--- a/2. Etapa de elaboración/Iteración 1/Plan de calidad/Plan de SQA_Vesta Risk Manager_T-Code.docx
+++ b/2. Etapa de elaboración/Iteración 1/Plan de calidad/Plan de SQA_Vesta Risk Manager_T-Code.docx
@@ -431,26 +431,20 @@
       <w:pPr>
         <w:pStyle w:val="Sinespaciado"/>
       </w:pPr>
-      <w:r>
-        <w:t xml:space="preserve">Agustín </w:t>
+      <w:bookmarkStart w:id="0" w:name="_Hlk177633228"/>
+      <w:r>
+        <w:t xml:space="preserve">Agustín Collareda, Cintia </w:t>
       </w:r>
       <w:proofErr w:type="spellStart"/>
       <w:r>
-        <w:t>Collareda</w:t>
+        <w:t>Hernandez</w:t>
       </w:r>
       <w:proofErr w:type="spellEnd"/>
       <w:r>
-        <w:t xml:space="preserve">, Cintia </w:t>
-      </w:r>
-      <w:proofErr w:type="spellStart"/>
-      <w:r>
-        <w:t>Hernandez</w:t>
-      </w:r>
-      <w:proofErr w:type="spellEnd"/>
-      <w:r>
         <w:t xml:space="preserve"> y Hugo Frey</w:t>
       </w:r>
     </w:p>
+    <w:bookmarkEnd w:id="0"/>
     <w:p/>
     <w:p>
       <w:pPr>
@@ -645,15 +639,7 @@
                         <w:txbxContent>
                           <w:p>
                             <w:r>
-                              <w:t xml:space="preserve">En el Plan de SQA se reflejan las evaluaciones a realizar, los estándares a aplicar, los productos a realizar, los procedimientos a seguir en la elaboración de los distintos productos y los procedimientos para informar de los defectos detectados a sus responsables y realizar el seguimiento de </w:t>
-                            </w:r>
-                            <w:proofErr w:type="gramStart"/>
-                            <w:r>
-                              <w:t>los mismos</w:t>
-                            </w:r>
-                            <w:proofErr w:type="gramEnd"/>
-                            <w:r>
-                              <w:t xml:space="preserve"> hasta su corrección.</w:t>
+                              <w:t>En el Plan de SQA se reflejan las evaluaciones a realizar, los estándares a aplicar, los productos a realizar, los procedimientos a seguir en la elaboración de los distintos productos y los procedimientos para informar de los defectos detectados a sus responsables y realizar el seguimiento de los mismos hasta su corrección.</w:t>
                             </w:r>
                           </w:p>
                           <w:p>
@@ -4638,18 +4624,18 @@
       <w:pPr>
         <w:pStyle w:val="PSI-Ttulo1"/>
       </w:pPr>
-      <w:bookmarkStart w:id="0" w:name="_Toc21938333"/>
+      <w:bookmarkStart w:id="1" w:name="_Toc21938333"/>
     </w:p>
     <w:p>
       <w:pPr>
         <w:pStyle w:val="PSI-Ttulo1"/>
       </w:pPr>
-      <w:bookmarkStart w:id="1" w:name="_Toc259524475"/>
+      <w:bookmarkStart w:id="2" w:name="_Toc259524475"/>
       <w:r>
         <w:t>Propósito</w:t>
       </w:r>
-      <w:bookmarkEnd w:id="0"/>
       <w:bookmarkEnd w:id="1"/>
+      <w:bookmarkEnd w:id="2"/>
     </w:p>
     <w:p>
       <w:pPr>
@@ -4685,13 +4671,13 @@
       <w:pPr>
         <w:pStyle w:val="PSI-Comentario"/>
       </w:pPr>
-      <w:bookmarkStart w:id="2" w:name="OLE_LINK3"/>
-      <w:bookmarkStart w:id="3" w:name="OLE_LINK4"/>
+      <w:bookmarkStart w:id="3" w:name="OLE_LINK3"/>
+      <w:bookmarkStart w:id="4" w:name="OLE_LINK4"/>
       <w:r>
         <w:t xml:space="preserve">[La tarea fundamental del Plan de Calidad es exigir que se cumplan todas las normas y estándares establecidos para asegurar el buen fin del proyecto. Es muy importante lograr el entendimiento de la tarea de SQA por parte de todos y generar un compromiso de aceptación por los errores que se detecten. </w:t>
       </w:r>
-      <w:bookmarkEnd w:id="2"/>
       <w:bookmarkEnd w:id="3"/>
+      <w:bookmarkEnd w:id="4"/>
     </w:p>
     <w:p>
       <w:pPr>
@@ -4780,55 +4766,32 @@
       <w:pPr>
         <w:pStyle w:val="PSI-Ttulo2"/>
       </w:pPr>
-      <w:bookmarkStart w:id="4" w:name="_Toc21938334"/>
-      <w:bookmarkStart w:id="5" w:name="_Toc259524476"/>
+      <w:bookmarkStart w:id="5" w:name="_Toc21938334"/>
+      <w:bookmarkStart w:id="6" w:name="_Toc259524476"/>
       <w:r>
         <w:t>Referencias</w:t>
       </w:r>
-      <w:bookmarkEnd w:id="4"/>
       <w:bookmarkEnd w:id="5"/>
-    </w:p>
-    <w:p>
-      <w:pPr>
-        <w:pStyle w:val="PSI-Comentario"/>
-      </w:pPr>
-      <w:r>
+      <w:bookmarkEnd w:id="6"/>
+    </w:p>
+    <w:p>
+      <w:pPr>
+        <w:pStyle w:val="PSI-Comentario"/>
+        <w:rPr>
+          <w:lang w:val="en-US"/>
+        </w:rPr>
+      </w:pPr>
+      <w:r>
+        <w:rPr>
+          <w:lang w:val="en-US"/>
+        </w:rPr>
         <w:t>[</w:t>
       </w:r>
       <w:r>
-        <w:t xml:space="preserve">ANSI/IEEE </w:t>
-      </w:r>
-      <w:proofErr w:type="spellStart"/>
-      <w:r>
-        <w:t>Std</w:t>
-      </w:r>
-      <w:proofErr w:type="spellEnd"/>
-      <w:r>
-        <w:t xml:space="preserve"> 730.1-1989, IEEE Standard </w:t>
-      </w:r>
-      <w:proofErr w:type="spellStart"/>
-      <w:r>
-        <w:t>for</w:t>
-      </w:r>
-      <w:proofErr w:type="spellEnd"/>
-      <w:r>
-        <w:t xml:space="preserve"> Software </w:t>
-      </w:r>
-      <w:proofErr w:type="spellStart"/>
-      <w:r>
-        <w:t>Quality</w:t>
-      </w:r>
-      <w:proofErr w:type="spellEnd"/>
-      <w:r>
-        <w:t xml:space="preserve"> </w:t>
-      </w:r>
-      <w:proofErr w:type="spellStart"/>
-      <w:r>
-        <w:t>Assurance</w:t>
-      </w:r>
-      <w:proofErr w:type="spellEnd"/>
-      <w:r>
-        <w:t xml:space="preserve"> </w:t>
+        <w:rPr>
+          <w:lang w:val="en-US"/>
+        </w:rPr>
+        <w:t xml:space="preserve">ANSI/IEEE Std 730.1-1989, IEEE Standard for Software Quality Assurance </w:t>
       </w:r>
     </w:p>
     <w:p>
@@ -4902,53 +4865,42 @@
     <w:p>
       <w:pPr>
         <w:pStyle w:val="PSI-DescripcindelDocumentos"/>
+        <w:rPr>
+          <w:lang w:val="en-US"/>
+        </w:rPr>
       </w:pPr>
       <w:proofErr w:type="spellStart"/>
       <w:r>
+        <w:rPr>
+          <w:lang w:val="en-US"/>
+        </w:rPr>
         <w:t>SQuaRE</w:t>
       </w:r>
       <w:proofErr w:type="spellEnd"/>
       <w:r>
+        <w:rPr>
+          <w:lang w:val="en-US"/>
+        </w:rPr>
         <w:t>, ISO 25000:2005,</w:t>
       </w:r>
     </w:p>
     <w:p>
       <w:pPr>
         <w:pStyle w:val="PSI-Comentario"/>
-      </w:pPr>
-      <w:proofErr w:type="spellStart"/>
-      <w:r>
-        <w:t>Quality</w:t>
-      </w:r>
-      <w:proofErr w:type="spellEnd"/>
-      <w:r>
-        <w:t xml:space="preserve"> </w:t>
-      </w:r>
-      <w:proofErr w:type="spellStart"/>
-      <w:r>
-        <w:t>management</w:t>
-      </w:r>
-      <w:proofErr w:type="spellEnd"/>
-      <w:r>
-        <w:t xml:space="preserve"> </w:t>
-      </w:r>
-      <w:proofErr w:type="spellStart"/>
-      <w:r>
-        <w:t>systems</w:t>
-      </w:r>
-      <w:proofErr w:type="spellEnd"/>
-      <w:r>
-        <w:t xml:space="preserve"> – </w:t>
-      </w:r>
-      <w:proofErr w:type="spellStart"/>
-      <w:r>
-        <w:t>Requirements</w:t>
-      </w:r>
-      <w:proofErr w:type="spellEnd"/>
-      <w:r>
-        <w:t xml:space="preserve"> ISO 9001:2008</w:t>
-      </w:r>
-      <w:r>
+        <w:rPr>
+          <w:lang w:val="en-US"/>
+        </w:rPr>
+      </w:pPr>
+      <w:r>
+        <w:rPr>
+          <w:lang w:val="en-US"/>
+        </w:rPr>
+        <w:t>Quality management systems – Requirements ISO 9001:2008</w:t>
+      </w:r>
+      <w:r>
+        <w:rPr>
+          <w:lang w:val="en-US"/>
+        </w:rPr>
         <w:t>]</w:t>
       </w:r>
     </w:p>
@@ -4965,13 +4917,13 @@
       <w:pPr>
         <w:pStyle w:val="PSI-Ttulo1"/>
       </w:pPr>
-      <w:bookmarkStart w:id="6" w:name="_Toc21938335"/>
-      <w:bookmarkStart w:id="7" w:name="_Toc259524477"/>
+      <w:bookmarkStart w:id="7" w:name="_Toc21938335"/>
+      <w:bookmarkStart w:id="8" w:name="_Toc259524477"/>
       <w:r>
         <w:t>Gestión</w:t>
       </w:r>
-      <w:bookmarkEnd w:id="6"/>
       <w:bookmarkEnd w:id="7"/>
+      <w:bookmarkEnd w:id="8"/>
     </w:p>
     <w:p>
       <w:pPr>
@@ -4991,18 +4943,18 @@
       <w:pPr>
         <w:pStyle w:val="PSI-Ttulo2"/>
       </w:pPr>
-      <w:bookmarkStart w:id="8" w:name="_Toc21938336"/>
+      <w:bookmarkStart w:id="9" w:name="_Toc21938336"/>
     </w:p>
     <w:p>
       <w:pPr>
         <w:pStyle w:val="PSI-Ttulo2"/>
       </w:pPr>
-      <w:bookmarkStart w:id="9" w:name="_Toc259524478"/>
+      <w:bookmarkStart w:id="10" w:name="_Toc259524478"/>
       <w:r>
         <w:t>Organización</w:t>
       </w:r>
-      <w:bookmarkEnd w:id="8"/>
       <w:bookmarkEnd w:id="9"/>
+      <w:bookmarkEnd w:id="10"/>
     </w:p>
     <w:p>
       <w:pPr>
@@ -5024,30 +4976,30 @@
       <w:pPr>
         <w:pStyle w:val="PSI-Ttulo2"/>
       </w:pPr>
-      <w:bookmarkStart w:id="10" w:name="_Toc21938337"/>
+      <w:bookmarkStart w:id="11" w:name="_Toc21938337"/>
     </w:p>
     <w:p>
       <w:pPr>
         <w:pStyle w:val="PSI-Ttulo2"/>
       </w:pPr>
-      <w:bookmarkStart w:id="11" w:name="_Toc259524479"/>
+      <w:bookmarkStart w:id="12" w:name="_Toc259524479"/>
       <w:r>
         <w:t>Actividades</w:t>
       </w:r>
-      <w:bookmarkEnd w:id="10"/>
       <w:bookmarkEnd w:id="11"/>
+      <w:bookmarkEnd w:id="12"/>
     </w:p>
     <w:p>
       <w:pPr>
         <w:pStyle w:val="PSI-Ttulo3"/>
       </w:pPr>
-      <w:bookmarkStart w:id="12" w:name="_Toc21938338"/>
-      <w:bookmarkStart w:id="13" w:name="_Toc259524480"/>
+      <w:bookmarkStart w:id="13" w:name="_Toc21938338"/>
+      <w:bookmarkStart w:id="14" w:name="_Toc259524480"/>
       <w:r>
         <w:t>Ciclo de vida del software cubierto por el Plan</w:t>
       </w:r>
-      <w:bookmarkEnd w:id="12"/>
       <w:bookmarkEnd w:id="13"/>
+      <w:bookmarkEnd w:id="14"/>
     </w:p>
     <w:p>
       <w:pPr>
@@ -5061,13 +5013,13 @@
       <w:pPr>
         <w:pStyle w:val="PSI-Ttulo3"/>
       </w:pPr>
-      <w:bookmarkStart w:id="14" w:name="_Toc21938339"/>
-      <w:bookmarkStart w:id="15" w:name="_Toc259524481"/>
+      <w:bookmarkStart w:id="15" w:name="_Toc21938339"/>
+      <w:bookmarkStart w:id="16" w:name="_Toc259524481"/>
       <w:r>
         <w:t>Actividades de calidad a realizarse</w:t>
       </w:r>
-      <w:bookmarkEnd w:id="14"/>
       <w:bookmarkEnd w:id="15"/>
+      <w:bookmarkEnd w:id="16"/>
     </w:p>
     <w:p>
       <w:pPr>
@@ -5083,15 +5035,7 @@
         <w:t>a revisar, los procedimientos para</w:t>
       </w:r>
       <w:r>
-        <w:t xml:space="preserve"> la elaboración de los distintos productos y los procedimientos para informar de los defectos detectados a sus responsables y realizar el seguimiento de </w:t>
-      </w:r>
-      <w:proofErr w:type="gramStart"/>
-      <w:r>
-        <w:t>los mismos</w:t>
-      </w:r>
-      <w:proofErr w:type="gramEnd"/>
-      <w:r>
-        <w:t xml:space="preserve"> hasta su corrección.</w:t>
+        <w:t xml:space="preserve"> la elaboración de los distintos productos y los procedimientos para informar de los defectos detectados a sus responsables y realizar el seguimiento de los mismos hasta su corrección.</w:t>
       </w:r>
     </w:p>
     <w:p>
@@ -5130,13 +5074,8 @@
       <w:pPr>
         <w:pStyle w:val="PSI-Comentario"/>
       </w:pPr>
-      <w:proofErr w:type="gramStart"/>
-      <w:r>
-        <w:t>Asegurar</w:t>
-      </w:r>
-      <w:proofErr w:type="gramEnd"/>
-      <w:r>
-        <w:t xml:space="preserve"> que las desviaciones son documentadas.</w:t>
+      <w:r>
+        <w:t>Asegurar que las desviaciones son documentadas.</w:t>
       </w:r>
       <w:r>
         <w:t>]</w:t>
@@ -5146,12 +5085,12 @@
       <w:pPr>
         <w:pStyle w:val="PSI-Ttulo4"/>
       </w:pPr>
-      <w:bookmarkStart w:id="16" w:name="_Toc21938340"/>
+      <w:bookmarkStart w:id="17" w:name="_Toc21938340"/>
       <w:r>
         <w:lastRenderedPageBreak/>
         <w:t>Revisar cada producto</w:t>
       </w:r>
-      <w:bookmarkEnd w:id="16"/>
+      <w:bookmarkEnd w:id="17"/>
     </w:p>
     <w:p>
       <w:pPr>
@@ -5206,7 +5145,7 @@
       <w:r>
         <w:t>]</w:t>
       </w:r>
-      <w:bookmarkStart w:id="17" w:name="_Toc21938341"/>
+      <w:bookmarkStart w:id="18" w:name="_Toc21938341"/>
     </w:p>
     <w:p>
       <w:pPr>
@@ -5220,7 +5159,7 @@
       <w:r>
         <w:t>Revisar el ajuste al proceso</w:t>
       </w:r>
-      <w:bookmarkEnd w:id="17"/>
+      <w:bookmarkEnd w:id="18"/>
     </w:p>
     <w:p>
       <w:pPr>
@@ -5320,7 +5259,7 @@
       <w:r>
         <w:t>]</w:t>
       </w:r>
-      <w:bookmarkStart w:id="18" w:name="_Toc21938342"/>
+      <w:bookmarkStart w:id="19" w:name="_Toc21938342"/>
     </w:p>
     <w:p>
       <w:pPr>
@@ -5340,7 +5279,7 @@
         <w:lastRenderedPageBreak/>
         <w:t>Realizar Revisión Técnica Formal (RTF)</w:t>
       </w:r>
-      <w:bookmarkEnd w:id="18"/>
+      <w:bookmarkEnd w:id="19"/>
     </w:p>
     <w:p>
       <w:pPr>
@@ -5405,16 +5344,11 @@
       <w:pPr>
         <w:pStyle w:val="PSI-Ttulo4"/>
       </w:pPr>
-      <w:bookmarkStart w:id="19" w:name="_Toc21938343"/>
-      <w:proofErr w:type="gramStart"/>
-      <w:r>
-        <w:t>Asegurar</w:t>
-      </w:r>
-      <w:proofErr w:type="gramEnd"/>
-      <w:r>
-        <w:t xml:space="preserve"> que las desviaciones son documentadas</w:t>
-      </w:r>
-      <w:bookmarkEnd w:id="19"/>
+      <w:bookmarkStart w:id="20" w:name="_Toc21938343"/>
+      <w:r>
+        <w:t>Asegurar que las desviaciones son documentadas</w:t>
+      </w:r>
+      <w:bookmarkEnd w:id="20"/>
     </w:p>
     <w:p>
       <w:pPr>
@@ -5427,15 +5361,7 @@
         <w:t>[</w:t>
       </w:r>
       <w:r>
-        <w:t xml:space="preserve">Las desviaciones encontradas en las actividades y en los productos deben ser documentadas y manejadas </w:t>
-      </w:r>
-      <w:proofErr w:type="gramStart"/>
-      <w:r>
-        <w:t>de acuerdo a</w:t>
-      </w:r>
-      <w:proofErr w:type="gramEnd"/>
-      <w:r>
-        <w:t xml:space="preserve"> un procedimiento establecido.</w:t>
+        <w:t>Las desviaciones encontradas en las actividades y en los productos deben ser documentadas y manejadas de acuerdo a un procedimiento establecido.</w:t>
       </w:r>
     </w:p>
     <w:p>
@@ -5453,16 +5379,16 @@
       <w:pPr>
         <w:pStyle w:val="PSI-Ttulo3"/>
       </w:pPr>
-      <w:bookmarkStart w:id="20" w:name="_Toc21938344"/>
+      <w:bookmarkStart w:id="21" w:name="_Toc21938344"/>
       <w:r>
         <w:br/>
       </w:r>
-      <w:bookmarkStart w:id="21" w:name="_Toc259524482"/>
+      <w:bookmarkStart w:id="22" w:name="_Toc259524482"/>
       <w:r>
         <w:t>Relaciones entre las actividades de SQA y la planificación</w:t>
       </w:r>
-      <w:bookmarkEnd w:id="20"/>
       <w:bookmarkEnd w:id="21"/>
+      <w:bookmarkEnd w:id="22"/>
     </w:p>
     <w:p>
       <w:pPr>
@@ -5619,16 +5545,16 @@
       <w:pPr>
         <w:pStyle w:val="PSI-Ttulo2"/>
       </w:pPr>
-      <w:bookmarkStart w:id="22" w:name="_Toc21938345"/>
+      <w:bookmarkStart w:id="23" w:name="_Toc21938345"/>
       <w:r>
         <w:br/>
       </w:r>
-      <w:bookmarkStart w:id="23" w:name="_Toc259524483"/>
+      <w:bookmarkStart w:id="24" w:name="_Toc259524483"/>
       <w:r>
         <w:t>Responsables</w:t>
       </w:r>
-      <w:bookmarkEnd w:id="22"/>
       <w:bookmarkEnd w:id="23"/>
+      <w:bookmarkEnd w:id="24"/>
     </w:p>
     <w:p>
       <w:pPr>
@@ -5713,15 +5639,26 @@
         <w:t>por qué</w:t>
       </w:r>
       <w:r>
-        <w:t xml:space="preserve">. Luego se deberá realizar la corrección </w:t>
+        <w:t>. Luego se deberá realizar la corrección del mismo y tomar una acción correctiva con el fin de eliminar la causa del problema.</w:t>
+      </w:r>
+    </w:p>
+    <w:p>
+      <w:pPr>
+        <w:pStyle w:val="PSI-ComentarioVieta"/>
+      </w:pPr>
+      <w:r>
+        <w:t xml:space="preserve">El </w:t>
       </w:r>
       <w:proofErr w:type="gramStart"/>
       <w:r>
-        <w:t>del mismo</w:t>
+        <w:t>resultado  del</w:t>
       </w:r>
       <w:proofErr w:type="gramEnd"/>
       <w:r>
-        <w:t xml:space="preserve"> y tomar una acción correctiva con el fin de eliminar la causa del problema.</w:t>
+        <w:t xml:space="preserve"> análisis causal es ingresado a una base de datos para mantener un registro y poder obtener métricas</w:t>
+      </w:r>
+      <w:r>
+        <w:t>.</w:t>
       </w:r>
     </w:p>
     <w:p>
@@ -5729,67 +5666,87 @@
         <w:pStyle w:val="PSI-ComentarioVieta"/>
       </w:pPr>
       <w:r>
-        <w:t xml:space="preserve">El </w:t>
+        <w:t>Se comienza nuevamente el ciclo ejecutando la tarea</w:t>
       </w:r>
       <w:proofErr w:type="gramStart"/>
       <w:r>
-        <w:t>resultado  del</w:t>
+        <w:t>.</w:t>
+      </w:r>
+      <w:r>
+        <w:t xml:space="preserve"> </w:t>
+      </w:r>
+      <w:r>
+        <w:t>]</w:t>
       </w:r>
       <w:proofErr w:type="gramEnd"/>
-      <w:r>
-        <w:t xml:space="preserve"> análisis causal es ingresado a una base de datos para mantener un registro y poder obtener métricas</w:t>
-      </w:r>
-      <w:r>
-        <w:t>.</w:t>
-      </w:r>
-    </w:p>
-    <w:p>
-      <w:pPr>
-        <w:pStyle w:val="PSI-ComentarioVieta"/>
-      </w:pPr>
-      <w:r>
-        <w:t>Se comienza nuevamente el ciclo ejecutando la tarea</w:t>
-      </w:r>
-      <w:proofErr w:type="gramStart"/>
-      <w:r>
-        <w:t>.</w:t>
-      </w:r>
-      <w:r>
-        <w:t xml:space="preserve"> </w:t>
+    </w:p>
+    <w:p>
+      <w:pPr>
+        <w:pStyle w:val="PSI-Comentario"/>
+      </w:pPr>
+    </w:p>
+    <w:p>
+      <w:pPr>
+        <w:pStyle w:val="PSI-Ttulo1"/>
+      </w:pPr>
+      <w:bookmarkStart w:id="25" w:name="_Toc21938346"/>
+      <w:bookmarkStart w:id="26" w:name="_Toc259524484"/>
+      <w:r>
+        <w:t>Documentación</w:t>
+      </w:r>
+      <w:bookmarkEnd w:id="25"/>
+      <w:bookmarkEnd w:id="26"/>
+    </w:p>
+    <w:p>
+      <w:pPr>
+        <w:pStyle w:val="PSI-Ttulo2"/>
+      </w:pPr>
+      <w:bookmarkStart w:id="27" w:name="_Toc21938347"/>
+      <w:bookmarkStart w:id="28" w:name="_Toc259524485"/>
+      <w:r>
+        <w:t>Propósito</w:t>
+      </w:r>
+      <w:bookmarkEnd w:id="27"/>
+      <w:bookmarkEnd w:id="28"/>
+    </w:p>
+    <w:p>
+      <w:pPr>
+        <w:pStyle w:val="PSI-Comentario"/>
+      </w:pPr>
+      <w:r>
+        <w:t>[</w:t>
+      </w:r>
+      <w:r>
+        <w:t>Identificación de la documentación relativa a desarrollo, Verificación &amp; Validación, uso y mantenimiento del software.</w:t>
+      </w:r>
+    </w:p>
+    <w:p>
+      <w:pPr>
+        <w:pStyle w:val="PSI-Comentario"/>
+      </w:pPr>
+      <w:r>
+        <w:t>Establecer como los documentos van a ser revisados para chequear consistencia: se confirman criterio e identificación de las revisiones.</w:t>
       </w:r>
       <w:r>
         <w:t>]</w:t>
       </w:r>
-      <w:proofErr w:type="gramEnd"/>
-    </w:p>
-    <w:p>
-      <w:pPr>
-        <w:pStyle w:val="PSI-Comentario"/>
-      </w:pPr>
-    </w:p>
-    <w:p>
-      <w:pPr>
-        <w:pStyle w:val="PSI-Ttulo1"/>
-      </w:pPr>
-      <w:bookmarkStart w:id="24" w:name="_Toc21938346"/>
-      <w:bookmarkStart w:id="25" w:name="_Toc259524484"/>
-      <w:r>
-        <w:t>Documentación</w:t>
-      </w:r>
-      <w:bookmarkEnd w:id="24"/>
-      <w:bookmarkEnd w:id="25"/>
+    </w:p>
+    <w:p>
+      <w:pPr>
+        <w:pStyle w:val="PSI-Comentario"/>
+      </w:pPr>
     </w:p>
     <w:p>
       <w:pPr>
         <w:pStyle w:val="PSI-Ttulo2"/>
       </w:pPr>
-      <w:bookmarkStart w:id="26" w:name="_Toc21938347"/>
-      <w:bookmarkStart w:id="27" w:name="_Toc259524485"/>
-      <w:r>
-        <w:t>Propósito</w:t>
-      </w:r>
-      <w:bookmarkEnd w:id="26"/>
-      <w:bookmarkEnd w:id="27"/>
+      <w:bookmarkStart w:id="29" w:name="_Toc21938348"/>
+      <w:bookmarkStart w:id="30" w:name="_Toc259524486"/>
+      <w:r>
+        <w:t>Documentación mínima requerida</w:t>
+      </w:r>
+      <w:bookmarkEnd w:id="29"/>
+      <w:bookmarkEnd w:id="30"/>
     </w:p>
     <w:p>
       <w:pPr>
@@ -5799,15 +5756,7 @@
         <w:t>[</w:t>
       </w:r>
       <w:r>
-        <w:t>Identificación de la documentación relativa a desarrollo, Verificación &amp; Validación, uso y mantenimiento del software.</w:t>
-      </w:r>
-    </w:p>
-    <w:p>
-      <w:pPr>
-        <w:pStyle w:val="PSI-Comentario"/>
-      </w:pPr>
-      <w:r>
-        <w:t>Establecer como los documentos van a ser revisados para chequear consistencia: se confirman criterio e identificación de las revisiones.</w:t>
+        <w:t>Esta busca asegurar que la implementación logrará satisfacer los requerimientos.</w:t>
       </w:r>
       <w:r>
         <w:t>]</w:t>
@@ -5815,20 +5764,18 @@
     </w:p>
     <w:p>
       <w:pPr>
-        <w:pStyle w:val="PSI-Comentario"/>
-      </w:pPr>
-    </w:p>
-    <w:p>
-      <w:pPr>
-        <w:pStyle w:val="PSI-Ttulo2"/>
-      </w:pPr>
-      <w:bookmarkStart w:id="28" w:name="_Toc21938348"/>
-      <w:bookmarkStart w:id="29" w:name="_Toc259524486"/>
-      <w:r>
-        <w:t>Documentación mínima requerida</w:t>
-      </w:r>
-      <w:bookmarkEnd w:id="28"/>
-      <w:bookmarkEnd w:id="29"/>
+        <w:pStyle w:val="PSI-Ttulo3"/>
+      </w:pPr>
+      <w:bookmarkStart w:id="31" w:name="_Toc21938349"/>
+      <w:r>
+        <w:br/>
+      </w:r>
+      <w:bookmarkStart w:id="32" w:name="_Toc259524487"/>
+      <w:r>
+        <w:t>Especificación de requerimientos del software</w:t>
+      </w:r>
+      <w:bookmarkEnd w:id="31"/>
+      <w:bookmarkEnd w:id="32"/>
     </w:p>
     <w:p>
       <w:pPr>
@@ -5838,35 +5785,6 @@
         <w:t>[</w:t>
       </w:r>
       <w:r>
-        <w:t>Esta busca asegurar que la implementación logrará satisfacer los requerimientos.</w:t>
-      </w:r>
-      <w:r>
-        <w:t>]</w:t>
-      </w:r>
-    </w:p>
-    <w:p>
-      <w:pPr>
-        <w:pStyle w:val="PSI-Ttulo3"/>
-      </w:pPr>
-      <w:bookmarkStart w:id="30" w:name="_Toc21938349"/>
-      <w:r>
-        <w:br/>
-      </w:r>
-      <w:bookmarkStart w:id="31" w:name="_Toc259524487"/>
-      <w:r>
-        <w:t>Especificación de requerimientos del software</w:t>
-      </w:r>
-      <w:bookmarkEnd w:id="30"/>
-      <w:bookmarkEnd w:id="31"/>
-    </w:p>
-    <w:p>
-      <w:pPr>
-        <w:pStyle w:val="PSI-Comentario"/>
-      </w:pPr>
-      <w:r>
-        <w:t>[</w:t>
-      </w:r>
-      <w:r>
         <w:t xml:space="preserve">El documento de especificación de requerimientos deberá describir, de forma clara y precisa, cada uno de los requerimientos esenciales del software además de las interfaces externas. </w:t>
       </w:r>
     </w:p>
@@ -5875,15 +5793,7 @@
         <w:pStyle w:val="PSI-Comentario"/>
       </w:pPr>
       <w:r>
-        <w:t xml:space="preserve">El cliente deberá obtener como resultado del proyecto una especificación adecuada a sus necesidades en el área de alcance del proyecto, </w:t>
-      </w:r>
-      <w:proofErr w:type="gramStart"/>
-      <w:r>
-        <w:t>de acuerdo al</w:t>
-      </w:r>
-      <w:proofErr w:type="gramEnd"/>
-      <w:r>
-        <w:t xml:space="preserve"> compromiso inicial del trabajo y a los cambios que este haya sufrido a lo largo del proyecto, que cubra aquellos aspectos que se haya acordado detallar con el cliente.</w:t>
+        <w:t>El cliente deberá obtener como resultado del proyecto una especificación adecuada a sus necesidades en el área de alcance del proyecto, de acuerdo al compromiso inicial del trabajo y a los cambios que este haya sufrido a lo largo del proyecto, que cubra aquellos aspectos que se haya acordado detallar con el cliente.</w:t>
       </w:r>
     </w:p>
     <w:p>
@@ -6298,7 +6208,6 @@
         <w:pStyle w:val="PSI-ComentarioNumeracin"/>
       </w:pPr>
       <w:proofErr w:type="spellStart"/>
-      <w:proofErr w:type="gramStart"/>
       <w:r>
         <w:t>C</w:t>
       </w:r>
@@ -6306,7 +6215,6 @@
         <w:t>o-existencia</w:t>
       </w:r>
       <w:proofErr w:type="spellEnd"/>
-      <w:proofErr w:type="gramEnd"/>
     </w:p>
     <w:p>
       <w:pPr>
@@ -6347,13 +6255,13 @@
       <w:pPr>
         <w:pStyle w:val="PSI-Ttulo3"/>
       </w:pPr>
-      <w:bookmarkStart w:id="32" w:name="_Toc21938350"/>
-      <w:bookmarkStart w:id="33" w:name="_Toc259524488"/>
+      <w:bookmarkStart w:id="33" w:name="_Toc21938350"/>
+      <w:bookmarkStart w:id="34" w:name="_Toc259524488"/>
       <w:r>
         <w:t>Descripción del diseño del software</w:t>
       </w:r>
-      <w:bookmarkEnd w:id="32"/>
       <w:bookmarkEnd w:id="33"/>
+      <w:bookmarkEnd w:id="34"/>
     </w:p>
     <w:p>
       <w:pPr>
@@ -6440,13 +6348,13 @@
       <w:pPr>
         <w:pStyle w:val="PSI-Ttulo3"/>
       </w:pPr>
-      <w:bookmarkStart w:id="34" w:name="_Toc21938351"/>
-      <w:bookmarkStart w:id="35" w:name="_Toc259524489"/>
+      <w:bookmarkStart w:id="35" w:name="_Toc21938351"/>
+      <w:bookmarkStart w:id="36" w:name="_Toc259524489"/>
       <w:r>
         <w:t>Plan de Verificación &amp; Validación</w:t>
       </w:r>
-      <w:bookmarkEnd w:id="34"/>
       <w:bookmarkEnd w:id="35"/>
+      <w:bookmarkEnd w:id="36"/>
     </w:p>
     <w:p>
       <w:pPr>
@@ -6524,7 +6432,7 @@
       <w:pPr>
         <w:pStyle w:val="PSI-Ttulo3"/>
       </w:pPr>
-      <w:bookmarkStart w:id="36" w:name="_Toc21938352"/>
+      <w:bookmarkStart w:id="37" w:name="_Toc21938352"/>
     </w:p>
     <w:p>
       <w:pPr>
@@ -6533,14 +6441,14 @@
       <w:r>
         <w:br/>
       </w:r>
-      <w:bookmarkStart w:id="37" w:name="_Toc21938353"/>
-      <w:bookmarkStart w:id="38" w:name="_Toc259524490"/>
-      <w:bookmarkEnd w:id="36"/>
+      <w:bookmarkStart w:id="38" w:name="_Toc21938353"/>
+      <w:bookmarkStart w:id="39" w:name="_Toc259524490"/>
+      <w:bookmarkEnd w:id="37"/>
       <w:r>
         <w:t>Documentación de usuario</w:t>
       </w:r>
-      <w:bookmarkEnd w:id="37"/>
       <w:bookmarkEnd w:id="38"/>
+      <w:bookmarkEnd w:id="39"/>
     </w:p>
     <w:p>
       <w:pPr>
@@ -6569,15 +6477,7 @@
         <w:pStyle w:val="PSI-Comentario"/>
       </w:pPr>
       <w:r>
-        <w:t xml:space="preserve">Como resultado del proyecto el cliente obtendrá una documentación para el usuario </w:t>
-      </w:r>
-      <w:proofErr w:type="gramStart"/>
-      <w:r>
-        <w:t>de acuerdo a</w:t>
-      </w:r>
-      <w:proofErr w:type="gramEnd"/>
-      <w:r>
-        <w:t xml:space="preserve"> los requerimientos específicos del proyecto.</w:t>
+        <w:t>Como resultado del proyecto el cliente obtendrá una documentación para el usuario de acuerdo a los requerimientos específicos del proyecto.</w:t>
       </w:r>
       <w:r>
         <w:t>]</w:t>
@@ -6590,14 +6490,14 @@
       <w:r>
         <w:br w:type="page"/>
       </w:r>
-      <w:bookmarkStart w:id="39" w:name="_Toc21938354"/>
-      <w:bookmarkStart w:id="40" w:name="_Toc259524491"/>
+      <w:bookmarkStart w:id="40" w:name="_Toc21938354"/>
+      <w:bookmarkStart w:id="41" w:name="_Toc259524491"/>
       <w:r>
         <w:lastRenderedPageBreak/>
         <w:t>Plan de Gestión de configuración</w:t>
       </w:r>
-      <w:bookmarkEnd w:id="39"/>
       <w:bookmarkEnd w:id="40"/>
+      <w:bookmarkEnd w:id="41"/>
     </w:p>
     <w:p>
       <w:pPr>
@@ -6640,15 +6540,15 @@
       <w:pPr>
         <w:pStyle w:val="PSI-Ttulo3"/>
       </w:pPr>
-      <w:bookmarkStart w:id="41" w:name="_Toc158379385"/>
-      <w:bookmarkStart w:id="42" w:name="_Toc164002208"/>
-      <w:bookmarkStart w:id="43" w:name="_Toc259524492"/>
+      <w:bookmarkStart w:id="42" w:name="_Toc158379385"/>
+      <w:bookmarkStart w:id="43" w:name="_Toc164002208"/>
+      <w:bookmarkStart w:id="44" w:name="_Toc259524492"/>
       <w:r>
         <w:t>Propósito</w:t>
       </w:r>
-      <w:bookmarkEnd w:id="41"/>
       <w:bookmarkEnd w:id="42"/>
       <w:bookmarkEnd w:id="43"/>
+      <w:bookmarkEnd w:id="44"/>
     </w:p>
     <w:p>
       <w:pPr>
@@ -6706,18 +6606,18 @@
       <w:pPr>
         <w:pStyle w:val="PSI-Ttulo3"/>
       </w:pPr>
-      <w:bookmarkStart w:id="44" w:name="_Toc158379386"/>
-      <w:bookmarkStart w:id="45" w:name="_Toc164002209"/>
+      <w:bookmarkStart w:id="45" w:name="_Toc158379386"/>
+      <w:bookmarkStart w:id="46" w:name="_Toc164002209"/>
       <w:r>
         <w:br/>
       </w:r>
-      <w:bookmarkStart w:id="46" w:name="_Toc259524493"/>
+      <w:bookmarkStart w:id="47" w:name="_Toc259524493"/>
       <w:r>
         <w:t>Resumen</w:t>
       </w:r>
-      <w:bookmarkEnd w:id="44"/>
       <w:bookmarkEnd w:id="45"/>
       <w:bookmarkEnd w:id="46"/>
+      <w:bookmarkEnd w:id="47"/>
     </w:p>
     <w:p>
       <w:pPr>
@@ -6761,18 +6661,18 @@
       <w:pPr>
         <w:pStyle w:val="PSI-Ttulo3"/>
       </w:pPr>
-      <w:bookmarkStart w:id="47" w:name="_Toc158379387"/>
-      <w:bookmarkStart w:id="48" w:name="_Toc164002210"/>
+      <w:bookmarkStart w:id="48" w:name="_Toc158379387"/>
+      <w:bookmarkStart w:id="49" w:name="_Toc164002210"/>
       <w:r>
         <w:br/>
       </w:r>
-      <w:bookmarkStart w:id="49" w:name="_Toc259524494"/>
+      <w:bookmarkStart w:id="50" w:name="_Toc259524494"/>
       <w:r>
         <w:t>Organización, Responsabilidades</w:t>
       </w:r>
-      <w:bookmarkEnd w:id="47"/>
       <w:bookmarkEnd w:id="48"/>
       <w:bookmarkEnd w:id="49"/>
+      <w:bookmarkEnd w:id="50"/>
     </w:p>
     <w:p>
       <w:pPr>
@@ -6842,19 +6742,19 @@
       <w:pPr>
         <w:pStyle w:val="PSI-Ttulo3"/>
       </w:pPr>
-      <w:bookmarkStart w:id="50" w:name="_Toc145736019"/>
-      <w:bookmarkStart w:id="51" w:name="_Toc158379388"/>
-      <w:bookmarkStart w:id="52" w:name="_Toc164002211"/>
-      <w:bookmarkStart w:id="53" w:name="_Toc259524495"/>
-      <w:bookmarkStart w:id="54" w:name="OLE_LINK5"/>
-      <w:bookmarkStart w:id="55" w:name="OLE_LINK6"/>
+      <w:bookmarkStart w:id="51" w:name="_Toc145736019"/>
+      <w:bookmarkStart w:id="52" w:name="_Toc158379388"/>
+      <w:bookmarkStart w:id="53" w:name="_Toc164002211"/>
+      <w:bookmarkStart w:id="54" w:name="_Toc259524495"/>
+      <w:bookmarkStart w:id="55" w:name="OLE_LINK5"/>
+      <w:bookmarkStart w:id="56" w:name="OLE_LINK6"/>
       <w:r>
         <w:t>Herramientas, Entorno, e Infraestructura</w:t>
       </w:r>
-      <w:bookmarkEnd w:id="50"/>
       <w:bookmarkEnd w:id="51"/>
       <w:bookmarkEnd w:id="52"/>
       <w:bookmarkEnd w:id="53"/>
+      <w:bookmarkEnd w:id="54"/>
     </w:p>
     <w:p>
       <w:pPr>
@@ -6986,11 +6886,11 @@
       <w:r>
         <w:br/>
       </w:r>
-      <w:bookmarkStart w:id="56" w:name="_Toc259524496"/>
+      <w:bookmarkStart w:id="57" w:name="_Toc259524496"/>
       <w:r>
         <w:t>Forma de trabajo</w:t>
       </w:r>
-      <w:bookmarkEnd w:id="56"/>
+      <w:bookmarkEnd w:id="57"/>
       <w:r>
         <w:t xml:space="preserve"> </w:t>
       </w:r>
@@ -7063,8 +6963,8 @@
         <w:t>]</w:t>
       </w:r>
     </w:p>
-    <w:bookmarkEnd w:id="54"/>
     <w:bookmarkEnd w:id="55"/>
+    <w:bookmarkEnd w:id="56"/>
     <w:p>
       <w:pPr>
         <w:pStyle w:val="PSI-Ttulo3"/>
@@ -7072,11 +6972,11 @@
       <w:r>
         <w:br/>
       </w:r>
-      <w:bookmarkStart w:id="57" w:name="_Toc259524497"/>
+      <w:bookmarkStart w:id="58" w:name="_Toc259524497"/>
       <w:r>
         <w:t>Control de Cambios</w:t>
       </w:r>
-      <w:bookmarkEnd w:id="57"/>
+      <w:bookmarkEnd w:id="58"/>
     </w:p>
     <w:p>
       <w:pPr>
@@ -7198,6 +7098,7 @@
         <w:pStyle w:val="Textoindependiente"/>
         <w:rPr>
           <w:highlight w:val="yellow"/>
+          <w:lang w:val="es-AR"/>
         </w:rPr>
       </w:pPr>
     </w:p>
@@ -7205,11 +7106,11 @@
       <w:pPr>
         <w:pStyle w:val="PSI-Ttulo3"/>
       </w:pPr>
-      <w:bookmarkStart w:id="58" w:name="_Toc259524498"/>
+      <w:bookmarkStart w:id="59" w:name="_Toc259524498"/>
       <w:r>
         <w:t>Reportes y Auditorias</w:t>
       </w:r>
-      <w:bookmarkEnd w:id="58"/>
+      <w:bookmarkEnd w:id="59"/>
     </w:p>
     <w:p>
       <w:pPr>
@@ -7287,14 +7188,14 @@
       <w:pPr>
         <w:pStyle w:val="PSI-Ttulo2"/>
       </w:pPr>
-      <w:bookmarkStart w:id="59" w:name="_Toc21938355"/>
-      <w:bookmarkStart w:id="60" w:name="_Toc259524499"/>
+      <w:bookmarkStart w:id="60" w:name="_Toc21938355"/>
+      <w:bookmarkStart w:id="61" w:name="_Toc259524499"/>
       <w:r>
         <w:lastRenderedPageBreak/>
         <w:t>Otros documentos</w:t>
       </w:r>
-      <w:bookmarkEnd w:id="59"/>
       <w:bookmarkEnd w:id="60"/>
+      <w:bookmarkEnd w:id="61"/>
     </w:p>
     <w:p>
       <w:pPr>
@@ -7343,16 +7244,16 @@
       <w:pPr>
         <w:pStyle w:val="PSI-Ttulo1"/>
       </w:pPr>
-      <w:bookmarkStart w:id="61" w:name="_Toc21938356"/>
-      <w:bookmarkStart w:id="62" w:name="_Toc259524500"/>
+      <w:bookmarkStart w:id="62" w:name="_Toc21938356"/>
+      <w:bookmarkStart w:id="63" w:name="_Toc259524500"/>
       <w:r>
         <w:t xml:space="preserve">Estándares, prácticas, </w:t>
       </w:r>
       <w:r>
         <w:t>convenciones y métricas</w:t>
       </w:r>
-      <w:bookmarkEnd w:id="61"/>
       <w:bookmarkEnd w:id="62"/>
+      <w:bookmarkEnd w:id="63"/>
     </w:p>
     <w:p>
       <w:pPr>
@@ -7511,11 +7412,11 @@
       <w:pPr>
         <w:pStyle w:val="PSI-Ttulo2"/>
       </w:pPr>
-      <w:bookmarkStart w:id="63" w:name="_Toc259524501"/>
+      <w:bookmarkStart w:id="64" w:name="_Toc259524501"/>
       <w:r>
         <w:t>Objetivos</w:t>
       </w:r>
-      <w:bookmarkEnd w:id="63"/>
+      <w:bookmarkEnd w:id="64"/>
     </w:p>
     <w:p>
       <w:pPr>
@@ -7593,16 +7494,16 @@
       <w:pPr>
         <w:pStyle w:val="PSI-Ttulo2"/>
       </w:pPr>
-      <w:bookmarkStart w:id="64" w:name="_Toc21938357"/>
+      <w:bookmarkStart w:id="65" w:name="_Toc21938357"/>
       <w:r>
         <w:br w:type="page"/>
       </w:r>
-      <w:bookmarkStart w:id="65" w:name="_Toc259524502"/>
+      <w:bookmarkStart w:id="66" w:name="_Toc259524502"/>
       <w:r>
         <w:lastRenderedPageBreak/>
         <w:t>Métricas de proceso</w:t>
       </w:r>
-      <w:bookmarkEnd w:id="65"/>
+      <w:bookmarkEnd w:id="66"/>
     </w:p>
     <w:p>
       <w:pPr>
@@ -7719,11 +7620,11 @@
       <w:r>
         <w:t xml:space="preserve"> </w:t>
       </w:r>
-      <w:bookmarkStart w:id="66" w:name="_Toc259524503"/>
+      <w:bookmarkStart w:id="67" w:name="_Toc259524503"/>
       <w:r>
         <w:t>Métricas de proyecto</w:t>
       </w:r>
-      <w:bookmarkEnd w:id="66"/>
+      <w:bookmarkEnd w:id="67"/>
     </w:p>
     <w:p>
       <w:pPr>
@@ -7868,12 +7769,12 @@
       <w:r>
         <w:br w:type="page"/>
       </w:r>
-      <w:bookmarkStart w:id="67" w:name="_Toc259524504"/>
+      <w:bookmarkStart w:id="68" w:name="_Toc259524504"/>
       <w:r>
         <w:lastRenderedPageBreak/>
         <w:t>Métricas de producto</w:t>
       </w:r>
-      <w:bookmarkEnd w:id="67"/>
+      <w:bookmarkEnd w:id="68"/>
     </w:p>
     <w:p>
       <w:pPr>
@@ -8070,12 +7971,12 @@
       <w:pPr>
         <w:pStyle w:val="PSI-Ttulo2"/>
       </w:pPr>
-      <w:bookmarkStart w:id="68" w:name="_Toc259524505"/>
+      <w:bookmarkStart w:id="69" w:name="_Toc259524505"/>
       <w:r>
         <w:t>Estándar de documentación</w:t>
       </w:r>
-      <w:bookmarkEnd w:id="64"/>
-      <w:bookmarkEnd w:id="68"/>
+      <w:bookmarkEnd w:id="65"/>
+      <w:bookmarkEnd w:id="69"/>
     </w:p>
     <w:p>
       <w:pPr>
@@ -8227,13 +8128,13 @@
       <w:pPr>
         <w:pStyle w:val="PSI-Ttulo2"/>
       </w:pPr>
-      <w:bookmarkStart w:id="69" w:name="_Toc21938358"/>
-      <w:bookmarkStart w:id="70" w:name="_Toc259524506"/>
+      <w:bookmarkStart w:id="70" w:name="_Toc21938358"/>
+      <w:bookmarkStart w:id="71" w:name="_Toc259524506"/>
       <w:r>
         <w:t>Estándar de verificación y prácticas</w:t>
       </w:r>
-      <w:bookmarkEnd w:id="69"/>
       <w:bookmarkEnd w:id="70"/>
+      <w:bookmarkEnd w:id="71"/>
     </w:p>
     <w:p>
       <w:pPr>
@@ -8316,18 +8217,18 @@
       <w:pPr>
         <w:pStyle w:val="PSI-Ttulo2"/>
       </w:pPr>
-      <w:bookmarkStart w:id="71" w:name="_Toc21938359"/>
+      <w:bookmarkStart w:id="72" w:name="_Toc21938359"/>
     </w:p>
     <w:p>
       <w:pPr>
         <w:pStyle w:val="PSI-Ttulo2"/>
       </w:pPr>
-      <w:bookmarkStart w:id="72" w:name="_Toc259524507"/>
+      <w:bookmarkStart w:id="73" w:name="_Toc259524507"/>
       <w:r>
         <w:t>Otros Estándares</w:t>
       </w:r>
-      <w:bookmarkEnd w:id="71"/>
       <w:bookmarkEnd w:id="72"/>
+      <w:bookmarkEnd w:id="73"/>
     </w:p>
     <w:p>
       <w:pPr>
@@ -8357,25 +8258,25 @@
       <w:pPr>
         <w:pStyle w:val="PSI-Ttulo1"/>
       </w:pPr>
-      <w:bookmarkStart w:id="73" w:name="_Toc21938360"/>
-      <w:bookmarkStart w:id="74" w:name="_Toc259524508"/>
+      <w:bookmarkStart w:id="74" w:name="_Toc21938360"/>
+      <w:bookmarkStart w:id="75" w:name="_Toc259524508"/>
       <w:r>
         <w:t>Revisiones y auditorías</w:t>
       </w:r>
-      <w:bookmarkEnd w:id="73"/>
       <w:bookmarkEnd w:id="74"/>
+      <w:bookmarkEnd w:id="75"/>
     </w:p>
     <w:p>
       <w:pPr>
         <w:pStyle w:val="PSI-Ttulo2"/>
       </w:pPr>
-      <w:bookmarkStart w:id="75" w:name="_Toc21938361"/>
-      <w:bookmarkStart w:id="76" w:name="_Toc259524509"/>
+      <w:bookmarkStart w:id="76" w:name="_Toc21938361"/>
+      <w:bookmarkStart w:id="77" w:name="_Toc259524509"/>
       <w:r>
         <w:t>Objetivo</w:t>
       </w:r>
-      <w:bookmarkEnd w:id="75"/>
       <w:bookmarkEnd w:id="76"/>
+      <w:bookmarkEnd w:id="77"/>
     </w:p>
     <w:p>
       <w:pPr>
@@ -8408,42 +8309,34 @@
       <w:pPr>
         <w:pStyle w:val="PSI-Ttulo2"/>
       </w:pPr>
-      <w:bookmarkStart w:id="77" w:name="_Toc21938362"/>
-      <w:bookmarkStart w:id="78" w:name="_Toc259524510"/>
+      <w:bookmarkStart w:id="78" w:name="_Toc21938362"/>
+      <w:bookmarkStart w:id="79" w:name="_Toc259524510"/>
       <w:r>
         <w:t>Requerimientos mínimos</w:t>
       </w:r>
-      <w:bookmarkEnd w:id="77"/>
       <w:bookmarkEnd w:id="78"/>
-    </w:p>
-    <w:p>
-      <w:pPr>
-        <w:pStyle w:val="PSI-Comentario"/>
-      </w:pPr>
-      <w:r>
-        <w:t xml:space="preserve">[Se especifican las revisiones y auditorías que deben realizarse como mínimo, así como la agenda para la realización de </w:t>
-      </w:r>
-      <w:proofErr w:type="gramStart"/>
-      <w:r>
-        <w:t>las mismas</w:t>
-      </w:r>
-      <w:proofErr w:type="gramEnd"/>
-      <w:r>
-        <w:t>.]</w:t>
+      <w:bookmarkEnd w:id="79"/>
+    </w:p>
+    <w:p>
+      <w:pPr>
+        <w:pStyle w:val="PSI-Comentario"/>
+      </w:pPr>
+      <w:r>
+        <w:t>[Se especifican las revisiones y auditorías que deben realizarse como mínimo, así como la agenda para la realización de las mismas.]</w:t>
       </w:r>
     </w:p>
     <w:p>
       <w:pPr>
         <w:pStyle w:val="PSI-Ttulo3"/>
       </w:pPr>
-      <w:bookmarkStart w:id="79" w:name="_Toc21938363"/>
-      <w:bookmarkStart w:id="80" w:name="_Toc259524511"/>
+      <w:bookmarkStart w:id="80" w:name="_Toc21938363"/>
+      <w:bookmarkStart w:id="81" w:name="_Toc259524511"/>
       <w:r>
         <w:lastRenderedPageBreak/>
         <w:t>Revisión de requerimientos</w:t>
       </w:r>
-      <w:bookmarkEnd w:id="79"/>
       <w:bookmarkEnd w:id="80"/>
+      <w:bookmarkEnd w:id="81"/>
     </w:p>
     <w:p>
       <w:pPr>
@@ -8480,13 +8373,13 @@
       <w:pPr>
         <w:pStyle w:val="PSI-Ttulo3"/>
       </w:pPr>
-      <w:bookmarkStart w:id="81" w:name="_Toc21938364"/>
-      <w:bookmarkStart w:id="82" w:name="_Toc259524512"/>
+      <w:bookmarkStart w:id="82" w:name="_Toc21938364"/>
+      <w:bookmarkStart w:id="83" w:name="_Toc259524512"/>
       <w:r>
         <w:t>Revisión de diseño preliminar</w:t>
       </w:r>
-      <w:bookmarkEnd w:id="81"/>
       <w:bookmarkEnd w:id="82"/>
+      <w:bookmarkEnd w:id="83"/>
     </w:p>
     <w:p>
       <w:pPr>
@@ -8506,18 +8399,18 @@
       <w:pPr>
         <w:pStyle w:val="PSI-Ttulo3"/>
       </w:pPr>
-      <w:bookmarkStart w:id="83" w:name="_Toc21938365"/>
+      <w:bookmarkStart w:id="84" w:name="_Toc21938365"/>
     </w:p>
     <w:p>
       <w:pPr>
         <w:pStyle w:val="PSI-Ttulo3"/>
       </w:pPr>
-      <w:bookmarkStart w:id="84" w:name="_Toc259524513"/>
+      <w:bookmarkStart w:id="85" w:name="_Toc259524513"/>
       <w:r>
         <w:t>Revisión de diseño crítico</w:t>
       </w:r>
-      <w:bookmarkEnd w:id="83"/>
       <w:bookmarkEnd w:id="84"/>
+      <w:bookmarkEnd w:id="85"/>
     </w:p>
     <w:p>
       <w:pPr>
@@ -8542,13 +8435,13 @@
       <w:pPr>
         <w:pStyle w:val="PSI-Ttulo3"/>
       </w:pPr>
-      <w:bookmarkStart w:id="85" w:name="_Toc21938367"/>
-      <w:bookmarkStart w:id="86" w:name="_Toc259524514"/>
+      <w:bookmarkStart w:id="86" w:name="_Toc21938367"/>
+      <w:bookmarkStart w:id="87" w:name="_Toc259524514"/>
       <w:r>
         <w:t>Auditoría funcional</w:t>
       </w:r>
-      <w:bookmarkEnd w:id="85"/>
       <w:bookmarkEnd w:id="86"/>
+      <w:bookmarkEnd w:id="87"/>
     </w:p>
     <w:p>
       <w:pPr>
@@ -8573,13 +8466,13 @@
       <w:pPr>
         <w:pStyle w:val="PSI-Ttulo3"/>
       </w:pPr>
-      <w:bookmarkStart w:id="87" w:name="_Toc21938368"/>
-      <w:bookmarkStart w:id="88" w:name="_Toc259524515"/>
+      <w:bookmarkStart w:id="88" w:name="_Toc21938368"/>
+      <w:bookmarkStart w:id="89" w:name="_Toc259524515"/>
       <w:r>
         <w:t>Auditoría física</w:t>
       </w:r>
-      <w:bookmarkEnd w:id="87"/>
       <w:bookmarkEnd w:id="88"/>
+      <w:bookmarkEnd w:id="89"/>
     </w:p>
     <w:p>
       <w:pPr>
@@ -8599,18 +8492,18 @@
       <w:pPr>
         <w:pStyle w:val="PSI-Ttulo3"/>
       </w:pPr>
-      <w:bookmarkStart w:id="89" w:name="_Toc21938369"/>
+      <w:bookmarkStart w:id="90" w:name="_Toc21938369"/>
     </w:p>
     <w:p>
       <w:pPr>
         <w:pStyle w:val="PSI-Ttulo3"/>
       </w:pPr>
-      <w:bookmarkStart w:id="90" w:name="_Toc259524516"/>
+      <w:bookmarkStart w:id="91" w:name="_Toc259524516"/>
       <w:r>
         <w:t>Auditorías internas al proceso</w:t>
       </w:r>
-      <w:bookmarkEnd w:id="89"/>
       <w:bookmarkEnd w:id="90"/>
+      <w:bookmarkEnd w:id="91"/>
     </w:p>
     <w:p>
       <w:pPr>
@@ -8636,18 +8529,18 @@
       <w:pPr>
         <w:pStyle w:val="PSI-Ttulo3"/>
       </w:pPr>
-      <w:bookmarkStart w:id="91" w:name="_Toc21938370"/>
+      <w:bookmarkStart w:id="92" w:name="_Toc21938370"/>
     </w:p>
     <w:p>
       <w:pPr>
         <w:pStyle w:val="PSI-Ttulo3"/>
       </w:pPr>
-      <w:bookmarkStart w:id="92" w:name="_Toc259524517"/>
+      <w:bookmarkStart w:id="93" w:name="_Toc259524517"/>
       <w:r>
         <w:t>Revisiones de gestión</w:t>
       </w:r>
-      <w:bookmarkEnd w:id="91"/>
       <w:bookmarkEnd w:id="92"/>
+      <w:bookmarkEnd w:id="93"/>
     </w:p>
     <w:p>
       <w:pPr>
@@ -8667,8 +8560,8 @@
       <w:pPr>
         <w:pStyle w:val="PSI-Ttulo3"/>
       </w:pPr>
-      <w:bookmarkStart w:id="93" w:name="_Toc21938371"/>
-      <w:bookmarkStart w:id="94" w:name="_Toc259524518"/>
+      <w:bookmarkStart w:id="94" w:name="_Toc21938371"/>
+      <w:bookmarkStart w:id="95" w:name="_Toc259524518"/>
     </w:p>
     <w:p>
       <w:pPr>
@@ -8677,8 +8570,8 @@
       <w:r>
         <w:t>Revisión del Plan de gestión de configuración</w:t>
       </w:r>
-      <w:bookmarkEnd w:id="93"/>
       <w:bookmarkEnd w:id="94"/>
+      <w:bookmarkEnd w:id="95"/>
     </w:p>
     <w:p>
       <w:pPr>
@@ -8703,13 +8596,13 @@
       <w:pPr>
         <w:pStyle w:val="PSI-Ttulo3"/>
       </w:pPr>
-      <w:bookmarkStart w:id="95" w:name="_Toc21938372"/>
-      <w:bookmarkStart w:id="96" w:name="_Toc259524519"/>
+      <w:bookmarkStart w:id="96" w:name="_Toc21938372"/>
+      <w:bookmarkStart w:id="97" w:name="_Toc259524519"/>
       <w:r>
         <w:t>Revisión Post Mortem</w:t>
       </w:r>
-      <w:bookmarkEnd w:id="95"/>
       <w:bookmarkEnd w:id="96"/>
+      <w:bookmarkEnd w:id="97"/>
     </w:p>
     <w:p>
       <w:pPr>
@@ -8734,13 +8627,13 @@
       <w:pPr>
         <w:pStyle w:val="PSI-Ttulo3"/>
       </w:pPr>
-      <w:bookmarkStart w:id="97" w:name="_Toc21938373"/>
-      <w:bookmarkStart w:id="98" w:name="_Toc259524520"/>
+      <w:bookmarkStart w:id="98" w:name="_Toc21938373"/>
+      <w:bookmarkStart w:id="99" w:name="_Toc259524520"/>
       <w:r>
         <w:t>Agenda</w:t>
       </w:r>
-      <w:bookmarkEnd w:id="97"/>
       <w:bookmarkEnd w:id="98"/>
+      <w:bookmarkEnd w:id="99"/>
     </w:p>
     <w:p>
       <w:pPr>
@@ -8754,30 +8647,30 @@
       <w:pPr>
         <w:pStyle w:val="PSI-Ttulo2"/>
       </w:pPr>
-      <w:bookmarkStart w:id="99" w:name="_Toc21938374"/>
+      <w:bookmarkStart w:id="100" w:name="_Toc21938374"/>
     </w:p>
     <w:p>
       <w:pPr>
         <w:pStyle w:val="PSI-Ttulo2"/>
       </w:pPr>
-      <w:bookmarkStart w:id="100" w:name="_Toc259524521"/>
+      <w:bookmarkStart w:id="101" w:name="_Toc259524521"/>
       <w:r>
         <w:t>Otras revisiones</w:t>
       </w:r>
-      <w:bookmarkEnd w:id="99"/>
       <w:bookmarkEnd w:id="100"/>
+      <w:bookmarkEnd w:id="101"/>
     </w:p>
     <w:p>
       <w:pPr>
         <w:pStyle w:val="PSI-Ttulo3"/>
       </w:pPr>
-      <w:bookmarkStart w:id="101" w:name="_Toc21938375"/>
-      <w:bookmarkStart w:id="102" w:name="_Toc259524522"/>
+      <w:bookmarkStart w:id="102" w:name="_Toc21938375"/>
+      <w:bookmarkStart w:id="103" w:name="_Toc259524522"/>
       <w:r>
         <w:t>Revisión de documentación de usuario</w:t>
       </w:r>
-      <w:bookmarkEnd w:id="101"/>
       <w:bookmarkEnd w:id="102"/>
+      <w:bookmarkEnd w:id="103"/>
     </w:p>
     <w:p>
       <w:pPr>
@@ -8808,13 +8701,13 @@
       <w:pPr>
         <w:pStyle w:val="PSI-Ttulo1"/>
       </w:pPr>
-      <w:bookmarkStart w:id="103" w:name="_Toc21938376"/>
-      <w:bookmarkStart w:id="104" w:name="_Toc259524523"/>
+      <w:bookmarkStart w:id="104" w:name="_Toc21938376"/>
+      <w:bookmarkStart w:id="105" w:name="_Toc259524523"/>
       <w:r>
         <w:t>Verificación</w:t>
       </w:r>
-      <w:bookmarkEnd w:id="103"/>
       <w:bookmarkEnd w:id="104"/>
+      <w:bookmarkEnd w:id="105"/>
     </w:p>
     <w:p>
       <w:pPr>
@@ -8833,13 +8726,13 @@
       <w:pPr>
         <w:pStyle w:val="PSI-Ttulo1"/>
       </w:pPr>
-      <w:bookmarkStart w:id="105" w:name="_Toc21938377"/>
-      <w:bookmarkStart w:id="106" w:name="_Toc259524524"/>
+      <w:bookmarkStart w:id="106" w:name="_Toc21938377"/>
+      <w:bookmarkStart w:id="107" w:name="_Toc259524524"/>
       <w:r>
         <w:t>Reporte de problemas y acciones correctivas</w:t>
       </w:r>
-      <w:bookmarkEnd w:id="105"/>
       <w:bookmarkEnd w:id="106"/>
+      <w:bookmarkEnd w:id="107"/>
     </w:p>
     <w:p>
       <w:pPr>
@@ -8858,13 +8751,13 @@
       <w:pPr>
         <w:pStyle w:val="PSI-Ttulo1"/>
       </w:pPr>
-      <w:bookmarkStart w:id="107" w:name="_Toc21938378"/>
-      <w:bookmarkStart w:id="108" w:name="_Toc259524525"/>
+      <w:bookmarkStart w:id="108" w:name="_Toc21938378"/>
+      <w:bookmarkStart w:id="109" w:name="_Toc259524525"/>
       <w:r>
         <w:t>Herramientas, técnicas y metodologías</w:t>
       </w:r>
-      <w:bookmarkEnd w:id="107"/>
       <w:bookmarkEnd w:id="108"/>
+      <w:bookmarkEnd w:id="109"/>
     </w:p>
     <w:p>
       <w:pPr>
@@ -8884,14 +8777,14 @@
       <w:pPr>
         <w:pStyle w:val="PSI-Ttulo1"/>
       </w:pPr>
-      <w:bookmarkStart w:id="109" w:name="_Toc21938379"/>
-      <w:bookmarkStart w:id="110" w:name="_Toc259524526"/>
+      <w:bookmarkStart w:id="110" w:name="_Toc21938379"/>
+      <w:bookmarkStart w:id="111" w:name="_Toc259524526"/>
       <w:r>
         <w:lastRenderedPageBreak/>
         <w:t>Gestión de riesgos</w:t>
       </w:r>
-      <w:bookmarkEnd w:id="109"/>
       <w:bookmarkEnd w:id="110"/>
+      <w:bookmarkEnd w:id="111"/>
     </w:p>
     <w:p>
       <w:pPr>
@@ -8910,9 +8803,14 @@
       </w:r>
     </w:p>
     <w:p>
-      <w:pPr>
-        <w:pStyle w:val="PSI-Comentario"/>
-      </w:pPr>
+      <w:r>
+        <w:t>Se utilizará el método de gestión de riesgos sugerido por la metodología PSI.</w:t>
+      </w:r>
+    </w:p>
+    <w:p>
+      <w:r>
+        <w:t>Ver documento de gestión de riesgos.</w:t>
+      </w:r>
     </w:p>
     <w:p>
       <w:pPr>
@@ -8946,42 +8844,43 @@
       <w:pPr>
         <w:pStyle w:val="PSI-Ttulo1"/>
       </w:pPr>
-      <w:bookmarkStart w:id="111" w:name="_Toc164002218"/>
-      <w:bookmarkStart w:id="112" w:name="_Toc259524527"/>
+      <w:bookmarkStart w:id="112" w:name="_Toc164002218"/>
+      <w:bookmarkStart w:id="113" w:name="_Toc259524527"/>
       <w:r>
         <w:lastRenderedPageBreak/>
         <w:t>Anexos</w:t>
       </w:r>
-      <w:bookmarkEnd w:id="111"/>
       <w:bookmarkEnd w:id="112"/>
+      <w:bookmarkEnd w:id="113"/>
     </w:p>
     <w:p/>
     <w:p>
       <w:pPr>
         <w:pStyle w:val="PSI-Ttulo2"/>
       </w:pPr>
-      <w:bookmarkStart w:id="113" w:name="_Toc158379396"/>
-      <w:bookmarkStart w:id="114" w:name="_Toc164002219"/>
-      <w:bookmarkStart w:id="115" w:name="_Toc259524528"/>
-      <w:bookmarkStart w:id="116" w:name="Formulario"/>
+      <w:bookmarkStart w:id="114" w:name="_Toc158379396"/>
+      <w:bookmarkStart w:id="115" w:name="_Toc164002219"/>
+      <w:bookmarkStart w:id="116" w:name="_Toc259524528"/>
+      <w:bookmarkStart w:id="117" w:name="Formulario"/>
       <w:r>
         <w:t xml:space="preserve">Formulario de </w:t>
       </w:r>
-      <w:proofErr w:type="gramStart"/>
-      <w:r>
-        <w:t>Pedidos  y</w:t>
-      </w:r>
-      <w:proofErr w:type="gramEnd"/>
+      <w:r>
+        <w:t>Pedidos y</w:t>
+      </w:r>
       <w:r>
         <w:t xml:space="preserve"> Detección de Cambios</w:t>
       </w:r>
-      <w:bookmarkEnd w:id="113"/>
       <w:bookmarkEnd w:id="114"/>
       <w:bookmarkEnd w:id="115"/>
+      <w:bookmarkEnd w:id="116"/>
     </w:p>
     <w:p>
       <w:pPr>
         <w:pStyle w:val="Textoindependiente"/>
+        <w:rPr>
+          <w:lang w:val="es-AR"/>
+        </w:rPr>
       </w:pPr>
     </w:p>
     <w:tbl>
@@ -9014,7 +8913,7 @@
             <w:shd w:val="clear" w:color="auto" w:fill="E6E6E6"/>
             <w:vAlign w:val="center"/>
           </w:tcPr>
-          <w:bookmarkEnd w:id="116"/>
+          <w:bookmarkEnd w:id="117"/>
           <w:p>
             <w:pPr>
               <w:pStyle w:val="PSI-Normal"/>
@@ -9022,11 +8921,9 @@
             <w:r>
               <w:t xml:space="preserve">Formulario de </w:t>
             </w:r>
-            <w:proofErr w:type="gramStart"/>
             <w:r>
-              <w:t>Pedidos  y</w:t>
+              <w:t>Pedidos y</w:t>
             </w:r>
-            <w:proofErr w:type="gramEnd"/>
             <w:r>
               <w:t xml:space="preserve"> Detección de Cambios</w:t>
             </w:r>
@@ -9903,15 +9800,7 @@
       <w:spacing w:before="0"/>
     </w:pPr>
     <w:r>
-      <w:t xml:space="preserve">Agustín </w:t>
-    </w:r>
-    <w:proofErr w:type="spellStart"/>
-    <w:r>
-      <w:t>Collareda</w:t>
-    </w:r>
-    <w:proofErr w:type="spellEnd"/>
-    <w:r>
-      <w:t xml:space="preserve">, Cintia </w:t>
+      <w:t xml:space="preserve">Agustín Collareda, Cintia </w:t>
     </w:r>
     <w:proofErr w:type="spellStart"/>
     <w:r>

--- a/2. Etapa de elaboración/Iteración 1/Plan de calidad/Plan de SQA_Vesta Risk Manager_T-Code.docx
+++ b/2. Etapa de elaboración/Iteración 1/Plan de calidad/Plan de SQA_Vesta Risk Manager_T-Code.docx
@@ -675,15 +675,7 @@
                   <w:txbxContent>
                     <w:p>
                       <w:r>
-                        <w:t xml:space="preserve">En el Plan de SQA se reflejan las evaluaciones a realizar, los estándares a aplicar, los productos a realizar, los procedimientos a seguir en la elaboración de los distintos productos y los procedimientos para informar de los defectos detectados a sus responsables y realizar el seguimiento de </w:t>
-                      </w:r>
-                      <w:proofErr w:type="gramStart"/>
-                      <w:r>
-                        <w:t>los mismos</w:t>
-                      </w:r>
-                      <w:proofErr w:type="gramEnd"/>
-                      <w:r>
-                        <w:t xml:space="preserve"> hasta su corrección.</w:t>
+                        <w:t>En el Plan de SQA se reflejan las evaluaciones a realizar, los estándares a aplicar, los productos a realizar, los procedimientos a seguir en la elaboración de los distintos productos y los procedimientos para informar de los defectos detectados a sus responsables y realizar el seguimiento de los mismos hasta su corrección.</w:t>
                       </w:r>
                     </w:p>
                     <w:p>
@@ -4776,7 +4768,6 @@
     </w:p>
     <w:p>
       <w:pPr>
-        <w:pStyle w:val="PSI-Comentario"/>
         <w:rPr>
           <w:lang w:val="en-US"/>
         </w:rPr>
@@ -4785,19 +4776,10 @@
         <w:rPr>
           <w:lang w:val="en-US"/>
         </w:rPr>
-        <w:t>[</w:t>
-      </w:r>
-      <w:r>
-        <w:rPr>
-          <w:lang w:val="en-US"/>
-        </w:rPr>
         <w:t xml:space="preserve">ANSI/IEEE Std 730.1-1989, IEEE Standard for Software Quality Assurance </w:t>
       </w:r>
     </w:p>
     <w:p>
-      <w:pPr>
-        <w:pStyle w:val="PSI-DescripcindelDocumentos"/>
-      </w:pPr>
       <w:r>
         <w:t xml:space="preserve">Documento </w:t>
       </w:r>
@@ -4812,17 +4794,11 @@
       </w:r>
     </w:p>
     <w:p>
-      <w:pPr>
-        <w:pStyle w:val="PSI-DescripcindelDocumentos"/>
-      </w:pPr>
       <w:r>
         <w:t>Documento plan de gestión de riesgos</w:t>
       </w:r>
     </w:p>
     <w:p>
-      <w:pPr>
-        <w:pStyle w:val="PSI-DescripcindelDocumentos"/>
-      </w:pPr>
       <w:r>
         <w:lastRenderedPageBreak/>
         <w:t>Documento p</w:t>
@@ -4841,9 +4817,6 @@
       </w:r>
     </w:p>
     <w:p>
-      <w:pPr>
-        <w:pStyle w:val="PSI-DescripcindelDocumentos"/>
-      </w:pPr>
       <w:r>
         <w:t xml:space="preserve">Documento </w:t>
       </w:r>
@@ -4852,9 +4825,6 @@
       </w:r>
     </w:p>
     <w:p>
-      <w:pPr>
-        <w:pStyle w:val="PSI-DescripcindelDocumentos"/>
-      </w:pPr>
       <w:r>
         <w:t>Documento plantilla</w:t>
       </w:r>
@@ -4864,7 +4834,6 @@
     </w:p>
     <w:p>
       <w:pPr>
-        <w:pStyle w:val="PSI-DescripcindelDocumentos"/>
         <w:rPr>
           <w:lang w:val="en-US"/>
         </w:rPr>
@@ -4886,7 +4855,6 @@
     </w:p>
     <w:p>
       <w:pPr>
-        <w:pStyle w:val="PSI-Comentario"/>
         <w:rPr>
           <w:lang w:val="en-US"/>
         </w:rPr>
@@ -4896,12 +4864,6 @@
           <w:lang w:val="en-US"/>
         </w:rPr>
         <w:t>Quality management systems – Requirements ISO 9001:2008</w:t>
-      </w:r>
-      <w:r>
-        <w:rPr>
-          <w:lang w:val="en-US"/>
-        </w:rPr>
-        <w:t>]</w:t>
       </w:r>
     </w:p>
     <w:p>
@@ -4974,6 +4936,11 @@
     </w:p>
     <w:p>
       <w:pPr>
+        <w:pStyle w:val="PSI-Comentario"/>
+      </w:pPr>
+    </w:p>
+    <w:p>
+      <w:pPr>
         <w:pStyle w:val="PSI-Ttulo2"/>
       </w:pPr>
       <w:bookmarkStart w:id="11" w:name="_Toc21938337"/>
@@ -5011,6 +4978,83 @@
     </w:p>
     <w:p>
       <w:pPr>
+        <w:pStyle w:val="Prrafodelista"/>
+        <w:numPr>
+          <w:ilvl w:val="0"/>
+          <w:numId w:val="3"/>
+        </w:numPr>
+      </w:pPr>
+      <w:r>
+        <w:t>Planificación</w:t>
+      </w:r>
+    </w:p>
+    <w:p>
+      <w:pPr>
+        <w:pStyle w:val="Prrafodelista"/>
+        <w:numPr>
+          <w:ilvl w:val="0"/>
+          <w:numId w:val="3"/>
+        </w:numPr>
+      </w:pPr>
+      <w:r>
+        <w:t>Análisis</w:t>
+      </w:r>
+    </w:p>
+    <w:p>
+      <w:pPr>
+        <w:pStyle w:val="Prrafodelista"/>
+        <w:numPr>
+          <w:ilvl w:val="0"/>
+          <w:numId w:val="3"/>
+        </w:numPr>
+      </w:pPr>
+      <w:r>
+        <w:t>Diseño</w:t>
+      </w:r>
+    </w:p>
+    <w:p>
+      <w:pPr>
+        <w:pStyle w:val="Prrafodelista"/>
+        <w:numPr>
+          <w:ilvl w:val="0"/>
+          <w:numId w:val="3"/>
+        </w:numPr>
+      </w:pPr>
+      <w:r>
+        <w:t>Implementación</w:t>
+      </w:r>
+    </w:p>
+    <w:p>
+      <w:pPr>
+        <w:pStyle w:val="Prrafodelista"/>
+        <w:numPr>
+          <w:ilvl w:val="0"/>
+          <w:numId w:val="3"/>
+        </w:numPr>
+      </w:pPr>
+      <w:r>
+        <w:t>Pruebas</w:t>
+      </w:r>
+    </w:p>
+    <w:p>
+      <w:pPr>
+        <w:pStyle w:val="Prrafodelista"/>
+        <w:numPr>
+          <w:ilvl w:val="0"/>
+          <w:numId w:val="3"/>
+        </w:numPr>
+      </w:pPr>
+      <w:r>
+        <w:t>Despliegue</w:t>
+      </w:r>
+    </w:p>
+    <w:p>
+      <w:pPr>
+        <w:pStyle w:val="PSI-Comentario"/>
+      </w:pPr>
+    </w:p>
+    <w:p>
+      <w:pPr>
         <w:pStyle w:val="PSI-Ttulo3"/>
       </w:pPr>
       <w:bookmarkStart w:id="15" w:name="_Toc21938339"/>
@@ -5035,7 +5079,11 @@
         <w:t>a revisar, los procedimientos para</w:t>
       </w:r>
       <w:r>
-        <w:t xml:space="preserve"> la elaboración de los distintos productos y los procedimientos para informar de los defectos detectados a sus responsables y realizar el seguimiento de los mismos hasta su corrección.</w:t>
+        <w:t xml:space="preserve"> la elaboración de los distintos productos </w:t>
+      </w:r>
+      <w:r>
+        <w:lastRenderedPageBreak/>
+        <w:t>y los procedimientos para informar de los defectos detectados a sus responsables y realizar el seguimiento de los mismos hasta su corrección.</w:t>
       </w:r>
     </w:p>
     <w:p>
@@ -5083,11 +5131,15 @@
     </w:p>
     <w:p>
       <w:pPr>
+        <w:pStyle w:val="PSI-Comentario"/>
+      </w:pPr>
+    </w:p>
+    <w:p>
+      <w:pPr>
         <w:pStyle w:val="PSI-Ttulo4"/>
       </w:pPr>
       <w:bookmarkStart w:id="17" w:name="_Toc21938340"/>
       <w:r>
-        <w:lastRenderedPageBreak/>
         <w:t>Revisar cada producto</w:t>
       </w:r>
       <w:bookmarkEnd w:id="17"/>
@@ -5147,6 +5199,7 @@
       </w:r>
       <w:bookmarkStart w:id="18" w:name="_Toc21938341"/>
     </w:p>
+    <w:p/>
     <w:p>
       <w:pPr>
         <w:pStyle w:val="PSI-Comentario"/>
@@ -5213,6 +5266,7 @@
         <w:pStyle w:val="PSI-Comentario"/>
       </w:pPr>
       <w:r>
+        <w:lastRenderedPageBreak/>
         <w:tab/>
       </w:r>
       <w:r>
@@ -5276,7 +5330,6 @@
         <w:pStyle w:val="PSI-Ttulo4"/>
       </w:pPr>
       <w:r>
-        <w:lastRenderedPageBreak/>
         <w:t>Realizar Revisión Técnica Formal (RTF)</w:t>
       </w:r>
       <w:bookmarkEnd w:id="19"/>
@@ -5471,6 +5524,7 @@
               <w:pStyle w:val="PSI-ComentarioenTabla"/>
             </w:pPr>
             <w:r>
+              <w:lastRenderedPageBreak/>
               <w:t>[</w:t>
             </w:r>
             <w:r>
@@ -5574,11 +5628,9 @@
       <w:r>
         <w:t xml:space="preserve">Dichas actividades son: las revisiones, el análisis causal, el </w:t>
       </w:r>
-      <w:proofErr w:type="gramStart"/>
-      <w:r>
-        <w:t>mantener  una</w:t>
-      </w:r>
-      <w:proofErr w:type="gramEnd"/>
+      <w:r>
+        <w:t>mantener una</w:t>
+      </w:r>
       <w:r>
         <w:t xml:space="preserve"> base de datos de los errores encontrados a lo largo del desarrollo e informes.</w:t>
       </w:r>
@@ -5590,11 +5642,9 @@
       <w:r>
         <w:t xml:space="preserve"> Para la puesta en marcha de estas actividades se deberá </w:t>
       </w:r>
-      <w:proofErr w:type="gramStart"/>
-      <w:r>
-        <w:t>seguir  el</w:t>
-      </w:r>
-      <w:proofErr w:type="gramEnd"/>
+      <w:r>
+        <w:t>seguir el</w:t>
+      </w:r>
       <w:r>
         <w:t xml:space="preserve"> siguiente ciclo de prevención:</w:t>
       </w:r>
@@ -5604,7 +5654,6 @@
         <w:pStyle w:val="PSI-ComentarioVieta"/>
       </w:pPr>
       <w:r>
-        <w:lastRenderedPageBreak/>
         <w:t>Ejecutar una tarea</w:t>
       </w:r>
     </w:p>
@@ -5768,6 +5817,7 @@
       </w:pPr>
       <w:bookmarkStart w:id="31" w:name="_Toc21938349"/>
       <w:r>
+        <w:lastRenderedPageBreak/>
         <w:br/>
       </w:r>
       <w:bookmarkStart w:id="32" w:name="_Toc259524487"/>
@@ -5819,8 +5869,186 @@
         <w:pStyle w:val="PSI-Comentario"/>
       </w:pPr>
       <w:r>
+        <w:t>Ser completa:</w:t>
+      </w:r>
+    </w:p>
+    <w:p>
+      <w:pPr>
+        <w:pStyle w:val="PSI-ComentarioNumeracin"/>
+      </w:pPr>
+      <w:r>
+        <w:t xml:space="preserve"> Externa, respecto al alcance acordado.</w:t>
+      </w:r>
+    </w:p>
+    <w:p>
+      <w:pPr>
+        <w:pStyle w:val="PSI-ComentarioNumeracin"/>
+      </w:pPr>
+      <w:r>
+        <w:t xml:space="preserve"> Internamente, no deben existir elementos sin especificar.</w:t>
+      </w:r>
+    </w:p>
+    <w:p>
+      <w:pPr>
+        <w:pStyle w:val="PSI-Comentario"/>
+      </w:pPr>
+      <w:r>
+        <w:t xml:space="preserve">Ser consistente, no </w:t>
+      </w:r>
+      <w:r>
+        <w:t>puede</w:t>
+      </w:r>
+      <w:r>
+        <w:t xml:space="preserve"> haber elementos contradictorios.</w:t>
+      </w:r>
+    </w:p>
+    <w:p>
+      <w:pPr>
+        <w:pStyle w:val="PSI-Comentario"/>
+      </w:pPr>
+      <w:r>
+        <w:t>Ser no ambigua, todo término referido al área de aplicación debe estar definido en un glosario.</w:t>
+      </w:r>
+    </w:p>
+    <w:p>
+      <w:pPr>
+        <w:pStyle w:val="PSI-Comentario"/>
+      </w:pPr>
+      <w:r>
+        <w:t>Ser verificable, debe ser posible verificar siguiendo un método definido, si el producto final cumple o no con cada requerimiento.</w:t>
+      </w:r>
+    </w:p>
+    <w:p>
+      <w:pPr>
+        <w:pStyle w:val="PSI-Comentario"/>
+      </w:pPr>
+      <w:r>
+        <w:t>Estar acompañada de un detalle de los procedimientos adecuados para verificar si el producto cumple o no con los requerimientos.</w:t>
+      </w:r>
+    </w:p>
+    <w:p>
+      <w:pPr>
+        <w:pStyle w:val="PSI-Comentario"/>
+      </w:pPr>
+      <w:r>
+        <w:t>Incluir requerimientos de calidad del producto a construir.</w:t>
+      </w:r>
+    </w:p>
+    <w:p>
+      <w:pPr>
+        <w:pStyle w:val="PSI-Comentario"/>
+      </w:pPr>
+    </w:p>
+    <w:p>
+      <w:pPr>
+        <w:pStyle w:val="PSI-Comentario"/>
+      </w:pPr>
+      <w:r>
+        <w:t>Los requerimientos de calidad del producto a construir son considerados dentro de atributos específicos del software que tienen incidencia sobre la ‘calidad en el uso’.</w:t>
+      </w:r>
+      <w:r>
+        <w:t>]</w:t>
+      </w:r>
+    </w:p>
+    <w:p>
+      <w:pPr>
+        <w:pStyle w:val="MNormal"/>
+      </w:pPr>
+    </w:p>
+    <w:p>
+      <w:pPr>
+        <w:pStyle w:val="MNormal"/>
+      </w:pPr>
+    </w:p>
+    <w:p>
+      <w:pPr>
+        <w:pStyle w:val="PSI-Comentario"/>
+      </w:pPr>
+      <w:r>
+        <w:t>[</w:t>
+      </w:r>
+      <w:r>
+        <w:t>Funcionalidad</w:t>
+      </w:r>
+    </w:p>
+    <w:p>
+      <w:pPr>
+        <w:pStyle w:val="PSI-ComentarioNumeracin"/>
+      </w:pPr>
+      <w:r>
+        <w:t>A</w:t>
+      </w:r>
+      <w:r>
+        <w:t>decuación a las necesidades</w:t>
+      </w:r>
+    </w:p>
+    <w:p>
+      <w:pPr>
+        <w:pStyle w:val="PSI-ComentarioNumeracin"/>
+      </w:pPr>
+      <w:r>
+        <w:t>P</w:t>
+      </w:r>
+      <w:r>
+        <w:t>recisión de los resultados</w:t>
+      </w:r>
+    </w:p>
+    <w:p>
+      <w:pPr>
+        <w:pStyle w:val="PSI-ComentarioNumeracin"/>
+      </w:pPr>
+      <w:r>
+        <w:t>I</w:t>
+      </w:r>
+      <w:r>
+        <w:t>nteroperabilidad</w:t>
+      </w:r>
+    </w:p>
+    <w:p>
+      <w:pPr>
+        <w:pStyle w:val="PSI-ComentarioNumeracin"/>
+      </w:pPr>
+      <w:r>
+        <w:t>S</w:t>
+      </w:r>
+      <w:r>
+        <w:t>eguridad de los datos</w:t>
+      </w:r>
+    </w:p>
+    <w:p>
+      <w:pPr>
+        <w:pStyle w:val="MNormal"/>
+      </w:pPr>
+    </w:p>
+    <w:p>
+      <w:pPr>
+        <w:pStyle w:val="PSI-Comentario"/>
+      </w:pPr>
+      <w:r>
+        <w:t>Confiabilidad</w:t>
+      </w:r>
+    </w:p>
+    <w:p>
+      <w:pPr>
+        <w:pStyle w:val="PSI-ComentarioNumeracin"/>
+      </w:pPr>
+      <w:r>
+        <w:t>M</w:t>
+      </w:r>
+      <w:r>
+        <w:t>adurez</w:t>
+      </w:r>
+    </w:p>
+    <w:p>
+      <w:pPr>
+        <w:pStyle w:val="PSI-ComentarioNumeracin"/>
+      </w:pPr>
+      <w:r>
         <w:lastRenderedPageBreak/>
-        <w:t>Ser completa:</w:t>
+        <w:t>T</w:t>
+      </w:r>
+      <w:r>
+        <w:t>olerancia a faltas</w:t>
       </w:r>
     </w:p>
     <w:p>
@@ -5828,7 +6056,21 @@
         <w:pStyle w:val="PSI-ComentarioNumeracin"/>
       </w:pPr>
       <w:r>
-        <w:t xml:space="preserve"> Externa, respecto al alcance acordado.</w:t>
+        <w:t>R</w:t>
+      </w:r>
+      <w:r>
+        <w:t>ecuperabilidad</w:t>
+      </w:r>
+    </w:p>
+    <w:p>
+      <w:pPr>
+        <w:pStyle w:val="PSI-Comentario"/>
+      </w:pPr>
+      <w:r>
+        <w:br/>
+      </w:r>
+      <w:r>
+        <w:t>Usabilidad</w:t>
       </w:r>
     </w:p>
     <w:p>
@@ -5836,69 +6078,45 @@
         <w:pStyle w:val="PSI-ComentarioNumeracin"/>
       </w:pPr>
       <w:r>
-        <w:t xml:space="preserve"> Internamente, no deben existir elementos sin especificar.</w:t>
-      </w:r>
-    </w:p>
-    <w:p>
-      <w:pPr>
-        <w:pStyle w:val="PSI-Comentario"/>
-      </w:pPr>
-      <w:r>
-        <w:t xml:space="preserve">Ser consistente, no </w:t>
-      </w:r>
-      <w:r>
-        <w:t>puede</w:t>
-      </w:r>
-      <w:r>
-        <w:t xml:space="preserve"> haber elementos contradictorios.</w:t>
-      </w:r>
-    </w:p>
-    <w:p>
-      <w:pPr>
-        <w:pStyle w:val="PSI-Comentario"/>
-      </w:pPr>
-      <w:r>
-        <w:t>Ser no ambigua, todo término referido al área de aplicación debe estar definido en un glosario.</w:t>
-      </w:r>
-    </w:p>
-    <w:p>
-      <w:pPr>
-        <w:pStyle w:val="PSI-Comentario"/>
-      </w:pPr>
-      <w:r>
-        <w:t>Ser verificable, debe ser posible verificar siguiendo un método definido, si el producto final cumple o no con cada requerimiento.</w:t>
-      </w:r>
-    </w:p>
-    <w:p>
-      <w:pPr>
-        <w:pStyle w:val="PSI-Comentario"/>
-      </w:pPr>
-      <w:r>
-        <w:t>Estar acompañada de un detalle de los procedimientos adecuados para verificar si el producto cumple o no con los requerimientos.</w:t>
-      </w:r>
-    </w:p>
-    <w:p>
-      <w:pPr>
-        <w:pStyle w:val="PSI-Comentario"/>
-      </w:pPr>
-      <w:r>
-        <w:t>Incluir requerimientos de calidad del producto a construir.</w:t>
-      </w:r>
-    </w:p>
-    <w:p>
-      <w:pPr>
-        <w:pStyle w:val="PSI-Comentario"/>
-      </w:pPr>
-    </w:p>
-    <w:p>
-      <w:pPr>
-        <w:pStyle w:val="PSI-Comentario"/>
-      </w:pPr>
-      <w:r>
-        <w:t>Los requerimientos de calidad del producto a construir son considerados dentro de atributos específicos del software que tienen incidencia sobre la ‘calidad en el uso’.</w:t>
-      </w:r>
-      <w:r>
-        <w:t>]</w:t>
+        <w:t>C</w:t>
+      </w:r>
+      <w:r>
+        <w:t>omprensible</w:t>
+      </w:r>
+    </w:p>
+    <w:p>
+      <w:pPr>
+        <w:pStyle w:val="PSI-ComentarioNumeracin"/>
+      </w:pPr>
+      <w:proofErr w:type="spellStart"/>
+      <w:r>
+        <w:t>A</w:t>
+      </w:r>
+      <w:r>
+        <w:t>prendible</w:t>
+      </w:r>
+      <w:proofErr w:type="spellEnd"/>
+    </w:p>
+    <w:p>
+      <w:pPr>
+        <w:pStyle w:val="PSI-ComentarioNumeracin"/>
+      </w:pPr>
+      <w:r>
+        <w:t>O</w:t>
+      </w:r>
+      <w:r>
+        <w:t>perable</w:t>
+      </w:r>
+    </w:p>
+    <w:p>
+      <w:pPr>
+        <w:pStyle w:val="PSI-ComentarioNumeracin"/>
+      </w:pPr>
+      <w:r>
+        <w:t>A</w:t>
+      </w:r>
+      <w:r>
+        <w:t>tractivo</w:t>
       </w:r>
     </w:p>
     <w:p>
@@ -5908,194 +6126,25 @@
     </w:p>
     <w:p>
       <w:pPr>
-        <w:pStyle w:val="MNormal"/>
-      </w:pPr>
-    </w:p>
-    <w:p>
-      <w:pPr>
-        <w:pStyle w:val="PSI-Comentario"/>
-      </w:pPr>
-      <w:r>
-        <w:t>[</w:t>
-      </w:r>
-      <w:r>
-        <w:t>Funcionalidad</w:t>
+        <w:pStyle w:val="PSI-Comentario"/>
+      </w:pPr>
+    </w:p>
+    <w:p>
+      <w:pPr>
+        <w:pStyle w:val="PSI-Comentario"/>
+      </w:pPr>
+      <w:r>
+        <w:t>Eficiencia</w:t>
       </w:r>
     </w:p>
     <w:p>
       <w:pPr>
         <w:pStyle w:val="PSI-ComentarioNumeracin"/>
-      </w:pPr>
-      <w:r>
-        <w:t>A</w:t>
-      </w:r>
-      <w:r>
-        <w:t>decuación a las necesidades</w:t>
-      </w:r>
-    </w:p>
-    <w:p>
-      <w:pPr>
-        <w:pStyle w:val="PSI-ComentarioNumeracin"/>
-      </w:pPr>
-      <w:r>
-        <w:t>P</w:t>
-      </w:r>
-      <w:r>
-        <w:t>recisión de los resultados</w:t>
-      </w:r>
-    </w:p>
-    <w:p>
-      <w:pPr>
-        <w:pStyle w:val="PSI-ComentarioNumeracin"/>
-      </w:pPr>
-      <w:r>
-        <w:t>I</w:t>
-      </w:r>
-      <w:r>
-        <w:t>nteroperabilidad</w:t>
-      </w:r>
-    </w:p>
-    <w:p>
-      <w:pPr>
-        <w:pStyle w:val="PSI-ComentarioNumeracin"/>
-      </w:pPr>
-      <w:r>
-        <w:t>S</w:t>
-      </w:r>
-      <w:r>
-        <w:t>eguridad de los datos</w:t>
-      </w:r>
-    </w:p>
-    <w:p>
-      <w:pPr>
-        <w:pStyle w:val="MNormal"/>
-      </w:pPr>
-    </w:p>
-    <w:p>
-      <w:pPr>
-        <w:pStyle w:val="PSI-Comentario"/>
-      </w:pPr>
-      <w:r>
-        <w:t>Confiabilidad</w:t>
-      </w:r>
-    </w:p>
-    <w:p>
-      <w:pPr>
-        <w:pStyle w:val="PSI-ComentarioNumeracin"/>
-      </w:pPr>
-      <w:r>
-        <w:t>M</w:t>
-      </w:r>
-      <w:r>
-        <w:t>adurez</w:t>
-      </w:r>
-    </w:p>
-    <w:p>
-      <w:pPr>
-        <w:pStyle w:val="PSI-ComentarioNumeracin"/>
-      </w:pPr>
-      <w:r>
-        <w:t>T</w:t>
-      </w:r>
-      <w:r>
-        <w:t>olerancia a faltas</w:t>
-      </w:r>
-    </w:p>
-    <w:p>
-      <w:pPr>
-        <w:pStyle w:val="PSI-ComentarioNumeracin"/>
-      </w:pPr>
-      <w:r>
-        <w:t>R</w:t>
-      </w:r>
-      <w:r>
-        <w:t>ecuperabilidad</w:t>
-      </w:r>
-    </w:p>
-    <w:p>
-      <w:pPr>
-        <w:pStyle w:val="PSI-Comentario"/>
-      </w:pPr>
-      <w:r>
-        <w:br/>
-      </w:r>
-      <w:r>
-        <w:t>Usabilidad</w:t>
-      </w:r>
-    </w:p>
-    <w:p>
-      <w:pPr>
-        <w:pStyle w:val="PSI-ComentarioNumeracin"/>
-      </w:pPr>
-      <w:r>
-        <w:t>C</w:t>
-      </w:r>
-      <w:r>
-        <w:t>omprensible</w:t>
-      </w:r>
-    </w:p>
-    <w:p>
-      <w:pPr>
-        <w:pStyle w:val="PSI-ComentarioNumeracin"/>
-      </w:pPr>
-      <w:proofErr w:type="spellStart"/>
-      <w:r>
-        <w:t>A</w:t>
-      </w:r>
-      <w:r>
-        <w:t>prendible</w:t>
-      </w:r>
-      <w:proofErr w:type="spellEnd"/>
-    </w:p>
-    <w:p>
-      <w:pPr>
-        <w:pStyle w:val="PSI-ComentarioNumeracin"/>
-      </w:pPr>
-      <w:r>
-        <w:t>O</w:t>
-      </w:r>
-      <w:r>
-        <w:t>perable</w:t>
-      </w:r>
-    </w:p>
-    <w:p>
-      <w:pPr>
-        <w:pStyle w:val="PSI-ComentarioNumeracin"/>
-      </w:pPr>
-      <w:r>
-        <w:t>A</w:t>
-      </w:r>
-      <w:r>
-        <w:t>tractivo</w:t>
-      </w:r>
-    </w:p>
-    <w:p>
-      <w:pPr>
-        <w:pStyle w:val="MNormal"/>
-      </w:pPr>
-    </w:p>
-    <w:p>
-      <w:pPr>
-        <w:pStyle w:val="PSI-Comentario"/>
-      </w:pPr>
-    </w:p>
-    <w:p>
-      <w:pPr>
-        <w:pStyle w:val="PSI-Comentario"/>
-      </w:pPr>
-      <w:r>
-        <w:t>Eficiencia</w:t>
-      </w:r>
-    </w:p>
-    <w:p>
-      <w:pPr>
-        <w:pStyle w:val="PSI-ComentarioNumeracin"/>
         <w:rPr>
           <w:b/>
         </w:rPr>
       </w:pPr>
       <w:r>
-        <w:lastRenderedPageBreak/>
         <w:t>C</w:t>
       </w:r>
       <w:r>
@@ -6279,6 +6328,7 @@
         <w:pStyle w:val="PSI-Comentario"/>
       </w:pPr>
       <w:r>
+        <w:lastRenderedPageBreak/>
         <w:t>Deberá describir los componentes y subcomponentes del diseño del software, incluyendo interfaces internas. Este documento deberá ser elaborado primero como Preliminar y luego será gradualmente extendido hasta llegar a obtener el Detallado.</w:t>
       </w:r>
     </w:p>
@@ -10314,6 +10364,232 @@
 <file path=word/numbering.xml><?xml version="1.0" encoding="utf-8"?>
 <w:numbering xmlns:wpc="http://schemas.microsoft.com/office/word/2010/wordprocessingCanvas" xmlns:cx="http://schemas.microsoft.com/office/drawing/2014/chartex" xmlns:cx1="http://schemas.microsoft.com/office/drawing/2015/9/8/chartex" xmlns:cx2="http://schemas.microsoft.com/office/drawing/2015/10/21/chartex" xmlns:cx3="http://schemas.microsoft.com/office/drawing/2016/5/9/chartex" xmlns:cx4="http://schemas.microsoft.com/office/drawing/2016/5/10/chartex" xmlns:cx5="http://schemas.microsoft.com/office/drawing/2016/5/11/chartex" xmlns:cx6="http://schemas.microsoft.com/office/drawing/2016/5/12/chartex" xmlns:cx7="http://schemas.microsoft.com/office/drawing/2016/5/13/chartex" xmlns:cx8="http://schemas.microsoft.com/office/drawing/2016/5/14/chartex" xmlns:mc="http://schemas.openxmlformats.org/markup-compatibility/2006" xmlns:aink="http://schemas.microsoft.com/office/drawing/2016/ink" xmlns:am3d="http://schemas.microsoft.com/office/drawing/2017/model3d" xmlns:o="urn:schemas-microsoft-com:office:office" xmlns:oel="http://schemas.microsoft.com/office/2019/extlst" xmlns:r="http://schemas.openxmlformats.org/officeDocument/2006/relationships" xmlns:m="http://schemas.openxmlformats.org/officeDocument/2006/math" xmlns:v="urn:schemas-microsoft-com:vml" xmlns:wp14="http://schemas.microsoft.com/office/word/2010/wordprocessingDrawing" xmlns:wp="http://schemas.openxmlformats.org/drawingml/2006/wordprocessingDrawing" xmlns:w10="urn:schemas-microsoft-com:office:word" xmlns:w="http://schemas.openxmlformats.org/wordprocessingml/2006/main" xmlns:w14="http://schemas.microsoft.com/office/word/2010/wordml" xmlns:w15="http://schemas.microsoft.com/office/word/2012/wordml" xmlns:w16cex="http://schemas.microsoft.com/office/word/2018/wordml/cex" xmlns:w16cid="http://schemas.microsoft.com/office/word/2016/wordml/cid" xmlns:w16="http://schemas.microsoft.com/office/word/2018/wordml" xmlns:w16du="http://schemas.microsoft.com/office/word/2023/wordml/word16du" xmlns:w16sdtdh="http://schemas.microsoft.com/office/word/2020/wordml/sdtdatahash" xmlns:w16se="http://schemas.microsoft.com/office/word/2015/wordml/symex" xmlns:wpg="http://schemas.microsoft.com/office/word/2010/wordprocessingGroup" xmlns:wpi="http://schemas.microsoft.com/office/word/2010/wordprocessingInk" xmlns:wne="http://schemas.microsoft.com/office/word/2006/wordml" xmlns:wps="http://schemas.microsoft.com/office/word/2010/wordprocessingShape" mc:Ignorable="w14 w15 w16se w16cid w16 w16cex w16sdtdh w16du wp14">
   <w:abstractNum w:abstractNumId="0" w15:restartNumberingAfterBreak="0">
+    <w:nsid w:val="10CC1730"/>
+    <w:multiLevelType w:val="hybridMultilevel"/>
+    <w:tmpl w:val="82FEC456"/>
+    <w:lvl w:ilvl="0" w:tplc="2C0A0001">
+      <w:start w:val="1"/>
+      <w:numFmt w:val="bullet"/>
+      <w:lvlText w:val=""/>
+      <w:lvlJc w:val="left"/>
+      <w:pPr>
+        <w:ind w:left="720" w:hanging="360"/>
+      </w:pPr>
+      <w:rPr>
+        <w:rFonts w:ascii="Symbol" w:hAnsi="Symbol" w:hint="default"/>
+      </w:rPr>
+    </w:lvl>
+    <w:lvl w:ilvl="1" w:tplc="2C0A0003" w:tentative="1">
+      <w:start w:val="1"/>
+      <w:numFmt w:val="bullet"/>
+      <w:lvlText w:val="o"/>
+      <w:lvlJc w:val="left"/>
+      <w:pPr>
+        <w:ind w:left="1440" w:hanging="360"/>
+      </w:pPr>
+      <w:rPr>
+        <w:rFonts w:ascii="Courier New" w:hAnsi="Courier New" w:cs="Courier New" w:hint="default"/>
+      </w:rPr>
+    </w:lvl>
+    <w:lvl w:ilvl="2" w:tplc="2C0A0005" w:tentative="1">
+      <w:start w:val="1"/>
+      <w:numFmt w:val="bullet"/>
+      <w:lvlText w:val=""/>
+      <w:lvlJc w:val="left"/>
+      <w:pPr>
+        <w:ind w:left="2160" w:hanging="360"/>
+      </w:pPr>
+      <w:rPr>
+        <w:rFonts w:ascii="Wingdings" w:hAnsi="Wingdings" w:hint="default"/>
+      </w:rPr>
+    </w:lvl>
+    <w:lvl w:ilvl="3" w:tplc="2C0A0001" w:tentative="1">
+      <w:start w:val="1"/>
+      <w:numFmt w:val="bullet"/>
+      <w:lvlText w:val=""/>
+      <w:lvlJc w:val="left"/>
+      <w:pPr>
+        <w:ind w:left="2880" w:hanging="360"/>
+      </w:pPr>
+      <w:rPr>
+        <w:rFonts w:ascii="Symbol" w:hAnsi="Symbol" w:hint="default"/>
+      </w:rPr>
+    </w:lvl>
+    <w:lvl w:ilvl="4" w:tplc="2C0A0003" w:tentative="1">
+      <w:start w:val="1"/>
+      <w:numFmt w:val="bullet"/>
+      <w:lvlText w:val="o"/>
+      <w:lvlJc w:val="left"/>
+      <w:pPr>
+        <w:ind w:left="3600" w:hanging="360"/>
+      </w:pPr>
+      <w:rPr>
+        <w:rFonts w:ascii="Courier New" w:hAnsi="Courier New" w:cs="Courier New" w:hint="default"/>
+      </w:rPr>
+    </w:lvl>
+    <w:lvl w:ilvl="5" w:tplc="2C0A0005" w:tentative="1">
+      <w:start w:val="1"/>
+      <w:numFmt w:val="bullet"/>
+      <w:lvlText w:val=""/>
+      <w:lvlJc w:val="left"/>
+      <w:pPr>
+        <w:ind w:left="4320" w:hanging="360"/>
+      </w:pPr>
+      <w:rPr>
+        <w:rFonts w:ascii="Wingdings" w:hAnsi="Wingdings" w:hint="default"/>
+      </w:rPr>
+    </w:lvl>
+    <w:lvl w:ilvl="6" w:tplc="2C0A0001" w:tentative="1">
+      <w:start w:val="1"/>
+      <w:numFmt w:val="bullet"/>
+      <w:lvlText w:val=""/>
+      <w:lvlJc w:val="left"/>
+      <w:pPr>
+        <w:ind w:left="5040" w:hanging="360"/>
+      </w:pPr>
+      <w:rPr>
+        <w:rFonts w:ascii="Symbol" w:hAnsi="Symbol" w:hint="default"/>
+      </w:rPr>
+    </w:lvl>
+    <w:lvl w:ilvl="7" w:tplc="2C0A0003" w:tentative="1">
+      <w:start w:val="1"/>
+      <w:numFmt w:val="bullet"/>
+      <w:lvlText w:val="o"/>
+      <w:lvlJc w:val="left"/>
+      <w:pPr>
+        <w:ind w:left="5760" w:hanging="360"/>
+      </w:pPr>
+      <w:rPr>
+        <w:rFonts w:ascii="Courier New" w:hAnsi="Courier New" w:cs="Courier New" w:hint="default"/>
+      </w:rPr>
+    </w:lvl>
+    <w:lvl w:ilvl="8" w:tplc="2C0A0005" w:tentative="1">
+      <w:start w:val="1"/>
+      <w:numFmt w:val="bullet"/>
+      <w:lvlText w:val=""/>
+      <w:lvlJc w:val="left"/>
+      <w:pPr>
+        <w:ind w:left="6480" w:hanging="360"/>
+      </w:pPr>
+      <w:rPr>
+        <w:rFonts w:ascii="Wingdings" w:hAnsi="Wingdings" w:hint="default"/>
+      </w:rPr>
+    </w:lvl>
+  </w:abstractNum>
+  <w:abstractNum w:abstractNumId="1" w15:restartNumberingAfterBreak="0">
+    <w:nsid w:val="368C4F9E"/>
+    <w:multiLevelType w:val="hybridMultilevel"/>
+    <w:tmpl w:val="4C0E4832"/>
+    <w:lvl w:ilvl="0" w:tplc="2C0A0001">
+      <w:start w:val="1"/>
+      <w:numFmt w:val="bullet"/>
+      <w:lvlText w:val=""/>
+      <w:lvlJc w:val="left"/>
+      <w:pPr>
+        <w:ind w:left="720" w:hanging="360"/>
+      </w:pPr>
+      <w:rPr>
+        <w:rFonts w:ascii="Symbol" w:hAnsi="Symbol" w:hint="default"/>
+      </w:rPr>
+    </w:lvl>
+    <w:lvl w:ilvl="1" w:tplc="2C0A0003" w:tentative="1">
+      <w:start w:val="1"/>
+      <w:numFmt w:val="bullet"/>
+      <w:lvlText w:val="o"/>
+      <w:lvlJc w:val="left"/>
+      <w:pPr>
+        <w:ind w:left="1440" w:hanging="360"/>
+      </w:pPr>
+      <w:rPr>
+        <w:rFonts w:ascii="Courier New" w:hAnsi="Courier New" w:cs="Courier New" w:hint="default"/>
+      </w:rPr>
+    </w:lvl>
+    <w:lvl w:ilvl="2" w:tplc="2C0A0005" w:tentative="1">
+      <w:start w:val="1"/>
+      <w:numFmt w:val="bullet"/>
+      <w:lvlText w:val=""/>
+      <w:lvlJc w:val="left"/>
+      <w:pPr>
+        <w:ind w:left="2160" w:hanging="360"/>
+      </w:pPr>
+      <w:rPr>
+        <w:rFonts w:ascii="Wingdings" w:hAnsi="Wingdings" w:hint="default"/>
+      </w:rPr>
+    </w:lvl>
+    <w:lvl w:ilvl="3" w:tplc="2C0A0001" w:tentative="1">
+      <w:start w:val="1"/>
+      <w:numFmt w:val="bullet"/>
+      <w:lvlText w:val=""/>
+      <w:lvlJc w:val="left"/>
+      <w:pPr>
+        <w:ind w:left="2880" w:hanging="360"/>
+      </w:pPr>
+      <w:rPr>
+        <w:rFonts w:ascii="Symbol" w:hAnsi="Symbol" w:hint="default"/>
+      </w:rPr>
+    </w:lvl>
+    <w:lvl w:ilvl="4" w:tplc="2C0A0003" w:tentative="1">
+      <w:start w:val="1"/>
+      <w:numFmt w:val="bullet"/>
+      <w:lvlText w:val="o"/>
+      <w:lvlJc w:val="left"/>
+      <w:pPr>
+        <w:ind w:left="3600" w:hanging="360"/>
+      </w:pPr>
+      <w:rPr>
+        <w:rFonts w:ascii="Courier New" w:hAnsi="Courier New" w:cs="Courier New" w:hint="default"/>
+      </w:rPr>
+    </w:lvl>
+    <w:lvl w:ilvl="5" w:tplc="2C0A0005" w:tentative="1">
+      <w:start w:val="1"/>
+      <w:numFmt w:val="bullet"/>
+      <w:lvlText w:val=""/>
+      <w:lvlJc w:val="left"/>
+      <w:pPr>
+        <w:ind w:left="4320" w:hanging="360"/>
+      </w:pPr>
+      <w:rPr>
+        <w:rFonts w:ascii="Wingdings" w:hAnsi="Wingdings" w:hint="default"/>
+      </w:rPr>
+    </w:lvl>
+    <w:lvl w:ilvl="6" w:tplc="2C0A0001" w:tentative="1">
+      <w:start w:val="1"/>
+      <w:numFmt w:val="bullet"/>
+      <w:lvlText w:val=""/>
+      <w:lvlJc w:val="left"/>
+      <w:pPr>
+        <w:ind w:left="5040" w:hanging="360"/>
+      </w:pPr>
+      <w:rPr>
+        <w:rFonts w:ascii="Symbol" w:hAnsi="Symbol" w:hint="default"/>
+      </w:rPr>
+    </w:lvl>
+    <w:lvl w:ilvl="7" w:tplc="2C0A0003" w:tentative="1">
+      <w:start w:val="1"/>
+      <w:numFmt w:val="bullet"/>
+      <w:lvlText w:val="o"/>
+      <w:lvlJc w:val="left"/>
+      <w:pPr>
+        <w:ind w:left="5760" w:hanging="360"/>
+      </w:pPr>
+      <w:rPr>
+        <w:rFonts w:ascii="Courier New" w:hAnsi="Courier New" w:cs="Courier New" w:hint="default"/>
+      </w:rPr>
+    </w:lvl>
+    <w:lvl w:ilvl="8" w:tplc="2C0A0005" w:tentative="1">
+      <w:start w:val="1"/>
+      <w:numFmt w:val="bullet"/>
+      <w:lvlText w:val=""/>
+      <w:lvlJc w:val="left"/>
+      <w:pPr>
+        <w:ind w:left="6480" w:hanging="360"/>
+      </w:pPr>
+      <w:rPr>
+        <w:rFonts w:ascii="Wingdings" w:hAnsi="Wingdings" w:hint="default"/>
+      </w:rPr>
+    </w:lvl>
+  </w:abstractNum>
+  <w:abstractNum w:abstractNumId="2" w15:restartNumberingAfterBreak="0">
     <w:nsid w:val="42E93270"/>
     <w:multiLevelType w:val="multilevel"/>
     <w:tmpl w:val="8234A696"/>
@@ -10456,7 +10732,7 @@
       </w:rPr>
     </w:lvl>
   </w:abstractNum>
-  <w:abstractNum w:abstractNumId="1" w15:restartNumberingAfterBreak="0">
+  <w:abstractNum w:abstractNumId="3" w15:restartNumberingAfterBreak="0">
     <w:nsid w:val="7DD64906"/>
     <w:multiLevelType w:val="hybridMultilevel"/>
     <w:tmpl w:val="795E7434"/>
@@ -10571,10 +10847,16 @@
     </w:lvl>
   </w:abstractNum>
   <w:num w:numId="1" w16cid:durableId="674921033">
-    <w:abstractNumId w:val="1"/>
+    <w:abstractNumId w:val="3"/>
   </w:num>
   <w:num w:numId="2" w16cid:durableId="620913732">
+    <w:abstractNumId w:val="2"/>
+  </w:num>
+  <w:num w:numId="3" w16cid:durableId="2059040092">
     <w:abstractNumId w:val="0"/>
+  </w:num>
+  <w:num w:numId="4" w16cid:durableId="1068114380">
+    <w:abstractNumId w:val="1"/>
   </w:num>
   <w:numIdMacAtCleanup w:val="2"/>
 </w:numbering>

--- a/2. Etapa de elaboración/Iteración 1/Plan de calidad/Plan de SQA_Vesta Risk Manager_T-Code.docx
+++ b/2. Etapa de elaboración/Iteración 1/Plan de calidad/Plan de SQA_Vesta Risk Manager_T-Code.docx
@@ -1,6 +1,6 @@
 
 <file path=word/document.xml><?xml version="1.0" encoding="utf-8"?>
-<w:document xmlns:wpc="http://schemas.microsoft.com/office/word/2010/wordprocessingCanvas" xmlns:cx="http://schemas.microsoft.com/office/drawing/2014/chartex" xmlns:cx1="http://schemas.microsoft.com/office/drawing/2015/9/8/chartex" xmlns:cx2="http://schemas.microsoft.com/office/drawing/2015/10/21/chartex" xmlns:cx3="http://schemas.microsoft.com/office/drawing/2016/5/9/chartex" xmlns:cx4="http://schemas.microsoft.com/office/drawing/2016/5/10/chartex" xmlns:cx5="http://schemas.microsoft.com/office/drawing/2016/5/11/chartex" xmlns:cx6="http://schemas.microsoft.com/office/drawing/2016/5/12/chartex" xmlns:cx7="http://schemas.microsoft.com/office/drawing/2016/5/13/chartex" xmlns:cx8="http://schemas.microsoft.com/office/drawing/2016/5/14/chartex" xmlns:mc="http://schemas.openxmlformats.org/markup-compatibility/2006" xmlns:aink="http://schemas.microsoft.com/office/drawing/2016/ink" xmlns:am3d="http://schemas.microsoft.com/office/drawing/2017/model3d" xmlns:o="urn:schemas-microsoft-com:office:office" xmlns:oel="http://schemas.microsoft.com/office/2019/extlst" xmlns:r="http://schemas.openxmlformats.org/officeDocument/2006/relationships" xmlns:m="http://schemas.openxmlformats.org/officeDocument/2006/math" xmlns:v="urn:schemas-microsoft-com:vml" xmlns:wp14="http://schemas.microsoft.com/office/word/2010/wordprocessingDrawing" xmlns:wp="http://schemas.openxmlformats.org/drawingml/2006/wordprocessingDrawing" xmlns:w10="urn:schemas-microsoft-com:office:word" xmlns:w="http://schemas.openxmlformats.org/wordprocessingml/2006/main" xmlns:w14="http://schemas.microsoft.com/office/word/2010/wordml" xmlns:w15="http://schemas.microsoft.com/office/word/2012/wordml" xmlns:w16cex="http://schemas.microsoft.com/office/word/2018/wordml/cex" xmlns:w16cid="http://schemas.microsoft.com/office/word/2016/wordml/cid" xmlns:w16="http://schemas.microsoft.com/office/word/2018/wordml" xmlns:w16du="http://schemas.microsoft.com/office/word/2023/wordml/word16du" xmlns:w16sdtdh="http://schemas.microsoft.com/office/word/2020/wordml/sdtdatahash" xmlns:w16se="http://schemas.microsoft.com/office/word/2015/wordml/symex" xmlns:wpg="http://schemas.microsoft.com/office/word/2010/wordprocessingGroup" xmlns:wpi="http://schemas.microsoft.com/office/word/2010/wordprocessingInk" xmlns:wne="http://schemas.microsoft.com/office/word/2006/wordml" xmlns:wps="http://schemas.microsoft.com/office/word/2010/wordprocessingShape" mc:Ignorable="w14 w15 w16se w16cid w16 w16cex w16sdtdh w16du wp14">
+<w:document xmlns:wpc="http://schemas.microsoft.com/office/word/2010/wordprocessingCanvas" xmlns:mc="http://schemas.openxmlformats.org/markup-compatibility/2006" xmlns:o="urn:schemas-microsoft-com:office:office" xmlns:r="http://schemas.openxmlformats.org/officeDocument/2006/relationships" xmlns:m="http://schemas.openxmlformats.org/officeDocument/2006/math" xmlns:v="urn:schemas-microsoft-com:vml" xmlns:wp14="http://schemas.microsoft.com/office/word/2010/wordprocessingDrawing" xmlns:wp="http://schemas.openxmlformats.org/drawingml/2006/wordprocessingDrawing" xmlns:w10="urn:schemas-microsoft-com:office:word" xmlns:w="http://schemas.openxmlformats.org/wordprocessingml/2006/main" xmlns:w14="http://schemas.microsoft.com/office/word/2010/wordml" xmlns:w15="http://schemas.microsoft.com/office/word/2012/wordml" xmlns:wpg="http://schemas.microsoft.com/office/word/2010/wordprocessingGroup" xmlns:wpi="http://schemas.microsoft.com/office/word/2010/wordprocessingInk" xmlns:wne="http://schemas.microsoft.com/office/word/2006/wordml" xmlns:wps="http://schemas.microsoft.com/office/word/2010/wordprocessingShape" mc:Ignorable="w14 w15 wp14">
   <w:body>
     <w:p>
       <w:pPr>
@@ -34,6 +34,7 @@
       <w:r>
         <w:rPr>
           <w:noProof/>
+          <w:lang w:val="es-AR" w:eastAsia="es-AR"/>
         </w:rPr>
         <mc:AlternateContent>
           <mc:Choice Requires="wps">
@@ -94,7 +95,7 @@
               </wp:anchor>
             </w:drawing>
           </mc:Choice>
-          <mc:Fallback>
+          <mc:Fallback xmlns:w16se="http://schemas.microsoft.com/office/word/2015/wordml/symex" xmlns:w16sdtdh="http://schemas.microsoft.com/office/word/2020/wordml/sdtdatahash" xmlns:w16du="http://schemas.microsoft.com/office/word/2023/wordml/word16du" xmlns:w16="http://schemas.microsoft.com/office/word/2018/wordml" xmlns:w16cid="http://schemas.microsoft.com/office/word/2016/wordml/cid" xmlns:w16cex="http://schemas.microsoft.com/office/word/2018/wordml/cex" xmlns:oel="http://schemas.microsoft.com/office/2019/extlst" xmlns:am3d="http://schemas.microsoft.com/office/drawing/2017/model3d" xmlns:aink="http://schemas.microsoft.com/office/drawing/2016/ink" xmlns:cx8="http://schemas.microsoft.com/office/drawing/2016/5/14/chartex" xmlns:cx7="http://schemas.microsoft.com/office/drawing/2016/5/13/chartex" xmlns:cx6="http://schemas.microsoft.com/office/drawing/2016/5/12/chartex" xmlns:cx5="http://schemas.microsoft.com/office/drawing/2016/5/11/chartex" xmlns:cx4="http://schemas.microsoft.com/office/drawing/2016/5/10/chartex" xmlns:cx3="http://schemas.microsoft.com/office/drawing/2016/5/9/chartex" xmlns:cx2="http://schemas.microsoft.com/office/drawing/2015/10/21/chartex" xmlns:cx1="http://schemas.microsoft.com/office/drawing/2015/9/8/chartex" xmlns:cx="http://schemas.microsoft.com/office/drawing/2014/chartex">
             <w:pict>
               <v:rect w14:anchorId="0E01860D" id="Rectangle 6" o:spid="_x0000_s1026" style="position:absolute;margin-left:0;margin-top:0;width:623.8pt;height:67.65pt;z-index:251653632;visibility:visible;mso-wrap-style:square;mso-width-percent:1050;mso-height-percent:900;mso-wrap-distance-left:9pt;mso-wrap-distance-top:0;mso-wrap-distance-right:9pt;mso-wrap-distance-bottom:0;mso-position-horizontal:center;mso-position-horizontal-relative:page;mso-position-vertical:bottom;mso-position-vertical-relative:page;mso-width-percent:1050;mso-height-percent:900;mso-width-relative:page;mso-height-relative:top-margin-area;v-text-anchor:top" o:gfxdata="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" o:allowincell="f" fillcolor="#4bacc6" strokecolor="#31849b">
                 <w10:wrap anchorx="page" anchory="page"/>
@@ -106,6 +107,7 @@
       <w:r>
         <w:rPr>
           <w:noProof/>
+          <w:lang w:val="es-AR" w:eastAsia="es-AR"/>
         </w:rPr>
         <mc:AlternateContent>
           <mc:Choice Requires="wps">
@@ -166,7 +168,7 @@
               </wp:anchor>
             </w:drawing>
           </mc:Choice>
-          <mc:Fallback>
+          <mc:Fallback xmlns:w16se="http://schemas.microsoft.com/office/word/2015/wordml/symex" xmlns:w16sdtdh="http://schemas.microsoft.com/office/word/2020/wordml/sdtdatahash" xmlns:w16du="http://schemas.microsoft.com/office/word/2023/wordml/word16du" xmlns:w16="http://schemas.microsoft.com/office/word/2018/wordml" xmlns:w16cid="http://schemas.microsoft.com/office/word/2016/wordml/cid" xmlns:w16cex="http://schemas.microsoft.com/office/word/2018/wordml/cex" xmlns:oel="http://schemas.microsoft.com/office/2019/extlst" xmlns:am3d="http://schemas.microsoft.com/office/drawing/2017/model3d" xmlns:aink="http://schemas.microsoft.com/office/drawing/2016/ink" xmlns:cx8="http://schemas.microsoft.com/office/drawing/2016/5/14/chartex" xmlns:cx7="http://schemas.microsoft.com/office/drawing/2016/5/13/chartex" xmlns:cx6="http://schemas.microsoft.com/office/drawing/2016/5/12/chartex" xmlns:cx5="http://schemas.microsoft.com/office/drawing/2016/5/11/chartex" xmlns:cx4="http://schemas.microsoft.com/office/drawing/2016/5/10/chartex" xmlns:cx3="http://schemas.microsoft.com/office/drawing/2016/5/9/chartex" xmlns:cx2="http://schemas.microsoft.com/office/drawing/2015/10/21/chartex" xmlns:cx1="http://schemas.microsoft.com/office/drawing/2015/9/8/chartex" xmlns:cx="http://schemas.microsoft.com/office/drawing/2014/chartex">
             <w:pict>
               <v:rect w14:anchorId="58B75D7F" id="Rectangle 9" o:spid="_x0000_s1026" style="position:absolute;margin-left:38.95pt;margin-top:-20.65pt;width:7.15pt;height:882.2pt;z-index:251656704;visibility:visible;mso-wrap-style:square;mso-width-percent:0;mso-height-percent:1050;mso-wrap-distance-left:9pt;mso-wrap-distance-top:0;mso-wrap-distance-right:9pt;mso-wrap-distance-bottom:0;mso-position-horizontal:absolute;mso-position-horizontal-relative:page;mso-position-vertical:absolute;mso-position-vertical-relative:page;mso-width-percent:0;mso-height-percent:1050;mso-width-relative:page;mso-height-relative:page;v-text-anchor:top" o:gfxdata="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" o:allowincell="f" strokecolor="#31849b">
                 <w10:wrap anchorx="page" anchory="page"/>
@@ -178,6 +180,7 @@
       <w:r>
         <w:rPr>
           <w:noProof/>
+          <w:lang w:val="es-AR" w:eastAsia="es-AR"/>
         </w:rPr>
         <mc:AlternateContent>
           <mc:Choice Requires="wps">
@@ -238,7 +241,7 @@
               </wp:anchor>
             </w:drawing>
           </mc:Choice>
-          <mc:Fallback>
+          <mc:Fallback xmlns:w16se="http://schemas.microsoft.com/office/word/2015/wordml/symex" xmlns:w16sdtdh="http://schemas.microsoft.com/office/word/2020/wordml/sdtdatahash" xmlns:w16du="http://schemas.microsoft.com/office/word/2023/wordml/word16du" xmlns:w16="http://schemas.microsoft.com/office/word/2018/wordml" xmlns:w16cid="http://schemas.microsoft.com/office/word/2016/wordml/cid" xmlns:w16cex="http://schemas.microsoft.com/office/word/2018/wordml/cex" xmlns:oel="http://schemas.microsoft.com/office/2019/extlst" xmlns:am3d="http://schemas.microsoft.com/office/drawing/2017/model3d" xmlns:aink="http://schemas.microsoft.com/office/drawing/2016/ink" xmlns:cx8="http://schemas.microsoft.com/office/drawing/2016/5/14/chartex" xmlns:cx7="http://schemas.microsoft.com/office/drawing/2016/5/13/chartex" xmlns:cx6="http://schemas.microsoft.com/office/drawing/2016/5/12/chartex" xmlns:cx5="http://schemas.microsoft.com/office/drawing/2016/5/11/chartex" xmlns:cx4="http://schemas.microsoft.com/office/drawing/2016/5/10/chartex" xmlns:cx3="http://schemas.microsoft.com/office/drawing/2016/5/9/chartex" xmlns:cx2="http://schemas.microsoft.com/office/drawing/2015/10/21/chartex" xmlns:cx1="http://schemas.microsoft.com/office/drawing/2015/9/8/chartex" xmlns:cx="http://schemas.microsoft.com/office/drawing/2014/chartex">
             <w:pict>
               <v:rect w14:anchorId="4EDAA441" id="Rectangle 8" o:spid="_x0000_s1026" style="position:absolute;margin-left:549.2pt;margin-top:-20.65pt;width:7.15pt;height:882.2pt;z-index:251655680;visibility:visible;mso-wrap-style:square;mso-width-percent:0;mso-height-percent:1050;mso-wrap-distance-left:9pt;mso-wrap-distance-top:0;mso-wrap-distance-right:9pt;mso-wrap-distance-bottom:0;mso-position-horizontal:absolute;mso-position-horizontal-relative:page;mso-position-vertical:absolute;mso-position-vertical-relative:page;mso-width-percent:0;mso-height-percent:1050;mso-width-relative:page;mso-height-relative:page;v-text-anchor:top" o:gfxdata="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" o:allowincell="f" strokecolor="#31849b">
                 <w10:wrap anchorx="page" anchory="page"/>
@@ -250,6 +253,7 @@
       <w:r>
         <w:rPr>
           <w:noProof/>
+          <w:lang w:val="es-AR" w:eastAsia="es-AR"/>
         </w:rPr>
         <mc:AlternateContent>
           <mc:Choice Requires="wps">
@@ -310,7 +314,7 @@
               </wp:anchor>
             </w:drawing>
           </mc:Choice>
-          <mc:Fallback>
+          <mc:Fallback xmlns:w16se="http://schemas.microsoft.com/office/word/2015/wordml/symex" xmlns:w16sdtdh="http://schemas.microsoft.com/office/word/2020/wordml/sdtdatahash" xmlns:w16du="http://schemas.microsoft.com/office/word/2023/wordml/word16du" xmlns:w16="http://schemas.microsoft.com/office/word/2018/wordml" xmlns:w16cid="http://schemas.microsoft.com/office/word/2016/wordml/cid" xmlns:w16cex="http://schemas.microsoft.com/office/word/2018/wordml/cex" xmlns:oel="http://schemas.microsoft.com/office/2019/extlst" xmlns:am3d="http://schemas.microsoft.com/office/drawing/2017/model3d" xmlns:aink="http://schemas.microsoft.com/office/drawing/2016/ink" xmlns:cx8="http://schemas.microsoft.com/office/drawing/2016/5/14/chartex" xmlns:cx7="http://schemas.microsoft.com/office/drawing/2016/5/13/chartex" xmlns:cx6="http://schemas.microsoft.com/office/drawing/2016/5/12/chartex" xmlns:cx5="http://schemas.microsoft.com/office/drawing/2016/5/11/chartex" xmlns:cx4="http://schemas.microsoft.com/office/drawing/2016/5/10/chartex" xmlns:cx3="http://schemas.microsoft.com/office/drawing/2016/5/9/chartex" xmlns:cx2="http://schemas.microsoft.com/office/drawing/2015/10/21/chartex" xmlns:cx1="http://schemas.microsoft.com/office/drawing/2015/9/8/chartex" xmlns:cx="http://schemas.microsoft.com/office/drawing/2014/chartex">
             <w:pict>
               <v:rect w14:anchorId="7AFB80DC" id="Rectangle 7" o:spid="_x0000_s1026" style="position:absolute;margin-left:-14.45pt;margin-top:.4pt;width:623.8pt;height:67.65pt;z-index:251654656;visibility:visible;mso-wrap-style:square;mso-width-percent:1050;mso-height-percent:900;mso-wrap-distance-left:9pt;mso-wrap-distance-top:0;mso-wrap-distance-right:9pt;mso-wrap-distance-bottom:0;mso-position-horizontal:absolute;mso-position-horizontal-relative:page;mso-position-vertical:absolute;mso-position-vertical-relative:page;mso-width-percent:1050;mso-height-percent:900;mso-width-relative:page;mso-height-relative:top-margin-area;v-text-anchor:top" o:gfxdata="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" o:allowincell="f" fillcolor="#4bacc6" strokecolor="#31849b">
                 <w10:wrap anchorx="page" anchory="page"/>
@@ -404,44 +408,36 @@
         <w:rPr>
           <w:lang w:val="es-AR"/>
         </w:rPr>
-        <w:t>T-</w:t>
+        <w:t>T-Code</w:t>
+      </w:r>
+      <w:r>
+        <w:rPr>
+          <w:lang w:val="es-AR"/>
+        </w:rPr>
+        <w:t xml:space="preserve">  </w:t>
+      </w:r>
+      <w:r>
+        <w:rPr>
+          <w:lang w:val="es-AR"/>
+        </w:rPr>
+        <w:t xml:space="preserve"> </w:t>
+      </w:r>
+    </w:p>
+    <w:p>
+      <w:pPr>
+        <w:pStyle w:val="Sinespaciado"/>
+      </w:pPr>
+      <w:bookmarkStart w:id="0" w:name="_Hlk177633228"/>
+      <w:r>
+        <w:t xml:space="preserve">Agustín </w:t>
       </w:r>
       <w:proofErr w:type="spellStart"/>
       <w:r>
-        <w:rPr>
-          <w:lang w:val="es-AR"/>
-        </w:rPr>
-        <w:t>Code</w:t>
+        <w:t>Collareda</w:t>
       </w:r>
       <w:proofErr w:type="spellEnd"/>
       <w:r>
-        <w:rPr>
-          <w:lang w:val="es-AR"/>
-        </w:rPr>
-        <w:t xml:space="preserve">  </w:t>
-      </w:r>
-      <w:r>
-        <w:rPr>
-          <w:lang w:val="es-AR"/>
-        </w:rPr>
-        <w:t xml:space="preserve"> </w:t>
-      </w:r>
-    </w:p>
-    <w:p>
-      <w:pPr>
-        <w:pStyle w:val="Sinespaciado"/>
-      </w:pPr>
-      <w:bookmarkStart w:id="0" w:name="_Hlk177633228"/>
-      <w:r>
-        <w:t xml:space="preserve">Agustín Collareda, Cintia </w:t>
-      </w:r>
-      <w:proofErr w:type="spellStart"/>
-      <w:r>
-        <w:t>Hernandez</w:t>
-      </w:r>
-      <w:proofErr w:type="spellEnd"/>
-      <w:r>
-        <w:t xml:space="preserve"> y Hugo Frey</w:t>
+        <w:t>, Cintia Hernandez y Hugo Frey</w:t>
       </w:r>
     </w:p>
     <w:bookmarkEnd w:id="0"/>
@@ -453,32 +449,39 @@
       <w:r>
         <w:rPr>
           <w:noProof/>
+          <w:lang w:eastAsia="es-AR"/>
         </w:rPr>
         <w:drawing>
-          <wp:anchor distT="42672" distB="232410" distL="144780" distR="371094" simplePos="0" relativeHeight="251658752" behindDoc="0" locked="0" layoutInCell="1" allowOverlap="1" wp14:anchorId="692284E1" wp14:editId="41B4EA64">
+          <wp:anchor distT="0" distB="0" distL="114300" distR="114300" simplePos="0" relativeHeight="251663872" behindDoc="0" locked="0" layoutInCell="1" allowOverlap="1" wp14:anchorId="2CA45064" wp14:editId="1BD20061">
             <wp:simplePos x="0" y="0"/>
-            <wp:positionH relativeFrom="margin">
-              <wp:posOffset>-213360</wp:posOffset>
+            <wp:positionH relativeFrom="column">
+              <wp:posOffset>-184150</wp:posOffset>
             </wp:positionH>
-            <wp:positionV relativeFrom="margin">
-              <wp:posOffset>6997827</wp:posOffset>
+            <wp:positionV relativeFrom="paragraph">
+              <wp:posOffset>3231515</wp:posOffset>
             </wp:positionV>
-            <wp:extent cx="1199896" cy="1200023"/>
-            <wp:effectExtent l="95250" t="76200" r="229235" b="248285"/>
-            <wp:wrapSquare wrapText="bothSides"/>
-            <wp:docPr id="24" name="4 Imagen"/>
+            <wp:extent cx="2502306" cy="1258215"/>
+            <wp:effectExtent l="0" t="0" r="0" b="0"/>
+            <wp:wrapNone/>
+            <wp:docPr id="1074722770" name="Imagen 15"/>
             <wp:cNvGraphicFramePr>
-              <a:graphicFrameLocks xmlns:a="http://schemas.openxmlformats.org/drawingml/2006/main"/>
+              <a:graphicFrameLocks xmlns:a="http://schemas.openxmlformats.org/drawingml/2006/main" noChangeAspect="1"/>
             </wp:cNvGraphicFramePr>
             <a:graphic xmlns:a="http://schemas.openxmlformats.org/drawingml/2006/main">
               <a:graphicData uri="http://schemas.openxmlformats.org/drawingml/2006/picture">
                 <pic:pic xmlns:pic="http://schemas.openxmlformats.org/drawingml/2006/picture">
                   <pic:nvPicPr>
-                    <pic:cNvPr id="0" name="psi-negro.png"/>
+                    <pic:cNvPr id="1074722770" name="Imagen 1074722770"/>
                     <pic:cNvPicPr/>
                   </pic:nvPicPr>
                   <pic:blipFill>
-                    <a:blip r:embed="rId9" cstate="print"/>
+                    <a:blip r:embed="rId9" cstate="print">
+                      <a:extLst>
+                        <a:ext uri="{28A0092B-C50C-407E-A947-70E740481C1C}">
+                          <a14:useLocalDpi xmlns:a14="http://schemas.microsoft.com/office/drawing/2010/main" val="0"/>
+                        </a:ext>
+                      </a:extLst>
+                    </a:blip>
                     <a:stretch>
                       <a:fillRect/>
                     </a:stretch>
@@ -486,29 +489,19 @@
                   <pic:spPr>
                     <a:xfrm>
                       <a:off x="0" y="0"/>
-                      <a:ext cx="1199515" cy="1199515"/>
+                      <a:ext cx="2502306" cy="1258215"/>
                     </a:xfrm>
                     <a:prstGeom prst="rect">
                       <a:avLst/>
                     </a:prstGeom>
-                    <a:ln>
-                      <a:noFill/>
-                    </a:ln>
-                    <a:effectLst>
-                      <a:outerShdw blurRad="292100" dist="139700" dir="2700000" algn="tl" rotWithShape="0">
-                        <a:srgbClr val="333333">
-                          <a:alpha val="65000"/>
-                        </a:srgbClr>
-                      </a:outerShdw>
-                    </a:effectLst>
                   </pic:spPr>
                 </pic:pic>
               </a:graphicData>
             </a:graphic>
-            <wp14:sizeRelH relativeFrom="page">
+            <wp14:sizeRelH relativeFrom="margin">
               <wp14:pctWidth>0</wp14:pctWidth>
             </wp14:sizeRelH>
-            <wp14:sizeRelV relativeFrom="page">
+            <wp14:sizeRelV relativeFrom="margin">
               <wp14:pctHeight>0</wp14:pctHeight>
             </wp14:sizeRelV>
           </wp:anchor>
@@ -517,9 +510,10 @@
       <w:r>
         <w:rPr>
           <w:noProof/>
+          <w:lang w:eastAsia="es-AR"/>
         </w:rPr>
         <w:drawing>
-          <wp:anchor distT="128016" distB="315468" distL="254508" distR="443103" simplePos="0" relativeHeight="251657728" behindDoc="0" locked="0" layoutInCell="1" allowOverlap="1" wp14:anchorId="6C50A63E" wp14:editId="38229468">
+          <wp:anchor distT="128016" distB="315468" distL="254508" distR="443103" simplePos="0" relativeHeight="251657728" behindDoc="0" locked="0" layoutInCell="1" allowOverlap="1" wp14:anchorId="6C50A63E" wp14:editId="19042F45">
             <wp:simplePos x="0" y="0"/>
             <wp:positionH relativeFrom="margin">
               <wp:posOffset>4301363</wp:posOffset>
@@ -589,6 +583,7 @@
       <w:r>
         <w:rPr>
           <w:noProof/>
+          <w:lang w:eastAsia="es-AR"/>
         </w:rPr>
         <w:lastRenderedPageBreak/>
         <mc:AlternateContent>
@@ -670,7 +665,7 @@
                 <v:stroke joinstyle="miter"/>
                 <v:path gradientshapeok="t" o:connecttype="rect"/>
               </v:shapetype>
-              <v:shape id="Text Box 20" o:spid="_x0000_s1026" type="#_x0000_t202" style="position:absolute;left:0;text-align:left;margin-left:281.7pt;margin-top:5.3pt;width:161.25pt;height:577.65pt;z-index:251661824;visibility:visible;mso-wrap-style:square;mso-width-percent:0;mso-height-percent:0;mso-wrap-distance-left:9pt;mso-wrap-distance-top:0;mso-wrap-distance-right:9pt;mso-wrap-distance-bottom:0;mso-position-horizontal:absolute;mso-position-horizontal-relative:margin;mso-position-vertical:absolute;mso-position-vertical-relative:margin;mso-width-percent:0;mso-height-percent:0;mso-width-relative:page;mso-height-relative:page;v-text-anchor:top" o:gfxdata="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" strokecolor="#31849b">
+              <v:shape id="Text Box 20" o:spid="_x0000_s1026" type="#_x0000_t202" style="position:absolute;left:0;text-align:left;margin-left:281.7pt;margin-top:5.3pt;width:161.25pt;height:577.65pt;z-index:251661824;visibility:visible;mso-wrap-style:square;mso-width-percent:0;mso-height-percent:0;mso-wrap-distance-left:9pt;mso-wrap-distance-top:0;mso-wrap-distance-right:9pt;mso-wrap-distance-bottom:0;mso-position-horizontal:absolute;mso-position-horizontal-relative:margin;mso-position-vertical:absolute;mso-position-vertical-relative:margin;mso-width-percent:0;mso-height-percent:0;mso-width-relative:page;mso-height-relative:page;v-text-anchor:top" o:gfxdata="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" strokecolor="#31849b">
                 <v:textbox>
                   <w:txbxContent>
                     <w:p>
@@ -701,7 +696,7 @@
       <w:r>
         <w:rPr>
           <w:noProof/>
-          <w:lang w:eastAsia="es-ES"/>
+          <w:lang w:eastAsia="es-AR"/>
         </w:rPr>
         <mc:AlternateContent>
           <mc:Choice Requires="wps">
@@ -762,7 +757,7 @@
               </wp:anchor>
             </w:drawing>
           </mc:Choice>
-          <mc:Fallback>
+          <mc:Fallback xmlns:w16se="http://schemas.microsoft.com/office/word/2015/wordml/symex" xmlns:w16sdtdh="http://schemas.microsoft.com/office/word/2020/wordml/sdtdatahash" xmlns:w16du="http://schemas.microsoft.com/office/word/2023/wordml/word16du" xmlns:w16="http://schemas.microsoft.com/office/word/2018/wordml" xmlns:w16cid="http://schemas.microsoft.com/office/word/2016/wordml/cid" xmlns:w16cex="http://schemas.microsoft.com/office/word/2018/wordml/cex" xmlns:oel="http://schemas.microsoft.com/office/2019/extlst" xmlns:am3d="http://schemas.microsoft.com/office/drawing/2017/model3d" xmlns:aink="http://schemas.microsoft.com/office/drawing/2016/ink" xmlns:cx8="http://schemas.microsoft.com/office/drawing/2016/5/14/chartex" xmlns:cx7="http://schemas.microsoft.com/office/drawing/2016/5/13/chartex" xmlns:cx6="http://schemas.microsoft.com/office/drawing/2016/5/12/chartex" xmlns:cx5="http://schemas.microsoft.com/office/drawing/2016/5/11/chartex" xmlns:cx4="http://schemas.microsoft.com/office/drawing/2016/5/10/chartex" xmlns:cx3="http://schemas.microsoft.com/office/drawing/2016/5/9/chartex" xmlns:cx2="http://schemas.microsoft.com/office/drawing/2015/10/21/chartex" xmlns:cx1="http://schemas.microsoft.com/office/drawing/2015/9/8/chartex" xmlns:cx="http://schemas.microsoft.com/office/drawing/2014/chartex">
             <w:pict>
               <v:rect w14:anchorId="1C4BC53C" id="Rectangle 17" o:spid="_x0000_s1026" style="position:absolute;margin-left:315.7pt;margin-top:-76.25pt;width:195.35pt;height:844.9pt;z-index:-251656704;visibility:visible;mso-wrap-style:square;mso-width-percent:0;mso-height-percent:0;mso-wrap-distance-left:9pt;mso-wrap-distance-top:0;mso-wrap-distance-right:9pt;mso-wrap-distance-bottom:0;mso-position-horizontal:absolute;mso-position-horizontal-relative:margin;mso-position-vertical:absolute;mso-position-vertical-relative:margin;mso-width-percent:0;mso-height-percent:0;mso-width-relative:page;mso-height-relative:page;v-text-anchor:top" o:gfxdata="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" fillcolor="#4bacc6" strokecolor="#31849b">
                 <w10:wrap type="square" anchorx="margin" anchory="margin"/>
@@ -782,6 +777,7 @@
       <w:r>
         <w:rPr>
           <w:noProof/>
+          <w:lang w:val="es-AR" w:eastAsia="es-AR"/>
         </w:rPr>
         <w:drawing>
           <wp:anchor distT="42672" distB="232410" distL="144780" distR="371094" simplePos="0" relativeHeight="251660800" behindDoc="0" locked="0" layoutInCell="1" allowOverlap="1" wp14:anchorId="0315CFB8" wp14:editId="5DD35BC3">
@@ -807,7 +803,7 @@
                     <pic:cNvPicPr/>
                   </pic:nvPicPr>
                   <pic:blipFill>
-                    <a:blip r:embed="rId9" cstate="print"/>
+                    <a:blip r:embed="rId11" cstate="print"/>
                     <a:stretch>
                       <a:fillRect/>
                     </a:stretch>
@@ -849,7 +845,7 @@
     </w:p>
     <w:p>
       <w:pPr>
-        <w:pStyle w:val="TtulodeTDC"/>
+        <w:pStyle w:val="TtulodeTDC1"/>
       </w:pPr>
       <w:r>
         <w:lastRenderedPageBreak/>
@@ -4790,12 +4786,15 @@
         <w:t>gestión</w:t>
       </w:r>
       <w:r>
-        <w:t xml:space="preserve"> de riesgos </w:t>
+        <w:t xml:space="preserve"> de riesgos.</w:t>
       </w:r>
     </w:p>
     <w:p>
       <w:r>
         <w:t>Documento plan de gestión de riesgos</w:t>
+      </w:r>
+      <w:r>
+        <w:t>.</w:t>
       </w:r>
     </w:p>
     <w:p>
@@ -4815,6 +4814,9 @@
       <w:r>
         <w:t>evisión de SQA</w:t>
       </w:r>
+      <w:r>
+        <w:t>.</w:t>
+      </w:r>
     </w:p>
     <w:p>
       <w:r>
@@ -4823,6 +4825,9 @@
       <w:r>
         <w:t>Informe Final de SQA</w:t>
       </w:r>
+      <w:r>
+        <w:t>.</w:t>
+      </w:r>
     </w:p>
     <w:p>
       <w:r>
@@ -4831,6 +4836,9 @@
       <w:r>
         <w:t xml:space="preserve"> de Revisión técnica formal</w:t>
       </w:r>
+      <w:r>
+        <w:t>.</w:t>
+      </w:r>
     </w:p>
     <w:p>
       <w:pPr>
@@ -4864,6 +4872,12 @@
           <w:lang w:val="en-US"/>
         </w:rPr>
         <w:t>Quality management systems – Requirements ISO 9001:2008</w:t>
+      </w:r>
+      <w:r>
+        <w:rPr>
+          <w:lang w:val="en-US"/>
+        </w:rPr>
+        <w:t>.</w:t>
       </w:r>
     </w:p>
     <w:p>
@@ -4889,28 +4903,9 @@
     </w:p>
     <w:p>
       <w:pPr>
-        <w:pStyle w:val="PSI-Comentario"/>
-      </w:pPr>
-      <w:r>
-        <w:t>[Se debe especificar la organización, actividades y responsables</w:t>
-      </w:r>
-      <w:r>
-        <w:t>.</w:t>
-      </w:r>
-      <w:r>
-        <w:t>]</w:t>
-      </w:r>
-    </w:p>
-    <w:p>
-      <w:pPr>
         <w:pStyle w:val="PSI-Ttulo2"/>
       </w:pPr>
       <w:bookmarkStart w:id="9" w:name="_Toc21938336"/>
-    </w:p>
-    <w:p>
-      <w:pPr>
-        <w:pStyle w:val="PSI-Ttulo2"/>
-      </w:pPr>
       <w:bookmarkStart w:id="10" w:name="_Toc259524478"/>
       <w:r>
         <w:t>Organización</w:t>
@@ -4935,16 +4930,27 @@
       </w:r>
     </w:p>
     <w:p>
-      <w:pPr>
-        <w:pStyle w:val="PSI-Comentario"/>
-      </w:pPr>
-    </w:p>
-    <w:p>
-      <w:pPr>
-        <w:pStyle w:val="PSI-Ttulo2"/>
-      </w:pPr>
+      <w:r>
+        <w:t xml:space="preserve">La estructura de nuestra organización se fundamenta en 3 integrantes, </w:t>
+      </w:r>
       <w:bookmarkStart w:id="11" w:name="_Toc21938337"/>
-    </w:p>
+      <w:r>
+        <w:t xml:space="preserve">colaboran estrechamente en la ejecución de diversas funciones críticas, realizando tareas </w:t>
+      </w:r>
+      <w:r>
+        <w:t xml:space="preserve">como la </w:t>
+      </w:r>
+      <w:r>
+        <w:t>gestión del proyecto, gestión de calidad, gestión de configuraciones y cambios, gestión de riesgos y gestión de validación y verificación.</w:t>
+      </w:r>
+      <w:r>
+        <w:t xml:space="preserve"> </w:t>
+      </w:r>
+      <w:r>
+        <w:t>Esta distribución equitativa de tareas garantiza un enfoque integral y cohesivo en la gestión de nuestras operaciones.</w:t>
+      </w:r>
+    </w:p>
+    <w:p/>
     <w:p>
       <w:pPr>
         <w:pStyle w:val="PSI-Ttulo2"/>
@@ -4987,6 +4993,9 @@
       <w:r>
         <w:t>Planificación</w:t>
       </w:r>
+      <w:r>
+        <w:t>.</w:t>
+      </w:r>
     </w:p>
     <w:p>
       <w:pPr>
@@ -4999,6 +5008,9 @@
       <w:r>
         <w:t>Análisis</w:t>
       </w:r>
+      <w:r>
+        <w:t>.</w:t>
+      </w:r>
     </w:p>
     <w:p>
       <w:pPr>
@@ -5011,6 +5023,9 @@
       <w:r>
         <w:t>Diseño</w:t>
       </w:r>
+      <w:r>
+        <w:t>.</w:t>
+      </w:r>
     </w:p>
     <w:p>
       <w:pPr>
@@ -5023,6 +5038,9 @@
       <w:r>
         <w:t>Implementación</w:t>
       </w:r>
+      <w:r>
+        <w:t>.</w:t>
+      </w:r>
     </w:p>
     <w:p>
       <w:pPr>
@@ -5035,6 +5053,9 @@
       <w:r>
         <w:t>Pruebas</w:t>
       </w:r>
+      <w:r>
+        <w:t>.</w:t>
+      </w:r>
     </w:p>
     <w:p>
       <w:pPr>
@@ -5047,6 +5068,9 @@
       <w:r>
         <w:t>Despliegue</w:t>
       </w:r>
+      <w:r>
+        <w:t>.</w:t>
+      </w:r>
     </w:p>
     <w:p>
       <w:pPr>
@@ -5283,16 +5307,11 @@
       <w:r>
         <w:t xml:space="preserve">Antes de comenzar, se debe verificar en los informes de revisión previos que todas las desviaciones fueron corregidas, si no </w:t>
       </w:r>
-      <w:proofErr w:type="gramStart"/>
       <w:r>
         <w:t xml:space="preserve">fuese </w:t>
       </w:r>
       <w:r>
-        <w:t xml:space="preserve"> así</w:t>
-      </w:r>
-      <w:proofErr w:type="gramEnd"/>
-      <w:r>
-        <w:t>, las faltantes se incluyen para ser evaluadas.</w:t>
+        <w:t xml:space="preserve"> así, las faltantes se incluyen para ser evaluadas.</w:t>
       </w:r>
     </w:p>
     <w:p>
@@ -5696,15 +5715,7 @@
         <w:pStyle w:val="PSI-ComentarioVieta"/>
       </w:pPr>
       <w:r>
-        <w:t xml:space="preserve">El </w:t>
-      </w:r>
-      <w:proofErr w:type="gramStart"/>
-      <w:r>
-        <w:t>resultado  del</w:t>
-      </w:r>
-      <w:proofErr w:type="gramEnd"/>
-      <w:r>
-        <w:t xml:space="preserve"> análisis causal es ingresado a una base de datos para mantener un registro y poder obtener métricas</w:t>
+        <w:t>El resultado  del análisis causal es ingresado a una base de datos para mantener un registro y poder obtener métricas</w:t>
       </w:r>
       <w:r>
         <w:t>.</w:t>
@@ -5715,11 +5726,7 @@
         <w:pStyle w:val="PSI-ComentarioVieta"/>
       </w:pPr>
       <w:r>
-        <w:t>Se comienza nuevamente el ciclo ejecutando la tarea</w:t>
-      </w:r>
-      <w:proofErr w:type="gramStart"/>
-      <w:r>
-        <w:t>.</w:t>
+        <w:t>Se comienza nuevamente el ciclo ejecutando la tarea.</w:t>
       </w:r>
       <w:r>
         <w:t xml:space="preserve"> </w:t>
@@ -5727,7 +5734,6 @@
       <w:r>
         <w:t>]</w:t>
       </w:r>
-      <w:proofErr w:type="gramEnd"/>
     </w:p>
     <w:p>
       <w:pPr>
@@ -5781,6 +5787,11 @@
       </w:r>
     </w:p>
     <w:p>
+      <w:r>
+        <w:t>En el ámbito del desarrollo de software, la documentación del proyecto juega un papel fundamental. Los proyectos a desarrollar en la organización van a seguir la metodología de desarrollo PSI, la cual está basada en el Proceso Unificado. Esta metodología proporciona un marco de trabajo integral y ofrece un conjunto de plantillas meticulosamente diseñadas, para la documentación del producto de software a lo largo de todas las fases del ciclo de desarrollo.</w:t>
+      </w:r>
+    </w:p>
+    <w:p>
       <w:pPr>
         <w:pStyle w:val="PSI-Comentario"/>
       </w:pPr>
@@ -5792,12 +5803,38 @@
       <w:bookmarkStart w:id="29" w:name="_Toc21938348"/>
       <w:bookmarkStart w:id="30" w:name="_Toc259524486"/>
       <w:r>
+        <w:lastRenderedPageBreak/>
         <w:t>Documentación mínima requerida</w:t>
       </w:r>
       <w:bookmarkEnd w:id="29"/>
       <w:bookmarkEnd w:id="30"/>
     </w:p>
     <w:p>
+      <w:r>
+        <w:t xml:space="preserve">Esta sección tiene </w:t>
+      </w:r>
+      <w:r>
+        <w:t>como objetivo primordial garantizar que la implementación cumpla plenamente con los requerimientos establecidos.</w:t>
+      </w:r>
+      <w:bookmarkStart w:id="31" w:name="_GoBack"/>
+      <w:bookmarkEnd w:id="31"/>
+    </w:p>
+    <w:p>
+      <w:pPr>
+        <w:pStyle w:val="PSI-Ttulo3"/>
+      </w:pPr>
+      <w:bookmarkStart w:id="32" w:name="_Toc21938349"/>
+      <w:r>
+        <w:br/>
+      </w:r>
+      <w:bookmarkStart w:id="33" w:name="_Toc259524487"/>
+      <w:r>
+        <w:t>Especificación de requerimientos del software</w:t>
+      </w:r>
+      <w:bookmarkEnd w:id="32"/>
+      <w:bookmarkEnd w:id="33"/>
+    </w:p>
+    <w:p>
       <w:pPr>
         <w:pStyle w:val="PSI-Comentario"/>
       </w:pPr>
@@ -5805,7 +5842,116 @@
         <w:t>[</w:t>
       </w:r>
       <w:r>
-        <w:t>Esta busca asegurar que la implementación logrará satisfacer los requerimientos.</w:t>
+        <w:t xml:space="preserve">El documento de especificación de requerimientos deberá describir, de forma clara y precisa, cada uno de los requerimientos esenciales del software además de las interfaces externas. </w:t>
+      </w:r>
+    </w:p>
+    <w:p>
+      <w:pPr>
+        <w:pStyle w:val="PSI-Comentario"/>
+      </w:pPr>
+      <w:r>
+        <w:t>El cliente deberá obtener como resultado del proyecto una especificación adecuada a sus necesidades en el área de alcance del proyecto, de acuerdo al compromiso inicial del trabajo y a los cambios que este haya sufrido a lo largo del proyecto, que cubra aquellos aspectos que se haya acordado detallar con el cliente.</w:t>
+      </w:r>
+    </w:p>
+    <w:p>
+      <w:pPr>
+        <w:pStyle w:val="PSI-Comentario"/>
+      </w:pPr>
+    </w:p>
+    <w:p>
+      <w:pPr>
+        <w:pStyle w:val="PSI-Comentario"/>
+      </w:pPr>
+    </w:p>
+    <w:p>
+      <w:pPr>
+        <w:pStyle w:val="PSI-Comentario"/>
+      </w:pPr>
+      <w:r>
+        <w:t>La especificación debe:</w:t>
+      </w:r>
+    </w:p>
+    <w:p>
+      <w:pPr>
+        <w:pStyle w:val="PSI-Comentario"/>
+      </w:pPr>
+      <w:r>
+        <w:t>Ser completa:</w:t>
+      </w:r>
+    </w:p>
+    <w:p>
+      <w:pPr>
+        <w:pStyle w:val="PSI-ComentarioNumeracin"/>
+      </w:pPr>
+      <w:r>
+        <w:t xml:space="preserve"> Externa, respecto al alcance acordado.</w:t>
+      </w:r>
+    </w:p>
+    <w:p>
+      <w:pPr>
+        <w:pStyle w:val="PSI-ComentarioNumeracin"/>
+      </w:pPr>
+      <w:r>
+        <w:t xml:space="preserve"> Internamente, no deben existir elementos sin especificar.</w:t>
+      </w:r>
+    </w:p>
+    <w:p>
+      <w:pPr>
+        <w:pStyle w:val="PSI-Comentario"/>
+      </w:pPr>
+      <w:r>
+        <w:t xml:space="preserve">Ser consistente, no </w:t>
+      </w:r>
+      <w:r>
+        <w:t>puede</w:t>
+      </w:r>
+      <w:r>
+        <w:t xml:space="preserve"> haber elementos contradictorios.</w:t>
+      </w:r>
+    </w:p>
+    <w:p>
+      <w:pPr>
+        <w:pStyle w:val="PSI-Comentario"/>
+      </w:pPr>
+      <w:r>
+        <w:t>Ser no ambigua, todo término referido al área de aplicación debe estar definido en un glosario.</w:t>
+      </w:r>
+    </w:p>
+    <w:p>
+      <w:pPr>
+        <w:pStyle w:val="PSI-Comentario"/>
+      </w:pPr>
+      <w:r>
+        <w:t>Ser verificable, debe ser posible verificar siguiendo un método definido, si el producto final cumple o no con cada requerimiento.</w:t>
+      </w:r>
+    </w:p>
+    <w:p>
+      <w:pPr>
+        <w:pStyle w:val="PSI-Comentario"/>
+      </w:pPr>
+      <w:r>
+        <w:t>Estar acompañada de un detalle de los procedimientos adecuados para verificar si el producto cumple o no con los requerimientos.</w:t>
+      </w:r>
+    </w:p>
+    <w:p>
+      <w:pPr>
+        <w:pStyle w:val="PSI-Comentario"/>
+      </w:pPr>
+      <w:r>
+        <w:t>Incluir requerimientos de calidad del producto a construir.</w:t>
+      </w:r>
+    </w:p>
+    <w:p>
+      <w:pPr>
+        <w:pStyle w:val="PSI-Comentario"/>
+      </w:pPr>
+    </w:p>
+    <w:p>
+      <w:pPr>
+        <w:pStyle w:val="PSI-Comentario"/>
+      </w:pPr>
+      <w:r>
+        <w:t>Los requerimientos de calidad del producto a construir son considerados dentro de atributos específicos del software que tienen incidencia sobre la ‘calidad en el uso’.</w:t>
       </w:r>
       <w:r>
         <w:t>]</w:t>
@@ -5813,138 +5959,581 @@
     </w:p>
     <w:p>
       <w:pPr>
+        <w:pStyle w:val="MNormal"/>
+      </w:pPr>
+    </w:p>
+    <w:p>
+      <w:pPr>
+        <w:pStyle w:val="MNormal"/>
+      </w:pPr>
+    </w:p>
+    <w:p>
+      <w:pPr>
+        <w:pStyle w:val="PSI-Comentario"/>
+      </w:pPr>
+      <w:r>
+        <w:t>[</w:t>
+      </w:r>
+      <w:r>
+        <w:t>Funcionalidad</w:t>
+      </w:r>
+    </w:p>
+    <w:p>
+      <w:pPr>
+        <w:pStyle w:val="PSI-ComentarioNumeracin"/>
+      </w:pPr>
+      <w:r>
+        <w:t>A</w:t>
+      </w:r>
+      <w:r>
+        <w:t>decuación a las necesidades</w:t>
+      </w:r>
+    </w:p>
+    <w:p>
+      <w:pPr>
+        <w:pStyle w:val="PSI-ComentarioNumeracin"/>
+      </w:pPr>
+      <w:r>
+        <w:t>P</w:t>
+      </w:r>
+      <w:r>
+        <w:t>recisión de los resultados</w:t>
+      </w:r>
+    </w:p>
+    <w:p>
+      <w:pPr>
+        <w:pStyle w:val="PSI-ComentarioNumeracin"/>
+      </w:pPr>
+      <w:r>
+        <w:t>I</w:t>
+      </w:r>
+      <w:r>
+        <w:t>nteroperabilidad</w:t>
+      </w:r>
+    </w:p>
+    <w:p>
+      <w:pPr>
+        <w:pStyle w:val="PSI-ComentarioNumeracin"/>
+      </w:pPr>
+      <w:r>
+        <w:lastRenderedPageBreak/>
+        <w:t>S</w:t>
+      </w:r>
+      <w:r>
+        <w:t>eguridad de los datos</w:t>
+      </w:r>
+    </w:p>
+    <w:p>
+      <w:pPr>
+        <w:pStyle w:val="MNormal"/>
+      </w:pPr>
+    </w:p>
+    <w:p>
+      <w:pPr>
+        <w:pStyle w:val="PSI-Comentario"/>
+      </w:pPr>
+      <w:r>
+        <w:t>Confiabilidad</w:t>
+      </w:r>
+    </w:p>
+    <w:p>
+      <w:pPr>
+        <w:pStyle w:val="PSI-ComentarioNumeracin"/>
+      </w:pPr>
+      <w:r>
+        <w:t>M</w:t>
+      </w:r>
+      <w:r>
+        <w:t>adurez</w:t>
+      </w:r>
+    </w:p>
+    <w:p>
+      <w:pPr>
+        <w:pStyle w:val="PSI-ComentarioNumeracin"/>
+      </w:pPr>
+      <w:r>
+        <w:t>T</w:t>
+      </w:r>
+      <w:r>
+        <w:t>olerancia a faltas</w:t>
+      </w:r>
+    </w:p>
+    <w:p>
+      <w:pPr>
+        <w:pStyle w:val="PSI-ComentarioNumeracin"/>
+      </w:pPr>
+      <w:r>
+        <w:t>R</w:t>
+      </w:r>
+      <w:r>
+        <w:t>ecuperabilidad</w:t>
+      </w:r>
+    </w:p>
+    <w:p>
+      <w:pPr>
+        <w:pStyle w:val="PSI-Comentario"/>
+      </w:pPr>
+      <w:r>
+        <w:br/>
+      </w:r>
+      <w:r>
+        <w:t>Usabilidad</w:t>
+      </w:r>
+    </w:p>
+    <w:p>
+      <w:pPr>
+        <w:pStyle w:val="PSI-ComentarioNumeracin"/>
+      </w:pPr>
+      <w:r>
+        <w:t>C</w:t>
+      </w:r>
+      <w:r>
+        <w:t>omprensible</w:t>
+      </w:r>
+    </w:p>
+    <w:p>
+      <w:pPr>
+        <w:pStyle w:val="PSI-ComentarioNumeracin"/>
+      </w:pPr>
+      <w:proofErr w:type="spellStart"/>
+      <w:r>
+        <w:t>A</w:t>
+      </w:r>
+      <w:r>
+        <w:t>prendible</w:t>
+      </w:r>
+      <w:proofErr w:type="spellEnd"/>
+    </w:p>
+    <w:p>
+      <w:pPr>
+        <w:pStyle w:val="PSI-ComentarioNumeracin"/>
+      </w:pPr>
+      <w:r>
+        <w:t>O</w:t>
+      </w:r>
+      <w:r>
+        <w:t>perable</w:t>
+      </w:r>
+    </w:p>
+    <w:p>
+      <w:pPr>
+        <w:pStyle w:val="PSI-ComentarioNumeracin"/>
+      </w:pPr>
+      <w:r>
+        <w:t>A</w:t>
+      </w:r>
+      <w:r>
+        <w:t>tractivo</w:t>
+      </w:r>
+    </w:p>
+    <w:p>
+      <w:pPr>
+        <w:pStyle w:val="MNormal"/>
+      </w:pPr>
+    </w:p>
+    <w:p>
+      <w:pPr>
+        <w:pStyle w:val="PSI-Comentario"/>
+      </w:pPr>
+    </w:p>
+    <w:p>
+      <w:pPr>
+        <w:pStyle w:val="PSI-Comentario"/>
+      </w:pPr>
+      <w:r>
+        <w:t>Eficiencia</w:t>
+      </w:r>
+    </w:p>
+    <w:p>
+      <w:pPr>
+        <w:pStyle w:val="PSI-ComentarioNumeracin"/>
+        <w:rPr>
+          <w:b/>
+        </w:rPr>
+      </w:pPr>
+      <w:r>
+        <w:t>C</w:t>
+      </w:r>
+      <w:r>
+        <w:t>omportamiento respecto al tiempo (Ver si aplica)</w:t>
+      </w:r>
+    </w:p>
+    <w:p>
+      <w:pPr>
+        <w:pStyle w:val="PSI-ComentarioNumeracin"/>
+      </w:pPr>
+      <w:r>
+        <w:t>U</w:t>
+      </w:r>
+      <w:r>
+        <w:t>tilización de recursos</w:t>
+      </w:r>
+    </w:p>
+    <w:p>
+      <w:pPr>
+        <w:pStyle w:val="PSI-Comentario"/>
+      </w:pPr>
+      <w:r>
+        <w:br/>
+      </w:r>
+      <w:r>
+        <w:t>Mantenibilidad</w:t>
+      </w:r>
+    </w:p>
+    <w:p>
+      <w:pPr>
+        <w:pStyle w:val="PSI-ComentarioNumeracin"/>
+      </w:pPr>
+      <w:r>
+        <w:t>A</w:t>
+      </w:r>
+      <w:r>
+        <w:t>nalizable</w:t>
+      </w:r>
+    </w:p>
+    <w:p>
+      <w:pPr>
+        <w:pStyle w:val="PSI-ComentarioNumeracin"/>
+      </w:pPr>
+      <w:r>
+        <w:t>M</w:t>
+      </w:r>
+      <w:r>
+        <w:t>odificable</w:t>
+      </w:r>
+    </w:p>
+    <w:p>
+      <w:pPr>
+        <w:pStyle w:val="PSI-ComentarioNumeracin"/>
+      </w:pPr>
+      <w:r>
+        <w:t>E</w:t>
+      </w:r>
+      <w:r>
+        <w:t>stable, no se producen efectos inesperados luego de modificaciones</w:t>
+      </w:r>
+    </w:p>
+    <w:p>
+      <w:pPr>
+        <w:pStyle w:val="PSI-ComentarioNumeracin"/>
+      </w:pPr>
+      <w:r>
+        <w:t>V</w:t>
+      </w:r>
+      <w:r>
+        <w:t>erificable</w:t>
+      </w:r>
+    </w:p>
+    <w:p>
+      <w:pPr>
+        <w:pStyle w:val="PSI-Comentario"/>
+      </w:pPr>
+    </w:p>
+    <w:p>
+      <w:pPr>
+        <w:pStyle w:val="PSI-Comentario"/>
+      </w:pPr>
+      <w:r>
+        <w:t>Portabilidad</w:t>
+      </w:r>
+    </w:p>
+    <w:p>
+      <w:pPr>
+        <w:pStyle w:val="PSI-ComentarioNumeracin"/>
+      </w:pPr>
+      <w:r>
+        <w:t>A</w:t>
+      </w:r>
+      <w:r>
+        <w:t>daptable (Ver si aplica)</w:t>
+      </w:r>
+    </w:p>
+    <w:p>
+      <w:pPr>
+        <w:pStyle w:val="PSI-ComentarioNumeracin"/>
+      </w:pPr>
+      <w:r>
+        <w:t>I</w:t>
+      </w:r>
+      <w:r>
+        <w:t>nstalable</w:t>
+      </w:r>
+    </w:p>
+    <w:p>
+      <w:pPr>
+        <w:pStyle w:val="PSI-ComentarioNumeracin"/>
+      </w:pPr>
+      <w:r>
+        <w:t>C</w:t>
+      </w:r>
+      <w:r>
+        <w:t>o-existencia</w:t>
+      </w:r>
+    </w:p>
+    <w:p>
+      <w:pPr>
+        <w:pStyle w:val="PSI-ComentarioNumeracin"/>
+      </w:pPr>
+      <w:r>
+        <w:t>R</w:t>
+      </w:r>
+      <w:r>
+        <w:t>eemplazante (Ver si aplica)</w:t>
+      </w:r>
+    </w:p>
+    <w:p>
+      <w:pPr>
+        <w:pStyle w:val="PSI-Comentario"/>
+      </w:pPr>
+    </w:p>
+    <w:p>
+      <w:pPr>
+        <w:pStyle w:val="PSI-Comentario"/>
+      </w:pPr>
+      <w:r>
+        <w:t>C</w:t>
+      </w:r>
+      <w:r>
+        <w:t>ada uno de estos atributos debe cumplir con las normas y regulaciones aplicables a cada uno.</w:t>
+      </w:r>
+      <w:r>
+        <w:t>]</w:t>
+      </w:r>
+    </w:p>
+    <w:p>
+      <w:pPr>
+        <w:pStyle w:val="PSI-Normal"/>
+      </w:pPr>
+    </w:p>
+    <w:p>
+      <w:pPr>
         <w:pStyle w:val="PSI-Ttulo3"/>
       </w:pPr>
-      <w:bookmarkStart w:id="31" w:name="_Toc21938349"/>
+      <w:bookmarkStart w:id="34" w:name="_Toc21938350"/>
+      <w:bookmarkStart w:id="35" w:name="_Toc259524488"/>
       <w:r>
         <w:lastRenderedPageBreak/>
+        <w:t>Descripción del diseño del software</w:t>
+      </w:r>
+      <w:bookmarkEnd w:id="34"/>
+      <w:bookmarkEnd w:id="35"/>
+    </w:p>
+    <w:p>
+      <w:pPr>
+        <w:pStyle w:val="PSI-Comentario"/>
+      </w:pPr>
+      <w:r>
+        <w:t>[</w:t>
+      </w:r>
+      <w:r>
+        <w:t>El documento de diseño especifica como el software será construido para satisfacer los requerimientos.</w:t>
+      </w:r>
+    </w:p>
+    <w:p>
+      <w:pPr>
+        <w:pStyle w:val="PSI-Comentario"/>
+      </w:pPr>
+      <w:r>
+        <w:t>Deberá describir los componentes y subcomponentes del diseño del software, incluyendo interfaces internas. Este documento deberá ser elaborado primero como Preliminar y luego será gradualmente extendido hasta llegar a obtener el Detallado.</w:t>
+      </w:r>
+    </w:p>
+    <w:p>
+      <w:pPr>
+        <w:pStyle w:val="PSI-Comentario"/>
+      </w:pPr>
+      <w:r>
+        <w:t>El cliente deberá obtener como resultado del proyecto el diseño de un producto de software que cubra aquellos aspectos que se haya acordado con el cliente incorporar al diseño, en función de la importancia que estos presenten y de sus conexiones lógicas.</w:t>
+      </w:r>
+      <w:r>
+        <w:t>]</w:t>
+      </w:r>
+    </w:p>
+    <w:p>
+      <w:pPr>
+        <w:pStyle w:val="PSI-Comentario"/>
+      </w:pPr>
+      <w:r>
+        <w:t>[</w:t>
+      </w:r>
+      <w:r>
+        <w:t>El diseño debe:</w:t>
+      </w:r>
+    </w:p>
+    <w:p>
+      <w:pPr>
+        <w:pStyle w:val="PSI-Comentario"/>
+      </w:pPr>
+      <w:r>
+        <w:t>Corresponder a los requerimientos a incorporar:</w:t>
+      </w:r>
+    </w:p>
+    <w:p>
+      <w:pPr>
+        <w:pStyle w:val="PSI-Comentario"/>
+      </w:pPr>
+      <w:r>
+        <w:t>Todo elemento del diseño debe contribuir a algún requerimiento</w:t>
+      </w:r>
+    </w:p>
+    <w:p>
+      <w:pPr>
+        <w:pStyle w:val="PSI-Comentario"/>
+      </w:pPr>
+      <w:r>
+        <w:t>La implementación de todo requerimiento a incorporar debe estar contemplada en por lo menos un elemento del diseño.</w:t>
+      </w:r>
+    </w:p>
+    <w:p>
+      <w:pPr>
+        <w:pStyle w:val="PSI-Comentario"/>
+      </w:pPr>
+      <w:r>
+        <w:t>Ser consistente con la calidad del producto</w:t>
+      </w:r>
+      <w:r>
+        <w:t>]</w:t>
+      </w:r>
+    </w:p>
+    <w:p>
+      <w:pPr>
+        <w:pStyle w:val="PSI-Normal"/>
+      </w:pPr>
+    </w:p>
+    <w:p>
+      <w:pPr>
+        <w:pStyle w:val="PSI-Ttulo3"/>
+      </w:pPr>
+      <w:bookmarkStart w:id="36" w:name="_Toc21938351"/>
+      <w:bookmarkStart w:id="37" w:name="_Toc259524489"/>
+      <w:r>
+        <w:t>Plan de Verificación &amp; Validación</w:t>
+      </w:r>
+      <w:bookmarkEnd w:id="36"/>
+      <w:bookmarkEnd w:id="37"/>
+    </w:p>
+    <w:p>
+      <w:pPr>
+        <w:pStyle w:val="PSI-Comentario"/>
+      </w:pPr>
+      <w:r>
+        <w:t>[</w:t>
+      </w:r>
+      <w:r>
+        <w:t>El Plan de V &amp; V deberá identificar y describir los métodos a ser utilizados en:</w:t>
+      </w:r>
+    </w:p>
+    <w:p>
+      <w:pPr>
+        <w:pStyle w:val="PSI-Comentario"/>
+      </w:pPr>
+      <w:r>
+        <w:t>La verificación de que:</w:t>
+      </w:r>
+    </w:p>
+    <w:p>
+      <w:pPr>
+        <w:pStyle w:val="PSI-ComentarioNumeracin"/>
+      </w:pPr>
+      <w:r>
+        <w:t>a.</w:t>
+      </w:r>
+      <w:r>
+        <w:t xml:space="preserve">  L</w:t>
+      </w:r>
+      <w:r>
+        <w:t>os requerimientos descritos en el documento de requerimientos han sido aprobados por una autoridad apropiada.</w:t>
+      </w:r>
+    </w:p>
+    <w:p>
+      <w:pPr>
+        <w:pStyle w:val="PSI-ComentarioNumeracin"/>
+      </w:pPr>
+      <w:r>
+        <w:t xml:space="preserve">b. </w:t>
+      </w:r>
+      <w:r>
+        <w:t>L</w:t>
+      </w:r>
+      <w:r>
+        <w:t>os requerimientos descritos en el documento de requerimientos son implementados en el diseño expresado en el documento de diseño.</w:t>
+      </w:r>
+    </w:p>
+    <w:p>
+      <w:pPr>
+        <w:pStyle w:val="PSI-ComentarioNumeracin"/>
+      </w:pPr>
+      <w:r>
+        <w:t xml:space="preserve">c. </w:t>
+      </w:r>
+      <w:r>
+        <w:t>E</w:t>
+      </w:r>
+      <w:r>
+        <w:t>l diseño expresado en el documento de diseño esta implementado en código.</w:t>
+      </w:r>
+    </w:p>
+    <w:p>
+      <w:pPr>
+        <w:pStyle w:val="PSI-Comentario"/>
+      </w:pPr>
+      <w:r>
+        <w:t>Validar que el código, cuando es ejecutado, se adecua a los requerimientos expresados en el documento de requerimientos.</w:t>
+      </w:r>
+      <w:r>
+        <w:t>]</w:t>
+      </w:r>
+    </w:p>
+    <w:p>
+      <w:pPr>
+        <w:pStyle w:val="PSI-Ttulo3"/>
+      </w:pPr>
+      <w:bookmarkStart w:id="38" w:name="_Toc21938352"/>
+    </w:p>
+    <w:p>
+      <w:pPr>
+        <w:pStyle w:val="PSI-Ttulo3"/>
+      </w:pPr>
+      <w:r>
         <w:br/>
       </w:r>
-      <w:bookmarkStart w:id="32" w:name="_Toc259524487"/>
-      <w:r>
-        <w:t>Especificación de requerimientos del software</w:t>
-      </w:r>
-      <w:bookmarkEnd w:id="31"/>
-      <w:bookmarkEnd w:id="32"/>
-    </w:p>
-    <w:p>
-      <w:pPr>
-        <w:pStyle w:val="PSI-Comentario"/>
-      </w:pPr>
-      <w:r>
+      <w:bookmarkStart w:id="39" w:name="_Toc21938353"/>
+      <w:bookmarkStart w:id="40" w:name="_Toc259524490"/>
+      <w:bookmarkEnd w:id="38"/>
+      <w:r>
+        <w:t>Documentación de usuario</w:t>
+      </w:r>
+      <w:bookmarkEnd w:id="39"/>
+      <w:bookmarkEnd w:id="40"/>
+    </w:p>
+    <w:p>
+      <w:pPr>
+        <w:pStyle w:val="PSI-Comentario"/>
+      </w:pPr>
+      <w:r>
+        <w:rPr>
+          <w:lang w:val="es-ES"/>
+        </w:rPr>
         <w:t>[</w:t>
       </w:r>
       <w:r>
-        <w:t xml:space="preserve">El documento de especificación de requerimientos deberá describir, de forma clara y precisa, cada uno de los requerimientos esenciales del software además de las interfaces externas. </w:t>
-      </w:r>
-    </w:p>
-    <w:p>
-      <w:pPr>
-        <w:pStyle w:val="PSI-Comentario"/>
-      </w:pPr>
-      <w:r>
-        <w:t>El cliente deberá obtener como resultado del proyecto una especificación adecuada a sus necesidades en el área de alcance del proyecto, de acuerdo al compromiso inicial del trabajo y a los cambios que este haya sufrido a lo largo del proyecto, que cubra aquellos aspectos que se haya acordado detallar con el cliente.</w:t>
-      </w:r>
-    </w:p>
-    <w:p>
-      <w:pPr>
-        <w:pStyle w:val="PSI-Comentario"/>
-      </w:pPr>
-    </w:p>
-    <w:p>
-      <w:pPr>
-        <w:pStyle w:val="PSI-Comentario"/>
-      </w:pPr>
-    </w:p>
-    <w:p>
-      <w:pPr>
-        <w:pStyle w:val="PSI-Comentario"/>
-      </w:pPr>
-      <w:r>
-        <w:t>La especificación debe:</w:t>
-      </w:r>
-    </w:p>
-    <w:p>
-      <w:pPr>
-        <w:pStyle w:val="PSI-Comentario"/>
-      </w:pPr>
-      <w:r>
-        <w:t>Ser completa:</w:t>
-      </w:r>
-    </w:p>
-    <w:p>
-      <w:pPr>
-        <w:pStyle w:val="PSI-ComentarioNumeracin"/>
-      </w:pPr>
-      <w:r>
-        <w:t xml:space="preserve"> Externa, respecto al alcance acordado.</w:t>
-      </w:r>
-    </w:p>
-    <w:p>
-      <w:pPr>
-        <w:pStyle w:val="PSI-ComentarioNumeracin"/>
-      </w:pPr>
-      <w:r>
-        <w:t xml:space="preserve"> Internamente, no deben existir elementos sin especificar.</w:t>
-      </w:r>
-    </w:p>
-    <w:p>
-      <w:pPr>
-        <w:pStyle w:val="PSI-Comentario"/>
-      </w:pPr>
-      <w:r>
-        <w:t xml:space="preserve">Ser consistente, no </w:t>
-      </w:r>
-      <w:r>
-        <w:t>puede</w:t>
-      </w:r>
-      <w:r>
-        <w:t xml:space="preserve"> haber elementos contradictorios.</w:t>
-      </w:r>
-    </w:p>
-    <w:p>
-      <w:pPr>
-        <w:pStyle w:val="PSI-Comentario"/>
-      </w:pPr>
-      <w:r>
-        <w:t>Ser no ambigua, todo término referido al área de aplicación debe estar definido en un glosario.</w:t>
-      </w:r>
-    </w:p>
-    <w:p>
-      <w:pPr>
-        <w:pStyle w:val="PSI-Comentario"/>
-      </w:pPr>
-      <w:r>
-        <w:t>Ser verificable, debe ser posible verificar siguiendo un método definido, si el producto final cumple o no con cada requerimiento.</w:t>
-      </w:r>
-    </w:p>
-    <w:p>
-      <w:pPr>
-        <w:pStyle w:val="PSI-Comentario"/>
-      </w:pPr>
-      <w:r>
-        <w:t>Estar acompañada de un detalle de los procedimientos adecuados para verificar si el producto cumple o no con los requerimientos.</w:t>
-      </w:r>
-    </w:p>
-    <w:p>
-      <w:pPr>
-        <w:pStyle w:val="PSI-Comentario"/>
-      </w:pPr>
-      <w:r>
-        <w:t>Incluir requerimientos de calidad del producto a construir.</w:t>
-      </w:r>
-    </w:p>
-    <w:p>
-      <w:pPr>
-        <w:pStyle w:val="PSI-Comentario"/>
-      </w:pPr>
-    </w:p>
-    <w:p>
-      <w:pPr>
-        <w:pStyle w:val="PSI-Comentario"/>
-      </w:pPr>
-      <w:r>
-        <w:t>Los requerimientos de calidad del producto a construir son considerados dentro de atributos específicos del software que tienen incidencia sobre la ‘calidad en el uso’.</w:t>
+        <w:t>La documentación de usuario debe especificar y describir los datos y entradas de control requeridos, así como la secuencia de entradas, opciones, limitaciones de programa y otros ítems necesarios para la ejecución exitosa del software.</w:t>
+      </w:r>
+    </w:p>
+    <w:p>
+      <w:pPr>
+        <w:pStyle w:val="PSI-Comentario"/>
+      </w:pPr>
+      <w:r>
+        <w:lastRenderedPageBreak/>
+        <w:t>Todos los errores deben ser identificados y las acciones correctivas descritas.</w:t>
+      </w:r>
+    </w:p>
+    <w:p>
+      <w:pPr>
+        <w:pStyle w:val="PSI-Comentario"/>
+      </w:pPr>
+      <w:r>
+        <w:t>Como resultado del proyecto el cliente obtendrá una documentación para el usuario de acuerdo a los requerimientos específicos del proyecto.</w:t>
       </w:r>
       <w:r>
         <w:t>]</w:t>
@@ -5952,602 +6541,19 @@
     </w:p>
     <w:p>
       <w:pPr>
-        <w:pStyle w:val="MNormal"/>
-      </w:pPr>
-    </w:p>
-    <w:p>
-      <w:pPr>
-        <w:pStyle w:val="MNormal"/>
-      </w:pPr>
-    </w:p>
-    <w:p>
-      <w:pPr>
-        <w:pStyle w:val="PSI-Comentario"/>
-      </w:pPr>
-      <w:r>
-        <w:t>[</w:t>
-      </w:r>
-      <w:r>
-        <w:t>Funcionalidad</w:t>
-      </w:r>
-    </w:p>
-    <w:p>
-      <w:pPr>
-        <w:pStyle w:val="PSI-ComentarioNumeracin"/>
-      </w:pPr>
-      <w:r>
-        <w:t>A</w:t>
-      </w:r>
-      <w:r>
-        <w:t>decuación a las necesidades</w:t>
-      </w:r>
-    </w:p>
-    <w:p>
-      <w:pPr>
-        <w:pStyle w:val="PSI-ComentarioNumeracin"/>
-      </w:pPr>
-      <w:r>
-        <w:t>P</w:t>
-      </w:r>
-      <w:r>
-        <w:t>recisión de los resultados</w:t>
-      </w:r>
-    </w:p>
-    <w:p>
-      <w:pPr>
-        <w:pStyle w:val="PSI-ComentarioNumeracin"/>
-      </w:pPr>
-      <w:r>
-        <w:t>I</w:t>
-      </w:r>
-      <w:r>
-        <w:t>nteroperabilidad</w:t>
-      </w:r>
-    </w:p>
-    <w:p>
-      <w:pPr>
-        <w:pStyle w:val="PSI-ComentarioNumeracin"/>
-      </w:pPr>
-      <w:r>
-        <w:t>S</w:t>
-      </w:r>
-      <w:r>
-        <w:t>eguridad de los datos</w:t>
-      </w:r>
-    </w:p>
-    <w:p>
-      <w:pPr>
-        <w:pStyle w:val="MNormal"/>
-      </w:pPr>
-    </w:p>
-    <w:p>
-      <w:pPr>
-        <w:pStyle w:val="PSI-Comentario"/>
-      </w:pPr>
-      <w:r>
-        <w:t>Confiabilidad</w:t>
-      </w:r>
-    </w:p>
-    <w:p>
-      <w:pPr>
-        <w:pStyle w:val="PSI-ComentarioNumeracin"/>
-      </w:pPr>
-      <w:r>
-        <w:t>M</w:t>
-      </w:r>
-      <w:r>
-        <w:t>adurez</w:t>
-      </w:r>
-    </w:p>
-    <w:p>
-      <w:pPr>
-        <w:pStyle w:val="PSI-ComentarioNumeracin"/>
-      </w:pPr>
-      <w:r>
-        <w:lastRenderedPageBreak/>
-        <w:t>T</w:t>
-      </w:r>
-      <w:r>
-        <w:t>olerancia a faltas</w:t>
-      </w:r>
-    </w:p>
-    <w:p>
-      <w:pPr>
-        <w:pStyle w:val="PSI-ComentarioNumeracin"/>
-      </w:pPr>
-      <w:r>
-        <w:t>R</w:t>
-      </w:r>
-      <w:r>
-        <w:t>ecuperabilidad</w:t>
-      </w:r>
-    </w:p>
-    <w:p>
-      <w:pPr>
-        <w:pStyle w:val="PSI-Comentario"/>
-      </w:pPr>
-      <w:r>
-        <w:br/>
-      </w:r>
-      <w:r>
-        <w:t>Usabilidad</w:t>
-      </w:r>
-    </w:p>
-    <w:p>
-      <w:pPr>
-        <w:pStyle w:val="PSI-ComentarioNumeracin"/>
-      </w:pPr>
-      <w:r>
-        <w:t>C</w:t>
-      </w:r>
-      <w:r>
-        <w:t>omprensible</w:t>
-      </w:r>
-    </w:p>
-    <w:p>
-      <w:pPr>
-        <w:pStyle w:val="PSI-ComentarioNumeracin"/>
-      </w:pPr>
-      <w:proofErr w:type="spellStart"/>
-      <w:r>
-        <w:t>A</w:t>
-      </w:r>
-      <w:r>
-        <w:t>prendible</w:t>
-      </w:r>
-      <w:proofErr w:type="spellEnd"/>
-    </w:p>
-    <w:p>
-      <w:pPr>
-        <w:pStyle w:val="PSI-ComentarioNumeracin"/>
-      </w:pPr>
-      <w:r>
-        <w:t>O</w:t>
-      </w:r>
-      <w:r>
-        <w:t>perable</w:t>
-      </w:r>
-    </w:p>
-    <w:p>
-      <w:pPr>
-        <w:pStyle w:val="PSI-ComentarioNumeracin"/>
-      </w:pPr>
-      <w:r>
-        <w:t>A</w:t>
-      </w:r>
-      <w:r>
-        <w:t>tractivo</w:t>
-      </w:r>
-    </w:p>
-    <w:p>
-      <w:pPr>
-        <w:pStyle w:val="MNormal"/>
-      </w:pPr>
-    </w:p>
-    <w:p>
-      <w:pPr>
-        <w:pStyle w:val="PSI-Comentario"/>
-      </w:pPr>
-    </w:p>
-    <w:p>
-      <w:pPr>
-        <w:pStyle w:val="PSI-Comentario"/>
-      </w:pPr>
-      <w:r>
-        <w:t>Eficiencia</w:t>
-      </w:r>
-    </w:p>
-    <w:p>
-      <w:pPr>
-        <w:pStyle w:val="PSI-ComentarioNumeracin"/>
-        <w:rPr>
-          <w:b/>
-        </w:rPr>
-      </w:pPr>
-      <w:r>
-        <w:t>C</w:t>
-      </w:r>
-      <w:r>
-        <w:t>omportamiento respecto al tiempo (Ver si aplica)</w:t>
-      </w:r>
-    </w:p>
-    <w:p>
-      <w:pPr>
-        <w:pStyle w:val="PSI-ComentarioNumeracin"/>
-      </w:pPr>
-      <w:r>
-        <w:t>U</w:t>
-      </w:r>
-      <w:r>
-        <w:t>tilización de recursos</w:t>
-      </w:r>
-    </w:p>
-    <w:p>
-      <w:pPr>
-        <w:pStyle w:val="PSI-Comentario"/>
-      </w:pPr>
-      <w:r>
-        <w:br/>
-      </w:r>
-      <w:r>
-        <w:t>Mantenibilidad</w:t>
-      </w:r>
-    </w:p>
-    <w:p>
-      <w:pPr>
-        <w:pStyle w:val="PSI-ComentarioNumeracin"/>
-      </w:pPr>
-      <w:r>
-        <w:t>A</w:t>
-      </w:r>
-      <w:r>
-        <w:t>nalizable</w:t>
-      </w:r>
-    </w:p>
-    <w:p>
-      <w:pPr>
-        <w:pStyle w:val="PSI-ComentarioNumeracin"/>
-      </w:pPr>
-      <w:r>
-        <w:t>M</w:t>
-      </w:r>
-      <w:r>
-        <w:t>odificable</w:t>
-      </w:r>
-    </w:p>
-    <w:p>
-      <w:pPr>
-        <w:pStyle w:val="PSI-ComentarioNumeracin"/>
-      </w:pPr>
-      <w:r>
-        <w:t>E</w:t>
-      </w:r>
-      <w:r>
-        <w:t>stable, no se producen efectos inesperados luego de modificaciones</w:t>
-      </w:r>
-    </w:p>
-    <w:p>
-      <w:pPr>
-        <w:pStyle w:val="PSI-ComentarioNumeracin"/>
-      </w:pPr>
-      <w:r>
-        <w:t>V</w:t>
-      </w:r>
-      <w:r>
-        <w:t>erificable</w:t>
-      </w:r>
-    </w:p>
-    <w:p>
-      <w:pPr>
-        <w:pStyle w:val="PSI-Comentario"/>
-      </w:pPr>
-    </w:p>
-    <w:p>
-      <w:pPr>
-        <w:pStyle w:val="PSI-Comentario"/>
-      </w:pPr>
-      <w:r>
-        <w:t>Portabilidad</w:t>
-      </w:r>
-    </w:p>
-    <w:p>
-      <w:pPr>
-        <w:pStyle w:val="PSI-ComentarioNumeracin"/>
-      </w:pPr>
-      <w:r>
-        <w:t>A</w:t>
-      </w:r>
-      <w:r>
-        <w:t>daptable (Ver si aplica)</w:t>
-      </w:r>
-    </w:p>
-    <w:p>
-      <w:pPr>
-        <w:pStyle w:val="PSI-ComentarioNumeracin"/>
-      </w:pPr>
-      <w:r>
-        <w:t>I</w:t>
-      </w:r>
-      <w:r>
-        <w:t>nstalable</w:t>
-      </w:r>
-    </w:p>
-    <w:p>
-      <w:pPr>
-        <w:pStyle w:val="PSI-ComentarioNumeracin"/>
-      </w:pPr>
-      <w:proofErr w:type="spellStart"/>
-      <w:r>
-        <w:t>C</w:t>
-      </w:r>
-      <w:r>
-        <w:t>o-existencia</w:t>
-      </w:r>
-      <w:proofErr w:type="spellEnd"/>
-    </w:p>
-    <w:p>
-      <w:pPr>
-        <w:pStyle w:val="PSI-ComentarioNumeracin"/>
-      </w:pPr>
-      <w:r>
-        <w:t>R</w:t>
-      </w:r>
-      <w:r>
-        <w:t>eemplazante (Ver si aplica)</w:t>
-      </w:r>
-    </w:p>
-    <w:p>
-      <w:pPr>
-        <w:pStyle w:val="PSI-Comentario"/>
-      </w:pPr>
-    </w:p>
-    <w:p>
-      <w:pPr>
-        <w:pStyle w:val="PSI-Comentario"/>
-      </w:pPr>
-      <w:r>
-        <w:t>C</w:t>
-      </w:r>
-      <w:r>
-        <w:t>ada uno de estos atributos debe cumplir con las normas y regulaciones aplicables a cada uno.</w:t>
-      </w:r>
-      <w:r>
-        <w:t>]</w:t>
-      </w:r>
-    </w:p>
-    <w:p>
-      <w:pPr>
-        <w:pStyle w:val="PSI-Normal"/>
-      </w:pPr>
-    </w:p>
-    <w:p>
-      <w:pPr>
-        <w:pStyle w:val="PSI-Ttulo3"/>
-      </w:pPr>
-      <w:bookmarkStart w:id="33" w:name="_Toc21938350"/>
-      <w:bookmarkStart w:id="34" w:name="_Toc259524488"/>
-      <w:r>
-        <w:t>Descripción del diseño del software</w:t>
-      </w:r>
-      <w:bookmarkEnd w:id="33"/>
-      <w:bookmarkEnd w:id="34"/>
-    </w:p>
-    <w:p>
-      <w:pPr>
-        <w:pStyle w:val="PSI-Comentario"/>
-      </w:pPr>
-      <w:r>
-        <w:t>[</w:t>
-      </w:r>
-      <w:r>
-        <w:t>El documento de diseño especifica como el software será construido para satisfacer los requerimientos.</w:t>
-      </w:r>
-    </w:p>
-    <w:p>
-      <w:pPr>
-        <w:pStyle w:val="PSI-Comentario"/>
-      </w:pPr>
-      <w:r>
-        <w:lastRenderedPageBreak/>
-        <w:t>Deberá describir los componentes y subcomponentes del diseño del software, incluyendo interfaces internas. Este documento deberá ser elaborado primero como Preliminar y luego será gradualmente extendido hasta llegar a obtener el Detallado.</w:t>
-      </w:r>
-    </w:p>
-    <w:p>
-      <w:pPr>
-        <w:pStyle w:val="PSI-Comentario"/>
-      </w:pPr>
-      <w:r>
-        <w:t>El cliente deberá obtener como resultado del proyecto el diseño de un producto de software que cubra aquellos aspectos que se haya acordado con el cliente incorporar al diseño, en función de la importancia que estos presenten y de sus conexiones lógicas.</w:t>
-      </w:r>
-      <w:r>
-        <w:t>]</w:t>
-      </w:r>
-    </w:p>
-    <w:p>
-      <w:pPr>
-        <w:pStyle w:val="PSI-Comentario"/>
-      </w:pPr>
-      <w:r>
-        <w:t>[</w:t>
-      </w:r>
-      <w:r>
-        <w:t>El diseño debe:</w:t>
-      </w:r>
-    </w:p>
-    <w:p>
-      <w:pPr>
-        <w:pStyle w:val="PSI-Comentario"/>
-      </w:pPr>
-      <w:r>
-        <w:t>Corresponder a los requerimientos a incorporar:</w:t>
-      </w:r>
-    </w:p>
-    <w:p>
-      <w:pPr>
-        <w:pStyle w:val="PSI-Comentario"/>
-      </w:pPr>
-      <w:r>
-        <w:t>Todo elemento del diseño debe contribuir a algún requerimiento</w:t>
-      </w:r>
-    </w:p>
-    <w:p>
-      <w:pPr>
-        <w:pStyle w:val="PSI-Comentario"/>
-      </w:pPr>
-      <w:r>
-        <w:t>La implementación de todo requerimiento a incorporar debe estar contemplada en por lo menos un elemento del diseño.</w:t>
-      </w:r>
-    </w:p>
-    <w:p>
-      <w:pPr>
-        <w:pStyle w:val="PSI-Comentario"/>
-      </w:pPr>
-      <w:r>
-        <w:t>Ser consistente con la calidad del producto</w:t>
-      </w:r>
-      <w:r>
-        <w:t>]</w:t>
-      </w:r>
-    </w:p>
-    <w:p>
-      <w:pPr>
-        <w:pStyle w:val="PSI-Normal"/>
-      </w:pPr>
-    </w:p>
-    <w:p>
-      <w:pPr>
-        <w:pStyle w:val="PSI-Ttulo3"/>
-      </w:pPr>
-      <w:bookmarkStart w:id="35" w:name="_Toc21938351"/>
-      <w:bookmarkStart w:id="36" w:name="_Toc259524489"/>
-      <w:r>
-        <w:t>Plan de Verificación &amp; Validación</w:t>
-      </w:r>
-      <w:bookmarkEnd w:id="35"/>
-      <w:bookmarkEnd w:id="36"/>
-    </w:p>
-    <w:p>
-      <w:pPr>
-        <w:pStyle w:val="PSI-Comentario"/>
-      </w:pPr>
-      <w:r>
-        <w:t>[</w:t>
-      </w:r>
-      <w:r>
-        <w:t>El Plan de V &amp; V deberá identificar y describir los métodos a ser utilizados en:</w:t>
-      </w:r>
-    </w:p>
-    <w:p>
-      <w:pPr>
-        <w:pStyle w:val="PSI-Comentario"/>
-      </w:pPr>
-      <w:r>
-        <w:t>La verificación de que:</w:t>
-      </w:r>
-    </w:p>
-    <w:p>
-      <w:pPr>
-        <w:pStyle w:val="PSI-ComentarioNumeracin"/>
-      </w:pPr>
-      <w:r>
-        <w:t>a.</w:t>
-      </w:r>
-      <w:r>
-        <w:t xml:space="preserve">  L</w:t>
-      </w:r>
-      <w:r>
-        <w:t>os requerimientos descritos en el documento de requerimientos han sido aprobados por una autoridad apropiada.</w:t>
-      </w:r>
-    </w:p>
-    <w:p>
-      <w:pPr>
-        <w:pStyle w:val="PSI-ComentarioNumeracin"/>
-      </w:pPr>
-      <w:r>
-        <w:t xml:space="preserve">b. </w:t>
-      </w:r>
-      <w:r>
-        <w:t>L</w:t>
-      </w:r>
-      <w:r>
-        <w:t>os requerimientos descritos en el documento de requerimientos son implementados en el diseño expresado en el documento de diseño.</w:t>
-      </w:r>
-    </w:p>
-    <w:p>
-      <w:pPr>
-        <w:pStyle w:val="PSI-ComentarioNumeracin"/>
-      </w:pPr>
-      <w:r>
-        <w:t xml:space="preserve">c. </w:t>
-      </w:r>
-      <w:r>
-        <w:t>E</w:t>
-      </w:r>
-      <w:r>
-        <w:t>l diseño expresado en el documento de diseño esta implementado en código.</w:t>
-      </w:r>
-    </w:p>
-    <w:p>
-      <w:pPr>
-        <w:pStyle w:val="PSI-Comentario"/>
-      </w:pPr>
-      <w:r>
-        <w:t>Validar que el código, cuando es ejecutado, se adecua a los requerimientos expresados en el documento de requerimientos.</w:t>
-      </w:r>
-      <w:r>
-        <w:t>]</w:t>
-      </w:r>
-    </w:p>
-    <w:p>
-      <w:pPr>
-        <w:pStyle w:val="PSI-Ttulo3"/>
-      </w:pPr>
-      <w:bookmarkStart w:id="37" w:name="_Toc21938352"/>
-    </w:p>
-    <w:p>
-      <w:pPr>
-        <w:pStyle w:val="PSI-Ttulo3"/>
-      </w:pPr>
-      <w:r>
-        <w:br/>
-      </w:r>
-      <w:bookmarkStart w:id="38" w:name="_Toc21938353"/>
-      <w:bookmarkStart w:id="39" w:name="_Toc259524490"/>
-      <w:bookmarkEnd w:id="37"/>
-      <w:r>
-        <w:t>Documentación de usuario</w:t>
-      </w:r>
-      <w:bookmarkEnd w:id="38"/>
-      <w:bookmarkEnd w:id="39"/>
-    </w:p>
-    <w:p>
-      <w:pPr>
-        <w:pStyle w:val="PSI-Comentario"/>
-      </w:pPr>
-      <w:r>
-        <w:rPr>
-          <w:lang w:val="es-ES"/>
-        </w:rPr>
-        <w:t>[</w:t>
-      </w:r>
-      <w:r>
-        <w:t>La documentación de usuario debe especificar y describir los datos y entradas de control requeridos, así como la secuencia de entradas, opciones, limitaciones de programa y otros ítems necesarios para la ejecución exitosa del software.</w:t>
-      </w:r>
-    </w:p>
-    <w:p>
-      <w:pPr>
-        <w:pStyle w:val="PSI-Comentario"/>
-      </w:pPr>
-      <w:r>
-        <w:t>Todos los errores deben ser identificados y las acciones correctivas descritas.</w:t>
-      </w:r>
-    </w:p>
-    <w:p>
-      <w:pPr>
-        <w:pStyle w:val="PSI-Comentario"/>
-      </w:pPr>
-      <w:r>
-        <w:t>Como resultado del proyecto el cliente obtendrá una documentación para el usuario de acuerdo a los requerimientos específicos del proyecto.</w:t>
-      </w:r>
-      <w:r>
-        <w:t>]</w:t>
-      </w:r>
-    </w:p>
-    <w:p>
-      <w:pPr>
         <w:pStyle w:val="PSI-Ttulo2"/>
       </w:pPr>
       <w:r>
         <w:br w:type="page"/>
       </w:r>
-      <w:bookmarkStart w:id="40" w:name="_Toc21938354"/>
-      <w:bookmarkStart w:id="41" w:name="_Toc259524491"/>
+      <w:bookmarkStart w:id="41" w:name="_Toc21938354"/>
+      <w:bookmarkStart w:id="42" w:name="_Toc259524491"/>
       <w:r>
         <w:lastRenderedPageBreak/>
         <w:t>Plan de Gestión de configuración</w:t>
       </w:r>
-      <w:bookmarkEnd w:id="40"/>
       <w:bookmarkEnd w:id="41"/>
+      <w:bookmarkEnd w:id="42"/>
     </w:p>
     <w:p>
       <w:pPr>
@@ -6590,15 +6596,15 @@
       <w:pPr>
         <w:pStyle w:val="PSI-Ttulo3"/>
       </w:pPr>
-      <w:bookmarkStart w:id="42" w:name="_Toc158379385"/>
-      <w:bookmarkStart w:id="43" w:name="_Toc164002208"/>
-      <w:bookmarkStart w:id="44" w:name="_Toc259524492"/>
+      <w:bookmarkStart w:id="43" w:name="_Toc158379385"/>
+      <w:bookmarkStart w:id="44" w:name="_Toc164002208"/>
+      <w:bookmarkStart w:id="45" w:name="_Toc259524492"/>
       <w:r>
         <w:t>Propósito</w:t>
       </w:r>
-      <w:bookmarkEnd w:id="42"/>
       <w:bookmarkEnd w:id="43"/>
       <w:bookmarkEnd w:id="44"/>
+      <w:bookmarkEnd w:id="45"/>
     </w:p>
     <w:p>
       <w:pPr>
@@ -6656,18 +6662,18 @@
       <w:pPr>
         <w:pStyle w:val="PSI-Ttulo3"/>
       </w:pPr>
-      <w:bookmarkStart w:id="45" w:name="_Toc158379386"/>
-      <w:bookmarkStart w:id="46" w:name="_Toc164002209"/>
+      <w:bookmarkStart w:id="46" w:name="_Toc158379386"/>
+      <w:bookmarkStart w:id="47" w:name="_Toc164002209"/>
       <w:r>
         <w:br/>
       </w:r>
-      <w:bookmarkStart w:id="47" w:name="_Toc259524493"/>
+      <w:bookmarkStart w:id="48" w:name="_Toc259524493"/>
       <w:r>
         <w:t>Resumen</w:t>
       </w:r>
-      <w:bookmarkEnd w:id="45"/>
       <w:bookmarkEnd w:id="46"/>
       <w:bookmarkEnd w:id="47"/>
+      <w:bookmarkEnd w:id="48"/>
     </w:p>
     <w:p>
       <w:pPr>
@@ -6711,18 +6717,18 @@
       <w:pPr>
         <w:pStyle w:val="PSI-Ttulo3"/>
       </w:pPr>
-      <w:bookmarkStart w:id="48" w:name="_Toc158379387"/>
-      <w:bookmarkStart w:id="49" w:name="_Toc164002210"/>
+      <w:bookmarkStart w:id="49" w:name="_Toc158379387"/>
+      <w:bookmarkStart w:id="50" w:name="_Toc164002210"/>
       <w:r>
         <w:br/>
       </w:r>
-      <w:bookmarkStart w:id="50" w:name="_Toc259524494"/>
+      <w:bookmarkStart w:id="51" w:name="_Toc259524494"/>
       <w:r>
         <w:t>Organización, Responsabilidades</w:t>
       </w:r>
-      <w:bookmarkEnd w:id="48"/>
       <w:bookmarkEnd w:id="49"/>
       <w:bookmarkEnd w:id="50"/>
+      <w:bookmarkEnd w:id="51"/>
     </w:p>
     <w:p>
       <w:pPr>
@@ -6792,19 +6798,19 @@
       <w:pPr>
         <w:pStyle w:val="PSI-Ttulo3"/>
       </w:pPr>
-      <w:bookmarkStart w:id="51" w:name="_Toc145736019"/>
-      <w:bookmarkStart w:id="52" w:name="_Toc158379388"/>
-      <w:bookmarkStart w:id="53" w:name="_Toc164002211"/>
-      <w:bookmarkStart w:id="54" w:name="_Toc259524495"/>
-      <w:bookmarkStart w:id="55" w:name="OLE_LINK5"/>
-      <w:bookmarkStart w:id="56" w:name="OLE_LINK6"/>
+      <w:bookmarkStart w:id="52" w:name="_Toc145736019"/>
+      <w:bookmarkStart w:id="53" w:name="_Toc158379388"/>
+      <w:bookmarkStart w:id="54" w:name="_Toc164002211"/>
+      <w:bookmarkStart w:id="55" w:name="_Toc259524495"/>
+      <w:bookmarkStart w:id="56" w:name="OLE_LINK5"/>
+      <w:bookmarkStart w:id="57" w:name="OLE_LINK6"/>
       <w:r>
         <w:t>Herramientas, Entorno, e Infraestructura</w:t>
       </w:r>
-      <w:bookmarkEnd w:id="51"/>
       <w:bookmarkEnd w:id="52"/>
       <w:bookmarkEnd w:id="53"/>
       <w:bookmarkEnd w:id="54"/>
+      <w:bookmarkEnd w:id="55"/>
     </w:p>
     <w:p>
       <w:pPr>
@@ -6823,27 +6829,110 @@
         <w:rPr>
           <w:lang w:eastAsia="es-ES"/>
         </w:rPr>
-        <w:t xml:space="preserve">Se </w:t>
-      </w:r>
-      <w:proofErr w:type="gramStart"/>
+        <w:t xml:space="preserve">Se utilizara la herramienta de Gestión de Configuraciones (CGS) </w:t>
+      </w:r>
+      <w:proofErr w:type="spellStart"/>
       <w:r>
         <w:rPr>
           <w:lang w:eastAsia="es-ES"/>
         </w:rPr>
-        <w:t>utilizara</w:t>
-      </w:r>
-      <w:proofErr w:type="gramEnd"/>
+        <w:t>Subversion</w:t>
+      </w:r>
+      <w:proofErr w:type="spellEnd"/>
       <w:r>
         <w:rPr>
           <w:lang w:eastAsia="es-ES"/>
         </w:rPr>
-        <w:t xml:space="preserve"> la herramienta de Gestión de Configuraciones (CGS) </w:t>
+        <w:t xml:space="preserve"> y </w:t>
       </w:r>
       <w:proofErr w:type="spellStart"/>
       <w:r>
         <w:rPr>
           <w:lang w:eastAsia="es-ES"/>
         </w:rPr>
+        <w:t>TortoiseSVN</w:t>
+      </w:r>
+      <w:proofErr w:type="spellEnd"/>
+      <w:r>
+        <w:rPr>
+          <w:lang w:eastAsia="es-ES"/>
+        </w:rPr>
+        <w:t xml:space="preserve">. Este maneja ficheros y directorios a lo largo del ciclo de vida del proyecto. Los ficheros se almacenan en un repositorio central, recordando todos los cambios que se hayan realizado, permitiendo a los integrantes del grupo poder recuperar  versiones anteriormente guardadas, examinar la historia de cuando y como fueron </w:t>
+      </w:r>
+      <w:r>
+        <w:rPr>
+          <w:lang w:eastAsia="es-ES"/>
+        </w:rPr>
+        <w:t>modificados</w:t>
+      </w:r>
+      <w:r>
+        <w:rPr>
+          <w:lang w:eastAsia="es-ES"/>
+        </w:rPr>
+        <w:t xml:space="preserve"> los datos, quien  hizo los mismos y así poder coordinar  el trabajo. </w:t>
+      </w:r>
+    </w:p>
+    <w:p>
+      <w:pPr>
+        <w:pStyle w:val="PSI-Comentario"/>
+        <w:rPr>
+          <w:lang w:eastAsia="es-ES"/>
+        </w:rPr>
+      </w:pPr>
+      <w:r>
+        <w:rPr>
+          <w:lang w:eastAsia="es-ES"/>
+        </w:rPr>
+        <w:lastRenderedPageBreak/>
+        <w:t>Siendo la misma especialmente útil  para los documentos revisados frecuentemente, como el código fuente, la documentación, etc., como así también  llevar un balance histórico de las diferentes versiones del sistema.</w:t>
+      </w:r>
+      <w:r>
+        <w:rPr>
+          <w:lang w:eastAsia="es-ES"/>
+        </w:rPr>
+        <w:t>]</w:t>
+      </w:r>
+    </w:p>
+    <w:p>
+      <w:pPr>
+        <w:pStyle w:val="PSI-Ttulo3"/>
+      </w:pPr>
+      <w:r>
+        <w:br/>
+      </w:r>
+      <w:bookmarkStart w:id="58" w:name="_Toc259524496"/>
+      <w:r>
+        <w:t>Forma de trabajo</w:t>
+      </w:r>
+      <w:bookmarkEnd w:id="58"/>
+      <w:r>
+        <w:t xml:space="preserve"> </w:t>
+      </w:r>
+    </w:p>
+    <w:p>
+      <w:pPr>
+        <w:pStyle w:val="PSI-Comentario"/>
+        <w:rPr>
+          <w:lang w:eastAsia="es-ES"/>
+        </w:rPr>
+      </w:pPr>
+      <w:r>
+        <w:rPr>
+          <w:lang w:eastAsia="es-ES"/>
+        </w:rPr>
+        <w:t>[</w:t>
+      </w:r>
+      <w:r>
+        <w:rPr>
+          <w:lang w:eastAsia="es-ES"/>
+        </w:rPr>
+        <w:t xml:space="preserve">Durante el proceso de gestión de configuración se utilizará la herramienta </w:t>
+      </w:r>
+      <w:proofErr w:type="spellStart"/>
+      <w:r>
+        <w:rPr>
+          <w:lang w:eastAsia="es-ES"/>
+        </w:rPr>
         <w:t>Subversion</w:t>
       </w:r>
       <w:proofErr w:type="spellEnd"/>
@@ -6851,84 +6940,59 @@
         <w:rPr>
           <w:lang w:eastAsia="es-ES"/>
         </w:rPr>
-        <w:t xml:space="preserve"> y TortoiseSVN. Este maneja ficheros y directorios a lo largo del ciclo de vida del proyecto. Los ficheros se almacenan en un repositorio central, recordando todos los cambios que se hayan realizado, permitiendo a los integrantes del grupo poder </w:t>
-      </w:r>
-      <w:proofErr w:type="gramStart"/>
+        <w:t xml:space="preserve"> para el control de versiones del producto. Cuando algún miembro haga una modificación en el proyecto, deberá acceder al servidor donde está alojada esta aplicación para almacenar la parte modificada en él, teniendo el resto del equipo de desarrollo la última versión actualizada en dicho servidor. Esta gestión de acceso al servidor para la actualización se hará mediante la herramienta </w:t>
+      </w:r>
+      <w:proofErr w:type="spellStart"/>
       <w:r>
         <w:rPr>
           <w:lang w:eastAsia="es-ES"/>
         </w:rPr>
-        <w:t>recuperar  versiones</w:t>
-      </w:r>
-      <w:proofErr w:type="gramEnd"/>
+        <w:t>Tortoise</w:t>
+      </w:r>
+      <w:proofErr w:type="spellEnd"/>
       <w:r>
         <w:rPr>
           <w:lang w:eastAsia="es-ES"/>
         </w:rPr>
-        <w:t xml:space="preserve"> anteriormente guardadas, examinar la historia de </w:t>
+        <w:t xml:space="preserve"> para los documentos y el </w:t>
       </w:r>
       <w:proofErr w:type="spellStart"/>
       <w:r>
         <w:rPr>
           <w:lang w:eastAsia="es-ES"/>
         </w:rPr>
-        <w:t>cuando</w:t>
+        <w:t>plugin</w:t>
       </w:r>
       <w:proofErr w:type="spellEnd"/>
       <w:r>
         <w:rPr>
           <w:lang w:eastAsia="es-ES"/>
         </w:rPr>
-        <w:t xml:space="preserve"> y como fueron </w:t>
-      </w:r>
+        <w:t xml:space="preserve"> </w:t>
+      </w:r>
+      <w:proofErr w:type="spellStart"/>
       <w:r>
         <w:rPr>
           <w:lang w:eastAsia="es-ES"/>
         </w:rPr>
-        <w:t>modificados</w:t>
-      </w:r>
+        <w:t>Subclise</w:t>
+      </w:r>
+      <w:proofErr w:type="spellEnd"/>
       <w:r>
         <w:rPr>
           <w:lang w:eastAsia="es-ES"/>
         </w:rPr>
-        <w:t xml:space="preserve"> los datos, quien  hizo los mismos y así poder coordinar  el trabajo. </w:t>
-      </w:r>
-    </w:p>
-    <w:p>
-      <w:pPr>
-        <w:pStyle w:val="PSI-Comentario"/>
+        <w:t xml:space="preserve"> para el código fuente.</w:t>
+      </w:r>
+      <w:r>
         <w:rPr>
           <w:lang w:eastAsia="es-ES"/>
         </w:rPr>
-      </w:pPr>
-      <w:r>
-        <w:rPr>
-          <w:lang w:eastAsia="es-ES"/>
-        </w:rPr>
-        <w:lastRenderedPageBreak/>
-        <w:t xml:space="preserve">Siendo la misma especialmente </w:t>
-      </w:r>
-      <w:proofErr w:type="gramStart"/>
-      <w:r>
-        <w:rPr>
-          <w:lang w:eastAsia="es-ES"/>
-        </w:rPr>
-        <w:t>útil  para</w:t>
-      </w:r>
-      <w:proofErr w:type="gramEnd"/>
-      <w:r>
-        <w:rPr>
-          <w:lang w:eastAsia="es-ES"/>
-        </w:rPr>
-        <w:t xml:space="preserve"> los documentos revisados frecuentemente, como el código fuente, la documentación, etc., como así también  llevar un balance histórico de las diferentes versiones del sistema.</w:t>
-      </w:r>
-      <w:r>
-        <w:rPr>
-          <w:lang w:eastAsia="es-ES"/>
-        </w:rPr>
         <w:t>]</w:t>
       </w:r>
     </w:p>
+    <w:bookmarkEnd w:id="56"/>
+    <w:bookmarkEnd w:id="57"/>
     <w:p>
       <w:pPr>
         <w:pStyle w:val="PSI-Ttulo3"/>
@@ -6936,97 +7000,11 @@
       <w:r>
         <w:br/>
       </w:r>
-      <w:bookmarkStart w:id="57" w:name="_Toc259524496"/>
-      <w:r>
-        <w:t>Forma de trabajo</w:t>
-      </w:r>
-      <w:bookmarkEnd w:id="57"/>
-      <w:r>
-        <w:t xml:space="preserve"> </w:t>
-      </w:r>
-    </w:p>
-    <w:p>
-      <w:pPr>
-        <w:pStyle w:val="PSI-Comentario"/>
-        <w:rPr>
-          <w:lang w:eastAsia="es-ES"/>
-        </w:rPr>
-      </w:pPr>
-      <w:r>
-        <w:rPr>
-          <w:lang w:eastAsia="es-ES"/>
-        </w:rPr>
-        <w:t>[</w:t>
-      </w:r>
-      <w:r>
-        <w:rPr>
-          <w:lang w:eastAsia="es-ES"/>
-        </w:rPr>
-        <w:t xml:space="preserve">Durante el proceso de gestión de configuración se utilizará la herramienta </w:t>
-      </w:r>
-      <w:proofErr w:type="spellStart"/>
-      <w:r>
-        <w:rPr>
-          <w:lang w:eastAsia="es-ES"/>
-        </w:rPr>
-        <w:t>Subversion</w:t>
-      </w:r>
-      <w:proofErr w:type="spellEnd"/>
-      <w:r>
-        <w:rPr>
-          <w:lang w:eastAsia="es-ES"/>
-        </w:rPr>
-        <w:t xml:space="preserve"> para el control de versiones del producto. Cuando algún miembro haga una modificación en el proyecto, deberá acceder al servidor donde está alojada esta aplicación para almacenar la parte modificada en él, teniendo el resto del equipo de desarrollo la última versión actualizada en dicho servidor. Esta gestión de acceso al servidor para la actualización se hará mediante la herramienta </w:t>
-      </w:r>
-      <w:proofErr w:type="spellStart"/>
-      <w:r>
-        <w:rPr>
-          <w:lang w:eastAsia="es-ES"/>
-        </w:rPr>
-        <w:t>Tortoise</w:t>
-      </w:r>
-      <w:proofErr w:type="spellEnd"/>
-      <w:r>
-        <w:rPr>
-          <w:lang w:eastAsia="es-ES"/>
-        </w:rPr>
-        <w:t xml:space="preserve"> para los documentos y el plugin </w:t>
-      </w:r>
-      <w:proofErr w:type="spellStart"/>
-      <w:r>
-        <w:rPr>
-          <w:lang w:eastAsia="es-ES"/>
-        </w:rPr>
-        <w:t>Subclise</w:t>
-      </w:r>
-      <w:proofErr w:type="spellEnd"/>
-      <w:r>
-        <w:rPr>
-          <w:lang w:eastAsia="es-ES"/>
-        </w:rPr>
-        <w:t xml:space="preserve"> para el código fuente.</w:t>
-      </w:r>
-      <w:r>
-        <w:rPr>
-          <w:lang w:eastAsia="es-ES"/>
-        </w:rPr>
-        <w:t>]</w:t>
-      </w:r>
-    </w:p>
-    <w:bookmarkEnd w:id="55"/>
-    <w:bookmarkEnd w:id="56"/>
-    <w:p>
-      <w:pPr>
-        <w:pStyle w:val="PSI-Ttulo3"/>
-      </w:pPr>
-      <w:r>
-        <w:br/>
-      </w:r>
-      <w:bookmarkStart w:id="58" w:name="_Toc259524497"/>
+      <w:bookmarkStart w:id="59" w:name="_Toc259524497"/>
       <w:r>
         <w:t>Control de Cambios</w:t>
       </w:r>
-      <w:bookmarkEnd w:id="58"/>
+      <w:bookmarkEnd w:id="59"/>
     </w:p>
     <w:p>
       <w:pPr>
@@ -7156,11 +7134,11 @@
       <w:pPr>
         <w:pStyle w:val="PSI-Ttulo3"/>
       </w:pPr>
-      <w:bookmarkStart w:id="59" w:name="_Toc259524498"/>
+      <w:bookmarkStart w:id="60" w:name="_Toc259524498"/>
       <w:r>
         <w:t>Reportes y Auditorias</w:t>
       </w:r>
-      <w:bookmarkEnd w:id="59"/>
+      <w:bookmarkEnd w:id="60"/>
     </w:p>
     <w:p>
       <w:pPr>
@@ -7238,14 +7216,14 @@
       <w:pPr>
         <w:pStyle w:val="PSI-Ttulo2"/>
       </w:pPr>
-      <w:bookmarkStart w:id="60" w:name="_Toc21938355"/>
-      <w:bookmarkStart w:id="61" w:name="_Toc259524499"/>
+      <w:bookmarkStart w:id="61" w:name="_Toc21938355"/>
+      <w:bookmarkStart w:id="62" w:name="_Toc259524499"/>
       <w:r>
         <w:lastRenderedPageBreak/>
         <w:t>Otros documentos</w:t>
       </w:r>
-      <w:bookmarkEnd w:id="60"/>
       <w:bookmarkEnd w:id="61"/>
+      <w:bookmarkEnd w:id="62"/>
     </w:p>
     <w:p>
       <w:pPr>
@@ -7294,16 +7272,16 @@
       <w:pPr>
         <w:pStyle w:val="PSI-Ttulo1"/>
       </w:pPr>
-      <w:bookmarkStart w:id="62" w:name="_Toc21938356"/>
-      <w:bookmarkStart w:id="63" w:name="_Toc259524500"/>
+      <w:bookmarkStart w:id="63" w:name="_Toc21938356"/>
+      <w:bookmarkStart w:id="64" w:name="_Toc259524500"/>
       <w:r>
         <w:t xml:space="preserve">Estándares, prácticas, </w:t>
       </w:r>
       <w:r>
         <w:t>convenciones y métricas</w:t>
       </w:r>
-      <w:bookmarkEnd w:id="62"/>
       <w:bookmarkEnd w:id="63"/>
+      <w:bookmarkEnd w:id="64"/>
     </w:p>
     <w:p>
       <w:pPr>
@@ -7354,6 +7332,20 @@
         <w:rPr>
           <w:iCs/>
         </w:rPr>
+        <w:t xml:space="preserve"> of Software </w:t>
+      </w:r>
+      <w:proofErr w:type="spellStart"/>
+      <w:r>
+        <w:rPr>
+          <w:iCs/>
+        </w:rPr>
+        <w:t>Engering</w:t>
+      </w:r>
+      <w:proofErr w:type="spellEnd"/>
+      <w:r>
+        <w:rPr>
+          <w:iCs/>
+        </w:rPr>
         <w:t xml:space="preserve"> </w:t>
       </w:r>
       <w:proofErr w:type="spellStart"/>
@@ -7361,67 +7353,31 @@
         <w:rPr>
           <w:iCs/>
         </w:rPr>
-        <w:t>of</w:t>
+        <w:t>Terms</w:t>
       </w:r>
       <w:proofErr w:type="spellEnd"/>
       <w:r>
+        <w:t xml:space="preserve">” define como </w:t>
+      </w:r>
+      <w:r>
         <w:rPr>
           <w:iCs/>
         </w:rPr>
-        <w:t xml:space="preserve"> Software </w:t>
-      </w:r>
-      <w:proofErr w:type="spellStart"/>
+        <w:t>métrica</w:t>
+      </w:r>
       <w:r>
         <w:rPr>
           <w:iCs/>
         </w:rPr>
-        <w:t>Engering</w:t>
-      </w:r>
-      <w:proofErr w:type="spellEnd"/>
+        <w:t xml:space="preserve">: </w:t>
+      </w:r>
+      <w:r>
+        <w:t>“una  medida cuantitativa del grado en que un sistema, componente o proceso posee un atributo dado</w:t>
+      </w:r>
       <w:r>
         <w:rPr>
           <w:iCs/>
         </w:rPr>
-        <w:t xml:space="preserve"> </w:t>
-      </w:r>
-      <w:proofErr w:type="spellStart"/>
-      <w:r>
-        <w:rPr>
-          <w:iCs/>
-        </w:rPr>
-        <w:t>Terms</w:t>
-      </w:r>
-      <w:proofErr w:type="spellEnd"/>
-      <w:r>
-        <w:t xml:space="preserve">” define como </w:t>
-      </w:r>
-      <w:r>
-        <w:rPr>
-          <w:iCs/>
-        </w:rPr>
-        <w:t>métrica</w:t>
-      </w:r>
-      <w:r>
-        <w:rPr>
-          <w:iCs/>
-        </w:rPr>
-        <w:t xml:space="preserve">: </w:t>
-      </w:r>
-      <w:r>
-        <w:t>“</w:t>
-      </w:r>
-      <w:proofErr w:type="gramStart"/>
-      <w:r>
-        <w:t>una  medida</w:t>
-      </w:r>
-      <w:proofErr w:type="gramEnd"/>
-      <w:r>
-        <w:t xml:space="preserve"> cuantitativa del grado en que un sistema, componente o proceso posee un atributo dado</w:t>
-      </w:r>
-      <w:r>
-        <w:rPr>
-          <w:iCs/>
-        </w:rPr>
         <w:t>”</w:t>
       </w:r>
       <w:r>
@@ -7436,15 +7392,7 @@
         <w:t>[</w:t>
       </w:r>
       <w:r>
-        <w:t xml:space="preserve">Las métricas son una herramienta poderosa y fundamental para el trabajo en SQA. Su aporte fundamental son las medidas preventivas que pueden surgir a raíz de su estudio. Sin duda aportan conclusiones que muchas veces no se aprecian a simple vista y que ayudan a mejorar la eficiencia del grupo de trabajo y la calidad de los productos. Aportan un caudal de información para hacer controles estadísticos de la calidad. </w:t>
-      </w:r>
-      <w:proofErr w:type="gramStart"/>
-      <w:r>
-        <w:t>Además</w:t>
-      </w:r>
-      <w:proofErr w:type="gramEnd"/>
-      <w:r>
-        <w:t xml:space="preserve"> cabe resaltar que nunca debe dejarse de buscar nuevas métricas de acuerdo a las nuevas variaciones y tendencias de las estadísticas</w:t>
+        <w:t>Las métricas son una herramienta poderosa y fundamental para el trabajo en SQA. Su aporte fundamental son las medidas preventivas que pueden surgir a raíz de su estudio. Sin duda aportan conclusiones que muchas veces no se aprecian a simple vista y que ayudan a mejorar la eficiencia del grupo de trabajo y la calidad de los productos. Aportan un caudal de información para hacer controles estadísticos de la calidad. Además cabe resaltar que nunca debe dejarse de buscar nuevas métricas de acuerdo a las nuevas variaciones y tendencias de las estadísticas</w:t>
       </w:r>
       <w:r>
         <w:t>.</w:t>
@@ -7462,11 +7410,11 @@
       <w:pPr>
         <w:pStyle w:val="PSI-Ttulo2"/>
       </w:pPr>
-      <w:bookmarkStart w:id="64" w:name="_Toc259524501"/>
+      <w:bookmarkStart w:id="65" w:name="_Toc259524501"/>
       <w:r>
         <w:t>Objetivos</w:t>
       </w:r>
-      <w:bookmarkEnd w:id="64"/>
+      <w:bookmarkEnd w:id="65"/>
     </w:p>
     <w:p>
       <w:pPr>
@@ -7544,16 +7492,16 @@
       <w:pPr>
         <w:pStyle w:val="PSI-Ttulo2"/>
       </w:pPr>
-      <w:bookmarkStart w:id="65" w:name="_Toc21938357"/>
+      <w:bookmarkStart w:id="66" w:name="_Toc21938357"/>
       <w:r>
         <w:br w:type="page"/>
       </w:r>
-      <w:bookmarkStart w:id="66" w:name="_Toc259524502"/>
+      <w:bookmarkStart w:id="67" w:name="_Toc259524502"/>
       <w:r>
         <w:lastRenderedPageBreak/>
         <w:t>Métricas de proceso</w:t>
       </w:r>
-      <w:bookmarkEnd w:id="66"/>
+      <w:bookmarkEnd w:id="67"/>
     </w:p>
     <w:p>
       <w:pPr>
@@ -7600,13 +7548,8 @@
       <w:pPr>
         <w:pStyle w:val="PSI-Comentario"/>
       </w:pPr>
-      <w:proofErr w:type="gramStart"/>
-      <w:r>
-        <w:t>Para  este</w:t>
-      </w:r>
-      <w:proofErr w:type="gramEnd"/>
-      <w:r>
-        <w:t xml:space="preserve"> proyecto se trabajará con las siguientes métricas del proceso</w:t>
+      <w:r>
+        <w:t>Para  este proyecto se trabajará con las siguientes métricas del proceso</w:t>
       </w:r>
       <w:r>
         <w:t>:</w:t>
@@ -7670,11 +7613,11 @@
       <w:r>
         <w:t xml:space="preserve"> </w:t>
       </w:r>
-      <w:bookmarkStart w:id="67" w:name="_Toc259524503"/>
+      <w:bookmarkStart w:id="68" w:name="_Toc259524503"/>
       <w:r>
         <w:t>Métricas de proyecto</w:t>
       </w:r>
-      <w:bookmarkEnd w:id="67"/>
+      <w:bookmarkEnd w:id="68"/>
     </w:p>
     <w:p>
       <w:pPr>
@@ -7696,13 +7639,8 @@
       <w:pPr>
         <w:pStyle w:val="PSI-Comentario"/>
       </w:pPr>
-      <w:proofErr w:type="gramStart"/>
-      <w:r>
-        <w:t>Para  este</w:t>
-      </w:r>
-      <w:proofErr w:type="gramEnd"/>
-      <w:r>
-        <w:t xml:space="preserve"> proyecto se trabajará con las siguientes métricas del proyecto</w:t>
+      <w:r>
+        <w:t>Para  este proyecto se trabajará con las siguientes métricas del proyecto</w:t>
       </w:r>
       <w:r>
         <w:t>:</w:t>
@@ -7819,12 +7757,12 @@
       <w:r>
         <w:br w:type="page"/>
       </w:r>
-      <w:bookmarkStart w:id="68" w:name="_Toc259524504"/>
+      <w:bookmarkStart w:id="69" w:name="_Toc259524504"/>
       <w:r>
         <w:lastRenderedPageBreak/>
         <w:t>Métricas de producto</w:t>
       </w:r>
-      <w:bookmarkEnd w:id="68"/>
+      <w:bookmarkEnd w:id="69"/>
     </w:p>
     <w:p>
       <w:pPr>
@@ -7859,13 +7797,8 @@
       <w:pPr>
         <w:pStyle w:val="PSI-Comentario"/>
       </w:pPr>
-      <w:proofErr w:type="gramStart"/>
-      <w:r>
-        <w:t>Para  este</w:t>
-      </w:r>
-      <w:proofErr w:type="gramEnd"/>
-      <w:r>
-        <w:t xml:space="preserve"> proyecto se trabajará con las siguientes métricas del producto</w:t>
+      <w:r>
+        <w:t>Para  este proyecto se trabajará con las siguientes métricas del producto</w:t>
       </w:r>
       <w:r>
         <w:t>:</w:t>
@@ -8021,12 +7954,12 @@
       <w:pPr>
         <w:pStyle w:val="PSI-Ttulo2"/>
       </w:pPr>
-      <w:bookmarkStart w:id="69" w:name="_Toc259524505"/>
+      <w:bookmarkStart w:id="70" w:name="_Toc259524505"/>
       <w:r>
         <w:t>Estándar de documentación</w:t>
       </w:r>
-      <w:bookmarkEnd w:id="65"/>
-      <w:bookmarkEnd w:id="69"/>
+      <w:bookmarkEnd w:id="66"/>
+      <w:bookmarkEnd w:id="70"/>
     </w:p>
     <w:p>
       <w:pPr>
@@ -8178,13 +8111,13 @@
       <w:pPr>
         <w:pStyle w:val="PSI-Ttulo2"/>
       </w:pPr>
-      <w:bookmarkStart w:id="70" w:name="_Toc21938358"/>
-      <w:bookmarkStart w:id="71" w:name="_Toc259524506"/>
+      <w:bookmarkStart w:id="71" w:name="_Toc21938358"/>
+      <w:bookmarkStart w:id="72" w:name="_Toc259524506"/>
       <w:r>
         <w:t>Estándar de verificación y prácticas</w:t>
       </w:r>
-      <w:bookmarkEnd w:id="70"/>
       <w:bookmarkEnd w:id="71"/>
+      <w:bookmarkEnd w:id="72"/>
     </w:p>
     <w:p>
       <w:pPr>
@@ -8225,38 +8158,30 @@
       </w:r>
       <w:proofErr w:type="spellEnd"/>
       <w:r>
-        <w:t xml:space="preserve"> 1012-1986 IEEE Standard </w:t>
+        <w:t xml:space="preserve"> 1012-1986 IEEE Standard for Software </w:t>
       </w:r>
       <w:proofErr w:type="spellStart"/>
       <w:r>
-        <w:t>for</w:t>
+        <w:t>Verification</w:t>
       </w:r>
       <w:proofErr w:type="spellEnd"/>
       <w:r>
-        <w:t xml:space="preserve"> Software </w:t>
+        <w:t xml:space="preserve"> and </w:t>
       </w:r>
       <w:proofErr w:type="spellStart"/>
       <w:r>
-        <w:t>Verification</w:t>
+        <w:t>Validation</w:t>
       </w:r>
       <w:proofErr w:type="spellEnd"/>
       <w:r>
-        <w:t xml:space="preserve"> and </w:t>
+        <w:t xml:space="preserve"> </w:t>
       </w:r>
       <w:proofErr w:type="spellStart"/>
       <w:r>
-        <w:t>Validation</w:t>
+        <w:t>Plans</w:t>
       </w:r>
       <w:proofErr w:type="spellEnd"/>
       <w:r>
-        <w:t xml:space="preserve"> </w:t>
-      </w:r>
-      <w:proofErr w:type="spellStart"/>
-      <w:r>
-        <w:t>Plans</w:t>
-      </w:r>
-      <w:proofErr w:type="spellEnd"/>
-      <w:r>
         <w:t>.</w:t>
       </w:r>
       <w:r>
@@ -8267,18 +8192,18 @@
       <w:pPr>
         <w:pStyle w:val="PSI-Ttulo2"/>
       </w:pPr>
-      <w:bookmarkStart w:id="72" w:name="_Toc21938359"/>
+      <w:bookmarkStart w:id="73" w:name="_Toc21938359"/>
     </w:p>
     <w:p>
       <w:pPr>
         <w:pStyle w:val="PSI-Ttulo2"/>
       </w:pPr>
-      <w:bookmarkStart w:id="73" w:name="_Toc259524507"/>
+      <w:bookmarkStart w:id="74" w:name="_Toc259524507"/>
       <w:r>
         <w:t>Otros Estándares</w:t>
       </w:r>
-      <w:bookmarkEnd w:id="72"/>
       <w:bookmarkEnd w:id="73"/>
+      <w:bookmarkEnd w:id="74"/>
     </w:p>
     <w:p>
       <w:pPr>
@@ -8308,25 +8233,25 @@
       <w:pPr>
         <w:pStyle w:val="PSI-Ttulo1"/>
       </w:pPr>
-      <w:bookmarkStart w:id="74" w:name="_Toc21938360"/>
-      <w:bookmarkStart w:id="75" w:name="_Toc259524508"/>
+      <w:bookmarkStart w:id="75" w:name="_Toc21938360"/>
+      <w:bookmarkStart w:id="76" w:name="_Toc259524508"/>
       <w:r>
         <w:t>Revisiones y auditorías</w:t>
       </w:r>
-      <w:bookmarkEnd w:id="74"/>
       <w:bookmarkEnd w:id="75"/>
+      <w:bookmarkEnd w:id="76"/>
     </w:p>
     <w:p>
       <w:pPr>
         <w:pStyle w:val="PSI-Ttulo2"/>
       </w:pPr>
-      <w:bookmarkStart w:id="76" w:name="_Toc21938361"/>
-      <w:bookmarkStart w:id="77" w:name="_Toc259524509"/>
+      <w:bookmarkStart w:id="77" w:name="_Toc21938361"/>
+      <w:bookmarkStart w:id="78" w:name="_Toc259524509"/>
       <w:r>
         <w:t>Objetivo</w:t>
       </w:r>
-      <w:bookmarkEnd w:id="76"/>
       <w:bookmarkEnd w:id="77"/>
+      <w:bookmarkEnd w:id="78"/>
     </w:p>
     <w:p>
       <w:pPr>
@@ -8359,13 +8284,13 @@
       <w:pPr>
         <w:pStyle w:val="PSI-Ttulo2"/>
       </w:pPr>
-      <w:bookmarkStart w:id="78" w:name="_Toc21938362"/>
-      <w:bookmarkStart w:id="79" w:name="_Toc259524510"/>
+      <w:bookmarkStart w:id="79" w:name="_Toc21938362"/>
+      <w:bookmarkStart w:id="80" w:name="_Toc259524510"/>
       <w:r>
         <w:t>Requerimientos mínimos</w:t>
       </w:r>
-      <w:bookmarkEnd w:id="78"/>
       <w:bookmarkEnd w:id="79"/>
+      <w:bookmarkEnd w:id="80"/>
     </w:p>
     <w:p>
       <w:pPr>
@@ -8379,14 +8304,14 @@
       <w:pPr>
         <w:pStyle w:val="PSI-Ttulo3"/>
       </w:pPr>
-      <w:bookmarkStart w:id="80" w:name="_Toc21938363"/>
-      <w:bookmarkStart w:id="81" w:name="_Toc259524511"/>
+      <w:bookmarkStart w:id="81" w:name="_Toc21938363"/>
+      <w:bookmarkStart w:id="82" w:name="_Toc259524511"/>
       <w:r>
         <w:lastRenderedPageBreak/>
         <w:t>Revisión de requerimientos</w:t>
       </w:r>
-      <w:bookmarkEnd w:id="80"/>
       <w:bookmarkEnd w:id="81"/>
+      <w:bookmarkEnd w:id="82"/>
     </w:p>
     <w:p>
       <w:pPr>
@@ -8423,13 +8348,13 @@
       <w:pPr>
         <w:pStyle w:val="PSI-Ttulo3"/>
       </w:pPr>
-      <w:bookmarkStart w:id="82" w:name="_Toc21938364"/>
-      <w:bookmarkStart w:id="83" w:name="_Toc259524512"/>
+      <w:bookmarkStart w:id="83" w:name="_Toc21938364"/>
+      <w:bookmarkStart w:id="84" w:name="_Toc259524512"/>
       <w:r>
         <w:t>Revisión de diseño preliminar</w:t>
       </w:r>
-      <w:bookmarkEnd w:id="82"/>
       <w:bookmarkEnd w:id="83"/>
+      <w:bookmarkEnd w:id="84"/>
     </w:p>
     <w:p>
       <w:pPr>
@@ -8449,18 +8374,18 @@
       <w:pPr>
         <w:pStyle w:val="PSI-Ttulo3"/>
       </w:pPr>
-      <w:bookmarkStart w:id="84" w:name="_Toc21938365"/>
+      <w:bookmarkStart w:id="85" w:name="_Toc21938365"/>
     </w:p>
     <w:p>
       <w:pPr>
         <w:pStyle w:val="PSI-Ttulo3"/>
       </w:pPr>
-      <w:bookmarkStart w:id="85" w:name="_Toc259524513"/>
+      <w:bookmarkStart w:id="86" w:name="_Toc259524513"/>
       <w:r>
         <w:t>Revisión de diseño crítico</w:t>
       </w:r>
-      <w:bookmarkEnd w:id="84"/>
       <w:bookmarkEnd w:id="85"/>
+      <w:bookmarkEnd w:id="86"/>
     </w:p>
     <w:p>
       <w:pPr>
@@ -8485,13 +8410,13 @@
       <w:pPr>
         <w:pStyle w:val="PSI-Ttulo3"/>
       </w:pPr>
-      <w:bookmarkStart w:id="86" w:name="_Toc21938367"/>
-      <w:bookmarkStart w:id="87" w:name="_Toc259524514"/>
+      <w:bookmarkStart w:id="87" w:name="_Toc21938367"/>
+      <w:bookmarkStart w:id="88" w:name="_Toc259524514"/>
       <w:r>
         <w:t>Auditoría funcional</w:t>
       </w:r>
-      <w:bookmarkEnd w:id="86"/>
       <w:bookmarkEnd w:id="87"/>
+      <w:bookmarkEnd w:id="88"/>
     </w:p>
     <w:p>
       <w:pPr>
@@ -8516,13 +8441,13 @@
       <w:pPr>
         <w:pStyle w:val="PSI-Ttulo3"/>
       </w:pPr>
-      <w:bookmarkStart w:id="88" w:name="_Toc21938368"/>
-      <w:bookmarkStart w:id="89" w:name="_Toc259524515"/>
+      <w:bookmarkStart w:id="89" w:name="_Toc21938368"/>
+      <w:bookmarkStart w:id="90" w:name="_Toc259524515"/>
       <w:r>
         <w:t>Auditoría física</w:t>
       </w:r>
-      <w:bookmarkEnd w:id="88"/>
       <w:bookmarkEnd w:id="89"/>
+      <w:bookmarkEnd w:id="90"/>
     </w:p>
     <w:p>
       <w:pPr>
@@ -8542,18 +8467,18 @@
       <w:pPr>
         <w:pStyle w:val="PSI-Ttulo3"/>
       </w:pPr>
-      <w:bookmarkStart w:id="90" w:name="_Toc21938369"/>
+      <w:bookmarkStart w:id="91" w:name="_Toc21938369"/>
     </w:p>
     <w:p>
       <w:pPr>
         <w:pStyle w:val="PSI-Ttulo3"/>
       </w:pPr>
-      <w:bookmarkStart w:id="91" w:name="_Toc259524516"/>
+      <w:bookmarkStart w:id="92" w:name="_Toc259524516"/>
       <w:r>
         <w:t>Auditorías internas al proceso</w:t>
       </w:r>
-      <w:bookmarkEnd w:id="90"/>
       <w:bookmarkEnd w:id="91"/>
+      <w:bookmarkEnd w:id="92"/>
     </w:p>
     <w:p>
       <w:pPr>
@@ -8579,18 +8504,18 @@
       <w:pPr>
         <w:pStyle w:val="PSI-Ttulo3"/>
       </w:pPr>
-      <w:bookmarkStart w:id="92" w:name="_Toc21938370"/>
+      <w:bookmarkStart w:id="93" w:name="_Toc21938370"/>
     </w:p>
     <w:p>
       <w:pPr>
         <w:pStyle w:val="PSI-Ttulo3"/>
       </w:pPr>
-      <w:bookmarkStart w:id="93" w:name="_Toc259524517"/>
+      <w:bookmarkStart w:id="94" w:name="_Toc259524517"/>
       <w:r>
         <w:t>Revisiones de gestión</w:t>
       </w:r>
-      <w:bookmarkEnd w:id="92"/>
       <w:bookmarkEnd w:id="93"/>
+      <w:bookmarkEnd w:id="94"/>
     </w:p>
     <w:p>
       <w:pPr>
@@ -8610,8 +8535,8 @@
       <w:pPr>
         <w:pStyle w:val="PSI-Ttulo3"/>
       </w:pPr>
-      <w:bookmarkStart w:id="94" w:name="_Toc21938371"/>
-      <w:bookmarkStart w:id="95" w:name="_Toc259524518"/>
+      <w:bookmarkStart w:id="95" w:name="_Toc21938371"/>
+      <w:bookmarkStart w:id="96" w:name="_Toc259524518"/>
     </w:p>
     <w:p>
       <w:pPr>
@@ -8620,8 +8545,8 @@
       <w:r>
         <w:t>Revisión del Plan de gestión de configuración</w:t>
       </w:r>
-      <w:bookmarkEnd w:id="94"/>
       <w:bookmarkEnd w:id="95"/>
+      <w:bookmarkEnd w:id="96"/>
     </w:p>
     <w:p>
       <w:pPr>
@@ -8646,13 +8571,13 @@
       <w:pPr>
         <w:pStyle w:val="PSI-Ttulo3"/>
       </w:pPr>
-      <w:bookmarkStart w:id="96" w:name="_Toc21938372"/>
-      <w:bookmarkStart w:id="97" w:name="_Toc259524519"/>
+      <w:bookmarkStart w:id="97" w:name="_Toc21938372"/>
+      <w:bookmarkStart w:id="98" w:name="_Toc259524519"/>
       <w:r>
         <w:t>Revisión Post Mortem</w:t>
       </w:r>
-      <w:bookmarkEnd w:id="96"/>
       <w:bookmarkEnd w:id="97"/>
+      <w:bookmarkEnd w:id="98"/>
     </w:p>
     <w:p>
       <w:pPr>
@@ -8677,13 +8602,13 @@
       <w:pPr>
         <w:pStyle w:val="PSI-Ttulo3"/>
       </w:pPr>
-      <w:bookmarkStart w:id="98" w:name="_Toc21938373"/>
-      <w:bookmarkStart w:id="99" w:name="_Toc259524520"/>
+      <w:bookmarkStart w:id="99" w:name="_Toc21938373"/>
+      <w:bookmarkStart w:id="100" w:name="_Toc259524520"/>
       <w:r>
         <w:t>Agenda</w:t>
       </w:r>
-      <w:bookmarkEnd w:id="98"/>
       <w:bookmarkEnd w:id="99"/>
+      <w:bookmarkEnd w:id="100"/>
     </w:p>
     <w:p>
       <w:pPr>
@@ -8697,30 +8622,30 @@
       <w:pPr>
         <w:pStyle w:val="PSI-Ttulo2"/>
       </w:pPr>
-      <w:bookmarkStart w:id="100" w:name="_Toc21938374"/>
+      <w:bookmarkStart w:id="101" w:name="_Toc21938374"/>
     </w:p>
     <w:p>
       <w:pPr>
         <w:pStyle w:val="PSI-Ttulo2"/>
       </w:pPr>
-      <w:bookmarkStart w:id="101" w:name="_Toc259524521"/>
+      <w:bookmarkStart w:id="102" w:name="_Toc259524521"/>
       <w:r>
         <w:t>Otras revisiones</w:t>
       </w:r>
-      <w:bookmarkEnd w:id="100"/>
       <w:bookmarkEnd w:id="101"/>
+      <w:bookmarkEnd w:id="102"/>
     </w:p>
     <w:p>
       <w:pPr>
         <w:pStyle w:val="PSI-Ttulo3"/>
       </w:pPr>
-      <w:bookmarkStart w:id="102" w:name="_Toc21938375"/>
-      <w:bookmarkStart w:id="103" w:name="_Toc259524522"/>
+      <w:bookmarkStart w:id="103" w:name="_Toc21938375"/>
+      <w:bookmarkStart w:id="104" w:name="_Toc259524522"/>
       <w:r>
         <w:t>Revisión de documentación de usuario</w:t>
       </w:r>
-      <w:bookmarkEnd w:id="102"/>
       <w:bookmarkEnd w:id="103"/>
+      <w:bookmarkEnd w:id="104"/>
     </w:p>
     <w:p>
       <w:pPr>
@@ -8751,13 +8676,13 @@
       <w:pPr>
         <w:pStyle w:val="PSI-Ttulo1"/>
       </w:pPr>
-      <w:bookmarkStart w:id="104" w:name="_Toc21938376"/>
-      <w:bookmarkStart w:id="105" w:name="_Toc259524523"/>
+      <w:bookmarkStart w:id="105" w:name="_Toc21938376"/>
+      <w:bookmarkStart w:id="106" w:name="_Toc259524523"/>
       <w:r>
         <w:t>Verificación</w:t>
       </w:r>
-      <w:bookmarkEnd w:id="104"/>
       <w:bookmarkEnd w:id="105"/>
+      <w:bookmarkEnd w:id="106"/>
     </w:p>
     <w:p>
       <w:pPr>
@@ -8776,13 +8701,13 @@
       <w:pPr>
         <w:pStyle w:val="PSI-Ttulo1"/>
       </w:pPr>
-      <w:bookmarkStart w:id="106" w:name="_Toc21938377"/>
-      <w:bookmarkStart w:id="107" w:name="_Toc259524524"/>
+      <w:bookmarkStart w:id="107" w:name="_Toc21938377"/>
+      <w:bookmarkStart w:id="108" w:name="_Toc259524524"/>
       <w:r>
         <w:t>Reporte de problemas y acciones correctivas</w:t>
       </w:r>
-      <w:bookmarkEnd w:id="106"/>
       <w:bookmarkEnd w:id="107"/>
+      <w:bookmarkEnd w:id="108"/>
     </w:p>
     <w:p>
       <w:pPr>
@@ -8801,13 +8726,13 @@
       <w:pPr>
         <w:pStyle w:val="PSI-Ttulo1"/>
       </w:pPr>
-      <w:bookmarkStart w:id="108" w:name="_Toc21938378"/>
-      <w:bookmarkStart w:id="109" w:name="_Toc259524525"/>
+      <w:bookmarkStart w:id="109" w:name="_Toc21938378"/>
+      <w:bookmarkStart w:id="110" w:name="_Toc259524525"/>
       <w:r>
         <w:t>Herramientas, técnicas y metodologías</w:t>
       </w:r>
-      <w:bookmarkEnd w:id="108"/>
       <w:bookmarkEnd w:id="109"/>
+      <w:bookmarkEnd w:id="110"/>
     </w:p>
     <w:p>
       <w:pPr>
@@ -8827,14 +8752,14 @@
       <w:pPr>
         <w:pStyle w:val="PSI-Ttulo1"/>
       </w:pPr>
-      <w:bookmarkStart w:id="110" w:name="_Toc21938379"/>
-      <w:bookmarkStart w:id="111" w:name="_Toc259524526"/>
+      <w:bookmarkStart w:id="111" w:name="_Toc21938379"/>
+      <w:bookmarkStart w:id="112" w:name="_Toc259524526"/>
       <w:r>
         <w:lastRenderedPageBreak/>
         <w:t>Gestión de riesgos</w:t>
       </w:r>
-      <w:bookmarkEnd w:id="110"/>
       <w:bookmarkEnd w:id="111"/>
+      <w:bookmarkEnd w:id="112"/>
     </w:p>
     <w:p>
       <w:pPr>
@@ -8894,24 +8819,24 @@
       <w:pPr>
         <w:pStyle w:val="PSI-Ttulo1"/>
       </w:pPr>
-      <w:bookmarkStart w:id="112" w:name="_Toc164002218"/>
-      <w:bookmarkStart w:id="113" w:name="_Toc259524527"/>
+      <w:bookmarkStart w:id="113" w:name="_Toc164002218"/>
+      <w:bookmarkStart w:id="114" w:name="_Toc259524527"/>
       <w:r>
         <w:lastRenderedPageBreak/>
         <w:t>Anexos</w:t>
       </w:r>
-      <w:bookmarkEnd w:id="112"/>
       <w:bookmarkEnd w:id="113"/>
+      <w:bookmarkEnd w:id="114"/>
     </w:p>
     <w:p/>
     <w:p>
       <w:pPr>
         <w:pStyle w:val="PSI-Ttulo2"/>
       </w:pPr>
-      <w:bookmarkStart w:id="114" w:name="_Toc158379396"/>
-      <w:bookmarkStart w:id="115" w:name="_Toc164002219"/>
-      <w:bookmarkStart w:id="116" w:name="_Toc259524528"/>
-      <w:bookmarkStart w:id="117" w:name="Formulario"/>
+      <w:bookmarkStart w:id="115" w:name="_Toc158379396"/>
+      <w:bookmarkStart w:id="116" w:name="_Toc164002219"/>
+      <w:bookmarkStart w:id="117" w:name="_Toc259524528"/>
+      <w:bookmarkStart w:id="118" w:name="Formulario"/>
       <w:r>
         <w:t xml:space="preserve">Formulario de </w:t>
       </w:r>
@@ -8921,9 +8846,9 @@
       <w:r>
         <w:t xml:space="preserve"> Detección de Cambios</w:t>
       </w:r>
-      <w:bookmarkEnd w:id="114"/>
       <w:bookmarkEnd w:id="115"/>
       <w:bookmarkEnd w:id="116"/>
+      <w:bookmarkEnd w:id="117"/>
     </w:p>
     <w:p>
       <w:pPr>
@@ -8963,7 +8888,7 @@
             <w:shd w:val="clear" w:color="auto" w:fill="E6E6E6"/>
             <w:vAlign w:val="center"/>
           </w:tcPr>
-          <w:bookmarkEnd w:id="117"/>
+          <w:bookmarkEnd w:id="118"/>
           <w:p>
             <w:pPr>
               <w:pStyle w:val="PSI-Normal"/>
@@ -9031,19 +8956,11 @@
                 <w:lang w:eastAsia="es-ES"/>
               </w:rPr>
             </w:pPr>
-            <w:proofErr w:type="gramStart"/>
             <w:r>
               <w:rPr>
                 <w:lang w:eastAsia="es-ES"/>
               </w:rPr>
-              <w:t>Nombre  y</w:t>
-            </w:r>
-            <w:proofErr w:type="gramEnd"/>
-            <w:r>
-              <w:rPr>
-                <w:lang w:eastAsia="es-ES"/>
-              </w:rPr>
-              <w:t xml:space="preserve"> Versión del Elemento </w:t>
+              <w:t xml:space="preserve">Nombre  y Versión del Elemento </w:t>
             </w:r>
           </w:p>
         </w:tc>
@@ -9372,12 +9289,8 @@
       </w:pPr>
     </w:p>
     <w:sectPr>
-      <w:headerReference w:type="even" r:id="rId11"/>
       <w:headerReference w:type="default" r:id="rId12"/>
-      <w:footerReference w:type="even" r:id="rId13"/>
-      <w:footerReference w:type="default" r:id="rId14"/>
-      <w:headerReference w:type="first" r:id="rId15"/>
-      <w:footerReference w:type="first" r:id="rId16"/>
+      <w:footerReference w:type="default" r:id="rId13"/>
       <w:pgSz w:w="11906" w:h="16838"/>
       <w:pgMar w:top="1535" w:right="1701" w:bottom="1417" w:left="1701" w:header="567" w:footer="572" w:gutter="0"/>
       <w:cols w:space="708"/>
@@ -9389,7 +9302,7 @@
 </file>
 
 <file path=word/endnotes.xml><?xml version="1.0" encoding="utf-8"?>
-<w:endnotes xmlns:wpc="http://schemas.microsoft.com/office/word/2010/wordprocessingCanvas" xmlns:cx="http://schemas.microsoft.com/office/drawing/2014/chartex" xmlns:cx1="http://schemas.microsoft.com/office/drawing/2015/9/8/chartex" xmlns:cx2="http://schemas.microsoft.com/office/drawing/2015/10/21/chartex" xmlns:cx3="http://schemas.microsoft.com/office/drawing/2016/5/9/chartex" xmlns:cx4="http://schemas.microsoft.com/office/drawing/2016/5/10/chartex" xmlns:cx5="http://schemas.microsoft.com/office/drawing/2016/5/11/chartex" xmlns:cx6="http://schemas.microsoft.com/office/drawing/2016/5/12/chartex" xmlns:cx7="http://schemas.microsoft.com/office/drawing/2016/5/13/chartex" xmlns:cx8="http://schemas.microsoft.com/office/drawing/2016/5/14/chartex" xmlns:mc="http://schemas.openxmlformats.org/markup-compatibility/2006" xmlns:aink="http://schemas.microsoft.com/office/drawing/2016/ink" xmlns:am3d="http://schemas.microsoft.com/office/drawing/2017/model3d" xmlns:o="urn:schemas-microsoft-com:office:office" xmlns:oel="http://schemas.microsoft.com/office/2019/extlst" xmlns:r="http://schemas.openxmlformats.org/officeDocument/2006/relationships" xmlns:m="http://schemas.openxmlformats.org/officeDocument/2006/math" xmlns:v="urn:schemas-microsoft-com:vml" xmlns:wp14="http://schemas.microsoft.com/office/word/2010/wordprocessingDrawing" xmlns:wp="http://schemas.openxmlformats.org/drawingml/2006/wordprocessingDrawing" xmlns:w10="urn:schemas-microsoft-com:office:word" xmlns:w="http://schemas.openxmlformats.org/wordprocessingml/2006/main" xmlns:w14="http://schemas.microsoft.com/office/word/2010/wordml" xmlns:w15="http://schemas.microsoft.com/office/word/2012/wordml" xmlns:w16cex="http://schemas.microsoft.com/office/word/2018/wordml/cex" xmlns:w16cid="http://schemas.microsoft.com/office/word/2016/wordml/cid" xmlns:w16="http://schemas.microsoft.com/office/word/2018/wordml" xmlns:w16du="http://schemas.microsoft.com/office/word/2023/wordml/word16du" xmlns:w16sdtdh="http://schemas.microsoft.com/office/word/2020/wordml/sdtdatahash" xmlns:w16se="http://schemas.microsoft.com/office/word/2015/wordml/symex" xmlns:wpg="http://schemas.microsoft.com/office/word/2010/wordprocessingGroup" xmlns:wpi="http://schemas.microsoft.com/office/word/2010/wordprocessingInk" xmlns:wne="http://schemas.microsoft.com/office/word/2006/wordml" xmlns:wps="http://schemas.microsoft.com/office/word/2010/wordprocessingShape" mc:Ignorable="w14 w15 w16se w16cid w16 w16cex w16sdtdh w16du wp14">
+<w:endnotes xmlns:wpc="http://schemas.microsoft.com/office/word/2010/wordprocessingCanvas" xmlns:mc="http://schemas.openxmlformats.org/markup-compatibility/2006" xmlns:o="urn:schemas-microsoft-com:office:office" xmlns:r="http://schemas.openxmlformats.org/officeDocument/2006/relationships" xmlns:m="http://schemas.openxmlformats.org/officeDocument/2006/math" xmlns:v="urn:schemas-microsoft-com:vml" xmlns:wp14="http://schemas.microsoft.com/office/word/2010/wordprocessingDrawing" xmlns:wp="http://schemas.openxmlformats.org/drawingml/2006/wordprocessingDrawing" xmlns:w10="urn:schemas-microsoft-com:office:word" xmlns:w="http://schemas.openxmlformats.org/wordprocessingml/2006/main" xmlns:w14="http://schemas.microsoft.com/office/word/2010/wordml" xmlns:w15="http://schemas.microsoft.com/office/word/2012/wordml" xmlns:wpg="http://schemas.microsoft.com/office/word/2010/wordprocessingGroup" xmlns:wpi="http://schemas.microsoft.com/office/word/2010/wordprocessingInk" xmlns:wne="http://schemas.microsoft.com/office/word/2006/wordml" xmlns:wps="http://schemas.microsoft.com/office/word/2010/wordprocessingShape" mc:Ignorable="w14 w15 wp14">
   <w:endnote w:type="separator" w:id="-1">
     <w:p>
       <w:r>
@@ -9410,17 +9323,7 @@
 </file>
 
 <file path=word/footer1.xml><?xml version="1.0" encoding="utf-8"?>
-<w:ftr xmlns:wpc="http://schemas.microsoft.com/office/word/2010/wordprocessingCanvas" xmlns:cx="http://schemas.microsoft.com/office/drawing/2014/chartex" xmlns:cx1="http://schemas.microsoft.com/office/drawing/2015/9/8/chartex" xmlns:cx2="http://schemas.microsoft.com/office/drawing/2015/10/21/chartex" xmlns:cx3="http://schemas.microsoft.com/office/drawing/2016/5/9/chartex" xmlns:cx4="http://schemas.microsoft.com/office/drawing/2016/5/10/chartex" xmlns:cx5="http://schemas.microsoft.com/office/drawing/2016/5/11/chartex" xmlns:cx6="http://schemas.microsoft.com/office/drawing/2016/5/12/chartex" xmlns:cx7="http://schemas.microsoft.com/office/drawing/2016/5/13/chartex" xmlns:cx8="http://schemas.microsoft.com/office/drawing/2016/5/14/chartex" xmlns:mc="http://schemas.openxmlformats.org/markup-compatibility/2006" xmlns:aink="http://schemas.microsoft.com/office/drawing/2016/ink" xmlns:am3d="http://schemas.microsoft.com/office/drawing/2017/model3d" xmlns:o="urn:schemas-microsoft-com:office:office" xmlns:oel="http://schemas.microsoft.com/office/2019/extlst" xmlns:r="http://schemas.openxmlformats.org/officeDocument/2006/relationships" xmlns:m="http://schemas.openxmlformats.org/officeDocument/2006/math" xmlns:v="urn:schemas-microsoft-com:vml" xmlns:wp14="http://schemas.microsoft.com/office/word/2010/wordprocessingDrawing" xmlns:wp="http://schemas.openxmlformats.org/drawingml/2006/wordprocessingDrawing" xmlns:w10="urn:schemas-microsoft-com:office:word" xmlns:w="http://schemas.openxmlformats.org/wordprocessingml/2006/main" xmlns:w14="http://schemas.microsoft.com/office/word/2010/wordml" xmlns:w15="http://schemas.microsoft.com/office/word/2012/wordml" xmlns:w16cex="http://schemas.microsoft.com/office/word/2018/wordml/cex" xmlns:w16cid="http://schemas.microsoft.com/office/word/2016/wordml/cid" xmlns:w16="http://schemas.microsoft.com/office/word/2018/wordml" xmlns:w16du="http://schemas.microsoft.com/office/word/2023/wordml/word16du" xmlns:w16sdtdh="http://schemas.microsoft.com/office/word/2020/wordml/sdtdatahash" xmlns:w16se="http://schemas.microsoft.com/office/word/2015/wordml/symex" xmlns:wpg="http://schemas.microsoft.com/office/word/2010/wordprocessingGroup" xmlns:wpi="http://schemas.microsoft.com/office/word/2010/wordprocessingInk" xmlns:wne="http://schemas.microsoft.com/office/word/2006/wordml" xmlns:wps="http://schemas.microsoft.com/office/word/2010/wordprocessingShape" mc:Ignorable="w14 w15 w16se w16cid w16 w16cex w16sdtdh w16du wp14">
-  <w:p>
-    <w:pPr>
-      <w:pStyle w:val="Piedepgina"/>
-    </w:pPr>
-  </w:p>
-</w:ftr>
-</file>
-
-<file path=word/footer2.xml><?xml version="1.0" encoding="utf-8"?>
-<w:ftr xmlns:wpc="http://schemas.microsoft.com/office/word/2010/wordprocessingCanvas" xmlns:cx="http://schemas.microsoft.com/office/drawing/2014/chartex" xmlns:cx1="http://schemas.microsoft.com/office/drawing/2015/9/8/chartex" xmlns:cx2="http://schemas.microsoft.com/office/drawing/2015/10/21/chartex" xmlns:cx3="http://schemas.microsoft.com/office/drawing/2016/5/9/chartex" xmlns:cx4="http://schemas.microsoft.com/office/drawing/2016/5/10/chartex" xmlns:cx5="http://schemas.microsoft.com/office/drawing/2016/5/11/chartex" xmlns:cx6="http://schemas.microsoft.com/office/drawing/2016/5/12/chartex" xmlns:cx7="http://schemas.microsoft.com/office/drawing/2016/5/13/chartex" xmlns:cx8="http://schemas.microsoft.com/office/drawing/2016/5/14/chartex" xmlns:mc="http://schemas.openxmlformats.org/markup-compatibility/2006" xmlns:aink="http://schemas.microsoft.com/office/drawing/2016/ink" xmlns:am3d="http://schemas.microsoft.com/office/drawing/2017/model3d" xmlns:o="urn:schemas-microsoft-com:office:office" xmlns:oel="http://schemas.microsoft.com/office/2019/extlst" xmlns:r="http://schemas.openxmlformats.org/officeDocument/2006/relationships" xmlns:m="http://schemas.openxmlformats.org/officeDocument/2006/math" xmlns:v="urn:schemas-microsoft-com:vml" xmlns:wp14="http://schemas.microsoft.com/office/word/2010/wordprocessingDrawing" xmlns:wp="http://schemas.openxmlformats.org/drawingml/2006/wordprocessingDrawing" xmlns:w10="urn:schemas-microsoft-com:office:word" xmlns:w="http://schemas.openxmlformats.org/wordprocessingml/2006/main" xmlns:w14="http://schemas.microsoft.com/office/word/2010/wordml" xmlns:w15="http://schemas.microsoft.com/office/word/2012/wordml" xmlns:w16cex="http://schemas.microsoft.com/office/word/2018/wordml/cex" xmlns:w16cid="http://schemas.microsoft.com/office/word/2016/wordml/cid" xmlns:w16="http://schemas.microsoft.com/office/word/2018/wordml" xmlns:w16du="http://schemas.microsoft.com/office/word/2023/wordml/word16du" xmlns:w16sdtdh="http://schemas.microsoft.com/office/word/2020/wordml/sdtdatahash" xmlns:w16se="http://schemas.microsoft.com/office/word/2015/wordml/symex" xmlns:wpg="http://schemas.microsoft.com/office/word/2010/wordprocessingGroup" xmlns:wpi="http://schemas.microsoft.com/office/word/2010/wordprocessingInk" xmlns:wne="http://schemas.microsoft.com/office/word/2006/wordml" xmlns:wps="http://schemas.microsoft.com/office/word/2010/wordprocessingShape" mc:Ignorable="w14 w15 w16se w16cid w16 w16cex w16sdtdh w16du wp14">
+<w:ftr xmlns:wpc="http://schemas.microsoft.com/office/word/2010/wordprocessingCanvas" xmlns:mc="http://schemas.openxmlformats.org/markup-compatibility/2006" xmlns:o="urn:schemas-microsoft-com:office:office" xmlns:r="http://schemas.openxmlformats.org/officeDocument/2006/relationships" xmlns:m="http://schemas.openxmlformats.org/officeDocument/2006/math" xmlns:v="urn:schemas-microsoft-com:vml" xmlns:wp14="http://schemas.microsoft.com/office/word/2010/wordprocessingDrawing" xmlns:wp="http://schemas.openxmlformats.org/drawingml/2006/wordprocessingDrawing" xmlns:w10="urn:schemas-microsoft-com:office:word" xmlns:w="http://schemas.openxmlformats.org/wordprocessingml/2006/main" xmlns:w14="http://schemas.microsoft.com/office/word/2010/wordml" xmlns:w15="http://schemas.microsoft.com/office/word/2012/wordml" xmlns:wpg="http://schemas.microsoft.com/office/word/2010/wordprocessingGroup" xmlns:wpi="http://schemas.microsoft.com/office/word/2010/wordprocessingInk" xmlns:wne="http://schemas.microsoft.com/office/word/2006/wordml" xmlns:wps="http://schemas.microsoft.com/office/word/2010/wordprocessingShape" mc:Ignorable="w14 w15 wp14">
   <w:p>
     <w:pPr>
       <w:spacing w:before="0"/>
@@ -9428,7 +9331,7 @@
     <w:r>
       <w:rPr>
         <w:noProof/>
-        <w:lang w:eastAsia="es-ES"/>
+        <w:lang w:val="es-AR" w:eastAsia="es-AR"/>
       </w:rPr>
       <mc:AlternateContent>
         <mc:Choice Requires="wpg">
@@ -9547,7 +9450,7 @@
             </wp:anchor>
           </w:drawing>
         </mc:Choice>
-        <mc:Fallback>
+        <mc:Fallback xmlns:w16se="http://schemas.microsoft.com/office/word/2015/wordml/symex" xmlns:w16sdtdh="http://schemas.microsoft.com/office/word/2020/wordml/sdtdatahash" xmlns:w16du="http://schemas.microsoft.com/office/word/2023/wordml/word16du" xmlns:w16="http://schemas.microsoft.com/office/word/2018/wordml" xmlns:w16cid="http://schemas.microsoft.com/office/word/2016/wordml/cid" xmlns:w16cex="http://schemas.microsoft.com/office/word/2018/wordml/cex" xmlns:oel="http://schemas.microsoft.com/office/2019/extlst" xmlns:am3d="http://schemas.microsoft.com/office/drawing/2017/model3d" xmlns:aink="http://schemas.microsoft.com/office/drawing/2016/ink" xmlns:cx8="http://schemas.microsoft.com/office/drawing/2016/5/14/chartex" xmlns:cx7="http://schemas.microsoft.com/office/drawing/2016/5/13/chartex" xmlns:cx6="http://schemas.microsoft.com/office/drawing/2016/5/12/chartex" xmlns:cx5="http://schemas.microsoft.com/office/drawing/2016/5/11/chartex" xmlns:cx4="http://schemas.microsoft.com/office/drawing/2016/5/10/chartex" xmlns:cx3="http://schemas.microsoft.com/office/drawing/2016/5/9/chartex" xmlns:cx2="http://schemas.microsoft.com/office/drawing/2015/10/21/chartex" xmlns:cx1="http://schemas.microsoft.com/office/drawing/2015/9/8/chartex" xmlns:cx="http://schemas.microsoft.com/office/drawing/2014/chartex">
           <w:pict>
             <v:group w14:anchorId="04FF6694" id="Group 27" o:spid="_x0000_s1026" style="position:absolute;margin-left:.55pt;margin-top:778.85pt;width:593.7pt;height:63.75pt;flip:y;z-index:251656192;mso-width-percent:1000;mso-height-percent:900;mso-position-horizontal-relative:page;mso-position-vertical-relative:page;mso-width-percent:1000;mso-height-percent:900;mso-height-relative:bottom-margin-area" coordorigin="8,9" coordsize="15823,1439" o:gfxdata="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" o:allowincell="f">
               <v:shapetype id="_x0000_t32" coordsize="21600,21600" o:spt="32" o:oned="t" path="m,l21600,21600e" filled="f">
@@ -9566,16 +9469,8 @@
       <w:rPr>
         <w:lang w:val="es-AR"/>
       </w:rPr>
-      <w:t>T-</w:t>
+      <w:t>T-Code</w:t>
     </w:r>
-    <w:proofErr w:type="spellStart"/>
-    <w:r>
-      <w:rPr>
-        <w:lang w:val="es-AR"/>
-      </w:rPr>
-      <w:t>Code</w:t>
-    </w:r>
-    <w:proofErr w:type="spellEnd"/>
     <w:r>
       <w:rPr>
         <w:lang w:val="es-AR"/>
@@ -9605,17 +9500,12 @@
         <w:lang w:val="es-AR"/>
       </w:rPr>
       <w:tab/>
-    </w:r>
-    <w:r>
-      <w:rPr>
-        <w:lang w:val="es-AR"/>
-      </w:rPr>
       <w:t xml:space="preserve">   </w:t>
     </w:r>
     <w:r>
       <w:rPr>
         <w:noProof/>
-        <w:lang w:eastAsia="es-ES"/>
+        <w:lang w:val="es-AR" w:eastAsia="es-AR"/>
       </w:rPr>
       <mc:AlternateContent>
         <mc:Choice Requires="wps">
@@ -9676,7 +9566,7 @@
             </wp:anchor>
           </w:drawing>
         </mc:Choice>
-        <mc:Fallback>
+        <mc:Fallback xmlns:w16se="http://schemas.microsoft.com/office/word/2015/wordml/symex" xmlns:w16sdtdh="http://schemas.microsoft.com/office/word/2020/wordml/sdtdatahash" xmlns:w16du="http://schemas.microsoft.com/office/word/2023/wordml/word16du" xmlns:w16="http://schemas.microsoft.com/office/word/2018/wordml" xmlns:w16cid="http://schemas.microsoft.com/office/word/2016/wordml/cid" xmlns:w16cex="http://schemas.microsoft.com/office/word/2018/wordml/cex" xmlns:oel="http://schemas.microsoft.com/office/2019/extlst" xmlns:am3d="http://schemas.microsoft.com/office/drawing/2017/model3d" xmlns:aink="http://schemas.microsoft.com/office/drawing/2016/ink" xmlns:cx8="http://schemas.microsoft.com/office/drawing/2016/5/14/chartex" xmlns:cx7="http://schemas.microsoft.com/office/drawing/2016/5/13/chartex" xmlns:cx6="http://schemas.microsoft.com/office/drawing/2016/5/12/chartex" xmlns:cx5="http://schemas.microsoft.com/office/drawing/2016/5/11/chartex" xmlns:cx4="http://schemas.microsoft.com/office/drawing/2016/5/10/chartex" xmlns:cx3="http://schemas.microsoft.com/office/drawing/2016/5/9/chartex" xmlns:cx2="http://schemas.microsoft.com/office/drawing/2015/10/21/chartex" xmlns:cx1="http://schemas.microsoft.com/office/drawing/2015/9/8/chartex" xmlns:cx="http://schemas.microsoft.com/office/drawing/2014/chartex">
           <w:pict>
             <v:rect w14:anchorId="421D9B60" id="Rectangle 26" o:spid="_x0000_s1026" style="position:absolute;margin-left:38.95pt;margin-top:778.55pt;width:7.15pt;height:62.15pt;z-index:251655168;visibility:visible;mso-wrap-style:square;mso-width-percent:0;mso-height-percent:900;mso-wrap-distance-left:9pt;mso-wrap-distance-top:0;mso-wrap-distance-right:9pt;mso-wrap-distance-bottom:0;mso-position-horizontal:absolute;mso-position-horizontal-relative:page;mso-position-vertical:absolute;mso-position-vertical-relative:page;mso-width-percent:0;mso-height-percent:900;mso-width-relative:page;mso-height-relative:bottom-margin-area;v-text-anchor:top" o:gfxdata="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" fillcolor="#4bacc6" strokecolor="#205867">
               <w10:wrap anchorx="page" anchory="page"/>
@@ -9726,7 +9616,7 @@
         <w:rFonts w:ascii="Cambria" w:hAnsi="Cambria" w:cs="Cambria"/>
         <w:noProof/>
       </w:rPr>
-      <w:t>15</w:t>
+      <w:t>12</w:t>
     </w:r>
     <w:r>
       <w:rPr>
@@ -9763,7 +9653,7 @@
         <w:rFonts w:ascii="Cambria" w:hAnsi="Cambria" w:cs="Cambria"/>
         <w:noProof/>
       </w:rPr>
-      <w:t>22</w:t>
+      <w:t>23</w:t>
     </w:r>
     <w:r>
       <w:rPr>
@@ -9774,7 +9664,7 @@
     <w:r>
       <w:rPr>
         <w:noProof/>
-        <w:lang w:eastAsia="zh-TW"/>
+        <w:lang w:val="es-AR" w:eastAsia="es-AR"/>
       </w:rPr>
       <mc:AlternateContent>
         <mc:Choice Requires="wps">
@@ -9835,7 +9725,7 @@
             </wp:anchor>
           </w:drawing>
         </mc:Choice>
-        <mc:Fallback>
+        <mc:Fallback xmlns:w16se="http://schemas.microsoft.com/office/word/2015/wordml/symex" xmlns:w16sdtdh="http://schemas.microsoft.com/office/word/2020/wordml/sdtdatahash" xmlns:w16du="http://schemas.microsoft.com/office/word/2023/wordml/word16du" xmlns:w16="http://schemas.microsoft.com/office/word/2018/wordml" xmlns:w16cid="http://schemas.microsoft.com/office/word/2016/wordml/cid" xmlns:w16cex="http://schemas.microsoft.com/office/word/2018/wordml/cex" xmlns:oel="http://schemas.microsoft.com/office/2019/extlst" xmlns:am3d="http://schemas.microsoft.com/office/drawing/2017/model3d" xmlns:aink="http://schemas.microsoft.com/office/drawing/2016/ink" xmlns:cx8="http://schemas.microsoft.com/office/drawing/2016/5/14/chartex" xmlns:cx7="http://schemas.microsoft.com/office/drawing/2016/5/13/chartex" xmlns:cx6="http://schemas.microsoft.com/office/drawing/2016/5/12/chartex" xmlns:cx5="http://schemas.microsoft.com/office/drawing/2016/5/11/chartex" xmlns:cx4="http://schemas.microsoft.com/office/drawing/2016/5/10/chartex" xmlns:cx3="http://schemas.microsoft.com/office/drawing/2016/5/9/chartex" xmlns:cx2="http://schemas.microsoft.com/office/drawing/2015/10/21/chartex" xmlns:cx1="http://schemas.microsoft.com/office/drawing/2015/9/8/chartex" xmlns:cx="http://schemas.microsoft.com/office/drawing/2014/chartex">
           <w:pict>
             <v:rect w14:anchorId="16EF25EA" id="Rectangle 11" o:spid="_x0000_s1026" style="position:absolute;margin-left:549.2pt;margin-top:778.55pt;width:7.15pt;height:62.15pt;z-index:251654144;visibility:visible;mso-wrap-style:square;mso-width-percent:0;mso-height-percent:900;mso-wrap-distance-left:9pt;mso-wrap-distance-top:0;mso-wrap-distance-right:9pt;mso-wrap-distance-bottom:0;mso-position-horizontal:absolute;mso-position-horizontal-relative:page;mso-position-vertical:absolute;mso-position-vertical-relative:page;mso-width-percent:0;mso-height-percent:900;mso-width-relative:page;mso-height-relative:bottom-margin-area;v-text-anchor:top" o:gfxdata="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" fillcolor="#4bacc6" strokecolor="#205867">
               <w10:wrap anchorx="page" anchory="page"/>
@@ -9850,32 +9740,22 @@
       <w:spacing w:before="0"/>
     </w:pPr>
     <w:r>
-      <w:t xml:space="preserve">Agustín Collareda, Cintia </w:t>
+      <w:t xml:space="preserve">Agustín </w:t>
     </w:r>
     <w:proofErr w:type="spellStart"/>
     <w:r>
-      <w:t>Hernandez</w:t>
+      <w:t>Collareda</w:t>
     </w:r>
     <w:proofErr w:type="spellEnd"/>
     <w:r>
-      <w:t xml:space="preserve"> y Hugo Frey</w:t>
+      <w:t>, Cintia Hernandez y Hugo Frey</w:t>
     </w:r>
   </w:p>
 </w:ftr>
 </file>
 
-<file path=word/footer3.xml><?xml version="1.0" encoding="utf-8"?>
-<w:ftr xmlns:wpc="http://schemas.microsoft.com/office/word/2010/wordprocessingCanvas" xmlns:cx="http://schemas.microsoft.com/office/drawing/2014/chartex" xmlns:cx1="http://schemas.microsoft.com/office/drawing/2015/9/8/chartex" xmlns:cx2="http://schemas.microsoft.com/office/drawing/2015/10/21/chartex" xmlns:cx3="http://schemas.microsoft.com/office/drawing/2016/5/9/chartex" xmlns:cx4="http://schemas.microsoft.com/office/drawing/2016/5/10/chartex" xmlns:cx5="http://schemas.microsoft.com/office/drawing/2016/5/11/chartex" xmlns:cx6="http://schemas.microsoft.com/office/drawing/2016/5/12/chartex" xmlns:cx7="http://schemas.microsoft.com/office/drawing/2016/5/13/chartex" xmlns:cx8="http://schemas.microsoft.com/office/drawing/2016/5/14/chartex" xmlns:mc="http://schemas.openxmlformats.org/markup-compatibility/2006" xmlns:aink="http://schemas.microsoft.com/office/drawing/2016/ink" xmlns:am3d="http://schemas.microsoft.com/office/drawing/2017/model3d" xmlns:o="urn:schemas-microsoft-com:office:office" xmlns:oel="http://schemas.microsoft.com/office/2019/extlst" xmlns:r="http://schemas.openxmlformats.org/officeDocument/2006/relationships" xmlns:m="http://schemas.openxmlformats.org/officeDocument/2006/math" xmlns:v="urn:schemas-microsoft-com:vml" xmlns:wp14="http://schemas.microsoft.com/office/word/2010/wordprocessingDrawing" xmlns:wp="http://schemas.openxmlformats.org/drawingml/2006/wordprocessingDrawing" xmlns:w10="urn:schemas-microsoft-com:office:word" xmlns:w="http://schemas.openxmlformats.org/wordprocessingml/2006/main" xmlns:w14="http://schemas.microsoft.com/office/word/2010/wordml" xmlns:w15="http://schemas.microsoft.com/office/word/2012/wordml" xmlns:w16cex="http://schemas.microsoft.com/office/word/2018/wordml/cex" xmlns:w16cid="http://schemas.microsoft.com/office/word/2016/wordml/cid" xmlns:w16="http://schemas.microsoft.com/office/word/2018/wordml" xmlns:w16du="http://schemas.microsoft.com/office/word/2023/wordml/word16du" xmlns:w16sdtdh="http://schemas.microsoft.com/office/word/2020/wordml/sdtdatahash" xmlns:w16se="http://schemas.microsoft.com/office/word/2015/wordml/symex" xmlns:wpg="http://schemas.microsoft.com/office/word/2010/wordprocessingGroup" xmlns:wpi="http://schemas.microsoft.com/office/word/2010/wordprocessingInk" xmlns:wne="http://schemas.microsoft.com/office/word/2006/wordml" xmlns:wps="http://schemas.microsoft.com/office/word/2010/wordprocessingShape" mc:Ignorable="w14 w15 w16se w16cid w16 w16cex w16sdtdh w16du wp14">
-  <w:p>
-    <w:pPr>
-      <w:pStyle w:val="Piedepgina"/>
-    </w:pPr>
-  </w:p>
-</w:ftr>
-</file>
-
 <file path=word/footnotes.xml><?xml version="1.0" encoding="utf-8"?>
-<w:footnotes xmlns:wpc="http://schemas.microsoft.com/office/word/2010/wordprocessingCanvas" xmlns:cx="http://schemas.microsoft.com/office/drawing/2014/chartex" xmlns:cx1="http://schemas.microsoft.com/office/drawing/2015/9/8/chartex" xmlns:cx2="http://schemas.microsoft.com/office/drawing/2015/10/21/chartex" xmlns:cx3="http://schemas.microsoft.com/office/drawing/2016/5/9/chartex" xmlns:cx4="http://schemas.microsoft.com/office/drawing/2016/5/10/chartex" xmlns:cx5="http://schemas.microsoft.com/office/drawing/2016/5/11/chartex" xmlns:cx6="http://schemas.microsoft.com/office/drawing/2016/5/12/chartex" xmlns:cx7="http://schemas.microsoft.com/office/drawing/2016/5/13/chartex" xmlns:cx8="http://schemas.microsoft.com/office/drawing/2016/5/14/chartex" xmlns:mc="http://schemas.openxmlformats.org/markup-compatibility/2006" xmlns:aink="http://schemas.microsoft.com/office/drawing/2016/ink" xmlns:am3d="http://schemas.microsoft.com/office/drawing/2017/model3d" xmlns:o="urn:schemas-microsoft-com:office:office" xmlns:oel="http://schemas.microsoft.com/office/2019/extlst" xmlns:r="http://schemas.openxmlformats.org/officeDocument/2006/relationships" xmlns:m="http://schemas.openxmlformats.org/officeDocument/2006/math" xmlns:v="urn:schemas-microsoft-com:vml" xmlns:wp14="http://schemas.microsoft.com/office/word/2010/wordprocessingDrawing" xmlns:wp="http://schemas.openxmlformats.org/drawingml/2006/wordprocessingDrawing" xmlns:w10="urn:schemas-microsoft-com:office:word" xmlns:w="http://schemas.openxmlformats.org/wordprocessingml/2006/main" xmlns:w14="http://schemas.microsoft.com/office/word/2010/wordml" xmlns:w15="http://schemas.microsoft.com/office/word/2012/wordml" xmlns:w16cex="http://schemas.microsoft.com/office/word/2018/wordml/cex" xmlns:w16cid="http://schemas.microsoft.com/office/word/2016/wordml/cid" xmlns:w16="http://schemas.microsoft.com/office/word/2018/wordml" xmlns:w16du="http://schemas.microsoft.com/office/word/2023/wordml/word16du" xmlns:w16sdtdh="http://schemas.microsoft.com/office/word/2020/wordml/sdtdatahash" xmlns:w16se="http://schemas.microsoft.com/office/word/2015/wordml/symex" xmlns:wpg="http://schemas.microsoft.com/office/word/2010/wordprocessingGroup" xmlns:wpi="http://schemas.microsoft.com/office/word/2010/wordprocessingInk" xmlns:wne="http://schemas.microsoft.com/office/word/2006/wordml" xmlns:wps="http://schemas.microsoft.com/office/word/2010/wordprocessingShape" mc:Ignorable="w14 w15 w16se w16cid w16 w16cex w16sdtdh w16du wp14">
+<w:footnotes xmlns:wpc="http://schemas.microsoft.com/office/word/2010/wordprocessingCanvas" xmlns:mc="http://schemas.openxmlformats.org/markup-compatibility/2006" xmlns:o="urn:schemas-microsoft-com:office:office" xmlns:r="http://schemas.openxmlformats.org/officeDocument/2006/relationships" xmlns:m="http://schemas.openxmlformats.org/officeDocument/2006/math" xmlns:v="urn:schemas-microsoft-com:vml" xmlns:wp14="http://schemas.microsoft.com/office/word/2010/wordprocessingDrawing" xmlns:wp="http://schemas.openxmlformats.org/drawingml/2006/wordprocessingDrawing" xmlns:w10="urn:schemas-microsoft-com:office:word" xmlns:w="http://schemas.openxmlformats.org/wordprocessingml/2006/main" xmlns:w14="http://schemas.microsoft.com/office/word/2010/wordml" xmlns:w15="http://schemas.microsoft.com/office/word/2012/wordml" xmlns:wpg="http://schemas.microsoft.com/office/word/2010/wordprocessingGroup" xmlns:wpi="http://schemas.microsoft.com/office/word/2010/wordprocessingInk" xmlns:wne="http://schemas.microsoft.com/office/word/2006/wordml" xmlns:wps="http://schemas.microsoft.com/office/word/2010/wordprocessingShape" mc:Ignorable="w14 w15 wp14">
   <w:footnote w:type="separator" w:id="-1">
     <w:p>
       <w:r>
@@ -9896,21 +9776,72 @@
 </file>
 
 <file path=word/header1.xml><?xml version="1.0" encoding="utf-8"?>
-<w:hdr xmlns:wpc="http://schemas.microsoft.com/office/word/2010/wordprocessingCanvas" xmlns:cx="http://schemas.microsoft.com/office/drawing/2014/chartex" xmlns:cx1="http://schemas.microsoft.com/office/drawing/2015/9/8/chartex" xmlns:cx2="http://schemas.microsoft.com/office/drawing/2015/10/21/chartex" xmlns:cx3="http://schemas.microsoft.com/office/drawing/2016/5/9/chartex" xmlns:cx4="http://schemas.microsoft.com/office/drawing/2016/5/10/chartex" xmlns:cx5="http://schemas.microsoft.com/office/drawing/2016/5/11/chartex" xmlns:cx6="http://schemas.microsoft.com/office/drawing/2016/5/12/chartex" xmlns:cx7="http://schemas.microsoft.com/office/drawing/2016/5/13/chartex" xmlns:cx8="http://schemas.microsoft.com/office/drawing/2016/5/14/chartex" xmlns:mc="http://schemas.openxmlformats.org/markup-compatibility/2006" xmlns:aink="http://schemas.microsoft.com/office/drawing/2016/ink" xmlns:am3d="http://schemas.microsoft.com/office/drawing/2017/model3d" xmlns:o="urn:schemas-microsoft-com:office:office" xmlns:oel="http://schemas.microsoft.com/office/2019/extlst" xmlns:r="http://schemas.openxmlformats.org/officeDocument/2006/relationships" xmlns:m="http://schemas.openxmlformats.org/officeDocument/2006/math" xmlns:v="urn:schemas-microsoft-com:vml" xmlns:wp14="http://schemas.microsoft.com/office/word/2010/wordprocessingDrawing" xmlns:wp="http://schemas.openxmlformats.org/drawingml/2006/wordprocessingDrawing" xmlns:w10="urn:schemas-microsoft-com:office:word" xmlns:w="http://schemas.openxmlformats.org/wordprocessingml/2006/main" xmlns:w14="http://schemas.microsoft.com/office/word/2010/wordml" xmlns:w15="http://schemas.microsoft.com/office/word/2012/wordml" xmlns:w16cex="http://schemas.microsoft.com/office/word/2018/wordml/cex" xmlns:w16cid="http://schemas.microsoft.com/office/word/2016/wordml/cid" xmlns:w16="http://schemas.microsoft.com/office/word/2018/wordml" xmlns:w16du="http://schemas.microsoft.com/office/word/2023/wordml/word16du" xmlns:w16sdtdh="http://schemas.microsoft.com/office/word/2020/wordml/sdtdatahash" xmlns:w16se="http://schemas.microsoft.com/office/word/2015/wordml/symex" xmlns:wpg="http://schemas.microsoft.com/office/word/2010/wordprocessingGroup" xmlns:wpi="http://schemas.microsoft.com/office/word/2010/wordprocessingInk" xmlns:wne="http://schemas.microsoft.com/office/word/2006/wordml" xmlns:wps="http://schemas.microsoft.com/office/word/2010/wordprocessingShape" mc:Ignorable="w14 w15 w16se w16cid w16 w16cex w16sdtdh w16du wp14">
+<w:hdr xmlns:wpc="http://schemas.microsoft.com/office/word/2010/wordprocessingCanvas" xmlns:mc="http://schemas.openxmlformats.org/markup-compatibility/2006" xmlns:o="urn:schemas-microsoft-com:office:office" xmlns:r="http://schemas.openxmlformats.org/officeDocument/2006/relationships" xmlns:m="http://schemas.openxmlformats.org/officeDocument/2006/math" xmlns:v="urn:schemas-microsoft-com:vml" xmlns:wp14="http://schemas.microsoft.com/office/word/2010/wordprocessingDrawing" xmlns:wp="http://schemas.openxmlformats.org/drawingml/2006/wordprocessingDrawing" xmlns:w10="urn:schemas-microsoft-com:office:word" xmlns:w="http://schemas.openxmlformats.org/wordprocessingml/2006/main" xmlns:w14="http://schemas.microsoft.com/office/word/2010/wordml" xmlns:w15="http://schemas.microsoft.com/office/word/2012/wordml" xmlns:wpg="http://schemas.microsoft.com/office/word/2010/wordprocessingGroup" xmlns:wpi="http://schemas.microsoft.com/office/word/2010/wordprocessingInk" xmlns:wne="http://schemas.microsoft.com/office/word/2006/wordml" xmlns:wps="http://schemas.microsoft.com/office/word/2010/wordprocessingShape" mc:Ignorable="w14 w15 wp14">
   <w:p>
     <w:pPr>
       <w:pStyle w:val="Encabezado"/>
     </w:pPr>
-  </w:p>
-</w:hdr>
-</file>
-
-<file path=word/header2.xml><?xml version="1.0" encoding="utf-8"?>
-<w:hdr xmlns:wpc="http://schemas.microsoft.com/office/word/2010/wordprocessingCanvas" xmlns:cx="http://schemas.microsoft.com/office/drawing/2014/chartex" xmlns:cx1="http://schemas.microsoft.com/office/drawing/2015/9/8/chartex" xmlns:cx2="http://schemas.microsoft.com/office/drawing/2015/10/21/chartex" xmlns:cx3="http://schemas.microsoft.com/office/drawing/2016/5/9/chartex" xmlns:cx4="http://schemas.microsoft.com/office/drawing/2016/5/10/chartex" xmlns:cx5="http://schemas.microsoft.com/office/drawing/2016/5/11/chartex" xmlns:cx6="http://schemas.microsoft.com/office/drawing/2016/5/12/chartex" xmlns:cx7="http://schemas.microsoft.com/office/drawing/2016/5/13/chartex" xmlns:cx8="http://schemas.microsoft.com/office/drawing/2016/5/14/chartex" xmlns:mc="http://schemas.openxmlformats.org/markup-compatibility/2006" xmlns:aink="http://schemas.microsoft.com/office/drawing/2016/ink" xmlns:am3d="http://schemas.microsoft.com/office/drawing/2017/model3d" xmlns:o="urn:schemas-microsoft-com:office:office" xmlns:oel="http://schemas.microsoft.com/office/2019/extlst" xmlns:r="http://schemas.openxmlformats.org/officeDocument/2006/relationships" xmlns:m="http://schemas.openxmlformats.org/officeDocument/2006/math" xmlns:v="urn:schemas-microsoft-com:vml" xmlns:wp14="http://schemas.microsoft.com/office/word/2010/wordprocessingDrawing" xmlns:wp="http://schemas.openxmlformats.org/drawingml/2006/wordprocessingDrawing" xmlns:w10="urn:schemas-microsoft-com:office:word" xmlns:w="http://schemas.openxmlformats.org/wordprocessingml/2006/main" xmlns:w14="http://schemas.microsoft.com/office/word/2010/wordml" xmlns:w15="http://schemas.microsoft.com/office/word/2012/wordml" xmlns:w16cex="http://schemas.microsoft.com/office/word/2018/wordml/cex" xmlns:w16cid="http://schemas.microsoft.com/office/word/2016/wordml/cid" xmlns:w16="http://schemas.microsoft.com/office/word/2018/wordml" xmlns:w16du="http://schemas.microsoft.com/office/word/2023/wordml/word16du" xmlns:w16sdtdh="http://schemas.microsoft.com/office/word/2020/wordml/sdtdatahash" xmlns:w16se="http://schemas.microsoft.com/office/word/2015/wordml/symex" xmlns:wpg="http://schemas.microsoft.com/office/word/2010/wordprocessingGroup" xmlns:wpi="http://schemas.microsoft.com/office/word/2010/wordprocessingInk" xmlns:wne="http://schemas.microsoft.com/office/word/2006/wordml" xmlns:wps="http://schemas.microsoft.com/office/word/2010/wordprocessingShape" mc:Ignorable="w14 w15 w16se w16cid w16 w16cex w16sdtdh w16du wp14">
-  <w:p>
-    <w:pPr>
-      <w:pStyle w:val="Encabezado"/>
-    </w:pPr>
+    <w:r>
+      <w:rPr>
+        <w:noProof/>
+        <w:lang w:val="es-AR" w:eastAsia="es-AR"/>
+      </w:rPr>
+      <w:drawing>
+        <wp:anchor distT="0" distB="0" distL="114300" distR="114300" simplePos="0" relativeHeight="251662336" behindDoc="0" locked="0" layoutInCell="1" allowOverlap="1" wp14:anchorId="57323EBB" wp14:editId="357A3D1B">
+          <wp:simplePos x="0" y="0"/>
+          <wp:positionH relativeFrom="column">
+            <wp:posOffset>5098415</wp:posOffset>
+          </wp:positionH>
+          <wp:positionV relativeFrom="paragraph">
+            <wp:posOffset>-267970</wp:posOffset>
+          </wp:positionV>
+          <wp:extent cx="665683" cy="617228"/>
+          <wp:effectExtent l="0" t="0" r="1270" b="0"/>
+          <wp:wrapNone/>
+          <wp:docPr id="1598861018" name="Imagen 16" descr="Icono&#10;&#10;Descripción generada automáticamente"/>
+          <wp:cNvGraphicFramePr>
+            <a:graphicFrameLocks xmlns:a="http://schemas.openxmlformats.org/drawingml/2006/main" noChangeAspect="1"/>
+          </wp:cNvGraphicFramePr>
+          <a:graphic xmlns:a="http://schemas.openxmlformats.org/drawingml/2006/main">
+            <a:graphicData uri="http://schemas.openxmlformats.org/drawingml/2006/picture">
+              <pic:pic xmlns:pic="http://schemas.openxmlformats.org/drawingml/2006/picture">
+                <pic:nvPicPr>
+                  <pic:cNvPr id="1598861018" name="Imagen 16" descr="Icono&#10;&#10;Descripción generada automáticamente"/>
+                  <pic:cNvPicPr/>
+                </pic:nvPicPr>
+                <pic:blipFill>
+                  <a:blip r:embed="rId1">
+                    <a:extLst>
+                      <a:ext uri="{28A0092B-C50C-407E-A947-70E740481C1C}">
+                        <a14:useLocalDpi xmlns:a14="http://schemas.microsoft.com/office/drawing/2010/main" val="0"/>
+                      </a:ext>
+                    </a:extLst>
+                  </a:blip>
+                  <a:stretch>
+                    <a:fillRect/>
+                  </a:stretch>
+                </pic:blipFill>
+                <pic:spPr>
+                  <a:xfrm>
+                    <a:off x="0" y="0"/>
+                    <a:ext cx="665683" cy="617228"/>
+                  </a:xfrm>
+                  <a:prstGeom prst="rect">
+                    <a:avLst/>
+                  </a:prstGeom>
+                </pic:spPr>
+              </pic:pic>
+            </a:graphicData>
+          </a:graphic>
+          <wp14:sizeRelH relativeFrom="margin">
+            <wp14:pctWidth>0</wp14:pctWidth>
+          </wp14:sizeRelH>
+          <wp14:sizeRelV relativeFrom="margin">
+            <wp14:pctHeight>0</wp14:pctHeight>
+          </wp14:sizeRelV>
+        </wp:anchor>
+      </w:drawing>
+    </w:r>
     <w:r>
       <w:rPr>
         <w:lang w:val="es-AR"/>
@@ -9925,73 +9856,10 @@
     <w:r>
       <w:rPr>
         <w:noProof/>
+        <w:lang w:val="es-AR" w:eastAsia="es-AR"/>
       </w:rPr>
       <w:drawing>
-        <wp:anchor distT="0" distB="0" distL="114300" distR="114300" simplePos="0" relativeHeight="251661312" behindDoc="0" locked="0" layoutInCell="1" allowOverlap="1" wp14:anchorId="53898959" wp14:editId="4DDC7EC9">
-          <wp:simplePos x="0" y="0"/>
-          <wp:positionH relativeFrom="margin">
-            <wp:posOffset>5235575</wp:posOffset>
-          </wp:positionH>
-          <wp:positionV relativeFrom="margin">
-            <wp:posOffset>-857885</wp:posOffset>
-          </wp:positionV>
-          <wp:extent cx="669290" cy="669290"/>
-          <wp:effectExtent l="0" t="0" r="0" b="0"/>
-          <wp:wrapSquare wrapText="bothSides"/>
-          <wp:docPr id="43" name="0 Imagen" descr="psi-negro.png"/>
-          <wp:cNvGraphicFramePr>
-            <a:graphicFrameLocks xmlns:a="http://schemas.openxmlformats.org/drawingml/2006/main" noChangeAspect="1"/>
-          </wp:cNvGraphicFramePr>
-          <a:graphic xmlns:a="http://schemas.openxmlformats.org/drawingml/2006/main">
-            <a:graphicData uri="http://schemas.openxmlformats.org/drawingml/2006/picture">
-              <pic:pic xmlns:pic="http://schemas.openxmlformats.org/drawingml/2006/picture">
-                <pic:nvPicPr>
-                  <pic:cNvPr id="0" name="0 Imagen" descr="psi-negro.png"/>
-                  <pic:cNvPicPr>
-                    <a:picLocks noChangeAspect="1" noChangeArrowheads="1"/>
-                  </pic:cNvPicPr>
-                </pic:nvPicPr>
-                <pic:blipFill>
-                  <a:blip r:embed="rId1">
-                    <a:extLst>
-                      <a:ext uri="{28A0092B-C50C-407E-A947-70E740481C1C}">
-                        <a14:useLocalDpi xmlns:a14="http://schemas.microsoft.com/office/drawing/2010/main" val="0"/>
-                      </a:ext>
-                    </a:extLst>
-                  </a:blip>
-                  <a:srcRect/>
-                  <a:stretch>
-                    <a:fillRect/>
-                  </a:stretch>
-                </pic:blipFill>
-                <pic:spPr bwMode="auto">
-                  <a:xfrm>
-                    <a:off x="0" y="0"/>
-                    <a:ext cx="669290" cy="669290"/>
-                  </a:xfrm>
-                  <a:prstGeom prst="rect">
-                    <a:avLst/>
-                  </a:prstGeom>
-                  <a:noFill/>
-                </pic:spPr>
-              </pic:pic>
-            </a:graphicData>
-          </a:graphic>
-          <wp14:sizeRelH relativeFrom="page">
-            <wp14:pctWidth>0</wp14:pctWidth>
-          </wp14:sizeRelH>
-          <wp14:sizeRelV relativeFrom="page">
-            <wp14:pctHeight>0</wp14:pctHeight>
-          </wp14:sizeRelV>
-        </wp:anchor>
-      </w:drawing>
-    </w:r>
-    <w:r>
-      <w:rPr>
-        <w:noProof/>
-      </w:rPr>
-      <w:drawing>
-        <wp:anchor distT="0" distB="0" distL="114300" distR="114300" simplePos="0" relativeHeight="251660288" behindDoc="0" locked="0" layoutInCell="1" allowOverlap="1" wp14:anchorId="5E66F206" wp14:editId="7766A7FB">
+        <wp:anchor distT="0" distB="0" distL="114300" distR="114300" simplePos="0" relativeHeight="251660288" behindDoc="0" locked="0" layoutInCell="1" allowOverlap="1" wp14:anchorId="5E66F206" wp14:editId="728D8D50">
           <wp:simplePos x="0" y="0"/>
           <wp:positionH relativeFrom="margin">
             <wp:posOffset>-470535</wp:posOffset>
@@ -10053,7 +9921,7 @@
     <w:r>
       <w:rPr>
         <w:noProof/>
-        <w:lang w:eastAsia="es-ES"/>
+        <w:lang w:val="es-AR" w:eastAsia="es-AR"/>
       </w:rPr>
       <mc:AlternateContent>
         <mc:Choice Requires="wps">
@@ -10114,7 +9982,7 @@
             </wp:anchor>
           </w:drawing>
         </mc:Choice>
-        <mc:Fallback>
+        <mc:Fallback xmlns:w16se="http://schemas.microsoft.com/office/word/2015/wordml/symex" xmlns:w16sdtdh="http://schemas.microsoft.com/office/word/2020/wordml/sdtdatahash" xmlns:w16du="http://schemas.microsoft.com/office/word/2023/wordml/word16du" xmlns:w16="http://schemas.microsoft.com/office/word/2018/wordml" xmlns:w16cid="http://schemas.microsoft.com/office/word/2016/wordml/cid" xmlns:w16cex="http://schemas.microsoft.com/office/word/2018/wordml/cex" xmlns:oel="http://schemas.microsoft.com/office/2019/extlst" xmlns:am3d="http://schemas.microsoft.com/office/drawing/2017/model3d" xmlns:aink="http://schemas.microsoft.com/office/drawing/2016/ink" xmlns:cx8="http://schemas.microsoft.com/office/drawing/2016/5/14/chartex" xmlns:cx7="http://schemas.microsoft.com/office/drawing/2016/5/13/chartex" xmlns:cx6="http://schemas.microsoft.com/office/drawing/2016/5/12/chartex" xmlns:cx5="http://schemas.microsoft.com/office/drawing/2016/5/11/chartex" xmlns:cx4="http://schemas.microsoft.com/office/drawing/2016/5/10/chartex" xmlns:cx3="http://schemas.microsoft.com/office/drawing/2016/5/9/chartex" xmlns:cx2="http://schemas.microsoft.com/office/drawing/2015/10/21/chartex" xmlns:cx1="http://schemas.microsoft.com/office/drawing/2015/9/8/chartex" xmlns:cx="http://schemas.microsoft.com/office/drawing/2014/chartex">
           <w:pict>
             <v:rect w14:anchorId="514CC3AB" id="Rectangle 41" o:spid="_x0000_s1026" style="position:absolute;margin-left:39.3pt;margin-top:.4pt;width:7.15pt;height:62.95pt;z-index:251659264;visibility:visible;mso-wrap-style:square;mso-width-percent:0;mso-height-percent:900;mso-wrap-distance-left:9pt;mso-wrap-distance-top:0;mso-wrap-distance-right:9pt;mso-wrap-distance-bottom:0;mso-position-horizontal:absolute;mso-position-horizontal-relative:page;mso-position-vertical:absolute;mso-position-vertical-relative:page;mso-width-percent:0;mso-height-percent:900;mso-width-relative:page;mso-height-relative:bottom-margin-area;v-text-anchor:top" o:gfxdata="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" fillcolor="#4bacc6" strokecolor="#205867">
               <w10:wrap anchorx="page" anchory="page"/>
@@ -10126,7 +9994,7 @@
     <w:r>
       <w:rPr>
         <w:noProof/>
-        <w:lang w:eastAsia="es-ES"/>
+        <w:lang w:val="es-AR" w:eastAsia="es-AR"/>
       </w:rPr>
       <mc:AlternateContent>
         <mc:Choice Requires="wps">
@@ -10187,7 +10055,7 @@
             </wp:anchor>
           </w:drawing>
         </mc:Choice>
-        <mc:Fallback>
+        <mc:Fallback xmlns:w16se="http://schemas.microsoft.com/office/word/2015/wordml/symex" xmlns:w16sdtdh="http://schemas.microsoft.com/office/word/2020/wordml/sdtdatahash" xmlns:w16du="http://schemas.microsoft.com/office/word/2023/wordml/word16du" xmlns:w16="http://schemas.microsoft.com/office/word/2018/wordml" xmlns:w16cid="http://schemas.microsoft.com/office/word/2016/wordml/cid" xmlns:w16cex="http://schemas.microsoft.com/office/word/2018/wordml/cex" xmlns:oel="http://schemas.microsoft.com/office/2019/extlst" xmlns:am3d="http://schemas.microsoft.com/office/drawing/2017/model3d" xmlns:aink="http://schemas.microsoft.com/office/drawing/2016/ink" xmlns:cx8="http://schemas.microsoft.com/office/drawing/2016/5/14/chartex" xmlns:cx7="http://schemas.microsoft.com/office/drawing/2016/5/13/chartex" xmlns:cx6="http://schemas.microsoft.com/office/drawing/2016/5/12/chartex" xmlns:cx5="http://schemas.microsoft.com/office/drawing/2016/5/11/chartex" xmlns:cx4="http://schemas.microsoft.com/office/drawing/2016/5/10/chartex" xmlns:cx3="http://schemas.microsoft.com/office/drawing/2016/5/9/chartex" xmlns:cx2="http://schemas.microsoft.com/office/drawing/2015/10/21/chartex" xmlns:cx1="http://schemas.microsoft.com/office/drawing/2015/9/8/chartex" xmlns:cx="http://schemas.microsoft.com/office/drawing/2014/chartex">
           <w:pict>
             <v:rect w14:anchorId="44AF3575" id="Rectangle 34" o:spid="_x0000_s1026" style="position:absolute;margin-left:549.6pt;margin-top:.4pt;width:7.15pt;height:62.9pt;z-index:251657216;visibility:visible;mso-wrap-style:square;mso-width-percent:0;mso-height-percent:900;mso-wrap-distance-left:9pt;mso-wrap-distance-top:0;mso-wrap-distance-right:9pt;mso-wrap-distance-bottom:0;mso-position-horizontal:absolute;mso-position-horizontal-relative:page;mso-position-vertical:absolute;mso-position-vertical-relative:page;mso-width-percent:0;mso-height-percent:900;mso-width-relative:page;mso-height-relative:bottom-margin-area;v-text-anchor:top" o:gfxdata="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" fillcolor="#4bacc6" strokecolor="#205867">
               <w10:wrap anchorx="page" anchory="page"/>
@@ -10199,7 +10067,7 @@
     <w:r>
       <w:rPr>
         <w:noProof/>
-        <w:lang w:eastAsia="es-ES"/>
+        <w:lang w:val="es-AR" w:eastAsia="es-AR"/>
       </w:rPr>
       <mc:AlternateContent>
         <mc:Choice Requires="wpg">
@@ -10318,7 +10186,7 @@
             </wp:anchor>
           </w:drawing>
         </mc:Choice>
-        <mc:Fallback>
+        <mc:Fallback xmlns:w16se="http://schemas.microsoft.com/office/word/2015/wordml/symex" xmlns:w16sdtdh="http://schemas.microsoft.com/office/word/2020/wordml/sdtdatahash" xmlns:w16du="http://schemas.microsoft.com/office/word/2023/wordml/word16du" xmlns:w16="http://schemas.microsoft.com/office/word/2018/wordml" xmlns:w16cid="http://schemas.microsoft.com/office/word/2016/wordml/cid" xmlns:w16cex="http://schemas.microsoft.com/office/word/2018/wordml/cex" xmlns:oel="http://schemas.microsoft.com/office/2019/extlst" xmlns:am3d="http://schemas.microsoft.com/office/drawing/2017/model3d" xmlns:aink="http://schemas.microsoft.com/office/drawing/2016/ink" xmlns:cx8="http://schemas.microsoft.com/office/drawing/2016/5/14/chartex" xmlns:cx7="http://schemas.microsoft.com/office/drawing/2016/5/13/chartex" xmlns:cx6="http://schemas.microsoft.com/office/drawing/2016/5/12/chartex" xmlns:cx5="http://schemas.microsoft.com/office/drawing/2016/5/11/chartex" xmlns:cx4="http://schemas.microsoft.com/office/drawing/2016/5/10/chartex" xmlns:cx3="http://schemas.microsoft.com/office/drawing/2016/5/9/chartex" xmlns:cx2="http://schemas.microsoft.com/office/drawing/2015/10/21/chartex" xmlns:cx1="http://schemas.microsoft.com/office/drawing/2015/9/8/chartex" xmlns:cx="http://schemas.microsoft.com/office/drawing/2014/chartex">
           <w:pict>
             <v:group w14:anchorId="21F2F9E3" id="Group 35" o:spid="_x0000_s1026" style="position:absolute;margin-left:0;margin-top:0;width:593.5pt;height:64.2pt;z-index:251658240;mso-width-percent:1000;mso-position-horizontal:center;mso-position-horizontal-relative:page;mso-position-vertical:top;mso-position-vertical-relative:page;mso-width-percent:1000;mso-height-relative:top-margin-area" coordorigin="8,9" coordsize="15823,1439" o:gfxdata="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">
               <v:shapetype id="_x0000_t32" coordsize="21600,21600" o:spt="32" o:oned="t" path="m,l21600,21600e" filled="f">
@@ -10351,19 +10219,9 @@
 </w:hdr>
 </file>
 
-<file path=word/header3.xml><?xml version="1.0" encoding="utf-8"?>
-<w:hdr xmlns:wpc="http://schemas.microsoft.com/office/word/2010/wordprocessingCanvas" xmlns:cx="http://schemas.microsoft.com/office/drawing/2014/chartex" xmlns:cx1="http://schemas.microsoft.com/office/drawing/2015/9/8/chartex" xmlns:cx2="http://schemas.microsoft.com/office/drawing/2015/10/21/chartex" xmlns:cx3="http://schemas.microsoft.com/office/drawing/2016/5/9/chartex" xmlns:cx4="http://schemas.microsoft.com/office/drawing/2016/5/10/chartex" xmlns:cx5="http://schemas.microsoft.com/office/drawing/2016/5/11/chartex" xmlns:cx6="http://schemas.microsoft.com/office/drawing/2016/5/12/chartex" xmlns:cx7="http://schemas.microsoft.com/office/drawing/2016/5/13/chartex" xmlns:cx8="http://schemas.microsoft.com/office/drawing/2016/5/14/chartex" xmlns:mc="http://schemas.openxmlformats.org/markup-compatibility/2006" xmlns:aink="http://schemas.microsoft.com/office/drawing/2016/ink" xmlns:am3d="http://schemas.microsoft.com/office/drawing/2017/model3d" xmlns:o="urn:schemas-microsoft-com:office:office" xmlns:oel="http://schemas.microsoft.com/office/2019/extlst" xmlns:r="http://schemas.openxmlformats.org/officeDocument/2006/relationships" xmlns:m="http://schemas.openxmlformats.org/officeDocument/2006/math" xmlns:v="urn:schemas-microsoft-com:vml" xmlns:wp14="http://schemas.microsoft.com/office/word/2010/wordprocessingDrawing" xmlns:wp="http://schemas.openxmlformats.org/drawingml/2006/wordprocessingDrawing" xmlns:w10="urn:schemas-microsoft-com:office:word" xmlns:w="http://schemas.openxmlformats.org/wordprocessingml/2006/main" xmlns:w14="http://schemas.microsoft.com/office/word/2010/wordml" xmlns:w15="http://schemas.microsoft.com/office/word/2012/wordml" xmlns:w16cex="http://schemas.microsoft.com/office/word/2018/wordml/cex" xmlns:w16cid="http://schemas.microsoft.com/office/word/2016/wordml/cid" xmlns:w16="http://schemas.microsoft.com/office/word/2018/wordml" xmlns:w16du="http://schemas.microsoft.com/office/word/2023/wordml/word16du" xmlns:w16sdtdh="http://schemas.microsoft.com/office/word/2020/wordml/sdtdatahash" xmlns:w16se="http://schemas.microsoft.com/office/word/2015/wordml/symex" xmlns:wpg="http://schemas.microsoft.com/office/word/2010/wordprocessingGroup" xmlns:wpi="http://schemas.microsoft.com/office/word/2010/wordprocessingInk" xmlns:wne="http://schemas.microsoft.com/office/word/2006/wordml" xmlns:wps="http://schemas.microsoft.com/office/word/2010/wordprocessingShape" mc:Ignorable="w14 w15 w16se w16cid w16 w16cex w16sdtdh w16du wp14">
-  <w:p>
-    <w:pPr>
-      <w:pStyle w:val="Encabezado"/>
-    </w:pPr>
-  </w:p>
-</w:hdr>
-</file>
-
 <file path=word/numbering.xml><?xml version="1.0" encoding="utf-8"?>
-<w:numbering xmlns:wpc="http://schemas.microsoft.com/office/word/2010/wordprocessingCanvas" xmlns:cx="http://schemas.microsoft.com/office/drawing/2014/chartex" xmlns:cx1="http://schemas.microsoft.com/office/drawing/2015/9/8/chartex" xmlns:cx2="http://schemas.microsoft.com/office/drawing/2015/10/21/chartex" xmlns:cx3="http://schemas.microsoft.com/office/drawing/2016/5/9/chartex" xmlns:cx4="http://schemas.microsoft.com/office/drawing/2016/5/10/chartex" xmlns:cx5="http://schemas.microsoft.com/office/drawing/2016/5/11/chartex" xmlns:cx6="http://schemas.microsoft.com/office/drawing/2016/5/12/chartex" xmlns:cx7="http://schemas.microsoft.com/office/drawing/2016/5/13/chartex" xmlns:cx8="http://schemas.microsoft.com/office/drawing/2016/5/14/chartex" xmlns:mc="http://schemas.openxmlformats.org/markup-compatibility/2006" xmlns:aink="http://schemas.microsoft.com/office/drawing/2016/ink" xmlns:am3d="http://schemas.microsoft.com/office/drawing/2017/model3d" xmlns:o="urn:schemas-microsoft-com:office:office" xmlns:oel="http://schemas.microsoft.com/office/2019/extlst" xmlns:r="http://schemas.openxmlformats.org/officeDocument/2006/relationships" xmlns:m="http://schemas.openxmlformats.org/officeDocument/2006/math" xmlns:v="urn:schemas-microsoft-com:vml" xmlns:wp14="http://schemas.microsoft.com/office/word/2010/wordprocessingDrawing" xmlns:wp="http://schemas.openxmlformats.org/drawingml/2006/wordprocessingDrawing" xmlns:w10="urn:schemas-microsoft-com:office:word" xmlns:w="http://schemas.openxmlformats.org/wordprocessingml/2006/main" xmlns:w14="http://schemas.microsoft.com/office/word/2010/wordml" xmlns:w15="http://schemas.microsoft.com/office/word/2012/wordml" xmlns:w16cex="http://schemas.microsoft.com/office/word/2018/wordml/cex" xmlns:w16cid="http://schemas.microsoft.com/office/word/2016/wordml/cid" xmlns:w16="http://schemas.microsoft.com/office/word/2018/wordml" xmlns:w16du="http://schemas.microsoft.com/office/word/2023/wordml/word16du" xmlns:w16sdtdh="http://schemas.microsoft.com/office/word/2020/wordml/sdtdatahash" xmlns:w16se="http://schemas.microsoft.com/office/word/2015/wordml/symex" xmlns:wpg="http://schemas.microsoft.com/office/word/2010/wordprocessingGroup" xmlns:wpi="http://schemas.microsoft.com/office/word/2010/wordprocessingInk" xmlns:wne="http://schemas.microsoft.com/office/word/2006/wordml" xmlns:wps="http://schemas.microsoft.com/office/word/2010/wordprocessingShape" mc:Ignorable="w14 w15 w16se w16cid w16 w16cex w16sdtdh w16du wp14">
-  <w:abstractNum w:abstractNumId="0" w15:restartNumberingAfterBreak="0">
+<w:numbering xmlns:wpc="http://schemas.microsoft.com/office/word/2010/wordprocessingCanvas" xmlns:mc="http://schemas.openxmlformats.org/markup-compatibility/2006" xmlns:o="urn:schemas-microsoft-com:office:office" xmlns:r="http://schemas.openxmlformats.org/officeDocument/2006/relationships" xmlns:m="http://schemas.openxmlformats.org/officeDocument/2006/math" xmlns:v="urn:schemas-microsoft-com:vml" xmlns:wp14="http://schemas.microsoft.com/office/word/2010/wordprocessingDrawing" xmlns:wp="http://schemas.openxmlformats.org/drawingml/2006/wordprocessingDrawing" xmlns:w10="urn:schemas-microsoft-com:office:word" xmlns:w="http://schemas.openxmlformats.org/wordprocessingml/2006/main" xmlns:w14="http://schemas.microsoft.com/office/word/2010/wordml" xmlns:w15="http://schemas.microsoft.com/office/word/2012/wordml" xmlns:wpg="http://schemas.microsoft.com/office/word/2010/wordprocessingGroup" xmlns:wpi="http://schemas.microsoft.com/office/word/2010/wordprocessingInk" xmlns:wne="http://schemas.microsoft.com/office/word/2006/wordml" xmlns:wps="http://schemas.microsoft.com/office/word/2010/wordprocessingShape" mc:Ignorable="w14 w15 wp14">
+  <w:abstractNum w:abstractNumId="0">
     <w:nsid w:val="10CC1730"/>
     <w:multiLevelType w:val="hybridMultilevel"/>
     <w:tmpl w:val="82FEC456"/>
@@ -10476,7 +10334,7 @@
       </w:rPr>
     </w:lvl>
   </w:abstractNum>
-  <w:abstractNum w:abstractNumId="1" w15:restartNumberingAfterBreak="0">
+  <w:abstractNum w:abstractNumId="1">
     <w:nsid w:val="368C4F9E"/>
     <w:multiLevelType w:val="hybridMultilevel"/>
     <w:tmpl w:val="4C0E4832"/>
@@ -10589,7 +10447,7 @@
       </w:rPr>
     </w:lvl>
   </w:abstractNum>
-  <w:abstractNum w:abstractNumId="2" w15:restartNumberingAfterBreak="0">
+  <w:abstractNum w:abstractNumId="2">
     <w:nsid w:val="42E93270"/>
     <w:multiLevelType w:val="multilevel"/>
     <w:tmpl w:val="8234A696"/>
@@ -10732,7 +10590,7 @@
       </w:rPr>
     </w:lvl>
   </w:abstractNum>
-  <w:abstractNum w:abstractNumId="3" w15:restartNumberingAfterBreak="0">
+  <w:abstractNum w:abstractNumId="3">
     <w:nsid w:val="7DD64906"/>
     <w:multiLevelType w:val="hybridMultilevel"/>
     <w:tmpl w:val="795E7434"/>
@@ -10846,16 +10704,16 @@
       </w:rPr>
     </w:lvl>
   </w:abstractNum>
-  <w:num w:numId="1" w16cid:durableId="674921033">
+  <w:num w:numId="1">
     <w:abstractNumId w:val="3"/>
   </w:num>
-  <w:num w:numId="2" w16cid:durableId="620913732">
+  <w:num w:numId="2">
     <w:abstractNumId w:val="2"/>
   </w:num>
-  <w:num w:numId="3" w16cid:durableId="2059040092">
+  <w:num w:numId="3">
     <w:abstractNumId w:val="0"/>
   </w:num>
-  <w:num w:numId="4" w16cid:durableId="1068114380">
+  <w:num w:numId="4">
     <w:abstractNumId w:val="1"/>
   </w:num>
   <w:numIdMacAtCleanup w:val="2"/>
@@ -10863,7 +10721,7 @@
 </file>
 
 <file path=word/styles.xml><?xml version="1.0" encoding="utf-8"?>
-<w:styles xmlns:mc="http://schemas.openxmlformats.org/markup-compatibility/2006" xmlns:r="http://schemas.openxmlformats.org/officeDocument/2006/relationships" xmlns:w="http://schemas.openxmlformats.org/wordprocessingml/2006/main" xmlns:w14="http://schemas.microsoft.com/office/word/2010/wordml" xmlns:w15="http://schemas.microsoft.com/office/word/2012/wordml" xmlns:w16cex="http://schemas.microsoft.com/office/word/2018/wordml/cex" xmlns:w16cid="http://schemas.microsoft.com/office/word/2016/wordml/cid" xmlns:w16="http://schemas.microsoft.com/office/word/2018/wordml" xmlns:w16du="http://schemas.microsoft.com/office/word/2023/wordml/word16du" xmlns:w16sdtdh="http://schemas.microsoft.com/office/word/2020/wordml/sdtdatahash" xmlns:w16se="http://schemas.microsoft.com/office/word/2015/wordml/symex" mc:Ignorable="w14 w15 w16se w16cid w16 w16cex w16sdtdh w16du">
+<w:styles xmlns:mc="http://schemas.openxmlformats.org/markup-compatibility/2006" xmlns:r="http://schemas.openxmlformats.org/officeDocument/2006/relationships" xmlns:w="http://schemas.openxmlformats.org/wordprocessingml/2006/main" xmlns:w14="http://schemas.microsoft.com/office/word/2010/wordml" xmlns:w15="http://schemas.microsoft.com/office/word/2012/wordml" mc:Ignorable="w14 w15">
   <w:docDefaults>
     <w:rPrDefault>
       <w:rPr>
@@ -10873,7 +10731,7 @@
     </w:rPrDefault>
     <w:pPrDefault/>
   </w:docDefaults>
-  <w:latentStyles w:defLockedState="0" w:defUIPriority="99" w:defSemiHidden="0" w:defUnhideWhenUsed="0" w:defQFormat="0" w:count="376">
+  <w:latentStyles w:defLockedState="0" w:defUIPriority="99" w:defSemiHidden="0" w:defUnhideWhenUsed="0" w:defQFormat="0" w:count="371">
     <w:lsdException w:name="Normal" w:uiPriority="0" w:qFormat="1"/>
     <w:lsdException w:name="heading 1" w:uiPriority="0" w:qFormat="1"/>
     <w:lsdException w:name="heading 2" w:semiHidden="1" w:uiPriority="0" w:unhideWhenUsed="1" w:qFormat="1"/>
@@ -11245,11 +11103,6 @@
     <w:lsdException w:name="List Table 5 Dark Accent 6" w:uiPriority="50"/>
     <w:lsdException w:name="List Table 6 Colorful Accent 6" w:uiPriority="51"/>
     <w:lsdException w:name="List Table 7 Colorful Accent 6" w:uiPriority="52"/>
-    <w:lsdException w:name="Mention" w:semiHidden="1" w:unhideWhenUsed="1"/>
-    <w:lsdException w:name="Smart Hyperlink" w:semiHidden="1" w:unhideWhenUsed="1"/>
-    <w:lsdException w:name="Hashtag" w:semiHidden="1" w:unhideWhenUsed="1"/>
-    <w:lsdException w:name="Unresolved Mention" w:semiHidden="1" w:unhideWhenUsed="1"/>
-    <w:lsdException w:name="Smart Link" w:semiHidden="1" w:unhideWhenUsed="1"/>
   </w:latentStyles>
   <w:style w:type="paragraph" w:default="1" w:styleId="Normal">
     <w:name w:val="Normal"/>
@@ -11741,8 +11594,8 @@
       <w:u w:val="single"/>
     </w:rPr>
   </w:style>
-  <w:style w:type="paragraph" w:customStyle="1" w:styleId="TtulodeTDC">
-    <w:name w:val="Título de TDC"/>
+  <w:style w:type="paragraph" w:customStyle="1" w:styleId="TtulodeTDC1">
+    <w:name w:val="Título de TDC1"/>
     <w:basedOn w:val="Ttulo1"/>
     <w:next w:val="Normal"/>
     <w:uiPriority w:val="39"/>
@@ -11911,11 +11764,11 @@
     <w:qFormat/>
     <w:rsid w:val="005F60BA"/>
   </w:style>
-  <w:style w:type="paragraph" w:styleId="Ttulo">
+  <w:style w:type="paragraph" w:styleId="Puesto">
     <w:name w:val="Title"/>
     <w:basedOn w:val="Normal"/>
     <w:next w:val="Normal"/>
-    <w:link w:val="TtuloCar"/>
+    <w:link w:val="PuestoCar"/>
     <w:uiPriority w:val="10"/>
     <w:qFormat/>
     <w:rsid w:val="009A3173"/>
@@ -11935,10 +11788,10 @@
       <w:szCs w:val="52"/>
     </w:rPr>
   </w:style>
-  <w:style w:type="character" w:customStyle="1" w:styleId="TtuloCar">
-    <w:name w:val="Título Car"/>
+  <w:style w:type="character" w:customStyle="1" w:styleId="PuestoCar">
+    <w:name w:val="Puesto Car"/>
     <w:basedOn w:val="Fuentedeprrafopredeter"/>
-    <w:link w:val="Ttulo"/>
+    <w:link w:val="Puesto"/>
     <w:uiPriority w:val="10"/>
     <w:rsid w:val="009A3173"/>
     <w:rPr>
@@ -11952,7 +11805,7 @@
   </w:style>
   <w:style w:type="paragraph" w:customStyle="1" w:styleId="PSI-Ttulo">
     <w:name w:val="PSI - Título"/>
-    <w:basedOn w:val="Ttulo"/>
+    <w:basedOn w:val="Puesto"/>
     <w:autoRedefine/>
     <w:qFormat/>
     <w:rsid w:val="009A3173"/>
@@ -12114,6 +11967,7 @@
     <w:uiPriority w:val="59"/>
     <w:rsid w:val="00B0509E"/>
     <w:tblPr>
+      <w:tblInd w:w="0" w:type="dxa"/>
       <w:tblBorders>
         <w:top w:val="single" w:sz="4" w:space="0" w:color="000000"/>
         <w:left w:val="single" w:sz="4" w:space="0" w:color="000000"/>
@@ -12122,6 +11976,12 @@
         <w:insideH w:val="single" w:sz="4" w:space="0" w:color="000000"/>
         <w:insideV w:val="single" w:sz="4" w:space="0" w:color="000000"/>
       </w:tblBorders>
+      <w:tblCellMar>
+        <w:top w:w="0" w:type="dxa"/>
+        <w:left w:w="108" w:type="dxa"/>
+        <w:bottom w:w="0" w:type="dxa"/>
+        <w:right w:w="108" w:type="dxa"/>
+      </w:tblCellMar>
     </w:tblPr>
   </w:style>
   <w:style w:type="table" w:styleId="Listaclara-nfasis3">
@@ -12135,12 +11995,19 @@
     <w:tblPr>
       <w:tblStyleRowBandSize w:val="1"/>
       <w:tblStyleColBandSize w:val="1"/>
+      <w:tblInd w:w="0" w:type="dxa"/>
       <w:tblBorders>
         <w:top w:val="single" w:sz="8" w:space="0" w:color="9BBB59"/>
         <w:left w:val="single" w:sz="8" w:space="0" w:color="9BBB59"/>
         <w:bottom w:val="single" w:sz="8" w:space="0" w:color="9BBB59"/>
         <w:right w:val="single" w:sz="8" w:space="0" w:color="9BBB59"/>
       </w:tblBorders>
+      <w:tblCellMar>
+        <w:top w:w="0" w:type="dxa"/>
+        <w:left w:w="108" w:type="dxa"/>
+        <w:bottom w:w="0" w:type="dxa"/>
+        <w:right w:w="108" w:type="dxa"/>
+      </w:tblCellMar>
     </w:tblPr>
     <w:tblStylePr w:type="firstRow">
       <w:pPr>
@@ -12572,7 +12439,7 @@
 </file>
 
 <file path=customXml/itemProps2.xml><?xml version="1.0" encoding="utf-8"?>
-<ds:datastoreItem xmlns:ds="http://schemas.openxmlformats.org/officeDocument/2006/customXml" ds:itemID="{9282B13E-91D5-4BEA-A19A-B5250D0B0DEC}">
+<ds:datastoreItem xmlns:ds="http://schemas.openxmlformats.org/officeDocument/2006/customXml" ds:itemID="{30C4CFD3-789C-4E0F-A183-E2770176A3BA}">
   <ds:schemaRefs>
     <ds:schemaRef ds:uri="http://schemas.openxmlformats.org/officeDocument/2006/bibliography"/>
   </ds:schemaRefs>

--- a/2. Etapa de elaboración/Iteración 1/Plan de calidad/Plan de SQA_Vesta Risk Manager_T-Code.docx
+++ b/2. Etapa de elaboración/Iteración 1/Plan de calidad/Plan de SQA_Vesta Risk Manager_T-Code.docx
@@ -1,6 +1,6 @@
 
 <file path=word/document.xml><?xml version="1.0" encoding="utf-8"?>
-<w:document xmlns:wpc="http://schemas.microsoft.com/office/word/2010/wordprocessingCanvas" xmlns:mc="http://schemas.openxmlformats.org/markup-compatibility/2006" xmlns:o="urn:schemas-microsoft-com:office:office" xmlns:r="http://schemas.openxmlformats.org/officeDocument/2006/relationships" xmlns:m="http://schemas.openxmlformats.org/officeDocument/2006/math" xmlns:v="urn:schemas-microsoft-com:vml" xmlns:wp14="http://schemas.microsoft.com/office/word/2010/wordprocessingDrawing" xmlns:wp="http://schemas.openxmlformats.org/drawingml/2006/wordprocessingDrawing" xmlns:w10="urn:schemas-microsoft-com:office:word" xmlns:w="http://schemas.openxmlformats.org/wordprocessingml/2006/main" xmlns:w14="http://schemas.microsoft.com/office/word/2010/wordml" xmlns:w15="http://schemas.microsoft.com/office/word/2012/wordml" xmlns:wpg="http://schemas.microsoft.com/office/word/2010/wordprocessingGroup" xmlns:wpi="http://schemas.microsoft.com/office/word/2010/wordprocessingInk" xmlns:wne="http://schemas.microsoft.com/office/word/2006/wordml" xmlns:wps="http://schemas.microsoft.com/office/word/2010/wordprocessingShape" mc:Ignorable="w14 w15 wp14">
+<w:document xmlns:wpc="http://schemas.microsoft.com/office/word/2010/wordprocessingCanvas" xmlns:cx="http://schemas.microsoft.com/office/drawing/2014/chartex" xmlns:cx1="http://schemas.microsoft.com/office/drawing/2015/9/8/chartex" xmlns:cx2="http://schemas.microsoft.com/office/drawing/2015/10/21/chartex" xmlns:cx3="http://schemas.microsoft.com/office/drawing/2016/5/9/chartex" xmlns:cx4="http://schemas.microsoft.com/office/drawing/2016/5/10/chartex" xmlns:cx5="http://schemas.microsoft.com/office/drawing/2016/5/11/chartex" xmlns:cx6="http://schemas.microsoft.com/office/drawing/2016/5/12/chartex" xmlns:cx7="http://schemas.microsoft.com/office/drawing/2016/5/13/chartex" xmlns:cx8="http://schemas.microsoft.com/office/drawing/2016/5/14/chartex" xmlns:mc="http://schemas.openxmlformats.org/markup-compatibility/2006" xmlns:aink="http://schemas.microsoft.com/office/drawing/2016/ink" xmlns:am3d="http://schemas.microsoft.com/office/drawing/2017/model3d" xmlns:o="urn:schemas-microsoft-com:office:office" xmlns:oel="http://schemas.microsoft.com/office/2019/extlst" xmlns:r="http://schemas.openxmlformats.org/officeDocument/2006/relationships" xmlns:m="http://schemas.openxmlformats.org/officeDocument/2006/math" xmlns:v="urn:schemas-microsoft-com:vml" xmlns:wp14="http://schemas.microsoft.com/office/word/2010/wordprocessingDrawing" xmlns:wp="http://schemas.openxmlformats.org/drawingml/2006/wordprocessingDrawing" xmlns:w10="urn:schemas-microsoft-com:office:word" xmlns:w="http://schemas.openxmlformats.org/wordprocessingml/2006/main" xmlns:w14="http://schemas.microsoft.com/office/word/2010/wordml" xmlns:w15="http://schemas.microsoft.com/office/word/2012/wordml" xmlns:w16cex="http://schemas.microsoft.com/office/word/2018/wordml/cex" xmlns:w16cid="http://schemas.microsoft.com/office/word/2016/wordml/cid" xmlns:w16="http://schemas.microsoft.com/office/word/2018/wordml" xmlns:w16du="http://schemas.microsoft.com/office/word/2023/wordml/word16du" xmlns:w16sdtdh="http://schemas.microsoft.com/office/word/2020/wordml/sdtdatahash" xmlns:w16se="http://schemas.microsoft.com/office/word/2015/wordml/symex" xmlns:wpg="http://schemas.microsoft.com/office/word/2010/wordprocessingGroup" xmlns:wpi="http://schemas.microsoft.com/office/word/2010/wordprocessingInk" xmlns:wne="http://schemas.microsoft.com/office/word/2006/wordml" xmlns:wps="http://schemas.microsoft.com/office/word/2010/wordprocessingShape" mc:Ignorable="w14 w15 w16se w16cid w16 w16cex w16sdtdh w16du wp14">
   <w:body>
     <w:p>
       <w:pPr>
@@ -95,7 +95,7 @@
               </wp:anchor>
             </w:drawing>
           </mc:Choice>
-          <mc:Fallback xmlns:w16se="http://schemas.microsoft.com/office/word/2015/wordml/symex" xmlns:w16sdtdh="http://schemas.microsoft.com/office/word/2020/wordml/sdtdatahash" xmlns:w16du="http://schemas.microsoft.com/office/word/2023/wordml/word16du" xmlns:w16="http://schemas.microsoft.com/office/word/2018/wordml" xmlns:w16cid="http://schemas.microsoft.com/office/word/2016/wordml/cid" xmlns:w16cex="http://schemas.microsoft.com/office/word/2018/wordml/cex" xmlns:oel="http://schemas.microsoft.com/office/2019/extlst" xmlns:am3d="http://schemas.microsoft.com/office/drawing/2017/model3d" xmlns:aink="http://schemas.microsoft.com/office/drawing/2016/ink" xmlns:cx8="http://schemas.microsoft.com/office/drawing/2016/5/14/chartex" xmlns:cx7="http://schemas.microsoft.com/office/drawing/2016/5/13/chartex" xmlns:cx6="http://schemas.microsoft.com/office/drawing/2016/5/12/chartex" xmlns:cx5="http://schemas.microsoft.com/office/drawing/2016/5/11/chartex" xmlns:cx4="http://schemas.microsoft.com/office/drawing/2016/5/10/chartex" xmlns:cx3="http://schemas.microsoft.com/office/drawing/2016/5/9/chartex" xmlns:cx2="http://schemas.microsoft.com/office/drawing/2015/10/21/chartex" xmlns:cx1="http://schemas.microsoft.com/office/drawing/2015/9/8/chartex" xmlns:cx="http://schemas.microsoft.com/office/drawing/2014/chartex">
+          <mc:Fallback>
             <w:pict>
               <v:rect w14:anchorId="0E01860D" id="Rectangle 6" o:spid="_x0000_s1026" style="position:absolute;margin-left:0;margin-top:0;width:623.8pt;height:67.65pt;z-index:251653632;visibility:visible;mso-wrap-style:square;mso-width-percent:1050;mso-height-percent:900;mso-wrap-distance-left:9pt;mso-wrap-distance-top:0;mso-wrap-distance-right:9pt;mso-wrap-distance-bottom:0;mso-position-horizontal:center;mso-position-horizontal-relative:page;mso-position-vertical:bottom;mso-position-vertical-relative:page;mso-width-percent:1050;mso-height-percent:900;mso-width-relative:page;mso-height-relative:top-margin-area;v-text-anchor:top" o:gfxdata="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" o:allowincell="f" fillcolor="#4bacc6" strokecolor="#31849b">
                 <w10:wrap anchorx="page" anchory="page"/>
@@ -168,7 +168,7 @@
               </wp:anchor>
             </w:drawing>
           </mc:Choice>
-          <mc:Fallback xmlns:w16se="http://schemas.microsoft.com/office/word/2015/wordml/symex" xmlns:w16sdtdh="http://schemas.microsoft.com/office/word/2020/wordml/sdtdatahash" xmlns:w16du="http://schemas.microsoft.com/office/word/2023/wordml/word16du" xmlns:w16="http://schemas.microsoft.com/office/word/2018/wordml" xmlns:w16cid="http://schemas.microsoft.com/office/word/2016/wordml/cid" xmlns:w16cex="http://schemas.microsoft.com/office/word/2018/wordml/cex" xmlns:oel="http://schemas.microsoft.com/office/2019/extlst" xmlns:am3d="http://schemas.microsoft.com/office/drawing/2017/model3d" xmlns:aink="http://schemas.microsoft.com/office/drawing/2016/ink" xmlns:cx8="http://schemas.microsoft.com/office/drawing/2016/5/14/chartex" xmlns:cx7="http://schemas.microsoft.com/office/drawing/2016/5/13/chartex" xmlns:cx6="http://schemas.microsoft.com/office/drawing/2016/5/12/chartex" xmlns:cx5="http://schemas.microsoft.com/office/drawing/2016/5/11/chartex" xmlns:cx4="http://schemas.microsoft.com/office/drawing/2016/5/10/chartex" xmlns:cx3="http://schemas.microsoft.com/office/drawing/2016/5/9/chartex" xmlns:cx2="http://schemas.microsoft.com/office/drawing/2015/10/21/chartex" xmlns:cx1="http://schemas.microsoft.com/office/drawing/2015/9/8/chartex" xmlns:cx="http://schemas.microsoft.com/office/drawing/2014/chartex">
+          <mc:Fallback>
             <w:pict>
               <v:rect w14:anchorId="58B75D7F" id="Rectangle 9" o:spid="_x0000_s1026" style="position:absolute;margin-left:38.95pt;margin-top:-20.65pt;width:7.15pt;height:882.2pt;z-index:251656704;visibility:visible;mso-wrap-style:square;mso-width-percent:0;mso-height-percent:1050;mso-wrap-distance-left:9pt;mso-wrap-distance-top:0;mso-wrap-distance-right:9pt;mso-wrap-distance-bottom:0;mso-position-horizontal:absolute;mso-position-horizontal-relative:page;mso-position-vertical:absolute;mso-position-vertical-relative:page;mso-width-percent:0;mso-height-percent:1050;mso-width-relative:page;mso-height-relative:page;v-text-anchor:top" o:gfxdata="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" o:allowincell="f" strokecolor="#31849b">
                 <w10:wrap anchorx="page" anchory="page"/>
@@ -241,7 +241,7 @@
               </wp:anchor>
             </w:drawing>
           </mc:Choice>
-          <mc:Fallback xmlns:w16se="http://schemas.microsoft.com/office/word/2015/wordml/symex" xmlns:w16sdtdh="http://schemas.microsoft.com/office/word/2020/wordml/sdtdatahash" xmlns:w16du="http://schemas.microsoft.com/office/word/2023/wordml/word16du" xmlns:w16="http://schemas.microsoft.com/office/word/2018/wordml" xmlns:w16cid="http://schemas.microsoft.com/office/word/2016/wordml/cid" xmlns:w16cex="http://schemas.microsoft.com/office/word/2018/wordml/cex" xmlns:oel="http://schemas.microsoft.com/office/2019/extlst" xmlns:am3d="http://schemas.microsoft.com/office/drawing/2017/model3d" xmlns:aink="http://schemas.microsoft.com/office/drawing/2016/ink" xmlns:cx8="http://schemas.microsoft.com/office/drawing/2016/5/14/chartex" xmlns:cx7="http://schemas.microsoft.com/office/drawing/2016/5/13/chartex" xmlns:cx6="http://schemas.microsoft.com/office/drawing/2016/5/12/chartex" xmlns:cx5="http://schemas.microsoft.com/office/drawing/2016/5/11/chartex" xmlns:cx4="http://schemas.microsoft.com/office/drawing/2016/5/10/chartex" xmlns:cx3="http://schemas.microsoft.com/office/drawing/2016/5/9/chartex" xmlns:cx2="http://schemas.microsoft.com/office/drawing/2015/10/21/chartex" xmlns:cx1="http://schemas.microsoft.com/office/drawing/2015/9/8/chartex" xmlns:cx="http://schemas.microsoft.com/office/drawing/2014/chartex">
+          <mc:Fallback>
             <w:pict>
               <v:rect w14:anchorId="4EDAA441" id="Rectangle 8" o:spid="_x0000_s1026" style="position:absolute;margin-left:549.2pt;margin-top:-20.65pt;width:7.15pt;height:882.2pt;z-index:251655680;visibility:visible;mso-wrap-style:square;mso-width-percent:0;mso-height-percent:1050;mso-wrap-distance-left:9pt;mso-wrap-distance-top:0;mso-wrap-distance-right:9pt;mso-wrap-distance-bottom:0;mso-position-horizontal:absolute;mso-position-horizontal-relative:page;mso-position-vertical:absolute;mso-position-vertical-relative:page;mso-width-percent:0;mso-height-percent:1050;mso-width-relative:page;mso-height-relative:page;v-text-anchor:top" o:gfxdata="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" o:allowincell="f" strokecolor="#31849b">
                 <w10:wrap anchorx="page" anchory="page"/>
@@ -314,7 +314,7 @@
               </wp:anchor>
             </w:drawing>
           </mc:Choice>
-          <mc:Fallback xmlns:w16se="http://schemas.microsoft.com/office/word/2015/wordml/symex" xmlns:w16sdtdh="http://schemas.microsoft.com/office/word/2020/wordml/sdtdatahash" xmlns:w16du="http://schemas.microsoft.com/office/word/2023/wordml/word16du" xmlns:w16="http://schemas.microsoft.com/office/word/2018/wordml" xmlns:w16cid="http://schemas.microsoft.com/office/word/2016/wordml/cid" xmlns:w16cex="http://schemas.microsoft.com/office/word/2018/wordml/cex" xmlns:oel="http://schemas.microsoft.com/office/2019/extlst" xmlns:am3d="http://schemas.microsoft.com/office/drawing/2017/model3d" xmlns:aink="http://schemas.microsoft.com/office/drawing/2016/ink" xmlns:cx8="http://schemas.microsoft.com/office/drawing/2016/5/14/chartex" xmlns:cx7="http://schemas.microsoft.com/office/drawing/2016/5/13/chartex" xmlns:cx6="http://schemas.microsoft.com/office/drawing/2016/5/12/chartex" xmlns:cx5="http://schemas.microsoft.com/office/drawing/2016/5/11/chartex" xmlns:cx4="http://schemas.microsoft.com/office/drawing/2016/5/10/chartex" xmlns:cx3="http://schemas.microsoft.com/office/drawing/2016/5/9/chartex" xmlns:cx2="http://schemas.microsoft.com/office/drawing/2015/10/21/chartex" xmlns:cx1="http://schemas.microsoft.com/office/drawing/2015/9/8/chartex" xmlns:cx="http://schemas.microsoft.com/office/drawing/2014/chartex">
+          <mc:Fallback>
             <w:pict>
               <v:rect w14:anchorId="7AFB80DC" id="Rectangle 7" o:spid="_x0000_s1026" style="position:absolute;margin-left:-14.45pt;margin-top:.4pt;width:623.8pt;height:67.65pt;z-index:251654656;visibility:visible;mso-wrap-style:square;mso-width-percent:1050;mso-height-percent:900;mso-wrap-distance-left:9pt;mso-wrap-distance-top:0;mso-wrap-distance-right:9pt;mso-wrap-distance-bottom:0;mso-position-horizontal:absolute;mso-position-horizontal-relative:page;mso-position-vertical:absolute;mso-position-vertical-relative:page;mso-width-percent:1050;mso-height-percent:900;mso-width-relative:page;mso-height-relative:top-margin-area;v-text-anchor:top" o:gfxdata="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" o:allowincell="f" fillcolor="#4bacc6" strokecolor="#31849b">
                 <w10:wrap anchorx="page" anchory="page"/>
@@ -429,15 +429,15 @@
       </w:pPr>
       <w:bookmarkStart w:id="0" w:name="_Hlk177633228"/>
       <w:r>
-        <w:t xml:space="preserve">Agustín </w:t>
+        <w:t xml:space="preserve">Agustín Collareda, Cintia </w:t>
       </w:r>
       <w:proofErr w:type="spellStart"/>
       <w:r>
-        <w:t>Collareda</w:t>
+        <w:t>Hernandez</w:t>
       </w:r>
       <w:proofErr w:type="spellEnd"/>
       <w:r>
-        <w:t>, Cintia Hernandez y Hugo Frey</w:t>
+        <w:t xml:space="preserve"> y Hugo Frey</w:t>
       </w:r>
     </w:p>
     <w:bookmarkEnd w:id="0"/>
@@ -665,7 +665,7 @@
                 <v:stroke joinstyle="miter"/>
                 <v:path gradientshapeok="t" o:connecttype="rect"/>
               </v:shapetype>
-              <v:shape id="Text Box 20" o:spid="_x0000_s1026" type="#_x0000_t202" style="position:absolute;left:0;text-align:left;margin-left:281.7pt;margin-top:5.3pt;width:161.25pt;height:577.65pt;z-index:251661824;visibility:visible;mso-wrap-style:square;mso-width-percent:0;mso-height-percent:0;mso-wrap-distance-left:9pt;mso-wrap-distance-top:0;mso-wrap-distance-right:9pt;mso-wrap-distance-bottom:0;mso-position-horizontal:absolute;mso-position-horizontal-relative:margin;mso-position-vertical:absolute;mso-position-vertical-relative:margin;mso-width-percent:0;mso-height-percent:0;mso-width-relative:page;mso-height-relative:page;v-text-anchor:top" o:gfxdata="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" strokecolor="#31849b">
+              <v:shape id="Text Box 20" o:spid="_x0000_s1026" type="#_x0000_t202" style="position:absolute;left:0;text-align:left;margin-left:281.7pt;margin-top:5.3pt;width:161.25pt;height:577.65pt;z-index:251661824;visibility:visible;mso-wrap-style:square;mso-width-percent:0;mso-height-percent:0;mso-wrap-distance-left:9pt;mso-wrap-distance-top:0;mso-wrap-distance-right:9pt;mso-wrap-distance-bottom:0;mso-position-horizontal:absolute;mso-position-horizontal-relative:margin;mso-position-vertical:absolute;mso-position-vertical-relative:margin;mso-width-percent:0;mso-height-percent:0;mso-width-relative:page;mso-height-relative:page;v-text-anchor:top" o:gfxdata="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" strokecolor="#31849b">
                 <v:textbox>
                   <w:txbxContent>
                     <w:p>
@@ -757,7 +757,7 @@
               </wp:anchor>
             </w:drawing>
           </mc:Choice>
-          <mc:Fallback xmlns:w16se="http://schemas.microsoft.com/office/word/2015/wordml/symex" xmlns:w16sdtdh="http://schemas.microsoft.com/office/word/2020/wordml/sdtdatahash" xmlns:w16du="http://schemas.microsoft.com/office/word/2023/wordml/word16du" xmlns:w16="http://schemas.microsoft.com/office/word/2018/wordml" xmlns:w16cid="http://schemas.microsoft.com/office/word/2016/wordml/cid" xmlns:w16cex="http://schemas.microsoft.com/office/word/2018/wordml/cex" xmlns:oel="http://schemas.microsoft.com/office/2019/extlst" xmlns:am3d="http://schemas.microsoft.com/office/drawing/2017/model3d" xmlns:aink="http://schemas.microsoft.com/office/drawing/2016/ink" xmlns:cx8="http://schemas.microsoft.com/office/drawing/2016/5/14/chartex" xmlns:cx7="http://schemas.microsoft.com/office/drawing/2016/5/13/chartex" xmlns:cx6="http://schemas.microsoft.com/office/drawing/2016/5/12/chartex" xmlns:cx5="http://schemas.microsoft.com/office/drawing/2016/5/11/chartex" xmlns:cx4="http://schemas.microsoft.com/office/drawing/2016/5/10/chartex" xmlns:cx3="http://schemas.microsoft.com/office/drawing/2016/5/9/chartex" xmlns:cx2="http://schemas.microsoft.com/office/drawing/2015/10/21/chartex" xmlns:cx1="http://schemas.microsoft.com/office/drawing/2015/9/8/chartex" xmlns:cx="http://schemas.microsoft.com/office/drawing/2014/chartex">
+          <mc:Fallback>
             <w:pict>
               <v:rect w14:anchorId="1C4BC53C" id="Rectangle 17" o:spid="_x0000_s1026" style="position:absolute;margin-left:315.7pt;margin-top:-76.25pt;width:195.35pt;height:844.9pt;z-index:-251656704;visibility:visible;mso-wrap-style:square;mso-width-percent:0;mso-height-percent:0;mso-wrap-distance-left:9pt;mso-wrap-distance-top:0;mso-wrap-distance-right:9pt;mso-wrap-distance-bottom:0;mso-position-horizontal:absolute;mso-position-horizontal-relative:margin;mso-position-vertical:absolute;mso-position-vertical-relative:margin;mso-width-percent:0;mso-height-percent:0;mso-width-relative:page;mso-height-relative:page;v-text-anchor:top" o:gfxdata="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" fillcolor="#4bacc6" strokecolor="#31849b">
                 <w10:wrap type="square" anchorx="margin" anchory="margin"/>
@@ -4746,9 +4746,21 @@
       </w:r>
     </w:p>
     <w:p>
-      <w:pPr>
-        <w:pStyle w:val="PSI-Comentario"/>
-      </w:pPr>
+      <w:r>
+        <w:t>El plan de SQA define l</w:t>
+      </w:r>
+      <w:r>
+        <w:t>as normas y estándares</w:t>
+      </w:r>
+      <w:r>
+        <w:t xml:space="preserve"> que serán aplicados durante todo desarrollo del proyecto con el fin de mejorar la calidad de los procesos y el producto desarrollado. Este plan deberá ser aplicado hasta el despliegue del sistema y cubrirá todos los documentos de gestión y </w:t>
+      </w:r>
+      <w:r>
+        <w:t>código realizados por el equipo de desarrollo</w:t>
+      </w:r>
+      <w:r>
+        <w:t xml:space="preserve">. </w:t>
+      </w:r>
     </w:p>
     <w:p>
       <w:pPr>
@@ -4777,6 +4789,7 @@
     </w:p>
     <w:p>
       <w:r>
+        <w:lastRenderedPageBreak/>
         <w:t xml:space="preserve">Documento </w:t>
       </w:r>
       <w:r>
@@ -4799,7 +4812,6 @@
     </w:p>
     <w:p>
       <w:r>
-        <w:lastRenderedPageBreak/>
         <w:t>Documento p</w:t>
       </w:r>
       <w:r>
@@ -4938,16 +4950,7 @@
         <w:t xml:space="preserve">colaboran estrechamente en la ejecución de diversas funciones críticas, realizando tareas </w:t>
       </w:r>
       <w:r>
-        <w:t xml:space="preserve">como la </w:t>
-      </w:r>
-      <w:r>
-        <w:t>gestión del proyecto, gestión de calidad, gestión de configuraciones y cambios, gestión de riesgos y gestión de validación y verificación.</w:t>
-      </w:r>
-      <w:r>
-        <w:t xml:space="preserve"> </w:t>
-      </w:r>
-      <w:r>
-        <w:t>Esta distribución equitativa de tareas garantiza un enfoque integral y cohesivo en la gestión de nuestras operaciones.</w:t>
+        <w:t>como la gestión del proyecto, gestión de calidad, gestión de configuraciones y cambios, gestión de riesgos y gestión de validación y verificación. Esta distribución equitativa de tareas garantiza un enfoque integral y cohesivo en la gestión de nuestras operaciones.</w:t>
       </w:r>
     </w:p>
     <w:p/>
@@ -5084,38 +5087,304 @@
       <w:bookmarkStart w:id="15" w:name="_Toc21938339"/>
       <w:bookmarkStart w:id="16" w:name="_Toc259524481"/>
       <w:r>
+        <w:lastRenderedPageBreak/>
         <w:t>Actividades de calidad a realizarse</w:t>
       </w:r>
       <w:bookmarkEnd w:id="15"/>
       <w:bookmarkEnd w:id="16"/>
     </w:p>
     <w:p>
+      <w:r>
+        <w:t>Las actividades que se realizarán son:</w:t>
+      </w:r>
+    </w:p>
+    <w:p>
+      <w:pPr>
+        <w:pStyle w:val="Prrafodelista"/>
+        <w:numPr>
+          <w:ilvl w:val="0"/>
+          <w:numId w:val="5"/>
+        </w:numPr>
+      </w:pPr>
+      <w:r>
+        <w:t>Revisar cada producto</w:t>
+      </w:r>
+    </w:p>
+    <w:p>
+      <w:pPr>
+        <w:pStyle w:val="Prrafodelista"/>
+        <w:numPr>
+          <w:ilvl w:val="0"/>
+          <w:numId w:val="5"/>
+        </w:numPr>
+      </w:pPr>
+      <w:r>
+        <w:t>Revisar el ajuste al proceso</w:t>
+      </w:r>
+    </w:p>
+    <w:p>
+      <w:pPr>
+        <w:pStyle w:val="Prrafodelista"/>
+        <w:numPr>
+          <w:ilvl w:val="0"/>
+          <w:numId w:val="5"/>
+        </w:numPr>
+      </w:pPr>
+      <w:r>
+        <w:t>Asegurar que las desviaciones son documentadas.</w:t>
+      </w:r>
+    </w:p>
+    <w:p>
       <w:pPr>
         <w:pStyle w:val="PSI-Comentario"/>
       </w:pPr>
+    </w:p>
+    <w:p>
+      <w:pPr>
+        <w:pStyle w:val="PSI-Ttulo4"/>
+      </w:pPr>
+      <w:bookmarkStart w:id="17" w:name="_Toc21938340"/>
+      <w:r>
+        <w:t>Revisar cada producto</w:t>
+      </w:r>
+      <w:bookmarkEnd w:id="17"/>
+    </w:p>
+    <w:p>
+      <w:pPr>
+        <w:pStyle w:val="PSI-Comentario"/>
+      </w:pPr>
       <w:r>
         <w:t>[</w:t>
       </w:r>
       <w:r>
-        <w:t xml:space="preserve">Las tareas a ser llevadas a cabo deberán reflejar las evaluaciones a realizar, los estándares a seguir, los productos </w:t>
-      </w:r>
-      <w:r>
-        <w:t>a revisar, los procedimientos para</w:t>
-      </w:r>
-      <w:r>
-        <w:t xml:space="preserve"> la elaboración de los distintos productos </w:t>
-      </w:r>
+        <w:t>En esta actividad se revisan los productos que se definieron como claves para verificar en el Plan de calidad.</w:t>
+      </w:r>
+    </w:p>
+    <w:p>
+      <w:pPr>
+        <w:pStyle w:val="PSI-Comentario"/>
+      </w:pPr>
+      <w:r>
+        <w:t xml:space="preserve">Se debe verificar que no queden correcciones sin resolver en los informes de revisión previos, si se encuentra alguna no resuelta, debe ser incluida en esta revisión. Se revisan los productos contra los estándares, utilizando la </w:t>
+      </w:r>
+      <w:proofErr w:type="spellStart"/>
+      <w:r>
+        <w:t>checklist</w:t>
+      </w:r>
+      <w:proofErr w:type="spellEnd"/>
+      <w:r>
+        <w:t xml:space="preserve"> definida para el producto.</w:t>
+      </w:r>
+    </w:p>
+    <w:p>
+      <w:pPr>
+        <w:pStyle w:val="PSI-Comentario"/>
+      </w:pPr>
+      <w:r>
+        <w:t>Se debe identificar, documentar y seguir la pista a las desviaciones encontradas y verificar que se hayan realizado las correcciones.</w:t>
+      </w:r>
+    </w:p>
+    <w:p>
+      <w:pPr>
+        <w:pStyle w:val="PSI-Comentario"/>
+      </w:pPr>
+      <w:r>
+        <w:t xml:space="preserve">Como salida se obtiene el Informe de revisión de SQA, este informe debe ser distribuido a los responsables del producto y se debe asegurar de que son </w:t>
+      </w:r>
+      <w:proofErr w:type="spellStart"/>
+      <w:r>
+        <w:t>consientes</w:t>
+      </w:r>
+      <w:proofErr w:type="spellEnd"/>
+      <w:r>
+        <w:t xml:space="preserve"> de desviaciones o discrepancias encontradas.</w:t>
+      </w:r>
+      <w:r>
+        <w:t>]</w:t>
+      </w:r>
+      <w:bookmarkStart w:id="18" w:name="_Toc21938341"/>
+    </w:p>
+    <w:p>
+      <w:r>
+        <w:t xml:space="preserve">Serán revisados los productos definidos como clave, verificando que no queden correcciones no resueltas en los informes de revisión previos y que se han cumplido los estándares establecidos. </w:t>
+      </w:r>
+      <w:r>
+        <w:t>Los problemas encontrados en un producto serán descritos en el informe de revisión SQA correspondiente.</w:t>
+      </w:r>
+    </w:p>
+    <w:p>
+      <w:r>
+        <w:t>Los productos definidos como clave son:</w:t>
+      </w:r>
+    </w:p>
+    <w:p>
+      <w:pPr>
+        <w:pStyle w:val="Prrafodelista"/>
+        <w:numPr>
+          <w:ilvl w:val="0"/>
+          <w:numId w:val="6"/>
+        </w:numPr>
+      </w:pPr>
+      <w:r>
+        <w:t>Plan de cada iteración del proyecto.</w:t>
+      </w:r>
+    </w:p>
+    <w:p>
+      <w:pPr>
+        <w:pStyle w:val="Prrafodelista"/>
+        <w:numPr>
+          <w:ilvl w:val="0"/>
+          <w:numId w:val="6"/>
+        </w:numPr>
+      </w:pPr>
+      <w:r>
+        <w:t>Plan de proyecto.</w:t>
+      </w:r>
+    </w:p>
+    <w:p>
+      <w:pPr>
+        <w:pStyle w:val="Prrafodelista"/>
+        <w:numPr>
+          <w:ilvl w:val="0"/>
+          <w:numId w:val="6"/>
+        </w:numPr>
+      </w:pPr>
+      <w:r>
+        <w:t>Plan SQA.</w:t>
+      </w:r>
+    </w:p>
+    <w:p>
+      <w:pPr>
+        <w:pStyle w:val="Prrafodelista"/>
+        <w:numPr>
+          <w:ilvl w:val="0"/>
+          <w:numId w:val="6"/>
+        </w:numPr>
+      </w:pPr>
+      <w:r>
+        <w:t>Especificación de requerimientos de software.</w:t>
+      </w:r>
+    </w:p>
+    <w:p>
+      <w:pPr>
+        <w:pStyle w:val="Prrafodelista"/>
+        <w:numPr>
+          <w:ilvl w:val="0"/>
+          <w:numId w:val="6"/>
+        </w:numPr>
+      </w:pPr>
+      <w:r>
+        <w:t>Plan de gestión de configuraciones.</w:t>
+      </w:r>
+    </w:p>
+    <w:p>
+      <w:pPr>
+        <w:pStyle w:val="Prrafodelista"/>
+        <w:numPr>
+          <w:ilvl w:val="0"/>
+          <w:numId w:val="6"/>
+        </w:numPr>
+      </w:pPr>
+      <w:r>
+        <w:t>Plan de pruebas.</w:t>
+      </w:r>
+    </w:p>
+    <w:p>
+      <w:pPr>
+        <w:pStyle w:val="Prrafodelista"/>
+        <w:numPr>
+          <w:ilvl w:val="0"/>
+          <w:numId w:val="6"/>
+        </w:numPr>
+      </w:pPr>
+      <w:r>
+        <w:t>Plan de riesgos.</w:t>
+      </w:r>
+    </w:p>
+    <w:p>
+      <w:pPr>
+        <w:pStyle w:val="Prrafodelista"/>
+        <w:numPr>
+          <w:ilvl w:val="0"/>
+          <w:numId w:val="6"/>
+        </w:numPr>
+      </w:pPr>
+      <w:r>
+        <w:t>Manual de usuario.</w:t>
+      </w:r>
+    </w:p>
+    <w:p>
+      <w:pPr>
+        <w:pStyle w:val="Prrafodelista"/>
+        <w:numPr>
+          <w:ilvl w:val="0"/>
+          <w:numId w:val="6"/>
+        </w:numPr>
+      </w:pPr>
+      <w:r>
+        <w:t>Manual de instalación.</w:t>
+      </w:r>
+    </w:p>
+    <w:p>
+      <w:pPr>
+        <w:pStyle w:val="Prrafodelista"/>
+        <w:numPr>
+          <w:ilvl w:val="0"/>
+          <w:numId w:val="6"/>
+        </w:numPr>
+      </w:pPr>
+      <w:r>
+        <w:t>Código fuente.</w:t>
+      </w:r>
+    </w:p>
+    <w:p>
+      <w:pPr>
+        <w:pStyle w:val="Prrafodelista"/>
+        <w:numPr>
+          <w:ilvl w:val="0"/>
+          <w:numId w:val="6"/>
+        </w:numPr>
+      </w:pPr>
+      <w:r>
+        <w:t>Modelo arquitectónico.</w:t>
+      </w:r>
+    </w:p>
+    <w:p>
+      <w:pPr>
+        <w:pStyle w:val="Prrafodelista"/>
+        <w:numPr>
+          <w:ilvl w:val="0"/>
+          <w:numId w:val="6"/>
+        </w:numPr>
+      </w:pPr>
+      <w:r>
+        <w:t>Modelo de diseño.</w:t>
+      </w:r>
+    </w:p>
+    <w:p>
+      <w:pPr>
+        <w:pStyle w:val="PSI-Comentario"/>
+      </w:pPr>
+    </w:p>
+    <w:p>
+      <w:pPr>
+        <w:pStyle w:val="PSI-Ttulo4"/>
+      </w:pPr>
       <w:r>
         <w:lastRenderedPageBreak/>
-        <w:t>y los procedimientos para informar de los defectos detectados a sus responsables y realizar el seguimiento de los mismos hasta su corrección.</w:t>
-      </w:r>
+        <w:t>Revisar el ajuste al proceso</w:t>
+      </w:r>
+      <w:bookmarkEnd w:id="18"/>
     </w:p>
     <w:p>
       <w:pPr>
         <w:pStyle w:val="PSI-Comentario"/>
       </w:pPr>
       <w:r>
-        <w:t>Las actividades que se realizarán son:</w:t>
+        <w:t>[</w:t>
+      </w:r>
+      <w:r>
+        <w:t>En esta actividad se revisan los productos que de definieron como claves para verificar el cumplimiento de las actividades definidas en el proceso. Con el fin de asegurar la calidad en el producto final del desarrollo, se deben llevar a cabo revisiones sobre los productos durante todo el ciclo de vida del software.</w:t>
       </w:r>
     </w:p>
     <w:p>
@@ -5123,7 +5392,7 @@
         <w:pStyle w:val="PSI-Comentario"/>
       </w:pPr>
       <w:r>
-        <w:t>Revisar cada producto</w:t>
+        <w:t>Se debe recoger la información necesaria de cada producto, buscando hacia atrás los productos previos que deberían haberse generado, para poder establecer los criterios de revisión y evaluar si el producto cumple con las especificaciones.</w:t>
       </w:r>
     </w:p>
     <w:p>
@@ -5131,7 +5400,21 @@
         <w:pStyle w:val="PSI-Comentario"/>
       </w:pPr>
       <w:r>
-        <w:t>Revisar el ajuste al proceso</w:t>
+        <w:br/>
+      </w:r>
+      <w:r>
+        <w:t xml:space="preserve">Antes de comenzar, se debe verificar en los informes de revisión previos que todas las desviaciones fueron corregidas, si no </w:t>
+      </w:r>
+      <w:proofErr w:type="gramStart"/>
+      <w:r>
+        <w:t xml:space="preserve">fuese </w:t>
+      </w:r>
+      <w:r>
+        <w:t xml:space="preserve"> así</w:t>
+      </w:r>
+      <w:proofErr w:type="gramEnd"/>
+      <w:r>
+        <w:t>, las faltantes se incluyen para ser evaluadas.</w:t>
       </w:r>
     </w:p>
     <w:p>
@@ -5139,312 +5422,97 @@
         <w:pStyle w:val="PSI-Comentario"/>
       </w:pPr>
       <w:r>
-        <w:t>Realizar Revisión Técnica Formal (RTF)</w:t>
-      </w:r>
-    </w:p>
-    <w:p>
-      <w:pPr>
-        <w:pStyle w:val="PSI-Comentario"/>
-      </w:pPr>
-      <w:r>
-        <w:t>Asegurar que las desviaciones son documentadas.</w:t>
+        <w:t xml:space="preserve">Como salida se obtiene el Informe de revisión de ajuste al Proceso, este informe debe ser distribuido a los responsables de las actividades y se debe asegurar de que son </w:t>
+      </w:r>
+      <w:proofErr w:type="spellStart"/>
+      <w:r>
+        <w:t>consientes</w:t>
+      </w:r>
+      <w:proofErr w:type="spellEnd"/>
+      <w:r>
+        <w:t xml:space="preserve"> de desviaciones o discrepancias encontradas.</w:t>
       </w:r>
       <w:r>
         <w:t>]</w:t>
       </w:r>
-    </w:p>
-    <w:p>
-      <w:pPr>
-        <w:pStyle w:val="PSI-Comentario"/>
+      <w:bookmarkStart w:id="19" w:name="_Toc21938342"/>
+    </w:p>
+    <w:p>
+      <w:r>
+        <w:t>Se deberá revisar el proceso de desarrollo llevado a cabo en busca de desviaciones con la planificación realizada previamente.</w:t>
+      </w:r>
+    </w:p>
+    <w:p>
+      <w:r>
+        <w:t>Esta información se obtiene de los siguientes documentos:</w:t>
+      </w:r>
+    </w:p>
+    <w:p>
+      <w:pPr>
+        <w:pStyle w:val="Prrafodelista"/>
+        <w:numPr>
+          <w:ilvl w:val="0"/>
+          <w:numId w:val="6"/>
+        </w:numPr>
+      </w:pPr>
+      <w:r>
+        <w:t>Plan del Proyecto</w:t>
+      </w:r>
+    </w:p>
+    <w:p>
+      <w:pPr>
+        <w:pStyle w:val="Prrafodelista"/>
+        <w:numPr>
+          <w:ilvl w:val="0"/>
+          <w:numId w:val="6"/>
+        </w:numPr>
+      </w:pPr>
+      <w:r>
+        <w:t>Plan de la iteración</w:t>
+      </w:r>
+    </w:p>
+    <w:p>
+      <w:pPr>
+        <w:pStyle w:val="Prrafodelista"/>
+        <w:numPr>
+          <w:ilvl w:val="0"/>
+          <w:numId w:val="6"/>
+        </w:numPr>
+      </w:pPr>
+      <w:r>
+        <w:t>Plan de Verificación</w:t>
+      </w:r>
+      <w:bookmarkEnd w:id="19"/>
+    </w:p>
+    <w:p>
+      <w:pPr>
+        <w:pStyle w:val="Prrafodelista"/>
       </w:pPr>
     </w:p>
     <w:p>
       <w:pPr>
         <w:pStyle w:val="PSI-Ttulo4"/>
       </w:pPr>
-      <w:bookmarkStart w:id="17" w:name="_Toc21938340"/>
-      <w:r>
-        <w:t>Revisar cada producto</w:t>
-      </w:r>
-      <w:bookmarkEnd w:id="17"/>
-    </w:p>
-    <w:p>
-      <w:pPr>
-        <w:pStyle w:val="PSI-Comentario"/>
-      </w:pPr>
-      <w:r>
-        <w:t>[</w:t>
-      </w:r>
-      <w:r>
-        <w:t>En esta actividad se revisan los productos que se definieron como claves para verificar en el Plan de calidad.</w:t>
-      </w:r>
-    </w:p>
-    <w:p>
-      <w:pPr>
-        <w:pStyle w:val="PSI-Comentario"/>
-      </w:pPr>
-      <w:r>
-        <w:t xml:space="preserve">Se debe verificar que no queden correcciones sin resolver en los informes de revisión previos, si se encuentra alguna no resuelta, debe ser incluida en esta revisión. Se revisan los productos contra los estándares, utilizando la </w:t>
-      </w:r>
-      <w:proofErr w:type="spellStart"/>
-      <w:r>
-        <w:t>checklist</w:t>
-      </w:r>
-      <w:proofErr w:type="spellEnd"/>
-      <w:r>
-        <w:t xml:space="preserve"> definida para el producto.</w:t>
-      </w:r>
-    </w:p>
-    <w:p>
-      <w:pPr>
-        <w:pStyle w:val="PSI-Comentario"/>
-      </w:pPr>
-      <w:r>
-        <w:t>Se debe identificar, documentar y seguir la pista a las desviaciones encontradas y verificar que se hayan realizado las correcciones.</w:t>
-      </w:r>
-    </w:p>
-    <w:p>
-      <w:pPr>
-        <w:pStyle w:val="PSI-Comentario"/>
-      </w:pPr>
-      <w:r>
-        <w:t xml:space="preserve">Como salida se obtiene el Informe de revisión de SQA, este informe debe ser distribuido a los responsables del producto y se debe asegurar de que son </w:t>
-      </w:r>
-      <w:proofErr w:type="spellStart"/>
-      <w:r>
-        <w:t>consientes</w:t>
-      </w:r>
-      <w:proofErr w:type="spellEnd"/>
-      <w:r>
-        <w:t xml:space="preserve"> de desviaciones o discrepancias encontradas.</w:t>
-      </w:r>
-      <w:r>
-        <w:t>]</w:t>
-      </w:r>
-      <w:bookmarkStart w:id="18" w:name="_Toc21938341"/>
-    </w:p>
-    <w:p/>
-    <w:p>
-      <w:pPr>
-        <w:pStyle w:val="PSI-Comentario"/>
-      </w:pPr>
-    </w:p>
-    <w:p>
-      <w:pPr>
-        <w:pStyle w:val="PSI-Ttulo4"/>
-      </w:pPr>
-      <w:r>
-        <w:t>Revisar el ajuste al proceso</w:t>
-      </w:r>
-      <w:bookmarkEnd w:id="18"/>
-    </w:p>
-    <w:p>
-      <w:pPr>
-        <w:pStyle w:val="PSI-Comentario"/>
-      </w:pPr>
-      <w:r>
-        <w:t>[</w:t>
-      </w:r>
-      <w:r>
-        <w:t>En esta actividad se revisan los productos que de definieron como claves para verificar el cumplimiento de las actividades definidas en el proceso. Con el fin de asegurar la calidad en el producto final del desarrollo, se deben llevar a cabo revisiones sobre los productos durante todo el ciclo de vida del software.</w:t>
-      </w:r>
-    </w:p>
-    <w:p>
-      <w:pPr>
-        <w:pStyle w:val="PSI-Comentario"/>
-      </w:pPr>
-      <w:r>
-        <w:t>Se debe recoger la información necesaria de cada producto, buscando hacia atrás los productos previos que deberían haberse generado, para poder establecer los criterios de revisión y evaluar si el producto cumple con las especificaciones.</w:t>
-      </w:r>
-    </w:p>
-    <w:p>
-      <w:pPr>
-        <w:pStyle w:val="PSI-Comentario"/>
-      </w:pPr>
-      <w:r>
-        <w:t>Esta información se obtiene de los siguientes documentos:</w:t>
-      </w:r>
-    </w:p>
-    <w:p>
-      <w:pPr>
-        <w:pStyle w:val="PSI-Comentario"/>
-      </w:pPr>
-      <w:r>
-        <w:tab/>
-        <w:t>Plan del Proyecto</w:t>
-      </w:r>
-    </w:p>
-    <w:p>
-      <w:pPr>
-        <w:pStyle w:val="PSI-Comentario"/>
-      </w:pPr>
-      <w:r>
-        <w:tab/>
-      </w:r>
-      <w:r>
-        <w:t>Plan de la iteración</w:t>
-      </w:r>
-    </w:p>
-    <w:p>
-      <w:pPr>
-        <w:pStyle w:val="PSI-Comentario"/>
-      </w:pPr>
-      <w:r>
-        <w:lastRenderedPageBreak/>
-        <w:tab/>
-      </w:r>
-      <w:r>
-        <w:t>Plan de Verificación</w:t>
-      </w:r>
-    </w:p>
-    <w:p>
-      <w:pPr>
-        <w:pStyle w:val="PSI-Comentario"/>
-      </w:pPr>
+      <w:bookmarkStart w:id="20" w:name="_Toc21938343"/>
+      <w:r>
+        <w:t>Asegurar que las desviaciones son documentadas</w:t>
+      </w:r>
+      <w:bookmarkEnd w:id="20"/>
+    </w:p>
+    <w:p>
       <w:r>
         <w:br/>
       </w:r>
       <w:r>
-        <w:t xml:space="preserve">Antes de comenzar, se debe verificar en los informes de revisión previos que todas las desviaciones fueron corregidas, si no </w:t>
-      </w:r>
-      <w:r>
-        <w:t xml:space="preserve">fuese </w:t>
-      </w:r>
-      <w:r>
-        <w:t xml:space="preserve"> así, las faltantes se incluyen para ser evaluadas.</w:t>
-      </w:r>
-    </w:p>
-    <w:p>
-      <w:pPr>
-        <w:pStyle w:val="PSI-Comentario"/>
-      </w:pPr>
-      <w:r>
-        <w:t xml:space="preserve">Como salida se obtiene el Informe de revisión de ajuste al Proceso, este informe debe ser distribuido a los responsables de las actividades y se debe asegurar de que son </w:t>
-      </w:r>
-      <w:proofErr w:type="spellStart"/>
-      <w:r>
-        <w:t>consientes</w:t>
-      </w:r>
-      <w:proofErr w:type="spellEnd"/>
-      <w:r>
-        <w:t xml:space="preserve"> de desviaciones o discrepancias encontradas.</w:t>
-      </w:r>
-      <w:r>
-        <w:t>]</w:t>
-      </w:r>
-      <w:bookmarkStart w:id="19" w:name="_Toc21938342"/>
-    </w:p>
-    <w:p>
-      <w:pPr>
-        <w:pStyle w:val="PSI-Comentario"/>
-      </w:pPr>
-    </w:p>
-    <w:p>
-      <w:pPr>
-        <w:pStyle w:val="PSI-Comentario"/>
-      </w:pPr>
-    </w:p>
-    <w:p>
-      <w:pPr>
-        <w:pStyle w:val="PSI-Ttulo4"/>
-      </w:pPr>
-      <w:r>
-        <w:t>Realizar Revisión Técnica Formal (RTF)</w:t>
-      </w:r>
-      <w:bookmarkEnd w:id="19"/>
-    </w:p>
-    <w:p>
-      <w:pPr>
-        <w:pStyle w:val="PSI-Comentario"/>
-      </w:pPr>
-      <w:r>
-        <w:t>[</w:t>
-      </w:r>
-      <w:r>
-        <w:t xml:space="preserve">El objetivo de la RTF es descubrir errores en la función, la lógica </w:t>
-      </w:r>
-      <w:proofErr w:type="spellStart"/>
-      <w:r>
-        <w:t>ó</w:t>
-      </w:r>
-      <w:proofErr w:type="spellEnd"/>
-      <w:r>
-        <w:t xml:space="preserve"> la implementación de cualquier producto del software, verificar que satisface sus especificaciones, que se ajusta a los estándares establecidos, señalando las posibles desviaciones detectadas. Es un proceso de revisión riguroso, su objetivo es llegar a detectar lo antes posible, los posibles defectos o desviaciones en los productos que se van generando a lo largo del desarrollo. Por esta característica se adopta esta práctica para productos que son de especial importancia.</w:t>
-      </w:r>
-    </w:p>
-    <w:p>
-      <w:pPr>
-        <w:pStyle w:val="PSI-Comentario"/>
-      </w:pPr>
-      <w:r>
-        <w:t>En la reunión participan el responsable de SQA e integrantes del equipo de desarrollo.</w:t>
-      </w:r>
-    </w:p>
-    <w:p>
-      <w:pPr>
-        <w:pStyle w:val="PSI-Comentario"/>
-      </w:pPr>
-      <w:r>
-        <w:t>Se debe convocar a la reunión formalmente a los involucrados, informar del material que ellos deben preparar por adelantado, llevar una lista de preguntas y dudas que surgen del estudio del producto a ser revisado.</w:t>
-      </w:r>
-    </w:p>
-    <w:p>
-      <w:pPr>
-        <w:pStyle w:val="PSI-Comentario"/>
-      </w:pPr>
-      <w:r>
-        <w:t>La duración de la reunión no debe ser mayor a dos horas.</w:t>
-      </w:r>
-    </w:p>
-    <w:p>
-      <w:pPr>
-        <w:pStyle w:val="PSI-Comentario"/>
-      </w:pPr>
-      <w:r>
-        <w:t>Como salida se obtiene el Informe de RTF.</w:t>
-      </w:r>
-      <w:r>
-        <w:t>]</w:t>
-      </w:r>
-    </w:p>
-    <w:p>
-      <w:pPr>
-        <w:pStyle w:val="PSI-Normal"/>
-      </w:pPr>
-    </w:p>
-    <w:p>
-      <w:pPr>
-        <w:pStyle w:val="PSI-Ttulo4"/>
-      </w:pPr>
-      <w:bookmarkStart w:id="20" w:name="_Toc21938343"/>
-      <w:r>
-        <w:t>Asegurar que las desviaciones son documentadas</w:t>
-      </w:r>
-      <w:bookmarkEnd w:id="20"/>
-    </w:p>
-    <w:p>
-      <w:pPr>
-        <w:pStyle w:val="PSI-Comentario"/>
-      </w:pPr>
-      <w:r>
-        <w:br/>
-      </w:r>
-      <w:r>
-        <w:t>[</w:t>
-      </w:r>
-      <w:r>
         <w:t>Las desviaciones encontradas en las actividades y en los productos deben ser documentadas y manejadas de acuerdo a un procedimiento establecido.</w:t>
       </w:r>
     </w:p>
     <w:p>
-      <w:pPr>
-        <w:pStyle w:val="PSI-Comentario"/>
-      </w:pPr>
       <w:r>
         <w:t>Se debe chequear que los responsables de cada plan los modifiquen cada vez que sea necesario, basados en las desviaciones encontradas</w:t>
       </w:r>
       <w:r>
-        <w:t>.]</w:t>
+        <w:t>.</w:t>
       </w:r>
     </w:p>
     <w:p>
@@ -5543,7 +5611,6 @@
               <w:pStyle w:val="PSI-ComentarioenTabla"/>
             </w:pPr>
             <w:r>
-              <w:lastRenderedPageBreak/>
               <w:t>[</w:t>
             </w:r>
             <w:r>
@@ -5620,6 +5687,7 @@
       </w:pPr>
       <w:bookmarkStart w:id="23" w:name="_Toc21938345"/>
       <w:r>
+        <w:lastRenderedPageBreak/>
         <w:br/>
       </w:r>
       <w:bookmarkStart w:id="24" w:name="_Toc259524483"/>
@@ -5726,7 +5794,11 @@
         <w:pStyle w:val="PSI-ComentarioVieta"/>
       </w:pPr>
       <w:r>
-        <w:t>Se comienza nuevamente el ciclo ejecutando la tarea.</w:t>
+        <w:t>Se comienza nuevamente el ciclo ejecutando la tarea</w:t>
+      </w:r>
+      <w:proofErr w:type="gramStart"/>
+      <w:r>
+        <w:t>.</w:t>
       </w:r>
       <w:r>
         <w:t xml:space="preserve"> </w:t>
@@ -5734,6 +5806,7 @@
       <w:r>
         <w:t>]</w:t>
       </w:r>
+      <w:proofErr w:type="gramEnd"/>
     </w:p>
     <w:p>
       <w:pPr>
@@ -5803,7 +5876,6 @@
       <w:bookmarkStart w:id="29" w:name="_Toc21938348"/>
       <w:bookmarkStart w:id="30" w:name="_Toc259524486"/>
       <w:r>
-        <w:lastRenderedPageBreak/>
         <w:t>Documentación mínima requerida</w:t>
       </w:r>
       <w:bookmarkEnd w:id="29"/>
@@ -5811,38 +5883,340 @@
     </w:p>
     <w:p>
       <w:r>
-        <w:t xml:space="preserve">Esta sección tiene </w:t>
-      </w:r>
-      <w:r>
-        <w:t>como objetivo primordial garantizar que la implementación cumpla plenamente con los requerimientos establecidos.</w:t>
-      </w:r>
-      <w:bookmarkStart w:id="31" w:name="_GoBack"/>
+        <w:t>Esta sección tiene como objetivo primordial garantizar que la implementación cumpla plenamente con los requerimientos establecidos.</w:t>
+      </w:r>
+    </w:p>
+    <w:p>
+      <w:pPr>
+        <w:pStyle w:val="PSI-Ttulo3"/>
+      </w:pPr>
+      <w:bookmarkStart w:id="31" w:name="_Toc21938349"/>
+      <w:r>
+        <w:lastRenderedPageBreak/>
+        <w:br/>
+      </w:r>
+      <w:bookmarkStart w:id="32" w:name="_Toc259524487"/>
+      <w:r>
+        <w:t>Especificación de requerimientos del software</w:t>
+      </w:r>
       <w:bookmarkEnd w:id="31"/>
+      <w:bookmarkEnd w:id="32"/>
+    </w:p>
+    <w:p>
+      <w:r>
+        <w:t>El documento de especificación de requerimientos deberá describir, de forma clara y precisa, cada uno de los requerimientos esenciales del software</w:t>
+      </w:r>
+      <w:r>
+        <w:t>.</w:t>
+      </w:r>
+    </w:p>
+    <w:p>
+      <w:r>
+        <w:t>El cliente deberá obtener como resultado del proyecto una especificación adecuada a sus necesidades en el área de alcance del proyecto, de acuerdo al compromiso inicial del trabajo y a los cambios que este haya sufrido a lo largo del proyecto, que cubra aquellos aspectos que se haya acordado detallar con el cliente.</w:t>
+      </w:r>
+    </w:p>
+    <w:p/>
+    <w:p/>
+    <w:p>
+      <w:r>
+        <w:t>La especificación debe:</w:t>
+      </w:r>
+    </w:p>
+    <w:p>
+      <w:pPr>
+        <w:pStyle w:val="Prrafodelista"/>
+        <w:numPr>
+          <w:ilvl w:val="0"/>
+          <w:numId w:val="7"/>
+        </w:numPr>
+      </w:pPr>
+      <w:r>
+        <w:t>Ser completa:</w:t>
+      </w:r>
+    </w:p>
+    <w:p>
+      <w:pPr>
+        <w:pStyle w:val="Prrafodelista"/>
+        <w:numPr>
+          <w:ilvl w:val="1"/>
+          <w:numId w:val="7"/>
+        </w:numPr>
+      </w:pPr>
+      <w:r>
+        <w:t>Externa, respecto al alcance acordado.</w:t>
+      </w:r>
+    </w:p>
+    <w:p>
+      <w:pPr>
+        <w:pStyle w:val="Prrafodelista"/>
+        <w:numPr>
+          <w:ilvl w:val="1"/>
+          <w:numId w:val="7"/>
+        </w:numPr>
+      </w:pPr>
+      <w:r>
+        <w:t>Internamente, no deben existir elementos sin especificar.</w:t>
+      </w:r>
+    </w:p>
+    <w:p>
+      <w:pPr>
+        <w:pStyle w:val="Prrafodelista"/>
+        <w:numPr>
+          <w:ilvl w:val="0"/>
+          <w:numId w:val="7"/>
+        </w:numPr>
+      </w:pPr>
+      <w:r>
+        <w:t xml:space="preserve">Ser consistente, no </w:t>
+      </w:r>
+      <w:r>
+        <w:t>puede</w:t>
+      </w:r>
+      <w:r>
+        <w:t xml:space="preserve"> haber elementos contradictorios.</w:t>
+      </w:r>
+    </w:p>
+    <w:p>
+      <w:pPr>
+        <w:pStyle w:val="Prrafodelista"/>
+        <w:numPr>
+          <w:ilvl w:val="0"/>
+          <w:numId w:val="7"/>
+        </w:numPr>
+      </w:pPr>
+      <w:r>
+        <w:t>Ser no ambigua, todo término referido al área de aplicación debe estar definido en un glosario.</w:t>
+      </w:r>
+    </w:p>
+    <w:p>
+      <w:pPr>
+        <w:pStyle w:val="Prrafodelista"/>
+        <w:numPr>
+          <w:ilvl w:val="0"/>
+          <w:numId w:val="7"/>
+        </w:numPr>
+      </w:pPr>
+      <w:r>
+        <w:t>Ser verificable, debe ser posible verificar siguiendo un método definido, si el producto final cumple o no con cada requerimiento.</w:t>
+      </w:r>
+    </w:p>
+    <w:p>
+      <w:pPr>
+        <w:pStyle w:val="Prrafodelista"/>
+        <w:numPr>
+          <w:ilvl w:val="0"/>
+          <w:numId w:val="7"/>
+        </w:numPr>
+      </w:pPr>
+      <w:r>
+        <w:t>Estar acompañada de un detalle de los procedimientos adecuados para verificar si el producto cumple o no con los requerimientos.</w:t>
+      </w:r>
+    </w:p>
+    <w:p>
+      <w:pPr>
+        <w:pStyle w:val="Prrafodelista"/>
+        <w:numPr>
+          <w:ilvl w:val="0"/>
+          <w:numId w:val="7"/>
+        </w:numPr>
+      </w:pPr>
+      <w:r>
+        <w:t>Incluir requerimientos de calidad del producto a construir.</w:t>
+      </w:r>
+    </w:p>
+    <w:p>
+      <w:pPr>
+        <w:pStyle w:val="PSI-ComentarioNumeracin"/>
+      </w:pPr>
     </w:p>
     <w:p>
       <w:pPr>
         <w:pStyle w:val="PSI-Ttulo3"/>
       </w:pPr>
-      <w:bookmarkStart w:id="32" w:name="_Toc21938349"/>
-      <w:r>
-        <w:br/>
-      </w:r>
-      <w:bookmarkStart w:id="33" w:name="_Toc259524487"/>
-      <w:r>
-        <w:t>Especificación de requerimientos del software</w:t>
-      </w:r>
-      <w:bookmarkEnd w:id="32"/>
+      <w:bookmarkStart w:id="33" w:name="_Toc21938350"/>
+      <w:bookmarkStart w:id="34" w:name="_Toc259524488"/>
+      <w:r>
+        <w:t>Descripción del diseño del software</w:t>
+      </w:r>
       <w:bookmarkEnd w:id="33"/>
+      <w:bookmarkEnd w:id="34"/>
+    </w:p>
+    <w:p>
+      <w:r>
+        <w:t>El documento de diseño especifica como el software será construido para satisfacer los requerimientos.</w:t>
+      </w:r>
+    </w:p>
+    <w:p>
+      <w:r>
+        <w:t>Deberá describir los componentes y subcomponentes del diseño del software, incluyendo interfaces internas. Este documento deberá ser elaborado primero como Preliminar y luego será gradualmente extendido hasta llegar a obtener el Detallado.</w:t>
+      </w:r>
+    </w:p>
+    <w:p>
+      <w:r>
+        <w:t>El cliente deberá obtener como resultado del proyecto el diseño de un producto de software que cubra aquellos aspectos que se haya acordado con el cliente incorporar al diseño, en función de la importancia que estos presenten y de sus conexiones lógicas.</w:t>
+      </w:r>
+    </w:p>
+    <w:p>
+      <w:r>
+        <w:t>El diseño debe:</w:t>
+      </w:r>
+    </w:p>
+    <w:p>
+      <w:pPr>
+        <w:pStyle w:val="Prrafodelista"/>
+        <w:numPr>
+          <w:ilvl w:val="0"/>
+          <w:numId w:val="8"/>
+        </w:numPr>
+      </w:pPr>
+      <w:r>
+        <w:t>Corresponder a los requerimientos a incorporar:</w:t>
+      </w:r>
+    </w:p>
+    <w:p>
+      <w:pPr>
+        <w:pStyle w:val="Prrafodelista"/>
+        <w:numPr>
+          <w:ilvl w:val="0"/>
+          <w:numId w:val="8"/>
+        </w:numPr>
+      </w:pPr>
+      <w:r>
+        <w:t>Todo elemento del diseño debe contribuir a algún requerimiento</w:t>
+      </w:r>
+    </w:p>
+    <w:p>
+      <w:pPr>
+        <w:pStyle w:val="Prrafodelista"/>
+        <w:numPr>
+          <w:ilvl w:val="0"/>
+          <w:numId w:val="8"/>
+        </w:numPr>
+      </w:pPr>
+      <w:r>
+        <w:lastRenderedPageBreak/>
+        <w:t>La implementación de todo requerimiento a incorporar debe estar contemplada en por lo menos un elemento del diseño.</w:t>
+      </w:r>
+    </w:p>
+    <w:p>
+      <w:pPr>
+        <w:pStyle w:val="Prrafodelista"/>
+        <w:numPr>
+          <w:ilvl w:val="0"/>
+          <w:numId w:val="8"/>
+        </w:numPr>
+      </w:pPr>
+      <w:r>
+        <w:t>Ser consistente con la calidad del producto</w:t>
+      </w:r>
+    </w:p>
+    <w:p>
+      <w:pPr>
+        <w:pStyle w:val="PSI-Normal"/>
+      </w:pPr>
+    </w:p>
+    <w:p>
+      <w:pPr>
+        <w:pStyle w:val="PSI-Ttulo3"/>
+      </w:pPr>
+      <w:bookmarkStart w:id="35" w:name="_Toc21938351"/>
+      <w:bookmarkStart w:id="36" w:name="_Toc259524489"/>
+      <w:r>
+        <w:t>Plan de Verificación &amp; Validación</w:t>
+      </w:r>
+      <w:bookmarkEnd w:id="35"/>
+      <w:bookmarkEnd w:id="36"/>
+    </w:p>
+    <w:p>
+      <w:r>
+        <w:t>El Plan de V &amp; V deberá identificar y describir los métodos a ser utilizados en:</w:t>
+      </w:r>
+    </w:p>
+    <w:p>
+      <w:r>
+        <w:t>La verificación de que:</w:t>
+      </w:r>
+    </w:p>
+    <w:p>
+      <w:pPr>
+        <w:pStyle w:val="Prrafodelista"/>
+        <w:numPr>
+          <w:ilvl w:val="0"/>
+          <w:numId w:val="9"/>
+        </w:numPr>
+      </w:pPr>
+      <w:r>
+        <w:t>L</w:t>
+      </w:r>
+      <w:r>
+        <w:t>os requerimientos descritos en el documento de requerimientos han sido aprobados por una autoridad apropiada.</w:t>
+      </w:r>
+    </w:p>
+    <w:p>
+      <w:pPr>
+        <w:pStyle w:val="Prrafodelista"/>
+        <w:numPr>
+          <w:ilvl w:val="0"/>
+          <w:numId w:val="9"/>
+        </w:numPr>
+      </w:pPr>
+      <w:r>
+        <w:t>L</w:t>
+      </w:r>
+      <w:r>
+        <w:t>os requerimientos descritos en el documento de requerimientos son implementados en el diseño expresado en el documento de diseño.</w:t>
+      </w:r>
+    </w:p>
+    <w:p>
+      <w:pPr>
+        <w:pStyle w:val="Prrafodelista"/>
+        <w:numPr>
+          <w:ilvl w:val="0"/>
+          <w:numId w:val="9"/>
+        </w:numPr>
+      </w:pPr>
+      <w:r>
+        <w:t>E</w:t>
+      </w:r>
+      <w:r>
+        <w:t>l diseño expresado en el documento de diseño esta implementado en código.</w:t>
+      </w:r>
+    </w:p>
+    <w:p>
+      <w:r>
+        <w:t>Validar que el código, cuando es ejecutado, se adecua a los requerimientos expresados en el documento de requerimientos.</w:t>
+      </w:r>
     </w:p>
     <w:p>
       <w:pPr>
         <w:pStyle w:val="PSI-Comentario"/>
       </w:pPr>
+    </w:p>
+    <w:p>
+      <w:pPr>
+        <w:pStyle w:val="PSI-Ttulo2"/>
+      </w:pPr>
+      <w:r>
+        <w:br w:type="page"/>
+      </w:r>
+      <w:bookmarkStart w:id="37" w:name="_Toc21938354"/>
+      <w:bookmarkStart w:id="38" w:name="_Toc259524491"/>
+      <w:r>
+        <w:lastRenderedPageBreak/>
+        <w:t>Plan de Gestión de configuración</w:t>
+      </w:r>
+      <w:bookmarkEnd w:id="37"/>
+      <w:bookmarkEnd w:id="38"/>
+    </w:p>
+    <w:p>
+      <w:pPr>
+        <w:pStyle w:val="PSI-Comentario"/>
+      </w:pPr>
       <w:r>
         <w:t>[</w:t>
       </w:r>
       <w:r>
-        <w:t xml:space="preserve">El documento de especificación de requerimientos deberá describir, de forma clara y precisa, cada uno de los requerimientos esenciales del software además de las interfaces externas. </w:t>
+        <w:t>El Plan de gestión de configuración debe contener métodos para identificar componentes de software, control e implementación de cambios, y registro y reporte del estado de los cambios implementados.</w:t>
       </w:r>
     </w:p>
     <w:p>
@@ -5850,108 +6224,15 @@
         <w:pStyle w:val="PSI-Comentario"/>
       </w:pPr>
       <w:r>
-        <w:t>El cliente deberá obtener como resultado del proyecto una especificación adecuada a sus necesidades en el área de alcance del proyecto, de acuerdo al compromiso inicial del trabajo y a los cambios que este haya sufrido a lo largo del proyecto, que cubra aquellos aspectos que se haya acordado detallar con el cliente.</w:t>
+        <w:t>La Gestión de Configuraciones permite controlar el sistema como producto global a lo largo de su creación, obtener informes sobre el estado de desarrollo en que se encuentra y reducir el número de errores durante el mismo, lo que se traduce en un aumento de calidad del proceso de desarrollo y de mejora de la productividad en la organización.</w:t>
       </w:r>
     </w:p>
     <w:p>
       <w:pPr>
         <w:pStyle w:val="PSI-Comentario"/>
       </w:pPr>
-    </w:p>
-    <w:p>
-      <w:pPr>
-        <w:pStyle w:val="PSI-Comentario"/>
-      </w:pPr>
-    </w:p>
-    <w:p>
-      <w:pPr>
-        <w:pStyle w:val="PSI-Comentario"/>
-      </w:pPr>
-      <w:r>
-        <w:t>La especificación debe:</w:t>
-      </w:r>
-    </w:p>
-    <w:p>
-      <w:pPr>
-        <w:pStyle w:val="PSI-Comentario"/>
-      </w:pPr>
-      <w:r>
-        <w:t>Ser completa:</w:t>
-      </w:r>
-    </w:p>
-    <w:p>
-      <w:pPr>
-        <w:pStyle w:val="PSI-ComentarioNumeracin"/>
-      </w:pPr>
-      <w:r>
-        <w:t xml:space="preserve"> Externa, respecto al alcance acordado.</w:t>
-      </w:r>
-    </w:p>
-    <w:p>
-      <w:pPr>
-        <w:pStyle w:val="PSI-ComentarioNumeracin"/>
-      </w:pPr>
-      <w:r>
-        <w:t xml:space="preserve"> Internamente, no deben existir elementos sin especificar.</w:t>
-      </w:r>
-    </w:p>
-    <w:p>
-      <w:pPr>
-        <w:pStyle w:val="PSI-Comentario"/>
-      </w:pPr>
-      <w:r>
-        <w:t xml:space="preserve">Ser consistente, no </w:t>
-      </w:r>
-      <w:r>
-        <w:t>puede</w:t>
-      </w:r>
-      <w:r>
-        <w:t xml:space="preserve"> haber elementos contradictorios.</w:t>
-      </w:r>
-    </w:p>
-    <w:p>
-      <w:pPr>
-        <w:pStyle w:val="PSI-Comentario"/>
-      </w:pPr>
-      <w:r>
-        <w:t>Ser no ambigua, todo término referido al área de aplicación debe estar definido en un glosario.</w:t>
-      </w:r>
-    </w:p>
-    <w:p>
-      <w:pPr>
-        <w:pStyle w:val="PSI-Comentario"/>
-      </w:pPr>
-      <w:r>
-        <w:t>Ser verificable, debe ser posible verificar siguiendo un método definido, si el producto final cumple o no con cada requerimiento.</w:t>
-      </w:r>
-    </w:p>
-    <w:p>
-      <w:pPr>
-        <w:pStyle w:val="PSI-Comentario"/>
-      </w:pPr>
-      <w:r>
-        <w:t>Estar acompañada de un detalle de los procedimientos adecuados para verificar si el producto cumple o no con los requerimientos.</w:t>
-      </w:r>
-    </w:p>
-    <w:p>
-      <w:pPr>
-        <w:pStyle w:val="PSI-Comentario"/>
-      </w:pPr>
-      <w:r>
-        <w:t>Incluir requerimientos de calidad del producto a construir.</w:t>
-      </w:r>
-    </w:p>
-    <w:p>
-      <w:pPr>
-        <w:pStyle w:val="PSI-Comentario"/>
-      </w:pPr>
-    </w:p>
-    <w:p>
-      <w:pPr>
-        <w:pStyle w:val="PSI-Comentario"/>
-      </w:pPr>
-      <w:r>
-        <w:t>Los requerimientos de calidad del producto a construir son considerados dentro de atributos específicos del software que tienen incidencia sobre la ‘calidad en el uso’.</w:t>
+      <w:r>
+        <w:t>La gestión de configuración facilita además el mantenimiento del sistema, aportando información precisa para valorar el impacto de los cambios solicitados y reduciendo el tiempo de implementación de un cambio, tanto evolutivo como correctivo.</w:t>
       </w:r>
       <w:r>
         <w:t>]</w:t>
@@ -5959,773 +6240,227 @@
     </w:p>
     <w:p>
       <w:pPr>
-        <w:pStyle w:val="MNormal"/>
-      </w:pPr>
-    </w:p>
-    <w:p>
-      <w:pPr>
-        <w:pStyle w:val="MNormal"/>
-      </w:pPr>
-    </w:p>
-    <w:p>
-      <w:pPr>
-        <w:pStyle w:val="PSI-Comentario"/>
-      </w:pPr>
-      <w:r>
-        <w:t>[</w:t>
-      </w:r>
-      <w:r>
-        <w:t>Funcionalidad</w:t>
-      </w:r>
-    </w:p>
-    <w:p>
-      <w:pPr>
-        <w:pStyle w:val="PSI-ComentarioNumeracin"/>
-      </w:pPr>
-      <w:r>
-        <w:t>A</w:t>
-      </w:r>
-      <w:r>
-        <w:t>decuación a las necesidades</w:t>
-      </w:r>
-    </w:p>
-    <w:p>
-      <w:pPr>
-        <w:pStyle w:val="PSI-ComentarioNumeracin"/>
-      </w:pPr>
-      <w:r>
-        <w:t>P</w:t>
-      </w:r>
-      <w:r>
-        <w:t>recisión de los resultados</w:t>
-      </w:r>
-    </w:p>
-    <w:p>
-      <w:pPr>
-        <w:pStyle w:val="PSI-ComentarioNumeracin"/>
-      </w:pPr>
-      <w:r>
-        <w:t>I</w:t>
-      </w:r>
-      <w:r>
-        <w:t>nteroperabilidad</w:t>
-      </w:r>
-    </w:p>
-    <w:p>
-      <w:pPr>
-        <w:pStyle w:val="PSI-ComentarioNumeracin"/>
-      </w:pPr>
-      <w:r>
-        <w:lastRenderedPageBreak/>
-        <w:t>S</w:t>
-      </w:r>
-      <w:r>
-        <w:t>eguridad de los datos</w:t>
-      </w:r>
-    </w:p>
-    <w:p>
-      <w:pPr>
-        <w:pStyle w:val="MNormal"/>
-      </w:pPr>
-    </w:p>
-    <w:p>
-      <w:pPr>
-        <w:pStyle w:val="PSI-Comentario"/>
-      </w:pPr>
-      <w:r>
-        <w:t>Confiabilidad</w:t>
-      </w:r>
-    </w:p>
-    <w:p>
-      <w:pPr>
-        <w:pStyle w:val="PSI-ComentarioNumeracin"/>
-      </w:pPr>
-      <w:r>
-        <w:t>M</w:t>
-      </w:r>
-      <w:r>
-        <w:t>adurez</w:t>
-      </w:r>
-    </w:p>
-    <w:p>
-      <w:pPr>
-        <w:pStyle w:val="PSI-ComentarioNumeracin"/>
-      </w:pPr>
-      <w:r>
-        <w:t>T</w:t>
-      </w:r>
-      <w:r>
-        <w:t>olerancia a faltas</w:t>
-      </w:r>
-    </w:p>
-    <w:p>
-      <w:pPr>
-        <w:pStyle w:val="PSI-ComentarioNumeracin"/>
-      </w:pPr>
-      <w:r>
-        <w:t>R</w:t>
-      </w:r>
-      <w:r>
-        <w:t>ecuperabilidad</w:t>
-      </w:r>
-    </w:p>
-    <w:p>
-      <w:pPr>
-        <w:pStyle w:val="PSI-Comentario"/>
-      </w:pPr>
-      <w:r>
-        <w:br/>
-      </w:r>
-      <w:r>
-        <w:t>Usabilidad</w:t>
-      </w:r>
-    </w:p>
-    <w:p>
-      <w:pPr>
-        <w:pStyle w:val="PSI-ComentarioNumeracin"/>
-      </w:pPr>
-      <w:r>
-        <w:t>C</w:t>
-      </w:r>
-      <w:r>
-        <w:t>omprensible</w:t>
-      </w:r>
-    </w:p>
-    <w:p>
-      <w:pPr>
-        <w:pStyle w:val="PSI-ComentarioNumeracin"/>
-      </w:pPr>
-      <w:proofErr w:type="spellStart"/>
-      <w:r>
-        <w:t>A</w:t>
-      </w:r>
-      <w:r>
-        <w:t>prendible</w:t>
-      </w:r>
-      <w:proofErr w:type="spellEnd"/>
-    </w:p>
-    <w:p>
-      <w:pPr>
-        <w:pStyle w:val="PSI-ComentarioNumeracin"/>
-      </w:pPr>
-      <w:r>
-        <w:t>O</w:t>
-      </w:r>
-      <w:r>
-        <w:t>perable</w:t>
-      </w:r>
-    </w:p>
-    <w:p>
-      <w:pPr>
-        <w:pStyle w:val="PSI-ComentarioNumeracin"/>
-      </w:pPr>
-      <w:r>
-        <w:t>A</w:t>
-      </w:r>
-      <w:r>
-        <w:t>tractivo</w:t>
-      </w:r>
-    </w:p>
-    <w:p>
-      <w:pPr>
-        <w:pStyle w:val="MNormal"/>
-      </w:pPr>
-    </w:p>
-    <w:p>
-      <w:pPr>
-        <w:pStyle w:val="PSI-Comentario"/>
-      </w:pPr>
-    </w:p>
-    <w:p>
-      <w:pPr>
-        <w:pStyle w:val="PSI-Comentario"/>
-      </w:pPr>
-      <w:r>
-        <w:t>Eficiencia</w:t>
-      </w:r>
-    </w:p>
-    <w:p>
-      <w:pPr>
-        <w:pStyle w:val="PSI-ComentarioNumeracin"/>
-        <w:rPr>
-          <w:b/>
-        </w:rPr>
-      </w:pPr>
-      <w:r>
-        <w:t>C</w:t>
-      </w:r>
-      <w:r>
-        <w:t>omportamiento respecto al tiempo (Ver si aplica)</w:t>
-      </w:r>
-    </w:p>
-    <w:p>
-      <w:pPr>
-        <w:pStyle w:val="PSI-ComentarioNumeracin"/>
-      </w:pPr>
-      <w:r>
-        <w:t>U</w:t>
-      </w:r>
-      <w:r>
-        <w:t>tilización de recursos</w:t>
-      </w:r>
-    </w:p>
-    <w:p>
-      <w:pPr>
-        <w:pStyle w:val="PSI-Comentario"/>
-      </w:pPr>
-      <w:r>
-        <w:br/>
-      </w:r>
-      <w:r>
-        <w:t>Mantenibilidad</w:t>
-      </w:r>
-    </w:p>
-    <w:p>
-      <w:pPr>
-        <w:pStyle w:val="PSI-ComentarioNumeracin"/>
-      </w:pPr>
-      <w:r>
-        <w:t>A</w:t>
-      </w:r>
-      <w:r>
-        <w:t>nalizable</w:t>
-      </w:r>
-    </w:p>
-    <w:p>
-      <w:pPr>
-        <w:pStyle w:val="PSI-ComentarioNumeracin"/>
-      </w:pPr>
-      <w:r>
-        <w:t>M</w:t>
-      </w:r>
-      <w:r>
-        <w:t>odificable</w:t>
-      </w:r>
-    </w:p>
-    <w:p>
-      <w:pPr>
-        <w:pStyle w:val="PSI-ComentarioNumeracin"/>
-      </w:pPr>
-      <w:r>
-        <w:t>E</w:t>
-      </w:r>
-      <w:r>
-        <w:t>stable, no se producen efectos inesperados luego de modificaciones</w:t>
-      </w:r>
-    </w:p>
-    <w:p>
-      <w:pPr>
-        <w:pStyle w:val="PSI-ComentarioNumeracin"/>
-      </w:pPr>
-      <w:r>
-        <w:t>V</w:t>
-      </w:r>
-      <w:r>
-        <w:t>erificable</w:t>
-      </w:r>
-    </w:p>
-    <w:p>
-      <w:pPr>
-        <w:pStyle w:val="PSI-Comentario"/>
-      </w:pPr>
-    </w:p>
-    <w:p>
-      <w:pPr>
-        <w:pStyle w:val="PSI-Comentario"/>
-      </w:pPr>
-      <w:r>
-        <w:t>Portabilidad</w:t>
-      </w:r>
-    </w:p>
-    <w:p>
-      <w:pPr>
-        <w:pStyle w:val="PSI-ComentarioNumeracin"/>
-      </w:pPr>
-      <w:r>
-        <w:t>A</w:t>
-      </w:r>
-      <w:r>
-        <w:t>daptable (Ver si aplica)</w:t>
-      </w:r>
-    </w:p>
-    <w:p>
-      <w:pPr>
-        <w:pStyle w:val="PSI-ComentarioNumeracin"/>
-      </w:pPr>
-      <w:r>
-        <w:t>I</w:t>
-      </w:r>
-      <w:r>
-        <w:t>nstalable</w:t>
-      </w:r>
-    </w:p>
-    <w:p>
-      <w:pPr>
-        <w:pStyle w:val="PSI-ComentarioNumeracin"/>
-      </w:pPr>
-      <w:r>
-        <w:t>C</w:t>
-      </w:r>
-      <w:r>
-        <w:t>o-existencia</w:t>
-      </w:r>
-    </w:p>
-    <w:p>
-      <w:pPr>
-        <w:pStyle w:val="PSI-ComentarioNumeracin"/>
-      </w:pPr>
-      <w:r>
-        <w:t>R</w:t>
-      </w:r>
-      <w:r>
-        <w:t>eemplazante (Ver si aplica)</w:t>
-      </w:r>
-    </w:p>
-    <w:p>
-      <w:pPr>
-        <w:pStyle w:val="PSI-Comentario"/>
-      </w:pPr>
-    </w:p>
-    <w:p>
-      <w:pPr>
-        <w:pStyle w:val="PSI-Comentario"/>
-      </w:pPr>
-      <w:r>
-        <w:t>C</w:t>
-      </w:r>
-      <w:r>
-        <w:t>ada uno de estos atributos debe cumplir con las normas y regulaciones aplicables a cada uno.</w:t>
-      </w:r>
-      <w:r>
-        <w:t>]</w:t>
-      </w:r>
-    </w:p>
-    <w:p>
-      <w:pPr>
-        <w:pStyle w:val="PSI-Normal"/>
+        <w:rPr>
+          <w:lang w:eastAsia="es-ES"/>
+        </w:rPr>
       </w:pPr>
     </w:p>
     <w:p>
       <w:pPr>
         <w:pStyle w:val="PSI-Ttulo3"/>
       </w:pPr>
-      <w:bookmarkStart w:id="34" w:name="_Toc21938350"/>
-      <w:bookmarkStart w:id="35" w:name="_Toc259524488"/>
-      <w:r>
-        <w:lastRenderedPageBreak/>
-        <w:t>Descripción del diseño del software</w:t>
-      </w:r>
-      <w:bookmarkEnd w:id="34"/>
-      <w:bookmarkEnd w:id="35"/>
-    </w:p>
-    <w:p>
-      <w:pPr>
-        <w:pStyle w:val="PSI-Comentario"/>
-      </w:pPr>
-      <w:r>
-        <w:t>[</w:t>
-      </w:r>
-      <w:r>
-        <w:t>El documento de diseño especifica como el software será construido para satisfacer los requerimientos.</w:t>
-      </w:r>
-    </w:p>
-    <w:p>
-      <w:pPr>
-        <w:pStyle w:val="PSI-Comentario"/>
-      </w:pPr>
-      <w:r>
-        <w:t>Deberá describir los componentes y subcomponentes del diseño del software, incluyendo interfaces internas. Este documento deberá ser elaborado primero como Preliminar y luego será gradualmente extendido hasta llegar a obtener el Detallado.</w:t>
-      </w:r>
-    </w:p>
-    <w:p>
-      <w:pPr>
-        <w:pStyle w:val="PSI-Comentario"/>
-      </w:pPr>
-      <w:r>
-        <w:t>El cliente deberá obtener como resultado del proyecto el diseño de un producto de software que cubra aquellos aspectos que se haya acordado con el cliente incorporar al diseño, en función de la importancia que estos presenten y de sus conexiones lógicas.</w:t>
-      </w:r>
-      <w:r>
-        <w:t>]</w:t>
-      </w:r>
-    </w:p>
-    <w:p>
-      <w:pPr>
-        <w:pStyle w:val="PSI-Comentario"/>
-      </w:pPr>
-      <w:r>
-        <w:t>[</w:t>
-      </w:r>
-      <w:r>
-        <w:t>El diseño debe:</w:t>
-      </w:r>
-    </w:p>
-    <w:p>
-      <w:pPr>
-        <w:pStyle w:val="PSI-Comentario"/>
-      </w:pPr>
-      <w:r>
-        <w:t>Corresponder a los requerimientos a incorporar:</w:t>
-      </w:r>
-    </w:p>
-    <w:p>
-      <w:pPr>
-        <w:pStyle w:val="PSI-Comentario"/>
-      </w:pPr>
-      <w:r>
-        <w:t>Todo elemento del diseño debe contribuir a algún requerimiento</w:t>
-      </w:r>
-    </w:p>
-    <w:p>
-      <w:pPr>
-        <w:pStyle w:val="PSI-Comentario"/>
-      </w:pPr>
-      <w:r>
-        <w:t>La implementación de todo requerimiento a incorporar debe estar contemplada en por lo menos un elemento del diseño.</w:t>
-      </w:r>
-    </w:p>
-    <w:p>
-      <w:pPr>
-        <w:pStyle w:val="PSI-Comentario"/>
-      </w:pPr>
-      <w:r>
-        <w:t>Ser consistente con la calidad del producto</w:t>
-      </w:r>
-      <w:r>
-        <w:t>]</w:t>
-      </w:r>
-    </w:p>
-    <w:p>
-      <w:pPr>
-        <w:pStyle w:val="PSI-Normal"/>
-      </w:pPr>
-    </w:p>
-    <w:p>
-      <w:pPr>
-        <w:pStyle w:val="PSI-Ttulo3"/>
-      </w:pPr>
-      <w:bookmarkStart w:id="36" w:name="_Toc21938351"/>
-      <w:bookmarkStart w:id="37" w:name="_Toc259524489"/>
-      <w:r>
-        <w:t>Plan de Verificación &amp; Validación</w:t>
-      </w:r>
-      <w:bookmarkEnd w:id="36"/>
-      <w:bookmarkEnd w:id="37"/>
-    </w:p>
-    <w:p>
-      <w:pPr>
-        <w:pStyle w:val="PSI-Comentario"/>
-      </w:pPr>
-      <w:r>
-        <w:t>[</w:t>
-      </w:r>
-      <w:r>
-        <w:t>El Plan de V &amp; V deberá identificar y describir los métodos a ser utilizados en:</w:t>
-      </w:r>
-    </w:p>
-    <w:p>
-      <w:pPr>
-        <w:pStyle w:val="PSI-Comentario"/>
-      </w:pPr>
-      <w:r>
-        <w:t>La verificación de que:</w:t>
-      </w:r>
-    </w:p>
-    <w:p>
-      <w:pPr>
-        <w:pStyle w:val="PSI-ComentarioNumeracin"/>
-      </w:pPr>
-      <w:r>
-        <w:t>a.</w:t>
-      </w:r>
-      <w:r>
-        <w:t xml:space="preserve">  L</w:t>
-      </w:r>
-      <w:r>
-        <w:t>os requerimientos descritos en el documento de requerimientos han sido aprobados por una autoridad apropiada.</w:t>
-      </w:r>
-    </w:p>
-    <w:p>
-      <w:pPr>
-        <w:pStyle w:val="PSI-ComentarioNumeracin"/>
-      </w:pPr>
-      <w:r>
-        <w:t xml:space="preserve">b. </w:t>
-      </w:r>
-      <w:r>
-        <w:t>L</w:t>
-      </w:r>
-      <w:r>
-        <w:t>os requerimientos descritos en el documento de requerimientos son implementados en el diseño expresado en el documento de diseño.</w:t>
-      </w:r>
-    </w:p>
-    <w:p>
-      <w:pPr>
-        <w:pStyle w:val="PSI-ComentarioNumeracin"/>
-      </w:pPr>
-      <w:r>
-        <w:t xml:space="preserve">c. </w:t>
-      </w:r>
-      <w:r>
-        <w:t>E</w:t>
-      </w:r>
-      <w:r>
-        <w:t>l diseño expresado en el documento de diseño esta implementado en código.</w:t>
-      </w:r>
-    </w:p>
-    <w:p>
-      <w:pPr>
-        <w:pStyle w:val="PSI-Comentario"/>
-      </w:pPr>
-      <w:r>
-        <w:t>Validar que el código, cuando es ejecutado, se adecua a los requerimientos expresados en el documento de requerimientos.</w:t>
-      </w:r>
-      <w:r>
-        <w:t>]</w:t>
-      </w:r>
-    </w:p>
-    <w:p>
-      <w:pPr>
-        <w:pStyle w:val="PSI-Ttulo3"/>
-      </w:pPr>
-      <w:bookmarkStart w:id="38" w:name="_Toc21938352"/>
-    </w:p>
-    <w:p>
-      <w:pPr>
-        <w:pStyle w:val="PSI-Ttulo3"/>
-      </w:pPr>
-      <w:r>
-        <w:br/>
-      </w:r>
-      <w:bookmarkStart w:id="39" w:name="_Toc21938353"/>
-      <w:bookmarkStart w:id="40" w:name="_Toc259524490"/>
-      <w:bookmarkEnd w:id="38"/>
-      <w:r>
-        <w:t>Documentación de usuario</w:t>
+      <w:bookmarkStart w:id="39" w:name="_Toc158379385"/>
+      <w:bookmarkStart w:id="40" w:name="_Toc164002208"/>
+      <w:bookmarkStart w:id="41" w:name="_Toc259524492"/>
+      <w:r>
+        <w:t>Propósito</w:t>
       </w:r>
       <w:bookmarkEnd w:id="39"/>
       <w:bookmarkEnd w:id="40"/>
+      <w:bookmarkEnd w:id="41"/>
     </w:p>
     <w:p>
       <w:pPr>
         <w:pStyle w:val="PSI-Comentario"/>
-      </w:pPr>
-      <w:r>
-        <w:rPr>
-          <w:lang w:val="es-ES"/>
+        <w:rPr>
+          <w:lang w:eastAsia="es-ES"/>
+        </w:rPr>
+      </w:pPr>
+      <w:r>
+        <w:rPr>
+          <w:lang w:val="es-ES" w:eastAsia="es-ES"/>
         </w:rPr>
         <w:t>[</w:t>
       </w:r>
       <w:r>
-        <w:t>La documentación de usuario debe especificar y describir los datos y entradas de control requeridos, así como la secuencia de entradas, opciones, limitaciones de programa y otros ítems necesarios para la ejecución exitosa del software.</w:t>
+        <w:rPr>
+          <w:lang w:eastAsia="es-ES"/>
+        </w:rPr>
+        <w:t>Controlar la entrega y el cambio de los elementos a través del ciclo de vida del sistema</w:t>
+      </w:r>
+      <w:r>
+        <w:rPr>
+          <w:lang w:eastAsia="es-ES"/>
+        </w:rPr>
+        <w:t>.</w:t>
       </w:r>
     </w:p>
     <w:p>
       <w:pPr>
         <w:pStyle w:val="PSI-Comentario"/>
-      </w:pPr>
-      <w:r>
-        <w:lastRenderedPageBreak/>
-        <w:t>Todos los errores deben ser identificados y las acciones correctivas descritas.</w:t>
-      </w:r>
-    </w:p>
-    <w:p>
-      <w:pPr>
-        <w:pStyle w:val="PSI-Comentario"/>
-      </w:pPr>
-      <w:r>
-        <w:t>Como resultado del proyecto el cliente obtendrá una documentación para el usuario de acuerdo a los requerimientos específicos del proyecto.</w:t>
-      </w:r>
-      <w:r>
+        <w:rPr>
+          <w:lang w:eastAsia="es-ES"/>
+        </w:rPr>
+      </w:pPr>
+      <w:r>
+        <w:rPr>
+          <w:lang w:eastAsia="es-ES"/>
+        </w:rPr>
+        <w:t>Almacenar el estado de los elementos y de las peticiones de cambio</w:t>
+      </w:r>
+      <w:r>
+        <w:rPr>
+          <w:lang w:eastAsia="es-ES"/>
+        </w:rPr>
+        <w:t>.</w:t>
+      </w:r>
+      <w:r>
+        <w:rPr>
+          <w:lang w:eastAsia="es-ES"/>
+        </w:rPr>
         <w:t>]</w:t>
       </w:r>
     </w:p>
     <w:p>
       <w:pPr>
-        <w:pStyle w:val="PSI-Ttulo2"/>
-      </w:pPr>
-      <w:r>
-        <w:br w:type="page"/>
-      </w:r>
-      <w:bookmarkStart w:id="41" w:name="_Toc21938354"/>
-      <w:bookmarkStart w:id="42" w:name="_Toc259524491"/>
-      <w:r>
-        <w:lastRenderedPageBreak/>
-        <w:t>Plan de Gestión de configuración</w:t>
-      </w:r>
-      <w:bookmarkEnd w:id="41"/>
+        <w:pStyle w:val="PSI-Ttulo3"/>
+      </w:pPr>
+      <w:bookmarkStart w:id="42" w:name="_Toc158379386"/>
+      <w:bookmarkStart w:id="43" w:name="_Toc164002209"/>
+      <w:r>
+        <w:br/>
+      </w:r>
+      <w:bookmarkStart w:id="44" w:name="_Toc259524493"/>
+      <w:r>
+        <w:t>Resumen</w:t>
+      </w:r>
       <w:bookmarkEnd w:id="42"/>
-    </w:p>
-    <w:p>
-      <w:pPr>
-        <w:pStyle w:val="PSI-Comentario"/>
-      </w:pPr>
-      <w:r>
-        <w:t>[</w:t>
-      </w:r>
-      <w:r>
-        <w:t>El Plan de gestión de configuración debe contener métodos para identificar componentes de software, control e implementación de cambios, y registro y reporte del estado de los cambios implementados.</w:t>
-      </w:r>
-    </w:p>
-    <w:p>
-      <w:pPr>
-        <w:pStyle w:val="PSI-Comentario"/>
-      </w:pPr>
-      <w:r>
-        <w:t>La Gestión de Configuraciones permite controlar el sistema como producto global a lo largo de su creación, obtener informes sobre el estado de desarrollo en que se encuentra y reducir el número de errores durante el mismo, lo que se traduce en un aumento de calidad del proceso de desarrollo y de mejora de la productividad en la organización.</w:t>
-      </w:r>
-    </w:p>
-    <w:p>
-      <w:pPr>
-        <w:pStyle w:val="PSI-Comentario"/>
-      </w:pPr>
-      <w:r>
-        <w:t>La gestión de configuración facilita además el mantenimiento del sistema, aportando información precisa para valorar el impacto de los cambios solicitados y reduciendo el tiempo de implementación de un cambio, tanto evolutivo como correctivo.</w:t>
-      </w:r>
-      <w:r>
-        <w:t>]</w:t>
-      </w:r>
-    </w:p>
-    <w:p>
-      <w:pPr>
-        <w:rPr>
-          <w:lang w:eastAsia="es-ES"/>
-        </w:rPr>
-      </w:pPr>
-    </w:p>
-    <w:p>
-      <w:pPr>
-        <w:pStyle w:val="PSI-Ttulo3"/>
-      </w:pPr>
-      <w:bookmarkStart w:id="43" w:name="_Toc158379385"/>
-      <w:bookmarkStart w:id="44" w:name="_Toc164002208"/>
-      <w:bookmarkStart w:id="45" w:name="_Toc259524492"/>
-      <w:r>
-        <w:t>Propósito</w:t>
-      </w:r>
       <w:bookmarkEnd w:id="43"/>
       <w:bookmarkEnd w:id="44"/>
+    </w:p>
+    <w:p>
+      <w:pPr>
+        <w:pStyle w:val="PSI-Comentario"/>
+        <w:rPr>
+          <w:lang w:eastAsia="es-ES"/>
+        </w:rPr>
+      </w:pPr>
+      <w:r>
+        <w:rPr>
+          <w:lang w:eastAsia="es-ES"/>
+        </w:rPr>
+        <w:t>[</w:t>
+      </w:r>
+      <w:r>
+        <w:rPr>
+          <w:lang w:eastAsia="es-ES"/>
+        </w:rPr>
+        <w:t>La Gestión de Configuración, en resumen, identifica los elementos de un proyecto de desarrollo de software (especificaciones, requisitos, arquitecturas, código, planes, etc</w:t>
+      </w:r>
+      <w:r>
+        <w:rPr>
+          <w:lang w:eastAsia="es-ES"/>
+        </w:rPr>
+        <w:t>.</w:t>
+      </w:r>
+      <w:r>
+        <w:rPr>
+          <w:lang w:eastAsia="es-ES"/>
+        </w:rPr>
+        <w:t>) proporcionando el control de los elementos identificados y la generación de informes de estado de la configuración, consiguiendo, al mismo tiempo, claridad de gestión, al asignar responsabilidades al personal encargado de las tareas de control a lo largo del ciclo de vida del producto.</w:t>
+      </w:r>
+      <w:r>
+        <w:rPr>
+          <w:lang w:eastAsia="es-ES"/>
+        </w:rPr>
+        <w:t>]</w:t>
+      </w:r>
+    </w:p>
+    <w:p>
+      <w:pPr>
+        <w:pStyle w:val="PSI-Ttulo3"/>
+      </w:pPr>
+      <w:bookmarkStart w:id="45" w:name="_Toc158379387"/>
+      <w:bookmarkStart w:id="46" w:name="_Toc164002210"/>
+      <w:r>
+        <w:br/>
+      </w:r>
+      <w:bookmarkStart w:id="47" w:name="_Toc259524494"/>
+      <w:r>
+        <w:t>Organización, Responsabilidades</w:t>
+      </w:r>
       <w:bookmarkEnd w:id="45"/>
-    </w:p>
-    <w:p>
-      <w:pPr>
-        <w:pStyle w:val="PSI-Comentario"/>
-        <w:rPr>
-          <w:lang w:eastAsia="es-ES"/>
-        </w:rPr>
-      </w:pPr>
-      <w:r>
-        <w:rPr>
-          <w:lang w:val="es-ES" w:eastAsia="es-ES"/>
-        </w:rPr>
-        <w:t>[</w:t>
-      </w:r>
-      <w:r>
-        <w:rPr>
-          <w:lang w:eastAsia="es-ES"/>
-        </w:rPr>
-        <w:t>Controlar la entrega y el cambio de los elementos a través del ciclo de vida del sistema</w:t>
-      </w:r>
-      <w:r>
-        <w:rPr>
-          <w:lang w:eastAsia="es-ES"/>
-        </w:rPr>
-        <w:t>.</w:t>
-      </w:r>
-    </w:p>
-    <w:p>
-      <w:pPr>
-        <w:pStyle w:val="PSI-Comentario"/>
-        <w:rPr>
-          <w:lang w:eastAsia="es-ES"/>
-        </w:rPr>
-      </w:pPr>
-      <w:r>
-        <w:rPr>
-          <w:lang w:eastAsia="es-ES"/>
-        </w:rPr>
-        <w:t>Almacenar el estado de los elementos y de las peticiones de cambio</w:t>
-      </w:r>
-      <w:r>
-        <w:rPr>
-          <w:lang w:eastAsia="es-ES"/>
-        </w:rPr>
-        <w:t>.</w:t>
-      </w:r>
-      <w:r>
-        <w:rPr>
-          <w:lang w:eastAsia="es-ES"/>
-        </w:rPr>
-        <w:t>]</w:t>
-      </w:r>
-    </w:p>
-    <w:p>
-      <w:pPr>
-        <w:pStyle w:val="PSI-Ttulo3"/>
-      </w:pPr>
-      <w:bookmarkStart w:id="46" w:name="_Toc158379386"/>
-      <w:bookmarkStart w:id="47" w:name="_Toc164002209"/>
-      <w:r>
-        <w:br/>
-      </w:r>
-      <w:bookmarkStart w:id="48" w:name="_Toc259524493"/>
-      <w:r>
-        <w:t>Resumen</w:t>
-      </w:r>
       <w:bookmarkEnd w:id="46"/>
       <w:bookmarkEnd w:id="47"/>
+    </w:p>
+    <w:p>
+      <w:pPr>
+        <w:pStyle w:val="PSI-Comentario"/>
+        <w:rPr>
+          <w:lang w:eastAsia="es-ES"/>
+        </w:rPr>
+      </w:pPr>
+      <w:r>
+        <w:rPr>
+          <w:lang w:eastAsia="es-ES"/>
+        </w:rPr>
+        <w:t>[</w:t>
+      </w:r>
+      <w:r>
+        <w:rPr>
+          <w:lang w:eastAsia="es-ES"/>
+        </w:rPr>
+        <w:t>Se designará a un integrante del grupo para la administración de gestión de versiones</w:t>
+      </w:r>
+      <w:r>
+        <w:rPr>
+          <w:lang w:eastAsia="es-ES"/>
+        </w:rPr>
+        <w:t>,</w:t>
+      </w:r>
+      <w:r>
+        <w:rPr>
+          <w:lang w:eastAsia="es-ES"/>
+        </w:rPr>
+        <w:t xml:space="preserve"> el cual se encargará de administrar y dar los permisos en el gestor. Pudiendo cualquier integrante solicitarle al grupo algún cambio para que el</w:t>
+      </w:r>
+      <w:r>
+        <w:rPr>
+          <w:lang w:eastAsia="es-ES"/>
+        </w:rPr>
+        <w:t xml:space="preserve"> mi</w:t>
+      </w:r>
+      <w:r>
+        <w:rPr>
+          <w:lang w:eastAsia="es-ES"/>
+        </w:rPr>
+        <w:t>s</w:t>
+      </w:r>
+      <w:r>
+        <w:rPr>
+          <w:lang w:eastAsia="es-ES"/>
+        </w:rPr>
+        <w:t>mo estudie su necesidad.</w:t>
+      </w:r>
+      <w:r>
+        <w:rPr>
+          <w:lang w:eastAsia="es-ES"/>
+        </w:rPr>
+        <w:t>]</w:t>
+      </w:r>
+    </w:p>
+    <w:p>
+      <w:pPr>
+        <w:pStyle w:val="PSI-Comentario"/>
+        <w:rPr>
+          <w:lang w:eastAsia="es-ES"/>
+        </w:rPr>
+      </w:pPr>
+    </w:p>
+    <w:p>
+      <w:pPr>
+        <w:pStyle w:val="PSI-Ttulo3"/>
+      </w:pPr>
+      <w:bookmarkStart w:id="48" w:name="_Toc145736019"/>
+      <w:bookmarkStart w:id="49" w:name="_Toc158379388"/>
+      <w:bookmarkStart w:id="50" w:name="_Toc164002211"/>
+      <w:bookmarkStart w:id="51" w:name="_Toc259524495"/>
+      <w:bookmarkStart w:id="52" w:name="OLE_LINK5"/>
+      <w:bookmarkStart w:id="53" w:name="OLE_LINK6"/>
+      <w:r>
+        <w:t>Herramientas, Entorno, e Infraestructura</w:t>
+      </w:r>
       <w:bookmarkEnd w:id="48"/>
-    </w:p>
-    <w:p>
-      <w:pPr>
-        <w:pStyle w:val="PSI-Comentario"/>
-        <w:rPr>
-          <w:lang w:eastAsia="es-ES"/>
-        </w:rPr>
-      </w:pPr>
-      <w:r>
-        <w:rPr>
-          <w:lang w:eastAsia="es-ES"/>
-        </w:rPr>
-        <w:t>[</w:t>
-      </w:r>
-      <w:r>
-        <w:rPr>
-          <w:lang w:eastAsia="es-ES"/>
-        </w:rPr>
-        <w:t>La Gestión de Configuración, en resumen, identifica los elementos de un proyecto de desarrollo de software (especificaciones, requisitos, arquitecturas, código, planes, etc</w:t>
-      </w:r>
-      <w:r>
-        <w:rPr>
-          <w:lang w:eastAsia="es-ES"/>
-        </w:rPr>
-        <w:t>.</w:t>
-      </w:r>
-      <w:r>
-        <w:rPr>
-          <w:lang w:eastAsia="es-ES"/>
-        </w:rPr>
-        <w:t>) proporcionando el control de los elementos identificados y la generación de informes de estado de la configuración, consiguiendo, al mismo tiempo, claridad de gestión, al asignar responsabilidades al personal encargado de las tareas de control a lo largo del ciclo de vida del producto.</w:t>
-      </w:r>
-      <w:r>
-        <w:rPr>
-          <w:lang w:eastAsia="es-ES"/>
-        </w:rPr>
-        <w:t>]</w:t>
-      </w:r>
-    </w:p>
-    <w:p>
-      <w:pPr>
-        <w:pStyle w:val="PSI-Ttulo3"/>
-      </w:pPr>
-      <w:bookmarkStart w:id="49" w:name="_Toc158379387"/>
-      <w:bookmarkStart w:id="50" w:name="_Toc164002210"/>
-      <w:r>
-        <w:br/>
-      </w:r>
-      <w:bookmarkStart w:id="51" w:name="_Toc259524494"/>
-      <w:r>
-        <w:t>Organización, Responsabilidades</w:t>
-      </w:r>
       <w:bookmarkEnd w:id="49"/>
       <w:bookmarkEnd w:id="50"/>
       <w:bookmarkEnd w:id="51"/>
@@ -6739,125 +6474,29 @@
       </w:pPr>
       <w:r>
         <w:rPr>
+          <w:lang w:val="es-ES" w:eastAsia="es-ES"/>
+        </w:rPr>
+        <w:t>[</w:t>
+      </w:r>
+      <w:r>
+        <w:rPr>
           <w:lang w:eastAsia="es-ES"/>
         </w:rPr>
-        <w:t>[</w:t>
-      </w:r>
+        <w:t xml:space="preserve">Se utilizara la herramienta de Gestión de Configuraciones (CGS) </w:t>
+      </w:r>
+      <w:proofErr w:type="spellStart"/>
       <w:r>
         <w:rPr>
           <w:lang w:eastAsia="es-ES"/>
         </w:rPr>
-        <w:t>Se designará a un integrante del grupo para la administración de gestión de versiones</w:t>
-      </w:r>
+        <w:t>Subversion</w:t>
+      </w:r>
+      <w:proofErr w:type="spellEnd"/>
       <w:r>
         <w:rPr>
           <w:lang w:eastAsia="es-ES"/>
         </w:rPr>
-        <w:t>,</w:t>
-      </w:r>
-      <w:r>
-        <w:rPr>
-          <w:lang w:eastAsia="es-ES"/>
-        </w:rPr>
-        <w:t xml:space="preserve"> el cual se encargará de administrar y dar los permisos en el gestor. Pudiendo cualquier integrante solicitarle al grupo algún cambio para que el</w:t>
-      </w:r>
-      <w:r>
-        <w:rPr>
-          <w:lang w:eastAsia="es-ES"/>
-        </w:rPr>
-        <w:t xml:space="preserve"> mi</w:t>
-      </w:r>
-      <w:r>
-        <w:rPr>
-          <w:lang w:eastAsia="es-ES"/>
-        </w:rPr>
-        <w:t>s</w:t>
-      </w:r>
-      <w:r>
-        <w:rPr>
-          <w:lang w:eastAsia="es-ES"/>
-        </w:rPr>
-        <w:t>mo estudie su necesidad.</w:t>
-      </w:r>
-      <w:r>
-        <w:rPr>
-          <w:lang w:eastAsia="es-ES"/>
-        </w:rPr>
-        <w:t>]</w:t>
-      </w:r>
-    </w:p>
-    <w:p>
-      <w:pPr>
-        <w:pStyle w:val="PSI-Comentario"/>
-        <w:rPr>
-          <w:lang w:eastAsia="es-ES"/>
-        </w:rPr>
-      </w:pPr>
-    </w:p>
-    <w:p>
-      <w:pPr>
-        <w:pStyle w:val="PSI-Ttulo3"/>
-      </w:pPr>
-      <w:bookmarkStart w:id="52" w:name="_Toc145736019"/>
-      <w:bookmarkStart w:id="53" w:name="_Toc158379388"/>
-      <w:bookmarkStart w:id="54" w:name="_Toc164002211"/>
-      <w:bookmarkStart w:id="55" w:name="_Toc259524495"/>
-      <w:bookmarkStart w:id="56" w:name="OLE_LINK5"/>
-      <w:bookmarkStart w:id="57" w:name="OLE_LINK6"/>
-      <w:r>
-        <w:t>Herramientas, Entorno, e Infraestructura</w:t>
-      </w:r>
-      <w:bookmarkEnd w:id="52"/>
-      <w:bookmarkEnd w:id="53"/>
-      <w:bookmarkEnd w:id="54"/>
-      <w:bookmarkEnd w:id="55"/>
-    </w:p>
-    <w:p>
-      <w:pPr>
-        <w:pStyle w:val="PSI-Comentario"/>
-        <w:rPr>
-          <w:lang w:eastAsia="es-ES"/>
-        </w:rPr>
-      </w:pPr>
-      <w:r>
-        <w:rPr>
-          <w:lang w:val="es-ES" w:eastAsia="es-ES"/>
-        </w:rPr>
-        <w:t>[</w:t>
-      </w:r>
-      <w:r>
-        <w:rPr>
-          <w:lang w:eastAsia="es-ES"/>
-        </w:rPr>
-        <w:t xml:space="preserve">Se utilizara la herramienta de Gestión de Configuraciones (CGS) </w:t>
-      </w:r>
-      <w:proofErr w:type="spellStart"/>
-      <w:r>
-        <w:rPr>
-          <w:lang w:eastAsia="es-ES"/>
-        </w:rPr>
-        <w:t>Subversion</w:t>
-      </w:r>
-      <w:proofErr w:type="spellEnd"/>
-      <w:r>
-        <w:rPr>
-          <w:lang w:eastAsia="es-ES"/>
-        </w:rPr>
-        <w:t xml:space="preserve"> y </w:t>
-      </w:r>
-      <w:proofErr w:type="spellStart"/>
-      <w:r>
-        <w:rPr>
-          <w:lang w:eastAsia="es-ES"/>
-        </w:rPr>
-        <w:t>TortoiseSVN</w:t>
-      </w:r>
-      <w:proofErr w:type="spellEnd"/>
-      <w:r>
-        <w:rPr>
-          <w:lang w:eastAsia="es-ES"/>
-        </w:rPr>
-        <w:t xml:space="preserve">. Este maneja ficheros y directorios a lo largo del ciclo de vida del proyecto. Los ficheros se almacenan en un repositorio central, recordando todos los cambios que se hayan realizado, permitiendo a los integrantes del grupo poder recuperar  versiones anteriormente guardadas, examinar la historia de cuando y como fueron </w:t>
+        <w:t xml:space="preserve"> y TortoiseSVN. Este maneja ficheros y directorios a lo largo del ciclo de vida del proyecto. Los ficheros se almacenan en un repositorio central, recordando todos los cambios que se hayan realizado, permitiendo a los integrantes del grupo poder recuperar  versiones anteriormente guardadas, examinar la historia de cuando y como fueron </w:t>
       </w:r>
       <w:r>
         <w:rPr>
@@ -6900,11 +6539,11 @@
       <w:r>
         <w:br/>
       </w:r>
-      <w:bookmarkStart w:id="58" w:name="_Toc259524496"/>
+      <w:bookmarkStart w:id="54" w:name="_Toc259524496"/>
       <w:r>
         <w:t>Forma de trabajo</w:t>
       </w:r>
-      <w:bookmarkEnd w:id="58"/>
+      <w:bookmarkEnd w:id="54"/>
       <w:r>
         <w:t xml:space="preserve"> </w:t>
       </w:r>
@@ -6954,45 +6593,31 @@
         <w:rPr>
           <w:lang w:eastAsia="es-ES"/>
         </w:rPr>
-        <w:t xml:space="preserve"> para los documentos y el </w:t>
+        <w:t xml:space="preserve"> para los documentos y el plugin </w:t>
       </w:r>
       <w:proofErr w:type="spellStart"/>
       <w:r>
         <w:rPr>
           <w:lang w:eastAsia="es-ES"/>
         </w:rPr>
-        <w:t>plugin</w:t>
+        <w:t>Subclise</w:t>
       </w:r>
       <w:proofErr w:type="spellEnd"/>
       <w:r>
         <w:rPr>
           <w:lang w:eastAsia="es-ES"/>
         </w:rPr>
-        <w:t xml:space="preserve"> </w:t>
-      </w:r>
-      <w:proofErr w:type="spellStart"/>
+        <w:t xml:space="preserve"> para el código fuente.</w:t>
+      </w:r>
       <w:r>
         <w:rPr>
           <w:lang w:eastAsia="es-ES"/>
         </w:rPr>
-        <w:t>Subclise</w:t>
-      </w:r>
-      <w:proofErr w:type="spellEnd"/>
-      <w:r>
-        <w:rPr>
-          <w:lang w:eastAsia="es-ES"/>
-        </w:rPr>
-        <w:t xml:space="preserve"> para el código fuente.</w:t>
-      </w:r>
-      <w:r>
-        <w:rPr>
-          <w:lang w:eastAsia="es-ES"/>
-        </w:rPr>
         <w:t>]</w:t>
       </w:r>
     </w:p>
-    <w:bookmarkEnd w:id="56"/>
-    <w:bookmarkEnd w:id="57"/>
+    <w:bookmarkEnd w:id="52"/>
+    <w:bookmarkEnd w:id="53"/>
     <w:p>
       <w:pPr>
         <w:pStyle w:val="PSI-Ttulo3"/>
@@ -7000,11 +6625,11 @@
       <w:r>
         <w:br/>
       </w:r>
-      <w:bookmarkStart w:id="59" w:name="_Toc259524497"/>
+      <w:bookmarkStart w:id="55" w:name="_Toc259524497"/>
       <w:r>
         <w:t>Control de Cambios</w:t>
       </w:r>
-      <w:bookmarkEnd w:id="59"/>
+      <w:bookmarkEnd w:id="55"/>
     </w:p>
     <w:p>
       <w:pPr>
@@ -7134,11 +6759,11 @@
       <w:pPr>
         <w:pStyle w:val="PSI-Ttulo3"/>
       </w:pPr>
-      <w:bookmarkStart w:id="60" w:name="_Toc259524498"/>
+      <w:bookmarkStart w:id="56" w:name="_Toc259524498"/>
       <w:r>
         <w:t>Reportes y Auditorias</w:t>
       </w:r>
-      <w:bookmarkEnd w:id="60"/>
+      <w:bookmarkEnd w:id="56"/>
     </w:p>
     <w:p>
       <w:pPr>
@@ -7216,237 +6841,256 @@
       <w:pPr>
         <w:pStyle w:val="PSI-Ttulo2"/>
       </w:pPr>
-      <w:bookmarkStart w:id="61" w:name="_Toc21938355"/>
-      <w:bookmarkStart w:id="62" w:name="_Toc259524499"/>
+      <w:bookmarkStart w:id="57" w:name="_Toc21938355"/>
+      <w:bookmarkStart w:id="58" w:name="_Toc259524499"/>
       <w:r>
         <w:lastRenderedPageBreak/>
         <w:t>Otros documentos</w:t>
       </w:r>
+      <w:bookmarkEnd w:id="57"/>
+      <w:bookmarkEnd w:id="58"/>
+    </w:p>
+    <w:p>
+      <w:pPr>
+        <w:pStyle w:val="PSI-Comentario"/>
+      </w:pPr>
+      <w:r>
+        <w:t>[Esta sección puede contener otros documentos que se identifiquen de incidencia en la calidad del producto a desarrollar, por ejemplo:</w:t>
+      </w:r>
+    </w:p>
+    <w:p>
+      <w:pPr>
+        <w:pStyle w:val="PSI-ComentarioVieta"/>
+      </w:pPr>
+      <w:r>
+        <w:t>Plan de desarrollo</w:t>
+      </w:r>
+    </w:p>
+    <w:p>
+      <w:pPr>
+        <w:pStyle w:val="PSI-ComentarioVieta"/>
+      </w:pPr>
+      <w:r>
+        <w:t>Plan de proyecto</w:t>
+      </w:r>
+    </w:p>
+    <w:p>
+      <w:pPr>
+        <w:pStyle w:val="PSI-ComentarioVieta"/>
+      </w:pPr>
+      <w:r>
+        <w:t>Manual de estándares y procedimientos</w:t>
+      </w:r>
+      <w:r>
+        <w:t>.</w:t>
+      </w:r>
+      <w:r>
+        <w:t>]</w:t>
+      </w:r>
+    </w:p>
+    <w:p>
+      <w:pPr>
+        <w:pStyle w:val="PSI-Comentario"/>
+      </w:pPr>
+    </w:p>
+    <w:p>
+      <w:pPr>
+        <w:pStyle w:val="PSI-Ttulo1"/>
+      </w:pPr>
+      <w:bookmarkStart w:id="59" w:name="_Toc21938356"/>
+      <w:bookmarkStart w:id="60" w:name="_Toc259524500"/>
+      <w:r>
+        <w:t xml:space="preserve">Estándares, prácticas, </w:t>
+      </w:r>
+      <w:r>
+        <w:t>convenciones y métricas</w:t>
+      </w:r>
+      <w:bookmarkEnd w:id="59"/>
+      <w:bookmarkEnd w:id="60"/>
+    </w:p>
+    <w:p>
+      <w:pPr>
+        <w:pStyle w:val="PSI-Comentario"/>
+      </w:pPr>
+      <w:r>
+        <w:t>[Esta sección deberá cumplir con las siguientes funciones:</w:t>
+      </w:r>
+    </w:p>
+    <w:p>
+      <w:pPr>
+        <w:pStyle w:val="PSI-Comentario"/>
+      </w:pPr>
+      <w:r>
+        <w:t>Identificar los estándares, prácticas, convenciones y métricas que serán aplicadas.</w:t>
+      </w:r>
+    </w:p>
+    <w:p>
+      <w:pPr>
+        <w:pStyle w:val="PSI-Comentario"/>
+      </w:pPr>
+      <w:r>
+        <w:t>Indicar como será monitoreado y asegurado el cumplimiento con estos ítems</w:t>
+      </w:r>
+    </w:p>
+    <w:p>
+      <w:pPr>
+        <w:pStyle w:val="PSI-Comentario"/>
+      </w:pPr>
+      <w:r>
+        <w:t>El IEEE “</w:t>
+      </w:r>
+      <w:r>
+        <w:rPr>
+          <w:iCs/>
+        </w:rPr>
+        <w:t xml:space="preserve">Standard </w:t>
+      </w:r>
+      <w:proofErr w:type="spellStart"/>
+      <w:r>
+        <w:rPr>
+          <w:iCs/>
+        </w:rPr>
+        <w:t>Glosary</w:t>
+      </w:r>
+      <w:proofErr w:type="spellEnd"/>
+      <w:r>
+        <w:rPr>
+          <w:iCs/>
+        </w:rPr>
+        <w:t xml:space="preserve"> </w:t>
+      </w:r>
+      <w:proofErr w:type="spellStart"/>
+      <w:r>
+        <w:rPr>
+          <w:iCs/>
+        </w:rPr>
+        <w:t>of</w:t>
+      </w:r>
+      <w:proofErr w:type="spellEnd"/>
+      <w:r>
+        <w:rPr>
+          <w:iCs/>
+        </w:rPr>
+        <w:t xml:space="preserve"> Software </w:t>
+      </w:r>
+      <w:proofErr w:type="spellStart"/>
+      <w:r>
+        <w:rPr>
+          <w:iCs/>
+        </w:rPr>
+        <w:t>Engering</w:t>
+      </w:r>
+      <w:proofErr w:type="spellEnd"/>
+      <w:r>
+        <w:rPr>
+          <w:iCs/>
+        </w:rPr>
+        <w:t xml:space="preserve"> </w:t>
+      </w:r>
+      <w:proofErr w:type="spellStart"/>
+      <w:r>
+        <w:rPr>
+          <w:iCs/>
+        </w:rPr>
+        <w:t>Terms</w:t>
+      </w:r>
+      <w:proofErr w:type="spellEnd"/>
+      <w:r>
+        <w:t xml:space="preserve">” define como </w:t>
+      </w:r>
+      <w:r>
+        <w:rPr>
+          <w:iCs/>
+        </w:rPr>
+        <w:t>métrica</w:t>
+      </w:r>
+      <w:r>
+        <w:rPr>
+          <w:iCs/>
+        </w:rPr>
+        <w:t xml:space="preserve">: </w:t>
+      </w:r>
+      <w:r>
+        <w:t>“una  medida cuantitativa del grado en que un sistema, componente o proceso posee un atributo dado</w:t>
+      </w:r>
+      <w:r>
+        <w:rPr>
+          <w:iCs/>
+        </w:rPr>
+        <w:t>”</w:t>
+      </w:r>
+      <w:r>
+        <w:t>.]</w:t>
+      </w:r>
+    </w:p>
+    <w:p>
+      <w:pPr>
+        <w:pStyle w:val="PSI-Comentario"/>
+      </w:pPr>
+      <w:r>
+        <w:t>[</w:t>
+      </w:r>
+      <w:r>
+        <w:t>Las métricas son una herramienta poderosa y fundamental para el trabajo en SQA. Su aporte fundamental son las medidas preventivas que pueden surgir a raíz de su estudio. Sin duda aportan conclusiones que muchas veces no se aprecian a simple vista y que ayudan a mejorar la eficiencia del grupo de trabajo y la calidad de los productos. Aportan un caudal de información para hacer controles estadísticos de la calidad. Además cabe resaltar que nunca debe dejarse de buscar nuevas métricas de acuerdo a las nuevas variaciones y tendencias de las estadísticas</w:t>
+      </w:r>
+      <w:r>
+        <w:t>.</w:t>
+      </w:r>
+      <w:r>
+        <w:t>]</w:t>
+      </w:r>
+    </w:p>
+    <w:p>
+      <w:pPr>
+        <w:pStyle w:val="PSI-Comentario"/>
+      </w:pPr>
+    </w:p>
+    <w:p>
+      <w:pPr>
+        <w:pStyle w:val="PSI-Ttulo2"/>
+      </w:pPr>
+      <w:bookmarkStart w:id="61" w:name="_Toc259524501"/>
+      <w:r>
+        <w:t>Objetivos</w:t>
+      </w:r>
       <w:bookmarkEnd w:id="61"/>
-      <w:bookmarkEnd w:id="62"/>
-    </w:p>
-    <w:p>
-      <w:pPr>
-        <w:pStyle w:val="PSI-Comentario"/>
-      </w:pPr>
-      <w:r>
-        <w:t>[Esta sección puede contener otros documentos que se identifiquen de incidencia en la calidad del producto a desarrollar, por ejemplo:</w:t>
-      </w:r>
-    </w:p>
-    <w:p>
-      <w:pPr>
-        <w:pStyle w:val="PSI-ComentarioVieta"/>
-      </w:pPr>
-      <w:r>
-        <w:t>Plan de desarrollo</w:t>
-      </w:r>
-    </w:p>
-    <w:p>
-      <w:pPr>
-        <w:pStyle w:val="PSI-ComentarioVieta"/>
-      </w:pPr>
-      <w:r>
-        <w:t>Plan de proyecto</w:t>
-      </w:r>
-    </w:p>
-    <w:p>
-      <w:pPr>
-        <w:pStyle w:val="PSI-ComentarioVieta"/>
-      </w:pPr>
-      <w:r>
-        <w:t>Manual de estándares y procedimientos</w:t>
-      </w:r>
-      <w:r>
-        <w:t>.</w:t>
-      </w:r>
-      <w:r>
-        <w:t>]</w:t>
-      </w:r>
-    </w:p>
-    <w:p>
-      <w:pPr>
-        <w:pStyle w:val="PSI-Comentario"/>
-      </w:pPr>
-    </w:p>
-    <w:p>
-      <w:pPr>
-        <w:pStyle w:val="PSI-Ttulo1"/>
-      </w:pPr>
-      <w:bookmarkStart w:id="63" w:name="_Toc21938356"/>
-      <w:bookmarkStart w:id="64" w:name="_Toc259524500"/>
-      <w:r>
-        <w:t xml:space="preserve">Estándares, prácticas, </w:t>
-      </w:r>
-      <w:r>
-        <w:t>convenciones y métricas</w:t>
-      </w:r>
-      <w:bookmarkEnd w:id="63"/>
-      <w:bookmarkEnd w:id="64"/>
-    </w:p>
-    <w:p>
-      <w:pPr>
-        <w:pStyle w:val="PSI-Comentario"/>
-      </w:pPr>
-      <w:r>
-        <w:t>[Esta sección deberá cumplir con las siguientes funciones:</w:t>
-      </w:r>
-    </w:p>
-    <w:p>
-      <w:pPr>
-        <w:pStyle w:val="PSI-Comentario"/>
-      </w:pPr>
-      <w:r>
-        <w:t>Identificar los estándares, prácticas, convenciones y métricas que serán aplicadas.</w:t>
-      </w:r>
-    </w:p>
-    <w:p>
-      <w:pPr>
-        <w:pStyle w:val="PSI-Comentario"/>
-      </w:pPr>
-      <w:r>
-        <w:t>Indicar como será monitoreado y asegurado el cumplimiento con estos ítems</w:t>
-      </w:r>
-    </w:p>
-    <w:p>
-      <w:pPr>
-        <w:pStyle w:val="PSI-Comentario"/>
-      </w:pPr>
-      <w:r>
-        <w:t>El IEEE “</w:t>
-      </w:r>
-      <w:r>
-        <w:rPr>
-          <w:iCs/>
-        </w:rPr>
-        <w:t xml:space="preserve">Standard </w:t>
-      </w:r>
-      <w:proofErr w:type="spellStart"/>
-      <w:r>
-        <w:rPr>
-          <w:iCs/>
-        </w:rPr>
-        <w:t>Glosary</w:t>
-      </w:r>
-      <w:proofErr w:type="spellEnd"/>
-      <w:r>
-        <w:rPr>
-          <w:iCs/>
-        </w:rPr>
-        <w:t xml:space="preserve"> of Software </w:t>
-      </w:r>
-      <w:proofErr w:type="spellStart"/>
-      <w:r>
-        <w:rPr>
-          <w:iCs/>
-        </w:rPr>
-        <w:t>Engering</w:t>
-      </w:r>
-      <w:proofErr w:type="spellEnd"/>
-      <w:r>
-        <w:rPr>
-          <w:iCs/>
-        </w:rPr>
+    </w:p>
+    <w:p>
+      <w:r>
+        <w:t>Existen dos objetivos importantes que se persiguen dentro del programa de métricas:</w:t>
+      </w:r>
+    </w:p>
+    <w:p>
+      <w:pPr>
+        <w:pStyle w:val="Prrafodelista"/>
+        <w:numPr>
+          <w:ilvl w:val="0"/>
+          <w:numId w:val="11"/>
+        </w:numPr>
+      </w:pPr>
+      <w:r>
+        <w:t>Documentar las metas a la hora de establecer un programa de métricas. Esto tiene</w:t>
+      </w:r>
+      <w:r>
         <w:t xml:space="preserve"> </w:t>
       </w:r>
-      <w:proofErr w:type="spellStart"/>
-      <w:r>
-        <w:rPr>
-          <w:iCs/>
-        </w:rPr>
-        <w:t>Terms</w:t>
-      </w:r>
-      <w:proofErr w:type="spellEnd"/>
-      <w:r>
-        <w:t xml:space="preserve">” define como </w:t>
-      </w:r>
-      <w:r>
-        <w:rPr>
-          <w:iCs/>
-        </w:rPr>
-        <w:t>métrica</w:t>
-      </w:r>
-      <w:r>
-        <w:rPr>
-          <w:iCs/>
-        </w:rPr>
-        <w:t xml:space="preserve">: </w:t>
-      </w:r>
-      <w:r>
-        <w:t>“una  medida cuantitativa del grado en que un sistema, componente o proceso posee un atributo dado</w:t>
-      </w:r>
-      <w:r>
-        <w:rPr>
-          <w:iCs/>
-        </w:rPr>
-        <w:t>”</w:t>
-      </w:r>
-      <w:r>
-        <w:t>.]</w:t>
-      </w:r>
-    </w:p>
-    <w:p>
-      <w:pPr>
-        <w:pStyle w:val="PSI-Comentario"/>
-      </w:pPr>
-      <w:r>
-        <w:t>[</w:t>
-      </w:r>
-      <w:r>
-        <w:t>Las métricas son una herramienta poderosa y fundamental para el trabajo en SQA. Su aporte fundamental son las medidas preventivas que pueden surgir a raíz de su estudio. Sin duda aportan conclusiones que muchas veces no se aprecian a simple vista y que ayudan a mejorar la eficiencia del grupo de trabajo y la calidad de los productos. Aportan un caudal de información para hacer controles estadísticos de la calidad. Además cabe resaltar que nunca debe dejarse de buscar nuevas métricas de acuerdo a las nuevas variaciones y tendencias de las estadísticas</w:t>
-      </w:r>
-      <w:r>
-        <w:t>.</w:t>
-      </w:r>
-      <w:r>
-        <w:t>]</w:t>
-      </w:r>
-    </w:p>
-    <w:p>
-      <w:pPr>
-        <w:pStyle w:val="PSI-Comentario"/>
-      </w:pPr>
-    </w:p>
-    <w:p>
-      <w:pPr>
-        <w:pStyle w:val="PSI-Ttulo2"/>
-      </w:pPr>
-      <w:bookmarkStart w:id="65" w:name="_Toc259524501"/>
-      <w:r>
-        <w:t>Objetivos</w:t>
-      </w:r>
-      <w:bookmarkEnd w:id="65"/>
-    </w:p>
-    <w:p>
-      <w:pPr>
-        <w:pStyle w:val="PSI-Comentario"/>
-      </w:pPr>
-      <w:r>
-        <w:t>Existen dos objetivos importantes que se persiguen dentro del programa de métricas:</w:t>
-      </w:r>
-    </w:p>
-    <w:p>
-      <w:pPr>
-        <w:pStyle w:val="PSI-Comentario"/>
-      </w:pPr>
-      <w:r>
-        <w:t>Documentar las metas a la hora de establecer un programa de métricas. Esto tiene</w:t>
+      <w:r>
+        <w:t>sentido a la hora de decidir exactamente qué debe lograrse antes de gastar</w:t>
       </w:r>
       <w:r>
         <w:t xml:space="preserve"> </w:t>
       </w:r>
       <w:r>
-        <w:t>sentido a la hora de decidir exactamente qué debe lograrse antes de gastar</w:t>
-      </w:r>
-      <w:r>
-        <w:t xml:space="preserve"> </w:t>
-      </w:r>
-      <w:r>
         <w:t>recursos estableciendo un programa de este tipo.</w:t>
       </w:r>
     </w:p>
     <w:p>
       <w:pPr>
-        <w:pStyle w:val="PSI-Comentario"/>
+        <w:pStyle w:val="Prrafodelista"/>
+        <w:numPr>
+          <w:ilvl w:val="0"/>
+          <w:numId w:val="11"/>
+        </w:numPr>
       </w:pPr>
       <w:r>
         <w:rPr>
@@ -7476,32 +7120,18 @@
     </w:p>
     <w:p>
       <w:pPr>
-        <w:pStyle w:val="PSI-Comentario"/>
-      </w:pPr>
-      <w:r>
-        <w:t>El cometido de los ocho pasos es crear un proceso a través del cual un programa</w:t>
-      </w:r>
-      <w:r>
-        <w:t xml:space="preserve"> </w:t>
-      </w:r>
-      <w:r>
-        <w:t>corriente de métrica puede ser utilizado como una herramienta estratégica de gestión.</w:t>
-      </w:r>
-    </w:p>
-    <w:p>
-      <w:pPr>
         <w:pStyle w:val="PSI-Ttulo2"/>
       </w:pPr>
-      <w:bookmarkStart w:id="66" w:name="_Toc21938357"/>
+      <w:bookmarkStart w:id="62" w:name="_Toc21938357"/>
       <w:r>
         <w:br w:type="page"/>
       </w:r>
-      <w:bookmarkStart w:id="67" w:name="_Toc259524502"/>
+      <w:bookmarkStart w:id="63" w:name="_Toc259524502"/>
       <w:r>
         <w:lastRenderedPageBreak/>
         <w:t>Métricas de proceso</w:t>
       </w:r>
-      <w:bookmarkEnd w:id="67"/>
+      <w:bookmarkEnd w:id="63"/>
     </w:p>
     <w:p>
       <w:pPr>
@@ -7613,11 +7243,11 @@
       <w:r>
         <w:t xml:space="preserve"> </w:t>
       </w:r>
-      <w:bookmarkStart w:id="68" w:name="_Toc259524503"/>
+      <w:bookmarkStart w:id="64" w:name="_Toc259524503"/>
       <w:r>
         <w:t>Métricas de proyecto</w:t>
       </w:r>
-      <w:bookmarkEnd w:id="68"/>
+      <w:bookmarkEnd w:id="64"/>
     </w:p>
     <w:p>
       <w:pPr>
@@ -7757,12 +7387,12 @@
       <w:r>
         <w:br w:type="page"/>
       </w:r>
-      <w:bookmarkStart w:id="69" w:name="_Toc259524504"/>
+      <w:bookmarkStart w:id="65" w:name="_Toc259524504"/>
       <w:r>
         <w:lastRenderedPageBreak/>
         <w:t>Métricas de producto</w:t>
       </w:r>
-      <w:bookmarkEnd w:id="69"/>
+      <w:bookmarkEnd w:id="65"/>
     </w:p>
     <w:p>
       <w:pPr>
@@ -7954,12 +7584,12 @@
       <w:pPr>
         <w:pStyle w:val="PSI-Ttulo2"/>
       </w:pPr>
-      <w:bookmarkStart w:id="70" w:name="_Toc259524505"/>
+      <w:bookmarkStart w:id="66" w:name="_Toc259524505"/>
       <w:r>
         <w:t>Estándar de documentación</w:t>
       </w:r>
+      <w:bookmarkEnd w:id="62"/>
       <w:bookmarkEnd w:id="66"/>
-      <w:bookmarkEnd w:id="70"/>
     </w:p>
     <w:p>
       <w:pPr>
@@ -8111,96 +7741,152 @@
       <w:pPr>
         <w:pStyle w:val="PSI-Ttulo2"/>
       </w:pPr>
-      <w:bookmarkStart w:id="71" w:name="_Toc21938358"/>
-      <w:bookmarkStart w:id="72" w:name="_Toc259524506"/>
+      <w:bookmarkStart w:id="67" w:name="_Toc21938358"/>
+      <w:bookmarkStart w:id="68" w:name="_Toc259524506"/>
       <w:r>
         <w:t>Estándar de verificación y prácticas</w:t>
+      </w:r>
+      <w:bookmarkEnd w:id="67"/>
+      <w:bookmarkEnd w:id="68"/>
+    </w:p>
+    <w:p>
+      <w:pPr>
+        <w:pStyle w:val="PSI-Comentario"/>
+      </w:pPr>
+      <w:r>
+        <w:t>[</w:t>
+      </w:r>
+      <w:r>
+        <w:t>Se utilizan las prácticas definidas en el Plan de Verificación y Validación.</w:t>
+      </w:r>
+    </w:p>
+    <w:p>
+      <w:pPr>
+        <w:pStyle w:val="PSI-Comentario"/>
+      </w:pPr>
+      <w:r>
+        <w:t>Como estándar se utiliza el documento de:</w:t>
+      </w:r>
+      <w:r>
+        <w:rPr>
+          <w:b/>
+        </w:rPr>
+        <w:t xml:space="preserve"> </w:t>
+      </w:r>
+      <w:r>
+        <w:fldChar w:fldCharType="begin"/>
+      </w:r>
+      <w:r>
+        <w:instrText xml:space="preserve"> INCLUDEPICTURE "H:\\psi\\metodologia\\images\\cnvbull2.gif" \* MERGEFORMAT \d </w:instrText>
+      </w:r>
+      <w:r>
+        <w:fldChar w:fldCharType="end"/>
+      </w:r>
+      <w:proofErr w:type="spellStart"/>
+      <w:r>
+        <w:t>Std</w:t>
+      </w:r>
+      <w:proofErr w:type="spellEnd"/>
+      <w:r>
+        <w:t xml:space="preserve"> 1012-1986 IEEE Standard </w:t>
+      </w:r>
+      <w:proofErr w:type="spellStart"/>
+      <w:r>
+        <w:t>for</w:t>
+      </w:r>
+      <w:proofErr w:type="spellEnd"/>
+      <w:r>
+        <w:t xml:space="preserve"> Software </w:t>
+      </w:r>
+      <w:proofErr w:type="spellStart"/>
+      <w:r>
+        <w:t>Verification</w:t>
+      </w:r>
+      <w:proofErr w:type="spellEnd"/>
+      <w:r>
+        <w:t xml:space="preserve"> and </w:t>
+      </w:r>
+      <w:proofErr w:type="spellStart"/>
+      <w:r>
+        <w:t>Validation</w:t>
+      </w:r>
+      <w:proofErr w:type="spellEnd"/>
+      <w:r>
+        <w:t xml:space="preserve"> </w:t>
+      </w:r>
+      <w:proofErr w:type="spellStart"/>
+      <w:r>
+        <w:t>Plans</w:t>
+      </w:r>
+      <w:proofErr w:type="spellEnd"/>
+      <w:r>
+        <w:t>.</w:t>
+      </w:r>
+      <w:r>
+        <w:t>]</w:t>
+      </w:r>
+    </w:p>
+    <w:p>
+      <w:pPr>
+        <w:pStyle w:val="PSI-Ttulo2"/>
+      </w:pPr>
+      <w:bookmarkStart w:id="69" w:name="_Toc21938359"/>
+    </w:p>
+    <w:p>
+      <w:pPr>
+        <w:pStyle w:val="PSI-Ttulo2"/>
+      </w:pPr>
+      <w:bookmarkStart w:id="70" w:name="_Toc259524507"/>
+      <w:r>
+        <w:t>Otros Estándares</w:t>
+      </w:r>
+      <w:bookmarkEnd w:id="69"/>
+      <w:bookmarkEnd w:id="70"/>
+    </w:p>
+    <w:p>
+      <w:pPr>
+        <w:pStyle w:val="PSI-Comentario"/>
+      </w:pPr>
+      <w:r>
+        <w:t>[En esta sección se deberán definir otros estándares a utilizar.]</w:t>
+      </w:r>
+    </w:p>
+    <w:p>
+      <w:pPr>
+        <w:pStyle w:val="MNormal"/>
+        <w:rPr>
+          <w:lang w:val="es-AR"/>
+        </w:rPr>
+      </w:pPr>
+    </w:p>
+    <w:p>
+      <w:pPr>
+        <w:pStyle w:val="MNormal"/>
+        <w:rPr>
+          <w:lang w:val="es-AR"/>
+        </w:rPr>
+      </w:pPr>
+    </w:p>
+    <w:p>
+      <w:pPr>
+        <w:pStyle w:val="PSI-Ttulo1"/>
+      </w:pPr>
+      <w:bookmarkStart w:id="71" w:name="_Toc21938360"/>
+      <w:bookmarkStart w:id="72" w:name="_Toc259524508"/>
+      <w:r>
+        <w:t>Revisiones y auditorías</w:t>
       </w:r>
       <w:bookmarkEnd w:id="71"/>
       <w:bookmarkEnd w:id="72"/>
     </w:p>
     <w:p>
       <w:pPr>
-        <w:pStyle w:val="PSI-Comentario"/>
-      </w:pPr>
-      <w:r>
-        <w:t>[</w:t>
-      </w:r>
-      <w:r>
-        <w:t>Se utilizan las prácticas definidas en el Plan de Verificación y Validación.</w:t>
-      </w:r>
-    </w:p>
-    <w:p>
-      <w:pPr>
-        <w:pStyle w:val="PSI-Comentario"/>
-      </w:pPr>
-      <w:r>
-        <w:t>Como estándar se utiliza el documento de:</w:t>
-      </w:r>
-      <w:r>
-        <w:rPr>
-          <w:b/>
-        </w:rPr>
-        <w:t xml:space="preserve"> </w:t>
-      </w:r>
-      <w:r>
-        <w:fldChar w:fldCharType="begin"/>
-      </w:r>
-      <w:r>
-        <w:instrText xml:space="preserve"> INCLUDEPICTURE "H:\\psi\\metodologia\\images\\cnvbull2.gif" \* MERGEFORMAT \d </w:instrText>
-      </w:r>
-      <w:r>
-        <w:fldChar w:fldCharType="end"/>
-      </w:r>
-      <w:proofErr w:type="spellStart"/>
-      <w:r>
-        <w:t>Std</w:t>
-      </w:r>
-      <w:proofErr w:type="spellEnd"/>
-      <w:r>
-        <w:t xml:space="preserve"> 1012-1986 IEEE Standard for Software </w:t>
-      </w:r>
-      <w:proofErr w:type="spellStart"/>
-      <w:r>
-        <w:t>Verification</w:t>
-      </w:r>
-      <w:proofErr w:type="spellEnd"/>
-      <w:r>
-        <w:t xml:space="preserve"> and </w:t>
-      </w:r>
-      <w:proofErr w:type="spellStart"/>
-      <w:r>
-        <w:t>Validation</w:t>
-      </w:r>
-      <w:proofErr w:type="spellEnd"/>
-      <w:r>
-        <w:t xml:space="preserve"> </w:t>
-      </w:r>
-      <w:proofErr w:type="spellStart"/>
-      <w:r>
-        <w:t>Plans</w:t>
-      </w:r>
-      <w:proofErr w:type="spellEnd"/>
-      <w:r>
-        <w:t>.</w:t>
-      </w:r>
-      <w:r>
-        <w:t>]</w:t>
-      </w:r>
-    </w:p>
-    <w:p>
-      <w:pPr>
         <w:pStyle w:val="PSI-Ttulo2"/>
       </w:pPr>
-      <w:bookmarkStart w:id="73" w:name="_Toc21938359"/>
-    </w:p>
-    <w:p>
-      <w:pPr>
-        <w:pStyle w:val="PSI-Ttulo2"/>
-      </w:pPr>
-      <w:bookmarkStart w:id="74" w:name="_Toc259524507"/>
-      <w:r>
-        <w:t>Otros Estándares</w:t>
+      <w:bookmarkStart w:id="73" w:name="_Toc21938361"/>
+      <w:bookmarkStart w:id="74" w:name="_Toc259524509"/>
+      <w:r>
+        <w:t>Objetivo</w:t>
       </w:r>
       <w:bookmarkEnd w:id="73"/>
       <w:bookmarkEnd w:id="74"/>
@@ -8210,45 +7896,57 @@
         <w:pStyle w:val="PSI-Comentario"/>
       </w:pPr>
       <w:r>
-        <w:t>[En esta sección se deberán definir otros estándares a utilizar.]</w:t>
-      </w:r>
-    </w:p>
-    <w:p>
-      <w:pPr>
-        <w:pStyle w:val="MNormal"/>
-        <w:rPr>
-          <w:lang w:val="es-AR"/>
-        </w:rPr>
-      </w:pPr>
-    </w:p>
-    <w:p>
-      <w:pPr>
-        <w:pStyle w:val="MNormal"/>
-        <w:rPr>
-          <w:lang w:val="es-AR"/>
-        </w:rPr>
-      </w:pPr>
-    </w:p>
-    <w:p>
-      <w:pPr>
-        <w:pStyle w:val="PSI-Ttulo1"/>
-      </w:pPr>
-      <w:bookmarkStart w:id="75" w:name="_Toc21938360"/>
-      <w:bookmarkStart w:id="76" w:name="_Toc259524508"/>
-      <w:r>
-        <w:t>Revisiones y auditorías</w:t>
+        <w:t>[</w:t>
+      </w:r>
+      <w:r>
+        <w:t>Definición de las revisiones y auditorías técnicas y de gestión que se realizarán.</w:t>
+      </w:r>
+    </w:p>
+    <w:p>
+      <w:pPr>
+        <w:pStyle w:val="PSI-Comentario"/>
+      </w:pPr>
+      <w:r>
+        <w:t>Especificación de cómo serán llevadas a cabo dichas revisiones y auditorías.</w:t>
+      </w:r>
+      <w:r>
+        <w:t>]</w:t>
+      </w:r>
+    </w:p>
+    <w:p>
+      <w:pPr>
+        <w:pStyle w:val="PSI-Normal"/>
+      </w:pPr>
+    </w:p>
+    <w:p>
+      <w:pPr>
+        <w:pStyle w:val="PSI-Ttulo2"/>
+      </w:pPr>
+      <w:bookmarkStart w:id="75" w:name="_Toc21938362"/>
+      <w:bookmarkStart w:id="76" w:name="_Toc259524510"/>
+      <w:r>
+        <w:t>Requerimientos mínimos</w:t>
       </w:r>
       <w:bookmarkEnd w:id="75"/>
       <w:bookmarkEnd w:id="76"/>
     </w:p>
     <w:p>
       <w:pPr>
-        <w:pStyle w:val="PSI-Ttulo2"/>
-      </w:pPr>
-      <w:bookmarkStart w:id="77" w:name="_Toc21938361"/>
-      <w:bookmarkStart w:id="78" w:name="_Toc259524509"/>
-      <w:r>
-        <w:t>Objetivo</w:t>
+        <w:pStyle w:val="PSI-Comentario"/>
+      </w:pPr>
+      <w:r>
+        <w:t>[Se especifican las revisiones y auditorías que deben realizarse como mínimo, así como la agenda para la realización de las mismas.]</w:t>
+      </w:r>
+    </w:p>
+    <w:p>
+      <w:pPr>
+        <w:pStyle w:val="PSI-Ttulo3"/>
+      </w:pPr>
+      <w:bookmarkStart w:id="77" w:name="_Toc21938363"/>
+      <w:bookmarkStart w:id="78" w:name="_Toc259524511"/>
+      <w:r>
+        <w:lastRenderedPageBreak/>
+        <w:t>Revisión de requerimientos</w:t>
       </w:r>
       <w:bookmarkEnd w:id="77"/>
       <w:bookmarkEnd w:id="78"/>
@@ -8261,33 +7959,37 @@
         <w:t>[</w:t>
       </w:r>
       <w:r>
-        <w:t>Definición de las revisiones y auditorías técnicas y de gestión que se realizarán.</w:t>
+        <w:t xml:space="preserve">Esta revisión se realiza para asegurar que se </w:t>
+      </w:r>
+      <w:r>
+        <w:t xml:space="preserve">ha </w:t>
+      </w:r>
+      <w:r>
+        <w:t>cumpli</w:t>
+      </w:r>
+      <w:r>
+        <w:t>do</w:t>
+      </w:r>
+      <w:r>
+        <w:t xml:space="preserve"> con los requerimientos especificados por el Cliente.</w:t>
+      </w:r>
+      <w:r>
+        <w:t>]</w:t>
       </w:r>
     </w:p>
     <w:p>
       <w:pPr>
         <w:pStyle w:val="PSI-Comentario"/>
       </w:pPr>
-      <w:r>
-        <w:t>Especificación de cómo serán llevadas a cabo dichas revisiones y auditorías.</w:t>
-      </w:r>
-      <w:r>
-        <w:t>]</w:t>
-      </w:r>
-    </w:p>
-    <w:p>
-      <w:pPr>
-        <w:pStyle w:val="PSI-Normal"/>
-      </w:pPr>
-    </w:p>
-    <w:p>
-      <w:pPr>
-        <w:pStyle w:val="PSI-Ttulo2"/>
-      </w:pPr>
-      <w:bookmarkStart w:id="79" w:name="_Toc21938362"/>
-      <w:bookmarkStart w:id="80" w:name="_Toc259524510"/>
-      <w:r>
-        <w:t>Requerimientos mínimos</w:t>
+    </w:p>
+    <w:p>
+      <w:pPr>
+        <w:pStyle w:val="PSI-Ttulo3"/>
+      </w:pPr>
+      <w:bookmarkStart w:id="79" w:name="_Toc21938364"/>
+      <w:bookmarkStart w:id="80" w:name="_Toc259524512"/>
+      <w:r>
+        <w:t>Revisión de diseño preliminar</w:t>
       </w:r>
       <w:bookmarkEnd w:id="79"/>
       <w:bookmarkEnd w:id="80"/>
@@ -8297,18 +7999,28 @@
         <w:pStyle w:val="PSI-Comentario"/>
       </w:pPr>
       <w:r>
-        <w:t>[Se especifican las revisiones y auditorías que deben realizarse como mínimo, así como la agenda para la realización de las mismas.]</w:t>
+        <w:t>[</w:t>
+      </w:r>
+      <w:r>
+        <w:t>Esta revisión se realiza para asegurar la consistencia y suficiencia técnica del diseño preliminar del software.</w:t>
+      </w:r>
+      <w:r>
+        <w:t>]</w:t>
       </w:r>
     </w:p>
     <w:p>
       <w:pPr>
         <w:pStyle w:val="PSI-Ttulo3"/>
       </w:pPr>
-      <w:bookmarkStart w:id="81" w:name="_Toc21938363"/>
-      <w:bookmarkStart w:id="82" w:name="_Toc259524511"/>
-      <w:r>
-        <w:lastRenderedPageBreak/>
-        <w:t>Revisión de requerimientos</w:t>
+      <w:bookmarkStart w:id="81" w:name="_Toc21938365"/>
+    </w:p>
+    <w:p>
+      <w:pPr>
+        <w:pStyle w:val="PSI-Ttulo3"/>
+      </w:pPr>
+      <w:bookmarkStart w:id="82" w:name="_Toc259524513"/>
+      <w:r>
+        <w:t>Revisión de diseño crítico</w:t>
       </w:r>
       <w:bookmarkEnd w:id="81"/>
       <w:bookmarkEnd w:id="82"/>
@@ -8321,19 +8033,7 @@
         <w:t>[</w:t>
       </w:r>
       <w:r>
-        <w:t xml:space="preserve">Esta revisión se realiza para asegurar que se </w:t>
-      </w:r>
-      <w:r>
-        <w:t xml:space="preserve">ha </w:t>
-      </w:r>
-      <w:r>
-        <w:t>cumpli</w:t>
-      </w:r>
-      <w:r>
-        <w:t>do</w:t>
-      </w:r>
-      <w:r>
-        <w:t xml:space="preserve"> con los requerimientos especificados por el Cliente.</w:t>
+        <w:t>Esta revisión se realiza para asegurar la consistencia del diseño detallado con la especificación de requerimientos.</w:t>
       </w:r>
       <w:r>
         <w:t>]</w:t>
@@ -8341,17 +8041,17 @@
     </w:p>
     <w:p>
       <w:pPr>
-        <w:pStyle w:val="PSI-Comentario"/>
+        <w:pStyle w:val="PSI-Normal"/>
       </w:pPr>
     </w:p>
     <w:p>
       <w:pPr>
         <w:pStyle w:val="PSI-Ttulo3"/>
       </w:pPr>
-      <w:bookmarkStart w:id="83" w:name="_Toc21938364"/>
-      <w:bookmarkStart w:id="84" w:name="_Toc259524512"/>
-      <w:r>
-        <w:t>Revisión de diseño preliminar</w:t>
+      <w:bookmarkStart w:id="83" w:name="_Toc21938367"/>
+      <w:bookmarkStart w:id="84" w:name="_Toc259524514"/>
+      <w:r>
+        <w:t>Auditoría funcional</w:t>
       </w:r>
       <w:bookmarkEnd w:id="83"/>
       <w:bookmarkEnd w:id="84"/>
@@ -8364,7 +8064,7 @@
         <w:t>[</w:t>
       </w:r>
       <w:r>
-        <w:t>Esta revisión se realiza para asegurar la consistencia y suficiencia técnica del diseño preliminar del software.</w:t>
+        <w:t>Esta auditoría se realiza previa a la liberación del software, para verificar que todos los requerimientos especificados en el documento de requerimientos fueron cumplidos.</w:t>
       </w:r>
       <w:r>
         <w:t>]</w:t>
@@ -8372,17 +8072,17 @@
     </w:p>
     <w:p>
       <w:pPr>
+        <w:pStyle w:val="PSI-Comentario"/>
+      </w:pPr>
+    </w:p>
+    <w:p>
+      <w:pPr>
         <w:pStyle w:val="PSI-Ttulo3"/>
       </w:pPr>
-      <w:bookmarkStart w:id="85" w:name="_Toc21938365"/>
-    </w:p>
-    <w:p>
-      <w:pPr>
-        <w:pStyle w:val="PSI-Ttulo3"/>
-      </w:pPr>
-      <w:bookmarkStart w:id="86" w:name="_Toc259524513"/>
-      <w:r>
-        <w:t>Revisión de diseño crítico</w:t>
+      <w:bookmarkStart w:id="85" w:name="_Toc21938368"/>
+      <w:bookmarkStart w:id="86" w:name="_Toc259524515"/>
+      <w:r>
+        <w:t>Auditoría física</w:t>
       </w:r>
       <w:bookmarkEnd w:id="85"/>
       <w:bookmarkEnd w:id="86"/>
@@ -8395,7 +8095,7 @@
         <w:t>[</w:t>
       </w:r>
       <w:r>
-        <w:t>Esta revisión se realiza para asegurar la consistencia del diseño detallado con la especificación de requerimientos.</w:t>
+        <w:t>Esta revisión se realiza para verificar que el software y la documentación son consistentes y están aptos para la liberación.</w:t>
       </w:r>
       <w:r>
         <w:t>]</w:t>
@@ -8403,17 +8103,17 @@
     </w:p>
     <w:p>
       <w:pPr>
-        <w:pStyle w:val="PSI-Normal"/>
-      </w:pPr>
-    </w:p>
-    <w:p>
-      <w:pPr>
         <w:pStyle w:val="PSI-Ttulo3"/>
       </w:pPr>
-      <w:bookmarkStart w:id="87" w:name="_Toc21938367"/>
-      <w:bookmarkStart w:id="88" w:name="_Toc259524514"/>
-      <w:r>
-        <w:t>Auditoría funcional</w:t>
+      <w:bookmarkStart w:id="87" w:name="_Toc21938369"/>
+    </w:p>
+    <w:p>
+      <w:pPr>
+        <w:pStyle w:val="PSI-Ttulo3"/>
+      </w:pPr>
+      <w:bookmarkStart w:id="88" w:name="_Toc259524516"/>
+      <w:r>
+        <w:t>Auditorías internas al proceso</w:t>
       </w:r>
       <w:bookmarkEnd w:id="87"/>
       <w:bookmarkEnd w:id="88"/>
@@ -8426,7 +8126,13 @@
         <w:t>[</w:t>
       </w:r>
       <w:r>
-        <w:t>Esta auditoría se realiza previa a la liberación del software, para verificar que todos los requerimientos especificados en el documento de requerimientos fueron cumplidos.</w:t>
+        <w:t xml:space="preserve">Estas auditorías </w:t>
+      </w:r>
+      <w:r>
+        <w:t>sirven</w:t>
+      </w:r>
+      <w:r>
+        <w:t xml:space="preserve"> para verificar la consistencia: del código versus el documento de diseño, especificaciones de interfase, implementaciones de diseño versus requerimientos funcionales, requerimientos funcionales versus descripciones de testeo.</w:t>
       </w:r>
       <w:r>
         <w:t>]</w:t>
@@ -8434,17 +8140,17 @@
     </w:p>
     <w:p>
       <w:pPr>
-        <w:pStyle w:val="PSI-Comentario"/>
-      </w:pPr>
-    </w:p>
-    <w:p>
-      <w:pPr>
         <w:pStyle w:val="PSI-Ttulo3"/>
       </w:pPr>
-      <w:bookmarkStart w:id="89" w:name="_Toc21938368"/>
-      <w:bookmarkStart w:id="90" w:name="_Toc259524515"/>
-      <w:r>
-        <w:t>Auditoría física</w:t>
+      <w:bookmarkStart w:id="89" w:name="_Toc21938370"/>
+    </w:p>
+    <w:p>
+      <w:pPr>
+        <w:pStyle w:val="PSI-Ttulo3"/>
+      </w:pPr>
+      <w:bookmarkStart w:id="90" w:name="_Toc259524517"/>
+      <w:r>
+        <w:t>Revisiones de gestión</w:t>
       </w:r>
       <w:bookmarkEnd w:id="89"/>
       <w:bookmarkEnd w:id="90"/>
@@ -8457,7 +8163,7 @@
         <w:t>[</w:t>
       </w:r>
       <w:r>
-        <w:t>Esta revisión se realiza para verificar que el software y la documentación son consistentes y están aptos para la liberación.</w:t>
+        <w:t>Estas revisiones se realizan periódicamente para asegurar la ejecución de todas las actividades identificadas en este Plan. Deben realizarse por una persona ajena al grupo de trabajo.</w:t>
       </w:r>
       <w:r>
         <w:t>]</w:t>
@@ -8467,15 +8173,15 @@
       <w:pPr>
         <w:pStyle w:val="PSI-Ttulo3"/>
       </w:pPr>
-      <w:bookmarkStart w:id="91" w:name="_Toc21938369"/>
+      <w:bookmarkStart w:id="91" w:name="_Toc21938371"/>
+      <w:bookmarkStart w:id="92" w:name="_Toc259524518"/>
     </w:p>
     <w:p>
       <w:pPr>
         <w:pStyle w:val="PSI-Ttulo3"/>
       </w:pPr>
-      <w:bookmarkStart w:id="92" w:name="_Toc259524516"/>
-      <w:r>
-        <w:t>Auditorías internas al proceso</w:t>
+      <w:r>
+        <w:t>Revisión del Plan de gestión de configuración</w:t>
       </w:r>
       <w:bookmarkEnd w:id="91"/>
       <w:bookmarkEnd w:id="92"/>
@@ -8488,13 +8194,7 @@
         <w:t>[</w:t>
       </w:r>
       <w:r>
-        <w:t xml:space="preserve">Estas auditorías </w:t>
-      </w:r>
-      <w:r>
-        <w:t>sirven</w:t>
-      </w:r>
-      <w:r>
-        <w:t xml:space="preserve"> para verificar la consistencia: del código versus el documento de diseño, especificaciones de interfase, implementaciones de diseño versus requerimientos funcionales, requerimientos funcionales versus descripciones de testeo.</w:t>
+        <w:t>Esta revisión se realiza para asegurar la consistencia y completitud de los métodos especificados en el Plan de gestión de configuración.</w:t>
       </w:r>
       <w:r>
         <w:t>]</w:t>
@@ -8502,17 +8202,17 @@
     </w:p>
     <w:p>
       <w:pPr>
+        <w:pStyle w:val="PSI-Normal"/>
+      </w:pPr>
+    </w:p>
+    <w:p>
+      <w:pPr>
         <w:pStyle w:val="PSI-Ttulo3"/>
       </w:pPr>
-      <w:bookmarkStart w:id="93" w:name="_Toc21938370"/>
-    </w:p>
-    <w:p>
-      <w:pPr>
-        <w:pStyle w:val="PSI-Ttulo3"/>
-      </w:pPr>
-      <w:bookmarkStart w:id="94" w:name="_Toc259524517"/>
-      <w:r>
-        <w:t>Revisiones de gestión</w:t>
+      <w:bookmarkStart w:id="93" w:name="_Toc21938372"/>
+      <w:bookmarkStart w:id="94" w:name="_Toc259524519"/>
+      <w:r>
+        <w:t>Revisión Post Mortem</w:t>
       </w:r>
       <w:bookmarkEnd w:id="93"/>
       <w:bookmarkEnd w:id="94"/>
@@ -8525,7 +8225,7 @@
         <w:t>[</w:t>
       </w:r>
       <w:r>
-        <w:t>Estas revisiones se realizan periódicamente para asegurar la ejecución de todas las actividades identificadas en este Plan. Deben realizarse por una persona ajena al grupo de trabajo.</w:t>
+        <w:t>Esta revisión se realiza al concluir el proyecto para especificar las actividades de desarrollo implementadas durante el proyecto y para proveer recomendaciones.</w:t>
       </w:r>
       <w:r>
         <w:t>]</w:t>
@@ -8533,17 +8233,17 @@
     </w:p>
     <w:p>
       <w:pPr>
+        <w:pStyle w:val="PSI-Normal"/>
+      </w:pPr>
+    </w:p>
+    <w:p>
+      <w:pPr>
         <w:pStyle w:val="PSI-Ttulo3"/>
       </w:pPr>
-      <w:bookmarkStart w:id="95" w:name="_Toc21938371"/>
-      <w:bookmarkStart w:id="96" w:name="_Toc259524518"/>
-    </w:p>
-    <w:p>
-      <w:pPr>
-        <w:pStyle w:val="PSI-Ttulo3"/>
-      </w:pPr>
-      <w:r>
-        <w:t>Revisión del Plan de gestión de configuración</w:t>
+      <w:bookmarkStart w:id="95" w:name="_Toc21938373"/>
+      <w:bookmarkStart w:id="96" w:name="_Toc259524520"/>
+      <w:r>
+        <w:t>Agenda</w:t>
       </w:r>
       <w:bookmarkEnd w:id="95"/>
       <w:bookmarkEnd w:id="96"/>
@@ -8553,59 +8253,34 @@
         <w:pStyle w:val="PSI-Comentario"/>
       </w:pPr>
       <w:r>
-        <w:t>[</w:t>
-      </w:r>
-      <w:r>
-        <w:t>Esta revisión se realiza para asegurar la consistencia y completitud de los métodos especificados en el Plan de gestión de configuración.</w:t>
-      </w:r>
-      <w:r>
-        <w:t>]</w:t>
-      </w:r>
-    </w:p>
-    <w:p>
-      <w:pPr>
-        <w:pStyle w:val="PSI-Normal"/>
-      </w:pPr>
-    </w:p>
-    <w:p>
-      <w:pPr>
-        <w:pStyle w:val="PSI-Ttulo3"/>
-      </w:pPr>
-      <w:bookmarkStart w:id="97" w:name="_Toc21938372"/>
-      <w:bookmarkStart w:id="98" w:name="_Toc259524519"/>
-      <w:r>
-        <w:t>Revisión Post Mortem</w:t>
+        <w:t>[En esta sección se deberá especificar la agenda para las revisiones y auditorías detalladas anteriormente.]</w:t>
+      </w:r>
+    </w:p>
+    <w:p>
+      <w:pPr>
+        <w:pStyle w:val="PSI-Ttulo2"/>
+      </w:pPr>
+      <w:bookmarkStart w:id="97" w:name="_Toc21938374"/>
+    </w:p>
+    <w:p>
+      <w:pPr>
+        <w:pStyle w:val="PSI-Ttulo2"/>
+      </w:pPr>
+      <w:bookmarkStart w:id="98" w:name="_Toc259524521"/>
+      <w:r>
+        <w:t>Otras revisiones</w:t>
       </w:r>
       <w:bookmarkEnd w:id="97"/>
       <w:bookmarkEnd w:id="98"/>
     </w:p>
     <w:p>
       <w:pPr>
-        <w:pStyle w:val="PSI-Comentario"/>
-      </w:pPr>
-      <w:r>
-        <w:t>[</w:t>
-      </w:r>
-      <w:r>
-        <w:t>Esta revisión se realiza al concluir el proyecto para especificar las actividades de desarrollo implementadas durante el proyecto y para proveer recomendaciones.</w:t>
-      </w:r>
-      <w:r>
-        <w:t>]</w:t>
-      </w:r>
-    </w:p>
-    <w:p>
-      <w:pPr>
-        <w:pStyle w:val="PSI-Normal"/>
-      </w:pPr>
-    </w:p>
-    <w:p>
-      <w:pPr>
         <w:pStyle w:val="PSI-Ttulo3"/>
       </w:pPr>
-      <w:bookmarkStart w:id="99" w:name="_Toc21938373"/>
-      <w:bookmarkStart w:id="100" w:name="_Toc259524520"/>
-      <w:r>
-        <w:t>Agenda</w:t>
+      <w:bookmarkStart w:id="99" w:name="_Toc21938375"/>
+      <w:bookmarkStart w:id="100" w:name="_Toc259524522"/>
+      <w:r>
+        <w:t>Revisión de documentación de usuario</w:t>
       </w:r>
       <w:bookmarkEnd w:id="99"/>
       <w:bookmarkEnd w:id="100"/>
@@ -8615,34 +8290,59 @@
         <w:pStyle w:val="PSI-Comentario"/>
       </w:pPr>
       <w:r>
-        <w:t>[En esta sección se deberá especificar la agenda para las revisiones y auditorías detalladas anteriormente.]</w:t>
-      </w:r>
-    </w:p>
-    <w:p>
-      <w:pPr>
-        <w:pStyle w:val="PSI-Ttulo2"/>
-      </w:pPr>
-      <w:bookmarkStart w:id="101" w:name="_Toc21938374"/>
-    </w:p>
-    <w:p>
-      <w:pPr>
-        <w:pStyle w:val="PSI-Ttulo2"/>
-      </w:pPr>
-      <w:bookmarkStart w:id="102" w:name="_Toc259524521"/>
-      <w:r>
-        <w:t>Otras revisiones</w:t>
+        <w:t>[</w:t>
+      </w:r>
+      <w:r>
+        <w:t>Se r</w:t>
+      </w:r>
+      <w:r>
+        <w:t xml:space="preserve">evisa la completitud, claridad </w:t>
+      </w:r>
+      <w:r>
+        <w:t>y aplicación de uso.</w:t>
+      </w:r>
+      <w:r>
+        <w:t>]</w:t>
+      </w:r>
+    </w:p>
+    <w:p>
+      <w:pPr>
+        <w:pStyle w:val="PSI-Normal"/>
+      </w:pPr>
+    </w:p>
+    <w:p>
+      <w:pPr>
+        <w:pStyle w:val="PSI-Ttulo1"/>
+      </w:pPr>
+      <w:bookmarkStart w:id="101" w:name="_Toc21938376"/>
+      <w:bookmarkStart w:id="102" w:name="_Toc259524523"/>
+      <w:r>
+        <w:t>Verificación</w:t>
       </w:r>
       <w:bookmarkEnd w:id="101"/>
       <w:bookmarkEnd w:id="102"/>
     </w:p>
     <w:p>
       <w:pPr>
-        <w:pStyle w:val="PSI-Ttulo3"/>
-      </w:pPr>
-      <w:bookmarkStart w:id="103" w:name="_Toc21938375"/>
-      <w:bookmarkStart w:id="104" w:name="_Toc259524522"/>
-      <w:r>
-        <w:t>Revisión de documentación de usuario</w:t>
+        <w:pStyle w:val="PSI-Comentario"/>
+      </w:pPr>
+      <w:r>
+        <w:t>[Se debe identificar todas las verificaciones que no fueron identificadas en el Plan de V &amp; V para el software y debe especificar los métodos a ser usados.]</w:t>
+      </w:r>
+    </w:p>
+    <w:p>
+      <w:pPr>
+        <w:pStyle w:val="PSI-Comentario"/>
+      </w:pPr>
+    </w:p>
+    <w:p>
+      <w:pPr>
+        <w:pStyle w:val="PSI-Ttulo1"/>
+      </w:pPr>
+      <w:bookmarkStart w:id="103" w:name="_Toc21938377"/>
+      <w:bookmarkStart w:id="104" w:name="_Toc259524524"/>
+      <w:r>
+        <w:t>Reporte de problemas y acciones correctivas</w:t>
       </w:r>
       <w:bookmarkEnd w:id="103"/>
       <w:bookmarkEnd w:id="104"/>
@@ -8652,34 +8352,22 @@
         <w:pStyle w:val="PSI-Comentario"/>
       </w:pPr>
       <w:r>
-        <w:t>[</w:t>
-      </w:r>
-      <w:r>
-        <w:t>Se r</w:t>
-      </w:r>
-      <w:r>
-        <w:t xml:space="preserve">evisa la completitud, claridad </w:t>
-      </w:r>
-      <w:r>
-        <w:t>y aplicación de uso.</w:t>
-      </w:r>
-      <w:r>
-        <w:t>]</w:t>
-      </w:r>
-    </w:p>
-    <w:p>
-      <w:pPr>
-        <w:pStyle w:val="PSI-Normal"/>
+        <w:t>[Esta sección debe incluir: Descripción de las prácticas y procedimientos que se seguirán para el reporte, seguimiento, y resolución de los problemas surgidos en el desarrollo de software; especificar los responsables comprometidos con la implementación de estas acciones correctivas.]</w:t>
+      </w:r>
+    </w:p>
+    <w:p>
+      <w:pPr>
+        <w:pStyle w:val="PSI-Comentario"/>
       </w:pPr>
     </w:p>
     <w:p>
       <w:pPr>
         <w:pStyle w:val="PSI-Ttulo1"/>
       </w:pPr>
-      <w:bookmarkStart w:id="105" w:name="_Toc21938376"/>
-      <w:bookmarkStart w:id="106" w:name="_Toc259524523"/>
-      <w:r>
-        <w:t>Verificación</w:t>
+      <w:bookmarkStart w:id="105" w:name="_Toc21938378"/>
+      <w:bookmarkStart w:id="106" w:name="_Toc259524525"/>
+      <w:r>
+        <w:t>Herramientas, técnicas y metodologías</w:t>
       </w:r>
       <w:bookmarkEnd w:id="105"/>
       <w:bookmarkEnd w:id="106"/>
@@ -8689,77 +8377,27 @@
         <w:pStyle w:val="PSI-Comentario"/>
       </w:pPr>
       <w:r>
-        <w:t>[Se debe identificar todas las verificaciones que no fueron identificadas en el Plan de V &amp; V para el software y debe especificar los métodos a ser usados.]</w:t>
-      </w:r>
-    </w:p>
-    <w:p>
-      <w:pPr>
-        <w:pStyle w:val="PSI-Comentario"/>
-      </w:pPr>
+        <w:t>[Se deben identificar herramientas de software, técnicas, y metodologías de soporte para las activida</w:t>
+      </w:r>
+      <w:r>
+        <w:t>des de aseguramiento de calidad</w:t>
+      </w:r>
+      <w:r>
+        <w:t>.]</w:t>
+      </w:r>
     </w:p>
     <w:p>
       <w:pPr>
         <w:pStyle w:val="PSI-Ttulo1"/>
       </w:pPr>
-      <w:bookmarkStart w:id="107" w:name="_Toc21938377"/>
-      <w:bookmarkStart w:id="108" w:name="_Toc259524524"/>
-      <w:r>
-        <w:t>Reporte de problemas y acciones correctivas</w:t>
+      <w:bookmarkStart w:id="107" w:name="_Toc21938379"/>
+      <w:bookmarkStart w:id="108" w:name="_Toc259524526"/>
+      <w:r>
+        <w:lastRenderedPageBreak/>
+        <w:t>Gestión de riesgos</w:t>
       </w:r>
       <w:bookmarkEnd w:id="107"/>
       <w:bookmarkEnd w:id="108"/>
-    </w:p>
-    <w:p>
-      <w:pPr>
-        <w:pStyle w:val="PSI-Comentario"/>
-      </w:pPr>
-      <w:r>
-        <w:t>[Esta sección debe incluir: Descripción de las prácticas y procedimientos que se seguirán para el reporte, seguimiento, y resolución de los problemas surgidos en el desarrollo de software; especificar los responsables comprometidos con la implementación de estas acciones correctivas.]</w:t>
-      </w:r>
-    </w:p>
-    <w:p>
-      <w:pPr>
-        <w:pStyle w:val="PSI-Comentario"/>
-      </w:pPr>
-    </w:p>
-    <w:p>
-      <w:pPr>
-        <w:pStyle w:val="PSI-Ttulo1"/>
-      </w:pPr>
-      <w:bookmarkStart w:id="109" w:name="_Toc21938378"/>
-      <w:bookmarkStart w:id="110" w:name="_Toc259524525"/>
-      <w:r>
-        <w:t>Herramientas, técnicas y metodologías</w:t>
-      </w:r>
-      <w:bookmarkEnd w:id="109"/>
-      <w:bookmarkEnd w:id="110"/>
-    </w:p>
-    <w:p>
-      <w:pPr>
-        <w:pStyle w:val="PSI-Comentario"/>
-      </w:pPr>
-      <w:r>
-        <w:t>[Se deben identificar herramientas de software, técnicas, y metodologías de soporte para las activida</w:t>
-      </w:r>
-      <w:r>
-        <w:t>des de aseguramiento de calidad</w:t>
-      </w:r>
-      <w:r>
-        <w:t>.]</w:t>
-      </w:r>
-    </w:p>
-    <w:p>
-      <w:pPr>
-        <w:pStyle w:val="PSI-Ttulo1"/>
-      </w:pPr>
-      <w:bookmarkStart w:id="111" w:name="_Toc21938379"/>
-      <w:bookmarkStart w:id="112" w:name="_Toc259524526"/>
-      <w:r>
-        <w:lastRenderedPageBreak/>
-        <w:t>Gestión de riesgos</w:t>
-      </w:r>
-      <w:bookmarkEnd w:id="111"/>
-      <w:bookmarkEnd w:id="112"/>
     </w:p>
     <w:p>
       <w:pPr>
@@ -8819,36 +8457,36 @@
       <w:pPr>
         <w:pStyle w:val="PSI-Ttulo1"/>
       </w:pPr>
-      <w:bookmarkStart w:id="113" w:name="_Toc164002218"/>
-      <w:bookmarkStart w:id="114" w:name="_Toc259524527"/>
+      <w:bookmarkStart w:id="109" w:name="_Toc164002218"/>
+      <w:bookmarkStart w:id="110" w:name="_Toc259524527"/>
       <w:r>
         <w:lastRenderedPageBreak/>
         <w:t>Anexos</w:t>
       </w:r>
+      <w:bookmarkEnd w:id="109"/>
+      <w:bookmarkEnd w:id="110"/>
+    </w:p>
+    <w:p/>
+    <w:p>
+      <w:pPr>
+        <w:pStyle w:val="PSI-Ttulo2"/>
+      </w:pPr>
+      <w:bookmarkStart w:id="111" w:name="_Toc158379396"/>
+      <w:bookmarkStart w:id="112" w:name="_Toc164002219"/>
+      <w:bookmarkStart w:id="113" w:name="_Toc259524528"/>
+      <w:bookmarkStart w:id="114" w:name="Formulario"/>
+      <w:r>
+        <w:t xml:space="preserve">Formulario de </w:t>
+      </w:r>
+      <w:r>
+        <w:t>Pedidos y</w:t>
+      </w:r>
+      <w:r>
+        <w:t xml:space="preserve"> Detección de Cambios</w:t>
+      </w:r>
+      <w:bookmarkEnd w:id="111"/>
+      <w:bookmarkEnd w:id="112"/>
       <w:bookmarkEnd w:id="113"/>
-      <w:bookmarkEnd w:id="114"/>
-    </w:p>
-    <w:p/>
-    <w:p>
-      <w:pPr>
-        <w:pStyle w:val="PSI-Ttulo2"/>
-      </w:pPr>
-      <w:bookmarkStart w:id="115" w:name="_Toc158379396"/>
-      <w:bookmarkStart w:id="116" w:name="_Toc164002219"/>
-      <w:bookmarkStart w:id="117" w:name="_Toc259524528"/>
-      <w:bookmarkStart w:id="118" w:name="Formulario"/>
-      <w:r>
-        <w:t xml:space="preserve">Formulario de </w:t>
-      </w:r>
-      <w:r>
-        <w:t>Pedidos y</w:t>
-      </w:r>
-      <w:r>
-        <w:t xml:space="preserve"> Detección de Cambios</w:t>
-      </w:r>
-      <w:bookmarkEnd w:id="115"/>
-      <w:bookmarkEnd w:id="116"/>
-      <w:bookmarkEnd w:id="117"/>
     </w:p>
     <w:p>
       <w:pPr>
@@ -8888,7 +8526,7 @@
             <w:shd w:val="clear" w:color="auto" w:fill="E6E6E6"/>
             <w:vAlign w:val="center"/>
           </w:tcPr>
-          <w:bookmarkEnd w:id="118"/>
+          <w:bookmarkEnd w:id="114"/>
           <w:p>
             <w:pPr>
               <w:pStyle w:val="PSI-Normal"/>
@@ -9302,7 +8940,7 @@
 </file>
 
 <file path=word/endnotes.xml><?xml version="1.0" encoding="utf-8"?>
-<w:endnotes xmlns:wpc="http://schemas.microsoft.com/office/word/2010/wordprocessingCanvas" xmlns:mc="http://schemas.openxmlformats.org/markup-compatibility/2006" xmlns:o="urn:schemas-microsoft-com:office:office" xmlns:r="http://schemas.openxmlformats.org/officeDocument/2006/relationships" xmlns:m="http://schemas.openxmlformats.org/officeDocument/2006/math" xmlns:v="urn:schemas-microsoft-com:vml" xmlns:wp14="http://schemas.microsoft.com/office/word/2010/wordprocessingDrawing" xmlns:wp="http://schemas.openxmlformats.org/drawingml/2006/wordprocessingDrawing" xmlns:w10="urn:schemas-microsoft-com:office:word" xmlns:w="http://schemas.openxmlformats.org/wordprocessingml/2006/main" xmlns:w14="http://schemas.microsoft.com/office/word/2010/wordml" xmlns:w15="http://schemas.microsoft.com/office/word/2012/wordml" xmlns:wpg="http://schemas.microsoft.com/office/word/2010/wordprocessingGroup" xmlns:wpi="http://schemas.microsoft.com/office/word/2010/wordprocessingInk" xmlns:wne="http://schemas.microsoft.com/office/word/2006/wordml" xmlns:wps="http://schemas.microsoft.com/office/word/2010/wordprocessingShape" mc:Ignorable="w14 w15 wp14">
+<w:endnotes xmlns:wpc="http://schemas.microsoft.com/office/word/2010/wordprocessingCanvas" xmlns:cx="http://schemas.microsoft.com/office/drawing/2014/chartex" xmlns:cx1="http://schemas.microsoft.com/office/drawing/2015/9/8/chartex" xmlns:cx2="http://schemas.microsoft.com/office/drawing/2015/10/21/chartex" xmlns:cx3="http://schemas.microsoft.com/office/drawing/2016/5/9/chartex" xmlns:cx4="http://schemas.microsoft.com/office/drawing/2016/5/10/chartex" xmlns:cx5="http://schemas.microsoft.com/office/drawing/2016/5/11/chartex" xmlns:cx6="http://schemas.microsoft.com/office/drawing/2016/5/12/chartex" xmlns:cx7="http://schemas.microsoft.com/office/drawing/2016/5/13/chartex" xmlns:cx8="http://schemas.microsoft.com/office/drawing/2016/5/14/chartex" xmlns:mc="http://schemas.openxmlformats.org/markup-compatibility/2006" xmlns:aink="http://schemas.microsoft.com/office/drawing/2016/ink" xmlns:am3d="http://schemas.microsoft.com/office/drawing/2017/model3d" xmlns:o="urn:schemas-microsoft-com:office:office" xmlns:oel="http://schemas.microsoft.com/office/2019/extlst" xmlns:r="http://schemas.openxmlformats.org/officeDocument/2006/relationships" xmlns:m="http://schemas.openxmlformats.org/officeDocument/2006/math" xmlns:v="urn:schemas-microsoft-com:vml" xmlns:wp14="http://schemas.microsoft.com/office/word/2010/wordprocessingDrawing" xmlns:wp="http://schemas.openxmlformats.org/drawingml/2006/wordprocessingDrawing" xmlns:w10="urn:schemas-microsoft-com:office:word" xmlns:w="http://schemas.openxmlformats.org/wordprocessingml/2006/main" xmlns:w14="http://schemas.microsoft.com/office/word/2010/wordml" xmlns:w15="http://schemas.microsoft.com/office/word/2012/wordml" xmlns:w16cex="http://schemas.microsoft.com/office/word/2018/wordml/cex" xmlns:w16cid="http://schemas.microsoft.com/office/word/2016/wordml/cid" xmlns:w16="http://schemas.microsoft.com/office/word/2018/wordml" xmlns:w16du="http://schemas.microsoft.com/office/word/2023/wordml/word16du" xmlns:w16sdtdh="http://schemas.microsoft.com/office/word/2020/wordml/sdtdatahash" xmlns:w16se="http://schemas.microsoft.com/office/word/2015/wordml/symex" xmlns:wpg="http://schemas.microsoft.com/office/word/2010/wordprocessingGroup" xmlns:wpi="http://schemas.microsoft.com/office/word/2010/wordprocessingInk" xmlns:wne="http://schemas.microsoft.com/office/word/2006/wordml" xmlns:wps="http://schemas.microsoft.com/office/word/2010/wordprocessingShape" mc:Ignorable="w14 w15 w16se w16cid w16 w16cex w16sdtdh w16du wp14">
   <w:endnote w:type="separator" w:id="-1">
     <w:p>
       <w:r>
@@ -9323,7 +8961,7 @@
 </file>
 
 <file path=word/footer1.xml><?xml version="1.0" encoding="utf-8"?>
-<w:ftr xmlns:wpc="http://schemas.microsoft.com/office/word/2010/wordprocessingCanvas" xmlns:mc="http://schemas.openxmlformats.org/markup-compatibility/2006" xmlns:o="urn:schemas-microsoft-com:office:office" xmlns:r="http://schemas.openxmlformats.org/officeDocument/2006/relationships" xmlns:m="http://schemas.openxmlformats.org/officeDocument/2006/math" xmlns:v="urn:schemas-microsoft-com:vml" xmlns:wp14="http://schemas.microsoft.com/office/word/2010/wordprocessingDrawing" xmlns:wp="http://schemas.openxmlformats.org/drawingml/2006/wordprocessingDrawing" xmlns:w10="urn:schemas-microsoft-com:office:word" xmlns:w="http://schemas.openxmlformats.org/wordprocessingml/2006/main" xmlns:w14="http://schemas.microsoft.com/office/word/2010/wordml" xmlns:w15="http://schemas.microsoft.com/office/word/2012/wordml" xmlns:wpg="http://schemas.microsoft.com/office/word/2010/wordprocessingGroup" xmlns:wpi="http://schemas.microsoft.com/office/word/2010/wordprocessingInk" xmlns:wne="http://schemas.microsoft.com/office/word/2006/wordml" xmlns:wps="http://schemas.microsoft.com/office/word/2010/wordprocessingShape" mc:Ignorable="w14 w15 wp14">
+<w:ftr xmlns:wpc="http://schemas.microsoft.com/office/word/2010/wordprocessingCanvas" xmlns:cx="http://schemas.microsoft.com/office/drawing/2014/chartex" xmlns:cx1="http://schemas.microsoft.com/office/drawing/2015/9/8/chartex" xmlns:cx2="http://schemas.microsoft.com/office/drawing/2015/10/21/chartex" xmlns:cx3="http://schemas.microsoft.com/office/drawing/2016/5/9/chartex" xmlns:cx4="http://schemas.microsoft.com/office/drawing/2016/5/10/chartex" xmlns:cx5="http://schemas.microsoft.com/office/drawing/2016/5/11/chartex" xmlns:cx6="http://schemas.microsoft.com/office/drawing/2016/5/12/chartex" xmlns:cx7="http://schemas.microsoft.com/office/drawing/2016/5/13/chartex" xmlns:cx8="http://schemas.microsoft.com/office/drawing/2016/5/14/chartex" xmlns:mc="http://schemas.openxmlformats.org/markup-compatibility/2006" xmlns:aink="http://schemas.microsoft.com/office/drawing/2016/ink" xmlns:am3d="http://schemas.microsoft.com/office/drawing/2017/model3d" xmlns:o="urn:schemas-microsoft-com:office:office" xmlns:oel="http://schemas.microsoft.com/office/2019/extlst" xmlns:r="http://schemas.openxmlformats.org/officeDocument/2006/relationships" xmlns:m="http://schemas.openxmlformats.org/officeDocument/2006/math" xmlns:v="urn:schemas-microsoft-com:vml" xmlns:wp14="http://schemas.microsoft.com/office/word/2010/wordprocessingDrawing" xmlns:wp="http://schemas.openxmlformats.org/drawingml/2006/wordprocessingDrawing" xmlns:w10="urn:schemas-microsoft-com:office:word" xmlns:w="http://schemas.openxmlformats.org/wordprocessingml/2006/main" xmlns:w14="http://schemas.microsoft.com/office/word/2010/wordml" xmlns:w15="http://schemas.microsoft.com/office/word/2012/wordml" xmlns:w16cex="http://schemas.microsoft.com/office/word/2018/wordml/cex" xmlns:w16cid="http://schemas.microsoft.com/office/word/2016/wordml/cid" xmlns:w16="http://schemas.microsoft.com/office/word/2018/wordml" xmlns:w16du="http://schemas.microsoft.com/office/word/2023/wordml/word16du" xmlns:w16sdtdh="http://schemas.microsoft.com/office/word/2020/wordml/sdtdatahash" xmlns:w16se="http://schemas.microsoft.com/office/word/2015/wordml/symex" xmlns:wpg="http://schemas.microsoft.com/office/word/2010/wordprocessingGroup" xmlns:wpi="http://schemas.microsoft.com/office/word/2010/wordprocessingInk" xmlns:wne="http://schemas.microsoft.com/office/word/2006/wordml" xmlns:wps="http://schemas.microsoft.com/office/word/2010/wordprocessingShape" mc:Ignorable="w14 w15 w16se w16cid w16 w16cex w16sdtdh w16du wp14">
   <w:p>
     <w:pPr>
       <w:spacing w:before="0"/>
@@ -9450,7 +9088,7 @@
             </wp:anchor>
           </w:drawing>
         </mc:Choice>
-        <mc:Fallback xmlns:w16se="http://schemas.microsoft.com/office/word/2015/wordml/symex" xmlns:w16sdtdh="http://schemas.microsoft.com/office/word/2020/wordml/sdtdatahash" xmlns:w16du="http://schemas.microsoft.com/office/word/2023/wordml/word16du" xmlns:w16="http://schemas.microsoft.com/office/word/2018/wordml" xmlns:w16cid="http://schemas.microsoft.com/office/word/2016/wordml/cid" xmlns:w16cex="http://schemas.microsoft.com/office/word/2018/wordml/cex" xmlns:oel="http://schemas.microsoft.com/office/2019/extlst" xmlns:am3d="http://schemas.microsoft.com/office/drawing/2017/model3d" xmlns:aink="http://schemas.microsoft.com/office/drawing/2016/ink" xmlns:cx8="http://schemas.microsoft.com/office/drawing/2016/5/14/chartex" xmlns:cx7="http://schemas.microsoft.com/office/drawing/2016/5/13/chartex" xmlns:cx6="http://schemas.microsoft.com/office/drawing/2016/5/12/chartex" xmlns:cx5="http://schemas.microsoft.com/office/drawing/2016/5/11/chartex" xmlns:cx4="http://schemas.microsoft.com/office/drawing/2016/5/10/chartex" xmlns:cx3="http://schemas.microsoft.com/office/drawing/2016/5/9/chartex" xmlns:cx2="http://schemas.microsoft.com/office/drawing/2015/10/21/chartex" xmlns:cx1="http://schemas.microsoft.com/office/drawing/2015/9/8/chartex" xmlns:cx="http://schemas.microsoft.com/office/drawing/2014/chartex">
+        <mc:Fallback>
           <w:pict>
             <v:group w14:anchorId="04FF6694" id="Group 27" o:spid="_x0000_s1026" style="position:absolute;margin-left:.55pt;margin-top:778.85pt;width:593.7pt;height:63.75pt;flip:y;z-index:251656192;mso-width-percent:1000;mso-height-percent:900;mso-position-horizontal-relative:page;mso-position-vertical-relative:page;mso-width-percent:1000;mso-height-percent:900;mso-height-relative:bottom-margin-area" coordorigin="8,9" coordsize="15823,1439" o:gfxdata="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" o:allowincell="f">
               <v:shapetype id="_x0000_t32" coordsize="21600,21600" o:spt="32" o:oned="t" path="m,l21600,21600e" filled="f">
@@ -9566,7 +9204,7 @@
             </wp:anchor>
           </w:drawing>
         </mc:Choice>
-        <mc:Fallback xmlns:w16se="http://schemas.microsoft.com/office/word/2015/wordml/symex" xmlns:w16sdtdh="http://schemas.microsoft.com/office/word/2020/wordml/sdtdatahash" xmlns:w16du="http://schemas.microsoft.com/office/word/2023/wordml/word16du" xmlns:w16="http://schemas.microsoft.com/office/word/2018/wordml" xmlns:w16cid="http://schemas.microsoft.com/office/word/2016/wordml/cid" xmlns:w16cex="http://schemas.microsoft.com/office/word/2018/wordml/cex" xmlns:oel="http://schemas.microsoft.com/office/2019/extlst" xmlns:am3d="http://schemas.microsoft.com/office/drawing/2017/model3d" xmlns:aink="http://schemas.microsoft.com/office/drawing/2016/ink" xmlns:cx8="http://schemas.microsoft.com/office/drawing/2016/5/14/chartex" xmlns:cx7="http://schemas.microsoft.com/office/drawing/2016/5/13/chartex" xmlns:cx6="http://schemas.microsoft.com/office/drawing/2016/5/12/chartex" xmlns:cx5="http://schemas.microsoft.com/office/drawing/2016/5/11/chartex" xmlns:cx4="http://schemas.microsoft.com/office/drawing/2016/5/10/chartex" xmlns:cx3="http://schemas.microsoft.com/office/drawing/2016/5/9/chartex" xmlns:cx2="http://schemas.microsoft.com/office/drawing/2015/10/21/chartex" xmlns:cx1="http://schemas.microsoft.com/office/drawing/2015/9/8/chartex" xmlns:cx="http://schemas.microsoft.com/office/drawing/2014/chartex">
+        <mc:Fallback>
           <w:pict>
             <v:rect w14:anchorId="421D9B60" id="Rectangle 26" o:spid="_x0000_s1026" style="position:absolute;margin-left:38.95pt;margin-top:778.55pt;width:7.15pt;height:62.15pt;z-index:251655168;visibility:visible;mso-wrap-style:square;mso-width-percent:0;mso-height-percent:900;mso-wrap-distance-left:9pt;mso-wrap-distance-top:0;mso-wrap-distance-right:9pt;mso-wrap-distance-bottom:0;mso-position-horizontal:absolute;mso-position-horizontal-relative:page;mso-position-vertical:absolute;mso-position-vertical-relative:page;mso-width-percent:0;mso-height-percent:900;mso-width-relative:page;mso-height-relative:bottom-margin-area;v-text-anchor:top" o:gfxdata="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" fillcolor="#4bacc6" strokecolor="#205867">
               <w10:wrap anchorx="page" anchory="page"/>
@@ -9725,7 +9363,7 @@
             </wp:anchor>
           </w:drawing>
         </mc:Choice>
-        <mc:Fallback xmlns:w16se="http://schemas.microsoft.com/office/word/2015/wordml/symex" xmlns:w16sdtdh="http://schemas.microsoft.com/office/word/2020/wordml/sdtdatahash" xmlns:w16du="http://schemas.microsoft.com/office/word/2023/wordml/word16du" xmlns:w16="http://schemas.microsoft.com/office/word/2018/wordml" xmlns:w16cid="http://schemas.microsoft.com/office/word/2016/wordml/cid" xmlns:w16cex="http://schemas.microsoft.com/office/word/2018/wordml/cex" xmlns:oel="http://schemas.microsoft.com/office/2019/extlst" xmlns:am3d="http://schemas.microsoft.com/office/drawing/2017/model3d" xmlns:aink="http://schemas.microsoft.com/office/drawing/2016/ink" xmlns:cx8="http://schemas.microsoft.com/office/drawing/2016/5/14/chartex" xmlns:cx7="http://schemas.microsoft.com/office/drawing/2016/5/13/chartex" xmlns:cx6="http://schemas.microsoft.com/office/drawing/2016/5/12/chartex" xmlns:cx5="http://schemas.microsoft.com/office/drawing/2016/5/11/chartex" xmlns:cx4="http://schemas.microsoft.com/office/drawing/2016/5/10/chartex" xmlns:cx3="http://schemas.microsoft.com/office/drawing/2016/5/9/chartex" xmlns:cx2="http://schemas.microsoft.com/office/drawing/2015/10/21/chartex" xmlns:cx1="http://schemas.microsoft.com/office/drawing/2015/9/8/chartex" xmlns:cx="http://schemas.microsoft.com/office/drawing/2014/chartex">
+        <mc:Fallback>
           <w:pict>
             <v:rect w14:anchorId="16EF25EA" id="Rectangle 11" o:spid="_x0000_s1026" style="position:absolute;margin-left:549.2pt;margin-top:778.55pt;width:7.15pt;height:62.15pt;z-index:251654144;visibility:visible;mso-wrap-style:square;mso-width-percent:0;mso-height-percent:900;mso-wrap-distance-left:9pt;mso-wrap-distance-top:0;mso-wrap-distance-right:9pt;mso-wrap-distance-bottom:0;mso-position-horizontal:absolute;mso-position-horizontal-relative:page;mso-position-vertical:absolute;mso-position-vertical-relative:page;mso-width-percent:0;mso-height-percent:900;mso-width-relative:page;mso-height-relative:bottom-margin-area;v-text-anchor:top" o:gfxdata="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" fillcolor="#4bacc6" strokecolor="#205867">
               <w10:wrap anchorx="page" anchory="page"/>
@@ -9740,22 +9378,22 @@
       <w:spacing w:before="0"/>
     </w:pPr>
     <w:r>
-      <w:t xml:space="preserve">Agustín </w:t>
+      <w:t xml:space="preserve">Agustín Collareda, Cintia </w:t>
     </w:r>
     <w:proofErr w:type="spellStart"/>
     <w:r>
-      <w:t>Collareda</w:t>
+      <w:t>Hernandez</w:t>
     </w:r>
     <w:proofErr w:type="spellEnd"/>
     <w:r>
-      <w:t>, Cintia Hernandez y Hugo Frey</w:t>
+      <w:t xml:space="preserve"> y Hugo Frey</w:t>
     </w:r>
   </w:p>
 </w:ftr>
 </file>
 
 <file path=word/footnotes.xml><?xml version="1.0" encoding="utf-8"?>
-<w:footnotes xmlns:wpc="http://schemas.microsoft.com/office/word/2010/wordprocessingCanvas" xmlns:mc="http://schemas.openxmlformats.org/markup-compatibility/2006" xmlns:o="urn:schemas-microsoft-com:office:office" xmlns:r="http://schemas.openxmlformats.org/officeDocument/2006/relationships" xmlns:m="http://schemas.openxmlformats.org/officeDocument/2006/math" xmlns:v="urn:schemas-microsoft-com:vml" xmlns:wp14="http://schemas.microsoft.com/office/word/2010/wordprocessingDrawing" xmlns:wp="http://schemas.openxmlformats.org/drawingml/2006/wordprocessingDrawing" xmlns:w10="urn:schemas-microsoft-com:office:word" xmlns:w="http://schemas.openxmlformats.org/wordprocessingml/2006/main" xmlns:w14="http://schemas.microsoft.com/office/word/2010/wordml" xmlns:w15="http://schemas.microsoft.com/office/word/2012/wordml" xmlns:wpg="http://schemas.microsoft.com/office/word/2010/wordprocessingGroup" xmlns:wpi="http://schemas.microsoft.com/office/word/2010/wordprocessingInk" xmlns:wne="http://schemas.microsoft.com/office/word/2006/wordml" xmlns:wps="http://schemas.microsoft.com/office/word/2010/wordprocessingShape" mc:Ignorable="w14 w15 wp14">
+<w:footnotes xmlns:wpc="http://schemas.microsoft.com/office/word/2010/wordprocessingCanvas" xmlns:cx="http://schemas.microsoft.com/office/drawing/2014/chartex" xmlns:cx1="http://schemas.microsoft.com/office/drawing/2015/9/8/chartex" xmlns:cx2="http://schemas.microsoft.com/office/drawing/2015/10/21/chartex" xmlns:cx3="http://schemas.microsoft.com/office/drawing/2016/5/9/chartex" xmlns:cx4="http://schemas.microsoft.com/office/drawing/2016/5/10/chartex" xmlns:cx5="http://schemas.microsoft.com/office/drawing/2016/5/11/chartex" xmlns:cx6="http://schemas.microsoft.com/office/drawing/2016/5/12/chartex" xmlns:cx7="http://schemas.microsoft.com/office/drawing/2016/5/13/chartex" xmlns:cx8="http://schemas.microsoft.com/office/drawing/2016/5/14/chartex" xmlns:mc="http://schemas.openxmlformats.org/markup-compatibility/2006" xmlns:aink="http://schemas.microsoft.com/office/drawing/2016/ink" xmlns:am3d="http://schemas.microsoft.com/office/drawing/2017/model3d" xmlns:o="urn:schemas-microsoft-com:office:office" xmlns:oel="http://schemas.microsoft.com/office/2019/extlst" xmlns:r="http://schemas.openxmlformats.org/officeDocument/2006/relationships" xmlns:m="http://schemas.openxmlformats.org/officeDocument/2006/math" xmlns:v="urn:schemas-microsoft-com:vml" xmlns:wp14="http://schemas.microsoft.com/office/word/2010/wordprocessingDrawing" xmlns:wp="http://schemas.openxmlformats.org/drawingml/2006/wordprocessingDrawing" xmlns:w10="urn:schemas-microsoft-com:office:word" xmlns:w="http://schemas.openxmlformats.org/wordprocessingml/2006/main" xmlns:w14="http://schemas.microsoft.com/office/word/2010/wordml" xmlns:w15="http://schemas.microsoft.com/office/word/2012/wordml" xmlns:w16cex="http://schemas.microsoft.com/office/word/2018/wordml/cex" xmlns:w16cid="http://schemas.microsoft.com/office/word/2016/wordml/cid" xmlns:w16="http://schemas.microsoft.com/office/word/2018/wordml" xmlns:w16du="http://schemas.microsoft.com/office/word/2023/wordml/word16du" xmlns:w16sdtdh="http://schemas.microsoft.com/office/word/2020/wordml/sdtdatahash" xmlns:w16se="http://schemas.microsoft.com/office/word/2015/wordml/symex" xmlns:wpg="http://schemas.microsoft.com/office/word/2010/wordprocessingGroup" xmlns:wpi="http://schemas.microsoft.com/office/word/2010/wordprocessingInk" xmlns:wne="http://schemas.microsoft.com/office/word/2006/wordml" xmlns:wps="http://schemas.microsoft.com/office/word/2010/wordprocessingShape" mc:Ignorable="w14 w15 w16se w16cid w16 w16cex w16sdtdh w16du wp14">
   <w:footnote w:type="separator" w:id="-1">
     <w:p>
       <w:r>
@@ -9776,7 +9414,7 @@
 </file>
 
 <file path=word/header1.xml><?xml version="1.0" encoding="utf-8"?>
-<w:hdr xmlns:wpc="http://schemas.microsoft.com/office/word/2010/wordprocessingCanvas" xmlns:mc="http://schemas.openxmlformats.org/markup-compatibility/2006" xmlns:o="urn:schemas-microsoft-com:office:office" xmlns:r="http://schemas.openxmlformats.org/officeDocument/2006/relationships" xmlns:m="http://schemas.openxmlformats.org/officeDocument/2006/math" xmlns:v="urn:schemas-microsoft-com:vml" xmlns:wp14="http://schemas.microsoft.com/office/word/2010/wordprocessingDrawing" xmlns:wp="http://schemas.openxmlformats.org/drawingml/2006/wordprocessingDrawing" xmlns:w10="urn:schemas-microsoft-com:office:word" xmlns:w="http://schemas.openxmlformats.org/wordprocessingml/2006/main" xmlns:w14="http://schemas.microsoft.com/office/word/2010/wordml" xmlns:w15="http://schemas.microsoft.com/office/word/2012/wordml" xmlns:wpg="http://schemas.microsoft.com/office/word/2010/wordprocessingGroup" xmlns:wpi="http://schemas.microsoft.com/office/word/2010/wordprocessingInk" xmlns:wne="http://schemas.microsoft.com/office/word/2006/wordml" xmlns:wps="http://schemas.microsoft.com/office/word/2010/wordprocessingShape" mc:Ignorable="w14 w15 wp14">
+<w:hdr xmlns:wpc="http://schemas.microsoft.com/office/word/2010/wordprocessingCanvas" xmlns:cx="http://schemas.microsoft.com/office/drawing/2014/chartex" xmlns:cx1="http://schemas.microsoft.com/office/drawing/2015/9/8/chartex" xmlns:cx2="http://schemas.microsoft.com/office/drawing/2015/10/21/chartex" xmlns:cx3="http://schemas.microsoft.com/office/drawing/2016/5/9/chartex" xmlns:cx4="http://schemas.microsoft.com/office/drawing/2016/5/10/chartex" xmlns:cx5="http://schemas.microsoft.com/office/drawing/2016/5/11/chartex" xmlns:cx6="http://schemas.microsoft.com/office/drawing/2016/5/12/chartex" xmlns:cx7="http://schemas.microsoft.com/office/drawing/2016/5/13/chartex" xmlns:cx8="http://schemas.microsoft.com/office/drawing/2016/5/14/chartex" xmlns:mc="http://schemas.openxmlformats.org/markup-compatibility/2006" xmlns:aink="http://schemas.microsoft.com/office/drawing/2016/ink" xmlns:am3d="http://schemas.microsoft.com/office/drawing/2017/model3d" xmlns:o="urn:schemas-microsoft-com:office:office" xmlns:oel="http://schemas.microsoft.com/office/2019/extlst" xmlns:r="http://schemas.openxmlformats.org/officeDocument/2006/relationships" xmlns:m="http://schemas.openxmlformats.org/officeDocument/2006/math" xmlns:v="urn:schemas-microsoft-com:vml" xmlns:wp14="http://schemas.microsoft.com/office/word/2010/wordprocessingDrawing" xmlns:wp="http://schemas.openxmlformats.org/drawingml/2006/wordprocessingDrawing" xmlns:w10="urn:schemas-microsoft-com:office:word" xmlns:w="http://schemas.openxmlformats.org/wordprocessingml/2006/main" xmlns:w14="http://schemas.microsoft.com/office/word/2010/wordml" xmlns:w15="http://schemas.microsoft.com/office/word/2012/wordml" xmlns:w16cex="http://schemas.microsoft.com/office/word/2018/wordml/cex" xmlns:w16cid="http://schemas.microsoft.com/office/word/2016/wordml/cid" xmlns:w16="http://schemas.microsoft.com/office/word/2018/wordml" xmlns:w16du="http://schemas.microsoft.com/office/word/2023/wordml/word16du" xmlns:w16sdtdh="http://schemas.microsoft.com/office/word/2020/wordml/sdtdatahash" xmlns:w16se="http://schemas.microsoft.com/office/word/2015/wordml/symex" xmlns:wpg="http://schemas.microsoft.com/office/word/2010/wordprocessingGroup" xmlns:wpi="http://schemas.microsoft.com/office/word/2010/wordprocessingInk" xmlns:wne="http://schemas.microsoft.com/office/word/2006/wordml" xmlns:wps="http://schemas.microsoft.com/office/word/2010/wordprocessingShape" mc:Ignorable="w14 w15 w16se w16cid w16 w16cex w16sdtdh w16du wp14">
   <w:p>
     <w:pPr>
       <w:pStyle w:val="Encabezado"/>
@@ -9982,7 +9620,7 @@
             </wp:anchor>
           </w:drawing>
         </mc:Choice>
-        <mc:Fallback xmlns:w16se="http://schemas.microsoft.com/office/word/2015/wordml/symex" xmlns:w16sdtdh="http://schemas.microsoft.com/office/word/2020/wordml/sdtdatahash" xmlns:w16du="http://schemas.microsoft.com/office/word/2023/wordml/word16du" xmlns:w16="http://schemas.microsoft.com/office/word/2018/wordml" xmlns:w16cid="http://schemas.microsoft.com/office/word/2016/wordml/cid" xmlns:w16cex="http://schemas.microsoft.com/office/word/2018/wordml/cex" xmlns:oel="http://schemas.microsoft.com/office/2019/extlst" xmlns:am3d="http://schemas.microsoft.com/office/drawing/2017/model3d" xmlns:aink="http://schemas.microsoft.com/office/drawing/2016/ink" xmlns:cx8="http://schemas.microsoft.com/office/drawing/2016/5/14/chartex" xmlns:cx7="http://schemas.microsoft.com/office/drawing/2016/5/13/chartex" xmlns:cx6="http://schemas.microsoft.com/office/drawing/2016/5/12/chartex" xmlns:cx5="http://schemas.microsoft.com/office/drawing/2016/5/11/chartex" xmlns:cx4="http://schemas.microsoft.com/office/drawing/2016/5/10/chartex" xmlns:cx3="http://schemas.microsoft.com/office/drawing/2016/5/9/chartex" xmlns:cx2="http://schemas.microsoft.com/office/drawing/2015/10/21/chartex" xmlns:cx1="http://schemas.microsoft.com/office/drawing/2015/9/8/chartex" xmlns:cx="http://schemas.microsoft.com/office/drawing/2014/chartex">
+        <mc:Fallback>
           <w:pict>
             <v:rect w14:anchorId="514CC3AB" id="Rectangle 41" o:spid="_x0000_s1026" style="position:absolute;margin-left:39.3pt;margin-top:.4pt;width:7.15pt;height:62.95pt;z-index:251659264;visibility:visible;mso-wrap-style:square;mso-width-percent:0;mso-height-percent:900;mso-wrap-distance-left:9pt;mso-wrap-distance-top:0;mso-wrap-distance-right:9pt;mso-wrap-distance-bottom:0;mso-position-horizontal:absolute;mso-position-horizontal-relative:page;mso-position-vertical:absolute;mso-position-vertical-relative:page;mso-width-percent:0;mso-height-percent:900;mso-width-relative:page;mso-height-relative:bottom-margin-area;v-text-anchor:top" o:gfxdata="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" fillcolor="#4bacc6" strokecolor="#205867">
               <w10:wrap anchorx="page" anchory="page"/>
@@ -10055,7 +9693,7 @@
             </wp:anchor>
           </w:drawing>
         </mc:Choice>
-        <mc:Fallback xmlns:w16se="http://schemas.microsoft.com/office/word/2015/wordml/symex" xmlns:w16sdtdh="http://schemas.microsoft.com/office/word/2020/wordml/sdtdatahash" xmlns:w16du="http://schemas.microsoft.com/office/word/2023/wordml/word16du" xmlns:w16="http://schemas.microsoft.com/office/word/2018/wordml" xmlns:w16cid="http://schemas.microsoft.com/office/word/2016/wordml/cid" xmlns:w16cex="http://schemas.microsoft.com/office/word/2018/wordml/cex" xmlns:oel="http://schemas.microsoft.com/office/2019/extlst" xmlns:am3d="http://schemas.microsoft.com/office/drawing/2017/model3d" xmlns:aink="http://schemas.microsoft.com/office/drawing/2016/ink" xmlns:cx8="http://schemas.microsoft.com/office/drawing/2016/5/14/chartex" xmlns:cx7="http://schemas.microsoft.com/office/drawing/2016/5/13/chartex" xmlns:cx6="http://schemas.microsoft.com/office/drawing/2016/5/12/chartex" xmlns:cx5="http://schemas.microsoft.com/office/drawing/2016/5/11/chartex" xmlns:cx4="http://schemas.microsoft.com/office/drawing/2016/5/10/chartex" xmlns:cx3="http://schemas.microsoft.com/office/drawing/2016/5/9/chartex" xmlns:cx2="http://schemas.microsoft.com/office/drawing/2015/10/21/chartex" xmlns:cx1="http://schemas.microsoft.com/office/drawing/2015/9/8/chartex" xmlns:cx="http://schemas.microsoft.com/office/drawing/2014/chartex">
+        <mc:Fallback>
           <w:pict>
             <v:rect w14:anchorId="44AF3575" id="Rectangle 34" o:spid="_x0000_s1026" style="position:absolute;margin-left:549.6pt;margin-top:.4pt;width:7.15pt;height:62.9pt;z-index:251657216;visibility:visible;mso-wrap-style:square;mso-width-percent:0;mso-height-percent:900;mso-wrap-distance-left:9pt;mso-wrap-distance-top:0;mso-wrap-distance-right:9pt;mso-wrap-distance-bottom:0;mso-position-horizontal:absolute;mso-position-horizontal-relative:page;mso-position-vertical:absolute;mso-position-vertical-relative:page;mso-width-percent:0;mso-height-percent:900;mso-width-relative:page;mso-height-relative:bottom-margin-area;v-text-anchor:top" o:gfxdata="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" fillcolor="#4bacc6" strokecolor="#205867">
               <w10:wrap anchorx="page" anchory="page"/>
@@ -10186,7 +9824,7 @@
             </wp:anchor>
           </w:drawing>
         </mc:Choice>
-        <mc:Fallback xmlns:w16se="http://schemas.microsoft.com/office/word/2015/wordml/symex" xmlns:w16sdtdh="http://schemas.microsoft.com/office/word/2020/wordml/sdtdatahash" xmlns:w16du="http://schemas.microsoft.com/office/word/2023/wordml/word16du" xmlns:w16="http://schemas.microsoft.com/office/word/2018/wordml" xmlns:w16cid="http://schemas.microsoft.com/office/word/2016/wordml/cid" xmlns:w16cex="http://schemas.microsoft.com/office/word/2018/wordml/cex" xmlns:oel="http://schemas.microsoft.com/office/2019/extlst" xmlns:am3d="http://schemas.microsoft.com/office/drawing/2017/model3d" xmlns:aink="http://schemas.microsoft.com/office/drawing/2016/ink" xmlns:cx8="http://schemas.microsoft.com/office/drawing/2016/5/14/chartex" xmlns:cx7="http://schemas.microsoft.com/office/drawing/2016/5/13/chartex" xmlns:cx6="http://schemas.microsoft.com/office/drawing/2016/5/12/chartex" xmlns:cx5="http://schemas.microsoft.com/office/drawing/2016/5/11/chartex" xmlns:cx4="http://schemas.microsoft.com/office/drawing/2016/5/10/chartex" xmlns:cx3="http://schemas.microsoft.com/office/drawing/2016/5/9/chartex" xmlns:cx2="http://schemas.microsoft.com/office/drawing/2015/10/21/chartex" xmlns:cx1="http://schemas.microsoft.com/office/drawing/2015/9/8/chartex" xmlns:cx="http://schemas.microsoft.com/office/drawing/2014/chartex">
+        <mc:Fallback>
           <w:pict>
             <v:group w14:anchorId="21F2F9E3" id="Group 35" o:spid="_x0000_s1026" style="position:absolute;margin-left:0;margin-top:0;width:593.5pt;height:64.2pt;z-index:251658240;mso-width-percent:1000;mso-position-horizontal:center;mso-position-horizontal-relative:page;mso-position-vertical:top;mso-position-vertical-relative:page;mso-width-percent:1000;mso-height-relative:top-margin-area" coordorigin="8,9" coordsize="15823,1439" o:gfxdata="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">
               <v:shapetype id="_x0000_t32" coordsize="21600,21600" o:spt="32" o:oned="t" path="m,l21600,21600e" filled="f">
@@ -10220,8 +9858,121 @@
 </file>
 
 <file path=word/numbering.xml><?xml version="1.0" encoding="utf-8"?>
-<w:numbering xmlns:wpc="http://schemas.microsoft.com/office/word/2010/wordprocessingCanvas" xmlns:mc="http://schemas.openxmlformats.org/markup-compatibility/2006" xmlns:o="urn:schemas-microsoft-com:office:office" xmlns:r="http://schemas.openxmlformats.org/officeDocument/2006/relationships" xmlns:m="http://schemas.openxmlformats.org/officeDocument/2006/math" xmlns:v="urn:schemas-microsoft-com:vml" xmlns:wp14="http://schemas.microsoft.com/office/word/2010/wordprocessingDrawing" xmlns:wp="http://schemas.openxmlformats.org/drawingml/2006/wordprocessingDrawing" xmlns:w10="urn:schemas-microsoft-com:office:word" xmlns:w="http://schemas.openxmlformats.org/wordprocessingml/2006/main" xmlns:w14="http://schemas.microsoft.com/office/word/2010/wordml" xmlns:w15="http://schemas.microsoft.com/office/word/2012/wordml" xmlns:wpg="http://schemas.microsoft.com/office/word/2010/wordprocessingGroup" xmlns:wpi="http://schemas.microsoft.com/office/word/2010/wordprocessingInk" xmlns:wne="http://schemas.microsoft.com/office/word/2006/wordml" xmlns:wps="http://schemas.microsoft.com/office/word/2010/wordprocessingShape" mc:Ignorable="w14 w15 wp14">
-  <w:abstractNum w:abstractNumId="0">
+<w:numbering xmlns:wpc="http://schemas.microsoft.com/office/word/2010/wordprocessingCanvas" xmlns:cx="http://schemas.microsoft.com/office/drawing/2014/chartex" xmlns:cx1="http://schemas.microsoft.com/office/drawing/2015/9/8/chartex" xmlns:cx2="http://schemas.microsoft.com/office/drawing/2015/10/21/chartex" xmlns:cx3="http://schemas.microsoft.com/office/drawing/2016/5/9/chartex" xmlns:cx4="http://schemas.microsoft.com/office/drawing/2016/5/10/chartex" xmlns:cx5="http://schemas.microsoft.com/office/drawing/2016/5/11/chartex" xmlns:cx6="http://schemas.microsoft.com/office/drawing/2016/5/12/chartex" xmlns:cx7="http://schemas.microsoft.com/office/drawing/2016/5/13/chartex" xmlns:cx8="http://schemas.microsoft.com/office/drawing/2016/5/14/chartex" xmlns:mc="http://schemas.openxmlformats.org/markup-compatibility/2006" xmlns:aink="http://schemas.microsoft.com/office/drawing/2016/ink" xmlns:am3d="http://schemas.microsoft.com/office/drawing/2017/model3d" xmlns:o="urn:schemas-microsoft-com:office:office" xmlns:oel="http://schemas.microsoft.com/office/2019/extlst" xmlns:r="http://schemas.openxmlformats.org/officeDocument/2006/relationships" xmlns:m="http://schemas.openxmlformats.org/officeDocument/2006/math" xmlns:v="urn:schemas-microsoft-com:vml" xmlns:wp14="http://schemas.microsoft.com/office/word/2010/wordprocessingDrawing" xmlns:wp="http://schemas.openxmlformats.org/drawingml/2006/wordprocessingDrawing" xmlns:w10="urn:schemas-microsoft-com:office:word" xmlns:w="http://schemas.openxmlformats.org/wordprocessingml/2006/main" xmlns:w14="http://schemas.microsoft.com/office/word/2010/wordml" xmlns:w15="http://schemas.microsoft.com/office/word/2012/wordml" xmlns:w16cex="http://schemas.microsoft.com/office/word/2018/wordml/cex" xmlns:w16cid="http://schemas.microsoft.com/office/word/2016/wordml/cid" xmlns:w16="http://schemas.microsoft.com/office/word/2018/wordml" xmlns:w16du="http://schemas.microsoft.com/office/word/2023/wordml/word16du" xmlns:w16sdtdh="http://schemas.microsoft.com/office/word/2020/wordml/sdtdatahash" xmlns:w16se="http://schemas.microsoft.com/office/word/2015/wordml/symex" xmlns:wpg="http://schemas.microsoft.com/office/word/2010/wordprocessingGroup" xmlns:wpi="http://schemas.microsoft.com/office/word/2010/wordprocessingInk" xmlns:wne="http://schemas.microsoft.com/office/word/2006/wordml" xmlns:wps="http://schemas.microsoft.com/office/word/2010/wordprocessingShape" mc:Ignorable="w14 w15 w16se w16cid w16 w16cex w16sdtdh w16du wp14">
+  <w:abstractNum w:abstractNumId="0" w15:restartNumberingAfterBreak="0">
+    <w:nsid w:val="00DE032A"/>
+    <w:multiLevelType w:val="hybridMultilevel"/>
+    <w:tmpl w:val="17A6BFE6"/>
+    <w:lvl w:ilvl="0" w:tplc="2C0A0001">
+      <w:start w:val="1"/>
+      <w:numFmt w:val="bullet"/>
+      <w:lvlText w:val=""/>
+      <w:lvlJc w:val="left"/>
+      <w:pPr>
+        <w:ind w:left="720" w:hanging="360"/>
+      </w:pPr>
+      <w:rPr>
+        <w:rFonts w:ascii="Symbol" w:hAnsi="Symbol" w:hint="default"/>
+      </w:rPr>
+    </w:lvl>
+    <w:lvl w:ilvl="1" w:tplc="2C0A0003">
+      <w:start w:val="1"/>
+      <w:numFmt w:val="bullet"/>
+      <w:lvlText w:val="o"/>
+      <w:lvlJc w:val="left"/>
+      <w:pPr>
+        <w:ind w:left="1440" w:hanging="360"/>
+      </w:pPr>
+      <w:rPr>
+        <w:rFonts w:ascii="Courier New" w:hAnsi="Courier New" w:cs="Courier New" w:hint="default"/>
+      </w:rPr>
+    </w:lvl>
+    <w:lvl w:ilvl="2" w:tplc="2C0A0005" w:tentative="1">
+      <w:start w:val="1"/>
+      <w:numFmt w:val="bullet"/>
+      <w:lvlText w:val=""/>
+      <w:lvlJc w:val="left"/>
+      <w:pPr>
+        <w:ind w:left="2160" w:hanging="360"/>
+      </w:pPr>
+      <w:rPr>
+        <w:rFonts w:ascii="Wingdings" w:hAnsi="Wingdings" w:hint="default"/>
+      </w:rPr>
+    </w:lvl>
+    <w:lvl w:ilvl="3" w:tplc="2C0A0001" w:tentative="1">
+      <w:start w:val="1"/>
+      <w:numFmt w:val="bullet"/>
+      <w:lvlText w:val=""/>
+      <w:lvlJc w:val="left"/>
+      <w:pPr>
+        <w:ind w:left="2880" w:hanging="360"/>
+      </w:pPr>
+      <w:rPr>
+        <w:rFonts w:ascii="Symbol" w:hAnsi="Symbol" w:hint="default"/>
+      </w:rPr>
+    </w:lvl>
+    <w:lvl w:ilvl="4" w:tplc="2C0A0003" w:tentative="1">
+      <w:start w:val="1"/>
+      <w:numFmt w:val="bullet"/>
+      <w:lvlText w:val="o"/>
+      <w:lvlJc w:val="left"/>
+      <w:pPr>
+        <w:ind w:left="3600" w:hanging="360"/>
+      </w:pPr>
+      <w:rPr>
+        <w:rFonts w:ascii="Courier New" w:hAnsi="Courier New" w:cs="Courier New" w:hint="default"/>
+      </w:rPr>
+    </w:lvl>
+    <w:lvl w:ilvl="5" w:tplc="2C0A0005" w:tentative="1">
+      <w:start w:val="1"/>
+      <w:numFmt w:val="bullet"/>
+      <w:lvlText w:val=""/>
+      <w:lvlJc w:val="left"/>
+      <w:pPr>
+        <w:ind w:left="4320" w:hanging="360"/>
+      </w:pPr>
+      <w:rPr>
+        <w:rFonts w:ascii="Wingdings" w:hAnsi="Wingdings" w:hint="default"/>
+      </w:rPr>
+    </w:lvl>
+    <w:lvl w:ilvl="6" w:tplc="2C0A0001" w:tentative="1">
+      <w:start w:val="1"/>
+      <w:numFmt w:val="bullet"/>
+      <w:lvlText w:val=""/>
+      <w:lvlJc w:val="left"/>
+      <w:pPr>
+        <w:ind w:left="5040" w:hanging="360"/>
+      </w:pPr>
+      <w:rPr>
+        <w:rFonts w:ascii="Symbol" w:hAnsi="Symbol" w:hint="default"/>
+      </w:rPr>
+    </w:lvl>
+    <w:lvl w:ilvl="7" w:tplc="2C0A0003" w:tentative="1">
+      <w:start w:val="1"/>
+      <w:numFmt w:val="bullet"/>
+      <w:lvlText w:val="o"/>
+      <w:lvlJc w:val="left"/>
+      <w:pPr>
+        <w:ind w:left="5760" w:hanging="360"/>
+      </w:pPr>
+      <w:rPr>
+        <w:rFonts w:ascii="Courier New" w:hAnsi="Courier New" w:cs="Courier New" w:hint="default"/>
+      </w:rPr>
+    </w:lvl>
+    <w:lvl w:ilvl="8" w:tplc="2C0A0005" w:tentative="1">
+      <w:start w:val="1"/>
+      <w:numFmt w:val="bullet"/>
+      <w:lvlText w:val=""/>
+      <w:lvlJc w:val="left"/>
+      <w:pPr>
+        <w:ind w:left="6480" w:hanging="360"/>
+      </w:pPr>
+      <w:rPr>
+        <w:rFonts w:ascii="Wingdings" w:hAnsi="Wingdings" w:hint="default"/>
+      </w:rPr>
+    </w:lvl>
+  </w:abstractNum>
+  <w:abstractNum w:abstractNumId="1" w15:restartNumberingAfterBreak="0">
     <w:nsid w:val="10CC1730"/>
     <w:multiLevelType w:val="hybridMultilevel"/>
     <w:tmpl w:val="82FEC456"/>
@@ -10334,10 +10085,10 @@
       </w:rPr>
     </w:lvl>
   </w:abstractNum>
-  <w:abstractNum w:abstractNumId="1">
-    <w:nsid w:val="368C4F9E"/>
+  <w:abstractNum w:abstractNumId="2" w15:restartNumberingAfterBreak="0">
+    <w:nsid w:val="276040A5"/>
     <w:multiLevelType w:val="hybridMultilevel"/>
-    <w:tmpl w:val="4C0E4832"/>
+    <w:tmpl w:val="52E200AA"/>
     <w:lvl w:ilvl="0" w:tplc="2C0A0001">
       <w:start w:val="1"/>
       <w:numFmt w:val="bullet"/>
@@ -10447,7 +10198,346 @@
       </w:rPr>
     </w:lvl>
   </w:abstractNum>
-  <w:abstractNum w:abstractNumId="2">
+  <w:abstractNum w:abstractNumId="3" w15:restartNumberingAfterBreak="0">
+    <w:nsid w:val="2A2C2097"/>
+    <w:multiLevelType w:val="hybridMultilevel"/>
+    <w:tmpl w:val="E9F8509C"/>
+    <w:lvl w:ilvl="0" w:tplc="2C0A0001">
+      <w:start w:val="1"/>
+      <w:numFmt w:val="bullet"/>
+      <w:lvlText w:val=""/>
+      <w:lvlJc w:val="left"/>
+      <w:pPr>
+        <w:ind w:left="720" w:hanging="360"/>
+      </w:pPr>
+      <w:rPr>
+        <w:rFonts w:ascii="Symbol" w:hAnsi="Symbol" w:hint="default"/>
+      </w:rPr>
+    </w:lvl>
+    <w:lvl w:ilvl="1" w:tplc="2C0A0003" w:tentative="1">
+      <w:start w:val="1"/>
+      <w:numFmt w:val="bullet"/>
+      <w:lvlText w:val="o"/>
+      <w:lvlJc w:val="left"/>
+      <w:pPr>
+        <w:ind w:left="1440" w:hanging="360"/>
+      </w:pPr>
+      <w:rPr>
+        <w:rFonts w:ascii="Courier New" w:hAnsi="Courier New" w:cs="Courier New" w:hint="default"/>
+      </w:rPr>
+    </w:lvl>
+    <w:lvl w:ilvl="2" w:tplc="2C0A0005" w:tentative="1">
+      <w:start w:val="1"/>
+      <w:numFmt w:val="bullet"/>
+      <w:lvlText w:val=""/>
+      <w:lvlJc w:val="left"/>
+      <w:pPr>
+        <w:ind w:left="2160" w:hanging="360"/>
+      </w:pPr>
+      <w:rPr>
+        <w:rFonts w:ascii="Wingdings" w:hAnsi="Wingdings" w:hint="default"/>
+      </w:rPr>
+    </w:lvl>
+    <w:lvl w:ilvl="3" w:tplc="2C0A0001" w:tentative="1">
+      <w:start w:val="1"/>
+      <w:numFmt w:val="bullet"/>
+      <w:lvlText w:val=""/>
+      <w:lvlJc w:val="left"/>
+      <w:pPr>
+        <w:ind w:left="2880" w:hanging="360"/>
+      </w:pPr>
+      <w:rPr>
+        <w:rFonts w:ascii="Symbol" w:hAnsi="Symbol" w:hint="default"/>
+      </w:rPr>
+    </w:lvl>
+    <w:lvl w:ilvl="4" w:tplc="2C0A0003" w:tentative="1">
+      <w:start w:val="1"/>
+      <w:numFmt w:val="bullet"/>
+      <w:lvlText w:val="o"/>
+      <w:lvlJc w:val="left"/>
+      <w:pPr>
+        <w:ind w:left="3600" w:hanging="360"/>
+      </w:pPr>
+      <w:rPr>
+        <w:rFonts w:ascii="Courier New" w:hAnsi="Courier New" w:cs="Courier New" w:hint="default"/>
+      </w:rPr>
+    </w:lvl>
+    <w:lvl w:ilvl="5" w:tplc="2C0A0005" w:tentative="1">
+      <w:start w:val="1"/>
+      <w:numFmt w:val="bullet"/>
+      <w:lvlText w:val=""/>
+      <w:lvlJc w:val="left"/>
+      <w:pPr>
+        <w:ind w:left="4320" w:hanging="360"/>
+      </w:pPr>
+      <w:rPr>
+        <w:rFonts w:ascii="Wingdings" w:hAnsi="Wingdings" w:hint="default"/>
+      </w:rPr>
+    </w:lvl>
+    <w:lvl w:ilvl="6" w:tplc="2C0A0001" w:tentative="1">
+      <w:start w:val="1"/>
+      <w:numFmt w:val="bullet"/>
+      <w:lvlText w:val=""/>
+      <w:lvlJc w:val="left"/>
+      <w:pPr>
+        <w:ind w:left="5040" w:hanging="360"/>
+      </w:pPr>
+      <w:rPr>
+        <w:rFonts w:ascii="Symbol" w:hAnsi="Symbol" w:hint="default"/>
+      </w:rPr>
+    </w:lvl>
+    <w:lvl w:ilvl="7" w:tplc="2C0A0003" w:tentative="1">
+      <w:start w:val="1"/>
+      <w:numFmt w:val="bullet"/>
+      <w:lvlText w:val="o"/>
+      <w:lvlJc w:val="left"/>
+      <w:pPr>
+        <w:ind w:left="5760" w:hanging="360"/>
+      </w:pPr>
+      <w:rPr>
+        <w:rFonts w:ascii="Courier New" w:hAnsi="Courier New" w:cs="Courier New" w:hint="default"/>
+      </w:rPr>
+    </w:lvl>
+    <w:lvl w:ilvl="8" w:tplc="2C0A0005" w:tentative="1">
+      <w:start w:val="1"/>
+      <w:numFmt w:val="bullet"/>
+      <w:lvlText w:val=""/>
+      <w:lvlJc w:val="left"/>
+      <w:pPr>
+        <w:ind w:left="6480" w:hanging="360"/>
+      </w:pPr>
+      <w:rPr>
+        <w:rFonts w:ascii="Wingdings" w:hAnsi="Wingdings" w:hint="default"/>
+      </w:rPr>
+    </w:lvl>
+  </w:abstractNum>
+  <w:abstractNum w:abstractNumId="4" w15:restartNumberingAfterBreak="0">
+    <w:nsid w:val="2B941396"/>
+    <w:multiLevelType w:val="hybridMultilevel"/>
+    <w:tmpl w:val="3D9E2308"/>
+    <w:lvl w:ilvl="0" w:tplc="2C0A0001">
+      <w:start w:val="1"/>
+      <w:numFmt w:val="bullet"/>
+      <w:lvlText w:val=""/>
+      <w:lvlJc w:val="left"/>
+      <w:pPr>
+        <w:ind w:left="720" w:hanging="360"/>
+      </w:pPr>
+      <w:rPr>
+        <w:rFonts w:ascii="Symbol" w:hAnsi="Symbol" w:hint="default"/>
+      </w:rPr>
+    </w:lvl>
+    <w:lvl w:ilvl="1" w:tplc="2C0A0003" w:tentative="1">
+      <w:start w:val="1"/>
+      <w:numFmt w:val="bullet"/>
+      <w:lvlText w:val="o"/>
+      <w:lvlJc w:val="left"/>
+      <w:pPr>
+        <w:ind w:left="1440" w:hanging="360"/>
+      </w:pPr>
+      <w:rPr>
+        <w:rFonts w:ascii="Courier New" w:hAnsi="Courier New" w:cs="Courier New" w:hint="default"/>
+      </w:rPr>
+    </w:lvl>
+    <w:lvl w:ilvl="2" w:tplc="2C0A0005" w:tentative="1">
+      <w:start w:val="1"/>
+      <w:numFmt w:val="bullet"/>
+      <w:lvlText w:val=""/>
+      <w:lvlJc w:val="left"/>
+      <w:pPr>
+        <w:ind w:left="2160" w:hanging="360"/>
+      </w:pPr>
+      <w:rPr>
+        <w:rFonts w:ascii="Wingdings" w:hAnsi="Wingdings" w:hint="default"/>
+      </w:rPr>
+    </w:lvl>
+    <w:lvl w:ilvl="3" w:tplc="2C0A0001" w:tentative="1">
+      <w:start w:val="1"/>
+      <w:numFmt w:val="bullet"/>
+      <w:lvlText w:val=""/>
+      <w:lvlJc w:val="left"/>
+      <w:pPr>
+        <w:ind w:left="2880" w:hanging="360"/>
+      </w:pPr>
+      <w:rPr>
+        <w:rFonts w:ascii="Symbol" w:hAnsi="Symbol" w:hint="default"/>
+      </w:rPr>
+    </w:lvl>
+    <w:lvl w:ilvl="4" w:tplc="2C0A0003" w:tentative="1">
+      <w:start w:val="1"/>
+      <w:numFmt w:val="bullet"/>
+      <w:lvlText w:val="o"/>
+      <w:lvlJc w:val="left"/>
+      <w:pPr>
+        <w:ind w:left="3600" w:hanging="360"/>
+      </w:pPr>
+      <w:rPr>
+        <w:rFonts w:ascii="Courier New" w:hAnsi="Courier New" w:cs="Courier New" w:hint="default"/>
+      </w:rPr>
+    </w:lvl>
+    <w:lvl w:ilvl="5" w:tplc="2C0A0005" w:tentative="1">
+      <w:start w:val="1"/>
+      <w:numFmt w:val="bullet"/>
+      <w:lvlText w:val=""/>
+      <w:lvlJc w:val="left"/>
+      <w:pPr>
+        <w:ind w:left="4320" w:hanging="360"/>
+      </w:pPr>
+      <w:rPr>
+        <w:rFonts w:ascii="Wingdings" w:hAnsi="Wingdings" w:hint="default"/>
+      </w:rPr>
+    </w:lvl>
+    <w:lvl w:ilvl="6" w:tplc="2C0A0001" w:tentative="1">
+      <w:start w:val="1"/>
+      <w:numFmt w:val="bullet"/>
+      <w:lvlText w:val=""/>
+      <w:lvlJc w:val="left"/>
+      <w:pPr>
+        <w:ind w:left="5040" w:hanging="360"/>
+      </w:pPr>
+      <w:rPr>
+        <w:rFonts w:ascii="Symbol" w:hAnsi="Symbol" w:hint="default"/>
+      </w:rPr>
+    </w:lvl>
+    <w:lvl w:ilvl="7" w:tplc="2C0A0003" w:tentative="1">
+      <w:start w:val="1"/>
+      <w:numFmt w:val="bullet"/>
+      <w:lvlText w:val="o"/>
+      <w:lvlJc w:val="left"/>
+      <w:pPr>
+        <w:ind w:left="5760" w:hanging="360"/>
+      </w:pPr>
+      <w:rPr>
+        <w:rFonts w:ascii="Courier New" w:hAnsi="Courier New" w:cs="Courier New" w:hint="default"/>
+      </w:rPr>
+    </w:lvl>
+    <w:lvl w:ilvl="8" w:tplc="2C0A0005" w:tentative="1">
+      <w:start w:val="1"/>
+      <w:numFmt w:val="bullet"/>
+      <w:lvlText w:val=""/>
+      <w:lvlJc w:val="left"/>
+      <w:pPr>
+        <w:ind w:left="6480" w:hanging="360"/>
+      </w:pPr>
+      <w:rPr>
+        <w:rFonts w:ascii="Wingdings" w:hAnsi="Wingdings" w:hint="default"/>
+      </w:rPr>
+    </w:lvl>
+  </w:abstractNum>
+  <w:abstractNum w:abstractNumId="5" w15:restartNumberingAfterBreak="0">
+    <w:nsid w:val="368C4F9E"/>
+    <w:multiLevelType w:val="hybridMultilevel"/>
+    <w:tmpl w:val="4C0E4832"/>
+    <w:lvl w:ilvl="0" w:tplc="2C0A0001">
+      <w:start w:val="1"/>
+      <w:numFmt w:val="bullet"/>
+      <w:lvlText w:val=""/>
+      <w:lvlJc w:val="left"/>
+      <w:pPr>
+        <w:ind w:left="720" w:hanging="360"/>
+      </w:pPr>
+      <w:rPr>
+        <w:rFonts w:ascii="Symbol" w:hAnsi="Symbol" w:hint="default"/>
+      </w:rPr>
+    </w:lvl>
+    <w:lvl w:ilvl="1" w:tplc="2C0A0003" w:tentative="1">
+      <w:start w:val="1"/>
+      <w:numFmt w:val="bullet"/>
+      <w:lvlText w:val="o"/>
+      <w:lvlJc w:val="left"/>
+      <w:pPr>
+        <w:ind w:left="1440" w:hanging="360"/>
+      </w:pPr>
+      <w:rPr>
+        <w:rFonts w:ascii="Courier New" w:hAnsi="Courier New" w:cs="Courier New" w:hint="default"/>
+      </w:rPr>
+    </w:lvl>
+    <w:lvl w:ilvl="2" w:tplc="2C0A0005" w:tentative="1">
+      <w:start w:val="1"/>
+      <w:numFmt w:val="bullet"/>
+      <w:lvlText w:val=""/>
+      <w:lvlJc w:val="left"/>
+      <w:pPr>
+        <w:ind w:left="2160" w:hanging="360"/>
+      </w:pPr>
+      <w:rPr>
+        <w:rFonts w:ascii="Wingdings" w:hAnsi="Wingdings" w:hint="default"/>
+      </w:rPr>
+    </w:lvl>
+    <w:lvl w:ilvl="3" w:tplc="2C0A0001" w:tentative="1">
+      <w:start w:val="1"/>
+      <w:numFmt w:val="bullet"/>
+      <w:lvlText w:val=""/>
+      <w:lvlJc w:val="left"/>
+      <w:pPr>
+        <w:ind w:left="2880" w:hanging="360"/>
+      </w:pPr>
+      <w:rPr>
+        <w:rFonts w:ascii="Symbol" w:hAnsi="Symbol" w:hint="default"/>
+      </w:rPr>
+    </w:lvl>
+    <w:lvl w:ilvl="4" w:tplc="2C0A0003" w:tentative="1">
+      <w:start w:val="1"/>
+      <w:numFmt w:val="bullet"/>
+      <w:lvlText w:val="o"/>
+      <w:lvlJc w:val="left"/>
+      <w:pPr>
+        <w:ind w:left="3600" w:hanging="360"/>
+      </w:pPr>
+      <w:rPr>
+        <w:rFonts w:ascii="Courier New" w:hAnsi="Courier New" w:cs="Courier New" w:hint="default"/>
+      </w:rPr>
+    </w:lvl>
+    <w:lvl w:ilvl="5" w:tplc="2C0A0005" w:tentative="1">
+      <w:start w:val="1"/>
+      <w:numFmt w:val="bullet"/>
+      <w:lvlText w:val=""/>
+      <w:lvlJc w:val="left"/>
+      <w:pPr>
+        <w:ind w:left="4320" w:hanging="360"/>
+      </w:pPr>
+      <w:rPr>
+        <w:rFonts w:ascii="Wingdings" w:hAnsi="Wingdings" w:hint="default"/>
+      </w:rPr>
+    </w:lvl>
+    <w:lvl w:ilvl="6" w:tplc="2C0A0001" w:tentative="1">
+      <w:start w:val="1"/>
+      <w:numFmt w:val="bullet"/>
+      <w:lvlText w:val=""/>
+      <w:lvlJc w:val="left"/>
+      <w:pPr>
+        <w:ind w:left="5040" w:hanging="360"/>
+      </w:pPr>
+      <w:rPr>
+        <w:rFonts w:ascii="Symbol" w:hAnsi="Symbol" w:hint="default"/>
+      </w:rPr>
+    </w:lvl>
+    <w:lvl w:ilvl="7" w:tplc="2C0A0003" w:tentative="1">
+      <w:start w:val="1"/>
+      <w:numFmt w:val="bullet"/>
+      <w:lvlText w:val="o"/>
+      <w:lvlJc w:val="left"/>
+      <w:pPr>
+        <w:ind w:left="5760" w:hanging="360"/>
+      </w:pPr>
+      <w:rPr>
+        <w:rFonts w:ascii="Courier New" w:hAnsi="Courier New" w:cs="Courier New" w:hint="default"/>
+      </w:rPr>
+    </w:lvl>
+    <w:lvl w:ilvl="8" w:tplc="2C0A0005" w:tentative="1">
+      <w:start w:val="1"/>
+      <w:numFmt w:val="bullet"/>
+      <w:lvlText w:val=""/>
+      <w:lvlJc w:val="left"/>
+      <w:pPr>
+        <w:ind w:left="6480" w:hanging="360"/>
+      </w:pPr>
+      <w:rPr>
+        <w:rFonts w:ascii="Wingdings" w:hAnsi="Wingdings" w:hint="default"/>
+      </w:rPr>
+    </w:lvl>
+  </w:abstractNum>
+  <w:abstractNum w:abstractNumId="6" w15:restartNumberingAfterBreak="0">
     <w:nsid w:val="42E93270"/>
     <w:multiLevelType w:val="multilevel"/>
     <w:tmpl w:val="8234A696"/>
@@ -10590,7 +10680,322 @@
       </w:rPr>
     </w:lvl>
   </w:abstractNum>
-  <w:abstractNum w:abstractNumId="3">
+  <w:abstractNum w:abstractNumId="7" w15:restartNumberingAfterBreak="0">
+    <w:nsid w:val="53831C65"/>
+    <w:multiLevelType w:val="hybridMultilevel"/>
+    <w:tmpl w:val="B280479E"/>
+    <w:lvl w:ilvl="0" w:tplc="2C0A0019">
+      <w:start w:val="1"/>
+      <w:numFmt w:val="lowerLetter"/>
+      <w:lvlText w:val="%1."/>
+      <w:lvlJc w:val="left"/>
+      <w:pPr>
+        <w:ind w:left="720" w:hanging="360"/>
+      </w:pPr>
+      <w:rPr>
+        <w:rFonts w:hint="default"/>
+      </w:rPr>
+    </w:lvl>
+    <w:lvl w:ilvl="1" w:tplc="2C0A0019" w:tentative="1">
+      <w:start w:val="1"/>
+      <w:numFmt w:val="lowerLetter"/>
+      <w:lvlText w:val="%2."/>
+      <w:lvlJc w:val="left"/>
+      <w:pPr>
+        <w:ind w:left="1440" w:hanging="360"/>
+      </w:pPr>
+    </w:lvl>
+    <w:lvl w:ilvl="2" w:tplc="2C0A001B" w:tentative="1">
+      <w:start w:val="1"/>
+      <w:numFmt w:val="lowerRoman"/>
+      <w:lvlText w:val="%3."/>
+      <w:lvlJc w:val="right"/>
+      <w:pPr>
+        <w:ind w:left="2160" w:hanging="180"/>
+      </w:pPr>
+    </w:lvl>
+    <w:lvl w:ilvl="3" w:tplc="2C0A000F" w:tentative="1">
+      <w:start w:val="1"/>
+      <w:numFmt w:val="decimal"/>
+      <w:lvlText w:val="%4."/>
+      <w:lvlJc w:val="left"/>
+      <w:pPr>
+        <w:ind w:left="2880" w:hanging="360"/>
+      </w:pPr>
+    </w:lvl>
+    <w:lvl w:ilvl="4" w:tplc="2C0A0019" w:tentative="1">
+      <w:start w:val="1"/>
+      <w:numFmt w:val="lowerLetter"/>
+      <w:lvlText w:val="%5."/>
+      <w:lvlJc w:val="left"/>
+      <w:pPr>
+        <w:ind w:left="3600" w:hanging="360"/>
+      </w:pPr>
+    </w:lvl>
+    <w:lvl w:ilvl="5" w:tplc="2C0A001B" w:tentative="1">
+      <w:start w:val="1"/>
+      <w:numFmt w:val="lowerRoman"/>
+      <w:lvlText w:val="%6."/>
+      <w:lvlJc w:val="right"/>
+      <w:pPr>
+        <w:ind w:left="4320" w:hanging="180"/>
+      </w:pPr>
+    </w:lvl>
+    <w:lvl w:ilvl="6" w:tplc="2C0A000F" w:tentative="1">
+      <w:start w:val="1"/>
+      <w:numFmt w:val="decimal"/>
+      <w:lvlText w:val="%7."/>
+      <w:lvlJc w:val="left"/>
+      <w:pPr>
+        <w:ind w:left="5040" w:hanging="360"/>
+      </w:pPr>
+    </w:lvl>
+    <w:lvl w:ilvl="7" w:tplc="2C0A0019" w:tentative="1">
+      <w:start w:val="1"/>
+      <w:numFmt w:val="lowerLetter"/>
+      <w:lvlText w:val="%8."/>
+      <w:lvlJc w:val="left"/>
+      <w:pPr>
+        <w:ind w:left="5760" w:hanging="360"/>
+      </w:pPr>
+    </w:lvl>
+    <w:lvl w:ilvl="8" w:tplc="2C0A001B" w:tentative="1">
+      <w:start w:val="1"/>
+      <w:numFmt w:val="lowerRoman"/>
+      <w:lvlText w:val="%9."/>
+      <w:lvlJc w:val="right"/>
+      <w:pPr>
+        <w:ind w:left="6480" w:hanging="180"/>
+      </w:pPr>
+    </w:lvl>
+  </w:abstractNum>
+  <w:abstractNum w:abstractNumId="8" w15:restartNumberingAfterBreak="0">
+    <w:nsid w:val="68EB56AE"/>
+    <w:multiLevelType w:val="hybridMultilevel"/>
+    <w:tmpl w:val="36A027C4"/>
+    <w:lvl w:ilvl="0" w:tplc="2C0A0001">
+      <w:start w:val="1"/>
+      <w:numFmt w:val="bullet"/>
+      <w:lvlText w:val=""/>
+      <w:lvlJc w:val="left"/>
+      <w:pPr>
+        <w:ind w:left="720" w:hanging="360"/>
+      </w:pPr>
+      <w:rPr>
+        <w:rFonts w:ascii="Symbol" w:hAnsi="Symbol" w:hint="default"/>
+      </w:rPr>
+    </w:lvl>
+    <w:lvl w:ilvl="1" w:tplc="2C0A0003" w:tentative="1">
+      <w:start w:val="1"/>
+      <w:numFmt w:val="bullet"/>
+      <w:lvlText w:val="o"/>
+      <w:lvlJc w:val="left"/>
+      <w:pPr>
+        <w:ind w:left="1440" w:hanging="360"/>
+      </w:pPr>
+      <w:rPr>
+        <w:rFonts w:ascii="Courier New" w:hAnsi="Courier New" w:cs="Courier New" w:hint="default"/>
+      </w:rPr>
+    </w:lvl>
+    <w:lvl w:ilvl="2" w:tplc="2C0A0005" w:tentative="1">
+      <w:start w:val="1"/>
+      <w:numFmt w:val="bullet"/>
+      <w:lvlText w:val=""/>
+      <w:lvlJc w:val="left"/>
+      <w:pPr>
+        <w:ind w:left="2160" w:hanging="360"/>
+      </w:pPr>
+      <w:rPr>
+        <w:rFonts w:ascii="Wingdings" w:hAnsi="Wingdings" w:hint="default"/>
+      </w:rPr>
+    </w:lvl>
+    <w:lvl w:ilvl="3" w:tplc="2C0A0001" w:tentative="1">
+      <w:start w:val="1"/>
+      <w:numFmt w:val="bullet"/>
+      <w:lvlText w:val=""/>
+      <w:lvlJc w:val="left"/>
+      <w:pPr>
+        <w:ind w:left="2880" w:hanging="360"/>
+      </w:pPr>
+      <w:rPr>
+        <w:rFonts w:ascii="Symbol" w:hAnsi="Symbol" w:hint="default"/>
+      </w:rPr>
+    </w:lvl>
+    <w:lvl w:ilvl="4" w:tplc="2C0A0003" w:tentative="1">
+      <w:start w:val="1"/>
+      <w:numFmt w:val="bullet"/>
+      <w:lvlText w:val="o"/>
+      <w:lvlJc w:val="left"/>
+      <w:pPr>
+        <w:ind w:left="3600" w:hanging="360"/>
+      </w:pPr>
+      <w:rPr>
+        <w:rFonts w:ascii="Courier New" w:hAnsi="Courier New" w:cs="Courier New" w:hint="default"/>
+      </w:rPr>
+    </w:lvl>
+    <w:lvl w:ilvl="5" w:tplc="2C0A0005" w:tentative="1">
+      <w:start w:val="1"/>
+      <w:numFmt w:val="bullet"/>
+      <w:lvlText w:val=""/>
+      <w:lvlJc w:val="left"/>
+      <w:pPr>
+        <w:ind w:left="4320" w:hanging="360"/>
+      </w:pPr>
+      <w:rPr>
+        <w:rFonts w:ascii="Wingdings" w:hAnsi="Wingdings" w:hint="default"/>
+      </w:rPr>
+    </w:lvl>
+    <w:lvl w:ilvl="6" w:tplc="2C0A0001" w:tentative="1">
+      <w:start w:val="1"/>
+      <w:numFmt w:val="bullet"/>
+      <w:lvlText w:val=""/>
+      <w:lvlJc w:val="left"/>
+      <w:pPr>
+        <w:ind w:left="5040" w:hanging="360"/>
+      </w:pPr>
+      <w:rPr>
+        <w:rFonts w:ascii="Symbol" w:hAnsi="Symbol" w:hint="default"/>
+      </w:rPr>
+    </w:lvl>
+    <w:lvl w:ilvl="7" w:tplc="2C0A0003" w:tentative="1">
+      <w:start w:val="1"/>
+      <w:numFmt w:val="bullet"/>
+      <w:lvlText w:val="o"/>
+      <w:lvlJc w:val="left"/>
+      <w:pPr>
+        <w:ind w:left="5760" w:hanging="360"/>
+      </w:pPr>
+      <w:rPr>
+        <w:rFonts w:ascii="Courier New" w:hAnsi="Courier New" w:cs="Courier New" w:hint="default"/>
+      </w:rPr>
+    </w:lvl>
+    <w:lvl w:ilvl="8" w:tplc="2C0A0005" w:tentative="1">
+      <w:start w:val="1"/>
+      <w:numFmt w:val="bullet"/>
+      <w:lvlText w:val=""/>
+      <w:lvlJc w:val="left"/>
+      <w:pPr>
+        <w:ind w:left="6480" w:hanging="360"/>
+      </w:pPr>
+      <w:rPr>
+        <w:rFonts w:ascii="Wingdings" w:hAnsi="Wingdings" w:hint="default"/>
+      </w:rPr>
+    </w:lvl>
+  </w:abstractNum>
+  <w:abstractNum w:abstractNumId="9" w15:restartNumberingAfterBreak="0">
+    <w:nsid w:val="7C2B6096"/>
+    <w:multiLevelType w:val="hybridMultilevel"/>
+    <w:tmpl w:val="363AC64C"/>
+    <w:lvl w:ilvl="0" w:tplc="2C0A0001">
+      <w:start w:val="1"/>
+      <w:numFmt w:val="bullet"/>
+      <w:lvlText w:val=""/>
+      <w:lvlJc w:val="left"/>
+      <w:pPr>
+        <w:ind w:left="720" w:hanging="360"/>
+      </w:pPr>
+      <w:rPr>
+        <w:rFonts w:ascii="Symbol" w:hAnsi="Symbol" w:hint="default"/>
+      </w:rPr>
+    </w:lvl>
+    <w:lvl w:ilvl="1" w:tplc="2C0A0003" w:tentative="1">
+      <w:start w:val="1"/>
+      <w:numFmt w:val="bullet"/>
+      <w:lvlText w:val="o"/>
+      <w:lvlJc w:val="left"/>
+      <w:pPr>
+        <w:ind w:left="1440" w:hanging="360"/>
+      </w:pPr>
+      <w:rPr>
+        <w:rFonts w:ascii="Courier New" w:hAnsi="Courier New" w:cs="Courier New" w:hint="default"/>
+      </w:rPr>
+    </w:lvl>
+    <w:lvl w:ilvl="2" w:tplc="2C0A0005" w:tentative="1">
+      <w:start w:val="1"/>
+      <w:numFmt w:val="bullet"/>
+      <w:lvlText w:val=""/>
+      <w:lvlJc w:val="left"/>
+      <w:pPr>
+        <w:ind w:left="2160" w:hanging="360"/>
+      </w:pPr>
+      <w:rPr>
+        <w:rFonts w:ascii="Wingdings" w:hAnsi="Wingdings" w:hint="default"/>
+      </w:rPr>
+    </w:lvl>
+    <w:lvl w:ilvl="3" w:tplc="2C0A0001" w:tentative="1">
+      <w:start w:val="1"/>
+      <w:numFmt w:val="bullet"/>
+      <w:lvlText w:val=""/>
+      <w:lvlJc w:val="left"/>
+      <w:pPr>
+        <w:ind w:left="2880" w:hanging="360"/>
+      </w:pPr>
+      <w:rPr>
+        <w:rFonts w:ascii="Symbol" w:hAnsi="Symbol" w:hint="default"/>
+      </w:rPr>
+    </w:lvl>
+    <w:lvl w:ilvl="4" w:tplc="2C0A0003" w:tentative="1">
+      <w:start w:val="1"/>
+      <w:numFmt w:val="bullet"/>
+      <w:lvlText w:val="o"/>
+      <w:lvlJc w:val="left"/>
+      <w:pPr>
+        <w:ind w:left="3600" w:hanging="360"/>
+      </w:pPr>
+      <w:rPr>
+        <w:rFonts w:ascii="Courier New" w:hAnsi="Courier New" w:cs="Courier New" w:hint="default"/>
+      </w:rPr>
+    </w:lvl>
+    <w:lvl w:ilvl="5" w:tplc="2C0A0005" w:tentative="1">
+      <w:start w:val="1"/>
+      <w:numFmt w:val="bullet"/>
+      <w:lvlText w:val=""/>
+      <w:lvlJc w:val="left"/>
+      <w:pPr>
+        <w:ind w:left="4320" w:hanging="360"/>
+      </w:pPr>
+      <w:rPr>
+        <w:rFonts w:ascii="Wingdings" w:hAnsi="Wingdings" w:hint="default"/>
+      </w:rPr>
+    </w:lvl>
+    <w:lvl w:ilvl="6" w:tplc="2C0A0001" w:tentative="1">
+      <w:start w:val="1"/>
+      <w:numFmt w:val="bullet"/>
+      <w:lvlText w:val=""/>
+      <w:lvlJc w:val="left"/>
+      <w:pPr>
+        <w:ind w:left="5040" w:hanging="360"/>
+      </w:pPr>
+      <w:rPr>
+        <w:rFonts w:ascii="Symbol" w:hAnsi="Symbol" w:hint="default"/>
+      </w:rPr>
+    </w:lvl>
+    <w:lvl w:ilvl="7" w:tplc="2C0A0003" w:tentative="1">
+      <w:start w:val="1"/>
+      <w:numFmt w:val="bullet"/>
+      <w:lvlText w:val="o"/>
+      <w:lvlJc w:val="left"/>
+      <w:pPr>
+        <w:ind w:left="5760" w:hanging="360"/>
+      </w:pPr>
+      <w:rPr>
+        <w:rFonts w:ascii="Courier New" w:hAnsi="Courier New" w:cs="Courier New" w:hint="default"/>
+      </w:rPr>
+    </w:lvl>
+    <w:lvl w:ilvl="8" w:tplc="2C0A0005" w:tentative="1">
+      <w:start w:val="1"/>
+      <w:numFmt w:val="bullet"/>
+      <w:lvlText w:val=""/>
+      <w:lvlJc w:val="left"/>
+      <w:pPr>
+        <w:ind w:left="6480" w:hanging="360"/>
+      </w:pPr>
+      <w:rPr>
+        <w:rFonts w:ascii="Wingdings" w:hAnsi="Wingdings" w:hint="default"/>
+      </w:rPr>
+    </w:lvl>
+  </w:abstractNum>
+  <w:abstractNum w:abstractNumId="10" w15:restartNumberingAfterBreak="0">
     <w:nsid w:val="7DD64906"/>
     <w:multiLevelType w:val="hybridMultilevel"/>
     <w:tmpl w:val="795E7434"/>
@@ -10704,24 +11109,45 @@
       </w:rPr>
     </w:lvl>
   </w:abstractNum>
-  <w:num w:numId="1">
+  <w:num w:numId="1" w16cid:durableId="707797537">
+    <w:abstractNumId w:val="10"/>
+  </w:num>
+  <w:num w:numId="2" w16cid:durableId="1979794884">
+    <w:abstractNumId w:val="6"/>
+  </w:num>
+  <w:num w:numId="3" w16cid:durableId="90853915">
+    <w:abstractNumId w:val="1"/>
+  </w:num>
+  <w:num w:numId="4" w16cid:durableId="295795816">
+    <w:abstractNumId w:val="5"/>
+  </w:num>
+  <w:num w:numId="5" w16cid:durableId="733771300">
+    <w:abstractNumId w:val="2"/>
+  </w:num>
+  <w:num w:numId="6" w16cid:durableId="93744563">
     <w:abstractNumId w:val="3"/>
   </w:num>
-  <w:num w:numId="2">
-    <w:abstractNumId w:val="2"/>
-  </w:num>
-  <w:num w:numId="3">
+  <w:num w:numId="7" w16cid:durableId="4481767">
     <w:abstractNumId w:val="0"/>
   </w:num>
-  <w:num w:numId="4">
-    <w:abstractNumId w:val="1"/>
+  <w:num w:numId="8" w16cid:durableId="1752773024">
+    <w:abstractNumId w:val="9"/>
+  </w:num>
+  <w:num w:numId="9" w16cid:durableId="1593851683">
+    <w:abstractNumId w:val="8"/>
+  </w:num>
+  <w:num w:numId="10" w16cid:durableId="671102414">
+    <w:abstractNumId w:val="7"/>
+  </w:num>
+  <w:num w:numId="11" w16cid:durableId="1674792779">
+    <w:abstractNumId w:val="4"/>
   </w:num>
   <w:numIdMacAtCleanup w:val="2"/>
 </w:numbering>
 </file>
 
 <file path=word/styles.xml><?xml version="1.0" encoding="utf-8"?>
-<w:styles xmlns:mc="http://schemas.openxmlformats.org/markup-compatibility/2006" xmlns:r="http://schemas.openxmlformats.org/officeDocument/2006/relationships" xmlns:w="http://schemas.openxmlformats.org/wordprocessingml/2006/main" xmlns:w14="http://schemas.microsoft.com/office/word/2010/wordml" xmlns:w15="http://schemas.microsoft.com/office/word/2012/wordml" mc:Ignorable="w14 w15">
+<w:styles xmlns:mc="http://schemas.openxmlformats.org/markup-compatibility/2006" xmlns:r="http://schemas.openxmlformats.org/officeDocument/2006/relationships" xmlns:w="http://schemas.openxmlformats.org/wordprocessingml/2006/main" xmlns:w14="http://schemas.microsoft.com/office/word/2010/wordml" xmlns:w15="http://schemas.microsoft.com/office/word/2012/wordml" xmlns:w16cex="http://schemas.microsoft.com/office/word/2018/wordml/cex" xmlns:w16cid="http://schemas.microsoft.com/office/word/2016/wordml/cid" xmlns:w16="http://schemas.microsoft.com/office/word/2018/wordml" xmlns:w16du="http://schemas.microsoft.com/office/word/2023/wordml/word16du" xmlns:w16sdtdh="http://schemas.microsoft.com/office/word/2020/wordml/sdtdatahash" xmlns:w16se="http://schemas.microsoft.com/office/word/2015/wordml/symex" mc:Ignorable="w14 w15 w16se w16cid w16 w16cex w16sdtdh w16du">
   <w:docDefaults>
     <w:rPrDefault>
       <w:rPr>
@@ -10731,7 +11157,7 @@
     </w:rPrDefault>
     <w:pPrDefault/>
   </w:docDefaults>
-  <w:latentStyles w:defLockedState="0" w:defUIPriority="99" w:defSemiHidden="0" w:defUnhideWhenUsed="0" w:defQFormat="0" w:count="371">
+  <w:latentStyles w:defLockedState="0" w:defUIPriority="99" w:defSemiHidden="0" w:defUnhideWhenUsed="0" w:defQFormat="0" w:count="376">
     <w:lsdException w:name="Normal" w:uiPriority="0" w:qFormat="1"/>
     <w:lsdException w:name="heading 1" w:uiPriority="0" w:qFormat="1"/>
     <w:lsdException w:name="heading 2" w:semiHidden="1" w:uiPriority="0" w:unhideWhenUsed="1" w:qFormat="1"/>
@@ -11103,6 +11529,11 @@
     <w:lsdException w:name="List Table 5 Dark Accent 6" w:uiPriority="50"/>
     <w:lsdException w:name="List Table 6 Colorful Accent 6" w:uiPriority="51"/>
     <w:lsdException w:name="List Table 7 Colorful Accent 6" w:uiPriority="52"/>
+    <w:lsdException w:name="Mention" w:semiHidden="1" w:unhideWhenUsed="1"/>
+    <w:lsdException w:name="Smart Hyperlink" w:semiHidden="1" w:unhideWhenUsed="1"/>
+    <w:lsdException w:name="Hashtag" w:semiHidden="1" w:unhideWhenUsed="1"/>
+    <w:lsdException w:name="Unresolved Mention" w:semiHidden="1" w:unhideWhenUsed="1"/>
+    <w:lsdException w:name="Smart Link" w:semiHidden="1" w:unhideWhenUsed="1"/>
   </w:latentStyles>
   <w:style w:type="paragraph" w:default="1" w:styleId="Normal">
     <w:name w:val="Normal"/>
@@ -11764,11 +12195,11 @@
     <w:qFormat/>
     <w:rsid w:val="005F60BA"/>
   </w:style>
-  <w:style w:type="paragraph" w:styleId="Puesto">
+  <w:style w:type="paragraph" w:styleId="Ttulo">
     <w:name w:val="Title"/>
     <w:basedOn w:val="Normal"/>
     <w:next w:val="Normal"/>
-    <w:link w:val="PuestoCar"/>
+    <w:link w:val="TtuloCar"/>
     <w:uiPriority w:val="10"/>
     <w:qFormat/>
     <w:rsid w:val="009A3173"/>
@@ -11788,10 +12219,10 @@
       <w:szCs w:val="52"/>
     </w:rPr>
   </w:style>
-  <w:style w:type="character" w:customStyle="1" w:styleId="PuestoCar">
-    <w:name w:val="Puesto Car"/>
+  <w:style w:type="character" w:customStyle="1" w:styleId="TtuloCar">
+    <w:name w:val="Título Car"/>
     <w:basedOn w:val="Fuentedeprrafopredeter"/>
-    <w:link w:val="Puesto"/>
+    <w:link w:val="Ttulo"/>
     <w:uiPriority w:val="10"/>
     <w:rsid w:val="009A3173"/>
     <w:rPr>
@@ -11805,7 +12236,7 @@
   </w:style>
   <w:style w:type="paragraph" w:customStyle="1" w:styleId="PSI-Ttulo">
     <w:name w:val="PSI - Título"/>
-    <w:basedOn w:val="Puesto"/>
+    <w:basedOn w:val="Ttulo"/>
     <w:autoRedefine/>
     <w:qFormat/>
     <w:rsid w:val="009A3173"/>
@@ -11967,7 +12398,6 @@
     <w:uiPriority w:val="59"/>
     <w:rsid w:val="00B0509E"/>
     <w:tblPr>
-      <w:tblInd w:w="0" w:type="dxa"/>
       <w:tblBorders>
         <w:top w:val="single" w:sz="4" w:space="0" w:color="000000"/>
         <w:left w:val="single" w:sz="4" w:space="0" w:color="000000"/>
@@ -11976,12 +12406,6 @@
         <w:insideH w:val="single" w:sz="4" w:space="0" w:color="000000"/>
         <w:insideV w:val="single" w:sz="4" w:space="0" w:color="000000"/>
       </w:tblBorders>
-      <w:tblCellMar>
-        <w:top w:w="0" w:type="dxa"/>
-        <w:left w:w="108" w:type="dxa"/>
-        <w:bottom w:w="0" w:type="dxa"/>
-        <w:right w:w="108" w:type="dxa"/>
-      </w:tblCellMar>
     </w:tblPr>
   </w:style>
   <w:style w:type="table" w:styleId="Listaclara-nfasis3">
@@ -11995,19 +12419,12 @@
     <w:tblPr>
       <w:tblStyleRowBandSize w:val="1"/>
       <w:tblStyleColBandSize w:val="1"/>
-      <w:tblInd w:w="0" w:type="dxa"/>
       <w:tblBorders>
         <w:top w:val="single" w:sz="8" w:space="0" w:color="9BBB59"/>
         <w:left w:val="single" w:sz="8" w:space="0" w:color="9BBB59"/>
         <w:bottom w:val="single" w:sz="8" w:space="0" w:color="9BBB59"/>
         <w:right w:val="single" w:sz="8" w:space="0" w:color="9BBB59"/>
       </w:tblBorders>
-      <w:tblCellMar>
-        <w:top w:w="0" w:type="dxa"/>
-        <w:left w:w="108" w:type="dxa"/>
-        <w:bottom w:w="0" w:type="dxa"/>
-        <w:right w:w="108" w:type="dxa"/>
-      </w:tblCellMar>
     </w:tblPr>
     <w:tblStylePr w:type="firstRow">
       <w:pPr>

--- a/2. Etapa de elaboración/Iteración 1/Plan de calidad/Plan de SQA_Vesta Risk Manager_T-Code.docx
+++ b/2. Etapa de elaboración/Iteración 1/Plan de calidad/Plan de SQA_Vesta Risk Manager_T-Code.docx
@@ -1,6 +1,6 @@
 
 <file path=word/document.xml><?xml version="1.0" encoding="utf-8"?>
-<w:document xmlns:wpc="http://schemas.microsoft.com/office/word/2010/wordprocessingCanvas" xmlns:cx="http://schemas.microsoft.com/office/drawing/2014/chartex" xmlns:cx1="http://schemas.microsoft.com/office/drawing/2015/9/8/chartex" xmlns:cx2="http://schemas.microsoft.com/office/drawing/2015/10/21/chartex" xmlns:cx3="http://schemas.microsoft.com/office/drawing/2016/5/9/chartex" xmlns:cx4="http://schemas.microsoft.com/office/drawing/2016/5/10/chartex" xmlns:cx5="http://schemas.microsoft.com/office/drawing/2016/5/11/chartex" xmlns:cx6="http://schemas.microsoft.com/office/drawing/2016/5/12/chartex" xmlns:cx7="http://schemas.microsoft.com/office/drawing/2016/5/13/chartex" xmlns:cx8="http://schemas.microsoft.com/office/drawing/2016/5/14/chartex" xmlns:mc="http://schemas.openxmlformats.org/markup-compatibility/2006" xmlns:aink="http://schemas.microsoft.com/office/drawing/2016/ink" xmlns:am3d="http://schemas.microsoft.com/office/drawing/2017/model3d" xmlns:o="urn:schemas-microsoft-com:office:office" xmlns:oel="http://schemas.microsoft.com/office/2019/extlst" xmlns:r="http://schemas.openxmlformats.org/officeDocument/2006/relationships" xmlns:m="http://schemas.openxmlformats.org/officeDocument/2006/math" xmlns:v="urn:schemas-microsoft-com:vml" xmlns:wp14="http://schemas.microsoft.com/office/word/2010/wordprocessingDrawing" xmlns:wp="http://schemas.openxmlformats.org/drawingml/2006/wordprocessingDrawing" xmlns:w10="urn:schemas-microsoft-com:office:word" xmlns:w="http://schemas.openxmlformats.org/wordprocessingml/2006/main" xmlns:w14="http://schemas.microsoft.com/office/word/2010/wordml" xmlns:w15="http://schemas.microsoft.com/office/word/2012/wordml" xmlns:w16cex="http://schemas.microsoft.com/office/word/2018/wordml/cex" xmlns:w16cid="http://schemas.microsoft.com/office/word/2016/wordml/cid" xmlns:w16="http://schemas.microsoft.com/office/word/2018/wordml" xmlns:w16du="http://schemas.microsoft.com/office/word/2023/wordml/word16du" xmlns:w16sdtdh="http://schemas.microsoft.com/office/word/2020/wordml/sdtdatahash" xmlns:w16se="http://schemas.microsoft.com/office/word/2015/wordml/symex" xmlns:wpg="http://schemas.microsoft.com/office/word/2010/wordprocessingGroup" xmlns:wpi="http://schemas.microsoft.com/office/word/2010/wordprocessingInk" xmlns:wne="http://schemas.microsoft.com/office/word/2006/wordml" xmlns:wps="http://schemas.microsoft.com/office/word/2010/wordprocessingShape" mc:Ignorable="w14 w15 w16se w16cid w16 w16cex w16sdtdh w16du wp14">
+<w:document xmlns:wpc="http://schemas.microsoft.com/office/word/2010/wordprocessingCanvas" xmlns:mc="http://schemas.openxmlformats.org/markup-compatibility/2006" xmlns:o="urn:schemas-microsoft-com:office:office" xmlns:r="http://schemas.openxmlformats.org/officeDocument/2006/relationships" xmlns:m="http://schemas.openxmlformats.org/officeDocument/2006/math" xmlns:v="urn:schemas-microsoft-com:vml" xmlns:wp14="http://schemas.microsoft.com/office/word/2010/wordprocessingDrawing" xmlns:wp="http://schemas.openxmlformats.org/drawingml/2006/wordprocessingDrawing" xmlns:w10="urn:schemas-microsoft-com:office:word" xmlns:w="http://schemas.openxmlformats.org/wordprocessingml/2006/main" xmlns:w14="http://schemas.microsoft.com/office/word/2010/wordml" xmlns:w15="http://schemas.microsoft.com/office/word/2012/wordml" xmlns:wpg="http://schemas.microsoft.com/office/word/2010/wordprocessingGroup" xmlns:wpi="http://schemas.microsoft.com/office/word/2010/wordprocessingInk" xmlns:wne="http://schemas.microsoft.com/office/word/2006/wordml" xmlns:wps="http://schemas.microsoft.com/office/word/2010/wordprocessingShape" mc:Ignorable="w14 w15 wp14">
   <w:body>
     <w:p>
       <w:pPr>
@@ -95,7 +95,7 @@
               </wp:anchor>
             </w:drawing>
           </mc:Choice>
-          <mc:Fallback>
+          <mc:Fallback xmlns:w16se="http://schemas.microsoft.com/office/word/2015/wordml/symex" xmlns:w16sdtdh="http://schemas.microsoft.com/office/word/2020/wordml/sdtdatahash" xmlns:w16du="http://schemas.microsoft.com/office/word/2023/wordml/word16du" xmlns:w16="http://schemas.microsoft.com/office/word/2018/wordml" xmlns:w16cid="http://schemas.microsoft.com/office/word/2016/wordml/cid" xmlns:w16cex="http://schemas.microsoft.com/office/word/2018/wordml/cex" xmlns:oel="http://schemas.microsoft.com/office/2019/extlst" xmlns:am3d="http://schemas.microsoft.com/office/drawing/2017/model3d" xmlns:aink="http://schemas.microsoft.com/office/drawing/2016/ink" xmlns:cx8="http://schemas.microsoft.com/office/drawing/2016/5/14/chartex" xmlns:cx7="http://schemas.microsoft.com/office/drawing/2016/5/13/chartex" xmlns:cx6="http://schemas.microsoft.com/office/drawing/2016/5/12/chartex" xmlns:cx5="http://schemas.microsoft.com/office/drawing/2016/5/11/chartex" xmlns:cx4="http://schemas.microsoft.com/office/drawing/2016/5/10/chartex" xmlns:cx3="http://schemas.microsoft.com/office/drawing/2016/5/9/chartex" xmlns:cx2="http://schemas.microsoft.com/office/drawing/2015/10/21/chartex" xmlns:cx1="http://schemas.microsoft.com/office/drawing/2015/9/8/chartex" xmlns:cx="http://schemas.microsoft.com/office/drawing/2014/chartex">
             <w:pict>
               <v:rect w14:anchorId="0E01860D" id="Rectangle 6" o:spid="_x0000_s1026" style="position:absolute;margin-left:0;margin-top:0;width:623.8pt;height:67.65pt;z-index:251653632;visibility:visible;mso-wrap-style:square;mso-width-percent:1050;mso-height-percent:900;mso-wrap-distance-left:9pt;mso-wrap-distance-top:0;mso-wrap-distance-right:9pt;mso-wrap-distance-bottom:0;mso-position-horizontal:center;mso-position-horizontal-relative:page;mso-position-vertical:bottom;mso-position-vertical-relative:page;mso-width-percent:1050;mso-height-percent:900;mso-width-relative:page;mso-height-relative:top-margin-area;v-text-anchor:top" o:gfxdata="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" o:allowincell="f" fillcolor="#4bacc6" strokecolor="#31849b">
                 <w10:wrap anchorx="page" anchory="page"/>
@@ -168,7 +168,7 @@
               </wp:anchor>
             </w:drawing>
           </mc:Choice>
-          <mc:Fallback>
+          <mc:Fallback xmlns:w16se="http://schemas.microsoft.com/office/word/2015/wordml/symex" xmlns:w16sdtdh="http://schemas.microsoft.com/office/word/2020/wordml/sdtdatahash" xmlns:w16du="http://schemas.microsoft.com/office/word/2023/wordml/word16du" xmlns:w16="http://schemas.microsoft.com/office/word/2018/wordml" xmlns:w16cid="http://schemas.microsoft.com/office/word/2016/wordml/cid" xmlns:w16cex="http://schemas.microsoft.com/office/word/2018/wordml/cex" xmlns:oel="http://schemas.microsoft.com/office/2019/extlst" xmlns:am3d="http://schemas.microsoft.com/office/drawing/2017/model3d" xmlns:aink="http://schemas.microsoft.com/office/drawing/2016/ink" xmlns:cx8="http://schemas.microsoft.com/office/drawing/2016/5/14/chartex" xmlns:cx7="http://schemas.microsoft.com/office/drawing/2016/5/13/chartex" xmlns:cx6="http://schemas.microsoft.com/office/drawing/2016/5/12/chartex" xmlns:cx5="http://schemas.microsoft.com/office/drawing/2016/5/11/chartex" xmlns:cx4="http://schemas.microsoft.com/office/drawing/2016/5/10/chartex" xmlns:cx3="http://schemas.microsoft.com/office/drawing/2016/5/9/chartex" xmlns:cx2="http://schemas.microsoft.com/office/drawing/2015/10/21/chartex" xmlns:cx1="http://schemas.microsoft.com/office/drawing/2015/9/8/chartex" xmlns:cx="http://schemas.microsoft.com/office/drawing/2014/chartex">
             <w:pict>
               <v:rect w14:anchorId="58B75D7F" id="Rectangle 9" o:spid="_x0000_s1026" style="position:absolute;margin-left:38.95pt;margin-top:-20.65pt;width:7.15pt;height:882.2pt;z-index:251656704;visibility:visible;mso-wrap-style:square;mso-width-percent:0;mso-height-percent:1050;mso-wrap-distance-left:9pt;mso-wrap-distance-top:0;mso-wrap-distance-right:9pt;mso-wrap-distance-bottom:0;mso-position-horizontal:absolute;mso-position-horizontal-relative:page;mso-position-vertical:absolute;mso-position-vertical-relative:page;mso-width-percent:0;mso-height-percent:1050;mso-width-relative:page;mso-height-relative:page;v-text-anchor:top" o:gfxdata="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" o:allowincell="f" strokecolor="#31849b">
                 <w10:wrap anchorx="page" anchory="page"/>
@@ -241,7 +241,7 @@
               </wp:anchor>
             </w:drawing>
           </mc:Choice>
-          <mc:Fallback>
+          <mc:Fallback xmlns:w16se="http://schemas.microsoft.com/office/word/2015/wordml/symex" xmlns:w16sdtdh="http://schemas.microsoft.com/office/word/2020/wordml/sdtdatahash" xmlns:w16du="http://schemas.microsoft.com/office/word/2023/wordml/word16du" xmlns:w16="http://schemas.microsoft.com/office/word/2018/wordml" xmlns:w16cid="http://schemas.microsoft.com/office/word/2016/wordml/cid" xmlns:w16cex="http://schemas.microsoft.com/office/word/2018/wordml/cex" xmlns:oel="http://schemas.microsoft.com/office/2019/extlst" xmlns:am3d="http://schemas.microsoft.com/office/drawing/2017/model3d" xmlns:aink="http://schemas.microsoft.com/office/drawing/2016/ink" xmlns:cx8="http://schemas.microsoft.com/office/drawing/2016/5/14/chartex" xmlns:cx7="http://schemas.microsoft.com/office/drawing/2016/5/13/chartex" xmlns:cx6="http://schemas.microsoft.com/office/drawing/2016/5/12/chartex" xmlns:cx5="http://schemas.microsoft.com/office/drawing/2016/5/11/chartex" xmlns:cx4="http://schemas.microsoft.com/office/drawing/2016/5/10/chartex" xmlns:cx3="http://schemas.microsoft.com/office/drawing/2016/5/9/chartex" xmlns:cx2="http://schemas.microsoft.com/office/drawing/2015/10/21/chartex" xmlns:cx1="http://schemas.microsoft.com/office/drawing/2015/9/8/chartex" xmlns:cx="http://schemas.microsoft.com/office/drawing/2014/chartex">
             <w:pict>
               <v:rect w14:anchorId="4EDAA441" id="Rectangle 8" o:spid="_x0000_s1026" style="position:absolute;margin-left:549.2pt;margin-top:-20.65pt;width:7.15pt;height:882.2pt;z-index:251655680;visibility:visible;mso-wrap-style:square;mso-width-percent:0;mso-height-percent:1050;mso-wrap-distance-left:9pt;mso-wrap-distance-top:0;mso-wrap-distance-right:9pt;mso-wrap-distance-bottom:0;mso-position-horizontal:absolute;mso-position-horizontal-relative:page;mso-position-vertical:absolute;mso-position-vertical-relative:page;mso-width-percent:0;mso-height-percent:1050;mso-width-relative:page;mso-height-relative:page;v-text-anchor:top" o:gfxdata="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" o:allowincell="f" strokecolor="#31849b">
                 <w10:wrap anchorx="page" anchory="page"/>
@@ -314,7 +314,7 @@
               </wp:anchor>
             </w:drawing>
           </mc:Choice>
-          <mc:Fallback>
+          <mc:Fallback xmlns:w16se="http://schemas.microsoft.com/office/word/2015/wordml/symex" xmlns:w16sdtdh="http://schemas.microsoft.com/office/word/2020/wordml/sdtdatahash" xmlns:w16du="http://schemas.microsoft.com/office/word/2023/wordml/word16du" xmlns:w16="http://schemas.microsoft.com/office/word/2018/wordml" xmlns:w16cid="http://schemas.microsoft.com/office/word/2016/wordml/cid" xmlns:w16cex="http://schemas.microsoft.com/office/word/2018/wordml/cex" xmlns:oel="http://schemas.microsoft.com/office/2019/extlst" xmlns:am3d="http://schemas.microsoft.com/office/drawing/2017/model3d" xmlns:aink="http://schemas.microsoft.com/office/drawing/2016/ink" xmlns:cx8="http://schemas.microsoft.com/office/drawing/2016/5/14/chartex" xmlns:cx7="http://schemas.microsoft.com/office/drawing/2016/5/13/chartex" xmlns:cx6="http://schemas.microsoft.com/office/drawing/2016/5/12/chartex" xmlns:cx5="http://schemas.microsoft.com/office/drawing/2016/5/11/chartex" xmlns:cx4="http://schemas.microsoft.com/office/drawing/2016/5/10/chartex" xmlns:cx3="http://schemas.microsoft.com/office/drawing/2016/5/9/chartex" xmlns:cx2="http://schemas.microsoft.com/office/drawing/2015/10/21/chartex" xmlns:cx1="http://schemas.microsoft.com/office/drawing/2015/9/8/chartex" xmlns:cx="http://schemas.microsoft.com/office/drawing/2014/chartex">
             <w:pict>
               <v:rect w14:anchorId="7AFB80DC" id="Rectangle 7" o:spid="_x0000_s1026" style="position:absolute;margin-left:-14.45pt;margin-top:.4pt;width:623.8pt;height:67.65pt;z-index:251654656;visibility:visible;mso-wrap-style:square;mso-width-percent:1050;mso-height-percent:900;mso-wrap-distance-left:9pt;mso-wrap-distance-top:0;mso-wrap-distance-right:9pt;mso-wrap-distance-bottom:0;mso-position-horizontal:absolute;mso-position-horizontal-relative:page;mso-position-vertical:absolute;mso-position-vertical-relative:page;mso-width-percent:1050;mso-height-percent:900;mso-width-relative:page;mso-height-relative:top-margin-area;v-text-anchor:top" o:gfxdata="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" o:allowincell="f" fillcolor="#4bacc6" strokecolor="#31849b">
                 <w10:wrap anchorx="page" anchory="page"/>
@@ -429,15 +429,15 @@
       </w:pPr>
       <w:bookmarkStart w:id="0" w:name="_Hlk177633228"/>
       <w:r>
-        <w:t xml:space="preserve">Agustín Collareda, Cintia </w:t>
+        <w:t xml:space="preserve">Agustín </w:t>
       </w:r>
       <w:proofErr w:type="spellStart"/>
       <w:r>
-        <w:t>Hernandez</w:t>
+        <w:t>Collareda</w:t>
       </w:r>
       <w:proofErr w:type="spellEnd"/>
       <w:r>
-        <w:t xml:space="preserve"> y Hugo Frey</w:t>
+        <w:t>, Cintia Hernandez y Hugo Frey</w:t>
       </w:r>
     </w:p>
     <w:bookmarkEnd w:id="0"/>
@@ -665,7 +665,7 @@
                 <v:stroke joinstyle="miter"/>
                 <v:path gradientshapeok="t" o:connecttype="rect"/>
               </v:shapetype>
-              <v:shape id="Text Box 20" o:spid="_x0000_s1026" type="#_x0000_t202" style="position:absolute;left:0;text-align:left;margin-left:281.7pt;margin-top:5.3pt;width:161.25pt;height:577.65pt;z-index:251661824;visibility:visible;mso-wrap-style:square;mso-width-percent:0;mso-height-percent:0;mso-wrap-distance-left:9pt;mso-wrap-distance-top:0;mso-wrap-distance-right:9pt;mso-wrap-distance-bottom:0;mso-position-horizontal:absolute;mso-position-horizontal-relative:margin;mso-position-vertical:absolute;mso-position-vertical-relative:margin;mso-width-percent:0;mso-height-percent:0;mso-width-relative:page;mso-height-relative:page;v-text-anchor:top" o:gfxdata="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" strokecolor="#31849b">
+              <v:shape id="Text Box 20" o:spid="_x0000_s1026" type="#_x0000_t202" style="position:absolute;left:0;text-align:left;margin-left:281.7pt;margin-top:5.3pt;width:161.25pt;height:577.65pt;z-index:251661824;visibility:visible;mso-wrap-style:square;mso-width-percent:0;mso-height-percent:0;mso-wrap-distance-left:9pt;mso-wrap-distance-top:0;mso-wrap-distance-right:9pt;mso-wrap-distance-bottom:0;mso-position-horizontal:absolute;mso-position-horizontal-relative:margin;mso-position-vertical:absolute;mso-position-vertical-relative:margin;mso-width-percent:0;mso-height-percent:0;mso-width-relative:page;mso-height-relative:page;v-text-anchor:top" o:gfxdata="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" strokecolor="#31849b">
                 <v:textbox>
                   <w:txbxContent>
                     <w:p>
@@ -757,7 +757,7 @@
               </wp:anchor>
             </w:drawing>
           </mc:Choice>
-          <mc:Fallback>
+          <mc:Fallback xmlns:w16se="http://schemas.microsoft.com/office/word/2015/wordml/symex" xmlns:w16sdtdh="http://schemas.microsoft.com/office/word/2020/wordml/sdtdatahash" xmlns:w16du="http://schemas.microsoft.com/office/word/2023/wordml/word16du" xmlns:w16="http://schemas.microsoft.com/office/word/2018/wordml" xmlns:w16cid="http://schemas.microsoft.com/office/word/2016/wordml/cid" xmlns:w16cex="http://schemas.microsoft.com/office/word/2018/wordml/cex" xmlns:oel="http://schemas.microsoft.com/office/2019/extlst" xmlns:am3d="http://schemas.microsoft.com/office/drawing/2017/model3d" xmlns:aink="http://schemas.microsoft.com/office/drawing/2016/ink" xmlns:cx8="http://schemas.microsoft.com/office/drawing/2016/5/14/chartex" xmlns:cx7="http://schemas.microsoft.com/office/drawing/2016/5/13/chartex" xmlns:cx6="http://schemas.microsoft.com/office/drawing/2016/5/12/chartex" xmlns:cx5="http://schemas.microsoft.com/office/drawing/2016/5/11/chartex" xmlns:cx4="http://schemas.microsoft.com/office/drawing/2016/5/10/chartex" xmlns:cx3="http://schemas.microsoft.com/office/drawing/2016/5/9/chartex" xmlns:cx2="http://schemas.microsoft.com/office/drawing/2015/10/21/chartex" xmlns:cx1="http://schemas.microsoft.com/office/drawing/2015/9/8/chartex" xmlns:cx="http://schemas.microsoft.com/office/drawing/2014/chartex">
             <w:pict>
               <v:rect w14:anchorId="1C4BC53C" id="Rectangle 17" o:spid="_x0000_s1026" style="position:absolute;margin-left:315.7pt;margin-top:-76.25pt;width:195.35pt;height:844.9pt;z-index:-251656704;visibility:visible;mso-wrap-style:square;mso-width-percent:0;mso-height-percent:0;mso-wrap-distance-left:9pt;mso-wrap-distance-top:0;mso-wrap-distance-right:9pt;mso-wrap-distance-bottom:0;mso-position-horizontal:absolute;mso-position-horizontal-relative:margin;mso-position-vertical:absolute;mso-position-vertical-relative:margin;mso-width-percent:0;mso-height-percent:0;mso-width-relative:page;mso-height-relative:page;v-text-anchor:top" o:gfxdata="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" fillcolor="#4bacc6" strokecolor="#31849b">
                 <w10:wrap type="square" anchorx="margin" anchory="margin"/>
@@ -4926,22 +4926,6 @@
       <w:bookmarkEnd w:id="10"/>
     </w:p>
     <w:p>
-      <w:pPr>
-        <w:pStyle w:val="PSI-Comentario"/>
-      </w:pPr>
-      <w:r>
-        <w:t>[Distinguir las estructuras dentro de la organización que tienen influencia y controlan la calidad del software.</w:t>
-      </w:r>
-    </w:p>
-    <w:p>
-      <w:pPr>
-        <w:pStyle w:val="PSI-Comentario"/>
-      </w:pPr>
-      <w:r>
-        <w:t>Descripción de las dependencias o independencias de las estructuras antes mencionadas con respecto a los responsables del desarrollo del software.]</w:t>
-      </w:r>
-    </w:p>
-    <w:p>
       <w:r>
         <w:t xml:space="preserve">La estructura de nuestra organización se fundamenta en 3 integrantes, </w:t>
       </w:r>
@@ -4978,11 +4962,8 @@
       <w:bookmarkEnd w:id="14"/>
     </w:p>
     <w:p>
-      <w:pPr>
-        <w:pStyle w:val="PSI-Comentario"/>
-      </w:pPr>
-      <w:r>
-        <w:t>[Esta sección debe contener las actividades más importantes del ciclo de vida del software que cubre el Plan.]</w:t>
+      <w:r>
+        <w:t>Esta sección presenta de manera concisa las actividades cruciales que abarca el Plan a lo largo del ciclo de vida del software. Se centra en destacar los hitos fundamentales y las tareas esenciales que marcan el progreso del desarrollo, desde la concepción inicial hasta la entrega y mantenimiento del producto final.</w:t>
       </w:r>
     </w:p>
     <w:p>
@@ -5087,7 +5068,6 @@
       <w:bookmarkStart w:id="15" w:name="_Toc21938339"/>
       <w:bookmarkStart w:id="16" w:name="_Toc259524481"/>
       <w:r>
-        <w:lastRenderedPageBreak/>
         <w:t>Actividades de calidad a realizarse</w:t>
       </w:r>
       <w:bookmarkEnd w:id="15"/>
@@ -5109,6 +5089,9 @@
       <w:r>
         <w:t>Revisar cada producto</w:t>
       </w:r>
+      <w:r>
+        <w:t>.</w:t>
+      </w:r>
     </w:p>
     <w:p>
       <w:pPr>
@@ -5119,7 +5102,11 @@
         </w:numPr>
       </w:pPr>
       <w:r>
+        <w:lastRenderedPageBreak/>
         <w:t>Revisar el ajuste al proceso</w:t>
+      </w:r>
+      <w:r>
+        <w:t>.</w:t>
       </w:r>
     </w:p>
     <w:p>
@@ -5150,61 +5137,7 @@
       <w:bookmarkEnd w:id="17"/>
     </w:p>
     <w:p>
-      <w:pPr>
-        <w:pStyle w:val="PSI-Comentario"/>
-      </w:pPr>
-      <w:r>
-        <w:t>[</w:t>
-      </w:r>
-      <w:r>
-        <w:t>En esta actividad se revisan los productos que se definieron como claves para verificar en el Plan de calidad.</w:t>
-      </w:r>
-    </w:p>
-    <w:p>
-      <w:pPr>
-        <w:pStyle w:val="PSI-Comentario"/>
-      </w:pPr>
-      <w:r>
-        <w:t xml:space="preserve">Se debe verificar que no queden correcciones sin resolver en los informes de revisión previos, si se encuentra alguna no resuelta, debe ser incluida en esta revisión. Se revisan los productos contra los estándares, utilizando la </w:t>
-      </w:r>
-      <w:proofErr w:type="spellStart"/>
-      <w:r>
-        <w:t>checklist</w:t>
-      </w:r>
-      <w:proofErr w:type="spellEnd"/>
-      <w:r>
-        <w:t xml:space="preserve"> definida para el producto.</w:t>
-      </w:r>
-    </w:p>
-    <w:p>
-      <w:pPr>
-        <w:pStyle w:val="PSI-Comentario"/>
-      </w:pPr>
-      <w:r>
-        <w:t>Se debe identificar, documentar y seguir la pista a las desviaciones encontradas y verificar que se hayan realizado las correcciones.</w:t>
-      </w:r>
-    </w:p>
-    <w:p>
-      <w:pPr>
-        <w:pStyle w:val="PSI-Comentario"/>
-      </w:pPr>
-      <w:r>
-        <w:t xml:space="preserve">Como salida se obtiene el Informe de revisión de SQA, este informe debe ser distribuido a los responsables del producto y se debe asegurar de que son </w:t>
-      </w:r>
-      <w:proofErr w:type="spellStart"/>
-      <w:r>
-        <w:t>consientes</w:t>
-      </w:r>
-      <w:proofErr w:type="spellEnd"/>
-      <w:r>
-        <w:t xml:space="preserve"> de desviaciones o discrepancias encontradas.</w:t>
-      </w:r>
-      <w:r>
-        <w:t>]</w:t>
-      </w:r>
       <w:bookmarkStart w:id="18" w:name="_Toc21938341"/>
-    </w:p>
-    <w:p>
       <w:r>
         <w:t xml:space="preserve">Serán revisados los productos definidos como clave, verificando que no queden correcciones no resueltas en los informes de revisión previos y que se han cumplido los estándares establecidos. </w:t>
       </w:r>
@@ -5371,73 +5304,12 @@
         <w:pStyle w:val="PSI-Ttulo4"/>
       </w:pPr>
       <w:r>
-        <w:lastRenderedPageBreak/>
         <w:t>Revisar el ajuste al proceso</w:t>
       </w:r>
       <w:bookmarkEnd w:id="18"/>
     </w:p>
     <w:p>
-      <w:pPr>
-        <w:pStyle w:val="PSI-Comentario"/>
-      </w:pPr>
-      <w:r>
-        <w:t>[</w:t>
-      </w:r>
-      <w:r>
-        <w:t>En esta actividad se revisan los productos que de definieron como claves para verificar el cumplimiento de las actividades definidas en el proceso. Con el fin de asegurar la calidad en el producto final del desarrollo, se deben llevar a cabo revisiones sobre los productos durante todo el ciclo de vida del software.</w:t>
-      </w:r>
-    </w:p>
-    <w:p>
-      <w:pPr>
-        <w:pStyle w:val="PSI-Comentario"/>
-      </w:pPr>
-      <w:r>
-        <w:t>Se debe recoger la información necesaria de cada producto, buscando hacia atrás los productos previos que deberían haberse generado, para poder establecer los criterios de revisión y evaluar si el producto cumple con las especificaciones.</w:t>
-      </w:r>
-    </w:p>
-    <w:p>
-      <w:pPr>
-        <w:pStyle w:val="PSI-Comentario"/>
-      </w:pPr>
-      <w:r>
-        <w:br/>
-      </w:r>
-      <w:r>
-        <w:t xml:space="preserve">Antes de comenzar, se debe verificar en los informes de revisión previos que todas las desviaciones fueron corregidas, si no </w:t>
-      </w:r>
-      <w:proofErr w:type="gramStart"/>
-      <w:r>
-        <w:t xml:space="preserve">fuese </w:t>
-      </w:r>
-      <w:r>
-        <w:t xml:space="preserve"> así</w:t>
-      </w:r>
-      <w:proofErr w:type="gramEnd"/>
-      <w:r>
-        <w:t>, las faltantes se incluyen para ser evaluadas.</w:t>
-      </w:r>
-    </w:p>
-    <w:p>
-      <w:pPr>
-        <w:pStyle w:val="PSI-Comentario"/>
-      </w:pPr>
-      <w:r>
-        <w:t xml:space="preserve">Como salida se obtiene el Informe de revisión de ajuste al Proceso, este informe debe ser distribuido a los responsables de las actividades y se debe asegurar de que son </w:t>
-      </w:r>
-      <w:proofErr w:type="spellStart"/>
-      <w:r>
-        <w:t>consientes</w:t>
-      </w:r>
-      <w:proofErr w:type="spellEnd"/>
-      <w:r>
-        <w:t xml:space="preserve"> de desviaciones o discrepancias encontradas.</w:t>
-      </w:r>
-      <w:r>
-        <w:t>]</w:t>
-      </w:r>
       <w:bookmarkStart w:id="19" w:name="_Toc21938342"/>
-    </w:p>
-    <w:p>
       <w:r>
         <w:t>Se deberá revisar el proceso de desarrollo llevado a cabo en busca de desviaciones con la planificación realizada previamente.</w:t>
       </w:r>
@@ -5458,6 +5330,9 @@
       <w:r>
         <w:t>Plan del Proyecto</w:t>
       </w:r>
+      <w:r>
+        <w:t>.</w:t>
+      </w:r>
     </w:p>
     <w:p>
       <w:pPr>
@@ -5470,6 +5345,9 @@
       <w:r>
         <w:t>Plan de la iteración</w:t>
       </w:r>
+      <w:r>
+        <w:t>.</w:t>
+      </w:r>
     </w:p>
     <w:p>
       <w:pPr>
@@ -5483,6 +5361,9 @@
         <w:t>Plan de Verificación</w:t>
       </w:r>
       <w:bookmarkEnd w:id="19"/>
+      <w:r>
+        <w:t>.</w:t>
+      </w:r>
     </w:p>
     <w:p>
       <w:pPr>
@@ -5501,9 +5382,6 @@
     </w:p>
     <w:p>
       <w:r>
-        <w:br/>
-      </w:r>
-      <w:r>
         <w:t>Las desviaciones encontradas en las actividades y en los productos deben ser documentadas y manejadas de acuerdo a un procedimiento establecido.</w:t>
       </w:r>
     </w:p>
@@ -5519,404 +5397,206 @@
       <w:pPr>
         <w:pStyle w:val="PSI-Ttulo3"/>
       </w:pPr>
-      <w:bookmarkStart w:id="21" w:name="_Toc21938344"/>
-      <w:r>
-        <w:br/>
-      </w:r>
-      <w:bookmarkStart w:id="22" w:name="_Toc259524482"/>
-      <w:r>
-        <w:t>Relaciones entre las actividades de SQA y la planificación</w:t>
+      <w:bookmarkStart w:id="21" w:name="_Toc21938345"/>
+      <w:bookmarkStart w:id="22" w:name="_Toc259524483"/>
+      <w:r>
+        <w:lastRenderedPageBreak/>
+        <w:t>Responsables</w:t>
       </w:r>
       <w:bookmarkEnd w:id="21"/>
       <w:bookmarkEnd w:id="22"/>
     </w:p>
     <w:p>
-      <w:pPr>
-        <w:pStyle w:val="MNormal"/>
-      </w:pPr>
-    </w:p>
-    <w:p>
-      <w:pPr>
-        <w:pStyle w:val="MNormal"/>
-      </w:pPr>
-    </w:p>
-    <w:tbl>
-      <w:tblPr>
-        <w:tblW w:w="7655" w:type="dxa"/>
-        <w:tblInd w:w="637" w:type="dxa"/>
-        <w:tblBorders>
-          <w:top w:val="single" w:sz="4" w:space="0" w:color="auto"/>
-          <w:left w:val="single" w:sz="4" w:space="0" w:color="auto"/>
-          <w:bottom w:val="single" w:sz="4" w:space="0" w:color="auto"/>
-          <w:right w:val="single" w:sz="4" w:space="0" w:color="auto"/>
-          <w:insideH w:val="single" w:sz="4" w:space="0" w:color="auto"/>
-          <w:insideV w:val="single" w:sz="4" w:space="0" w:color="auto"/>
-        </w:tblBorders>
-        <w:tblLayout w:type="fixed"/>
-        <w:tblCellMar>
-          <w:left w:w="70" w:type="dxa"/>
-          <w:right w:w="70" w:type="dxa"/>
-        </w:tblCellMar>
-        <w:tblLook w:val="0000" w:firstRow="0" w:lastRow="0" w:firstColumn="0" w:lastColumn="0" w:noHBand="0" w:noVBand="0"/>
-      </w:tblPr>
-      <w:tblGrid>
-        <w:gridCol w:w="4962"/>
-        <w:gridCol w:w="2693"/>
-      </w:tblGrid>
-      <w:tr>
-        <w:trPr>
-          <w:trHeight w:val="308"/>
-        </w:trPr>
-        <w:tc>
-          <w:tcPr>
-            <w:tcW w:w="4962" w:type="dxa"/>
-            <w:shd w:val="clear" w:color="auto" w:fill="C0C0C0"/>
-            <w:vAlign w:val="center"/>
-          </w:tcPr>
-          <w:p>
-            <w:pPr>
-              <w:pStyle w:val="MNormal"/>
-            </w:pPr>
-            <w:r>
-              <w:t>Actividad</w:t>
-            </w:r>
-          </w:p>
-        </w:tc>
-        <w:tc>
-          <w:tcPr>
-            <w:tcW w:w="2693" w:type="dxa"/>
-            <w:shd w:val="clear" w:color="auto" w:fill="C0C0C0"/>
-            <w:vAlign w:val="center"/>
-          </w:tcPr>
-          <w:p>
-            <w:pPr>
-              <w:pStyle w:val="MNormal"/>
-            </w:pPr>
-            <w:r>
-              <w:t>Semana</w:t>
-            </w:r>
-          </w:p>
-        </w:tc>
-      </w:tr>
-      <w:tr>
-        <w:trPr>
-          <w:trHeight w:val="308"/>
-        </w:trPr>
-        <w:tc>
-          <w:tcPr>
-            <w:tcW w:w="4962" w:type="dxa"/>
-          </w:tcPr>
-          <w:p>
-            <w:pPr>
-              <w:pStyle w:val="PSI-ComentarioenTabla"/>
-            </w:pPr>
-            <w:r>
-              <w:t>[</w:t>
-            </w:r>
-            <w:r>
-              <w:t>Actividad 1</w:t>
-            </w:r>
-            <w:r>
-              <w:t>]</w:t>
-            </w:r>
-          </w:p>
-        </w:tc>
-        <w:tc>
-          <w:tcPr>
-            <w:tcW w:w="2693" w:type="dxa"/>
-          </w:tcPr>
-          <w:p>
-            <w:pPr>
-              <w:pStyle w:val="PSI-ComentarioenTabla"/>
-            </w:pPr>
-            <w:r>
-              <w:t>[Semana cuando se realiza]</w:t>
-            </w:r>
-          </w:p>
-        </w:tc>
-      </w:tr>
-      <w:tr>
-        <w:trPr>
-          <w:trHeight w:val="308"/>
-        </w:trPr>
-        <w:tc>
-          <w:tcPr>
-            <w:tcW w:w="4962" w:type="dxa"/>
-          </w:tcPr>
-          <w:p>
-            <w:pPr>
-              <w:pStyle w:val="PSI-ComentarioenTabla"/>
-            </w:pPr>
-            <w:r>
-              <w:t>[</w:t>
-            </w:r>
-            <w:r>
-              <w:t>Actividad 2</w:t>
-            </w:r>
-            <w:r>
-              <w:t>]</w:t>
-            </w:r>
-          </w:p>
-        </w:tc>
-        <w:tc>
-          <w:tcPr>
-            <w:tcW w:w="2693" w:type="dxa"/>
-          </w:tcPr>
-          <w:p>
-            <w:pPr>
-              <w:pStyle w:val="PSI-ComentarioenTabla"/>
-            </w:pPr>
-            <w:r>
-              <w:t>[Semana cuando se realiza]</w:t>
-            </w:r>
-          </w:p>
-        </w:tc>
-      </w:tr>
-    </w:tbl>
-    <w:p>
-      <w:pPr>
-        <w:pStyle w:val="MNormal"/>
-      </w:pPr>
-      <w:r>
-        <w:t xml:space="preserve">      </w:t>
-      </w:r>
-    </w:p>
-    <w:p>
-      <w:pPr>
-        <w:pStyle w:val="PSI-Ttulo2"/>
-      </w:pPr>
-      <w:bookmarkStart w:id="23" w:name="_Toc21938345"/>
-      <w:r>
-        <w:lastRenderedPageBreak/>
-        <w:br/>
-      </w:r>
-      <w:bookmarkStart w:id="24" w:name="_Toc259524483"/>
-      <w:r>
-        <w:t>Responsables</w:t>
+      <w:r>
+        <w:t>La supervisión de la calidad durante la ejecución del proyecto recae en dos figuras clave: el Administrador del Proyecto y el Administrador de SQA (Aseguramiento de la Calidad del Software).</w:t>
+      </w:r>
+      <w:r>
+        <w:t xml:space="preserve"> Se encargan de </w:t>
+      </w:r>
+      <w:r>
+        <w:t>implementar y mantener los estándares de calidad a lo largo de todo el ciclo de desarrollo.</w:t>
+      </w:r>
+    </w:p>
+    <w:p>
+      <w:r>
+        <w:t>Para garantizar la eficacia de estas actividades de control, se ha establecido un protocolo estructurado co</w:t>
+      </w:r>
+      <w:r>
+        <w:t>nocido como ciclo de prevención, el cual se</w:t>
+      </w:r>
+      <w:r>
+        <w:t xml:space="preserve"> despliega de la siguiente manera:</w:t>
+      </w:r>
+    </w:p>
+    <w:p>
+      <w:pPr>
+        <w:pStyle w:val="Prrafodelista"/>
+        <w:numPr>
+          <w:ilvl w:val="0"/>
+          <w:numId w:val="12"/>
+        </w:numPr>
+      </w:pPr>
+      <w:r>
+        <w:t>Ejecutar una tarea</w:t>
+      </w:r>
+    </w:p>
+    <w:p>
+      <w:pPr>
+        <w:pStyle w:val="Prrafodelista"/>
+        <w:numPr>
+          <w:ilvl w:val="0"/>
+          <w:numId w:val="12"/>
+        </w:numPr>
+      </w:pPr>
+      <w:r>
+        <w:t>Realizar un control de revisiones, para decidir la aceptación o necesidad de corrección de dicha tarea.</w:t>
+      </w:r>
+    </w:p>
+    <w:p>
+      <w:pPr>
+        <w:pStyle w:val="Prrafodelista"/>
+        <w:numPr>
+          <w:ilvl w:val="0"/>
+          <w:numId w:val="12"/>
+        </w:numPr>
+      </w:pPr>
+      <w:r>
+        <w:t xml:space="preserve">En caso de que en la revisión se presenten errores se </w:t>
+      </w:r>
+      <w:r>
+        <w:t>realizara</w:t>
+      </w:r>
+      <w:r>
+        <w:t xml:space="preserve"> un análisis causal para determinar el motivo de estos. Se analiza un determinado error, se establece una hipótesis de su posible causa, se trata de deducir en </w:t>
+      </w:r>
+      <w:r>
+        <w:t>qué</w:t>
+      </w:r>
+      <w:r>
+        <w:t xml:space="preserve"> momento se produjo y </w:t>
+      </w:r>
+      <w:r>
+        <w:t>por qué</w:t>
+      </w:r>
+      <w:r>
+        <w:t>. Luego se deberá realizar la corrección del mismo y tomar una acción correctiva con el fin de eliminar la causa del problema.</w:t>
+      </w:r>
+    </w:p>
+    <w:p>
+      <w:pPr>
+        <w:pStyle w:val="Prrafodelista"/>
+        <w:numPr>
+          <w:ilvl w:val="0"/>
+          <w:numId w:val="12"/>
+        </w:numPr>
+      </w:pPr>
+      <w:r>
+        <w:t>El resultado  del análisis causal es ingresado a una base de datos para mantener un registro y poder obtener métricas</w:t>
+      </w:r>
+      <w:r>
+        <w:t>.</w:t>
+      </w:r>
+    </w:p>
+    <w:p>
+      <w:pPr>
+        <w:pStyle w:val="Prrafodelista"/>
+        <w:numPr>
+          <w:ilvl w:val="0"/>
+          <w:numId w:val="12"/>
+        </w:numPr>
+      </w:pPr>
+      <w:r>
+        <w:t>Se comienza nuevamente el ciclo ejecutando la tarea.</w:t>
+      </w:r>
+    </w:p>
+    <w:p>
+      <w:pPr>
+        <w:pStyle w:val="PSI-Comentario"/>
+      </w:pPr>
+    </w:p>
+    <w:p>
+      <w:pPr>
+        <w:pStyle w:val="PSI-Ttulo1"/>
+      </w:pPr>
+      <w:bookmarkStart w:id="23" w:name="_Toc21938346"/>
+      <w:bookmarkStart w:id="24" w:name="_Toc259524484"/>
+      <w:r>
+        <w:t>Documentación</w:t>
       </w:r>
       <w:bookmarkEnd w:id="23"/>
       <w:bookmarkEnd w:id="24"/>
     </w:p>
     <w:p>
       <w:pPr>
-        <w:pStyle w:val="PSI-Comentario"/>
-      </w:pPr>
-      <w:r>
-        <w:t>[Identificar los distintos responsables de cada actividad identificada.]</w:t>
-      </w:r>
-    </w:p>
-    <w:p>
-      <w:pPr>
-        <w:pStyle w:val="PSI-Comentario"/>
-      </w:pPr>
-      <w:r>
-        <w:t>[</w:t>
-      </w:r>
-      <w:r>
-        <w:t xml:space="preserve">Dichas actividades son: las revisiones, el análisis causal, el </w:t>
-      </w:r>
-      <w:r>
-        <w:t>mantener una</w:t>
-      </w:r>
-      <w:r>
-        <w:t xml:space="preserve"> base de datos de los errores encontrados a lo largo del desarrollo e informes.</w:t>
-      </w:r>
-    </w:p>
-    <w:p>
-      <w:pPr>
-        <w:pStyle w:val="PSI-Comentario"/>
-      </w:pPr>
-      <w:r>
-        <w:t xml:space="preserve"> Para la puesta en marcha de estas actividades se deberá </w:t>
-      </w:r>
-      <w:r>
-        <w:t>seguir el</w:t>
-      </w:r>
-      <w:r>
-        <w:t xml:space="preserve"> siguiente ciclo de prevención:</w:t>
-      </w:r>
-    </w:p>
-    <w:p>
-      <w:pPr>
-        <w:pStyle w:val="PSI-ComentarioVieta"/>
-      </w:pPr>
-      <w:r>
-        <w:t>Ejecutar una tarea</w:t>
-      </w:r>
-    </w:p>
-    <w:p>
-      <w:pPr>
-        <w:pStyle w:val="PSI-ComentarioVieta"/>
-      </w:pPr>
-      <w:r>
-        <w:t>Realizar un control de revisiones, para decidir la aceptación o necesidad de corrección de dicha tarea.</w:t>
-      </w:r>
-    </w:p>
-    <w:p>
-      <w:pPr>
-        <w:pStyle w:val="PSI-ComentarioVieta"/>
-      </w:pPr>
-      <w:r>
-        <w:t xml:space="preserve">En caso de que en la revisión se presenten errores se </w:t>
-      </w:r>
-      <w:r>
-        <w:t>realizara</w:t>
-      </w:r>
-      <w:r>
-        <w:t xml:space="preserve"> un análisis causal para determinar el motivo de estos. Se analiza un determinado error, se establece una hipótesis de su posible causa, se trata de deducir en </w:t>
-      </w:r>
-      <w:r>
-        <w:t>qué</w:t>
-      </w:r>
-      <w:r>
-        <w:t xml:space="preserve"> momento se produjo y </w:t>
-      </w:r>
-      <w:r>
-        <w:t>por qué</w:t>
-      </w:r>
-      <w:r>
-        <w:t>. Luego se deberá realizar la corrección del mismo y tomar una acción correctiva con el fin de eliminar la causa del problema.</w:t>
-      </w:r>
-    </w:p>
-    <w:p>
-      <w:pPr>
-        <w:pStyle w:val="PSI-ComentarioVieta"/>
-      </w:pPr>
-      <w:r>
-        <w:t>El resultado  del análisis causal es ingresado a una base de datos para mantener un registro y poder obtener métricas</w:t>
-      </w:r>
-      <w:r>
-        <w:t>.</w:t>
-      </w:r>
-    </w:p>
-    <w:p>
-      <w:pPr>
-        <w:pStyle w:val="PSI-ComentarioVieta"/>
-      </w:pPr>
-      <w:r>
-        <w:t>Se comienza nuevamente el ciclo ejecutando la tarea</w:t>
-      </w:r>
-      <w:proofErr w:type="gramStart"/>
-      <w:r>
-        <w:t>.</w:t>
-      </w:r>
-      <w:r>
-        <w:t xml:space="preserve"> </w:t>
-      </w:r>
-      <w:r>
-        <w:t>]</w:t>
-      </w:r>
-      <w:proofErr w:type="gramEnd"/>
-    </w:p>
-    <w:p>
-      <w:pPr>
-        <w:pStyle w:val="PSI-Comentario"/>
-      </w:pPr>
-    </w:p>
-    <w:p>
-      <w:pPr>
-        <w:pStyle w:val="PSI-Ttulo1"/>
-      </w:pPr>
-      <w:bookmarkStart w:id="25" w:name="_Toc21938346"/>
-      <w:bookmarkStart w:id="26" w:name="_Toc259524484"/>
-      <w:r>
-        <w:t>Documentación</w:t>
+        <w:pStyle w:val="PSI-Ttulo2"/>
+      </w:pPr>
+      <w:bookmarkStart w:id="25" w:name="_Toc21938347"/>
+      <w:bookmarkStart w:id="26" w:name="_Toc259524485"/>
+      <w:r>
+        <w:t>Propósito</w:t>
       </w:r>
       <w:bookmarkEnd w:id="25"/>
       <w:bookmarkEnd w:id="26"/>
     </w:p>
     <w:p>
+      <w:r>
+        <w:t>En el ámbito del desarrollo de software, la documentación del proyecto juega un papel fundamental. Los proyectos a desarrollar en la organización van a seguir la metodología de desarrollo PSI, la cual está basada en el Proceso Unificado. Esta metodología proporciona un marco de trabajo integral y ofrece un conjunto de plantillas meticulosamente diseñadas, para la documentación del producto de software a lo largo de todas las fases del ciclo de desarrollo.</w:t>
+      </w:r>
+    </w:p>
+    <w:p>
+      <w:pPr>
+        <w:pStyle w:val="PSI-Comentario"/>
+      </w:pPr>
+    </w:p>
+    <w:p>
       <w:pPr>
         <w:pStyle w:val="PSI-Ttulo2"/>
       </w:pPr>
-      <w:bookmarkStart w:id="27" w:name="_Toc21938347"/>
-      <w:bookmarkStart w:id="28" w:name="_Toc259524485"/>
-      <w:r>
-        <w:t>Propósito</w:t>
+      <w:bookmarkStart w:id="27" w:name="_Toc21938348"/>
+      <w:bookmarkStart w:id="28" w:name="_Toc259524486"/>
+      <w:r>
+        <w:t>Documentación mínima requerida</w:t>
       </w:r>
       <w:bookmarkEnd w:id="27"/>
       <w:bookmarkEnd w:id="28"/>
     </w:p>
     <w:p>
-      <w:pPr>
-        <w:pStyle w:val="PSI-Comentario"/>
-      </w:pPr>
-      <w:r>
-        <w:t>[</w:t>
-      </w:r>
-      <w:r>
-        <w:t>Identificación de la documentación relativa a desarrollo, Verificación &amp; Validación, uso y mantenimiento del software.</w:t>
-      </w:r>
-    </w:p>
-    <w:p>
-      <w:pPr>
-        <w:pStyle w:val="PSI-Comentario"/>
-      </w:pPr>
-      <w:r>
-        <w:t>Establecer como los documentos van a ser revisados para chequear consistencia: se confirman criterio e identificación de las revisiones.</w:t>
-      </w:r>
-      <w:r>
-        <w:t>]</w:t>
-      </w:r>
-    </w:p>
-    <w:p>
-      <w:r>
-        <w:t>En el ámbito del desarrollo de software, la documentación del proyecto juega un papel fundamental. Los proyectos a desarrollar en la organización van a seguir la metodología de desarrollo PSI, la cual está basada en el Proceso Unificado. Esta metodología proporciona un marco de trabajo integral y ofrece un conjunto de plantillas meticulosamente diseñadas, para la documentación del producto de software a lo largo de todas las fases del ciclo de desarrollo.</w:t>
-      </w:r>
-    </w:p>
-    <w:p>
-      <w:pPr>
-        <w:pStyle w:val="PSI-Comentario"/>
-      </w:pPr>
-    </w:p>
-    <w:p>
-      <w:pPr>
-        <w:pStyle w:val="PSI-Ttulo2"/>
-      </w:pPr>
-      <w:bookmarkStart w:id="29" w:name="_Toc21938348"/>
-      <w:bookmarkStart w:id="30" w:name="_Toc259524486"/>
-      <w:r>
-        <w:t>Documentación mínima requerida</w:t>
+      <w:r>
+        <w:t>Esta sección tiene como objetivo primordial garantizar que la implementación cumpla plenamente con los requerimientos establecidos.</w:t>
+      </w:r>
+    </w:p>
+    <w:p>
+      <w:pPr>
+        <w:pStyle w:val="PSI-Ttulo3"/>
+      </w:pPr>
+      <w:bookmarkStart w:id="29" w:name="_Toc21938349"/>
+      <w:r>
+        <w:br/>
+      </w:r>
+      <w:bookmarkStart w:id="30" w:name="_Toc259524487"/>
+      <w:r>
+        <w:t>Especificación de requerimientos del software</w:t>
       </w:r>
       <w:bookmarkEnd w:id="29"/>
       <w:bookmarkEnd w:id="30"/>
     </w:p>
     <w:p>
       <w:r>
-        <w:t>Esta sección tiene como objetivo primordial garantizar que la implementación cumpla plenamente con los requerimientos establecidos.</w:t>
-      </w:r>
-    </w:p>
-    <w:p>
-      <w:pPr>
-        <w:pStyle w:val="PSI-Ttulo3"/>
-      </w:pPr>
-      <w:bookmarkStart w:id="31" w:name="_Toc21938349"/>
+        <w:t>El documento de especificación de requerimientos deberá describir, de forma clara y precisa, cada uno de los requerimientos esenciales del software</w:t>
+      </w:r>
+      <w:r>
+        <w:t>.</w:t>
+      </w:r>
+    </w:p>
+    <w:p>
+      <w:r>
+        <w:t xml:space="preserve">El cliente deberá obtener como resultado del proyecto una especificación adecuada a sus necesidades en el área de alcance del proyecto, de acuerdo al compromiso inicial del trabajo y </w:t>
+      </w:r>
       <w:r>
         <w:lastRenderedPageBreak/>
-        <w:br/>
-      </w:r>
-      <w:bookmarkStart w:id="32" w:name="_Toc259524487"/>
-      <w:r>
-        <w:t>Especificación de requerimientos del software</w:t>
-      </w:r>
-      <w:bookmarkEnd w:id="31"/>
-      <w:bookmarkEnd w:id="32"/>
-    </w:p>
-    <w:p>
-      <w:r>
-        <w:t>El documento de especificación de requerimientos deberá describir, de forma clara y precisa, cada uno de los requerimientos esenciales del software</w:t>
-      </w:r>
-      <w:r>
-        <w:t>.</w:t>
-      </w:r>
-    </w:p>
-    <w:p>
-      <w:r>
-        <w:t>El cliente deberá obtener como resultado del proyecto una especificación adecuada a sus necesidades en el área de alcance del proyecto, de acuerdo al compromiso inicial del trabajo y a los cambios que este haya sufrido a lo largo del proyecto, que cubra aquellos aspectos que se haya acordado detallar con el cliente.</w:t>
-      </w:r>
-    </w:p>
-    <w:p/>
-    <w:p/>
+        <w:t>a los cambios que este haya sufrido a lo largo del proyecto, que cubra aquellos aspectos que se haya acordado detallar con el cliente.</w:t>
+      </w:r>
+    </w:p>
     <w:p>
       <w:r>
         <w:t>La especificación debe:</w:t>
@@ -6033,13 +5713,13 @@
       <w:pPr>
         <w:pStyle w:val="PSI-Ttulo3"/>
       </w:pPr>
-      <w:bookmarkStart w:id="33" w:name="_Toc21938350"/>
-      <w:bookmarkStart w:id="34" w:name="_Toc259524488"/>
+      <w:bookmarkStart w:id="31" w:name="_Toc21938350"/>
+      <w:bookmarkStart w:id="32" w:name="_Toc259524488"/>
       <w:r>
         <w:t>Descripción del diseño del software</w:t>
       </w:r>
-      <w:bookmarkEnd w:id="33"/>
-      <w:bookmarkEnd w:id="34"/>
+      <w:bookmarkEnd w:id="31"/>
+      <w:bookmarkEnd w:id="32"/>
     </w:p>
     <w:p>
       <w:r>
@@ -6070,7 +5750,10 @@
         </w:numPr>
       </w:pPr>
       <w:r>
-        <w:t>Corresponder a los requerimientos a incorporar:</w:t>
+        <w:t xml:space="preserve">Corresponder a </w:t>
+      </w:r>
+      <w:r>
+        <w:t>los requerimientos a incorporar.</w:t>
       </w:r>
     </w:p>
     <w:p>
@@ -6084,6 +5767,9 @@
       <w:r>
         <w:t>Todo elemento del diseño debe contribuir a algún requerimiento</w:t>
       </w:r>
+      <w:r>
+        <w:t>.</w:t>
+      </w:r>
     </w:p>
     <w:p>
       <w:pPr>
@@ -6094,7 +5780,6 @@
         </w:numPr>
       </w:pPr>
       <w:r>
-        <w:lastRenderedPageBreak/>
         <w:t>La implementación de todo requerimiento a incorporar debe estar contemplada en por lo menos un elemento del diseño.</w:t>
       </w:r>
     </w:p>
@@ -6109,6 +5794,9 @@
       <w:r>
         <w:t>Ser consistente con la calidad del producto</w:t>
       </w:r>
+      <w:r>
+        <w:t>.</w:t>
+      </w:r>
     </w:p>
     <w:p>
       <w:pPr>
@@ -6119,13 +5807,13 @@
       <w:pPr>
         <w:pStyle w:val="PSI-Ttulo3"/>
       </w:pPr>
-      <w:bookmarkStart w:id="35" w:name="_Toc21938351"/>
-      <w:bookmarkStart w:id="36" w:name="_Toc259524489"/>
+      <w:bookmarkStart w:id="33" w:name="_Toc21938351"/>
+      <w:bookmarkStart w:id="34" w:name="_Toc259524489"/>
       <w:r>
         <w:t>Plan de Verificación &amp; Validación</w:t>
       </w:r>
-      <w:bookmarkEnd w:id="35"/>
-      <w:bookmarkEnd w:id="36"/>
+      <w:bookmarkEnd w:id="33"/>
+      <w:bookmarkEnd w:id="34"/>
     </w:p>
     <w:p>
       <w:r>
@@ -6146,6 +5834,7 @@
         </w:numPr>
       </w:pPr>
       <w:r>
+        <w:lastRenderedPageBreak/>
         <w:t>L</w:t>
       </w:r>
       <w:r>
@@ -6199,44 +5888,45 @@
       <w:r>
         <w:br w:type="page"/>
       </w:r>
-      <w:bookmarkStart w:id="37" w:name="_Toc21938354"/>
-      <w:bookmarkStart w:id="38" w:name="_Toc259524491"/>
+      <w:bookmarkStart w:id="35" w:name="_Toc21938354"/>
+      <w:bookmarkStart w:id="36" w:name="_Toc259524491"/>
       <w:r>
         <w:lastRenderedPageBreak/>
         <w:t>Plan de Gestión de configuración</w:t>
       </w:r>
+      <w:bookmarkEnd w:id="35"/>
+      <w:bookmarkEnd w:id="36"/>
+    </w:p>
+    <w:p>
+      <w:r>
+        <w:t>El Plan de gestión de configuración es un componente crucial que debe incorporar estrategias efectivas para tres áreas fundamentales: la identificación de los componentes de software, el control e implementación de cambios, y el registro detallado y reportes actualizados sobre el estado de los cambios implementados.</w:t>
+      </w:r>
+    </w:p>
+    <w:p>
+      <w:r>
+        <w:t>Ver documento de Plan de Gestión de Configuración.</w:t>
+      </w:r>
+    </w:p>
+    <w:p>
+      <w:pPr>
+        <w:rPr>
+          <w:lang w:eastAsia="es-ES"/>
+        </w:rPr>
+      </w:pPr>
+    </w:p>
+    <w:p>
+      <w:pPr>
+        <w:pStyle w:val="PSI-Ttulo3"/>
+      </w:pPr>
+      <w:bookmarkStart w:id="37" w:name="_Toc158379385"/>
+      <w:bookmarkStart w:id="38" w:name="_Toc164002208"/>
+      <w:bookmarkStart w:id="39" w:name="_Toc259524492"/>
+      <w:r>
+        <w:t>Propósito</w:t>
+      </w:r>
       <w:bookmarkEnd w:id="37"/>
       <w:bookmarkEnd w:id="38"/>
-    </w:p>
-    <w:p>
-      <w:pPr>
-        <w:pStyle w:val="PSI-Comentario"/>
-      </w:pPr>
-      <w:r>
-        <w:t>[</w:t>
-      </w:r>
-      <w:r>
-        <w:t>El Plan de gestión de configuración debe contener métodos para identificar componentes de software, control e implementación de cambios, y registro y reporte del estado de los cambios implementados.</w:t>
-      </w:r>
-    </w:p>
-    <w:p>
-      <w:pPr>
-        <w:pStyle w:val="PSI-Comentario"/>
-      </w:pPr>
-      <w:r>
-        <w:t>La Gestión de Configuraciones permite controlar el sistema como producto global a lo largo de su creación, obtener informes sobre el estado de desarrollo en que se encuentra y reducir el número de errores durante el mismo, lo que se traduce en un aumento de calidad del proceso de desarrollo y de mejora de la productividad en la organización.</w:t>
-      </w:r>
-    </w:p>
-    <w:p>
-      <w:pPr>
-        <w:pStyle w:val="PSI-Comentario"/>
-      </w:pPr>
-      <w:r>
-        <w:t>La gestión de configuración facilita además el mantenimiento del sistema, aportando información precisa para valorar el impacto de los cambios solicitados y reduciendo el tiempo de implementación de un cambio, tanto evolutivo como correctivo.</w:t>
-      </w:r>
-      <w:r>
-        <w:t>]</w:t>
-      </w:r>
+      <w:bookmarkEnd w:id="39"/>
     </w:p>
     <w:p>
       <w:pPr>
@@ -6244,20 +5934,38 @@
           <w:lang w:eastAsia="es-ES"/>
         </w:rPr>
       </w:pPr>
+      <w:r>
+        <w:t>Un aspecto fundamental de la gestión de configuración es el contro</w:t>
+      </w:r>
+      <w:r>
+        <w:t>l</w:t>
+      </w:r>
+      <w:r>
+        <w:t xml:space="preserve"> de la entrega y las modificaciones de los elementos a lo largo de todo el ciclo de vida del sistema. Este proceso se complementa con un sistema de almacenamiento que registra tanto el estado actual de cada elemento como el historial d</w:t>
+      </w:r>
+      <w:r>
+        <w:t xml:space="preserve">e las peticiones de cambio. Esto </w:t>
+      </w:r>
+      <w:r>
+        <w:t>permite mantener una trazabilidad completa del desarrollo, facilitando la supervisión del progreso y la toma de decisiones informadas en cada etapa del proyecto.</w:t>
+      </w:r>
     </w:p>
     <w:p>
       <w:pPr>
         <w:pStyle w:val="PSI-Ttulo3"/>
       </w:pPr>
-      <w:bookmarkStart w:id="39" w:name="_Toc158379385"/>
-      <w:bookmarkStart w:id="40" w:name="_Toc164002208"/>
-      <w:bookmarkStart w:id="41" w:name="_Toc259524492"/>
-      <w:r>
-        <w:t>Propósito</w:t>
-      </w:r>
-      <w:bookmarkEnd w:id="39"/>
+      <w:bookmarkStart w:id="40" w:name="_Toc158379386"/>
+      <w:bookmarkStart w:id="41" w:name="_Toc164002209"/>
+      <w:r>
+        <w:br/>
+      </w:r>
+      <w:bookmarkStart w:id="42" w:name="_Toc259524493"/>
+      <w:r>
+        <w:t>Resumen</w:t>
+      </w:r>
       <w:bookmarkEnd w:id="40"/>
       <w:bookmarkEnd w:id="41"/>
+      <w:bookmarkEnd w:id="42"/>
     </w:p>
     <w:p>
       <w:pPr>
@@ -6268,7 +5976,7 @@
       </w:pPr>
       <w:r>
         <w:rPr>
-          <w:lang w:val="es-ES" w:eastAsia="es-ES"/>
+          <w:lang w:eastAsia="es-ES"/>
         </w:rPr>
         <w:t>[</w:t>
       </w:r>
@@ -6276,7 +5984,7 @@
         <w:rPr>
           <w:lang w:eastAsia="es-ES"/>
         </w:rPr>
-        <w:t>Controlar la entrega y el cambio de los elementos a través del ciclo de vida del sistema</w:t>
+        <w:t>La Gestión de Configuración, en resumen, identifica los elementos de un proyecto de desarrollo de software (especificaciones, requisitos, arquitecturas, código, planes, etc</w:t>
       </w:r>
       <w:r>
         <w:rPr>
@@ -6284,30 +5992,16 @@
         </w:rPr>
         <w:t>.</w:t>
       </w:r>
-    </w:p>
-    <w:p>
-      <w:pPr>
-        <w:pStyle w:val="PSI-Comentario"/>
+      <w:r>
         <w:rPr>
           <w:lang w:eastAsia="es-ES"/>
         </w:rPr>
-      </w:pPr>
+        <w:t>) proporcionando el control de los elementos identificados y la generación de informes de estado de la configuración, consiguiendo, al mismo tiempo, claridad de gestión, al asignar responsabilidades al personal encargado de las tareas de control a lo largo del ciclo de vida del producto.</w:t>
+      </w:r>
       <w:r>
         <w:rPr>
           <w:lang w:eastAsia="es-ES"/>
         </w:rPr>
-        <w:t>Almacenar el estado de los elementos y de las peticiones de cambio</w:t>
-      </w:r>
-      <w:r>
-        <w:rPr>
-          <w:lang w:eastAsia="es-ES"/>
-        </w:rPr>
-        <w:t>.</w:t>
-      </w:r>
-      <w:r>
-        <w:rPr>
-          <w:lang w:eastAsia="es-ES"/>
-        </w:rPr>
         <w:t>]</w:t>
       </w:r>
     </w:p>
@@ -6315,18 +6009,18 @@
       <w:pPr>
         <w:pStyle w:val="PSI-Ttulo3"/>
       </w:pPr>
-      <w:bookmarkStart w:id="42" w:name="_Toc158379386"/>
-      <w:bookmarkStart w:id="43" w:name="_Toc164002209"/>
+      <w:bookmarkStart w:id="43" w:name="_Toc158379387"/>
+      <w:bookmarkStart w:id="44" w:name="_Toc164002210"/>
       <w:r>
         <w:br/>
       </w:r>
-      <w:bookmarkStart w:id="44" w:name="_Toc259524493"/>
-      <w:r>
-        <w:t>Resumen</w:t>
-      </w:r>
-      <w:bookmarkEnd w:id="42"/>
+      <w:bookmarkStart w:id="45" w:name="_Toc259524494"/>
+      <w:r>
+        <w:t>Organización, Responsabilidades</w:t>
+      </w:r>
       <w:bookmarkEnd w:id="43"/>
       <w:bookmarkEnd w:id="44"/>
+      <w:bookmarkEnd w:id="45"/>
     </w:p>
     <w:p>
       <w:pPr>
@@ -6345,125 +6039,70 @@
         <w:rPr>
           <w:lang w:eastAsia="es-ES"/>
         </w:rPr>
-        <w:t>La Gestión de Configuración, en resumen, identifica los elementos de un proyecto de desarrollo de software (especificaciones, requisitos, arquitecturas, código, planes, etc</w:t>
+        <w:t>Se designará a un integrante del grupo para la administración de gestión de versiones</w:t>
       </w:r>
       <w:r>
         <w:rPr>
           <w:lang w:eastAsia="es-ES"/>
         </w:rPr>
-        <w:t>.</w:t>
+        <w:t>,</w:t>
       </w:r>
       <w:r>
         <w:rPr>
           <w:lang w:eastAsia="es-ES"/>
         </w:rPr>
-        <w:t>) proporcionando el control de los elementos identificados y la generación de informes de estado de la configuración, consiguiendo, al mismo tiempo, claridad de gestión, al asignar responsabilidades al personal encargado de las tareas de control a lo largo del ciclo de vida del producto.</w:t>
+        <w:t xml:space="preserve"> el cual se encargará de administrar y dar los permisos en el gestor. Pudiendo cualquier integrante solicitarle al grupo algún cambio para que el</w:t>
       </w:r>
       <w:r>
         <w:rPr>
           <w:lang w:eastAsia="es-ES"/>
         </w:rPr>
+        <w:t xml:space="preserve"> mi</w:t>
+      </w:r>
+      <w:r>
+        <w:rPr>
+          <w:lang w:eastAsia="es-ES"/>
+        </w:rPr>
+        <w:t>s</w:t>
+      </w:r>
+      <w:r>
+        <w:rPr>
+          <w:lang w:eastAsia="es-ES"/>
+        </w:rPr>
+        <w:t>mo estudie su necesidad.</w:t>
+      </w:r>
+      <w:r>
+        <w:rPr>
+          <w:lang w:eastAsia="es-ES"/>
+        </w:rPr>
         <w:t>]</w:t>
       </w:r>
     </w:p>
     <w:p>
       <w:pPr>
+        <w:pStyle w:val="PSI-Comentario"/>
+        <w:rPr>
+          <w:lang w:eastAsia="es-ES"/>
+        </w:rPr>
+      </w:pPr>
+    </w:p>
+    <w:p>
+      <w:pPr>
         <w:pStyle w:val="PSI-Ttulo3"/>
       </w:pPr>
-      <w:bookmarkStart w:id="45" w:name="_Toc158379387"/>
-      <w:bookmarkStart w:id="46" w:name="_Toc164002210"/>
-      <w:r>
-        <w:br/>
-      </w:r>
-      <w:bookmarkStart w:id="47" w:name="_Toc259524494"/>
-      <w:r>
-        <w:t>Organización, Responsabilidades</w:t>
-      </w:r>
-      <w:bookmarkEnd w:id="45"/>
+      <w:bookmarkStart w:id="46" w:name="_Toc145736019"/>
+      <w:bookmarkStart w:id="47" w:name="_Toc158379388"/>
+      <w:bookmarkStart w:id="48" w:name="_Toc164002211"/>
+      <w:bookmarkStart w:id="49" w:name="_Toc259524495"/>
+      <w:bookmarkStart w:id="50" w:name="OLE_LINK5"/>
+      <w:bookmarkStart w:id="51" w:name="OLE_LINK6"/>
+      <w:r>
+        <w:t>Herramientas, Entorno, e Infraestructura</w:t>
+      </w:r>
       <w:bookmarkEnd w:id="46"/>
       <w:bookmarkEnd w:id="47"/>
-    </w:p>
-    <w:p>
-      <w:pPr>
-        <w:pStyle w:val="PSI-Comentario"/>
-        <w:rPr>
-          <w:lang w:eastAsia="es-ES"/>
-        </w:rPr>
-      </w:pPr>
-      <w:r>
-        <w:rPr>
-          <w:lang w:eastAsia="es-ES"/>
-        </w:rPr>
-        <w:t>[</w:t>
-      </w:r>
-      <w:r>
-        <w:rPr>
-          <w:lang w:eastAsia="es-ES"/>
-        </w:rPr>
-        <w:t>Se designará a un integrante del grupo para la administración de gestión de versiones</w:t>
-      </w:r>
-      <w:r>
-        <w:rPr>
-          <w:lang w:eastAsia="es-ES"/>
-        </w:rPr>
-        <w:t>,</w:t>
-      </w:r>
-      <w:r>
-        <w:rPr>
-          <w:lang w:eastAsia="es-ES"/>
-        </w:rPr>
-        <w:t xml:space="preserve"> el cual se encargará de administrar y dar los permisos en el gestor. Pudiendo cualquier integrante solicitarle al grupo algún cambio para que el</w:t>
-      </w:r>
-      <w:r>
-        <w:rPr>
-          <w:lang w:eastAsia="es-ES"/>
-        </w:rPr>
-        <w:t xml:space="preserve"> mi</w:t>
-      </w:r>
-      <w:r>
-        <w:rPr>
-          <w:lang w:eastAsia="es-ES"/>
-        </w:rPr>
-        <w:t>s</w:t>
-      </w:r>
-      <w:r>
-        <w:rPr>
-          <w:lang w:eastAsia="es-ES"/>
-        </w:rPr>
-        <w:t>mo estudie su necesidad.</w:t>
-      </w:r>
-      <w:r>
-        <w:rPr>
-          <w:lang w:eastAsia="es-ES"/>
-        </w:rPr>
-        <w:t>]</w:t>
-      </w:r>
-    </w:p>
-    <w:p>
-      <w:pPr>
-        <w:pStyle w:val="PSI-Comentario"/>
-        <w:rPr>
-          <w:lang w:eastAsia="es-ES"/>
-        </w:rPr>
-      </w:pPr>
-    </w:p>
-    <w:p>
-      <w:pPr>
-        <w:pStyle w:val="PSI-Ttulo3"/>
-      </w:pPr>
-      <w:bookmarkStart w:id="48" w:name="_Toc145736019"/>
-      <w:bookmarkStart w:id="49" w:name="_Toc158379388"/>
-      <w:bookmarkStart w:id="50" w:name="_Toc164002211"/>
-      <w:bookmarkStart w:id="51" w:name="_Toc259524495"/>
-      <w:bookmarkStart w:id="52" w:name="OLE_LINK5"/>
-      <w:bookmarkStart w:id="53" w:name="OLE_LINK6"/>
-      <w:r>
-        <w:t>Herramientas, Entorno, e Infraestructura</w:t>
-      </w:r>
       <w:bookmarkEnd w:id="48"/>
       <w:bookmarkEnd w:id="49"/>
-      <w:bookmarkEnd w:id="50"/>
-      <w:bookmarkEnd w:id="51"/>
     </w:p>
     <w:p>
       <w:pPr>
@@ -6496,7 +6135,21 @@
         <w:rPr>
           <w:lang w:eastAsia="es-ES"/>
         </w:rPr>
-        <w:t xml:space="preserve"> y TortoiseSVN. Este maneja ficheros y directorios a lo largo del ciclo de vida del proyecto. Los ficheros se almacenan en un repositorio central, recordando todos los cambios que se hayan realizado, permitiendo a los integrantes del grupo poder recuperar  versiones anteriormente guardadas, examinar la historia de cuando y como fueron </w:t>
+        <w:t xml:space="preserve"> y </w:t>
+      </w:r>
+      <w:proofErr w:type="spellStart"/>
+      <w:r>
+        <w:rPr>
+          <w:lang w:eastAsia="es-ES"/>
+        </w:rPr>
+        <w:t>TortoiseSVN</w:t>
+      </w:r>
+      <w:proofErr w:type="spellEnd"/>
+      <w:r>
+        <w:rPr>
+          <w:lang w:eastAsia="es-ES"/>
+        </w:rPr>
+        <w:t xml:space="preserve">. Este maneja ficheros y directorios a lo largo del ciclo de vida del proyecto. Los ficheros se almacenan en un repositorio central, recordando todos los cambios que se hayan realizado, permitiendo a los integrantes del grupo poder recuperar  versiones anteriormente guardadas, examinar la historia de cuando y como fueron </w:t>
       </w:r>
       <w:r>
         <w:rPr>
@@ -6539,11 +6192,11 @@
       <w:r>
         <w:br/>
       </w:r>
-      <w:bookmarkStart w:id="54" w:name="_Toc259524496"/>
+      <w:bookmarkStart w:id="52" w:name="_Toc259524496"/>
       <w:r>
         <w:t>Forma de trabajo</w:t>
       </w:r>
-      <w:bookmarkEnd w:id="54"/>
+      <w:bookmarkEnd w:id="52"/>
       <w:r>
         <w:t xml:space="preserve"> </w:t>
       </w:r>
@@ -6593,13 +6246,27 @@
         <w:rPr>
           <w:lang w:eastAsia="es-ES"/>
         </w:rPr>
-        <w:t xml:space="preserve"> para los documentos y el plugin </w:t>
+        <w:t xml:space="preserve"> para los documentos y el </w:t>
       </w:r>
       <w:proofErr w:type="spellStart"/>
       <w:r>
         <w:rPr>
           <w:lang w:eastAsia="es-ES"/>
         </w:rPr>
+        <w:t>plugin</w:t>
+      </w:r>
+      <w:proofErr w:type="spellEnd"/>
+      <w:r>
+        <w:rPr>
+          <w:lang w:eastAsia="es-ES"/>
+        </w:rPr>
+        <w:t xml:space="preserve"> </w:t>
+      </w:r>
+      <w:proofErr w:type="spellStart"/>
+      <w:r>
+        <w:rPr>
+          <w:lang w:eastAsia="es-ES"/>
+        </w:rPr>
         <w:t>Subclise</w:t>
       </w:r>
       <w:proofErr w:type="spellEnd"/>
@@ -6616,8 +6283,8 @@
         <w:t>]</w:t>
       </w:r>
     </w:p>
-    <w:bookmarkEnd w:id="52"/>
-    <w:bookmarkEnd w:id="53"/>
+    <w:bookmarkEnd w:id="50"/>
+    <w:bookmarkEnd w:id="51"/>
     <w:p>
       <w:pPr>
         <w:pStyle w:val="PSI-Ttulo3"/>
@@ -6625,11 +6292,11 @@
       <w:r>
         <w:br/>
       </w:r>
-      <w:bookmarkStart w:id="55" w:name="_Toc259524497"/>
+      <w:bookmarkStart w:id="53" w:name="_Toc259524497"/>
       <w:r>
         <w:t>Control de Cambios</w:t>
       </w:r>
-      <w:bookmarkEnd w:id="55"/>
+      <w:bookmarkEnd w:id="53"/>
     </w:p>
     <w:p>
       <w:pPr>
@@ -6759,11 +6426,11 @@
       <w:pPr>
         <w:pStyle w:val="PSI-Ttulo3"/>
       </w:pPr>
-      <w:bookmarkStart w:id="56" w:name="_Toc259524498"/>
+      <w:bookmarkStart w:id="54" w:name="_Toc259524498"/>
       <w:r>
         <w:t>Reportes y Auditorias</w:t>
       </w:r>
-      <w:bookmarkEnd w:id="56"/>
+      <w:bookmarkEnd w:id="54"/>
     </w:p>
     <w:p>
       <w:pPr>
@@ -6841,12 +6508,70 @@
       <w:pPr>
         <w:pStyle w:val="PSI-Ttulo2"/>
       </w:pPr>
-      <w:bookmarkStart w:id="57" w:name="_Toc21938355"/>
-      <w:bookmarkStart w:id="58" w:name="_Toc259524499"/>
+      <w:bookmarkStart w:id="55" w:name="_Toc21938355"/>
+      <w:bookmarkStart w:id="56" w:name="_Toc259524499"/>
       <w:r>
         <w:lastRenderedPageBreak/>
         <w:t>Otros documentos</w:t>
       </w:r>
+      <w:bookmarkEnd w:id="55"/>
+      <w:bookmarkEnd w:id="56"/>
+    </w:p>
+    <w:p>
+      <w:pPr>
+        <w:pStyle w:val="PSI-Comentario"/>
+      </w:pPr>
+      <w:r>
+        <w:t>[Esta sección puede contener otros documentos que se identifiquen de incidencia en la calidad del producto a desarrollar, por ejemplo:</w:t>
+      </w:r>
+    </w:p>
+    <w:p>
+      <w:pPr>
+        <w:pStyle w:val="PSI-ComentarioVieta"/>
+      </w:pPr>
+      <w:r>
+        <w:t>Plan de desarrollo</w:t>
+      </w:r>
+    </w:p>
+    <w:p>
+      <w:pPr>
+        <w:pStyle w:val="PSI-ComentarioVieta"/>
+      </w:pPr>
+      <w:r>
+        <w:t>Plan de proyecto</w:t>
+      </w:r>
+    </w:p>
+    <w:p>
+      <w:pPr>
+        <w:pStyle w:val="PSI-ComentarioVieta"/>
+      </w:pPr>
+      <w:r>
+        <w:t>Manual de estándares y procedimientos</w:t>
+      </w:r>
+      <w:r>
+        <w:t>.</w:t>
+      </w:r>
+      <w:r>
+        <w:t>]</w:t>
+      </w:r>
+    </w:p>
+    <w:p>
+      <w:pPr>
+        <w:pStyle w:val="PSI-Comentario"/>
+      </w:pPr>
+    </w:p>
+    <w:p>
+      <w:pPr>
+        <w:pStyle w:val="PSI-Ttulo1"/>
+      </w:pPr>
+      <w:bookmarkStart w:id="57" w:name="_Toc21938356"/>
+      <w:bookmarkStart w:id="58" w:name="_Toc259524500"/>
+      <w:r>
+        <w:t xml:space="preserve">Estándares, prácticas, </w:t>
+      </w:r>
+      <w:r>
+        <w:t>convenciones y métricas</w:t>
+      </w:r>
       <w:bookmarkEnd w:id="57"/>
       <w:bookmarkEnd w:id="58"/>
     </w:p>
@@ -6855,31 +6580,111 @@
         <w:pStyle w:val="PSI-Comentario"/>
       </w:pPr>
       <w:r>
-        <w:t>[Esta sección puede contener otros documentos que se identifiquen de incidencia en la calidad del producto a desarrollar, por ejemplo:</w:t>
-      </w:r>
-    </w:p>
-    <w:p>
-      <w:pPr>
-        <w:pStyle w:val="PSI-ComentarioVieta"/>
-      </w:pPr>
-      <w:r>
-        <w:t>Plan de desarrollo</w:t>
-      </w:r>
-    </w:p>
-    <w:p>
-      <w:pPr>
-        <w:pStyle w:val="PSI-ComentarioVieta"/>
-      </w:pPr>
-      <w:r>
-        <w:t>Plan de proyecto</w:t>
-      </w:r>
-    </w:p>
-    <w:p>
-      <w:pPr>
-        <w:pStyle w:val="PSI-ComentarioVieta"/>
-      </w:pPr>
-      <w:r>
-        <w:t>Manual de estándares y procedimientos</w:t>
+        <w:t>[Esta sección deberá cumplir con las siguientes funciones:</w:t>
+      </w:r>
+    </w:p>
+    <w:p>
+      <w:pPr>
+        <w:pStyle w:val="PSI-Comentario"/>
+      </w:pPr>
+      <w:r>
+        <w:t>Identificar los estándares, prácticas, convenciones y métricas que serán aplicadas.</w:t>
+      </w:r>
+    </w:p>
+    <w:p>
+      <w:pPr>
+        <w:pStyle w:val="PSI-Comentario"/>
+      </w:pPr>
+      <w:r>
+        <w:t>Indicar como será monitoreado y asegurado el cumplimiento con estos ítems</w:t>
+      </w:r>
+    </w:p>
+    <w:p>
+      <w:pPr>
+        <w:pStyle w:val="PSI-Comentario"/>
+      </w:pPr>
+      <w:r>
+        <w:t>El IEEE “</w:t>
+      </w:r>
+      <w:r>
+        <w:rPr>
+          <w:iCs/>
+        </w:rPr>
+        <w:t xml:space="preserve">Standard </w:t>
+      </w:r>
+      <w:proofErr w:type="spellStart"/>
+      <w:r>
+        <w:rPr>
+          <w:iCs/>
+        </w:rPr>
+        <w:t>Glosary</w:t>
+      </w:r>
+      <w:proofErr w:type="spellEnd"/>
+      <w:r>
+        <w:rPr>
+          <w:iCs/>
+        </w:rPr>
+        <w:t xml:space="preserve"> of Software </w:t>
+      </w:r>
+      <w:proofErr w:type="spellStart"/>
+      <w:r>
+        <w:rPr>
+          <w:iCs/>
+        </w:rPr>
+        <w:t>Engering</w:t>
+      </w:r>
+      <w:proofErr w:type="spellEnd"/>
+      <w:r>
+        <w:rPr>
+          <w:iCs/>
+        </w:rPr>
+        <w:t xml:space="preserve"> </w:t>
+      </w:r>
+      <w:proofErr w:type="spellStart"/>
+      <w:r>
+        <w:rPr>
+          <w:iCs/>
+        </w:rPr>
+        <w:t>Terms</w:t>
+      </w:r>
+      <w:proofErr w:type="spellEnd"/>
+      <w:r>
+        <w:t xml:space="preserve">” define como </w:t>
+      </w:r>
+      <w:r>
+        <w:rPr>
+          <w:iCs/>
+        </w:rPr>
+        <w:t>métrica</w:t>
+      </w:r>
+      <w:r>
+        <w:rPr>
+          <w:iCs/>
+        </w:rPr>
+        <w:t xml:space="preserve">: </w:t>
+      </w:r>
+      <w:r>
+        <w:t>“una  medida cuantitativa del grado en que un sistema, componente o proceso posee un atributo dado</w:t>
+      </w:r>
+      <w:r>
+        <w:rPr>
+          <w:iCs/>
+        </w:rPr>
+        <w:t>”</w:t>
+      </w:r>
+      <w:r>
+        <w:t>.]</w:t>
+      </w:r>
+    </w:p>
+    <w:p>
+      <w:pPr>
+        <w:pStyle w:val="PSI-Comentario"/>
+      </w:pPr>
+      <w:r>
+        <w:t>[</w:t>
+      </w:r>
+      <w:r>
+        <w:t>Las métricas son una herramienta poderosa y fundamental para el trabajo en SQA. Su aporte fundamental son las medidas preventivas que pueden surgir a raíz de su estudio. Sin duda aportan conclusiones que muchas veces no se aprecian a simple vista y que ayudan a mejorar la eficiencia del grupo de trabajo y la calidad de los productos. Aportan un caudal de información para hacer controles estadísticos de la calidad. Además cabe resaltar que nunca debe dejarse de buscar nuevas métricas de acuerdo a las nuevas variaciones y tendencias de las estadísticas</w:t>
       </w:r>
       <w:r>
         <w:t>.</w:t>
@@ -6895,165 +6700,13 @@
     </w:p>
     <w:p>
       <w:pPr>
-        <w:pStyle w:val="PSI-Ttulo1"/>
-      </w:pPr>
-      <w:bookmarkStart w:id="59" w:name="_Toc21938356"/>
-      <w:bookmarkStart w:id="60" w:name="_Toc259524500"/>
-      <w:r>
-        <w:t xml:space="preserve">Estándares, prácticas, </w:t>
-      </w:r>
-      <w:r>
-        <w:t>convenciones y métricas</w:t>
+        <w:pStyle w:val="PSI-Ttulo2"/>
+      </w:pPr>
+      <w:bookmarkStart w:id="59" w:name="_Toc259524501"/>
+      <w:r>
+        <w:t>Objetivos</w:t>
       </w:r>
       <w:bookmarkEnd w:id="59"/>
-      <w:bookmarkEnd w:id="60"/>
-    </w:p>
-    <w:p>
-      <w:pPr>
-        <w:pStyle w:val="PSI-Comentario"/>
-      </w:pPr>
-      <w:r>
-        <w:t>[Esta sección deberá cumplir con las siguientes funciones:</w:t>
-      </w:r>
-    </w:p>
-    <w:p>
-      <w:pPr>
-        <w:pStyle w:val="PSI-Comentario"/>
-      </w:pPr>
-      <w:r>
-        <w:t>Identificar los estándares, prácticas, convenciones y métricas que serán aplicadas.</w:t>
-      </w:r>
-    </w:p>
-    <w:p>
-      <w:pPr>
-        <w:pStyle w:val="PSI-Comentario"/>
-      </w:pPr>
-      <w:r>
-        <w:t>Indicar como será monitoreado y asegurado el cumplimiento con estos ítems</w:t>
-      </w:r>
-    </w:p>
-    <w:p>
-      <w:pPr>
-        <w:pStyle w:val="PSI-Comentario"/>
-      </w:pPr>
-      <w:r>
-        <w:t>El IEEE “</w:t>
-      </w:r>
-      <w:r>
-        <w:rPr>
-          <w:iCs/>
-        </w:rPr>
-        <w:t xml:space="preserve">Standard </w:t>
-      </w:r>
-      <w:proofErr w:type="spellStart"/>
-      <w:r>
-        <w:rPr>
-          <w:iCs/>
-        </w:rPr>
-        <w:t>Glosary</w:t>
-      </w:r>
-      <w:proofErr w:type="spellEnd"/>
-      <w:r>
-        <w:rPr>
-          <w:iCs/>
-        </w:rPr>
-        <w:t xml:space="preserve"> </w:t>
-      </w:r>
-      <w:proofErr w:type="spellStart"/>
-      <w:r>
-        <w:rPr>
-          <w:iCs/>
-        </w:rPr>
-        <w:t>of</w:t>
-      </w:r>
-      <w:proofErr w:type="spellEnd"/>
-      <w:r>
-        <w:rPr>
-          <w:iCs/>
-        </w:rPr>
-        <w:t xml:space="preserve"> Software </w:t>
-      </w:r>
-      <w:proofErr w:type="spellStart"/>
-      <w:r>
-        <w:rPr>
-          <w:iCs/>
-        </w:rPr>
-        <w:t>Engering</w:t>
-      </w:r>
-      <w:proofErr w:type="spellEnd"/>
-      <w:r>
-        <w:rPr>
-          <w:iCs/>
-        </w:rPr>
-        <w:t xml:space="preserve"> </w:t>
-      </w:r>
-      <w:proofErr w:type="spellStart"/>
-      <w:r>
-        <w:rPr>
-          <w:iCs/>
-        </w:rPr>
-        <w:t>Terms</w:t>
-      </w:r>
-      <w:proofErr w:type="spellEnd"/>
-      <w:r>
-        <w:t xml:space="preserve">” define como </w:t>
-      </w:r>
-      <w:r>
-        <w:rPr>
-          <w:iCs/>
-        </w:rPr>
-        <w:t>métrica</w:t>
-      </w:r>
-      <w:r>
-        <w:rPr>
-          <w:iCs/>
-        </w:rPr>
-        <w:t xml:space="preserve">: </w:t>
-      </w:r>
-      <w:r>
-        <w:t>“una  medida cuantitativa del grado en que un sistema, componente o proceso posee un atributo dado</w:t>
-      </w:r>
-      <w:r>
-        <w:rPr>
-          <w:iCs/>
-        </w:rPr>
-        <w:t>”</w:t>
-      </w:r>
-      <w:r>
-        <w:t>.]</w:t>
-      </w:r>
-    </w:p>
-    <w:p>
-      <w:pPr>
-        <w:pStyle w:val="PSI-Comentario"/>
-      </w:pPr>
-      <w:r>
-        <w:t>[</w:t>
-      </w:r>
-      <w:r>
-        <w:t>Las métricas son una herramienta poderosa y fundamental para el trabajo en SQA. Su aporte fundamental son las medidas preventivas que pueden surgir a raíz de su estudio. Sin duda aportan conclusiones que muchas veces no se aprecian a simple vista y que ayudan a mejorar la eficiencia del grupo de trabajo y la calidad de los productos. Aportan un caudal de información para hacer controles estadísticos de la calidad. Además cabe resaltar que nunca debe dejarse de buscar nuevas métricas de acuerdo a las nuevas variaciones y tendencias de las estadísticas</w:t>
-      </w:r>
-      <w:r>
-        <w:t>.</w:t>
-      </w:r>
-      <w:r>
-        <w:t>]</w:t>
-      </w:r>
-    </w:p>
-    <w:p>
-      <w:pPr>
-        <w:pStyle w:val="PSI-Comentario"/>
-      </w:pPr>
-    </w:p>
-    <w:p>
-      <w:pPr>
-        <w:pStyle w:val="PSI-Ttulo2"/>
-      </w:pPr>
-      <w:bookmarkStart w:id="61" w:name="_Toc259524501"/>
-      <w:r>
-        <w:t>Objetivos</w:t>
-      </w:r>
-      <w:bookmarkEnd w:id="61"/>
     </w:p>
     <w:p>
       <w:r>
@@ -7122,37 +6775,155 @@
       <w:pPr>
         <w:pStyle w:val="PSI-Ttulo2"/>
       </w:pPr>
-      <w:bookmarkStart w:id="62" w:name="_Toc21938357"/>
+      <w:bookmarkStart w:id="60" w:name="_Toc21938357"/>
       <w:r>
         <w:br w:type="page"/>
       </w:r>
-      <w:bookmarkStart w:id="63" w:name="_Toc259524502"/>
+      <w:bookmarkStart w:id="61" w:name="_Toc259524502"/>
       <w:r>
         <w:lastRenderedPageBreak/>
         <w:t>Métricas de proceso</w:t>
       </w:r>
-      <w:bookmarkEnd w:id="63"/>
-    </w:p>
-    <w:p>
-      <w:pPr>
-        <w:pStyle w:val="PSI-Comentario"/>
-      </w:pPr>
-      <w:r>
-        <w:t>Se recopilan de todos los proyectos y</w:t>
-      </w:r>
+      <w:bookmarkEnd w:id="61"/>
+    </w:p>
+    <w:p>
+      <w:r>
+        <w:t>Las métricas de proceso se recopilan en todos los proyectos durante un largo periodo. Esto nos ayuda a entender y mejorar nuestro trabajo con el tiempo.</w:t>
+      </w:r>
+    </w:p>
+    <w:p>
+      <w:r>
+        <w:t>Se c</w:t>
+      </w:r>
+      <w:r>
+        <w:t>aracteriza</w:t>
+      </w:r>
+      <w:r>
+        <w:t>n</w:t>
+      </w:r>
+      <w:r>
+        <w:t xml:space="preserve"> por:</w:t>
+      </w:r>
+    </w:p>
+    <w:p>
+      <w:pPr>
+        <w:pStyle w:val="Prrafodelista"/>
+        <w:numPr>
+          <w:ilvl w:val="0"/>
+          <w:numId w:val="13"/>
+        </w:numPr>
+      </w:pPr>
+      <w:r>
+        <w:t>Control y ejecución del proyecto.</w:t>
+      </w:r>
+    </w:p>
+    <w:p>
+      <w:pPr>
+        <w:pStyle w:val="Prrafodelista"/>
+        <w:numPr>
+          <w:ilvl w:val="0"/>
+          <w:numId w:val="13"/>
+        </w:numPr>
+      </w:pPr>
+      <w:r>
+        <w:t>M</w:t>
+      </w:r>
+      <w:r>
+        <w:t>edición de tiempos de las fases.</w:t>
+      </w:r>
+    </w:p>
+    <w:p>
+      <w:r>
+        <w:t>Para  este proyecto se trabajará con las siguientes métricas del proceso</w:t>
+      </w:r>
+      <w:r>
+        <w:t>:</w:t>
+      </w:r>
+    </w:p>
+    <w:p>
+      <w:pPr>
+        <w:pStyle w:val="Prrafodelista"/>
+        <w:numPr>
+          <w:ilvl w:val="0"/>
+          <w:numId w:val="14"/>
+        </w:numPr>
+      </w:pPr>
+      <w:r>
+        <w:t>Di</w:t>
+      </w:r>
+      <w:r>
+        <w:t>stribución de esfuerzo por fase.</w:t>
+      </w:r>
+    </w:p>
+    <w:p>
+      <w:pPr>
+        <w:pStyle w:val="Prrafodelista"/>
+        <w:numPr>
+          <w:ilvl w:val="0"/>
+          <w:numId w:val="14"/>
+        </w:numPr>
+      </w:pPr>
+      <w:r>
+        <w:t>Efectividad para remover defectos entre fa</w:t>
+      </w:r>
+      <w:r>
+        <w:t>s</w:t>
+      </w:r>
+      <w:r>
+        <w:t>es</w:t>
+      </w:r>
+      <w:r>
+        <w:t>.</w:t>
+      </w:r>
+    </w:p>
+    <w:p>
+      <w:pPr>
+        <w:pStyle w:val="PSI-Ttulo2"/>
+      </w:pPr>
+    </w:p>
+    <w:p>
+      <w:pPr>
+        <w:pStyle w:val="PSI-Ttulo2"/>
+      </w:pPr>
       <w:r>
         <w:t xml:space="preserve"> </w:t>
       </w:r>
-      <w:r>
-        <w:t>durante un largo periodo de tiempo</w:t>
-      </w:r>
-    </w:p>
-    <w:p>
-      <w:pPr>
-        <w:pStyle w:val="PSI-Comentario"/>
-      </w:pPr>
-      <w:r>
-        <w:t>Caracterizados por:</w:t>
+      <w:bookmarkStart w:id="62" w:name="_Toc259524503"/>
+      <w:r>
+        <w:t>Métricas de proyecto</w:t>
+      </w:r>
+      <w:bookmarkEnd w:id="62"/>
+    </w:p>
+    <w:p>
+      <w:pPr>
+        <w:pStyle w:val="Prrafodelista"/>
+        <w:numPr>
+          <w:ilvl w:val="0"/>
+          <w:numId w:val="15"/>
+        </w:numPr>
+      </w:pPr>
+      <w:r>
+        <w:t>Permiten evaluar el estado del proyecto.</w:t>
+      </w:r>
+    </w:p>
+    <w:p>
+      <w:pPr>
+        <w:pStyle w:val="Prrafodelista"/>
+        <w:numPr>
+          <w:ilvl w:val="0"/>
+          <w:numId w:val="15"/>
+        </w:numPr>
+      </w:pPr>
+      <w:r>
+        <w:t>Permiten seguir la pista de los riesgos.</w:t>
+      </w:r>
+    </w:p>
+    <w:p>
+      <w:r>
+        <w:t>Para  este proyecto se trabajará con las siguientes métricas del proyecto</w:t>
+      </w:r>
+      <w:r>
+        <w:t>:</w:t>
       </w:r>
     </w:p>
     <w:p>
@@ -7160,7 +6931,7 @@
         <w:pStyle w:val="PSI-ComentarioVieta"/>
       </w:pPr>
       <w:r>
-        <w:t>Control y ejecución del proyecto.</w:t>
+        <w:t>Cantidad de puntos de función liberados por unidad de tiempo</w:t>
       </w:r>
     </w:p>
     <w:p>
@@ -7168,21 +6939,7 @@
         <w:pStyle w:val="PSI-ComentarioVieta"/>
       </w:pPr>
       <w:r>
-        <w:t>M</w:t>
-      </w:r>
-      <w:r>
-        <w:t>edición de tiempos de las fases.</w:t>
-      </w:r>
-    </w:p>
-    <w:p>
-      <w:pPr>
-        <w:pStyle w:val="PSI-Comentario"/>
-      </w:pPr>
-      <w:r>
-        <w:t>Para  este proyecto se trabajará con las siguientes métricas del proceso</w:t>
-      </w:r>
-      <w:r>
-        <w:t>:</w:t>
+        <w:t xml:space="preserve"> Costo del desarrollo</w:t>
       </w:r>
     </w:p>
     <w:p>
@@ -7190,7 +6947,7 @@
         <w:pStyle w:val="PSI-ComentarioVieta"/>
       </w:pPr>
       <w:r>
-        <w:t xml:space="preserve"> Costo de remoción de defectos</w:t>
+        <w:t>Costo del soporte</w:t>
       </w:r>
     </w:p>
     <w:p>
@@ -7198,7 +6955,7 @@
         <w:pStyle w:val="PSI-ComentarioVieta"/>
       </w:pPr>
       <w:r>
-        <w:t>Cantidad de código rehusado</w:t>
+        <w:t>Horas trabajadas</w:t>
       </w:r>
     </w:p>
     <w:p>
@@ -7206,7 +6963,7 @@
         <w:pStyle w:val="PSI-ComentarioVieta"/>
       </w:pPr>
       <w:r>
-        <w:t xml:space="preserve">Distribución de esfuerzo por fase </w:t>
+        <w:t>Tiempo (calendario) transcurrido</w:t>
       </w:r>
     </w:p>
     <w:p>
@@ -7214,13 +6971,10 @@
         <w:pStyle w:val="PSI-ComentarioVieta"/>
       </w:pPr>
       <w:r>
-        <w:t>Efectividad para remover defectos entre fa</w:t>
-      </w:r>
-      <w:r>
-        <w:t>s</w:t>
-      </w:r>
-      <w:r>
-        <w:t>es</w:t>
+        <w:t>Distribución</w:t>
+      </w:r>
+      <w:r>
+        <w:t xml:space="preserve"> del esfuerzo por fase</w:t>
       </w:r>
     </w:p>
     <w:p>
@@ -7228,523 +6982,517 @@
         <w:pStyle w:val="PSI-ComentarioVieta"/>
       </w:pPr>
       <w:r>
-        <w:t>Soporte de herramientas para procesos propuestos</w:t>
+        <w:t>Cambios sobre requerimientos durante el desarrollo</w:t>
+      </w:r>
+    </w:p>
+    <w:p>
+      <w:pPr>
+        <w:pStyle w:val="PSI-ComentarioVieta"/>
+      </w:pPr>
+      <w:r>
+        <w:t>Cambio sobre requerimientos en operación</w:t>
+      </w:r>
+    </w:p>
+    <w:p>
+      <w:pPr>
+        <w:pStyle w:val="PSI-ComentarioVieta"/>
+      </w:pPr>
+      <w:r>
+        <w:t>Origen de los cambios sobre requerimientos</w:t>
+      </w:r>
+    </w:p>
+    <w:p>
+      <w:pPr>
+        <w:pStyle w:val="PSI-ComentarioVieta"/>
+      </w:pPr>
+      <w:r>
+        <w:t>Cronograma Vs Estimado</w:t>
+      </w:r>
+    </w:p>
+    <w:p>
+      <w:pPr>
+        <w:pStyle w:val="PSI-ComentarioVieta"/>
+      </w:pPr>
+      <w:r>
+        <w:t>Costo sobre valor agregado</w:t>
+      </w:r>
+    </w:p>
+    <w:p>
+      <w:pPr>
+        <w:pStyle w:val="PSI-ComentarioVieta"/>
+      </w:pPr>
+      <w:r>
+        <w:t>Porcentaje de requerimientos imp</w:t>
+      </w:r>
+      <w:r>
+        <w:t>lementados por unidad de tiempo</w:t>
       </w:r>
     </w:p>
     <w:p>
       <w:pPr>
         <w:pStyle w:val="PSI-Ttulo2"/>
       </w:pPr>
-    </w:p>
-    <w:p>
-      <w:pPr>
-        <w:pStyle w:val="PSI-Ttulo2"/>
-      </w:pPr>
-      <w:r>
-        <w:t xml:space="preserve"> </w:t>
-      </w:r>
-      <w:bookmarkStart w:id="64" w:name="_Toc259524503"/>
-      <w:r>
-        <w:t>Métricas de proyecto</w:t>
-      </w:r>
-      <w:bookmarkEnd w:id="64"/>
-    </w:p>
-    <w:p>
-      <w:pPr>
-        <w:pStyle w:val="PSI-ComentarioVieta"/>
-      </w:pPr>
-      <w:r>
-        <w:t>Permiten evaluar el estado del proyecto.</w:t>
-      </w:r>
-    </w:p>
-    <w:p>
-      <w:pPr>
-        <w:pStyle w:val="PSI-ComentarioVieta"/>
-      </w:pPr>
-      <w:r>
-        <w:t>Permiten seguir la pista de los riesgos.</w:t>
-      </w:r>
-    </w:p>
-    <w:p>
-      <w:pPr>
-        <w:pStyle w:val="PSI-Comentario"/>
-      </w:pPr>
-      <w:r>
-        <w:t>Para  este proyecto se trabajará con las siguientes métricas del proyecto</w:t>
-      </w:r>
-      <w:r>
-        <w:t>:</w:t>
-      </w:r>
-    </w:p>
-    <w:p>
-      <w:pPr>
-        <w:pStyle w:val="PSI-ComentarioVieta"/>
-      </w:pPr>
-      <w:r>
-        <w:t>Cantidad de puntos de función liberados por unidad de tiempo</w:t>
-      </w:r>
-    </w:p>
-    <w:p>
-      <w:pPr>
-        <w:pStyle w:val="PSI-ComentarioVieta"/>
-      </w:pPr>
-      <w:r>
-        <w:t xml:space="preserve"> Costo del desarrollo</w:t>
-      </w:r>
-    </w:p>
-    <w:p>
-      <w:pPr>
-        <w:pStyle w:val="PSI-ComentarioVieta"/>
-      </w:pPr>
-      <w:r>
-        <w:t>Costo del soporte</w:t>
-      </w:r>
-    </w:p>
-    <w:p>
-      <w:pPr>
-        <w:pStyle w:val="PSI-ComentarioVieta"/>
-      </w:pPr>
-      <w:r>
-        <w:t>Horas trabajadas</w:t>
-      </w:r>
-    </w:p>
-    <w:p>
-      <w:pPr>
-        <w:pStyle w:val="PSI-ComentarioVieta"/>
-      </w:pPr>
-      <w:r>
-        <w:t>Tiempo (calendario) transcurrido</w:t>
-      </w:r>
-    </w:p>
-    <w:p>
-      <w:pPr>
-        <w:pStyle w:val="PSI-ComentarioVieta"/>
-      </w:pPr>
-      <w:r>
-        <w:t>Distribución</w:t>
-      </w:r>
-      <w:r>
-        <w:t xml:space="preserve"> del esfuerzo por fase</w:t>
-      </w:r>
-    </w:p>
-    <w:p>
-      <w:pPr>
-        <w:pStyle w:val="PSI-ComentarioVieta"/>
-      </w:pPr>
-      <w:r>
-        <w:t>Cambios sobre requerimientos durante el desarrollo</w:t>
-      </w:r>
-    </w:p>
-    <w:p>
-      <w:pPr>
-        <w:pStyle w:val="PSI-ComentarioVieta"/>
-      </w:pPr>
-      <w:r>
-        <w:t>Cambio sobre requerimientos en operación</w:t>
-      </w:r>
-    </w:p>
-    <w:p>
-      <w:pPr>
-        <w:pStyle w:val="PSI-ComentarioVieta"/>
-      </w:pPr>
-      <w:r>
-        <w:t>Origen de los cambios sobre requerimientos</w:t>
-      </w:r>
-    </w:p>
-    <w:p>
-      <w:pPr>
-        <w:pStyle w:val="PSI-ComentarioVieta"/>
-      </w:pPr>
-      <w:r>
-        <w:t>Cronograma Vs Estimado</w:t>
-      </w:r>
-    </w:p>
-    <w:p>
-      <w:pPr>
-        <w:pStyle w:val="PSI-ComentarioVieta"/>
-      </w:pPr>
-      <w:r>
-        <w:t>Costo sobre valor agregado</w:t>
-      </w:r>
-    </w:p>
-    <w:p>
-      <w:pPr>
-        <w:pStyle w:val="PSI-ComentarioVieta"/>
-      </w:pPr>
-      <w:r>
-        <w:t>Porcentaje de requerimientos implementados por unidad de tiempo</w:t>
-      </w:r>
-    </w:p>
-    <w:p>
-      <w:pPr>
-        <w:pStyle w:val="PSI-ComentarioVieta"/>
-      </w:pPr>
-    </w:p>
-    <w:p>
-      <w:pPr>
-        <w:pStyle w:val="PSI-Ttulo2"/>
-      </w:pPr>
       <w:r>
         <w:br w:type="page"/>
       </w:r>
-      <w:bookmarkStart w:id="65" w:name="_Toc259524504"/>
+      <w:bookmarkStart w:id="63" w:name="_Toc259524504"/>
       <w:r>
         <w:lastRenderedPageBreak/>
         <w:t>Métricas de producto</w:t>
       </w:r>
+      <w:bookmarkEnd w:id="63"/>
+    </w:p>
+    <w:p>
+      <w:pPr>
+        <w:pStyle w:val="Prrafodelista"/>
+        <w:numPr>
+          <w:ilvl w:val="0"/>
+          <w:numId w:val="16"/>
+        </w:numPr>
+      </w:pPr>
+      <w:r>
+        <w:t>Se centran en las características del software y no en cómo fue producido.</w:t>
+      </w:r>
+    </w:p>
+    <w:p>
+      <w:pPr>
+        <w:pStyle w:val="Prrafodelista"/>
+        <w:numPr>
+          <w:ilvl w:val="0"/>
+          <w:numId w:val="16"/>
+        </w:numPr>
+      </w:pPr>
+      <w:r>
+        <w:t>También son productos los artefactos, documentos, modelos, y componentes que conforman el software.</w:t>
+      </w:r>
+    </w:p>
+    <w:p>
+      <w:pPr>
+        <w:pStyle w:val="Prrafodelista"/>
+        <w:numPr>
+          <w:ilvl w:val="0"/>
+          <w:numId w:val="16"/>
+        </w:numPr>
+      </w:pPr>
+      <w:r>
+        <w:t>Se miden cosas como el tamaño, la calidad, la totalidad, la volatilidad, y el esfuerzo</w:t>
+      </w:r>
+      <w:r>
+        <w:t>.</w:t>
+      </w:r>
+    </w:p>
+    <w:p>
+      <w:r>
+        <w:t>Para  este proyecto se trabajará con las siguientes métricas del producto</w:t>
+      </w:r>
+      <w:r>
+        <w:t>:</w:t>
+      </w:r>
+    </w:p>
+    <w:p>
+      <w:pPr>
+        <w:pStyle w:val="PSI-ComentarioVieta"/>
+      </w:pPr>
+      <w:r>
+        <w:t>Puntos de Caso de Uso</w:t>
+      </w:r>
+    </w:p>
+    <w:p>
+      <w:pPr>
+        <w:pStyle w:val="PSI-ComentarioVieta"/>
+      </w:pPr>
+      <w:r>
+        <w:t>Puntos de función</w:t>
+      </w:r>
+    </w:p>
+    <w:p>
+      <w:pPr>
+        <w:pStyle w:val="PSI-ComentarioVieta"/>
+      </w:pPr>
+      <w:r>
+        <w:t xml:space="preserve"> Complejidad de diseño (acoplamiento)</w:t>
+      </w:r>
+    </w:p>
+    <w:p>
+      <w:pPr>
+        <w:pStyle w:val="PSI-ComentarioVieta"/>
+      </w:pPr>
+      <w:r>
+        <w:t xml:space="preserve">Complejidad de código </w:t>
+      </w:r>
+    </w:p>
+    <w:p>
+      <w:pPr>
+        <w:pStyle w:val="PSI-ComentarioVieta"/>
+      </w:pPr>
+      <w:r>
+        <w:t>Métodos por clase</w:t>
+      </w:r>
+    </w:p>
+    <w:p>
+      <w:pPr>
+        <w:pStyle w:val="PSI-ComentarioVieta"/>
+      </w:pPr>
+      <w:r>
+        <w:t>Profundidad y ancho de jerarquías</w:t>
+      </w:r>
+    </w:p>
+    <w:p>
+      <w:pPr>
+        <w:pStyle w:val="PSI-ComentarioVieta"/>
+      </w:pPr>
+      <w:r>
+        <w:t>Cantidad de objetos y cantidad de relaciones de colaboración diferentes</w:t>
+      </w:r>
+    </w:p>
+    <w:p>
+      <w:pPr>
+        <w:pStyle w:val="PSI-ComentarioVieta"/>
+      </w:pPr>
+      <w:proofErr w:type="spellStart"/>
+      <w:r>
+        <w:t>Volativilidad</w:t>
+      </w:r>
+      <w:proofErr w:type="spellEnd"/>
+      <w:r>
+        <w:t xml:space="preserve"> de componentes</w:t>
+      </w:r>
+    </w:p>
+    <w:p>
+      <w:pPr>
+        <w:pStyle w:val="PSI-ComentarioVieta"/>
+      </w:pPr>
+      <w:r>
+        <w:t xml:space="preserve">Complejidad de despliegue </w:t>
+      </w:r>
+    </w:p>
+    <w:p>
+      <w:pPr>
+        <w:pStyle w:val="PSI-ComentarioVieta"/>
+      </w:pPr>
+      <w:r>
+        <w:t>Densidad de defectos</w:t>
+      </w:r>
+    </w:p>
+    <w:p>
+      <w:pPr>
+        <w:pStyle w:val="PSI-ComentarioVieta"/>
+      </w:pPr>
+      <w:r>
+        <w:t>Tipo y origen de defectos</w:t>
+      </w:r>
+    </w:p>
+    <w:p>
+      <w:pPr>
+        <w:pStyle w:val="PSI-ComentarioVieta"/>
+      </w:pPr>
+      <w:r>
+        <w:t>Cantidad de problemas reportados</w:t>
+      </w:r>
+    </w:p>
+    <w:p>
+      <w:pPr>
+        <w:pStyle w:val="PSI-ComentarioVieta"/>
+      </w:pPr>
+      <w:r>
+        <w:t>Tiempo transcurrido entre fallas</w:t>
+      </w:r>
+    </w:p>
+    <w:p>
+      <w:pPr>
+        <w:pStyle w:val="PSI-ComentarioVieta"/>
+      </w:pPr>
+      <w:r>
+        <w:t>Tiempo esperado para la siguiente falla</w:t>
+      </w:r>
+    </w:p>
+    <w:p>
+      <w:pPr>
+        <w:pStyle w:val="PSI-ComentarioVieta"/>
+      </w:pPr>
+      <w:r>
+        <w:t>Tiempo requerido para reparar</w:t>
+      </w:r>
+    </w:p>
+    <w:p>
+      <w:pPr>
+        <w:pStyle w:val="PSI-ComentarioVieta"/>
+      </w:pPr>
+      <w:r>
+        <w:t>SLOC</w:t>
+      </w:r>
+    </w:p>
+    <w:p>
+      <w:pPr>
+        <w:pStyle w:val="PSI-ComentarioVieta"/>
+      </w:pPr>
+      <w:r>
+        <w:t xml:space="preserve">Facilidad de aprendizaje de uso </w:t>
+      </w:r>
+    </w:p>
+    <w:p>
+      <w:pPr>
+        <w:pStyle w:val="PSI-ComentarioVieta"/>
+        <w:numPr>
+          <w:ilvl w:val="0"/>
+          <w:numId w:val="0"/>
+        </w:numPr>
+        <w:ind w:left="1072" w:hanging="360"/>
+      </w:pPr>
+    </w:p>
+    <w:p>
+      <w:pPr>
+        <w:pStyle w:val="PSI-Ttulo2"/>
+      </w:pPr>
+      <w:bookmarkStart w:id="64" w:name="_Toc259524505"/>
+      <w:r>
+        <w:t>Estándar de documentación</w:t>
+      </w:r>
+      <w:bookmarkEnd w:id="60"/>
+      <w:bookmarkEnd w:id="64"/>
+    </w:p>
+    <w:p>
+      <w:pPr>
+        <w:pStyle w:val="PSI-Comentario"/>
+      </w:pPr>
+      <w:r>
+        <w:t>Como estándares de documentación se definirán dos documentos:</w:t>
+      </w:r>
+    </w:p>
+    <w:p>
+      <w:pPr>
+        <w:pStyle w:val="PSI-ComentarioVieta"/>
+      </w:pPr>
+      <w:r>
+        <w:t>Est</w:t>
+      </w:r>
+      <w:r>
+        <w:t xml:space="preserve">ándar de documentación técnica </w:t>
+      </w:r>
+    </w:p>
+    <w:p>
+      <w:pPr>
+        <w:pStyle w:val="PSI-ComentarioVieta"/>
+      </w:pPr>
+      <w:r>
+        <w:t>Estándar de documentación de usuario.</w:t>
+      </w:r>
+    </w:p>
+    <w:p>
+      <w:pPr>
+        <w:pStyle w:val="MNormal"/>
+      </w:pPr>
+    </w:p>
+    <w:p>
+      <w:pPr>
+        <w:pStyle w:val="PSI-Comentario"/>
+      </w:pPr>
+      <w:r>
+        <w:t>La documentación técnica del producto debe:</w:t>
+      </w:r>
+    </w:p>
+    <w:p>
+      <w:pPr>
+        <w:pStyle w:val="PSI-ComentarioVieta"/>
+      </w:pPr>
+      <w:r>
+        <w:t>Ser adecuada para que un grupo independiente del de desarrollo pueda encarar el mantenimiento del producto.</w:t>
+      </w:r>
+    </w:p>
+    <w:p>
+      <w:pPr>
+        <w:pStyle w:val="PSI-ComentarioVieta"/>
+      </w:pPr>
+      <w:r>
+        <w:t>Incluir fuentes, Modelos de Casos de Uso, Objetos de diseño</w:t>
+      </w:r>
+      <w:r>
+        <w:t>.</w:t>
+      </w:r>
+    </w:p>
+    <w:p>
+      <w:pPr>
+        <w:pStyle w:val="MNormal"/>
+      </w:pPr>
+    </w:p>
+    <w:p>
+      <w:pPr>
+        <w:pStyle w:val="PSI-Comentario"/>
+      </w:pPr>
+      <w:r>
+        <w:t>Para la escritura de documentos se han definido plantillas para ser utilizadas en la elaboración de entregables.</w:t>
+      </w:r>
+    </w:p>
+    <w:p>
+      <w:r>
+        <w:t>En estas plantillas se definen:</w:t>
+      </w:r>
+    </w:p>
+    <w:p>
+      <w:pPr>
+        <w:pStyle w:val="Prrafodelista"/>
+        <w:numPr>
+          <w:ilvl w:val="0"/>
+          <w:numId w:val="17"/>
+        </w:numPr>
+      </w:pPr>
+      <w:r>
+        <w:t>E</w:t>
+      </w:r>
+      <w:r>
+        <w:t>ncabezado y pie de página.</w:t>
+      </w:r>
+    </w:p>
+    <w:p>
+      <w:pPr>
+        <w:pStyle w:val="Prrafodelista"/>
+        <w:numPr>
+          <w:ilvl w:val="0"/>
+          <w:numId w:val="17"/>
+        </w:numPr>
+      </w:pPr>
+      <w:r>
+        <w:t>F</w:t>
+      </w:r>
+      <w:r>
+        <w:t>uente y tamaño de fuente para estilo normal</w:t>
+      </w:r>
+      <w:r>
+        <w:t>.</w:t>
+      </w:r>
+    </w:p>
+    <w:p>
+      <w:pPr>
+        <w:pStyle w:val="Prrafodelista"/>
+        <w:numPr>
+          <w:ilvl w:val="0"/>
+          <w:numId w:val="17"/>
+        </w:numPr>
+      </w:pPr>
+      <w:r>
+        <w:t>F</w:t>
+      </w:r>
+      <w:r>
+        <w:t>uente y tamaño de fuente para los títulos a utilizar</w:t>
+      </w:r>
+      <w:r>
+        <w:t>.</w:t>
+      </w:r>
+    </w:p>
+    <w:p>
+      <w:pPr>
+        <w:pStyle w:val="Prrafodelista"/>
+        <w:numPr>
+          <w:ilvl w:val="0"/>
+          <w:numId w:val="17"/>
+        </w:numPr>
+      </w:pPr>
+      <w:r>
+        <w:t>D</w:t>
+      </w:r>
+      <w:r>
+        <w:t>atos mínimos que se deben incluir: fecha, versión y responsables.</w:t>
+      </w:r>
+    </w:p>
+    <w:p>
+      <w:pPr>
+        <w:pStyle w:val="PSI-Normal"/>
+      </w:pPr>
+    </w:p>
+    <w:p>
+      <w:pPr>
+        <w:pStyle w:val="PSI-Ttulo2"/>
+      </w:pPr>
+      <w:bookmarkStart w:id="65" w:name="_Toc21938358"/>
+      <w:bookmarkStart w:id="66" w:name="_Toc259524506"/>
+      <w:r>
+        <w:t>Estándar de verificación y prácticas</w:t>
+      </w:r>
       <w:bookmarkEnd w:id="65"/>
+      <w:bookmarkEnd w:id="66"/>
+    </w:p>
+    <w:p>
+      <w:pPr>
+        <w:pStyle w:val="PSI-Comentario"/>
+      </w:pPr>
+      <w:r>
+        <w:t>[</w:t>
+      </w:r>
+      <w:r>
+        <w:t>Se utilizan las prácticas definidas en el Plan de Verificación y Validación.</w:t>
+      </w:r>
+    </w:p>
+    <w:p>
+      <w:pPr>
+        <w:pStyle w:val="PSI-Comentario"/>
+      </w:pPr>
+      <w:r>
+        <w:t>Como estándar se utiliza el documento de:</w:t>
+      </w:r>
+      <w:r>
+        <w:rPr>
+          <w:b/>
+        </w:rPr>
+        <w:t xml:space="preserve"> </w:t>
+      </w:r>
+      <w:r>
+        <w:fldChar w:fldCharType="begin"/>
+      </w:r>
+      <w:r>
+        <w:instrText xml:space="preserve"> INCLUDEPICTURE "H:\\psi\\metodologia\\images\\cnvbull2.gif" \* MERGEFORMAT \d </w:instrText>
+      </w:r>
+      <w:r>
+        <w:fldChar w:fldCharType="end"/>
+      </w:r>
+      <w:proofErr w:type="spellStart"/>
+      <w:r>
+        <w:t>Std</w:t>
+      </w:r>
+      <w:proofErr w:type="spellEnd"/>
+      <w:r>
+        <w:t xml:space="preserve"> 1012-1986 IEEE Standard for Software </w:t>
+      </w:r>
+      <w:proofErr w:type="spellStart"/>
+      <w:r>
+        <w:t>Verification</w:t>
+      </w:r>
+      <w:proofErr w:type="spellEnd"/>
+      <w:r>
+        <w:t xml:space="preserve"> and </w:t>
+      </w:r>
+      <w:proofErr w:type="spellStart"/>
+      <w:r>
+        <w:t>Validation</w:t>
+      </w:r>
+      <w:proofErr w:type="spellEnd"/>
+      <w:r>
+        <w:t xml:space="preserve"> </w:t>
+      </w:r>
+      <w:proofErr w:type="spellStart"/>
+      <w:r>
+        <w:t>Plans</w:t>
+      </w:r>
+      <w:proofErr w:type="spellEnd"/>
+      <w:r>
+        <w:t>.</w:t>
+      </w:r>
+      <w:r>
+        <w:t>]</w:t>
+      </w:r>
     </w:p>
     <w:p>
       <w:pPr>
         <w:pStyle w:val="PSI-Ttulo2"/>
       </w:pPr>
-    </w:p>
-    <w:p>
-      <w:pPr>
-        <w:pStyle w:val="PSI-ComentarioVieta"/>
-      </w:pPr>
-      <w:r>
-        <w:t>Se centran en las características del software y no en cómo fue producido.</w:t>
-      </w:r>
-    </w:p>
-    <w:p>
-      <w:pPr>
-        <w:pStyle w:val="PSI-ComentarioVieta"/>
-      </w:pPr>
-      <w:r>
-        <w:t>También son productos los artefactos, documentos, modelos, y componentes que conforman el software.</w:t>
-      </w:r>
-    </w:p>
-    <w:p>
-      <w:pPr>
-        <w:pStyle w:val="PSI-ComentarioVieta"/>
-      </w:pPr>
-      <w:r>
-        <w:t>Se miden cosas como el tamaño, la calidad, la totalidad, la volatilidad, y el esfuerzo</w:t>
-      </w:r>
-    </w:p>
-    <w:p>
-      <w:pPr>
-        <w:pStyle w:val="PSI-Comentario"/>
-      </w:pPr>
-      <w:r>
-        <w:t>Para  este proyecto se trabajará con las siguientes métricas del producto</w:t>
-      </w:r>
-      <w:r>
-        <w:t>:</w:t>
-      </w:r>
-    </w:p>
-    <w:p>
-      <w:pPr>
-        <w:pStyle w:val="PSI-ComentarioVieta"/>
-      </w:pPr>
-      <w:r>
-        <w:t>Puntos de Caso de Uso</w:t>
-      </w:r>
-    </w:p>
-    <w:p>
-      <w:pPr>
-        <w:pStyle w:val="PSI-ComentarioVieta"/>
-      </w:pPr>
-      <w:r>
-        <w:t>Puntos de función</w:t>
-      </w:r>
-    </w:p>
-    <w:p>
-      <w:pPr>
-        <w:pStyle w:val="PSI-ComentarioVieta"/>
-      </w:pPr>
-      <w:r>
-        <w:t xml:space="preserve"> Complejidad de diseño (acoplamiento)</w:t>
-      </w:r>
-    </w:p>
-    <w:p>
-      <w:pPr>
-        <w:pStyle w:val="PSI-ComentarioVieta"/>
-      </w:pPr>
-      <w:r>
-        <w:t xml:space="preserve">Complejidad de código </w:t>
-      </w:r>
-    </w:p>
-    <w:p>
-      <w:pPr>
-        <w:pStyle w:val="PSI-ComentarioVieta"/>
-      </w:pPr>
-      <w:r>
-        <w:t>Métodos por clase</w:t>
-      </w:r>
-    </w:p>
-    <w:p>
-      <w:pPr>
-        <w:pStyle w:val="PSI-ComentarioVieta"/>
-      </w:pPr>
-      <w:r>
-        <w:t>Profundidad y ancho de jerarquías</w:t>
-      </w:r>
-    </w:p>
-    <w:p>
-      <w:pPr>
-        <w:pStyle w:val="PSI-ComentarioVieta"/>
-      </w:pPr>
-      <w:r>
-        <w:t>Cantidad de objetos y cantidad de relaciones de colaboración diferentes</w:t>
-      </w:r>
-    </w:p>
-    <w:p>
-      <w:pPr>
-        <w:pStyle w:val="PSI-ComentarioVieta"/>
-      </w:pPr>
-      <w:proofErr w:type="spellStart"/>
-      <w:r>
-        <w:t>Volativilidad</w:t>
-      </w:r>
-      <w:proofErr w:type="spellEnd"/>
-      <w:r>
-        <w:t xml:space="preserve"> de componentes</w:t>
-      </w:r>
-    </w:p>
-    <w:p>
-      <w:pPr>
-        <w:pStyle w:val="PSI-ComentarioVieta"/>
-      </w:pPr>
-      <w:r>
-        <w:t xml:space="preserve">Complejidad de despliegue </w:t>
-      </w:r>
-    </w:p>
-    <w:p>
-      <w:pPr>
-        <w:pStyle w:val="PSI-ComentarioVieta"/>
-      </w:pPr>
-      <w:r>
-        <w:t>Densidad de defectos</w:t>
-      </w:r>
-    </w:p>
-    <w:p>
-      <w:pPr>
-        <w:pStyle w:val="PSI-ComentarioVieta"/>
-      </w:pPr>
-      <w:r>
-        <w:t>Tipo y origen de defectos</w:t>
-      </w:r>
-    </w:p>
-    <w:p>
-      <w:pPr>
-        <w:pStyle w:val="PSI-ComentarioVieta"/>
-      </w:pPr>
-      <w:r>
-        <w:t>Cantidad de problemas reportados</w:t>
-      </w:r>
-    </w:p>
-    <w:p>
-      <w:pPr>
-        <w:pStyle w:val="PSI-ComentarioVieta"/>
-      </w:pPr>
-      <w:r>
-        <w:t>Tiempo transcurrido entre fallas</w:t>
-      </w:r>
-    </w:p>
-    <w:p>
-      <w:pPr>
-        <w:pStyle w:val="PSI-ComentarioVieta"/>
-      </w:pPr>
-      <w:r>
-        <w:t>Tiempo esperado para la siguiente falla</w:t>
-      </w:r>
-    </w:p>
-    <w:p>
-      <w:pPr>
-        <w:pStyle w:val="PSI-ComentarioVieta"/>
-      </w:pPr>
-      <w:r>
-        <w:t>Tiempo requerido para reparar</w:t>
-      </w:r>
-    </w:p>
-    <w:p>
-      <w:pPr>
-        <w:pStyle w:val="PSI-ComentarioVieta"/>
-      </w:pPr>
-      <w:r>
-        <w:t>SLOC</w:t>
-      </w:r>
-    </w:p>
-    <w:p>
-      <w:pPr>
-        <w:pStyle w:val="PSI-ComentarioVieta"/>
-      </w:pPr>
-      <w:r>
-        <w:t xml:space="preserve">Facilidad de aprendizaje de uso </w:t>
-      </w:r>
-    </w:p>
-    <w:p>
-      <w:pPr>
-        <w:pStyle w:val="PSI-ComentarioVieta"/>
-      </w:pPr>
+      <w:bookmarkStart w:id="67" w:name="_Toc21938359"/>
     </w:p>
     <w:p>
       <w:pPr>
         <w:pStyle w:val="PSI-Ttulo2"/>
       </w:pPr>
-      <w:bookmarkStart w:id="66" w:name="_Toc259524505"/>
-      <w:r>
-        <w:t>Estándar de documentación</w:t>
-      </w:r>
-      <w:bookmarkEnd w:id="62"/>
-      <w:bookmarkEnd w:id="66"/>
-    </w:p>
-    <w:p>
-      <w:pPr>
-        <w:pStyle w:val="PSI-Comentario"/>
-      </w:pPr>
-      <w:r>
-        <w:t>Como estándares de documentación se definirán dos documentos:</w:t>
-      </w:r>
-    </w:p>
-    <w:p>
-      <w:pPr>
-        <w:pStyle w:val="PSI-ComentarioVieta"/>
-      </w:pPr>
-      <w:r>
-        <w:t>Est</w:t>
-      </w:r>
-      <w:r>
-        <w:t xml:space="preserve">ándar de documentación técnica </w:t>
-      </w:r>
-    </w:p>
-    <w:p>
-      <w:pPr>
-        <w:pStyle w:val="PSI-ComentarioVieta"/>
-      </w:pPr>
-      <w:r>
-        <w:t>Estándar de documentación de usuario.</w:t>
-      </w:r>
-    </w:p>
-    <w:p>
-      <w:pPr>
-        <w:pStyle w:val="MNormal"/>
-      </w:pPr>
-    </w:p>
-    <w:p>
-      <w:pPr>
-        <w:pStyle w:val="PSI-Comentario"/>
-      </w:pPr>
-      <w:r>
-        <w:t>La documentación técnica del producto debe:</w:t>
-      </w:r>
-    </w:p>
-    <w:p>
-      <w:pPr>
-        <w:pStyle w:val="PSI-Comentario"/>
-      </w:pPr>
-    </w:p>
-    <w:p>
-      <w:pPr>
-        <w:pStyle w:val="PSI-ComentarioVieta"/>
-      </w:pPr>
-      <w:r>
-        <w:lastRenderedPageBreak/>
-        <w:t>Ser adecuada para que un grupo independiente del de desarrollo pueda encarar el mantenimiento del producto.</w:t>
-      </w:r>
-    </w:p>
-    <w:p>
-      <w:pPr>
-        <w:pStyle w:val="PSI-ComentarioVieta"/>
-      </w:pPr>
-      <w:r>
-        <w:t>Incluir fuentes, Modelos de Casos de Uso, Objetos de diseño</w:t>
-      </w:r>
-      <w:r>
-        <w:t>.</w:t>
-      </w:r>
-    </w:p>
-    <w:p>
-      <w:pPr>
-        <w:pStyle w:val="MNormal"/>
-      </w:pPr>
-    </w:p>
-    <w:p>
-      <w:pPr>
-        <w:pStyle w:val="PSI-Comentario"/>
-      </w:pPr>
-      <w:r>
-        <w:t>Para la escritura de documentos se han definido plantillas para ser utilizadas en la elaboración de entregables.</w:t>
-      </w:r>
-    </w:p>
-    <w:p>
-      <w:pPr>
-        <w:pStyle w:val="PSI-Comentario"/>
-      </w:pPr>
-      <w:r>
-        <w:t>En estas plantillas se definen:</w:t>
-      </w:r>
-    </w:p>
-    <w:p>
-      <w:pPr>
-        <w:pStyle w:val="PSI-Comentario"/>
-      </w:pPr>
-    </w:p>
-    <w:p>
-      <w:pPr>
-        <w:pStyle w:val="PSI-ComentarioVieta"/>
-      </w:pPr>
-      <w:r>
-        <w:t>E</w:t>
-      </w:r>
-      <w:r>
-        <w:t>ncabezado y pie de página.</w:t>
-      </w:r>
-    </w:p>
-    <w:p>
-      <w:pPr>
-        <w:pStyle w:val="PSI-ComentarioVieta"/>
-      </w:pPr>
-      <w:r>
-        <w:t>F</w:t>
-      </w:r>
-      <w:r>
-        <w:t>uente y tamaño de fuente para estilo normal</w:t>
-      </w:r>
-      <w:r>
-        <w:t>.</w:t>
-      </w:r>
-    </w:p>
-    <w:p>
-      <w:pPr>
-        <w:pStyle w:val="PSI-ComentarioVieta"/>
-      </w:pPr>
-      <w:r>
-        <w:t>F</w:t>
-      </w:r>
-      <w:r>
-        <w:t>uente y tamaño de fuente para los títulos a utilizar</w:t>
-      </w:r>
-      <w:r>
-        <w:t>.</w:t>
-      </w:r>
-    </w:p>
-    <w:p>
-      <w:pPr>
-        <w:pStyle w:val="PSI-ComentarioVieta"/>
-      </w:pPr>
-      <w:r>
-        <w:t>D</w:t>
-      </w:r>
-      <w:r>
-        <w:t>atos mínimos que se deben incluir: fecha, versión y responsables.</w:t>
-      </w:r>
-    </w:p>
-    <w:p>
-      <w:pPr>
-        <w:pStyle w:val="PSI-Normal"/>
-      </w:pPr>
-    </w:p>
-    <w:p>
-      <w:pPr>
-        <w:pStyle w:val="PSI-Ttulo2"/>
-      </w:pPr>
-      <w:bookmarkStart w:id="67" w:name="_Toc21938358"/>
-      <w:bookmarkStart w:id="68" w:name="_Toc259524506"/>
-      <w:r>
-        <w:t>Estándar de verificación y prácticas</w:t>
+      <w:bookmarkStart w:id="68" w:name="_Toc259524507"/>
+      <w:r>
+        <w:t>Otros Estándares</w:t>
       </w:r>
       <w:bookmarkEnd w:id="67"/>
       <w:bookmarkEnd w:id="68"/>
@@ -7754,10 +7502,60 @@
         <w:pStyle w:val="PSI-Comentario"/>
       </w:pPr>
       <w:r>
+        <w:t>[En esta sección se deberán definir otros estándares a utilizar.]</w:t>
+      </w:r>
+      <w:bookmarkStart w:id="69" w:name="_GoBack"/>
+      <w:bookmarkEnd w:id="69"/>
+    </w:p>
+    <w:p>
+      <w:pPr>
+        <w:pStyle w:val="MNormal"/>
+        <w:rPr>
+          <w:lang w:val="es-AR"/>
+        </w:rPr>
+      </w:pPr>
+    </w:p>
+    <w:p>
+      <w:pPr>
+        <w:pStyle w:val="MNormal"/>
+        <w:rPr>
+          <w:lang w:val="es-AR"/>
+        </w:rPr>
+      </w:pPr>
+    </w:p>
+    <w:p>
+      <w:pPr>
+        <w:pStyle w:val="PSI-Ttulo1"/>
+      </w:pPr>
+      <w:bookmarkStart w:id="70" w:name="_Toc21938360"/>
+      <w:bookmarkStart w:id="71" w:name="_Toc259524508"/>
+      <w:r>
+        <w:t>Revisiones y auditorías</w:t>
+      </w:r>
+      <w:bookmarkEnd w:id="70"/>
+      <w:bookmarkEnd w:id="71"/>
+    </w:p>
+    <w:p>
+      <w:pPr>
+        <w:pStyle w:val="PSI-Ttulo2"/>
+      </w:pPr>
+      <w:bookmarkStart w:id="72" w:name="_Toc21938361"/>
+      <w:bookmarkStart w:id="73" w:name="_Toc259524509"/>
+      <w:r>
+        <w:t>Objetivo</w:t>
+      </w:r>
+      <w:bookmarkEnd w:id="72"/>
+      <w:bookmarkEnd w:id="73"/>
+    </w:p>
+    <w:p>
+      <w:pPr>
+        <w:pStyle w:val="PSI-Comentario"/>
+      </w:pPr>
+      <w:r>
         <w:t>[</w:t>
       </w:r>
       <w:r>
-        <w:t>Se utilizan las prácticas definidas en el Plan de Verificación y Validación.</w:t>
+        <w:t>Definición de las revisiones y auditorías técnicas y de gestión que se realizarán.</w:t>
       </w:r>
     </w:p>
     <w:p>
@@ -7765,62 +7563,7 @@
         <w:pStyle w:val="PSI-Comentario"/>
       </w:pPr>
       <w:r>
-        <w:t>Como estándar se utiliza el documento de:</w:t>
-      </w:r>
-      <w:r>
-        <w:rPr>
-          <w:b/>
-        </w:rPr>
-        <w:t xml:space="preserve"> </w:t>
-      </w:r>
-      <w:r>
-        <w:fldChar w:fldCharType="begin"/>
-      </w:r>
-      <w:r>
-        <w:instrText xml:space="preserve"> INCLUDEPICTURE "H:\\psi\\metodologia\\images\\cnvbull2.gif" \* MERGEFORMAT \d </w:instrText>
-      </w:r>
-      <w:r>
-        <w:fldChar w:fldCharType="end"/>
-      </w:r>
-      <w:proofErr w:type="spellStart"/>
-      <w:r>
-        <w:t>Std</w:t>
-      </w:r>
-      <w:proofErr w:type="spellEnd"/>
-      <w:r>
-        <w:t xml:space="preserve"> 1012-1986 IEEE Standard </w:t>
-      </w:r>
-      <w:proofErr w:type="spellStart"/>
-      <w:r>
-        <w:t>for</w:t>
-      </w:r>
-      <w:proofErr w:type="spellEnd"/>
-      <w:r>
-        <w:t xml:space="preserve"> Software </w:t>
-      </w:r>
-      <w:proofErr w:type="spellStart"/>
-      <w:r>
-        <w:t>Verification</w:t>
-      </w:r>
-      <w:proofErr w:type="spellEnd"/>
-      <w:r>
-        <w:t xml:space="preserve"> and </w:t>
-      </w:r>
-      <w:proofErr w:type="spellStart"/>
-      <w:r>
-        <w:t>Validation</w:t>
-      </w:r>
-      <w:proofErr w:type="spellEnd"/>
-      <w:r>
-        <w:t xml:space="preserve"> </w:t>
-      </w:r>
-      <w:proofErr w:type="spellStart"/>
-      <w:r>
-        <w:t>Plans</w:t>
-      </w:r>
-      <w:proofErr w:type="spellEnd"/>
-      <w:r>
-        <w:t>.</w:t>
+        <w:t>Especificación de cómo serán llevadas a cabo dichas revisiones y auditorías.</w:t>
       </w:r>
       <w:r>
         <w:t>]</w:t>
@@ -7828,592 +7571,489 @@
     </w:p>
     <w:p>
       <w:pPr>
+        <w:pStyle w:val="PSI-Normal"/>
+      </w:pPr>
+    </w:p>
+    <w:p>
+      <w:pPr>
         <w:pStyle w:val="PSI-Ttulo2"/>
       </w:pPr>
-      <w:bookmarkStart w:id="69" w:name="_Toc21938359"/>
+      <w:bookmarkStart w:id="74" w:name="_Toc21938362"/>
+      <w:bookmarkStart w:id="75" w:name="_Toc259524510"/>
+      <w:r>
+        <w:t>Requerimientos mínimos</w:t>
+      </w:r>
+      <w:bookmarkEnd w:id="74"/>
+      <w:bookmarkEnd w:id="75"/>
+    </w:p>
+    <w:p>
+      <w:pPr>
+        <w:pStyle w:val="PSI-Comentario"/>
+      </w:pPr>
+      <w:r>
+        <w:t>[Se especifican las revisiones y auditorías que deben realizarse como mínimo, así como la agenda para la realización de las mismas.]</w:t>
+      </w:r>
+    </w:p>
+    <w:p>
+      <w:pPr>
+        <w:pStyle w:val="PSI-Ttulo3"/>
+      </w:pPr>
+      <w:bookmarkStart w:id="76" w:name="_Toc21938363"/>
+      <w:bookmarkStart w:id="77" w:name="_Toc259524511"/>
+      <w:r>
+        <w:t>Revisión de requerimientos</w:t>
+      </w:r>
+      <w:bookmarkEnd w:id="76"/>
+      <w:bookmarkEnd w:id="77"/>
+    </w:p>
+    <w:p>
+      <w:pPr>
+        <w:pStyle w:val="PSI-Comentario"/>
+      </w:pPr>
+      <w:r>
+        <w:t>[</w:t>
+      </w:r>
+      <w:r>
+        <w:t xml:space="preserve">Esta revisión se realiza para asegurar que se </w:t>
+      </w:r>
+      <w:r>
+        <w:t xml:space="preserve">ha </w:t>
+      </w:r>
+      <w:r>
+        <w:t>cumpli</w:t>
+      </w:r>
+      <w:r>
+        <w:t>do</w:t>
+      </w:r>
+      <w:r>
+        <w:t xml:space="preserve"> con los requerimientos especificados por el Cliente.</w:t>
+      </w:r>
+      <w:r>
+        <w:t>]</w:t>
+      </w:r>
+    </w:p>
+    <w:p>
+      <w:pPr>
+        <w:pStyle w:val="PSI-Comentario"/>
+      </w:pPr>
+    </w:p>
+    <w:p>
+      <w:pPr>
+        <w:pStyle w:val="PSI-Ttulo3"/>
+      </w:pPr>
+      <w:bookmarkStart w:id="78" w:name="_Toc21938364"/>
+      <w:bookmarkStart w:id="79" w:name="_Toc259524512"/>
+      <w:r>
+        <w:lastRenderedPageBreak/>
+        <w:t>Revisión de diseño preliminar</w:t>
+      </w:r>
+      <w:bookmarkEnd w:id="78"/>
+      <w:bookmarkEnd w:id="79"/>
+    </w:p>
+    <w:p>
+      <w:pPr>
+        <w:pStyle w:val="PSI-Comentario"/>
+      </w:pPr>
+      <w:r>
+        <w:t>[</w:t>
+      </w:r>
+      <w:r>
+        <w:t>Esta revisión se realiza para asegurar la consistencia y suficiencia técnica del diseño preliminar del software.</w:t>
+      </w:r>
+      <w:r>
+        <w:t>]</w:t>
+      </w:r>
+    </w:p>
+    <w:p>
+      <w:pPr>
+        <w:pStyle w:val="PSI-Ttulo3"/>
+      </w:pPr>
+      <w:bookmarkStart w:id="80" w:name="_Toc21938365"/>
+    </w:p>
+    <w:p>
+      <w:pPr>
+        <w:pStyle w:val="PSI-Ttulo3"/>
+      </w:pPr>
+      <w:bookmarkStart w:id="81" w:name="_Toc259524513"/>
+      <w:r>
+        <w:t>Revisión de diseño crítico</w:t>
+      </w:r>
+      <w:bookmarkEnd w:id="80"/>
+      <w:bookmarkEnd w:id="81"/>
+    </w:p>
+    <w:p>
+      <w:pPr>
+        <w:pStyle w:val="PSI-Comentario"/>
+      </w:pPr>
+      <w:r>
+        <w:t>[</w:t>
+      </w:r>
+      <w:r>
+        <w:t>Esta revisión se realiza para asegurar la consistencia del diseño detallado con la especificación de requerimientos.</w:t>
+      </w:r>
+      <w:r>
+        <w:t>]</w:t>
+      </w:r>
+    </w:p>
+    <w:p>
+      <w:pPr>
+        <w:pStyle w:val="PSI-Normal"/>
+      </w:pPr>
+    </w:p>
+    <w:p>
+      <w:pPr>
+        <w:pStyle w:val="PSI-Ttulo3"/>
+      </w:pPr>
+      <w:bookmarkStart w:id="82" w:name="_Toc21938367"/>
+      <w:bookmarkStart w:id="83" w:name="_Toc259524514"/>
+      <w:r>
+        <w:t>Auditoría funcional</w:t>
+      </w:r>
+      <w:bookmarkEnd w:id="82"/>
+      <w:bookmarkEnd w:id="83"/>
+    </w:p>
+    <w:p>
+      <w:pPr>
+        <w:pStyle w:val="PSI-Comentario"/>
+      </w:pPr>
+      <w:r>
+        <w:t>[</w:t>
+      </w:r>
+      <w:r>
+        <w:t>Esta auditoría se realiza previa a la liberación del software, para verificar que todos los requerimientos especificados en el documento de requerimientos fueron cumplidos.</w:t>
+      </w:r>
+      <w:r>
+        <w:t>]</w:t>
+      </w:r>
+    </w:p>
+    <w:p>
+      <w:pPr>
+        <w:pStyle w:val="PSI-Comentario"/>
+      </w:pPr>
+    </w:p>
+    <w:p>
+      <w:pPr>
+        <w:pStyle w:val="PSI-Ttulo3"/>
+      </w:pPr>
+      <w:bookmarkStart w:id="84" w:name="_Toc21938368"/>
+      <w:bookmarkStart w:id="85" w:name="_Toc259524515"/>
+      <w:r>
+        <w:t>Auditoría física</w:t>
+      </w:r>
+      <w:bookmarkEnd w:id="84"/>
+      <w:bookmarkEnd w:id="85"/>
+    </w:p>
+    <w:p>
+      <w:pPr>
+        <w:pStyle w:val="PSI-Comentario"/>
+      </w:pPr>
+      <w:r>
+        <w:t>[</w:t>
+      </w:r>
+      <w:r>
+        <w:t>Esta revisión se realiza para verificar que el software y la documentación son consistentes y están aptos para la liberación.</w:t>
+      </w:r>
+      <w:r>
+        <w:t>]</w:t>
+      </w:r>
+    </w:p>
+    <w:p>
+      <w:pPr>
+        <w:pStyle w:val="PSI-Ttulo3"/>
+      </w:pPr>
+      <w:bookmarkStart w:id="86" w:name="_Toc21938369"/>
+    </w:p>
+    <w:p>
+      <w:pPr>
+        <w:pStyle w:val="PSI-Ttulo3"/>
+      </w:pPr>
+      <w:bookmarkStart w:id="87" w:name="_Toc259524516"/>
+      <w:r>
+        <w:t>Auditorías internas al proceso</w:t>
+      </w:r>
+      <w:bookmarkEnd w:id="86"/>
+      <w:bookmarkEnd w:id="87"/>
+    </w:p>
+    <w:p>
+      <w:pPr>
+        <w:pStyle w:val="PSI-Comentario"/>
+      </w:pPr>
+      <w:r>
+        <w:t>[</w:t>
+      </w:r>
+      <w:r>
+        <w:t xml:space="preserve">Estas auditorías </w:t>
+      </w:r>
+      <w:r>
+        <w:t>sirven</w:t>
+      </w:r>
+      <w:r>
+        <w:t xml:space="preserve"> para verificar la consistencia: del código versus el documento de diseño, especificaciones de interfase, implementaciones de diseño versus requerimientos funcionales, requerimientos funcionales versus descripciones de testeo.</w:t>
+      </w:r>
+      <w:r>
+        <w:t>]</w:t>
+      </w:r>
+    </w:p>
+    <w:p>
+      <w:pPr>
+        <w:pStyle w:val="PSI-Ttulo3"/>
+      </w:pPr>
+      <w:bookmarkStart w:id="88" w:name="_Toc21938370"/>
+    </w:p>
+    <w:p>
+      <w:pPr>
+        <w:pStyle w:val="PSI-Ttulo3"/>
+      </w:pPr>
+      <w:bookmarkStart w:id="89" w:name="_Toc259524517"/>
+      <w:r>
+        <w:t>Revisiones de gestión</w:t>
+      </w:r>
+      <w:bookmarkEnd w:id="88"/>
+      <w:bookmarkEnd w:id="89"/>
+    </w:p>
+    <w:p>
+      <w:pPr>
+        <w:pStyle w:val="PSI-Comentario"/>
+      </w:pPr>
+      <w:r>
+        <w:t>[</w:t>
+      </w:r>
+      <w:r>
+        <w:t>Estas revisiones se realizan periódicamente para asegurar la ejecución de todas las actividades identificadas en este Plan. Deben realizarse por una persona ajena al grupo de trabajo.</w:t>
+      </w:r>
+      <w:r>
+        <w:t>]</w:t>
+      </w:r>
+    </w:p>
+    <w:p>
+      <w:pPr>
+        <w:pStyle w:val="PSI-Ttulo3"/>
+      </w:pPr>
+      <w:bookmarkStart w:id="90" w:name="_Toc21938371"/>
+      <w:bookmarkStart w:id="91" w:name="_Toc259524518"/>
+    </w:p>
+    <w:p>
+      <w:pPr>
+        <w:pStyle w:val="PSI-Ttulo3"/>
+      </w:pPr>
+      <w:r>
+        <w:t>Revisión del Plan de gestión de configuración</w:t>
+      </w:r>
+      <w:bookmarkEnd w:id="90"/>
+      <w:bookmarkEnd w:id="91"/>
+    </w:p>
+    <w:p>
+      <w:pPr>
+        <w:pStyle w:val="PSI-Comentario"/>
+      </w:pPr>
+      <w:r>
+        <w:t>[</w:t>
+      </w:r>
+      <w:r>
+        <w:t>Esta revisión se realiza para asegurar la consistencia y completitud de los métodos especificados en el Plan de gestión de configuración.</w:t>
+      </w:r>
+      <w:r>
+        <w:t>]</w:t>
+      </w:r>
+    </w:p>
+    <w:p>
+      <w:pPr>
+        <w:pStyle w:val="PSI-Normal"/>
+      </w:pPr>
+    </w:p>
+    <w:p>
+      <w:pPr>
+        <w:pStyle w:val="PSI-Ttulo3"/>
+      </w:pPr>
+      <w:bookmarkStart w:id="92" w:name="_Toc21938372"/>
+      <w:bookmarkStart w:id="93" w:name="_Toc259524519"/>
+      <w:r>
+        <w:lastRenderedPageBreak/>
+        <w:t>Revisión Post Mortem</w:t>
+      </w:r>
+      <w:bookmarkEnd w:id="92"/>
+      <w:bookmarkEnd w:id="93"/>
+    </w:p>
+    <w:p>
+      <w:pPr>
+        <w:pStyle w:val="PSI-Comentario"/>
+      </w:pPr>
+      <w:r>
+        <w:t>[</w:t>
+      </w:r>
+      <w:r>
+        <w:t>Esta revisión se realiza al concluir el proyecto para especificar las actividades de desarrollo implementadas durante el proyecto y para proveer recomendaciones.</w:t>
+      </w:r>
+      <w:r>
+        <w:t>]</w:t>
+      </w:r>
+    </w:p>
+    <w:p>
+      <w:pPr>
+        <w:pStyle w:val="PSI-Normal"/>
+      </w:pPr>
+    </w:p>
+    <w:p>
+      <w:pPr>
+        <w:pStyle w:val="PSI-Ttulo3"/>
+      </w:pPr>
+      <w:bookmarkStart w:id="94" w:name="_Toc21938373"/>
+      <w:bookmarkStart w:id="95" w:name="_Toc259524520"/>
+      <w:r>
+        <w:t>Agenda</w:t>
+      </w:r>
+      <w:bookmarkEnd w:id="94"/>
+      <w:bookmarkEnd w:id="95"/>
+    </w:p>
+    <w:p>
+      <w:pPr>
+        <w:pStyle w:val="PSI-Comentario"/>
+      </w:pPr>
+      <w:r>
+        <w:t>[En esta sección se deberá especificar la agenda para las revisiones y auditorías detalladas anteriormente.]</w:t>
+      </w:r>
     </w:p>
     <w:p>
       <w:pPr>
         <w:pStyle w:val="PSI-Ttulo2"/>
       </w:pPr>
-      <w:bookmarkStart w:id="70" w:name="_Toc259524507"/>
-      <w:r>
-        <w:t>Otros Estándares</w:t>
-      </w:r>
-      <w:bookmarkEnd w:id="69"/>
-      <w:bookmarkEnd w:id="70"/>
+      <w:bookmarkStart w:id="96" w:name="_Toc21938374"/>
+    </w:p>
+    <w:p>
+      <w:pPr>
+        <w:pStyle w:val="PSI-Ttulo2"/>
+      </w:pPr>
+      <w:bookmarkStart w:id="97" w:name="_Toc259524521"/>
+      <w:r>
+        <w:t>Otras revisiones</w:t>
+      </w:r>
+      <w:bookmarkEnd w:id="96"/>
+      <w:bookmarkEnd w:id="97"/>
+    </w:p>
+    <w:p>
+      <w:pPr>
+        <w:pStyle w:val="PSI-Ttulo3"/>
+      </w:pPr>
+      <w:bookmarkStart w:id="98" w:name="_Toc21938375"/>
+      <w:bookmarkStart w:id="99" w:name="_Toc259524522"/>
+      <w:r>
+        <w:t>Revisión de documentación de usuario</w:t>
+      </w:r>
+      <w:bookmarkEnd w:id="98"/>
+      <w:bookmarkEnd w:id="99"/>
     </w:p>
     <w:p>
       <w:pPr>
         <w:pStyle w:val="PSI-Comentario"/>
       </w:pPr>
       <w:r>
-        <w:t>[En esta sección se deberán definir otros estándares a utilizar.]</w:t>
-      </w:r>
-    </w:p>
-    <w:p>
-      <w:pPr>
-        <w:pStyle w:val="MNormal"/>
-        <w:rPr>
-          <w:lang w:val="es-AR"/>
-        </w:rPr>
-      </w:pPr>
-    </w:p>
-    <w:p>
-      <w:pPr>
-        <w:pStyle w:val="MNormal"/>
-        <w:rPr>
-          <w:lang w:val="es-AR"/>
-        </w:rPr>
+        <w:t>[</w:t>
+      </w:r>
+      <w:r>
+        <w:t>Se r</w:t>
+      </w:r>
+      <w:r>
+        <w:t xml:space="preserve">evisa la completitud, claridad </w:t>
+      </w:r>
+      <w:r>
+        <w:t>y aplicación de uso.</w:t>
+      </w:r>
+      <w:r>
+        <w:t>]</w:t>
+      </w:r>
+    </w:p>
+    <w:p>
+      <w:pPr>
+        <w:pStyle w:val="PSI-Normal"/>
       </w:pPr>
     </w:p>
     <w:p>
       <w:pPr>
         <w:pStyle w:val="PSI-Ttulo1"/>
       </w:pPr>
-      <w:bookmarkStart w:id="71" w:name="_Toc21938360"/>
-      <w:bookmarkStart w:id="72" w:name="_Toc259524508"/>
-      <w:r>
-        <w:t>Revisiones y auditorías</w:t>
-      </w:r>
-      <w:bookmarkEnd w:id="71"/>
-      <w:bookmarkEnd w:id="72"/>
-    </w:p>
-    <w:p>
-      <w:pPr>
-        <w:pStyle w:val="PSI-Ttulo2"/>
-      </w:pPr>
-      <w:bookmarkStart w:id="73" w:name="_Toc21938361"/>
-      <w:bookmarkStart w:id="74" w:name="_Toc259524509"/>
-      <w:r>
-        <w:t>Objetivo</w:t>
-      </w:r>
-      <w:bookmarkEnd w:id="73"/>
-      <w:bookmarkEnd w:id="74"/>
+      <w:bookmarkStart w:id="100" w:name="_Toc21938376"/>
+      <w:bookmarkStart w:id="101" w:name="_Toc259524523"/>
+      <w:r>
+        <w:t>Verificación</w:t>
+      </w:r>
+      <w:bookmarkEnd w:id="100"/>
+      <w:bookmarkEnd w:id="101"/>
     </w:p>
     <w:p>
       <w:pPr>
         <w:pStyle w:val="PSI-Comentario"/>
       </w:pPr>
       <w:r>
-        <w:t>[</w:t>
-      </w:r>
-      <w:r>
-        <w:t>Definición de las revisiones y auditorías técnicas y de gestión que se realizarán.</w:t>
+        <w:t>[Se debe identificar todas las verificaciones que no fueron identificadas en el Plan de V &amp; V para el software y debe especificar los métodos a ser usados.]</w:t>
       </w:r>
     </w:p>
     <w:p>
       <w:pPr>
         <w:pStyle w:val="PSI-Comentario"/>
       </w:pPr>
-      <w:r>
-        <w:t>Especificación de cómo serán llevadas a cabo dichas revisiones y auditorías.</w:t>
-      </w:r>
-      <w:r>
-        <w:t>]</w:t>
-      </w:r>
-    </w:p>
-    <w:p>
-      <w:pPr>
-        <w:pStyle w:val="PSI-Normal"/>
-      </w:pPr>
-    </w:p>
-    <w:p>
-      <w:pPr>
-        <w:pStyle w:val="PSI-Ttulo2"/>
-      </w:pPr>
-      <w:bookmarkStart w:id="75" w:name="_Toc21938362"/>
-      <w:bookmarkStart w:id="76" w:name="_Toc259524510"/>
-      <w:r>
-        <w:t>Requerimientos mínimos</w:t>
-      </w:r>
-      <w:bookmarkEnd w:id="75"/>
-      <w:bookmarkEnd w:id="76"/>
+    </w:p>
+    <w:p>
+      <w:pPr>
+        <w:pStyle w:val="PSI-Ttulo1"/>
+      </w:pPr>
+      <w:bookmarkStart w:id="102" w:name="_Toc21938377"/>
+      <w:bookmarkStart w:id="103" w:name="_Toc259524524"/>
+      <w:r>
+        <w:t>Reporte de problemas y acciones correctivas</w:t>
+      </w:r>
+      <w:bookmarkEnd w:id="102"/>
+      <w:bookmarkEnd w:id="103"/>
     </w:p>
     <w:p>
       <w:pPr>
         <w:pStyle w:val="PSI-Comentario"/>
       </w:pPr>
       <w:r>
-        <w:t>[Se especifican las revisiones y auditorías que deben realizarse como mínimo, así como la agenda para la realización de las mismas.]</w:t>
-      </w:r>
-    </w:p>
-    <w:p>
-      <w:pPr>
-        <w:pStyle w:val="PSI-Ttulo3"/>
-      </w:pPr>
-      <w:bookmarkStart w:id="77" w:name="_Toc21938363"/>
-      <w:bookmarkStart w:id="78" w:name="_Toc259524511"/>
-      <w:r>
-        <w:lastRenderedPageBreak/>
-        <w:t>Revisión de requerimientos</w:t>
-      </w:r>
-      <w:bookmarkEnd w:id="77"/>
-      <w:bookmarkEnd w:id="78"/>
+        <w:t>[Esta sección debe incluir: Descripción de las prácticas y procedimientos que se seguirán para el reporte, seguimiento, y resolución de los problemas surgidos en el desarrollo de software; especificar los responsables comprometidos con la implementación de estas acciones correctivas.]</w:t>
+      </w:r>
     </w:p>
     <w:p>
       <w:pPr>
         <w:pStyle w:val="PSI-Comentario"/>
       </w:pPr>
-      <w:r>
-        <w:t>[</w:t>
-      </w:r>
-      <w:r>
-        <w:t xml:space="preserve">Esta revisión se realiza para asegurar que se </w:t>
-      </w:r>
-      <w:r>
-        <w:t xml:space="preserve">ha </w:t>
-      </w:r>
-      <w:r>
-        <w:t>cumpli</w:t>
-      </w:r>
-      <w:r>
-        <w:t>do</w:t>
-      </w:r>
-      <w:r>
-        <w:t xml:space="preserve"> con los requerimientos especificados por el Cliente.</w:t>
-      </w:r>
-      <w:r>
-        <w:t>]</w:t>
-      </w:r>
+    </w:p>
+    <w:p>
+      <w:pPr>
+        <w:pStyle w:val="PSI-Ttulo1"/>
+      </w:pPr>
+      <w:bookmarkStart w:id="104" w:name="_Toc21938378"/>
+      <w:bookmarkStart w:id="105" w:name="_Toc259524525"/>
+      <w:r>
+        <w:t>Herramientas, técnicas y metodologías</w:t>
+      </w:r>
+      <w:bookmarkEnd w:id="104"/>
+      <w:bookmarkEnd w:id="105"/>
     </w:p>
     <w:p>
       <w:pPr>
         <w:pStyle w:val="PSI-Comentario"/>
       </w:pPr>
-    </w:p>
-    <w:p>
-      <w:pPr>
-        <w:pStyle w:val="PSI-Ttulo3"/>
-      </w:pPr>
-      <w:bookmarkStart w:id="79" w:name="_Toc21938364"/>
-      <w:bookmarkStart w:id="80" w:name="_Toc259524512"/>
-      <w:r>
-        <w:t>Revisión de diseño preliminar</w:t>
-      </w:r>
-      <w:bookmarkEnd w:id="79"/>
-      <w:bookmarkEnd w:id="80"/>
-    </w:p>
-    <w:p>
-      <w:pPr>
-        <w:pStyle w:val="PSI-Comentario"/>
-      </w:pPr>
-      <w:r>
-        <w:t>[</w:t>
-      </w:r>
-      <w:r>
-        <w:t>Esta revisión se realiza para asegurar la consistencia y suficiencia técnica del diseño preliminar del software.</w:t>
-      </w:r>
-      <w:r>
-        <w:t>]</w:t>
-      </w:r>
-    </w:p>
-    <w:p>
-      <w:pPr>
-        <w:pStyle w:val="PSI-Ttulo3"/>
-      </w:pPr>
-      <w:bookmarkStart w:id="81" w:name="_Toc21938365"/>
-    </w:p>
-    <w:p>
-      <w:pPr>
-        <w:pStyle w:val="PSI-Ttulo3"/>
-      </w:pPr>
-      <w:bookmarkStart w:id="82" w:name="_Toc259524513"/>
-      <w:r>
-        <w:t>Revisión de diseño crítico</w:t>
-      </w:r>
-      <w:bookmarkEnd w:id="81"/>
-      <w:bookmarkEnd w:id="82"/>
-    </w:p>
-    <w:p>
-      <w:pPr>
-        <w:pStyle w:val="PSI-Comentario"/>
-      </w:pPr>
-      <w:r>
-        <w:t>[</w:t>
-      </w:r>
-      <w:r>
-        <w:t>Esta revisión se realiza para asegurar la consistencia del diseño detallado con la especificación de requerimientos.</w:t>
-      </w:r>
-      <w:r>
-        <w:t>]</w:t>
-      </w:r>
-    </w:p>
-    <w:p>
-      <w:pPr>
-        <w:pStyle w:val="PSI-Normal"/>
-      </w:pPr>
-    </w:p>
-    <w:p>
-      <w:pPr>
-        <w:pStyle w:val="PSI-Ttulo3"/>
-      </w:pPr>
-      <w:bookmarkStart w:id="83" w:name="_Toc21938367"/>
-      <w:bookmarkStart w:id="84" w:name="_Toc259524514"/>
-      <w:r>
-        <w:t>Auditoría funcional</w:t>
-      </w:r>
-      <w:bookmarkEnd w:id="83"/>
-      <w:bookmarkEnd w:id="84"/>
-    </w:p>
-    <w:p>
-      <w:pPr>
-        <w:pStyle w:val="PSI-Comentario"/>
-      </w:pPr>
-      <w:r>
-        <w:t>[</w:t>
-      </w:r>
-      <w:r>
-        <w:t>Esta auditoría se realiza previa a la liberación del software, para verificar que todos los requerimientos especificados en el documento de requerimientos fueron cumplidos.</w:t>
-      </w:r>
-      <w:r>
-        <w:t>]</w:t>
-      </w:r>
-    </w:p>
-    <w:p>
-      <w:pPr>
-        <w:pStyle w:val="PSI-Comentario"/>
-      </w:pPr>
-    </w:p>
-    <w:p>
-      <w:pPr>
-        <w:pStyle w:val="PSI-Ttulo3"/>
-      </w:pPr>
-      <w:bookmarkStart w:id="85" w:name="_Toc21938368"/>
-      <w:bookmarkStart w:id="86" w:name="_Toc259524515"/>
-      <w:r>
-        <w:t>Auditoría física</w:t>
-      </w:r>
-      <w:bookmarkEnd w:id="85"/>
-      <w:bookmarkEnd w:id="86"/>
-    </w:p>
-    <w:p>
-      <w:pPr>
-        <w:pStyle w:val="PSI-Comentario"/>
-      </w:pPr>
-      <w:r>
-        <w:t>[</w:t>
-      </w:r>
-      <w:r>
-        <w:t>Esta revisión se realiza para verificar que el software y la documentación son consistentes y están aptos para la liberación.</w:t>
-      </w:r>
-      <w:r>
-        <w:t>]</w:t>
-      </w:r>
-    </w:p>
-    <w:p>
-      <w:pPr>
-        <w:pStyle w:val="PSI-Ttulo3"/>
-      </w:pPr>
-      <w:bookmarkStart w:id="87" w:name="_Toc21938369"/>
-    </w:p>
-    <w:p>
-      <w:pPr>
-        <w:pStyle w:val="PSI-Ttulo3"/>
-      </w:pPr>
-      <w:bookmarkStart w:id="88" w:name="_Toc259524516"/>
-      <w:r>
-        <w:t>Auditorías internas al proceso</w:t>
-      </w:r>
-      <w:bookmarkEnd w:id="87"/>
-      <w:bookmarkEnd w:id="88"/>
-    </w:p>
-    <w:p>
-      <w:pPr>
-        <w:pStyle w:val="PSI-Comentario"/>
-      </w:pPr>
-      <w:r>
-        <w:t>[</w:t>
-      </w:r>
-      <w:r>
-        <w:t xml:space="preserve">Estas auditorías </w:t>
-      </w:r>
-      <w:r>
-        <w:t>sirven</w:t>
-      </w:r>
-      <w:r>
-        <w:t xml:space="preserve"> para verificar la consistencia: del código versus el documento de diseño, especificaciones de interfase, implementaciones de diseño versus requerimientos funcionales, requerimientos funcionales versus descripciones de testeo.</w:t>
-      </w:r>
-      <w:r>
-        <w:t>]</w:t>
-      </w:r>
-    </w:p>
-    <w:p>
-      <w:pPr>
-        <w:pStyle w:val="PSI-Ttulo3"/>
-      </w:pPr>
-      <w:bookmarkStart w:id="89" w:name="_Toc21938370"/>
-    </w:p>
-    <w:p>
-      <w:pPr>
-        <w:pStyle w:val="PSI-Ttulo3"/>
-      </w:pPr>
-      <w:bookmarkStart w:id="90" w:name="_Toc259524517"/>
-      <w:r>
-        <w:t>Revisiones de gestión</w:t>
-      </w:r>
-      <w:bookmarkEnd w:id="89"/>
-      <w:bookmarkEnd w:id="90"/>
-    </w:p>
-    <w:p>
-      <w:pPr>
-        <w:pStyle w:val="PSI-Comentario"/>
-      </w:pPr>
-      <w:r>
-        <w:t>[</w:t>
-      </w:r>
-      <w:r>
-        <w:t>Estas revisiones se realizan periódicamente para asegurar la ejecución de todas las actividades identificadas en este Plan. Deben realizarse por una persona ajena al grupo de trabajo.</w:t>
-      </w:r>
-      <w:r>
-        <w:t>]</w:t>
-      </w:r>
-    </w:p>
-    <w:p>
-      <w:pPr>
-        <w:pStyle w:val="PSI-Ttulo3"/>
-      </w:pPr>
-      <w:bookmarkStart w:id="91" w:name="_Toc21938371"/>
-      <w:bookmarkStart w:id="92" w:name="_Toc259524518"/>
-    </w:p>
-    <w:p>
-      <w:pPr>
-        <w:pStyle w:val="PSI-Ttulo3"/>
-      </w:pPr>
-      <w:r>
-        <w:t>Revisión del Plan de gestión de configuración</w:t>
-      </w:r>
-      <w:bookmarkEnd w:id="91"/>
-      <w:bookmarkEnd w:id="92"/>
-    </w:p>
-    <w:p>
-      <w:pPr>
-        <w:pStyle w:val="PSI-Comentario"/>
-      </w:pPr>
-      <w:r>
-        <w:t>[</w:t>
-      </w:r>
-      <w:r>
-        <w:t>Esta revisión se realiza para asegurar la consistencia y completitud de los métodos especificados en el Plan de gestión de configuración.</w:t>
-      </w:r>
-      <w:r>
-        <w:t>]</w:t>
-      </w:r>
-    </w:p>
-    <w:p>
-      <w:pPr>
-        <w:pStyle w:val="PSI-Normal"/>
-      </w:pPr>
-    </w:p>
-    <w:p>
-      <w:pPr>
-        <w:pStyle w:val="PSI-Ttulo3"/>
-      </w:pPr>
-      <w:bookmarkStart w:id="93" w:name="_Toc21938372"/>
-      <w:bookmarkStart w:id="94" w:name="_Toc259524519"/>
-      <w:r>
-        <w:t>Revisión Post Mortem</w:t>
-      </w:r>
-      <w:bookmarkEnd w:id="93"/>
-      <w:bookmarkEnd w:id="94"/>
-    </w:p>
-    <w:p>
-      <w:pPr>
-        <w:pStyle w:val="PSI-Comentario"/>
-      </w:pPr>
-      <w:r>
-        <w:t>[</w:t>
-      </w:r>
-      <w:r>
-        <w:t>Esta revisión se realiza al concluir el proyecto para especificar las actividades de desarrollo implementadas durante el proyecto y para proveer recomendaciones.</w:t>
-      </w:r>
-      <w:r>
-        <w:t>]</w:t>
-      </w:r>
-    </w:p>
-    <w:p>
-      <w:pPr>
-        <w:pStyle w:val="PSI-Normal"/>
-      </w:pPr>
-    </w:p>
-    <w:p>
-      <w:pPr>
-        <w:pStyle w:val="PSI-Ttulo3"/>
-      </w:pPr>
-      <w:bookmarkStart w:id="95" w:name="_Toc21938373"/>
-      <w:bookmarkStart w:id="96" w:name="_Toc259524520"/>
-      <w:r>
-        <w:t>Agenda</w:t>
-      </w:r>
-      <w:bookmarkEnd w:id="95"/>
-      <w:bookmarkEnd w:id="96"/>
-    </w:p>
-    <w:p>
-      <w:pPr>
-        <w:pStyle w:val="PSI-Comentario"/>
-      </w:pPr>
-      <w:r>
-        <w:t>[En esta sección se deberá especificar la agenda para las revisiones y auditorías detalladas anteriormente.]</w:t>
-      </w:r>
-    </w:p>
-    <w:p>
-      <w:pPr>
-        <w:pStyle w:val="PSI-Ttulo2"/>
-      </w:pPr>
-      <w:bookmarkStart w:id="97" w:name="_Toc21938374"/>
-    </w:p>
-    <w:p>
-      <w:pPr>
-        <w:pStyle w:val="PSI-Ttulo2"/>
-      </w:pPr>
-      <w:bookmarkStart w:id="98" w:name="_Toc259524521"/>
-      <w:r>
-        <w:t>Otras revisiones</w:t>
-      </w:r>
-      <w:bookmarkEnd w:id="97"/>
-      <w:bookmarkEnd w:id="98"/>
-    </w:p>
-    <w:p>
-      <w:pPr>
-        <w:pStyle w:val="PSI-Ttulo3"/>
-      </w:pPr>
-      <w:bookmarkStart w:id="99" w:name="_Toc21938375"/>
-      <w:bookmarkStart w:id="100" w:name="_Toc259524522"/>
-      <w:r>
-        <w:t>Revisión de documentación de usuario</w:t>
-      </w:r>
-      <w:bookmarkEnd w:id="99"/>
-      <w:bookmarkEnd w:id="100"/>
-    </w:p>
-    <w:p>
-      <w:pPr>
-        <w:pStyle w:val="PSI-Comentario"/>
-      </w:pPr>
-      <w:r>
-        <w:t>[</w:t>
-      </w:r>
-      <w:r>
-        <w:t>Se r</w:t>
-      </w:r>
-      <w:r>
-        <w:t xml:space="preserve">evisa la completitud, claridad </w:t>
-      </w:r>
-      <w:r>
-        <w:t>y aplicación de uso.</w:t>
-      </w:r>
-      <w:r>
-        <w:t>]</w:t>
-      </w:r>
-    </w:p>
-    <w:p>
-      <w:pPr>
-        <w:pStyle w:val="PSI-Normal"/>
-      </w:pPr>
+      <w:r>
+        <w:t>[Se deben identificar herramientas de software, técnicas, y metodologías de soporte para las activida</w:t>
+      </w:r>
+      <w:r>
+        <w:t>des de aseguramiento de calidad</w:t>
+      </w:r>
+      <w:r>
+        <w:t>.]</w:t>
+      </w:r>
     </w:p>
     <w:p>
       <w:pPr>
         <w:pStyle w:val="PSI-Ttulo1"/>
       </w:pPr>
-      <w:bookmarkStart w:id="101" w:name="_Toc21938376"/>
-      <w:bookmarkStart w:id="102" w:name="_Toc259524523"/>
-      <w:r>
-        <w:t>Verificación</w:t>
-      </w:r>
-      <w:bookmarkEnd w:id="101"/>
-      <w:bookmarkEnd w:id="102"/>
-    </w:p>
-    <w:p>
-      <w:pPr>
-        <w:pStyle w:val="PSI-Comentario"/>
-      </w:pPr>
-      <w:r>
-        <w:t>[Se debe identificar todas las verificaciones que no fueron identificadas en el Plan de V &amp; V para el software y debe especificar los métodos a ser usados.]</w:t>
-      </w:r>
-    </w:p>
-    <w:p>
-      <w:pPr>
-        <w:pStyle w:val="PSI-Comentario"/>
-      </w:pPr>
-    </w:p>
-    <w:p>
-      <w:pPr>
-        <w:pStyle w:val="PSI-Ttulo1"/>
-      </w:pPr>
-      <w:bookmarkStart w:id="103" w:name="_Toc21938377"/>
-      <w:bookmarkStart w:id="104" w:name="_Toc259524524"/>
-      <w:r>
-        <w:t>Reporte de problemas y acciones correctivas</w:t>
-      </w:r>
-      <w:bookmarkEnd w:id="103"/>
-      <w:bookmarkEnd w:id="104"/>
-    </w:p>
-    <w:p>
-      <w:pPr>
-        <w:pStyle w:val="PSI-Comentario"/>
-      </w:pPr>
-      <w:r>
-        <w:t>[Esta sección debe incluir: Descripción de las prácticas y procedimientos que se seguirán para el reporte, seguimiento, y resolución de los problemas surgidos en el desarrollo de software; especificar los responsables comprometidos con la implementación de estas acciones correctivas.]</w:t>
-      </w:r>
-    </w:p>
-    <w:p>
-      <w:pPr>
-        <w:pStyle w:val="PSI-Comentario"/>
-      </w:pPr>
-    </w:p>
-    <w:p>
-      <w:pPr>
-        <w:pStyle w:val="PSI-Ttulo1"/>
-      </w:pPr>
-      <w:bookmarkStart w:id="105" w:name="_Toc21938378"/>
-      <w:bookmarkStart w:id="106" w:name="_Toc259524525"/>
-      <w:r>
-        <w:t>Herramientas, técnicas y metodologías</w:t>
-      </w:r>
-      <w:bookmarkEnd w:id="105"/>
+      <w:bookmarkStart w:id="106" w:name="_Toc21938379"/>
+      <w:bookmarkStart w:id="107" w:name="_Toc259524526"/>
+      <w:r>
+        <w:t>Gestión de riesgos</w:t>
+      </w:r>
       <w:bookmarkEnd w:id="106"/>
-    </w:p>
-    <w:p>
-      <w:pPr>
-        <w:pStyle w:val="PSI-Comentario"/>
-      </w:pPr>
-      <w:r>
-        <w:t>[Se deben identificar herramientas de software, técnicas, y metodologías de soporte para las activida</w:t>
-      </w:r>
-      <w:r>
-        <w:t>des de aseguramiento de calidad</w:t>
-      </w:r>
-      <w:r>
-        <w:t>.]</w:t>
-      </w:r>
-    </w:p>
-    <w:p>
-      <w:pPr>
-        <w:pStyle w:val="PSI-Ttulo1"/>
-      </w:pPr>
-      <w:bookmarkStart w:id="107" w:name="_Toc21938379"/>
-      <w:bookmarkStart w:id="108" w:name="_Toc259524526"/>
-      <w:r>
-        <w:lastRenderedPageBreak/>
-        <w:t>Gestión de riesgos</w:t>
-      </w:r>
       <w:bookmarkEnd w:id="107"/>
-      <w:bookmarkEnd w:id="108"/>
-    </w:p>
-    <w:p>
-      <w:pPr>
-        <w:pStyle w:val="PSI-Comentario"/>
-      </w:pPr>
-      <w:r>
-        <w:t>[Se deben especificar los métodos y procedimientos utilizados para especificar, monitorear, y controlar las áreas de riesgo durante el proyecto.</w:t>
-      </w:r>
-    </w:p>
-    <w:p>
-      <w:pPr>
-        <w:pStyle w:val="PSI-Comentario"/>
-      </w:pPr>
-      <w:r>
-        <w:t>Los riesgos identificados, la estrategia de mitigación, monitoreo y plan de contingencia a ser llevados a cabo, serán descritos en el Documento de Gestión de Riesgos, con lo cual se podrá hacer referencia a él.]</w:t>
-      </w:r>
     </w:p>
     <w:p>
       <w:r>
@@ -8450,6 +8090,7 @@
         </w:rPr>
       </w:pPr>
       <w:r>
+        <w:lastRenderedPageBreak/>
         <w:br w:type="page"/>
       </w:r>
     </w:p>
@@ -8457,36 +8098,36 @@
       <w:pPr>
         <w:pStyle w:val="PSI-Ttulo1"/>
       </w:pPr>
-      <w:bookmarkStart w:id="109" w:name="_Toc164002218"/>
-      <w:bookmarkStart w:id="110" w:name="_Toc259524527"/>
+      <w:bookmarkStart w:id="108" w:name="_Toc164002218"/>
+      <w:bookmarkStart w:id="109" w:name="_Toc259524527"/>
       <w:r>
         <w:lastRenderedPageBreak/>
         <w:t>Anexos</w:t>
       </w:r>
+      <w:bookmarkEnd w:id="108"/>
       <w:bookmarkEnd w:id="109"/>
+    </w:p>
+    <w:p/>
+    <w:p>
+      <w:pPr>
+        <w:pStyle w:val="PSI-Ttulo2"/>
+      </w:pPr>
+      <w:bookmarkStart w:id="110" w:name="_Toc158379396"/>
+      <w:bookmarkStart w:id="111" w:name="_Toc164002219"/>
+      <w:bookmarkStart w:id="112" w:name="_Toc259524528"/>
+      <w:bookmarkStart w:id="113" w:name="Formulario"/>
+      <w:r>
+        <w:t xml:space="preserve">Formulario de </w:t>
+      </w:r>
+      <w:r>
+        <w:t>Pedidos y</w:t>
+      </w:r>
+      <w:r>
+        <w:t xml:space="preserve"> Detección de Cambios</w:t>
+      </w:r>
       <w:bookmarkEnd w:id="110"/>
-    </w:p>
-    <w:p/>
-    <w:p>
-      <w:pPr>
-        <w:pStyle w:val="PSI-Ttulo2"/>
-      </w:pPr>
-      <w:bookmarkStart w:id="111" w:name="_Toc158379396"/>
-      <w:bookmarkStart w:id="112" w:name="_Toc164002219"/>
-      <w:bookmarkStart w:id="113" w:name="_Toc259524528"/>
-      <w:bookmarkStart w:id="114" w:name="Formulario"/>
-      <w:r>
-        <w:t xml:space="preserve">Formulario de </w:t>
-      </w:r>
-      <w:r>
-        <w:t>Pedidos y</w:t>
-      </w:r>
-      <w:r>
-        <w:t xml:space="preserve"> Detección de Cambios</w:t>
-      </w:r>
       <w:bookmarkEnd w:id="111"/>
       <w:bookmarkEnd w:id="112"/>
-      <w:bookmarkEnd w:id="113"/>
     </w:p>
     <w:p>
       <w:pPr>
@@ -8526,7 +8167,7 @@
             <w:shd w:val="clear" w:color="auto" w:fill="E6E6E6"/>
             <w:vAlign w:val="center"/>
           </w:tcPr>
-          <w:bookmarkEnd w:id="114"/>
+          <w:bookmarkEnd w:id="113"/>
           <w:p>
             <w:pPr>
               <w:pStyle w:val="PSI-Normal"/>
@@ -8940,7 +8581,7 @@
 </file>
 
 <file path=word/endnotes.xml><?xml version="1.0" encoding="utf-8"?>
-<w:endnotes xmlns:wpc="http://schemas.microsoft.com/office/word/2010/wordprocessingCanvas" xmlns:cx="http://schemas.microsoft.com/office/drawing/2014/chartex" xmlns:cx1="http://schemas.microsoft.com/office/drawing/2015/9/8/chartex" xmlns:cx2="http://schemas.microsoft.com/office/drawing/2015/10/21/chartex" xmlns:cx3="http://schemas.microsoft.com/office/drawing/2016/5/9/chartex" xmlns:cx4="http://schemas.microsoft.com/office/drawing/2016/5/10/chartex" xmlns:cx5="http://schemas.microsoft.com/office/drawing/2016/5/11/chartex" xmlns:cx6="http://schemas.microsoft.com/office/drawing/2016/5/12/chartex" xmlns:cx7="http://schemas.microsoft.com/office/drawing/2016/5/13/chartex" xmlns:cx8="http://schemas.microsoft.com/office/drawing/2016/5/14/chartex" xmlns:mc="http://schemas.openxmlformats.org/markup-compatibility/2006" xmlns:aink="http://schemas.microsoft.com/office/drawing/2016/ink" xmlns:am3d="http://schemas.microsoft.com/office/drawing/2017/model3d" xmlns:o="urn:schemas-microsoft-com:office:office" xmlns:oel="http://schemas.microsoft.com/office/2019/extlst" xmlns:r="http://schemas.openxmlformats.org/officeDocument/2006/relationships" xmlns:m="http://schemas.openxmlformats.org/officeDocument/2006/math" xmlns:v="urn:schemas-microsoft-com:vml" xmlns:wp14="http://schemas.microsoft.com/office/word/2010/wordprocessingDrawing" xmlns:wp="http://schemas.openxmlformats.org/drawingml/2006/wordprocessingDrawing" xmlns:w10="urn:schemas-microsoft-com:office:word" xmlns:w="http://schemas.openxmlformats.org/wordprocessingml/2006/main" xmlns:w14="http://schemas.microsoft.com/office/word/2010/wordml" xmlns:w15="http://schemas.microsoft.com/office/word/2012/wordml" xmlns:w16cex="http://schemas.microsoft.com/office/word/2018/wordml/cex" xmlns:w16cid="http://schemas.microsoft.com/office/word/2016/wordml/cid" xmlns:w16="http://schemas.microsoft.com/office/word/2018/wordml" xmlns:w16du="http://schemas.microsoft.com/office/word/2023/wordml/word16du" xmlns:w16sdtdh="http://schemas.microsoft.com/office/word/2020/wordml/sdtdatahash" xmlns:w16se="http://schemas.microsoft.com/office/word/2015/wordml/symex" xmlns:wpg="http://schemas.microsoft.com/office/word/2010/wordprocessingGroup" xmlns:wpi="http://schemas.microsoft.com/office/word/2010/wordprocessingInk" xmlns:wne="http://schemas.microsoft.com/office/word/2006/wordml" xmlns:wps="http://schemas.microsoft.com/office/word/2010/wordprocessingShape" mc:Ignorable="w14 w15 w16se w16cid w16 w16cex w16sdtdh w16du wp14">
+<w:endnotes xmlns:wpc="http://schemas.microsoft.com/office/word/2010/wordprocessingCanvas" xmlns:mc="http://schemas.openxmlformats.org/markup-compatibility/2006" xmlns:o="urn:schemas-microsoft-com:office:office" xmlns:r="http://schemas.openxmlformats.org/officeDocument/2006/relationships" xmlns:m="http://schemas.openxmlformats.org/officeDocument/2006/math" xmlns:v="urn:schemas-microsoft-com:vml" xmlns:wp14="http://schemas.microsoft.com/office/word/2010/wordprocessingDrawing" xmlns:wp="http://schemas.openxmlformats.org/drawingml/2006/wordprocessingDrawing" xmlns:w10="urn:schemas-microsoft-com:office:word" xmlns:w="http://schemas.openxmlformats.org/wordprocessingml/2006/main" xmlns:w14="http://schemas.microsoft.com/office/word/2010/wordml" xmlns:w15="http://schemas.microsoft.com/office/word/2012/wordml" xmlns:wpg="http://schemas.microsoft.com/office/word/2010/wordprocessingGroup" xmlns:wpi="http://schemas.microsoft.com/office/word/2010/wordprocessingInk" xmlns:wne="http://schemas.microsoft.com/office/word/2006/wordml" xmlns:wps="http://schemas.microsoft.com/office/word/2010/wordprocessingShape" mc:Ignorable="w14 w15 wp14">
   <w:endnote w:type="separator" w:id="-1">
     <w:p>
       <w:r>
@@ -8961,7 +8602,7 @@
 </file>
 
 <file path=word/footer1.xml><?xml version="1.0" encoding="utf-8"?>
-<w:ftr xmlns:wpc="http://schemas.microsoft.com/office/word/2010/wordprocessingCanvas" xmlns:cx="http://schemas.microsoft.com/office/drawing/2014/chartex" xmlns:cx1="http://schemas.microsoft.com/office/drawing/2015/9/8/chartex" xmlns:cx2="http://schemas.microsoft.com/office/drawing/2015/10/21/chartex" xmlns:cx3="http://schemas.microsoft.com/office/drawing/2016/5/9/chartex" xmlns:cx4="http://schemas.microsoft.com/office/drawing/2016/5/10/chartex" xmlns:cx5="http://schemas.microsoft.com/office/drawing/2016/5/11/chartex" xmlns:cx6="http://schemas.microsoft.com/office/drawing/2016/5/12/chartex" xmlns:cx7="http://schemas.microsoft.com/office/drawing/2016/5/13/chartex" xmlns:cx8="http://schemas.microsoft.com/office/drawing/2016/5/14/chartex" xmlns:mc="http://schemas.openxmlformats.org/markup-compatibility/2006" xmlns:aink="http://schemas.microsoft.com/office/drawing/2016/ink" xmlns:am3d="http://schemas.microsoft.com/office/drawing/2017/model3d" xmlns:o="urn:schemas-microsoft-com:office:office" xmlns:oel="http://schemas.microsoft.com/office/2019/extlst" xmlns:r="http://schemas.openxmlformats.org/officeDocument/2006/relationships" xmlns:m="http://schemas.openxmlformats.org/officeDocument/2006/math" xmlns:v="urn:schemas-microsoft-com:vml" xmlns:wp14="http://schemas.microsoft.com/office/word/2010/wordprocessingDrawing" xmlns:wp="http://schemas.openxmlformats.org/drawingml/2006/wordprocessingDrawing" xmlns:w10="urn:schemas-microsoft-com:office:word" xmlns:w="http://schemas.openxmlformats.org/wordprocessingml/2006/main" xmlns:w14="http://schemas.microsoft.com/office/word/2010/wordml" xmlns:w15="http://schemas.microsoft.com/office/word/2012/wordml" xmlns:w16cex="http://schemas.microsoft.com/office/word/2018/wordml/cex" xmlns:w16cid="http://schemas.microsoft.com/office/word/2016/wordml/cid" xmlns:w16="http://schemas.microsoft.com/office/word/2018/wordml" xmlns:w16du="http://schemas.microsoft.com/office/word/2023/wordml/word16du" xmlns:w16sdtdh="http://schemas.microsoft.com/office/word/2020/wordml/sdtdatahash" xmlns:w16se="http://schemas.microsoft.com/office/word/2015/wordml/symex" xmlns:wpg="http://schemas.microsoft.com/office/word/2010/wordprocessingGroup" xmlns:wpi="http://schemas.microsoft.com/office/word/2010/wordprocessingInk" xmlns:wne="http://schemas.microsoft.com/office/word/2006/wordml" xmlns:wps="http://schemas.microsoft.com/office/word/2010/wordprocessingShape" mc:Ignorable="w14 w15 w16se w16cid w16 w16cex w16sdtdh w16du wp14">
+<w:ftr xmlns:wpc="http://schemas.microsoft.com/office/word/2010/wordprocessingCanvas" xmlns:mc="http://schemas.openxmlformats.org/markup-compatibility/2006" xmlns:o="urn:schemas-microsoft-com:office:office" xmlns:r="http://schemas.openxmlformats.org/officeDocument/2006/relationships" xmlns:m="http://schemas.openxmlformats.org/officeDocument/2006/math" xmlns:v="urn:schemas-microsoft-com:vml" xmlns:wp14="http://schemas.microsoft.com/office/word/2010/wordprocessingDrawing" xmlns:wp="http://schemas.openxmlformats.org/drawingml/2006/wordprocessingDrawing" xmlns:w10="urn:schemas-microsoft-com:office:word" xmlns:w="http://schemas.openxmlformats.org/wordprocessingml/2006/main" xmlns:w14="http://schemas.microsoft.com/office/word/2010/wordml" xmlns:w15="http://schemas.microsoft.com/office/word/2012/wordml" xmlns:wpg="http://schemas.microsoft.com/office/word/2010/wordprocessingGroup" xmlns:wpi="http://schemas.microsoft.com/office/word/2010/wordprocessingInk" xmlns:wne="http://schemas.microsoft.com/office/word/2006/wordml" xmlns:wps="http://schemas.microsoft.com/office/word/2010/wordprocessingShape" mc:Ignorable="w14 w15 wp14">
   <w:p>
     <w:pPr>
       <w:spacing w:before="0"/>
@@ -9088,7 +8729,7 @@
             </wp:anchor>
           </w:drawing>
         </mc:Choice>
-        <mc:Fallback>
+        <mc:Fallback xmlns:w16se="http://schemas.microsoft.com/office/word/2015/wordml/symex" xmlns:w16sdtdh="http://schemas.microsoft.com/office/word/2020/wordml/sdtdatahash" xmlns:w16du="http://schemas.microsoft.com/office/word/2023/wordml/word16du" xmlns:w16="http://schemas.microsoft.com/office/word/2018/wordml" xmlns:w16cid="http://schemas.microsoft.com/office/word/2016/wordml/cid" xmlns:w16cex="http://schemas.microsoft.com/office/word/2018/wordml/cex" xmlns:oel="http://schemas.microsoft.com/office/2019/extlst" xmlns:am3d="http://schemas.microsoft.com/office/drawing/2017/model3d" xmlns:aink="http://schemas.microsoft.com/office/drawing/2016/ink" xmlns:cx8="http://schemas.microsoft.com/office/drawing/2016/5/14/chartex" xmlns:cx7="http://schemas.microsoft.com/office/drawing/2016/5/13/chartex" xmlns:cx6="http://schemas.microsoft.com/office/drawing/2016/5/12/chartex" xmlns:cx5="http://schemas.microsoft.com/office/drawing/2016/5/11/chartex" xmlns:cx4="http://schemas.microsoft.com/office/drawing/2016/5/10/chartex" xmlns:cx3="http://schemas.microsoft.com/office/drawing/2016/5/9/chartex" xmlns:cx2="http://schemas.microsoft.com/office/drawing/2015/10/21/chartex" xmlns:cx1="http://schemas.microsoft.com/office/drawing/2015/9/8/chartex" xmlns:cx="http://schemas.microsoft.com/office/drawing/2014/chartex">
           <w:pict>
             <v:group w14:anchorId="04FF6694" id="Group 27" o:spid="_x0000_s1026" style="position:absolute;margin-left:.55pt;margin-top:778.85pt;width:593.7pt;height:63.75pt;flip:y;z-index:251656192;mso-width-percent:1000;mso-height-percent:900;mso-position-horizontal-relative:page;mso-position-vertical-relative:page;mso-width-percent:1000;mso-height-percent:900;mso-height-relative:bottom-margin-area" coordorigin="8,9" coordsize="15823,1439" o:gfxdata="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" o:allowincell="f">
               <v:shapetype id="_x0000_t32" coordsize="21600,21600" o:spt="32" o:oned="t" path="m,l21600,21600e" filled="f">
@@ -9204,7 +8845,7 @@
             </wp:anchor>
           </w:drawing>
         </mc:Choice>
-        <mc:Fallback>
+        <mc:Fallback xmlns:w16se="http://schemas.microsoft.com/office/word/2015/wordml/symex" xmlns:w16sdtdh="http://schemas.microsoft.com/office/word/2020/wordml/sdtdatahash" xmlns:w16du="http://schemas.microsoft.com/office/word/2023/wordml/word16du" xmlns:w16="http://schemas.microsoft.com/office/word/2018/wordml" xmlns:w16cid="http://schemas.microsoft.com/office/word/2016/wordml/cid" xmlns:w16cex="http://schemas.microsoft.com/office/word/2018/wordml/cex" xmlns:oel="http://schemas.microsoft.com/office/2019/extlst" xmlns:am3d="http://schemas.microsoft.com/office/drawing/2017/model3d" xmlns:aink="http://schemas.microsoft.com/office/drawing/2016/ink" xmlns:cx8="http://schemas.microsoft.com/office/drawing/2016/5/14/chartex" xmlns:cx7="http://schemas.microsoft.com/office/drawing/2016/5/13/chartex" xmlns:cx6="http://schemas.microsoft.com/office/drawing/2016/5/12/chartex" xmlns:cx5="http://schemas.microsoft.com/office/drawing/2016/5/11/chartex" xmlns:cx4="http://schemas.microsoft.com/office/drawing/2016/5/10/chartex" xmlns:cx3="http://schemas.microsoft.com/office/drawing/2016/5/9/chartex" xmlns:cx2="http://schemas.microsoft.com/office/drawing/2015/10/21/chartex" xmlns:cx1="http://schemas.microsoft.com/office/drawing/2015/9/8/chartex" xmlns:cx="http://schemas.microsoft.com/office/drawing/2014/chartex">
           <w:pict>
             <v:rect w14:anchorId="421D9B60" id="Rectangle 26" o:spid="_x0000_s1026" style="position:absolute;margin-left:38.95pt;margin-top:778.55pt;width:7.15pt;height:62.15pt;z-index:251655168;visibility:visible;mso-wrap-style:square;mso-width-percent:0;mso-height-percent:900;mso-wrap-distance-left:9pt;mso-wrap-distance-top:0;mso-wrap-distance-right:9pt;mso-wrap-distance-bottom:0;mso-position-horizontal:absolute;mso-position-horizontal-relative:page;mso-position-vertical:absolute;mso-position-vertical-relative:page;mso-width-percent:0;mso-height-percent:900;mso-width-relative:page;mso-height-relative:bottom-margin-area;v-text-anchor:top" o:gfxdata="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" fillcolor="#4bacc6" strokecolor="#205867">
               <w10:wrap anchorx="page" anchory="page"/>
@@ -9254,7 +8895,7 @@
         <w:rFonts w:ascii="Cambria" w:hAnsi="Cambria" w:cs="Cambria"/>
         <w:noProof/>
       </w:rPr>
-      <w:t>12</w:t>
+      <w:t>11</w:t>
     </w:r>
     <w:r>
       <w:rPr>
@@ -9291,7 +8932,7 @@
         <w:rFonts w:ascii="Cambria" w:hAnsi="Cambria" w:cs="Cambria"/>
         <w:noProof/>
       </w:rPr>
-      <w:t>23</w:t>
+      <w:t>20</w:t>
     </w:r>
     <w:r>
       <w:rPr>
@@ -9363,7 +9004,7 @@
             </wp:anchor>
           </w:drawing>
         </mc:Choice>
-        <mc:Fallback>
+        <mc:Fallback xmlns:w16se="http://schemas.microsoft.com/office/word/2015/wordml/symex" xmlns:w16sdtdh="http://schemas.microsoft.com/office/word/2020/wordml/sdtdatahash" xmlns:w16du="http://schemas.microsoft.com/office/word/2023/wordml/word16du" xmlns:w16="http://schemas.microsoft.com/office/word/2018/wordml" xmlns:w16cid="http://schemas.microsoft.com/office/word/2016/wordml/cid" xmlns:w16cex="http://schemas.microsoft.com/office/word/2018/wordml/cex" xmlns:oel="http://schemas.microsoft.com/office/2019/extlst" xmlns:am3d="http://schemas.microsoft.com/office/drawing/2017/model3d" xmlns:aink="http://schemas.microsoft.com/office/drawing/2016/ink" xmlns:cx8="http://schemas.microsoft.com/office/drawing/2016/5/14/chartex" xmlns:cx7="http://schemas.microsoft.com/office/drawing/2016/5/13/chartex" xmlns:cx6="http://schemas.microsoft.com/office/drawing/2016/5/12/chartex" xmlns:cx5="http://schemas.microsoft.com/office/drawing/2016/5/11/chartex" xmlns:cx4="http://schemas.microsoft.com/office/drawing/2016/5/10/chartex" xmlns:cx3="http://schemas.microsoft.com/office/drawing/2016/5/9/chartex" xmlns:cx2="http://schemas.microsoft.com/office/drawing/2015/10/21/chartex" xmlns:cx1="http://schemas.microsoft.com/office/drawing/2015/9/8/chartex" xmlns:cx="http://schemas.microsoft.com/office/drawing/2014/chartex">
           <w:pict>
             <v:rect w14:anchorId="16EF25EA" id="Rectangle 11" o:spid="_x0000_s1026" style="position:absolute;margin-left:549.2pt;margin-top:778.55pt;width:7.15pt;height:62.15pt;z-index:251654144;visibility:visible;mso-wrap-style:square;mso-width-percent:0;mso-height-percent:900;mso-wrap-distance-left:9pt;mso-wrap-distance-top:0;mso-wrap-distance-right:9pt;mso-wrap-distance-bottom:0;mso-position-horizontal:absolute;mso-position-horizontal-relative:page;mso-position-vertical:absolute;mso-position-vertical-relative:page;mso-width-percent:0;mso-height-percent:900;mso-width-relative:page;mso-height-relative:bottom-margin-area;v-text-anchor:top" o:gfxdata="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" fillcolor="#4bacc6" strokecolor="#205867">
               <w10:wrap anchorx="page" anchory="page"/>
@@ -9378,22 +9019,22 @@
       <w:spacing w:before="0"/>
     </w:pPr>
     <w:r>
-      <w:t xml:space="preserve">Agustín Collareda, Cintia </w:t>
+      <w:t xml:space="preserve">Agustín </w:t>
     </w:r>
     <w:proofErr w:type="spellStart"/>
     <w:r>
-      <w:t>Hernandez</w:t>
+      <w:t>Collareda</w:t>
     </w:r>
     <w:proofErr w:type="spellEnd"/>
     <w:r>
-      <w:t xml:space="preserve"> y Hugo Frey</w:t>
+      <w:t>, Cintia Hernandez y Hugo Frey</w:t>
     </w:r>
   </w:p>
 </w:ftr>
 </file>
 
 <file path=word/footnotes.xml><?xml version="1.0" encoding="utf-8"?>
-<w:footnotes xmlns:wpc="http://schemas.microsoft.com/office/word/2010/wordprocessingCanvas" xmlns:cx="http://schemas.microsoft.com/office/drawing/2014/chartex" xmlns:cx1="http://schemas.microsoft.com/office/drawing/2015/9/8/chartex" xmlns:cx2="http://schemas.microsoft.com/office/drawing/2015/10/21/chartex" xmlns:cx3="http://schemas.microsoft.com/office/drawing/2016/5/9/chartex" xmlns:cx4="http://schemas.microsoft.com/office/drawing/2016/5/10/chartex" xmlns:cx5="http://schemas.microsoft.com/office/drawing/2016/5/11/chartex" xmlns:cx6="http://schemas.microsoft.com/office/drawing/2016/5/12/chartex" xmlns:cx7="http://schemas.microsoft.com/office/drawing/2016/5/13/chartex" xmlns:cx8="http://schemas.microsoft.com/office/drawing/2016/5/14/chartex" xmlns:mc="http://schemas.openxmlformats.org/markup-compatibility/2006" xmlns:aink="http://schemas.microsoft.com/office/drawing/2016/ink" xmlns:am3d="http://schemas.microsoft.com/office/drawing/2017/model3d" xmlns:o="urn:schemas-microsoft-com:office:office" xmlns:oel="http://schemas.microsoft.com/office/2019/extlst" xmlns:r="http://schemas.openxmlformats.org/officeDocument/2006/relationships" xmlns:m="http://schemas.openxmlformats.org/officeDocument/2006/math" xmlns:v="urn:schemas-microsoft-com:vml" xmlns:wp14="http://schemas.microsoft.com/office/word/2010/wordprocessingDrawing" xmlns:wp="http://schemas.openxmlformats.org/drawingml/2006/wordprocessingDrawing" xmlns:w10="urn:schemas-microsoft-com:office:word" xmlns:w="http://schemas.openxmlformats.org/wordprocessingml/2006/main" xmlns:w14="http://schemas.microsoft.com/office/word/2010/wordml" xmlns:w15="http://schemas.microsoft.com/office/word/2012/wordml" xmlns:w16cex="http://schemas.microsoft.com/office/word/2018/wordml/cex" xmlns:w16cid="http://schemas.microsoft.com/office/word/2016/wordml/cid" xmlns:w16="http://schemas.microsoft.com/office/word/2018/wordml" xmlns:w16du="http://schemas.microsoft.com/office/word/2023/wordml/word16du" xmlns:w16sdtdh="http://schemas.microsoft.com/office/word/2020/wordml/sdtdatahash" xmlns:w16se="http://schemas.microsoft.com/office/word/2015/wordml/symex" xmlns:wpg="http://schemas.microsoft.com/office/word/2010/wordprocessingGroup" xmlns:wpi="http://schemas.microsoft.com/office/word/2010/wordprocessingInk" xmlns:wne="http://schemas.microsoft.com/office/word/2006/wordml" xmlns:wps="http://schemas.microsoft.com/office/word/2010/wordprocessingShape" mc:Ignorable="w14 w15 w16se w16cid w16 w16cex w16sdtdh w16du wp14">
+<w:footnotes xmlns:wpc="http://schemas.microsoft.com/office/word/2010/wordprocessingCanvas" xmlns:mc="http://schemas.openxmlformats.org/markup-compatibility/2006" xmlns:o="urn:schemas-microsoft-com:office:office" xmlns:r="http://schemas.openxmlformats.org/officeDocument/2006/relationships" xmlns:m="http://schemas.openxmlformats.org/officeDocument/2006/math" xmlns:v="urn:schemas-microsoft-com:vml" xmlns:wp14="http://schemas.microsoft.com/office/word/2010/wordprocessingDrawing" xmlns:wp="http://schemas.openxmlformats.org/drawingml/2006/wordprocessingDrawing" xmlns:w10="urn:schemas-microsoft-com:office:word" xmlns:w="http://schemas.openxmlformats.org/wordprocessingml/2006/main" xmlns:w14="http://schemas.microsoft.com/office/word/2010/wordml" xmlns:w15="http://schemas.microsoft.com/office/word/2012/wordml" xmlns:wpg="http://schemas.microsoft.com/office/word/2010/wordprocessingGroup" xmlns:wpi="http://schemas.microsoft.com/office/word/2010/wordprocessingInk" xmlns:wne="http://schemas.microsoft.com/office/word/2006/wordml" xmlns:wps="http://schemas.microsoft.com/office/word/2010/wordprocessingShape" mc:Ignorable="w14 w15 wp14">
   <w:footnote w:type="separator" w:id="-1">
     <w:p>
       <w:r>
@@ -9414,7 +9055,7 @@
 </file>
 
 <file path=word/header1.xml><?xml version="1.0" encoding="utf-8"?>
-<w:hdr xmlns:wpc="http://schemas.microsoft.com/office/word/2010/wordprocessingCanvas" xmlns:cx="http://schemas.microsoft.com/office/drawing/2014/chartex" xmlns:cx1="http://schemas.microsoft.com/office/drawing/2015/9/8/chartex" xmlns:cx2="http://schemas.microsoft.com/office/drawing/2015/10/21/chartex" xmlns:cx3="http://schemas.microsoft.com/office/drawing/2016/5/9/chartex" xmlns:cx4="http://schemas.microsoft.com/office/drawing/2016/5/10/chartex" xmlns:cx5="http://schemas.microsoft.com/office/drawing/2016/5/11/chartex" xmlns:cx6="http://schemas.microsoft.com/office/drawing/2016/5/12/chartex" xmlns:cx7="http://schemas.microsoft.com/office/drawing/2016/5/13/chartex" xmlns:cx8="http://schemas.microsoft.com/office/drawing/2016/5/14/chartex" xmlns:mc="http://schemas.openxmlformats.org/markup-compatibility/2006" xmlns:aink="http://schemas.microsoft.com/office/drawing/2016/ink" xmlns:am3d="http://schemas.microsoft.com/office/drawing/2017/model3d" xmlns:o="urn:schemas-microsoft-com:office:office" xmlns:oel="http://schemas.microsoft.com/office/2019/extlst" xmlns:r="http://schemas.openxmlformats.org/officeDocument/2006/relationships" xmlns:m="http://schemas.openxmlformats.org/officeDocument/2006/math" xmlns:v="urn:schemas-microsoft-com:vml" xmlns:wp14="http://schemas.microsoft.com/office/word/2010/wordprocessingDrawing" xmlns:wp="http://schemas.openxmlformats.org/drawingml/2006/wordprocessingDrawing" xmlns:w10="urn:schemas-microsoft-com:office:word" xmlns:w="http://schemas.openxmlformats.org/wordprocessingml/2006/main" xmlns:w14="http://schemas.microsoft.com/office/word/2010/wordml" xmlns:w15="http://schemas.microsoft.com/office/word/2012/wordml" xmlns:w16cex="http://schemas.microsoft.com/office/word/2018/wordml/cex" xmlns:w16cid="http://schemas.microsoft.com/office/word/2016/wordml/cid" xmlns:w16="http://schemas.microsoft.com/office/word/2018/wordml" xmlns:w16du="http://schemas.microsoft.com/office/word/2023/wordml/word16du" xmlns:w16sdtdh="http://schemas.microsoft.com/office/word/2020/wordml/sdtdatahash" xmlns:w16se="http://schemas.microsoft.com/office/word/2015/wordml/symex" xmlns:wpg="http://schemas.microsoft.com/office/word/2010/wordprocessingGroup" xmlns:wpi="http://schemas.microsoft.com/office/word/2010/wordprocessingInk" xmlns:wne="http://schemas.microsoft.com/office/word/2006/wordml" xmlns:wps="http://schemas.microsoft.com/office/word/2010/wordprocessingShape" mc:Ignorable="w14 w15 w16se w16cid w16 w16cex w16sdtdh w16du wp14">
+<w:hdr xmlns:wpc="http://schemas.microsoft.com/office/word/2010/wordprocessingCanvas" xmlns:mc="http://schemas.openxmlformats.org/markup-compatibility/2006" xmlns:o="urn:schemas-microsoft-com:office:office" xmlns:r="http://schemas.openxmlformats.org/officeDocument/2006/relationships" xmlns:m="http://schemas.openxmlformats.org/officeDocument/2006/math" xmlns:v="urn:schemas-microsoft-com:vml" xmlns:wp14="http://schemas.microsoft.com/office/word/2010/wordprocessingDrawing" xmlns:wp="http://schemas.openxmlformats.org/drawingml/2006/wordprocessingDrawing" xmlns:w10="urn:schemas-microsoft-com:office:word" xmlns:w="http://schemas.openxmlformats.org/wordprocessingml/2006/main" xmlns:w14="http://schemas.microsoft.com/office/word/2010/wordml" xmlns:w15="http://schemas.microsoft.com/office/word/2012/wordml" xmlns:wpg="http://schemas.microsoft.com/office/word/2010/wordprocessingGroup" xmlns:wpi="http://schemas.microsoft.com/office/word/2010/wordprocessingInk" xmlns:wne="http://schemas.microsoft.com/office/word/2006/wordml" xmlns:wps="http://schemas.microsoft.com/office/word/2010/wordprocessingShape" mc:Ignorable="w14 w15 wp14">
   <w:p>
     <w:pPr>
       <w:pStyle w:val="Encabezado"/>
@@ -9620,7 +9261,7 @@
             </wp:anchor>
           </w:drawing>
         </mc:Choice>
-        <mc:Fallback>
+        <mc:Fallback xmlns:w16se="http://schemas.microsoft.com/office/word/2015/wordml/symex" xmlns:w16sdtdh="http://schemas.microsoft.com/office/word/2020/wordml/sdtdatahash" xmlns:w16du="http://schemas.microsoft.com/office/word/2023/wordml/word16du" xmlns:w16="http://schemas.microsoft.com/office/word/2018/wordml" xmlns:w16cid="http://schemas.microsoft.com/office/word/2016/wordml/cid" xmlns:w16cex="http://schemas.microsoft.com/office/word/2018/wordml/cex" xmlns:oel="http://schemas.microsoft.com/office/2019/extlst" xmlns:am3d="http://schemas.microsoft.com/office/drawing/2017/model3d" xmlns:aink="http://schemas.microsoft.com/office/drawing/2016/ink" xmlns:cx8="http://schemas.microsoft.com/office/drawing/2016/5/14/chartex" xmlns:cx7="http://schemas.microsoft.com/office/drawing/2016/5/13/chartex" xmlns:cx6="http://schemas.microsoft.com/office/drawing/2016/5/12/chartex" xmlns:cx5="http://schemas.microsoft.com/office/drawing/2016/5/11/chartex" xmlns:cx4="http://schemas.microsoft.com/office/drawing/2016/5/10/chartex" xmlns:cx3="http://schemas.microsoft.com/office/drawing/2016/5/9/chartex" xmlns:cx2="http://schemas.microsoft.com/office/drawing/2015/10/21/chartex" xmlns:cx1="http://schemas.microsoft.com/office/drawing/2015/9/8/chartex" xmlns:cx="http://schemas.microsoft.com/office/drawing/2014/chartex">
           <w:pict>
             <v:rect w14:anchorId="514CC3AB" id="Rectangle 41" o:spid="_x0000_s1026" style="position:absolute;margin-left:39.3pt;margin-top:.4pt;width:7.15pt;height:62.95pt;z-index:251659264;visibility:visible;mso-wrap-style:square;mso-width-percent:0;mso-height-percent:900;mso-wrap-distance-left:9pt;mso-wrap-distance-top:0;mso-wrap-distance-right:9pt;mso-wrap-distance-bottom:0;mso-position-horizontal:absolute;mso-position-horizontal-relative:page;mso-position-vertical:absolute;mso-position-vertical-relative:page;mso-width-percent:0;mso-height-percent:900;mso-width-relative:page;mso-height-relative:bottom-margin-area;v-text-anchor:top" o:gfxdata="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" fillcolor="#4bacc6" strokecolor="#205867">
               <w10:wrap anchorx="page" anchory="page"/>
@@ -9693,7 +9334,7 @@
             </wp:anchor>
           </w:drawing>
         </mc:Choice>
-        <mc:Fallback>
+        <mc:Fallback xmlns:w16se="http://schemas.microsoft.com/office/word/2015/wordml/symex" xmlns:w16sdtdh="http://schemas.microsoft.com/office/word/2020/wordml/sdtdatahash" xmlns:w16du="http://schemas.microsoft.com/office/word/2023/wordml/word16du" xmlns:w16="http://schemas.microsoft.com/office/word/2018/wordml" xmlns:w16cid="http://schemas.microsoft.com/office/word/2016/wordml/cid" xmlns:w16cex="http://schemas.microsoft.com/office/word/2018/wordml/cex" xmlns:oel="http://schemas.microsoft.com/office/2019/extlst" xmlns:am3d="http://schemas.microsoft.com/office/drawing/2017/model3d" xmlns:aink="http://schemas.microsoft.com/office/drawing/2016/ink" xmlns:cx8="http://schemas.microsoft.com/office/drawing/2016/5/14/chartex" xmlns:cx7="http://schemas.microsoft.com/office/drawing/2016/5/13/chartex" xmlns:cx6="http://schemas.microsoft.com/office/drawing/2016/5/12/chartex" xmlns:cx5="http://schemas.microsoft.com/office/drawing/2016/5/11/chartex" xmlns:cx4="http://schemas.microsoft.com/office/drawing/2016/5/10/chartex" xmlns:cx3="http://schemas.microsoft.com/office/drawing/2016/5/9/chartex" xmlns:cx2="http://schemas.microsoft.com/office/drawing/2015/10/21/chartex" xmlns:cx1="http://schemas.microsoft.com/office/drawing/2015/9/8/chartex" xmlns:cx="http://schemas.microsoft.com/office/drawing/2014/chartex">
           <w:pict>
             <v:rect w14:anchorId="44AF3575" id="Rectangle 34" o:spid="_x0000_s1026" style="position:absolute;margin-left:549.6pt;margin-top:.4pt;width:7.15pt;height:62.9pt;z-index:251657216;visibility:visible;mso-wrap-style:square;mso-width-percent:0;mso-height-percent:900;mso-wrap-distance-left:9pt;mso-wrap-distance-top:0;mso-wrap-distance-right:9pt;mso-wrap-distance-bottom:0;mso-position-horizontal:absolute;mso-position-horizontal-relative:page;mso-position-vertical:absolute;mso-position-vertical-relative:page;mso-width-percent:0;mso-height-percent:900;mso-width-relative:page;mso-height-relative:bottom-margin-area;v-text-anchor:top" o:gfxdata="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" fillcolor="#4bacc6" strokecolor="#205867">
               <w10:wrap anchorx="page" anchory="page"/>
@@ -9824,7 +9465,7 @@
             </wp:anchor>
           </w:drawing>
         </mc:Choice>
-        <mc:Fallback>
+        <mc:Fallback xmlns:w16se="http://schemas.microsoft.com/office/word/2015/wordml/symex" xmlns:w16sdtdh="http://schemas.microsoft.com/office/word/2020/wordml/sdtdatahash" xmlns:w16du="http://schemas.microsoft.com/office/word/2023/wordml/word16du" xmlns:w16="http://schemas.microsoft.com/office/word/2018/wordml" xmlns:w16cid="http://schemas.microsoft.com/office/word/2016/wordml/cid" xmlns:w16cex="http://schemas.microsoft.com/office/word/2018/wordml/cex" xmlns:oel="http://schemas.microsoft.com/office/2019/extlst" xmlns:am3d="http://schemas.microsoft.com/office/drawing/2017/model3d" xmlns:aink="http://schemas.microsoft.com/office/drawing/2016/ink" xmlns:cx8="http://schemas.microsoft.com/office/drawing/2016/5/14/chartex" xmlns:cx7="http://schemas.microsoft.com/office/drawing/2016/5/13/chartex" xmlns:cx6="http://schemas.microsoft.com/office/drawing/2016/5/12/chartex" xmlns:cx5="http://schemas.microsoft.com/office/drawing/2016/5/11/chartex" xmlns:cx4="http://schemas.microsoft.com/office/drawing/2016/5/10/chartex" xmlns:cx3="http://schemas.microsoft.com/office/drawing/2016/5/9/chartex" xmlns:cx2="http://schemas.microsoft.com/office/drawing/2015/10/21/chartex" xmlns:cx1="http://schemas.microsoft.com/office/drawing/2015/9/8/chartex" xmlns:cx="http://schemas.microsoft.com/office/drawing/2014/chartex">
           <w:pict>
             <v:group w14:anchorId="21F2F9E3" id="Group 35" o:spid="_x0000_s1026" style="position:absolute;margin-left:0;margin-top:0;width:593.5pt;height:64.2pt;z-index:251658240;mso-width-percent:1000;mso-position-horizontal:center;mso-position-horizontal-relative:page;mso-position-vertical:top;mso-position-vertical-relative:page;mso-width-percent:1000;mso-height-relative:top-margin-area" coordorigin="8,9" coordsize="15823,1439" o:gfxdata="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">
               <v:shapetype id="_x0000_t32" coordsize="21600,21600" o:spt="32" o:oned="t" path="m,l21600,21600e" filled="f">
@@ -9858,8 +9499,8 @@
 </file>
 
 <file path=word/numbering.xml><?xml version="1.0" encoding="utf-8"?>
-<w:numbering xmlns:wpc="http://schemas.microsoft.com/office/word/2010/wordprocessingCanvas" xmlns:cx="http://schemas.microsoft.com/office/drawing/2014/chartex" xmlns:cx1="http://schemas.microsoft.com/office/drawing/2015/9/8/chartex" xmlns:cx2="http://schemas.microsoft.com/office/drawing/2015/10/21/chartex" xmlns:cx3="http://schemas.microsoft.com/office/drawing/2016/5/9/chartex" xmlns:cx4="http://schemas.microsoft.com/office/drawing/2016/5/10/chartex" xmlns:cx5="http://schemas.microsoft.com/office/drawing/2016/5/11/chartex" xmlns:cx6="http://schemas.microsoft.com/office/drawing/2016/5/12/chartex" xmlns:cx7="http://schemas.microsoft.com/office/drawing/2016/5/13/chartex" xmlns:cx8="http://schemas.microsoft.com/office/drawing/2016/5/14/chartex" xmlns:mc="http://schemas.openxmlformats.org/markup-compatibility/2006" xmlns:aink="http://schemas.microsoft.com/office/drawing/2016/ink" xmlns:am3d="http://schemas.microsoft.com/office/drawing/2017/model3d" xmlns:o="urn:schemas-microsoft-com:office:office" xmlns:oel="http://schemas.microsoft.com/office/2019/extlst" xmlns:r="http://schemas.openxmlformats.org/officeDocument/2006/relationships" xmlns:m="http://schemas.openxmlformats.org/officeDocument/2006/math" xmlns:v="urn:schemas-microsoft-com:vml" xmlns:wp14="http://schemas.microsoft.com/office/word/2010/wordprocessingDrawing" xmlns:wp="http://schemas.openxmlformats.org/drawingml/2006/wordprocessingDrawing" xmlns:w10="urn:schemas-microsoft-com:office:word" xmlns:w="http://schemas.openxmlformats.org/wordprocessingml/2006/main" xmlns:w14="http://schemas.microsoft.com/office/word/2010/wordml" xmlns:w15="http://schemas.microsoft.com/office/word/2012/wordml" xmlns:w16cex="http://schemas.microsoft.com/office/word/2018/wordml/cex" xmlns:w16cid="http://schemas.microsoft.com/office/word/2016/wordml/cid" xmlns:w16="http://schemas.microsoft.com/office/word/2018/wordml" xmlns:w16du="http://schemas.microsoft.com/office/word/2023/wordml/word16du" xmlns:w16sdtdh="http://schemas.microsoft.com/office/word/2020/wordml/sdtdatahash" xmlns:w16se="http://schemas.microsoft.com/office/word/2015/wordml/symex" xmlns:wpg="http://schemas.microsoft.com/office/word/2010/wordprocessingGroup" xmlns:wpi="http://schemas.microsoft.com/office/word/2010/wordprocessingInk" xmlns:wne="http://schemas.microsoft.com/office/word/2006/wordml" xmlns:wps="http://schemas.microsoft.com/office/word/2010/wordprocessingShape" mc:Ignorable="w14 w15 w16se w16cid w16 w16cex w16sdtdh w16du wp14">
-  <w:abstractNum w:abstractNumId="0" w15:restartNumberingAfterBreak="0">
+<w:numbering xmlns:wpc="http://schemas.microsoft.com/office/word/2010/wordprocessingCanvas" xmlns:mc="http://schemas.openxmlformats.org/markup-compatibility/2006" xmlns:o="urn:schemas-microsoft-com:office:office" xmlns:r="http://schemas.openxmlformats.org/officeDocument/2006/relationships" xmlns:m="http://schemas.openxmlformats.org/officeDocument/2006/math" xmlns:v="urn:schemas-microsoft-com:vml" xmlns:wp14="http://schemas.microsoft.com/office/word/2010/wordprocessingDrawing" xmlns:wp="http://schemas.openxmlformats.org/drawingml/2006/wordprocessingDrawing" xmlns:w10="urn:schemas-microsoft-com:office:word" xmlns:w="http://schemas.openxmlformats.org/wordprocessingml/2006/main" xmlns:w14="http://schemas.microsoft.com/office/word/2010/wordml" xmlns:w15="http://schemas.microsoft.com/office/word/2012/wordml" xmlns:wpg="http://schemas.microsoft.com/office/word/2010/wordprocessingGroup" xmlns:wpi="http://schemas.microsoft.com/office/word/2010/wordprocessingInk" xmlns:wne="http://schemas.microsoft.com/office/word/2006/wordml" xmlns:wps="http://schemas.microsoft.com/office/word/2010/wordprocessingShape" mc:Ignorable="w14 w15 wp14">
+  <w:abstractNum w:abstractNumId="0">
     <w:nsid w:val="00DE032A"/>
     <w:multiLevelType w:val="hybridMultilevel"/>
     <w:tmpl w:val="17A6BFE6"/>
@@ -9972,7 +9613,7 @@
       </w:rPr>
     </w:lvl>
   </w:abstractNum>
-  <w:abstractNum w:abstractNumId="1" w15:restartNumberingAfterBreak="0">
+  <w:abstractNum w:abstractNumId="1">
     <w:nsid w:val="10CC1730"/>
     <w:multiLevelType w:val="hybridMultilevel"/>
     <w:tmpl w:val="82FEC456"/>
@@ -10085,7 +9726,233 @@
       </w:rPr>
     </w:lvl>
   </w:abstractNum>
-  <w:abstractNum w:abstractNumId="2" w15:restartNumberingAfterBreak="0">
+  <w:abstractNum w:abstractNumId="2">
+    <w:nsid w:val="1A27081B"/>
+    <w:multiLevelType w:val="hybridMultilevel"/>
+    <w:tmpl w:val="37842C54"/>
+    <w:lvl w:ilvl="0" w:tplc="2C0A0001">
+      <w:start w:val="1"/>
+      <w:numFmt w:val="bullet"/>
+      <w:lvlText w:val=""/>
+      <w:lvlJc w:val="left"/>
+      <w:pPr>
+        <w:ind w:left="720" w:hanging="360"/>
+      </w:pPr>
+      <w:rPr>
+        <w:rFonts w:ascii="Symbol" w:hAnsi="Symbol" w:hint="default"/>
+      </w:rPr>
+    </w:lvl>
+    <w:lvl w:ilvl="1" w:tplc="2C0A0003" w:tentative="1">
+      <w:start w:val="1"/>
+      <w:numFmt w:val="bullet"/>
+      <w:lvlText w:val="o"/>
+      <w:lvlJc w:val="left"/>
+      <w:pPr>
+        <w:ind w:left="1440" w:hanging="360"/>
+      </w:pPr>
+      <w:rPr>
+        <w:rFonts w:ascii="Courier New" w:hAnsi="Courier New" w:cs="Courier New" w:hint="default"/>
+      </w:rPr>
+    </w:lvl>
+    <w:lvl w:ilvl="2" w:tplc="2C0A0005" w:tentative="1">
+      <w:start w:val="1"/>
+      <w:numFmt w:val="bullet"/>
+      <w:lvlText w:val=""/>
+      <w:lvlJc w:val="left"/>
+      <w:pPr>
+        <w:ind w:left="2160" w:hanging="360"/>
+      </w:pPr>
+      <w:rPr>
+        <w:rFonts w:ascii="Wingdings" w:hAnsi="Wingdings" w:hint="default"/>
+      </w:rPr>
+    </w:lvl>
+    <w:lvl w:ilvl="3" w:tplc="2C0A0001" w:tentative="1">
+      <w:start w:val="1"/>
+      <w:numFmt w:val="bullet"/>
+      <w:lvlText w:val=""/>
+      <w:lvlJc w:val="left"/>
+      <w:pPr>
+        <w:ind w:left="2880" w:hanging="360"/>
+      </w:pPr>
+      <w:rPr>
+        <w:rFonts w:ascii="Symbol" w:hAnsi="Symbol" w:hint="default"/>
+      </w:rPr>
+    </w:lvl>
+    <w:lvl w:ilvl="4" w:tplc="2C0A0003" w:tentative="1">
+      <w:start w:val="1"/>
+      <w:numFmt w:val="bullet"/>
+      <w:lvlText w:val="o"/>
+      <w:lvlJc w:val="left"/>
+      <w:pPr>
+        <w:ind w:left="3600" w:hanging="360"/>
+      </w:pPr>
+      <w:rPr>
+        <w:rFonts w:ascii="Courier New" w:hAnsi="Courier New" w:cs="Courier New" w:hint="default"/>
+      </w:rPr>
+    </w:lvl>
+    <w:lvl w:ilvl="5" w:tplc="2C0A0005" w:tentative="1">
+      <w:start w:val="1"/>
+      <w:numFmt w:val="bullet"/>
+      <w:lvlText w:val=""/>
+      <w:lvlJc w:val="left"/>
+      <w:pPr>
+        <w:ind w:left="4320" w:hanging="360"/>
+      </w:pPr>
+      <w:rPr>
+        <w:rFonts w:ascii="Wingdings" w:hAnsi="Wingdings" w:hint="default"/>
+      </w:rPr>
+    </w:lvl>
+    <w:lvl w:ilvl="6" w:tplc="2C0A0001" w:tentative="1">
+      <w:start w:val="1"/>
+      <w:numFmt w:val="bullet"/>
+      <w:lvlText w:val=""/>
+      <w:lvlJc w:val="left"/>
+      <w:pPr>
+        <w:ind w:left="5040" w:hanging="360"/>
+      </w:pPr>
+      <w:rPr>
+        <w:rFonts w:ascii="Symbol" w:hAnsi="Symbol" w:hint="default"/>
+      </w:rPr>
+    </w:lvl>
+    <w:lvl w:ilvl="7" w:tplc="2C0A0003" w:tentative="1">
+      <w:start w:val="1"/>
+      <w:numFmt w:val="bullet"/>
+      <w:lvlText w:val="o"/>
+      <w:lvlJc w:val="left"/>
+      <w:pPr>
+        <w:ind w:left="5760" w:hanging="360"/>
+      </w:pPr>
+      <w:rPr>
+        <w:rFonts w:ascii="Courier New" w:hAnsi="Courier New" w:cs="Courier New" w:hint="default"/>
+      </w:rPr>
+    </w:lvl>
+    <w:lvl w:ilvl="8" w:tplc="2C0A0005" w:tentative="1">
+      <w:start w:val="1"/>
+      <w:numFmt w:val="bullet"/>
+      <w:lvlText w:val=""/>
+      <w:lvlJc w:val="left"/>
+      <w:pPr>
+        <w:ind w:left="6480" w:hanging="360"/>
+      </w:pPr>
+      <w:rPr>
+        <w:rFonts w:ascii="Wingdings" w:hAnsi="Wingdings" w:hint="default"/>
+      </w:rPr>
+    </w:lvl>
+  </w:abstractNum>
+  <w:abstractNum w:abstractNumId="3">
+    <w:nsid w:val="22B2342C"/>
+    <w:multiLevelType w:val="hybridMultilevel"/>
+    <w:tmpl w:val="55B43842"/>
+    <w:lvl w:ilvl="0" w:tplc="2C0A0001">
+      <w:start w:val="1"/>
+      <w:numFmt w:val="bullet"/>
+      <w:lvlText w:val=""/>
+      <w:lvlJc w:val="left"/>
+      <w:pPr>
+        <w:ind w:left="720" w:hanging="360"/>
+      </w:pPr>
+      <w:rPr>
+        <w:rFonts w:ascii="Symbol" w:hAnsi="Symbol" w:hint="default"/>
+      </w:rPr>
+    </w:lvl>
+    <w:lvl w:ilvl="1" w:tplc="2C0A0003" w:tentative="1">
+      <w:start w:val="1"/>
+      <w:numFmt w:val="bullet"/>
+      <w:lvlText w:val="o"/>
+      <w:lvlJc w:val="left"/>
+      <w:pPr>
+        <w:ind w:left="1440" w:hanging="360"/>
+      </w:pPr>
+      <w:rPr>
+        <w:rFonts w:ascii="Courier New" w:hAnsi="Courier New" w:cs="Courier New" w:hint="default"/>
+      </w:rPr>
+    </w:lvl>
+    <w:lvl w:ilvl="2" w:tplc="2C0A0005" w:tentative="1">
+      <w:start w:val="1"/>
+      <w:numFmt w:val="bullet"/>
+      <w:lvlText w:val=""/>
+      <w:lvlJc w:val="left"/>
+      <w:pPr>
+        <w:ind w:left="2160" w:hanging="360"/>
+      </w:pPr>
+      <w:rPr>
+        <w:rFonts w:ascii="Wingdings" w:hAnsi="Wingdings" w:hint="default"/>
+      </w:rPr>
+    </w:lvl>
+    <w:lvl w:ilvl="3" w:tplc="2C0A0001" w:tentative="1">
+      <w:start w:val="1"/>
+      <w:numFmt w:val="bullet"/>
+      <w:lvlText w:val=""/>
+      <w:lvlJc w:val="left"/>
+      <w:pPr>
+        <w:ind w:left="2880" w:hanging="360"/>
+      </w:pPr>
+      <w:rPr>
+        <w:rFonts w:ascii="Symbol" w:hAnsi="Symbol" w:hint="default"/>
+      </w:rPr>
+    </w:lvl>
+    <w:lvl w:ilvl="4" w:tplc="2C0A0003" w:tentative="1">
+      <w:start w:val="1"/>
+      <w:numFmt w:val="bullet"/>
+      <w:lvlText w:val="o"/>
+      <w:lvlJc w:val="left"/>
+      <w:pPr>
+        <w:ind w:left="3600" w:hanging="360"/>
+      </w:pPr>
+      <w:rPr>
+        <w:rFonts w:ascii="Courier New" w:hAnsi="Courier New" w:cs="Courier New" w:hint="default"/>
+      </w:rPr>
+    </w:lvl>
+    <w:lvl w:ilvl="5" w:tplc="2C0A0005" w:tentative="1">
+      <w:start w:val="1"/>
+      <w:numFmt w:val="bullet"/>
+      <w:lvlText w:val=""/>
+      <w:lvlJc w:val="left"/>
+      <w:pPr>
+        <w:ind w:left="4320" w:hanging="360"/>
+      </w:pPr>
+      <w:rPr>
+        <w:rFonts w:ascii="Wingdings" w:hAnsi="Wingdings" w:hint="default"/>
+      </w:rPr>
+    </w:lvl>
+    <w:lvl w:ilvl="6" w:tplc="2C0A0001" w:tentative="1">
+      <w:start w:val="1"/>
+      <w:numFmt w:val="bullet"/>
+      <w:lvlText w:val=""/>
+      <w:lvlJc w:val="left"/>
+      <w:pPr>
+        <w:ind w:left="5040" w:hanging="360"/>
+      </w:pPr>
+      <w:rPr>
+        <w:rFonts w:ascii="Symbol" w:hAnsi="Symbol" w:hint="default"/>
+      </w:rPr>
+    </w:lvl>
+    <w:lvl w:ilvl="7" w:tplc="2C0A0003" w:tentative="1">
+      <w:start w:val="1"/>
+      <w:numFmt w:val="bullet"/>
+      <w:lvlText w:val="o"/>
+      <w:lvlJc w:val="left"/>
+      <w:pPr>
+        <w:ind w:left="5760" w:hanging="360"/>
+      </w:pPr>
+      <w:rPr>
+        <w:rFonts w:ascii="Courier New" w:hAnsi="Courier New" w:cs="Courier New" w:hint="default"/>
+      </w:rPr>
+    </w:lvl>
+    <w:lvl w:ilvl="8" w:tplc="2C0A0005" w:tentative="1">
+      <w:start w:val="1"/>
+      <w:numFmt w:val="bullet"/>
+      <w:lvlText w:val=""/>
+      <w:lvlJc w:val="left"/>
+      <w:pPr>
+        <w:ind w:left="6480" w:hanging="360"/>
+      </w:pPr>
+      <w:rPr>
+        <w:rFonts w:ascii="Wingdings" w:hAnsi="Wingdings" w:hint="default"/>
+      </w:rPr>
+    </w:lvl>
+  </w:abstractNum>
+  <w:abstractNum w:abstractNumId="4">
     <w:nsid w:val="276040A5"/>
     <w:multiLevelType w:val="hybridMultilevel"/>
     <w:tmpl w:val="52E200AA"/>
@@ -10198,7 +10065,120 @@
       </w:rPr>
     </w:lvl>
   </w:abstractNum>
-  <w:abstractNum w:abstractNumId="3" w15:restartNumberingAfterBreak="0">
+  <w:abstractNum w:abstractNumId="5">
+    <w:nsid w:val="282713FD"/>
+    <w:multiLevelType w:val="hybridMultilevel"/>
+    <w:tmpl w:val="F2960BE0"/>
+    <w:lvl w:ilvl="0" w:tplc="2C0A0001">
+      <w:start w:val="1"/>
+      <w:numFmt w:val="bullet"/>
+      <w:lvlText w:val=""/>
+      <w:lvlJc w:val="left"/>
+      <w:pPr>
+        <w:ind w:left="720" w:hanging="360"/>
+      </w:pPr>
+      <w:rPr>
+        <w:rFonts w:ascii="Symbol" w:hAnsi="Symbol" w:hint="default"/>
+      </w:rPr>
+    </w:lvl>
+    <w:lvl w:ilvl="1" w:tplc="2C0A0003" w:tentative="1">
+      <w:start w:val="1"/>
+      <w:numFmt w:val="bullet"/>
+      <w:lvlText w:val="o"/>
+      <w:lvlJc w:val="left"/>
+      <w:pPr>
+        <w:ind w:left="1440" w:hanging="360"/>
+      </w:pPr>
+      <w:rPr>
+        <w:rFonts w:ascii="Courier New" w:hAnsi="Courier New" w:cs="Courier New" w:hint="default"/>
+      </w:rPr>
+    </w:lvl>
+    <w:lvl w:ilvl="2" w:tplc="2C0A0005" w:tentative="1">
+      <w:start w:val="1"/>
+      <w:numFmt w:val="bullet"/>
+      <w:lvlText w:val=""/>
+      <w:lvlJc w:val="left"/>
+      <w:pPr>
+        <w:ind w:left="2160" w:hanging="360"/>
+      </w:pPr>
+      <w:rPr>
+        <w:rFonts w:ascii="Wingdings" w:hAnsi="Wingdings" w:hint="default"/>
+      </w:rPr>
+    </w:lvl>
+    <w:lvl w:ilvl="3" w:tplc="2C0A0001" w:tentative="1">
+      <w:start w:val="1"/>
+      <w:numFmt w:val="bullet"/>
+      <w:lvlText w:val=""/>
+      <w:lvlJc w:val="left"/>
+      <w:pPr>
+        <w:ind w:left="2880" w:hanging="360"/>
+      </w:pPr>
+      <w:rPr>
+        <w:rFonts w:ascii="Symbol" w:hAnsi="Symbol" w:hint="default"/>
+      </w:rPr>
+    </w:lvl>
+    <w:lvl w:ilvl="4" w:tplc="2C0A0003" w:tentative="1">
+      <w:start w:val="1"/>
+      <w:numFmt w:val="bullet"/>
+      <w:lvlText w:val="o"/>
+      <w:lvlJc w:val="left"/>
+      <w:pPr>
+        <w:ind w:left="3600" w:hanging="360"/>
+      </w:pPr>
+      <w:rPr>
+        <w:rFonts w:ascii="Courier New" w:hAnsi="Courier New" w:cs="Courier New" w:hint="default"/>
+      </w:rPr>
+    </w:lvl>
+    <w:lvl w:ilvl="5" w:tplc="2C0A0005" w:tentative="1">
+      <w:start w:val="1"/>
+      <w:numFmt w:val="bullet"/>
+      <w:lvlText w:val=""/>
+      <w:lvlJc w:val="left"/>
+      <w:pPr>
+        <w:ind w:left="4320" w:hanging="360"/>
+      </w:pPr>
+      <w:rPr>
+        <w:rFonts w:ascii="Wingdings" w:hAnsi="Wingdings" w:hint="default"/>
+      </w:rPr>
+    </w:lvl>
+    <w:lvl w:ilvl="6" w:tplc="2C0A0001" w:tentative="1">
+      <w:start w:val="1"/>
+      <w:numFmt w:val="bullet"/>
+      <w:lvlText w:val=""/>
+      <w:lvlJc w:val="left"/>
+      <w:pPr>
+        <w:ind w:left="5040" w:hanging="360"/>
+      </w:pPr>
+      <w:rPr>
+        <w:rFonts w:ascii="Symbol" w:hAnsi="Symbol" w:hint="default"/>
+      </w:rPr>
+    </w:lvl>
+    <w:lvl w:ilvl="7" w:tplc="2C0A0003" w:tentative="1">
+      <w:start w:val="1"/>
+      <w:numFmt w:val="bullet"/>
+      <w:lvlText w:val="o"/>
+      <w:lvlJc w:val="left"/>
+      <w:pPr>
+        <w:ind w:left="5760" w:hanging="360"/>
+      </w:pPr>
+      <w:rPr>
+        <w:rFonts w:ascii="Courier New" w:hAnsi="Courier New" w:cs="Courier New" w:hint="default"/>
+      </w:rPr>
+    </w:lvl>
+    <w:lvl w:ilvl="8" w:tplc="2C0A0005" w:tentative="1">
+      <w:start w:val="1"/>
+      <w:numFmt w:val="bullet"/>
+      <w:lvlText w:val=""/>
+      <w:lvlJc w:val="left"/>
+      <w:pPr>
+        <w:ind w:left="6480" w:hanging="360"/>
+      </w:pPr>
+      <w:rPr>
+        <w:rFonts w:ascii="Wingdings" w:hAnsi="Wingdings" w:hint="default"/>
+      </w:rPr>
+    </w:lvl>
+  </w:abstractNum>
+  <w:abstractNum w:abstractNumId="6">
     <w:nsid w:val="2A2C2097"/>
     <w:multiLevelType w:val="hybridMultilevel"/>
     <w:tmpl w:val="E9F8509C"/>
@@ -10311,7 +10291,7 @@
       </w:rPr>
     </w:lvl>
   </w:abstractNum>
-  <w:abstractNum w:abstractNumId="4" w15:restartNumberingAfterBreak="0">
+  <w:abstractNum w:abstractNumId="7">
     <w:nsid w:val="2B941396"/>
     <w:multiLevelType w:val="hybridMultilevel"/>
     <w:tmpl w:val="3D9E2308"/>
@@ -10424,7 +10404,7 @@
       </w:rPr>
     </w:lvl>
   </w:abstractNum>
-  <w:abstractNum w:abstractNumId="5" w15:restartNumberingAfterBreak="0">
+  <w:abstractNum w:abstractNumId="8">
     <w:nsid w:val="368C4F9E"/>
     <w:multiLevelType w:val="hybridMultilevel"/>
     <w:tmpl w:val="4C0E4832"/>
@@ -10537,7 +10517,120 @@
       </w:rPr>
     </w:lvl>
   </w:abstractNum>
-  <w:abstractNum w:abstractNumId="6" w15:restartNumberingAfterBreak="0">
+  <w:abstractNum w:abstractNumId="9">
+    <w:nsid w:val="3AD136A7"/>
+    <w:multiLevelType w:val="hybridMultilevel"/>
+    <w:tmpl w:val="B01CD75C"/>
+    <w:lvl w:ilvl="0" w:tplc="2C0A0001">
+      <w:start w:val="1"/>
+      <w:numFmt w:val="bullet"/>
+      <w:lvlText w:val=""/>
+      <w:lvlJc w:val="left"/>
+      <w:pPr>
+        <w:ind w:left="720" w:hanging="360"/>
+      </w:pPr>
+      <w:rPr>
+        <w:rFonts w:ascii="Symbol" w:hAnsi="Symbol" w:hint="default"/>
+      </w:rPr>
+    </w:lvl>
+    <w:lvl w:ilvl="1" w:tplc="2C0A0003" w:tentative="1">
+      <w:start w:val="1"/>
+      <w:numFmt w:val="bullet"/>
+      <w:lvlText w:val="o"/>
+      <w:lvlJc w:val="left"/>
+      <w:pPr>
+        <w:ind w:left="1440" w:hanging="360"/>
+      </w:pPr>
+      <w:rPr>
+        <w:rFonts w:ascii="Courier New" w:hAnsi="Courier New" w:cs="Courier New" w:hint="default"/>
+      </w:rPr>
+    </w:lvl>
+    <w:lvl w:ilvl="2" w:tplc="2C0A0005" w:tentative="1">
+      <w:start w:val="1"/>
+      <w:numFmt w:val="bullet"/>
+      <w:lvlText w:val=""/>
+      <w:lvlJc w:val="left"/>
+      <w:pPr>
+        <w:ind w:left="2160" w:hanging="360"/>
+      </w:pPr>
+      <w:rPr>
+        <w:rFonts w:ascii="Wingdings" w:hAnsi="Wingdings" w:hint="default"/>
+      </w:rPr>
+    </w:lvl>
+    <w:lvl w:ilvl="3" w:tplc="2C0A0001" w:tentative="1">
+      <w:start w:val="1"/>
+      <w:numFmt w:val="bullet"/>
+      <w:lvlText w:val=""/>
+      <w:lvlJc w:val="left"/>
+      <w:pPr>
+        <w:ind w:left="2880" w:hanging="360"/>
+      </w:pPr>
+      <w:rPr>
+        <w:rFonts w:ascii="Symbol" w:hAnsi="Symbol" w:hint="default"/>
+      </w:rPr>
+    </w:lvl>
+    <w:lvl w:ilvl="4" w:tplc="2C0A0003" w:tentative="1">
+      <w:start w:val="1"/>
+      <w:numFmt w:val="bullet"/>
+      <w:lvlText w:val="o"/>
+      <w:lvlJc w:val="left"/>
+      <w:pPr>
+        <w:ind w:left="3600" w:hanging="360"/>
+      </w:pPr>
+      <w:rPr>
+        <w:rFonts w:ascii="Courier New" w:hAnsi="Courier New" w:cs="Courier New" w:hint="default"/>
+      </w:rPr>
+    </w:lvl>
+    <w:lvl w:ilvl="5" w:tplc="2C0A0005" w:tentative="1">
+      <w:start w:val="1"/>
+      <w:numFmt w:val="bullet"/>
+      <w:lvlText w:val=""/>
+      <w:lvlJc w:val="left"/>
+      <w:pPr>
+        <w:ind w:left="4320" w:hanging="360"/>
+      </w:pPr>
+      <w:rPr>
+        <w:rFonts w:ascii="Wingdings" w:hAnsi="Wingdings" w:hint="default"/>
+      </w:rPr>
+    </w:lvl>
+    <w:lvl w:ilvl="6" w:tplc="2C0A0001" w:tentative="1">
+      <w:start w:val="1"/>
+      <w:numFmt w:val="bullet"/>
+      <w:lvlText w:val=""/>
+      <w:lvlJc w:val="left"/>
+      <w:pPr>
+        <w:ind w:left="5040" w:hanging="360"/>
+      </w:pPr>
+      <w:rPr>
+        <w:rFonts w:ascii="Symbol" w:hAnsi="Symbol" w:hint="default"/>
+      </w:rPr>
+    </w:lvl>
+    <w:lvl w:ilvl="7" w:tplc="2C0A0003" w:tentative="1">
+      <w:start w:val="1"/>
+      <w:numFmt w:val="bullet"/>
+      <w:lvlText w:val="o"/>
+      <w:lvlJc w:val="left"/>
+      <w:pPr>
+        <w:ind w:left="5760" w:hanging="360"/>
+      </w:pPr>
+      <w:rPr>
+        <w:rFonts w:ascii="Courier New" w:hAnsi="Courier New" w:cs="Courier New" w:hint="default"/>
+      </w:rPr>
+    </w:lvl>
+    <w:lvl w:ilvl="8" w:tplc="2C0A0005" w:tentative="1">
+      <w:start w:val="1"/>
+      <w:numFmt w:val="bullet"/>
+      <w:lvlText w:val=""/>
+      <w:lvlJc w:val="left"/>
+      <w:pPr>
+        <w:ind w:left="6480" w:hanging="360"/>
+      </w:pPr>
+      <w:rPr>
+        <w:rFonts w:ascii="Wingdings" w:hAnsi="Wingdings" w:hint="default"/>
+      </w:rPr>
+    </w:lvl>
+  </w:abstractNum>
+  <w:abstractNum w:abstractNumId="10">
     <w:nsid w:val="42E93270"/>
     <w:multiLevelType w:val="multilevel"/>
     <w:tmpl w:val="8234A696"/>
@@ -10680,7 +10773,120 @@
       </w:rPr>
     </w:lvl>
   </w:abstractNum>
-  <w:abstractNum w:abstractNumId="7" w15:restartNumberingAfterBreak="0">
+  <w:abstractNum w:abstractNumId="11">
+    <w:nsid w:val="50935EC4"/>
+    <w:multiLevelType w:val="hybridMultilevel"/>
+    <w:tmpl w:val="8AF42BA8"/>
+    <w:lvl w:ilvl="0" w:tplc="2C0A0001">
+      <w:start w:val="1"/>
+      <w:numFmt w:val="bullet"/>
+      <w:lvlText w:val=""/>
+      <w:lvlJc w:val="left"/>
+      <w:pPr>
+        <w:ind w:left="720" w:hanging="360"/>
+      </w:pPr>
+      <w:rPr>
+        <w:rFonts w:ascii="Symbol" w:hAnsi="Symbol" w:hint="default"/>
+      </w:rPr>
+    </w:lvl>
+    <w:lvl w:ilvl="1" w:tplc="2C0A0003" w:tentative="1">
+      <w:start w:val="1"/>
+      <w:numFmt w:val="bullet"/>
+      <w:lvlText w:val="o"/>
+      <w:lvlJc w:val="left"/>
+      <w:pPr>
+        <w:ind w:left="1440" w:hanging="360"/>
+      </w:pPr>
+      <w:rPr>
+        <w:rFonts w:ascii="Courier New" w:hAnsi="Courier New" w:cs="Courier New" w:hint="default"/>
+      </w:rPr>
+    </w:lvl>
+    <w:lvl w:ilvl="2" w:tplc="2C0A0005" w:tentative="1">
+      <w:start w:val="1"/>
+      <w:numFmt w:val="bullet"/>
+      <w:lvlText w:val=""/>
+      <w:lvlJc w:val="left"/>
+      <w:pPr>
+        <w:ind w:left="2160" w:hanging="360"/>
+      </w:pPr>
+      <w:rPr>
+        <w:rFonts w:ascii="Wingdings" w:hAnsi="Wingdings" w:hint="default"/>
+      </w:rPr>
+    </w:lvl>
+    <w:lvl w:ilvl="3" w:tplc="2C0A0001" w:tentative="1">
+      <w:start w:val="1"/>
+      <w:numFmt w:val="bullet"/>
+      <w:lvlText w:val=""/>
+      <w:lvlJc w:val="left"/>
+      <w:pPr>
+        <w:ind w:left="2880" w:hanging="360"/>
+      </w:pPr>
+      <w:rPr>
+        <w:rFonts w:ascii="Symbol" w:hAnsi="Symbol" w:hint="default"/>
+      </w:rPr>
+    </w:lvl>
+    <w:lvl w:ilvl="4" w:tplc="2C0A0003" w:tentative="1">
+      <w:start w:val="1"/>
+      <w:numFmt w:val="bullet"/>
+      <w:lvlText w:val="o"/>
+      <w:lvlJc w:val="left"/>
+      <w:pPr>
+        <w:ind w:left="3600" w:hanging="360"/>
+      </w:pPr>
+      <w:rPr>
+        <w:rFonts w:ascii="Courier New" w:hAnsi="Courier New" w:cs="Courier New" w:hint="default"/>
+      </w:rPr>
+    </w:lvl>
+    <w:lvl w:ilvl="5" w:tplc="2C0A0005" w:tentative="1">
+      <w:start w:val="1"/>
+      <w:numFmt w:val="bullet"/>
+      <w:lvlText w:val=""/>
+      <w:lvlJc w:val="left"/>
+      <w:pPr>
+        <w:ind w:left="4320" w:hanging="360"/>
+      </w:pPr>
+      <w:rPr>
+        <w:rFonts w:ascii="Wingdings" w:hAnsi="Wingdings" w:hint="default"/>
+      </w:rPr>
+    </w:lvl>
+    <w:lvl w:ilvl="6" w:tplc="2C0A0001" w:tentative="1">
+      <w:start w:val="1"/>
+      <w:numFmt w:val="bullet"/>
+      <w:lvlText w:val=""/>
+      <w:lvlJc w:val="left"/>
+      <w:pPr>
+        <w:ind w:left="5040" w:hanging="360"/>
+      </w:pPr>
+      <w:rPr>
+        <w:rFonts w:ascii="Symbol" w:hAnsi="Symbol" w:hint="default"/>
+      </w:rPr>
+    </w:lvl>
+    <w:lvl w:ilvl="7" w:tplc="2C0A0003" w:tentative="1">
+      <w:start w:val="1"/>
+      <w:numFmt w:val="bullet"/>
+      <w:lvlText w:val="o"/>
+      <w:lvlJc w:val="left"/>
+      <w:pPr>
+        <w:ind w:left="5760" w:hanging="360"/>
+      </w:pPr>
+      <w:rPr>
+        <w:rFonts w:ascii="Courier New" w:hAnsi="Courier New" w:cs="Courier New" w:hint="default"/>
+      </w:rPr>
+    </w:lvl>
+    <w:lvl w:ilvl="8" w:tplc="2C0A0005" w:tentative="1">
+      <w:start w:val="1"/>
+      <w:numFmt w:val="bullet"/>
+      <w:lvlText w:val=""/>
+      <w:lvlJc w:val="left"/>
+      <w:pPr>
+        <w:ind w:left="6480" w:hanging="360"/>
+      </w:pPr>
+      <w:rPr>
+        <w:rFonts w:ascii="Wingdings" w:hAnsi="Wingdings" w:hint="default"/>
+      </w:rPr>
+    </w:lvl>
+  </w:abstractNum>
+  <w:abstractNum w:abstractNumId="12">
     <w:nsid w:val="53831C65"/>
     <w:multiLevelType w:val="hybridMultilevel"/>
     <w:tmpl w:val="B280479E"/>
@@ -10769,7 +10975,120 @@
       </w:pPr>
     </w:lvl>
   </w:abstractNum>
-  <w:abstractNum w:abstractNumId="8" w15:restartNumberingAfterBreak="0">
+  <w:abstractNum w:abstractNumId="13">
+    <w:nsid w:val="5FA04C34"/>
+    <w:multiLevelType w:val="hybridMultilevel"/>
+    <w:tmpl w:val="32D44D68"/>
+    <w:lvl w:ilvl="0" w:tplc="2C0A0001">
+      <w:start w:val="1"/>
+      <w:numFmt w:val="bullet"/>
+      <w:lvlText w:val=""/>
+      <w:lvlJc w:val="left"/>
+      <w:pPr>
+        <w:ind w:left="720" w:hanging="360"/>
+      </w:pPr>
+      <w:rPr>
+        <w:rFonts w:ascii="Symbol" w:hAnsi="Symbol" w:hint="default"/>
+      </w:rPr>
+    </w:lvl>
+    <w:lvl w:ilvl="1" w:tplc="2C0A0003" w:tentative="1">
+      <w:start w:val="1"/>
+      <w:numFmt w:val="bullet"/>
+      <w:lvlText w:val="o"/>
+      <w:lvlJc w:val="left"/>
+      <w:pPr>
+        <w:ind w:left="1440" w:hanging="360"/>
+      </w:pPr>
+      <w:rPr>
+        <w:rFonts w:ascii="Courier New" w:hAnsi="Courier New" w:cs="Courier New" w:hint="default"/>
+      </w:rPr>
+    </w:lvl>
+    <w:lvl w:ilvl="2" w:tplc="2C0A0005" w:tentative="1">
+      <w:start w:val="1"/>
+      <w:numFmt w:val="bullet"/>
+      <w:lvlText w:val=""/>
+      <w:lvlJc w:val="left"/>
+      <w:pPr>
+        <w:ind w:left="2160" w:hanging="360"/>
+      </w:pPr>
+      <w:rPr>
+        <w:rFonts w:ascii="Wingdings" w:hAnsi="Wingdings" w:hint="default"/>
+      </w:rPr>
+    </w:lvl>
+    <w:lvl w:ilvl="3" w:tplc="2C0A0001" w:tentative="1">
+      <w:start w:val="1"/>
+      <w:numFmt w:val="bullet"/>
+      <w:lvlText w:val=""/>
+      <w:lvlJc w:val="left"/>
+      <w:pPr>
+        <w:ind w:left="2880" w:hanging="360"/>
+      </w:pPr>
+      <w:rPr>
+        <w:rFonts w:ascii="Symbol" w:hAnsi="Symbol" w:hint="default"/>
+      </w:rPr>
+    </w:lvl>
+    <w:lvl w:ilvl="4" w:tplc="2C0A0003" w:tentative="1">
+      <w:start w:val="1"/>
+      <w:numFmt w:val="bullet"/>
+      <w:lvlText w:val="o"/>
+      <w:lvlJc w:val="left"/>
+      <w:pPr>
+        <w:ind w:left="3600" w:hanging="360"/>
+      </w:pPr>
+      <w:rPr>
+        <w:rFonts w:ascii="Courier New" w:hAnsi="Courier New" w:cs="Courier New" w:hint="default"/>
+      </w:rPr>
+    </w:lvl>
+    <w:lvl w:ilvl="5" w:tplc="2C0A0005" w:tentative="1">
+      <w:start w:val="1"/>
+      <w:numFmt w:val="bullet"/>
+      <w:lvlText w:val=""/>
+      <w:lvlJc w:val="left"/>
+      <w:pPr>
+        <w:ind w:left="4320" w:hanging="360"/>
+      </w:pPr>
+      <w:rPr>
+        <w:rFonts w:ascii="Wingdings" w:hAnsi="Wingdings" w:hint="default"/>
+      </w:rPr>
+    </w:lvl>
+    <w:lvl w:ilvl="6" w:tplc="2C0A0001" w:tentative="1">
+      <w:start w:val="1"/>
+      <w:numFmt w:val="bullet"/>
+      <w:lvlText w:val=""/>
+      <w:lvlJc w:val="left"/>
+      <w:pPr>
+        <w:ind w:left="5040" w:hanging="360"/>
+      </w:pPr>
+      <w:rPr>
+        <w:rFonts w:ascii="Symbol" w:hAnsi="Symbol" w:hint="default"/>
+      </w:rPr>
+    </w:lvl>
+    <w:lvl w:ilvl="7" w:tplc="2C0A0003" w:tentative="1">
+      <w:start w:val="1"/>
+      <w:numFmt w:val="bullet"/>
+      <w:lvlText w:val="o"/>
+      <w:lvlJc w:val="left"/>
+      <w:pPr>
+        <w:ind w:left="5760" w:hanging="360"/>
+      </w:pPr>
+      <w:rPr>
+        <w:rFonts w:ascii="Courier New" w:hAnsi="Courier New" w:cs="Courier New" w:hint="default"/>
+      </w:rPr>
+    </w:lvl>
+    <w:lvl w:ilvl="8" w:tplc="2C0A0005" w:tentative="1">
+      <w:start w:val="1"/>
+      <w:numFmt w:val="bullet"/>
+      <w:lvlText w:val=""/>
+      <w:lvlJc w:val="left"/>
+      <w:pPr>
+        <w:ind w:left="6480" w:hanging="360"/>
+      </w:pPr>
+      <w:rPr>
+        <w:rFonts w:ascii="Wingdings" w:hAnsi="Wingdings" w:hint="default"/>
+      </w:rPr>
+    </w:lvl>
+  </w:abstractNum>
+  <w:abstractNum w:abstractNumId="14">
     <w:nsid w:val="68EB56AE"/>
     <w:multiLevelType w:val="hybridMultilevel"/>
     <w:tmpl w:val="36A027C4"/>
@@ -10882,7 +11201,7 @@
       </w:rPr>
     </w:lvl>
   </w:abstractNum>
-  <w:abstractNum w:abstractNumId="9" w15:restartNumberingAfterBreak="0">
+  <w:abstractNum w:abstractNumId="15">
     <w:nsid w:val="7C2B6096"/>
     <w:multiLevelType w:val="hybridMultilevel"/>
     <w:tmpl w:val="363AC64C"/>
@@ -10995,7 +11314,7 @@
       </w:rPr>
     </w:lvl>
   </w:abstractNum>
-  <w:abstractNum w:abstractNumId="10" w15:restartNumberingAfterBreak="0">
+  <w:abstractNum w:abstractNumId="16">
     <w:nsid w:val="7DD64906"/>
     <w:multiLevelType w:val="hybridMultilevel"/>
     <w:tmpl w:val="795E7434"/>
@@ -11109,45 +11428,63 @@
       </w:rPr>
     </w:lvl>
   </w:abstractNum>
-  <w:num w:numId="1" w16cid:durableId="707797537">
+  <w:num w:numId="1">
+    <w:abstractNumId w:val="16"/>
+  </w:num>
+  <w:num w:numId="2">
     <w:abstractNumId w:val="10"/>
   </w:num>
-  <w:num w:numId="2" w16cid:durableId="1979794884">
+  <w:num w:numId="3">
+    <w:abstractNumId w:val="1"/>
+  </w:num>
+  <w:num w:numId="4">
+    <w:abstractNumId w:val="8"/>
+  </w:num>
+  <w:num w:numId="5">
+    <w:abstractNumId w:val="4"/>
+  </w:num>
+  <w:num w:numId="6">
     <w:abstractNumId w:val="6"/>
   </w:num>
-  <w:num w:numId="3" w16cid:durableId="90853915">
-    <w:abstractNumId w:val="1"/>
+  <w:num w:numId="7">
+    <w:abstractNumId w:val="0"/>
   </w:num>
-  <w:num w:numId="4" w16cid:durableId="295795816">
-    <w:abstractNumId w:val="5"/>
+  <w:num w:numId="8">
+    <w:abstractNumId w:val="15"/>
   </w:num>
-  <w:num w:numId="5" w16cid:durableId="733771300">
+  <w:num w:numId="9">
+    <w:abstractNumId w:val="14"/>
+  </w:num>
+  <w:num w:numId="10">
+    <w:abstractNumId w:val="12"/>
+  </w:num>
+  <w:num w:numId="11">
+    <w:abstractNumId w:val="7"/>
+  </w:num>
+  <w:num w:numId="12">
+    <w:abstractNumId w:val="11"/>
+  </w:num>
+  <w:num w:numId="13">
+    <w:abstractNumId w:val="3"/>
+  </w:num>
+  <w:num w:numId="14">
     <w:abstractNumId w:val="2"/>
   </w:num>
-  <w:num w:numId="6" w16cid:durableId="93744563">
-    <w:abstractNumId w:val="3"/>
-  </w:num>
-  <w:num w:numId="7" w16cid:durableId="4481767">
-    <w:abstractNumId w:val="0"/>
-  </w:num>
-  <w:num w:numId="8" w16cid:durableId="1752773024">
+  <w:num w:numId="15">
     <w:abstractNumId w:val="9"/>
   </w:num>
-  <w:num w:numId="9" w16cid:durableId="1593851683">
-    <w:abstractNumId w:val="8"/>
+  <w:num w:numId="16">
+    <w:abstractNumId w:val="13"/>
   </w:num>
-  <w:num w:numId="10" w16cid:durableId="671102414">
-    <w:abstractNumId w:val="7"/>
-  </w:num>
-  <w:num w:numId="11" w16cid:durableId="1674792779">
-    <w:abstractNumId w:val="4"/>
+  <w:num w:numId="17">
+    <w:abstractNumId w:val="5"/>
   </w:num>
   <w:numIdMacAtCleanup w:val="2"/>
 </w:numbering>
 </file>
 
 <file path=word/styles.xml><?xml version="1.0" encoding="utf-8"?>
-<w:styles xmlns:mc="http://schemas.openxmlformats.org/markup-compatibility/2006" xmlns:r="http://schemas.openxmlformats.org/officeDocument/2006/relationships" xmlns:w="http://schemas.openxmlformats.org/wordprocessingml/2006/main" xmlns:w14="http://schemas.microsoft.com/office/word/2010/wordml" xmlns:w15="http://schemas.microsoft.com/office/word/2012/wordml" xmlns:w16cex="http://schemas.microsoft.com/office/word/2018/wordml/cex" xmlns:w16cid="http://schemas.microsoft.com/office/word/2016/wordml/cid" xmlns:w16="http://schemas.microsoft.com/office/word/2018/wordml" xmlns:w16du="http://schemas.microsoft.com/office/word/2023/wordml/word16du" xmlns:w16sdtdh="http://schemas.microsoft.com/office/word/2020/wordml/sdtdatahash" xmlns:w16se="http://schemas.microsoft.com/office/word/2015/wordml/symex" mc:Ignorable="w14 w15 w16se w16cid w16 w16cex w16sdtdh w16du">
+<w:styles xmlns:mc="http://schemas.openxmlformats.org/markup-compatibility/2006" xmlns:r="http://schemas.openxmlformats.org/officeDocument/2006/relationships" xmlns:w="http://schemas.openxmlformats.org/wordprocessingml/2006/main" xmlns:w14="http://schemas.microsoft.com/office/word/2010/wordml" xmlns:w15="http://schemas.microsoft.com/office/word/2012/wordml" mc:Ignorable="w14 w15">
   <w:docDefaults>
     <w:rPrDefault>
       <w:rPr>
@@ -11157,7 +11494,7 @@
     </w:rPrDefault>
     <w:pPrDefault/>
   </w:docDefaults>
-  <w:latentStyles w:defLockedState="0" w:defUIPriority="99" w:defSemiHidden="0" w:defUnhideWhenUsed="0" w:defQFormat="0" w:count="376">
+  <w:latentStyles w:defLockedState="0" w:defUIPriority="99" w:defSemiHidden="0" w:defUnhideWhenUsed="0" w:defQFormat="0" w:count="371">
     <w:lsdException w:name="Normal" w:uiPriority="0" w:qFormat="1"/>
     <w:lsdException w:name="heading 1" w:uiPriority="0" w:qFormat="1"/>
     <w:lsdException w:name="heading 2" w:semiHidden="1" w:uiPriority="0" w:unhideWhenUsed="1" w:qFormat="1"/>
@@ -11529,11 +11866,6 @@
     <w:lsdException w:name="List Table 5 Dark Accent 6" w:uiPriority="50"/>
     <w:lsdException w:name="List Table 6 Colorful Accent 6" w:uiPriority="51"/>
     <w:lsdException w:name="List Table 7 Colorful Accent 6" w:uiPriority="52"/>
-    <w:lsdException w:name="Mention" w:semiHidden="1" w:unhideWhenUsed="1"/>
-    <w:lsdException w:name="Smart Hyperlink" w:semiHidden="1" w:unhideWhenUsed="1"/>
-    <w:lsdException w:name="Hashtag" w:semiHidden="1" w:unhideWhenUsed="1"/>
-    <w:lsdException w:name="Unresolved Mention" w:semiHidden="1" w:unhideWhenUsed="1"/>
-    <w:lsdException w:name="Smart Link" w:semiHidden="1" w:unhideWhenUsed="1"/>
   </w:latentStyles>
   <w:style w:type="paragraph" w:default="1" w:styleId="Normal">
     <w:name w:val="Normal"/>
@@ -12195,11 +12527,11 @@
     <w:qFormat/>
     <w:rsid w:val="005F60BA"/>
   </w:style>
-  <w:style w:type="paragraph" w:styleId="Ttulo">
+  <w:style w:type="paragraph" w:styleId="Puesto">
     <w:name w:val="Title"/>
     <w:basedOn w:val="Normal"/>
     <w:next w:val="Normal"/>
-    <w:link w:val="TtuloCar"/>
+    <w:link w:val="PuestoCar"/>
     <w:uiPriority w:val="10"/>
     <w:qFormat/>
     <w:rsid w:val="009A3173"/>
@@ -12219,10 +12551,10 @@
       <w:szCs w:val="52"/>
     </w:rPr>
   </w:style>
-  <w:style w:type="character" w:customStyle="1" w:styleId="TtuloCar">
-    <w:name w:val="Título Car"/>
+  <w:style w:type="character" w:customStyle="1" w:styleId="PuestoCar">
+    <w:name w:val="Puesto Car"/>
     <w:basedOn w:val="Fuentedeprrafopredeter"/>
-    <w:link w:val="Ttulo"/>
+    <w:link w:val="Puesto"/>
     <w:uiPriority w:val="10"/>
     <w:rsid w:val="009A3173"/>
     <w:rPr>
@@ -12236,7 +12568,7 @@
   </w:style>
   <w:style w:type="paragraph" w:customStyle="1" w:styleId="PSI-Ttulo">
     <w:name w:val="PSI - Título"/>
-    <w:basedOn w:val="Ttulo"/>
+    <w:basedOn w:val="Puesto"/>
     <w:autoRedefine/>
     <w:qFormat/>
     <w:rsid w:val="009A3173"/>
@@ -12398,6 +12730,7 @@
     <w:uiPriority w:val="59"/>
     <w:rsid w:val="00B0509E"/>
     <w:tblPr>
+      <w:tblInd w:w="0" w:type="dxa"/>
       <w:tblBorders>
         <w:top w:val="single" w:sz="4" w:space="0" w:color="000000"/>
         <w:left w:val="single" w:sz="4" w:space="0" w:color="000000"/>
@@ -12406,6 +12739,12 @@
         <w:insideH w:val="single" w:sz="4" w:space="0" w:color="000000"/>
         <w:insideV w:val="single" w:sz="4" w:space="0" w:color="000000"/>
       </w:tblBorders>
+      <w:tblCellMar>
+        <w:top w:w="0" w:type="dxa"/>
+        <w:left w:w="108" w:type="dxa"/>
+        <w:bottom w:w="0" w:type="dxa"/>
+        <w:right w:w="108" w:type="dxa"/>
+      </w:tblCellMar>
     </w:tblPr>
   </w:style>
   <w:style w:type="table" w:styleId="Listaclara-nfasis3">
@@ -12419,12 +12758,19 @@
     <w:tblPr>
       <w:tblStyleRowBandSize w:val="1"/>
       <w:tblStyleColBandSize w:val="1"/>
+      <w:tblInd w:w="0" w:type="dxa"/>
       <w:tblBorders>
         <w:top w:val="single" w:sz="8" w:space="0" w:color="9BBB59"/>
         <w:left w:val="single" w:sz="8" w:space="0" w:color="9BBB59"/>
         <w:bottom w:val="single" w:sz="8" w:space="0" w:color="9BBB59"/>
         <w:right w:val="single" w:sz="8" w:space="0" w:color="9BBB59"/>
       </w:tblBorders>
+      <w:tblCellMar>
+        <w:top w:w="0" w:type="dxa"/>
+        <w:left w:w="108" w:type="dxa"/>
+        <w:bottom w:w="0" w:type="dxa"/>
+        <w:right w:w="108" w:type="dxa"/>
+      </w:tblCellMar>
     </w:tblPr>
     <w:tblStylePr w:type="firstRow">
       <w:pPr>
@@ -12856,7 +13202,7 @@
 </file>
 
 <file path=customXml/itemProps2.xml><?xml version="1.0" encoding="utf-8"?>
-<ds:datastoreItem xmlns:ds="http://schemas.openxmlformats.org/officeDocument/2006/customXml" ds:itemID="{30C4CFD3-789C-4E0F-A183-E2770176A3BA}">
+<ds:datastoreItem xmlns:ds="http://schemas.openxmlformats.org/officeDocument/2006/customXml" ds:itemID="{801D026A-3C36-42AF-8AE3-F9621AC78BC9}">
   <ds:schemaRefs>
     <ds:schemaRef ds:uri="http://schemas.openxmlformats.org/officeDocument/2006/bibliography"/>
   </ds:schemaRefs>

--- a/2. Etapa de elaboración/Iteración 1/Plan de calidad/Plan de SQA_Vesta Risk Manager_T-Code.docx
+++ b/2. Etapa de elaboración/Iteración 1/Plan de calidad/Plan de SQA_Vesta Risk Manager_T-Code.docx
@@ -95,7 +95,7 @@
               </wp:anchor>
             </w:drawing>
           </mc:Choice>
-          <mc:Fallback xmlns:w16se="http://schemas.microsoft.com/office/word/2015/wordml/symex" xmlns:w16sdtdh="http://schemas.microsoft.com/office/word/2020/wordml/sdtdatahash" xmlns:w16du="http://schemas.microsoft.com/office/word/2023/wordml/word16du" xmlns:w16="http://schemas.microsoft.com/office/word/2018/wordml" xmlns:w16cid="http://schemas.microsoft.com/office/word/2016/wordml/cid" xmlns:w16cex="http://schemas.microsoft.com/office/word/2018/wordml/cex" xmlns:oel="http://schemas.microsoft.com/office/2019/extlst" xmlns:am3d="http://schemas.microsoft.com/office/drawing/2017/model3d" xmlns:aink="http://schemas.microsoft.com/office/drawing/2016/ink" xmlns:cx8="http://schemas.microsoft.com/office/drawing/2016/5/14/chartex" xmlns:cx7="http://schemas.microsoft.com/office/drawing/2016/5/13/chartex" xmlns:cx6="http://schemas.microsoft.com/office/drawing/2016/5/12/chartex" xmlns:cx5="http://schemas.microsoft.com/office/drawing/2016/5/11/chartex" xmlns:cx4="http://schemas.microsoft.com/office/drawing/2016/5/10/chartex" xmlns:cx3="http://schemas.microsoft.com/office/drawing/2016/5/9/chartex" xmlns:cx2="http://schemas.microsoft.com/office/drawing/2015/10/21/chartex" xmlns:cx1="http://schemas.microsoft.com/office/drawing/2015/9/8/chartex" xmlns:cx="http://schemas.microsoft.com/office/drawing/2014/chartex">
+          <mc:Fallback xmlns:cx="http://schemas.microsoft.com/office/drawing/2014/chartex" xmlns:cx1="http://schemas.microsoft.com/office/drawing/2015/9/8/chartex" xmlns:cx2="http://schemas.microsoft.com/office/drawing/2015/10/21/chartex" xmlns:cx3="http://schemas.microsoft.com/office/drawing/2016/5/9/chartex" xmlns:cx4="http://schemas.microsoft.com/office/drawing/2016/5/10/chartex" xmlns:cx5="http://schemas.microsoft.com/office/drawing/2016/5/11/chartex" xmlns:cx6="http://schemas.microsoft.com/office/drawing/2016/5/12/chartex" xmlns:cx7="http://schemas.microsoft.com/office/drawing/2016/5/13/chartex" xmlns:cx8="http://schemas.microsoft.com/office/drawing/2016/5/14/chartex" xmlns:aink="http://schemas.microsoft.com/office/drawing/2016/ink" xmlns:am3d="http://schemas.microsoft.com/office/drawing/2017/model3d" xmlns:oel="http://schemas.microsoft.com/office/2019/extlst" xmlns:w16cex="http://schemas.microsoft.com/office/word/2018/wordml/cex" xmlns:w16cid="http://schemas.microsoft.com/office/word/2016/wordml/cid" xmlns:w16="http://schemas.microsoft.com/office/word/2018/wordml" xmlns:w16du="http://schemas.microsoft.com/office/word/2023/wordml/word16du" xmlns:w16sdtdh="http://schemas.microsoft.com/office/word/2020/wordml/sdtdatahash" xmlns:w16se="http://schemas.microsoft.com/office/word/2015/wordml/symex">
             <w:pict>
               <v:rect w14:anchorId="0E01860D" id="Rectangle 6" o:spid="_x0000_s1026" style="position:absolute;margin-left:0;margin-top:0;width:623.8pt;height:67.65pt;z-index:251653632;visibility:visible;mso-wrap-style:square;mso-width-percent:1050;mso-height-percent:900;mso-wrap-distance-left:9pt;mso-wrap-distance-top:0;mso-wrap-distance-right:9pt;mso-wrap-distance-bottom:0;mso-position-horizontal:center;mso-position-horizontal-relative:page;mso-position-vertical:bottom;mso-position-vertical-relative:page;mso-width-percent:1050;mso-height-percent:900;mso-width-relative:page;mso-height-relative:top-margin-area;v-text-anchor:top" o:gfxdata="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" o:allowincell="f" fillcolor="#4bacc6" strokecolor="#31849b">
                 <w10:wrap anchorx="page" anchory="page"/>
@@ -168,7 +168,7 @@
               </wp:anchor>
             </w:drawing>
           </mc:Choice>
-          <mc:Fallback xmlns:w16se="http://schemas.microsoft.com/office/word/2015/wordml/symex" xmlns:w16sdtdh="http://schemas.microsoft.com/office/word/2020/wordml/sdtdatahash" xmlns:w16du="http://schemas.microsoft.com/office/word/2023/wordml/word16du" xmlns:w16="http://schemas.microsoft.com/office/word/2018/wordml" xmlns:w16cid="http://schemas.microsoft.com/office/word/2016/wordml/cid" xmlns:w16cex="http://schemas.microsoft.com/office/word/2018/wordml/cex" xmlns:oel="http://schemas.microsoft.com/office/2019/extlst" xmlns:am3d="http://schemas.microsoft.com/office/drawing/2017/model3d" xmlns:aink="http://schemas.microsoft.com/office/drawing/2016/ink" xmlns:cx8="http://schemas.microsoft.com/office/drawing/2016/5/14/chartex" xmlns:cx7="http://schemas.microsoft.com/office/drawing/2016/5/13/chartex" xmlns:cx6="http://schemas.microsoft.com/office/drawing/2016/5/12/chartex" xmlns:cx5="http://schemas.microsoft.com/office/drawing/2016/5/11/chartex" xmlns:cx4="http://schemas.microsoft.com/office/drawing/2016/5/10/chartex" xmlns:cx3="http://schemas.microsoft.com/office/drawing/2016/5/9/chartex" xmlns:cx2="http://schemas.microsoft.com/office/drawing/2015/10/21/chartex" xmlns:cx1="http://schemas.microsoft.com/office/drawing/2015/9/8/chartex" xmlns:cx="http://schemas.microsoft.com/office/drawing/2014/chartex">
+          <mc:Fallback xmlns:cx="http://schemas.microsoft.com/office/drawing/2014/chartex" xmlns:cx1="http://schemas.microsoft.com/office/drawing/2015/9/8/chartex" xmlns:cx2="http://schemas.microsoft.com/office/drawing/2015/10/21/chartex" xmlns:cx3="http://schemas.microsoft.com/office/drawing/2016/5/9/chartex" xmlns:cx4="http://schemas.microsoft.com/office/drawing/2016/5/10/chartex" xmlns:cx5="http://schemas.microsoft.com/office/drawing/2016/5/11/chartex" xmlns:cx6="http://schemas.microsoft.com/office/drawing/2016/5/12/chartex" xmlns:cx7="http://schemas.microsoft.com/office/drawing/2016/5/13/chartex" xmlns:cx8="http://schemas.microsoft.com/office/drawing/2016/5/14/chartex" xmlns:aink="http://schemas.microsoft.com/office/drawing/2016/ink" xmlns:am3d="http://schemas.microsoft.com/office/drawing/2017/model3d" xmlns:oel="http://schemas.microsoft.com/office/2019/extlst" xmlns:w16cex="http://schemas.microsoft.com/office/word/2018/wordml/cex" xmlns:w16cid="http://schemas.microsoft.com/office/word/2016/wordml/cid" xmlns:w16="http://schemas.microsoft.com/office/word/2018/wordml" xmlns:w16du="http://schemas.microsoft.com/office/word/2023/wordml/word16du" xmlns:w16sdtdh="http://schemas.microsoft.com/office/word/2020/wordml/sdtdatahash" xmlns:w16se="http://schemas.microsoft.com/office/word/2015/wordml/symex">
             <w:pict>
               <v:rect w14:anchorId="58B75D7F" id="Rectangle 9" o:spid="_x0000_s1026" style="position:absolute;margin-left:38.95pt;margin-top:-20.65pt;width:7.15pt;height:882.2pt;z-index:251656704;visibility:visible;mso-wrap-style:square;mso-width-percent:0;mso-height-percent:1050;mso-wrap-distance-left:9pt;mso-wrap-distance-top:0;mso-wrap-distance-right:9pt;mso-wrap-distance-bottom:0;mso-position-horizontal:absolute;mso-position-horizontal-relative:page;mso-position-vertical:absolute;mso-position-vertical-relative:page;mso-width-percent:0;mso-height-percent:1050;mso-width-relative:page;mso-height-relative:page;v-text-anchor:top" o:gfxdata="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" o:allowincell="f" strokecolor="#31849b">
                 <w10:wrap anchorx="page" anchory="page"/>
@@ -241,7 +241,7 @@
               </wp:anchor>
             </w:drawing>
           </mc:Choice>
-          <mc:Fallback xmlns:w16se="http://schemas.microsoft.com/office/word/2015/wordml/symex" xmlns:w16sdtdh="http://schemas.microsoft.com/office/word/2020/wordml/sdtdatahash" xmlns:w16du="http://schemas.microsoft.com/office/word/2023/wordml/word16du" xmlns:w16="http://schemas.microsoft.com/office/word/2018/wordml" xmlns:w16cid="http://schemas.microsoft.com/office/word/2016/wordml/cid" xmlns:w16cex="http://schemas.microsoft.com/office/word/2018/wordml/cex" xmlns:oel="http://schemas.microsoft.com/office/2019/extlst" xmlns:am3d="http://schemas.microsoft.com/office/drawing/2017/model3d" xmlns:aink="http://schemas.microsoft.com/office/drawing/2016/ink" xmlns:cx8="http://schemas.microsoft.com/office/drawing/2016/5/14/chartex" xmlns:cx7="http://schemas.microsoft.com/office/drawing/2016/5/13/chartex" xmlns:cx6="http://schemas.microsoft.com/office/drawing/2016/5/12/chartex" xmlns:cx5="http://schemas.microsoft.com/office/drawing/2016/5/11/chartex" xmlns:cx4="http://schemas.microsoft.com/office/drawing/2016/5/10/chartex" xmlns:cx3="http://schemas.microsoft.com/office/drawing/2016/5/9/chartex" xmlns:cx2="http://schemas.microsoft.com/office/drawing/2015/10/21/chartex" xmlns:cx1="http://schemas.microsoft.com/office/drawing/2015/9/8/chartex" xmlns:cx="http://schemas.microsoft.com/office/drawing/2014/chartex">
+          <mc:Fallback xmlns:cx="http://schemas.microsoft.com/office/drawing/2014/chartex" xmlns:cx1="http://schemas.microsoft.com/office/drawing/2015/9/8/chartex" xmlns:cx2="http://schemas.microsoft.com/office/drawing/2015/10/21/chartex" xmlns:cx3="http://schemas.microsoft.com/office/drawing/2016/5/9/chartex" xmlns:cx4="http://schemas.microsoft.com/office/drawing/2016/5/10/chartex" xmlns:cx5="http://schemas.microsoft.com/office/drawing/2016/5/11/chartex" xmlns:cx6="http://schemas.microsoft.com/office/drawing/2016/5/12/chartex" xmlns:cx7="http://schemas.microsoft.com/office/drawing/2016/5/13/chartex" xmlns:cx8="http://schemas.microsoft.com/office/drawing/2016/5/14/chartex" xmlns:aink="http://schemas.microsoft.com/office/drawing/2016/ink" xmlns:am3d="http://schemas.microsoft.com/office/drawing/2017/model3d" xmlns:oel="http://schemas.microsoft.com/office/2019/extlst" xmlns:w16cex="http://schemas.microsoft.com/office/word/2018/wordml/cex" xmlns:w16cid="http://schemas.microsoft.com/office/word/2016/wordml/cid" xmlns:w16="http://schemas.microsoft.com/office/word/2018/wordml" xmlns:w16du="http://schemas.microsoft.com/office/word/2023/wordml/word16du" xmlns:w16sdtdh="http://schemas.microsoft.com/office/word/2020/wordml/sdtdatahash" xmlns:w16se="http://schemas.microsoft.com/office/word/2015/wordml/symex">
             <w:pict>
               <v:rect w14:anchorId="4EDAA441" id="Rectangle 8" o:spid="_x0000_s1026" style="position:absolute;margin-left:549.2pt;margin-top:-20.65pt;width:7.15pt;height:882.2pt;z-index:251655680;visibility:visible;mso-wrap-style:square;mso-width-percent:0;mso-height-percent:1050;mso-wrap-distance-left:9pt;mso-wrap-distance-top:0;mso-wrap-distance-right:9pt;mso-wrap-distance-bottom:0;mso-position-horizontal:absolute;mso-position-horizontal-relative:page;mso-position-vertical:absolute;mso-position-vertical-relative:page;mso-width-percent:0;mso-height-percent:1050;mso-width-relative:page;mso-height-relative:page;v-text-anchor:top" o:gfxdata="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" o:allowincell="f" strokecolor="#31849b">
                 <w10:wrap anchorx="page" anchory="page"/>
@@ -314,7 +314,7 @@
               </wp:anchor>
             </w:drawing>
           </mc:Choice>
-          <mc:Fallback xmlns:w16se="http://schemas.microsoft.com/office/word/2015/wordml/symex" xmlns:w16sdtdh="http://schemas.microsoft.com/office/word/2020/wordml/sdtdatahash" xmlns:w16du="http://schemas.microsoft.com/office/word/2023/wordml/word16du" xmlns:w16="http://schemas.microsoft.com/office/word/2018/wordml" xmlns:w16cid="http://schemas.microsoft.com/office/word/2016/wordml/cid" xmlns:w16cex="http://schemas.microsoft.com/office/word/2018/wordml/cex" xmlns:oel="http://schemas.microsoft.com/office/2019/extlst" xmlns:am3d="http://schemas.microsoft.com/office/drawing/2017/model3d" xmlns:aink="http://schemas.microsoft.com/office/drawing/2016/ink" xmlns:cx8="http://schemas.microsoft.com/office/drawing/2016/5/14/chartex" xmlns:cx7="http://schemas.microsoft.com/office/drawing/2016/5/13/chartex" xmlns:cx6="http://schemas.microsoft.com/office/drawing/2016/5/12/chartex" xmlns:cx5="http://schemas.microsoft.com/office/drawing/2016/5/11/chartex" xmlns:cx4="http://schemas.microsoft.com/office/drawing/2016/5/10/chartex" xmlns:cx3="http://schemas.microsoft.com/office/drawing/2016/5/9/chartex" xmlns:cx2="http://schemas.microsoft.com/office/drawing/2015/10/21/chartex" xmlns:cx1="http://schemas.microsoft.com/office/drawing/2015/9/8/chartex" xmlns:cx="http://schemas.microsoft.com/office/drawing/2014/chartex">
+          <mc:Fallback xmlns:cx="http://schemas.microsoft.com/office/drawing/2014/chartex" xmlns:cx1="http://schemas.microsoft.com/office/drawing/2015/9/8/chartex" xmlns:cx2="http://schemas.microsoft.com/office/drawing/2015/10/21/chartex" xmlns:cx3="http://schemas.microsoft.com/office/drawing/2016/5/9/chartex" xmlns:cx4="http://schemas.microsoft.com/office/drawing/2016/5/10/chartex" xmlns:cx5="http://schemas.microsoft.com/office/drawing/2016/5/11/chartex" xmlns:cx6="http://schemas.microsoft.com/office/drawing/2016/5/12/chartex" xmlns:cx7="http://schemas.microsoft.com/office/drawing/2016/5/13/chartex" xmlns:cx8="http://schemas.microsoft.com/office/drawing/2016/5/14/chartex" xmlns:aink="http://schemas.microsoft.com/office/drawing/2016/ink" xmlns:am3d="http://schemas.microsoft.com/office/drawing/2017/model3d" xmlns:oel="http://schemas.microsoft.com/office/2019/extlst" xmlns:w16cex="http://schemas.microsoft.com/office/word/2018/wordml/cex" xmlns:w16cid="http://schemas.microsoft.com/office/word/2016/wordml/cid" xmlns:w16="http://schemas.microsoft.com/office/word/2018/wordml" xmlns:w16du="http://schemas.microsoft.com/office/word/2023/wordml/word16du" xmlns:w16sdtdh="http://schemas.microsoft.com/office/word/2020/wordml/sdtdatahash" xmlns:w16se="http://schemas.microsoft.com/office/word/2015/wordml/symex">
             <w:pict>
               <v:rect w14:anchorId="7AFB80DC" id="Rectangle 7" o:spid="_x0000_s1026" style="position:absolute;margin-left:-14.45pt;margin-top:.4pt;width:623.8pt;height:67.65pt;z-index:251654656;visibility:visible;mso-wrap-style:square;mso-width-percent:1050;mso-height-percent:900;mso-wrap-distance-left:9pt;mso-wrap-distance-top:0;mso-wrap-distance-right:9pt;mso-wrap-distance-bottom:0;mso-position-horizontal:absolute;mso-position-horizontal-relative:page;mso-position-vertical:absolute;mso-position-vertical-relative:page;mso-width-percent:1050;mso-height-percent:900;mso-width-relative:page;mso-height-relative:top-margin-area;v-text-anchor:top" o:gfxdata="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" o:allowincell="f" fillcolor="#4bacc6" strokecolor="#31849b">
                 <w10:wrap anchorx="page" anchory="page"/>
@@ -429,15 +429,7 @@
       </w:pPr>
       <w:bookmarkStart w:id="0" w:name="_Hlk177633228"/>
       <w:r>
-        <w:t xml:space="preserve">Agustín </w:t>
-      </w:r>
-      <w:proofErr w:type="spellStart"/>
-      <w:r>
-        <w:t>Collareda</w:t>
-      </w:r>
-      <w:proofErr w:type="spellEnd"/>
-      <w:r>
-        <w:t>, Cintia Hernandez y Hugo Frey</w:t>
+        <w:t>Agustín Collareda, Cintia Hernandez y Hugo Frey</w:t>
       </w:r>
     </w:p>
     <w:bookmarkEnd w:id="0"/>
@@ -757,7 +749,7 @@
               </wp:anchor>
             </w:drawing>
           </mc:Choice>
-          <mc:Fallback xmlns:w16se="http://schemas.microsoft.com/office/word/2015/wordml/symex" xmlns:w16sdtdh="http://schemas.microsoft.com/office/word/2020/wordml/sdtdatahash" xmlns:w16du="http://schemas.microsoft.com/office/word/2023/wordml/word16du" xmlns:w16="http://schemas.microsoft.com/office/word/2018/wordml" xmlns:w16cid="http://schemas.microsoft.com/office/word/2016/wordml/cid" xmlns:w16cex="http://schemas.microsoft.com/office/word/2018/wordml/cex" xmlns:oel="http://schemas.microsoft.com/office/2019/extlst" xmlns:am3d="http://schemas.microsoft.com/office/drawing/2017/model3d" xmlns:aink="http://schemas.microsoft.com/office/drawing/2016/ink" xmlns:cx8="http://schemas.microsoft.com/office/drawing/2016/5/14/chartex" xmlns:cx7="http://schemas.microsoft.com/office/drawing/2016/5/13/chartex" xmlns:cx6="http://schemas.microsoft.com/office/drawing/2016/5/12/chartex" xmlns:cx5="http://schemas.microsoft.com/office/drawing/2016/5/11/chartex" xmlns:cx4="http://schemas.microsoft.com/office/drawing/2016/5/10/chartex" xmlns:cx3="http://schemas.microsoft.com/office/drawing/2016/5/9/chartex" xmlns:cx2="http://schemas.microsoft.com/office/drawing/2015/10/21/chartex" xmlns:cx1="http://schemas.microsoft.com/office/drawing/2015/9/8/chartex" xmlns:cx="http://schemas.microsoft.com/office/drawing/2014/chartex">
+          <mc:Fallback xmlns:cx="http://schemas.microsoft.com/office/drawing/2014/chartex" xmlns:cx1="http://schemas.microsoft.com/office/drawing/2015/9/8/chartex" xmlns:cx2="http://schemas.microsoft.com/office/drawing/2015/10/21/chartex" xmlns:cx3="http://schemas.microsoft.com/office/drawing/2016/5/9/chartex" xmlns:cx4="http://schemas.microsoft.com/office/drawing/2016/5/10/chartex" xmlns:cx5="http://schemas.microsoft.com/office/drawing/2016/5/11/chartex" xmlns:cx6="http://schemas.microsoft.com/office/drawing/2016/5/12/chartex" xmlns:cx7="http://schemas.microsoft.com/office/drawing/2016/5/13/chartex" xmlns:cx8="http://schemas.microsoft.com/office/drawing/2016/5/14/chartex" xmlns:aink="http://schemas.microsoft.com/office/drawing/2016/ink" xmlns:am3d="http://schemas.microsoft.com/office/drawing/2017/model3d" xmlns:oel="http://schemas.microsoft.com/office/2019/extlst" xmlns:w16cex="http://schemas.microsoft.com/office/word/2018/wordml/cex" xmlns:w16cid="http://schemas.microsoft.com/office/word/2016/wordml/cid" xmlns:w16="http://schemas.microsoft.com/office/word/2018/wordml" xmlns:w16du="http://schemas.microsoft.com/office/word/2023/wordml/word16du" xmlns:w16sdtdh="http://schemas.microsoft.com/office/word/2020/wordml/sdtdatahash" xmlns:w16se="http://schemas.microsoft.com/office/word/2015/wordml/symex">
             <w:pict>
               <v:rect w14:anchorId="1C4BC53C" id="Rectangle 17" o:spid="_x0000_s1026" style="position:absolute;margin-left:315.7pt;margin-top:-76.25pt;width:195.35pt;height:844.9pt;z-index:-251656704;visibility:visible;mso-wrap-style:square;mso-width-percent:0;mso-height-percent:0;mso-wrap-distance-left:9pt;mso-wrap-distance-top:0;mso-wrap-distance-right:9pt;mso-wrap-distance-bottom:0;mso-position-horizontal:absolute;mso-position-horizontal-relative:margin;mso-position-vertical:absolute;mso-position-vertical-relative:margin;mso-width-percent:0;mso-height-percent:0;mso-width-relative:page;mso-height-relative:page;v-text-anchor:top" o:gfxdata="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" fillcolor="#4bacc6" strokecolor="#31849b">
                 <w10:wrap type="square" anchorx="margin" anchory="margin"/>
@@ -856,11 +848,13 @@
       <w:pPr>
         <w:pStyle w:val="TDC1"/>
         <w:rPr>
-          <w:rFonts w:eastAsia="Times New Roman"/>
+          <w:rFonts w:asciiTheme="minorHAnsi" w:eastAsiaTheme="minorEastAsia" w:hAnsiTheme="minorHAnsi" w:cstheme="minorBidi"/>
+          <w:b w:val="0"/>
+          <w:bCs w:val="0"/>
           <w:noProof/>
           <w:sz w:val="22"/>
           <w:szCs w:val="22"/>
-          <w:lang w:eastAsia="es-ES"/>
+          <w:lang w:val="es-AR" w:eastAsia="es-AR"/>
         </w:rPr>
       </w:pPr>
       <w:r>
@@ -872,7 +866,7 @@
       <w:r>
         <w:fldChar w:fldCharType="separate"/>
       </w:r>
-      <w:hyperlink w:anchor="_Toc259524475" w:history="1">
+      <w:hyperlink w:anchor="_Toc177668826" w:history="1">
         <w:r>
           <w:rPr>
             <w:rStyle w:val="Hipervnculo"/>
@@ -899,7 +893,7 @@
             <w:noProof/>
             <w:webHidden/>
           </w:rPr>
-          <w:instrText xml:space="preserve"> PAGEREF _Toc259524475 \h </w:instrText>
+          <w:instrText xml:space="preserve"> PAGEREF _Toc177668826 \h </w:instrText>
         </w:r>
         <w:r>
           <w:rPr>
@@ -934,14 +928,16 @@
       <w:pPr>
         <w:pStyle w:val="TDC2"/>
         <w:rPr>
-          <w:rFonts w:eastAsia="Times New Roman"/>
+          <w:rFonts w:asciiTheme="minorHAnsi" w:eastAsiaTheme="minorEastAsia" w:hAnsiTheme="minorHAnsi" w:cstheme="minorBidi"/>
+          <w:i w:val="0"/>
+          <w:iCs w:val="0"/>
           <w:noProof/>
           <w:sz w:val="22"/>
           <w:szCs w:val="22"/>
-          <w:lang w:eastAsia="es-ES"/>
+          <w:lang w:val="es-AR" w:eastAsia="es-AR"/>
         </w:rPr>
       </w:pPr>
-      <w:hyperlink w:anchor="_Toc259524476" w:history="1">
+      <w:hyperlink w:anchor="_Toc177668827" w:history="1">
         <w:r>
           <w:rPr>
             <w:rStyle w:val="Hipervnculo"/>
@@ -968,7 +964,7 @@
             <w:noProof/>
             <w:webHidden/>
           </w:rPr>
-          <w:instrText xml:space="preserve"> PAGEREF _Toc259524476 \h </w:instrText>
+          <w:instrText xml:space="preserve"> PAGEREF _Toc177668827 \h </w:instrText>
         </w:r>
         <w:r>
           <w:rPr>
@@ -1003,14 +999,16 @@
       <w:pPr>
         <w:pStyle w:val="TDC1"/>
         <w:rPr>
-          <w:rFonts w:eastAsia="Times New Roman"/>
+          <w:rFonts w:asciiTheme="minorHAnsi" w:eastAsiaTheme="minorEastAsia" w:hAnsiTheme="minorHAnsi" w:cstheme="minorBidi"/>
+          <w:b w:val="0"/>
+          <w:bCs w:val="0"/>
           <w:noProof/>
           <w:sz w:val="22"/>
           <w:szCs w:val="22"/>
-          <w:lang w:eastAsia="es-ES"/>
+          <w:lang w:val="es-AR" w:eastAsia="es-AR"/>
         </w:rPr>
       </w:pPr>
-      <w:hyperlink w:anchor="_Toc259524477" w:history="1">
+      <w:hyperlink w:anchor="_Toc177668828" w:history="1">
         <w:r>
           <w:rPr>
             <w:rStyle w:val="Hipervnculo"/>
@@ -1037,7 +1035,7 @@
             <w:noProof/>
             <w:webHidden/>
           </w:rPr>
-          <w:instrText xml:space="preserve"> PAGEREF _Toc259524477 \h </w:instrText>
+          <w:instrText xml:space="preserve"> PAGEREF _Toc177668828 \h </w:instrText>
         </w:r>
         <w:r>
           <w:rPr>
@@ -1072,14 +1070,16 @@
       <w:pPr>
         <w:pStyle w:val="TDC2"/>
         <w:rPr>
-          <w:rFonts w:eastAsia="Times New Roman"/>
+          <w:rFonts w:asciiTheme="minorHAnsi" w:eastAsiaTheme="minorEastAsia" w:hAnsiTheme="minorHAnsi" w:cstheme="minorBidi"/>
+          <w:i w:val="0"/>
+          <w:iCs w:val="0"/>
           <w:noProof/>
           <w:sz w:val="22"/>
           <w:szCs w:val="22"/>
-          <w:lang w:eastAsia="es-ES"/>
+          <w:lang w:val="es-AR" w:eastAsia="es-AR"/>
         </w:rPr>
       </w:pPr>
-      <w:hyperlink w:anchor="_Toc259524478" w:history="1">
+      <w:hyperlink w:anchor="_Toc177668829" w:history="1">
         <w:r>
           <w:rPr>
             <w:rStyle w:val="Hipervnculo"/>
@@ -1106,7 +1106,7 @@
             <w:noProof/>
             <w:webHidden/>
           </w:rPr>
-          <w:instrText xml:space="preserve"> PAGEREF _Toc259524478 \h </w:instrText>
+          <w:instrText xml:space="preserve"> PAGEREF _Toc177668829 \h </w:instrText>
         </w:r>
         <w:r>
           <w:rPr>
@@ -1141,14 +1141,16 @@
       <w:pPr>
         <w:pStyle w:val="TDC2"/>
         <w:rPr>
-          <w:rFonts w:eastAsia="Times New Roman"/>
+          <w:rFonts w:asciiTheme="minorHAnsi" w:eastAsiaTheme="minorEastAsia" w:hAnsiTheme="minorHAnsi" w:cstheme="minorBidi"/>
+          <w:i w:val="0"/>
+          <w:iCs w:val="0"/>
           <w:noProof/>
           <w:sz w:val="22"/>
           <w:szCs w:val="22"/>
-          <w:lang w:eastAsia="es-ES"/>
+          <w:lang w:val="es-AR" w:eastAsia="es-AR"/>
         </w:rPr>
       </w:pPr>
-      <w:hyperlink w:anchor="_Toc259524479" w:history="1">
+      <w:hyperlink w:anchor="_Toc177668830" w:history="1">
         <w:r>
           <w:rPr>
             <w:rStyle w:val="Hipervnculo"/>
@@ -1175,7 +1177,7 @@
             <w:noProof/>
             <w:webHidden/>
           </w:rPr>
-          <w:instrText xml:space="preserve"> PAGEREF _Toc259524479 \h </w:instrText>
+          <w:instrText xml:space="preserve"> PAGEREF _Toc177668830 \h </w:instrText>
         </w:r>
         <w:r>
           <w:rPr>
@@ -1210,14 +1212,14 @@
       <w:pPr>
         <w:pStyle w:val="TDC3"/>
         <w:rPr>
-          <w:rFonts w:eastAsia="Times New Roman"/>
+          <w:rFonts w:asciiTheme="minorHAnsi" w:eastAsiaTheme="minorEastAsia" w:hAnsiTheme="minorHAnsi" w:cstheme="minorBidi"/>
           <w:noProof/>
           <w:sz w:val="22"/>
           <w:szCs w:val="22"/>
-          <w:lang w:eastAsia="es-ES"/>
+          <w:lang w:val="es-AR" w:eastAsia="es-AR"/>
         </w:rPr>
       </w:pPr>
-      <w:hyperlink w:anchor="_Toc259524480" w:history="1">
+      <w:hyperlink w:anchor="_Toc177668831" w:history="1">
         <w:r>
           <w:rPr>
             <w:rStyle w:val="Hipervnculo"/>
@@ -1244,7 +1246,7 @@
             <w:noProof/>
             <w:webHidden/>
           </w:rPr>
-          <w:instrText xml:space="preserve"> PAGEREF _Toc259524480 \h </w:instrText>
+          <w:instrText xml:space="preserve"> PAGEREF _Toc177668831 \h </w:instrText>
         </w:r>
         <w:r>
           <w:rPr>
@@ -1279,14 +1281,14 @@
       <w:pPr>
         <w:pStyle w:val="TDC3"/>
         <w:rPr>
-          <w:rFonts w:eastAsia="Times New Roman"/>
+          <w:rFonts w:asciiTheme="minorHAnsi" w:eastAsiaTheme="minorEastAsia" w:hAnsiTheme="minorHAnsi" w:cstheme="minorBidi"/>
           <w:noProof/>
           <w:sz w:val="22"/>
           <w:szCs w:val="22"/>
-          <w:lang w:eastAsia="es-ES"/>
+          <w:lang w:val="es-AR" w:eastAsia="es-AR"/>
         </w:rPr>
       </w:pPr>
-      <w:hyperlink w:anchor="_Toc259524481" w:history="1">
+      <w:hyperlink w:anchor="_Toc177668832" w:history="1">
         <w:r>
           <w:rPr>
             <w:rStyle w:val="Hipervnculo"/>
@@ -1313,7 +1315,7 @@
             <w:noProof/>
             <w:webHidden/>
           </w:rPr>
-          <w:instrText xml:space="preserve"> PAGEREF _Toc259524481 \h </w:instrText>
+          <w:instrText xml:space="preserve"> PAGEREF _Toc177668832 \h </w:instrText>
         </w:r>
         <w:r>
           <w:rPr>
@@ -1348,20 +1350,20 @@
       <w:pPr>
         <w:pStyle w:val="TDC3"/>
         <w:rPr>
-          <w:rFonts w:eastAsia="Times New Roman"/>
+          <w:rFonts w:asciiTheme="minorHAnsi" w:eastAsiaTheme="minorEastAsia" w:hAnsiTheme="minorHAnsi" w:cstheme="minorBidi"/>
           <w:noProof/>
           <w:sz w:val="22"/>
           <w:szCs w:val="22"/>
-          <w:lang w:eastAsia="es-ES"/>
+          <w:lang w:val="es-AR" w:eastAsia="es-AR"/>
         </w:rPr>
       </w:pPr>
-      <w:hyperlink w:anchor="_Toc259524482" w:history="1">
+      <w:hyperlink w:anchor="_Toc177668833" w:history="1">
         <w:r>
           <w:rPr>
             <w:rStyle w:val="Hipervnculo"/>
             <w:noProof/>
           </w:rPr>
-          <w:t>Relaciones entre las actividades de SQA y la planificación</w:t>
+          <w:t>Responsables</w:t>
         </w:r>
         <w:r>
           <w:rPr>
@@ -1382,7 +1384,7 @@
             <w:noProof/>
             <w:webHidden/>
           </w:rPr>
-          <w:instrText xml:space="preserve"> PAGEREF _Toc259524482 \h </w:instrText>
+          <w:instrText xml:space="preserve"> PAGEREF _Toc177668833 \h </w:instrText>
         </w:r>
         <w:r>
           <w:rPr>
@@ -1415,22 +1417,24 @@
     </w:p>
     <w:p>
       <w:pPr>
-        <w:pStyle w:val="TDC2"/>
+        <w:pStyle w:val="TDC1"/>
         <w:rPr>
-          <w:rFonts w:eastAsia="Times New Roman"/>
+          <w:rFonts w:asciiTheme="minorHAnsi" w:eastAsiaTheme="minorEastAsia" w:hAnsiTheme="minorHAnsi" w:cstheme="minorBidi"/>
+          <w:b w:val="0"/>
+          <w:bCs w:val="0"/>
           <w:noProof/>
           <w:sz w:val="22"/>
           <w:szCs w:val="22"/>
-          <w:lang w:eastAsia="es-ES"/>
+          <w:lang w:val="es-AR" w:eastAsia="es-AR"/>
         </w:rPr>
       </w:pPr>
-      <w:hyperlink w:anchor="_Toc259524483" w:history="1">
+      <w:hyperlink w:anchor="_Toc177668834" w:history="1">
         <w:r>
           <w:rPr>
             <w:rStyle w:val="Hipervnculo"/>
             <w:noProof/>
           </w:rPr>
-          <w:t>Responsables</w:t>
+          <w:t>Documentación</w:t>
         </w:r>
         <w:r>
           <w:rPr>
@@ -1451,7 +1455,7 @@
             <w:noProof/>
             <w:webHidden/>
           </w:rPr>
-          <w:instrText xml:space="preserve"> PAGEREF _Toc259524483 \h </w:instrText>
+          <w:instrText xml:space="preserve"> PAGEREF _Toc177668834 \h </w:instrText>
         </w:r>
         <w:r>
           <w:rPr>
@@ -1484,22 +1488,24 @@
     </w:p>
     <w:p>
       <w:pPr>
-        <w:pStyle w:val="TDC1"/>
+        <w:pStyle w:val="TDC2"/>
         <w:rPr>
-          <w:rFonts w:eastAsia="Times New Roman"/>
+          <w:rFonts w:asciiTheme="minorHAnsi" w:eastAsiaTheme="minorEastAsia" w:hAnsiTheme="minorHAnsi" w:cstheme="minorBidi"/>
+          <w:i w:val="0"/>
+          <w:iCs w:val="0"/>
           <w:noProof/>
           <w:sz w:val="22"/>
           <w:szCs w:val="22"/>
-          <w:lang w:eastAsia="es-ES"/>
+          <w:lang w:val="es-AR" w:eastAsia="es-AR"/>
         </w:rPr>
       </w:pPr>
-      <w:hyperlink w:anchor="_Toc259524484" w:history="1">
+      <w:hyperlink w:anchor="_Toc177668835" w:history="1">
         <w:r>
           <w:rPr>
             <w:rStyle w:val="Hipervnculo"/>
             <w:noProof/>
           </w:rPr>
-          <w:t>Documentación</w:t>
+          <w:t>Propósito</w:t>
         </w:r>
         <w:r>
           <w:rPr>
@@ -1520,7 +1526,7 @@
             <w:noProof/>
             <w:webHidden/>
           </w:rPr>
-          <w:instrText xml:space="preserve"> PAGEREF _Toc259524484 \h </w:instrText>
+          <w:instrText xml:space="preserve"> PAGEREF _Toc177668835 \h </w:instrText>
         </w:r>
         <w:r>
           <w:rPr>
@@ -1540,7 +1546,7 @@
             <w:noProof/>
             <w:webHidden/>
           </w:rPr>
-          <w:t>9</w:t>
+          <w:t>8</w:t>
         </w:r>
         <w:r>
           <w:rPr>
@@ -1555,20 +1561,22 @@
       <w:pPr>
         <w:pStyle w:val="TDC2"/>
         <w:rPr>
-          <w:rFonts w:eastAsia="Times New Roman"/>
+          <w:rFonts w:asciiTheme="minorHAnsi" w:eastAsiaTheme="minorEastAsia" w:hAnsiTheme="minorHAnsi" w:cstheme="minorBidi"/>
+          <w:i w:val="0"/>
+          <w:iCs w:val="0"/>
           <w:noProof/>
           <w:sz w:val="22"/>
           <w:szCs w:val="22"/>
-          <w:lang w:eastAsia="es-ES"/>
+          <w:lang w:val="es-AR" w:eastAsia="es-AR"/>
         </w:rPr>
       </w:pPr>
-      <w:hyperlink w:anchor="_Toc259524485" w:history="1">
+      <w:hyperlink w:anchor="_Toc177668836" w:history="1">
         <w:r>
           <w:rPr>
             <w:rStyle w:val="Hipervnculo"/>
             <w:noProof/>
           </w:rPr>
-          <w:t>Propósito</w:t>
+          <w:t>Documentación mínima requerida</w:t>
         </w:r>
         <w:r>
           <w:rPr>
@@ -1589,7 +1597,7 @@
             <w:noProof/>
             <w:webHidden/>
           </w:rPr>
-          <w:instrText xml:space="preserve"> PAGEREF _Toc259524485 \h </w:instrText>
+          <w:instrText xml:space="preserve"> PAGEREF _Toc177668836 \h </w:instrText>
         </w:r>
         <w:r>
           <w:rPr>
@@ -1609,7 +1617,7 @@
             <w:noProof/>
             <w:webHidden/>
           </w:rPr>
-          <w:t>9</w:t>
+          <w:t>8</w:t>
         </w:r>
         <w:r>
           <w:rPr>
@@ -1622,22 +1630,22 @@
     </w:p>
     <w:p>
       <w:pPr>
-        <w:pStyle w:val="TDC2"/>
+        <w:pStyle w:val="TDC3"/>
         <w:rPr>
-          <w:rFonts w:eastAsia="Times New Roman"/>
+          <w:rFonts w:asciiTheme="minorHAnsi" w:eastAsiaTheme="minorEastAsia" w:hAnsiTheme="minorHAnsi" w:cstheme="minorBidi"/>
           <w:noProof/>
           <w:sz w:val="22"/>
           <w:szCs w:val="22"/>
-          <w:lang w:eastAsia="es-ES"/>
+          <w:lang w:val="es-AR" w:eastAsia="es-AR"/>
         </w:rPr>
       </w:pPr>
-      <w:hyperlink w:anchor="_Toc259524486" w:history="1">
+      <w:hyperlink w:anchor="_Toc177668837" w:history="1">
         <w:r>
           <w:rPr>
             <w:rStyle w:val="Hipervnculo"/>
             <w:noProof/>
           </w:rPr>
-          <w:t>Documentación mínima requerida</w:t>
+          <w:t>Especificación de requerimientos del software</w:t>
         </w:r>
         <w:r>
           <w:rPr>
@@ -1658,7 +1666,7 @@
             <w:noProof/>
             <w:webHidden/>
           </w:rPr>
-          <w:instrText xml:space="preserve"> PAGEREF _Toc259524486 \h </w:instrText>
+          <w:instrText xml:space="preserve"> PAGEREF _Toc177668837 \h </w:instrText>
         </w:r>
         <w:r>
           <w:rPr>
@@ -1678,7 +1686,7 @@
             <w:noProof/>
             <w:webHidden/>
           </w:rPr>
-          <w:t>9</w:t>
+          <w:t>8</w:t>
         </w:r>
         <w:r>
           <w:rPr>
@@ -1693,20 +1701,20 @@
       <w:pPr>
         <w:pStyle w:val="TDC3"/>
         <w:rPr>
-          <w:rFonts w:eastAsia="Times New Roman"/>
+          <w:rFonts w:asciiTheme="minorHAnsi" w:eastAsiaTheme="minorEastAsia" w:hAnsiTheme="minorHAnsi" w:cstheme="minorBidi"/>
           <w:noProof/>
           <w:sz w:val="22"/>
           <w:szCs w:val="22"/>
-          <w:lang w:eastAsia="es-ES"/>
+          <w:lang w:val="es-AR" w:eastAsia="es-AR"/>
         </w:rPr>
       </w:pPr>
-      <w:hyperlink w:anchor="_Toc259524487" w:history="1">
+      <w:hyperlink w:anchor="_Toc177668838" w:history="1">
         <w:r>
           <w:rPr>
             <w:rStyle w:val="Hipervnculo"/>
             <w:noProof/>
           </w:rPr>
-          <w:t>Especificación de requerimientos del software</w:t>
+          <w:t>Descripción del diseño del software</w:t>
         </w:r>
         <w:r>
           <w:rPr>
@@ -1727,7 +1735,7 @@
             <w:noProof/>
             <w:webHidden/>
           </w:rPr>
-          <w:instrText xml:space="preserve"> PAGEREF _Toc259524487 \h </w:instrText>
+          <w:instrText xml:space="preserve"> PAGEREF _Toc177668838 \h </w:instrText>
         </w:r>
         <w:r>
           <w:rPr>
@@ -1762,20 +1770,20 @@
       <w:pPr>
         <w:pStyle w:val="TDC3"/>
         <w:rPr>
-          <w:rFonts w:eastAsia="Times New Roman"/>
+          <w:rFonts w:asciiTheme="minorHAnsi" w:eastAsiaTheme="minorEastAsia" w:hAnsiTheme="minorHAnsi" w:cstheme="minorBidi"/>
           <w:noProof/>
           <w:sz w:val="22"/>
           <w:szCs w:val="22"/>
-          <w:lang w:eastAsia="es-ES"/>
+          <w:lang w:val="es-AR" w:eastAsia="es-AR"/>
         </w:rPr>
       </w:pPr>
-      <w:hyperlink w:anchor="_Toc259524488" w:history="1">
+      <w:hyperlink w:anchor="_Toc177668839" w:history="1">
         <w:r>
           <w:rPr>
             <w:rStyle w:val="Hipervnculo"/>
             <w:noProof/>
           </w:rPr>
-          <w:t>Descripción del diseño del software</w:t>
+          <w:t>Plan de Verificación &amp; Validación</w:t>
         </w:r>
         <w:r>
           <w:rPr>
@@ -1796,7 +1804,7 @@
             <w:noProof/>
             <w:webHidden/>
           </w:rPr>
-          <w:instrText xml:space="preserve"> PAGEREF _Toc259524488 \h </w:instrText>
+          <w:instrText xml:space="preserve"> PAGEREF _Toc177668839 \h </w:instrText>
         </w:r>
         <w:r>
           <w:rPr>
@@ -1816,7 +1824,7 @@
             <w:noProof/>
             <w:webHidden/>
           </w:rPr>
-          <w:t>11</w:t>
+          <w:t>9</w:t>
         </w:r>
         <w:r>
           <w:rPr>
@@ -1829,22 +1837,24 @@
     </w:p>
     <w:p>
       <w:pPr>
-        <w:pStyle w:val="TDC3"/>
+        <w:pStyle w:val="TDC2"/>
         <w:rPr>
-          <w:rFonts w:eastAsia="Times New Roman"/>
+          <w:rFonts w:asciiTheme="minorHAnsi" w:eastAsiaTheme="minorEastAsia" w:hAnsiTheme="minorHAnsi" w:cstheme="minorBidi"/>
+          <w:i w:val="0"/>
+          <w:iCs w:val="0"/>
           <w:noProof/>
           <w:sz w:val="22"/>
           <w:szCs w:val="22"/>
-          <w:lang w:eastAsia="es-ES"/>
+          <w:lang w:val="es-AR" w:eastAsia="es-AR"/>
         </w:rPr>
       </w:pPr>
-      <w:hyperlink w:anchor="_Toc259524489" w:history="1">
+      <w:hyperlink w:anchor="_Toc177668840" w:history="1">
         <w:r>
           <w:rPr>
             <w:rStyle w:val="Hipervnculo"/>
             <w:noProof/>
           </w:rPr>
-          <w:t>Plan de Verificación &amp; Validación</w:t>
+          <w:t>Plan de Gestión de configuración</w:t>
         </w:r>
         <w:r>
           <w:rPr>
@@ -1865,7 +1875,7 @@
             <w:noProof/>
             <w:webHidden/>
           </w:rPr>
-          <w:instrText xml:space="preserve"> PAGEREF _Toc259524489 \h </w:instrText>
+          <w:instrText xml:space="preserve"> PAGEREF _Toc177668840 \h </w:instrText>
         </w:r>
         <w:r>
           <w:rPr>
@@ -1885,7 +1895,7 @@
             <w:noProof/>
             <w:webHidden/>
           </w:rPr>
-          <w:t>12</w:t>
+          <w:t>11</w:t>
         </w:r>
         <w:r>
           <w:rPr>
@@ -1900,20 +1910,20 @@
       <w:pPr>
         <w:pStyle w:val="TDC3"/>
         <w:rPr>
-          <w:rFonts w:eastAsia="Times New Roman"/>
+          <w:rFonts w:asciiTheme="minorHAnsi" w:eastAsiaTheme="minorEastAsia" w:hAnsiTheme="minorHAnsi" w:cstheme="minorBidi"/>
           <w:noProof/>
           <w:sz w:val="22"/>
           <w:szCs w:val="22"/>
-          <w:lang w:eastAsia="es-ES"/>
+          <w:lang w:val="es-AR" w:eastAsia="es-AR"/>
         </w:rPr>
       </w:pPr>
-      <w:hyperlink w:anchor="_Toc259524490" w:history="1">
+      <w:hyperlink w:anchor="_Toc177668841" w:history="1">
         <w:r>
           <w:rPr>
             <w:rStyle w:val="Hipervnculo"/>
             <w:noProof/>
           </w:rPr>
-          <w:t>Documentación de usuario</w:t>
+          <w:t>Propósito</w:t>
         </w:r>
         <w:r>
           <w:rPr>
@@ -1934,7 +1944,7 @@
             <w:noProof/>
             <w:webHidden/>
           </w:rPr>
-          <w:instrText xml:space="preserve"> PAGEREF _Toc259524490 \h </w:instrText>
+          <w:instrText xml:space="preserve"> PAGEREF _Toc177668841 \h </w:instrText>
         </w:r>
         <w:r>
           <w:rPr>
@@ -1954,7 +1964,7 @@
             <w:noProof/>
             <w:webHidden/>
           </w:rPr>
-          <w:t>12</w:t>
+          <w:t>11</w:t>
         </w:r>
         <w:r>
           <w:rPr>
@@ -1967,22 +1977,22 @@
     </w:p>
     <w:p>
       <w:pPr>
-        <w:pStyle w:val="TDC2"/>
+        <w:pStyle w:val="TDC3"/>
         <w:rPr>
-          <w:rFonts w:eastAsia="Times New Roman"/>
+          <w:rFonts w:asciiTheme="minorHAnsi" w:eastAsiaTheme="minorEastAsia" w:hAnsiTheme="minorHAnsi" w:cstheme="minorBidi"/>
           <w:noProof/>
           <w:sz w:val="22"/>
           <w:szCs w:val="22"/>
-          <w:lang w:eastAsia="es-ES"/>
+          <w:lang w:val="es-AR" w:eastAsia="es-AR"/>
         </w:rPr>
       </w:pPr>
-      <w:hyperlink w:anchor="_Toc259524491" w:history="1">
+      <w:hyperlink w:anchor="_Toc177668842" w:history="1">
         <w:r>
           <w:rPr>
             <w:rStyle w:val="Hipervnculo"/>
             <w:noProof/>
           </w:rPr>
-          <w:t>Plan de Gestión de configuración</w:t>
+          <w:t>Resumen</w:t>
         </w:r>
         <w:r>
           <w:rPr>
@@ -2003,7 +2013,7 @@
             <w:noProof/>
             <w:webHidden/>
           </w:rPr>
-          <w:instrText xml:space="preserve"> PAGEREF _Toc259524491 \h </w:instrText>
+          <w:instrText xml:space="preserve"> PAGEREF _Toc177668842 \h </w:instrText>
         </w:r>
         <w:r>
           <w:rPr>
@@ -2023,7 +2033,7 @@
             <w:noProof/>
             <w:webHidden/>
           </w:rPr>
-          <w:t>13</w:t>
+          <w:t>11</w:t>
         </w:r>
         <w:r>
           <w:rPr>
@@ -2038,20 +2048,20 @@
       <w:pPr>
         <w:pStyle w:val="TDC3"/>
         <w:rPr>
-          <w:rFonts w:eastAsia="Times New Roman"/>
+          <w:rFonts w:asciiTheme="minorHAnsi" w:eastAsiaTheme="minorEastAsia" w:hAnsiTheme="minorHAnsi" w:cstheme="minorBidi"/>
           <w:noProof/>
           <w:sz w:val="22"/>
           <w:szCs w:val="22"/>
-          <w:lang w:eastAsia="es-ES"/>
+          <w:lang w:val="es-AR" w:eastAsia="es-AR"/>
         </w:rPr>
       </w:pPr>
-      <w:hyperlink w:anchor="_Toc259524492" w:history="1">
+      <w:hyperlink w:anchor="_Toc177668843" w:history="1">
         <w:r>
           <w:rPr>
             <w:rStyle w:val="Hipervnculo"/>
             <w:noProof/>
           </w:rPr>
-          <w:t>Propósito</w:t>
+          <w:t>Organización, Responsabilidades</w:t>
         </w:r>
         <w:r>
           <w:rPr>
@@ -2072,7 +2082,7 @@
             <w:noProof/>
             <w:webHidden/>
           </w:rPr>
-          <w:instrText xml:space="preserve"> PAGEREF _Toc259524492 \h </w:instrText>
+          <w:instrText xml:space="preserve"> PAGEREF _Toc177668843 \h </w:instrText>
         </w:r>
         <w:r>
           <w:rPr>
@@ -2092,7 +2102,7 @@
             <w:noProof/>
             <w:webHidden/>
           </w:rPr>
-          <w:t>13</w:t>
+          <w:t>11</w:t>
         </w:r>
         <w:r>
           <w:rPr>
@@ -2107,20 +2117,20 @@
       <w:pPr>
         <w:pStyle w:val="TDC3"/>
         <w:rPr>
-          <w:rFonts w:eastAsia="Times New Roman"/>
+          <w:rFonts w:asciiTheme="minorHAnsi" w:eastAsiaTheme="minorEastAsia" w:hAnsiTheme="minorHAnsi" w:cstheme="minorBidi"/>
           <w:noProof/>
           <w:sz w:val="22"/>
           <w:szCs w:val="22"/>
-          <w:lang w:eastAsia="es-ES"/>
+          <w:lang w:val="es-AR" w:eastAsia="es-AR"/>
         </w:rPr>
       </w:pPr>
-      <w:hyperlink w:anchor="_Toc259524493" w:history="1">
+      <w:hyperlink w:anchor="_Toc177668844" w:history="1">
         <w:r>
           <w:rPr>
             <w:rStyle w:val="Hipervnculo"/>
             <w:noProof/>
           </w:rPr>
-          <w:t>Resumen</w:t>
+          <w:t>Herramientas, Entorno, e Infraestructura</w:t>
         </w:r>
         <w:r>
           <w:rPr>
@@ -2141,7 +2151,7 @@
             <w:noProof/>
             <w:webHidden/>
           </w:rPr>
-          <w:instrText xml:space="preserve"> PAGEREF _Toc259524493 \h </w:instrText>
+          <w:instrText xml:space="preserve"> PAGEREF _Toc177668844 \h </w:instrText>
         </w:r>
         <w:r>
           <w:rPr>
@@ -2161,7 +2171,7 @@
             <w:noProof/>
             <w:webHidden/>
           </w:rPr>
-          <w:t>13</w:t>
+          <w:t>11</w:t>
         </w:r>
         <w:r>
           <w:rPr>
@@ -2176,20 +2186,20 @@
       <w:pPr>
         <w:pStyle w:val="TDC3"/>
         <w:rPr>
-          <w:rFonts w:eastAsia="Times New Roman"/>
+          <w:rFonts w:asciiTheme="minorHAnsi" w:eastAsiaTheme="minorEastAsia" w:hAnsiTheme="minorHAnsi" w:cstheme="minorBidi"/>
           <w:noProof/>
           <w:sz w:val="22"/>
           <w:szCs w:val="22"/>
-          <w:lang w:eastAsia="es-ES"/>
+          <w:lang w:val="es-AR" w:eastAsia="es-AR"/>
         </w:rPr>
       </w:pPr>
-      <w:hyperlink w:anchor="_Toc259524494" w:history="1">
+      <w:hyperlink w:anchor="_Toc177668845" w:history="1">
         <w:r>
           <w:rPr>
             <w:rStyle w:val="Hipervnculo"/>
             <w:noProof/>
           </w:rPr>
-          <w:t>Organización, Responsabilidades</w:t>
+          <w:t>Forma de trabajo</w:t>
         </w:r>
         <w:r>
           <w:rPr>
@@ -2210,7 +2220,7 @@
             <w:noProof/>
             <w:webHidden/>
           </w:rPr>
-          <w:instrText xml:space="preserve"> PAGEREF _Toc259524494 \h </w:instrText>
+          <w:instrText xml:space="preserve"> PAGEREF _Toc177668845 \h </w:instrText>
         </w:r>
         <w:r>
           <w:rPr>
@@ -2230,7 +2240,7 @@
             <w:noProof/>
             <w:webHidden/>
           </w:rPr>
-          <w:t>13</w:t>
+          <w:t>12</w:t>
         </w:r>
         <w:r>
           <w:rPr>
@@ -2245,20 +2255,20 @@
       <w:pPr>
         <w:pStyle w:val="TDC3"/>
         <w:rPr>
-          <w:rFonts w:eastAsia="Times New Roman"/>
+          <w:rFonts w:asciiTheme="minorHAnsi" w:eastAsiaTheme="minorEastAsia" w:hAnsiTheme="minorHAnsi" w:cstheme="minorBidi"/>
           <w:noProof/>
           <w:sz w:val="22"/>
           <w:szCs w:val="22"/>
-          <w:lang w:eastAsia="es-ES"/>
+          <w:lang w:val="es-AR" w:eastAsia="es-AR"/>
         </w:rPr>
       </w:pPr>
-      <w:hyperlink w:anchor="_Toc259524495" w:history="1">
+      <w:hyperlink w:anchor="_Toc177668846" w:history="1">
         <w:r>
           <w:rPr>
             <w:rStyle w:val="Hipervnculo"/>
             <w:noProof/>
           </w:rPr>
-          <w:t>Herramientas, Entorno, e Infraestructura</w:t>
+          <w:t>Control de Cambios</w:t>
         </w:r>
         <w:r>
           <w:rPr>
@@ -2279,7 +2289,7 @@
             <w:noProof/>
             <w:webHidden/>
           </w:rPr>
-          <w:instrText xml:space="preserve"> PAGEREF _Toc259524495 \h </w:instrText>
+          <w:instrText xml:space="preserve"> PAGEREF _Toc177668846 \h </w:instrText>
         </w:r>
         <w:r>
           <w:rPr>
@@ -2299,7 +2309,7 @@
             <w:noProof/>
             <w:webHidden/>
           </w:rPr>
-          <w:t>13</w:t>
+          <w:t>12</w:t>
         </w:r>
         <w:r>
           <w:rPr>
@@ -2314,20 +2324,20 @@
       <w:pPr>
         <w:pStyle w:val="TDC3"/>
         <w:rPr>
-          <w:rFonts w:eastAsia="Times New Roman"/>
+          <w:rFonts w:asciiTheme="minorHAnsi" w:eastAsiaTheme="minorEastAsia" w:hAnsiTheme="minorHAnsi" w:cstheme="minorBidi"/>
           <w:noProof/>
           <w:sz w:val="22"/>
           <w:szCs w:val="22"/>
-          <w:lang w:eastAsia="es-ES"/>
+          <w:lang w:val="es-AR" w:eastAsia="es-AR"/>
         </w:rPr>
       </w:pPr>
-      <w:hyperlink w:anchor="_Toc259524496" w:history="1">
+      <w:hyperlink w:anchor="_Toc177668847" w:history="1">
         <w:r>
           <w:rPr>
             <w:rStyle w:val="Hipervnculo"/>
             <w:noProof/>
           </w:rPr>
-          <w:t>Forma de trabajo</w:t>
+          <w:t>Reportes y Auditorias</w:t>
         </w:r>
         <w:r>
           <w:rPr>
@@ -2348,7 +2358,7 @@
             <w:noProof/>
             <w:webHidden/>
           </w:rPr>
-          <w:instrText xml:space="preserve"> PAGEREF _Toc259524496 \h </w:instrText>
+          <w:instrText xml:space="preserve"> PAGEREF _Toc177668847 \h </w:instrText>
         </w:r>
         <w:r>
           <w:rPr>
@@ -2368,7 +2378,7 @@
             <w:noProof/>
             <w:webHidden/>
           </w:rPr>
-          <w:t>14</w:t>
+          <w:t>12</w:t>
         </w:r>
         <w:r>
           <w:rPr>
@@ -2381,22 +2391,24 @@
     </w:p>
     <w:p>
       <w:pPr>
-        <w:pStyle w:val="TDC3"/>
+        <w:pStyle w:val="TDC2"/>
         <w:rPr>
-          <w:rFonts w:eastAsia="Times New Roman"/>
+          <w:rFonts w:asciiTheme="minorHAnsi" w:eastAsiaTheme="minorEastAsia" w:hAnsiTheme="minorHAnsi" w:cstheme="minorBidi"/>
+          <w:i w:val="0"/>
+          <w:iCs w:val="0"/>
           <w:noProof/>
           <w:sz w:val="22"/>
           <w:szCs w:val="22"/>
-          <w:lang w:eastAsia="es-ES"/>
+          <w:lang w:val="es-AR" w:eastAsia="es-AR"/>
         </w:rPr>
       </w:pPr>
-      <w:hyperlink w:anchor="_Toc259524497" w:history="1">
+      <w:hyperlink w:anchor="_Toc177668848" w:history="1">
         <w:r>
           <w:rPr>
             <w:rStyle w:val="Hipervnculo"/>
             <w:noProof/>
           </w:rPr>
-          <w:t>Control de Cambios</w:t>
+          <w:t>Otros documentos</w:t>
         </w:r>
         <w:r>
           <w:rPr>
@@ -2417,7 +2429,7 @@
             <w:noProof/>
             <w:webHidden/>
           </w:rPr>
-          <w:instrText xml:space="preserve"> PAGEREF _Toc259524497 \h </w:instrText>
+          <w:instrText xml:space="preserve"> PAGEREF _Toc177668848 \h </w:instrText>
         </w:r>
         <w:r>
           <w:rPr>
@@ -2437,7 +2449,7 @@
             <w:noProof/>
             <w:webHidden/>
           </w:rPr>
-          <w:t>14</w:t>
+          <w:t>13</w:t>
         </w:r>
         <w:r>
           <w:rPr>
@@ -2450,22 +2462,24 @@
     </w:p>
     <w:p>
       <w:pPr>
-        <w:pStyle w:val="TDC3"/>
+        <w:pStyle w:val="TDC1"/>
         <w:rPr>
-          <w:rFonts w:eastAsia="Times New Roman"/>
+          <w:rFonts w:asciiTheme="minorHAnsi" w:eastAsiaTheme="minorEastAsia" w:hAnsiTheme="minorHAnsi" w:cstheme="minorBidi"/>
+          <w:b w:val="0"/>
+          <w:bCs w:val="0"/>
           <w:noProof/>
           <w:sz w:val="22"/>
           <w:szCs w:val="22"/>
-          <w:lang w:eastAsia="es-ES"/>
+          <w:lang w:val="es-AR" w:eastAsia="es-AR"/>
         </w:rPr>
       </w:pPr>
-      <w:hyperlink w:anchor="_Toc259524498" w:history="1">
+      <w:hyperlink w:anchor="_Toc177668849" w:history="1">
         <w:r>
           <w:rPr>
             <w:rStyle w:val="Hipervnculo"/>
             <w:noProof/>
           </w:rPr>
-          <w:t>Reportes y Auditorias</w:t>
+          <w:t>Estándares, prácticas, convenciones y métricas</w:t>
         </w:r>
         <w:r>
           <w:rPr>
@@ -2486,7 +2500,7 @@
             <w:noProof/>
             <w:webHidden/>
           </w:rPr>
-          <w:instrText xml:space="preserve"> PAGEREF _Toc259524498 \h </w:instrText>
+          <w:instrText xml:space="preserve"> PAGEREF _Toc177668849 \h </w:instrText>
         </w:r>
         <w:r>
           <w:rPr>
@@ -2506,7 +2520,7 @@
             <w:noProof/>
             <w:webHidden/>
           </w:rPr>
-          <w:t>14</w:t>
+          <w:t>13</w:t>
         </w:r>
         <w:r>
           <w:rPr>
@@ -2521,20 +2535,22 @@
       <w:pPr>
         <w:pStyle w:val="TDC2"/>
         <w:rPr>
-          <w:rFonts w:eastAsia="Times New Roman"/>
+          <w:rFonts w:asciiTheme="minorHAnsi" w:eastAsiaTheme="minorEastAsia" w:hAnsiTheme="minorHAnsi" w:cstheme="minorBidi"/>
+          <w:i w:val="0"/>
+          <w:iCs w:val="0"/>
           <w:noProof/>
           <w:sz w:val="22"/>
           <w:szCs w:val="22"/>
-          <w:lang w:eastAsia="es-ES"/>
+          <w:lang w:val="es-AR" w:eastAsia="es-AR"/>
         </w:rPr>
       </w:pPr>
-      <w:hyperlink w:anchor="_Toc259524499" w:history="1">
+      <w:hyperlink w:anchor="_Toc177668850" w:history="1">
         <w:r>
           <w:rPr>
             <w:rStyle w:val="Hipervnculo"/>
             <w:noProof/>
           </w:rPr>
-          <w:t>Otros documentos</w:t>
+          <w:t>Objetivos</w:t>
         </w:r>
         <w:r>
           <w:rPr>
@@ -2555,7 +2571,7 @@
             <w:noProof/>
             <w:webHidden/>
           </w:rPr>
-          <w:instrText xml:space="preserve"> PAGEREF _Toc259524499 \h </w:instrText>
+          <w:instrText xml:space="preserve"> PAGEREF _Toc177668850 \h </w:instrText>
         </w:r>
         <w:r>
           <w:rPr>
@@ -2575,7 +2591,7 @@
             <w:noProof/>
             <w:webHidden/>
           </w:rPr>
-          <w:t>15</w:t>
+          <w:t>13</w:t>
         </w:r>
         <w:r>
           <w:rPr>
@@ -2588,22 +2604,24 @@
     </w:p>
     <w:p>
       <w:pPr>
-        <w:pStyle w:val="TDC1"/>
+        <w:pStyle w:val="TDC2"/>
         <w:rPr>
-          <w:rFonts w:eastAsia="Times New Roman"/>
+          <w:rFonts w:asciiTheme="minorHAnsi" w:eastAsiaTheme="minorEastAsia" w:hAnsiTheme="minorHAnsi" w:cstheme="minorBidi"/>
+          <w:i w:val="0"/>
+          <w:iCs w:val="0"/>
           <w:noProof/>
           <w:sz w:val="22"/>
           <w:szCs w:val="22"/>
-          <w:lang w:eastAsia="es-ES"/>
+          <w:lang w:val="es-AR" w:eastAsia="es-AR"/>
         </w:rPr>
       </w:pPr>
-      <w:hyperlink w:anchor="_Toc259524500" w:history="1">
+      <w:hyperlink w:anchor="_Toc177668851" w:history="1">
         <w:r>
           <w:rPr>
             <w:rStyle w:val="Hipervnculo"/>
             <w:noProof/>
           </w:rPr>
-          <w:t>Estándares, prácticas, convenciones y métricas</w:t>
+          <w:t>Métricas de proceso</w:t>
         </w:r>
         <w:r>
           <w:rPr>
@@ -2624,7 +2642,7 @@
             <w:noProof/>
             <w:webHidden/>
           </w:rPr>
-          <w:instrText xml:space="preserve"> PAGEREF _Toc259524500 \h </w:instrText>
+          <w:instrText xml:space="preserve"> PAGEREF _Toc177668851 \h </w:instrText>
         </w:r>
         <w:r>
           <w:rPr>
@@ -2644,7 +2662,7 @@
             <w:noProof/>
             <w:webHidden/>
           </w:rPr>
-          <w:t>15</w:t>
+          <w:t>14</w:t>
         </w:r>
         <w:r>
           <w:rPr>
@@ -2659,20 +2677,22 @@
       <w:pPr>
         <w:pStyle w:val="TDC2"/>
         <w:rPr>
-          <w:rFonts w:eastAsia="Times New Roman"/>
+          <w:rFonts w:asciiTheme="minorHAnsi" w:eastAsiaTheme="minorEastAsia" w:hAnsiTheme="minorHAnsi" w:cstheme="minorBidi"/>
+          <w:i w:val="0"/>
+          <w:iCs w:val="0"/>
           <w:noProof/>
           <w:sz w:val="22"/>
           <w:szCs w:val="22"/>
-          <w:lang w:eastAsia="es-ES"/>
+          <w:lang w:val="es-AR" w:eastAsia="es-AR"/>
         </w:rPr>
       </w:pPr>
-      <w:hyperlink w:anchor="_Toc259524501" w:history="1">
+      <w:hyperlink w:anchor="_Toc177668852" w:history="1">
         <w:r>
           <w:rPr>
             <w:rStyle w:val="Hipervnculo"/>
             <w:noProof/>
           </w:rPr>
-          <w:t>Objetivos</w:t>
+          <w:t>Métricas de proyecto</w:t>
         </w:r>
         <w:r>
           <w:rPr>
@@ -2693,7 +2713,7 @@
             <w:noProof/>
             <w:webHidden/>
           </w:rPr>
-          <w:instrText xml:space="preserve"> PAGEREF _Toc259524501 \h </w:instrText>
+          <w:instrText xml:space="preserve"> PAGEREF _Toc177668852 \h </w:instrText>
         </w:r>
         <w:r>
           <w:rPr>
@@ -2713,7 +2733,7 @@
             <w:noProof/>
             <w:webHidden/>
           </w:rPr>
-          <w:t>15</w:t>
+          <w:t>14</w:t>
         </w:r>
         <w:r>
           <w:rPr>
@@ -2728,20 +2748,22 @@
       <w:pPr>
         <w:pStyle w:val="TDC2"/>
         <w:rPr>
-          <w:rFonts w:eastAsia="Times New Roman"/>
+          <w:rFonts w:asciiTheme="minorHAnsi" w:eastAsiaTheme="minorEastAsia" w:hAnsiTheme="minorHAnsi" w:cstheme="minorBidi"/>
+          <w:i w:val="0"/>
+          <w:iCs w:val="0"/>
           <w:noProof/>
           <w:sz w:val="22"/>
           <w:szCs w:val="22"/>
-          <w:lang w:eastAsia="es-ES"/>
+          <w:lang w:val="es-AR" w:eastAsia="es-AR"/>
         </w:rPr>
       </w:pPr>
-      <w:hyperlink w:anchor="_Toc259524502" w:history="1">
+      <w:hyperlink w:anchor="_Toc177668853" w:history="1">
         <w:r>
           <w:rPr>
             <w:rStyle w:val="Hipervnculo"/>
             <w:noProof/>
           </w:rPr>
-          <w:t>Métricas de proceso</w:t>
+          <w:t>Métricas de producto</w:t>
         </w:r>
         <w:r>
           <w:rPr>
@@ -2762,7 +2784,7 @@
             <w:noProof/>
             <w:webHidden/>
           </w:rPr>
-          <w:instrText xml:space="preserve"> PAGEREF _Toc259524502 \h </w:instrText>
+          <w:instrText xml:space="preserve"> PAGEREF _Toc177668853 \h </w:instrText>
         </w:r>
         <w:r>
           <w:rPr>
@@ -2782,7 +2804,7 @@
             <w:noProof/>
             <w:webHidden/>
           </w:rPr>
-          <w:t>16</w:t>
+          <w:t>14</w:t>
         </w:r>
         <w:r>
           <w:rPr>
@@ -2797,20 +2819,22 @@
       <w:pPr>
         <w:pStyle w:val="TDC2"/>
         <w:rPr>
-          <w:rFonts w:eastAsia="Times New Roman"/>
+          <w:rFonts w:asciiTheme="minorHAnsi" w:eastAsiaTheme="minorEastAsia" w:hAnsiTheme="minorHAnsi" w:cstheme="minorBidi"/>
+          <w:i w:val="0"/>
+          <w:iCs w:val="0"/>
           <w:noProof/>
           <w:sz w:val="22"/>
           <w:szCs w:val="22"/>
-          <w:lang w:eastAsia="es-ES"/>
+          <w:lang w:val="es-AR" w:eastAsia="es-AR"/>
         </w:rPr>
       </w:pPr>
-      <w:hyperlink w:anchor="_Toc259524503" w:history="1">
+      <w:hyperlink w:anchor="_Toc177668854" w:history="1">
         <w:r>
           <w:rPr>
             <w:rStyle w:val="Hipervnculo"/>
             <w:noProof/>
           </w:rPr>
-          <w:t>Métricas de proyecto</w:t>
+          <w:t>Estándar de documentación</w:t>
         </w:r>
         <w:r>
           <w:rPr>
@@ -2831,7 +2855,7 @@
             <w:noProof/>
             <w:webHidden/>
           </w:rPr>
-          <w:instrText xml:space="preserve"> PAGEREF _Toc259524503 \h </w:instrText>
+          <w:instrText xml:space="preserve"> PAGEREF _Toc177668854 \h </w:instrText>
         </w:r>
         <w:r>
           <w:rPr>
@@ -2851,7 +2875,7 @@
             <w:noProof/>
             <w:webHidden/>
           </w:rPr>
-          <w:t>16</w:t>
+          <w:t>15</w:t>
         </w:r>
         <w:r>
           <w:rPr>
@@ -2866,20 +2890,22 @@
       <w:pPr>
         <w:pStyle w:val="TDC2"/>
         <w:rPr>
-          <w:rFonts w:eastAsia="Times New Roman"/>
+          <w:rFonts w:asciiTheme="minorHAnsi" w:eastAsiaTheme="minorEastAsia" w:hAnsiTheme="minorHAnsi" w:cstheme="minorBidi"/>
+          <w:i w:val="0"/>
+          <w:iCs w:val="0"/>
           <w:noProof/>
           <w:sz w:val="22"/>
           <w:szCs w:val="22"/>
-          <w:lang w:eastAsia="es-ES"/>
+          <w:lang w:val="es-AR" w:eastAsia="es-AR"/>
         </w:rPr>
       </w:pPr>
-      <w:hyperlink w:anchor="_Toc259524504" w:history="1">
+      <w:hyperlink w:anchor="_Toc177668855" w:history="1">
         <w:r>
           <w:rPr>
             <w:rStyle w:val="Hipervnculo"/>
             <w:noProof/>
           </w:rPr>
-          <w:t>Métricas de producto</w:t>
+          <w:t>Estándar de verificación y prácticas</w:t>
         </w:r>
         <w:r>
           <w:rPr>
@@ -2900,7 +2926,7 @@
             <w:noProof/>
             <w:webHidden/>
           </w:rPr>
-          <w:instrText xml:space="preserve"> PAGEREF _Toc259524504 \h </w:instrText>
+          <w:instrText xml:space="preserve"> PAGEREF _Toc177668855 \h </w:instrText>
         </w:r>
         <w:r>
           <w:rPr>
@@ -2920,7 +2946,7 @@
             <w:noProof/>
             <w:webHidden/>
           </w:rPr>
-          <w:t>17</w:t>
+          <w:t>15</w:t>
         </w:r>
         <w:r>
           <w:rPr>
@@ -2935,20 +2961,22 @@
       <w:pPr>
         <w:pStyle w:val="TDC2"/>
         <w:rPr>
-          <w:rFonts w:eastAsia="Times New Roman"/>
+          <w:rFonts w:asciiTheme="minorHAnsi" w:eastAsiaTheme="minorEastAsia" w:hAnsiTheme="minorHAnsi" w:cstheme="minorBidi"/>
+          <w:i w:val="0"/>
+          <w:iCs w:val="0"/>
           <w:noProof/>
           <w:sz w:val="22"/>
           <w:szCs w:val="22"/>
-          <w:lang w:eastAsia="es-ES"/>
+          <w:lang w:val="es-AR" w:eastAsia="es-AR"/>
         </w:rPr>
       </w:pPr>
-      <w:hyperlink w:anchor="_Toc259524505" w:history="1">
+      <w:hyperlink w:anchor="_Toc177668856" w:history="1">
         <w:r>
           <w:rPr>
             <w:rStyle w:val="Hipervnculo"/>
             <w:noProof/>
           </w:rPr>
-          <w:t>Estándar de documentación</w:t>
+          <w:t>Otros Estándares</w:t>
         </w:r>
         <w:r>
           <w:rPr>
@@ -2969,7 +2997,7 @@
             <w:noProof/>
             <w:webHidden/>
           </w:rPr>
-          <w:instrText xml:space="preserve"> PAGEREF _Toc259524505 \h </w:instrText>
+          <w:instrText xml:space="preserve"> PAGEREF _Toc177668856 \h </w:instrText>
         </w:r>
         <w:r>
           <w:rPr>
@@ -2989,7 +3017,7 @@
             <w:noProof/>
             <w:webHidden/>
           </w:rPr>
-          <w:t>17</w:t>
+          <w:t>15</w:t>
         </w:r>
         <w:r>
           <w:rPr>
@@ -3002,22 +3030,24 @@
     </w:p>
     <w:p>
       <w:pPr>
-        <w:pStyle w:val="TDC2"/>
+        <w:pStyle w:val="TDC1"/>
         <w:rPr>
-          <w:rFonts w:eastAsia="Times New Roman"/>
+          <w:rFonts w:asciiTheme="minorHAnsi" w:eastAsiaTheme="minorEastAsia" w:hAnsiTheme="minorHAnsi" w:cstheme="minorBidi"/>
+          <w:b w:val="0"/>
+          <w:bCs w:val="0"/>
           <w:noProof/>
           <w:sz w:val="22"/>
           <w:szCs w:val="22"/>
-          <w:lang w:eastAsia="es-ES"/>
+          <w:lang w:val="es-AR" w:eastAsia="es-AR"/>
         </w:rPr>
       </w:pPr>
-      <w:hyperlink w:anchor="_Toc259524506" w:history="1">
+      <w:hyperlink w:anchor="_Toc177668857" w:history="1">
         <w:r>
           <w:rPr>
             <w:rStyle w:val="Hipervnculo"/>
             <w:noProof/>
           </w:rPr>
-          <w:t>Estándar de verificación y prácticas</w:t>
+          <w:t>Revisiones y auditorías</w:t>
         </w:r>
         <w:r>
           <w:rPr>
@@ -3038,7 +3068,7 @@
             <w:noProof/>
             <w:webHidden/>
           </w:rPr>
-          <w:instrText xml:space="preserve"> PAGEREF _Toc259524506 \h </w:instrText>
+          <w:instrText xml:space="preserve"> PAGEREF _Toc177668857 \h </w:instrText>
         </w:r>
         <w:r>
           <w:rPr>
@@ -3058,7 +3088,7 @@
             <w:noProof/>
             <w:webHidden/>
           </w:rPr>
-          <w:t>18</w:t>
+          <w:t>15</w:t>
         </w:r>
         <w:r>
           <w:rPr>
@@ -3073,20 +3103,22 @@
       <w:pPr>
         <w:pStyle w:val="TDC2"/>
         <w:rPr>
-          <w:rFonts w:eastAsia="Times New Roman"/>
+          <w:rFonts w:asciiTheme="minorHAnsi" w:eastAsiaTheme="minorEastAsia" w:hAnsiTheme="minorHAnsi" w:cstheme="minorBidi"/>
+          <w:i w:val="0"/>
+          <w:iCs w:val="0"/>
           <w:noProof/>
           <w:sz w:val="22"/>
           <w:szCs w:val="22"/>
-          <w:lang w:eastAsia="es-ES"/>
+          <w:lang w:val="es-AR" w:eastAsia="es-AR"/>
         </w:rPr>
       </w:pPr>
-      <w:hyperlink w:anchor="_Toc259524507" w:history="1">
+      <w:hyperlink w:anchor="_Toc177668858" w:history="1">
         <w:r>
           <w:rPr>
             <w:rStyle w:val="Hipervnculo"/>
             <w:noProof/>
           </w:rPr>
-          <w:t>Otros Estándares</w:t>
+          <w:t>Objetivo</w:t>
         </w:r>
         <w:r>
           <w:rPr>
@@ -3107,7 +3139,7 @@
             <w:noProof/>
             <w:webHidden/>
           </w:rPr>
-          <w:instrText xml:space="preserve"> PAGEREF _Toc259524507 \h </w:instrText>
+          <w:instrText xml:space="preserve"> PAGEREF _Toc177668858 \h </w:instrText>
         </w:r>
         <w:r>
           <w:rPr>
@@ -3127,7 +3159,7 @@
             <w:noProof/>
             <w:webHidden/>
           </w:rPr>
-          <w:t>18</w:t>
+          <w:t>15</w:t>
         </w:r>
         <w:r>
           <w:rPr>
@@ -3140,22 +3172,24 @@
     </w:p>
     <w:p>
       <w:pPr>
-        <w:pStyle w:val="TDC1"/>
+        <w:pStyle w:val="TDC2"/>
         <w:rPr>
-          <w:rFonts w:eastAsia="Times New Roman"/>
+          <w:rFonts w:asciiTheme="minorHAnsi" w:eastAsiaTheme="minorEastAsia" w:hAnsiTheme="minorHAnsi" w:cstheme="minorBidi"/>
+          <w:i w:val="0"/>
+          <w:iCs w:val="0"/>
           <w:noProof/>
           <w:sz w:val="22"/>
           <w:szCs w:val="22"/>
-          <w:lang w:eastAsia="es-ES"/>
+          <w:lang w:val="es-AR" w:eastAsia="es-AR"/>
         </w:rPr>
       </w:pPr>
-      <w:hyperlink w:anchor="_Toc259524508" w:history="1">
+      <w:hyperlink w:anchor="_Toc177668859" w:history="1">
         <w:r>
           <w:rPr>
             <w:rStyle w:val="Hipervnculo"/>
             <w:noProof/>
           </w:rPr>
-          <w:t>Revisiones y auditorías</w:t>
+          <w:t>Requerimientos mínimos</w:t>
         </w:r>
         <w:r>
           <w:rPr>
@@ -3176,7 +3210,7 @@
             <w:noProof/>
             <w:webHidden/>
           </w:rPr>
-          <w:instrText xml:space="preserve"> PAGEREF _Toc259524508 \h </w:instrText>
+          <w:instrText xml:space="preserve"> PAGEREF _Toc177668859 \h </w:instrText>
         </w:r>
         <w:r>
           <w:rPr>
@@ -3196,7 +3230,7 @@
             <w:noProof/>
             <w:webHidden/>
           </w:rPr>
-          <w:t>18</w:t>
+          <w:t>16</w:t>
         </w:r>
         <w:r>
           <w:rPr>
@@ -3209,22 +3243,22 @@
     </w:p>
     <w:p>
       <w:pPr>
-        <w:pStyle w:val="TDC2"/>
+        <w:pStyle w:val="TDC3"/>
         <w:rPr>
-          <w:rFonts w:eastAsia="Times New Roman"/>
+          <w:rFonts w:asciiTheme="minorHAnsi" w:eastAsiaTheme="minorEastAsia" w:hAnsiTheme="minorHAnsi" w:cstheme="minorBidi"/>
           <w:noProof/>
           <w:sz w:val="22"/>
           <w:szCs w:val="22"/>
-          <w:lang w:eastAsia="es-ES"/>
+          <w:lang w:val="es-AR" w:eastAsia="es-AR"/>
         </w:rPr>
       </w:pPr>
-      <w:hyperlink w:anchor="_Toc259524509" w:history="1">
+      <w:hyperlink w:anchor="_Toc177668860" w:history="1">
         <w:r>
           <w:rPr>
             <w:rStyle w:val="Hipervnculo"/>
             <w:noProof/>
           </w:rPr>
-          <w:t>Objetivo</w:t>
+          <w:t>Revisión de requerimientos</w:t>
         </w:r>
         <w:r>
           <w:rPr>
@@ -3245,7 +3279,7 @@
             <w:noProof/>
             <w:webHidden/>
           </w:rPr>
-          <w:instrText xml:space="preserve"> PAGEREF _Toc259524509 \h </w:instrText>
+          <w:instrText xml:space="preserve"> PAGEREF _Toc177668860 \h </w:instrText>
         </w:r>
         <w:r>
           <w:rPr>
@@ -3265,7 +3299,7 @@
             <w:noProof/>
             <w:webHidden/>
           </w:rPr>
-          <w:t>18</w:t>
+          <w:t>16</w:t>
         </w:r>
         <w:r>
           <w:rPr>
@@ -3278,22 +3312,22 @@
     </w:p>
     <w:p>
       <w:pPr>
-        <w:pStyle w:val="TDC2"/>
+        <w:pStyle w:val="TDC3"/>
         <w:rPr>
-          <w:rFonts w:eastAsia="Times New Roman"/>
+          <w:rFonts w:asciiTheme="minorHAnsi" w:eastAsiaTheme="minorEastAsia" w:hAnsiTheme="minorHAnsi" w:cstheme="minorBidi"/>
           <w:noProof/>
           <w:sz w:val="22"/>
           <w:szCs w:val="22"/>
-          <w:lang w:eastAsia="es-ES"/>
+          <w:lang w:val="es-AR" w:eastAsia="es-AR"/>
         </w:rPr>
       </w:pPr>
-      <w:hyperlink w:anchor="_Toc259524510" w:history="1">
+      <w:hyperlink w:anchor="_Toc177668861" w:history="1">
         <w:r>
           <w:rPr>
             <w:rStyle w:val="Hipervnculo"/>
             <w:noProof/>
           </w:rPr>
-          <w:t>Requerimientos mínimos</w:t>
+          <w:t>Revisión de diseño preliminar</w:t>
         </w:r>
         <w:r>
           <w:rPr>
@@ -3314,7 +3348,7 @@
             <w:noProof/>
             <w:webHidden/>
           </w:rPr>
-          <w:instrText xml:space="preserve"> PAGEREF _Toc259524510 \h </w:instrText>
+          <w:instrText xml:space="preserve"> PAGEREF _Toc177668861 \h </w:instrText>
         </w:r>
         <w:r>
           <w:rPr>
@@ -3334,7 +3368,7 @@
             <w:noProof/>
             <w:webHidden/>
           </w:rPr>
-          <w:t>18</w:t>
+          <w:t>16</w:t>
         </w:r>
         <w:r>
           <w:rPr>
@@ -3349,20 +3383,20 @@
       <w:pPr>
         <w:pStyle w:val="TDC3"/>
         <w:rPr>
-          <w:rFonts w:eastAsia="Times New Roman"/>
+          <w:rFonts w:asciiTheme="minorHAnsi" w:eastAsiaTheme="minorEastAsia" w:hAnsiTheme="minorHAnsi" w:cstheme="minorBidi"/>
           <w:noProof/>
           <w:sz w:val="22"/>
           <w:szCs w:val="22"/>
-          <w:lang w:eastAsia="es-ES"/>
+          <w:lang w:val="es-AR" w:eastAsia="es-AR"/>
         </w:rPr>
       </w:pPr>
-      <w:hyperlink w:anchor="_Toc259524511" w:history="1">
+      <w:hyperlink w:anchor="_Toc177668862" w:history="1">
         <w:r>
           <w:rPr>
             <w:rStyle w:val="Hipervnculo"/>
             <w:noProof/>
           </w:rPr>
-          <w:t>Revisión de requerimientos</w:t>
+          <w:t>Revisión de diseño crítico</w:t>
         </w:r>
         <w:r>
           <w:rPr>
@@ -3383,7 +3417,7 @@
             <w:noProof/>
             <w:webHidden/>
           </w:rPr>
-          <w:instrText xml:space="preserve"> PAGEREF _Toc259524511 \h </w:instrText>
+          <w:instrText xml:space="preserve"> PAGEREF _Toc177668862 \h </w:instrText>
         </w:r>
         <w:r>
           <w:rPr>
@@ -3403,7 +3437,7 @@
             <w:noProof/>
             <w:webHidden/>
           </w:rPr>
-          <w:t>19</w:t>
+          <w:t>16</w:t>
         </w:r>
         <w:r>
           <w:rPr>
@@ -3418,20 +3452,20 @@
       <w:pPr>
         <w:pStyle w:val="TDC3"/>
         <w:rPr>
-          <w:rFonts w:eastAsia="Times New Roman"/>
+          <w:rFonts w:asciiTheme="minorHAnsi" w:eastAsiaTheme="minorEastAsia" w:hAnsiTheme="minorHAnsi" w:cstheme="minorBidi"/>
           <w:noProof/>
           <w:sz w:val="22"/>
           <w:szCs w:val="22"/>
-          <w:lang w:eastAsia="es-ES"/>
+          <w:lang w:val="es-AR" w:eastAsia="es-AR"/>
         </w:rPr>
       </w:pPr>
-      <w:hyperlink w:anchor="_Toc259524512" w:history="1">
+      <w:hyperlink w:anchor="_Toc177668863" w:history="1">
         <w:r>
           <w:rPr>
             <w:rStyle w:val="Hipervnculo"/>
             <w:noProof/>
           </w:rPr>
-          <w:t>Revisión de diseño preliminar</w:t>
+          <w:t>Auditoría funcional</w:t>
         </w:r>
         <w:r>
           <w:rPr>
@@ -3452,7 +3486,7 @@
             <w:noProof/>
             <w:webHidden/>
           </w:rPr>
-          <w:instrText xml:space="preserve"> PAGEREF _Toc259524512 \h </w:instrText>
+          <w:instrText xml:space="preserve"> PAGEREF _Toc177668863 \h </w:instrText>
         </w:r>
         <w:r>
           <w:rPr>
@@ -3472,7 +3506,7 @@
             <w:noProof/>
             <w:webHidden/>
           </w:rPr>
-          <w:t>19</w:t>
+          <w:t>16</w:t>
         </w:r>
         <w:r>
           <w:rPr>
@@ -3487,20 +3521,20 @@
       <w:pPr>
         <w:pStyle w:val="TDC3"/>
         <w:rPr>
-          <w:rFonts w:eastAsia="Times New Roman"/>
+          <w:rFonts w:asciiTheme="minorHAnsi" w:eastAsiaTheme="minorEastAsia" w:hAnsiTheme="minorHAnsi" w:cstheme="minorBidi"/>
           <w:noProof/>
           <w:sz w:val="22"/>
           <w:szCs w:val="22"/>
-          <w:lang w:eastAsia="es-ES"/>
+          <w:lang w:val="es-AR" w:eastAsia="es-AR"/>
         </w:rPr>
       </w:pPr>
-      <w:hyperlink w:anchor="_Toc259524513" w:history="1">
+      <w:hyperlink w:anchor="_Toc177668864" w:history="1">
         <w:r>
           <w:rPr>
             <w:rStyle w:val="Hipervnculo"/>
             <w:noProof/>
           </w:rPr>
-          <w:t>Revisión de diseño crítico</w:t>
+          <w:t>Auditoría física</w:t>
         </w:r>
         <w:r>
           <w:rPr>
@@ -3521,7 +3555,7 @@
             <w:noProof/>
             <w:webHidden/>
           </w:rPr>
-          <w:instrText xml:space="preserve"> PAGEREF _Toc259524513 \h </w:instrText>
+          <w:instrText xml:space="preserve"> PAGEREF _Toc177668864 \h </w:instrText>
         </w:r>
         <w:r>
           <w:rPr>
@@ -3541,7 +3575,7 @@
             <w:noProof/>
             <w:webHidden/>
           </w:rPr>
-          <w:t>19</w:t>
+          <w:t>16</w:t>
         </w:r>
         <w:r>
           <w:rPr>
@@ -3556,20 +3590,20 @@
       <w:pPr>
         <w:pStyle w:val="TDC3"/>
         <w:rPr>
-          <w:rFonts w:eastAsia="Times New Roman"/>
+          <w:rFonts w:asciiTheme="minorHAnsi" w:eastAsiaTheme="minorEastAsia" w:hAnsiTheme="minorHAnsi" w:cstheme="minorBidi"/>
           <w:noProof/>
           <w:sz w:val="22"/>
           <w:szCs w:val="22"/>
-          <w:lang w:eastAsia="es-ES"/>
+          <w:lang w:val="es-AR" w:eastAsia="es-AR"/>
         </w:rPr>
       </w:pPr>
-      <w:hyperlink w:anchor="_Toc259524514" w:history="1">
+      <w:hyperlink w:anchor="_Toc177668865" w:history="1">
         <w:r>
           <w:rPr>
             <w:rStyle w:val="Hipervnculo"/>
             <w:noProof/>
           </w:rPr>
-          <w:t>Auditoría funcional</w:t>
+          <w:t>Auditorías internas al proceso</w:t>
         </w:r>
         <w:r>
           <w:rPr>
@@ -3590,7 +3624,7 @@
             <w:noProof/>
             <w:webHidden/>
           </w:rPr>
-          <w:instrText xml:space="preserve"> PAGEREF _Toc259524514 \h </w:instrText>
+          <w:instrText xml:space="preserve"> PAGEREF _Toc177668865 \h </w:instrText>
         </w:r>
         <w:r>
           <w:rPr>
@@ -3610,7 +3644,7 @@
             <w:noProof/>
             <w:webHidden/>
           </w:rPr>
-          <w:t>19</w:t>
+          <w:t>16</w:t>
         </w:r>
         <w:r>
           <w:rPr>
@@ -3625,20 +3659,20 @@
       <w:pPr>
         <w:pStyle w:val="TDC3"/>
         <w:rPr>
-          <w:rFonts w:eastAsia="Times New Roman"/>
+          <w:rFonts w:asciiTheme="minorHAnsi" w:eastAsiaTheme="minorEastAsia" w:hAnsiTheme="minorHAnsi" w:cstheme="minorBidi"/>
           <w:noProof/>
           <w:sz w:val="22"/>
           <w:szCs w:val="22"/>
-          <w:lang w:eastAsia="es-ES"/>
+          <w:lang w:val="es-AR" w:eastAsia="es-AR"/>
         </w:rPr>
       </w:pPr>
-      <w:hyperlink w:anchor="_Toc259524515" w:history="1">
+      <w:hyperlink w:anchor="_Toc177668866" w:history="1">
         <w:r>
           <w:rPr>
             <w:rStyle w:val="Hipervnculo"/>
             <w:noProof/>
           </w:rPr>
-          <w:t>Auditoría física</w:t>
+          <w:t>Revisiones de gestión</w:t>
         </w:r>
         <w:r>
           <w:rPr>
@@ -3659,7 +3693,7 @@
             <w:noProof/>
             <w:webHidden/>
           </w:rPr>
-          <w:instrText xml:space="preserve"> PAGEREF _Toc259524515 \h </w:instrText>
+          <w:instrText xml:space="preserve"> PAGEREF _Toc177668866 \h </w:instrText>
         </w:r>
         <w:r>
           <w:rPr>
@@ -3679,7 +3713,7 @@
             <w:noProof/>
             <w:webHidden/>
           </w:rPr>
-          <w:t>19</w:t>
+          <w:t>17</w:t>
         </w:r>
         <w:r>
           <w:rPr>
@@ -3694,20 +3728,20 @@
       <w:pPr>
         <w:pStyle w:val="TDC3"/>
         <w:rPr>
-          <w:rFonts w:eastAsia="Times New Roman"/>
+          <w:rFonts w:asciiTheme="minorHAnsi" w:eastAsiaTheme="minorEastAsia" w:hAnsiTheme="minorHAnsi" w:cstheme="minorBidi"/>
           <w:noProof/>
           <w:sz w:val="22"/>
           <w:szCs w:val="22"/>
-          <w:lang w:eastAsia="es-ES"/>
+          <w:lang w:val="es-AR" w:eastAsia="es-AR"/>
         </w:rPr>
       </w:pPr>
-      <w:hyperlink w:anchor="_Toc259524516" w:history="1">
+      <w:hyperlink w:anchor="_Toc177668867" w:history="1">
         <w:r>
           <w:rPr>
             <w:rStyle w:val="Hipervnculo"/>
             <w:noProof/>
           </w:rPr>
-          <w:t>Auditorías internas al proceso</w:t>
+          <w:t>Revisión del Plan de gestión de configuración</w:t>
         </w:r>
         <w:r>
           <w:rPr>
@@ -3728,7 +3762,7 @@
             <w:noProof/>
             <w:webHidden/>
           </w:rPr>
-          <w:instrText xml:space="preserve"> PAGEREF _Toc259524516 \h </w:instrText>
+          <w:instrText xml:space="preserve"> PAGEREF _Toc177668867 \h </w:instrText>
         </w:r>
         <w:r>
           <w:rPr>
@@ -3748,7 +3782,7 @@
             <w:noProof/>
             <w:webHidden/>
           </w:rPr>
-          <w:t>19</w:t>
+          <w:t>17</w:t>
         </w:r>
         <w:r>
           <w:rPr>
@@ -3763,20 +3797,20 @@
       <w:pPr>
         <w:pStyle w:val="TDC3"/>
         <w:rPr>
-          <w:rFonts w:eastAsia="Times New Roman"/>
+          <w:rFonts w:asciiTheme="minorHAnsi" w:eastAsiaTheme="minorEastAsia" w:hAnsiTheme="minorHAnsi" w:cstheme="minorBidi"/>
           <w:noProof/>
           <w:sz w:val="22"/>
           <w:szCs w:val="22"/>
-          <w:lang w:eastAsia="es-ES"/>
+          <w:lang w:val="es-AR" w:eastAsia="es-AR"/>
         </w:rPr>
       </w:pPr>
-      <w:hyperlink w:anchor="_Toc259524517" w:history="1">
+      <w:hyperlink w:anchor="_Toc177668868" w:history="1">
         <w:r>
           <w:rPr>
             <w:rStyle w:val="Hipervnculo"/>
             <w:noProof/>
           </w:rPr>
-          <w:t>Revisiones de gestión</w:t>
+          <w:t>Revisión Post Mortem</w:t>
         </w:r>
         <w:r>
           <w:rPr>
@@ -3797,7 +3831,7 @@
             <w:noProof/>
             <w:webHidden/>
           </w:rPr>
-          <w:instrText xml:space="preserve"> PAGEREF _Toc259524517 \h </w:instrText>
+          <w:instrText xml:space="preserve"> PAGEREF _Toc177668868 \h </w:instrText>
         </w:r>
         <w:r>
           <w:rPr>
@@ -3817,7 +3851,7 @@
             <w:noProof/>
             <w:webHidden/>
           </w:rPr>
-          <w:t>19</w:t>
+          <w:t>17</w:t>
         </w:r>
         <w:r>
           <w:rPr>
@@ -3832,20 +3866,20 @@
       <w:pPr>
         <w:pStyle w:val="TDC3"/>
         <w:rPr>
-          <w:rFonts w:eastAsia="Times New Roman"/>
+          <w:rFonts w:asciiTheme="minorHAnsi" w:eastAsiaTheme="minorEastAsia" w:hAnsiTheme="minorHAnsi" w:cstheme="minorBidi"/>
           <w:noProof/>
           <w:sz w:val="22"/>
           <w:szCs w:val="22"/>
-          <w:lang w:eastAsia="es-ES"/>
+          <w:lang w:val="es-AR" w:eastAsia="es-AR"/>
         </w:rPr>
       </w:pPr>
-      <w:hyperlink w:anchor="_Toc259524518" w:history="1">
+      <w:hyperlink w:anchor="_Toc177668869" w:history="1">
         <w:r>
           <w:rPr>
             <w:rStyle w:val="Hipervnculo"/>
             <w:noProof/>
           </w:rPr>
-          <w:t>Revisión del Plan de gestión de configuración</w:t>
+          <w:t>Agenda</w:t>
         </w:r>
         <w:r>
           <w:rPr>
@@ -3866,7 +3900,7 @@
             <w:noProof/>
             <w:webHidden/>
           </w:rPr>
-          <w:instrText xml:space="preserve"> PAGEREF _Toc259524518 \h </w:instrText>
+          <w:instrText xml:space="preserve"> PAGEREF _Toc177668869 \h </w:instrText>
         </w:r>
         <w:r>
           <w:rPr>
@@ -3886,7 +3920,7 @@
             <w:noProof/>
             <w:webHidden/>
           </w:rPr>
-          <w:t>20</w:t>
+          <w:t>17</w:t>
         </w:r>
         <w:r>
           <w:rPr>
@@ -3899,22 +3933,24 @@
     </w:p>
     <w:p>
       <w:pPr>
-        <w:pStyle w:val="TDC3"/>
+        <w:pStyle w:val="TDC2"/>
         <w:rPr>
-          <w:rFonts w:eastAsia="Times New Roman"/>
+          <w:rFonts w:asciiTheme="minorHAnsi" w:eastAsiaTheme="minorEastAsia" w:hAnsiTheme="minorHAnsi" w:cstheme="minorBidi"/>
+          <w:i w:val="0"/>
+          <w:iCs w:val="0"/>
           <w:noProof/>
           <w:sz w:val="22"/>
           <w:szCs w:val="22"/>
-          <w:lang w:eastAsia="es-ES"/>
+          <w:lang w:val="es-AR" w:eastAsia="es-AR"/>
         </w:rPr>
       </w:pPr>
-      <w:hyperlink w:anchor="_Toc259524519" w:history="1">
+      <w:hyperlink w:anchor="_Toc177668870" w:history="1">
         <w:r>
           <w:rPr>
             <w:rStyle w:val="Hipervnculo"/>
             <w:noProof/>
           </w:rPr>
-          <w:t>Revisión Post Mortem</w:t>
+          <w:t>Otras revisiones</w:t>
         </w:r>
         <w:r>
           <w:rPr>
@@ -3935,7 +3971,7 @@
             <w:noProof/>
             <w:webHidden/>
           </w:rPr>
-          <w:instrText xml:space="preserve"> PAGEREF _Toc259524519 \h </w:instrText>
+          <w:instrText xml:space="preserve"> PAGEREF _Toc177668870 \h </w:instrText>
         </w:r>
         <w:r>
           <w:rPr>
@@ -3955,7 +3991,7 @@
             <w:noProof/>
             <w:webHidden/>
           </w:rPr>
-          <w:t>20</w:t>
+          <w:t>17</w:t>
         </w:r>
         <w:r>
           <w:rPr>
@@ -3970,20 +4006,20 @@
       <w:pPr>
         <w:pStyle w:val="TDC3"/>
         <w:rPr>
-          <w:rFonts w:eastAsia="Times New Roman"/>
+          <w:rFonts w:asciiTheme="minorHAnsi" w:eastAsiaTheme="minorEastAsia" w:hAnsiTheme="minorHAnsi" w:cstheme="minorBidi"/>
           <w:noProof/>
           <w:sz w:val="22"/>
           <w:szCs w:val="22"/>
-          <w:lang w:eastAsia="es-ES"/>
+          <w:lang w:val="es-AR" w:eastAsia="es-AR"/>
         </w:rPr>
       </w:pPr>
-      <w:hyperlink w:anchor="_Toc259524520" w:history="1">
+      <w:hyperlink w:anchor="_Toc177668871" w:history="1">
         <w:r>
           <w:rPr>
             <w:rStyle w:val="Hipervnculo"/>
             <w:noProof/>
           </w:rPr>
-          <w:t>Agenda</w:t>
+          <w:t>Revisión de documentación de usuario</w:t>
         </w:r>
         <w:r>
           <w:rPr>
@@ -4004,7 +4040,7 @@
             <w:noProof/>
             <w:webHidden/>
           </w:rPr>
-          <w:instrText xml:space="preserve"> PAGEREF _Toc259524520 \h </w:instrText>
+          <w:instrText xml:space="preserve"> PAGEREF _Toc177668871 \h </w:instrText>
         </w:r>
         <w:r>
           <w:rPr>
@@ -4024,7 +4060,7 @@
             <w:noProof/>
             <w:webHidden/>
           </w:rPr>
-          <w:t>20</w:t>
+          <w:t>17</w:t>
         </w:r>
         <w:r>
           <w:rPr>
@@ -4037,22 +4073,24 @@
     </w:p>
     <w:p>
       <w:pPr>
-        <w:pStyle w:val="TDC2"/>
+        <w:pStyle w:val="TDC1"/>
         <w:rPr>
-          <w:rFonts w:eastAsia="Times New Roman"/>
+          <w:rFonts w:asciiTheme="minorHAnsi" w:eastAsiaTheme="minorEastAsia" w:hAnsiTheme="minorHAnsi" w:cstheme="minorBidi"/>
+          <w:b w:val="0"/>
+          <w:bCs w:val="0"/>
           <w:noProof/>
           <w:sz w:val="22"/>
           <w:szCs w:val="22"/>
-          <w:lang w:eastAsia="es-ES"/>
+          <w:lang w:val="es-AR" w:eastAsia="es-AR"/>
         </w:rPr>
       </w:pPr>
-      <w:hyperlink w:anchor="_Toc259524521" w:history="1">
+      <w:hyperlink w:anchor="_Toc177668872" w:history="1">
         <w:r>
           <w:rPr>
             <w:rStyle w:val="Hipervnculo"/>
             <w:noProof/>
           </w:rPr>
-          <w:t>Otras revisiones</w:t>
+          <w:t>Verificación</w:t>
         </w:r>
         <w:r>
           <w:rPr>
@@ -4073,7 +4111,7 @@
             <w:noProof/>
             <w:webHidden/>
           </w:rPr>
-          <w:instrText xml:space="preserve"> PAGEREF _Toc259524521 \h </w:instrText>
+          <w:instrText xml:space="preserve"> PAGEREF _Toc177668872 \h </w:instrText>
         </w:r>
         <w:r>
           <w:rPr>
@@ -4093,7 +4131,7 @@
             <w:noProof/>
             <w:webHidden/>
           </w:rPr>
-          <w:t>20</w:t>
+          <w:t>17</w:t>
         </w:r>
         <w:r>
           <w:rPr>
@@ -4106,22 +4144,24 @@
     </w:p>
     <w:p>
       <w:pPr>
-        <w:pStyle w:val="TDC3"/>
+        <w:pStyle w:val="TDC1"/>
         <w:rPr>
-          <w:rFonts w:eastAsia="Times New Roman"/>
+          <w:rFonts w:asciiTheme="minorHAnsi" w:eastAsiaTheme="minorEastAsia" w:hAnsiTheme="minorHAnsi" w:cstheme="minorBidi"/>
+          <w:b w:val="0"/>
+          <w:bCs w:val="0"/>
           <w:noProof/>
           <w:sz w:val="22"/>
           <w:szCs w:val="22"/>
-          <w:lang w:eastAsia="es-ES"/>
+          <w:lang w:val="es-AR" w:eastAsia="es-AR"/>
         </w:rPr>
       </w:pPr>
-      <w:hyperlink w:anchor="_Toc259524522" w:history="1">
+      <w:hyperlink w:anchor="_Toc177668873" w:history="1">
         <w:r>
           <w:rPr>
             <w:rStyle w:val="Hipervnculo"/>
             <w:noProof/>
           </w:rPr>
-          <w:t>Revisión de documentación de usuario</w:t>
+          <w:t>Reporte de problemas y acciones correctivas</w:t>
         </w:r>
         <w:r>
           <w:rPr>
@@ -4142,7 +4182,7 @@
             <w:noProof/>
             <w:webHidden/>
           </w:rPr>
-          <w:instrText xml:space="preserve"> PAGEREF _Toc259524522 \h </w:instrText>
+          <w:instrText xml:space="preserve"> PAGEREF _Toc177668873 \h </w:instrText>
         </w:r>
         <w:r>
           <w:rPr>
@@ -4162,7 +4202,7 @@
             <w:noProof/>
             <w:webHidden/>
           </w:rPr>
-          <w:t>20</w:t>
+          <w:t>17</w:t>
         </w:r>
         <w:r>
           <w:rPr>
@@ -4177,20 +4217,22 @@
       <w:pPr>
         <w:pStyle w:val="TDC1"/>
         <w:rPr>
-          <w:rFonts w:eastAsia="Times New Roman"/>
+          <w:rFonts w:asciiTheme="minorHAnsi" w:eastAsiaTheme="minorEastAsia" w:hAnsiTheme="minorHAnsi" w:cstheme="minorBidi"/>
+          <w:b w:val="0"/>
+          <w:bCs w:val="0"/>
           <w:noProof/>
           <w:sz w:val="22"/>
           <w:szCs w:val="22"/>
-          <w:lang w:eastAsia="es-ES"/>
+          <w:lang w:val="es-AR" w:eastAsia="es-AR"/>
         </w:rPr>
       </w:pPr>
-      <w:hyperlink w:anchor="_Toc259524523" w:history="1">
+      <w:hyperlink w:anchor="_Toc177668874" w:history="1">
         <w:r>
           <w:rPr>
             <w:rStyle w:val="Hipervnculo"/>
             <w:noProof/>
           </w:rPr>
-          <w:t>Verificación</w:t>
+          <w:t>Herramientas, técnicas y metodologías</w:t>
         </w:r>
         <w:r>
           <w:rPr>
@@ -4211,7 +4253,7 @@
             <w:noProof/>
             <w:webHidden/>
           </w:rPr>
-          <w:instrText xml:space="preserve"> PAGEREF _Toc259524523 \h </w:instrText>
+          <w:instrText xml:space="preserve"> PAGEREF _Toc177668874 \h </w:instrText>
         </w:r>
         <w:r>
           <w:rPr>
@@ -4231,7 +4273,7 @@
             <w:noProof/>
             <w:webHidden/>
           </w:rPr>
-          <w:t>20</w:t>
+          <w:t>18</w:t>
         </w:r>
         <w:r>
           <w:rPr>
@@ -4244,22 +4286,22 @@
     </w:p>
     <w:p>
       <w:pPr>
-        <w:pStyle w:val="TDC1"/>
+        <w:pStyle w:val="TDC3"/>
         <w:rPr>
-          <w:rFonts w:eastAsia="Times New Roman"/>
+          <w:rFonts w:asciiTheme="minorHAnsi" w:eastAsiaTheme="minorEastAsia" w:hAnsiTheme="minorHAnsi" w:cstheme="minorBidi"/>
           <w:noProof/>
           <w:sz w:val="22"/>
           <w:szCs w:val="22"/>
-          <w:lang w:eastAsia="es-ES"/>
+          <w:lang w:val="es-AR" w:eastAsia="es-AR"/>
         </w:rPr>
       </w:pPr>
-      <w:hyperlink w:anchor="_Toc259524524" w:history="1">
+      <w:hyperlink w:anchor="_Toc177668875" w:history="1">
         <w:r>
           <w:rPr>
             <w:rStyle w:val="Hipervnculo"/>
             <w:noProof/>
           </w:rPr>
-          <w:t>Reporte de problemas y acciones correctivas</w:t>
+          <w:t>Herramientas</w:t>
         </w:r>
         <w:r>
           <w:rPr>
@@ -4280,7 +4322,7 @@
             <w:noProof/>
             <w:webHidden/>
           </w:rPr>
-          <w:instrText xml:space="preserve"> PAGEREF _Toc259524524 \h </w:instrText>
+          <w:instrText xml:space="preserve"> PAGEREF _Toc177668875 \h </w:instrText>
         </w:r>
         <w:r>
           <w:rPr>
@@ -4300,7 +4342,7 @@
             <w:noProof/>
             <w:webHidden/>
           </w:rPr>
-          <w:t>20</w:t>
+          <w:t>18</w:t>
         </w:r>
         <w:r>
           <w:rPr>
@@ -4313,22 +4355,22 @@
     </w:p>
     <w:p>
       <w:pPr>
-        <w:pStyle w:val="TDC1"/>
+        <w:pStyle w:val="TDC3"/>
         <w:rPr>
-          <w:rFonts w:eastAsia="Times New Roman"/>
+          <w:rFonts w:asciiTheme="minorHAnsi" w:eastAsiaTheme="minorEastAsia" w:hAnsiTheme="minorHAnsi" w:cstheme="minorBidi"/>
           <w:noProof/>
           <w:sz w:val="22"/>
           <w:szCs w:val="22"/>
-          <w:lang w:eastAsia="es-ES"/>
+          <w:lang w:val="es-AR" w:eastAsia="es-AR"/>
         </w:rPr>
       </w:pPr>
-      <w:hyperlink w:anchor="_Toc259524525" w:history="1">
+      <w:hyperlink w:anchor="_Toc177668876" w:history="1">
         <w:r>
           <w:rPr>
             <w:rStyle w:val="Hipervnculo"/>
             <w:noProof/>
           </w:rPr>
-          <w:t>Herramientas, técnicas y metodologías</w:t>
+          <w:t>Técnicas y metodologías</w:t>
         </w:r>
         <w:r>
           <w:rPr>
@@ -4349,7 +4391,7 @@
             <w:noProof/>
             <w:webHidden/>
           </w:rPr>
-          <w:instrText xml:space="preserve"> PAGEREF _Toc259524525 \h </w:instrText>
+          <w:instrText xml:space="preserve"> PAGEREF _Toc177668876 \h </w:instrText>
         </w:r>
         <w:r>
           <w:rPr>
@@ -4369,7 +4411,7 @@
             <w:noProof/>
             <w:webHidden/>
           </w:rPr>
-          <w:t>20</w:t>
+          <w:t>18</w:t>
         </w:r>
         <w:r>
           <w:rPr>
@@ -4384,14 +4426,16 @@
       <w:pPr>
         <w:pStyle w:val="TDC1"/>
         <w:rPr>
-          <w:rFonts w:eastAsia="Times New Roman"/>
+          <w:rFonts w:asciiTheme="minorHAnsi" w:eastAsiaTheme="minorEastAsia" w:hAnsiTheme="minorHAnsi" w:cstheme="minorBidi"/>
+          <w:b w:val="0"/>
+          <w:bCs w:val="0"/>
           <w:noProof/>
           <w:sz w:val="22"/>
           <w:szCs w:val="22"/>
-          <w:lang w:eastAsia="es-ES"/>
+          <w:lang w:val="es-AR" w:eastAsia="es-AR"/>
         </w:rPr>
       </w:pPr>
-      <w:hyperlink w:anchor="_Toc259524526" w:history="1">
+      <w:hyperlink w:anchor="_Toc177668877" w:history="1">
         <w:r>
           <w:rPr>
             <w:rStyle w:val="Hipervnculo"/>
@@ -4418,7 +4462,7 @@
             <w:noProof/>
             <w:webHidden/>
           </w:rPr>
-          <w:instrText xml:space="preserve"> PAGEREF _Toc259524526 \h </w:instrText>
+          <w:instrText xml:space="preserve"> PAGEREF _Toc177668877 \h </w:instrText>
         </w:r>
         <w:r>
           <w:rPr>
@@ -4438,145 +4482,7 @@
             <w:noProof/>
             <w:webHidden/>
           </w:rPr>
-          <w:t>21</w:t>
-        </w:r>
-        <w:r>
-          <w:rPr>
-            <w:noProof/>
-            <w:webHidden/>
-          </w:rPr>
-          <w:fldChar w:fldCharType="end"/>
-        </w:r>
-      </w:hyperlink>
-    </w:p>
-    <w:p>
-      <w:pPr>
-        <w:pStyle w:val="TDC1"/>
-        <w:rPr>
-          <w:rFonts w:eastAsia="Times New Roman"/>
-          <w:noProof/>
-          <w:sz w:val="22"/>
-          <w:szCs w:val="22"/>
-          <w:lang w:eastAsia="es-ES"/>
-        </w:rPr>
-      </w:pPr>
-      <w:hyperlink w:anchor="_Toc259524527" w:history="1">
-        <w:r>
-          <w:rPr>
-            <w:rStyle w:val="Hipervnculo"/>
-            <w:noProof/>
-          </w:rPr>
-          <w:t>Anexos</w:t>
-        </w:r>
-        <w:r>
-          <w:rPr>
-            <w:noProof/>
-            <w:webHidden/>
-          </w:rPr>
-          <w:tab/>
-        </w:r>
-        <w:r>
-          <w:rPr>
-            <w:noProof/>
-            <w:webHidden/>
-          </w:rPr>
-          <w:fldChar w:fldCharType="begin"/>
-        </w:r>
-        <w:r>
-          <w:rPr>
-            <w:noProof/>
-            <w:webHidden/>
-          </w:rPr>
-          <w:instrText xml:space="preserve"> PAGEREF _Toc259524527 \h </w:instrText>
-        </w:r>
-        <w:r>
-          <w:rPr>
-            <w:noProof/>
-            <w:webHidden/>
-          </w:rPr>
-        </w:r>
-        <w:r>
-          <w:rPr>
-            <w:noProof/>
-            <w:webHidden/>
-          </w:rPr>
-          <w:fldChar w:fldCharType="separate"/>
-        </w:r>
-        <w:r>
-          <w:rPr>
-            <w:noProof/>
-            <w:webHidden/>
-          </w:rPr>
-          <w:t>22</w:t>
-        </w:r>
-        <w:r>
-          <w:rPr>
-            <w:noProof/>
-            <w:webHidden/>
-          </w:rPr>
-          <w:fldChar w:fldCharType="end"/>
-        </w:r>
-      </w:hyperlink>
-    </w:p>
-    <w:p>
-      <w:pPr>
-        <w:pStyle w:val="TDC2"/>
-        <w:rPr>
-          <w:rFonts w:eastAsia="Times New Roman"/>
-          <w:noProof/>
-          <w:sz w:val="22"/>
-          <w:szCs w:val="22"/>
-          <w:lang w:eastAsia="es-ES"/>
-        </w:rPr>
-      </w:pPr>
-      <w:hyperlink w:anchor="_Toc259524528" w:history="1">
-        <w:r>
-          <w:rPr>
-            <w:rStyle w:val="Hipervnculo"/>
-            <w:noProof/>
-          </w:rPr>
-          <w:t>Formulario de Pedidos  y Detección de Cambios</w:t>
-        </w:r>
-        <w:r>
-          <w:rPr>
-            <w:noProof/>
-            <w:webHidden/>
-          </w:rPr>
-          <w:tab/>
-        </w:r>
-        <w:r>
-          <w:rPr>
-            <w:noProof/>
-            <w:webHidden/>
-          </w:rPr>
-          <w:fldChar w:fldCharType="begin"/>
-        </w:r>
-        <w:r>
-          <w:rPr>
-            <w:noProof/>
-            <w:webHidden/>
-          </w:rPr>
-          <w:instrText xml:space="preserve"> PAGEREF _Toc259524528 \h </w:instrText>
-        </w:r>
-        <w:r>
-          <w:rPr>
-            <w:noProof/>
-            <w:webHidden/>
-          </w:rPr>
-        </w:r>
-        <w:r>
-          <w:rPr>
-            <w:noProof/>
-            <w:webHidden/>
-          </w:rPr>
-          <w:fldChar w:fldCharType="separate"/>
-        </w:r>
-        <w:r>
-          <w:rPr>
-            <w:noProof/>
-            <w:webHidden/>
-          </w:rPr>
-          <w:t>22</w:t>
+          <w:t>18</w:t>
         </w:r>
         <w:r>
           <w:rPr>
@@ -4618,7 +4524,7 @@
       <w:pPr>
         <w:pStyle w:val="PSI-Ttulo1"/>
       </w:pPr>
-      <w:bookmarkStart w:id="2" w:name="_Toc259524475"/>
+      <w:bookmarkStart w:id="2" w:name="_Toc177668826"/>
       <w:r>
         <w:t>Propósito</w:t>
       </w:r>
@@ -4630,7 +4536,13 @@
         <w:pStyle w:val="PSI-Comentario"/>
       </w:pPr>
       <w:r>
-        <w:t>[Esta sección debe contener el propósito y alcance del Plan de Calidad.</w:t>
+        <w:t xml:space="preserve">Lista los </w:t>
+      </w:r>
+      <w:r>
+        <w:t>ítems</w:t>
+      </w:r>
+      <w:r>
+        <w:t xml:space="preserve"> del software cubiertos por el Plan y el uso que se le dará al software en cuestión.</w:t>
       </w:r>
     </w:p>
     <w:p>
@@ -4638,21 +4550,10 @@
         <w:pStyle w:val="PSI-Comentario"/>
       </w:pPr>
       <w:r>
-        <w:t xml:space="preserve">Lista los </w:t>
-      </w:r>
-      <w:r>
-        <w:t>ítems</w:t>
-      </w:r>
-      <w:r>
-        <w:t xml:space="preserve"> del software cubiertos por el Plan y el uso que se le dará al software en cuestión.</w:t>
-      </w:r>
-    </w:p>
-    <w:p>
-      <w:pPr>
-        <w:pStyle w:val="PSI-Comentario"/>
-      </w:pPr>
-      <w:r>
-        <w:t>Se especifica la porción del ciclo de vida del software cubierta por el Plan.]</w:t>
+        <w:t>Se especifica la porción del ciclo de vida del software cubiert</w:t>
+      </w:r>
+      <w:r>
+        <w:t>a por el Plan.</w:t>
       </w:r>
     </w:p>
     <w:p>
@@ -4662,7 +4563,7 @@
       <w:bookmarkStart w:id="3" w:name="OLE_LINK3"/>
       <w:bookmarkStart w:id="4" w:name="OLE_LINK4"/>
       <w:r>
-        <w:t xml:space="preserve">[La tarea fundamental del Plan de Calidad es exigir que se cumplan todas las normas y estándares establecidos para asegurar el buen fin del proyecto. Es muy importante lograr el entendimiento de la tarea de SQA por parte de todos y generar un compromiso de aceptación por los errores que se detecten. </w:t>
+        <w:t xml:space="preserve">La tarea fundamental del Plan de Calidad es exigir que se cumplan todas las normas y estándares establecidos para asegurar el buen fin del proyecto. Es muy importante lograr el entendimiento de la tarea de SQA por parte de todos y generar un compromiso de aceptación por los errores que se detecten. </w:t>
       </w:r>
       <w:bookmarkEnd w:id="3"/>
       <w:bookmarkEnd w:id="4"/>
@@ -4712,7 +4613,15 @@
         <w:pStyle w:val="PSI-ComentarioVieta"/>
       </w:pPr>
       <w:r>
-        <w:t>Evaluación de la codificación: Controlar que se cumpla con los estándares de codificación y evaluar la correctitud técnica del producto.</w:t>
+        <w:t xml:space="preserve">Evaluación de la codificación: Controlar que se cumpla con los estándares de codificación y evaluar la </w:t>
+      </w:r>
+      <w:proofErr w:type="spellStart"/>
+      <w:r>
+        <w:t>correctitud</w:t>
+      </w:r>
+      <w:proofErr w:type="spellEnd"/>
+      <w:r>
+        <w:t xml:space="preserve"> técnica del producto.</w:t>
       </w:r>
     </w:p>
     <w:p>
@@ -4742,12 +4651,24 @@
         <w:pStyle w:val="PSI-ComentarioVieta"/>
       </w:pPr>
       <w:r>
-        <w:t>Recolección de métricas.]</w:t>
-      </w:r>
-    </w:p>
-    <w:p>
-      <w:r>
-        <w:t>El plan de SQA define l</w:t>
+        <w:t>Recolección de métricas.</w:t>
+      </w:r>
+    </w:p>
+    <w:p>
+      <w:r>
+        <w:t>El plan de SQA</w:t>
+      </w:r>
+      <w:r>
+        <w:t xml:space="preserve"> (</w:t>
+      </w:r>
+      <w:r>
+        <w:t>Aseguramiento de la Calidad del Software</w:t>
+      </w:r>
+      <w:r>
+        <w:t>)</w:t>
+      </w:r>
+      <w:r>
+        <w:t xml:space="preserve"> define l</w:t>
       </w:r>
       <w:r>
         <w:t>as normas y estándares</w:t>
@@ -4767,7 +4688,7 @@
         <w:pStyle w:val="PSI-Ttulo2"/>
       </w:pPr>
       <w:bookmarkStart w:id="5" w:name="_Toc21938334"/>
-      <w:bookmarkStart w:id="6" w:name="_Toc259524476"/>
+      <w:bookmarkStart w:id="6" w:name="_Toc177668827"/>
       <w:r>
         <w:t>Referencias</w:t>
       </w:r>
@@ -4776,6 +4697,11 @@
     </w:p>
     <w:p>
       <w:pPr>
+        <w:pStyle w:val="Prrafodelista"/>
+        <w:numPr>
+          <w:ilvl w:val="0"/>
+          <w:numId w:val="23"/>
+        </w:numPr>
         <w:rPr>
           <w:lang w:val="en-US"/>
         </w:rPr>
@@ -4784,76 +4710,130 @@
         <w:rPr>
           <w:lang w:val="en-US"/>
         </w:rPr>
-        <w:t xml:space="preserve">ANSI/IEEE Std 730.1-1989, IEEE Standard for Software Quality Assurance </w:t>
-      </w:r>
-    </w:p>
-    <w:p>
+        <w:t xml:space="preserve">ANSI/IEEE </w:t>
+      </w:r>
+      <w:proofErr w:type="spellStart"/>
+      <w:r>
+        <w:rPr>
+          <w:lang w:val="en-US"/>
+        </w:rPr>
+        <w:t>Std</w:t>
+      </w:r>
+      <w:proofErr w:type="spellEnd"/>
+      <w:r>
+        <w:rPr>
+          <w:lang w:val="en-US"/>
+        </w:rPr>
+        <w:t xml:space="preserve"> 730.1-1989, IEEE Standard for Software Quality Assurance </w:t>
+      </w:r>
+    </w:p>
+    <w:p>
+      <w:pPr>
+        <w:pStyle w:val="Prrafodelista"/>
+        <w:numPr>
+          <w:ilvl w:val="0"/>
+          <w:numId w:val="23"/>
+        </w:numPr>
+      </w:pPr>
+      <w:r>
+        <w:t xml:space="preserve">Documento </w:t>
+      </w:r>
+      <w:r>
+        <w:t xml:space="preserve">Plantilla </w:t>
+      </w:r>
+      <w:r>
+        <w:t>gestión</w:t>
+      </w:r>
+      <w:r>
+        <w:t xml:space="preserve"> de riesgos.</w:t>
+      </w:r>
+    </w:p>
+    <w:p>
+      <w:pPr>
+        <w:pStyle w:val="Prrafodelista"/>
+        <w:numPr>
+          <w:ilvl w:val="0"/>
+          <w:numId w:val="23"/>
+        </w:numPr>
+      </w:pPr>
+      <w:r>
+        <w:t>Documento plan de gestión de riesgos</w:t>
+      </w:r>
+      <w:r>
+        <w:t>.</w:t>
+      </w:r>
+    </w:p>
+    <w:p>
+      <w:pPr>
+        <w:pStyle w:val="Prrafodelista"/>
+        <w:numPr>
+          <w:ilvl w:val="0"/>
+          <w:numId w:val="23"/>
+        </w:numPr>
+      </w:pPr>
       <w:r>
         <w:lastRenderedPageBreak/>
+        <w:t>Documento p</w:t>
+      </w:r>
+      <w:r>
+        <w:t>lantilla</w:t>
+      </w:r>
+      <w:r>
+        <w:t xml:space="preserve"> de </w:t>
+      </w:r>
+      <w:r>
+        <w:t>r</w:t>
+      </w:r>
+      <w:r>
+        <w:t>evisión de SQA</w:t>
+      </w:r>
+      <w:r>
+        <w:t>.</w:t>
+      </w:r>
+    </w:p>
+    <w:p>
+      <w:pPr>
+        <w:pStyle w:val="Prrafodelista"/>
+        <w:numPr>
+          <w:ilvl w:val="0"/>
+          <w:numId w:val="23"/>
+        </w:numPr>
+      </w:pPr>
+      <w:r>
         <w:t xml:space="preserve">Documento </w:t>
       </w:r>
       <w:r>
-        <w:t xml:space="preserve">Plantilla </w:t>
-      </w:r>
-      <w:r>
-        <w:t>gestión</w:t>
-      </w:r>
-      <w:r>
-        <w:t xml:space="preserve"> de riesgos.</w:t>
-      </w:r>
-    </w:p>
-    <w:p>
-      <w:r>
-        <w:t>Documento plan de gestión de riesgos</w:t>
+        <w:t>Informe Final de SQA</w:t>
       </w:r>
       <w:r>
         <w:t>.</w:t>
       </w:r>
     </w:p>
     <w:p>
-      <w:r>
-        <w:t>Documento p</w:t>
-      </w:r>
-      <w:r>
-        <w:t>lantilla</w:t>
-      </w:r>
-      <w:r>
-        <w:t xml:space="preserve"> de </w:t>
-      </w:r>
-      <w:r>
-        <w:t>r</w:t>
-      </w:r>
-      <w:r>
-        <w:t>evisión de SQA</w:t>
+      <w:pPr>
+        <w:pStyle w:val="Prrafodelista"/>
+        <w:numPr>
+          <w:ilvl w:val="0"/>
+          <w:numId w:val="23"/>
+        </w:numPr>
+      </w:pPr>
+      <w:r>
+        <w:t>Documento plantilla</w:t>
+      </w:r>
+      <w:r>
+        <w:t xml:space="preserve"> de Revisión técnica formal</w:t>
       </w:r>
       <w:r>
         <w:t>.</w:t>
       </w:r>
     </w:p>
     <w:p>
-      <w:r>
-        <w:t xml:space="preserve">Documento </w:t>
-      </w:r>
-      <w:r>
-        <w:t>Informe Final de SQA</w:t>
-      </w:r>
-      <w:r>
-        <w:t>.</w:t>
-      </w:r>
-    </w:p>
-    <w:p>
-      <w:r>
-        <w:t>Documento plantilla</w:t>
-      </w:r>
-      <w:r>
-        <w:t xml:space="preserve"> de Revisión técnica formal</w:t>
-      </w:r>
-      <w:r>
-        <w:t>.</w:t>
-      </w:r>
-    </w:p>
-    <w:p>
-      <w:pPr>
+      <w:pPr>
+        <w:pStyle w:val="Prrafodelista"/>
+        <w:numPr>
+          <w:ilvl w:val="0"/>
+          <w:numId w:val="23"/>
+        </w:numPr>
         <w:rPr>
           <w:lang w:val="en-US"/>
         </w:rPr>
@@ -4875,6 +4855,11 @@
     </w:p>
     <w:p>
       <w:pPr>
+        <w:pStyle w:val="Prrafodelista"/>
+        <w:numPr>
+          <w:ilvl w:val="0"/>
+          <w:numId w:val="23"/>
+        </w:numPr>
         <w:rPr>
           <w:lang w:val="en-US"/>
         </w:rPr>
@@ -4894,9 +4879,8 @@
     </w:p>
     <w:p>
       <w:pPr>
-        <w:pStyle w:val="Ttulo4"/>
+        <w:pStyle w:val="Prrafodelista"/>
         <w:rPr>
-          <w:rFonts w:eastAsia="Calibri"/>
           <w:lang w:val="en-US"/>
         </w:rPr>
       </w:pPr>
@@ -4906,7 +4890,7 @@
         <w:pStyle w:val="PSI-Ttulo1"/>
       </w:pPr>
       <w:bookmarkStart w:id="7" w:name="_Toc21938335"/>
-      <w:bookmarkStart w:id="8" w:name="_Toc259524477"/>
+      <w:bookmarkStart w:id="8" w:name="_Toc177668828"/>
       <w:r>
         <w:t>Gestión</w:t>
       </w:r>
@@ -4918,7 +4902,7 @@
         <w:pStyle w:val="PSI-Ttulo2"/>
       </w:pPr>
       <w:bookmarkStart w:id="9" w:name="_Toc21938336"/>
-      <w:bookmarkStart w:id="10" w:name="_Toc259524478"/>
+      <w:bookmarkStart w:id="10" w:name="_Toc177668829"/>
       <w:r>
         <w:t>Organización</w:t>
       </w:r>
@@ -4937,12 +4921,11 @@
         <w:t>como la gestión del proyecto, gestión de calidad, gestión de configuraciones y cambios, gestión de riesgos y gestión de validación y verificación. Esta distribución equitativa de tareas garantiza un enfoque integral y cohesivo en la gestión de nuestras operaciones.</w:t>
       </w:r>
     </w:p>
-    <w:p/>
     <w:p>
       <w:pPr>
         <w:pStyle w:val="PSI-Ttulo2"/>
       </w:pPr>
-      <w:bookmarkStart w:id="12" w:name="_Toc259524479"/>
+      <w:bookmarkStart w:id="12" w:name="_Toc177668830"/>
       <w:r>
         <w:t>Actividades</w:t>
       </w:r>
@@ -4954,7 +4937,7 @@
         <w:pStyle w:val="PSI-Ttulo3"/>
       </w:pPr>
       <w:bookmarkStart w:id="13" w:name="_Toc21938338"/>
-      <w:bookmarkStart w:id="14" w:name="_Toc259524480"/>
+      <w:bookmarkStart w:id="14" w:name="_Toc177668831"/>
       <w:r>
         <w:t>Ciclo de vida del software cubierto por el Plan</w:t>
       </w:r>
@@ -5058,7 +5041,7 @@
     </w:p>
     <w:p>
       <w:pPr>
-        <w:pStyle w:val="PSI-Comentario"/>
+        <w:pStyle w:val="Prrafodelista"/>
       </w:pPr>
     </w:p>
     <w:p>
@@ -5066,7 +5049,7 @@
         <w:pStyle w:val="PSI-Ttulo3"/>
       </w:pPr>
       <w:bookmarkStart w:id="15" w:name="_Toc21938339"/>
-      <w:bookmarkStart w:id="16" w:name="_Toc259524481"/>
+      <w:bookmarkStart w:id="16" w:name="_Toc177668832"/>
       <w:r>
         <w:t>Actividades de calidad a realizarse</w:t>
       </w:r>
@@ -5102,7 +5085,6 @@
         </w:numPr>
       </w:pPr>
       <w:r>
-        <w:lastRenderedPageBreak/>
         <w:t>Revisar el ajuste al proceso</w:t>
       </w:r>
       <w:r>
@@ -5125,23 +5107,26 @@
       <w:pPr>
         <w:pStyle w:val="PSI-Comentario"/>
       </w:pPr>
+      <w:bookmarkStart w:id="17" w:name="_GoBack"/>
+      <w:bookmarkEnd w:id="17"/>
     </w:p>
     <w:p>
       <w:pPr>
         <w:pStyle w:val="PSI-Ttulo4"/>
       </w:pPr>
-      <w:bookmarkStart w:id="17" w:name="_Toc21938340"/>
+      <w:bookmarkStart w:id="18" w:name="_Toc21938340"/>
       <w:r>
         <w:t>Revisar cada producto</w:t>
       </w:r>
-      <w:bookmarkEnd w:id="17"/>
-    </w:p>
-    <w:p>
-      <w:bookmarkStart w:id="18" w:name="_Toc21938341"/>
+      <w:bookmarkEnd w:id="18"/>
+    </w:p>
+    <w:p>
+      <w:bookmarkStart w:id="19" w:name="_Toc21938341"/>
       <w:r>
         <w:t xml:space="preserve">Serán revisados los productos definidos como clave, verificando que no queden correcciones no resueltas en los informes de revisión previos y que se han cumplido los estándares establecidos. </w:t>
       </w:r>
       <w:r>
+        <w:lastRenderedPageBreak/>
         <w:t>Los problemas encontrados en un producto serán descritos en el informe de revisión SQA correspondiente.</w:t>
       </w:r>
     </w:p>
@@ -5296,7 +5281,7 @@
     </w:p>
     <w:p>
       <w:pPr>
-        <w:pStyle w:val="PSI-Comentario"/>
+        <w:pStyle w:val="Prrafodelista"/>
       </w:pPr>
     </w:p>
     <w:p>
@@ -5306,10 +5291,10 @@
       <w:r>
         <w:t>Revisar el ajuste al proceso</w:t>
       </w:r>
-      <w:bookmarkEnd w:id="18"/>
-    </w:p>
-    <w:p>
-      <w:bookmarkStart w:id="19" w:name="_Toc21938342"/>
+      <w:bookmarkEnd w:id="19"/>
+    </w:p>
+    <w:p>
+      <w:bookmarkStart w:id="20" w:name="_Toc21938342"/>
       <w:r>
         <w:t>Se deberá revisar el proceso de desarrollo llevado a cabo en busca de desviaciones con la planificación realizada previamente.</w:t>
       </w:r>
@@ -5360,7 +5345,7 @@
       <w:r>
         <w:t>Plan de Verificación</w:t>
       </w:r>
-      <w:bookmarkEnd w:id="19"/>
+      <w:bookmarkEnd w:id="20"/>
       <w:r>
         <w:t>.</w:t>
       </w:r>
@@ -5374,11 +5359,11 @@
       <w:pPr>
         <w:pStyle w:val="PSI-Ttulo4"/>
       </w:pPr>
-      <w:bookmarkStart w:id="20" w:name="_Toc21938343"/>
+      <w:bookmarkStart w:id="21" w:name="_Toc21938343"/>
       <w:r>
         <w:t>Asegurar que las desviaciones son documentadas</w:t>
       </w:r>
-      <w:bookmarkEnd w:id="20"/>
+      <w:bookmarkEnd w:id="21"/>
     </w:p>
     <w:p>
       <w:r>
@@ -5397,35 +5382,22 @@
       <w:pPr>
         <w:pStyle w:val="PSI-Ttulo3"/>
       </w:pPr>
-      <w:bookmarkStart w:id="21" w:name="_Toc21938345"/>
-      <w:bookmarkStart w:id="22" w:name="_Toc259524483"/>
-      <w:r>
-        <w:lastRenderedPageBreak/>
+      <w:bookmarkStart w:id="22" w:name="_Toc21938345"/>
+      <w:bookmarkStart w:id="23" w:name="_Toc177668833"/>
+      <w:r>
         <w:t>Responsables</w:t>
       </w:r>
-      <w:bookmarkEnd w:id="21"/>
       <w:bookmarkEnd w:id="22"/>
-    </w:p>
-    <w:p>
-      <w:r>
-        <w:t>La supervisión de la calidad durante la ejecución del proyecto recae en dos figuras clave: el Administrador del Proyecto y el Administrador de SQA (Aseguramiento de la Calidad del Software).</w:t>
-      </w:r>
-      <w:r>
-        <w:t xml:space="preserve"> Se encargan de </w:t>
-      </w:r>
-      <w:r>
-        <w:t>implementar y mantener los estándares de calidad a lo largo de todo el ciclo de desarrollo.</w:t>
-      </w:r>
-    </w:p>
-    <w:p>
-      <w:r>
-        <w:t>Para garantizar la eficacia de estas actividades de control, se ha establecido un protocolo estructurado co</w:t>
-      </w:r>
-      <w:r>
-        <w:t>nocido como ciclo de prevención, el cual se</w:t>
-      </w:r>
-      <w:r>
-        <w:t xml:space="preserve"> despliega de la siguiente manera:</w:t>
+      <w:bookmarkEnd w:id="23"/>
+    </w:p>
+    <w:p>
+      <w:r>
+        <w:t>La supervisión de la calidad durante la ejecución del proyecto recae en dos figuras clave: el Administrador del Proyecto y el Administrador de SQA (Aseguramiento de la Calidad del Software). Se encargan de implementar y mantener los estándares de calidad a lo largo de todo el ciclo de desarrollo.</w:t>
+      </w:r>
+    </w:p>
+    <w:p>
+      <w:r>
+        <w:t>Para garantizar la eficacia de estas actividades de control, se ha establecido un protocolo estructurado conocido como ciclo de prevención, el cual se despliega de la siguiente manera:</w:t>
       </w:r>
     </w:p>
     <w:p>
@@ -5437,6 +5409,7 @@
         </w:numPr>
       </w:pPr>
       <w:r>
+        <w:lastRenderedPageBreak/>
         <w:t>Ejecutar una tarea</w:t>
       </w:r>
     </w:p>
@@ -5511,32 +5484,32 @@
     </w:p>
     <w:p>
       <w:pPr>
-        <w:pStyle w:val="PSI-Comentario"/>
+        <w:pStyle w:val="Prrafodelista"/>
       </w:pPr>
     </w:p>
     <w:p>
       <w:pPr>
         <w:pStyle w:val="PSI-Ttulo1"/>
       </w:pPr>
-      <w:bookmarkStart w:id="23" w:name="_Toc21938346"/>
-      <w:bookmarkStart w:id="24" w:name="_Toc259524484"/>
+      <w:bookmarkStart w:id="24" w:name="_Toc21938346"/>
+      <w:bookmarkStart w:id="25" w:name="_Toc177668834"/>
       <w:r>
         <w:t>Documentación</w:t>
       </w:r>
-      <w:bookmarkEnd w:id="23"/>
       <w:bookmarkEnd w:id="24"/>
+      <w:bookmarkEnd w:id="25"/>
     </w:p>
     <w:p>
       <w:pPr>
         <w:pStyle w:val="PSI-Ttulo2"/>
       </w:pPr>
-      <w:bookmarkStart w:id="25" w:name="_Toc21938347"/>
-      <w:bookmarkStart w:id="26" w:name="_Toc259524485"/>
+      <w:bookmarkStart w:id="26" w:name="_Toc21938347"/>
+      <w:bookmarkStart w:id="27" w:name="_Toc177668835"/>
       <w:r>
         <w:t>Propósito</w:t>
       </w:r>
-      <w:bookmarkEnd w:id="25"/>
       <w:bookmarkEnd w:id="26"/>
+      <w:bookmarkEnd w:id="27"/>
     </w:p>
     <w:p>
       <w:r>
@@ -5545,20 +5518,20 @@
     </w:p>
     <w:p>
       <w:pPr>
-        <w:pStyle w:val="PSI-Comentario"/>
+        <w:pStyle w:val="Prrafodelista"/>
       </w:pPr>
     </w:p>
     <w:p>
       <w:pPr>
         <w:pStyle w:val="PSI-Ttulo2"/>
       </w:pPr>
-      <w:bookmarkStart w:id="27" w:name="_Toc21938348"/>
-      <w:bookmarkStart w:id="28" w:name="_Toc259524486"/>
+      <w:bookmarkStart w:id="28" w:name="_Toc21938348"/>
+      <w:bookmarkStart w:id="29" w:name="_Toc177668836"/>
       <w:r>
         <w:t>Documentación mínima requerida</w:t>
       </w:r>
-      <w:bookmarkEnd w:id="27"/>
       <w:bookmarkEnd w:id="28"/>
+      <w:bookmarkEnd w:id="29"/>
     </w:p>
     <w:p>
       <w:r>
@@ -5569,16 +5542,16 @@
       <w:pPr>
         <w:pStyle w:val="PSI-Ttulo3"/>
       </w:pPr>
-      <w:bookmarkStart w:id="29" w:name="_Toc21938349"/>
+      <w:bookmarkStart w:id="30" w:name="_Toc21938349"/>
       <w:r>
         <w:br/>
       </w:r>
-      <w:bookmarkStart w:id="30" w:name="_Toc259524487"/>
+      <w:bookmarkStart w:id="31" w:name="_Toc177668837"/>
       <w:r>
         <w:t>Especificación de requerimientos del software</w:t>
       </w:r>
-      <w:bookmarkEnd w:id="29"/>
       <w:bookmarkEnd w:id="30"/>
+      <w:bookmarkEnd w:id="31"/>
     </w:p>
     <w:p>
       <w:r>
@@ -5590,11 +5563,7 @@
     </w:p>
     <w:p>
       <w:r>
-        <w:t xml:space="preserve">El cliente deberá obtener como resultado del proyecto una especificación adecuada a sus necesidades en el área de alcance del proyecto, de acuerdo al compromiso inicial del trabajo y </w:t>
-      </w:r>
-      <w:r>
-        <w:lastRenderedPageBreak/>
-        <w:t>a los cambios que este haya sufrido a lo largo del proyecto, que cubra aquellos aspectos que se haya acordado detallar con el cliente.</w:t>
+        <w:t>El cliente deberá obtener como resultado del proyecto una especificación adecuada a sus necesidades en el área de alcance del proyecto, de acuerdo al compromiso inicial del trabajo y a los cambios que este haya sufrido a lo largo del proyecto, que cubra aquellos aspectos que se haya acordado detallar con el cliente.</w:t>
       </w:r>
     </w:p>
     <w:p>
@@ -5665,6 +5634,7 @@
         </w:numPr>
       </w:pPr>
       <w:r>
+        <w:lastRenderedPageBreak/>
         <w:t>Ser no ambigua, todo término referido al área de aplicación debe estar definido en un glosario.</w:t>
       </w:r>
     </w:p>
@@ -5706,20 +5676,20 @@
     </w:p>
     <w:p>
       <w:pPr>
-        <w:pStyle w:val="PSI-ComentarioNumeracin"/>
+        <w:pStyle w:val="Prrafodelista"/>
       </w:pPr>
     </w:p>
     <w:p>
       <w:pPr>
         <w:pStyle w:val="PSI-Ttulo3"/>
       </w:pPr>
-      <w:bookmarkStart w:id="31" w:name="_Toc21938350"/>
-      <w:bookmarkStart w:id="32" w:name="_Toc259524488"/>
+      <w:bookmarkStart w:id="32" w:name="_Toc21938350"/>
+      <w:bookmarkStart w:id="33" w:name="_Toc177668838"/>
       <w:r>
         <w:t>Descripción del diseño del software</w:t>
       </w:r>
-      <w:bookmarkEnd w:id="31"/>
       <w:bookmarkEnd w:id="32"/>
+      <w:bookmarkEnd w:id="33"/>
     </w:p>
     <w:p>
       <w:r>
@@ -5800,20 +5770,20 @@
     </w:p>
     <w:p>
       <w:pPr>
-        <w:pStyle w:val="PSI-Normal"/>
+        <w:pStyle w:val="Prrafodelista"/>
       </w:pPr>
     </w:p>
     <w:p>
       <w:pPr>
         <w:pStyle w:val="PSI-Ttulo3"/>
       </w:pPr>
-      <w:bookmarkStart w:id="33" w:name="_Toc21938351"/>
-      <w:bookmarkStart w:id="34" w:name="_Toc259524489"/>
+      <w:bookmarkStart w:id="34" w:name="_Toc21938351"/>
+      <w:bookmarkStart w:id="35" w:name="_Toc177668839"/>
       <w:r>
         <w:t>Plan de Verificación &amp; Validación</w:t>
       </w:r>
-      <w:bookmarkEnd w:id="33"/>
       <w:bookmarkEnd w:id="34"/>
+      <w:bookmarkEnd w:id="35"/>
     </w:p>
     <w:p>
       <w:r>
@@ -5834,7 +5804,6 @@
         </w:numPr>
       </w:pPr>
       <w:r>
-        <w:lastRenderedPageBreak/>
         <w:t>L</w:t>
       </w:r>
       <w:r>
@@ -5888,14 +5857,14 @@
       <w:r>
         <w:br w:type="page"/>
       </w:r>
-      <w:bookmarkStart w:id="35" w:name="_Toc21938354"/>
-      <w:bookmarkStart w:id="36" w:name="_Toc259524491"/>
+      <w:bookmarkStart w:id="36" w:name="_Toc21938354"/>
+      <w:bookmarkStart w:id="37" w:name="_Toc177668840"/>
       <w:r>
         <w:lastRenderedPageBreak/>
         <w:t>Plan de Gestión de configuración</w:t>
       </w:r>
-      <w:bookmarkEnd w:id="35"/>
       <w:bookmarkEnd w:id="36"/>
+      <w:bookmarkEnd w:id="37"/>
     </w:p>
     <w:p>
       <w:r>
@@ -5909,63 +5878,21 @@
     </w:p>
     <w:p>
       <w:pPr>
-        <w:rPr>
-          <w:lang w:eastAsia="es-ES"/>
-        </w:rPr>
-      </w:pPr>
-    </w:p>
-    <w:p>
-      <w:pPr>
         <w:pStyle w:val="PSI-Ttulo3"/>
       </w:pPr>
-      <w:bookmarkStart w:id="37" w:name="_Toc158379385"/>
-      <w:bookmarkStart w:id="38" w:name="_Toc164002208"/>
-      <w:bookmarkStart w:id="39" w:name="_Toc259524492"/>
-      <w:r>
-        <w:t>Propósito</w:t>
-      </w:r>
-      <w:bookmarkEnd w:id="37"/>
-      <w:bookmarkEnd w:id="38"/>
-      <w:bookmarkEnd w:id="39"/>
-    </w:p>
-    <w:p>
-      <w:pPr>
-        <w:rPr>
-          <w:lang w:eastAsia="es-ES"/>
-        </w:rPr>
-      </w:pPr>
-      <w:r>
-        <w:t>Un aspecto fundamental de la gestión de configuración es el contro</w:t>
-      </w:r>
-      <w:r>
-        <w:t>l</w:t>
-      </w:r>
-      <w:r>
-        <w:t xml:space="preserve"> de la entrega y las modificaciones de los elementos a lo largo de todo el ciclo de vida del sistema. Este proceso se complementa con un sistema de almacenamiento que registra tanto el estado actual de cada elemento como el historial d</w:t>
-      </w:r>
-      <w:r>
-        <w:t xml:space="preserve">e las peticiones de cambio. Esto </w:t>
-      </w:r>
-      <w:r>
-        <w:t>permite mantener una trazabilidad completa del desarrollo, facilitando la supervisión del progreso y la toma de decisiones informadas en cada etapa del proyecto.</w:t>
-      </w:r>
-    </w:p>
-    <w:p>
-      <w:pPr>
-        <w:pStyle w:val="PSI-Ttulo3"/>
-      </w:pPr>
-      <w:bookmarkStart w:id="40" w:name="_Toc158379386"/>
-      <w:bookmarkStart w:id="41" w:name="_Toc164002209"/>
+      <w:bookmarkStart w:id="38" w:name="OLE_LINK5"/>
+      <w:bookmarkStart w:id="39" w:name="OLE_LINK6"/>
       <w:r>
         <w:br/>
       </w:r>
-      <w:bookmarkStart w:id="42" w:name="_Toc259524493"/>
-      <w:r>
-        <w:t>Resumen</w:t>
+      <w:bookmarkStart w:id="40" w:name="_Toc177668845"/>
+      <w:r>
+        <w:t>Forma de trabajo</w:t>
       </w:r>
       <w:bookmarkEnd w:id="40"/>
-      <w:bookmarkEnd w:id="41"/>
-      <w:bookmarkEnd w:id="42"/>
+      <w:r>
+        <w:t xml:space="preserve"> </w:t>
+      </w:r>
     </w:p>
     <w:p>
       <w:pPr>
@@ -5984,19 +5911,63 @@
         <w:rPr>
           <w:lang w:eastAsia="es-ES"/>
         </w:rPr>
-        <w:t>La Gestión de Configuración, en resumen, identifica los elementos de un proyecto de desarrollo de software (especificaciones, requisitos, arquitecturas, código, planes, etc</w:t>
-      </w:r>
+        <w:t xml:space="preserve">Durante el proceso de gestión de configuración se utilizará la herramienta </w:t>
+      </w:r>
+      <w:proofErr w:type="spellStart"/>
       <w:r>
         <w:rPr>
           <w:lang w:eastAsia="es-ES"/>
         </w:rPr>
-        <w:t>.</w:t>
-      </w:r>
+        <w:t>Subversion</w:t>
+      </w:r>
+      <w:proofErr w:type="spellEnd"/>
       <w:r>
         <w:rPr>
           <w:lang w:eastAsia="es-ES"/>
         </w:rPr>
-        <w:t>) proporcionando el control de los elementos identificados y la generación de informes de estado de la configuración, consiguiendo, al mismo tiempo, claridad de gestión, al asignar responsabilidades al personal encargado de las tareas de control a lo largo del ciclo de vida del producto.</w:t>
+        <w:t xml:space="preserve"> para el control de versiones del producto. Cuando algún miembro haga una modificación en el proyecto, deberá acceder al servidor donde está alojada esta aplicación para almacenar la parte modificada en él, teniendo el resto del equipo de desarrollo la última versión actualizada en dicho servidor. Esta gestión de acceso al servidor para la actualización se hará mediante la herramienta </w:t>
+      </w:r>
+      <w:proofErr w:type="spellStart"/>
+      <w:r>
+        <w:rPr>
+          <w:lang w:eastAsia="es-ES"/>
+        </w:rPr>
+        <w:t>Tortoise</w:t>
+      </w:r>
+      <w:proofErr w:type="spellEnd"/>
+      <w:r>
+        <w:rPr>
+          <w:lang w:eastAsia="es-ES"/>
+        </w:rPr>
+        <w:t xml:space="preserve"> para los documentos y el </w:t>
+      </w:r>
+      <w:proofErr w:type="spellStart"/>
+      <w:r>
+        <w:rPr>
+          <w:lang w:eastAsia="es-ES"/>
+        </w:rPr>
+        <w:t>plugin</w:t>
+      </w:r>
+      <w:proofErr w:type="spellEnd"/>
+      <w:r>
+        <w:rPr>
+          <w:lang w:eastAsia="es-ES"/>
+        </w:rPr>
+        <w:t xml:space="preserve"> </w:t>
+      </w:r>
+      <w:proofErr w:type="spellStart"/>
+      <w:r>
+        <w:rPr>
+          <w:lang w:eastAsia="es-ES"/>
+        </w:rPr>
+        <w:t>Subclise</w:t>
+      </w:r>
+      <w:proofErr w:type="spellEnd"/>
+      <w:r>
+        <w:rPr>
+          <w:lang w:eastAsia="es-ES"/>
+        </w:rPr>
+        <w:t xml:space="preserve"> para el código fuente.</w:t>
       </w:r>
       <w:r>
         <w:rPr>
@@ -6005,412 +5976,166 @@
         <w:t>]</w:t>
       </w:r>
     </w:p>
+    <w:bookmarkEnd w:id="38"/>
+    <w:bookmarkEnd w:id="39"/>
     <w:p>
       <w:pPr>
         <w:pStyle w:val="PSI-Ttulo3"/>
       </w:pPr>
-      <w:bookmarkStart w:id="43" w:name="_Toc158379387"/>
-      <w:bookmarkStart w:id="44" w:name="_Toc164002210"/>
       <w:r>
         <w:br/>
       </w:r>
-      <w:bookmarkStart w:id="45" w:name="_Toc259524494"/>
-      <w:r>
-        <w:t>Organización, Responsabilidades</w:t>
-      </w:r>
-      <w:bookmarkEnd w:id="43"/>
-      <w:bookmarkEnd w:id="44"/>
-      <w:bookmarkEnd w:id="45"/>
-    </w:p>
-    <w:p>
-      <w:pPr>
-        <w:pStyle w:val="PSI-Comentario"/>
+      <w:bookmarkStart w:id="41" w:name="_Toc177668846"/>
+      <w:r>
+        <w:t>Control de Cambios</w:t>
+      </w:r>
+      <w:bookmarkEnd w:id="41"/>
+    </w:p>
+    <w:p>
+      <w:r>
+        <w:t xml:space="preserve">La solicitud de los cambios será realizada cuando se quiera traspasar elementos de la rama </w:t>
+      </w:r>
+      <w:proofErr w:type="spellStart"/>
+      <w:r>
         <w:rPr>
-          <w:lang w:eastAsia="es-ES"/>
+          <w:b/>
         </w:rPr>
-      </w:pPr>
+        <w:t>develop</w:t>
+      </w:r>
+      <w:proofErr w:type="spellEnd"/>
+      <w:r>
+        <w:t xml:space="preserve"> a la rama </w:t>
+      </w:r>
       <w:r>
         <w:rPr>
-          <w:lang w:eastAsia="es-ES"/>
+          <w:b/>
         </w:rPr>
-        <w:t>[</w:t>
-      </w:r>
-      <w:r>
-        <w:rPr>
-          <w:lang w:eastAsia="es-ES"/>
-        </w:rPr>
-        <w:t>Se designará a un integrante del grupo para la administración de gestión de versiones</w:t>
-      </w:r>
-      <w:r>
-        <w:rPr>
-          <w:lang w:eastAsia="es-ES"/>
-        </w:rPr>
-        <w:t>,</w:t>
-      </w:r>
-      <w:r>
-        <w:rPr>
-          <w:lang w:eastAsia="es-ES"/>
-        </w:rPr>
-        <w:t xml:space="preserve"> el cual se encargará de administrar y dar los permisos en el gestor. Pudiendo cualquier integrante solicitarle al grupo algún cambio para que el</w:t>
-      </w:r>
-      <w:r>
-        <w:rPr>
-          <w:lang w:eastAsia="es-ES"/>
-        </w:rPr>
-        <w:t xml:space="preserve"> mi</w:t>
-      </w:r>
-      <w:r>
-        <w:rPr>
-          <w:lang w:eastAsia="es-ES"/>
-        </w:rPr>
-        <w:t>s</w:t>
-      </w:r>
-      <w:r>
-        <w:rPr>
-          <w:lang w:eastAsia="es-ES"/>
-        </w:rPr>
-        <w:t>mo estudie su necesidad.</w:t>
-      </w:r>
-      <w:r>
-        <w:rPr>
-          <w:lang w:eastAsia="es-ES"/>
-        </w:rPr>
-        <w:t>]</w:t>
-      </w:r>
-    </w:p>
-    <w:p>
-      <w:pPr>
-        <w:pStyle w:val="PSI-Comentario"/>
-        <w:rPr>
-          <w:lang w:eastAsia="es-ES"/>
-        </w:rPr>
-      </w:pPr>
-    </w:p>
-    <w:p>
-      <w:pPr>
-        <w:pStyle w:val="PSI-Ttulo3"/>
-      </w:pPr>
-      <w:bookmarkStart w:id="46" w:name="_Toc145736019"/>
-      <w:bookmarkStart w:id="47" w:name="_Toc158379388"/>
-      <w:bookmarkStart w:id="48" w:name="_Toc164002211"/>
-      <w:bookmarkStart w:id="49" w:name="_Toc259524495"/>
-      <w:bookmarkStart w:id="50" w:name="OLE_LINK5"/>
-      <w:bookmarkStart w:id="51" w:name="OLE_LINK6"/>
-      <w:r>
-        <w:t>Herramientas, Entorno, e Infraestructura</w:t>
-      </w:r>
-      <w:bookmarkEnd w:id="46"/>
-      <w:bookmarkEnd w:id="47"/>
-      <w:bookmarkEnd w:id="48"/>
-      <w:bookmarkEnd w:id="49"/>
-    </w:p>
-    <w:p>
-      <w:pPr>
-        <w:pStyle w:val="PSI-Comentario"/>
-        <w:rPr>
-          <w:lang w:eastAsia="es-ES"/>
-        </w:rPr>
-      </w:pPr>
-      <w:r>
-        <w:rPr>
-          <w:lang w:val="es-ES" w:eastAsia="es-ES"/>
-        </w:rPr>
-        <w:t>[</w:t>
-      </w:r>
-      <w:r>
-        <w:rPr>
-          <w:lang w:eastAsia="es-ES"/>
-        </w:rPr>
-        <w:t xml:space="preserve">Se utilizara la herramienta de Gestión de Configuraciones (CGS) </w:t>
-      </w:r>
-      <w:proofErr w:type="spellStart"/>
-      <w:r>
-        <w:rPr>
-          <w:lang w:eastAsia="es-ES"/>
-        </w:rPr>
-        <w:t>Subversion</w:t>
-      </w:r>
-      <w:proofErr w:type="spellEnd"/>
-      <w:r>
-        <w:rPr>
-          <w:lang w:eastAsia="es-ES"/>
-        </w:rPr>
-        <w:t xml:space="preserve"> y </w:t>
-      </w:r>
-      <w:proofErr w:type="spellStart"/>
-      <w:r>
-        <w:rPr>
-          <w:lang w:eastAsia="es-ES"/>
-        </w:rPr>
-        <w:t>TortoiseSVN</w:t>
-      </w:r>
-      <w:proofErr w:type="spellEnd"/>
-      <w:r>
-        <w:rPr>
-          <w:lang w:eastAsia="es-ES"/>
-        </w:rPr>
-        <w:t xml:space="preserve">. Este maneja ficheros y directorios a lo largo del ciclo de vida del proyecto. Los ficheros se almacenan en un repositorio central, recordando todos los cambios que se hayan realizado, permitiendo a los integrantes del grupo poder recuperar  versiones anteriormente guardadas, examinar la historia de cuando y como fueron </w:t>
-      </w:r>
-      <w:r>
-        <w:rPr>
-          <w:lang w:eastAsia="es-ES"/>
-        </w:rPr>
-        <w:t>modificados</w:t>
-      </w:r>
-      <w:r>
-        <w:rPr>
-          <w:lang w:eastAsia="es-ES"/>
-        </w:rPr>
-        <w:t xml:space="preserve"> los datos, quien  hizo los mismos y así poder coordinar  el trabajo. </w:t>
-      </w:r>
-    </w:p>
-    <w:p>
-      <w:pPr>
-        <w:pStyle w:val="PSI-Comentario"/>
-        <w:rPr>
-          <w:lang w:eastAsia="es-ES"/>
-        </w:rPr>
-      </w:pPr>
-      <w:r>
-        <w:rPr>
-          <w:lang w:eastAsia="es-ES"/>
-        </w:rPr>
-        <w:lastRenderedPageBreak/>
-        <w:t>Siendo la misma especialmente útil  para los documentos revisados frecuentemente, como el código fuente, la documentación, etc., como así también  llevar un balance histórico de las diferentes versiones del sistema.</w:t>
-      </w:r>
-      <w:r>
-        <w:rPr>
-          <w:lang w:eastAsia="es-ES"/>
-        </w:rPr>
-        <w:t>]</w:t>
-      </w:r>
-    </w:p>
-    <w:p>
-      <w:pPr>
-        <w:pStyle w:val="PSI-Ttulo3"/>
-      </w:pPr>
-      <w:r>
-        <w:br/>
-      </w:r>
-      <w:bookmarkStart w:id="52" w:name="_Toc259524496"/>
-      <w:r>
-        <w:t>Forma de trabajo</w:t>
-      </w:r>
-      <w:bookmarkEnd w:id="52"/>
+        <w:t>master</w:t>
+      </w:r>
+      <w:r>
+        <w:t xml:space="preserve">, se realiza el documento “Solicitud de Cambios” para registrar dicha solicitud. </w:t>
+      </w:r>
+    </w:p>
+    <w:p>
       <w:r>
         <w:t xml:space="preserve"> </w:t>
       </w:r>
-    </w:p>
-    <w:p>
-      <w:pPr>
-        <w:pStyle w:val="PSI-Comentario"/>
-        <w:rPr>
-          <w:lang w:eastAsia="es-ES"/>
-        </w:rPr>
-      </w:pPr>
-      <w:r>
-        <w:rPr>
-          <w:lang w:eastAsia="es-ES"/>
-        </w:rPr>
-        <w:t>[</w:t>
-      </w:r>
-      <w:r>
-        <w:rPr>
-          <w:lang w:eastAsia="es-ES"/>
-        </w:rPr>
-        <w:t xml:space="preserve">Durante el proceso de gestión de configuración se utilizará la herramienta </w:t>
-      </w:r>
-      <w:proofErr w:type="spellStart"/>
-      <w:r>
-        <w:rPr>
-          <w:lang w:eastAsia="es-ES"/>
-        </w:rPr>
-        <w:t>Subversion</w:t>
-      </w:r>
-      <w:proofErr w:type="spellEnd"/>
-      <w:r>
-        <w:rPr>
-          <w:lang w:eastAsia="es-ES"/>
-        </w:rPr>
-        <w:t xml:space="preserve"> para el control de versiones del producto. Cuando algún miembro haga una modificación en el proyecto, deberá acceder al servidor donde está alojada esta aplicación para almacenar la parte modificada en él, teniendo el resto del equipo de desarrollo la última versión actualizada en dicho servidor. Esta gestión de acceso al servidor para la actualización se hará mediante la herramienta </w:t>
-      </w:r>
-      <w:proofErr w:type="spellStart"/>
-      <w:r>
-        <w:rPr>
-          <w:lang w:eastAsia="es-ES"/>
-        </w:rPr>
-        <w:t>Tortoise</w:t>
-      </w:r>
-      <w:proofErr w:type="spellEnd"/>
-      <w:r>
-        <w:rPr>
-          <w:lang w:eastAsia="es-ES"/>
-        </w:rPr>
-        <w:t xml:space="preserve"> para los documentos y el </w:t>
-      </w:r>
-      <w:proofErr w:type="spellStart"/>
-      <w:r>
-        <w:rPr>
-          <w:lang w:eastAsia="es-ES"/>
-        </w:rPr>
-        <w:t>plugin</w:t>
-      </w:r>
-      <w:proofErr w:type="spellEnd"/>
-      <w:r>
-        <w:rPr>
-          <w:lang w:eastAsia="es-ES"/>
-        </w:rPr>
-        <w:t xml:space="preserve"> </w:t>
-      </w:r>
-      <w:proofErr w:type="spellStart"/>
-      <w:r>
-        <w:rPr>
-          <w:lang w:eastAsia="es-ES"/>
-        </w:rPr>
-        <w:t>Subclise</w:t>
-      </w:r>
-      <w:proofErr w:type="spellEnd"/>
-      <w:r>
-        <w:rPr>
-          <w:lang w:eastAsia="es-ES"/>
-        </w:rPr>
-        <w:t xml:space="preserve"> para el código fuente.</w:t>
-      </w:r>
-      <w:r>
-        <w:rPr>
-          <w:lang w:eastAsia="es-ES"/>
-        </w:rPr>
-        <w:t>]</w:t>
-      </w:r>
-    </w:p>
-    <w:bookmarkEnd w:id="50"/>
-    <w:bookmarkEnd w:id="51"/>
-    <w:p>
-      <w:pPr>
-        <w:pStyle w:val="PSI-Ttulo3"/>
-      </w:pPr>
-      <w:r>
-        <w:br/>
-      </w:r>
-      <w:bookmarkStart w:id="53" w:name="_Toc259524497"/>
-      <w:r>
-        <w:t>Control de Cambios</w:t>
-      </w:r>
-      <w:bookmarkEnd w:id="53"/>
-    </w:p>
-    <w:p>
-      <w:pPr>
-        <w:pStyle w:val="PSI-Comentario"/>
-      </w:pPr>
-      <w:r>
-        <w:rPr>
-          <w:lang w:eastAsia="es-ES"/>
-        </w:rPr>
-        <w:t>[</w:t>
-      </w:r>
-      <w:r>
-        <w:rPr>
-          <w:lang w:eastAsia="es-ES"/>
-        </w:rPr>
-        <w:t xml:space="preserve">Se efectúa una solicitud de cambio utilizando el </w:t>
-      </w:r>
-      <w:hyperlink w:anchor="Formulario" w:history="1">
-        <w:r>
-          <w:rPr>
-            <w:lang w:eastAsia="es-ES"/>
-          </w:rPr>
-          <w:t>Formulario de Pedido y Detección de Cambio</w:t>
-        </w:r>
-      </w:hyperlink>
-      <w:r>
-        <w:rPr>
-          <w:lang w:eastAsia="es-ES"/>
-        </w:rPr>
-        <w:t>. Especifica los procedimientos para solicitar un cambio a una línea base y la documentación necesaria</w:t>
+      <w:r>
+        <w:t>El mismo contiene:</w:t>
+      </w:r>
+    </w:p>
+    <w:p>
+      <w:pPr>
+        <w:pStyle w:val="Prrafodelista"/>
+        <w:numPr>
+          <w:ilvl w:val="0"/>
+          <w:numId w:val="22"/>
+        </w:numPr>
+      </w:pPr>
+      <w:r>
+        <w:t>Nombre y versión del Elemento de Configuración de Software a cambiar.</w:t>
+      </w:r>
+    </w:p>
+    <w:p>
+      <w:pPr>
+        <w:pStyle w:val="Prrafodelista"/>
+        <w:numPr>
+          <w:ilvl w:val="0"/>
+          <w:numId w:val="22"/>
+        </w:numPr>
+      </w:pPr>
+      <w:r>
+        <w:t>Nombre del peticionario.</w:t>
+      </w:r>
+    </w:p>
+    <w:p>
+      <w:pPr>
+        <w:pStyle w:val="Prrafodelista"/>
+        <w:numPr>
+          <w:ilvl w:val="0"/>
+          <w:numId w:val="22"/>
+        </w:numPr>
+      </w:pPr>
+      <w:r>
+        <w:t>Fecha de petición</w:t>
       </w:r>
       <w:r>
         <w:t>.</w:t>
       </w:r>
-      <w:r>
-        <w:t>]</w:t>
-      </w:r>
-    </w:p>
-    <w:p>
-      <w:pPr>
-        <w:pStyle w:val="PSI-Comentario"/>
-      </w:pPr>
-      <w:r>
-        <w:t>[</w:t>
-      </w:r>
-      <w:r>
-        <w:t>El mismo contiene:</w:t>
-      </w:r>
-    </w:p>
-    <w:p>
-      <w:pPr>
-        <w:pStyle w:val="PSI-ComentarioNumeracin"/>
-      </w:pPr>
-      <w:r>
-        <w:t>Nombre y versión del Elemento de Configuración de Software a cambiar.</w:t>
-      </w:r>
-    </w:p>
-    <w:p>
-      <w:pPr>
-        <w:pStyle w:val="PSI-ComentarioNumeracin"/>
-      </w:pPr>
-      <w:r>
-        <w:t>Nombre del peticionario.</w:t>
-      </w:r>
-    </w:p>
-    <w:p>
-      <w:pPr>
-        <w:pStyle w:val="PSI-ComentarioNumeracin"/>
-      </w:pPr>
-      <w:r>
-        <w:t>Fecha de petición</w:t>
-      </w:r>
-    </w:p>
-    <w:p>
-      <w:pPr>
-        <w:pStyle w:val="PSI-ComentarioNumeracin"/>
+    </w:p>
+    <w:p>
+      <w:pPr>
+        <w:pStyle w:val="Prrafodelista"/>
+        <w:numPr>
+          <w:ilvl w:val="0"/>
+          <w:numId w:val="22"/>
+        </w:numPr>
       </w:pPr>
       <w:r>
         <w:t>Necesidad del cambio</w:t>
       </w:r>
-    </w:p>
-    <w:p>
-      <w:pPr>
-        <w:pStyle w:val="PSI-ComentarioNumeracin"/>
+      <w:r>
+        <w:t>.</w:t>
+      </w:r>
+    </w:p>
+    <w:p>
+      <w:pPr>
+        <w:pStyle w:val="Prrafodelista"/>
+        <w:numPr>
+          <w:ilvl w:val="0"/>
+          <w:numId w:val="22"/>
+        </w:numPr>
       </w:pPr>
       <w:r>
         <w:t>Descripción del cambio pedido</w:t>
       </w:r>
-    </w:p>
-    <w:p>
-      <w:pPr>
-        <w:pStyle w:val="PSI-ComentarioNumeracin"/>
+      <w:r>
+        <w:t>.</w:t>
+      </w:r>
+    </w:p>
+    <w:p>
+      <w:pPr>
+        <w:pStyle w:val="Prrafodelista"/>
+        <w:numPr>
+          <w:ilvl w:val="0"/>
+          <w:numId w:val="22"/>
+        </w:numPr>
       </w:pPr>
       <w:r>
         <w:t>Prioridad</w:t>
       </w:r>
-    </w:p>
-    <w:p>
-      <w:pPr>
-        <w:pStyle w:val="PSI-ComentarioNumeracin"/>
+      <w:r>
+        <w:t>.</w:t>
+      </w:r>
+    </w:p>
+    <w:p>
+      <w:pPr>
+        <w:pStyle w:val="Prrafodelista"/>
+        <w:numPr>
+          <w:ilvl w:val="0"/>
+          <w:numId w:val="22"/>
+        </w:numPr>
       </w:pPr>
       <w:r>
         <w:t>Estado</w:t>
       </w:r>
-    </w:p>
-    <w:p>
-      <w:pPr>
-        <w:pStyle w:val="PSI-ComentarioNumeracin"/>
+      <w:r>
+        <w:t>.</w:t>
+      </w:r>
+    </w:p>
+    <w:p>
+      <w:pPr>
+        <w:pStyle w:val="Prrafodelista"/>
+        <w:numPr>
+          <w:ilvl w:val="0"/>
+          <w:numId w:val="22"/>
+        </w:numPr>
       </w:pPr>
       <w:r>
         <w:t>Fecha del cambio</w:t>
       </w:r>
       <w:r>
-        <w:t>]</w:t>
+        <w:t>.</w:t>
       </w:r>
     </w:p>
     <w:p>
@@ -6426,11 +6151,11 @@
       <w:pPr>
         <w:pStyle w:val="PSI-Ttulo3"/>
       </w:pPr>
-      <w:bookmarkStart w:id="54" w:name="_Toc259524498"/>
+      <w:bookmarkStart w:id="42" w:name="_Toc177668847"/>
       <w:r>
         <w:t>Reportes y Auditorias</w:t>
       </w:r>
-      <w:bookmarkEnd w:id="54"/>
+      <w:bookmarkEnd w:id="42"/>
     </w:p>
     <w:p>
       <w:pPr>
@@ -6508,14 +6233,14 @@
       <w:pPr>
         <w:pStyle w:val="PSI-Ttulo2"/>
       </w:pPr>
-      <w:bookmarkStart w:id="55" w:name="_Toc21938355"/>
-      <w:bookmarkStart w:id="56" w:name="_Toc259524499"/>
+      <w:bookmarkStart w:id="43" w:name="_Toc21938355"/>
+      <w:bookmarkStart w:id="44" w:name="_Toc177668848"/>
       <w:r>
         <w:lastRenderedPageBreak/>
         <w:t>Otros documentos</w:t>
       </w:r>
-      <w:bookmarkEnd w:id="55"/>
-      <w:bookmarkEnd w:id="56"/>
+      <w:bookmarkEnd w:id="43"/>
+      <w:bookmarkEnd w:id="44"/>
     </w:p>
     <w:p>
       <w:pPr>
@@ -6564,16 +6289,16 @@
       <w:pPr>
         <w:pStyle w:val="PSI-Ttulo1"/>
       </w:pPr>
-      <w:bookmarkStart w:id="57" w:name="_Toc21938356"/>
-      <w:bookmarkStart w:id="58" w:name="_Toc259524500"/>
+      <w:bookmarkStart w:id="45" w:name="_Toc21938356"/>
+      <w:bookmarkStart w:id="46" w:name="_Toc177668849"/>
       <w:r>
         <w:t xml:space="preserve">Estándares, prácticas, </w:t>
       </w:r>
       <w:r>
         <w:t>convenciones y métricas</w:t>
       </w:r>
-      <w:bookmarkEnd w:id="57"/>
-      <w:bookmarkEnd w:id="58"/>
+      <w:bookmarkEnd w:id="45"/>
+      <w:bookmarkEnd w:id="46"/>
     </w:p>
     <w:p>
       <w:pPr>
@@ -6702,11 +6427,11 @@
       <w:pPr>
         <w:pStyle w:val="PSI-Ttulo2"/>
       </w:pPr>
-      <w:bookmarkStart w:id="59" w:name="_Toc259524501"/>
+      <w:bookmarkStart w:id="47" w:name="_Toc177668850"/>
       <w:r>
         <w:t>Objetivos</w:t>
       </w:r>
-      <w:bookmarkEnd w:id="59"/>
+      <w:bookmarkEnd w:id="47"/>
     </w:p>
     <w:p>
       <w:r>
@@ -6775,16 +6500,16 @@
       <w:pPr>
         <w:pStyle w:val="PSI-Ttulo2"/>
       </w:pPr>
-      <w:bookmarkStart w:id="60" w:name="_Toc21938357"/>
+      <w:bookmarkStart w:id="48" w:name="_Toc21938357"/>
       <w:r>
         <w:br w:type="page"/>
       </w:r>
-      <w:bookmarkStart w:id="61" w:name="_Toc259524502"/>
+      <w:bookmarkStart w:id="49" w:name="_Toc177668851"/>
       <w:r>
         <w:lastRenderedPageBreak/>
         <w:t>Métricas de proceso</w:t>
       </w:r>
-      <w:bookmarkEnd w:id="61"/>
+      <w:bookmarkEnd w:id="49"/>
     </w:p>
     <w:p>
       <w:r>
@@ -6888,11 +6613,11 @@
       <w:r>
         <w:t xml:space="preserve"> </w:t>
       </w:r>
-      <w:bookmarkStart w:id="62" w:name="_Toc259524503"/>
+      <w:bookmarkStart w:id="50" w:name="_Toc177668852"/>
       <w:r>
         <w:t>Métricas de proyecto</w:t>
       </w:r>
-      <w:bookmarkEnd w:id="62"/>
+      <w:bookmarkEnd w:id="50"/>
     </w:p>
     <w:p>
       <w:pPr>
@@ -6928,47 +6653,41 @@
     </w:p>
     <w:p>
       <w:pPr>
-        <w:pStyle w:val="PSI-ComentarioVieta"/>
-      </w:pPr>
-      <w:r>
-        <w:t>Cantidad de puntos de función liberados por unidad de tiempo</w:t>
-      </w:r>
-    </w:p>
-    <w:p>
-      <w:pPr>
-        <w:pStyle w:val="PSI-ComentarioVieta"/>
-      </w:pPr>
-      <w:r>
-        <w:t xml:space="preserve"> Costo del desarrollo</w:t>
-      </w:r>
-    </w:p>
-    <w:p>
-      <w:pPr>
-        <w:pStyle w:val="PSI-ComentarioVieta"/>
-      </w:pPr>
-      <w:r>
-        <w:t>Costo del soporte</w:t>
-      </w:r>
-    </w:p>
-    <w:p>
-      <w:pPr>
-        <w:pStyle w:val="PSI-ComentarioVieta"/>
+        <w:pStyle w:val="Prrafodelista"/>
+        <w:numPr>
+          <w:ilvl w:val="0"/>
+          <w:numId w:val="18"/>
+        </w:numPr>
       </w:pPr>
       <w:r>
         <w:t>Horas trabajadas</w:t>
       </w:r>
-    </w:p>
-    <w:p>
-      <w:pPr>
-        <w:pStyle w:val="PSI-ComentarioVieta"/>
+      <w:r>
+        <w:t>.</w:t>
+      </w:r>
+    </w:p>
+    <w:p>
+      <w:pPr>
+        <w:pStyle w:val="Prrafodelista"/>
+        <w:numPr>
+          <w:ilvl w:val="0"/>
+          <w:numId w:val="18"/>
+        </w:numPr>
       </w:pPr>
       <w:r>
         <w:t>Tiempo (calendario) transcurrido</w:t>
       </w:r>
-    </w:p>
-    <w:p>
-      <w:pPr>
-        <w:pStyle w:val="PSI-ComentarioVieta"/>
+      <w:r>
+        <w:t>.</w:t>
+      </w:r>
+    </w:p>
+    <w:p>
+      <w:pPr>
+        <w:pStyle w:val="Prrafodelista"/>
+        <w:numPr>
+          <w:ilvl w:val="0"/>
+          <w:numId w:val="18"/>
+        </w:numPr>
       </w:pPr>
       <w:r>
         <w:t>Distribución</w:t>
@@ -6976,71 +6695,64 @@
       <w:r>
         <w:t xml:space="preserve"> del esfuerzo por fase</w:t>
       </w:r>
-    </w:p>
-    <w:p>
-      <w:pPr>
-        <w:pStyle w:val="PSI-ComentarioVieta"/>
+      <w:r>
+        <w:t>.</w:t>
+      </w:r>
+    </w:p>
+    <w:p>
+      <w:pPr>
+        <w:pStyle w:val="Prrafodelista"/>
+        <w:numPr>
+          <w:ilvl w:val="0"/>
+          <w:numId w:val="18"/>
+        </w:numPr>
       </w:pPr>
       <w:r>
         <w:t>Cambios sobre requerimientos durante el desarrollo</w:t>
       </w:r>
-    </w:p>
-    <w:p>
-      <w:pPr>
-        <w:pStyle w:val="PSI-ComentarioVieta"/>
-      </w:pPr>
-      <w:r>
-        <w:t>Cambio sobre requerimientos en operación</w:t>
-      </w:r>
-    </w:p>
-    <w:p>
-      <w:pPr>
-        <w:pStyle w:val="PSI-ComentarioVieta"/>
+      <w:r>
+        <w:t>.</w:t>
+      </w:r>
+    </w:p>
+    <w:p>
+      <w:pPr>
+        <w:pStyle w:val="Prrafodelista"/>
+        <w:numPr>
+          <w:ilvl w:val="0"/>
+          <w:numId w:val="18"/>
+        </w:numPr>
       </w:pPr>
       <w:r>
         <w:t>Origen de los cambios sobre requerimientos</w:t>
       </w:r>
-    </w:p>
-    <w:p>
-      <w:pPr>
-        <w:pStyle w:val="PSI-ComentarioVieta"/>
+      <w:r>
+        <w:t>.</w:t>
+      </w:r>
+    </w:p>
+    <w:p>
+      <w:pPr>
+        <w:pStyle w:val="Prrafodelista"/>
+        <w:numPr>
+          <w:ilvl w:val="0"/>
+          <w:numId w:val="18"/>
+        </w:numPr>
       </w:pPr>
       <w:r>
         <w:t>Cronograma Vs Estimado</w:t>
       </w:r>
-    </w:p>
-    <w:p>
-      <w:pPr>
-        <w:pStyle w:val="PSI-ComentarioVieta"/>
-      </w:pPr>
-      <w:r>
-        <w:t>Costo sobre valor agregado</w:t>
-      </w:r>
-    </w:p>
-    <w:p>
-      <w:pPr>
-        <w:pStyle w:val="PSI-ComentarioVieta"/>
-      </w:pPr>
-      <w:r>
-        <w:t>Porcentaje de requerimientos imp</w:t>
-      </w:r>
-      <w:r>
-        <w:t>lementados por unidad de tiempo</w:t>
+      <w:r>
+        <w:t>.</w:t>
       </w:r>
     </w:p>
     <w:p>
       <w:pPr>
         <w:pStyle w:val="PSI-Ttulo2"/>
       </w:pPr>
-      <w:r>
-        <w:br w:type="page"/>
-      </w:r>
-      <w:bookmarkStart w:id="63" w:name="_Toc259524504"/>
-      <w:r>
-        <w:lastRenderedPageBreak/>
+      <w:bookmarkStart w:id="51" w:name="_Toc177668853"/>
+      <w:r>
         <w:t>Métricas de producto</w:t>
       </w:r>
-      <w:bookmarkEnd w:id="63"/>
+      <w:bookmarkEnd w:id="51"/>
     </w:p>
     <w:p>
       <w:pPr>
@@ -7091,7 +6803,11 @@
     </w:p>
     <w:p>
       <w:pPr>
-        <w:pStyle w:val="PSI-ComentarioVieta"/>
+        <w:pStyle w:val="Prrafodelista"/>
+        <w:numPr>
+          <w:ilvl w:val="0"/>
+          <w:numId w:val="19"/>
+        </w:numPr>
       </w:pPr>
       <w:r>
         <w:t>Puntos de Caso de Uso</w:t>
@@ -7099,23 +6815,23 @@
     </w:p>
     <w:p>
       <w:pPr>
-        <w:pStyle w:val="PSI-ComentarioVieta"/>
-      </w:pPr>
-      <w:r>
-        <w:t>Puntos de función</w:t>
-      </w:r>
-    </w:p>
-    <w:p>
-      <w:pPr>
-        <w:pStyle w:val="PSI-ComentarioVieta"/>
-      </w:pPr>
-      <w:r>
-        <w:t xml:space="preserve"> Complejidad de diseño (acoplamiento)</w:t>
-      </w:r>
-    </w:p>
-    <w:p>
-      <w:pPr>
-        <w:pStyle w:val="PSI-ComentarioVieta"/>
+        <w:pStyle w:val="Prrafodelista"/>
+        <w:numPr>
+          <w:ilvl w:val="0"/>
+          <w:numId w:val="19"/>
+        </w:numPr>
+      </w:pPr>
+      <w:r>
+        <w:t>Complejidad de diseño (acoplamiento)</w:t>
+      </w:r>
+    </w:p>
+    <w:p>
+      <w:pPr>
+        <w:pStyle w:val="Prrafodelista"/>
+        <w:numPr>
+          <w:ilvl w:val="0"/>
+          <w:numId w:val="19"/>
+        </w:numPr>
       </w:pPr>
       <w:r>
         <w:t xml:space="preserve">Complejidad de código </w:t>
@@ -7123,7 +6839,11 @@
     </w:p>
     <w:p>
       <w:pPr>
-        <w:pStyle w:val="PSI-ComentarioVieta"/>
+        <w:pStyle w:val="Prrafodelista"/>
+        <w:numPr>
+          <w:ilvl w:val="0"/>
+          <w:numId w:val="19"/>
+        </w:numPr>
       </w:pPr>
       <w:r>
         <w:t>Métodos por clase</w:t>
@@ -7131,7 +6851,11 @@
     </w:p>
     <w:p>
       <w:pPr>
-        <w:pStyle w:val="PSI-ComentarioVieta"/>
+        <w:pStyle w:val="Prrafodelista"/>
+        <w:numPr>
+          <w:ilvl w:val="0"/>
+          <w:numId w:val="19"/>
+        </w:numPr>
       </w:pPr>
       <w:r>
         <w:t>Profundidad y ancho de jerarquías</w:t>
@@ -7139,7 +6863,11 @@
     </w:p>
     <w:p>
       <w:pPr>
-        <w:pStyle w:val="PSI-ComentarioVieta"/>
+        <w:pStyle w:val="Prrafodelista"/>
+        <w:numPr>
+          <w:ilvl w:val="0"/>
+          <w:numId w:val="19"/>
+        </w:numPr>
       </w:pPr>
       <w:r>
         <w:t>Cantidad de objetos y cantidad de relaciones de colaboración diferentes</w:t>
@@ -7147,36 +6875,11 @@
     </w:p>
     <w:p>
       <w:pPr>
-        <w:pStyle w:val="PSI-ComentarioVieta"/>
-      </w:pPr>
-      <w:proofErr w:type="spellStart"/>
-      <w:r>
-        <w:t>Volativilidad</w:t>
-      </w:r>
-      <w:proofErr w:type="spellEnd"/>
-      <w:r>
-        <w:t xml:space="preserve"> de componentes</w:t>
-      </w:r>
-    </w:p>
-    <w:p>
-      <w:pPr>
-        <w:pStyle w:val="PSI-ComentarioVieta"/>
-      </w:pPr>
-      <w:r>
-        <w:t xml:space="preserve">Complejidad de despliegue </w:t>
-      </w:r>
-    </w:p>
-    <w:p>
-      <w:pPr>
-        <w:pStyle w:val="PSI-ComentarioVieta"/>
-      </w:pPr>
-      <w:r>
-        <w:t>Densidad de defectos</w:t>
-      </w:r>
-    </w:p>
-    <w:p>
-      <w:pPr>
-        <w:pStyle w:val="PSI-ComentarioVieta"/>
+        <w:pStyle w:val="Prrafodelista"/>
+        <w:numPr>
+          <w:ilvl w:val="0"/>
+          <w:numId w:val="19"/>
+        </w:numPr>
       </w:pPr>
       <w:r>
         <w:t>Tipo y origen de defectos</w:t>
@@ -7184,7 +6887,11 @@
     </w:p>
     <w:p>
       <w:pPr>
-        <w:pStyle w:val="PSI-ComentarioVieta"/>
+        <w:pStyle w:val="Prrafodelista"/>
+        <w:numPr>
+          <w:ilvl w:val="0"/>
+          <w:numId w:val="19"/>
+        </w:numPr>
       </w:pPr>
       <w:r>
         <w:t>Cantidad de problemas reportados</w:t>
@@ -7192,39 +6899,24 @@
     </w:p>
     <w:p>
       <w:pPr>
-        <w:pStyle w:val="PSI-ComentarioVieta"/>
-      </w:pPr>
-      <w:r>
-        <w:t>Tiempo transcurrido entre fallas</w:t>
-      </w:r>
-    </w:p>
-    <w:p>
-      <w:pPr>
-        <w:pStyle w:val="PSI-ComentarioVieta"/>
-      </w:pPr>
-      <w:r>
-        <w:t>Tiempo esperado para la siguiente falla</w:t>
-      </w:r>
-    </w:p>
-    <w:p>
-      <w:pPr>
-        <w:pStyle w:val="PSI-ComentarioVieta"/>
-      </w:pPr>
-      <w:r>
+        <w:pStyle w:val="Prrafodelista"/>
+        <w:numPr>
+          <w:ilvl w:val="0"/>
+          <w:numId w:val="19"/>
+        </w:numPr>
+      </w:pPr>
+      <w:r>
+        <w:lastRenderedPageBreak/>
         <w:t>Tiempo requerido para reparar</w:t>
       </w:r>
     </w:p>
     <w:p>
       <w:pPr>
-        <w:pStyle w:val="PSI-ComentarioVieta"/>
-      </w:pPr>
-      <w:r>
-        <w:t>SLOC</w:t>
-      </w:r>
-    </w:p>
-    <w:p>
-      <w:pPr>
-        <w:pStyle w:val="PSI-ComentarioVieta"/>
+        <w:pStyle w:val="Prrafodelista"/>
+        <w:numPr>
+          <w:ilvl w:val="0"/>
+          <w:numId w:val="19"/>
+        </w:numPr>
       </w:pPr>
       <w:r>
         <w:t xml:space="preserve">Facilidad de aprendizaje de uso </w:t>
@@ -7244,38 +6936,63 @@
       <w:pPr>
         <w:pStyle w:val="PSI-Ttulo2"/>
       </w:pPr>
-      <w:bookmarkStart w:id="64" w:name="_Toc259524505"/>
+      <w:bookmarkStart w:id="52" w:name="_Toc177668854"/>
       <w:r>
         <w:t>Estándar de documentación</w:t>
       </w:r>
-      <w:bookmarkEnd w:id="60"/>
-      <w:bookmarkEnd w:id="64"/>
-    </w:p>
-    <w:p>
-      <w:pPr>
-        <w:pStyle w:val="PSI-Comentario"/>
-      </w:pPr>
+      <w:bookmarkEnd w:id="48"/>
+      <w:bookmarkEnd w:id="52"/>
+    </w:p>
+    <w:p>
       <w:r>
         <w:t>Como estándares de documentación se definirán dos documentos:</w:t>
       </w:r>
     </w:p>
     <w:p>
       <w:pPr>
-        <w:pStyle w:val="PSI-ComentarioVieta"/>
+        <w:pStyle w:val="Prrafodelista"/>
+        <w:numPr>
+          <w:ilvl w:val="0"/>
+          <w:numId w:val="21"/>
+        </w:numPr>
       </w:pPr>
       <w:r>
         <w:t>Est</w:t>
       </w:r>
       <w:r>
-        <w:t xml:space="preserve">ándar de documentación técnica </w:t>
-      </w:r>
-    </w:p>
-    <w:p>
-      <w:pPr>
-        <w:pStyle w:val="PSI-ComentarioVieta"/>
-      </w:pPr>
-      <w:r>
-        <w:t>Estándar de documentación de usuario.</w:t>
+        <w:t>ándar de documentación técnica.</w:t>
+      </w:r>
+    </w:p>
+    <w:p>
+      <w:r>
+        <w:t>La documentación técnica del producto debe:</w:t>
+      </w:r>
+    </w:p>
+    <w:p>
+      <w:pPr>
+        <w:pStyle w:val="Prrafodelista"/>
+        <w:numPr>
+          <w:ilvl w:val="0"/>
+          <w:numId w:val="21"/>
+        </w:numPr>
+      </w:pPr>
+      <w:r>
+        <w:t>Ser adecuada para que un grupo independiente del de desarrollo pueda encarar el mantenimiento del producto.</w:t>
+      </w:r>
+    </w:p>
+    <w:p>
+      <w:pPr>
+        <w:pStyle w:val="Prrafodelista"/>
+        <w:numPr>
+          <w:ilvl w:val="0"/>
+          <w:numId w:val="21"/>
+        </w:numPr>
+      </w:pPr>
+      <w:r>
+        <w:t>Incluir fuentes, Modelos de Casos de Uso, Objetos de diseño</w:t>
+      </w:r>
+      <w:r>
+        <w:t>.</w:t>
       </w:r>
     </w:p>
     <w:p>
@@ -7284,46 +7001,12 @@
       </w:pPr>
     </w:p>
     <w:p>
-      <w:pPr>
-        <w:pStyle w:val="PSI-Comentario"/>
-      </w:pPr>
-      <w:r>
-        <w:t>La documentación técnica del producto debe:</w:t>
-      </w:r>
-    </w:p>
-    <w:p>
-      <w:pPr>
-        <w:pStyle w:val="PSI-ComentarioVieta"/>
-      </w:pPr>
-      <w:r>
-        <w:t>Ser adecuada para que un grupo independiente del de desarrollo pueda encarar el mantenimiento del producto.</w:t>
-      </w:r>
-    </w:p>
-    <w:p>
-      <w:pPr>
-        <w:pStyle w:val="PSI-ComentarioVieta"/>
-      </w:pPr>
-      <w:r>
-        <w:t>Incluir fuentes, Modelos de Casos de Uso, Objetos de diseño</w:t>
-      </w:r>
-      <w:r>
-        <w:t>.</w:t>
-      </w:r>
-    </w:p>
-    <w:p>
-      <w:pPr>
-        <w:pStyle w:val="MNormal"/>
-      </w:pPr>
-    </w:p>
-    <w:p>
-      <w:pPr>
-        <w:pStyle w:val="PSI-Comentario"/>
-      </w:pPr>
       <w:r>
         <w:t>Para la escritura de documentos se han definido plantillas para ser utilizadas en la elaboración de entregables.</w:t>
       </w:r>
-    </w:p>
-    <w:p>
+      <w:r>
+        <w:t xml:space="preserve"> </w:t>
+      </w:r>
       <w:r>
         <w:t>En estas plantillas se definen:</w:t>
       </w:r>
@@ -7403,13 +7086,13 @@
       <w:pPr>
         <w:pStyle w:val="PSI-Ttulo2"/>
       </w:pPr>
-      <w:bookmarkStart w:id="65" w:name="_Toc21938358"/>
-      <w:bookmarkStart w:id="66" w:name="_Toc259524506"/>
+      <w:bookmarkStart w:id="53" w:name="_Toc21938358"/>
+      <w:bookmarkStart w:id="54" w:name="_Toc177668855"/>
       <w:r>
         <w:t>Estándar de verificación y prácticas</w:t>
       </w:r>
-      <w:bookmarkEnd w:id="65"/>
-      <w:bookmarkEnd w:id="66"/>
+      <w:bookmarkEnd w:id="53"/>
+      <w:bookmarkEnd w:id="54"/>
     </w:p>
     <w:p>
       <w:pPr>
@@ -7484,18 +7167,18 @@
       <w:pPr>
         <w:pStyle w:val="PSI-Ttulo2"/>
       </w:pPr>
-      <w:bookmarkStart w:id="67" w:name="_Toc21938359"/>
+      <w:bookmarkStart w:id="55" w:name="_Toc21938359"/>
     </w:p>
     <w:p>
       <w:pPr>
         <w:pStyle w:val="PSI-Ttulo2"/>
       </w:pPr>
-      <w:bookmarkStart w:id="68" w:name="_Toc259524507"/>
+      <w:bookmarkStart w:id="56" w:name="_Toc177668856"/>
       <w:r>
         <w:t>Otros Estándares</w:t>
       </w:r>
-      <w:bookmarkEnd w:id="67"/>
-      <w:bookmarkEnd w:id="68"/>
+      <w:bookmarkEnd w:id="55"/>
+      <w:bookmarkEnd w:id="56"/>
     </w:p>
     <w:p>
       <w:pPr>
@@ -7504,8 +7187,55 @@
       <w:r>
         <w:t>[En esta sección se deberán definir otros estándares a utilizar.]</w:t>
       </w:r>
-      <w:bookmarkStart w:id="69" w:name="_GoBack"/>
-      <w:bookmarkEnd w:id="69"/>
+    </w:p>
+    <w:p>
+      <w:pPr>
+        <w:rPr>
+          <w:lang w:val="es-AR"/>
+        </w:rPr>
+      </w:pPr>
+      <w:r>
+        <w:rPr>
+          <w:lang w:val="es-AR"/>
+        </w:rPr>
+        <w:t>(Podemos poner el de programación y el de la base de datos que nos dijeron los profes, les dejo los títulos)</w:t>
+      </w:r>
+    </w:p>
+    <w:p>
+      <w:pPr>
+        <w:pStyle w:val="PSI-Ttulo3"/>
+        <w:rPr>
+          <w:lang w:val="es-AR"/>
+        </w:rPr>
+      </w:pPr>
+      <w:r>
+        <w:rPr>
+          <w:lang w:val="es-AR"/>
+        </w:rPr>
+        <w:t>Estándar de programación</w:t>
+      </w:r>
+    </w:p>
+    <w:p/>
+    <w:p>
+      <w:pPr>
+        <w:pStyle w:val="PSI-Ttulo3"/>
+        <w:rPr>
+          <w:lang w:val="es-AR"/>
+        </w:rPr>
+      </w:pPr>
+      <w:r>
+        <w:rPr>
+          <w:lang w:val="es-AR"/>
+        </w:rPr>
+        <w:t>Estándar de base de datos</w:t>
+      </w:r>
+    </w:p>
+    <w:p>
+      <w:pPr>
+        <w:rPr>
+          <w:lang w:val="es-AR"/>
+        </w:rPr>
+      </w:pPr>
     </w:p>
     <w:p>
       <w:pPr>
@@ -7517,35 +7247,428 @@
     </w:p>
     <w:p>
       <w:pPr>
-        <w:pStyle w:val="MNormal"/>
-        <w:rPr>
-          <w:lang w:val="es-AR"/>
-        </w:rPr>
-      </w:pPr>
-    </w:p>
-    <w:p>
-      <w:pPr>
         <w:pStyle w:val="PSI-Ttulo1"/>
       </w:pPr>
-      <w:bookmarkStart w:id="70" w:name="_Toc21938360"/>
-      <w:bookmarkStart w:id="71" w:name="_Toc259524508"/>
+      <w:bookmarkStart w:id="57" w:name="_Toc21938360"/>
+      <w:bookmarkStart w:id="58" w:name="_Toc177668857"/>
       <w:r>
         <w:t>Revisiones y auditorías</w:t>
       </w:r>
+      <w:bookmarkEnd w:id="57"/>
+      <w:bookmarkEnd w:id="58"/>
+    </w:p>
+    <w:p>
+      <w:pPr>
+        <w:pStyle w:val="PSI-Ttulo2"/>
+      </w:pPr>
+      <w:bookmarkStart w:id="59" w:name="_Toc21938361"/>
+      <w:bookmarkStart w:id="60" w:name="_Toc177668858"/>
+      <w:r>
+        <w:t>Objetivo</w:t>
+      </w:r>
+      <w:bookmarkEnd w:id="59"/>
+      <w:bookmarkEnd w:id="60"/>
+    </w:p>
+    <w:p>
+      <w:pPr>
+        <w:pStyle w:val="PSI-Comentario"/>
+      </w:pPr>
+      <w:r>
+        <w:t>[</w:t>
+      </w:r>
+      <w:r>
+        <w:t>Definición de las revisiones y auditorías técnicas y de gestión que se realizarán.</w:t>
+      </w:r>
+    </w:p>
+    <w:p>
+      <w:pPr>
+        <w:pStyle w:val="PSI-Comentario"/>
+      </w:pPr>
+      <w:r>
+        <w:t>Especificación de cómo serán llevadas a cabo dichas revisiones y auditorías.</w:t>
+      </w:r>
+      <w:r>
+        <w:t>]</w:t>
+      </w:r>
+    </w:p>
+    <w:p>
+      <w:pPr>
+        <w:pStyle w:val="PSI-Normal"/>
+      </w:pPr>
+    </w:p>
+    <w:p>
+      <w:pPr>
+        <w:pStyle w:val="PSI-Ttulo2"/>
+      </w:pPr>
+      <w:bookmarkStart w:id="61" w:name="_Toc21938362"/>
+      <w:bookmarkStart w:id="62" w:name="_Toc177668859"/>
+      <w:r>
+        <w:t>Requerimientos mínimos</w:t>
+      </w:r>
+      <w:bookmarkEnd w:id="61"/>
+      <w:bookmarkEnd w:id="62"/>
+    </w:p>
+    <w:p>
+      <w:pPr>
+        <w:pStyle w:val="PSI-Comentario"/>
+      </w:pPr>
+      <w:r>
+        <w:t>[Se especifican las revisiones y auditorías que deben realizarse como mínimo, así como la agenda para la realización de las mismas.]</w:t>
+      </w:r>
+    </w:p>
+    <w:p>
+      <w:pPr>
+        <w:pStyle w:val="PSI-Ttulo3"/>
+      </w:pPr>
+      <w:bookmarkStart w:id="63" w:name="_Toc21938363"/>
+      <w:bookmarkStart w:id="64" w:name="_Toc177668860"/>
+      <w:r>
+        <w:t>Revisión de requerimientos</w:t>
+      </w:r>
+      <w:bookmarkEnd w:id="63"/>
+      <w:bookmarkEnd w:id="64"/>
+    </w:p>
+    <w:p>
+      <w:pPr>
+        <w:pStyle w:val="PSI-Comentario"/>
+      </w:pPr>
+      <w:r>
+        <w:t>[</w:t>
+      </w:r>
+      <w:r>
+        <w:t xml:space="preserve">Esta revisión se realiza para asegurar que se </w:t>
+      </w:r>
+      <w:r>
+        <w:t xml:space="preserve">ha </w:t>
+      </w:r>
+      <w:r>
+        <w:t>cumpli</w:t>
+      </w:r>
+      <w:r>
+        <w:t>do</w:t>
+      </w:r>
+      <w:r>
+        <w:t xml:space="preserve"> con los requerimientos especificados por el Cliente.</w:t>
+      </w:r>
+      <w:r>
+        <w:t>]</w:t>
+      </w:r>
+    </w:p>
+    <w:p>
+      <w:pPr>
+        <w:pStyle w:val="PSI-Comentario"/>
+      </w:pPr>
+    </w:p>
+    <w:p>
+      <w:pPr>
+        <w:pStyle w:val="PSI-Ttulo3"/>
+      </w:pPr>
+      <w:bookmarkStart w:id="65" w:name="_Toc21938364"/>
+      <w:bookmarkStart w:id="66" w:name="_Toc177668861"/>
+      <w:r>
+        <w:t>Revisión de diseño preliminar</w:t>
+      </w:r>
+      <w:bookmarkEnd w:id="65"/>
+      <w:bookmarkEnd w:id="66"/>
+    </w:p>
+    <w:p>
+      <w:pPr>
+        <w:pStyle w:val="PSI-Comentario"/>
+      </w:pPr>
+      <w:r>
+        <w:t>[</w:t>
+      </w:r>
+      <w:r>
+        <w:t>Esta revisión se realiza para asegurar la consistencia y suficiencia técnica del diseño preliminar del software.</w:t>
+      </w:r>
+      <w:r>
+        <w:t>]</w:t>
+      </w:r>
+    </w:p>
+    <w:p>
+      <w:pPr>
+        <w:pStyle w:val="PSI-Ttulo3"/>
+      </w:pPr>
+      <w:bookmarkStart w:id="67" w:name="_Toc21938365"/>
+    </w:p>
+    <w:p>
+      <w:pPr>
+        <w:pStyle w:val="PSI-Ttulo3"/>
+      </w:pPr>
+      <w:bookmarkStart w:id="68" w:name="_Toc177668862"/>
+      <w:r>
+        <w:t>Revisión de diseño crítico</w:t>
+      </w:r>
+      <w:bookmarkEnd w:id="67"/>
+      <w:bookmarkEnd w:id="68"/>
+    </w:p>
+    <w:p>
+      <w:pPr>
+        <w:pStyle w:val="PSI-Comentario"/>
+      </w:pPr>
+      <w:r>
+        <w:t>[</w:t>
+      </w:r>
+      <w:r>
+        <w:t>Esta revisión se realiza para asegurar la consistencia del diseño detallado con la especificación de requerimientos.</w:t>
+      </w:r>
+      <w:r>
+        <w:t>]</w:t>
+      </w:r>
+    </w:p>
+    <w:p>
+      <w:pPr>
+        <w:pStyle w:val="PSI-Normal"/>
+      </w:pPr>
+    </w:p>
+    <w:p>
+      <w:pPr>
+        <w:pStyle w:val="PSI-Ttulo3"/>
+      </w:pPr>
+      <w:bookmarkStart w:id="69" w:name="_Toc21938367"/>
+      <w:bookmarkStart w:id="70" w:name="_Toc177668863"/>
+      <w:r>
+        <w:t>Auditoría funcional</w:t>
+      </w:r>
+      <w:bookmarkEnd w:id="69"/>
       <w:bookmarkEnd w:id="70"/>
+    </w:p>
+    <w:p>
+      <w:pPr>
+        <w:pStyle w:val="PSI-Comentario"/>
+      </w:pPr>
+      <w:r>
+        <w:t>[</w:t>
+      </w:r>
+      <w:r>
+        <w:t>Esta auditoría se realiza previa a la liberación del software, para verificar que todos los requerimientos especificados en el documento de requerimientos fueron cumplidos.</w:t>
+      </w:r>
+      <w:r>
+        <w:t>]</w:t>
+      </w:r>
+    </w:p>
+    <w:p>
+      <w:pPr>
+        <w:pStyle w:val="PSI-Comentario"/>
+      </w:pPr>
+    </w:p>
+    <w:p>
+      <w:pPr>
+        <w:pStyle w:val="PSI-Ttulo3"/>
+      </w:pPr>
+      <w:bookmarkStart w:id="71" w:name="_Toc21938368"/>
+      <w:bookmarkStart w:id="72" w:name="_Toc177668864"/>
+      <w:r>
+        <w:t>Auditoría física</w:t>
+      </w:r>
       <w:bookmarkEnd w:id="71"/>
+      <w:bookmarkEnd w:id="72"/>
+    </w:p>
+    <w:p>
+      <w:pPr>
+        <w:pStyle w:val="PSI-Comentario"/>
+      </w:pPr>
+      <w:r>
+        <w:t>[</w:t>
+      </w:r>
+      <w:r>
+        <w:t>Esta revisión se realiza para verificar que el software y la documentación son consistentes y están aptos para la liberación.</w:t>
+      </w:r>
+      <w:r>
+        <w:t>]</w:t>
+      </w:r>
+    </w:p>
+    <w:p>
+      <w:pPr>
+        <w:pStyle w:val="PSI-Ttulo3"/>
+      </w:pPr>
+      <w:bookmarkStart w:id="73" w:name="_Toc21938369"/>
+    </w:p>
+    <w:p>
+      <w:pPr>
+        <w:pStyle w:val="PSI-Ttulo3"/>
+      </w:pPr>
+      <w:bookmarkStart w:id="74" w:name="_Toc177668865"/>
+      <w:r>
+        <w:t>Auditorías internas al proceso</w:t>
+      </w:r>
+      <w:bookmarkEnd w:id="73"/>
+      <w:bookmarkEnd w:id="74"/>
+    </w:p>
+    <w:p>
+      <w:pPr>
+        <w:pStyle w:val="PSI-Comentario"/>
+      </w:pPr>
+      <w:r>
+        <w:t>[</w:t>
+      </w:r>
+      <w:r>
+        <w:t xml:space="preserve">Estas auditorías </w:t>
+      </w:r>
+      <w:r>
+        <w:t>sirven</w:t>
+      </w:r>
+      <w:r>
+        <w:t xml:space="preserve"> para verificar la consistencia: del código versus el documento de diseño, especificaciones de </w:t>
+      </w:r>
+      <w:proofErr w:type="spellStart"/>
+      <w:r>
+        <w:t>interfase</w:t>
+      </w:r>
+      <w:proofErr w:type="spellEnd"/>
+      <w:r>
+        <w:t>, implementaciones de diseño versus requerimientos funcionales, requerimientos funcionales versus descripciones de testeo.</w:t>
+      </w:r>
+      <w:r>
+        <w:t>]</w:t>
+      </w:r>
+    </w:p>
+    <w:p>
+      <w:pPr>
+        <w:pStyle w:val="PSI-Ttulo3"/>
+      </w:pPr>
+      <w:bookmarkStart w:id="75" w:name="_Toc21938370"/>
+    </w:p>
+    <w:p>
+      <w:pPr>
+        <w:pStyle w:val="PSI-Ttulo3"/>
+      </w:pPr>
+      <w:bookmarkStart w:id="76" w:name="_Toc177668866"/>
+      <w:r>
+        <w:t>Revisiones de gestión</w:t>
+      </w:r>
+      <w:bookmarkEnd w:id="75"/>
+      <w:bookmarkEnd w:id="76"/>
+    </w:p>
+    <w:p>
+      <w:pPr>
+        <w:pStyle w:val="PSI-Comentario"/>
+      </w:pPr>
+      <w:r>
+        <w:t>[</w:t>
+      </w:r>
+      <w:r>
+        <w:t>Estas revisiones se realizan periódicamente para asegurar la ejecución de todas las actividades identificadas en este Plan. Deben realizarse por una persona ajena al grupo de trabajo.</w:t>
+      </w:r>
+      <w:r>
+        <w:t>]</w:t>
+      </w:r>
+    </w:p>
+    <w:p>
+      <w:pPr>
+        <w:pStyle w:val="PSI-Ttulo3"/>
+      </w:pPr>
+      <w:bookmarkStart w:id="77" w:name="_Toc21938371"/>
+    </w:p>
+    <w:p>
+      <w:pPr>
+        <w:pStyle w:val="PSI-Ttulo3"/>
+      </w:pPr>
+      <w:bookmarkStart w:id="78" w:name="_Toc177668867"/>
+      <w:r>
+        <w:t>Revisión del Plan de gestión de configuración</w:t>
+      </w:r>
+      <w:bookmarkEnd w:id="77"/>
+      <w:bookmarkEnd w:id="78"/>
+    </w:p>
+    <w:p>
+      <w:pPr>
+        <w:pStyle w:val="PSI-Comentario"/>
+      </w:pPr>
+      <w:r>
+        <w:t>[</w:t>
+      </w:r>
+      <w:r>
+        <w:t>Esta revisión se realiza para asegurar la consistencia y completitud de los métodos especificados en el Plan de gestión de configuración.</w:t>
+      </w:r>
+      <w:r>
+        <w:t>]</w:t>
+      </w:r>
+    </w:p>
+    <w:p>
+      <w:pPr>
+        <w:pStyle w:val="PSI-Normal"/>
+      </w:pPr>
+    </w:p>
+    <w:p>
+      <w:pPr>
+        <w:pStyle w:val="PSI-Ttulo3"/>
+      </w:pPr>
+      <w:bookmarkStart w:id="79" w:name="_Toc21938372"/>
+      <w:bookmarkStart w:id="80" w:name="_Toc177668868"/>
+      <w:r>
+        <w:t>Revisión Post Mortem</w:t>
+      </w:r>
+      <w:bookmarkEnd w:id="79"/>
+      <w:bookmarkEnd w:id="80"/>
+    </w:p>
+    <w:p>
+      <w:pPr>
+        <w:pStyle w:val="PSI-Comentario"/>
+      </w:pPr>
+      <w:r>
+        <w:t>[</w:t>
+      </w:r>
+      <w:r>
+        <w:t>Esta revisión se realiza al concluir el proyecto para especificar las actividades de desarrollo implementadas durante el proyecto y para proveer recomendaciones.</w:t>
+      </w:r>
+      <w:r>
+        <w:t>]</w:t>
+      </w:r>
+    </w:p>
+    <w:p>
+      <w:pPr>
+        <w:pStyle w:val="PSI-Normal"/>
+      </w:pPr>
+    </w:p>
+    <w:p>
+      <w:pPr>
+        <w:pStyle w:val="PSI-Ttulo3"/>
+      </w:pPr>
+      <w:bookmarkStart w:id="81" w:name="_Toc21938373"/>
+      <w:bookmarkStart w:id="82" w:name="_Toc177668869"/>
+      <w:r>
+        <w:t>Agenda</w:t>
+      </w:r>
+      <w:bookmarkEnd w:id="81"/>
+      <w:bookmarkEnd w:id="82"/>
+    </w:p>
+    <w:p>
+      <w:pPr>
+        <w:pStyle w:val="PSI-Comentario"/>
+      </w:pPr>
+      <w:r>
+        <w:t>[En esta sección se deberá especificar la agenda para las revisiones y auditorías detalladas anteriormente.]</w:t>
+      </w:r>
     </w:p>
     <w:p>
       <w:pPr>
         <w:pStyle w:val="PSI-Ttulo2"/>
       </w:pPr>
-      <w:bookmarkStart w:id="72" w:name="_Toc21938361"/>
-      <w:bookmarkStart w:id="73" w:name="_Toc259524509"/>
-      <w:r>
-        <w:t>Objetivo</w:t>
-      </w:r>
-      <w:bookmarkEnd w:id="72"/>
-      <w:bookmarkEnd w:id="73"/>
+      <w:bookmarkStart w:id="83" w:name="_Toc21938374"/>
+    </w:p>
+    <w:p>
+      <w:pPr>
+        <w:pStyle w:val="PSI-Ttulo2"/>
+      </w:pPr>
+      <w:bookmarkStart w:id="84" w:name="_Toc177668870"/>
+      <w:r>
+        <w:t>Otras revisiones</w:t>
+      </w:r>
+      <w:bookmarkEnd w:id="83"/>
+      <w:bookmarkEnd w:id="84"/>
+    </w:p>
+    <w:p>
+      <w:pPr>
+        <w:pStyle w:val="PSI-Ttulo3"/>
+      </w:pPr>
+      <w:bookmarkStart w:id="85" w:name="_Toc21938375"/>
+      <w:bookmarkStart w:id="86" w:name="_Toc177668871"/>
+      <w:r>
+        <w:t>Revisión de documentación de usuario</w:t>
+      </w:r>
+      <w:bookmarkEnd w:id="85"/>
+      <w:bookmarkEnd w:id="86"/>
     </w:p>
     <w:p>
       <w:pPr>
@@ -7555,507 +7678,328 @@
         <w:t>[</w:t>
       </w:r>
       <w:r>
-        <w:t>Definición de las revisiones y auditorías técnicas y de gestión que se realizarán.</w:t>
-      </w:r>
+        <w:t>Se r</w:t>
+      </w:r>
+      <w:r>
+        <w:t xml:space="preserve">evisa la completitud, claridad </w:t>
+      </w:r>
+      <w:r>
+        <w:t>y aplicación de uso.</w:t>
+      </w:r>
+      <w:r>
+        <w:t>]</w:t>
+      </w:r>
+    </w:p>
+    <w:p>
+      <w:pPr>
+        <w:pStyle w:val="PSI-Normal"/>
+      </w:pPr>
+    </w:p>
+    <w:p>
+      <w:pPr>
+        <w:pStyle w:val="PSI-Ttulo1"/>
+      </w:pPr>
+      <w:bookmarkStart w:id="87" w:name="_Toc21938376"/>
+      <w:bookmarkStart w:id="88" w:name="_Toc177668872"/>
+      <w:r>
+        <w:t>Verificación</w:t>
+      </w:r>
+      <w:bookmarkEnd w:id="87"/>
+      <w:bookmarkEnd w:id="88"/>
     </w:p>
     <w:p>
       <w:pPr>
         <w:pStyle w:val="PSI-Comentario"/>
       </w:pPr>
       <w:r>
-        <w:t>Especificación de cómo serán llevadas a cabo dichas revisiones y auditorías.</w:t>
-      </w:r>
-      <w:r>
-        <w:t>]</w:t>
-      </w:r>
-    </w:p>
-    <w:p>
-      <w:pPr>
-        <w:pStyle w:val="PSI-Normal"/>
-      </w:pPr>
-    </w:p>
-    <w:p>
-      <w:pPr>
-        <w:pStyle w:val="PSI-Ttulo2"/>
-      </w:pPr>
-      <w:bookmarkStart w:id="74" w:name="_Toc21938362"/>
-      <w:bookmarkStart w:id="75" w:name="_Toc259524510"/>
-      <w:r>
-        <w:t>Requerimientos mínimos</w:t>
-      </w:r>
-      <w:bookmarkEnd w:id="74"/>
-      <w:bookmarkEnd w:id="75"/>
+        <w:t>[Se debe identificar todas las verificaciones que no fueron identificadas en el Plan de V &amp; V para el software y debe especificar los métodos a ser usados.]</w:t>
+      </w:r>
     </w:p>
     <w:p>
       <w:pPr>
         <w:pStyle w:val="PSI-Comentario"/>
       </w:pPr>
-      <w:r>
-        <w:t>[Se especifican las revisiones y auditorías que deben realizarse como mínimo, así como la agenda para la realización de las mismas.]</w:t>
-      </w:r>
+    </w:p>
+    <w:p>
+      <w:pPr>
+        <w:pStyle w:val="PSI-Ttulo1"/>
+      </w:pPr>
+      <w:bookmarkStart w:id="89" w:name="_Toc21938377"/>
+      <w:bookmarkStart w:id="90" w:name="_Toc177668873"/>
+      <w:r>
+        <w:lastRenderedPageBreak/>
+        <w:t>Reporte de problemas y acciones correctivas</w:t>
+      </w:r>
+      <w:bookmarkEnd w:id="89"/>
+      <w:bookmarkEnd w:id="90"/>
+    </w:p>
+    <w:p>
+      <w:pPr>
+        <w:pStyle w:val="PSI-Comentario"/>
+      </w:pPr>
+      <w:r>
+        <w:t>[Esta sección debe incluir: Descripción de las prácticas y procedimientos que se seguirán para el reporte, seguimiento, y resolución de los problemas surgidos en el desarrollo de software; especificar los responsables comprometidos con la implementación de estas acciones correctivas.]</w:t>
+      </w:r>
+    </w:p>
+    <w:p>
+      <w:pPr>
+        <w:pStyle w:val="PSI-Comentario"/>
+      </w:pPr>
+    </w:p>
+    <w:p>
+      <w:pPr>
+        <w:pStyle w:val="PSI-Ttulo1"/>
+      </w:pPr>
+      <w:bookmarkStart w:id="91" w:name="_Toc21938378"/>
+      <w:bookmarkStart w:id="92" w:name="_Toc177668874"/>
+      <w:r>
+        <w:t>Herramientas, técnicas y metodologías</w:t>
+      </w:r>
+      <w:bookmarkEnd w:id="91"/>
+      <w:bookmarkEnd w:id="92"/>
     </w:p>
     <w:p>
       <w:pPr>
         <w:pStyle w:val="PSI-Ttulo3"/>
       </w:pPr>
-      <w:bookmarkStart w:id="76" w:name="_Toc21938363"/>
-      <w:bookmarkStart w:id="77" w:name="_Toc259524511"/>
-      <w:r>
-        <w:t>Revisión de requerimientos</w:t>
-      </w:r>
-      <w:bookmarkEnd w:id="76"/>
-      <w:bookmarkEnd w:id="77"/>
-    </w:p>
-    <w:p>
-      <w:pPr>
-        <w:pStyle w:val="PSI-Comentario"/>
-      </w:pPr>
-      <w:r>
-        <w:t>[</w:t>
-      </w:r>
-      <w:r>
-        <w:t xml:space="preserve">Esta revisión se realiza para asegurar que se </w:t>
-      </w:r>
-      <w:r>
-        <w:t xml:space="preserve">ha </w:t>
-      </w:r>
-      <w:r>
-        <w:t>cumpli</w:t>
-      </w:r>
-      <w:r>
-        <w:t>do</w:t>
-      </w:r>
-      <w:r>
-        <w:t xml:space="preserve"> con los requerimientos especificados por el Cliente.</w:t>
-      </w:r>
-      <w:r>
-        <w:t>]</w:t>
-      </w:r>
-    </w:p>
-    <w:p>
-      <w:pPr>
-        <w:pStyle w:val="PSI-Comentario"/>
-      </w:pPr>
+      <w:bookmarkStart w:id="93" w:name="_Toc177649700"/>
+      <w:bookmarkStart w:id="94" w:name="_Toc177668875"/>
+      <w:r>
+        <w:t>Herramientas</w:t>
+      </w:r>
+      <w:bookmarkEnd w:id="93"/>
+      <w:bookmarkEnd w:id="94"/>
+      <w:r>
+        <w:t xml:space="preserve"> </w:t>
+      </w:r>
+    </w:p>
+    <w:p>
+      <w:r>
+        <w:t xml:space="preserve">Las herramientas que se utilizarán para cumplir con este plan serán: </w:t>
+      </w:r>
+    </w:p>
+    <w:p>
+      <w:pPr>
+        <w:pStyle w:val="Prrafodelista"/>
+        <w:numPr>
+          <w:ilvl w:val="0"/>
+          <w:numId w:val="20"/>
+        </w:numPr>
+      </w:pPr>
+      <w:r>
+        <w:t>A nivel físico, cada integrante utilizara su computadora personal en el cual deberán de tener instalado las siguientes herramientas.</w:t>
+      </w:r>
+    </w:p>
+    <w:p>
+      <w:pPr>
+        <w:pStyle w:val="Prrafodelista"/>
+        <w:numPr>
+          <w:ilvl w:val="0"/>
+          <w:numId w:val="20"/>
+        </w:numPr>
+      </w:pPr>
+      <w:r>
+        <w:t>A nivel software, deberá tener instalado las siguientes aplicaciones.</w:t>
+      </w:r>
+    </w:p>
+    <w:p>
+      <w:pPr>
+        <w:pStyle w:val="Prrafodelista"/>
+        <w:numPr>
+          <w:ilvl w:val="1"/>
+          <w:numId w:val="20"/>
+        </w:numPr>
+      </w:pPr>
+      <w:r>
+        <w:t xml:space="preserve">Word y Excel para la documentación. </w:t>
+      </w:r>
+    </w:p>
+    <w:p>
+      <w:pPr>
+        <w:pStyle w:val="Prrafodelista"/>
+        <w:numPr>
+          <w:ilvl w:val="1"/>
+          <w:numId w:val="20"/>
+        </w:numPr>
+      </w:pPr>
+      <w:r>
+        <w:t xml:space="preserve">Navegador de internet. Por ejemplo, </w:t>
+      </w:r>
+      <w:proofErr w:type="spellStart"/>
+      <w:r>
+        <w:t>Chrome</w:t>
+      </w:r>
+      <w:proofErr w:type="spellEnd"/>
+      <w:r>
+        <w:t xml:space="preserve"> o </w:t>
+      </w:r>
+      <w:proofErr w:type="spellStart"/>
+      <w:r>
+        <w:t>Brave</w:t>
+      </w:r>
+      <w:proofErr w:type="spellEnd"/>
+      <w:r>
+        <w:t>.</w:t>
+      </w:r>
+    </w:p>
+    <w:p>
+      <w:pPr>
+        <w:pStyle w:val="Prrafodelista"/>
+        <w:numPr>
+          <w:ilvl w:val="1"/>
+          <w:numId w:val="20"/>
+        </w:numPr>
+      </w:pPr>
+      <w:proofErr w:type="spellStart"/>
+      <w:r>
+        <w:t>Trello</w:t>
+      </w:r>
+      <w:proofErr w:type="spellEnd"/>
+      <w:r>
+        <w:t xml:space="preserve"> para el seguimiento de tareas.</w:t>
+      </w:r>
+    </w:p>
+    <w:p>
+      <w:pPr>
+        <w:pStyle w:val="Prrafodelista"/>
+        <w:numPr>
+          <w:ilvl w:val="1"/>
+          <w:numId w:val="20"/>
+        </w:numPr>
+      </w:pPr>
+      <w:r>
+        <w:t xml:space="preserve">Un sistema de control de versiones </w:t>
+      </w:r>
+      <w:proofErr w:type="spellStart"/>
+      <w:r>
+        <w:t>Git</w:t>
+      </w:r>
+      <w:proofErr w:type="spellEnd"/>
+      <w:r>
+        <w:t>.</w:t>
+      </w:r>
+    </w:p>
+    <w:p>
+      <w:pPr>
+        <w:pStyle w:val="Prrafodelista"/>
+        <w:numPr>
+          <w:ilvl w:val="1"/>
+          <w:numId w:val="20"/>
+        </w:numPr>
+      </w:pPr>
+      <w:proofErr w:type="spellStart"/>
+      <w:r>
+        <w:t>Discord</w:t>
+      </w:r>
+      <w:proofErr w:type="spellEnd"/>
+      <w:r>
+        <w:t xml:space="preserve"> para las reuniones virtuales.</w:t>
+      </w:r>
+    </w:p>
+    <w:p>
+      <w:pPr>
+        <w:pStyle w:val="Prrafodelista"/>
+        <w:numPr>
+          <w:ilvl w:val="1"/>
+          <w:numId w:val="20"/>
+        </w:numPr>
+      </w:pPr>
+      <w:r>
+        <w:t>Para la codificación deberán tener instalado el Visual Studio Code.</w:t>
+      </w:r>
+    </w:p>
+    <w:p>
+      <w:pPr>
+        <w:pStyle w:val="Prrafodelista"/>
+        <w:numPr>
+          <w:ilvl w:val="1"/>
+          <w:numId w:val="20"/>
+        </w:numPr>
+      </w:pPr>
+      <w:r>
+        <w:t>Si</w:t>
+      </w:r>
+      <w:r>
+        <w:t xml:space="preserve">stema de gestión de bases de datos </w:t>
+      </w:r>
+      <w:proofErr w:type="spellStart"/>
+      <w:r>
+        <w:t>MySQL</w:t>
+      </w:r>
+      <w:proofErr w:type="spellEnd"/>
+      <w:r>
+        <w:t xml:space="preserve"> </w:t>
+      </w:r>
+      <w:proofErr w:type="spellStart"/>
+      <w:r>
+        <w:t>Workbench</w:t>
+      </w:r>
+      <w:proofErr w:type="spellEnd"/>
+      <w:r>
+        <w:t>.</w:t>
+      </w:r>
     </w:p>
     <w:p>
       <w:pPr>
         <w:pStyle w:val="PSI-Ttulo3"/>
       </w:pPr>
-      <w:bookmarkStart w:id="78" w:name="_Toc21938364"/>
-      <w:bookmarkStart w:id="79" w:name="_Toc259524512"/>
-      <w:r>
-        <w:lastRenderedPageBreak/>
-        <w:t>Revisión de diseño preliminar</w:t>
-      </w:r>
-      <w:bookmarkEnd w:id="78"/>
-      <w:bookmarkEnd w:id="79"/>
-    </w:p>
-    <w:p>
-      <w:pPr>
-        <w:pStyle w:val="PSI-Comentario"/>
-      </w:pPr>
-      <w:r>
-        <w:t>[</w:t>
-      </w:r>
-      <w:r>
-        <w:t>Esta revisión se realiza para asegurar la consistencia y suficiencia técnica del diseño preliminar del software.</w:t>
-      </w:r>
-      <w:r>
-        <w:t>]</w:t>
-      </w:r>
-    </w:p>
+      <w:bookmarkStart w:id="95" w:name="_Toc177668876"/>
+      <w:r>
+        <w:t>T</w:t>
+      </w:r>
+      <w:r>
+        <w:t>écnicas</w:t>
+      </w:r>
+    </w:p>
+    <w:p/>
     <w:p>
       <w:pPr>
         <w:pStyle w:val="PSI-Ttulo3"/>
       </w:pPr>
-      <w:bookmarkStart w:id="80" w:name="_Toc21938365"/>
-    </w:p>
-    <w:p>
-      <w:pPr>
-        <w:pStyle w:val="PSI-Ttulo3"/>
-      </w:pPr>
-      <w:bookmarkStart w:id="81" w:name="_Toc259524513"/>
-      <w:r>
-        <w:t>Revisión de diseño crítico</w:t>
-      </w:r>
-      <w:bookmarkEnd w:id="80"/>
-      <w:bookmarkEnd w:id="81"/>
-    </w:p>
-    <w:p>
-      <w:pPr>
-        <w:pStyle w:val="PSI-Comentario"/>
-      </w:pPr>
-      <w:r>
-        <w:t>[</w:t>
-      </w:r>
-      <w:r>
-        <w:t>Esta revisión se realiza para asegurar la consistencia del diseño detallado con la especificación de requerimientos.</w:t>
-      </w:r>
-      <w:r>
-        <w:t>]</w:t>
-      </w:r>
-    </w:p>
-    <w:p>
-      <w:pPr>
-        <w:pStyle w:val="PSI-Normal"/>
-      </w:pPr>
-    </w:p>
-    <w:p>
-      <w:pPr>
-        <w:pStyle w:val="PSI-Ttulo3"/>
-      </w:pPr>
-      <w:bookmarkStart w:id="82" w:name="_Toc21938367"/>
-      <w:bookmarkStart w:id="83" w:name="_Toc259524514"/>
-      <w:r>
-        <w:t>Auditoría funcional</w:t>
-      </w:r>
-      <w:bookmarkEnd w:id="82"/>
-      <w:bookmarkEnd w:id="83"/>
-    </w:p>
-    <w:p>
-      <w:pPr>
-        <w:pStyle w:val="PSI-Comentario"/>
-      </w:pPr>
-      <w:r>
-        <w:t>[</w:t>
-      </w:r>
-      <w:r>
-        <w:t>Esta auditoría se realiza previa a la liberación del software, para verificar que todos los requerimientos especificados en el documento de requerimientos fueron cumplidos.</w:t>
-      </w:r>
-      <w:r>
-        <w:t>]</w:t>
-      </w:r>
-    </w:p>
-    <w:p>
-      <w:pPr>
-        <w:pStyle w:val="PSI-Comentario"/>
-      </w:pPr>
-    </w:p>
-    <w:p>
-      <w:pPr>
-        <w:pStyle w:val="PSI-Ttulo3"/>
-      </w:pPr>
-      <w:bookmarkStart w:id="84" w:name="_Toc21938368"/>
-      <w:bookmarkStart w:id="85" w:name="_Toc259524515"/>
-      <w:r>
-        <w:t>Auditoría física</w:t>
-      </w:r>
-      <w:bookmarkEnd w:id="84"/>
-      <w:bookmarkEnd w:id="85"/>
-    </w:p>
-    <w:p>
-      <w:pPr>
-        <w:pStyle w:val="PSI-Comentario"/>
-      </w:pPr>
-      <w:r>
-        <w:t>[</w:t>
-      </w:r>
-      <w:r>
-        <w:t>Esta revisión se realiza para verificar que el software y la documentación son consistentes y están aptos para la liberación.</w:t>
-      </w:r>
-      <w:r>
-        <w:t>]</w:t>
-      </w:r>
-    </w:p>
-    <w:p>
-      <w:pPr>
-        <w:pStyle w:val="PSI-Ttulo3"/>
-      </w:pPr>
-      <w:bookmarkStart w:id="86" w:name="_Toc21938369"/>
-    </w:p>
-    <w:p>
-      <w:pPr>
-        <w:pStyle w:val="PSI-Ttulo3"/>
-      </w:pPr>
-      <w:bookmarkStart w:id="87" w:name="_Toc259524516"/>
-      <w:r>
-        <w:t>Auditorías internas al proceso</w:t>
-      </w:r>
-      <w:bookmarkEnd w:id="86"/>
-      <w:bookmarkEnd w:id="87"/>
-    </w:p>
-    <w:p>
-      <w:pPr>
-        <w:pStyle w:val="PSI-Comentario"/>
-      </w:pPr>
-      <w:r>
-        <w:t>[</w:t>
-      </w:r>
-      <w:r>
-        <w:t xml:space="preserve">Estas auditorías </w:t>
-      </w:r>
-      <w:r>
-        <w:t>sirven</w:t>
-      </w:r>
-      <w:r>
-        <w:t xml:space="preserve"> para verificar la consistencia: del código versus el documento de diseño, especificaciones de interfase, implementaciones de diseño versus requerimientos funcionales, requerimientos funcionales versus descripciones de testeo.</w:t>
-      </w:r>
-      <w:r>
-        <w:t>]</w:t>
-      </w:r>
-    </w:p>
-    <w:p>
-      <w:pPr>
-        <w:pStyle w:val="PSI-Ttulo3"/>
-      </w:pPr>
-      <w:bookmarkStart w:id="88" w:name="_Toc21938370"/>
-    </w:p>
-    <w:p>
-      <w:pPr>
-        <w:pStyle w:val="PSI-Ttulo3"/>
-      </w:pPr>
-      <w:bookmarkStart w:id="89" w:name="_Toc259524517"/>
-      <w:r>
-        <w:t>Revisiones de gestión</w:t>
-      </w:r>
-      <w:bookmarkEnd w:id="88"/>
-      <w:bookmarkEnd w:id="89"/>
-    </w:p>
-    <w:p>
-      <w:pPr>
-        <w:pStyle w:val="PSI-Comentario"/>
-      </w:pPr>
-      <w:r>
-        <w:t>[</w:t>
-      </w:r>
-      <w:r>
-        <w:t>Estas revisiones se realizan periódicamente para asegurar la ejecución de todas las actividades identificadas en este Plan. Deben realizarse por una persona ajena al grupo de trabajo.</w:t>
-      </w:r>
-      <w:r>
-        <w:t>]</w:t>
-      </w:r>
-    </w:p>
-    <w:p>
-      <w:pPr>
-        <w:pStyle w:val="PSI-Ttulo3"/>
-      </w:pPr>
-      <w:bookmarkStart w:id="90" w:name="_Toc21938371"/>
-      <w:bookmarkStart w:id="91" w:name="_Toc259524518"/>
-    </w:p>
-    <w:p>
-      <w:pPr>
-        <w:pStyle w:val="PSI-Ttulo3"/>
-      </w:pPr>
-      <w:r>
-        <w:t>Revisión del Plan de gestión de configuración</w:t>
-      </w:r>
-      <w:bookmarkEnd w:id="90"/>
-      <w:bookmarkEnd w:id="91"/>
-    </w:p>
-    <w:p>
-      <w:pPr>
-        <w:pStyle w:val="PSI-Comentario"/>
-      </w:pPr>
-      <w:r>
-        <w:t>[</w:t>
-      </w:r>
-      <w:r>
-        <w:t>Esta revisión se realiza para asegurar la consistencia y completitud de los métodos especificados en el Plan de gestión de configuración.</w:t>
-      </w:r>
-      <w:r>
-        <w:t>]</w:t>
-      </w:r>
-    </w:p>
-    <w:p>
-      <w:pPr>
-        <w:pStyle w:val="PSI-Normal"/>
-      </w:pPr>
-    </w:p>
-    <w:p>
-      <w:pPr>
-        <w:pStyle w:val="PSI-Ttulo3"/>
-      </w:pPr>
-      <w:bookmarkStart w:id="92" w:name="_Toc21938372"/>
-      <w:bookmarkStart w:id="93" w:name="_Toc259524519"/>
-      <w:r>
-        <w:lastRenderedPageBreak/>
-        <w:t>Revisión Post Mortem</w:t>
-      </w:r>
-      <w:bookmarkEnd w:id="92"/>
-      <w:bookmarkEnd w:id="93"/>
-    </w:p>
-    <w:p>
-      <w:pPr>
-        <w:pStyle w:val="PSI-Comentario"/>
-      </w:pPr>
-      <w:r>
-        <w:t>[</w:t>
-      </w:r>
-      <w:r>
-        <w:t>Esta revisión se realiza al concluir el proyecto para especificar las actividades de desarrollo implementadas durante el proyecto y para proveer recomendaciones.</w:t>
-      </w:r>
-      <w:r>
-        <w:t>]</w:t>
-      </w:r>
-    </w:p>
-    <w:p>
-      <w:pPr>
-        <w:pStyle w:val="PSI-Normal"/>
-      </w:pPr>
-    </w:p>
-    <w:p>
-      <w:pPr>
-        <w:pStyle w:val="PSI-Ttulo3"/>
-      </w:pPr>
-      <w:bookmarkStart w:id="94" w:name="_Toc21938373"/>
-      <w:bookmarkStart w:id="95" w:name="_Toc259524520"/>
-      <w:r>
-        <w:t>Agenda</w:t>
-      </w:r>
-      <w:bookmarkEnd w:id="94"/>
+      <w:r>
+        <w:t>M</w:t>
+      </w:r>
+      <w:r>
+        <w:t>etodologías</w:t>
+      </w:r>
       <w:bookmarkEnd w:id="95"/>
     </w:p>
     <w:p>
       <w:pPr>
-        <w:pStyle w:val="PSI-Comentario"/>
-      </w:pPr>
-      <w:r>
-        <w:t>[En esta sección se deberá especificar la agenda para las revisiones y auditorías detalladas anteriormente.]</w:t>
-      </w:r>
-    </w:p>
-    <w:p>
-      <w:pPr>
-        <w:pStyle w:val="PSI-Ttulo2"/>
-      </w:pPr>
-      <w:bookmarkStart w:id="96" w:name="_Toc21938374"/>
-    </w:p>
-    <w:p>
-      <w:pPr>
-        <w:pStyle w:val="PSI-Ttulo2"/>
-      </w:pPr>
-      <w:bookmarkStart w:id="97" w:name="_Toc259524521"/>
-      <w:r>
-        <w:t>Otras revisiones</w:t>
+        <w:numPr>
+          <w:ilvl w:val="0"/>
+          <w:numId w:val="24"/>
+        </w:numPr>
+        <w:ind w:left="1440"/>
+      </w:pPr>
+      <w:r>
+        <w:t>Metodología PSI (</w:t>
+      </w:r>
+      <w:hyperlink r:id="rId12" w:history="1">
+        <w:r>
+          <w:rPr>
+            <w:rStyle w:val="Hipervnculo"/>
+          </w:rPr>
+          <w:t>https://www.uarg.unpa.edu.ar/psi/</w:t>
+        </w:r>
+      </w:hyperlink>
+      <w:r>
+        <w:t xml:space="preserve">). </w:t>
+      </w:r>
+    </w:p>
+    <w:p>
+      <w:pPr>
+        <w:pStyle w:val="PSI-Ttulo1"/>
+      </w:pPr>
+      <w:bookmarkStart w:id="96" w:name="_Toc21938379"/>
+      <w:bookmarkStart w:id="97" w:name="_Toc177668877"/>
+      <w:r>
+        <w:t>Gestión de riesgos</w:t>
       </w:r>
       <w:bookmarkEnd w:id="96"/>
       <w:bookmarkEnd w:id="97"/>
     </w:p>
     <w:p>
-      <w:pPr>
-        <w:pStyle w:val="PSI-Ttulo3"/>
-      </w:pPr>
-      <w:bookmarkStart w:id="98" w:name="_Toc21938375"/>
-      <w:bookmarkStart w:id="99" w:name="_Toc259524522"/>
-      <w:r>
-        <w:t>Revisión de documentación de usuario</w:t>
-      </w:r>
-      <w:bookmarkEnd w:id="98"/>
-      <w:bookmarkEnd w:id="99"/>
-    </w:p>
-    <w:p>
-      <w:pPr>
-        <w:pStyle w:val="PSI-Comentario"/>
-      </w:pPr>
-      <w:r>
-        <w:t>[</w:t>
-      </w:r>
-      <w:r>
-        <w:t>Se r</w:t>
-      </w:r>
-      <w:r>
-        <w:t xml:space="preserve">evisa la completitud, claridad </w:t>
-      </w:r>
-      <w:r>
-        <w:t>y aplicación de uso.</w:t>
-      </w:r>
-      <w:r>
-        <w:t>]</w:t>
-      </w:r>
-    </w:p>
-    <w:p>
-      <w:pPr>
-        <w:pStyle w:val="PSI-Normal"/>
-      </w:pPr>
-    </w:p>
-    <w:p>
-      <w:pPr>
-        <w:pStyle w:val="PSI-Ttulo1"/>
-      </w:pPr>
-      <w:bookmarkStart w:id="100" w:name="_Toc21938376"/>
-      <w:bookmarkStart w:id="101" w:name="_Toc259524523"/>
-      <w:r>
-        <w:t>Verificación</w:t>
-      </w:r>
-      <w:bookmarkEnd w:id="100"/>
-      <w:bookmarkEnd w:id="101"/>
-    </w:p>
-    <w:p>
-      <w:pPr>
-        <w:pStyle w:val="PSI-Comentario"/>
-      </w:pPr>
-      <w:r>
-        <w:t>[Se debe identificar todas las verificaciones que no fueron identificadas en el Plan de V &amp; V para el software y debe especificar los métodos a ser usados.]</w:t>
-      </w:r>
-    </w:p>
-    <w:p>
-      <w:pPr>
-        <w:pStyle w:val="PSI-Comentario"/>
-      </w:pPr>
-    </w:p>
-    <w:p>
-      <w:pPr>
-        <w:pStyle w:val="PSI-Ttulo1"/>
-      </w:pPr>
-      <w:bookmarkStart w:id="102" w:name="_Toc21938377"/>
-      <w:bookmarkStart w:id="103" w:name="_Toc259524524"/>
-      <w:r>
-        <w:t>Reporte de problemas y acciones correctivas</w:t>
-      </w:r>
-      <w:bookmarkEnd w:id="102"/>
-      <w:bookmarkEnd w:id="103"/>
-    </w:p>
-    <w:p>
-      <w:pPr>
-        <w:pStyle w:val="PSI-Comentario"/>
-      </w:pPr>
-      <w:r>
-        <w:t>[Esta sección debe incluir: Descripción de las prácticas y procedimientos que se seguirán para el reporte, seguimiento, y resolución de los problemas surgidos en el desarrollo de software; especificar los responsables comprometidos con la implementación de estas acciones correctivas.]</w:t>
-      </w:r>
-    </w:p>
-    <w:p>
-      <w:pPr>
-        <w:pStyle w:val="PSI-Comentario"/>
-      </w:pPr>
-    </w:p>
-    <w:p>
-      <w:pPr>
-        <w:pStyle w:val="PSI-Ttulo1"/>
-      </w:pPr>
-      <w:bookmarkStart w:id="104" w:name="_Toc21938378"/>
-      <w:bookmarkStart w:id="105" w:name="_Toc259524525"/>
-      <w:r>
-        <w:t>Herramientas, técnicas y metodologías</w:t>
-      </w:r>
-      <w:bookmarkEnd w:id="104"/>
-      <w:bookmarkEnd w:id="105"/>
-    </w:p>
-    <w:p>
-      <w:pPr>
-        <w:pStyle w:val="PSI-Comentario"/>
-      </w:pPr>
-      <w:r>
-        <w:t>[Se deben identificar herramientas de software, técnicas, y metodologías de soporte para las activida</w:t>
-      </w:r>
-      <w:r>
-        <w:t>des de aseguramiento de calidad</w:t>
-      </w:r>
-      <w:r>
-        <w:t>.]</w:t>
-      </w:r>
-    </w:p>
-    <w:p>
-      <w:pPr>
-        <w:pStyle w:val="PSI-Ttulo1"/>
-      </w:pPr>
-      <w:bookmarkStart w:id="106" w:name="_Toc21938379"/>
-      <w:bookmarkStart w:id="107" w:name="_Toc259524526"/>
-      <w:r>
-        <w:t>Gestión de riesgos</w:t>
-      </w:r>
-      <w:bookmarkEnd w:id="106"/>
-      <w:bookmarkEnd w:id="107"/>
-    </w:p>
-    <w:p>
       <w:r>
         <w:t>Se utilizará el método de gestión de riesgos sugerido por la metodología PSI.</w:t>
       </w:r>
@@ -8065,511 +8009,9 @@
         <w:t>Ver documento de gestión de riesgos.</w:t>
       </w:r>
     </w:p>
-    <w:p>
-      <w:pPr>
-        <w:pStyle w:val="PSI-Comentario"/>
-      </w:pPr>
-    </w:p>
-    <w:p>
-      <w:pPr>
-        <w:pStyle w:val="MNormal"/>
-      </w:pPr>
-    </w:p>
-    <w:p>
-      <w:pPr>
-        <w:pStyle w:val="MNormal"/>
-      </w:pPr>
-    </w:p>
-    <w:p>
-      <w:pPr>
-        <w:rPr>
-          <w:rFonts w:ascii="Verdana" w:eastAsia="Times New Roman" w:hAnsi="Verdana" w:cs="Arial"/>
-          <w:sz w:val="20"/>
-          <w:szCs w:val="24"/>
-          <w:lang w:eastAsia="es-ES"/>
-        </w:rPr>
-      </w:pPr>
-      <w:r>
-        <w:lastRenderedPageBreak/>
-        <w:br w:type="page"/>
-      </w:r>
-    </w:p>
-    <w:p>
-      <w:pPr>
-        <w:pStyle w:val="PSI-Ttulo1"/>
-      </w:pPr>
-      <w:bookmarkStart w:id="108" w:name="_Toc164002218"/>
-      <w:bookmarkStart w:id="109" w:name="_Toc259524527"/>
-      <w:r>
-        <w:lastRenderedPageBreak/>
-        <w:t>Anexos</w:t>
-      </w:r>
-      <w:bookmarkEnd w:id="108"/>
-      <w:bookmarkEnd w:id="109"/>
-    </w:p>
-    <w:p/>
-    <w:p>
-      <w:pPr>
-        <w:pStyle w:val="PSI-Ttulo2"/>
-      </w:pPr>
-      <w:bookmarkStart w:id="110" w:name="_Toc158379396"/>
-      <w:bookmarkStart w:id="111" w:name="_Toc164002219"/>
-      <w:bookmarkStart w:id="112" w:name="_Toc259524528"/>
-      <w:bookmarkStart w:id="113" w:name="Formulario"/>
-      <w:r>
-        <w:t xml:space="preserve">Formulario de </w:t>
-      </w:r>
-      <w:r>
-        <w:t>Pedidos y</w:t>
-      </w:r>
-      <w:r>
-        <w:t xml:space="preserve"> Detección de Cambios</w:t>
-      </w:r>
-      <w:bookmarkEnd w:id="110"/>
-      <w:bookmarkEnd w:id="111"/>
-      <w:bookmarkEnd w:id="112"/>
-    </w:p>
-    <w:p>
-      <w:pPr>
-        <w:pStyle w:val="Textoindependiente"/>
-        <w:rPr>
-          <w:lang w:val="es-AR"/>
-        </w:rPr>
-      </w:pPr>
-    </w:p>
-    <w:tbl>
-      <w:tblPr>
-        <w:tblW w:w="0" w:type="auto"/>
-        <w:jc w:val="right"/>
-        <w:tblBorders>
-          <w:top w:val="single" w:sz="4" w:space="0" w:color="auto"/>
-          <w:left w:val="single" w:sz="4" w:space="0" w:color="auto"/>
-          <w:bottom w:val="single" w:sz="4" w:space="0" w:color="auto"/>
-          <w:right w:val="single" w:sz="4" w:space="0" w:color="auto"/>
-          <w:insideH w:val="single" w:sz="4" w:space="0" w:color="auto"/>
-          <w:insideV w:val="single" w:sz="4" w:space="0" w:color="auto"/>
-        </w:tblBorders>
-        <w:tblLook w:val="01E0" w:firstRow="1" w:lastRow="1" w:firstColumn="1" w:lastColumn="1" w:noHBand="0" w:noVBand="0"/>
-      </w:tblPr>
-      <w:tblGrid>
-        <w:gridCol w:w="2990"/>
-        <w:gridCol w:w="5504"/>
-      </w:tblGrid>
-      <w:tr>
-        <w:trPr>
-          <w:trHeight w:val="736"/>
-          <w:jc w:val="right"/>
-        </w:trPr>
-        <w:tc>
-          <w:tcPr>
-            <w:tcW w:w="9515" w:type="dxa"/>
-            <w:gridSpan w:val="2"/>
-            <w:shd w:val="clear" w:color="auto" w:fill="E6E6E6"/>
-            <w:vAlign w:val="center"/>
-          </w:tcPr>
-          <w:bookmarkEnd w:id="113"/>
-          <w:p>
-            <w:pPr>
-              <w:pStyle w:val="PSI-Normal"/>
-            </w:pPr>
-            <w:r>
-              <w:t xml:space="preserve">Formulario de </w:t>
-            </w:r>
-            <w:r>
-              <w:t>Pedidos y</w:t>
-            </w:r>
-            <w:r>
-              <w:t xml:space="preserve"> Detección de Cambios</w:t>
-            </w:r>
-          </w:p>
-        </w:tc>
-      </w:tr>
-      <w:tr>
-        <w:trPr>
-          <w:trHeight w:val="471"/>
-          <w:jc w:val="right"/>
-        </w:trPr>
-        <w:tc>
-          <w:tcPr>
-            <w:tcW w:w="3232" w:type="dxa"/>
-          </w:tcPr>
-          <w:p>
-            <w:pPr>
-              <w:pStyle w:val="PSI-Comentario"/>
-              <w:rPr>
-                <w:lang w:eastAsia="es-ES"/>
-              </w:rPr>
-            </w:pPr>
-            <w:r>
-              <w:rPr>
-                <w:lang w:eastAsia="es-ES"/>
-              </w:rPr>
-              <w:t xml:space="preserve">Fecha de Petición: </w:t>
-            </w:r>
-          </w:p>
-        </w:tc>
-        <w:tc>
-          <w:tcPr>
-            <w:tcW w:w="6283" w:type="dxa"/>
-          </w:tcPr>
-          <w:p>
-            <w:pPr>
-              <w:pStyle w:val="PSI-Comentario"/>
-            </w:pPr>
-          </w:p>
-        </w:tc>
-      </w:tr>
-      <w:tr>
-        <w:trPr>
-          <w:trHeight w:val="471"/>
-          <w:jc w:val="right"/>
-        </w:trPr>
-        <w:tc>
-          <w:tcPr>
-            <w:tcW w:w="3232" w:type="dxa"/>
-          </w:tcPr>
-          <w:p>
-            <w:pPr>
-              <w:pStyle w:val="PSI-Comentario"/>
-              <w:rPr>
-                <w:lang w:eastAsia="es-ES"/>
-              </w:rPr>
-            </w:pPr>
-            <w:r>
-              <w:rPr>
-                <w:lang w:eastAsia="es-ES"/>
-              </w:rPr>
-              <w:t xml:space="preserve">Nombre  y Versión del Elemento </w:t>
-            </w:r>
-          </w:p>
-        </w:tc>
-        <w:tc>
-          <w:tcPr>
-            <w:tcW w:w="6283" w:type="dxa"/>
-          </w:tcPr>
-          <w:p>
-            <w:pPr>
-              <w:pStyle w:val="PSI-Comentario"/>
-            </w:pPr>
-          </w:p>
-          <w:p>
-            <w:pPr>
-              <w:pStyle w:val="PSI-Comentario"/>
-            </w:pPr>
-          </w:p>
-        </w:tc>
-      </w:tr>
-      <w:tr>
-        <w:trPr>
-          <w:trHeight w:val="456"/>
-          <w:jc w:val="right"/>
-        </w:trPr>
-        <w:tc>
-          <w:tcPr>
-            <w:tcW w:w="3232" w:type="dxa"/>
-          </w:tcPr>
-          <w:p>
-            <w:pPr>
-              <w:pStyle w:val="PSI-Comentario"/>
-              <w:rPr>
-                <w:lang w:eastAsia="es-ES"/>
-              </w:rPr>
-            </w:pPr>
-            <w:r>
-              <w:rPr>
-                <w:lang w:eastAsia="es-ES"/>
-              </w:rPr>
-              <w:t xml:space="preserve">Nombre del Solicitante: </w:t>
-            </w:r>
-          </w:p>
-        </w:tc>
-        <w:tc>
-          <w:tcPr>
-            <w:tcW w:w="6283" w:type="dxa"/>
-          </w:tcPr>
-          <w:p>
-            <w:pPr>
-              <w:pStyle w:val="PSI-Comentario"/>
-            </w:pPr>
-          </w:p>
-          <w:p>
-            <w:pPr>
-              <w:pStyle w:val="PSI-Comentario"/>
-            </w:pPr>
-          </w:p>
-        </w:tc>
-      </w:tr>
-      <w:tr>
-        <w:trPr>
-          <w:trHeight w:val="471"/>
-          <w:jc w:val="right"/>
-        </w:trPr>
-        <w:tc>
-          <w:tcPr>
-            <w:tcW w:w="3232" w:type="dxa"/>
-          </w:tcPr>
-          <w:p>
-            <w:pPr>
-              <w:pStyle w:val="PSI-Comentario"/>
-              <w:rPr>
-                <w:lang w:eastAsia="es-ES"/>
-              </w:rPr>
-            </w:pPr>
-            <w:r>
-              <w:rPr>
-                <w:lang w:eastAsia="es-ES"/>
-              </w:rPr>
-              <w:t>Necesidad de Cambio:</w:t>
-            </w:r>
-          </w:p>
-        </w:tc>
-        <w:tc>
-          <w:tcPr>
-            <w:tcW w:w="6283" w:type="dxa"/>
-          </w:tcPr>
-          <w:p>
-            <w:pPr>
-              <w:pStyle w:val="PSI-Comentario"/>
-            </w:pPr>
-          </w:p>
-          <w:p>
-            <w:pPr>
-              <w:pStyle w:val="PSI-Comentario"/>
-            </w:pPr>
-          </w:p>
-        </w:tc>
-      </w:tr>
-      <w:tr>
-        <w:trPr>
-          <w:trHeight w:val="471"/>
-          <w:jc w:val="right"/>
-        </w:trPr>
-        <w:tc>
-          <w:tcPr>
-            <w:tcW w:w="3232" w:type="dxa"/>
-          </w:tcPr>
-          <w:p>
-            <w:pPr>
-              <w:pStyle w:val="PSI-Comentario"/>
-              <w:rPr>
-                <w:lang w:eastAsia="es-ES"/>
-              </w:rPr>
-            </w:pPr>
-            <w:r>
-              <w:rPr>
-                <w:lang w:eastAsia="es-ES"/>
-              </w:rPr>
-              <w:t>Descripción del cambio pedido:</w:t>
-            </w:r>
-          </w:p>
-        </w:tc>
-        <w:tc>
-          <w:tcPr>
-            <w:tcW w:w="6283" w:type="dxa"/>
-          </w:tcPr>
-          <w:p>
-            <w:pPr>
-              <w:pStyle w:val="PSI-Comentario"/>
-            </w:pPr>
-          </w:p>
-        </w:tc>
-      </w:tr>
-      <w:tr>
-        <w:trPr>
-          <w:trHeight w:val="456"/>
-          <w:jc w:val="right"/>
-        </w:trPr>
-        <w:tc>
-          <w:tcPr>
-            <w:tcW w:w="3232" w:type="dxa"/>
-            <w:tcBorders>
-              <w:bottom w:val="single" w:sz="4" w:space="0" w:color="auto"/>
-            </w:tcBorders>
-          </w:tcPr>
-          <w:p>
-            <w:pPr>
-              <w:pStyle w:val="PSI-Comentario"/>
-              <w:rPr>
-                <w:lang w:eastAsia="es-ES"/>
-              </w:rPr>
-            </w:pPr>
-            <w:r>
-              <w:rPr>
-                <w:lang w:eastAsia="es-ES"/>
-              </w:rPr>
-              <w:t>Prioridad:</w:t>
-            </w:r>
-          </w:p>
-        </w:tc>
-        <w:tc>
-          <w:tcPr>
-            <w:tcW w:w="6283" w:type="dxa"/>
-            <w:tcBorders>
-              <w:bottom w:val="single" w:sz="4" w:space="0" w:color="auto"/>
-            </w:tcBorders>
-          </w:tcPr>
-          <w:p>
-            <w:pPr>
-              <w:pStyle w:val="PSI-Comentario"/>
-            </w:pPr>
-          </w:p>
-        </w:tc>
-      </w:tr>
-      <w:tr>
-        <w:trPr>
-          <w:trHeight w:val="471"/>
-          <w:jc w:val="right"/>
-        </w:trPr>
-        <w:tc>
-          <w:tcPr>
-            <w:tcW w:w="3232" w:type="dxa"/>
-          </w:tcPr>
-          <w:p>
-            <w:pPr>
-              <w:pStyle w:val="PSI-Comentario"/>
-              <w:rPr>
-                <w:lang w:eastAsia="es-ES"/>
-              </w:rPr>
-            </w:pPr>
-            <w:r>
-              <w:rPr>
-                <w:lang w:eastAsia="es-ES"/>
-              </w:rPr>
-              <w:t>Estado</w:t>
-            </w:r>
-            <w:r>
-              <w:rPr>
-                <w:lang w:eastAsia="es-ES"/>
-              </w:rPr>
-              <w:t>:</w:t>
-            </w:r>
-          </w:p>
-        </w:tc>
-        <w:tc>
-          <w:tcPr>
-            <w:tcW w:w="6283" w:type="dxa"/>
-          </w:tcPr>
-          <w:p>
-            <w:pPr>
-              <w:pStyle w:val="PSI-Comentario"/>
-            </w:pPr>
-          </w:p>
-        </w:tc>
-      </w:tr>
-      <w:tr>
-        <w:trPr>
-          <w:trHeight w:val="471"/>
-          <w:jc w:val="right"/>
-        </w:trPr>
-        <w:tc>
-          <w:tcPr>
-            <w:tcW w:w="3232" w:type="dxa"/>
-          </w:tcPr>
-          <w:p>
-            <w:pPr>
-              <w:pStyle w:val="PSI-Comentario"/>
-              <w:rPr>
-                <w:lang w:eastAsia="es-ES"/>
-              </w:rPr>
-            </w:pPr>
-            <w:r>
-              <w:rPr>
-                <w:lang w:eastAsia="es-ES"/>
-              </w:rPr>
-              <w:t>Fecha del cambio:</w:t>
-            </w:r>
-          </w:p>
-        </w:tc>
-        <w:tc>
-          <w:tcPr>
-            <w:tcW w:w="6283" w:type="dxa"/>
-          </w:tcPr>
-          <w:p>
-            <w:pPr>
-              <w:pStyle w:val="PSI-Comentario"/>
-            </w:pPr>
-          </w:p>
-        </w:tc>
-      </w:tr>
-      <w:tr>
-        <w:trPr>
-          <w:trHeight w:val="456"/>
-          <w:jc w:val="right"/>
-        </w:trPr>
-        <w:tc>
-          <w:tcPr>
-            <w:tcW w:w="3232" w:type="dxa"/>
-          </w:tcPr>
-          <w:p>
-            <w:pPr>
-              <w:pStyle w:val="PSI-Comentario"/>
-              <w:rPr>
-                <w:lang w:eastAsia="es-ES"/>
-              </w:rPr>
-            </w:pPr>
-            <w:r>
-              <w:rPr>
-                <w:lang w:eastAsia="es-ES"/>
-              </w:rPr>
-              <w:t>Identificador de la nueva versión:</w:t>
-            </w:r>
-          </w:p>
-        </w:tc>
-        <w:tc>
-          <w:tcPr>
-            <w:tcW w:w="6283" w:type="dxa"/>
-          </w:tcPr>
-          <w:p>
-            <w:pPr>
-              <w:pStyle w:val="PSI-Comentario"/>
-            </w:pPr>
-          </w:p>
-        </w:tc>
-      </w:tr>
-      <w:tr>
-        <w:trPr>
-          <w:trHeight w:val="486"/>
-          <w:jc w:val="right"/>
-        </w:trPr>
-        <w:tc>
-          <w:tcPr>
-            <w:tcW w:w="3232" w:type="dxa"/>
-          </w:tcPr>
-          <w:p>
-            <w:pPr>
-              <w:pStyle w:val="PSI-Comentario"/>
-              <w:rPr>
-                <w:lang w:eastAsia="es-ES"/>
-              </w:rPr>
-            </w:pPr>
-            <w:r>
-              <w:rPr>
-                <w:lang w:eastAsia="es-ES"/>
-              </w:rPr>
-              <w:t>Que fue afectado por este cambio</w:t>
-            </w:r>
-          </w:p>
-        </w:tc>
-        <w:tc>
-          <w:tcPr>
-            <w:tcW w:w="6283" w:type="dxa"/>
-          </w:tcPr>
-          <w:p>
-            <w:pPr>
-              <w:pStyle w:val="PSI-Comentario"/>
-            </w:pPr>
-          </w:p>
-        </w:tc>
-      </w:tr>
-    </w:tbl>
-    <w:p>
-      <w:pPr>
-        <w:pStyle w:val="PSI-Ttulo1"/>
-      </w:pPr>
-    </w:p>
     <w:sectPr>
-      <w:headerReference w:type="default" r:id="rId12"/>
-      <w:footerReference w:type="default" r:id="rId13"/>
+      <w:headerReference w:type="default" r:id="rId13"/>
+      <w:footerReference w:type="default" r:id="rId14"/>
       <w:pgSz w:w="11906" w:h="16838"/>
       <w:pgMar w:top="1535" w:right="1701" w:bottom="1417" w:left="1701" w:header="567" w:footer="572" w:gutter="0"/>
       <w:cols w:space="708"/>
@@ -8729,7 +8171,7 @@
             </wp:anchor>
           </w:drawing>
         </mc:Choice>
-        <mc:Fallback xmlns:w16se="http://schemas.microsoft.com/office/word/2015/wordml/symex" xmlns:w16sdtdh="http://schemas.microsoft.com/office/word/2020/wordml/sdtdatahash" xmlns:w16du="http://schemas.microsoft.com/office/word/2023/wordml/word16du" xmlns:w16="http://schemas.microsoft.com/office/word/2018/wordml" xmlns:w16cid="http://schemas.microsoft.com/office/word/2016/wordml/cid" xmlns:w16cex="http://schemas.microsoft.com/office/word/2018/wordml/cex" xmlns:oel="http://schemas.microsoft.com/office/2019/extlst" xmlns:am3d="http://schemas.microsoft.com/office/drawing/2017/model3d" xmlns:aink="http://schemas.microsoft.com/office/drawing/2016/ink" xmlns:cx8="http://schemas.microsoft.com/office/drawing/2016/5/14/chartex" xmlns:cx7="http://schemas.microsoft.com/office/drawing/2016/5/13/chartex" xmlns:cx6="http://schemas.microsoft.com/office/drawing/2016/5/12/chartex" xmlns:cx5="http://schemas.microsoft.com/office/drawing/2016/5/11/chartex" xmlns:cx4="http://schemas.microsoft.com/office/drawing/2016/5/10/chartex" xmlns:cx3="http://schemas.microsoft.com/office/drawing/2016/5/9/chartex" xmlns:cx2="http://schemas.microsoft.com/office/drawing/2015/10/21/chartex" xmlns:cx1="http://schemas.microsoft.com/office/drawing/2015/9/8/chartex" xmlns:cx="http://schemas.microsoft.com/office/drawing/2014/chartex">
+        <mc:Fallback xmlns:cx="http://schemas.microsoft.com/office/drawing/2014/chartex" xmlns:cx1="http://schemas.microsoft.com/office/drawing/2015/9/8/chartex" xmlns:cx2="http://schemas.microsoft.com/office/drawing/2015/10/21/chartex" xmlns:cx3="http://schemas.microsoft.com/office/drawing/2016/5/9/chartex" xmlns:cx4="http://schemas.microsoft.com/office/drawing/2016/5/10/chartex" xmlns:cx5="http://schemas.microsoft.com/office/drawing/2016/5/11/chartex" xmlns:cx6="http://schemas.microsoft.com/office/drawing/2016/5/12/chartex" xmlns:cx7="http://schemas.microsoft.com/office/drawing/2016/5/13/chartex" xmlns:cx8="http://schemas.microsoft.com/office/drawing/2016/5/14/chartex" xmlns:aink="http://schemas.microsoft.com/office/drawing/2016/ink" xmlns:am3d="http://schemas.microsoft.com/office/drawing/2017/model3d" xmlns:oel="http://schemas.microsoft.com/office/2019/extlst" xmlns:w16cex="http://schemas.microsoft.com/office/word/2018/wordml/cex" xmlns:w16cid="http://schemas.microsoft.com/office/word/2016/wordml/cid" xmlns:w16="http://schemas.microsoft.com/office/word/2018/wordml" xmlns:w16du="http://schemas.microsoft.com/office/word/2023/wordml/word16du" xmlns:w16sdtdh="http://schemas.microsoft.com/office/word/2020/wordml/sdtdatahash" xmlns:w16se="http://schemas.microsoft.com/office/word/2015/wordml/symex">
           <w:pict>
             <v:group w14:anchorId="04FF6694" id="Group 27" o:spid="_x0000_s1026" style="position:absolute;margin-left:.55pt;margin-top:778.85pt;width:593.7pt;height:63.75pt;flip:y;z-index:251656192;mso-width-percent:1000;mso-height-percent:900;mso-position-horizontal-relative:page;mso-position-vertical-relative:page;mso-width-percent:1000;mso-height-percent:900;mso-height-relative:bottom-margin-area" coordorigin="8,9" coordsize="15823,1439" o:gfxdata="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" o:allowincell="f">
               <v:shapetype id="_x0000_t32" coordsize="21600,21600" o:spt="32" o:oned="t" path="m,l21600,21600e" filled="f">
@@ -8845,7 +8287,7 @@
             </wp:anchor>
           </w:drawing>
         </mc:Choice>
-        <mc:Fallback xmlns:w16se="http://schemas.microsoft.com/office/word/2015/wordml/symex" xmlns:w16sdtdh="http://schemas.microsoft.com/office/word/2020/wordml/sdtdatahash" xmlns:w16du="http://schemas.microsoft.com/office/word/2023/wordml/word16du" xmlns:w16="http://schemas.microsoft.com/office/word/2018/wordml" xmlns:w16cid="http://schemas.microsoft.com/office/word/2016/wordml/cid" xmlns:w16cex="http://schemas.microsoft.com/office/word/2018/wordml/cex" xmlns:oel="http://schemas.microsoft.com/office/2019/extlst" xmlns:am3d="http://schemas.microsoft.com/office/drawing/2017/model3d" xmlns:aink="http://schemas.microsoft.com/office/drawing/2016/ink" xmlns:cx8="http://schemas.microsoft.com/office/drawing/2016/5/14/chartex" xmlns:cx7="http://schemas.microsoft.com/office/drawing/2016/5/13/chartex" xmlns:cx6="http://schemas.microsoft.com/office/drawing/2016/5/12/chartex" xmlns:cx5="http://schemas.microsoft.com/office/drawing/2016/5/11/chartex" xmlns:cx4="http://schemas.microsoft.com/office/drawing/2016/5/10/chartex" xmlns:cx3="http://schemas.microsoft.com/office/drawing/2016/5/9/chartex" xmlns:cx2="http://schemas.microsoft.com/office/drawing/2015/10/21/chartex" xmlns:cx1="http://schemas.microsoft.com/office/drawing/2015/9/8/chartex" xmlns:cx="http://schemas.microsoft.com/office/drawing/2014/chartex">
+        <mc:Fallback xmlns:cx="http://schemas.microsoft.com/office/drawing/2014/chartex" xmlns:cx1="http://schemas.microsoft.com/office/drawing/2015/9/8/chartex" xmlns:cx2="http://schemas.microsoft.com/office/drawing/2015/10/21/chartex" xmlns:cx3="http://schemas.microsoft.com/office/drawing/2016/5/9/chartex" xmlns:cx4="http://schemas.microsoft.com/office/drawing/2016/5/10/chartex" xmlns:cx5="http://schemas.microsoft.com/office/drawing/2016/5/11/chartex" xmlns:cx6="http://schemas.microsoft.com/office/drawing/2016/5/12/chartex" xmlns:cx7="http://schemas.microsoft.com/office/drawing/2016/5/13/chartex" xmlns:cx8="http://schemas.microsoft.com/office/drawing/2016/5/14/chartex" xmlns:aink="http://schemas.microsoft.com/office/drawing/2016/ink" xmlns:am3d="http://schemas.microsoft.com/office/drawing/2017/model3d" xmlns:oel="http://schemas.microsoft.com/office/2019/extlst" xmlns:w16cex="http://schemas.microsoft.com/office/word/2018/wordml/cex" xmlns:w16cid="http://schemas.microsoft.com/office/word/2016/wordml/cid" xmlns:w16="http://schemas.microsoft.com/office/word/2018/wordml" xmlns:w16du="http://schemas.microsoft.com/office/word/2023/wordml/word16du" xmlns:w16sdtdh="http://schemas.microsoft.com/office/word/2020/wordml/sdtdatahash" xmlns:w16se="http://schemas.microsoft.com/office/word/2015/wordml/symex">
           <w:pict>
             <v:rect w14:anchorId="421D9B60" id="Rectangle 26" o:spid="_x0000_s1026" style="position:absolute;margin-left:38.95pt;margin-top:778.55pt;width:7.15pt;height:62.15pt;z-index:251655168;visibility:visible;mso-wrap-style:square;mso-width-percent:0;mso-height-percent:900;mso-wrap-distance-left:9pt;mso-wrap-distance-top:0;mso-wrap-distance-right:9pt;mso-wrap-distance-bottom:0;mso-position-horizontal:absolute;mso-position-horizontal-relative:page;mso-position-vertical:absolute;mso-position-vertical-relative:page;mso-width-percent:0;mso-height-percent:900;mso-width-relative:page;mso-height-relative:bottom-margin-area;v-text-anchor:top" o:gfxdata="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" fillcolor="#4bacc6" strokecolor="#205867">
               <w10:wrap anchorx="page" anchory="page"/>
@@ -8895,7 +8337,7 @@
         <w:rFonts w:ascii="Cambria" w:hAnsi="Cambria" w:cs="Cambria"/>
         <w:noProof/>
       </w:rPr>
-      <w:t>11</w:t>
+      <w:t>16</w:t>
     </w:r>
     <w:r>
       <w:rPr>
@@ -8932,7 +8374,7 @@
         <w:rFonts w:ascii="Cambria" w:hAnsi="Cambria" w:cs="Cambria"/>
         <w:noProof/>
       </w:rPr>
-      <w:t>20</w:t>
+      <w:t>16</w:t>
     </w:r>
     <w:r>
       <w:rPr>
@@ -9004,7 +8446,7 @@
             </wp:anchor>
           </w:drawing>
         </mc:Choice>
-        <mc:Fallback xmlns:w16se="http://schemas.microsoft.com/office/word/2015/wordml/symex" xmlns:w16sdtdh="http://schemas.microsoft.com/office/word/2020/wordml/sdtdatahash" xmlns:w16du="http://schemas.microsoft.com/office/word/2023/wordml/word16du" xmlns:w16="http://schemas.microsoft.com/office/word/2018/wordml" xmlns:w16cid="http://schemas.microsoft.com/office/word/2016/wordml/cid" xmlns:w16cex="http://schemas.microsoft.com/office/word/2018/wordml/cex" xmlns:oel="http://schemas.microsoft.com/office/2019/extlst" xmlns:am3d="http://schemas.microsoft.com/office/drawing/2017/model3d" xmlns:aink="http://schemas.microsoft.com/office/drawing/2016/ink" xmlns:cx8="http://schemas.microsoft.com/office/drawing/2016/5/14/chartex" xmlns:cx7="http://schemas.microsoft.com/office/drawing/2016/5/13/chartex" xmlns:cx6="http://schemas.microsoft.com/office/drawing/2016/5/12/chartex" xmlns:cx5="http://schemas.microsoft.com/office/drawing/2016/5/11/chartex" xmlns:cx4="http://schemas.microsoft.com/office/drawing/2016/5/10/chartex" xmlns:cx3="http://schemas.microsoft.com/office/drawing/2016/5/9/chartex" xmlns:cx2="http://schemas.microsoft.com/office/drawing/2015/10/21/chartex" xmlns:cx1="http://schemas.microsoft.com/office/drawing/2015/9/8/chartex" xmlns:cx="http://schemas.microsoft.com/office/drawing/2014/chartex">
+        <mc:Fallback xmlns:cx="http://schemas.microsoft.com/office/drawing/2014/chartex" xmlns:cx1="http://schemas.microsoft.com/office/drawing/2015/9/8/chartex" xmlns:cx2="http://schemas.microsoft.com/office/drawing/2015/10/21/chartex" xmlns:cx3="http://schemas.microsoft.com/office/drawing/2016/5/9/chartex" xmlns:cx4="http://schemas.microsoft.com/office/drawing/2016/5/10/chartex" xmlns:cx5="http://schemas.microsoft.com/office/drawing/2016/5/11/chartex" xmlns:cx6="http://schemas.microsoft.com/office/drawing/2016/5/12/chartex" xmlns:cx7="http://schemas.microsoft.com/office/drawing/2016/5/13/chartex" xmlns:cx8="http://schemas.microsoft.com/office/drawing/2016/5/14/chartex" xmlns:aink="http://schemas.microsoft.com/office/drawing/2016/ink" xmlns:am3d="http://schemas.microsoft.com/office/drawing/2017/model3d" xmlns:oel="http://schemas.microsoft.com/office/2019/extlst" xmlns:w16cex="http://schemas.microsoft.com/office/word/2018/wordml/cex" xmlns:w16cid="http://schemas.microsoft.com/office/word/2016/wordml/cid" xmlns:w16="http://schemas.microsoft.com/office/word/2018/wordml" xmlns:w16du="http://schemas.microsoft.com/office/word/2023/wordml/word16du" xmlns:w16sdtdh="http://schemas.microsoft.com/office/word/2020/wordml/sdtdatahash" xmlns:w16se="http://schemas.microsoft.com/office/word/2015/wordml/symex">
           <w:pict>
             <v:rect w14:anchorId="16EF25EA" id="Rectangle 11" o:spid="_x0000_s1026" style="position:absolute;margin-left:549.2pt;margin-top:778.55pt;width:7.15pt;height:62.15pt;z-index:251654144;visibility:visible;mso-wrap-style:square;mso-width-percent:0;mso-height-percent:900;mso-wrap-distance-left:9pt;mso-wrap-distance-top:0;mso-wrap-distance-right:9pt;mso-wrap-distance-bottom:0;mso-position-horizontal:absolute;mso-position-horizontal-relative:page;mso-position-vertical:absolute;mso-position-vertical-relative:page;mso-width-percent:0;mso-height-percent:900;mso-width-relative:page;mso-height-relative:bottom-margin-area;v-text-anchor:top" o:gfxdata="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" fillcolor="#4bacc6" strokecolor="#205867">
               <w10:wrap anchorx="page" anchory="page"/>
@@ -9019,15 +8461,7 @@
       <w:spacing w:before="0"/>
     </w:pPr>
     <w:r>
-      <w:t xml:space="preserve">Agustín </w:t>
-    </w:r>
-    <w:proofErr w:type="spellStart"/>
-    <w:r>
-      <w:t>Collareda</w:t>
-    </w:r>
-    <w:proofErr w:type="spellEnd"/>
-    <w:r>
-      <w:t>, Cintia Hernandez y Hugo Frey</w:t>
+      <w:t>Agustín Collareda, Cintia Hernandez y Hugo Frey</w:t>
     </w:r>
   </w:p>
 </w:ftr>
@@ -9261,7 +8695,7 @@
             </wp:anchor>
           </w:drawing>
         </mc:Choice>
-        <mc:Fallback xmlns:w16se="http://schemas.microsoft.com/office/word/2015/wordml/symex" xmlns:w16sdtdh="http://schemas.microsoft.com/office/word/2020/wordml/sdtdatahash" xmlns:w16du="http://schemas.microsoft.com/office/word/2023/wordml/word16du" xmlns:w16="http://schemas.microsoft.com/office/word/2018/wordml" xmlns:w16cid="http://schemas.microsoft.com/office/word/2016/wordml/cid" xmlns:w16cex="http://schemas.microsoft.com/office/word/2018/wordml/cex" xmlns:oel="http://schemas.microsoft.com/office/2019/extlst" xmlns:am3d="http://schemas.microsoft.com/office/drawing/2017/model3d" xmlns:aink="http://schemas.microsoft.com/office/drawing/2016/ink" xmlns:cx8="http://schemas.microsoft.com/office/drawing/2016/5/14/chartex" xmlns:cx7="http://schemas.microsoft.com/office/drawing/2016/5/13/chartex" xmlns:cx6="http://schemas.microsoft.com/office/drawing/2016/5/12/chartex" xmlns:cx5="http://schemas.microsoft.com/office/drawing/2016/5/11/chartex" xmlns:cx4="http://schemas.microsoft.com/office/drawing/2016/5/10/chartex" xmlns:cx3="http://schemas.microsoft.com/office/drawing/2016/5/9/chartex" xmlns:cx2="http://schemas.microsoft.com/office/drawing/2015/10/21/chartex" xmlns:cx1="http://schemas.microsoft.com/office/drawing/2015/9/8/chartex" xmlns:cx="http://schemas.microsoft.com/office/drawing/2014/chartex">
+        <mc:Fallback xmlns:cx="http://schemas.microsoft.com/office/drawing/2014/chartex" xmlns:cx1="http://schemas.microsoft.com/office/drawing/2015/9/8/chartex" xmlns:cx2="http://schemas.microsoft.com/office/drawing/2015/10/21/chartex" xmlns:cx3="http://schemas.microsoft.com/office/drawing/2016/5/9/chartex" xmlns:cx4="http://schemas.microsoft.com/office/drawing/2016/5/10/chartex" xmlns:cx5="http://schemas.microsoft.com/office/drawing/2016/5/11/chartex" xmlns:cx6="http://schemas.microsoft.com/office/drawing/2016/5/12/chartex" xmlns:cx7="http://schemas.microsoft.com/office/drawing/2016/5/13/chartex" xmlns:cx8="http://schemas.microsoft.com/office/drawing/2016/5/14/chartex" xmlns:aink="http://schemas.microsoft.com/office/drawing/2016/ink" xmlns:am3d="http://schemas.microsoft.com/office/drawing/2017/model3d" xmlns:oel="http://schemas.microsoft.com/office/2019/extlst" xmlns:w16cex="http://schemas.microsoft.com/office/word/2018/wordml/cex" xmlns:w16cid="http://schemas.microsoft.com/office/word/2016/wordml/cid" xmlns:w16="http://schemas.microsoft.com/office/word/2018/wordml" xmlns:w16du="http://schemas.microsoft.com/office/word/2023/wordml/word16du" xmlns:w16sdtdh="http://schemas.microsoft.com/office/word/2020/wordml/sdtdatahash" xmlns:w16se="http://schemas.microsoft.com/office/word/2015/wordml/symex">
           <w:pict>
             <v:rect w14:anchorId="514CC3AB" id="Rectangle 41" o:spid="_x0000_s1026" style="position:absolute;margin-left:39.3pt;margin-top:.4pt;width:7.15pt;height:62.95pt;z-index:251659264;visibility:visible;mso-wrap-style:square;mso-width-percent:0;mso-height-percent:900;mso-wrap-distance-left:9pt;mso-wrap-distance-top:0;mso-wrap-distance-right:9pt;mso-wrap-distance-bottom:0;mso-position-horizontal:absolute;mso-position-horizontal-relative:page;mso-position-vertical:absolute;mso-position-vertical-relative:page;mso-width-percent:0;mso-height-percent:900;mso-width-relative:page;mso-height-relative:bottom-margin-area;v-text-anchor:top" o:gfxdata="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" fillcolor="#4bacc6" strokecolor="#205867">
               <w10:wrap anchorx="page" anchory="page"/>
@@ -9334,7 +8768,7 @@
             </wp:anchor>
           </w:drawing>
         </mc:Choice>
-        <mc:Fallback xmlns:w16se="http://schemas.microsoft.com/office/word/2015/wordml/symex" xmlns:w16sdtdh="http://schemas.microsoft.com/office/word/2020/wordml/sdtdatahash" xmlns:w16du="http://schemas.microsoft.com/office/word/2023/wordml/word16du" xmlns:w16="http://schemas.microsoft.com/office/word/2018/wordml" xmlns:w16cid="http://schemas.microsoft.com/office/word/2016/wordml/cid" xmlns:w16cex="http://schemas.microsoft.com/office/word/2018/wordml/cex" xmlns:oel="http://schemas.microsoft.com/office/2019/extlst" xmlns:am3d="http://schemas.microsoft.com/office/drawing/2017/model3d" xmlns:aink="http://schemas.microsoft.com/office/drawing/2016/ink" xmlns:cx8="http://schemas.microsoft.com/office/drawing/2016/5/14/chartex" xmlns:cx7="http://schemas.microsoft.com/office/drawing/2016/5/13/chartex" xmlns:cx6="http://schemas.microsoft.com/office/drawing/2016/5/12/chartex" xmlns:cx5="http://schemas.microsoft.com/office/drawing/2016/5/11/chartex" xmlns:cx4="http://schemas.microsoft.com/office/drawing/2016/5/10/chartex" xmlns:cx3="http://schemas.microsoft.com/office/drawing/2016/5/9/chartex" xmlns:cx2="http://schemas.microsoft.com/office/drawing/2015/10/21/chartex" xmlns:cx1="http://schemas.microsoft.com/office/drawing/2015/9/8/chartex" xmlns:cx="http://schemas.microsoft.com/office/drawing/2014/chartex">
+        <mc:Fallback xmlns:cx="http://schemas.microsoft.com/office/drawing/2014/chartex" xmlns:cx1="http://schemas.microsoft.com/office/drawing/2015/9/8/chartex" xmlns:cx2="http://schemas.microsoft.com/office/drawing/2015/10/21/chartex" xmlns:cx3="http://schemas.microsoft.com/office/drawing/2016/5/9/chartex" xmlns:cx4="http://schemas.microsoft.com/office/drawing/2016/5/10/chartex" xmlns:cx5="http://schemas.microsoft.com/office/drawing/2016/5/11/chartex" xmlns:cx6="http://schemas.microsoft.com/office/drawing/2016/5/12/chartex" xmlns:cx7="http://schemas.microsoft.com/office/drawing/2016/5/13/chartex" xmlns:cx8="http://schemas.microsoft.com/office/drawing/2016/5/14/chartex" xmlns:aink="http://schemas.microsoft.com/office/drawing/2016/ink" xmlns:am3d="http://schemas.microsoft.com/office/drawing/2017/model3d" xmlns:oel="http://schemas.microsoft.com/office/2019/extlst" xmlns:w16cex="http://schemas.microsoft.com/office/word/2018/wordml/cex" xmlns:w16cid="http://schemas.microsoft.com/office/word/2016/wordml/cid" xmlns:w16="http://schemas.microsoft.com/office/word/2018/wordml" xmlns:w16du="http://schemas.microsoft.com/office/word/2023/wordml/word16du" xmlns:w16sdtdh="http://schemas.microsoft.com/office/word/2020/wordml/sdtdatahash" xmlns:w16se="http://schemas.microsoft.com/office/word/2015/wordml/symex">
           <w:pict>
             <v:rect w14:anchorId="44AF3575" id="Rectangle 34" o:spid="_x0000_s1026" style="position:absolute;margin-left:549.6pt;margin-top:.4pt;width:7.15pt;height:62.9pt;z-index:251657216;visibility:visible;mso-wrap-style:square;mso-width-percent:0;mso-height-percent:900;mso-wrap-distance-left:9pt;mso-wrap-distance-top:0;mso-wrap-distance-right:9pt;mso-wrap-distance-bottom:0;mso-position-horizontal:absolute;mso-position-horizontal-relative:page;mso-position-vertical:absolute;mso-position-vertical-relative:page;mso-width-percent:0;mso-height-percent:900;mso-width-relative:page;mso-height-relative:bottom-margin-area;v-text-anchor:top" o:gfxdata="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" fillcolor="#4bacc6" strokecolor="#205867">
               <w10:wrap anchorx="page" anchory="page"/>
@@ -9465,7 +8899,7 @@
             </wp:anchor>
           </w:drawing>
         </mc:Choice>
-        <mc:Fallback xmlns:w16se="http://schemas.microsoft.com/office/word/2015/wordml/symex" xmlns:w16sdtdh="http://schemas.microsoft.com/office/word/2020/wordml/sdtdatahash" xmlns:w16du="http://schemas.microsoft.com/office/word/2023/wordml/word16du" xmlns:w16="http://schemas.microsoft.com/office/word/2018/wordml" xmlns:w16cid="http://schemas.microsoft.com/office/word/2016/wordml/cid" xmlns:w16cex="http://schemas.microsoft.com/office/word/2018/wordml/cex" xmlns:oel="http://schemas.microsoft.com/office/2019/extlst" xmlns:am3d="http://schemas.microsoft.com/office/drawing/2017/model3d" xmlns:aink="http://schemas.microsoft.com/office/drawing/2016/ink" xmlns:cx8="http://schemas.microsoft.com/office/drawing/2016/5/14/chartex" xmlns:cx7="http://schemas.microsoft.com/office/drawing/2016/5/13/chartex" xmlns:cx6="http://schemas.microsoft.com/office/drawing/2016/5/12/chartex" xmlns:cx5="http://schemas.microsoft.com/office/drawing/2016/5/11/chartex" xmlns:cx4="http://schemas.microsoft.com/office/drawing/2016/5/10/chartex" xmlns:cx3="http://schemas.microsoft.com/office/drawing/2016/5/9/chartex" xmlns:cx2="http://schemas.microsoft.com/office/drawing/2015/10/21/chartex" xmlns:cx1="http://schemas.microsoft.com/office/drawing/2015/9/8/chartex" xmlns:cx="http://schemas.microsoft.com/office/drawing/2014/chartex">
+        <mc:Fallback xmlns:cx="http://schemas.microsoft.com/office/drawing/2014/chartex" xmlns:cx1="http://schemas.microsoft.com/office/drawing/2015/9/8/chartex" xmlns:cx2="http://schemas.microsoft.com/office/drawing/2015/10/21/chartex" xmlns:cx3="http://schemas.microsoft.com/office/drawing/2016/5/9/chartex" xmlns:cx4="http://schemas.microsoft.com/office/drawing/2016/5/10/chartex" xmlns:cx5="http://schemas.microsoft.com/office/drawing/2016/5/11/chartex" xmlns:cx6="http://schemas.microsoft.com/office/drawing/2016/5/12/chartex" xmlns:cx7="http://schemas.microsoft.com/office/drawing/2016/5/13/chartex" xmlns:cx8="http://schemas.microsoft.com/office/drawing/2016/5/14/chartex" xmlns:aink="http://schemas.microsoft.com/office/drawing/2016/ink" xmlns:am3d="http://schemas.microsoft.com/office/drawing/2017/model3d" xmlns:oel="http://schemas.microsoft.com/office/2019/extlst" xmlns:w16cex="http://schemas.microsoft.com/office/word/2018/wordml/cex" xmlns:w16cid="http://schemas.microsoft.com/office/word/2016/wordml/cid" xmlns:w16="http://schemas.microsoft.com/office/word/2018/wordml" xmlns:w16du="http://schemas.microsoft.com/office/word/2023/wordml/word16du" xmlns:w16sdtdh="http://schemas.microsoft.com/office/word/2020/wordml/sdtdatahash" xmlns:w16se="http://schemas.microsoft.com/office/word/2015/wordml/symex">
           <w:pict>
             <v:group w14:anchorId="21F2F9E3" id="Group 35" o:spid="_x0000_s1026" style="position:absolute;margin-left:0;margin-top:0;width:593.5pt;height:64.2pt;z-index:251658240;mso-width-percent:1000;mso-position-horizontal:center;mso-position-horizontal-relative:page;mso-position-vertical:top;mso-position-vertical-relative:page;mso-width-percent:1000;mso-height-relative:top-margin-area" coordorigin="8,9" coordsize="15823,1439" o:gfxdata="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">
               <v:shapetype id="_x0000_t32" coordsize="21600,21600" o:spt="32" o:oned="t" path="m,l21600,21600e" filled="f">
@@ -9614,6 +9048,118 @@
     </w:lvl>
   </w:abstractNum>
   <w:abstractNum w:abstractNumId="1">
+    <w:nsid w:val="0BC70937"/>
+    <w:multiLevelType w:val="hybridMultilevel"/>
+    <w:tmpl w:val="C4BC1A24"/>
+    <w:lvl w:ilvl="0" w:tplc="5A866330">
+      <w:numFmt w:val="bullet"/>
+      <w:lvlText w:val=""/>
+      <w:lvlJc w:val="left"/>
+      <w:pPr>
+        <w:ind w:left="720" w:hanging="360"/>
+      </w:pPr>
+      <w:rPr>
+        <w:rFonts w:ascii="Symbol" w:eastAsia="Calibri" w:hAnsi="Symbol" w:cs="Times New Roman" w:hint="default"/>
+      </w:rPr>
+    </w:lvl>
+    <w:lvl w:ilvl="1" w:tplc="2C0A0003">
+      <w:start w:val="1"/>
+      <w:numFmt w:val="bullet"/>
+      <w:lvlText w:val="o"/>
+      <w:lvlJc w:val="left"/>
+      <w:pPr>
+        <w:ind w:left="1440" w:hanging="360"/>
+      </w:pPr>
+      <w:rPr>
+        <w:rFonts w:ascii="Courier New" w:hAnsi="Courier New" w:cs="Courier New" w:hint="default"/>
+      </w:rPr>
+    </w:lvl>
+    <w:lvl w:ilvl="2" w:tplc="2C0A0005">
+      <w:start w:val="1"/>
+      <w:numFmt w:val="bullet"/>
+      <w:lvlText w:val=""/>
+      <w:lvlJc w:val="left"/>
+      <w:pPr>
+        <w:ind w:left="2160" w:hanging="360"/>
+      </w:pPr>
+      <w:rPr>
+        <w:rFonts w:ascii="Wingdings" w:hAnsi="Wingdings" w:hint="default"/>
+      </w:rPr>
+    </w:lvl>
+    <w:lvl w:ilvl="3" w:tplc="2C0A0001">
+      <w:start w:val="1"/>
+      <w:numFmt w:val="bullet"/>
+      <w:lvlText w:val=""/>
+      <w:lvlJc w:val="left"/>
+      <w:pPr>
+        <w:ind w:left="2880" w:hanging="360"/>
+      </w:pPr>
+      <w:rPr>
+        <w:rFonts w:ascii="Symbol" w:hAnsi="Symbol" w:hint="default"/>
+      </w:rPr>
+    </w:lvl>
+    <w:lvl w:ilvl="4" w:tplc="2C0A0003">
+      <w:start w:val="1"/>
+      <w:numFmt w:val="bullet"/>
+      <w:lvlText w:val="o"/>
+      <w:lvlJc w:val="left"/>
+      <w:pPr>
+        <w:ind w:left="3600" w:hanging="360"/>
+      </w:pPr>
+      <w:rPr>
+        <w:rFonts w:ascii="Courier New" w:hAnsi="Courier New" w:cs="Courier New" w:hint="default"/>
+      </w:rPr>
+    </w:lvl>
+    <w:lvl w:ilvl="5" w:tplc="2C0A0005">
+      <w:start w:val="1"/>
+      <w:numFmt w:val="bullet"/>
+      <w:lvlText w:val=""/>
+      <w:lvlJc w:val="left"/>
+      <w:pPr>
+        <w:ind w:left="4320" w:hanging="360"/>
+      </w:pPr>
+      <w:rPr>
+        <w:rFonts w:ascii="Wingdings" w:hAnsi="Wingdings" w:hint="default"/>
+      </w:rPr>
+    </w:lvl>
+    <w:lvl w:ilvl="6" w:tplc="2C0A0001">
+      <w:start w:val="1"/>
+      <w:numFmt w:val="bullet"/>
+      <w:lvlText w:val=""/>
+      <w:lvlJc w:val="left"/>
+      <w:pPr>
+        <w:ind w:left="5040" w:hanging="360"/>
+      </w:pPr>
+      <w:rPr>
+        <w:rFonts w:ascii="Symbol" w:hAnsi="Symbol" w:hint="default"/>
+      </w:rPr>
+    </w:lvl>
+    <w:lvl w:ilvl="7" w:tplc="2C0A0003">
+      <w:start w:val="1"/>
+      <w:numFmt w:val="bullet"/>
+      <w:lvlText w:val="o"/>
+      <w:lvlJc w:val="left"/>
+      <w:pPr>
+        <w:ind w:left="5760" w:hanging="360"/>
+      </w:pPr>
+      <w:rPr>
+        <w:rFonts w:ascii="Courier New" w:hAnsi="Courier New" w:cs="Courier New" w:hint="default"/>
+      </w:rPr>
+    </w:lvl>
+    <w:lvl w:ilvl="8" w:tplc="2C0A0005">
+      <w:start w:val="1"/>
+      <w:numFmt w:val="bullet"/>
+      <w:lvlText w:val=""/>
+      <w:lvlJc w:val="left"/>
+      <w:pPr>
+        <w:ind w:left="6480" w:hanging="360"/>
+      </w:pPr>
+      <w:rPr>
+        <w:rFonts w:ascii="Wingdings" w:hAnsi="Wingdings" w:hint="default"/>
+      </w:rPr>
+    </w:lvl>
+  </w:abstractNum>
+  <w:abstractNum w:abstractNumId="2">
     <w:nsid w:val="10CC1730"/>
     <w:multiLevelType w:val="hybridMultilevel"/>
     <w:tmpl w:val="82FEC456"/>
@@ -9726,7 +9272,120 @@
       </w:rPr>
     </w:lvl>
   </w:abstractNum>
-  <w:abstractNum w:abstractNumId="2">
+  <w:abstractNum w:abstractNumId="3">
+    <w:nsid w:val="18104A43"/>
+    <w:multiLevelType w:val="hybridMultilevel"/>
+    <w:tmpl w:val="3CE695D4"/>
+    <w:lvl w:ilvl="0" w:tplc="2C0A0001">
+      <w:start w:val="1"/>
+      <w:numFmt w:val="bullet"/>
+      <w:lvlText w:val=""/>
+      <w:lvlJc w:val="left"/>
+      <w:pPr>
+        <w:ind w:left="720" w:hanging="360"/>
+      </w:pPr>
+      <w:rPr>
+        <w:rFonts w:ascii="Symbol" w:hAnsi="Symbol" w:hint="default"/>
+      </w:rPr>
+    </w:lvl>
+    <w:lvl w:ilvl="1" w:tplc="2C0A0003" w:tentative="1">
+      <w:start w:val="1"/>
+      <w:numFmt w:val="bullet"/>
+      <w:lvlText w:val="o"/>
+      <w:lvlJc w:val="left"/>
+      <w:pPr>
+        <w:ind w:left="1440" w:hanging="360"/>
+      </w:pPr>
+      <w:rPr>
+        <w:rFonts w:ascii="Courier New" w:hAnsi="Courier New" w:cs="Courier New" w:hint="default"/>
+      </w:rPr>
+    </w:lvl>
+    <w:lvl w:ilvl="2" w:tplc="2C0A0005" w:tentative="1">
+      <w:start w:val="1"/>
+      <w:numFmt w:val="bullet"/>
+      <w:lvlText w:val=""/>
+      <w:lvlJc w:val="left"/>
+      <w:pPr>
+        <w:ind w:left="2160" w:hanging="360"/>
+      </w:pPr>
+      <w:rPr>
+        <w:rFonts w:ascii="Wingdings" w:hAnsi="Wingdings" w:hint="default"/>
+      </w:rPr>
+    </w:lvl>
+    <w:lvl w:ilvl="3" w:tplc="2C0A0001" w:tentative="1">
+      <w:start w:val="1"/>
+      <w:numFmt w:val="bullet"/>
+      <w:lvlText w:val=""/>
+      <w:lvlJc w:val="left"/>
+      <w:pPr>
+        <w:ind w:left="2880" w:hanging="360"/>
+      </w:pPr>
+      <w:rPr>
+        <w:rFonts w:ascii="Symbol" w:hAnsi="Symbol" w:hint="default"/>
+      </w:rPr>
+    </w:lvl>
+    <w:lvl w:ilvl="4" w:tplc="2C0A0003" w:tentative="1">
+      <w:start w:val="1"/>
+      <w:numFmt w:val="bullet"/>
+      <w:lvlText w:val="o"/>
+      <w:lvlJc w:val="left"/>
+      <w:pPr>
+        <w:ind w:left="3600" w:hanging="360"/>
+      </w:pPr>
+      <w:rPr>
+        <w:rFonts w:ascii="Courier New" w:hAnsi="Courier New" w:cs="Courier New" w:hint="default"/>
+      </w:rPr>
+    </w:lvl>
+    <w:lvl w:ilvl="5" w:tplc="2C0A0005" w:tentative="1">
+      <w:start w:val="1"/>
+      <w:numFmt w:val="bullet"/>
+      <w:lvlText w:val=""/>
+      <w:lvlJc w:val="left"/>
+      <w:pPr>
+        <w:ind w:left="4320" w:hanging="360"/>
+      </w:pPr>
+      <w:rPr>
+        <w:rFonts w:ascii="Wingdings" w:hAnsi="Wingdings" w:hint="default"/>
+      </w:rPr>
+    </w:lvl>
+    <w:lvl w:ilvl="6" w:tplc="2C0A0001" w:tentative="1">
+      <w:start w:val="1"/>
+      <w:numFmt w:val="bullet"/>
+      <w:lvlText w:val=""/>
+      <w:lvlJc w:val="left"/>
+      <w:pPr>
+        <w:ind w:left="5040" w:hanging="360"/>
+      </w:pPr>
+      <w:rPr>
+        <w:rFonts w:ascii="Symbol" w:hAnsi="Symbol" w:hint="default"/>
+      </w:rPr>
+    </w:lvl>
+    <w:lvl w:ilvl="7" w:tplc="2C0A0003" w:tentative="1">
+      <w:start w:val="1"/>
+      <w:numFmt w:val="bullet"/>
+      <w:lvlText w:val="o"/>
+      <w:lvlJc w:val="left"/>
+      <w:pPr>
+        <w:ind w:left="5760" w:hanging="360"/>
+      </w:pPr>
+      <w:rPr>
+        <w:rFonts w:ascii="Courier New" w:hAnsi="Courier New" w:cs="Courier New" w:hint="default"/>
+      </w:rPr>
+    </w:lvl>
+    <w:lvl w:ilvl="8" w:tplc="2C0A0005" w:tentative="1">
+      <w:start w:val="1"/>
+      <w:numFmt w:val="bullet"/>
+      <w:lvlText w:val=""/>
+      <w:lvlJc w:val="left"/>
+      <w:pPr>
+        <w:ind w:left="6480" w:hanging="360"/>
+      </w:pPr>
+      <w:rPr>
+        <w:rFonts w:ascii="Wingdings" w:hAnsi="Wingdings" w:hint="default"/>
+      </w:rPr>
+    </w:lvl>
+  </w:abstractNum>
+  <w:abstractNum w:abstractNumId="4">
     <w:nsid w:val="1A27081B"/>
     <w:multiLevelType w:val="hybridMultilevel"/>
     <w:tmpl w:val="37842C54"/>
@@ -9839,7 +9498,7 @@
       </w:rPr>
     </w:lvl>
   </w:abstractNum>
-  <w:abstractNum w:abstractNumId="3">
+  <w:abstractNum w:abstractNumId="5">
     <w:nsid w:val="22B2342C"/>
     <w:multiLevelType w:val="hybridMultilevel"/>
     <w:tmpl w:val="55B43842"/>
@@ -9952,7 +9611,7 @@
       </w:rPr>
     </w:lvl>
   </w:abstractNum>
-  <w:abstractNum w:abstractNumId="4">
+  <w:abstractNum w:abstractNumId="6">
     <w:nsid w:val="276040A5"/>
     <w:multiLevelType w:val="hybridMultilevel"/>
     <w:tmpl w:val="52E200AA"/>
@@ -10065,7 +9724,7 @@
       </w:rPr>
     </w:lvl>
   </w:abstractNum>
-  <w:abstractNum w:abstractNumId="5">
+  <w:abstractNum w:abstractNumId="7">
     <w:nsid w:val="282713FD"/>
     <w:multiLevelType w:val="hybridMultilevel"/>
     <w:tmpl w:val="F2960BE0"/>
@@ -10178,7 +9837,7 @@
       </w:rPr>
     </w:lvl>
   </w:abstractNum>
-  <w:abstractNum w:abstractNumId="6">
+  <w:abstractNum w:abstractNumId="8">
     <w:nsid w:val="2A2C2097"/>
     <w:multiLevelType w:val="hybridMultilevel"/>
     <w:tmpl w:val="E9F8509C"/>
@@ -10291,7 +9950,7 @@
       </w:rPr>
     </w:lvl>
   </w:abstractNum>
-  <w:abstractNum w:abstractNumId="7">
+  <w:abstractNum w:abstractNumId="9">
     <w:nsid w:val="2B941396"/>
     <w:multiLevelType w:val="hybridMultilevel"/>
     <w:tmpl w:val="3D9E2308"/>
@@ -10404,7 +10063,7 @@
       </w:rPr>
     </w:lvl>
   </w:abstractNum>
-  <w:abstractNum w:abstractNumId="8">
+  <w:abstractNum w:abstractNumId="10">
     <w:nsid w:val="368C4F9E"/>
     <w:multiLevelType w:val="hybridMultilevel"/>
     <w:tmpl w:val="4C0E4832"/>
@@ -10517,7 +10176,7 @@
       </w:rPr>
     </w:lvl>
   </w:abstractNum>
-  <w:abstractNum w:abstractNumId="9">
+  <w:abstractNum w:abstractNumId="11">
     <w:nsid w:val="3AD136A7"/>
     <w:multiLevelType w:val="hybridMultilevel"/>
     <w:tmpl w:val="B01CD75C"/>
@@ -10630,7 +10289,7 @@
       </w:rPr>
     </w:lvl>
   </w:abstractNum>
-  <w:abstractNum w:abstractNumId="10">
+  <w:abstractNum w:abstractNumId="12">
     <w:nsid w:val="42E93270"/>
     <w:multiLevelType w:val="multilevel"/>
     <w:tmpl w:val="8234A696"/>
@@ -10773,7 +10432,233 @@
       </w:rPr>
     </w:lvl>
   </w:abstractNum>
-  <w:abstractNum w:abstractNumId="11">
+  <w:abstractNum w:abstractNumId="13">
+    <w:nsid w:val="440D6D82"/>
+    <w:multiLevelType w:val="hybridMultilevel"/>
+    <w:tmpl w:val="BB8EE76E"/>
+    <w:lvl w:ilvl="0" w:tplc="39BAE2CE">
+      <w:start w:val="20"/>
+      <w:numFmt w:val="bullet"/>
+      <w:lvlText w:val="-"/>
+      <w:lvlJc w:val="left"/>
+      <w:pPr>
+        <w:ind w:left="720" w:hanging="360"/>
+      </w:pPr>
+      <w:rPr>
+        <w:rFonts w:ascii="Calibri" w:eastAsia="Calibri" w:hAnsi="Calibri" w:cs="Calibri" w:hint="default"/>
+      </w:rPr>
+    </w:lvl>
+    <w:lvl w:ilvl="1" w:tplc="2C0A0003">
+      <w:start w:val="1"/>
+      <w:numFmt w:val="bullet"/>
+      <w:lvlText w:val="o"/>
+      <w:lvlJc w:val="left"/>
+      <w:pPr>
+        <w:ind w:left="1440" w:hanging="360"/>
+      </w:pPr>
+      <w:rPr>
+        <w:rFonts w:ascii="Courier New" w:hAnsi="Courier New" w:cs="Courier New" w:hint="default"/>
+      </w:rPr>
+    </w:lvl>
+    <w:lvl w:ilvl="2" w:tplc="2C0A0005">
+      <w:start w:val="1"/>
+      <w:numFmt w:val="bullet"/>
+      <w:lvlText w:val=""/>
+      <w:lvlJc w:val="left"/>
+      <w:pPr>
+        <w:ind w:left="2160" w:hanging="360"/>
+      </w:pPr>
+      <w:rPr>
+        <w:rFonts w:ascii="Wingdings" w:hAnsi="Wingdings" w:hint="default"/>
+      </w:rPr>
+    </w:lvl>
+    <w:lvl w:ilvl="3" w:tplc="2C0A0001">
+      <w:start w:val="1"/>
+      <w:numFmt w:val="bullet"/>
+      <w:lvlText w:val=""/>
+      <w:lvlJc w:val="left"/>
+      <w:pPr>
+        <w:ind w:left="2880" w:hanging="360"/>
+      </w:pPr>
+      <w:rPr>
+        <w:rFonts w:ascii="Symbol" w:hAnsi="Symbol" w:hint="default"/>
+      </w:rPr>
+    </w:lvl>
+    <w:lvl w:ilvl="4" w:tplc="2C0A0003" w:tentative="1">
+      <w:start w:val="1"/>
+      <w:numFmt w:val="bullet"/>
+      <w:lvlText w:val="o"/>
+      <w:lvlJc w:val="left"/>
+      <w:pPr>
+        <w:ind w:left="3600" w:hanging="360"/>
+      </w:pPr>
+      <w:rPr>
+        <w:rFonts w:ascii="Courier New" w:hAnsi="Courier New" w:cs="Courier New" w:hint="default"/>
+      </w:rPr>
+    </w:lvl>
+    <w:lvl w:ilvl="5" w:tplc="2C0A0005" w:tentative="1">
+      <w:start w:val="1"/>
+      <w:numFmt w:val="bullet"/>
+      <w:lvlText w:val=""/>
+      <w:lvlJc w:val="left"/>
+      <w:pPr>
+        <w:ind w:left="4320" w:hanging="360"/>
+      </w:pPr>
+      <w:rPr>
+        <w:rFonts w:ascii="Wingdings" w:hAnsi="Wingdings" w:hint="default"/>
+      </w:rPr>
+    </w:lvl>
+    <w:lvl w:ilvl="6" w:tplc="2C0A0001" w:tentative="1">
+      <w:start w:val="1"/>
+      <w:numFmt w:val="bullet"/>
+      <w:lvlText w:val=""/>
+      <w:lvlJc w:val="left"/>
+      <w:pPr>
+        <w:ind w:left="5040" w:hanging="360"/>
+      </w:pPr>
+      <w:rPr>
+        <w:rFonts w:ascii="Symbol" w:hAnsi="Symbol" w:hint="default"/>
+      </w:rPr>
+    </w:lvl>
+    <w:lvl w:ilvl="7" w:tplc="2C0A0003" w:tentative="1">
+      <w:start w:val="1"/>
+      <w:numFmt w:val="bullet"/>
+      <w:lvlText w:val="o"/>
+      <w:lvlJc w:val="left"/>
+      <w:pPr>
+        <w:ind w:left="5760" w:hanging="360"/>
+      </w:pPr>
+      <w:rPr>
+        <w:rFonts w:ascii="Courier New" w:hAnsi="Courier New" w:cs="Courier New" w:hint="default"/>
+      </w:rPr>
+    </w:lvl>
+    <w:lvl w:ilvl="8" w:tplc="2C0A0005" w:tentative="1">
+      <w:start w:val="1"/>
+      <w:numFmt w:val="bullet"/>
+      <w:lvlText w:val=""/>
+      <w:lvlJc w:val="left"/>
+      <w:pPr>
+        <w:ind w:left="6480" w:hanging="360"/>
+      </w:pPr>
+      <w:rPr>
+        <w:rFonts w:ascii="Wingdings" w:hAnsi="Wingdings" w:hint="default"/>
+      </w:rPr>
+    </w:lvl>
+  </w:abstractNum>
+  <w:abstractNum w:abstractNumId="14">
+    <w:nsid w:val="45D07FAB"/>
+    <w:multiLevelType w:val="hybridMultilevel"/>
+    <w:tmpl w:val="0BFC42B4"/>
+    <w:lvl w:ilvl="0" w:tplc="2C0A0001">
+      <w:start w:val="1"/>
+      <w:numFmt w:val="bullet"/>
+      <w:lvlText w:val=""/>
+      <w:lvlJc w:val="left"/>
+      <w:pPr>
+        <w:ind w:left="720" w:hanging="360"/>
+      </w:pPr>
+      <w:rPr>
+        <w:rFonts w:ascii="Symbol" w:hAnsi="Symbol" w:hint="default"/>
+      </w:rPr>
+    </w:lvl>
+    <w:lvl w:ilvl="1" w:tplc="2C0A0003" w:tentative="1">
+      <w:start w:val="1"/>
+      <w:numFmt w:val="bullet"/>
+      <w:lvlText w:val="o"/>
+      <w:lvlJc w:val="left"/>
+      <w:pPr>
+        <w:ind w:left="1440" w:hanging="360"/>
+      </w:pPr>
+      <w:rPr>
+        <w:rFonts w:ascii="Courier New" w:hAnsi="Courier New" w:cs="Courier New" w:hint="default"/>
+      </w:rPr>
+    </w:lvl>
+    <w:lvl w:ilvl="2" w:tplc="2C0A0005" w:tentative="1">
+      <w:start w:val="1"/>
+      <w:numFmt w:val="bullet"/>
+      <w:lvlText w:val=""/>
+      <w:lvlJc w:val="left"/>
+      <w:pPr>
+        <w:ind w:left="2160" w:hanging="360"/>
+      </w:pPr>
+      <w:rPr>
+        <w:rFonts w:ascii="Wingdings" w:hAnsi="Wingdings" w:hint="default"/>
+      </w:rPr>
+    </w:lvl>
+    <w:lvl w:ilvl="3" w:tplc="2C0A0001" w:tentative="1">
+      <w:start w:val="1"/>
+      <w:numFmt w:val="bullet"/>
+      <w:lvlText w:val=""/>
+      <w:lvlJc w:val="left"/>
+      <w:pPr>
+        <w:ind w:left="2880" w:hanging="360"/>
+      </w:pPr>
+      <w:rPr>
+        <w:rFonts w:ascii="Symbol" w:hAnsi="Symbol" w:hint="default"/>
+      </w:rPr>
+    </w:lvl>
+    <w:lvl w:ilvl="4" w:tplc="2C0A0003" w:tentative="1">
+      <w:start w:val="1"/>
+      <w:numFmt w:val="bullet"/>
+      <w:lvlText w:val="o"/>
+      <w:lvlJc w:val="left"/>
+      <w:pPr>
+        <w:ind w:left="3600" w:hanging="360"/>
+      </w:pPr>
+      <w:rPr>
+        <w:rFonts w:ascii="Courier New" w:hAnsi="Courier New" w:cs="Courier New" w:hint="default"/>
+      </w:rPr>
+    </w:lvl>
+    <w:lvl w:ilvl="5" w:tplc="2C0A0005" w:tentative="1">
+      <w:start w:val="1"/>
+      <w:numFmt w:val="bullet"/>
+      <w:lvlText w:val=""/>
+      <w:lvlJc w:val="left"/>
+      <w:pPr>
+        <w:ind w:left="4320" w:hanging="360"/>
+      </w:pPr>
+      <w:rPr>
+        <w:rFonts w:ascii="Wingdings" w:hAnsi="Wingdings" w:hint="default"/>
+      </w:rPr>
+    </w:lvl>
+    <w:lvl w:ilvl="6" w:tplc="2C0A0001" w:tentative="1">
+      <w:start w:val="1"/>
+      <w:numFmt w:val="bullet"/>
+      <w:lvlText w:val=""/>
+      <w:lvlJc w:val="left"/>
+      <w:pPr>
+        <w:ind w:left="5040" w:hanging="360"/>
+      </w:pPr>
+      <w:rPr>
+        <w:rFonts w:ascii="Symbol" w:hAnsi="Symbol" w:hint="default"/>
+      </w:rPr>
+    </w:lvl>
+    <w:lvl w:ilvl="7" w:tplc="2C0A0003" w:tentative="1">
+      <w:start w:val="1"/>
+      <w:numFmt w:val="bullet"/>
+      <w:lvlText w:val="o"/>
+      <w:lvlJc w:val="left"/>
+      <w:pPr>
+        <w:ind w:left="5760" w:hanging="360"/>
+      </w:pPr>
+      <w:rPr>
+        <w:rFonts w:ascii="Courier New" w:hAnsi="Courier New" w:cs="Courier New" w:hint="default"/>
+      </w:rPr>
+    </w:lvl>
+    <w:lvl w:ilvl="8" w:tplc="2C0A0005" w:tentative="1">
+      <w:start w:val="1"/>
+      <w:numFmt w:val="bullet"/>
+      <w:lvlText w:val=""/>
+      <w:lvlJc w:val="left"/>
+      <w:pPr>
+        <w:ind w:left="6480" w:hanging="360"/>
+      </w:pPr>
+      <w:rPr>
+        <w:rFonts w:ascii="Wingdings" w:hAnsi="Wingdings" w:hint="default"/>
+      </w:rPr>
+    </w:lvl>
+  </w:abstractNum>
+  <w:abstractNum w:abstractNumId="15">
     <w:nsid w:val="50935EC4"/>
     <w:multiLevelType w:val="hybridMultilevel"/>
     <w:tmpl w:val="8AF42BA8"/>
@@ -10886,7 +10771,7 @@
       </w:rPr>
     </w:lvl>
   </w:abstractNum>
-  <w:abstractNum w:abstractNumId="12">
+  <w:abstractNum w:abstractNumId="16">
     <w:nsid w:val="53831C65"/>
     <w:multiLevelType w:val="hybridMultilevel"/>
     <w:tmpl w:val="B280479E"/>
@@ -10975,7 +10860,120 @@
       </w:pPr>
     </w:lvl>
   </w:abstractNum>
-  <w:abstractNum w:abstractNumId="13">
+  <w:abstractNum w:abstractNumId="17">
+    <w:nsid w:val="58905106"/>
+    <w:multiLevelType w:val="hybridMultilevel"/>
+    <w:tmpl w:val="349E1EEE"/>
+    <w:lvl w:ilvl="0" w:tplc="2C0A0001">
+      <w:start w:val="1"/>
+      <w:numFmt w:val="bullet"/>
+      <w:lvlText w:val=""/>
+      <w:lvlJc w:val="left"/>
+      <w:pPr>
+        <w:ind w:left="720" w:hanging="360"/>
+      </w:pPr>
+      <w:rPr>
+        <w:rFonts w:ascii="Symbol" w:hAnsi="Symbol" w:hint="default"/>
+      </w:rPr>
+    </w:lvl>
+    <w:lvl w:ilvl="1" w:tplc="2C0A0003" w:tentative="1">
+      <w:start w:val="1"/>
+      <w:numFmt w:val="bullet"/>
+      <w:lvlText w:val="o"/>
+      <w:lvlJc w:val="left"/>
+      <w:pPr>
+        <w:ind w:left="1440" w:hanging="360"/>
+      </w:pPr>
+      <w:rPr>
+        <w:rFonts w:ascii="Courier New" w:hAnsi="Courier New" w:cs="Courier New" w:hint="default"/>
+      </w:rPr>
+    </w:lvl>
+    <w:lvl w:ilvl="2" w:tplc="2C0A0005" w:tentative="1">
+      <w:start w:val="1"/>
+      <w:numFmt w:val="bullet"/>
+      <w:lvlText w:val=""/>
+      <w:lvlJc w:val="left"/>
+      <w:pPr>
+        <w:ind w:left="2160" w:hanging="360"/>
+      </w:pPr>
+      <w:rPr>
+        <w:rFonts w:ascii="Wingdings" w:hAnsi="Wingdings" w:hint="default"/>
+      </w:rPr>
+    </w:lvl>
+    <w:lvl w:ilvl="3" w:tplc="2C0A0001" w:tentative="1">
+      <w:start w:val="1"/>
+      <w:numFmt w:val="bullet"/>
+      <w:lvlText w:val=""/>
+      <w:lvlJc w:val="left"/>
+      <w:pPr>
+        <w:ind w:left="2880" w:hanging="360"/>
+      </w:pPr>
+      <w:rPr>
+        <w:rFonts w:ascii="Symbol" w:hAnsi="Symbol" w:hint="default"/>
+      </w:rPr>
+    </w:lvl>
+    <w:lvl w:ilvl="4" w:tplc="2C0A0003" w:tentative="1">
+      <w:start w:val="1"/>
+      <w:numFmt w:val="bullet"/>
+      <w:lvlText w:val="o"/>
+      <w:lvlJc w:val="left"/>
+      <w:pPr>
+        <w:ind w:left="3600" w:hanging="360"/>
+      </w:pPr>
+      <w:rPr>
+        <w:rFonts w:ascii="Courier New" w:hAnsi="Courier New" w:cs="Courier New" w:hint="default"/>
+      </w:rPr>
+    </w:lvl>
+    <w:lvl w:ilvl="5" w:tplc="2C0A0005" w:tentative="1">
+      <w:start w:val="1"/>
+      <w:numFmt w:val="bullet"/>
+      <w:lvlText w:val=""/>
+      <w:lvlJc w:val="left"/>
+      <w:pPr>
+        <w:ind w:left="4320" w:hanging="360"/>
+      </w:pPr>
+      <w:rPr>
+        <w:rFonts w:ascii="Wingdings" w:hAnsi="Wingdings" w:hint="default"/>
+      </w:rPr>
+    </w:lvl>
+    <w:lvl w:ilvl="6" w:tplc="2C0A0001" w:tentative="1">
+      <w:start w:val="1"/>
+      <w:numFmt w:val="bullet"/>
+      <w:lvlText w:val=""/>
+      <w:lvlJc w:val="left"/>
+      <w:pPr>
+        <w:ind w:left="5040" w:hanging="360"/>
+      </w:pPr>
+      <w:rPr>
+        <w:rFonts w:ascii="Symbol" w:hAnsi="Symbol" w:hint="default"/>
+      </w:rPr>
+    </w:lvl>
+    <w:lvl w:ilvl="7" w:tplc="2C0A0003" w:tentative="1">
+      <w:start w:val="1"/>
+      <w:numFmt w:val="bullet"/>
+      <w:lvlText w:val="o"/>
+      <w:lvlJc w:val="left"/>
+      <w:pPr>
+        <w:ind w:left="5760" w:hanging="360"/>
+      </w:pPr>
+      <w:rPr>
+        <w:rFonts w:ascii="Courier New" w:hAnsi="Courier New" w:cs="Courier New" w:hint="default"/>
+      </w:rPr>
+    </w:lvl>
+    <w:lvl w:ilvl="8" w:tplc="2C0A0005" w:tentative="1">
+      <w:start w:val="1"/>
+      <w:numFmt w:val="bullet"/>
+      <w:lvlText w:val=""/>
+      <w:lvlJc w:val="left"/>
+      <w:pPr>
+        <w:ind w:left="6480" w:hanging="360"/>
+      </w:pPr>
+      <w:rPr>
+        <w:rFonts w:ascii="Wingdings" w:hAnsi="Wingdings" w:hint="default"/>
+      </w:rPr>
+    </w:lvl>
+  </w:abstractNum>
+  <w:abstractNum w:abstractNumId="18">
     <w:nsid w:val="5FA04C34"/>
     <w:multiLevelType w:val="hybridMultilevel"/>
     <w:tmpl w:val="32D44D68"/>
@@ -11088,7 +11086,233 @@
       </w:rPr>
     </w:lvl>
   </w:abstractNum>
-  <w:abstractNum w:abstractNumId="14">
+  <w:abstractNum w:abstractNumId="19">
+    <w:nsid w:val="63417240"/>
+    <w:multiLevelType w:val="hybridMultilevel"/>
+    <w:tmpl w:val="CB0ABE1A"/>
+    <w:lvl w:ilvl="0" w:tplc="2C0A0001">
+      <w:start w:val="1"/>
+      <w:numFmt w:val="bullet"/>
+      <w:lvlText w:val=""/>
+      <w:lvlJc w:val="left"/>
+      <w:pPr>
+        <w:ind w:left="720" w:hanging="360"/>
+      </w:pPr>
+      <w:rPr>
+        <w:rFonts w:ascii="Symbol" w:hAnsi="Symbol" w:hint="default"/>
+      </w:rPr>
+    </w:lvl>
+    <w:lvl w:ilvl="1" w:tplc="2C0A0003" w:tentative="1">
+      <w:start w:val="1"/>
+      <w:numFmt w:val="bullet"/>
+      <w:lvlText w:val="o"/>
+      <w:lvlJc w:val="left"/>
+      <w:pPr>
+        <w:ind w:left="1440" w:hanging="360"/>
+      </w:pPr>
+      <w:rPr>
+        <w:rFonts w:ascii="Courier New" w:hAnsi="Courier New" w:cs="Courier New" w:hint="default"/>
+      </w:rPr>
+    </w:lvl>
+    <w:lvl w:ilvl="2" w:tplc="2C0A0005" w:tentative="1">
+      <w:start w:val="1"/>
+      <w:numFmt w:val="bullet"/>
+      <w:lvlText w:val=""/>
+      <w:lvlJc w:val="left"/>
+      <w:pPr>
+        <w:ind w:left="2160" w:hanging="360"/>
+      </w:pPr>
+      <w:rPr>
+        <w:rFonts w:ascii="Wingdings" w:hAnsi="Wingdings" w:hint="default"/>
+      </w:rPr>
+    </w:lvl>
+    <w:lvl w:ilvl="3" w:tplc="2C0A0001" w:tentative="1">
+      <w:start w:val="1"/>
+      <w:numFmt w:val="bullet"/>
+      <w:lvlText w:val=""/>
+      <w:lvlJc w:val="left"/>
+      <w:pPr>
+        <w:ind w:left="2880" w:hanging="360"/>
+      </w:pPr>
+      <w:rPr>
+        <w:rFonts w:ascii="Symbol" w:hAnsi="Symbol" w:hint="default"/>
+      </w:rPr>
+    </w:lvl>
+    <w:lvl w:ilvl="4" w:tplc="2C0A0003" w:tentative="1">
+      <w:start w:val="1"/>
+      <w:numFmt w:val="bullet"/>
+      <w:lvlText w:val="o"/>
+      <w:lvlJc w:val="left"/>
+      <w:pPr>
+        <w:ind w:left="3600" w:hanging="360"/>
+      </w:pPr>
+      <w:rPr>
+        <w:rFonts w:ascii="Courier New" w:hAnsi="Courier New" w:cs="Courier New" w:hint="default"/>
+      </w:rPr>
+    </w:lvl>
+    <w:lvl w:ilvl="5" w:tplc="2C0A0005" w:tentative="1">
+      <w:start w:val="1"/>
+      <w:numFmt w:val="bullet"/>
+      <w:lvlText w:val=""/>
+      <w:lvlJc w:val="left"/>
+      <w:pPr>
+        <w:ind w:left="4320" w:hanging="360"/>
+      </w:pPr>
+      <w:rPr>
+        <w:rFonts w:ascii="Wingdings" w:hAnsi="Wingdings" w:hint="default"/>
+      </w:rPr>
+    </w:lvl>
+    <w:lvl w:ilvl="6" w:tplc="2C0A0001" w:tentative="1">
+      <w:start w:val="1"/>
+      <w:numFmt w:val="bullet"/>
+      <w:lvlText w:val=""/>
+      <w:lvlJc w:val="left"/>
+      <w:pPr>
+        <w:ind w:left="5040" w:hanging="360"/>
+      </w:pPr>
+      <w:rPr>
+        <w:rFonts w:ascii="Symbol" w:hAnsi="Symbol" w:hint="default"/>
+      </w:rPr>
+    </w:lvl>
+    <w:lvl w:ilvl="7" w:tplc="2C0A0003" w:tentative="1">
+      <w:start w:val="1"/>
+      <w:numFmt w:val="bullet"/>
+      <w:lvlText w:val="o"/>
+      <w:lvlJc w:val="left"/>
+      <w:pPr>
+        <w:ind w:left="5760" w:hanging="360"/>
+      </w:pPr>
+      <w:rPr>
+        <w:rFonts w:ascii="Courier New" w:hAnsi="Courier New" w:cs="Courier New" w:hint="default"/>
+      </w:rPr>
+    </w:lvl>
+    <w:lvl w:ilvl="8" w:tplc="2C0A0005" w:tentative="1">
+      <w:start w:val="1"/>
+      <w:numFmt w:val="bullet"/>
+      <w:lvlText w:val=""/>
+      <w:lvlJc w:val="left"/>
+      <w:pPr>
+        <w:ind w:left="6480" w:hanging="360"/>
+      </w:pPr>
+      <w:rPr>
+        <w:rFonts w:ascii="Wingdings" w:hAnsi="Wingdings" w:hint="default"/>
+      </w:rPr>
+    </w:lvl>
+  </w:abstractNum>
+  <w:abstractNum w:abstractNumId="20">
+    <w:nsid w:val="6352080B"/>
+    <w:multiLevelType w:val="hybridMultilevel"/>
+    <w:tmpl w:val="63B80168"/>
+    <w:lvl w:ilvl="0" w:tplc="2C0A0001">
+      <w:start w:val="1"/>
+      <w:numFmt w:val="bullet"/>
+      <w:lvlText w:val=""/>
+      <w:lvlJc w:val="left"/>
+      <w:pPr>
+        <w:ind w:left="720" w:hanging="360"/>
+      </w:pPr>
+      <w:rPr>
+        <w:rFonts w:ascii="Symbol" w:hAnsi="Symbol" w:hint="default"/>
+      </w:rPr>
+    </w:lvl>
+    <w:lvl w:ilvl="1" w:tplc="2C0A0003" w:tentative="1">
+      <w:start w:val="1"/>
+      <w:numFmt w:val="bullet"/>
+      <w:lvlText w:val="o"/>
+      <w:lvlJc w:val="left"/>
+      <w:pPr>
+        <w:ind w:left="1440" w:hanging="360"/>
+      </w:pPr>
+      <w:rPr>
+        <w:rFonts w:ascii="Courier New" w:hAnsi="Courier New" w:cs="Courier New" w:hint="default"/>
+      </w:rPr>
+    </w:lvl>
+    <w:lvl w:ilvl="2" w:tplc="2C0A0005" w:tentative="1">
+      <w:start w:val="1"/>
+      <w:numFmt w:val="bullet"/>
+      <w:lvlText w:val=""/>
+      <w:lvlJc w:val="left"/>
+      <w:pPr>
+        <w:ind w:left="2160" w:hanging="360"/>
+      </w:pPr>
+      <w:rPr>
+        <w:rFonts w:ascii="Wingdings" w:hAnsi="Wingdings" w:hint="default"/>
+      </w:rPr>
+    </w:lvl>
+    <w:lvl w:ilvl="3" w:tplc="2C0A0001" w:tentative="1">
+      <w:start w:val="1"/>
+      <w:numFmt w:val="bullet"/>
+      <w:lvlText w:val=""/>
+      <w:lvlJc w:val="left"/>
+      <w:pPr>
+        <w:ind w:left="2880" w:hanging="360"/>
+      </w:pPr>
+      <w:rPr>
+        <w:rFonts w:ascii="Symbol" w:hAnsi="Symbol" w:hint="default"/>
+      </w:rPr>
+    </w:lvl>
+    <w:lvl w:ilvl="4" w:tplc="2C0A0003" w:tentative="1">
+      <w:start w:val="1"/>
+      <w:numFmt w:val="bullet"/>
+      <w:lvlText w:val="o"/>
+      <w:lvlJc w:val="left"/>
+      <w:pPr>
+        <w:ind w:left="3600" w:hanging="360"/>
+      </w:pPr>
+      <w:rPr>
+        <w:rFonts w:ascii="Courier New" w:hAnsi="Courier New" w:cs="Courier New" w:hint="default"/>
+      </w:rPr>
+    </w:lvl>
+    <w:lvl w:ilvl="5" w:tplc="2C0A0005" w:tentative="1">
+      <w:start w:val="1"/>
+      <w:numFmt w:val="bullet"/>
+      <w:lvlText w:val=""/>
+      <w:lvlJc w:val="left"/>
+      <w:pPr>
+        <w:ind w:left="4320" w:hanging="360"/>
+      </w:pPr>
+      <w:rPr>
+        <w:rFonts w:ascii="Wingdings" w:hAnsi="Wingdings" w:hint="default"/>
+      </w:rPr>
+    </w:lvl>
+    <w:lvl w:ilvl="6" w:tplc="2C0A0001" w:tentative="1">
+      <w:start w:val="1"/>
+      <w:numFmt w:val="bullet"/>
+      <w:lvlText w:val=""/>
+      <w:lvlJc w:val="left"/>
+      <w:pPr>
+        <w:ind w:left="5040" w:hanging="360"/>
+      </w:pPr>
+      <w:rPr>
+        <w:rFonts w:ascii="Symbol" w:hAnsi="Symbol" w:hint="default"/>
+      </w:rPr>
+    </w:lvl>
+    <w:lvl w:ilvl="7" w:tplc="2C0A0003" w:tentative="1">
+      <w:start w:val="1"/>
+      <w:numFmt w:val="bullet"/>
+      <w:lvlText w:val="o"/>
+      <w:lvlJc w:val="left"/>
+      <w:pPr>
+        <w:ind w:left="5760" w:hanging="360"/>
+      </w:pPr>
+      <w:rPr>
+        <w:rFonts w:ascii="Courier New" w:hAnsi="Courier New" w:cs="Courier New" w:hint="default"/>
+      </w:rPr>
+    </w:lvl>
+    <w:lvl w:ilvl="8" w:tplc="2C0A0005" w:tentative="1">
+      <w:start w:val="1"/>
+      <w:numFmt w:val="bullet"/>
+      <w:lvlText w:val=""/>
+      <w:lvlJc w:val="left"/>
+      <w:pPr>
+        <w:ind w:left="6480" w:hanging="360"/>
+      </w:pPr>
+      <w:rPr>
+        <w:rFonts w:ascii="Wingdings" w:hAnsi="Wingdings" w:hint="default"/>
+      </w:rPr>
+    </w:lvl>
+  </w:abstractNum>
+  <w:abstractNum w:abstractNumId="21">
     <w:nsid w:val="68EB56AE"/>
     <w:multiLevelType w:val="hybridMultilevel"/>
     <w:tmpl w:val="36A027C4"/>
@@ -11201,7 +11425,7 @@
       </w:rPr>
     </w:lvl>
   </w:abstractNum>
-  <w:abstractNum w:abstractNumId="15">
+  <w:abstractNum w:abstractNumId="22">
     <w:nsid w:val="7C2B6096"/>
     <w:multiLevelType w:val="hybridMultilevel"/>
     <w:tmpl w:val="363AC64C"/>
@@ -11314,7 +11538,7 @@
       </w:rPr>
     </w:lvl>
   </w:abstractNum>
-  <w:abstractNum w:abstractNumId="16">
+  <w:abstractNum w:abstractNumId="23">
     <w:nsid w:val="7DD64906"/>
     <w:multiLevelType w:val="hybridMultilevel"/>
     <w:tmpl w:val="795E7434"/>
@@ -11429,55 +11653,85 @@
     </w:lvl>
   </w:abstractNum>
   <w:num w:numId="1">
-    <w:abstractNumId w:val="16"/>
+    <w:abstractNumId w:val="23"/>
   </w:num>
   <w:num w:numId="2">
+    <w:abstractNumId w:val="12"/>
+  </w:num>
+  <w:num w:numId="3">
+    <w:abstractNumId w:val="2"/>
+  </w:num>
+  <w:num w:numId="4">
     <w:abstractNumId w:val="10"/>
   </w:num>
-  <w:num w:numId="3">
-    <w:abstractNumId w:val="1"/>
-  </w:num>
-  <w:num w:numId="4">
-    <w:abstractNumId w:val="8"/>
-  </w:num>
   <w:num w:numId="5">
-    <w:abstractNumId w:val="4"/>
+    <w:abstractNumId w:val="6"/>
   </w:num>
   <w:num w:numId="6">
-    <w:abstractNumId w:val="6"/>
+    <w:abstractNumId w:val="8"/>
   </w:num>
   <w:num w:numId="7">
     <w:abstractNumId w:val="0"/>
   </w:num>
   <w:num w:numId="8">
+    <w:abstractNumId w:val="22"/>
+  </w:num>
+  <w:num w:numId="9">
+    <w:abstractNumId w:val="21"/>
+  </w:num>
+  <w:num w:numId="10">
+    <w:abstractNumId w:val="16"/>
+  </w:num>
+  <w:num w:numId="11">
+    <w:abstractNumId w:val="9"/>
+  </w:num>
+  <w:num w:numId="12">
     <w:abstractNumId w:val="15"/>
   </w:num>
-  <w:num w:numId="9">
+  <w:num w:numId="13">
+    <w:abstractNumId w:val="5"/>
+  </w:num>
+  <w:num w:numId="14">
+    <w:abstractNumId w:val="4"/>
+  </w:num>
+  <w:num w:numId="15">
+    <w:abstractNumId w:val="11"/>
+  </w:num>
+  <w:num w:numId="16">
+    <w:abstractNumId w:val="18"/>
+  </w:num>
+  <w:num w:numId="17">
+    <w:abstractNumId w:val="7"/>
+  </w:num>
+  <w:num w:numId="18">
+    <w:abstractNumId w:val="3"/>
+  </w:num>
+  <w:num w:numId="19">
     <w:abstractNumId w:val="14"/>
   </w:num>
-  <w:num w:numId="10">
-    <w:abstractNumId w:val="12"/>
-  </w:num>
-  <w:num w:numId="11">
-    <w:abstractNumId w:val="7"/>
-  </w:num>
-  <w:num w:numId="12">
-    <w:abstractNumId w:val="11"/>
-  </w:num>
-  <w:num w:numId="13">
-    <w:abstractNumId w:val="3"/>
-  </w:num>
-  <w:num w:numId="14">
-    <w:abstractNumId w:val="2"/>
-  </w:num>
-  <w:num w:numId="15">
-    <w:abstractNumId w:val="9"/>
-  </w:num>
-  <w:num w:numId="16">
+  <w:num w:numId="20">
     <w:abstractNumId w:val="13"/>
   </w:num>
-  <w:num w:numId="17">
-    <w:abstractNumId w:val="5"/>
+  <w:num w:numId="21">
+    <w:abstractNumId w:val="19"/>
+  </w:num>
+  <w:num w:numId="22">
+    <w:abstractNumId w:val="17"/>
+  </w:num>
+  <w:num w:numId="23">
+    <w:abstractNumId w:val="20"/>
+  </w:num>
+  <w:num w:numId="24">
+    <w:abstractNumId w:val="1"/>
+    <w:lvlOverride w:ilvl="0"/>
+    <w:lvlOverride w:ilvl="1"/>
+    <w:lvlOverride w:ilvl="2"/>
+    <w:lvlOverride w:ilvl="3"/>
+    <w:lvlOverride w:ilvl="4"/>
+    <w:lvlOverride w:ilvl="5"/>
+    <w:lvlOverride w:ilvl="6"/>
+    <w:lvlOverride w:ilvl="7"/>
+    <w:lvlOverride w:ilvl="8"/>
   </w:num>
   <w:numIdMacAtCleanup w:val="2"/>
 </w:numbering>
@@ -13202,7 +13456,7 @@
 </file>
 
 <file path=customXml/itemProps2.xml><?xml version="1.0" encoding="utf-8"?>
-<ds:datastoreItem xmlns:ds="http://schemas.openxmlformats.org/officeDocument/2006/customXml" ds:itemID="{801D026A-3C36-42AF-8AE3-F9621AC78BC9}">
+<ds:datastoreItem xmlns:ds="http://schemas.openxmlformats.org/officeDocument/2006/customXml" ds:itemID="{35CC35F6-00C6-4F6C-92E2-C339F2361EA7}">
   <ds:schemaRefs>
     <ds:schemaRef ds:uri="http://schemas.openxmlformats.org/officeDocument/2006/bibliography"/>
   </ds:schemaRefs>

--- a/2. Etapa de elaboración/Iteración 1/Plan de calidad/Plan de SQA_Vesta Risk Manager_T-Code.docx
+++ b/2. Etapa de elaboración/Iteración 1/Plan de calidad/Plan de SQA_Vesta Risk Manager_T-Code.docx
@@ -1,6 +1,6 @@
 
 <file path=word/document.xml><?xml version="1.0" encoding="utf-8"?>
-<w:document xmlns:wpc="http://schemas.microsoft.com/office/word/2010/wordprocessingCanvas" xmlns:mc="http://schemas.openxmlformats.org/markup-compatibility/2006" xmlns:o="urn:schemas-microsoft-com:office:office" xmlns:r="http://schemas.openxmlformats.org/officeDocument/2006/relationships" xmlns:m="http://schemas.openxmlformats.org/officeDocument/2006/math" xmlns:v="urn:schemas-microsoft-com:vml" xmlns:wp14="http://schemas.microsoft.com/office/word/2010/wordprocessingDrawing" xmlns:wp="http://schemas.openxmlformats.org/drawingml/2006/wordprocessingDrawing" xmlns:w10="urn:schemas-microsoft-com:office:word" xmlns:w="http://schemas.openxmlformats.org/wordprocessingml/2006/main" xmlns:w14="http://schemas.microsoft.com/office/word/2010/wordml" xmlns:w15="http://schemas.microsoft.com/office/word/2012/wordml" xmlns:wpg="http://schemas.microsoft.com/office/word/2010/wordprocessingGroup" xmlns:wpi="http://schemas.microsoft.com/office/word/2010/wordprocessingInk" xmlns:wne="http://schemas.microsoft.com/office/word/2006/wordml" xmlns:wps="http://schemas.microsoft.com/office/word/2010/wordprocessingShape" mc:Ignorable="w14 w15 wp14">
+<w:document xmlns:wpc="http://schemas.microsoft.com/office/word/2010/wordprocessingCanvas" xmlns:cx="http://schemas.microsoft.com/office/drawing/2014/chartex" xmlns:cx1="http://schemas.microsoft.com/office/drawing/2015/9/8/chartex" xmlns:cx2="http://schemas.microsoft.com/office/drawing/2015/10/21/chartex" xmlns:cx3="http://schemas.microsoft.com/office/drawing/2016/5/9/chartex" xmlns:cx4="http://schemas.microsoft.com/office/drawing/2016/5/10/chartex" xmlns:cx5="http://schemas.microsoft.com/office/drawing/2016/5/11/chartex" xmlns:cx6="http://schemas.microsoft.com/office/drawing/2016/5/12/chartex" xmlns:cx7="http://schemas.microsoft.com/office/drawing/2016/5/13/chartex" xmlns:cx8="http://schemas.microsoft.com/office/drawing/2016/5/14/chartex" xmlns:mc="http://schemas.openxmlformats.org/markup-compatibility/2006" xmlns:aink="http://schemas.microsoft.com/office/drawing/2016/ink" xmlns:am3d="http://schemas.microsoft.com/office/drawing/2017/model3d" xmlns:o="urn:schemas-microsoft-com:office:office" xmlns:oel="http://schemas.microsoft.com/office/2019/extlst" xmlns:r="http://schemas.openxmlformats.org/officeDocument/2006/relationships" xmlns:m="http://schemas.openxmlformats.org/officeDocument/2006/math" xmlns:v="urn:schemas-microsoft-com:vml" xmlns:wp14="http://schemas.microsoft.com/office/word/2010/wordprocessingDrawing" xmlns:wp="http://schemas.openxmlformats.org/drawingml/2006/wordprocessingDrawing" xmlns:w10="urn:schemas-microsoft-com:office:word" xmlns:w="http://schemas.openxmlformats.org/wordprocessingml/2006/main" xmlns:w14="http://schemas.microsoft.com/office/word/2010/wordml" xmlns:w15="http://schemas.microsoft.com/office/word/2012/wordml" xmlns:w16cex="http://schemas.microsoft.com/office/word/2018/wordml/cex" xmlns:w16cid="http://schemas.microsoft.com/office/word/2016/wordml/cid" xmlns:w16="http://schemas.microsoft.com/office/word/2018/wordml" xmlns:w16du="http://schemas.microsoft.com/office/word/2023/wordml/word16du" xmlns:w16sdtdh="http://schemas.microsoft.com/office/word/2020/wordml/sdtdatahash" xmlns:w16se="http://schemas.microsoft.com/office/word/2015/wordml/symex" xmlns:wpg="http://schemas.microsoft.com/office/word/2010/wordprocessingGroup" xmlns:wpi="http://schemas.microsoft.com/office/word/2010/wordprocessingInk" xmlns:wne="http://schemas.microsoft.com/office/word/2006/wordml" xmlns:wps="http://schemas.microsoft.com/office/word/2010/wordprocessingShape" mc:Ignorable="w14 w15 w16se w16cid w16 w16cex w16sdtdh w16du wp14">
   <w:body>
     <w:p>
       <w:pPr>
@@ -95,7 +95,7 @@
               </wp:anchor>
             </w:drawing>
           </mc:Choice>
-          <mc:Fallback xmlns:cx="http://schemas.microsoft.com/office/drawing/2014/chartex" xmlns:cx1="http://schemas.microsoft.com/office/drawing/2015/9/8/chartex" xmlns:cx2="http://schemas.microsoft.com/office/drawing/2015/10/21/chartex" xmlns:cx3="http://schemas.microsoft.com/office/drawing/2016/5/9/chartex" xmlns:cx4="http://schemas.microsoft.com/office/drawing/2016/5/10/chartex" xmlns:cx5="http://schemas.microsoft.com/office/drawing/2016/5/11/chartex" xmlns:cx6="http://schemas.microsoft.com/office/drawing/2016/5/12/chartex" xmlns:cx7="http://schemas.microsoft.com/office/drawing/2016/5/13/chartex" xmlns:cx8="http://schemas.microsoft.com/office/drawing/2016/5/14/chartex" xmlns:aink="http://schemas.microsoft.com/office/drawing/2016/ink" xmlns:am3d="http://schemas.microsoft.com/office/drawing/2017/model3d" xmlns:oel="http://schemas.microsoft.com/office/2019/extlst" xmlns:w16cex="http://schemas.microsoft.com/office/word/2018/wordml/cex" xmlns:w16cid="http://schemas.microsoft.com/office/word/2016/wordml/cid" xmlns:w16="http://schemas.microsoft.com/office/word/2018/wordml" xmlns:w16du="http://schemas.microsoft.com/office/word/2023/wordml/word16du" xmlns:w16sdtdh="http://schemas.microsoft.com/office/word/2020/wordml/sdtdatahash" xmlns:w16se="http://schemas.microsoft.com/office/word/2015/wordml/symex">
+          <mc:Fallback>
             <w:pict>
               <v:rect w14:anchorId="0E01860D" id="Rectangle 6" o:spid="_x0000_s1026" style="position:absolute;margin-left:0;margin-top:0;width:623.8pt;height:67.65pt;z-index:251653632;visibility:visible;mso-wrap-style:square;mso-width-percent:1050;mso-height-percent:900;mso-wrap-distance-left:9pt;mso-wrap-distance-top:0;mso-wrap-distance-right:9pt;mso-wrap-distance-bottom:0;mso-position-horizontal:center;mso-position-horizontal-relative:page;mso-position-vertical:bottom;mso-position-vertical-relative:page;mso-width-percent:1050;mso-height-percent:900;mso-width-relative:page;mso-height-relative:top-margin-area;v-text-anchor:top" o:gfxdata="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" o:allowincell="f" fillcolor="#4bacc6" strokecolor="#31849b">
                 <w10:wrap anchorx="page" anchory="page"/>
@@ -168,7 +168,7 @@
               </wp:anchor>
             </w:drawing>
           </mc:Choice>
-          <mc:Fallback xmlns:cx="http://schemas.microsoft.com/office/drawing/2014/chartex" xmlns:cx1="http://schemas.microsoft.com/office/drawing/2015/9/8/chartex" xmlns:cx2="http://schemas.microsoft.com/office/drawing/2015/10/21/chartex" xmlns:cx3="http://schemas.microsoft.com/office/drawing/2016/5/9/chartex" xmlns:cx4="http://schemas.microsoft.com/office/drawing/2016/5/10/chartex" xmlns:cx5="http://schemas.microsoft.com/office/drawing/2016/5/11/chartex" xmlns:cx6="http://schemas.microsoft.com/office/drawing/2016/5/12/chartex" xmlns:cx7="http://schemas.microsoft.com/office/drawing/2016/5/13/chartex" xmlns:cx8="http://schemas.microsoft.com/office/drawing/2016/5/14/chartex" xmlns:aink="http://schemas.microsoft.com/office/drawing/2016/ink" xmlns:am3d="http://schemas.microsoft.com/office/drawing/2017/model3d" xmlns:oel="http://schemas.microsoft.com/office/2019/extlst" xmlns:w16cex="http://schemas.microsoft.com/office/word/2018/wordml/cex" xmlns:w16cid="http://schemas.microsoft.com/office/word/2016/wordml/cid" xmlns:w16="http://schemas.microsoft.com/office/word/2018/wordml" xmlns:w16du="http://schemas.microsoft.com/office/word/2023/wordml/word16du" xmlns:w16sdtdh="http://schemas.microsoft.com/office/word/2020/wordml/sdtdatahash" xmlns:w16se="http://schemas.microsoft.com/office/word/2015/wordml/symex">
+          <mc:Fallback>
             <w:pict>
               <v:rect w14:anchorId="58B75D7F" id="Rectangle 9" o:spid="_x0000_s1026" style="position:absolute;margin-left:38.95pt;margin-top:-20.65pt;width:7.15pt;height:882.2pt;z-index:251656704;visibility:visible;mso-wrap-style:square;mso-width-percent:0;mso-height-percent:1050;mso-wrap-distance-left:9pt;mso-wrap-distance-top:0;mso-wrap-distance-right:9pt;mso-wrap-distance-bottom:0;mso-position-horizontal:absolute;mso-position-horizontal-relative:page;mso-position-vertical:absolute;mso-position-vertical-relative:page;mso-width-percent:0;mso-height-percent:1050;mso-width-relative:page;mso-height-relative:page;v-text-anchor:top" o:gfxdata="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" o:allowincell="f" strokecolor="#31849b">
                 <w10:wrap anchorx="page" anchory="page"/>
@@ -241,7 +241,7 @@
               </wp:anchor>
             </w:drawing>
           </mc:Choice>
-          <mc:Fallback xmlns:cx="http://schemas.microsoft.com/office/drawing/2014/chartex" xmlns:cx1="http://schemas.microsoft.com/office/drawing/2015/9/8/chartex" xmlns:cx2="http://schemas.microsoft.com/office/drawing/2015/10/21/chartex" xmlns:cx3="http://schemas.microsoft.com/office/drawing/2016/5/9/chartex" xmlns:cx4="http://schemas.microsoft.com/office/drawing/2016/5/10/chartex" xmlns:cx5="http://schemas.microsoft.com/office/drawing/2016/5/11/chartex" xmlns:cx6="http://schemas.microsoft.com/office/drawing/2016/5/12/chartex" xmlns:cx7="http://schemas.microsoft.com/office/drawing/2016/5/13/chartex" xmlns:cx8="http://schemas.microsoft.com/office/drawing/2016/5/14/chartex" xmlns:aink="http://schemas.microsoft.com/office/drawing/2016/ink" xmlns:am3d="http://schemas.microsoft.com/office/drawing/2017/model3d" xmlns:oel="http://schemas.microsoft.com/office/2019/extlst" xmlns:w16cex="http://schemas.microsoft.com/office/word/2018/wordml/cex" xmlns:w16cid="http://schemas.microsoft.com/office/word/2016/wordml/cid" xmlns:w16="http://schemas.microsoft.com/office/word/2018/wordml" xmlns:w16du="http://schemas.microsoft.com/office/word/2023/wordml/word16du" xmlns:w16sdtdh="http://schemas.microsoft.com/office/word/2020/wordml/sdtdatahash" xmlns:w16se="http://schemas.microsoft.com/office/word/2015/wordml/symex">
+          <mc:Fallback>
             <w:pict>
               <v:rect w14:anchorId="4EDAA441" id="Rectangle 8" o:spid="_x0000_s1026" style="position:absolute;margin-left:549.2pt;margin-top:-20.65pt;width:7.15pt;height:882.2pt;z-index:251655680;visibility:visible;mso-wrap-style:square;mso-width-percent:0;mso-height-percent:1050;mso-wrap-distance-left:9pt;mso-wrap-distance-top:0;mso-wrap-distance-right:9pt;mso-wrap-distance-bottom:0;mso-position-horizontal:absolute;mso-position-horizontal-relative:page;mso-position-vertical:absolute;mso-position-vertical-relative:page;mso-width-percent:0;mso-height-percent:1050;mso-width-relative:page;mso-height-relative:page;v-text-anchor:top" o:gfxdata="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" o:allowincell="f" strokecolor="#31849b">
                 <w10:wrap anchorx="page" anchory="page"/>
@@ -314,7 +314,7 @@
               </wp:anchor>
             </w:drawing>
           </mc:Choice>
-          <mc:Fallback xmlns:cx="http://schemas.microsoft.com/office/drawing/2014/chartex" xmlns:cx1="http://schemas.microsoft.com/office/drawing/2015/9/8/chartex" xmlns:cx2="http://schemas.microsoft.com/office/drawing/2015/10/21/chartex" xmlns:cx3="http://schemas.microsoft.com/office/drawing/2016/5/9/chartex" xmlns:cx4="http://schemas.microsoft.com/office/drawing/2016/5/10/chartex" xmlns:cx5="http://schemas.microsoft.com/office/drawing/2016/5/11/chartex" xmlns:cx6="http://schemas.microsoft.com/office/drawing/2016/5/12/chartex" xmlns:cx7="http://schemas.microsoft.com/office/drawing/2016/5/13/chartex" xmlns:cx8="http://schemas.microsoft.com/office/drawing/2016/5/14/chartex" xmlns:aink="http://schemas.microsoft.com/office/drawing/2016/ink" xmlns:am3d="http://schemas.microsoft.com/office/drawing/2017/model3d" xmlns:oel="http://schemas.microsoft.com/office/2019/extlst" xmlns:w16cex="http://schemas.microsoft.com/office/word/2018/wordml/cex" xmlns:w16cid="http://schemas.microsoft.com/office/word/2016/wordml/cid" xmlns:w16="http://schemas.microsoft.com/office/word/2018/wordml" xmlns:w16du="http://schemas.microsoft.com/office/word/2023/wordml/word16du" xmlns:w16sdtdh="http://schemas.microsoft.com/office/word/2020/wordml/sdtdatahash" xmlns:w16se="http://schemas.microsoft.com/office/word/2015/wordml/symex">
+          <mc:Fallback>
             <w:pict>
               <v:rect w14:anchorId="7AFB80DC" id="Rectangle 7" o:spid="_x0000_s1026" style="position:absolute;margin-left:-14.45pt;margin-top:.4pt;width:623.8pt;height:67.65pt;z-index:251654656;visibility:visible;mso-wrap-style:square;mso-width-percent:1050;mso-height-percent:900;mso-wrap-distance-left:9pt;mso-wrap-distance-top:0;mso-wrap-distance-right:9pt;mso-wrap-distance-bottom:0;mso-position-horizontal:absolute;mso-position-horizontal-relative:page;mso-position-vertical:absolute;mso-position-vertical-relative:page;mso-width-percent:1050;mso-height-percent:900;mso-width-relative:page;mso-height-relative:top-margin-area;v-text-anchor:top" o:gfxdata="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" o:allowincell="f" fillcolor="#4bacc6" strokecolor="#31849b">
                 <w10:wrap anchorx="page" anchory="page"/>
@@ -657,7 +657,7 @@
                 <v:stroke joinstyle="miter"/>
                 <v:path gradientshapeok="t" o:connecttype="rect"/>
               </v:shapetype>
-              <v:shape id="Text Box 20" o:spid="_x0000_s1026" type="#_x0000_t202" style="position:absolute;left:0;text-align:left;margin-left:281.7pt;margin-top:5.3pt;width:161.25pt;height:577.65pt;z-index:251661824;visibility:visible;mso-wrap-style:square;mso-width-percent:0;mso-height-percent:0;mso-wrap-distance-left:9pt;mso-wrap-distance-top:0;mso-wrap-distance-right:9pt;mso-wrap-distance-bottom:0;mso-position-horizontal:absolute;mso-position-horizontal-relative:margin;mso-position-vertical:absolute;mso-position-vertical-relative:margin;mso-width-percent:0;mso-height-percent:0;mso-width-relative:page;mso-height-relative:page;v-text-anchor:top" o:gfxdata="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" strokecolor="#31849b">
+              <v:shape id="Text Box 20" o:spid="_x0000_s1026" type="#_x0000_t202" style="position:absolute;left:0;text-align:left;margin-left:281.7pt;margin-top:5.3pt;width:161.25pt;height:577.65pt;z-index:251661824;visibility:visible;mso-wrap-style:square;mso-width-percent:0;mso-height-percent:0;mso-wrap-distance-left:9pt;mso-wrap-distance-top:0;mso-wrap-distance-right:9pt;mso-wrap-distance-bottom:0;mso-position-horizontal:absolute;mso-position-horizontal-relative:margin;mso-position-vertical:absolute;mso-position-vertical-relative:margin;mso-width-percent:0;mso-height-percent:0;mso-width-relative:page;mso-height-relative:page;v-text-anchor:top" o:gfxdata="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" strokecolor="#31849b">
                 <v:textbox>
                   <w:txbxContent>
                     <w:p>
@@ -749,7 +749,7 @@
               </wp:anchor>
             </w:drawing>
           </mc:Choice>
-          <mc:Fallback xmlns:cx="http://schemas.microsoft.com/office/drawing/2014/chartex" xmlns:cx1="http://schemas.microsoft.com/office/drawing/2015/9/8/chartex" xmlns:cx2="http://schemas.microsoft.com/office/drawing/2015/10/21/chartex" xmlns:cx3="http://schemas.microsoft.com/office/drawing/2016/5/9/chartex" xmlns:cx4="http://schemas.microsoft.com/office/drawing/2016/5/10/chartex" xmlns:cx5="http://schemas.microsoft.com/office/drawing/2016/5/11/chartex" xmlns:cx6="http://schemas.microsoft.com/office/drawing/2016/5/12/chartex" xmlns:cx7="http://schemas.microsoft.com/office/drawing/2016/5/13/chartex" xmlns:cx8="http://schemas.microsoft.com/office/drawing/2016/5/14/chartex" xmlns:aink="http://schemas.microsoft.com/office/drawing/2016/ink" xmlns:am3d="http://schemas.microsoft.com/office/drawing/2017/model3d" xmlns:oel="http://schemas.microsoft.com/office/2019/extlst" xmlns:w16cex="http://schemas.microsoft.com/office/word/2018/wordml/cex" xmlns:w16cid="http://schemas.microsoft.com/office/word/2016/wordml/cid" xmlns:w16="http://schemas.microsoft.com/office/word/2018/wordml" xmlns:w16du="http://schemas.microsoft.com/office/word/2023/wordml/word16du" xmlns:w16sdtdh="http://schemas.microsoft.com/office/word/2020/wordml/sdtdatahash" xmlns:w16se="http://schemas.microsoft.com/office/word/2015/wordml/symex">
+          <mc:Fallback>
             <w:pict>
               <v:rect w14:anchorId="1C4BC53C" id="Rectangle 17" o:spid="_x0000_s1026" style="position:absolute;margin-left:315.7pt;margin-top:-76.25pt;width:195.35pt;height:844.9pt;z-index:-251656704;visibility:visible;mso-wrap-style:square;mso-width-percent:0;mso-height-percent:0;mso-wrap-distance-left:9pt;mso-wrap-distance-top:0;mso-wrap-distance-right:9pt;mso-wrap-distance-bottom:0;mso-position-horizontal:absolute;mso-position-horizontal-relative:margin;mso-position-vertical:absolute;mso-position-vertical-relative:margin;mso-width-percent:0;mso-height-percent:0;mso-width-relative:page;mso-height-relative:page;v-text-anchor:top" o:gfxdata="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" fillcolor="#4bacc6" strokecolor="#31849b">
                 <w10:wrap type="square" anchorx="margin" anchory="margin"/>
@@ -852,9 +852,11 @@
           <w:b w:val="0"/>
           <w:bCs w:val="0"/>
           <w:noProof/>
-          <w:sz w:val="22"/>
-          <w:szCs w:val="22"/>
+          <w:kern w:val="2"/>
+          <w:sz w:val="24"/>
+          <w:szCs w:val="24"/>
           <w:lang w:val="es-AR" w:eastAsia="es-AR"/>
+          <w14:ligatures w14:val="standardContextual"/>
         </w:rPr>
       </w:pPr>
       <w:r>
@@ -866,7 +868,7 @@
       <w:r>
         <w:fldChar w:fldCharType="separate"/>
       </w:r>
-      <w:hyperlink w:anchor="_Toc177668826" w:history="1">
+      <w:hyperlink w:anchor="_Toc177715014" w:history="1">
         <w:r>
           <w:rPr>
             <w:rStyle w:val="Hipervnculo"/>
@@ -893,7 +895,7 @@
             <w:noProof/>
             <w:webHidden/>
           </w:rPr>
-          <w:instrText xml:space="preserve"> PAGEREF _Toc177668826 \h </w:instrText>
+          <w:instrText xml:space="preserve"> PAGEREF _Toc177715014 \h </w:instrText>
         </w:r>
         <w:r>
           <w:rPr>
@@ -932,12 +934,14 @@
           <w:i w:val="0"/>
           <w:iCs w:val="0"/>
           <w:noProof/>
-          <w:sz w:val="22"/>
-          <w:szCs w:val="22"/>
+          <w:kern w:val="2"/>
+          <w:sz w:val="24"/>
+          <w:szCs w:val="24"/>
           <w:lang w:val="es-AR" w:eastAsia="es-AR"/>
+          <w14:ligatures w14:val="standardContextual"/>
         </w:rPr>
       </w:pPr>
-      <w:hyperlink w:anchor="_Toc177668827" w:history="1">
+      <w:hyperlink w:anchor="_Toc177715015" w:history="1">
         <w:r>
           <w:rPr>
             <w:rStyle w:val="Hipervnculo"/>
@@ -964,7 +968,7 @@
             <w:noProof/>
             <w:webHidden/>
           </w:rPr>
-          <w:instrText xml:space="preserve"> PAGEREF _Toc177668827 \h </w:instrText>
+          <w:instrText xml:space="preserve"> PAGEREF _Toc177715015 \h </w:instrText>
         </w:r>
         <w:r>
           <w:rPr>
@@ -1003,12 +1007,14 @@
           <w:b w:val="0"/>
           <w:bCs w:val="0"/>
           <w:noProof/>
-          <w:sz w:val="22"/>
-          <w:szCs w:val="22"/>
+          <w:kern w:val="2"/>
+          <w:sz w:val="24"/>
+          <w:szCs w:val="24"/>
           <w:lang w:val="es-AR" w:eastAsia="es-AR"/>
+          <w14:ligatures w14:val="standardContextual"/>
         </w:rPr>
       </w:pPr>
-      <w:hyperlink w:anchor="_Toc177668828" w:history="1">
+      <w:hyperlink w:anchor="_Toc177715016" w:history="1">
         <w:r>
           <w:rPr>
             <w:rStyle w:val="Hipervnculo"/>
@@ -1035,7 +1041,7 @@
             <w:noProof/>
             <w:webHidden/>
           </w:rPr>
-          <w:instrText xml:space="preserve"> PAGEREF _Toc177668828 \h </w:instrText>
+          <w:instrText xml:space="preserve"> PAGEREF _Toc177715016 \h </w:instrText>
         </w:r>
         <w:r>
           <w:rPr>
@@ -1074,12 +1080,14 @@
           <w:i w:val="0"/>
           <w:iCs w:val="0"/>
           <w:noProof/>
-          <w:sz w:val="22"/>
-          <w:szCs w:val="22"/>
+          <w:kern w:val="2"/>
+          <w:sz w:val="24"/>
+          <w:szCs w:val="24"/>
           <w:lang w:val="es-AR" w:eastAsia="es-AR"/>
+          <w14:ligatures w14:val="standardContextual"/>
         </w:rPr>
       </w:pPr>
-      <w:hyperlink w:anchor="_Toc177668829" w:history="1">
+      <w:hyperlink w:anchor="_Toc177715017" w:history="1">
         <w:r>
           <w:rPr>
             <w:rStyle w:val="Hipervnculo"/>
@@ -1106,7 +1114,7 @@
             <w:noProof/>
             <w:webHidden/>
           </w:rPr>
-          <w:instrText xml:space="preserve"> PAGEREF _Toc177668829 \h </w:instrText>
+          <w:instrText xml:space="preserve"> PAGEREF _Toc177715017 \h </w:instrText>
         </w:r>
         <w:r>
           <w:rPr>
@@ -1145,12 +1153,14 @@
           <w:i w:val="0"/>
           <w:iCs w:val="0"/>
           <w:noProof/>
-          <w:sz w:val="22"/>
-          <w:szCs w:val="22"/>
+          <w:kern w:val="2"/>
+          <w:sz w:val="24"/>
+          <w:szCs w:val="24"/>
           <w:lang w:val="es-AR" w:eastAsia="es-AR"/>
+          <w14:ligatures w14:val="standardContextual"/>
         </w:rPr>
       </w:pPr>
-      <w:hyperlink w:anchor="_Toc177668830" w:history="1">
+      <w:hyperlink w:anchor="_Toc177715018" w:history="1">
         <w:r>
           <w:rPr>
             <w:rStyle w:val="Hipervnculo"/>
@@ -1177,7 +1187,7 @@
             <w:noProof/>
             <w:webHidden/>
           </w:rPr>
-          <w:instrText xml:space="preserve"> PAGEREF _Toc177668830 \h </w:instrText>
+          <w:instrText xml:space="preserve"> PAGEREF _Toc177715018 \h </w:instrText>
         </w:r>
         <w:r>
           <w:rPr>
@@ -1214,12 +1224,14 @@
         <w:rPr>
           <w:rFonts w:asciiTheme="minorHAnsi" w:eastAsiaTheme="minorEastAsia" w:hAnsiTheme="minorHAnsi" w:cstheme="minorBidi"/>
           <w:noProof/>
-          <w:sz w:val="22"/>
-          <w:szCs w:val="22"/>
+          <w:kern w:val="2"/>
+          <w:sz w:val="24"/>
+          <w:szCs w:val="24"/>
           <w:lang w:val="es-AR" w:eastAsia="es-AR"/>
+          <w14:ligatures w14:val="standardContextual"/>
         </w:rPr>
       </w:pPr>
-      <w:hyperlink w:anchor="_Toc177668831" w:history="1">
+      <w:hyperlink w:anchor="_Toc177715019" w:history="1">
         <w:r>
           <w:rPr>
             <w:rStyle w:val="Hipervnculo"/>
@@ -1246,7 +1258,7 @@
             <w:noProof/>
             <w:webHidden/>
           </w:rPr>
-          <w:instrText xml:space="preserve"> PAGEREF _Toc177668831 \h </w:instrText>
+          <w:instrText xml:space="preserve"> PAGEREF _Toc177715019 \h </w:instrText>
         </w:r>
         <w:r>
           <w:rPr>
@@ -1283,12 +1295,14 @@
         <w:rPr>
           <w:rFonts w:asciiTheme="minorHAnsi" w:eastAsiaTheme="minorEastAsia" w:hAnsiTheme="minorHAnsi" w:cstheme="minorBidi"/>
           <w:noProof/>
-          <w:sz w:val="22"/>
-          <w:szCs w:val="22"/>
+          <w:kern w:val="2"/>
+          <w:sz w:val="24"/>
+          <w:szCs w:val="24"/>
           <w:lang w:val="es-AR" w:eastAsia="es-AR"/>
+          <w14:ligatures w14:val="standardContextual"/>
         </w:rPr>
       </w:pPr>
-      <w:hyperlink w:anchor="_Toc177668832" w:history="1">
+      <w:hyperlink w:anchor="_Toc177715020" w:history="1">
         <w:r>
           <w:rPr>
             <w:rStyle w:val="Hipervnculo"/>
@@ -1315,7 +1329,7 @@
             <w:noProof/>
             <w:webHidden/>
           </w:rPr>
-          <w:instrText xml:space="preserve"> PAGEREF _Toc177668832 \h </w:instrText>
+          <w:instrText xml:space="preserve"> PAGEREF _Toc177715020 \h </w:instrText>
         </w:r>
         <w:r>
           <w:rPr>
@@ -1352,12 +1366,14 @@
         <w:rPr>
           <w:rFonts w:asciiTheme="minorHAnsi" w:eastAsiaTheme="minorEastAsia" w:hAnsiTheme="minorHAnsi" w:cstheme="minorBidi"/>
           <w:noProof/>
-          <w:sz w:val="22"/>
-          <w:szCs w:val="22"/>
+          <w:kern w:val="2"/>
+          <w:sz w:val="24"/>
+          <w:szCs w:val="24"/>
           <w:lang w:val="es-AR" w:eastAsia="es-AR"/>
+          <w14:ligatures w14:val="standardContextual"/>
         </w:rPr>
       </w:pPr>
-      <w:hyperlink w:anchor="_Toc177668833" w:history="1">
+      <w:hyperlink w:anchor="_Toc177715021" w:history="1">
         <w:r>
           <w:rPr>
             <w:rStyle w:val="Hipervnculo"/>
@@ -1384,7 +1400,7 @@
             <w:noProof/>
             <w:webHidden/>
           </w:rPr>
-          <w:instrText xml:space="preserve"> PAGEREF _Toc177668833 \h </w:instrText>
+          <w:instrText xml:space="preserve"> PAGEREF _Toc177715021 \h </w:instrText>
         </w:r>
         <w:r>
           <w:rPr>
@@ -1404,7 +1420,7 @@
             <w:noProof/>
             <w:webHidden/>
           </w:rPr>
-          <w:t>8</w:t>
+          <w:t>7</w:t>
         </w:r>
         <w:r>
           <w:rPr>
@@ -1423,12 +1439,14 @@
           <w:b w:val="0"/>
           <w:bCs w:val="0"/>
           <w:noProof/>
-          <w:sz w:val="22"/>
-          <w:szCs w:val="22"/>
+          <w:kern w:val="2"/>
+          <w:sz w:val="24"/>
+          <w:szCs w:val="24"/>
           <w:lang w:val="es-AR" w:eastAsia="es-AR"/>
+          <w14:ligatures w14:val="standardContextual"/>
         </w:rPr>
       </w:pPr>
-      <w:hyperlink w:anchor="_Toc177668834" w:history="1">
+      <w:hyperlink w:anchor="_Toc177715022" w:history="1">
         <w:r>
           <w:rPr>
             <w:rStyle w:val="Hipervnculo"/>
@@ -1455,7 +1473,7 @@
             <w:noProof/>
             <w:webHidden/>
           </w:rPr>
-          <w:instrText xml:space="preserve"> PAGEREF _Toc177668834 \h </w:instrText>
+          <w:instrText xml:space="preserve"> PAGEREF _Toc177715022 \h </w:instrText>
         </w:r>
         <w:r>
           <w:rPr>
@@ -1494,12 +1512,14 @@
           <w:i w:val="0"/>
           <w:iCs w:val="0"/>
           <w:noProof/>
-          <w:sz w:val="22"/>
-          <w:szCs w:val="22"/>
+          <w:kern w:val="2"/>
+          <w:sz w:val="24"/>
+          <w:szCs w:val="24"/>
           <w:lang w:val="es-AR" w:eastAsia="es-AR"/>
+          <w14:ligatures w14:val="standardContextual"/>
         </w:rPr>
       </w:pPr>
-      <w:hyperlink w:anchor="_Toc177668835" w:history="1">
+      <w:hyperlink w:anchor="_Toc177715023" w:history="1">
         <w:r>
           <w:rPr>
             <w:rStyle w:val="Hipervnculo"/>
@@ -1526,7 +1546,7 @@
             <w:noProof/>
             <w:webHidden/>
           </w:rPr>
-          <w:instrText xml:space="preserve"> PAGEREF _Toc177668835 \h </w:instrText>
+          <w:instrText xml:space="preserve"> PAGEREF _Toc177715023 \h </w:instrText>
         </w:r>
         <w:r>
           <w:rPr>
@@ -1565,12 +1585,14 @@
           <w:i w:val="0"/>
           <w:iCs w:val="0"/>
           <w:noProof/>
-          <w:sz w:val="22"/>
-          <w:szCs w:val="22"/>
+          <w:kern w:val="2"/>
+          <w:sz w:val="24"/>
+          <w:szCs w:val="24"/>
           <w:lang w:val="es-AR" w:eastAsia="es-AR"/>
+          <w14:ligatures w14:val="standardContextual"/>
         </w:rPr>
       </w:pPr>
-      <w:hyperlink w:anchor="_Toc177668836" w:history="1">
+      <w:hyperlink w:anchor="_Toc177715024" w:history="1">
         <w:r>
           <w:rPr>
             <w:rStyle w:val="Hipervnculo"/>
@@ -1597,7 +1619,7 @@
             <w:noProof/>
             <w:webHidden/>
           </w:rPr>
-          <w:instrText xml:space="preserve"> PAGEREF _Toc177668836 \h </w:instrText>
+          <w:instrText xml:space="preserve"> PAGEREF _Toc177715024 \h </w:instrText>
         </w:r>
         <w:r>
           <w:rPr>
@@ -1634,12 +1656,14 @@
         <w:rPr>
           <w:rFonts w:asciiTheme="minorHAnsi" w:eastAsiaTheme="minorEastAsia" w:hAnsiTheme="minorHAnsi" w:cstheme="minorBidi"/>
           <w:noProof/>
-          <w:sz w:val="22"/>
-          <w:szCs w:val="22"/>
+          <w:kern w:val="2"/>
+          <w:sz w:val="24"/>
+          <w:szCs w:val="24"/>
           <w:lang w:val="es-AR" w:eastAsia="es-AR"/>
+          <w14:ligatures w14:val="standardContextual"/>
         </w:rPr>
       </w:pPr>
-      <w:hyperlink w:anchor="_Toc177668837" w:history="1">
+      <w:hyperlink w:anchor="_Toc177715025" w:history="1">
         <w:r>
           <w:rPr>
             <w:rStyle w:val="Hipervnculo"/>
@@ -1666,7 +1690,7 @@
             <w:noProof/>
             <w:webHidden/>
           </w:rPr>
-          <w:instrText xml:space="preserve"> PAGEREF _Toc177668837 \h </w:instrText>
+          <w:instrText xml:space="preserve"> PAGEREF _Toc177715025 \h </w:instrText>
         </w:r>
         <w:r>
           <w:rPr>
@@ -1703,12 +1727,14 @@
         <w:rPr>
           <w:rFonts w:asciiTheme="minorHAnsi" w:eastAsiaTheme="minorEastAsia" w:hAnsiTheme="minorHAnsi" w:cstheme="minorBidi"/>
           <w:noProof/>
-          <w:sz w:val="22"/>
-          <w:szCs w:val="22"/>
+          <w:kern w:val="2"/>
+          <w:sz w:val="24"/>
+          <w:szCs w:val="24"/>
           <w:lang w:val="es-AR" w:eastAsia="es-AR"/>
+          <w14:ligatures w14:val="standardContextual"/>
         </w:rPr>
       </w:pPr>
-      <w:hyperlink w:anchor="_Toc177668838" w:history="1">
+      <w:hyperlink w:anchor="_Toc177715026" w:history="1">
         <w:r>
           <w:rPr>
             <w:rStyle w:val="Hipervnculo"/>
@@ -1735,7 +1761,7 @@
             <w:noProof/>
             <w:webHidden/>
           </w:rPr>
-          <w:instrText xml:space="preserve"> PAGEREF _Toc177668838 \h </w:instrText>
+          <w:instrText xml:space="preserve"> PAGEREF _Toc177715026 \h </w:instrText>
         </w:r>
         <w:r>
           <w:rPr>
@@ -1772,12 +1798,14 @@
         <w:rPr>
           <w:rFonts w:asciiTheme="minorHAnsi" w:eastAsiaTheme="minorEastAsia" w:hAnsiTheme="minorHAnsi" w:cstheme="minorBidi"/>
           <w:noProof/>
-          <w:sz w:val="22"/>
-          <w:szCs w:val="22"/>
+          <w:kern w:val="2"/>
+          <w:sz w:val="24"/>
+          <w:szCs w:val="24"/>
           <w:lang w:val="es-AR" w:eastAsia="es-AR"/>
+          <w14:ligatures w14:val="standardContextual"/>
         </w:rPr>
       </w:pPr>
-      <w:hyperlink w:anchor="_Toc177668839" w:history="1">
+      <w:hyperlink w:anchor="_Toc177715027" w:history="1">
         <w:r>
           <w:rPr>
             <w:rStyle w:val="Hipervnculo"/>
@@ -1804,7 +1832,7 @@
             <w:noProof/>
             <w:webHidden/>
           </w:rPr>
-          <w:instrText xml:space="preserve"> PAGEREF _Toc177668839 \h </w:instrText>
+          <w:instrText xml:space="preserve"> PAGEREF _Toc177715027 \h </w:instrText>
         </w:r>
         <w:r>
           <w:rPr>
@@ -1843,12 +1871,14 @@
           <w:i w:val="0"/>
           <w:iCs w:val="0"/>
           <w:noProof/>
-          <w:sz w:val="22"/>
-          <w:szCs w:val="22"/>
+          <w:kern w:val="2"/>
+          <w:sz w:val="24"/>
+          <w:szCs w:val="24"/>
           <w:lang w:val="es-AR" w:eastAsia="es-AR"/>
+          <w14:ligatures w14:val="standardContextual"/>
         </w:rPr>
       </w:pPr>
-      <w:hyperlink w:anchor="_Toc177668840" w:history="1">
+      <w:hyperlink w:anchor="_Toc177715028" w:history="1">
         <w:r>
           <w:rPr>
             <w:rStyle w:val="Hipervnculo"/>
@@ -1875,7 +1905,7 @@
             <w:noProof/>
             <w:webHidden/>
           </w:rPr>
-          <w:instrText xml:space="preserve"> PAGEREF _Toc177668840 \h </w:instrText>
+          <w:instrText xml:space="preserve"> PAGEREF _Toc177715028 \h </w:instrText>
         </w:r>
         <w:r>
           <w:rPr>
@@ -1895,7 +1925,7 @@
             <w:noProof/>
             <w:webHidden/>
           </w:rPr>
-          <w:t>11</w:t>
+          <w:t>10</w:t>
         </w:r>
         <w:r>
           <w:rPr>
@@ -1912,18 +1942,20 @@
         <w:rPr>
           <w:rFonts w:asciiTheme="minorHAnsi" w:eastAsiaTheme="minorEastAsia" w:hAnsiTheme="minorHAnsi" w:cstheme="minorBidi"/>
           <w:noProof/>
-          <w:sz w:val="22"/>
-          <w:szCs w:val="22"/>
+          <w:kern w:val="2"/>
+          <w:sz w:val="24"/>
+          <w:szCs w:val="24"/>
           <w:lang w:val="es-AR" w:eastAsia="es-AR"/>
+          <w14:ligatures w14:val="standardContextual"/>
         </w:rPr>
       </w:pPr>
-      <w:hyperlink w:anchor="_Toc177668841" w:history="1">
+      <w:hyperlink w:anchor="_Toc177715029" w:history="1">
         <w:r>
           <w:rPr>
             <w:rStyle w:val="Hipervnculo"/>
             <w:noProof/>
           </w:rPr>
-          <w:t>Propósito</w:t>
+          <w:t>Forma de trabajo</w:t>
         </w:r>
         <w:r>
           <w:rPr>
@@ -1944,7 +1976,7 @@
             <w:noProof/>
             <w:webHidden/>
           </w:rPr>
-          <w:instrText xml:space="preserve"> PAGEREF _Toc177668841 \h </w:instrText>
+          <w:instrText xml:space="preserve"> PAGEREF _Toc177715029 \h </w:instrText>
         </w:r>
         <w:r>
           <w:rPr>
@@ -1964,7 +1996,7 @@
             <w:noProof/>
             <w:webHidden/>
           </w:rPr>
-          <w:t>11</w:t>
+          <w:t>10</w:t>
         </w:r>
         <w:r>
           <w:rPr>
@@ -1981,18 +2013,20 @@
         <w:rPr>
           <w:rFonts w:asciiTheme="minorHAnsi" w:eastAsiaTheme="minorEastAsia" w:hAnsiTheme="minorHAnsi" w:cstheme="minorBidi"/>
           <w:noProof/>
-          <w:sz w:val="22"/>
-          <w:szCs w:val="22"/>
+          <w:kern w:val="2"/>
+          <w:sz w:val="24"/>
+          <w:szCs w:val="24"/>
           <w:lang w:val="es-AR" w:eastAsia="es-AR"/>
+          <w14:ligatures w14:val="standardContextual"/>
         </w:rPr>
       </w:pPr>
-      <w:hyperlink w:anchor="_Toc177668842" w:history="1">
+      <w:hyperlink w:anchor="_Toc177715030" w:history="1">
         <w:r>
           <w:rPr>
             <w:rStyle w:val="Hipervnculo"/>
             <w:noProof/>
           </w:rPr>
-          <w:t>Resumen</w:t>
+          <w:t>Control de Cambios</w:t>
         </w:r>
         <w:r>
           <w:rPr>
@@ -2013,7 +2047,7 @@
             <w:noProof/>
             <w:webHidden/>
           </w:rPr>
-          <w:instrText xml:space="preserve"> PAGEREF _Toc177668842 \h </w:instrText>
+          <w:instrText xml:space="preserve"> PAGEREF _Toc177715030 \h </w:instrText>
         </w:r>
         <w:r>
           <w:rPr>
@@ -2033,7 +2067,7 @@
             <w:noProof/>
             <w:webHidden/>
           </w:rPr>
-          <w:t>11</w:t>
+          <w:t>10</w:t>
         </w:r>
         <w:r>
           <w:rPr>
@@ -2050,18 +2084,20 @@
         <w:rPr>
           <w:rFonts w:asciiTheme="minorHAnsi" w:eastAsiaTheme="minorEastAsia" w:hAnsiTheme="minorHAnsi" w:cstheme="minorBidi"/>
           <w:noProof/>
-          <w:sz w:val="22"/>
-          <w:szCs w:val="22"/>
+          <w:kern w:val="2"/>
+          <w:sz w:val="24"/>
+          <w:szCs w:val="24"/>
           <w:lang w:val="es-AR" w:eastAsia="es-AR"/>
+          <w14:ligatures w14:val="standardContextual"/>
         </w:rPr>
       </w:pPr>
-      <w:hyperlink w:anchor="_Toc177668843" w:history="1">
+      <w:hyperlink w:anchor="_Toc177715031" w:history="1">
         <w:r>
           <w:rPr>
             <w:rStyle w:val="Hipervnculo"/>
             <w:noProof/>
           </w:rPr>
-          <w:t>Organización, Responsabilidades</w:t>
+          <w:t>Reportes y Auditorias</w:t>
         </w:r>
         <w:r>
           <w:rPr>
@@ -2082,7 +2118,7 @@
             <w:noProof/>
             <w:webHidden/>
           </w:rPr>
-          <w:instrText xml:space="preserve"> PAGEREF _Toc177668843 \h </w:instrText>
+          <w:instrText xml:space="preserve"> PAGEREF _Toc177715031 \h </w:instrText>
         </w:r>
         <w:r>
           <w:rPr>
@@ -2102,283 +2138,7 @@
             <w:noProof/>
             <w:webHidden/>
           </w:rPr>
-          <w:t>11</w:t>
-        </w:r>
-        <w:r>
-          <w:rPr>
-            <w:noProof/>
-            <w:webHidden/>
-          </w:rPr>
-          <w:fldChar w:fldCharType="end"/>
-        </w:r>
-      </w:hyperlink>
-    </w:p>
-    <w:p>
-      <w:pPr>
-        <w:pStyle w:val="TDC3"/>
-        <w:rPr>
-          <w:rFonts w:asciiTheme="minorHAnsi" w:eastAsiaTheme="minorEastAsia" w:hAnsiTheme="minorHAnsi" w:cstheme="minorBidi"/>
-          <w:noProof/>
-          <w:sz w:val="22"/>
-          <w:szCs w:val="22"/>
-          <w:lang w:val="es-AR" w:eastAsia="es-AR"/>
-        </w:rPr>
-      </w:pPr>
-      <w:hyperlink w:anchor="_Toc177668844" w:history="1">
-        <w:r>
-          <w:rPr>
-            <w:rStyle w:val="Hipervnculo"/>
-            <w:noProof/>
-          </w:rPr>
-          <w:t>Herramientas, Entorno, e Infraestructura</w:t>
-        </w:r>
-        <w:r>
-          <w:rPr>
-            <w:noProof/>
-            <w:webHidden/>
-          </w:rPr>
-          <w:tab/>
-        </w:r>
-        <w:r>
-          <w:rPr>
-            <w:noProof/>
-            <w:webHidden/>
-          </w:rPr>
-          <w:fldChar w:fldCharType="begin"/>
-        </w:r>
-        <w:r>
-          <w:rPr>
-            <w:noProof/>
-            <w:webHidden/>
-          </w:rPr>
-          <w:instrText xml:space="preserve"> PAGEREF _Toc177668844 \h </w:instrText>
-        </w:r>
-        <w:r>
-          <w:rPr>
-            <w:noProof/>
-            <w:webHidden/>
-          </w:rPr>
-        </w:r>
-        <w:r>
-          <w:rPr>
-            <w:noProof/>
-            <w:webHidden/>
-          </w:rPr>
-          <w:fldChar w:fldCharType="separate"/>
-        </w:r>
-        <w:r>
-          <w:rPr>
-            <w:noProof/>
-            <w:webHidden/>
-          </w:rPr>
-          <w:t>11</w:t>
-        </w:r>
-        <w:r>
-          <w:rPr>
-            <w:noProof/>
-            <w:webHidden/>
-          </w:rPr>
-          <w:fldChar w:fldCharType="end"/>
-        </w:r>
-      </w:hyperlink>
-    </w:p>
-    <w:p>
-      <w:pPr>
-        <w:pStyle w:val="TDC3"/>
-        <w:rPr>
-          <w:rFonts w:asciiTheme="minorHAnsi" w:eastAsiaTheme="minorEastAsia" w:hAnsiTheme="minorHAnsi" w:cstheme="minorBidi"/>
-          <w:noProof/>
-          <w:sz w:val="22"/>
-          <w:szCs w:val="22"/>
-          <w:lang w:val="es-AR" w:eastAsia="es-AR"/>
-        </w:rPr>
-      </w:pPr>
-      <w:hyperlink w:anchor="_Toc177668845" w:history="1">
-        <w:r>
-          <w:rPr>
-            <w:rStyle w:val="Hipervnculo"/>
-            <w:noProof/>
-          </w:rPr>
-          <w:t>Forma de trabajo</w:t>
-        </w:r>
-        <w:r>
-          <w:rPr>
-            <w:noProof/>
-            <w:webHidden/>
-          </w:rPr>
-          <w:tab/>
-        </w:r>
-        <w:r>
-          <w:rPr>
-            <w:noProof/>
-            <w:webHidden/>
-          </w:rPr>
-          <w:fldChar w:fldCharType="begin"/>
-        </w:r>
-        <w:r>
-          <w:rPr>
-            <w:noProof/>
-            <w:webHidden/>
-          </w:rPr>
-          <w:instrText xml:space="preserve"> PAGEREF _Toc177668845 \h </w:instrText>
-        </w:r>
-        <w:r>
-          <w:rPr>
-            <w:noProof/>
-            <w:webHidden/>
-          </w:rPr>
-        </w:r>
-        <w:r>
-          <w:rPr>
-            <w:noProof/>
-            <w:webHidden/>
-          </w:rPr>
-          <w:fldChar w:fldCharType="separate"/>
-        </w:r>
-        <w:r>
-          <w:rPr>
-            <w:noProof/>
-            <w:webHidden/>
-          </w:rPr>
-          <w:t>12</w:t>
-        </w:r>
-        <w:r>
-          <w:rPr>
-            <w:noProof/>
-            <w:webHidden/>
-          </w:rPr>
-          <w:fldChar w:fldCharType="end"/>
-        </w:r>
-      </w:hyperlink>
-    </w:p>
-    <w:p>
-      <w:pPr>
-        <w:pStyle w:val="TDC3"/>
-        <w:rPr>
-          <w:rFonts w:asciiTheme="minorHAnsi" w:eastAsiaTheme="minorEastAsia" w:hAnsiTheme="minorHAnsi" w:cstheme="minorBidi"/>
-          <w:noProof/>
-          <w:sz w:val="22"/>
-          <w:szCs w:val="22"/>
-          <w:lang w:val="es-AR" w:eastAsia="es-AR"/>
-        </w:rPr>
-      </w:pPr>
-      <w:hyperlink w:anchor="_Toc177668846" w:history="1">
-        <w:r>
-          <w:rPr>
-            <w:rStyle w:val="Hipervnculo"/>
-            <w:noProof/>
-          </w:rPr>
-          <w:t>Control de Cambios</w:t>
-        </w:r>
-        <w:r>
-          <w:rPr>
-            <w:noProof/>
-            <w:webHidden/>
-          </w:rPr>
-          <w:tab/>
-        </w:r>
-        <w:r>
-          <w:rPr>
-            <w:noProof/>
-            <w:webHidden/>
-          </w:rPr>
-          <w:fldChar w:fldCharType="begin"/>
-        </w:r>
-        <w:r>
-          <w:rPr>
-            <w:noProof/>
-            <w:webHidden/>
-          </w:rPr>
-          <w:instrText xml:space="preserve"> PAGEREF _Toc177668846 \h </w:instrText>
-        </w:r>
-        <w:r>
-          <w:rPr>
-            <w:noProof/>
-            <w:webHidden/>
-          </w:rPr>
-        </w:r>
-        <w:r>
-          <w:rPr>
-            <w:noProof/>
-            <w:webHidden/>
-          </w:rPr>
-          <w:fldChar w:fldCharType="separate"/>
-        </w:r>
-        <w:r>
-          <w:rPr>
-            <w:noProof/>
-            <w:webHidden/>
-          </w:rPr>
-          <w:t>12</w:t>
-        </w:r>
-        <w:r>
-          <w:rPr>
-            <w:noProof/>
-            <w:webHidden/>
-          </w:rPr>
-          <w:fldChar w:fldCharType="end"/>
-        </w:r>
-      </w:hyperlink>
-    </w:p>
-    <w:p>
-      <w:pPr>
-        <w:pStyle w:val="TDC3"/>
-        <w:rPr>
-          <w:rFonts w:asciiTheme="minorHAnsi" w:eastAsiaTheme="minorEastAsia" w:hAnsiTheme="minorHAnsi" w:cstheme="minorBidi"/>
-          <w:noProof/>
-          <w:sz w:val="22"/>
-          <w:szCs w:val="22"/>
-          <w:lang w:val="es-AR" w:eastAsia="es-AR"/>
-        </w:rPr>
-      </w:pPr>
-      <w:hyperlink w:anchor="_Toc177668847" w:history="1">
-        <w:r>
-          <w:rPr>
-            <w:rStyle w:val="Hipervnculo"/>
-            <w:noProof/>
-          </w:rPr>
-          <w:t>Reportes y Auditorias</w:t>
-        </w:r>
-        <w:r>
-          <w:rPr>
-            <w:noProof/>
-            <w:webHidden/>
-          </w:rPr>
-          <w:tab/>
-        </w:r>
-        <w:r>
-          <w:rPr>
-            <w:noProof/>
-            <w:webHidden/>
-          </w:rPr>
-          <w:fldChar w:fldCharType="begin"/>
-        </w:r>
-        <w:r>
-          <w:rPr>
-            <w:noProof/>
-            <w:webHidden/>
-          </w:rPr>
-          <w:instrText xml:space="preserve"> PAGEREF _Toc177668847 \h </w:instrText>
-        </w:r>
-        <w:r>
-          <w:rPr>
-            <w:noProof/>
-            <w:webHidden/>
-          </w:rPr>
-        </w:r>
-        <w:r>
-          <w:rPr>
-            <w:noProof/>
-            <w:webHidden/>
-          </w:rPr>
-          <w:fldChar w:fldCharType="separate"/>
-        </w:r>
-        <w:r>
-          <w:rPr>
-            <w:noProof/>
-            <w:webHidden/>
-          </w:rPr>
-          <w:t>12</w:t>
+          <w:t>10</w:t>
         </w:r>
         <w:r>
           <w:rPr>
@@ -2397,12 +2157,14 @@
           <w:i w:val="0"/>
           <w:iCs w:val="0"/>
           <w:noProof/>
-          <w:sz w:val="22"/>
-          <w:szCs w:val="22"/>
+          <w:kern w:val="2"/>
+          <w:sz w:val="24"/>
+          <w:szCs w:val="24"/>
           <w:lang w:val="es-AR" w:eastAsia="es-AR"/>
+          <w14:ligatures w14:val="standardContextual"/>
         </w:rPr>
       </w:pPr>
-      <w:hyperlink w:anchor="_Toc177668848" w:history="1">
+      <w:hyperlink w:anchor="_Toc177715032" w:history="1">
         <w:r>
           <w:rPr>
             <w:rStyle w:val="Hipervnculo"/>
@@ -2429,7 +2191,7 @@
             <w:noProof/>
             <w:webHidden/>
           </w:rPr>
-          <w:instrText xml:space="preserve"> PAGEREF _Toc177668848 \h </w:instrText>
+          <w:instrText xml:space="preserve"> PAGEREF _Toc177715032 \h </w:instrText>
         </w:r>
         <w:r>
           <w:rPr>
@@ -2449,7 +2211,7 @@
             <w:noProof/>
             <w:webHidden/>
           </w:rPr>
-          <w:t>13</w:t>
+          <w:t>11</w:t>
         </w:r>
         <w:r>
           <w:rPr>
@@ -2468,12 +2230,14 @@
           <w:b w:val="0"/>
           <w:bCs w:val="0"/>
           <w:noProof/>
-          <w:sz w:val="22"/>
-          <w:szCs w:val="22"/>
+          <w:kern w:val="2"/>
+          <w:sz w:val="24"/>
+          <w:szCs w:val="24"/>
           <w:lang w:val="es-AR" w:eastAsia="es-AR"/>
+          <w14:ligatures w14:val="standardContextual"/>
         </w:rPr>
       </w:pPr>
-      <w:hyperlink w:anchor="_Toc177668849" w:history="1">
+      <w:hyperlink w:anchor="_Toc177715033" w:history="1">
         <w:r>
           <w:rPr>
             <w:rStyle w:val="Hipervnculo"/>
@@ -2500,7 +2264,7 @@
             <w:noProof/>
             <w:webHidden/>
           </w:rPr>
-          <w:instrText xml:space="preserve"> PAGEREF _Toc177668849 \h </w:instrText>
+          <w:instrText xml:space="preserve"> PAGEREF _Toc177715033 \h </w:instrText>
         </w:r>
         <w:r>
           <w:rPr>
@@ -2520,7 +2284,7 @@
             <w:noProof/>
             <w:webHidden/>
           </w:rPr>
-          <w:t>13</w:t>
+          <w:t>11</w:t>
         </w:r>
         <w:r>
           <w:rPr>
@@ -2539,12 +2303,14 @@
           <w:i w:val="0"/>
           <w:iCs w:val="0"/>
           <w:noProof/>
-          <w:sz w:val="22"/>
-          <w:szCs w:val="22"/>
+          <w:kern w:val="2"/>
+          <w:sz w:val="24"/>
+          <w:szCs w:val="24"/>
           <w:lang w:val="es-AR" w:eastAsia="es-AR"/>
+          <w14:ligatures w14:val="standardContextual"/>
         </w:rPr>
       </w:pPr>
-      <w:hyperlink w:anchor="_Toc177668850" w:history="1">
+      <w:hyperlink w:anchor="_Toc177715034" w:history="1">
         <w:r>
           <w:rPr>
             <w:rStyle w:val="Hipervnculo"/>
@@ -2571,7 +2337,7 @@
             <w:noProof/>
             <w:webHidden/>
           </w:rPr>
-          <w:instrText xml:space="preserve"> PAGEREF _Toc177668850 \h </w:instrText>
+          <w:instrText xml:space="preserve"> PAGEREF _Toc177715034 \h </w:instrText>
         </w:r>
         <w:r>
           <w:rPr>
@@ -2591,7 +2357,7 @@
             <w:noProof/>
             <w:webHidden/>
           </w:rPr>
-          <w:t>13</w:t>
+          <w:t>11</w:t>
         </w:r>
         <w:r>
           <w:rPr>
@@ -2610,12 +2376,14 @@
           <w:i w:val="0"/>
           <w:iCs w:val="0"/>
           <w:noProof/>
-          <w:sz w:val="22"/>
-          <w:szCs w:val="22"/>
+          <w:kern w:val="2"/>
+          <w:sz w:val="24"/>
+          <w:szCs w:val="24"/>
           <w:lang w:val="es-AR" w:eastAsia="es-AR"/>
+          <w14:ligatures w14:val="standardContextual"/>
         </w:rPr>
       </w:pPr>
-      <w:hyperlink w:anchor="_Toc177668851" w:history="1">
+      <w:hyperlink w:anchor="_Toc177715035" w:history="1">
         <w:r>
           <w:rPr>
             <w:rStyle w:val="Hipervnculo"/>
@@ -2642,7 +2410,7 @@
             <w:noProof/>
             <w:webHidden/>
           </w:rPr>
-          <w:instrText xml:space="preserve"> PAGEREF _Toc177668851 \h </w:instrText>
+          <w:instrText xml:space="preserve"> PAGEREF _Toc177715035 \h </w:instrText>
         </w:r>
         <w:r>
           <w:rPr>
@@ -2662,7 +2430,7 @@
             <w:noProof/>
             <w:webHidden/>
           </w:rPr>
-          <w:t>14</w:t>
+          <w:t>12</w:t>
         </w:r>
         <w:r>
           <w:rPr>
@@ -2681,12 +2449,14 @@
           <w:i w:val="0"/>
           <w:iCs w:val="0"/>
           <w:noProof/>
-          <w:sz w:val="22"/>
-          <w:szCs w:val="22"/>
+          <w:kern w:val="2"/>
+          <w:sz w:val="24"/>
+          <w:szCs w:val="24"/>
           <w:lang w:val="es-AR" w:eastAsia="es-AR"/>
+          <w14:ligatures w14:val="standardContextual"/>
         </w:rPr>
       </w:pPr>
-      <w:hyperlink w:anchor="_Toc177668852" w:history="1">
+      <w:hyperlink w:anchor="_Toc177715036" w:history="1">
         <w:r>
           <w:rPr>
             <w:rStyle w:val="Hipervnculo"/>
@@ -2713,7 +2483,7 @@
             <w:noProof/>
             <w:webHidden/>
           </w:rPr>
-          <w:instrText xml:space="preserve"> PAGEREF _Toc177668852 \h </w:instrText>
+          <w:instrText xml:space="preserve"> PAGEREF _Toc177715036 \h </w:instrText>
         </w:r>
         <w:r>
           <w:rPr>
@@ -2733,7 +2503,7 @@
             <w:noProof/>
             <w:webHidden/>
           </w:rPr>
-          <w:t>14</w:t>
+          <w:t>12</w:t>
         </w:r>
         <w:r>
           <w:rPr>
@@ -2752,12 +2522,14 @@
           <w:i w:val="0"/>
           <w:iCs w:val="0"/>
           <w:noProof/>
-          <w:sz w:val="22"/>
-          <w:szCs w:val="22"/>
+          <w:kern w:val="2"/>
+          <w:sz w:val="24"/>
+          <w:szCs w:val="24"/>
           <w:lang w:val="es-AR" w:eastAsia="es-AR"/>
+          <w14:ligatures w14:val="standardContextual"/>
         </w:rPr>
       </w:pPr>
-      <w:hyperlink w:anchor="_Toc177668853" w:history="1">
+      <w:hyperlink w:anchor="_Toc177715037" w:history="1">
         <w:r>
           <w:rPr>
             <w:rStyle w:val="Hipervnculo"/>
@@ -2784,7 +2556,7 @@
             <w:noProof/>
             <w:webHidden/>
           </w:rPr>
-          <w:instrText xml:space="preserve"> PAGEREF _Toc177668853 \h </w:instrText>
+          <w:instrText xml:space="preserve"> PAGEREF _Toc177715037 \h </w:instrText>
         </w:r>
         <w:r>
           <w:rPr>
@@ -2804,7 +2576,7 @@
             <w:noProof/>
             <w:webHidden/>
           </w:rPr>
-          <w:t>14</w:t>
+          <w:t>12</w:t>
         </w:r>
         <w:r>
           <w:rPr>
@@ -2823,12 +2595,14 @@
           <w:i w:val="0"/>
           <w:iCs w:val="0"/>
           <w:noProof/>
-          <w:sz w:val="22"/>
-          <w:szCs w:val="22"/>
+          <w:kern w:val="2"/>
+          <w:sz w:val="24"/>
+          <w:szCs w:val="24"/>
           <w:lang w:val="es-AR" w:eastAsia="es-AR"/>
+          <w14:ligatures w14:val="standardContextual"/>
         </w:rPr>
       </w:pPr>
-      <w:hyperlink w:anchor="_Toc177668854" w:history="1">
+      <w:hyperlink w:anchor="_Toc177715038" w:history="1">
         <w:r>
           <w:rPr>
             <w:rStyle w:val="Hipervnculo"/>
@@ -2855,7 +2629,7 @@
             <w:noProof/>
             <w:webHidden/>
           </w:rPr>
-          <w:instrText xml:space="preserve"> PAGEREF _Toc177668854 \h </w:instrText>
+          <w:instrText xml:space="preserve"> PAGEREF _Toc177715038 \h </w:instrText>
         </w:r>
         <w:r>
           <w:rPr>
@@ -2875,7 +2649,7 @@
             <w:noProof/>
             <w:webHidden/>
           </w:rPr>
-          <w:t>15</w:t>
+          <w:t>13</w:t>
         </w:r>
         <w:r>
           <w:rPr>
@@ -2894,12 +2668,14 @@
           <w:i w:val="0"/>
           <w:iCs w:val="0"/>
           <w:noProof/>
-          <w:sz w:val="22"/>
-          <w:szCs w:val="22"/>
+          <w:kern w:val="2"/>
+          <w:sz w:val="24"/>
+          <w:szCs w:val="24"/>
           <w:lang w:val="es-AR" w:eastAsia="es-AR"/>
+          <w14:ligatures w14:val="standardContextual"/>
         </w:rPr>
       </w:pPr>
-      <w:hyperlink w:anchor="_Toc177668855" w:history="1">
+      <w:hyperlink w:anchor="_Toc177715039" w:history="1">
         <w:r>
           <w:rPr>
             <w:rStyle w:val="Hipervnculo"/>
@@ -2926,7 +2702,7 @@
             <w:noProof/>
             <w:webHidden/>
           </w:rPr>
-          <w:instrText xml:space="preserve"> PAGEREF _Toc177668855 \h </w:instrText>
+          <w:instrText xml:space="preserve"> PAGEREF _Toc177715039 \h </w:instrText>
         </w:r>
         <w:r>
           <w:rPr>
@@ -2946,7 +2722,7 @@
             <w:noProof/>
             <w:webHidden/>
           </w:rPr>
-          <w:t>15</w:t>
+          <w:t>13</w:t>
         </w:r>
         <w:r>
           <w:rPr>
@@ -2965,12 +2741,14 @@
           <w:i w:val="0"/>
           <w:iCs w:val="0"/>
           <w:noProof/>
-          <w:sz w:val="22"/>
-          <w:szCs w:val="22"/>
+          <w:kern w:val="2"/>
+          <w:sz w:val="24"/>
+          <w:szCs w:val="24"/>
           <w:lang w:val="es-AR" w:eastAsia="es-AR"/>
+          <w14:ligatures w14:val="standardContextual"/>
         </w:rPr>
       </w:pPr>
-      <w:hyperlink w:anchor="_Toc177668856" w:history="1">
+      <w:hyperlink w:anchor="_Toc177715040" w:history="1">
         <w:r>
           <w:rPr>
             <w:rStyle w:val="Hipervnculo"/>
@@ -2997,7 +2775,7 @@
             <w:noProof/>
             <w:webHidden/>
           </w:rPr>
-          <w:instrText xml:space="preserve"> PAGEREF _Toc177668856 \h </w:instrText>
+          <w:instrText xml:space="preserve"> PAGEREF _Toc177715040 \h </w:instrText>
         </w:r>
         <w:r>
           <w:rPr>
@@ -3017,7 +2795,151 @@
             <w:noProof/>
             <w:webHidden/>
           </w:rPr>
-          <w:t>15</w:t>
+          <w:t>13</w:t>
+        </w:r>
+        <w:r>
+          <w:rPr>
+            <w:noProof/>
+            <w:webHidden/>
+          </w:rPr>
+          <w:fldChar w:fldCharType="end"/>
+        </w:r>
+      </w:hyperlink>
+    </w:p>
+    <w:p>
+      <w:pPr>
+        <w:pStyle w:val="TDC3"/>
+        <w:rPr>
+          <w:rFonts w:asciiTheme="minorHAnsi" w:eastAsiaTheme="minorEastAsia" w:hAnsiTheme="minorHAnsi" w:cstheme="minorBidi"/>
+          <w:noProof/>
+          <w:kern w:val="2"/>
+          <w:sz w:val="24"/>
+          <w:szCs w:val="24"/>
+          <w:lang w:val="es-AR" w:eastAsia="es-AR"/>
+          <w14:ligatures w14:val="standardContextual"/>
+        </w:rPr>
+      </w:pPr>
+      <w:hyperlink w:anchor="_Toc177715041" w:history="1">
+        <w:r>
+          <w:rPr>
+            <w:rStyle w:val="Hipervnculo"/>
+            <w:noProof/>
+            <w:lang w:val="es-AR"/>
+          </w:rPr>
+          <w:t>Estándar de programación</w:t>
+        </w:r>
+        <w:r>
+          <w:rPr>
+            <w:noProof/>
+            <w:webHidden/>
+          </w:rPr>
+          <w:tab/>
+        </w:r>
+        <w:r>
+          <w:rPr>
+            <w:noProof/>
+            <w:webHidden/>
+          </w:rPr>
+          <w:fldChar w:fldCharType="begin"/>
+        </w:r>
+        <w:r>
+          <w:rPr>
+            <w:noProof/>
+            <w:webHidden/>
+          </w:rPr>
+          <w:instrText xml:space="preserve"> PAGEREF _Toc177715041 \h </w:instrText>
+        </w:r>
+        <w:r>
+          <w:rPr>
+            <w:noProof/>
+            <w:webHidden/>
+          </w:rPr>
+        </w:r>
+        <w:r>
+          <w:rPr>
+            <w:noProof/>
+            <w:webHidden/>
+          </w:rPr>
+          <w:fldChar w:fldCharType="separate"/>
+        </w:r>
+        <w:r>
+          <w:rPr>
+            <w:noProof/>
+            <w:webHidden/>
+          </w:rPr>
+          <w:t>13</w:t>
+        </w:r>
+        <w:r>
+          <w:rPr>
+            <w:noProof/>
+            <w:webHidden/>
+          </w:rPr>
+          <w:fldChar w:fldCharType="end"/>
+        </w:r>
+      </w:hyperlink>
+    </w:p>
+    <w:p>
+      <w:pPr>
+        <w:pStyle w:val="TDC3"/>
+        <w:rPr>
+          <w:rFonts w:asciiTheme="minorHAnsi" w:eastAsiaTheme="minorEastAsia" w:hAnsiTheme="minorHAnsi" w:cstheme="minorBidi"/>
+          <w:noProof/>
+          <w:kern w:val="2"/>
+          <w:sz w:val="24"/>
+          <w:szCs w:val="24"/>
+          <w:lang w:val="es-AR" w:eastAsia="es-AR"/>
+          <w14:ligatures w14:val="standardContextual"/>
+        </w:rPr>
+      </w:pPr>
+      <w:hyperlink w:anchor="_Toc177715042" w:history="1">
+        <w:r>
+          <w:rPr>
+            <w:rStyle w:val="Hipervnculo"/>
+            <w:noProof/>
+            <w:lang w:val="es-AR"/>
+          </w:rPr>
+          <w:t>Estándar de base de datos</w:t>
+        </w:r>
+        <w:r>
+          <w:rPr>
+            <w:noProof/>
+            <w:webHidden/>
+          </w:rPr>
+          <w:tab/>
+        </w:r>
+        <w:r>
+          <w:rPr>
+            <w:noProof/>
+            <w:webHidden/>
+          </w:rPr>
+          <w:fldChar w:fldCharType="begin"/>
+        </w:r>
+        <w:r>
+          <w:rPr>
+            <w:noProof/>
+            <w:webHidden/>
+          </w:rPr>
+          <w:instrText xml:space="preserve"> PAGEREF _Toc177715042 \h </w:instrText>
+        </w:r>
+        <w:r>
+          <w:rPr>
+            <w:noProof/>
+            <w:webHidden/>
+          </w:rPr>
+        </w:r>
+        <w:r>
+          <w:rPr>
+            <w:noProof/>
+            <w:webHidden/>
+          </w:rPr>
+          <w:fldChar w:fldCharType="separate"/>
+        </w:r>
+        <w:r>
+          <w:rPr>
+            <w:noProof/>
+            <w:webHidden/>
+          </w:rPr>
+          <w:t>13</w:t>
         </w:r>
         <w:r>
           <w:rPr>
@@ -3036,12 +2958,14 @@
           <w:b w:val="0"/>
           <w:bCs w:val="0"/>
           <w:noProof/>
-          <w:sz w:val="22"/>
-          <w:szCs w:val="22"/>
+          <w:kern w:val="2"/>
+          <w:sz w:val="24"/>
+          <w:szCs w:val="24"/>
           <w:lang w:val="es-AR" w:eastAsia="es-AR"/>
+          <w14:ligatures w14:val="standardContextual"/>
         </w:rPr>
       </w:pPr>
-      <w:hyperlink w:anchor="_Toc177668857" w:history="1">
+      <w:hyperlink w:anchor="_Toc177715043" w:history="1">
         <w:r>
           <w:rPr>
             <w:rStyle w:val="Hipervnculo"/>
@@ -3068,7 +2992,7 @@
             <w:noProof/>
             <w:webHidden/>
           </w:rPr>
-          <w:instrText xml:space="preserve"> PAGEREF _Toc177668857 \h </w:instrText>
+          <w:instrText xml:space="preserve"> PAGEREF _Toc177715043 \h </w:instrText>
         </w:r>
         <w:r>
           <w:rPr>
@@ -3088,7 +3012,7 @@
             <w:noProof/>
             <w:webHidden/>
           </w:rPr>
-          <w:t>15</w:t>
+          <w:t>14</w:t>
         </w:r>
         <w:r>
           <w:rPr>
@@ -3107,12 +3031,14 @@
           <w:i w:val="0"/>
           <w:iCs w:val="0"/>
           <w:noProof/>
-          <w:sz w:val="22"/>
-          <w:szCs w:val="22"/>
+          <w:kern w:val="2"/>
+          <w:sz w:val="24"/>
+          <w:szCs w:val="24"/>
           <w:lang w:val="es-AR" w:eastAsia="es-AR"/>
+          <w14:ligatures w14:val="standardContextual"/>
         </w:rPr>
       </w:pPr>
-      <w:hyperlink w:anchor="_Toc177668858" w:history="1">
+      <w:hyperlink w:anchor="_Toc177715044" w:history="1">
         <w:r>
           <w:rPr>
             <w:rStyle w:val="Hipervnculo"/>
@@ -3139,7 +3065,7 @@
             <w:noProof/>
             <w:webHidden/>
           </w:rPr>
-          <w:instrText xml:space="preserve"> PAGEREF _Toc177668858 \h </w:instrText>
+          <w:instrText xml:space="preserve"> PAGEREF _Toc177715044 \h </w:instrText>
         </w:r>
         <w:r>
           <w:rPr>
@@ -3159,7 +3085,7 @@
             <w:noProof/>
             <w:webHidden/>
           </w:rPr>
-          <w:t>15</w:t>
+          <w:t>14</w:t>
         </w:r>
         <w:r>
           <w:rPr>
@@ -3178,12 +3104,14 @@
           <w:i w:val="0"/>
           <w:iCs w:val="0"/>
           <w:noProof/>
-          <w:sz w:val="22"/>
-          <w:szCs w:val="22"/>
+          <w:kern w:val="2"/>
+          <w:sz w:val="24"/>
+          <w:szCs w:val="24"/>
           <w:lang w:val="es-AR" w:eastAsia="es-AR"/>
+          <w14:ligatures w14:val="standardContextual"/>
         </w:rPr>
       </w:pPr>
-      <w:hyperlink w:anchor="_Toc177668859" w:history="1">
+      <w:hyperlink w:anchor="_Toc177715045" w:history="1">
         <w:r>
           <w:rPr>
             <w:rStyle w:val="Hipervnculo"/>
@@ -3210,7 +3138,7 @@
             <w:noProof/>
             <w:webHidden/>
           </w:rPr>
-          <w:instrText xml:space="preserve"> PAGEREF _Toc177668859 \h </w:instrText>
+          <w:instrText xml:space="preserve"> PAGEREF _Toc177715045 \h </w:instrText>
         </w:r>
         <w:r>
           <w:rPr>
@@ -3230,7 +3158,7 @@
             <w:noProof/>
             <w:webHidden/>
           </w:rPr>
-          <w:t>16</w:t>
+          <w:t>14</w:t>
         </w:r>
         <w:r>
           <w:rPr>
@@ -3247,12 +3175,14 @@
         <w:rPr>
           <w:rFonts w:asciiTheme="minorHAnsi" w:eastAsiaTheme="minorEastAsia" w:hAnsiTheme="minorHAnsi" w:cstheme="minorBidi"/>
           <w:noProof/>
-          <w:sz w:val="22"/>
-          <w:szCs w:val="22"/>
+          <w:kern w:val="2"/>
+          <w:sz w:val="24"/>
+          <w:szCs w:val="24"/>
           <w:lang w:val="es-AR" w:eastAsia="es-AR"/>
+          <w14:ligatures w14:val="standardContextual"/>
         </w:rPr>
       </w:pPr>
-      <w:hyperlink w:anchor="_Toc177668860" w:history="1">
+      <w:hyperlink w:anchor="_Toc177715046" w:history="1">
         <w:r>
           <w:rPr>
             <w:rStyle w:val="Hipervnculo"/>
@@ -3279,7 +3209,7 @@
             <w:noProof/>
             <w:webHidden/>
           </w:rPr>
-          <w:instrText xml:space="preserve"> PAGEREF _Toc177668860 \h </w:instrText>
+          <w:instrText xml:space="preserve"> PAGEREF _Toc177715046 \h </w:instrText>
         </w:r>
         <w:r>
           <w:rPr>
@@ -3299,7 +3229,7 @@
             <w:noProof/>
             <w:webHidden/>
           </w:rPr>
-          <w:t>16</w:t>
+          <w:t>14</w:t>
         </w:r>
         <w:r>
           <w:rPr>
@@ -3316,12 +3246,14 @@
         <w:rPr>
           <w:rFonts w:asciiTheme="minorHAnsi" w:eastAsiaTheme="minorEastAsia" w:hAnsiTheme="minorHAnsi" w:cstheme="minorBidi"/>
           <w:noProof/>
-          <w:sz w:val="22"/>
-          <w:szCs w:val="22"/>
+          <w:kern w:val="2"/>
+          <w:sz w:val="24"/>
+          <w:szCs w:val="24"/>
           <w:lang w:val="es-AR" w:eastAsia="es-AR"/>
+          <w14:ligatures w14:val="standardContextual"/>
         </w:rPr>
       </w:pPr>
-      <w:hyperlink w:anchor="_Toc177668861" w:history="1">
+      <w:hyperlink w:anchor="_Toc177715047" w:history="1">
         <w:r>
           <w:rPr>
             <w:rStyle w:val="Hipervnculo"/>
@@ -3348,7 +3280,7 @@
             <w:noProof/>
             <w:webHidden/>
           </w:rPr>
-          <w:instrText xml:space="preserve"> PAGEREF _Toc177668861 \h </w:instrText>
+          <w:instrText xml:space="preserve"> PAGEREF _Toc177715047 \h </w:instrText>
         </w:r>
         <w:r>
           <w:rPr>
@@ -3368,7 +3300,7 @@
             <w:noProof/>
             <w:webHidden/>
           </w:rPr>
-          <w:t>16</w:t>
+          <w:t>14</w:t>
         </w:r>
         <w:r>
           <w:rPr>
@@ -3385,12 +3317,14 @@
         <w:rPr>
           <w:rFonts w:asciiTheme="minorHAnsi" w:eastAsiaTheme="minorEastAsia" w:hAnsiTheme="minorHAnsi" w:cstheme="minorBidi"/>
           <w:noProof/>
-          <w:sz w:val="22"/>
-          <w:szCs w:val="22"/>
+          <w:kern w:val="2"/>
+          <w:sz w:val="24"/>
+          <w:szCs w:val="24"/>
           <w:lang w:val="es-AR" w:eastAsia="es-AR"/>
+          <w14:ligatures w14:val="standardContextual"/>
         </w:rPr>
       </w:pPr>
-      <w:hyperlink w:anchor="_Toc177668862" w:history="1">
+      <w:hyperlink w:anchor="_Toc177715048" w:history="1">
         <w:r>
           <w:rPr>
             <w:rStyle w:val="Hipervnculo"/>
@@ -3417,7 +3351,7 @@
             <w:noProof/>
             <w:webHidden/>
           </w:rPr>
-          <w:instrText xml:space="preserve"> PAGEREF _Toc177668862 \h </w:instrText>
+          <w:instrText xml:space="preserve"> PAGEREF _Toc177715048 \h </w:instrText>
         </w:r>
         <w:r>
           <w:rPr>
@@ -3437,7 +3371,7 @@
             <w:noProof/>
             <w:webHidden/>
           </w:rPr>
-          <w:t>16</w:t>
+          <w:t>14</w:t>
         </w:r>
         <w:r>
           <w:rPr>
@@ -3454,12 +3388,14 @@
         <w:rPr>
           <w:rFonts w:asciiTheme="minorHAnsi" w:eastAsiaTheme="minorEastAsia" w:hAnsiTheme="minorHAnsi" w:cstheme="minorBidi"/>
           <w:noProof/>
-          <w:sz w:val="22"/>
-          <w:szCs w:val="22"/>
+          <w:kern w:val="2"/>
+          <w:sz w:val="24"/>
+          <w:szCs w:val="24"/>
           <w:lang w:val="es-AR" w:eastAsia="es-AR"/>
+          <w14:ligatures w14:val="standardContextual"/>
         </w:rPr>
       </w:pPr>
-      <w:hyperlink w:anchor="_Toc177668863" w:history="1">
+      <w:hyperlink w:anchor="_Toc177715049" w:history="1">
         <w:r>
           <w:rPr>
             <w:rStyle w:val="Hipervnculo"/>
@@ -3486,7 +3422,7 @@
             <w:noProof/>
             <w:webHidden/>
           </w:rPr>
-          <w:instrText xml:space="preserve"> PAGEREF _Toc177668863 \h </w:instrText>
+          <w:instrText xml:space="preserve"> PAGEREF _Toc177715049 \h </w:instrText>
         </w:r>
         <w:r>
           <w:rPr>
@@ -3506,7 +3442,7 @@
             <w:noProof/>
             <w:webHidden/>
           </w:rPr>
-          <w:t>16</w:t>
+          <w:t>14</w:t>
         </w:r>
         <w:r>
           <w:rPr>
@@ -3523,12 +3459,14 @@
         <w:rPr>
           <w:rFonts w:asciiTheme="minorHAnsi" w:eastAsiaTheme="minorEastAsia" w:hAnsiTheme="minorHAnsi" w:cstheme="minorBidi"/>
           <w:noProof/>
-          <w:sz w:val="22"/>
-          <w:szCs w:val="22"/>
+          <w:kern w:val="2"/>
+          <w:sz w:val="24"/>
+          <w:szCs w:val="24"/>
           <w:lang w:val="es-AR" w:eastAsia="es-AR"/>
+          <w14:ligatures w14:val="standardContextual"/>
         </w:rPr>
       </w:pPr>
-      <w:hyperlink w:anchor="_Toc177668864" w:history="1">
+      <w:hyperlink w:anchor="_Toc177715050" w:history="1">
         <w:r>
           <w:rPr>
             <w:rStyle w:val="Hipervnculo"/>
@@ -3555,7 +3493,7 @@
             <w:noProof/>
             <w:webHidden/>
           </w:rPr>
-          <w:instrText xml:space="preserve"> PAGEREF _Toc177668864 \h </w:instrText>
+          <w:instrText xml:space="preserve"> PAGEREF _Toc177715050 \h </w:instrText>
         </w:r>
         <w:r>
           <w:rPr>
@@ -3575,7 +3513,7 @@
             <w:noProof/>
             <w:webHidden/>
           </w:rPr>
-          <w:t>16</w:t>
+          <w:t>14</w:t>
         </w:r>
         <w:r>
           <w:rPr>
@@ -3592,12 +3530,14 @@
         <w:rPr>
           <w:rFonts w:asciiTheme="minorHAnsi" w:eastAsiaTheme="minorEastAsia" w:hAnsiTheme="minorHAnsi" w:cstheme="minorBidi"/>
           <w:noProof/>
-          <w:sz w:val="22"/>
-          <w:szCs w:val="22"/>
+          <w:kern w:val="2"/>
+          <w:sz w:val="24"/>
+          <w:szCs w:val="24"/>
           <w:lang w:val="es-AR" w:eastAsia="es-AR"/>
+          <w14:ligatures w14:val="standardContextual"/>
         </w:rPr>
       </w:pPr>
-      <w:hyperlink w:anchor="_Toc177668865" w:history="1">
+      <w:hyperlink w:anchor="_Toc177715051" w:history="1">
         <w:r>
           <w:rPr>
             <w:rStyle w:val="Hipervnculo"/>
@@ -3624,7 +3564,7 @@
             <w:noProof/>
             <w:webHidden/>
           </w:rPr>
-          <w:instrText xml:space="preserve"> PAGEREF _Toc177668865 \h </w:instrText>
+          <w:instrText xml:space="preserve"> PAGEREF _Toc177715051 \h </w:instrText>
         </w:r>
         <w:r>
           <w:rPr>
@@ -3644,7 +3584,7 @@
             <w:noProof/>
             <w:webHidden/>
           </w:rPr>
-          <w:t>16</w:t>
+          <w:t>15</w:t>
         </w:r>
         <w:r>
           <w:rPr>
@@ -3661,12 +3601,14 @@
         <w:rPr>
           <w:rFonts w:asciiTheme="minorHAnsi" w:eastAsiaTheme="minorEastAsia" w:hAnsiTheme="minorHAnsi" w:cstheme="minorBidi"/>
           <w:noProof/>
-          <w:sz w:val="22"/>
-          <w:szCs w:val="22"/>
+          <w:kern w:val="2"/>
+          <w:sz w:val="24"/>
+          <w:szCs w:val="24"/>
           <w:lang w:val="es-AR" w:eastAsia="es-AR"/>
+          <w14:ligatures w14:val="standardContextual"/>
         </w:rPr>
       </w:pPr>
-      <w:hyperlink w:anchor="_Toc177668866" w:history="1">
+      <w:hyperlink w:anchor="_Toc177715052" w:history="1">
         <w:r>
           <w:rPr>
             <w:rStyle w:val="Hipervnculo"/>
@@ -3693,7 +3635,7 @@
             <w:noProof/>
             <w:webHidden/>
           </w:rPr>
-          <w:instrText xml:space="preserve"> PAGEREF _Toc177668866 \h </w:instrText>
+          <w:instrText xml:space="preserve"> PAGEREF _Toc177715052 \h </w:instrText>
         </w:r>
         <w:r>
           <w:rPr>
@@ -3713,7 +3655,7 @@
             <w:noProof/>
             <w:webHidden/>
           </w:rPr>
-          <w:t>17</w:t>
+          <w:t>15</w:t>
         </w:r>
         <w:r>
           <w:rPr>
@@ -3730,12 +3672,14 @@
         <w:rPr>
           <w:rFonts w:asciiTheme="minorHAnsi" w:eastAsiaTheme="minorEastAsia" w:hAnsiTheme="minorHAnsi" w:cstheme="minorBidi"/>
           <w:noProof/>
-          <w:sz w:val="22"/>
-          <w:szCs w:val="22"/>
+          <w:kern w:val="2"/>
+          <w:sz w:val="24"/>
+          <w:szCs w:val="24"/>
           <w:lang w:val="es-AR" w:eastAsia="es-AR"/>
+          <w14:ligatures w14:val="standardContextual"/>
         </w:rPr>
       </w:pPr>
-      <w:hyperlink w:anchor="_Toc177668867" w:history="1">
+      <w:hyperlink w:anchor="_Toc177715053" w:history="1">
         <w:r>
           <w:rPr>
             <w:rStyle w:val="Hipervnculo"/>
@@ -3762,7 +3706,7 @@
             <w:noProof/>
             <w:webHidden/>
           </w:rPr>
-          <w:instrText xml:space="preserve"> PAGEREF _Toc177668867 \h </w:instrText>
+          <w:instrText xml:space="preserve"> PAGEREF _Toc177715053 \h </w:instrText>
         </w:r>
         <w:r>
           <w:rPr>
@@ -3782,7 +3726,7 @@
             <w:noProof/>
             <w:webHidden/>
           </w:rPr>
-          <w:t>17</w:t>
+          <w:t>15</w:t>
         </w:r>
         <w:r>
           <w:rPr>
@@ -3799,12 +3743,14 @@
         <w:rPr>
           <w:rFonts w:asciiTheme="minorHAnsi" w:eastAsiaTheme="minorEastAsia" w:hAnsiTheme="minorHAnsi" w:cstheme="minorBidi"/>
           <w:noProof/>
-          <w:sz w:val="22"/>
-          <w:szCs w:val="22"/>
+          <w:kern w:val="2"/>
+          <w:sz w:val="24"/>
+          <w:szCs w:val="24"/>
           <w:lang w:val="es-AR" w:eastAsia="es-AR"/>
+          <w14:ligatures w14:val="standardContextual"/>
         </w:rPr>
       </w:pPr>
-      <w:hyperlink w:anchor="_Toc177668868" w:history="1">
+      <w:hyperlink w:anchor="_Toc177715054" w:history="1">
         <w:r>
           <w:rPr>
             <w:rStyle w:val="Hipervnculo"/>
@@ -3831,7 +3777,7 @@
             <w:noProof/>
             <w:webHidden/>
           </w:rPr>
-          <w:instrText xml:space="preserve"> PAGEREF _Toc177668868 \h </w:instrText>
+          <w:instrText xml:space="preserve"> PAGEREF _Toc177715054 \h </w:instrText>
         </w:r>
         <w:r>
           <w:rPr>
@@ -3851,7 +3797,7 @@
             <w:noProof/>
             <w:webHidden/>
           </w:rPr>
-          <w:t>17</w:t>
+          <w:t>15</w:t>
         </w:r>
         <w:r>
           <w:rPr>
@@ -3868,12 +3814,14 @@
         <w:rPr>
           <w:rFonts w:asciiTheme="minorHAnsi" w:eastAsiaTheme="minorEastAsia" w:hAnsiTheme="minorHAnsi" w:cstheme="minorBidi"/>
           <w:noProof/>
-          <w:sz w:val="22"/>
-          <w:szCs w:val="22"/>
+          <w:kern w:val="2"/>
+          <w:sz w:val="24"/>
+          <w:szCs w:val="24"/>
           <w:lang w:val="es-AR" w:eastAsia="es-AR"/>
+          <w14:ligatures w14:val="standardContextual"/>
         </w:rPr>
       </w:pPr>
-      <w:hyperlink w:anchor="_Toc177668869" w:history="1">
+      <w:hyperlink w:anchor="_Toc177715055" w:history="1">
         <w:r>
           <w:rPr>
             <w:rStyle w:val="Hipervnculo"/>
@@ -3900,7 +3848,7 @@
             <w:noProof/>
             <w:webHidden/>
           </w:rPr>
-          <w:instrText xml:space="preserve"> PAGEREF _Toc177668869 \h </w:instrText>
+          <w:instrText xml:space="preserve"> PAGEREF _Toc177715055 \h </w:instrText>
         </w:r>
         <w:r>
           <w:rPr>
@@ -3920,7 +3868,7 @@
             <w:noProof/>
             <w:webHidden/>
           </w:rPr>
-          <w:t>17</w:t>
+          <w:t>15</w:t>
         </w:r>
         <w:r>
           <w:rPr>
@@ -3939,12 +3887,14 @@
           <w:i w:val="0"/>
           <w:iCs w:val="0"/>
           <w:noProof/>
-          <w:sz w:val="22"/>
-          <w:szCs w:val="22"/>
+          <w:kern w:val="2"/>
+          <w:sz w:val="24"/>
+          <w:szCs w:val="24"/>
           <w:lang w:val="es-AR" w:eastAsia="es-AR"/>
+          <w14:ligatures w14:val="standardContextual"/>
         </w:rPr>
       </w:pPr>
-      <w:hyperlink w:anchor="_Toc177668870" w:history="1">
+      <w:hyperlink w:anchor="_Toc177715056" w:history="1">
         <w:r>
           <w:rPr>
             <w:rStyle w:val="Hipervnculo"/>
@@ -3971,7 +3921,7 @@
             <w:noProof/>
             <w:webHidden/>
           </w:rPr>
-          <w:instrText xml:space="preserve"> PAGEREF _Toc177668870 \h </w:instrText>
+          <w:instrText xml:space="preserve"> PAGEREF _Toc177715056 \h </w:instrText>
         </w:r>
         <w:r>
           <w:rPr>
@@ -3991,7 +3941,7 @@
             <w:noProof/>
             <w:webHidden/>
           </w:rPr>
-          <w:t>17</w:t>
+          <w:t>15</w:t>
         </w:r>
         <w:r>
           <w:rPr>
@@ -4008,12 +3958,14 @@
         <w:rPr>
           <w:rFonts w:asciiTheme="minorHAnsi" w:eastAsiaTheme="minorEastAsia" w:hAnsiTheme="minorHAnsi" w:cstheme="minorBidi"/>
           <w:noProof/>
-          <w:sz w:val="22"/>
-          <w:szCs w:val="22"/>
+          <w:kern w:val="2"/>
+          <w:sz w:val="24"/>
+          <w:szCs w:val="24"/>
           <w:lang w:val="es-AR" w:eastAsia="es-AR"/>
+          <w14:ligatures w14:val="standardContextual"/>
         </w:rPr>
       </w:pPr>
-      <w:hyperlink w:anchor="_Toc177668871" w:history="1">
+      <w:hyperlink w:anchor="_Toc177715057" w:history="1">
         <w:r>
           <w:rPr>
             <w:rStyle w:val="Hipervnculo"/>
@@ -4040,7 +3992,7 @@
             <w:noProof/>
             <w:webHidden/>
           </w:rPr>
-          <w:instrText xml:space="preserve"> PAGEREF _Toc177668871 \h </w:instrText>
+          <w:instrText xml:space="preserve"> PAGEREF _Toc177715057 \h </w:instrText>
         </w:r>
         <w:r>
           <w:rPr>
@@ -4060,7 +4012,7 @@
             <w:noProof/>
             <w:webHidden/>
           </w:rPr>
-          <w:t>17</w:t>
+          <w:t>15</w:t>
         </w:r>
         <w:r>
           <w:rPr>
@@ -4079,12 +4031,14 @@
           <w:b w:val="0"/>
           <w:bCs w:val="0"/>
           <w:noProof/>
-          <w:sz w:val="22"/>
-          <w:szCs w:val="22"/>
+          <w:kern w:val="2"/>
+          <w:sz w:val="24"/>
+          <w:szCs w:val="24"/>
           <w:lang w:val="es-AR" w:eastAsia="es-AR"/>
+          <w14:ligatures w14:val="standardContextual"/>
         </w:rPr>
       </w:pPr>
-      <w:hyperlink w:anchor="_Toc177668872" w:history="1">
+      <w:hyperlink w:anchor="_Toc177715058" w:history="1">
         <w:r>
           <w:rPr>
             <w:rStyle w:val="Hipervnculo"/>
@@ -4111,7 +4065,7 @@
             <w:noProof/>
             <w:webHidden/>
           </w:rPr>
-          <w:instrText xml:space="preserve"> PAGEREF _Toc177668872 \h </w:instrText>
+          <w:instrText xml:space="preserve"> PAGEREF _Toc177715058 \h </w:instrText>
         </w:r>
         <w:r>
           <w:rPr>
@@ -4131,7 +4085,7 @@
             <w:noProof/>
             <w:webHidden/>
           </w:rPr>
-          <w:t>17</w:t>
+          <w:t>15</w:t>
         </w:r>
         <w:r>
           <w:rPr>
@@ -4150,12 +4104,14 @@
           <w:b w:val="0"/>
           <w:bCs w:val="0"/>
           <w:noProof/>
-          <w:sz w:val="22"/>
-          <w:szCs w:val="22"/>
+          <w:kern w:val="2"/>
+          <w:sz w:val="24"/>
+          <w:szCs w:val="24"/>
           <w:lang w:val="es-AR" w:eastAsia="es-AR"/>
+          <w14:ligatures w14:val="standardContextual"/>
         </w:rPr>
       </w:pPr>
-      <w:hyperlink w:anchor="_Toc177668873" w:history="1">
+      <w:hyperlink w:anchor="_Toc177715059" w:history="1">
         <w:r>
           <w:rPr>
             <w:rStyle w:val="Hipervnculo"/>
@@ -4182,7 +4138,7 @@
             <w:noProof/>
             <w:webHidden/>
           </w:rPr>
-          <w:instrText xml:space="preserve"> PAGEREF _Toc177668873 \h </w:instrText>
+          <w:instrText xml:space="preserve"> PAGEREF _Toc177715059 \h </w:instrText>
         </w:r>
         <w:r>
           <w:rPr>
@@ -4202,7 +4158,7 @@
             <w:noProof/>
             <w:webHidden/>
           </w:rPr>
-          <w:t>17</w:t>
+          <w:t>16</w:t>
         </w:r>
         <w:r>
           <w:rPr>
@@ -4221,12 +4177,14 @@
           <w:b w:val="0"/>
           <w:bCs w:val="0"/>
           <w:noProof/>
-          <w:sz w:val="22"/>
-          <w:szCs w:val="22"/>
+          <w:kern w:val="2"/>
+          <w:sz w:val="24"/>
+          <w:szCs w:val="24"/>
           <w:lang w:val="es-AR" w:eastAsia="es-AR"/>
+          <w14:ligatures w14:val="standardContextual"/>
         </w:rPr>
       </w:pPr>
-      <w:hyperlink w:anchor="_Toc177668874" w:history="1">
+      <w:hyperlink w:anchor="_Toc177715060" w:history="1">
         <w:r>
           <w:rPr>
             <w:rStyle w:val="Hipervnculo"/>
@@ -4253,7 +4211,7 @@
             <w:noProof/>
             <w:webHidden/>
           </w:rPr>
-          <w:instrText xml:space="preserve"> PAGEREF _Toc177668874 \h </w:instrText>
+          <w:instrText xml:space="preserve"> PAGEREF _Toc177715060 \h </w:instrText>
         </w:r>
         <w:r>
           <w:rPr>
@@ -4273,7 +4231,7 @@
             <w:noProof/>
             <w:webHidden/>
           </w:rPr>
-          <w:t>18</w:t>
+          <w:t>16</w:t>
         </w:r>
         <w:r>
           <w:rPr>
@@ -4290,12 +4248,14 @@
         <w:rPr>
           <w:rFonts w:asciiTheme="minorHAnsi" w:eastAsiaTheme="minorEastAsia" w:hAnsiTheme="minorHAnsi" w:cstheme="minorBidi"/>
           <w:noProof/>
-          <w:sz w:val="22"/>
-          <w:szCs w:val="22"/>
+          <w:kern w:val="2"/>
+          <w:sz w:val="24"/>
+          <w:szCs w:val="24"/>
           <w:lang w:val="es-AR" w:eastAsia="es-AR"/>
+          <w14:ligatures w14:val="standardContextual"/>
         </w:rPr>
       </w:pPr>
-      <w:hyperlink w:anchor="_Toc177668875" w:history="1">
+      <w:hyperlink w:anchor="_Toc177715061" w:history="1">
         <w:r>
           <w:rPr>
             <w:rStyle w:val="Hipervnculo"/>
@@ -4322,7 +4282,7 @@
             <w:noProof/>
             <w:webHidden/>
           </w:rPr>
-          <w:instrText xml:space="preserve"> PAGEREF _Toc177668875 \h </w:instrText>
+          <w:instrText xml:space="preserve"> PAGEREF _Toc177715061 \h </w:instrText>
         </w:r>
         <w:r>
           <w:rPr>
@@ -4342,7 +4302,7 @@
             <w:noProof/>
             <w:webHidden/>
           </w:rPr>
-          <w:t>18</w:t>
+          <w:t>16</w:t>
         </w:r>
         <w:r>
           <w:rPr>
@@ -4359,18 +4319,20 @@
         <w:rPr>
           <w:rFonts w:asciiTheme="minorHAnsi" w:eastAsiaTheme="minorEastAsia" w:hAnsiTheme="minorHAnsi" w:cstheme="minorBidi"/>
           <w:noProof/>
-          <w:sz w:val="22"/>
-          <w:szCs w:val="22"/>
+          <w:kern w:val="2"/>
+          <w:sz w:val="24"/>
+          <w:szCs w:val="24"/>
           <w:lang w:val="es-AR" w:eastAsia="es-AR"/>
+          <w14:ligatures w14:val="standardContextual"/>
         </w:rPr>
       </w:pPr>
-      <w:hyperlink w:anchor="_Toc177668876" w:history="1">
+      <w:hyperlink w:anchor="_Toc177715062" w:history="1">
         <w:r>
           <w:rPr>
             <w:rStyle w:val="Hipervnculo"/>
             <w:noProof/>
           </w:rPr>
-          <w:t>Técnicas y metodologías</w:t>
+          <w:t>Técnicas</w:t>
         </w:r>
         <w:r>
           <w:rPr>
@@ -4391,7 +4353,7 @@
             <w:noProof/>
             <w:webHidden/>
           </w:rPr>
-          <w:instrText xml:space="preserve"> PAGEREF _Toc177668876 \h </w:instrText>
+          <w:instrText xml:space="preserve"> PAGEREF _Toc177715062 \h </w:instrText>
         </w:r>
         <w:r>
           <w:rPr>
@@ -4411,7 +4373,78 @@
             <w:noProof/>
             <w:webHidden/>
           </w:rPr>
-          <w:t>18</w:t>
+          <w:t>16</w:t>
+        </w:r>
+        <w:r>
+          <w:rPr>
+            <w:noProof/>
+            <w:webHidden/>
+          </w:rPr>
+          <w:fldChar w:fldCharType="end"/>
+        </w:r>
+      </w:hyperlink>
+    </w:p>
+    <w:p>
+      <w:pPr>
+        <w:pStyle w:val="TDC3"/>
+        <w:rPr>
+          <w:rFonts w:asciiTheme="minorHAnsi" w:eastAsiaTheme="minorEastAsia" w:hAnsiTheme="minorHAnsi" w:cstheme="minorBidi"/>
+          <w:noProof/>
+          <w:kern w:val="2"/>
+          <w:sz w:val="24"/>
+          <w:szCs w:val="24"/>
+          <w:lang w:val="es-AR" w:eastAsia="es-AR"/>
+          <w14:ligatures w14:val="standardContextual"/>
+        </w:rPr>
+      </w:pPr>
+      <w:hyperlink w:anchor="_Toc177715063" w:history="1">
+        <w:r>
+          <w:rPr>
+            <w:rStyle w:val="Hipervnculo"/>
+            <w:noProof/>
+          </w:rPr>
+          <w:t>Metodologías</w:t>
+        </w:r>
+        <w:r>
+          <w:rPr>
+            <w:noProof/>
+            <w:webHidden/>
+          </w:rPr>
+          <w:tab/>
+        </w:r>
+        <w:r>
+          <w:rPr>
+            <w:noProof/>
+            <w:webHidden/>
+          </w:rPr>
+          <w:fldChar w:fldCharType="begin"/>
+        </w:r>
+        <w:r>
+          <w:rPr>
+            <w:noProof/>
+            <w:webHidden/>
+          </w:rPr>
+          <w:instrText xml:space="preserve"> PAGEREF _Toc177715063 \h </w:instrText>
+        </w:r>
+        <w:r>
+          <w:rPr>
+            <w:noProof/>
+            <w:webHidden/>
+          </w:rPr>
+        </w:r>
+        <w:r>
+          <w:rPr>
+            <w:noProof/>
+            <w:webHidden/>
+          </w:rPr>
+          <w:fldChar w:fldCharType="separate"/>
+        </w:r>
+        <w:r>
+          <w:rPr>
+            <w:noProof/>
+            <w:webHidden/>
+          </w:rPr>
+          <w:t>16</w:t>
         </w:r>
         <w:r>
           <w:rPr>
@@ -4430,12 +4463,14 @@
           <w:b w:val="0"/>
           <w:bCs w:val="0"/>
           <w:noProof/>
-          <w:sz w:val="22"/>
-          <w:szCs w:val="22"/>
+          <w:kern w:val="2"/>
+          <w:sz w:val="24"/>
+          <w:szCs w:val="24"/>
           <w:lang w:val="es-AR" w:eastAsia="es-AR"/>
+          <w14:ligatures w14:val="standardContextual"/>
         </w:rPr>
       </w:pPr>
-      <w:hyperlink w:anchor="_Toc177668877" w:history="1">
+      <w:hyperlink w:anchor="_Toc177715064" w:history="1">
         <w:r>
           <w:rPr>
             <w:rStyle w:val="Hipervnculo"/>
@@ -4462,7 +4497,7 @@
             <w:noProof/>
             <w:webHidden/>
           </w:rPr>
-          <w:instrText xml:space="preserve"> PAGEREF _Toc177668877 \h </w:instrText>
+          <w:instrText xml:space="preserve"> PAGEREF _Toc177715064 \h </w:instrText>
         </w:r>
         <w:r>
           <w:rPr>
@@ -4482,7 +4517,7 @@
             <w:noProof/>
             <w:webHidden/>
           </w:rPr>
-          <w:t>18</w:t>
+          <w:t>16</w:t>
         </w:r>
         <w:r>
           <w:rPr>
@@ -4524,7 +4559,7 @@
       <w:pPr>
         <w:pStyle w:val="PSI-Ttulo1"/>
       </w:pPr>
-      <w:bookmarkStart w:id="2" w:name="_Toc177668826"/>
+      <w:bookmarkStart w:id="2" w:name="_Toc177715014"/>
       <w:r>
         <w:t>Propósito</w:t>
       </w:r>
@@ -4613,15 +4648,29 @@
         <w:pStyle w:val="PSI-ComentarioVieta"/>
       </w:pPr>
       <w:r>
-        <w:t xml:space="preserve">Evaluación de la codificación: Controlar que se cumpla con los estándares de codificación y evaluar la </w:t>
+        <w:t>Evaluación de la codificación: Controlar que se cumpla con los estándares de codificación y evaluar la correctitud técnica del producto.</w:t>
+      </w:r>
+    </w:p>
+    <w:p>
+      <w:pPr>
+        <w:pStyle w:val="PSI-ComentarioVieta"/>
+      </w:pPr>
+      <w:r>
+        <w:t xml:space="preserve">Evaluación de los procesos de integración y pruebas: Controlar que se </w:t>
+      </w:r>
+      <w:r>
+        <w:t>esté</w:t>
+      </w:r>
+      <w:r>
+        <w:t xml:space="preserve"> cumpliendo con el Plan de </w:t>
       </w:r>
       <w:proofErr w:type="spellStart"/>
       <w:r>
-        <w:t>correctitud</w:t>
+        <w:t>Testing</w:t>
       </w:r>
       <w:proofErr w:type="spellEnd"/>
       <w:r>
-        <w:t xml:space="preserve"> técnica del producto.</w:t>
+        <w:t>.</w:t>
       </w:r>
     </w:p>
     <w:p>
@@ -4629,28 +4678,6 @@
         <w:pStyle w:val="PSI-ComentarioVieta"/>
       </w:pPr>
       <w:r>
-        <w:t xml:space="preserve">Evaluación de los procesos de integración y pruebas: Controlar que se </w:t>
-      </w:r>
-      <w:r>
-        <w:t>esté</w:t>
-      </w:r>
-      <w:r>
-        <w:t xml:space="preserve"> cumpliendo con el Plan de </w:t>
-      </w:r>
-      <w:proofErr w:type="spellStart"/>
-      <w:r>
-        <w:t>Testing</w:t>
-      </w:r>
-      <w:proofErr w:type="spellEnd"/>
-      <w:r>
-        <w:t>.</w:t>
-      </w:r>
-    </w:p>
-    <w:p>
-      <w:pPr>
-        <w:pStyle w:val="PSI-ComentarioVieta"/>
-      </w:pPr>
-      <w:r>
         <w:t>Recolección de métricas.</w:t>
       </w:r>
     </w:p>
@@ -4659,13 +4686,7 @@
         <w:t>El plan de SQA</w:t>
       </w:r>
       <w:r>
-        <w:t xml:space="preserve"> (</w:t>
-      </w:r>
-      <w:r>
-        <w:t>Aseguramiento de la Calidad del Software</w:t>
-      </w:r>
-      <w:r>
-        <w:t>)</w:t>
+        <w:t xml:space="preserve"> (Aseguramiento de la Calidad del Software)</w:t>
       </w:r>
       <w:r>
         <w:t xml:space="preserve"> define l</w:t>
@@ -4688,7 +4709,7 @@
         <w:pStyle w:val="PSI-Ttulo2"/>
       </w:pPr>
       <w:bookmarkStart w:id="5" w:name="_Toc21938334"/>
-      <w:bookmarkStart w:id="6" w:name="_Toc177668827"/>
+      <w:bookmarkStart w:id="6" w:name="_Toc177715015"/>
       <w:r>
         <w:t>Referencias</w:t>
       </w:r>
@@ -4710,21 +4731,7 @@
         <w:rPr>
           <w:lang w:val="en-US"/>
         </w:rPr>
-        <w:t xml:space="preserve">ANSI/IEEE </w:t>
-      </w:r>
-      <w:proofErr w:type="spellStart"/>
-      <w:r>
-        <w:rPr>
-          <w:lang w:val="en-US"/>
-        </w:rPr>
-        <w:t>Std</w:t>
-      </w:r>
-      <w:proofErr w:type="spellEnd"/>
-      <w:r>
-        <w:rPr>
-          <w:lang w:val="en-US"/>
-        </w:rPr>
-        <w:t xml:space="preserve"> 730.1-1989, IEEE Standard for Software Quality Assurance </w:t>
+        <w:t xml:space="preserve">ANSI/IEEE Std 730.1-1989, IEEE Standard for Software Quality Assurance </w:t>
       </w:r>
     </w:p>
     <w:p>
@@ -4825,6 +4832,18 @@
       </w:r>
       <w:r>
         <w:t>.</w:t>
+      </w:r>
+    </w:p>
+    <w:p>
+      <w:pPr>
+        <w:pStyle w:val="Prrafodelista"/>
+        <w:numPr>
+          <w:ilvl w:val="0"/>
+          <w:numId w:val="23"/>
+        </w:numPr>
+      </w:pPr>
+      <w:r>
+        <w:t>Documento Estándar de documentación.</w:t>
       </w:r>
     </w:p>
     <w:p>
@@ -4890,7 +4909,7 @@
         <w:pStyle w:val="PSI-Ttulo1"/>
       </w:pPr>
       <w:bookmarkStart w:id="7" w:name="_Toc21938335"/>
-      <w:bookmarkStart w:id="8" w:name="_Toc177668828"/>
+      <w:bookmarkStart w:id="8" w:name="_Toc177715016"/>
       <w:r>
         <w:t>Gestión</w:t>
       </w:r>
@@ -4902,7 +4921,7 @@
         <w:pStyle w:val="PSI-Ttulo2"/>
       </w:pPr>
       <w:bookmarkStart w:id="9" w:name="_Toc21938336"/>
-      <w:bookmarkStart w:id="10" w:name="_Toc177668829"/>
+      <w:bookmarkStart w:id="10" w:name="_Toc177715017"/>
       <w:r>
         <w:t>Organización</w:t>
       </w:r>
@@ -4911,7 +4930,18 @@
     </w:p>
     <w:p>
       <w:r>
-        <w:t xml:space="preserve">La estructura de nuestra organización se fundamenta en 3 integrantes, </w:t>
+        <w:t xml:space="preserve">La estructura de </w:t>
+      </w:r>
+      <w:r>
+        <w:t>T-</w:t>
+      </w:r>
+      <w:proofErr w:type="spellStart"/>
+      <w:r>
+        <w:t>Code</w:t>
+      </w:r>
+      <w:proofErr w:type="spellEnd"/>
+      <w:r>
+        <w:t xml:space="preserve"> se fundamenta en 3 integrantes, </w:t>
       </w:r>
       <w:bookmarkStart w:id="11" w:name="_Toc21938337"/>
       <w:r>
@@ -4925,7 +4955,7 @@
       <w:pPr>
         <w:pStyle w:val="PSI-Ttulo2"/>
       </w:pPr>
-      <w:bookmarkStart w:id="12" w:name="_Toc177668830"/>
+      <w:bookmarkStart w:id="12" w:name="_Toc177715018"/>
       <w:r>
         <w:t>Actividades</w:t>
       </w:r>
@@ -4937,7 +4967,7 @@
         <w:pStyle w:val="PSI-Ttulo3"/>
       </w:pPr>
       <w:bookmarkStart w:id="13" w:name="_Toc21938338"/>
-      <w:bookmarkStart w:id="14" w:name="_Toc177668831"/>
+      <w:bookmarkStart w:id="14" w:name="_Toc177715019"/>
       <w:r>
         <w:t>Ciclo de vida del software cubierto por el Plan</w:t>
       </w:r>
@@ -5049,7 +5079,7 @@
         <w:pStyle w:val="PSI-Ttulo3"/>
       </w:pPr>
       <w:bookmarkStart w:id="15" w:name="_Toc21938339"/>
-      <w:bookmarkStart w:id="16" w:name="_Toc177668832"/>
+      <w:bookmarkStart w:id="16" w:name="_Toc177715020"/>
       <w:r>
         <w:t>Actividades de calidad a realizarse</w:t>
       </w:r>
@@ -5107,21 +5137,19 @@
       <w:pPr>
         <w:pStyle w:val="PSI-Comentario"/>
       </w:pPr>
-      <w:bookmarkStart w:id="17" w:name="_GoBack"/>
+    </w:p>
+    <w:p>
+      <w:pPr>
+        <w:pStyle w:val="PSI-Ttulo4"/>
+      </w:pPr>
+      <w:bookmarkStart w:id="17" w:name="_Toc21938340"/>
+      <w:r>
+        <w:t>Revisar cada producto</w:t>
+      </w:r>
       <w:bookmarkEnd w:id="17"/>
     </w:p>
     <w:p>
-      <w:pPr>
-        <w:pStyle w:val="PSI-Ttulo4"/>
-      </w:pPr>
-      <w:bookmarkStart w:id="18" w:name="_Toc21938340"/>
-      <w:r>
-        <w:t>Revisar cada producto</w:t>
-      </w:r>
-      <w:bookmarkEnd w:id="18"/>
-    </w:p>
-    <w:p>
-      <w:bookmarkStart w:id="19" w:name="_Toc21938341"/>
+      <w:bookmarkStart w:id="18" w:name="_Toc21938341"/>
       <w:r>
         <w:t xml:space="preserve">Serán revisados los productos definidos como clave, verificando que no queden correcciones no resueltas en los informes de revisión previos y que se han cumplido los estándares establecidos. </w:t>
       </w:r>
@@ -5291,10 +5319,10 @@
       <w:r>
         <w:t>Revisar el ajuste al proceso</w:t>
       </w:r>
-      <w:bookmarkEnd w:id="19"/>
-    </w:p>
-    <w:p>
-      <w:bookmarkStart w:id="20" w:name="_Toc21938342"/>
+      <w:bookmarkEnd w:id="18"/>
+    </w:p>
+    <w:p>
+      <w:bookmarkStart w:id="19" w:name="_Toc21938342"/>
       <w:r>
         <w:t>Se deberá revisar el proceso de desarrollo llevado a cabo en busca de desviaciones con la planificación realizada previamente.</w:t>
       </w:r>
@@ -5345,54 +5373,78 @@
       <w:r>
         <w:t>Plan de Verificación</w:t>
       </w:r>
+      <w:bookmarkEnd w:id="19"/>
+      <w:r>
+        <w:t>.</w:t>
+      </w:r>
+    </w:p>
+    <w:p>
+      <w:pPr>
+        <w:pStyle w:val="Prrafodelista"/>
+      </w:pPr>
+    </w:p>
+    <w:p>
+      <w:pPr>
+        <w:pStyle w:val="PSI-Ttulo4"/>
+      </w:pPr>
+      <w:bookmarkStart w:id="20" w:name="_Toc21938343"/>
+      <w:r>
+        <w:t>Asegurar que las desviaciones son documentadas</w:t>
+      </w:r>
       <w:bookmarkEnd w:id="20"/>
+    </w:p>
+    <w:p>
+      <w:r>
+        <w:t>Las desviaciones encontradas en las actividades y en los productos deben ser documentadas y manejadas de acuerdo a un procedimiento establecido.</w:t>
+      </w:r>
+    </w:p>
+    <w:p>
+      <w:r>
+        <w:t>Se debe chequear que los responsables de cada plan los modifiquen cada vez que sea necesario, basados en las desviaciones encontradas</w:t>
+      </w:r>
       <w:r>
         <w:t>.</w:t>
       </w:r>
     </w:p>
     <w:p>
       <w:pPr>
-        <w:pStyle w:val="Prrafodelista"/>
-      </w:pPr>
-    </w:p>
-    <w:p>
-      <w:pPr>
-        <w:pStyle w:val="PSI-Ttulo4"/>
-      </w:pPr>
-      <w:bookmarkStart w:id="21" w:name="_Toc21938343"/>
-      <w:r>
-        <w:t>Asegurar que las desviaciones son documentadas</w:t>
+        <w:pStyle w:val="PSI-Ttulo3"/>
+      </w:pPr>
+      <w:bookmarkStart w:id="21" w:name="_Toc21938345"/>
+      <w:bookmarkStart w:id="22" w:name="_Toc177715021"/>
+      <w:r>
+        <w:t>Responsables</w:t>
       </w:r>
       <w:bookmarkEnd w:id="21"/>
-    </w:p>
-    <w:p>
-      <w:r>
-        <w:t>Las desviaciones encontradas en las actividades y en los productos deben ser documentadas y manejadas de acuerdo a un procedimiento establecido.</w:t>
-      </w:r>
-    </w:p>
-    <w:p>
-      <w:r>
-        <w:t>Se debe chequear que los responsables de cada plan los modifiquen cada vez que sea necesario, basados en las desviaciones encontradas</w:t>
-      </w:r>
-      <w:r>
-        <w:t>.</w:t>
-      </w:r>
-    </w:p>
-    <w:p>
-      <w:pPr>
-        <w:pStyle w:val="PSI-Ttulo3"/>
-      </w:pPr>
-      <w:bookmarkStart w:id="22" w:name="_Toc21938345"/>
-      <w:bookmarkStart w:id="23" w:name="_Toc177668833"/>
-      <w:r>
-        <w:t>Responsables</w:t>
-      </w:r>
       <w:bookmarkEnd w:id="22"/>
-      <w:bookmarkEnd w:id="23"/>
-    </w:p>
-    <w:p>
-      <w:r>
-        <w:t>La supervisión de la calidad durante la ejecución del proyecto recae en dos figuras clave: el Administrador del Proyecto y el Administrador de SQA (Aseguramiento de la Calidad del Software). Se encargan de implementar y mantener los estándares de calidad a lo largo de todo el ciclo de desarrollo.</w:t>
+    </w:p>
+    <w:p>
+      <w:r>
+        <w:t xml:space="preserve">La supervisión de la calidad durante la ejecución del proyecto recae en dos figuras clave: </w:t>
+      </w:r>
+      <w:r>
+        <w:t>E</w:t>
+      </w:r>
+      <w:r>
+        <w:t xml:space="preserve">l </w:t>
+      </w:r>
+      <w:r>
+        <w:t xml:space="preserve">líder </w:t>
+      </w:r>
+      <w:r>
+        <w:t xml:space="preserve">del </w:t>
+      </w:r>
+      <w:r>
+        <w:t>p</w:t>
+      </w:r>
+      <w:r>
+        <w:t>royecto y el</w:t>
+      </w:r>
+      <w:r>
+        <w:t xml:space="preserve"> responsable de calidad</w:t>
+      </w:r>
+      <w:r>
+        <w:t>. Se encargan de implementar y mantener los estándares de calidad a lo largo de todo el ciclo de desarrollo.</w:t>
       </w:r>
     </w:p>
     <w:p>
@@ -5409,7 +5461,6 @@
         </w:numPr>
       </w:pPr>
       <w:r>
-        <w:lastRenderedPageBreak/>
         <w:t>Ejecutar una tarea</w:t>
       </w:r>
     </w:p>
@@ -5422,6 +5473,7 @@
         </w:numPr>
       </w:pPr>
       <w:r>
+        <w:lastRenderedPageBreak/>
         <w:t>Realizar un control de revisiones, para decidir la aceptación o necesidad de corrección de dicha tarea.</w:t>
       </w:r>
     </w:p>
@@ -5464,7 +5516,7 @@
         </w:numPr>
       </w:pPr>
       <w:r>
-        <w:t>El resultado  del análisis causal es ingresado a una base de datos para mantener un registro y poder obtener métricas</w:t>
+        <w:t>El resultado del análisis causal es ingresado a una base de datos para mantener un registro y poder obtener métricas</w:t>
       </w:r>
       <w:r>
         <w:t>.</w:t>
@@ -5491,67 +5543,67 @@
       <w:pPr>
         <w:pStyle w:val="PSI-Ttulo1"/>
       </w:pPr>
-      <w:bookmarkStart w:id="24" w:name="_Toc21938346"/>
-      <w:bookmarkStart w:id="25" w:name="_Toc177668834"/>
+      <w:bookmarkStart w:id="23" w:name="_Toc21938346"/>
+      <w:bookmarkStart w:id="24" w:name="_Toc177715022"/>
       <w:r>
         <w:t>Documentación</w:t>
       </w:r>
+      <w:bookmarkEnd w:id="23"/>
       <w:bookmarkEnd w:id="24"/>
+    </w:p>
+    <w:p>
+      <w:pPr>
+        <w:pStyle w:val="PSI-Ttulo2"/>
+      </w:pPr>
+      <w:bookmarkStart w:id="25" w:name="_Toc21938347"/>
+      <w:bookmarkStart w:id="26" w:name="_Toc177715023"/>
+      <w:r>
+        <w:t>Propósito</w:t>
+      </w:r>
       <w:bookmarkEnd w:id="25"/>
+      <w:bookmarkEnd w:id="26"/>
+    </w:p>
+    <w:p>
+      <w:r>
+        <w:t>En el ámbito del desarrollo de software, la documentación del proyecto juega un papel fundamental. Los proyectos a desarrollar en la organización van a seguir la metodología de desarrollo PSI, la cual está basada en el Proceso Unificado. Esta metodología proporciona un marco de trabajo integral y ofrece un conjunto de plantillas meticulosamente diseñadas, para la documentación del producto de software a lo largo de todas las fases del ciclo de desarrollo.</w:t>
+      </w:r>
+    </w:p>
+    <w:p>
+      <w:pPr>
+        <w:pStyle w:val="Prrafodelista"/>
+      </w:pPr>
     </w:p>
     <w:p>
       <w:pPr>
         <w:pStyle w:val="PSI-Ttulo2"/>
       </w:pPr>
-      <w:bookmarkStart w:id="26" w:name="_Toc21938347"/>
-      <w:bookmarkStart w:id="27" w:name="_Toc177668835"/>
-      <w:r>
-        <w:t>Propósito</w:t>
-      </w:r>
-      <w:bookmarkEnd w:id="26"/>
+      <w:bookmarkStart w:id="27" w:name="_Toc21938348"/>
+      <w:bookmarkStart w:id="28" w:name="_Toc177715024"/>
+      <w:r>
+        <w:t>Documentación mínima requerida</w:t>
+      </w:r>
       <w:bookmarkEnd w:id="27"/>
-    </w:p>
-    <w:p>
-      <w:r>
-        <w:t>En el ámbito del desarrollo de software, la documentación del proyecto juega un papel fundamental. Los proyectos a desarrollar en la organización van a seguir la metodología de desarrollo PSI, la cual está basada en el Proceso Unificado. Esta metodología proporciona un marco de trabajo integral y ofrece un conjunto de plantillas meticulosamente diseñadas, para la documentación del producto de software a lo largo de todas las fases del ciclo de desarrollo.</w:t>
-      </w:r>
-    </w:p>
-    <w:p>
-      <w:pPr>
-        <w:pStyle w:val="Prrafodelista"/>
-      </w:pPr>
-    </w:p>
-    <w:p>
-      <w:pPr>
-        <w:pStyle w:val="PSI-Ttulo2"/>
-      </w:pPr>
-      <w:bookmarkStart w:id="28" w:name="_Toc21938348"/>
-      <w:bookmarkStart w:id="29" w:name="_Toc177668836"/>
-      <w:r>
-        <w:t>Documentación mínima requerida</w:t>
-      </w:r>
       <w:bookmarkEnd w:id="28"/>
+    </w:p>
+    <w:p>
+      <w:r>
+        <w:t>Esta sección tiene como objetivo primordial garantizar que la implementación cumpla plenamente con los requerimientos establecidos.</w:t>
+      </w:r>
+    </w:p>
+    <w:p>
+      <w:pPr>
+        <w:pStyle w:val="PSI-Ttulo3"/>
+      </w:pPr>
+      <w:bookmarkStart w:id="29" w:name="_Toc21938349"/>
+      <w:r>
+        <w:br/>
+      </w:r>
+      <w:bookmarkStart w:id="30" w:name="_Toc177715025"/>
+      <w:r>
+        <w:t>Especificación de requerimientos del software</w:t>
+      </w:r>
       <w:bookmarkEnd w:id="29"/>
-    </w:p>
-    <w:p>
-      <w:r>
-        <w:t>Esta sección tiene como objetivo primordial garantizar que la implementación cumpla plenamente con los requerimientos establecidos.</w:t>
-      </w:r>
-    </w:p>
-    <w:p>
-      <w:pPr>
-        <w:pStyle w:val="PSI-Ttulo3"/>
-      </w:pPr>
-      <w:bookmarkStart w:id="30" w:name="_Toc21938349"/>
-      <w:r>
-        <w:br/>
-      </w:r>
-      <w:bookmarkStart w:id="31" w:name="_Toc177668837"/>
-      <w:r>
-        <w:t>Especificación de requerimientos del software</w:t>
-      </w:r>
       <w:bookmarkEnd w:id="30"/>
-      <w:bookmarkEnd w:id="31"/>
     </w:p>
     <w:p>
       <w:r>
@@ -5634,7 +5686,6 @@
         </w:numPr>
       </w:pPr>
       <w:r>
-        <w:lastRenderedPageBreak/>
         <w:t>Ser no ambigua, todo término referido al área de aplicación debe estar definido en un glosario.</w:t>
       </w:r>
     </w:p>
@@ -5647,6 +5698,7 @@
         </w:numPr>
       </w:pPr>
       <w:r>
+        <w:lastRenderedPageBreak/>
         <w:t>Ser verificable, debe ser posible verificar siguiendo un método definido, si el producto final cumple o no con cada requerimiento.</w:t>
       </w:r>
     </w:p>
@@ -5683,13 +5735,13 @@
       <w:pPr>
         <w:pStyle w:val="PSI-Ttulo3"/>
       </w:pPr>
-      <w:bookmarkStart w:id="32" w:name="_Toc21938350"/>
-      <w:bookmarkStart w:id="33" w:name="_Toc177668838"/>
+      <w:bookmarkStart w:id="31" w:name="_Toc21938350"/>
+      <w:bookmarkStart w:id="32" w:name="_Toc177715026"/>
       <w:r>
         <w:t>Descripción del diseño del software</w:t>
       </w:r>
+      <w:bookmarkEnd w:id="31"/>
       <w:bookmarkEnd w:id="32"/>
-      <w:bookmarkEnd w:id="33"/>
     </w:p>
     <w:p>
       <w:r>
@@ -5777,13 +5829,13 @@
       <w:pPr>
         <w:pStyle w:val="PSI-Ttulo3"/>
       </w:pPr>
-      <w:bookmarkStart w:id="34" w:name="_Toc21938351"/>
-      <w:bookmarkStart w:id="35" w:name="_Toc177668839"/>
+      <w:bookmarkStart w:id="33" w:name="_Toc21938351"/>
+      <w:bookmarkStart w:id="34" w:name="_Toc177715027"/>
       <w:r>
         <w:t>Plan de Verificación &amp; Validación</w:t>
       </w:r>
+      <w:bookmarkEnd w:id="33"/>
       <w:bookmarkEnd w:id="34"/>
-      <w:bookmarkEnd w:id="35"/>
     </w:p>
     <w:p>
       <w:r>
@@ -5857,14 +5909,14 @@
       <w:r>
         <w:br w:type="page"/>
       </w:r>
-      <w:bookmarkStart w:id="36" w:name="_Toc21938354"/>
-      <w:bookmarkStart w:id="37" w:name="_Toc177668840"/>
+      <w:bookmarkStart w:id="35" w:name="_Toc21938354"/>
+      <w:bookmarkStart w:id="36" w:name="_Toc177715028"/>
       <w:r>
         <w:lastRenderedPageBreak/>
         <w:t>Plan de Gestión de configuración</w:t>
       </w:r>
+      <w:bookmarkEnd w:id="35"/>
       <w:bookmarkEnd w:id="36"/>
-      <w:bookmarkEnd w:id="37"/>
     </w:p>
     <w:p>
       <w:r>
@@ -5880,129 +5932,93 @@
       <w:pPr>
         <w:pStyle w:val="PSI-Ttulo3"/>
       </w:pPr>
-      <w:bookmarkStart w:id="38" w:name="OLE_LINK5"/>
-      <w:bookmarkStart w:id="39" w:name="OLE_LINK6"/>
+      <w:bookmarkStart w:id="37" w:name="OLE_LINK5"/>
+      <w:bookmarkStart w:id="38" w:name="OLE_LINK6"/>
       <w:r>
         <w:br/>
       </w:r>
-      <w:bookmarkStart w:id="40" w:name="_Toc177668845"/>
+      <w:bookmarkStart w:id="39" w:name="_Toc177715029"/>
       <w:r>
         <w:t>Forma de trabajo</w:t>
       </w:r>
-      <w:bookmarkEnd w:id="40"/>
+      <w:bookmarkEnd w:id="39"/>
       <w:r>
         <w:t xml:space="preserve"> </w:t>
       </w:r>
     </w:p>
     <w:p>
       <w:pPr>
-        <w:pStyle w:val="PSI-Comentario"/>
         <w:rPr>
           <w:lang w:eastAsia="es-ES"/>
         </w:rPr>
       </w:pPr>
-      <w:r>
-        <w:rPr>
-          <w:lang w:eastAsia="es-ES"/>
-        </w:rPr>
-        <w:t>[</w:t>
-      </w:r>
       <w:r>
         <w:rPr>
           <w:lang w:eastAsia="es-ES"/>
         </w:rPr>
         <w:t xml:space="preserve">Durante el proceso de gestión de configuración se utilizará la herramienta </w:t>
       </w:r>
-      <w:proofErr w:type="spellStart"/>
       <w:r>
         <w:rPr>
           <w:lang w:eastAsia="es-ES"/>
         </w:rPr>
-        <w:t>Subversion</w:t>
-      </w:r>
-      <w:proofErr w:type="spellEnd"/>
+        <w:t>git</w:t>
+      </w:r>
       <w:r>
         <w:rPr>
           <w:lang w:eastAsia="es-ES"/>
         </w:rPr>
-        <w:t xml:space="preserve"> para el control de versiones del producto. Cuando algún miembro haga una modificación en el proyecto, deberá acceder al servidor donde está alojada esta aplicación para almacenar la parte modificada en él, teniendo el resto del equipo de desarrollo la última versión actualizada en dicho servidor. Esta gestión de acceso al servidor para la actualización se hará mediante la herramienta </w:t>
-      </w:r>
-      <w:proofErr w:type="spellStart"/>
+        <w:t xml:space="preserve"> para el control de versiones del producto. Cuando algún miembro haga una modificación en el proyecto, deberá acceder al servidor</w:t>
+      </w:r>
       <w:r>
         <w:rPr>
           <w:lang w:eastAsia="es-ES"/>
         </w:rPr>
-        <w:t>Tortoise</w:t>
-      </w:r>
-      <w:proofErr w:type="spellEnd"/>
+        <w:t xml:space="preserve">, </w:t>
+      </w:r>
+      <w:proofErr w:type="spellStart"/>
       <w:r>
         <w:rPr>
           <w:lang w:eastAsia="es-ES"/>
         </w:rPr>
-        <w:t xml:space="preserve"> para los documentos y el </w:t>
-      </w:r>
-      <w:proofErr w:type="spellStart"/>
+        <w:t>github</w:t>
+      </w:r>
+      <w:proofErr w:type="spellEnd"/>
       <w:r>
         <w:rPr>
           <w:lang w:eastAsia="es-ES"/>
         </w:rPr>
-        <w:t>plugin</w:t>
-      </w:r>
-      <w:proofErr w:type="spellEnd"/>
+        <w:t>,</w:t>
+      </w:r>
       <w:r>
         <w:rPr>
           <w:lang w:eastAsia="es-ES"/>
         </w:rPr>
-        <w:t xml:space="preserve"> </w:t>
-      </w:r>
-      <w:proofErr w:type="spellStart"/>
-      <w:r>
-        <w:rPr>
-          <w:lang w:eastAsia="es-ES"/>
-        </w:rPr>
-        <w:t>Subclise</w:t>
-      </w:r>
-      <w:proofErr w:type="spellEnd"/>
-      <w:r>
-        <w:rPr>
-          <w:lang w:eastAsia="es-ES"/>
-        </w:rPr>
-        <w:t xml:space="preserve"> para el código fuente.</w:t>
-      </w:r>
-      <w:r>
-        <w:rPr>
-          <w:lang w:eastAsia="es-ES"/>
-        </w:rPr>
-        <w:t>]</w:t>
-      </w:r>
-    </w:p>
-    <w:bookmarkEnd w:id="38"/>
-    <w:bookmarkEnd w:id="39"/>
+        <w:t xml:space="preserve"> donde está alojada esta aplicación para almacenar la parte modificada en él, teniendo el resto del equipo de desarrollo la última versión actualizada en dicho servidor. </w:t>
+      </w:r>
+    </w:p>
     <w:p>
       <w:pPr>
         <w:pStyle w:val="PSI-Ttulo3"/>
       </w:pPr>
-      <w:r>
-        <w:br/>
-      </w:r>
-      <w:bookmarkStart w:id="41" w:name="_Toc177668846"/>
+      <w:bookmarkStart w:id="40" w:name="_Toc177715030"/>
+      <w:bookmarkEnd w:id="37"/>
+      <w:bookmarkEnd w:id="38"/>
       <w:r>
         <w:t>Control de Cambios</w:t>
       </w:r>
-      <w:bookmarkEnd w:id="41"/>
+      <w:bookmarkEnd w:id="40"/>
     </w:p>
     <w:p>
       <w:r>
         <w:t xml:space="preserve">La solicitud de los cambios será realizada cuando se quiera traspasar elementos de la rama </w:t>
       </w:r>
-      <w:proofErr w:type="spellStart"/>
       <w:r>
         <w:rPr>
           <w:b/>
         </w:rPr>
         <w:t>develop</w:t>
       </w:r>
-      <w:proofErr w:type="spellEnd"/>
       <w:r>
         <w:t xml:space="preserve"> a la rama </w:t>
       </w:r>
@@ -6033,7 +6049,7 @@
         </w:numPr>
       </w:pPr>
       <w:r>
-        <w:t>Nombre y versión del Elemento de Configuración de Software a cambiar.</w:t>
+        <w:t>Nombre del Elemento de Configuración de Software a cambiar.</w:t>
       </w:r>
     </w:p>
     <w:p>
@@ -6151,11 +6167,11 @@
       <w:pPr>
         <w:pStyle w:val="PSI-Ttulo3"/>
       </w:pPr>
-      <w:bookmarkStart w:id="42" w:name="_Toc177668847"/>
+      <w:bookmarkStart w:id="41" w:name="_Toc177715031"/>
       <w:r>
         <w:t>Reportes y Auditorias</w:t>
       </w:r>
-      <w:bookmarkEnd w:id="42"/>
+      <w:bookmarkEnd w:id="41"/>
     </w:p>
     <w:p>
       <w:pPr>
@@ -6233,72 +6249,72 @@
       <w:pPr>
         <w:pStyle w:val="PSI-Ttulo2"/>
       </w:pPr>
-      <w:bookmarkStart w:id="43" w:name="_Toc21938355"/>
-      <w:bookmarkStart w:id="44" w:name="_Toc177668848"/>
+      <w:bookmarkStart w:id="42" w:name="_Toc21938355"/>
+      <w:bookmarkStart w:id="43" w:name="_Toc177715032"/>
       <w:r>
         <w:lastRenderedPageBreak/>
         <w:t>Otros documentos</w:t>
       </w:r>
+      <w:bookmarkEnd w:id="42"/>
       <w:bookmarkEnd w:id="43"/>
+    </w:p>
+    <w:p>
+      <w:pPr>
+        <w:pStyle w:val="PSI-Comentario"/>
+      </w:pPr>
+      <w:r>
+        <w:t>[Esta sección puede contener otros documentos que se identifiquen de incidencia en la calidad del producto a desarrollar, por ejemplo:</w:t>
+      </w:r>
+    </w:p>
+    <w:p>
+      <w:pPr>
+        <w:pStyle w:val="PSI-ComentarioVieta"/>
+      </w:pPr>
+      <w:r>
+        <w:t>Plan de desarrollo</w:t>
+      </w:r>
+    </w:p>
+    <w:p>
+      <w:pPr>
+        <w:pStyle w:val="PSI-ComentarioVieta"/>
+      </w:pPr>
+      <w:r>
+        <w:t>Plan de proyecto</w:t>
+      </w:r>
+    </w:p>
+    <w:p>
+      <w:pPr>
+        <w:pStyle w:val="PSI-ComentarioVieta"/>
+      </w:pPr>
+      <w:r>
+        <w:t>Manual de estándares y procedimientos</w:t>
+      </w:r>
+      <w:r>
+        <w:t>.</w:t>
+      </w:r>
+      <w:r>
+        <w:t>]</w:t>
+      </w:r>
+    </w:p>
+    <w:p>
+      <w:pPr>
+        <w:pStyle w:val="PSI-Comentario"/>
+      </w:pPr>
+    </w:p>
+    <w:p>
+      <w:pPr>
+        <w:pStyle w:val="PSI-Ttulo1"/>
+      </w:pPr>
+      <w:bookmarkStart w:id="44" w:name="_Toc21938356"/>
+      <w:bookmarkStart w:id="45" w:name="_Toc177715033"/>
+      <w:r>
+        <w:t xml:space="preserve">Estándares, prácticas, </w:t>
+      </w:r>
+      <w:r>
+        <w:t>convenciones y métricas</w:t>
+      </w:r>
       <w:bookmarkEnd w:id="44"/>
-    </w:p>
-    <w:p>
-      <w:pPr>
-        <w:pStyle w:val="PSI-Comentario"/>
-      </w:pPr>
-      <w:r>
-        <w:t>[Esta sección puede contener otros documentos que se identifiquen de incidencia en la calidad del producto a desarrollar, por ejemplo:</w:t>
-      </w:r>
-    </w:p>
-    <w:p>
-      <w:pPr>
-        <w:pStyle w:val="PSI-ComentarioVieta"/>
-      </w:pPr>
-      <w:r>
-        <w:t>Plan de desarrollo</w:t>
-      </w:r>
-    </w:p>
-    <w:p>
-      <w:pPr>
-        <w:pStyle w:val="PSI-ComentarioVieta"/>
-      </w:pPr>
-      <w:r>
-        <w:t>Plan de proyecto</w:t>
-      </w:r>
-    </w:p>
-    <w:p>
-      <w:pPr>
-        <w:pStyle w:val="PSI-ComentarioVieta"/>
-      </w:pPr>
-      <w:r>
-        <w:t>Manual de estándares y procedimientos</w:t>
-      </w:r>
-      <w:r>
-        <w:t>.</w:t>
-      </w:r>
-      <w:r>
-        <w:t>]</w:t>
-      </w:r>
-    </w:p>
-    <w:p>
-      <w:pPr>
-        <w:pStyle w:val="PSI-Comentario"/>
-      </w:pPr>
-    </w:p>
-    <w:p>
-      <w:pPr>
-        <w:pStyle w:val="PSI-Ttulo1"/>
-      </w:pPr>
-      <w:bookmarkStart w:id="45" w:name="_Toc21938356"/>
-      <w:bookmarkStart w:id="46" w:name="_Toc177668849"/>
-      <w:r>
-        <w:t xml:space="preserve">Estándares, prácticas, </w:t>
-      </w:r>
-      <w:r>
-        <w:t>convenciones y métricas</w:t>
-      </w:r>
       <w:bookmarkEnd w:id="45"/>
-      <w:bookmarkEnd w:id="46"/>
     </w:p>
     <w:p>
       <w:pPr>
@@ -6349,7 +6365,21 @@
         <w:rPr>
           <w:iCs/>
         </w:rPr>
-        <w:t xml:space="preserve"> of Software </w:t>
+        <w:t xml:space="preserve"> </w:t>
+      </w:r>
+      <w:proofErr w:type="spellStart"/>
+      <w:r>
+        <w:rPr>
+          <w:iCs/>
+        </w:rPr>
+        <w:t>of</w:t>
+      </w:r>
+      <w:proofErr w:type="spellEnd"/>
+      <w:r>
+        <w:rPr>
+          <w:iCs/>
+        </w:rPr>
+        <w:t xml:space="preserve"> Software </w:t>
       </w:r>
       <w:proofErr w:type="spellStart"/>
       <w:r>
@@ -6427,11 +6457,11 @@
       <w:pPr>
         <w:pStyle w:val="PSI-Ttulo2"/>
       </w:pPr>
-      <w:bookmarkStart w:id="47" w:name="_Toc177668850"/>
+      <w:bookmarkStart w:id="46" w:name="_Toc177715034"/>
       <w:r>
         <w:t>Objetivos</w:t>
       </w:r>
-      <w:bookmarkEnd w:id="47"/>
+      <w:bookmarkEnd w:id="46"/>
     </w:p>
     <w:p>
       <w:r>
@@ -6471,13 +6501,6 @@
         </w:numPr>
       </w:pPr>
       <w:r>
-        <w:rPr>
-          <w:rFonts w:ascii="Symbol" w:hAnsi="Symbol" w:cs="Symbol"/>
-          <w:lang w:val="en-US"/>
-        </w:rPr>
-        <w:t></w:t>
-      </w:r>
-      <w:r>
         <w:t>Identificar la información (la métrica) necesaria para lograr estas metas y</w:t>
       </w:r>
       <w:r>
@@ -6500,16 +6523,16 @@
       <w:pPr>
         <w:pStyle w:val="PSI-Ttulo2"/>
       </w:pPr>
-      <w:bookmarkStart w:id="48" w:name="_Toc21938357"/>
+      <w:bookmarkStart w:id="47" w:name="_Toc21938357"/>
       <w:r>
         <w:br w:type="page"/>
       </w:r>
-      <w:bookmarkStart w:id="49" w:name="_Toc177668851"/>
+      <w:bookmarkStart w:id="48" w:name="_Toc177715035"/>
       <w:r>
         <w:lastRenderedPageBreak/>
         <w:t>Métricas de proceso</w:t>
       </w:r>
-      <w:bookmarkEnd w:id="49"/>
+      <w:bookmarkEnd w:id="48"/>
     </w:p>
     <w:p>
       <w:r>
@@ -6605,19 +6628,14 @@
       <w:pPr>
         <w:pStyle w:val="PSI-Ttulo2"/>
       </w:pPr>
-    </w:p>
-    <w:p>
-      <w:pPr>
-        <w:pStyle w:val="PSI-Ttulo2"/>
-      </w:pPr>
       <w:r>
         <w:t xml:space="preserve"> </w:t>
       </w:r>
-      <w:bookmarkStart w:id="50" w:name="_Toc177668852"/>
+      <w:bookmarkStart w:id="49" w:name="_Toc177715036"/>
       <w:r>
         <w:t>Métricas de proyecto</w:t>
       </w:r>
-      <w:bookmarkEnd w:id="50"/>
+      <w:bookmarkEnd w:id="49"/>
     </w:p>
     <w:p>
       <w:pPr>
@@ -6748,11 +6766,11 @@
       <w:pPr>
         <w:pStyle w:val="PSI-Ttulo2"/>
       </w:pPr>
-      <w:bookmarkStart w:id="51" w:name="_Toc177668853"/>
+      <w:bookmarkStart w:id="50" w:name="_Toc177715037"/>
       <w:r>
         <w:t>Métricas de producto</w:t>
       </w:r>
-      <w:bookmarkEnd w:id="51"/>
+      <w:bookmarkEnd w:id="50"/>
     </w:p>
     <w:p>
       <w:pPr>
@@ -6906,7 +6924,6 @@
         </w:numPr>
       </w:pPr>
       <w:r>
-        <w:lastRenderedPageBreak/>
         <w:t>Tiempo requerido para reparar</w:t>
       </w:r>
     </w:p>
@@ -6936,12 +6953,12 @@
       <w:pPr>
         <w:pStyle w:val="PSI-Ttulo2"/>
       </w:pPr>
-      <w:bookmarkStart w:id="52" w:name="_Toc177668854"/>
+      <w:bookmarkStart w:id="51" w:name="_Toc177715038"/>
       <w:r>
         <w:t>Estándar de documentación</w:t>
       </w:r>
-      <w:bookmarkEnd w:id="48"/>
-      <w:bookmarkEnd w:id="52"/>
+      <w:bookmarkEnd w:id="47"/>
+      <w:bookmarkEnd w:id="51"/>
     </w:p>
     <w:p>
       <w:r>
@@ -7086,13 +7103,13 @@
       <w:pPr>
         <w:pStyle w:val="PSI-Ttulo2"/>
       </w:pPr>
-      <w:bookmarkStart w:id="53" w:name="_Toc21938358"/>
-      <w:bookmarkStart w:id="54" w:name="_Toc177668855"/>
+      <w:bookmarkStart w:id="52" w:name="_Toc21938358"/>
+      <w:bookmarkStart w:id="53" w:name="_Toc177715039"/>
       <w:r>
         <w:t>Estándar de verificación y prácticas</w:t>
       </w:r>
+      <w:bookmarkEnd w:id="52"/>
       <w:bookmarkEnd w:id="53"/>
-      <w:bookmarkEnd w:id="54"/>
     </w:p>
     <w:p>
       <w:pPr>
@@ -7133,10 +7150,18 @@
       </w:r>
       <w:proofErr w:type="spellEnd"/>
       <w:r>
-        <w:t xml:space="preserve"> 1012-1986 IEEE Standard for Software </w:t>
+        <w:t xml:space="preserve"> 1012-1986 IEEE Standard </w:t>
       </w:r>
       <w:proofErr w:type="spellStart"/>
       <w:r>
+        <w:t>for</w:t>
+      </w:r>
+      <w:proofErr w:type="spellEnd"/>
+      <w:r>
+        <w:t xml:space="preserve"> Software </w:t>
+      </w:r>
+      <w:proofErr w:type="spellStart"/>
+      <w:r>
         <w:t>Verification</w:t>
       </w:r>
       <w:proofErr w:type="spellEnd"/>
@@ -7167,18 +7192,18 @@
       <w:pPr>
         <w:pStyle w:val="PSI-Ttulo2"/>
       </w:pPr>
-      <w:bookmarkStart w:id="55" w:name="_Toc21938359"/>
+      <w:bookmarkStart w:id="54" w:name="_Toc21938359"/>
     </w:p>
     <w:p>
       <w:pPr>
         <w:pStyle w:val="PSI-Ttulo2"/>
       </w:pPr>
-      <w:bookmarkStart w:id="56" w:name="_Toc177668856"/>
+      <w:bookmarkStart w:id="55" w:name="_Toc177715040"/>
       <w:r>
         <w:t>Otros Estándares</w:t>
       </w:r>
+      <w:bookmarkEnd w:id="54"/>
       <w:bookmarkEnd w:id="55"/>
-      <w:bookmarkEnd w:id="56"/>
     </w:p>
     <w:p>
       <w:pPr>
@@ -7208,12 +7233,14 @@
           <w:lang w:val="es-AR"/>
         </w:rPr>
       </w:pPr>
+      <w:bookmarkStart w:id="56" w:name="_Toc177715041"/>
       <w:r>
         <w:rPr>
           <w:lang w:val="es-AR"/>
         </w:rPr>
         <w:t>Estándar de programación</w:t>
       </w:r>
+      <w:bookmarkEnd w:id="56"/>
     </w:p>
     <w:p/>
     <w:p>
@@ -7223,12 +7250,14 @@
           <w:lang w:val="es-AR"/>
         </w:rPr>
       </w:pPr>
+      <w:bookmarkStart w:id="57" w:name="_Toc177715042"/>
       <w:r>
         <w:rPr>
           <w:lang w:val="es-AR"/>
         </w:rPr>
         <w:t>Estándar de base de datos</w:t>
       </w:r>
+      <w:bookmarkEnd w:id="57"/>
     </w:p>
     <w:p>
       <w:pPr>
@@ -7249,25 +7278,26 @@
       <w:pPr>
         <w:pStyle w:val="PSI-Ttulo1"/>
       </w:pPr>
-      <w:bookmarkStart w:id="57" w:name="_Toc21938360"/>
-      <w:bookmarkStart w:id="58" w:name="_Toc177668857"/>
-      <w:r>
+      <w:bookmarkStart w:id="58" w:name="_Toc21938360"/>
+      <w:bookmarkStart w:id="59" w:name="_Toc177715043"/>
+      <w:r>
+        <w:lastRenderedPageBreak/>
         <w:t>Revisiones y auditorías</w:t>
       </w:r>
-      <w:bookmarkEnd w:id="57"/>
       <w:bookmarkEnd w:id="58"/>
+      <w:bookmarkEnd w:id="59"/>
     </w:p>
     <w:p>
       <w:pPr>
         <w:pStyle w:val="PSI-Ttulo2"/>
       </w:pPr>
-      <w:bookmarkStart w:id="59" w:name="_Toc21938361"/>
-      <w:bookmarkStart w:id="60" w:name="_Toc177668858"/>
+      <w:bookmarkStart w:id="60" w:name="_Toc21938361"/>
+      <w:bookmarkStart w:id="61" w:name="_Toc177715044"/>
       <w:r>
         <w:t>Objetivo</w:t>
       </w:r>
-      <w:bookmarkEnd w:id="59"/>
       <w:bookmarkEnd w:id="60"/>
+      <w:bookmarkEnd w:id="61"/>
     </w:p>
     <w:p>
       <w:pPr>
@@ -7300,13 +7330,13 @@
       <w:pPr>
         <w:pStyle w:val="PSI-Ttulo2"/>
       </w:pPr>
-      <w:bookmarkStart w:id="61" w:name="_Toc21938362"/>
-      <w:bookmarkStart w:id="62" w:name="_Toc177668859"/>
+      <w:bookmarkStart w:id="62" w:name="_Toc21938362"/>
+      <w:bookmarkStart w:id="63" w:name="_Toc177715045"/>
       <w:r>
         <w:t>Requerimientos mínimos</w:t>
       </w:r>
-      <w:bookmarkEnd w:id="61"/>
       <w:bookmarkEnd w:id="62"/>
+      <w:bookmarkEnd w:id="63"/>
     </w:p>
     <w:p>
       <w:pPr>
@@ -7320,13 +7350,13 @@
       <w:pPr>
         <w:pStyle w:val="PSI-Ttulo3"/>
       </w:pPr>
-      <w:bookmarkStart w:id="63" w:name="_Toc21938363"/>
-      <w:bookmarkStart w:id="64" w:name="_Toc177668860"/>
+      <w:bookmarkStart w:id="64" w:name="_Toc21938363"/>
+      <w:bookmarkStart w:id="65" w:name="_Toc177715046"/>
       <w:r>
         <w:t>Revisión de requerimientos</w:t>
       </w:r>
-      <w:bookmarkEnd w:id="63"/>
       <w:bookmarkEnd w:id="64"/>
+      <w:bookmarkEnd w:id="65"/>
     </w:p>
     <w:p>
       <w:pPr>
@@ -7363,13 +7393,13 @@
       <w:pPr>
         <w:pStyle w:val="PSI-Ttulo3"/>
       </w:pPr>
-      <w:bookmarkStart w:id="65" w:name="_Toc21938364"/>
-      <w:bookmarkStart w:id="66" w:name="_Toc177668861"/>
+      <w:bookmarkStart w:id="66" w:name="_Toc21938364"/>
+      <w:bookmarkStart w:id="67" w:name="_Toc177715047"/>
       <w:r>
         <w:t>Revisión de diseño preliminar</w:t>
       </w:r>
-      <w:bookmarkEnd w:id="65"/>
       <w:bookmarkEnd w:id="66"/>
+      <w:bookmarkEnd w:id="67"/>
     </w:p>
     <w:p>
       <w:pPr>
@@ -7389,18 +7419,18 @@
       <w:pPr>
         <w:pStyle w:val="PSI-Ttulo3"/>
       </w:pPr>
-      <w:bookmarkStart w:id="67" w:name="_Toc21938365"/>
+      <w:bookmarkStart w:id="68" w:name="_Toc21938365"/>
     </w:p>
     <w:p>
       <w:pPr>
         <w:pStyle w:val="PSI-Ttulo3"/>
       </w:pPr>
-      <w:bookmarkStart w:id="68" w:name="_Toc177668862"/>
+      <w:bookmarkStart w:id="69" w:name="_Toc177715048"/>
       <w:r>
         <w:t>Revisión de diseño crítico</w:t>
       </w:r>
-      <w:bookmarkEnd w:id="67"/>
       <w:bookmarkEnd w:id="68"/>
+      <w:bookmarkEnd w:id="69"/>
     </w:p>
     <w:p>
       <w:pPr>
@@ -7425,13 +7455,13 @@
       <w:pPr>
         <w:pStyle w:val="PSI-Ttulo3"/>
       </w:pPr>
-      <w:bookmarkStart w:id="69" w:name="_Toc21938367"/>
-      <w:bookmarkStart w:id="70" w:name="_Toc177668863"/>
+      <w:bookmarkStart w:id="70" w:name="_Toc21938367"/>
+      <w:bookmarkStart w:id="71" w:name="_Toc177715049"/>
       <w:r>
         <w:t>Auditoría funcional</w:t>
       </w:r>
-      <w:bookmarkEnd w:id="69"/>
       <w:bookmarkEnd w:id="70"/>
+      <w:bookmarkEnd w:id="71"/>
     </w:p>
     <w:p>
       <w:pPr>
@@ -7456,13 +7486,13 @@
       <w:pPr>
         <w:pStyle w:val="PSI-Ttulo3"/>
       </w:pPr>
-      <w:bookmarkStart w:id="71" w:name="_Toc21938368"/>
-      <w:bookmarkStart w:id="72" w:name="_Toc177668864"/>
+      <w:bookmarkStart w:id="72" w:name="_Toc21938368"/>
+      <w:bookmarkStart w:id="73" w:name="_Toc177715050"/>
       <w:r>
         <w:t>Auditoría física</w:t>
       </w:r>
-      <w:bookmarkEnd w:id="71"/>
       <w:bookmarkEnd w:id="72"/>
+      <w:bookmarkEnd w:id="73"/>
     </w:p>
     <w:p>
       <w:pPr>
@@ -7482,18 +7512,18 @@
       <w:pPr>
         <w:pStyle w:val="PSI-Ttulo3"/>
       </w:pPr>
-      <w:bookmarkStart w:id="73" w:name="_Toc21938369"/>
+      <w:bookmarkStart w:id="74" w:name="_Toc21938369"/>
     </w:p>
     <w:p>
       <w:pPr>
         <w:pStyle w:val="PSI-Ttulo3"/>
       </w:pPr>
-      <w:bookmarkStart w:id="74" w:name="_Toc177668865"/>
+      <w:bookmarkStart w:id="75" w:name="_Toc177715051"/>
       <w:r>
         <w:t>Auditorías internas al proceso</w:t>
       </w:r>
-      <w:bookmarkEnd w:id="73"/>
       <w:bookmarkEnd w:id="74"/>
+      <w:bookmarkEnd w:id="75"/>
     </w:p>
     <w:p>
       <w:pPr>
@@ -7509,15 +7539,7 @@
         <w:t>sirven</w:t>
       </w:r>
       <w:r>
-        <w:t xml:space="preserve"> para verificar la consistencia: del código versus el documento de diseño, especificaciones de </w:t>
-      </w:r>
-      <w:proofErr w:type="spellStart"/>
-      <w:r>
-        <w:t>interfase</w:t>
-      </w:r>
-      <w:proofErr w:type="spellEnd"/>
-      <w:r>
-        <w:t>, implementaciones de diseño versus requerimientos funcionales, requerimientos funcionales versus descripciones de testeo.</w:t>
+        <w:t xml:space="preserve"> para verificar la consistencia: del código versus el documento de diseño, especificaciones de interfase, implementaciones de diseño versus requerimientos funcionales, requerimientos funcionales versus descripciones de testeo.</w:t>
       </w:r>
       <w:r>
         <w:t>]</w:t>
@@ -7527,18 +7549,18 @@
       <w:pPr>
         <w:pStyle w:val="PSI-Ttulo3"/>
       </w:pPr>
-      <w:bookmarkStart w:id="75" w:name="_Toc21938370"/>
+      <w:bookmarkStart w:id="76" w:name="_Toc21938370"/>
     </w:p>
     <w:p>
       <w:pPr>
         <w:pStyle w:val="PSI-Ttulo3"/>
       </w:pPr>
-      <w:bookmarkStart w:id="76" w:name="_Toc177668866"/>
+      <w:bookmarkStart w:id="77" w:name="_Toc177715052"/>
       <w:r>
         <w:t>Revisiones de gestión</w:t>
       </w:r>
-      <w:bookmarkEnd w:id="75"/>
       <w:bookmarkEnd w:id="76"/>
+      <w:bookmarkEnd w:id="77"/>
     </w:p>
     <w:p>
       <w:pPr>
@@ -7558,18 +7580,18 @@
       <w:pPr>
         <w:pStyle w:val="PSI-Ttulo3"/>
       </w:pPr>
-      <w:bookmarkStart w:id="77" w:name="_Toc21938371"/>
+      <w:bookmarkStart w:id="78" w:name="_Toc21938371"/>
     </w:p>
     <w:p>
       <w:pPr>
         <w:pStyle w:val="PSI-Ttulo3"/>
       </w:pPr>
-      <w:bookmarkStart w:id="78" w:name="_Toc177668867"/>
+      <w:bookmarkStart w:id="79" w:name="_Toc177715053"/>
       <w:r>
         <w:t>Revisión del Plan de gestión de configuración</w:t>
       </w:r>
-      <w:bookmarkEnd w:id="77"/>
       <w:bookmarkEnd w:id="78"/>
+      <w:bookmarkEnd w:id="79"/>
     </w:p>
     <w:p>
       <w:pPr>
@@ -7594,13 +7616,13 @@
       <w:pPr>
         <w:pStyle w:val="PSI-Ttulo3"/>
       </w:pPr>
-      <w:bookmarkStart w:id="79" w:name="_Toc21938372"/>
-      <w:bookmarkStart w:id="80" w:name="_Toc177668868"/>
+      <w:bookmarkStart w:id="80" w:name="_Toc21938372"/>
+      <w:bookmarkStart w:id="81" w:name="_Toc177715054"/>
       <w:r>
         <w:t>Revisión Post Mortem</w:t>
       </w:r>
-      <w:bookmarkEnd w:id="79"/>
       <w:bookmarkEnd w:id="80"/>
+      <w:bookmarkEnd w:id="81"/>
     </w:p>
     <w:p>
       <w:pPr>
@@ -7625,13 +7647,13 @@
       <w:pPr>
         <w:pStyle w:val="PSI-Ttulo3"/>
       </w:pPr>
-      <w:bookmarkStart w:id="81" w:name="_Toc21938373"/>
-      <w:bookmarkStart w:id="82" w:name="_Toc177668869"/>
+      <w:bookmarkStart w:id="82" w:name="_Toc21938373"/>
+      <w:bookmarkStart w:id="83" w:name="_Toc177715055"/>
       <w:r>
         <w:t>Agenda</w:t>
       </w:r>
-      <w:bookmarkEnd w:id="81"/>
       <w:bookmarkEnd w:id="82"/>
+      <w:bookmarkEnd w:id="83"/>
     </w:p>
     <w:p>
       <w:pPr>
@@ -7645,30 +7667,30 @@
       <w:pPr>
         <w:pStyle w:val="PSI-Ttulo2"/>
       </w:pPr>
-      <w:bookmarkStart w:id="83" w:name="_Toc21938374"/>
+      <w:bookmarkStart w:id="84" w:name="_Toc21938374"/>
     </w:p>
     <w:p>
       <w:pPr>
         <w:pStyle w:val="PSI-Ttulo2"/>
       </w:pPr>
-      <w:bookmarkStart w:id="84" w:name="_Toc177668870"/>
+      <w:bookmarkStart w:id="85" w:name="_Toc177715056"/>
       <w:r>
         <w:t>Otras revisiones</w:t>
       </w:r>
-      <w:bookmarkEnd w:id="83"/>
       <w:bookmarkEnd w:id="84"/>
+      <w:bookmarkEnd w:id="85"/>
     </w:p>
     <w:p>
       <w:pPr>
         <w:pStyle w:val="PSI-Ttulo3"/>
       </w:pPr>
-      <w:bookmarkStart w:id="85" w:name="_Toc21938375"/>
-      <w:bookmarkStart w:id="86" w:name="_Toc177668871"/>
+      <w:bookmarkStart w:id="86" w:name="_Toc21938375"/>
+      <w:bookmarkStart w:id="87" w:name="_Toc177715057"/>
       <w:r>
         <w:t>Revisión de documentación de usuario</w:t>
       </w:r>
-      <w:bookmarkEnd w:id="85"/>
       <w:bookmarkEnd w:id="86"/>
+      <w:bookmarkEnd w:id="87"/>
     </w:p>
     <w:p>
       <w:pPr>
@@ -7699,13 +7721,13 @@
       <w:pPr>
         <w:pStyle w:val="PSI-Ttulo1"/>
       </w:pPr>
-      <w:bookmarkStart w:id="87" w:name="_Toc21938376"/>
-      <w:bookmarkStart w:id="88" w:name="_Toc177668872"/>
+      <w:bookmarkStart w:id="88" w:name="_Toc21938376"/>
+      <w:bookmarkStart w:id="89" w:name="_Toc177715058"/>
       <w:r>
         <w:t>Verificación</w:t>
       </w:r>
-      <w:bookmarkEnd w:id="87"/>
       <w:bookmarkEnd w:id="88"/>
+      <w:bookmarkEnd w:id="89"/>
     </w:p>
     <w:p>
       <w:pPr>
@@ -7724,14 +7746,14 @@
       <w:pPr>
         <w:pStyle w:val="PSI-Ttulo1"/>
       </w:pPr>
-      <w:bookmarkStart w:id="89" w:name="_Toc21938377"/>
-      <w:bookmarkStart w:id="90" w:name="_Toc177668873"/>
+      <w:bookmarkStart w:id="90" w:name="_Toc21938377"/>
+      <w:bookmarkStart w:id="91" w:name="_Toc177715059"/>
       <w:r>
         <w:lastRenderedPageBreak/>
         <w:t>Reporte de problemas y acciones correctivas</w:t>
       </w:r>
-      <w:bookmarkEnd w:id="89"/>
       <w:bookmarkEnd w:id="90"/>
+      <w:bookmarkEnd w:id="91"/>
     </w:p>
     <w:p>
       <w:pPr>
@@ -7750,25 +7772,25 @@
       <w:pPr>
         <w:pStyle w:val="PSI-Ttulo1"/>
       </w:pPr>
-      <w:bookmarkStart w:id="91" w:name="_Toc21938378"/>
-      <w:bookmarkStart w:id="92" w:name="_Toc177668874"/>
+      <w:bookmarkStart w:id="92" w:name="_Toc21938378"/>
+      <w:bookmarkStart w:id="93" w:name="_Toc177715060"/>
       <w:r>
         <w:t>Herramientas, técnicas y metodologías</w:t>
       </w:r>
-      <w:bookmarkEnd w:id="91"/>
       <w:bookmarkEnd w:id="92"/>
+      <w:bookmarkEnd w:id="93"/>
     </w:p>
     <w:p>
       <w:pPr>
         <w:pStyle w:val="PSI-Ttulo3"/>
       </w:pPr>
-      <w:bookmarkStart w:id="93" w:name="_Toc177649700"/>
-      <w:bookmarkStart w:id="94" w:name="_Toc177668875"/>
+      <w:bookmarkStart w:id="94" w:name="_Toc177649700"/>
+      <w:bookmarkStart w:id="95" w:name="_Toc177715061"/>
       <w:r>
         <w:t>Herramientas</w:t>
       </w:r>
-      <w:bookmarkEnd w:id="93"/>
       <w:bookmarkEnd w:id="94"/>
+      <w:bookmarkEnd w:id="95"/>
       <w:r>
         <w:t xml:space="preserve"> </w:t>
       </w:r>
@@ -7823,23 +7845,7 @@
         </w:numPr>
       </w:pPr>
       <w:r>
-        <w:t xml:space="preserve">Navegador de internet. Por ejemplo, </w:t>
-      </w:r>
-      <w:proofErr w:type="spellStart"/>
-      <w:r>
-        <w:t>Chrome</w:t>
-      </w:r>
-      <w:proofErr w:type="spellEnd"/>
-      <w:r>
-        <w:t xml:space="preserve"> o </w:t>
-      </w:r>
-      <w:proofErr w:type="spellStart"/>
-      <w:r>
-        <w:t>Brave</w:t>
-      </w:r>
-      <w:proofErr w:type="spellEnd"/>
-      <w:r>
-        <w:t>.</w:t>
+        <w:t>Navegador de internet. Por ejemplo, Chrome o Brave.</w:t>
       </w:r>
     </w:p>
     <w:p>
@@ -7850,13 +7856,8 @@
           <w:numId w:val="20"/>
         </w:numPr>
       </w:pPr>
-      <w:proofErr w:type="spellStart"/>
-      <w:r>
-        <w:t>Trello</w:t>
-      </w:r>
-      <w:proofErr w:type="spellEnd"/>
-      <w:r>
-        <w:t xml:space="preserve"> para el seguimiento de tareas.</w:t>
+      <w:r>
+        <w:t>Trello para el seguimiento de tareas.</w:t>
       </w:r>
     </w:p>
     <w:p>
@@ -7868,15 +7869,7 @@
         </w:numPr>
       </w:pPr>
       <w:r>
-        <w:t xml:space="preserve">Un sistema de control de versiones </w:t>
-      </w:r>
-      <w:proofErr w:type="spellStart"/>
-      <w:r>
-        <w:t>Git</w:t>
-      </w:r>
-      <w:proofErr w:type="spellEnd"/>
-      <w:r>
-        <w:t>.</w:t>
+        <w:t>Un sistema de control de versiones Git.</w:t>
       </w:r>
     </w:p>
     <w:p>
@@ -7917,25 +7910,14 @@
         </w:numPr>
       </w:pPr>
       <w:r>
-        <w:t>Si</w:t>
-      </w:r>
-      <w:r>
-        <w:t xml:space="preserve">stema de gestión de bases de datos </w:t>
+        <w:t xml:space="preserve">Sistema de gestión de bases de datos MySQL </w:t>
       </w:r>
       <w:proofErr w:type="spellStart"/>
       <w:r>
-        <w:t>MySQL</w:t>
+        <w:t>Workbench</w:t>
       </w:r>
       <w:proofErr w:type="spellEnd"/>
       <w:r>
-        <w:t xml:space="preserve"> </w:t>
-      </w:r>
-      <w:proofErr w:type="spellStart"/>
-      <w:r>
-        <w:t>Workbench</w:t>
-      </w:r>
-      <w:proofErr w:type="spellEnd"/>
-      <w:r>
         <w:t>.</w:t>
       </w:r>
     </w:p>
@@ -7943,26 +7925,28 @@
       <w:pPr>
         <w:pStyle w:val="PSI-Ttulo3"/>
       </w:pPr>
-      <w:bookmarkStart w:id="95" w:name="_Toc177668876"/>
+      <w:bookmarkStart w:id="96" w:name="_Toc177715062"/>
       <w:r>
         <w:t>T</w:t>
       </w:r>
       <w:r>
         <w:t>écnicas</w:t>
       </w:r>
+      <w:bookmarkEnd w:id="96"/>
     </w:p>
     <w:p/>
     <w:p>
       <w:pPr>
         <w:pStyle w:val="PSI-Ttulo3"/>
       </w:pPr>
+      <w:bookmarkStart w:id="97" w:name="_Toc177715063"/>
       <w:r>
         <w:t>M</w:t>
       </w:r>
       <w:r>
         <w:t>etodologías</w:t>
       </w:r>
-      <w:bookmarkEnd w:id="95"/>
+      <w:bookmarkEnd w:id="97"/>
     </w:p>
     <w:p>
       <w:pPr>
@@ -7991,13 +7975,13 @@
       <w:pPr>
         <w:pStyle w:val="PSI-Ttulo1"/>
       </w:pPr>
-      <w:bookmarkStart w:id="96" w:name="_Toc21938379"/>
-      <w:bookmarkStart w:id="97" w:name="_Toc177668877"/>
+      <w:bookmarkStart w:id="98" w:name="_Toc21938379"/>
+      <w:bookmarkStart w:id="99" w:name="_Toc177715064"/>
       <w:r>
         <w:t>Gestión de riesgos</w:t>
       </w:r>
-      <w:bookmarkEnd w:id="96"/>
-      <w:bookmarkEnd w:id="97"/>
+      <w:bookmarkEnd w:id="98"/>
+      <w:bookmarkEnd w:id="99"/>
     </w:p>
     <w:p>
       <w:r>
@@ -8023,7 +8007,7 @@
 </file>
 
 <file path=word/endnotes.xml><?xml version="1.0" encoding="utf-8"?>
-<w:endnotes xmlns:wpc="http://schemas.microsoft.com/office/word/2010/wordprocessingCanvas" xmlns:mc="http://schemas.openxmlformats.org/markup-compatibility/2006" xmlns:o="urn:schemas-microsoft-com:office:office" xmlns:r="http://schemas.openxmlformats.org/officeDocument/2006/relationships" xmlns:m="http://schemas.openxmlformats.org/officeDocument/2006/math" xmlns:v="urn:schemas-microsoft-com:vml" xmlns:wp14="http://schemas.microsoft.com/office/word/2010/wordprocessingDrawing" xmlns:wp="http://schemas.openxmlformats.org/drawingml/2006/wordprocessingDrawing" xmlns:w10="urn:schemas-microsoft-com:office:word" xmlns:w="http://schemas.openxmlformats.org/wordprocessingml/2006/main" xmlns:w14="http://schemas.microsoft.com/office/word/2010/wordml" xmlns:w15="http://schemas.microsoft.com/office/word/2012/wordml" xmlns:wpg="http://schemas.microsoft.com/office/word/2010/wordprocessingGroup" xmlns:wpi="http://schemas.microsoft.com/office/word/2010/wordprocessingInk" xmlns:wne="http://schemas.microsoft.com/office/word/2006/wordml" xmlns:wps="http://schemas.microsoft.com/office/word/2010/wordprocessingShape" mc:Ignorable="w14 w15 wp14">
+<w:endnotes xmlns:wpc="http://schemas.microsoft.com/office/word/2010/wordprocessingCanvas" xmlns:cx="http://schemas.microsoft.com/office/drawing/2014/chartex" xmlns:cx1="http://schemas.microsoft.com/office/drawing/2015/9/8/chartex" xmlns:cx2="http://schemas.microsoft.com/office/drawing/2015/10/21/chartex" xmlns:cx3="http://schemas.microsoft.com/office/drawing/2016/5/9/chartex" xmlns:cx4="http://schemas.microsoft.com/office/drawing/2016/5/10/chartex" xmlns:cx5="http://schemas.microsoft.com/office/drawing/2016/5/11/chartex" xmlns:cx6="http://schemas.microsoft.com/office/drawing/2016/5/12/chartex" xmlns:cx7="http://schemas.microsoft.com/office/drawing/2016/5/13/chartex" xmlns:cx8="http://schemas.microsoft.com/office/drawing/2016/5/14/chartex" xmlns:mc="http://schemas.openxmlformats.org/markup-compatibility/2006" xmlns:aink="http://schemas.microsoft.com/office/drawing/2016/ink" xmlns:am3d="http://schemas.microsoft.com/office/drawing/2017/model3d" xmlns:o="urn:schemas-microsoft-com:office:office" xmlns:oel="http://schemas.microsoft.com/office/2019/extlst" xmlns:r="http://schemas.openxmlformats.org/officeDocument/2006/relationships" xmlns:m="http://schemas.openxmlformats.org/officeDocument/2006/math" xmlns:v="urn:schemas-microsoft-com:vml" xmlns:wp14="http://schemas.microsoft.com/office/word/2010/wordprocessingDrawing" xmlns:wp="http://schemas.openxmlformats.org/drawingml/2006/wordprocessingDrawing" xmlns:w10="urn:schemas-microsoft-com:office:word" xmlns:w="http://schemas.openxmlformats.org/wordprocessingml/2006/main" xmlns:w14="http://schemas.microsoft.com/office/word/2010/wordml" xmlns:w15="http://schemas.microsoft.com/office/word/2012/wordml" xmlns:w16cex="http://schemas.microsoft.com/office/word/2018/wordml/cex" xmlns:w16cid="http://schemas.microsoft.com/office/word/2016/wordml/cid" xmlns:w16="http://schemas.microsoft.com/office/word/2018/wordml" xmlns:w16du="http://schemas.microsoft.com/office/word/2023/wordml/word16du" xmlns:w16sdtdh="http://schemas.microsoft.com/office/word/2020/wordml/sdtdatahash" xmlns:w16se="http://schemas.microsoft.com/office/word/2015/wordml/symex" xmlns:wpg="http://schemas.microsoft.com/office/word/2010/wordprocessingGroup" xmlns:wpi="http://schemas.microsoft.com/office/word/2010/wordprocessingInk" xmlns:wne="http://schemas.microsoft.com/office/word/2006/wordml" xmlns:wps="http://schemas.microsoft.com/office/word/2010/wordprocessingShape" mc:Ignorable="w14 w15 w16se w16cid w16 w16cex w16sdtdh w16du wp14">
   <w:endnote w:type="separator" w:id="-1">
     <w:p>
       <w:r>
@@ -8044,7 +8028,7 @@
 </file>
 
 <file path=word/footer1.xml><?xml version="1.0" encoding="utf-8"?>
-<w:ftr xmlns:wpc="http://schemas.microsoft.com/office/word/2010/wordprocessingCanvas" xmlns:mc="http://schemas.openxmlformats.org/markup-compatibility/2006" xmlns:o="urn:schemas-microsoft-com:office:office" xmlns:r="http://schemas.openxmlformats.org/officeDocument/2006/relationships" xmlns:m="http://schemas.openxmlformats.org/officeDocument/2006/math" xmlns:v="urn:schemas-microsoft-com:vml" xmlns:wp14="http://schemas.microsoft.com/office/word/2010/wordprocessingDrawing" xmlns:wp="http://schemas.openxmlformats.org/drawingml/2006/wordprocessingDrawing" xmlns:w10="urn:schemas-microsoft-com:office:word" xmlns:w="http://schemas.openxmlformats.org/wordprocessingml/2006/main" xmlns:w14="http://schemas.microsoft.com/office/word/2010/wordml" xmlns:w15="http://schemas.microsoft.com/office/word/2012/wordml" xmlns:wpg="http://schemas.microsoft.com/office/word/2010/wordprocessingGroup" xmlns:wpi="http://schemas.microsoft.com/office/word/2010/wordprocessingInk" xmlns:wne="http://schemas.microsoft.com/office/word/2006/wordml" xmlns:wps="http://schemas.microsoft.com/office/word/2010/wordprocessingShape" mc:Ignorable="w14 w15 wp14">
+<w:ftr xmlns:wpc="http://schemas.microsoft.com/office/word/2010/wordprocessingCanvas" xmlns:cx="http://schemas.microsoft.com/office/drawing/2014/chartex" xmlns:cx1="http://schemas.microsoft.com/office/drawing/2015/9/8/chartex" xmlns:cx2="http://schemas.microsoft.com/office/drawing/2015/10/21/chartex" xmlns:cx3="http://schemas.microsoft.com/office/drawing/2016/5/9/chartex" xmlns:cx4="http://schemas.microsoft.com/office/drawing/2016/5/10/chartex" xmlns:cx5="http://schemas.microsoft.com/office/drawing/2016/5/11/chartex" xmlns:cx6="http://schemas.microsoft.com/office/drawing/2016/5/12/chartex" xmlns:cx7="http://schemas.microsoft.com/office/drawing/2016/5/13/chartex" xmlns:cx8="http://schemas.microsoft.com/office/drawing/2016/5/14/chartex" xmlns:mc="http://schemas.openxmlformats.org/markup-compatibility/2006" xmlns:aink="http://schemas.microsoft.com/office/drawing/2016/ink" xmlns:am3d="http://schemas.microsoft.com/office/drawing/2017/model3d" xmlns:o="urn:schemas-microsoft-com:office:office" xmlns:oel="http://schemas.microsoft.com/office/2019/extlst" xmlns:r="http://schemas.openxmlformats.org/officeDocument/2006/relationships" xmlns:m="http://schemas.openxmlformats.org/officeDocument/2006/math" xmlns:v="urn:schemas-microsoft-com:vml" xmlns:wp14="http://schemas.microsoft.com/office/word/2010/wordprocessingDrawing" xmlns:wp="http://schemas.openxmlformats.org/drawingml/2006/wordprocessingDrawing" xmlns:w10="urn:schemas-microsoft-com:office:word" xmlns:w="http://schemas.openxmlformats.org/wordprocessingml/2006/main" xmlns:w14="http://schemas.microsoft.com/office/word/2010/wordml" xmlns:w15="http://schemas.microsoft.com/office/word/2012/wordml" xmlns:w16cex="http://schemas.microsoft.com/office/word/2018/wordml/cex" xmlns:w16cid="http://schemas.microsoft.com/office/word/2016/wordml/cid" xmlns:w16="http://schemas.microsoft.com/office/word/2018/wordml" xmlns:w16du="http://schemas.microsoft.com/office/word/2023/wordml/word16du" xmlns:w16sdtdh="http://schemas.microsoft.com/office/word/2020/wordml/sdtdatahash" xmlns:w16se="http://schemas.microsoft.com/office/word/2015/wordml/symex" xmlns:wpg="http://schemas.microsoft.com/office/word/2010/wordprocessingGroup" xmlns:wpi="http://schemas.microsoft.com/office/word/2010/wordprocessingInk" xmlns:wne="http://schemas.microsoft.com/office/word/2006/wordml" xmlns:wps="http://schemas.microsoft.com/office/word/2010/wordprocessingShape" mc:Ignorable="w14 w15 w16se w16cid w16 w16cex w16sdtdh w16du wp14">
   <w:p>
     <w:pPr>
       <w:spacing w:before="0"/>
@@ -8171,7 +8155,7 @@
             </wp:anchor>
           </w:drawing>
         </mc:Choice>
-        <mc:Fallback xmlns:cx="http://schemas.microsoft.com/office/drawing/2014/chartex" xmlns:cx1="http://schemas.microsoft.com/office/drawing/2015/9/8/chartex" xmlns:cx2="http://schemas.microsoft.com/office/drawing/2015/10/21/chartex" xmlns:cx3="http://schemas.microsoft.com/office/drawing/2016/5/9/chartex" xmlns:cx4="http://schemas.microsoft.com/office/drawing/2016/5/10/chartex" xmlns:cx5="http://schemas.microsoft.com/office/drawing/2016/5/11/chartex" xmlns:cx6="http://schemas.microsoft.com/office/drawing/2016/5/12/chartex" xmlns:cx7="http://schemas.microsoft.com/office/drawing/2016/5/13/chartex" xmlns:cx8="http://schemas.microsoft.com/office/drawing/2016/5/14/chartex" xmlns:aink="http://schemas.microsoft.com/office/drawing/2016/ink" xmlns:am3d="http://schemas.microsoft.com/office/drawing/2017/model3d" xmlns:oel="http://schemas.microsoft.com/office/2019/extlst" xmlns:w16cex="http://schemas.microsoft.com/office/word/2018/wordml/cex" xmlns:w16cid="http://schemas.microsoft.com/office/word/2016/wordml/cid" xmlns:w16="http://schemas.microsoft.com/office/word/2018/wordml" xmlns:w16du="http://schemas.microsoft.com/office/word/2023/wordml/word16du" xmlns:w16sdtdh="http://schemas.microsoft.com/office/word/2020/wordml/sdtdatahash" xmlns:w16se="http://schemas.microsoft.com/office/word/2015/wordml/symex">
+        <mc:Fallback>
           <w:pict>
             <v:group w14:anchorId="04FF6694" id="Group 27" o:spid="_x0000_s1026" style="position:absolute;margin-left:.55pt;margin-top:778.85pt;width:593.7pt;height:63.75pt;flip:y;z-index:251656192;mso-width-percent:1000;mso-height-percent:900;mso-position-horizontal-relative:page;mso-position-vertical-relative:page;mso-width-percent:1000;mso-height-percent:900;mso-height-relative:bottom-margin-area" coordorigin="8,9" coordsize="15823,1439" o:gfxdata="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" o:allowincell="f">
               <v:shapetype id="_x0000_t32" coordsize="21600,21600" o:spt="32" o:oned="t" path="m,l21600,21600e" filled="f">
@@ -8287,7 +8271,7 @@
             </wp:anchor>
           </w:drawing>
         </mc:Choice>
-        <mc:Fallback xmlns:cx="http://schemas.microsoft.com/office/drawing/2014/chartex" xmlns:cx1="http://schemas.microsoft.com/office/drawing/2015/9/8/chartex" xmlns:cx2="http://schemas.microsoft.com/office/drawing/2015/10/21/chartex" xmlns:cx3="http://schemas.microsoft.com/office/drawing/2016/5/9/chartex" xmlns:cx4="http://schemas.microsoft.com/office/drawing/2016/5/10/chartex" xmlns:cx5="http://schemas.microsoft.com/office/drawing/2016/5/11/chartex" xmlns:cx6="http://schemas.microsoft.com/office/drawing/2016/5/12/chartex" xmlns:cx7="http://schemas.microsoft.com/office/drawing/2016/5/13/chartex" xmlns:cx8="http://schemas.microsoft.com/office/drawing/2016/5/14/chartex" xmlns:aink="http://schemas.microsoft.com/office/drawing/2016/ink" xmlns:am3d="http://schemas.microsoft.com/office/drawing/2017/model3d" xmlns:oel="http://schemas.microsoft.com/office/2019/extlst" xmlns:w16cex="http://schemas.microsoft.com/office/word/2018/wordml/cex" xmlns:w16cid="http://schemas.microsoft.com/office/word/2016/wordml/cid" xmlns:w16="http://schemas.microsoft.com/office/word/2018/wordml" xmlns:w16du="http://schemas.microsoft.com/office/word/2023/wordml/word16du" xmlns:w16sdtdh="http://schemas.microsoft.com/office/word/2020/wordml/sdtdatahash" xmlns:w16se="http://schemas.microsoft.com/office/word/2015/wordml/symex">
+        <mc:Fallback>
           <w:pict>
             <v:rect w14:anchorId="421D9B60" id="Rectangle 26" o:spid="_x0000_s1026" style="position:absolute;margin-left:38.95pt;margin-top:778.55pt;width:7.15pt;height:62.15pt;z-index:251655168;visibility:visible;mso-wrap-style:square;mso-width-percent:0;mso-height-percent:900;mso-wrap-distance-left:9pt;mso-wrap-distance-top:0;mso-wrap-distance-right:9pt;mso-wrap-distance-bottom:0;mso-position-horizontal:absolute;mso-position-horizontal-relative:page;mso-position-vertical:absolute;mso-position-vertical-relative:page;mso-width-percent:0;mso-height-percent:900;mso-width-relative:page;mso-height-relative:bottom-margin-area;v-text-anchor:top" o:gfxdata="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" fillcolor="#4bacc6" strokecolor="#205867">
               <w10:wrap anchorx="page" anchory="page"/>
@@ -8446,7 +8430,7 @@
             </wp:anchor>
           </w:drawing>
         </mc:Choice>
-        <mc:Fallback xmlns:cx="http://schemas.microsoft.com/office/drawing/2014/chartex" xmlns:cx1="http://schemas.microsoft.com/office/drawing/2015/9/8/chartex" xmlns:cx2="http://schemas.microsoft.com/office/drawing/2015/10/21/chartex" xmlns:cx3="http://schemas.microsoft.com/office/drawing/2016/5/9/chartex" xmlns:cx4="http://schemas.microsoft.com/office/drawing/2016/5/10/chartex" xmlns:cx5="http://schemas.microsoft.com/office/drawing/2016/5/11/chartex" xmlns:cx6="http://schemas.microsoft.com/office/drawing/2016/5/12/chartex" xmlns:cx7="http://schemas.microsoft.com/office/drawing/2016/5/13/chartex" xmlns:cx8="http://schemas.microsoft.com/office/drawing/2016/5/14/chartex" xmlns:aink="http://schemas.microsoft.com/office/drawing/2016/ink" xmlns:am3d="http://schemas.microsoft.com/office/drawing/2017/model3d" xmlns:oel="http://schemas.microsoft.com/office/2019/extlst" xmlns:w16cex="http://schemas.microsoft.com/office/word/2018/wordml/cex" xmlns:w16cid="http://schemas.microsoft.com/office/word/2016/wordml/cid" xmlns:w16="http://schemas.microsoft.com/office/word/2018/wordml" xmlns:w16du="http://schemas.microsoft.com/office/word/2023/wordml/word16du" xmlns:w16sdtdh="http://schemas.microsoft.com/office/word/2020/wordml/sdtdatahash" xmlns:w16se="http://schemas.microsoft.com/office/word/2015/wordml/symex">
+        <mc:Fallback>
           <w:pict>
             <v:rect w14:anchorId="16EF25EA" id="Rectangle 11" o:spid="_x0000_s1026" style="position:absolute;margin-left:549.2pt;margin-top:778.55pt;width:7.15pt;height:62.15pt;z-index:251654144;visibility:visible;mso-wrap-style:square;mso-width-percent:0;mso-height-percent:900;mso-wrap-distance-left:9pt;mso-wrap-distance-top:0;mso-wrap-distance-right:9pt;mso-wrap-distance-bottom:0;mso-position-horizontal:absolute;mso-position-horizontal-relative:page;mso-position-vertical:absolute;mso-position-vertical-relative:page;mso-width-percent:0;mso-height-percent:900;mso-width-relative:page;mso-height-relative:bottom-margin-area;v-text-anchor:top" o:gfxdata="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" fillcolor="#4bacc6" strokecolor="#205867">
               <w10:wrap anchorx="page" anchory="page"/>
@@ -8468,7 +8452,7 @@
 </file>
 
 <file path=word/footnotes.xml><?xml version="1.0" encoding="utf-8"?>
-<w:footnotes xmlns:wpc="http://schemas.microsoft.com/office/word/2010/wordprocessingCanvas" xmlns:mc="http://schemas.openxmlformats.org/markup-compatibility/2006" xmlns:o="urn:schemas-microsoft-com:office:office" xmlns:r="http://schemas.openxmlformats.org/officeDocument/2006/relationships" xmlns:m="http://schemas.openxmlformats.org/officeDocument/2006/math" xmlns:v="urn:schemas-microsoft-com:vml" xmlns:wp14="http://schemas.microsoft.com/office/word/2010/wordprocessingDrawing" xmlns:wp="http://schemas.openxmlformats.org/drawingml/2006/wordprocessingDrawing" xmlns:w10="urn:schemas-microsoft-com:office:word" xmlns:w="http://schemas.openxmlformats.org/wordprocessingml/2006/main" xmlns:w14="http://schemas.microsoft.com/office/word/2010/wordml" xmlns:w15="http://schemas.microsoft.com/office/word/2012/wordml" xmlns:wpg="http://schemas.microsoft.com/office/word/2010/wordprocessingGroup" xmlns:wpi="http://schemas.microsoft.com/office/word/2010/wordprocessingInk" xmlns:wne="http://schemas.microsoft.com/office/word/2006/wordml" xmlns:wps="http://schemas.microsoft.com/office/word/2010/wordprocessingShape" mc:Ignorable="w14 w15 wp14">
+<w:footnotes xmlns:wpc="http://schemas.microsoft.com/office/word/2010/wordprocessingCanvas" xmlns:cx="http://schemas.microsoft.com/office/drawing/2014/chartex" xmlns:cx1="http://schemas.microsoft.com/office/drawing/2015/9/8/chartex" xmlns:cx2="http://schemas.microsoft.com/office/drawing/2015/10/21/chartex" xmlns:cx3="http://schemas.microsoft.com/office/drawing/2016/5/9/chartex" xmlns:cx4="http://schemas.microsoft.com/office/drawing/2016/5/10/chartex" xmlns:cx5="http://schemas.microsoft.com/office/drawing/2016/5/11/chartex" xmlns:cx6="http://schemas.microsoft.com/office/drawing/2016/5/12/chartex" xmlns:cx7="http://schemas.microsoft.com/office/drawing/2016/5/13/chartex" xmlns:cx8="http://schemas.microsoft.com/office/drawing/2016/5/14/chartex" xmlns:mc="http://schemas.openxmlformats.org/markup-compatibility/2006" xmlns:aink="http://schemas.microsoft.com/office/drawing/2016/ink" xmlns:am3d="http://schemas.microsoft.com/office/drawing/2017/model3d" xmlns:o="urn:schemas-microsoft-com:office:office" xmlns:oel="http://schemas.microsoft.com/office/2019/extlst" xmlns:r="http://schemas.openxmlformats.org/officeDocument/2006/relationships" xmlns:m="http://schemas.openxmlformats.org/officeDocument/2006/math" xmlns:v="urn:schemas-microsoft-com:vml" xmlns:wp14="http://schemas.microsoft.com/office/word/2010/wordprocessingDrawing" xmlns:wp="http://schemas.openxmlformats.org/drawingml/2006/wordprocessingDrawing" xmlns:w10="urn:schemas-microsoft-com:office:word" xmlns:w="http://schemas.openxmlformats.org/wordprocessingml/2006/main" xmlns:w14="http://schemas.microsoft.com/office/word/2010/wordml" xmlns:w15="http://schemas.microsoft.com/office/word/2012/wordml" xmlns:w16cex="http://schemas.microsoft.com/office/word/2018/wordml/cex" xmlns:w16cid="http://schemas.microsoft.com/office/word/2016/wordml/cid" xmlns:w16="http://schemas.microsoft.com/office/word/2018/wordml" xmlns:w16du="http://schemas.microsoft.com/office/word/2023/wordml/word16du" xmlns:w16sdtdh="http://schemas.microsoft.com/office/word/2020/wordml/sdtdatahash" xmlns:w16se="http://schemas.microsoft.com/office/word/2015/wordml/symex" xmlns:wpg="http://schemas.microsoft.com/office/word/2010/wordprocessingGroup" xmlns:wpi="http://schemas.microsoft.com/office/word/2010/wordprocessingInk" xmlns:wne="http://schemas.microsoft.com/office/word/2006/wordml" xmlns:wps="http://schemas.microsoft.com/office/word/2010/wordprocessingShape" mc:Ignorable="w14 w15 w16se w16cid w16 w16cex w16sdtdh w16du wp14">
   <w:footnote w:type="separator" w:id="-1">
     <w:p>
       <w:r>
@@ -8489,7 +8473,7 @@
 </file>
 
 <file path=word/header1.xml><?xml version="1.0" encoding="utf-8"?>
-<w:hdr xmlns:wpc="http://schemas.microsoft.com/office/word/2010/wordprocessingCanvas" xmlns:mc="http://schemas.openxmlformats.org/markup-compatibility/2006" xmlns:o="urn:schemas-microsoft-com:office:office" xmlns:r="http://schemas.openxmlformats.org/officeDocument/2006/relationships" xmlns:m="http://schemas.openxmlformats.org/officeDocument/2006/math" xmlns:v="urn:schemas-microsoft-com:vml" xmlns:wp14="http://schemas.microsoft.com/office/word/2010/wordprocessingDrawing" xmlns:wp="http://schemas.openxmlformats.org/drawingml/2006/wordprocessingDrawing" xmlns:w10="urn:schemas-microsoft-com:office:word" xmlns:w="http://schemas.openxmlformats.org/wordprocessingml/2006/main" xmlns:w14="http://schemas.microsoft.com/office/word/2010/wordml" xmlns:w15="http://schemas.microsoft.com/office/word/2012/wordml" xmlns:wpg="http://schemas.microsoft.com/office/word/2010/wordprocessingGroup" xmlns:wpi="http://schemas.microsoft.com/office/word/2010/wordprocessingInk" xmlns:wne="http://schemas.microsoft.com/office/word/2006/wordml" xmlns:wps="http://schemas.microsoft.com/office/word/2010/wordprocessingShape" mc:Ignorable="w14 w15 wp14">
+<w:hdr xmlns:wpc="http://schemas.microsoft.com/office/word/2010/wordprocessingCanvas" xmlns:cx="http://schemas.microsoft.com/office/drawing/2014/chartex" xmlns:cx1="http://schemas.microsoft.com/office/drawing/2015/9/8/chartex" xmlns:cx2="http://schemas.microsoft.com/office/drawing/2015/10/21/chartex" xmlns:cx3="http://schemas.microsoft.com/office/drawing/2016/5/9/chartex" xmlns:cx4="http://schemas.microsoft.com/office/drawing/2016/5/10/chartex" xmlns:cx5="http://schemas.microsoft.com/office/drawing/2016/5/11/chartex" xmlns:cx6="http://schemas.microsoft.com/office/drawing/2016/5/12/chartex" xmlns:cx7="http://schemas.microsoft.com/office/drawing/2016/5/13/chartex" xmlns:cx8="http://schemas.microsoft.com/office/drawing/2016/5/14/chartex" xmlns:mc="http://schemas.openxmlformats.org/markup-compatibility/2006" xmlns:aink="http://schemas.microsoft.com/office/drawing/2016/ink" xmlns:am3d="http://schemas.microsoft.com/office/drawing/2017/model3d" xmlns:o="urn:schemas-microsoft-com:office:office" xmlns:oel="http://schemas.microsoft.com/office/2019/extlst" xmlns:r="http://schemas.openxmlformats.org/officeDocument/2006/relationships" xmlns:m="http://schemas.openxmlformats.org/officeDocument/2006/math" xmlns:v="urn:schemas-microsoft-com:vml" xmlns:wp14="http://schemas.microsoft.com/office/word/2010/wordprocessingDrawing" xmlns:wp="http://schemas.openxmlformats.org/drawingml/2006/wordprocessingDrawing" xmlns:w10="urn:schemas-microsoft-com:office:word" xmlns:w="http://schemas.openxmlformats.org/wordprocessingml/2006/main" xmlns:w14="http://schemas.microsoft.com/office/word/2010/wordml" xmlns:w15="http://schemas.microsoft.com/office/word/2012/wordml" xmlns:w16cex="http://schemas.microsoft.com/office/word/2018/wordml/cex" xmlns:w16cid="http://schemas.microsoft.com/office/word/2016/wordml/cid" xmlns:w16="http://schemas.microsoft.com/office/word/2018/wordml" xmlns:w16du="http://schemas.microsoft.com/office/word/2023/wordml/word16du" xmlns:w16sdtdh="http://schemas.microsoft.com/office/word/2020/wordml/sdtdatahash" xmlns:w16se="http://schemas.microsoft.com/office/word/2015/wordml/symex" xmlns:wpg="http://schemas.microsoft.com/office/word/2010/wordprocessingGroup" xmlns:wpi="http://schemas.microsoft.com/office/word/2010/wordprocessingInk" xmlns:wne="http://schemas.microsoft.com/office/word/2006/wordml" xmlns:wps="http://schemas.microsoft.com/office/word/2010/wordprocessingShape" mc:Ignorable="w14 w15 w16se w16cid w16 w16cex w16sdtdh w16du wp14">
   <w:p>
     <w:pPr>
       <w:pStyle w:val="Encabezado"/>
@@ -8695,7 +8679,7 @@
             </wp:anchor>
           </w:drawing>
         </mc:Choice>
-        <mc:Fallback xmlns:cx="http://schemas.microsoft.com/office/drawing/2014/chartex" xmlns:cx1="http://schemas.microsoft.com/office/drawing/2015/9/8/chartex" xmlns:cx2="http://schemas.microsoft.com/office/drawing/2015/10/21/chartex" xmlns:cx3="http://schemas.microsoft.com/office/drawing/2016/5/9/chartex" xmlns:cx4="http://schemas.microsoft.com/office/drawing/2016/5/10/chartex" xmlns:cx5="http://schemas.microsoft.com/office/drawing/2016/5/11/chartex" xmlns:cx6="http://schemas.microsoft.com/office/drawing/2016/5/12/chartex" xmlns:cx7="http://schemas.microsoft.com/office/drawing/2016/5/13/chartex" xmlns:cx8="http://schemas.microsoft.com/office/drawing/2016/5/14/chartex" xmlns:aink="http://schemas.microsoft.com/office/drawing/2016/ink" xmlns:am3d="http://schemas.microsoft.com/office/drawing/2017/model3d" xmlns:oel="http://schemas.microsoft.com/office/2019/extlst" xmlns:w16cex="http://schemas.microsoft.com/office/word/2018/wordml/cex" xmlns:w16cid="http://schemas.microsoft.com/office/word/2016/wordml/cid" xmlns:w16="http://schemas.microsoft.com/office/word/2018/wordml" xmlns:w16du="http://schemas.microsoft.com/office/word/2023/wordml/word16du" xmlns:w16sdtdh="http://schemas.microsoft.com/office/word/2020/wordml/sdtdatahash" xmlns:w16se="http://schemas.microsoft.com/office/word/2015/wordml/symex">
+        <mc:Fallback>
           <w:pict>
             <v:rect w14:anchorId="514CC3AB" id="Rectangle 41" o:spid="_x0000_s1026" style="position:absolute;margin-left:39.3pt;margin-top:.4pt;width:7.15pt;height:62.95pt;z-index:251659264;visibility:visible;mso-wrap-style:square;mso-width-percent:0;mso-height-percent:900;mso-wrap-distance-left:9pt;mso-wrap-distance-top:0;mso-wrap-distance-right:9pt;mso-wrap-distance-bottom:0;mso-position-horizontal:absolute;mso-position-horizontal-relative:page;mso-position-vertical:absolute;mso-position-vertical-relative:page;mso-width-percent:0;mso-height-percent:900;mso-width-relative:page;mso-height-relative:bottom-margin-area;v-text-anchor:top" o:gfxdata="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" fillcolor="#4bacc6" strokecolor="#205867">
               <w10:wrap anchorx="page" anchory="page"/>
@@ -8768,7 +8752,7 @@
             </wp:anchor>
           </w:drawing>
         </mc:Choice>
-        <mc:Fallback xmlns:cx="http://schemas.microsoft.com/office/drawing/2014/chartex" xmlns:cx1="http://schemas.microsoft.com/office/drawing/2015/9/8/chartex" xmlns:cx2="http://schemas.microsoft.com/office/drawing/2015/10/21/chartex" xmlns:cx3="http://schemas.microsoft.com/office/drawing/2016/5/9/chartex" xmlns:cx4="http://schemas.microsoft.com/office/drawing/2016/5/10/chartex" xmlns:cx5="http://schemas.microsoft.com/office/drawing/2016/5/11/chartex" xmlns:cx6="http://schemas.microsoft.com/office/drawing/2016/5/12/chartex" xmlns:cx7="http://schemas.microsoft.com/office/drawing/2016/5/13/chartex" xmlns:cx8="http://schemas.microsoft.com/office/drawing/2016/5/14/chartex" xmlns:aink="http://schemas.microsoft.com/office/drawing/2016/ink" xmlns:am3d="http://schemas.microsoft.com/office/drawing/2017/model3d" xmlns:oel="http://schemas.microsoft.com/office/2019/extlst" xmlns:w16cex="http://schemas.microsoft.com/office/word/2018/wordml/cex" xmlns:w16cid="http://schemas.microsoft.com/office/word/2016/wordml/cid" xmlns:w16="http://schemas.microsoft.com/office/word/2018/wordml" xmlns:w16du="http://schemas.microsoft.com/office/word/2023/wordml/word16du" xmlns:w16sdtdh="http://schemas.microsoft.com/office/word/2020/wordml/sdtdatahash" xmlns:w16se="http://schemas.microsoft.com/office/word/2015/wordml/symex">
+        <mc:Fallback>
           <w:pict>
             <v:rect w14:anchorId="44AF3575" id="Rectangle 34" o:spid="_x0000_s1026" style="position:absolute;margin-left:549.6pt;margin-top:.4pt;width:7.15pt;height:62.9pt;z-index:251657216;visibility:visible;mso-wrap-style:square;mso-width-percent:0;mso-height-percent:900;mso-wrap-distance-left:9pt;mso-wrap-distance-top:0;mso-wrap-distance-right:9pt;mso-wrap-distance-bottom:0;mso-position-horizontal:absolute;mso-position-horizontal-relative:page;mso-position-vertical:absolute;mso-position-vertical-relative:page;mso-width-percent:0;mso-height-percent:900;mso-width-relative:page;mso-height-relative:bottom-margin-area;v-text-anchor:top" o:gfxdata="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" fillcolor="#4bacc6" strokecolor="#205867">
               <w10:wrap anchorx="page" anchory="page"/>
@@ -8899,7 +8883,7 @@
             </wp:anchor>
           </w:drawing>
         </mc:Choice>
-        <mc:Fallback xmlns:cx="http://schemas.microsoft.com/office/drawing/2014/chartex" xmlns:cx1="http://schemas.microsoft.com/office/drawing/2015/9/8/chartex" xmlns:cx2="http://schemas.microsoft.com/office/drawing/2015/10/21/chartex" xmlns:cx3="http://schemas.microsoft.com/office/drawing/2016/5/9/chartex" xmlns:cx4="http://schemas.microsoft.com/office/drawing/2016/5/10/chartex" xmlns:cx5="http://schemas.microsoft.com/office/drawing/2016/5/11/chartex" xmlns:cx6="http://schemas.microsoft.com/office/drawing/2016/5/12/chartex" xmlns:cx7="http://schemas.microsoft.com/office/drawing/2016/5/13/chartex" xmlns:cx8="http://schemas.microsoft.com/office/drawing/2016/5/14/chartex" xmlns:aink="http://schemas.microsoft.com/office/drawing/2016/ink" xmlns:am3d="http://schemas.microsoft.com/office/drawing/2017/model3d" xmlns:oel="http://schemas.microsoft.com/office/2019/extlst" xmlns:w16cex="http://schemas.microsoft.com/office/word/2018/wordml/cex" xmlns:w16cid="http://schemas.microsoft.com/office/word/2016/wordml/cid" xmlns:w16="http://schemas.microsoft.com/office/word/2018/wordml" xmlns:w16du="http://schemas.microsoft.com/office/word/2023/wordml/word16du" xmlns:w16sdtdh="http://schemas.microsoft.com/office/word/2020/wordml/sdtdatahash" xmlns:w16se="http://schemas.microsoft.com/office/word/2015/wordml/symex">
+        <mc:Fallback>
           <w:pict>
             <v:group w14:anchorId="21F2F9E3" id="Group 35" o:spid="_x0000_s1026" style="position:absolute;margin-left:0;margin-top:0;width:593.5pt;height:64.2pt;z-index:251658240;mso-width-percent:1000;mso-position-horizontal:center;mso-position-horizontal-relative:page;mso-position-vertical:top;mso-position-vertical-relative:page;mso-width-percent:1000;mso-height-relative:top-margin-area" coordorigin="8,9" coordsize="15823,1439" o:gfxdata="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">
               <v:shapetype id="_x0000_t32" coordsize="21600,21600" o:spt="32" o:oned="t" path="m,l21600,21600e" filled="f">
@@ -8933,8 +8917,8 @@
 </file>
 
 <file path=word/numbering.xml><?xml version="1.0" encoding="utf-8"?>
-<w:numbering xmlns:wpc="http://schemas.microsoft.com/office/word/2010/wordprocessingCanvas" xmlns:mc="http://schemas.openxmlformats.org/markup-compatibility/2006" xmlns:o="urn:schemas-microsoft-com:office:office" xmlns:r="http://schemas.openxmlformats.org/officeDocument/2006/relationships" xmlns:m="http://schemas.openxmlformats.org/officeDocument/2006/math" xmlns:v="urn:schemas-microsoft-com:vml" xmlns:wp14="http://schemas.microsoft.com/office/word/2010/wordprocessingDrawing" xmlns:wp="http://schemas.openxmlformats.org/drawingml/2006/wordprocessingDrawing" xmlns:w10="urn:schemas-microsoft-com:office:word" xmlns:w="http://schemas.openxmlformats.org/wordprocessingml/2006/main" xmlns:w14="http://schemas.microsoft.com/office/word/2010/wordml" xmlns:w15="http://schemas.microsoft.com/office/word/2012/wordml" xmlns:wpg="http://schemas.microsoft.com/office/word/2010/wordprocessingGroup" xmlns:wpi="http://schemas.microsoft.com/office/word/2010/wordprocessingInk" xmlns:wne="http://schemas.microsoft.com/office/word/2006/wordml" xmlns:wps="http://schemas.microsoft.com/office/word/2010/wordprocessingShape" mc:Ignorable="w14 w15 wp14">
-  <w:abstractNum w:abstractNumId="0">
+<w:numbering xmlns:wpc="http://schemas.microsoft.com/office/word/2010/wordprocessingCanvas" xmlns:cx="http://schemas.microsoft.com/office/drawing/2014/chartex" xmlns:cx1="http://schemas.microsoft.com/office/drawing/2015/9/8/chartex" xmlns:cx2="http://schemas.microsoft.com/office/drawing/2015/10/21/chartex" xmlns:cx3="http://schemas.microsoft.com/office/drawing/2016/5/9/chartex" xmlns:cx4="http://schemas.microsoft.com/office/drawing/2016/5/10/chartex" xmlns:cx5="http://schemas.microsoft.com/office/drawing/2016/5/11/chartex" xmlns:cx6="http://schemas.microsoft.com/office/drawing/2016/5/12/chartex" xmlns:cx7="http://schemas.microsoft.com/office/drawing/2016/5/13/chartex" xmlns:cx8="http://schemas.microsoft.com/office/drawing/2016/5/14/chartex" xmlns:mc="http://schemas.openxmlformats.org/markup-compatibility/2006" xmlns:aink="http://schemas.microsoft.com/office/drawing/2016/ink" xmlns:am3d="http://schemas.microsoft.com/office/drawing/2017/model3d" xmlns:o="urn:schemas-microsoft-com:office:office" xmlns:oel="http://schemas.microsoft.com/office/2019/extlst" xmlns:r="http://schemas.openxmlformats.org/officeDocument/2006/relationships" xmlns:m="http://schemas.openxmlformats.org/officeDocument/2006/math" xmlns:v="urn:schemas-microsoft-com:vml" xmlns:wp14="http://schemas.microsoft.com/office/word/2010/wordprocessingDrawing" xmlns:wp="http://schemas.openxmlformats.org/drawingml/2006/wordprocessingDrawing" xmlns:w10="urn:schemas-microsoft-com:office:word" xmlns:w="http://schemas.openxmlformats.org/wordprocessingml/2006/main" xmlns:w14="http://schemas.microsoft.com/office/word/2010/wordml" xmlns:w15="http://schemas.microsoft.com/office/word/2012/wordml" xmlns:w16cex="http://schemas.microsoft.com/office/word/2018/wordml/cex" xmlns:w16cid="http://schemas.microsoft.com/office/word/2016/wordml/cid" xmlns:w16="http://schemas.microsoft.com/office/word/2018/wordml" xmlns:w16du="http://schemas.microsoft.com/office/word/2023/wordml/word16du" xmlns:w16sdtdh="http://schemas.microsoft.com/office/word/2020/wordml/sdtdatahash" xmlns:w16se="http://schemas.microsoft.com/office/word/2015/wordml/symex" xmlns:wpg="http://schemas.microsoft.com/office/word/2010/wordprocessingGroup" xmlns:wpi="http://schemas.microsoft.com/office/word/2010/wordprocessingInk" xmlns:wne="http://schemas.microsoft.com/office/word/2006/wordml" xmlns:wps="http://schemas.microsoft.com/office/word/2010/wordprocessingShape" mc:Ignorable="w14 w15 w16se w16cid w16 w16cex w16sdtdh w16du wp14">
+  <w:abstractNum w:abstractNumId="0" w15:restartNumberingAfterBreak="0">
     <w:nsid w:val="00DE032A"/>
     <w:multiLevelType w:val="hybridMultilevel"/>
     <w:tmpl w:val="17A6BFE6"/>
@@ -9047,7 +9031,7 @@
       </w:rPr>
     </w:lvl>
   </w:abstractNum>
-  <w:abstractNum w:abstractNumId="1">
+  <w:abstractNum w:abstractNumId="1" w15:restartNumberingAfterBreak="0">
     <w:nsid w:val="0BC70937"/>
     <w:multiLevelType w:val="hybridMultilevel"/>
     <w:tmpl w:val="C4BC1A24"/>
@@ -9159,7 +9143,7 @@
       </w:rPr>
     </w:lvl>
   </w:abstractNum>
-  <w:abstractNum w:abstractNumId="2">
+  <w:abstractNum w:abstractNumId="2" w15:restartNumberingAfterBreak="0">
     <w:nsid w:val="10CC1730"/>
     <w:multiLevelType w:val="hybridMultilevel"/>
     <w:tmpl w:val="82FEC456"/>
@@ -9272,7 +9256,7 @@
       </w:rPr>
     </w:lvl>
   </w:abstractNum>
-  <w:abstractNum w:abstractNumId="3">
+  <w:abstractNum w:abstractNumId="3" w15:restartNumberingAfterBreak="0">
     <w:nsid w:val="18104A43"/>
     <w:multiLevelType w:val="hybridMultilevel"/>
     <w:tmpl w:val="3CE695D4"/>
@@ -9385,7 +9369,7 @@
       </w:rPr>
     </w:lvl>
   </w:abstractNum>
-  <w:abstractNum w:abstractNumId="4">
+  <w:abstractNum w:abstractNumId="4" w15:restartNumberingAfterBreak="0">
     <w:nsid w:val="1A27081B"/>
     <w:multiLevelType w:val="hybridMultilevel"/>
     <w:tmpl w:val="37842C54"/>
@@ -9498,7 +9482,7 @@
       </w:rPr>
     </w:lvl>
   </w:abstractNum>
-  <w:abstractNum w:abstractNumId="5">
+  <w:abstractNum w:abstractNumId="5" w15:restartNumberingAfterBreak="0">
     <w:nsid w:val="22B2342C"/>
     <w:multiLevelType w:val="hybridMultilevel"/>
     <w:tmpl w:val="55B43842"/>
@@ -9611,7 +9595,7 @@
       </w:rPr>
     </w:lvl>
   </w:abstractNum>
-  <w:abstractNum w:abstractNumId="6">
+  <w:abstractNum w:abstractNumId="6" w15:restartNumberingAfterBreak="0">
     <w:nsid w:val="276040A5"/>
     <w:multiLevelType w:val="hybridMultilevel"/>
     <w:tmpl w:val="52E200AA"/>
@@ -9724,7 +9708,7 @@
       </w:rPr>
     </w:lvl>
   </w:abstractNum>
-  <w:abstractNum w:abstractNumId="7">
+  <w:abstractNum w:abstractNumId="7" w15:restartNumberingAfterBreak="0">
     <w:nsid w:val="282713FD"/>
     <w:multiLevelType w:val="hybridMultilevel"/>
     <w:tmpl w:val="F2960BE0"/>
@@ -9837,7 +9821,7 @@
       </w:rPr>
     </w:lvl>
   </w:abstractNum>
-  <w:abstractNum w:abstractNumId="8">
+  <w:abstractNum w:abstractNumId="8" w15:restartNumberingAfterBreak="0">
     <w:nsid w:val="2A2C2097"/>
     <w:multiLevelType w:val="hybridMultilevel"/>
     <w:tmpl w:val="E9F8509C"/>
@@ -9950,7 +9934,7 @@
       </w:rPr>
     </w:lvl>
   </w:abstractNum>
-  <w:abstractNum w:abstractNumId="9">
+  <w:abstractNum w:abstractNumId="9" w15:restartNumberingAfterBreak="0">
     <w:nsid w:val="2B941396"/>
     <w:multiLevelType w:val="hybridMultilevel"/>
     <w:tmpl w:val="3D9E2308"/>
@@ -10063,7 +10047,7 @@
       </w:rPr>
     </w:lvl>
   </w:abstractNum>
-  <w:abstractNum w:abstractNumId="10">
+  <w:abstractNum w:abstractNumId="10" w15:restartNumberingAfterBreak="0">
     <w:nsid w:val="368C4F9E"/>
     <w:multiLevelType w:val="hybridMultilevel"/>
     <w:tmpl w:val="4C0E4832"/>
@@ -10176,7 +10160,7 @@
       </w:rPr>
     </w:lvl>
   </w:abstractNum>
-  <w:abstractNum w:abstractNumId="11">
+  <w:abstractNum w:abstractNumId="11" w15:restartNumberingAfterBreak="0">
     <w:nsid w:val="3AD136A7"/>
     <w:multiLevelType w:val="hybridMultilevel"/>
     <w:tmpl w:val="B01CD75C"/>
@@ -10289,7 +10273,7 @@
       </w:rPr>
     </w:lvl>
   </w:abstractNum>
-  <w:abstractNum w:abstractNumId="12">
+  <w:abstractNum w:abstractNumId="12" w15:restartNumberingAfterBreak="0">
     <w:nsid w:val="42E93270"/>
     <w:multiLevelType w:val="multilevel"/>
     <w:tmpl w:val="8234A696"/>
@@ -10432,7 +10416,7 @@
       </w:rPr>
     </w:lvl>
   </w:abstractNum>
-  <w:abstractNum w:abstractNumId="13">
+  <w:abstractNum w:abstractNumId="13" w15:restartNumberingAfterBreak="0">
     <w:nsid w:val="440D6D82"/>
     <w:multiLevelType w:val="hybridMultilevel"/>
     <w:tmpl w:val="BB8EE76E"/>
@@ -10545,7 +10529,7 @@
       </w:rPr>
     </w:lvl>
   </w:abstractNum>
-  <w:abstractNum w:abstractNumId="14">
+  <w:abstractNum w:abstractNumId="14" w15:restartNumberingAfterBreak="0">
     <w:nsid w:val="45D07FAB"/>
     <w:multiLevelType w:val="hybridMultilevel"/>
     <w:tmpl w:val="0BFC42B4"/>
@@ -10658,7 +10642,7 @@
       </w:rPr>
     </w:lvl>
   </w:abstractNum>
-  <w:abstractNum w:abstractNumId="15">
+  <w:abstractNum w:abstractNumId="15" w15:restartNumberingAfterBreak="0">
     <w:nsid w:val="50935EC4"/>
     <w:multiLevelType w:val="hybridMultilevel"/>
     <w:tmpl w:val="8AF42BA8"/>
@@ -10771,7 +10755,7 @@
       </w:rPr>
     </w:lvl>
   </w:abstractNum>
-  <w:abstractNum w:abstractNumId="16">
+  <w:abstractNum w:abstractNumId="16" w15:restartNumberingAfterBreak="0">
     <w:nsid w:val="53831C65"/>
     <w:multiLevelType w:val="hybridMultilevel"/>
     <w:tmpl w:val="B280479E"/>
@@ -10860,7 +10844,7 @@
       </w:pPr>
     </w:lvl>
   </w:abstractNum>
-  <w:abstractNum w:abstractNumId="17">
+  <w:abstractNum w:abstractNumId="17" w15:restartNumberingAfterBreak="0">
     <w:nsid w:val="58905106"/>
     <w:multiLevelType w:val="hybridMultilevel"/>
     <w:tmpl w:val="349E1EEE"/>
@@ -10973,7 +10957,7 @@
       </w:rPr>
     </w:lvl>
   </w:abstractNum>
-  <w:abstractNum w:abstractNumId="18">
+  <w:abstractNum w:abstractNumId="18" w15:restartNumberingAfterBreak="0">
     <w:nsid w:val="5FA04C34"/>
     <w:multiLevelType w:val="hybridMultilevel"/>
     <w:tmpl w:val="32D44D68"/>
@@ -11086,7 +11070,7 @@
       </w:rPr>
     </w:lvl>
   </w:abstractNum>
-  <w:abstractNum w:abstractNumId="19">
+  <w:abstractNum w:abstractNumId="19" w15:restartNumberingAfterBreak="0">
     <w:nsid w:val="63417240"/>
     <w:multiLevelType w:val="hybridMultilevel"/>
     <w:tmpl w:val="CB0ABE1A"/>
@@ -11199,7 +11183,7 @@
       </w:rPr>
     </w:lvl>
   </w:abstractNum>
-  <w:abstractNum w:abstractNumId="20">
+  <w:abstractNum w:abstractNumId="20" w15:restartNumberingAfterBreak="0">
     <w:nsid w:val="6352080B"/>
     <w:multiLevelType w:val="hybridMultilevel"/>
     <w:tmpl w:val="63B80168"/>
@@ -11312,7 +11296,7 @@
       </w:rPr>
     </w:lvl>
   </w:abstractNum>
-  <w:abstractNum w:abstractNumId="21">
+  <w:abstractNum w:abstractNumId="21" w15:restartNumberingAfterBreak="0">
     <w:nsid w:val="68EB56AE"/>
     <w:multiLevelType w:val="hybridMultilevel"/>
     <w:tmpl w:val="36A027C4"/>
@@ -11425,7 +11409,7 @@
       </w:rPr>
     </w:lvl>
   </w:abstractNum>
-  <w:abstractNum w:abstractNumId="22">
+  <w:abstractNum w:abstractNumId="22" w15:restartNumberingAfterBreak="0">
     <w:nsid w:val="7C2B6096"/>
     <w:multiLevelType w:val="hybridMultilevel"/>
     <w:tmpl w:val="363AC64C"/>
@@ -11538,7 +11522,7 @@
       </w:rPr>
     </w:lvl>
   </w:abstractNum>
-  <w:abstractNum w:abstractNumId="23">
+  <w:abstractNum w:abstractNumId="23" w15:restartNumberingAfterBreak="0">
     <w:nsid w:val="7DD64906"/>
     <w:multiLevelType w:val="hybridMultilevel"/>
     <w:tmpl w:val="795E7434"/>
@@ -11652,93 +11636,84 @@
       </w:rPr>
     </w:lvl>
   </w:abstractNum>
-  <w:num w:numId="1">
+  <w:num w:numId="1" w16cid:durableId="1829055867">
     <w:abstractNumId w:val="23"/>
   </w:num>
-  <w:num w:numId="2">
+  <w:num w:numId="2" w16cid:durableId="1528518777">
     <w:abstractNumId w:val="12"/>
   </w:num>
-  <w:num w:numId="3">
+  <w:num w:numId="3" w16cid:durableId="1824352305">
     <w:abstractNumId w:val="2"/>
   </w:num>
-  <w:num w:numId="4">
+  <w:num w:numId="4" w16cid:durableId="506020904">
     <w:abstractNumId w:val="10"/>
   </w:num>
-  <w:num w:numId="5">
+  <w:num w:numId="5" w16cid:durableId="343365885">
     <w:abstractNumId w:val="6"/>
   </w:num>
-  <w:num w:numId="6">
+  <w:num w:numId="6" w16cid:durableId="472017511">
     <w:abstractNumId w:val="8"/>
   </w:num>
-  <w:num w:numId="7">
+  <w:num w:numId="7" w16cid:durableId="181475596">
     <w:abstractNumId w:val="0"/>
   </w:num>
-  <w:num w:numId="8">
+  <w:num w:numId="8" w16cid:durableId="1363945102">
     <w:abstractNumId w:val="22"/>
   </w:num>
-  <w:num w:numId="9">
+  <w:num w:numId="9" w16cid:durableId="542449374">
     <w:abstractNumId w:val="21"/>
   </w:num>
-  <w:num w:numId="10">
+  <w:num w:numId="10" w16cid:durableId="229511006">
     <w:abstractNumId w:val="16"/>
   </w:num>
-  <w:num w:numId="11">
+  <w:num w:numId="11" w16cid:durableId="88475621">
     <w:abstractNumId w:val="9"/>
   </w:num>
-  <w:num w:numId="12">
+  <w:num w:numId="12" w16cid:durableId="1122917488">
     <w:abstractNumId w:val="15"/>
   </w:num>
-  <w:num w:numId="13">
+  <w:num w:numId="13" w16cid:durableId="370961753">
     <w:abstractNumId w:val="5"/>
   </w:num>
-  <w:num w:numId="14">
+  <w:num w:numId="14" w16cid:durableId="825434390">
     <w:abstractNumId w:val="4"/>
   </w:num>
-  <w:num w:numId="15">
+  <w:num w:numId="15" w16cid:durableId="1047678184">
     <w:abstractNumId w:val="11"/>
   </w:num>
-  <w:num w:numId="16">
+  <w:num w:numId="16" w16cid:durableId="2037193931">
     <w:abstractNumId w:val="18"/>
   </w:num>
-  <w:num w:numId="17">
+  <w:num w:numId="17" w16cid:durableId="697199792">
     <w:abstractNumId w:val="7"/>
   </w:num>
-  <w:num w:numId="18">
+  <w:num w:numId="18" w16cid:durableId="1167477744">
     <w:abstractNumId w:val="3"/>
   </w:num>
-  <w:num w:numId="19">
+  <w:num w:numId="19" w16cid:durableId="1799253024">
     <w:abstractNumId w:val="14"/>
   </w:num>
-  <w:num w:numId="20">
+  <w:num w:numId="20" w16cid:durableId="992872878">
     <w:abstractNumId w:val="13"/>
   </w:num>
-  <w:num w:numId="21">
+  <w:num w:numId="21" w16cid:durableId="1092704908">
     <w:abstractNumId w:val="19"/>
   </w:num>
-  <w:num w:numId="22">
+  <w:num w:numId="22" w16cid:durableId="1682507694">
     <w:abstractNumId w:val="17"/>
   </w:num>
-  <w:num w:numId="23">
+  <w:num w:numId="23" w16cid:durableId="2020114262">
     <w:abstractNumId w:val="20"/>
   </w:num>
-  <w:num w:numId="24">
+  <w:num w:numId="24" w16cid:durableId="1378433799">
     <w:abstractNumId w:val="1"/>
-    <w:lvlOverride w:ilvl="0"/>
-    <w:lvlOverride w:ilvl="1"/>
-    <w:lvlOverride w:ilvl="2"/>
-    <w:lvlOverride w:ilvl="3"/>
-    <w:lvlOverride w:ilvl="4"/>
-    <w:lvlOverride w:ilvl="5"/>
-    <w:lvlOverride w:ilvl="6"/>
-    <w:lvlOverride w:ilvl="7"/>
-    <w:lvlOverride w:ilvl="8"/>
   </w:num>
   <w:numIdMacAtCleanup w:val="2"/>
 </w:numbering>
 </file>
 
 <file path=word/styles.xml><?xml version="1.0" encoding="utf-8"?>
-<w:styles xmlns:mc="http://schemas.openxmlformats.org/markup-compatibility/2006" xmlns:r="http://schemas.openxmlformats.org/officeDocument/2006/relationships" xmlns:w="http://schemas.openxmlformats.org/wordprocessingml/2006/main" xmlns:w14="http://schemas.microsoft.com/office/word/2010/wordml" xmlns:w15="http://schemas.microsoft.com/office/word/2012/wordml" mc:Ignorable="w14 w15">
+<w:styles xmlns:mc="http://schemas.openxmlformats.org/markup-compatibility/2006" xmlns:r="http://schemas.openxmlformats.org/officeDocument/2006/relationships" xmlns:w="http://schemas.openxmlformats.org/wordprocessingml/2006/main" xmlns:w14="http://schemas.microsoft.com/office/word/2010/wordml" xmlns:w15="http://schemas.microsoft.com/office/word/2012/wordml" xmlns:w16cex="http://schemas.microsoft.com/office/word/2018/wordml/cex" xmlns:w16cid="http://schemas.microsoft.com/office/word/2016/wordml/cid" xmlns:w16="http://schemas.microsoft.com/office/word/2018/wordml" xmlns:w16du="http://schemas.microsoft.com/office/word/2023/wordml/word16du" xmlns:w16sdtdh="http://schemas.microsoft.com/office/word/2020/wordml/sdtdatahash" xmlns:w16se="http://schemas.microsoft.com/office/word/2015/wordml/symex" mc:Ignorable="w14 w15 w16se w16cid w16 w16cex w16sdtdh w16du">
   <w:docDefaults>
     <w:rPrDefault>
       <w:rPr>
@@ -11748,7 +11723,7 @@
     </w:rPrDefault>
     <w:pPrDefault/>
   </w:docDefaults>
-  <w:latentStyles w:defLockedState="0" w:defUIPriority="99" w:defSemiHidden="0" w:defUnhideWhenUsed="0" w:defQFormat="0" w:count="371">
+  <w:latentStyles w:defLockedState="0" w:defUIPriority="99" w:defSemiHidden="0" w:defUnhideWhenUsed="0" w:defQFormat="0" w:count="376">
     <w:lsdException w:name="Normal" w:uiPriority="0" w:qFormat="1"/>
     <w:lsdException w:name="heading 1" w:uiPriority="0" w:qFormat="1"/>
     <w:lsdException w:name="heading 2" w:semiHidden="1" w:uiPriority="0" w:unhideWhenUsed="1" w:qFormat="1"/>
@@ -12120,6 +12095,11 @@
     <w:lsdException w:name="List Table 5 Dark Accent 6" w:uiPriority="50"/>
     <w:lsdException w:name="List Table 6 Colorful Accent 6" w:uiPriority="51"/>
     <w:lsdException w:name="List Table 7 Colorful Accent 6" w:uiPriority="52"/>
+    <w:lsdException w:name="Mention" w:semiHidden="1" w:unhideWhenUsed="1"/>
+    <w:lsdException w:name="Smart Hyperlink" w:semiHidden="1" w:unhideWhenUsed="1"/>
+    <w:lsdException w:name="Hashtag" w:semiHidden="1" w:unhideWhenUsed="1"/>
+    <w:lsdException w:name="Unresolved Mention" w:semiHidden="1" w:unhideWhenUsed="1"/>
+    <w:lsdException w:name="Smart Link" w:semiHidden="1" w:unhideWhenUsed="1"/>
   </w:latentStyles>
   <w:style w:type="paragraph" w:default="1" w:styleId="Normal">
     <w:name w:val="Normal"/>
@@ -12781,11 +12761,11 @@
     <w:qFormat/>
     <w:rsid w:val="005F60BA"/>
   </w:style>
-  <w:style w:type="paragraph" w:styleId="Puesto">
+  <w:style w:type="paragraph" w:styleId="Ttulo">
     <w:name w:val="Title"/>
     <w:basedOn w:val="Normal"/>
     <w:next w:val="Normal"/>
-    <w:link w:val="PuestoCar"/>
+    <w:link w:val="TtuloCar"/>
     <w:uiPriority w:val="10"/>
     <w:qFormat/>
     <w:rsid w:val="009A3173"/>
@@ -12805,10 +12785,10 @@
       <w:szCs w:val="52"/>
     </w:rPr>
   </w:style>
-  <w:style w:type="character" w:customStyle="1" w:styleId="PuestoCar">
-    <w:name w:val="Puesto Car"/>
+  <w:style w:type="character" w:customStyle="1" w:styleId="TtuloCar">
+    <w:name w:val="Título Car"/>
     <w:basedOn w:val="Fuentedeprrafopredeter"/>
-    <w:link w:val="Puesto"/>
+    <w:link w:val="Ttulo"/>
     <w:uiPriority w:val="10"/>
     <w:rsid w:val="009A3173"/>
     <w:rPr>
@@ -12822,7 +12802,7 @@
   </w:style>
   <w:style w:type="paragraph" w:customStyle="1" w:styleId="PSI-Ttulo">
     <w:name w:val="PSI - Título"/>
-    <w:basedOn w:val="Puesto"/>
+    <w:basedOn w:val="Ttulo"/>
     <w:autoRedefine/>
     <w:qFormat/>
     <w:rsid w:val="009A3173"/>
@@ -12984,7 +12964,6 @@
     <w:uiPriority w:val="59"/>
     <w:rsid w:val="00B0509E"/>
     <w:tblPr>
-      <w:tblInd w:w="0" w:type="dxa"/>
       <w:tblBorders>
         <w:top w:val="single" w:sz="4" w:space="0" w:color="000000"/>
         <w:left w:val="single" w:sz="4" w:space="0" w:color="000000"/>
@@ -12993,12 +12972,6 @@
         <w:insideH w:val="single" w:sz="4" w:space="0" w:color="000000"/>
         <w:insideV w:val="single" w:sz="4" w:space="0" w:color="000000"/>
       </w:tblBorders>
-      <w:tblCellMar>
-        <w:top w:w="0" w:type="dxa"/>
-        <w:left w:w="108" w:type="dxa"/>
-        <w:bottom w:w="0" w:type="dxa"/>
-        <w:right w:w="108" w:type="dxa"/>
-      </w:tblCellMar>
     </w:tblPr>
   </w:style>
   <w:style w:type="table" w:styleId="Listaclara-nfasis3">
@@ -13012,19 +12985,12 @@
     <w:tblPr>
       <w:tblStyleRowBandSize w:val="1"/>
       <w:tblStyleColBandSize w:val="1"/>
-      <w:tblInd w:w="0" w:type="dxa"/>
       <w:tblBorders>
         <w:top w:val="single" w:sz="8" w:space="0" w:color="9BBB59"/>
         <w:left w:val="single" w:sz="8" w:space="0" w:color="9BBB59"/>
         <w:bottom w:val="single" w:sz="8" w:space="0" w:color="9BBB59"/>
         <w:right w:val="single" w:sz="8" w:space="0" w:color="9BBB59"/>
       </w:tblBorders>
-      <w:tblCellMar>
-        <w:top w:w="0" w:type="dxa"/>
-        <w:left w:w="108" w:type="dxa"/>
-        <w:bottom w:w="0" w:type="dxa"/>
-        <w:right w:w="108" w:type="dxa"/>
-      </w:tblCellMar>
     </w:tblPr>
     <w:tblStylePr w:type="firstRow">
       <w:pPr>

--- a/2. Etapa de elaboración/Iteración 1/Plan de calidad/Plan de SQA_Vesta Risk Manager_T-Code.docx
+++ b/2. Etapa de elaboración/Iteración 1/Plan de calidad/Plan de SQA_Vesta Risk Manager_T-Code.docx
@@ -6940,14 +6940,10 @@
       </w:r>
     </w:p>
     <w:p>
-      <w:pPr>
-        <w:pStyle w:val="PSI-ComentarioVieta"/>
-        <w:numPr>
-          <w:ilvl w:val="0"/>
-          <w:numId w:val="0"/>
-        </w:numPr>
-        <w:ind w:left="1072" w:hanging="360"/>
-      </w:pPr>
+      <w:r>
+        <w:lastRenderedPageBreak/>
+        <w:t>Aclaración: Estas métricas podrán ser modificadas en el momento que se defina la arquitectura del sistema.</w:t>
+      </w:r>
     </w:p>
     <w:p>
       <w:pPr>
@@ -6979,6 +6975,9 @@
       <w:r>
         <w:t>ándar de documentación técnica.</w:t>
       </w:r>
+      <w:r>
+        <w:t xml:space="preserve"> Esta documentación se va a ir realizando a medida que se vaya completando las iteraciones de construcción.</w:t>
+      </w:r>
     </w:p>
     <w:p>
       <w:r>
@@ -7080,24 +7079,9 @@
       </w:r>
     </w:p>
     <w:p>
-      <w:pPr>
-        <w:pStyle w:val="Prrafodelista"/>
-        <w:numPr>
-          <w:ilvl w:val="0"/>
-          <w:numId w:val="17"/>
-        </w:numPr>
-      </w:pPr>
-      <w:r>
-        <w:t>D</w:t>
-      </w:r>
-      <w:r>
-        <w:t>atos mínimos que se deben incluir: fecha, versión y responsables.</w:t>
-      </w:r>
-    </w:p>
-    <w:p>
-      <w:pPr>
-        <w:pStyle w:val="PSI-Normal"/>
-      </w:pPr>
+      <w:r>
+        <w:t>Ver documento Estándar de Documentación.</w:t>
+      </w:r>
     </w:p>
     <w:p>
       <w:pPr>
@@ -7187,11 +7171,6 @@
       <w:r>
         <w:t>]</w:t>
       </w:r>
-    </w:p>
-    <w:p>
-      <w:pPr>
-        <w:pStyle w:val="PSI-Ttulo2"/>
-      </w:pPr>
       <w:bookmarkStart w:id="54" w:name="_Toc21938359"/>
     </w:p>
     <w:p>
@@ -7204,27 +7183,6 @@
       </w:r>
       <w:bookmarkEnd w:id="54"/>
       <w:bookmarkEnd w:id="55"/>
-    </w:p>
-    <w:p>
-      <w:pPr>
-        <w:pStyle w:val="PSI-Comentario"/>
-      </w:pPr>
-      <w:r>
-        <w:t>[En esta sección se deberán definir otros estándares a utilizar.]</w:t>
-      </w:r>
-    </w:p>
-    <w:p>
-      <w:pPr>
-        <w:rPr>
-          <w:lang w:val="es-AR"/>
-        </w:rPr>
-      </w:pPr>
-      <w:r>
-        <w:rPr>
-          <w:lang w:val="es-AR"/>
-        </w:rPr>
-        <w:t>(Podemos poner el de programación y el de la base de datos que nos dijeron los profes, les dejo los títulos)</w:t>
-      </w:r>
     </w:p>
     <w:p>
       <w:pPr>
@@ -7242,7 +7200,34 @@
       </w:r>
       <w:bookmarkEnd w:id="56"/>
     </w:p>
-    <w:p/>
+    <w:p>
+      <w:r>
+        <w:t xml:space="preserve">El estándar de programación que </w:t>
+      </w:r>
+      <w:r>
+        <w:t>será</w:t>
+      </w:r>
+      <w:r>
+        <w:t xml:space="preserve"> utilizado </w:t>
+      </w:r>
+      <w:r>
+        <w:t xml:space="preserve">estará definido por los estándares Per </w:t>
+      </w:r>
+      <w:proofErr w:type="spellStart"/>
+      <w:r>
+        <w:t>Coding</w:t>
+      </w:r>
+      <w:proofErr w:type="spellEnd"/>
+      <w:r>
+        <w:t xml:space="preserve"> Style 2.0 y PSR 1</w:t>
+      </w:r>
+      <w:r>
+        <w:t>.</w:t>
+      </w:r>
+      <w:r>
+        <w:t xml:space="preserve"> </w:t>
+      </w:r>
+    </w:p>
     <w:p>
       <w:pPr>
         <w:pStyle w:val="PSI-Ttulo3"/>
@@ -7265,6 +7250,85 @@
           <w:lang w:val="es-AR"/>
         </w:rPr>
       </w:pPr>
+      <w:r>
+        <w:rPr>
+          <w:lang w:val="es-AR"/>
+        </w:rPr>
+        <w:t>El estándar de la base de datos</w:t>
+      </w:r>
+      <w:r>
+        <w:rPr>
+          <w:lang w:val="es-AR"/>
+        </w:rPr>
+        <w:t xml:space="preserve"> deberá tener las siguientes características: </w:t>
+      </w:r>
+    </w:p>
+    <w:p>
+      <w:pPr>
+        <w:pStyle w:val="Prrafodelista"/>
+        <w:numPr>
+          <w:ilvl w:val="0"/>
+          <w:numId w:val="25"/>
+        </w:numPr>
+        <w:rPr>
+          <w:lang w:val="es-AR"/>
+        </w:rPr>
+      </w:pPr>
+      <w:r>
+        <w:rPr>
+          <w:lang w:val="es-AR"/>
+        </w:rPr>
+        <w:t>No ambiguo. No deberá tener diferentes interpretaciones.</w:t>
+      </w:r>
+    </w:p>
+    <w:p>
+      <w:pPr>
+        <w:pStyle w:val="Prrafodelista"/>
+        <w:numPr>
+          <w:ilvl w:val="0"/>
+          <w:numId w:val="25"/>
+        </w:numPr>
+        <w:rPr>
+          <w:lang w:val="es-AR"/>
+        </w:rPr>
+      </w:pPr>
+      <w:r>
+        <w:rPr>
+          <w:lang w:val="es-AR"/>
+        </w:rPr>
+        <w:t>Completo. Deberá abarcar todos los conceptos relacionados a las bases de datos relacionales.</w:t>
+      </w:r>
+    </w:p>
+    <w:p>
+      <w:pPr>
+        <w:pStyle w:val="Prrafodelista"/>
+        <w:numPr>
+          <w:ilvl w:val="0"/>
+          <w:numId w:val="25"/>
+        </w:numPr>
+        <w:rPr>
+          <w:lang w:val="es-AR"/>
+        </w:rPr>
+      </w:pPr>
+      <w:r>
+        <w:rPr>
+          <w:lang w:val="es-AR"/>
+        </w:rPr>
+        <w:t>Simple. Cada integrante del grupo deberá poder entenderlo.</w:t>
+      </w:r>
+    </w:p>
+    <w:p>
+      <w:pPr>
+        <w:rPr>
+          <w:lang w:val="es-AR"/>
+        </w:rPr>
+      </w:pPr>
+      <w:r>
+        <w:rPr>
+          <w:lang w:val="es-AR"/>
+        </w:rPr>
+        <w:t>Este documento se realizará en la siguiente iteración.</w:t>
+      </w:r>
     </w:p>
     <w:p>
       <w:pPr>
@@ -7300,31 +7364,9 @@
       <w:bookmarkEnd w:id="61"/>
     </w:p>
     <w:p>
-      <w:pPr>
-        <w:pStyle w:val="PSI-Comentario"/>
-      </w:pPr>
-      <w:r>
-        <w:t>[</w:t>
-      </w:r>
-      <w:r>
-        <w:t>Definición de las revisiones y auditorías técnicas y de gestión que se realizarán.</w:t>
-      </w:r>
-    </w:p>
-    <w:p>
-      <w:pPr>
-        <w:pStyle w:val="PSI-Comentario"/>
-      </w:pPr>
-      <w:r>
-        <w:t>Especificación de cómo serán llevadas a cabo dichas revisiones y auditorías.</w:t>
-      </w:r>
-      <w:r>
-        <w:t>]</w:t>
-      </w:r>
-    </w:p>
-    <w:p>
-      <w:pPr>
-        <w:pStyle w:val="PSI-Normal"/>
-      </w:pPr>
+      <w:r>
+        <w:t>El objetivo de las revisiones y auditorias es validar los deseos del cliente con respecto al sistema que se va a desarrollar.</w:t>
+      </w:r>
     </w:p>
     <w:p>
       <w:pPr>
@@ -7359,12 +7401,6 @@
       <w:bookmarkEnd w:id="65"/>
     </w:p>
     <w:p>
-      <w:pPr>
-        <w:pStyle w:val="PSI-Comentario"/>
-      </w:pPr>
-      <w:r>
-        <w:t>[</w:t>
-      </w:r>
       <w:r>
         <w:t xml:space="preserve">Esta revisión se realiza para asegurar que se </w:t>
       </w:r>
@@ -7378,16 +7414,17 @@
         <w:t>do</w:t>
       </w:r>
       <w:r>
-        <w:t xml:space="preserve"> con los requerimientos especificados por el Cliente.</w:t>
-      </w:r>
-      <w:r>
-        <w:t>]</w:t>
-      </w:r>
-    </w:p>
-    <w:p>
-      <w:pPr>
-        <w:pStyle w:val="PSI-Comentario"/>
-      </w:pPr>
+        <w:t xml:space="preserve"> con los requerimientos especificados por el Cliente</w:t>
+      </w:r>
+      <w:r>
+        <w:t xml:space="preserve">. </w:t>
+      </w:r>
+      <w:r>
+        <w:t>Estas revisiones se harán una vez realizados los modelos de datos, arquitectónicos y diseño</w:t>
+      </w:r>
+      <w:r>
+        <w:t xml:space="preserve">. Además, también se revisarán cuando se realicen los prototipos. </w:t>
+      </w:r>
     </w:p>
     <w:p>
       <w:pPr>
@@ -7402,23 +7439,9 @@
       <w:bookmarkEnd w:id="67"/>
     </w:p>
     <w:p>
-      <w:pPr>
-        <w:pStyle w:val="PSI-Comentario"/>
-      </w:pPr>
-      <w:r>
-        <w:t>[</w:t>
-      </w:r>
       <w:r>
         <w:t>Esta revisión se realiza para asegurar la consistencia y suficiencia técnica del diseño preliminar del software.</w:t>
       </w:r>
-      <w:r>
-        <w:t>]</w:t>
-      </w:r>
-    </w:p>
-    <w:p>
-      <w:pPr>
-        <w:pStyle w:val="PSI-Ttulo3"/>
-      </w:pPr>
       <w:bookmarkStart w:id="68" w:name="_Toc21938365"/>
     </w:p>
     <w:p>
@@ -7433,23 +7456,12 @@
       <w:bookmarkEnd w:id="69"/>
     </w:p>
     <w:p>
-      <w:pPr>
-        <w:pStyle w:val="PSI-Comentario"/>
-      </w:pPr>
-      <w:r>
-        <w:t>[</w:t>
-      </w:r>
       <w:r>
         <w:t>Esta revisión se realiza para asegurar la consistencia del diseño detallado con la especificación de requerimientos.</w:t>
       </w:r>
       <w:r>
-        <w:t>]</w:t>
-      </w:r>
-    </w:p>
-    <w:p>
-      <w:pPr>
-        <w:pStyle w:val="PSI-Normal"/>
-      </w:pPr>
+        <w:t xml:space="preserve"> Esta se va a realizar una vez finalizado el modelo de diseño.</w:t>
+      </w:r>
     </w:p>
     <w:p>
       <w:pPr>
@@ -7464,23 +7476,9 @@
       <w:bookmarkEnd w:id="71"/>
     </w:p>
     <w:p>
-      <w:pPr>
-        <w:pStyle w:val="PSI-Comentario"/>
-      </w:pPr>
-      <w:r>
-        <w:t>[</w:t>
-      </w:r>
       <w:r>
         <w:t>Esta auditoría se realiza previa a la liberación del software, para verificar que todos los requerimientos especificados en el documento de requerimientos fueron cumplidos.</w:t>
       </w:r>
-      <w:r>
-        <w:t>]</w:t>
-      </w:r>
-    </w:p>
-    <w:p>
-      <w:pPr>
-        <w:pStyle w:val="PSI-Comentario"/>
-      </w:pPr>
     </w:p>
     <w:p>
       <w:pPr>
@@ -7495,23 +7493,9 @@
       <w:bookmarkEnd w:id="73"/>
     </w:p>
     <w:p>
-      <w:pPr>
-        <w:pStyle w:val="PSI-Comentario"/>
-      </w:pPr>
-      <w:r>
-        <w:t>[</w:t>
-      </w:r>
       <w:r>
         <w:t>Esta revisión se realiza para verificar que el software y la documentación son consistentes y están aptos para la liberación.</w:t>
       </w:r>
-      <w:r>
-        <w:t>]</w:t>
-      </w:r>
-    </w:p>
-    <w:p>
-      <w:pPr>
-        <w:pStyle w:val="PSI-Ttulo3"/>
-      </w:pPr>
       <w:bookmarkStart w:id="74" w:name="_Toc21938369"/>
     </w:p>
     <w:p>
@@ -7526,12 +7510,6 @@
       <w:bookmarkEnd w:id="75"/>
     </w:p>
     <w:p>
-      <w:pPr>
-        <w:pStyle w:val="PSI-Comentario"/>
-      </w:pPr>
-      <w:r>
-        <w:t>[</w:t>
-      </w:r>
       <w:r>
         <w:t xml:space="preserve">Estas auditorías </w:t>
       </w:r>
@@ -7541,49 +7519,27 @@
       <w:r>
         <w:t xml:space="preserve"> para verificar la consistencia: del código versus el documento de diseño, especificaciones de interfase, implementaciones de diseño versus requerimientos funcionales, requerimientos funcionales versus descripciones de testeo.</w:t>
       </w:r>
-      <w:r>
-        <w:t>]</w:t>
+      <w:bookmarkStart w:id="76" w:name="_Toc21938370"/>
+    </w:p>
+    <w:p>
+      <w:r>
+        <w:t>Estas se van a realizar una vez que los documentos que se comparen sean terminados.</w:t>
       </w:r>
     </w:p>
     <w:p>
       <w:pPr>
         <w:pStyle w:val="PSI-Ttulo3"/>
       </w:pPr>
-      <w:bookmarkStart w:id="76" w:name="_Toc21938370"/>
-    </w:p>
-    <w:p>
-      <w:pPr>
-        <w:pStyle w:val="PSI-Ttulo3"/>
-      </w:pPr>
       <w:bookmarkStart w:id="77" w:name="_Toc177715052"/>
       <w:r>
         <w:t>Revisiones de gestión</w:t>
       </w:r>
+      <w:bookmarkStart w:id="78" w:name="_Toc21938371"/>
       <w:bookmarkEnd w:id="76"/>
       <w:bookmarkEnd w:id="77"/>
     </w:p>
     <w:p>
       <w:pPr>
-        <w:pStyle w:val="PSI-Comentario"/>
-      </w:pPr>
-      <w:r>
-        <w:t>[</w:t>
-      </w:r>
-      <w:r>
-        <w:t>Estas revisiones se realizan periódicamente para asegurar la ejecución de todas las actividades identificadas en este Plan. Deben realizarse por una persona ajena al grupo de trabajo.</w:t>
-      </w:r>
-      <w:r>
-        <w:t>]</w:t>
-      </w:r>
-    </w:p>
-    <w:p>
-      <w:pPr>
-        <w:pStyle w:val="PSI-Ttulo3"/>
-      </w:pPr>
-      <w:bookmarkStart w:id="78" w:name="_Toc21938371"/>
-    </w:p>
-    <w:p>
-      <w:pPr>
         <w:pStyle w:val="PSI-Ttulo3"/>
       </w:pPr>
       <w:bookmarkStart w:id="79" w:name="_Toc177715053"/>
@@ -7594,23 +7550,18 @@
       <w:bookmarkEnd w:id="79"/>
     </w:p>
     <w:p>
-      <w:pPr>
-        <w:pStyle w:val="PSI-Comentario"/>
-      </w:pPr>
-      <w:r>
-        <w:t>[</w:t>
-      </w:r>
       <w:r>
         <w:t>Esta revisión se realiza para asegurar la consistencia y completitud de los métodos especificados en el Plan de gestión de configuración.</w:t>
       </w:r>
       <w:r>
-        <w:t>]</w:t>
-      </w:r>
-    </w:p>
-    <w:p>
-      <w:pPr>
-        <w:pStyle w:val="PSI-Normal"/>
-      </w:pPr>
+        <w:t xml:space="preserve"> Estas se </w:t>
+      </w:r>
+      <w:r>
+        <w:t>realizarán</w:t>
+      </w:r>
+      <w:r>
+        <w:t xml:space="preserve"> al inicio de cada fase.</w:t>
+      </w:r>
     </w:p>
     <w:p>
       <w:pPr>
@@ -7619,29 +7570,16 @@
       <w:bookmarkStart w:id="80" w:name="_Toc21938372"/>
       <w:bookmarkStart w:id="81" w:name="_Toc177715054"/>
       <w:r>
+        <w:lastRenderedPageBreak/>
         <w:t>Revisión Post Mortem</w:t>
       </w:r>
       <w:bookmarkEnd w:id="80"/>
       <w:bookmarkEnd w:id="81"/>
     </w:p>
     <w:p>
-      <w:pPr>
-        <w:pStyle w:val="PSI-Comentario"/>
-      </w:pPr>
-      <w:r>
-        <w:t>[</w:t>
-      </w:r>
       <w:r>
         <w:t>Esta revisión se realiza al concluir el proyecto para especificar las actividades de desarrollo implementadas durante el proyecto y para proveer recomendaciones.</w:t>
       </w:r>
-      <w:r>
-        <w:t>]</w:t>
-      </w:r>
-    </w:p>
-    <w:p>
-      <w:pPr>
-        <w:pStyle w:val="PSI-Normal"/>
-      </w:pPr>
     </w:p>
     <w:p>
       <w:pPr>
@@ -7656,9 +7594,6 @@
       <w:bookmarkEnd w:id="83"/>
     </w:p>
     <w:p>
-      <w:pPr>
-        <w:pStyle w:val="PSI-Comentario"/>
-      </w:pPr>
       <w:r>
         <w:t>[En esta sección se deberá especificar la agenda para las revisiones y auditorías detalladas anteriormente.]</w:t>
       </w:r>
@@ -7749,7 +7684,6 @@
       <w:bookmarkStart w:id="90" w:name="_Toc21938377"/>
       <w:bookmarkStart w:id="91" w:name="_Toc177715059"/>
       <w:r>
-        <w:lastRenderedPageBreak/>
         <w:t>Reporte de problemas y acciones correctivas</w:t>
       </w:r>
       <w:bookmarkEnd w:id="90"/>
@@ -7910,6 +7844,7 @@
         </w:numPr>
       </w:pPr>
       <w:r>
+        <w:lastRenderedPageBreak/>
         <w:t xml:space="preserve">Sistema de gestión de bases de datos MySQL </w:t>
       </w:r>
       <w:proofErr w:type="spellStart"/>
@@ -10274,6 +10209,119 @@
     </w:lvl>
   </w:abstractNum>
   <w:abstractNum w:abstractNumId="12" w15:restartNumberingAfterBreak="0">
+    <w:nsid w:val="3E5D2DB3"/>
+    <w:multiLevelType w:val="hybridMultilevel"/>
+    <w:tmpl w:val="D6D06A62"/>
+    <w:lvl w:ilvl="0" w:tplc="2C0A0001">
+      <w:start w:val="1"/>
+      <w:numFmt w:val="bullet"/>
+      <w:lvlText w:val=""/>
+      <w:lvlJc w:val="left"/>
+      <w:pPr>
+        <w:ind w:left="720" w:hanging="360"/>
+      </w:pPr>
+      <w:rPr>
+        <w:rFonts w:ascii="Symbol" w:hAnsi="Symbol" w:hint="default"/>
+      </w:rPr>
+    </w:lvl>
+    <w:lvl w:ilvl="1" w:tplc="2C0A0003" w:tentative="1">
+      <w:start w:val="1"/>
+      <w:numFmt w:val="bullet"/>
+      <w:lvlText w:val="o"/>
+      <w:lvlJc w:val="left"/>
+      <w:pPr>
+        <w:ind w:left="1440" w:hanging="360"/>
+      </w:pPr>
+      <w:rPr>
+        <w:rFonts w:ascii="Courier New" w:hAnsi="Courier New" w:cs="Courier New" w:hint="default"/>
+      </w:rPr>
+    </w:lvl>
+    <w:lvl w:ilvl="2" w:tplc="2C0A0005" w:tentative="1">
+      <w:start w:val="1"/>
+      <w:numFmt w:val="bullet"/>
+      <w:lvlText w:val=""/>
+      <w:lvlJc w:val="left"/>
+      <w:pPr>
+        <w:ind w:left="2160" w:hanging="360"/>
+      </w:pPr>
+      <w:rPr>
+        <w:rFonts w:ascii="Wingdings" w:hAnsi="Wingdings" w:hint="default"/>
+      </w:rPr>
+    </w:lvl>
+    <w:lvl w:ilvl="3" w:tplc="2C0A0001" w:tentative="1">
+      <w:start w:val="1"/>
+      <w:numFmt w:val="bullet"/>
+      <w:lvlText w:val=""/>
+      <w:lvlJc w:val="left"/>
+      <w:pPr>
+        <w:ind w:left="2880" w:hanging="360"/>
+      </w:pPr>
+      <w:rPr>
+        <w:rFonts w:ascii="Symbol" w:hAnsi="Symbol" w:hint="default"/>
+      </w:rPr>
+    </w:lvl>
+    <w:lvl w:ilvl="4" w:tplc="2C0A0003" w:tentative="1">
+      <w:start w:val="1"/>
+      <w:numFmt w:val="bullet"/>
+      <w:lvlText w:val="o"/>
+      <w:lvlJc w:val="left"/>
+      <w:pPr>
+        <w:ind w:left="3600" w:hanging="360"/>
+      </w:pPr>
+      <w:rPr>
+        <w:rFonts w:ascii="Courier New" w:hAnsi="Courier New" w:cs="Courier New" w:hint="default"/>
+      </w:rPr>
+    </w:lvl>
+    <w:lvl w:ilvl="5" w:tplc="2C0A0005" w:tentative="1">
+      <w:start w:val="1"/>
+      <w:numFmt w:val="bullet"/>
+      <w:lvlText w:val=""/>
+      <w:lvlJc w:val="left"/>
+      <w:pPr>
+        <w:ind w:left="4320" w:hanging="360"/>
+      </w:pPr>
+      <w:rPr>
+        <w:rFonts w:ascii="Wingdings" w:hAnsi="Wingdings" w:hint="default"/>
+      </w:rPr>
+    </w:lvl>
+    <w:lvl w:ilvl="6" w:tplc="2C0A0001" w:tentative="1">
+      <w:start w:val="1"/>
+      <w:numFmt w:val="bullet"/>
+      <w:lvlText w:val=""/>
+      <w:lvlJc w:val="left"/>
+      <w:pPr>
+        <w:ind w:left="5040" w:hanging="360"/>
+      </w:pPr>
+      <w:rPr>
+        <w:rFonts w:ascii="Symbol" w:hAnsi="Symbol" w:hint="default"/>
+      </w:rPr>
+    </w:lvl>
+    <w:lvl w:ilvl="7" w:tplc="2C0A0003" w:tentative="1">
+      <w:start w:val="1"/>
+      <w:numFmt w:val="bullet"/>
+      <w:lvlText w:val="o"/>
+      <w:lvlJc w:val="left"/>
+      <w:pPr>
+        <w:ind w:left="5760" w:hanging="360"/>
+      </w:pPr>
+      <w:rPr>
+        <w:rFonts w:ascii="Courier New" w:hAnsi="Courier New" w:cs="Courier New" w:hint="default"/>
+      </w:rPr>
+    </w:lvl>
+    <w:lvl w:ilvl="8" w:tplc="2C0A0005" w:tentative="1">
+      <w:start w:val="1"/>
+      <w:numFmt w:val="bullet"/>
+      <w:lvlText w:val=""/>
+      <w:lvlJc w:val="left"/>
+      <w:pPr>
+        <w:ind w:left="6480" w:hanging="360"/>
+      </w:pPr>
+      <w:rPr>
+        <w:rFonts w:ascii="Wingdings" w:hAnsi="Wingdings" w:hint="default"/>
+      </w:rPr>
+    </w:lvl>
+  </w:abstractNum>
+  <w:abstractNum w:abstractNumId="13" w15:restartNumberingAfterBreak="0">
     <w:nsid w:val="42E93270"/>
     <w:multiLevelType w:val="multilevel"/>
     <w:tmpl w:val="8234A696"/>
@@ -10416,7 +10464,7 @@
       </w:rPr>
     </w:lvl>
   </w:abstractNum>
-  <w:abstractNum w:abstractNumId="13" w15:restartNumberingAfterBreak="0">
+  <w:abstractNum w:abstractNumId="14" w15:restartNumberingAfterBreak="0">
     <w:nsid w:val="440D6D82"/>
     <w:multiLevelType w:val="hybridMultilevel"/>
     <w:tmpl w:val="BB8EE76E"/>
@@ -10529,7 +10577,7 @@
       </w:rPr>
     </w:lvl>
   </w:abstractNum>
-  <w:abstractNum w:abstractNumId="14" w15:restartNumberingAfterBreak="0">
+  <w:abstractNum w:abstractNumId="15" w15:restartNumberingAfterBreak="0">
     <w:nsid w:val="45D07FAB"/>
     <w:multiLevelType w:val="hybridMultilevel"/>
     <w:tmpl w:val="0BFC42B4"/>
@@ -10642,7 +10690,7 @@
       </w:rPr>
     </w:lvl>
   </w:abstractNum>
-  <w:abstractNum w:abstractNumId="15" w15:restartNumberingAfterBreak="0">
+  <w:abstractNum w:abstractNumId="16" w15:restartNumberingAfterBreak="0">
     <w:nsid w:val="50935EC4"/>
     <w:multiLevelType w:val="hybridMultilevel"/>
     <w:tmpl w:val="8AF42BA8"/>
@@ -10755,7 +10803,7 @@
       </w:rPr>
     </w:lvl>
   </w:abstractNum>
-  <w:abstractNum w:abstractNumId="16" w15:restartNumberingAfterBreak="0">
+  <w:abstractNum w:abstractNumId="17" w15:restartNumberingAfterBreak="0">
     <w:nsid w:val="53831C65"/>
     <w:multiLevelType w:val="hybridMultilevel"/>
     <w:tmpl w:val="B280479E"/>
@@ -10844,7 +10892,7 @@
       </w:pPr>
     </w:lvl>
   </w:abstractNum>
-  <w:abstractNum w:abstractNumId="17" w15:restartNumberingAfterBreak="0">
+  <w:abstractNum w:abstractNumId="18" w15:restartNumberingAfterBreak="0">
     <w:nsid w:val="58905106"/>
     <w:multiLevelType w:val="hybridMultilevel"/>
     <w:tmpl w:val="349E1EEE"/>
@@ -10957,7 +11005,7 @@
       </w:rPr>
     </w:lvl>
   </w:abstractNum>
-  <w:abstractNum w:abstractNumId="18" w15:restartNumberingAfterBreak="0">
+  <w:abstractNum w:abstractNumId="19" w15:restartNumberingAfterBreak="0">
     <w:nsid w:val="5FA04C34"/>
     <w:multiLevelType w:val="hybridMultilevel"/>
     <w:tmpl w:val="32D44D68"/>
@@ -11070,7 +11118,7 @@
       </w:rPr>
     </w:lvl>
   </w:abstractNum>
-  <w:abstractNum w:abstractNumId="19" w15:restartNumberingAfterBreak="0">
+  <w:abstractNum w:abstractNumId="20" w15:restartNumberingAfterBreak="0">
     <w:nsid w:val="63417240"/>
     <w:multiLevelType w:val="hybridMultilevel"/>
     <w:tmpl w:val="CB0ABE1A"/>
@@ -11183,7 +11231,7 @@
       </w:rPr>
     </w:lvl>
   </w:abstractNum>
-  <w:abstractNum w:abstractNumId="20" w15:restartNumberingAfterBreak="0">
+  <w:abstractNum w:abstractNumId="21" w15:restartNumberingAfterBreak="0">
     <w:nsid w:val="6352080B"/>
     <w:multiLevelType w:val="hybridMultilevel"/>
     <w:tmpl w:val="63B80168"/>
@@ -11296,7 +11344,7 @@
       </w:rPr>
     </w:lvl>
   </w:abstractNum>
-  <w:abstractNum w:abstractNumId="21" w15:restartNumberingAfterBreak="0">
+  <w:abstractNum w:abstractNumId="22" w15:restartNumberingAfterBreak="0">
     <w:nsid w:val="68EB56AE"/>
     <w:multiLevelType w:val="hybridMultilevel"/>
     <w:tmpl w:val="36A027C4"/>
@@ -11409,7 +11457,7 @@
       </w:rPr>
     </w:lvl>
   </w:abstractNum>
-  <w:abstractNum w:abstractNumId="22" w15:restartNumberingAfterBreak="0">
+  <w:abstractNum w:abstractNumId="23" w15:restartNumberingAfterBreak="0">
     <w:nsid w:val="7C2B6096"/>
     <w:multiLevelType w:val="hybridMultilevel"/>
     <w:tmpl w:val="363AC64C"/>
@@ -11522,7 +11570,7 @@
       </w:rPr>
     </w:lvl>
   </w:abstractNum>
-  <w:abstractNum w:abstractNumId="23" w15:restartNumberingAfterBreak="0">
+  <w:abstractNum w:abstractNumId="24" w15:restartNumberingAfterBreak="0">
     <w:nsid w:val="7DD64906"/>
     <w:multiLevelType w:val="hybridMultilevel"/>
     <w:tmpl w:val="795E7434"/>
@@ -11637,10 +11685,10 @@
     </w:lvl>
   </w:abstractNum>
   <w:num w:numId="1" w16cid:durableId="1829055867">
-    <w:abstractNumId w:val="23"/>
+    <w:abstractNumId w:val="24"/>
   </w:num>
   <w:num w:numId="2" w16cid:durableId="1528518777">
-    <w:abstractNumId w:val="12"/>
+    <w:abstractNumId w:val="13"/>
   </w:num>
   <w:num w:numId="3" w16cid:durableId="1824352305">
     <w:abstractNumId w:val="2"/>
@@ -11658,19 +11706,19 @@
     <w:abstractNumId w:val="0"/>
   </w:num>
   <w:num w:numId="8" w16cid:durableId="1363945102">
+    <w:abstractNumId w:val="23"/>
+  </w:num>
+  <w:num w:numId="9" w16cid:durableId="542449374">
     <w:abstractNumId w:val="22"/>
   </w:num>
-  <w:num w:numId="9" w16cid:durableId="542449374">
-    <w:abstractNumId w:val="21"/>
-  </w:num>
   <w:num w:numId="10" w16cid:durableId="229511006">
-    <w:abstractNumId w:val="16"/>
+    <w:abstractNumId w:val="17"/>
   </w:num>
   <w:num w:numId="11" w16cid:durableId="88475621">
     <w:abstractNumId w:val="9"/>
   </w:num>
   <w:num w:numId="12" w16cid:durableId="1122917488">
-    <w:abstractNumId w:val="15"/>
+    <w:abstractNumId w:val="16"/>
   </w:num>
   <w:num w:numId="13" w16cid:durableId="370961753">
     <w:abstractNumId w:val="5"/>
@@ -11682,7 +11730,7 @@
     <w:abstractNumId w:val="11"/>
   </w:num>
   <w:num w:numId="16" w16cid:durableId="2037193931">
-    <w:abstractNumId w:val="18"/>
+    <w:abstractNumId w:val="19"/>
   </w:num>
   <w:num w:numId="17" w16cid:durableId="697199792">
     <w:abstractNumId w:val="7"/>
@@ -11691,22 +11739,25 @@
     <w:abstractNumId w:val="3"/>
   </w:num>
   <w:num w:numId="19" w16cid:durableId="1799253024">
+    <w:abstractNumId w:val="15"/>
+  </w:num>
+  <w:num w:numId="20" w16cid:durableId="992872878">
     <w:abstractNumId w:val="14"/>
   </w:num>
-  <w:num w:numId="20" w16cid:durableId="992872878">
-    <w:abstractNumId w:val="13"/>
-  </w:num>
   <w:num w:numId="21" w16cid:durableId="1092704908">
-    <w:abstractNumId w:val="19"/>
+    <w:abstractNumId w:val="20"/>
   </w:num>
   <w:num w:numId="22" w16cid:durableId="1682507694">
-    <w:abstractNumId w:val="17"/>
+    <w:abstractNumId w:val="18"/>
   </w:num>
   <w:num w:numId="23" w16cid:durableId="2020114262">
-    <w:abstractNumId w:val="20"/>
+    <w:abstractNumId w:val="21"/>
   </w:num>
   <w:num w:numId="24" w16cid:durableId="1378433799">
     <w:abstractNumId w:val="1"/>
+  </w:num>
+  <w:num w:numId="25" w16cid:durableId="1286886340">
+    <w:abstractNumId w:val="12"/>
   </w:num>
   <w:numIdMacAtCleanup w:val="2"/>
 </w:numbering>

--- a/2. Etapa de elaboración/Iteración 1/Plan de calidad/Plan de SQA_Vesta Risk Manager_T-Code.docx
+++ b/2. Etapa de elaboración/Iteración 1/Plan de calidad/Plan de SQA_Vesta Risk Manager_T-Code.docx
@@ -359,25 +359,7 @@
           <w:sz w:val="36"/>
           <w:szCs w:val="36"/>
         </w:rPr>
-        <w:t xml:space="preserve">Vesta </w:t>
-      </w:r>
-      <w:proofErr w:type="spellStart"/>
-      <w:r>
-        <w:rPr>
-          <w:rFonts w:ascii="Cambria" w:hAnsi="Cambria"/>
-          <w:sz w:val="36"/>
-          <w:szCs w:val="36"/>
-        </w:rPr>
-        <w:t>Risk</w:t>
-      </w:r>
-      <w:proofErr w:type="spellEnd"/>
-      <w:r>
-        <w:rPr>
-          <w:rFonts w:ascii="Cambria" w:hAnsi="Cambria"/>
-          <w:sz w:val="36"/>
-          <w:szCs w:val="36"/>
-        </w:rPr>
-        <w:t xml:space="preserve"> Manager</w:t>
+        <w:t>Vesta Risk Manager</w:t>
       </w:r>
     </w:p>
     <w:p>
@@ -868,7 +850,7 @@
       <w:r>
         <w:fldChar w:fldCharType="separate"/>
       </w:r>
-      <w:hyperlink w:anchor="_Toc177715014" w:history="1">
+      <w:hyperlink w:anchor="_Toc177731965" w:history="1">
         <w:r>
           <w:rPr>
             <w:rStyle w:val="Hipervnculo"/>
@@ -895,7 +877,7 @@
             <w:noProof/>
             <w:webHidden/>
           </w:rPr>
-          <w:instrText xml:space="preserve"> PAGEREF _Toc177715014 \h </w:instrText>
+          <w:instrText xml:space="preserve"> PAGEREF _Toc177731965 \h </w:instrText>
         </w:r>
         <w:r>
           <w:rPr>
@@ -941,7 +923,7 @@
           <w14:ligatures w14:val="standardContextual"/>
         </w:rPr>
       </w:pPr>
-      <w:hyperlink w:anchor="_Toc177715015" w:history="1">
+      <w:hyperlink w:anchor="_Toc177731966" w:history="1">
         <w:r>
           <w:rPr>
             <w:rStyle w:val="Hipervnculo"/>
@@ -968,7 +950,7 @@
             <w:noProof/>
             <w:webHidden/>
           </w:rPr>
-          <w:instrText xml:space="preserve"> PAGEREF _Toc177715015 \h </w:instrText>
+          <w:instrText xml:space="preserve"> PAGEREF _Toc177731966 \h </w:instrText>
         </w:r>
         <w:r>
           <w:rPr>
@@ -1014,7 +996,7 @@
           <w14:ligatures w14:val="standardContextual"/>
         </w:rPr>
       </w:pPr>
-      <w:hyperlink w:anchor="_Toc177715016" w:history="1">
+      <w:hyperlink w:anchor="_Toc177731967" w:history="1">
         <w:r>
           <w:rPr>
             <w:rStyle w:val="Hipervnculo"/>
@@ -1041,7 +1023,7 @@
             <w:noProof/>
             <w:webHidden/>
           </w:rPr>
-          <w:instrText xml:space="preserve"> PAGEREF _Toc177715016 \h </w:instrText>
+          <w:instrText xml:space="preserve"> PAGEREF _Toc177731967 \h </w:instrText>
         </w:r>
         <w:r>
           <w:rPr>
@@ -1087,7 +1069,7 @@
           <w14:ligatures w14:val="standardContextual"/>
         </w:rPr>
       </w:pPr>
-      <w:hyperlink w:anchor="_Toc177715017" w:history="1">
+      <w:hyperlink w:anchor="_Toc177731968" w:history="1">
         <w:r>
           <w:rPr>
             <w:rStyle w:val="Hipervnculo"/>
@@ -1114,7 +1096,7 @@
             <w:noProof/>
             <w:webHidden/>
           </w:rPr>
-          <w:instrText xml:space="preserve"> PAGEREF _Toc177715017 \h </w:instrText>
+          <w:instrText xml:space="preserve"> PAGEREF _Toc177731968 \h </w:instrText>
         </w:r>
         <w:r>
           <w:rPr>
@@ -1160,7 +1142,7 @@
           <w14:ligatures w14:val="standardContextual"/>
         </w:rPr>
       </w:pPr>
-      <w:hyperlink w:anchor="_Toc177715018" w:history="1">
+      <w:hyperlink w:anchor="_Toc177731969" w:history="1">
         <w:r>
           <w:rPr>
             <w:rStyle w:val="Hipervnculo"/>
@@ -1187,7 +1169,7 @@
             <w:noProof/>
             <w:webHidden/>
           </w:rPr>
-          <w:instrText xml:space="preserve"> PAGEREF _Toc177715018 \h </w:instrText>
+          <w:instrText xml:space="preserve"> PAGEREF _Toc177731969 \h </w:instrText>
         </w:r>
         <w:r>
           <w:rPr>
@@ -1231,7 +1213,7 @@
           <w14:ligatures w14:val="standardContextual"/>
         </w:rPr>
       </w:pPr>
-      <w:hyperlink w:anchor="_Toc177715019" w:history="1">
+      <w:hyperlink w:anchor="_Toc177731970" w:history="1">
         <w:r>
           <w:rPr>
             <w:rStyle w:val="Hipervnculo"/>
@@ -1258,7 +1240,7 @@
             <w:noProof/>
             <w:webHidden/>
           </w:rPr>
-          <w:instrText xml:space="preserve"> PAGEREF _Toc177715019 \h </w:instrText>
+          <w:instrText xml:space="preserve"> PAGEREF _Toc177731970 \h </w:instrText>
         </w:r>
         <w:r>
           <w:rPr>
@@ -1302,7 +1284,7 @@
           <w14:ligatures w14:val="standardContextual"/>
         </w:rPr>
       </w:pPr>
-      <w:hyperlink w:anchor="_Toc177715020" w:history="1">
+      <w:hyperlink w:anchor="_Toc177731971" w:history="1">
         <w:r>
           <w:rPr>
             <w:rStyle w:val="Hipervnculo"/>
@@ -1329,7 +1311,7 @@
             <w:noProof/>
             <w:webHidden/>
           </w:rPr>
-          <w:instrText xml:space="preserve"> PAGEREF _Toc177715020 \h </w:instrText>
+          <w:instrText xml:space="preserve"> PAGEREF _Toc177731971 \h </w:instrText>
         </w:r>
         <w:r>
           <w:rPr>
@@ -1373,7 +1355,7 @@
           <w14:ligatures w14:val="standardContextual"/>
         </w:rPr>
       </w:pPr>
-      <w:hyperlink w:anchor="_Toc177715021" w:history="1">
+      <w:hyperlink w:anchor="_Toc177731972" w:history="1">
         <w:r>
           <w:rPr>
             <w:rStyle w:val="Hipervnculo"/>
@@ -1400,7 +1382,7 @@
             <w:noProof/>
             <w:webHidden/>
           </w:rPr>
-          <w:instrText xml:space="preserve"> PAGEREF _Toc177715021 \h </w:instrText>
+          <w:instrText xml:space="preserve"> PAGEREF _Toc177731972 \h </w:instrText>
         </w:r>
         <w:r>
           <w:rPr>
@@ -1446,7 +1428,7 @@
           <w14:ligatures w14:val="standardContextual"/>
         </w:rPr>
       </w:pPr>
-      <w:hyperlink w:anchor="_Toc177715022" w:history="1">
+      <w:hyperlink w:anchor="_Toc177731973" w:history="1">
         <w:r>
           <w:rPr>
             <w:rStyle w:val="Hipervnculo"/>
@@ -1473,7 +1455,7 @@
             <w:noProof/>
             <w:webHidden/>
           </w:rPr>
-          <w:instrText xml:space="preserve"> PAGEREF _Toc177715022 \h </w:instrText>
+          <w:instrText xml:space="preserve"> PAGEREF _Toc177731973 \h </w:instrText>
         </w:r>
         <w:r>
           <w:rPr>
@@ -1519,7 +1501,7 @@
           <w14:ligatures w14:val="standardContextual"/>
         </w:rPr>
       </w:pPr>
-      <w:hyperlink w:anchor="_Toc177715023" w:history="1">
+      <w:hyperlink w:anchor="_Toc177731974" w:history="1">
         <w:r>
           <w:rPr>
             <w:rStyle w:val="Hipervnculo"/>
@@ -1546,7 +1528,7 @@
             <w:noProof/>
             <w:webHidden/>
           </w:rPr>
-          <w:instrText xml:space="preserve"> PAGEREF _Toc177715023 \h </w:instrText>
+          <w:instrText xml:space="preserve"> PAGEREF _Toc177731974 \h </w:instrText>
         </w:r>
         <w:r>
           <w:rPr>
@@ -1592,7 +1574,7 @@
           <w14:ligatures w14:val="standardContextual"/>
         </w:rPr>
       </w:pPr>
-      <w:hyperlink w:anchor="_Toc177715024" w:history="1">
+      <w:hyperlink w:anchor="_Toc177731975" w:history="1">
         <w:r>
           <w:rPr>
             <w:rStyle w:val="Hipervnculo"/>
@@ -1619,7 +1601,7 @@
             <w:noProof/>
             <w:webHidden/>
           </w:rPr>
-          <w:instrText xml:space="preserve"> PAGEREF _Toc177715024 \h </w:instrText>
+          <w:instrText xml:space="preserve"> PAGEREF _Toc177731975 \h </w:instrText>
         </w:r>
         <w:r>
           <w:rPr>
@@ -1663,7 +1645,7 @@
           <w14:ligatures w14:val="standardContextual"/>
         </w:rPr>
       </w:pPr>
-      <w:hyperlink w:anchor="_Toc177715025" w:history="1">
+      <w:hyperlink w:anchor="_Toc177731976" w:history="1">
         <w:r>
           <w:rPr>
             <w:rStyle w:val="Hipervnculo"/>
@@ -1690,7 +1672,7 @@
             <w:noProof/>
             <w:webHidden/>
           </w:rPr>
-          <w:instrText xml:space="preserve"> PAGEREF _Toc177715025 \h </w:instrText>
+          <w:instrText xml:space="preserve"> PAGEREF _Toc177731976 \h </w:instrText>
         </w:r>
         <w:r>
           <w:rPr>
@@ -1734,7 +1716,7 @@
           <w14:ligatures w14:val="standardContextual"/>
         </w:rPr>
       </w:pPr>
-      <w:hyperlink w:anchor="_Toc177715026" w:history="1">
+      <w:hyperlink w:anchor="_Toc177731977" w:history="1">
         <w:r>
           <w:rPr>
             <w:rStyle w:val="Hipervnculo"/>
@@ -1761,7 +1743,7 @@
             <w:noProof/>
             <w:webHidden/>
           </w:rPr>
-          <w:instrText xml:space="preserve"> PAGEREF _Toc177715026 \h </w:instrText>
+          <w:instrText xml:space="preserve"> PAGEREF _Toc177731977 \h </w:instrText>
         </w:r>
         <w:r>
           <w:rPr>
@@ -1805,7 +1787,7 @@
           <w14:ligatures w14:val="standardContextual"/>
         </w:rPr>
       </w:pPr>
-      <w:hyperlink w:anchor="_Toc177715027" w:history="1">
+      <w:hyperlink w:anchor="_Toc177731978" w:history="1">
         <w:r>
           <w:rPr>
             <w:rStyle w:val="Hipervnculo"/>
@@ -1832,7 +1814,7 @@
             <w:noProof/>
             <w:webHidden/>
           </w:rPr>
-          <w:instrText xml:space="preserve"> PAGEREF _Toc177715027 \h </w:instrText>
+          <w:instrText xml:space="preserve"> PAGEREF _Toc177731978 \h </w:instrText>
         </w:r>
         <w:r>
           <w:rPr>
@@ -1878,7 +1860,7 @@
           <w14:ligatures w14:val="standardContextual"/>
         </w:rPr>
       </w:pPr>
-      <w:hyperlink w:anchor="_Toc177715028" w:history="1">
+      <w:hyperlink w:anchor="_Toc177731979" w:history="1">
         <w:r>
           <w:rPr>
             <w:rStyle w:val="Hipervnculo"/>
@@ -1905,7 +1887,7 @@
             <w:noProof/>
             <w:webHidden/>
           </w:rPr>
-          <w:instrText xml:space="preserve"> PAGEREF _Toc177715028 \h </w:instrText>
+          <w:instrText xml:space="preserve"> PAGEREF _Toc177731979 \h </w:instrText>
         </w:r>
         <w:r>
           <w:rPr>
@@ -1949,7 +1931,7 @@
           <w14:ligatures w14:val="standardContextual"/>
         </w:rPr>
       </w:pPr>
-      <w:hyperlink w:anchor="_Toc177715029" w:history="1">
+      <w:hyperlink w:anchor="_Toc177731980" w:history="1">
         <w:r>
           <w:rPr>
             <w:rStyle w:val="Hipervnculo"/>
@@ -1976,7 +1958,7 @@
             <w:noProof/>
             <w:webHidden/>
           </w:rPr>
-          <w:instrText xml:space="preserve"> PAGEREF _Toc177715029 \h </w:instrText>
+          <w:instrText xml:space="preserve"> PAGEREF _Toc177731980 \h </w:instrText>
         </w:r>
         <w:r>
           <w:rPr>
@@ -2020,7 +2002,7 @@
           <w14:ligatures w14:val="standardContextual"/>
         </w:rPr>
       </w:pPr>
-      <w:hyperlink w:anchor="_Toc177715030" w:history="1">
+      <w:hyperlink w:anchor="_Toc177731981" w:history="1">
         <w:r>
           <w:rPr>
             <w:rStyle w:val="Hipervnculo"/>
@@ -2047,78 +2029,7 @@
             <w:noProof/>
             <w:webHidden/>
           </w:rPr>
-          <w:instrText xml:space="preserve"> PAGEREF _Toc177715030 \h </w:instrText>
-        </w:r>
-        <w:r>
-          <w:rPr>
-            <w:noProof/>
-            <w:webHidden/>
-          </w:rPr>
-        </w:r>
-        <w:r>
-          <w:rPr>
-            <w:noProof/>
-            <w:webHidden/>
-          </w:rPr>
-          <w:fldChar w:fldCharType="separate"/>
-        </w:r>
-        <w:r>
-          <w:rPr>
-            <w:noProof/>
-            <w:webHidden/>
-          </w:rPr>
-          <w:t>10</w:t>
-        </w:r>
-        <w:r>
-          <w:rPr>
-            <w:noProof/>
-            <w:webHidden/>
-          </w:rPr>
-          <w:fldChar w:fldCharType="end"/>
-        </w:r>
-      </w:hyperlink>
-    </w:p>
-    <w:p>
-      <w:pPr>
-        <w:pStyle w:val="TDC3"/>
-        <w:rPr>
-          <w:rFonts w:asciiTheme="minorHAnsi" w:eastAsiaTheme="minorEastAsia" w:hAnsiTheme="minorHAnsi" w:cstheme="minorBidi"/>
-          <w:noProof/>
-          <w:kern w:val="2"/>
-          <w:sz w:val="24"/>
-          <w:szCs w:val="24"/>
-          <w:lang w:val="es-AR" w:eastAsia="es-AR"/>
-          <w14:ligatures w14:val="standardContextual"/>
-        </w:rPr>
-      </w:pPr>
-      <w:hyperlink w:anchor="_Toc177715031" w:history="1">
-        <w:r>
-          <w:rPr>
-            <w:rStyle w:val="Hipervnculo"/>
-            <w:noProof/>
-          </w:rPr>
-          <w:t>Reportes y Auditorias</w:t>
-        </w:r>
-        <w:r>
-          <w:rPr>
-            <w:noProof/>
-            <w:webHidden/>
-          </w:rPr>
-          <w:tab/>
-        </w:r>
-        <w:r>
-          <w:rPr>
-            <w:noProof/>
-            <w:webHidden/>
-          </w:rPr>
-          <w:fldChar w:fldCharType="begin"/>
-        </w:r>
-        <w:r>
-          <w:rPr>
-            <w:noProof/>
-            <w:webHidden/>
-          </w:rPr>
-          <w:instrText xml:space="preserve"> PAGEREF _Toc177715031 \h </w:instrText>
+          <w:instrText xml:space="preserve"> PAGEREF _Toc177731981 \h </w:instrText>
         </w:r>
         <w:r>
           <w:rPr>
@@ -2164,7 +2075,7 @@
           <w14:ligatures w14:val="standardContextual"/>
         </w:rPr>
       </w:pPr>
-      <w:hyperlink w:anchor="_Toc177715032" w:history="1">
+      <w:hyperlink w:anchor="_Toc177731982" w:history="1">
         <w:r>
           <w:rPr>
             <w:rStyle w:val="Hipervnculo"/>
@@ -2191,7 +2102,7 @@
             <w:noProof/>
             <w:webHidden/>
           </w:rPr>
-          <w:instrText xml:space="preserve"> PAGEREF _Toc177715032 \h </w:instrText>
+          <w:instrText xml:space="preserve"> PAGEREF _Toc177731982 \h </w:instrText>
         </w:r>
         <w:r>
           <w:rPr>
@@ -2211,7 +2122,7 @@
             <w:noProof/>
             <w:webHidden/>
           </w:rPr>
-          <w:t>11</w:t>
+          <w:t>10</w:t>
         </w:r>
         <w:r>
           <w:rPr>
@@ -2237,7 +2148,7 @@
           <w14:ligatures w14:val="standardContextual"/>
         </w:rPr>
       </w:pPr>
-      <w:hyperlink w:anchor="_Toc177715033" w:history="1">
+      <w:hyperlink w:anchor="_Toc177731983" w:history="1">
         <w:r>
           <w:rPr>
             <w:rStyle w:val="Hipervnculo"/>
@@ -2264,7 +2175,7 @@
             <w:noProof/>
             <w:webHidden/>
           </w:rPr>
-          <w:instrText xml:space="preserve"> PAGEREF _Toc177715033 \h </w:instrText>
+          <w:instrText xml:space="preserve"> PAGEREF _Toc177731983 \h </w:instrText>
         </w:r>
         <w:r>
           <w:rPr>
@@ -2310,7 +2221,7 @@
           <w14:ligatures w14:val="standardContextual"/>
         </w:rPr>
       </w:pPr>
-      <w:hyperlink w:anchor="_Toc177715034" w:history="1">
+      <w:hyperlink w:anchor="_Toc177731984" w:history="1">
         <w:r>
           <w:rPr>
             <w:rStyle w:val="Hipervnculo"/>
@@ -2337,7 +2248,7 @@
             <w:noProof/>
             <w:webHidden/>
           </w:rPr>
-          <w:instrText xml:space="preserve"> PAGEREF _Toc177715034 \h </w:instrText>
+          <w:instrText xml:space="preserve"> PAGEREF _Toc177731984 \h </w:instrText>
         </w:r>
         <w:r>
           <w:rPr>
@@ -2383,7 +2294,7 @@
           <w14:ligatures w14:val="standardContextual"/>
         </w:rPr>
       </w:pPr>
-      <w:hyperlink w:anchor="_Toc177715035" w:history="1">
+      <w:hyperlink w:anchor="_Toc177731985" w:history="1">
         <w:r>
           <w:rPr>
             <w:rStyle w:val="Hipervnculo"/>
@@ -2410,7 +2321,7 @@
             <w:noProof/>
             <w:webHidden/>
           </w:rPr>
-          <w:instrText xml:space="preserve"> PAGEREF _Toc177715035 \h </w:instrText>
+          <w:instrText xml:space="preserve"> PAGEREF _Toc177731985 \h </w:instrText>
         </w:r>
         <w:r>
           <w:rPr>
@@ -2456,7 +2367,7 @@
           <w14:ligatures w14:val="standardContextual"/>
         </w:rPr>
       </w:pPr>
-      <w:hyperlink w:anchor="_Toc177715036" w:history="1">
+      <w:hyperlink w:anchor="_Toc177731986" w:history="1">
         <w:r>
           <w:rPr>
             <w:rStyle w:val="Hipervnculo"/>
@@ -2483,7 +2394,7 @@
             <w:noProof/>
             <w:webHidden/>
           </w:rPr>
-          <w:instrText xml:space="preserve"> PAGEREF _Toc177715036 \h </w:instrText>
+          <w:instrText xml:space="preserve"> PAGEREF _Toc177731986 \h </w:instrText>
         </w:r>
         <w:r>
           <w:rPr>
@@ -2529,7 +2440,7 @@
           <w14:ligatures w14:val="standardContextual"/>
         </w:rPr>
       </w:pPr>
-      <w:hyperlink w:anchor="_Toc177715037" w:history="1">
+      <w:hyperlink w:anchor="_Toc177731987" w:history="1">
         <w:r>
           <w:rPr>
             <w:rStyle w:val="Hipervnculo"/>
@@ -2556,7 +2467,7 @@
             <w:noProof/>
             <w:webHidden/>
           </w:rPr>
-          <w:instrText xml:space="preserve"> PAGEREF _Toc177715037 \h </w:instrText>
+          <w:instrText xml:space="preserve"> PAGEREF _Toc177731987 \h </w:instrText>
         </w:r>
         <w:r>
           <w:rPr>
@@ -2602,7 +2513,7 @@
           <w14:ligatures w14:val="standardContextual"/>
         </w:rPr>
       </w:pPr>
-      <w:hyperlink w:anchor="_Toc177715038" w:history="1">
+      <w:hyperlink w:anchor="_Toc177731988" w:history="1">
         <w:r>
           <w:rPr>
             <w:rStyle w:val="Hipervnculo"/>
@@ -2629,7 +2540,7 @@
             <w:noProof/>
             <w:webHidden/>
           </w:rPr>
-          <w:instrText xml:space="preserve"> PAGEREF _Toc177715038 \h </w:instrText>
+          <w:instrText xml:space="preserve"> PAGEREF _Toc177731988 \h </w:instrText>
         </w:r>
         <w:r>
           <w:rPr>
@@ -2675,7 +2586,7 @@
           <w14:ligatures w14:val="standardContextual"/>
         </w:rPr>
       </w:pPr>
-      <w:hyperlink w:anchor="_Toc177715039" w:history="1">
+      <w:hyperlink w:anchor="_Toc177731989" w:history="1">
         <w:r>
           <w:rPr>
             <w:rStyle w:val="Hipervnculo"/>
@@ -2702,7 +2613,7 @@
             <w:noProof/>
             <w:webHidden/>
           </w:rPr>
-          <w:instrText xml:space="preserve"> PAGEREF _Toc177715039 \h </w:instrText>
+          <w:instrText xml:space="preserve"> PAGEREF _Toc177731989 \h </w:instrText>
         </w:r>
         <w:r>
           <w:rPr>
@@ -2748,7 +2659,7 @@
           <w14:ligatures w14:val="standardContextual"/>
         </w:rPr>
       </w:pPr>
-      <w:hyperlink w:anchor="_Toc177715040" w:history="1">
+      <w:hyperlink w:anchor="_Toc177731990" w:history="1">
         <w:r>
           <w:rPr>
             <w:rStyle w:val="Hipervnculo"/>
@@ -2775,7 +2686,7 @@
             <w:noProof/>
             <w:webHidden/>
           </w:rPr>
-          <w:instrText xml:space="preserve"> PAGEREF _Toc177715040 \h </w:instrText>
+          <w:instrText xml:space="preserve"> PAGEREF _Toc177731990 \h </w:instrText>
         </w:r>
         <w:r>
           <w:rPr>
@@ -2819,7 +2730,7 @@
           <w14:ligatures w14:val="standardContextual"/>
         </w:rPr>
       </w:pPr>
-      <w:hyperlink w:anchor="_Toc177715041" w:history="1">
+      <w:hyperlink w:anchor="_Toc177731991" w:history="1">
         <w:r>
           <w:rPr>
             <w:rStyle w:val="Hipervnculo"/>
@@ -2847,7 +2758,7 @@
             <w:noProof/>
             <w:webHidden/>
           </w:rPr>
-          <w:instrText xml:space="preserve"> PAGEREF _Toc177715041 \h </w:instrText>
+          <w:instrText xml:space="preserve"> PAGEREF _Toc177731991 \h </w:instrText>
         </w:r>
         <w:r>
           <w:rPr>
@@ -2891,7 +2802,7 @@
           <w14:ligatures w14:val="standardContextual"/>
         </w:rPr>
       </w:pPr>
-      <w:hyperlink w:anchor="_Toc177715042" w:history="1">
+      <w:hyperlink w:anchor="_Toc177731992" w:history="1">
         <w:r>
           <w:rPr>
             <w:rStyle w:val="Hipervnculo"/>
@@ -2919,7 +2830,7 @@
             <w:noProof/>
             <w:webHidden/>
           </w:rPr>
-          <w:instrText xml:space="preserve"> PAGEREF _Toc177715042 \h </w:instrText>
+          <w:instrText xml:space="preserve"> PAGEREF _Toc177731992 \h </w:instrText>
         </w:r>
         <w:r>
           <w:rPr>
@@ -2965,7 +2876,7 @@
           <w14:ligatures w14:val="standardContextual"/>
         </w:rPr>
       </w:pPr>
-      <w:hyperlink w:anchor="_Toc177715043" w:history="1">
+      <w:hyperlink w:anchor="_Toc177731993" w:history="1">
         <w:r>
           <w:rPr>
             <w:rStyle w:val="Hipervnculo"/>
@@ -2992,7 +2903,7 @@
             <w:noProof/>
             <w:webHidden/>
           </w:rPr>
-          <w:instrText xml:space="preserve"> PAGEREF _Toc177715043 \h </w:instrText>
+          <w:instrText xml:space="preserve"> PAGEREF _Toc177731993 \h </w:instrText>
         </w:r>
         <w:r>
           <w:rPr>
@@ -3038,7 +2949,7 @@
           <w14:ligatures w14:val="standardContextual"/>
         </w:rPr>
       </w:pPr>
-      <w:hyperlink w:anchor="_Toc177715044" w:history="1">
+      <w:hyperlink w:anchor="_Toc177731994" w:history="1">
         <w:r>
           <w:rPr>
             <w:rStyle w:val="Hipervnculo"/>
@@ -3065,7 +2976,7 @@
             <w:noProof/>
             <w:webHidden/>
           </w:rPr>
-          <w:instrText xml:space="preserve"> PAGEREF _Toc177715044 \h </w:instrText>
+          <w:instrText xml:space="preserve"> PAGEREF _Toc177731994 \h </w:instrText>
         </w:r>
         <w:r>
           <w:rPr>
@@ -3111,7 +3022,7 @@
           <w14:ligatures w14:val="standardContextual"/>
         </w:rPr>
       </w:pPr>
-      <w:hyperlink w:anchor="_Toc177715045" w:history="1">
+      <w:hyperlink w:anchor="_Toc177731995" w:history="1">
         <w:r>
           <w:rPr>
             <w:rStyle w:val="Hipervnculo"/>
@@ -3138,7 +3049,7 @@
             <w:noProof/>
             <w:webHidden/>
           </w:rPr>
-          <w:instrText xml:space="preserve"> PAGEREF _Toc177715045 \h </w:instrText>
+          <w:instrText xml:space="preserve"> PAGEREF _Toc177731995 \h </w:instrText>
         </w:r>
         <w:r>
           <w:rPr>
@@ -3182,7 +3093,7 @@
           <w14:ligatures w14:val="standardContextual"/>
         </w:rPr>
       </w:pPr>
-      <w:hyperlink w:anchor="_Toc177715046" w:history="1">
+      <w:hyperlink w:anchor="_Toc177731996" w:history="1">
         <w:r>
           <w:rPr>
             <w:rStyle w:val="Hipervnculo"/>
@@ -3209,7 +3120,7 @@
             <w:noProof/>
             <w:webHidden/>
           </w:rPr>
-          <w:instrText xml:space="preserve"> PAGEREF _Toc177715046 \h </w:instrText>
+          <w:instrText xml:space="preserve"> PAGEREF _Toc177731996 \h </w:instrText>
         </w:r>
         <w:r>
           <w:rPr>
@@ -3253,13 +3164,13 @@
           <w14:ligatures w14:val="standardContextual"/>
         </w:rPr>
       </w:pPr>
-      <w:hyperlink w:anchor="_Toc177715047" w:history="1">
+      <w:hyperlink w:anchor="_Toc177731997" w:history="1">
         <w:r>
           <w:rPr>
             <w:rStyle w:val="Hipervnculo"/>
             <w:noProof/>
           </w:rPr>
-          <w:t>Revisión de diseño preliminar</w:t>
+          <w:t>Revisión de diseño</w:t>
         </w:r>
         <w:r>
           <w:rPr>
@@ -3280,7 +3191,7 @@
             <w:noProof/>
             <w:webHidden/>
           </w:rPr>
-          <w:instrText xml:space="preserve"> PAGEREF _Toc177715047 \h </w:instrText>
+          <w:instrText xml:space="preserve"> PAGEREF _Toc177731997 \h </w:instrText>
         </w:r>
         <w:r>
           <w:rPr>
@@ -3324,13 +3235,13 @@
           <w14:ligatures w14:val="standardContextual"/>
         </w:rPr>
       </w:pPr>
-      <w:hyperlink w:anchor="_Toc177715048" w:history="1">
+      <w:hyperlink w:anchor="_Toc177731998" w:history="1">
         <w:r>
           <w:rPr>
             <w:rStyle w:val="Hipervnculo"/>
             <w:noProof/>
           </w:rPr>
-          <w:t>Revisión de diseño crítico</w:t>
+          <w:t>Auditoría funcional</w:t>
         </w:r>
         <w:r>
           <w:rPr>
@@ -3351,7 +3262,7 @@
             <w:noProof/>
             <w:webHidden/>
           </w:rPr>
-          <w:instrText xml:space="preserve"> PAGEREF _Toc177715048 \h </w:instrText>
+          <w:instrText xml:space="preserve"> PAGEREF _Toc177731998 \h </w:instrText>
         </w:r>
         <w:r>
           <w:rPr>
@@ -3395,13 +3306,13 @@
           <w14:ligatures w14:val="standardContextual"/>
         </w:rPr>
       </w:pPr>
-      <w:hyperlink w:anchor="_Toc177715049" w:history="1">
+      <w:hyperlink w:anchor="_Toc177731999" w:history="1">
         <w:r>
           <w:rPr>
             <w:rStyle w:val="Hipervnculo"/>
             <w:noProof/>
           </w:rPr>
-          <w:t>Auditoría funcional</w:t>
+          <w:t>Auditoría física</w:t>
         </w:r>
         <w:r>
           <w:rPr>
@@ -3422,7 +3333,7 @@
             <w:noProof/>
             <w:webHidden/>
           </w:rPr>
-          <w:instrText xml:space="preserve"> PAGEREF _Toc177715049 \h </w:instrText>
+          <w:instrText xml:space="preserve"> PAGEREF _Toc177731999 \h </w:instrText>
         </w:r>
         <w:r>
           <w:rPr>
@@ -3466,13 +3377,13 @@
           <w14:ligatures w14:val="standardContextual"/>
         </w:rPr>
       </w:pPr>
-      <w:hyperlink w:anchor="_Toc177715050" w:history="1">
+      <w:hyperlink w:anchor="_Toc177732000" w:history="1">
         <w:r>
           <w:rPr>
             <w:rStyle w:val="Hipervnculo"/>
             <w:noProof/>
           </w:rPr>
-          <w:t>Auditoría física</w:t>
+          <w:t>Auditorías internas al proceso</w:t>
         </w:r>
         <w:r>
           <w:rPr>
@@ -3493,7 +3404,7 @@
             <w:noProof/>
             <w:webHidden/>
           </w:rPr>
-          <w:instrText xml:space="preserve"> PAGEREF _Toc177715050 \h </w:instrText>
+          <w:instrText xml:space="preserve"> PAGEREF _Toc177732000 \h </w:instrText>
         </w:r>
         <w:r>
           <w:rPr>
@@ -3537,13 +3448,13 @@
           <w14:ligatures w14:val="standardContextual"/>
         </w:rPr>
       </w:pPr>
-      <w:hyperlink w:anchor="_Toc177715051" w:history="1">
+      <w:hyperlink w:anchor="_Toc177732001" w:history="1">
         <w:r>
           <w:rPr>
             <w:rStyle w:val="Hipervnculo"/>
             <w:noProof/>
           </w:rPr>
-          <w:t>Auditorías internas al proceso</w:t>
+          <w:t>Revisiones de gestión</w:t>
         </w:r>
         <w:r>
           <w:rPr>
@@ -3564,7 +3475,7 @@
             <w:noProof/>
             <w:webHidden/>
           </w:rPr>
-          <w:instrText xml:space="preserve"> PAGEREF _Toc177715051 \h </w:instrText>
+          <w:instrText xml:space="preserve"> PAGEREF _Toc177732001 \h </w:instrText>
         </w:r>
         <w:r>
           <w:rPr>
@@ -3584,7 +3495,7 @@
             <w:noProof/>
             <w:webHidden/>
           </w:rPr>
-          <w:t>15</w:t>
+          <w:t>14</w:t>
         </w:r>
         <w:r>
           <w:rPr>
@@ -3608,13 +3519,13 @@
           <w14:ligatures w14:val="standardContextual"/>
         </w:rPr>
       </w:pPr>
-      <w:hyperlink w:anchor="_Toc177715052" w:history="1">
+      <w:hyperlink w:anchor="_Toc177732002" w:history="1">
         <w:r>
           <w:rPr>
             <w:rStyle w:val="Hipervnculo"/>
             <w:noProof/>
           </w:rPr>
-          <w:t>Revisiones de gestión</w:t>
+          <w:t>Revisión del Plan de gestión de configuración</w:t>
         </w:r>
         <w:r>
           <w:rPr>
@@ -3635,7 +3546,7 @@
             <w:noProof/>
             <w:webHidden/>
           </w:rPr>
-          <w:instrText xml:space="preserve"> PAGEREF _Toc177715052 \h </w:instrText>
+          <w:instrText xml:space="preserve"> PAGEREF _Toc177732002 \h </w:instrText>
         </w:r>
         <w:r>
           <w:rPr>
@@ -3655,7 +3566,7 @@
             <w:noProof/>
             <w:webHidden/>
           </w:rPr>
-          <w:t>15</w:t>
+          <w:t>14</w:t>
         </w:r>
         <w:r>
           <w:rPr>
@@ -3679,13 +3590,13 @@
           <w14:ligatures w14:val="standardContextual"/>
         </w:rPr>
       </w:pPr>
-      <w:hyperlink w:anchor="_Toc177715053" w:history="1">
+      <w:hyperlink w:anchor="_Toc177732003" w:history="1">
         <w:r>
           <w:rPr>
             <w:rStyle w:val="Hipervnculo"/>
             <w:noProof/>
           </w:rPr>
-          <w:t>Revisión del Plan de gestión de configuración</w:t>
+          <w:t>Revisión Post Mortem</w:t>
         </w:r>
         <w:r>
           <w:rPr>
@@ -3706,7 +3617,7 @@
             <w:noProof/>
             <w:webHidden/>
           </w:rPr>
-          <w:instrText xml:space="preserve"> PAGEREF _Toc177715053 \h </w:instrText>
+          <w:instrText xml:space="preserve"> PAGEREF _Toc177732003 \h </w:instrText>
         </w:r>
         <w:r>
           <w:rPr>
@@ -3726,7 +3637,7 @@
             <w:noProof/>
             <w:webHidden/>
           </w:rPr>
-          <w:t>15</w:t>
+          <w:t>14</w:t>
         </w:r>
         <w:r>
           <w:rPr>
@@ -3750,13 +3661,13 @@
           <w14:ligatures w14:val="standardContextual"/>
         </w:rPr>
       </w:pPr>
-      <w:hyperlink w:anchor="_Toc177715054" w:history="1">
+      <w:hyperlink w:anchor="_Toc177732004" w:history="1">
         <w:r>
           <w:rPr>
             <w:rStyle w:val="Hipervnculo"/>
             <w:noProof/>
           </w:rPr>
-          <w:t>Revisión Post Mortem</w:t>
+          <w:t>Agenda</w:t>
         </w:r>
         <w:r>
           <w:rPr>
@@ -3777,222 +3688,7 @@
             <w:noProof/>
             <w:webHidden/>
           </w:rPr>
-          <w:instrText xml:space="preserve"> PAGEREF _Toc177715054 \h </w:instrText>
-        </w:r>
-        <w:r>
-          <w:rPr>
-            <w:noProof/>
-            <w:webHidden/>
-          </w:rPr>
-        </w:r>
-        <w:r>
-          <w:rPr>
-            <w:noProof/>
-            <w:webHidden/>
-          </w:rPr>
-          <w:fldChar w:fldCharType="separate"/>
-        </w:r>
-        <w:r>
-          <w:rPr>
-            <w:noProof/>
-            <w:webHidden/>
-          </w:rPr>
-          <w:t>15</w:t>
-        </w:r>
-        <w:r>
-          <w:rPr>
-            <w:noProof/>
-            <w:webHidden/>
-          </w:rPr>
-          <w:fldChar w:fldCharType="end"/>
-        </w:r>
-      </w:hyperlink>
-    </w:p>
-    <w:p>
-      <w:pPr>
-        <w:pStyle w:val="TDC3"/>
-        <w:rPr>
-          <w:rFonts w:asciiTheme="minorHAnsi" w:eastAsiaTheme="minorEastAsia" w:hAnsiTheme="minorHAnsi" w:cstheme="minorBidi"/>
-          <w:noProof/>
-          <w:kern w:val="2"/>
-          <w:sz w:val="24"/>
-          <w:szCs w:val="24"/>
-          <w:lang w:val="es-AR" w:eastAsia="es-AR"/>
-          <w14:ligatures w14:val="standardContextual"/>
-        </w:rPr>
-      </w:pPr>
-      <w:hyperlink w:anchor="_Toc177715055" w:history="1">
-        <w:r>
-          <w:rPr>
-            <w:rStyle w:val="Hipervnculo"/>
-            <w:noProof/>
-          </w:rPr>
-          <w:t>Agenda</w:t>
-        </w:r>
-        <w:r>
-          <w:rPr>
-            <w:noProof/>
-            <w:webHidden/>
-          </w:rPr>
-          <w:tab/>
-        </w:r>
-        <w:r>
-          <w:rPr>
-            <w:noProof/>
-            <w:webHidden/>
-          </w:rPr>
-          <w:fldChar w:fldCharType="begin"/>
-        </w:r>
-        <w:r>
-          <w:rPr>
-            <w:noProof/>
-            <w:webHidden/>
-          </w:rPr>
-          <w:instrText xml:space="preserve"> PAGEREF _Toc177715055 \h </w:instrText>
-        </w:r>
-        <w:r>
-          <w:rPr>
-            <w:noProof/>
-            <w:webHidden/>
-          </w:rPr>
-        </w:r>
-        <w:r>
-          <w:rPr>
-            <w:noProof/>
-            <w:webHidden/>
-          </w:rPr>
-          <w:fldChar w:fldCharType="separate"/>
-        </w:r>
-        <w:r>
-          <w:rPr>
-            <w:noProof/>
-            <w:webHidden/>
-          </w:rPr>
-          <w:t>15</w:t>
-        </w:r>
-        <w:r>
-          <w:rPr>
-            <w:noProof/>
-            <w:webHidden/>
-          </w:rPr>
-          <w:fldChar w:fldCharType="end"/>
-        </w:r>
-      </w:hyperlink>
-    </w:p>
-    <w:p>
-      <w:pPr>
-        <w:pStyle w:val="TDC2"/>
-        <w:rPr>
-          <w:rFonts w:asciiTheme="minorHAnsi" w:eastAsiaTheme="minorEastAsia" w:hAnsiTheme="minorHAnsi" w:cstheme="minorBidi"/>
-          <w:i w:val="0"/>
-          <w:iCs w:val="0"/>
-          <w:noProof/>
-          <w:kern w:val="2"/>
-          <w:sz w:val="24"/>
-          <w:szCs w:val="24"/>
-          <w:lang w:val="es-AR" w:eastAsia="es-AR"/>
-          <w14:ligatures w14:val="standardContextual"/>
-        </w:rPr>
-      </w:pPr>
-      <w:hyperlink w:anchor="_Toc177715056" w:history="1">
-        <w:r>
-          <w:rPr>
-            <w:rStyle w:val="Hipervnculo"/>
-            <w:noProof/>
-          </w:rPr>
-          <w:t>Otras revisiones</w:t>
-        </w:r>
-        <w:r>
-          <w:rPr>
-            <w:noProof/>
-            <w:webHidden/>
-          </w:rPr>
-          <w:tab/>
-        </w:r>
-        <w:r>
-          <w:rPr>
-            <w:noProof/>
-            <w:webHidden/>
-          </w:rPr>
-          <w:fldChar w:fldCharType="begin"/>
-        </w:r>
-        <w:r>
-          <w:rPr>
-            <w:noProof/>
-            <w:webHidden/>
-          </w:rPr>
-          <w:instrText xml:space="preserve"> PAGEREF _Toc177715056 \h </w:instrText>
-        </w:r>
-        <w:r>
-          <w:rPr>
-            <w:noProof/>
-            <w:webHidden/>
-          </w:rPr>
-        </w:r>
-        <w:r>
-          <w:rPr>
-            <w:noProof/>
-            <w:webHidden/>
-          </w:rPr>
-          <w:fldChar w:fldCharType="separate"/>
-        </w:r>
-        <w:r>
-          <w:rPr>
-            <w:noProof/>
-            <w:webHidden/>
-          </w:rPr>
-          <w:t>15</w:t>
-        </w:r>
-        <w:r>
-          <w:rPr>
-            <w:noProof/>
-            <w:webHidden/>
-          </w:rPr>
-          <w:fldChar w:fldCharType="end"/>
-        </w:r>
-      </w:hyperlink>
-    </w:p>
-    <w:p>
-      <w:pPr>
-        <w:pStyle w:val="TDC3"/>
-        <w:rPr>
-          <w:rFonts w:asciiTheme="minorHAnsi" w:eastAsiaTheme="minorEastAsia" w:hAnsiTheme="minorHAnsi" w:cstheme="minorBidi"/>
-          <w:noProof/>
-          <w:kern w:val="2"/>
-          <w:sz w:val="24"/>
-          <w:szCs w:val="24"/>
-          <w:lang w:val="es-AR" w:eastAsia="es-AR"/>
-          <w14:ligatures w14:val="standardContextual"/>
-        </w:rPr>
-      </w:pPr>
-      <w:hyperlink w:anchor="_Toc177715057" w:history="1">
-        <w:r>
-          <w:rPr>
-            <w:rStyle w:val="Hipervnculo"/>
-            <w:noProof/>
-          </w:rPr>
-          <w:t>Revisión de documentación de usuario</w:t>
-        </w:r>
-        <w:r>
-          <w:rPr>
-            <w:noProof/>
-            <w:webHidden/>
-          </w:rPr>
-          <w:tab/>
-        </w:r>
-        <w:r>
-          <w:rPr>
-            <w:noProof/>
-            <w:webHidden/>
-          </w:rPr>
-          <w:fldChar w:fldCharType="begin"/>
-        </w:r>
-        <w:r>
-          <w:rPr>
-            <w:noProof/>
-            <w:webHidden/>
-          </w:rPr>
-          <w:instrText xml:space="preserve"> PAGEREF _Toc177715057 \h </w:instrText>
+          <w:instrText xml:space="preserve"> PAGEREF _Toc177732004 \h </w:instrText>
         </w:r>
         <w:r>
           <w:rPr>
@@ -4038,7 +3734,7 @@
           <w14:ligatures w14:val="standardContextual"/>
         </w:rPr>
       </w:pPr>
-      <w:hyperlink w:anchor="_Toc177715058" w:history="1">
+      <w:hyperlink w:anchor="_Toc177732005" w:history="1">
         <w:r>
           <w:rPr>
             <w:rStyle w:val="Hipervnculo"/>
@@ -4065,7 +3761,7 @@
             <w:noProof/>
             <w:webHidden/>
           </w:rPr>
-          <w:instrText xml:space="preserve"> PAGEREF _Toc177715058 \h </w:instrText>
+          <w:instrText xml:space="preserve"> PAGEREF _Toc177732005 \h </w:instrText>
         </w:r>
         <w:r>
           <w:rPr>
@@ -4111,7 +3807,7 @@
           <w14:ligatures w14:val="standardContextual"/>
         </w:rPr>
       </w:pPr>
-      <w:hyperlink w:anchor="_Toc177715059" w:history="1">
+      <w:hyperlink w:anchor="_Toc177732006" w:history="1">
         <w:r>
           <w:rPr>
             <w:rStyle w:val="Hipervnculo"/>
@@ -4138,7 +3834,7 @@
             <w:noProof/>
             <w:webHidden/>
           </w:rPr>
-          <w:instrText xml:space="preserve"> PAGEREF _Toc177715059 \h </w:instrText>
+          <w:instrText xml:space="preserve"> PAGEREF _Toc177732006 \h </w:instrText>
         </w:r>
         <w:r>
           <w:rPr>
@@ -4158,7 +3854,7 @@
             <w:noProof/>
             <w:webHidden/>
           </w:rPr>
-          <w:t>16</w:t>
+          <w:t>15</w:t>
         </w:r>
         <w:r>
           <w:rPr>
@@ -4184,7 +3880,7 @@
           <w14:ligatures w14:val="standardContextual"/>
         </w:rPr>
       </w:pPr>
-      <w:hyperlink w:anchor="_Toc177715060" w:history="1">
+      <w:hyperlink w:anchor="_Toc177732007" w:history="1">
         <w:r>
           <w:rPr>
             <w:rStyle w:val="Hipervnculo"/>
@@ -4211,7 +3907,7 @@
             <w:noProof/>
             <w:webHidden/>
           </w:rPr>
-          <w:instrText xml:space="preserve"> PAGEREF _Toc177715060 \h </w:instrText>
+          <w:instrText xml:space="preserve"> PAGEREF _Toc177732007 \h </w:instrText>
         </w:r>
         <w:r>
           <w:rPr>
@@ -4255,7 +3951,7 @@
           <w14:ligatures w14:val="standardContextual"/>
         </w:rPr>
       </w:pPr>
-      <w:hyperlink w:anchor="_Toc177715061" w:history="1">
+      <w:hyperlink w:anchor="_Toc177732008" w:history="1">
         <w:r>
           <w:rPr>
             <w:rStyle w:val="Hipervnculo"/>
@@ -4282,7 +3978,7 @@
             <w:noProof/>
             <w:webHidden/>
           </w:rPr>
-          <w:instrText xml:space="preserve"> PAGEREF _Toc177715061 \h </w:instrText>
+          <w:instrText xml:space="preserve"> PAGEREF _Toc177732008 \h </w:instrText>
         </w:r>
         <w:r>
           <w:rPr>
@@ -4326,7 +4022,7 @@
           <w14:ligatures w14:val="standardContextual"/>
         </w:rPr>
       </w:pPr>
-      <w:hyperlink w:anchor="_Toc177715062" w:history="1">
+      <w:hyperlink w:anchor="_Toc177732009" w:history="1">
         <w:r>
           <w:rPr>
             <w:rStyle w:val="Hipervnculo"/>
@@ -4353,7 +4049,7 @@
             <w:noProof/>
             <w:webHidden/>
           </w:rPr>
-          <w:instrText xml:space="preserve"> PAGEREF _Toc177715062 \h </w:instrText>
+          <w:instrText xml:space="preserve"> PAGEREF _Toc177732009 \h </w:instrText>
         </w:r>
         <w:r>
           <w:rPr>
@@ -4397,7 +4093,7 @@
           <w14:ligatures w14:val="standardContextual"/>
         </w:rPr>
       </w:pPr>
-      <w:hyperlink w:anchor="_Toc177715063" w:history="1">
+      <w:hyperlink w:anchor="_Toc177732010" w:history="1">
         <w:r>
           <w:rPr>
             <w:rStyle w:val="Hipervnculo"/>
@@ -4424,7 +4120,7 @@
             <w:noProof/>
             <w:webHidden/>
           </w:rPr>
-          <w:instrText xml:space="preserve"> PAGEREF _Toc177715063 \h </w:instrText>
+          <w:instrText xml:space="preserve"> PAGEREF _Toc177732010 \h </w:instrText>
         </w:r>
         <w:r>
           <w:rPr>
@@ -4470,7 +4166,7 @@
           <w14:ligatures w14:val="standardContextual"/>
         </w:rPr>
       </w:pPr>
-      <w:hyperlink w:anchor="_Toc177715064" w:history="1">
+      <w:hyperlink w:anchor="_Toc177732011" w:history="1">
         <w:r>
           <w:rPr>
             <w:rStyle w:val="Hipervnculo"/>
@@ -4497,7 +4193,7 @@
             <w:noProof/>
             <w:webHidden/>
           </w:rPr>
-          <w:instrText xml:space="preserve"> PAGEREF _Toc177715064 \h </w:instrText>
+          <w:instrText xml:space="preserve"> PAGEREF _Toc177732011 \h </w:instrText>
         </w:r>
         <w:r>
           <w:rPr>
@@ -4559,7 +4255,7 @@
       <w:pPr>
         <w:pStyle w:val="PSI-Ttulo1"/>
       </w:pPr>
-      <w:bookmarkStart w:id="2" w:name="_Toc177715014"/>
+      <w:bookmarkStart w:id="2" w:name="_Toc177731965"/>
       <w:r>
         <w:t>Propósito</w:t>
       </w:r>
@@ -4662,15 +4358,7 @@
         <w:t>esté</w:t>
       </w:r>
       <w:r>
-        <w:t xml:space="preserve"> cumpliendo con el Plan de </w:t>
-      </w:r>
-      <w:proofErr w:type="spellStart"/>
-      <w:r>
-        <w:t>Testing</w:t>
-      </w:r>
-      <w:proofErr w:type="spellEnd"/>
-      <w:r>
-        <w:t>.</w:t>
+        <w:t xml:space="preserve"> cumpliendo con el Plan de Testing.</w:t>
       </w:r>
     </w:p>
     <w:p>
@@ -4709,7 +4397,7 @@
         <w:pStyle w:val="PSI-Ttulo2"/>
       </w:pPr>
       <w:bookmarkStart w:id="5" w:name="_Toc21938334"/>
-      <w:bookmarkStart w:id="6" w:name="_Toc177715015"/>
+      <w:bookmarkStart w:id="6" w:name="_Toc177731966"/>
       <w:r>
         <w:t>Referencias</w:t>
       </w:r>
@@ -4857,19 +4545,11 @@
           <w:lang w:val="en-US"/>
         </w:rPr>
       </w:pPr>
-      <w:proofErr w:type="spellStart"/>
       <w:r>
         <w:rPr>
           <w:lang w:val="en-US"/>
         </w:rPr>
-        <w:t>SQuaRE</w:t>
-      </w:r>
-      <w:proofErr w:type="spellEnd"/>
-      <w:r>
-        <w:rPr>
-          <w:lang w:val="en-US"/>
-        </w:rPr>
-        <w:t>, ISO 25000:2005,</w:t>
+        <w:t>SQuaRE, ISO 25000:2005,</w:t>
       </w:r>
     </w:p>
     <w:p>
@@ -4909,7 +4589,7 @@
         <w:pStyle w:val="PSI-Ttulo1"/>
       </w:pPr>
       <w:bookmarkStart w:id="7" w:name="_Toc21938335"/>
-      <w:bookmarkStart w:id="8" w:name="_Toc177715016"/>
+      <w:bookmarkStart w:id="8" w:name="_Toc177731967"/>
       <w:r>
         <w:t>Gestión</w:t>
       </w:r>
@@ -4921,7 +4601,7 @@
         <w:pStyle w:val="PSI-Ttulo2"/>
       </w:pPr>
       <w:bookmarkStart w:id="9" w:name="_Toc21938336"/>
-      <w:bookmarkStart w:id="10" w:name="_Toc177715017"/>
+      <w:bookmarkStart w:id="10" w:name="_Toc177731968"/>
       <w:r>
         <w:t>Organización</w:t>
       </w:r>
@@ -4933,13 +4613,8 @@
         <w:t xml:space="preserve">La estructura de </w:t>
       </w:r>
       <w:r>
-        <w:t>T-</w:t>
-      </w:r>
-      <w:proofErr w:type="spellStart"/>
-      <w:r>
-        <w:t>Code</w:t>
-      </w:r>
-      <w:proofErr w:type="spellEnd"/>
+        <w:t>T-Code</w:t>
+      </w:r>
       <w:r>
         <w:t xml:space="preserve"> se fundamenta en 3 integrantes, </w:t>
       </w:r>
@@ -4955,7 +4630,7 @@
       <w:pPr>
         <w:pStyle w:val="PSI-Ttulo2"/>
       </w:pPr>
-      <w:bookmarkStart w:id="12" w:name="_Toc177715018"/>
+      <w:bookmarkStart w:id="12" w:name="_Toc177731969"/>
       <w:r>
         <w:t>Actividades</w:t>
       </w:r>
@@ -4967,7 +4642,7 @@
         <w:pStyle w:val="PSI-Ttulo3"/>
       </w:pPr>
       <w:bookmarkStart w:id="13" w:name="_Toc21938338"/>
-      <w:bookmarkStart w:id="14" w:name="_Toc177715019"/>
+      <w:bookmarkStart w:id="14" w:name="_Toc177731970"/>
       <w:r>
         <w:t>Ciclo de vida del software cubierto por el Plan</w:t>
       </w:r>
@@ -5079,7 +4754,7 @@
         <w:pStyle w:val="PSI-Ttulo3"/>
       </w:pPr>
       <w:bookmarkStart w:id="15" w:name="_Toc21938339"/>
-      <w:bookmarkStart w:id="16" w:name="_Toc177715020"/>
+      <w:bookmarkStart w:id="16" w:name="_Toc177731971"/>
       <w:r>
         <w:t>Actividades de calidad a realizarse</w:t>
       </w:r>
@@ -5135,11 +4810,6 @@
     </w:p>
     <w:p>
       <w:pPr>
-        <w:pStyle w:val="PSI-Comentario"/>
-      </w:pPr>
-    </w:p>
-    <w:p>
-      <w:pPr>
         <w:pStyle w:val="PSI-Ttulo4"/>
       </w:pPr>
       <w:bookmarkStart w:id="17" w:name="_Toc21938340"/>
@@ -5411,7 +5081,7 @@
         <w:pStyle w:val="PSI-Ttulo3"/>
       </w:pPr>
       <w:bookmarkStart w:id="21" w:name="_Toc21938345"/>
-      <w:bookmarkStart w:id="22" w:name="_Toc177715021"/>
+      <w:bookmarkStart w:id="22" w:name="_Toc177731972"/>
       <w:r>
         <w:t>Responsables</w:t>
       </w:r>
@@ -5544,7 +5214,7 @@
         <w:pStyle w:val="PSI-Ttulo1"/>
       </w:pPr>
       <w:bookmarkStart w:id="23" w:name="_Toc21938346"/>
-      <w:bookmarkStart w:id="24" w:name="_Toc177715022"/>
+      <w:bookmarkStart w:id="24" w:name="_Toc177731973"/>
       <w:r>
         <w:t>Documentación</w:t>
       </w:r>
@@ -5556,7 +5226,7 @@
         <w:pStyle w:val="PSI-Ttulo2"/>
       </w:pPr>
       <w:bookmarkStart w:id="25" w:name="_Toc21938347"/>
-      <w:bookmarkStart w:id="26" w:name="_Toc177715023"/>
+      <w:bookmarkStart w:id="26" w:name="_Toc177731974"/>
       <w:r>
         <w:t>Propósito</w:t>
       </w:r>
@@ -5578,7 +5248,7 @@
         <w:pStyle w:val="PSI-Ttulo2"/>
       </w:pPr>
       <w:bookmarkStart w:id="27" w:name="_Toc21938348"/>
-      <w:bookmarkStart w:id="28" w:name="_Toc177715024"/>
+      <w:bookmarkStart w:id="28" w:name="_Toc177731975"/>
       <w:r>
         <w:t>Documentación mínima requerida</w:t>
       </w:r>
@@ -5598,7 +5268,7 @@
       <w:r>
         <w:br/>
       </w:r>
-      <w:bookmarkStart w:id="30" w:name="_Toc177715025"/>
+      <w:bookmarkStart w:id="30" w:name="_Toc177731976"/>
       <w:r>
         <w:t>Especificación de requerimientos del software</w:t>
       </w:r>
@@ -5736,7 +5406,7 @@
         <w:pStyle w:val="PSI-Ttulo3"/>
       </w:pPr>
       <w:bookmarkStart w:id="31" w:name="_Toc21938350"/>
-      <w:bookmarkStart w:id="32" w:name="_Toc177715026"/>
+      <w:bookmarkStart w:id="32" w:name="_Toc177731977"/>
       <w:r>
         <w:t>Descripción del diseño del software</w:t>
       </w:r>
@@ -5830,7 +5500,7 @@
         <w:pStyle w:val="PSI-Ttulo3"/>
       </w:pPr>
       <w:bookmarkStart w:id="33" w:name="_Toc21938351"/>
-      <w:bookmarkStart w:id="34" w:name="_Toc177715027"/>
+      <w:bookmarkStart w:id="34" w:name="_Toc177731978"/>
       <w:r>
         <w:t>Plan de Verificación &amp; Validación</w:t>
       </w:r>
@@ -5910,7 +5580,7 @@
         <w:br w:type="page"/>
       </w:r>
       <w:bookmarkStart w:id="35" w:name="_Toc21938354"/>
-      <w:bookmarkStart w:id="36" w:name="_Toc177715028"/>
+      <w:bookmarkStart w:id="36" w:name="_Toc177731979"/>
       <w:r>
         <w:lastRenderedPageBreak/>
         <w:t>Plan de Gestión de configuración</w:t>
@@ -5937,7 +5607,7 @@
       <w:r>
         <w:br/>
       </w:r>
-      <w:bookmarkStart w:id="39" w:name="_Toc177715029"/>
+      <w:bookmarkStart w:id="39" w:name="_Toc177731980"/>
       <w:r>
         <w:t>Forma de trabajo</w:t>
       </w:r>
@@ -5974,21 +5644,7 @@
         <w:rPr>
           <w:lang w:eastAsia="es-ES"/>
         </w:rPr>
-        <w:t xml:space="preserve">, </w:t>
-      </w:r>
-      <w:proofErr w:type="spellStart"/>
-      <w:r>
-        <w:rPr>
-          <w:lang w:eastAsia="es-ES"/>
-        </w:rPr>
-        <w:t>github</w:t>
-      </w:r>
-      <w:proofErr w:type="spellEnd"/>
-      <w:r>
-        <w:rPr>
-          <w:lang w:eastAsia="es-ES"/>
-        </w:rPr>
-        <w:t>,</w:t>
+        <w:t>, github,</w:t>
       </w:r>
       <w:r>
         <w:rPr>
@@ -6001,7 +5657,7 @@
       <w:pPr>
         <w:pStyle w:val="PSI-Ttulo3"/>
       </w:pPr>
-      <w:bookmarkStart w:id="40" w:name="_Toc177715030"/>
+      <w:bookmarkStart w:id="40" w:name="_Toc177731981"/>
       <w:bookmarkEnd w:id="37"/>
       <w:bookmarkEnd w:id="38"/>
       <w:r>
@@ -6165,156 +5821,74 @@
     </w:p>
     <w:p>
       <w:pPr>
-        <w:pStyle w:val="PSI-Ttulo3"/>
-      </w:pPr>
-      <w:bookmarkStart w:id="41" w:name="_Toc177715031"/>
-      <w:r>
-        <w:t>Reportes y Auditorias</w:t>
+        <w:pStyle w:val="PSI-Ttulo2"/>
+      </w:pPr>
+      <w:bookmarkStart w:id="41" w:name="_Toc21938355"/>
+      <w:bookmarkStart w:id="42" w:name="_Toc177731982"/>
+      <w:r>
+        <w:t>Otros documentos</w:t>
       </w:r>
       <w:bookmarkEnd w:id="41"/>
+      <w:bookmarkEnd w:id="42"/>
     </w:p>
     <w:p>
       <w:pPr>
         <w:pStyle w:val="PSI-Comentario"/>
       </w:pPr>
       <w:r>
-        <w:rPr>
-          <w:lang w:eastAsia="es-ES"/>
-        </w:rPr>
-        <w:t>Se realizará las siguientes auditorias:</w:t>
-      </w:r>
-      <w:r>
-        <w:rPr>
-          <w:lang w:eastAsia="es-ES"/>
-        </w:rPr>
-        <w:br/>
-      </w:r>
-      <w:r>
-        <w:rPr>
-          <w:b/>
-        </w:rPr>
-        <w:br/>
-      </w:r>
-      <w:r>
-        <w:rPr>
-          <w:b/>
-        </w:rPr>
-        <w:t>Auditoria Funcional:</w:t>
-      </w:r>
-      <w:r>
-        <w:t xml:space="preserve"> </w:t>
-      </w:r>
-      <w:r>
-        <w:rPr>
-          <w:lang w:eastAsia="es-ES"/>
-        </w:rPr>
-        <w:t xml:space="preserve">Cuyo objetivo es comprobar que se han completado todas las pruebas necesarias para el / los ECS auditados, y que, teniendo en cuenta los resultados de los </w:t>
-      </w:r>
-      <w:proofErr w:type="spellStart"/>
-      <w:r>
-        <w:rPr>
-          <w:lang w:eastAsia="es-ES"/>
-        </w:rPr>
-        <w:t>tests</w:t>
-      </w:r>
-      <w:proofErr w:type="spellEnd"/>
-      <w:r>
-        <w:rPr>
-          <w:lang w:eastAsia="es-ES"/>
-        </w:rPr>
-        <w:t>, se puede afirmar que el / los ECS satisfacen los requisitos que se impusieron sobre él.</w:t>
+        <w:t>[Esta sección puede contener otros documentos que se identifiquen de incidencia en la calidad del producto a desarrollar, por ejemplo:</w:t>
+      </w:r>
+    </w:p>
+    <w:p>
+      <w:pPr>
+        <w:pStyle w:val="PSI-ComentarioVieta"/>
+      </w:pPr>
+      <w:r>
+        <w:t>Plan de desarrollo</w:t>
+      </w:r>
+    </w:p>
+    <w:p>
+      <w:pPr>
+        <w:pStyle w:val="PSI-ComentarioVieta"/>
+      </w:pPr>
+      <w:r>
+        <w:t>Plan de proyecto</w:t>
+      </w:r>
+    </w:p>
+    <w:p>
+      <w:pPr>
+        <w:pStyle w:val="PSI-ComentarioVieta"/>
+      </w:pPr>
+      <w:r>
+        <w:t>Manual de estándares y procedimientos</w:t>
+      </w:r>
+      <w:r>
+        <w:t>.</w:t>
+      </w:r>
+      <w:r>
+        <w:t>]</w:t>
       </w:r>
     </w:p>
     <w:p>
       <w:pPr>
         <w:pStyle w:val="PSI-Comentario"/>
       </w:pPr>
-      <w:r>
-        <w:rPr>
-          <w:b/>
-        </w:rPr>
-        <w:t>Revisión formal de certificación</w:t>
-      </w:r>
-      <w:r>
-        <w:t xml:space="preserve">: </w:t>
-      </w:r>
-      <w:r>
-        <w:rPr>
-          <w:lang w:eastAsia="es-ES"/>
-        </w:rPr>
-        <w:t>Cuyo objetivo es certificar que el / los ECS se comportan correctamente en su entorno operativo.</w:t>
-      </w:r>
-    </w:p>
-    <w:p>
-      <w:pPr>
-        <w:pStyle w:val="PSI-Ttulo2"/>
-      </w:pPr>
-      <w:bookmarkStart w:id="42" w:name="_Toc21938355"/>
-      <w:bookmarkStart w:id="43" w:name="_Toc177715032"/>
+    </w:p>
+    <w:p>
+      <w:pPr>
+        <w:pStyle w:val="PSI-Ttulo1"/>
+      </w:pPr>
+      <w:bookmarkStart w:id="43" w:name="_Toc21938356"/>
+      <w:bookmarkStart w:id="44" w:name="_Toc177731983"/>
       <w:r>
         <w:lastRenderedPageBreak/>
-        <w:t>Otros documentos</w:t>
-      </w:r>
-      <w:bookmarkEnd w:id="42"/>
+        <w:t xml:space="preserve">Estándares, prácticas, </w:t>
+      </w:r>
+      <w:r>
+        <w:t>convenciones y métricas</w:t>
+      </w:r>
       <w:bookmarkEnd w:id="43"/>
-    </w:p>
-    <w:p>
-      <w:pPr>
-        <w:pStyle w:val="PSI-Comentario"/>
-      </w:pPr>
-      <w:r>
-        <w:t>[Esta sección puede contener otros documentos que se identifiquen de incidencia en la calidad del producto a desarrollar, por ejemplo:</w:t>
-      </w:r>
-    </w:p>
-    <w:p>
-      <w:pPr>
-        <w:pStyle w:val="PSI-ComentarioVieta"/>
-      </w:pPr>
-      <w:r>
-        <w:t>Plan de desarrollo</w:t>
-      </w:r>
-    </w:p>
-    <w:p>
-      <w:pPr>
-        <w:pStyle w:val="PSI-ComentarioVieta"/>
-      </w:pPr>
-      <w:r>
-        <w:t>Plan de proyecto</w:t>
-      </w:r>
-    </w:p>
-    <w:p>
-      <w:pPr>
-        <w:pStyle w:val="PSI-ComentarioVieta"/>
-      </w:pPr>
-      <w:r>
-        <w:t>Manual de estándares y procedimientos</w:t>
-      </w:r>
-      <w:r>
-        <w:t>.</w:t>
-      </w:r>
-      <w:r>
-        <w:t>]</w:t>
-      </w:r>
-    </w:p>
-    <w:p>
-      <w:pPr>
-        <w:pStyle w:val="PSI-Comentario"/>
-      </w:pPr>
-    </w:p>
-    <w:p>
-      <w:pPr>
-        <w:pStyle w:val="PSI-Ttulo1"/>
-      </w:pPr>
-      <w:bookmarkStart w:id="44" w:name="_Toc21938356"/>
-      <w:bookmarkStart w:id="45" w:name="_Toc177715033"/>
-      <w:r>
-        <w:t xml:space="preserve">Estándares, prácticas, </w:t>
-      </w:r>
-      <w:r>
-        <w:t>convenciones y métricas</w:t>
-      </w:r>
       <w:bookmarkEnd w:id="44"/>
-      <w:bookmarkEnd w:id="45"/>
     </w:p>
     <w:p>
       <w:pPr>
@@ -6351,58 +5925,8 @@
         <w:rPr>
           <w:iCs/>
         </w:rPr>
-        <w:t xml:space="preserve">Standard </w:t>
-      </w:r>
-      <w:proofErr w:type="spellStart"/>
-      <w:r>
-        <w:rPr>
-          <w:iCs/>
-        </w:rPr>
-        <w:t>Glosary</w:t>
-      </w:r>
-      <w:proofErr w:type="spellEnd"/>
-      <w:r>
-        <w:rPr>
-          <w:iCs/>
-        </w:rPr>
-        <w:t xml:space="preserve"> </w:t>
-      </w:r>
-      <w:proofErr w:type="spellStart"/>
-      <w:r>
-        <w:rPr>
-          <w:iCs/>
-        </w:rPr>
-        <w:t>of</w:t>
-      </w:r>
-      <w:proofErr w:type="spellEnd"/>
-      <w:r>
-        <w:rPr>
-          <w:iCs/>
-        </w:rPr>
-        <w:t xml:space="preserve"> Software </w:t>
-      </w:r>
-      <w:proofErr w:type="spellStart"/>
-      <w:r>
-        <w:rPr>
-          <w:iCs/>
-        </w:rPr>
-        <w:t>Engering</w:t>
-      </w:r>
-      <w:proofErr w:type="spellEnd"/>
-      <w:r>
-        <w:rPr>
-          <w:iCs/>
-        </w:rPr>
-        <w:t xml:space="preserve"> </w:t>
-      </w:r>
-      <w:proofErr w:type="spellStart"/>
-      <w:r>
-        <w:rPr>
-          <w:iCs/>
-        </w:rPr>
-        <w:t>Terms</w:t>
-      </w:r>
-      <w:proofErr w:type="spellEnd"/>
+        <w:t>Standard Glosary of Software Engering Terms</w:t>
+      </w:r>
       <w:r>
         <w:t xml:space="preserve">” define como </w:t>
       </w:r>
@@ -6457,11 +5981,11 @@
       <w:pPr>
         <w:pStyle w:val="PSI-Ttulo2"/>
       </w:pPr>
-      <w:bookmarkStart w:id="46" w:name="_Toc177715034"/>
+      <w:bookmarkStart w:id="45" w:name="_Toc177731984"/>
       <w:r>
         <w:t>Objetivos</w:t>
       </w:r>
-      <w:bookmarkEnd w:id="46"/>
+      <w:bookmarkEnd w:id="45"/>
     </w:p>
     <w:p>
       <w:r>
@@ -6523,16 +6047,16 @@
       <w:pPr>
         <w:pStyle w:val="PSI-Ttulo2"/>
       </w:pPr>
-      <w:bookmarkStart w:id="47" w:name="_Toc21938357"/>
+      <w:bookmarkStart w:id="46" w:name="_Toc21938357"/>
       <w:r>
         <w:br w:type="page"/>
       </w:r>
-      <w:bookmarkStart w:id="48" w:name="_Toc177715035"/>
+      <w:bookmarkStart w:id="47" w:name="_Toc177731985"/>
       <w:r>
         <w:lastRenderedPageBreak/>
         <w:t>Métricas de proceso</w:t>
       </w:r>
-      <w:bookmarkEnd w:id="48"/>
+      <w:bookmarkEnd w:id="47"/>
     </w:p>
     <w:p>
       <w:r>
@@ -6582,7 +6106,7 @@
     </w:p>
     <w:p>
       <w:r>
-        <w:t>Para  este proyecto se trabajará con las siguientes métricas del proceso</w:t>
+        <w:t>Para este proyecto se trabajará con las siguientes métricas del proceso</w:t>
       </w:r>
       <w:r>
         <w:t>:</w:t>
@@ -6631,11 +6155,11 @@
       <w:r>
         <w:t xml:space="preserve"> </w:t>
       </w:r>
-      <w:bookmarkStart w:id="49" w:name="_Toc177715036"/>
+      <w:bookmarkStart w:id="48" w:name="_Toc177731986"/>
       <w:r>
         <w:t>Métricas de proyecto</w:t>
       </w:r>
-      <w:bookmarkEnd w:id="49"/>
+      <w:bookmarkEnd w:id="48"/>
     </w:p>
     <w:p>
       <w:pPr>
@@ -6663,7 +6187,7 @@
     </w:p>
     <w:p>
       <w:r>
-        <w:t>Para  este proyecto se trabajará con las siguientes métricas del proyecto</w:t>
+        <w:t>Para este proyecto se trabajará con las siguientes métricas del proyecto</w:t>
       </w:r>
       <w:r>
         <w:t>:</w:t>
@@ -6766,11 +6290,11 @@
       <w:pPr>
         <w:pStyle w:val="PSI-Ttulo2"/>
       </w:pPr>
-      <w:bookmarkStart w:id="50" w:name="_Toc177715037"/>
+      <w:bookmarkStart w:id="49" w:name="_Toc177731987"/>
       <w:r>
         <w:t>Métricas de producto</w:t>
       </w:r>
-      <w:bookmarkEnd w:id="50"/>
+      <w:bookmarkEnd w:id="49"/>
     </w:p>
     <w:p>
       <w:pPr>
@@ -6813,7 +6337,7 @@
     </w:p>
     <w:p>
       <w:r>
-        <w:t>Para  este proyecto se trabajará con las siguientes métricas del producto</w:t>
+        <w:t>Para este proyecto se trabajará con las siguientes métricas del producto</w:t>
       </w:r>
       <w:r>
         <w:t>:</w:t>
@@ -6949,12 +6473,12 @@
       <w:pPr>
         <w:pStyle w:val="PSI-Ttulo2"/>
       </w:pPr>
-      <w:bookmarkStart w:id="51" w:name="_Toc177715038"/>
+      <w:bookmarkStart w:id="50" w:name="_Toc177731988"/>
       <w:r>
         <w:t>Estándar de documentación</w:t>
       </w:r>
-      <w:bookmarkEnd w:id="47"/>
-      <w:bookmarkEnd w:id="51"/>
+      <w:bookmarkEnd w:id="46"/>
+      <w:bookmarkEnd w:id="50"/>
     </w:p>
     <w:p>
       <w:r>
@@ -7087,13 +6611,13 @@
       <w:pPr>
         <w:pStyle w:val="PSI-Ttulo2"/>
       </w:pPr>
-      <w:bookmarkStart w:id="52" w:name="_Toc21938358"/>
-      <w:bookmarkStart w:id="53" w:name="_Toc177715039"/>
+      <w:bookmarkStart w:id="51" w:name="_Toc21938358"/>
+      <w:bookmarkStart w:id="52" w:name="_Toc177731989"/>
       <w:r>
         <w:t>Estándar de verificación y prácticas</w:t>
       </w:r>
+      <w:bookmarkEnd w:id="51"/>
       <w:bookmarkEnd w:id="52"/>
-      <w:bookmarkEnd w:id="53"/>
     </w:p>
     <w:p>
       <w:pPr>
@@ -7128,61 +6652,24 @@
       <w:r>
         <w:fldChar w:fldCharType="end"/>
       </w:r>
-      <w:proofErr w:type="spellStart"/>
-      <w:r>
-        <w:t>Std</w:t>
-      </w:r>
-      <w:proofErr w:type="spellEnd"/>
-      <w:r>
-        <w:t xml:space="preserve"> 1012-1986 IEEE Standard </w:t>
-      </w:r>
-      <w:proofErr w:type="spellStart"/>
-      <w:r>
-        <w:t>for</w:t>
-      </w:r>
-      <w:proofErr w:type="spellEnd"/>
-      <w:r>
-        <w:t xml:space="preserve"> Software </w:t>
-      </w:r>
-      <w:proofErr w:type="spellStart"/>
-      <w:r>
-        <w:t>Verification</w:t>
-      </w:r>
-      <w:proofErr w:type="spellEnd"/>
-      <w:r>
-        <w:t xml:space="preserve"> and </w:t>
-      </w:r>
-      <w:proofErr w:type="spellStart"/>
-      <w:r>
-        <w:t>Validation</w:t>
-      </w:r>
-      <w:proofErr w:type="spellEnd"/>
-      <w:r>
-        <w:t xml:space="preserve"> </w:t>
-      </w:r>
-      <w:proofErr w:type="spellStart"/>
-      <w:r>
-        <w:t>Plans</w:t>
-      </w:r>
-      <w:proofErr w:type="spellEnd"/>
-      <w:r>
-        <w:t>.</w:t>
+      <w:r>
+        <w:t>Std 1012-1986 IEEE Standard for Software Verification and Validation Plans.</w:t>
       </w:r>
       <w:r>
         <w:t>]</w:t>
       </w:r>
-      <w:bookmarkStart w:id="54" w:name="_Toc21938359"/>
+      <w:bookmarkStart w:id="53" w:name="_Toc21938359"/>
     </w:p>
     <w:p>
       <w:pPr>
         <w:pStyle w:val="PSI-Ttulo2"/>
       </w:pPr>
-      <w:bookmarkStart w:id="55" w:name="_Toc177715040"/>
+      <w:bookmarkStart w:id="54" w:name="_Toc177731990"/>
       <w:r>
         <w:t>Otros Estándares</w:t>
       </w:r>
+      <w:bookmarkEnd w:id="53"/>
       <w:bookmarkEnd w:id="54"/>
-      <w:bookmarkEnd w:id="55"/>
     </w:p>
     <w:p>
       <w:pPr>
@@ -7191,14 +6678,14 @@
           <w:lang w:val="es-AR"/>
         </w:rPr>
       </w:pPr>
-      <w:bookmarkStart w:id="56" w:name="_Toc177715041"/>
+      <w:bookmarkStart w:id="55" w:name="_Toc177731991"/>
       <w:r>
         <w:rPr>
           <w:lang w:val="es-AR"/>
         </w:rPr>
         <w:t>Estándar de programación</w:t>
       </w:r>
-      <w:bookmarkEnd w:id="56"/>
+      <w:bookmarkEnd w:id="55"/>
     </w:p>
     <w:p>
       <w:r>
@@ -7211,15 +6698,7 @@
         <w:t xml:space="preserve"> utilizado </w:t>
       </w:r>
       <w:r>
-        <w:t xml:space="preserve">estará definido por los estándares Per </w:t>
-      </w:r>
-      <w:proofErr w:type="spellStart"/>
-      <w:r>
-        <w:t>Coding</w:t>
-      </w:r>
-      <w:proofErr w:type="spellEnd"/>
-      <w:r>
-        <w:t xml:space="preserve"> Style 2.0 y PSR 1</w:t>
+        <w:t>estará definido por los estándares Per Coding Style 2.0 y PSR 1</w:t>
       </w:r>
       <w:r>
         <w:t>.</w:t>
@@ -7235,14 +6714,14 @@
           <w:lang w:val="es-AR"/>
         </w:rPr>
       </w:pPr>
-      <w:bookmarkStart w:id="57" w:name="_Toc177715042"/>
+      <w:bookmarkStart w:id="56" w:name="_Toc177731992"/>
       <w:r>
         <w:rPr>
           <w:lang w:val="es-AR"/>
         </w:rPr>
         <w:t>Estándar de base de datos</w:t>
       </w:r>
-      <w:bookmarkEnd w:id="57"/>
+      <w:bookmarkEnd w:id="56"/>
     </w:p>
     <w:p>
       <w:pPr>
@@ -7342,389 +6821,626 @@
       <w:pPr>
         <w:pStyle w:val="PSI-Ttulo1"/>
       </w:pPr>
-      <w:bookmarkStart w:id="58" w:name="_Toc21938360"/>
-      <w:bookmarkStart w:id="59" w:name="_Toc177715043"/>
+      <w:bookmarkStart w:id="57" w:name="_Toc21938360"/>
+      <w:bookmarkStart w:id="58" w:name="_Toc177731993"/>
       <w:r>
         <w:lastRenderedPageBreak/>
         <w:t>Revisiones y auditorías</w:t>
       </w:r>
+      <w:bookmarkEnd w:id="57"/>
       <w:bookmarkEnd w:id="58"/>
+    </w:p>
+    <w:p>
+      <w:pPr>
+        <w:pStyle w:val="PSI-Ttulo2"/>
+      </w:pPr>
+      <w:bookmarkStart w:id="59" w:name="_Toc21938361"/>
+      <w:bookmarkStart w:id="60" w:name="_Toc177731994"/>
+      <w:r>
+        <w:t>Objetivo</w:t>
+      </w:r>
       <w:bookmarkEnd w:id="59"/>
+      <w:bookmarkEnd w:id="60"/>
+    </w:p>
+    <w:p>
+      <w:r>
+        <w:t>El objetivo de las revisiones y auditorias es validar los deseos del cliente con respecto al sistema que se va a desarrollar.</w:t>
+      </w:r>
     </w:p>
     <w:p>
       <w:pPr>
         <w:pStyle w:val="PSI-Ttulo2"/>
       </w:pPr>
-      <w:bookmarkStart w:id="60" w:name="_Toc21938361"/>
-      <w:bookmarkStart w:id="61" w:name="_Toc177715044"/>
-      <w:r>
-        <w:t>Objetivo</w:t>
-      </w:r>
-      <w:bookmarkEnd w:id="60"/>
+      <w:bookmarkStart w:id="61" w:name="_Toc21938362"/>
+      <w:bookmarkStart w:id="62" w:name="_Toc177731995"/>
+      <w:r>
+        <w:t>Requerimientos mínimos</w:t>
+      </w:r>
       <w:bookmarkEnd w:id="61"/>
-    </w:p>
-    <w:p>
-      <w:r>
-        <w:t>El objetivo de las revisiones y auditorias es validar los deseos del cliente con respecto al sistema que se va a desarrollar.</w:t>
-      </w:r>
-    </w:p>
-    <w:p>
-      <w:pPr>
-        <w:pStyle w:val="PSI-Ttulo2"/>
-      </w:pPr>
-      <w:bookmarkStart w:id="62" w:name="_Toc21938362"/>
-      <w:bookmarkStart w:id="63" w:name="_Toc177715045"/>
-      <w:r>
-        <w:t>Requerimientos mínimos</w:t>
-      </w:r>
       <w:bookmarkEnd w:id="62"/>
+    </w:p>
+    <w:p>
+      <w:pPr>
+        <w:pStyle w:val="PSI-Ttulo3"/>
+      </w:pPr>
+      <w:bookmarkStart w:id="63" w:name="_Toc21938363"/>
+      <w:bookmarkStart w:id="64" w:name="_Toc177731996"/>
+      <w:r>
+        <w:t>Revisión de requerimientos</w:t>
+      </w:r>
       <w:bookmarkEnd w:id="63"/>
+      <w:bookmarkEnd w:id="64"/>
+    </w:p>
+    <w:p>
+      <w:r>
+        <w:t xml:space="preserve">Esta revisión se realiza para asegurar que se </w:t>
+      </w:r>
+      <w:r>
+        <w:t xml:space="preserve">ha </w:t>
+      </w:r>
+      <w:r>
+        <w:t>cumpli</w:t>
+      </w:r>
+      <w:r>
+        <w:t>do</w:t>
+      </w:r>
+      <w:r>
+        <w:t xml:space="preserve"> con los requerimientos especificados por el Cliente</w:t>
+      </w:r>
+      <w:r>
+        <w:t xml:space="preserve">. </w:t>
+      </w:r>
+      <w:r>
+        <w:t xml:space="preserve">Estas revisiones se harán una vez realizados los modelos de </w:t>
+      </w:r>
+      <w:r>
+        <w:t xml:space="preserve">casos de uso, </w:t>
+      </w:r>
+      <w:r>
+        <w:t>datos, arquitectónicos y diseño</w:t>
+      </w:r>
+      <w:r>
+        <w:t xml:space="preserve">. Además, también se revisarán cuando se realicen los prototipos. </w:t>
+      </w:r>
+    </w:p>
+    <w:p>
+      <w:pPr>
+        <w:pStyle w:val="PSI-Ttulo3"/>
+      </w:pPr>
+      <w:bookmarkStart w:id="65" w:name="_Toc21938365"/>
+      <w:bookmarkStart w:id="66" w:name="_Toc177731997"/>
+      <w:r>
+        <w:t>Revisión de diseño</w:t>
+      </w:r>
+      <w:bookmarkEnd w:id="66"/>
+      <w:r>
+        <w:t xml:space="preserve"> </w:t>
+      </w:r>
+      <w:bookmarkEnd w:id="65"/>
+    </w:p>
+    <w:p>
+      <w:r>
+        <w:t>Esta revisión se realiza para asegurar la consistencia del diseño detallado con la especificación de requerimientos.</w:t>
+      </w:r>
+      <w:r>
+        <w:t xml:space="preserve"> Esta se va a realizar una vez finalizado el modelo de diseño.</w:t>
+      </w:r>
+    </w:p>
+    <w:p>
+      <w:pPr>
+        <w:pStyle w:val="PSI-Ttulo3"/>
+      </w:pPr>
+      <w:bookmarkStart w:id="67" w:name="_Toc21938367"/>
+      <w:bookmarkStart w:id="68" w:name="_Toc177731998"/>
+      <w:r>
+        <w:t>Auditoría funcional</w:t>
+      </w:r>
+      <w:bookmarkEnd w:id="67"/>
+      <w:bookmarkEnd w:id="68"/>
+    </w:p>
+    <w:p>
+      <w:r>
+        <w:t>Esta auditoría se realiza previa a la liberación del software, para verificar que todos los requerimientos especificados en el documento de requerimientos fueron cumplidos.</w:t>
+      </w:r>
+    </w:p>
+    <w:p>
+      <w:pPr>
+        <w:pStyle w:val="PSI-Ttulo3"/>
+      </w:pPr>
+      <w:bookmarkStart w:id="69" w:name="_Toc21938368"/>
+      <w:bookmarkStart w:id="70" w:name="_Toc177731999"/>
+      <w:r>
+        <w:t>Auditoría física</w:t>
+      </w:r>
+      <w:bookmarkEnd w:id="69"/>
+      <w:bookmarkEnd w:id="70"/>
+    </w:p>
+    <w:p>
+      <w:r>
+        <w:t>Esta revisión se realiza para verificar que el software y la documentación son consistentes y están aptos para la liberación.</w:t>
+      </w:r>
+      <w:bookmarkStart w:id="71" w:name="_Toc21938369"/>
+    </w:p>
+    <w:p>
+      <w:pPr>
+        <w:pStyle w:val="PSI-Ttulo3"/>
+      </w:pPr>
+      <w:bookmarkStart w:id="72" w:name="_Toc177732000"/>
+      <w:r>
+        <w:t>Auditorías internas al proceso</w:t>
+      </w:r>
+      <w:bookmarkEnd w:id="71"/>
+      <w:bookmarkEnd w:id="72"/>
+    </w:p>
+    <w:p>
+      <w:r>
+        <w:t xml:space="preserve">Estas auditorías </w:t>
+      </w:r>
+      <w:r>
+        <w:t>sirven</w:t>
+      </w:r>
+      <w:r>
+        <w:t xml:space="preserve"> para verificar la consistencia: del código versus el documento de diseño, especificaciones de interfase, implementaciones de diseño versus requerimientos funcionales, requerimientos funcionales versus descripciones de testeo.</w:t>
+      </w:r>
+      <w:bookmarkStart w:id="73" w:name="_Toc21938370"/>
+    </w:p>
+    <w:p>
+      <w:r>
+        <w:t>Estas se van a realizar una vez que los documentos que se comparen sean terminados.</w:t>
+      </w:r>
+    </w:p>
+    <w:p>
+      <w:pPr>
+        <w:pStyle w:val="PSI-Ttulo3"/>
+      </w:pPr>
+      <w:bookmarkStart w:id="74" w:name="_Toc177732001"/>
+      <w:r>
+        <w:t>Revisiones de gestión</w:t>
+      </w:r>
+      <w:bookmarkStart w:id="75" w:name="_Toc21938371"/>
+      <w:bookmarkEnd w:id="73"/>
+      <w:bookmarkEnd w:id="74"/>
+    </w:p>
+    <w:p>
+      <w:pPr>
+        <w:pStyle w:val="PSI-Ttulo3"/>
+      </w:pPr>
+      <w:bookmarkStart w:id="76" w:name="_Toc177732002"/>
+      <w:r>
+        <w:t>Revisión del Plan de gestión de configuración</w:t>
+      </w:r>
+      <w:bookmarkEnd w:id="75"/>
+      <w:bookmarkEnd w:id="76"/>
+    </w:p>
+    <w:p>
+      <w:r>
+        <w:t>Esta revisión se realiza para asegurar la consistencia y completitud de los métodos especificados en el Plan de gestión de configuración.</w:t>
+      </w:r>
+      <w:r>
+        <w:t xml:space="preserve"> Estas se </w:t>
+      </w:r>
+      <w:r>
+        <w:t>realizarán</w:t>
+      </w:r>
+      <w:r>
+        <w:t xml:space="preserve"> al inicio de cada fase.</w:t>
+      </w:r>
+    </w:p>
+    <w:p>
+      <w:pPr>
+        <w:pStyle w:val="PSI-Ttulo3"/>
+      </w:pPr>
+      <w:bookmarkStart w:id="77" w:name="_Toc21938372"/>
+      <w:bookmarkStart w:id="78" w:name="_Toc177732003"/>
+      <w:r>
+        <w:t>Revisión Post Mortem</w:t>
+      </w:r>
+      <w:bookmarkEnd w:id="77"/>
+      <w:bookmarkEnd w:id="78"/>
+    </w:p>
+    <w:p>
+      <w:r>
+        <w:t>Esta revisión se realiza al concluir el proyecto para especificar las actividades de desarrollo implementadas durante el proyecto y para proveer recomendaciones.</w:t>
+      </w:r>
+    </w:p>
+    <w:p>
+      <w:pPr>
+        <w:pStyle w:val="PSI-Ttulo3"/>
+      </w:pPr>
+      <w:bookmarkStart w:id="79" w:name="_Toc21938373"/>
+      <w:bookmarkStart w:id="80" w:name="_Toc177732004"/>
+      <w:r>
+        <w:lastRenderedPageBreak/>
+        <w:t>Agenda</w:t>
+      </w:r>
+      <w:bookmarkEnd w:id="79"/>
+      <w:bookmarkEnd w:id="80"/>
+    </w:p>
+    <w:p>
+      <w:r>
+        <w:t>Las revisiones que se vayan realizando van a quedar plasmadas en los documentos correspondiente para que concordar con los deseos de los clientes.</w:t>
+      </w:r>
+    </w:p>
+    <w:p>
+      <w:r>
+        <w:t>Las revisiones de los requerimientos se van a realizar para las siguientes fechas:</w:t>
+      </w:r>
+    </w:p>
+    <w:p>
+      <w:pPr>
+        <w:pStyle w:val="Prrafodelista"/>
+        <w:numPr>
+          <w:ilvl w:val="0"/>
+          <w:numId w:val="26"/>
+        </w:numPr>
+      </w:pPr>
+      <w:r>
+        <w:t>27/09/2024</w:t>
+      </w:r>
+    </w:p>
+    <w:p>
+      <w:pPr>
+        <w:pStyle w:val="Prrafodelista"/>
+        <w:numPr>
+          <w:ilvl w:val="0"/>
+          <w:numId w:val="26"/>
+        </w:numPr>
+      </w:pPr>
+      <w:r>
+        <w:t>01/10/2024</w:t>
+      </w:r>
+    </w:p>
+    <w:p>
+      <w:pPr>
+        <w:pStyle w:val="Prrafodelista"/>
+        <w:numPr>
+          <w:ilvl w:val="0"/>
+          <w:numId w:val="26"/>
+        </w:numPr>
+      </w:pPr>
+      <w:r>
+        <w:t>0</w:t>
+      </w:r>
+      <w:r>
+        <w:t>4</w:t>
+      </w:r>
+      <w:r>
+        <w:t>/10/2024</w:t>
+      </w:r>
+    </w:p>
+    <w:p>
+      <w:pPr>
+        <w:pStyle w:val="Prrafodelista"/>
+        <w:numPr>
+          <w:ilvl w:val="0"/>
+          <w:numId w:val="26"/>
+        </w:numPr>
+      </w:pPr>
+      <w:r>
+        <w:t>15/10/2024</w:t>
+      </w:r>
+    </w:p>
+    <w:p>
+      <w:pPr>
+        <w:pStyle w:val="Prrafodelista"/>
+        <w:numPr>
+          <w:ilvl w:val="0"/>
+          <w:numId w:val="26"/>
+        </w:numPr>
+      </w:pPr>
+      <w:r>
+        <w:t>18/10/2024</w:t>
+      </w:r>
+    </w:p>
+    <w:p>
+      <w:r>
+        <w:t>La r</w:t>
+      </w:r>
+      <w:r>
+        <w:t>evisión de</w:t>
+      </w:r>
+      <w:r>
+        <w:t>l</w:t>
+      </w:r>
+      <w:r>
+        <w:t xml:space="preserve"> diseño </w:t>
+      </w:r>
+      <w:r>
+        <w:t>se va a realizar:</w:t>
+      </w:r>
+    </w:p>
+    <w:p>
+      <w:pPr>
+        <w:pStyle w:val="Prrafodelista"/>
+        <w:numPr>
+          <w:ilvl w:val="0"/>
+          <w:numId w:val="26"/>
+        </w:numPr>
+      </w:pPr>
+      <w:r>
+        <w:t>18/10/2024</w:t>
+      </w:r>
+    </w:p>
+    <w:p>
+      <w:r>
+        <w:t>La auditoría funcional se va a realizar:</w:t>
+      </w:r>
+    </w:p>
+    <w:p>
+      <w:pPr>
+        <w:pStyle w:val="Prrafodelista"/>
+        <w:numPr>
+          <w:ilvl w:val="0"/>
+          <w:numId w:val="26"/>
+        </w:numPr>
+      </w:pPr>
+      <w:r>
+        <w:t>16/11/2024</w:t>
+      </w:r>
+    </w:p>
+    <w:p>
+      <w:r>
+        <w:t>La a</w:t>
+      </w:r>
+      <w:r>
+        <w:t>uditoría física</w:t>
+      </w:r>
+      <w:r>
+        <w:t xml:space="preserve"> se va a realizar: </w:t>
+      </w:r>
+    </w:p>
+    <w:p>
+      <w:pPr>
+        <w:pStyle w:val="Prrafodelista"/>
+        <w:numPr>
+          <w:ilvl w:val="0"/>
+          <w:numId w:val="26"/>
+        </w:numPr>
+      </w:pPr>
+      <w:r>
+        <w:t>2</w:t>
+      </w:r>
+      <w:r>
+        <w:t>1</w:t>
+      </w:r>
+      <w:r>
+        <w:t>/11/2024</w:t>
+      </w:r>
+    </w:p>
+    <w:p>
+      <w:r>
+        <w:t xml:space="preserve">Las auditorías </w:t>
+      </w:r>
+      <w:r>
+        <w:t>internas al proceso</w:t>
+      </w:r>
+      <w:r>
+        <w:t xml:space="preserve"> se van a realizar:</w:t>
+      </w:r>
+    </w:p>
+    <w:p>
+      <w:pPr>
+        <w:pStyle w:val="Prrafodelista"/>
+        <w:numPr>
+          <w:ilvl w:val="0"/>
+          <w:numId w:val="26"/>
+        </w:numPr>
+      </w:pPr>
+      <w:r>
+        <w:t>20/10/2024</w:t>
+      </w:r>
+    </w:p>
+    <w:p>
+      <w:pPr>
+        <w:pStyle w:val="Prrafodelista"/>
+        <w:numPr>
+          <w:ilvl w:val="0"/>
+          <w:numId w:val="26"/>
+        </w:numPr>
+      </w:pPr>
+      <w:r>
+        <w:t>30/10/2024</w:t>
+      </w:r>
+    </w:p>
+    <w:p>
+      <w:pPr>
+        <w:pStyle w:val="Prrafodelista"/>
+        <w:numPr>
+          <w:ilvl w:val="0"/>
+          <w:numId w:val="26"/>
+        </w:numPr>
+      </w:pPr>
+      <w:r>
+        <w:t>09/11/2024</w:t>
+      </w:r>
+    </w:p>
+    <w:p>
+      <w:pPr>
+        <w:pStyle w:val="Prrafodelista"/>
+        <w:numPr>
+          <w:ilvl w:val="0"/>
+          <w:numId w:val="26"/>
+        </w:numPr>
+      </w:pPr>
+      <w:r>
+        <w:t>20/11/2024</w:t>
+      </w:r>
+    </w:p>
+    <w:p>
+      <w:r>
+        <w:t>Las r</w:t>
+      </w:r>
+      <w:r>
+        <w:t>evisi</w:t>
+      </w:r>
+      <w:r>
+        <w:t>o</w:t>
+      </w:r>
+      <w:r>
+        <w:t>n</w:t>
+      </w:r>
+      <w:r>
+        <w:t>es</w:t>
+      </w:r>
+      <w:r>
+        <w:t xml:space="preserve"> del Plan de gestión de configuración</w:t>
+      </w:r>
+      <w:r>
+        <w:t xml:space="preserve"> se van a realizar:</w:t>
+      </w:r>
+    </w:p>
+    <w:p>
+      <w:pPr>
+        <w:pStyle w:val="Prrafodelista"/>
+        <w:numPr>
+          <w:ilvl w:val="0"/>
+          <w:numId w:val="26"/>
+        </w:numPr>
+      </w:pPr>
+      <w:r>
+        <w:t>12/10/2024</w:t>
+      </w:r>
+    </w:p>
+    <w:p>
+      <w:pPr>
+        <w:pStyle w:val="Prrafodelista"/>
+        <w:numPr>
+          <w:ilvl w:val="0"/>
+          <w:numId w:val="26"/>
+        </w:numPr>
+      </w:pPr>
+      <w:r>
+        <w:t>22/10/2024</w:t>
+      </w:r>
+    </w:p>
+    <w:p>
+      <w:r>
+        <w:t>La r</w:t>
+      </w:r>
+      <w:r>
+        <w:t>evisión Post Mortem</w:t>
+      </w:r>
+      <w:r>
+        <w:t xml:space="preserve"> se va a determinar en el plan de iteración finalización.</w:t>
+      </w:r>
+    </w:p>
+    <w:p>
+      <w:pPr>
+        <w:pStyle w:val="PSI-Ttulo1"/>
+      </w:pPr>
+      <w:bookmarkStart w:id="81" w:name="_Toc21938376"/>
+      <w:bookmarkStart w:id="82" w:name="_Toc177732005"/>
+      <w:r>
+        <w:t>Verificación</w:t>
+      </w:r>
+      <w:bookmarkEnd w:id="81"/>
+      <w:bookmarkEnd w:id="82"/>
     </w:p>
     <w:p>
       <w:pPr>
         <w:pStyle w:val="PSI-Comentario"/>
       </w:pPr>
       <w:r>
-        <w:t>[Se especifican las revisiones y auditorías que deben realizarse como mínimo, así como la agenda para la realización de las mismas.]</w:t>
-      </w:r>
+        <w:t>[Se debe identificar todas las verificaciones que no fueron identificadas en el Plan de V &amp; V para el software y debe especificar los métodos a ser usados.]</w:t>
+      </w:r>
+    </w:p>
+    <w:p>
+      <w:pPr>
+        <w:pStyle w:val="PSI-Comentario"/>
+      </w:pPr>
+    </w:p>
+    <w:p>
+      <w:pPr>
+        <w:pStyle w:val="PSI-Ttulo1"/>
+      </w:pPr>
+      <w:bookmarkStart w:id="83" w:name="_Toc21938377"/>
+      <w:bookmarkStart w:id="84" w:name="_Toc177732006"/>
+      <w:r>
+        <w:t>Reporte de problemas y acciones correctivas</w:t>
+      </w:r>
+      <w:bookmarkEnd w:id="83"/>
+      <w:bookmarkEnd w:id="84"/>
+    </w:p>
+    <w:p>
+      <w:r>
+        <w:t xml:space="preserve">El procedimiento que debe seguir cada miembro de T-Code </w:t>
+      </w:r>
+      <w:r>
+        <w:t>será el siguiente:</w:t>
+      </w:r>
+    </w:p>
+    <w:p>
+      <w:pPr>
+        <w:pStyle w:val="Prrafodelista"/>
+        <w:numPr>
+          <w:ilvl w:val="0"/>
+          <w:numId w:val="26"/>
+        </w:numPr>
+      </w:pPr>
+      <w:r>
+        <w:t>El miembro se va a encargar de corregir el error que encontró.</w:t>
+      </w:r>
+    </w:p>
+    <w:p>
+      <w:pPr>
+        <w:pStyle w:val="Prrafodelista"/>
+        <w:numPr>
+          <w:ilvl w:val="0"/>
+          <w:numId w:val="26"/>
+        </w:numPr>
+      </w:pPr>
+      <w:r>
+        <w:lastRenderedPageBreak/>
+        <w:t>Una vez corregido se notificará a los demás miembros. En caso de que no lo pueda solucionar, dará aviso del error para que alguien más lo pueda corregir.</w:t>
+      </w:r>
+    </w:p>
+    <w:p>
+      <w:pPr>
+        <w:pStyle w:val="Prrafodelista"/>
+        <w:numPr>
+          <w:ilvl w:val="0"/>
+          <w:numId w:val="26"/>
+        </w:numPr>
+      </w:pPr>
+      <w:r>
+        <w:t>Se subirá al repositorio las modificaciones realizadas.</w:t>
+      </w:r>
+    </w:p>
+    <w:p>
+      <w:pPr>
+        <w:pStyle w:val="Prrafodelista"/>
+        <w:numPr>
+          <w:ilvl w:val="0"/>
+          <w:numId w:val="26"/>
+        </w:numPr>
+      </w:pPr>
+      <w:r>
+        <w:t>En caso de que las modificaciones sean de gran impacto, se hará un informe en el cual se cuente los errores encontrados y las modificaciones realizadas.</w:t>
+      </w:r>
+    </w:p>
+    <w:p>
+      <w:pPr>
+        <w:pStyle w:val="PSI-Ttulo1"/>
+      </w:pPr>
+      <w:bookmarkStart w:id="85" w:name="_Toc21938378"/>
+      <w:bookmarkStart w:id="86" w:name="_Toc177732007"/>
+      <w:r>
+        <w:t>Herramientas, técnicas y metodologías</w:t>
+      </w:r>
+      <w:bookmarkEnd w:id="85"/>
+      <w:bookmarkEnd w:id="86"/>
     </w:p>
     <w:p>
       <w:pPr>
         <w:pStyle w:val="PSI-Ttulo3"/>
       </w:pPr>
-      <w:bookmarkStart w:id="64" w:name="_Toc21938363"/>
-      <w:bookmarkStart w:id="65" w:name="_Toc177715046"/>
-      <w:r>
-        <w:t>Revisión de requerimientos</w:t>
-      </w:r>
-      <w:bookmarkEnd w:id="64"/>
-      <w:bookmarkEnd w:id="65"/>
-    </w:p>
-    <w:p>
-      <w:r>
-        <w:t xml:space="preserve">Esta revisión se realiza para asegurar que se </w:t>
-      </w:r>
-      <w:r>
-        <w:t xml:space="preserve">ha </w:t>
-      </w:r>
-      <w:r>
-        <w:t>cumpli</w:t>
-      </w:r>
-      <w:r>
-        <w:t>do</w:t>
-      </w:r>
-      <w:r>
-        <w:t xml:space="preserve"> con los requerimientos especificados por el Cliente</w:t>
-      </w:r>
-      <w:r>
-        <w:t xml:space="preserve">. </w:t>
-      </w:r>
-      <w:r>
-        <w:t>Estas revisiones se harán una vez realizados los modelos de datos, arquitectónicos y diseño</w:t>
-      </w:r>
-      <w:r>
-        <w:t xml:space="preserve">. Además, también se revisarán cuando se realicen los prototipos. </w:t>
-      </w:r>
-    </w:p>
-    <w:p>
-      <w:pPr>
-        <w:pStyle w:val="PSI-Ttulo3"/>
-      </w:pPr>
-      <w:bookmarkStart w:id="66" w:name="_Toc21938364"/>
-      <w:bookmarkStart w:id="67" w:name="_Toc177715047"/>
-      <w:r>
-        <w:t>Revisión de diseño preliminar</w:t>
-      </w:r>
-      <w:bookmarkEnd w:id="66"/>
-      <w:bookmarkEnd w:id="67"/>
-    </w:p>
-    <w:p>
-      <w:r>
-        <w:t>Esta revisión se realiza para asegurar la consistencia y suficiencia técnica del diseño preliminar del software.</w:t>
-      </w:r>
-      <w:bookmarkStart w:id="68" w:name="_Toc21938365"/>
-    </w:p>
-    <w:p>
-      <w:pPr>
-        <w:pStyle w:val="PSI-Ttulo3"/>
-      </w:pPr>
-      <w:bookmarkStart w:id="69" w:name="_Toc177715048"/>
-      <w:r>
-        <w:t>Revisión de diseño crítico</w:t>
-      </w:r>
-      <w:bookmarkEnd w:id="68"/>
-      <w:bookmarkEnd w:id="69"/>
-    </w:p>
-    <w:p>
-      <w:r>
-        <w:t>Esta revisión se realiza para asegurar la consistencia del diseño detallado con la especificación de requerimientos.</w:t>
-      </w:r>
-      <w:r>
-        <w:t xml:space="preserve"> Esta se va a realizar una vez finalizado el modelo de diseño.</w:t>
-      </w:r>
-    </w:p>
-    <w:p>
-      <w:pPr>
-        <w:pStyle w:val="PSI-Ttulo3"/>
-      </w:pPr>
-      <w:bookmarkStart w:id="70" w:name="_Toc21938367"/>
-      <w:bookmarkStart w:id="71" w:name="_Toc177715049"/>
-      <w:r>
-        <w:t>Auditoría funcional</w:t>
-      </w:r>
-      <w:bookmarkEnd w:id="70"/>
-      <w:bookmarkEnd w:id="71"/>
-    </w:p>
-    <w:p>
-      <w:r>
-        <w:t>Esta auditoría se realiza previa a la liberación del software, para verificar que todos los requerimientos especificados en el documento de requerimientos fueron cumplidos.</w:t>
-      </w:r>
-    </w:p>
-    <w:p>
-      <w:pPr>
-        <w:pStyle w:val="PSI-Ttulo3"/>
-      </w:pPr>
-      <w:bookmarkStart w:id="72" w:name="_Toc21938368"/>
-      <w:bookmarkStart w:id="73" w:name="_Toc177715050"/>
-      <w:r>
-        <w:t>Auditoría física</w:t>
-      </w:r>
-      <w:bookmarkEnd w:id="72"/>
-      <w:bookmarkEnd w:id="73"/>
-    </w:p>
-    <w:p>
-      <w:r>
-        <w:t>Esta revisión se realiza para verificar que el software y la documentación son consistentes y están aptos para la liberación.</w:t>
-      </w:r>
-      <w:bookmarkStart w:id="74" w:name="_Toc21938369"/>
-    </w:p>
-    <w:p>
-      <w:pPr>
-        <w:pStyle w:val="PSI-Ttulo3"/>
-      </w:pPr>
-      <w:bookmarkStart w:id="75" w:name="_Toc177715051"/>
-      <w:r>
-        <w:t>Auditorías internas al proceso</w:t>
-      </w:r>
-      <w:bookmarkEnd w:id="74"/>
-      <w:bookmarkEnd w:id="75"/>
-    </w:p>
-    <w:p>
-      <w:r>
-        <w:t xml:space="preserve">Estas auditorías </w:t>
-      </w:r>
-      <w:r>
-        <w:t>sirven</w:t>
-      </w:r>
-      <w:r>
-        <w:t xml:space="preserve"> para verificar la consistencia: del código versus el documento de diseño, especificaciones de interfase, implementaciones de diseño versus requerimientos funcionales, requerimientos funcionales versus descripciones de testeo.</w:t>
-      </w:r>
-      <w:bookmarkStart w:id="76" w:name="_Toc21938370"/>
-    </w:p>
-    <w:p>
-      <w:r>
-        <w:t>Estas se van a realizar una vez que los documentos que se comparen sean terminados.</w:t>
-      </w:r>
-    </w:p>
-    <w:p>
-      <w:pPr>
-        <w:pStyle w:val="PSI-Ttulo3"/>
-      </w:pPr>
-      <w:bookmarkStart w:id="77" w:name="_Toc177715052"/>
-      <w:r>
-        <w:t>Revisiones de gestión</w:t>
-      </w:r>
-      <w:bookmarkStart w:id="78" w:name="_Toc21938371"/>
-      <w:bookmarkEnd w:id="76"/>
-      <w:bookmarkEnd w:id="77"/>
-    </w:p>
-    <w:p>
-      <w:pPr>
-        <w:pStyle w:val="PSI-Ttulo3"/>
-      </w:pPr>
-      <w:bookmarkStart w:id="79" w:name="_Toc177715053"/>
-      <w:r>
-        <w:t>Revisión del Plan de gestión de configuración</w:t>
-      </w:r>
-      <w:bookmarkEnd w:id="78"/>
-      <w:bookmarkEnd w:id="79"/>
-    </w:p>
-    <w:p>
-      <w:r>
-        <w:t>Esta revisión se realiza para asegurar la consistencia y completitud de los métodos especificados en el Plan de gestión de configuración.</w:t>
-      </w:r>
-      <w:r>
-        <w:t xml:space="preserve"> Estas se </w:t>
-      </w:r>
-      <w:r>
-        <w:t>realizarán</w:t>
-      </w:r>
-      <w:r>
-        <w:t xml:space="preserve"> al inicio de cada fase.</w:t>
-      </w:r>
-    </w:p>
-    <w:p>
-      <w:pPr>
-        <w:pStyle w:val="PSI-Ttulo3"/>
-      </w:pPr>
-      <w:bookmarkStart w:id="80" w:name="_Toc21938372"/>
-      <w:bookmarkStart w:id="81" w:name="_Toc177715054"/>
-      <w:r>
-        <w:lastRenderedPageBreak/>
-        <w:t>Revisión Post Mortem</w:t>
-      </w:r>
-      <w:bookmarkEnd w:id="80"/>
-      <w:bookmarkEnd w:id="81"/>
-    </w:p>
-    <w:p>
-      <w:r>
-        <w:t>Esta revisión se realiza al concluir el proyecto para especificar las actividades de desarrollo implementadas durante el proyecto y para proveer recomendaciones.</w:t>
-      </w:r>
-    </w:p>
-    <w:p>
-      <w:pPr>
-        <w:pStyle w:val="PSI-Ttulo3"/>
-      </w:pPr>
-      <w:bookmarkStart w:id="82" w:name="_Toc21938373"/>
-      <w:bookmarkStart w:id="83" w:name="_Toc177715055"/>
-      <w:r>
-        <w:t>Agenda</w:t>
-      </w:r>
-      <w:bookmarkEnd w:id="82"/>
-      <w:bookmarkEnd w:id="83"/>
-    </w:p>
-    <w:p>
-      <w:r>
-        <w:t>[En esta sección se deberá especificar la agenda para las revisiones y auditorías detalladas anteriormente.]</w:t>
-      </w:r>
-    </w:p>
-    <w:p>
-      <w:pPr>
-        <w:pStyle w:val="PSI-Ttulo2"/>
-      </w:pPr>
-      <w:bookmarkStart w:id="84" w:name="_Toc21938374"/>
-    </w:p>
-    <w:p>
-      <w:pPr>
-        <w:pStyle w:val="PSI-Ttulo2"/>
-      </w:pPr>
-      <w:bookmarkStart w:id="85" w:name="_Toc177715056"/>
-      <w:r>
-        <w:t>Otras revisiones</w:t>
-      </w:r>
-      <w:bookmarkEnd w:id="84"/>
-      <w:bookmarkEnd w:id="85"/>
-    </w:p>
-    <w:p>
-      <w:pPr>
-        <w:pStyle w:val="PSI-Ttulo3"/>
-      </w:pPr>
-      <w:bookmarkStart w:id="86" w:name="_Toc21938375"/>
-      <w:bookmarkStart w:id="87" w:name="_Toc177715057"/>
-      <w:r>
-        <w:t>Revisión de documentación de usuario</w:t>
-      </w:r>
-      <w:bookmarkEnd w:id="86"/>
+      <w:bookmarkStart w:id="87" w:name="_Toc177649700"/>
+      <w:bookmarkStart w:id="88" w:name="_Toc177732008"/>
+      <w:r>
+        <w:t>Herramientas</w:t>
+      </w:r>
       <w:bookmarkEnd w:id="87"/>
-    </w:p>
-    <w:p>
-      <w:pPr>
-        <w:pStyle w:val="PSI-Comentario"/>
-      </w:pPr>
-      <w:r>
-        <w:t>[</w:t>
-      </w:r>
-      <w:r>
-        <w:t>Se r</w:t>
-      </w:r>
-      <w:r>
-        <w:t xml:space="preserve">evisa la completitud, claridad </w:t>
-      </w:r>
-      <w:r>
-        <w:t>y aplicación de uso.</w:t>
-      </w:r>
-      <w:r>
-        <w:t>]</w:t>
-      </w:r>
-    </w:p>
-    <w:p>
-      <w:pPr>
-        <w:pStyle w:val="PSI-Normal"/>
-      </w:pPr>
-    </w:p>
-    <w:p>
-      <w:pPr>
-        <w:pStyle w:val="PSI-Ttulo1"/>
-      </w:pPr>
-      <w:bookmarkStart w:id="88" w:name="_Toc21938376"/>
-      <w:bookmarkStart w:id="89" w:name="_Toc177715058"/>
-      <w:r>
-        <w:t>Verificación</w:t>
-      </w:r>
       <w:bookmarkEnd w:id="88"/>
-      <w:bookmarkEnd w:id="89"/>
-    </w:p>
-    <w:p>
-      <w:pPr>
-        <w:pStyle w:val="PSI-Comentario"/>
-      </w:pPr>
-      <w:r>
-        <w:t>[Se debe identificar todas las verificaciones que no fueron identificadas en el Plan de V &amp; V para el software y debe especificar los métodos a ser usados.]</w:t>
-      </w:r>
-    </w:p>
-    <w:p>
-      <w:pPr>
-        <w:pStyle w:val="PSI-Comentario"/>
-      </w:pPr>
-    </w:p>
-    <w:p>
-      <w:pPr>
-        <w:pStyle w:val="PSI-Ttulo1"/>
-      </w:pPr>
-      <w:bookmarkStart w:id="90" w:name="_Toc21938377"/>
-      <w:bookmarkStart w:id="91" w:name="_Toc177715059"/>
-      <w:r>
-        <w:t>Reporte de problemas y acciones correctivas</w:t>
-      </w:r>
-      <w:bookmarkEnd w:id="90"/>
-      <w:bookmarkEnd w:id="91"/>
-    </w:p>
-    <w:p>
-      <w:pPr>
-        <w:pStyle w:val="PSI-Comentario"/>
-      </w:pPr>
-      <w:r>
-        <w:t>[Esta sección debe incluir: Descripción de las prácticas y procedimientos que se seguirán para el reporte, seguimiento, y resolución de los problemas surgidos en el desarrollo de software; especificar los responsables comprometidos con la implementación de estas acciones correctivas.]</w:t>
-      </w:r>
-    </w:p>
-    <w:p>
-      <w:pPr>
-        <w:pStyle w:val="PSI-Comentario"/>
-      </w:pPr>
-    </w:p>
-    <w:p>
-      <w:pPr>
-        <w:pStyle w:val="PSI-Ttulo1"/>
-      </w:pPr>
-      <w:bookmarkStart w:id="92" w:name="_Toc21938378"/>
-      <w:bookmarkStart w:id="93" w:name="_Toc177715060"/>
-      <w:r>
-        <w:t>Herramientas, técnicas y metodologías</w:t>
-      </w:r>
-      <w:bookmarkEnd w:id="92"/>
-      <w:bookmarkEnd w:id="93"/>
-    </w:p>
-    <w:p>
-      <w:pPr>
-        <w:pStyle w:val="PSI-Ttulo3"/>
-      </w:pPr>
-      <w:bookmarkStart w:id="94" w:name="_Toc177649700"/>
-      <w:bookmarkStart w:id="95" w:name="_Toc177715061"/>
-      <w:r>
-        <w:t>Herramientas</w:t>
-      </w:r>
-      <w:bookmarkEnd w:id="94"/>
-      <w:bookmarkEnd w:id="95"/>
       <w:r>
         <w:t xml:space="preserve"> </w:t>
       </w:r>
@@ -7814,13 +7530,8 @@
           <w:numId w:val="20"/>
         </w:numPr>
       </w:pPr>
-      <w:proofErr w:type="spellStart"/>
-      <w:r>
-        <w:t>Discord</w:t>
-      </w:r>
-      <w:proofErr w:type="spellEnd"/>
-      <w:r>
-        <w:t xml:space="preserve"> para las reuniones virtuales.</w:t>
+      <w:r>
+        <w:t>Discord para las reuniones virtuales.</w:t>
       </w:r>
     </w:p>
     <w:p>
@@ -7844,44 +7555,35 @@
         </w:numPr>
       </w:pPr>
       <w:r>
-        <w:lastRenderedPageBreak/>
-        <w:t xml:space="preserve">Sistema de gestión de bases de datos MySQL </w:t>
-      </w:r>
-      <w:proofErr w:type="spellStart"/>
-      <w:r>
-        <w:t>Workbench</w:t>
-      </w:r>
-      <w:proofErr w:type="spellEnd"/>
-      <w:r>
-        <w:t>.</w:t>
+        <w:t>Sistema de gestión de bases de datos MySQL Workbench.</w:t>
       </w:r>
     </w:p>
     <w:p>
       <w:pPr>
         <w:pStyle w:val="PSI-Ttulo3"/>
       </w:pPr>
-      <w:bookmarkStart w:id="96" w:name="_Toc177715062"/>
+      <w:bookmarkStart w:id="89" w:name="_Toc177732009"/>
       <w:r>
         <w:t>T</w:t>
       </w:r>
       <w:r>
         <w:t>écnicas</w:t>
       </w:r>
-      <w:bookmarkEnd w:id="96"/>
+      <w:bookmarkEnd w:id="89"/>
     </w:p>
     <w:p/>
     <w:p>
       <w:pPr>
         <w:pStyle w:val="PSI-Ttulo3"/>
       </w:pPr>
-      <w:bookmarkStart w:id="97" w:name="_Toc177715063"/>
+      <w:bookmarkStart w:id="90" w:name="_Toc177732010"/>
       <w:r>
         <w:t>M</w:t>
       </w:r>
       <w:r>
         <w:t>etodologías</w:t>
       </w:r>
-      <w:bookmarkEnd w:id="97"/>
+      <w:bookmarkEnd w:id="90"/>
     </w:p>
     <w:p>
       <w:pPr>
@@ -7910,13 +7612,13 @@
       <w:pPr>
         <w:pStyle w:val="PSI-Ttulo1"/>
       </w:pPr>
-      <w:bookmarkStart w:id="98" w:name="_Toc21938379"/>
-      <w:bookmarkStart w:id="99" w:name="_Toc177715064"/>
+      <w:bookmarkStart w:id="91" w:name="_Toc21938379"/>
+      <w:bookmarkStart w:id="92" w:name="_Toc177732011"/>
       <w:r>
         <w:t>Gestión de riesgos</w:t>
       </w:r>
-      <w:bookmarkEnd w:id="98"/>
-      <w:bookmarkEnd w:id="99"/>
+      <w:bookmarkEnd w:id="91"/>
+      <w:bookmarkEnd w:id="92"/>
     </w:p>
     <w:p>
       <w:r>
@@ -8834,15 +8536,7 @@
       </mc:AlternateContent>
     </w:r>
     <w:r>
-      <w:t xml:space="preserve">Vesta </w:t>
-    </w:r>
-    <w:proofErr w:type="spellStart"/>
-    <w:r>
-      <w:t>Risk</w:t>
-    </w:r>
-    <w:proofErr w:type="spellEnd"/>
-    <w:r>
-      <w:t xml:space="preserve"> Manager</w:t>
+      <w:t>Vesta Risk Manager</w:t>
     </w:r>
     <w:r>
       <w:tab/>
@@ -11458,6 +11152,118 @@
     </w:lvl>
   </w:abstractNum>
   <w:abstractNum w:abstractNumId="23" w15:restartNumberingAfterBreak="0">
+    <w:nsid w:val="73834BB3"/>
+    <w:multiLevelType w:val="hybridMultilevel"/>
+    <w:tmpl w:val="010A4F66"/>
+    <w:lvl w:ilvl="0" w:tplc="E974CA3C">
+      <w:numFmt w:val="bullet"/>
+      <w:lvlText w:val="-"/>
+      <w:lvlJc w:val="left"/>
+      <w:pPr>
+        <w:ind w:left="720" w:hanging="360"/>
+      </w:pPr>
+      <w:rPr>
+        <w:rFonts w:ascii="Calibri" w:eastAsia="Calibri" w:hAnsi="Calibri" w:cs="Calibri" w:hint="default"/>
+      </w:rPr>
+    </w:lvl>
+    <w:lvl w:ilvl="1" w:tplc="2C0A0003" w:tentative="1">
+      <w:start w:val="1"/>
+      <w:numFmt w:val="bullet"/>
+      <w:lvlText w:val="o"/>
+      <w:lvlJc w:val="left"/>
+      <w:pPr>
+        <w:ind w:left="1440" w:hanging="360"/>
+      </w:pPr>
+      <w:rPr>
+        <w:rFonts w:ascii="Courier New" w:hAnsi="Courier New" w:cs="Courier New" w:hint="default"/>
+      </w:rPr>
+    </w:lvl>
+    <w:lvl w:ilvl="2" w:tplc="2C0A0005" w:tentative="1">
+      <w:start w:val="1"/>
+      <w:numFmt w:val="bullet"/>
+      <w:lvlText w:val=""/>
+      <w:lvlJc w:val="left"/>
+      <w:pPr>
+        <w:ind w:left="2160" w:hanging="360"/>
+      </w:pPr>
+      <w:rPr>
+        <w:rFonts w:ascii="Wingdings" w:hAnsi="Wingdings" w:hint="default"/>
+      </w:rPr>
+    </w:lvl>
+    <w:lvl w:ilvl="3" w:tplc="2C0A0001" w:tentative="1">
+      <w:start w:val="1"/>
+      <w:numFmt w:val="bullet"/>
+      <w:lvlText w:val=""/>
+      <w:lvlJc w:val="left"/>
+      <w:pPr>
+        <w:ind w:left="2880" w:hanging="360"/>
+      </w:pPr>
+      <w:rPr>
+        <w:rFonts w:ascii="Symbol" w:hAnsi="Symbol" w:hint="default"/>
+      </w:rPr>
+    </w:lvl>
+    <w:lvl w:ilvl="4" w:tplc="2C0A0003" w:tentative="1">
+      <w:start w:val="1"/>
+      <w:numFmt w:val="bullet"/>
+      <w:lvlText w:val="o"/>
+      <w:lvlJc w:val="left"/>
+      <w:pPr>
+        <w:ind w:left="3600" w:hanging="360"/>
+      </w:pPr>
+      <w:rPr>
+        <w:rFonts w:ascii="Courier New" w:hAnsi="Courier New" w:cs="Courier New" w:hint="default"/>
+      </w:rPr>
+    </w:lvl>
+    <w:lvl w:ilvl="5" w:tplc="2C0A0005" w:tentative="1">
+      <w:start w:val="1"/>
+      <w:numFmt w:val="bullet"/>
+      <w:lvlText w:val=""/>
+      <w:lvlJc w:val="left"/>
+      <w:pPr>
+        <w:ind w:left="4320" w:hanging="360"/>
+      </w:pPr>
+      <w:rPr>
+        <w:rFonts w:ascii="Wingdings" w:hAnsi="Wingdings" w:hint="default"/>
+      </w:rPr>
+    </w:lvl>
+    <w:lvl w:ilvl="6" w:tplc="2C0A0001" w:tentative="1">
+      <w:start w:val="1"/>
+      <w:numFmt w:val="bullet"/>
+      <w:lvlText w:val=""/>
+      <w:lvlJc w:val="left"/>
+      <w:pPr>
+        <w:ind w:left="5040" w:hanging="360"/>
+      </w:pPr>
+      <w:rPr>
+        <w:rFonts w:ascii="Symbol" w:hAnsi="Symbol" w:hint="default"/>
+      </w:rPr>
+    </w:lvl>
+    <w:lvl w:ilvl="7" w:tplc="2C0A0003" w:tentative="1">
+      <w:start w:val="1"/>
+      <w:numFmt w:val="bullet"/>
+      <w:lvlText w:val="o"/>
+      <w:lvlJc w:val="left"/>
+      <w:pPr>
+        <w:ind w:left="5760" w:hanging="360"/>
+      </w:pPr>
+      <w:rPr>
+        <w:rFonts w:ascii="Courier New" w:hAnsi="Courier New" w:cs="Courier New" w:hint="default"/>
+      </w:rPr>
+    </w:lvl>
+    <w:lvl w:ilvl="8" w:tplc="2C0A0005" w:tentative="1">
+      <w:start w:val="1"/>
+      <w:numFmt w:val="bullet"/>
+      <w:lvlText w:val=""/>
+      <w:lvlJc w:val="left"/>
+      <w:pPr>
+        <w:ind w:left="6480" w:hanging="360"/>
+      </w:pPr>
+      <w:rPr>
+        <w:rFonts w:ascii="Wingdings" w:hAnsi="Wingdings" w:hint="default"/>
+      </w:rPr>
+    </w:lvl>
+  </w:abstractNum>
+  <w:abstractNum w:abstractNumId="24" w15:restartNumberingAfterBreak="0">
     <w:nsid w:val="7C2B6096"/>
     <w:multiLevelType w:val="hybridMultilevel"/>
     <w:tmpl w:val="363AC64C"/>
@@ -11570,7 +11376,7 @@
       </w:rPr>
     </w:lvl>
   </w:abstractNum>
-  <w:abstractNum w:abstractNumId="24" w15:restartNumberingAfterBreak="0">
+  <w:abstractNum w:abstractNumId="25" w15:restartNumberingAfterBreak="0">
     <w:nsid w:val="7DD64906"/>
     <w:multiLevelType w:val="hybridMultilevel"/>
     <w:tmpl w:val="795E7434"/>
@@ -11685,7 +11491,7 @@
     </w:lvl>
   </w:abstractNum>
   <w:num w:numId="1" w16cid:durableId="1829055867">
-    <w:abstractNumId w:val="24"/>
+    <w:abstractNumId w:val="25"/>
   </w:num>
   <w:num w:numId="2" w16cid:durableId="1528518777">
     <w:abstractNumId w:val="13"/>
@@ -11706,7 +11512,7 @@
     <w:abstractNumId w:val="0"/>
   </w:num>
   <w:num w:numId="8" w16cid:durableId="1363945102">
-    <w:abstractNumId w:val="23"/>
+    <w:abstractNumId w:val="24"/>
   </w:num>
   <w:num w:numId="9" w16cid:durableId="542449374">
     <w:abstractNumId w:val="22"/>
@@ -11758,6 +11564,9 @@
   </w:num>
   <w:num w:numId="25" w16cid:durableId="1286886340">
     <w:abstractNumId w:val="12"/>
+  </w:num>
+  <w:num w:numId="26" w16cid:durableId="1384015484">
+    <w:abstractNumId w:val="23"/>
   </w:num>
   <w:numIdMacAtCleanup w:val="2"/>
 </w:numbering>

--- a/2. Etapa de elaboración/Iteración 1/Plan de calidad/Plan de SQA_Vesta Risk Manager_T-Code.docx
+++ b/2. Etapa de elaboración/Iteración 1/Plan de calidad/Plan de SQA_Vesta Risk Manager_T-Code.docx
@@ -835,8 +835,8 @@
           <w:bCs w:val="0"/>
           <w:noProof/>
           <w:kern w:val="2"/>
-          <w:sz w:val="24"/>
-          <w:szCs w:val="24"/>
+          <w:sz w:val="22"/>
+          <w:szCs w:val="22"/>
           <w:lang w:val="es-AR" w:eastAsia="es-AR"/>
           <w14:ligatures w14:val="standardContextual"/>
         </w:rPr>
@@ -850,7 +850,7 @@
       <w:r>
         <w:fldChar w:fldCharType="separate"/>
       </w:r>
-      <w:hyperlink w:anchor="_Toc177731965" w:history="1">
+      <w:hyperlink w:anchor="_Toc177733131" w:history="1">
         <w:r>
           <w:rPr>
             <w:rStyle w:val="Hipervnculo"/>
@@ -877,7 +877,7 @@
             <w:noProof/>
             <w:webHidden/>
           </w:rPr>
-          <w:instrText xml:space="preserve"> PAGEREF _Toc177731965 \h </w:instrText>
+          <w:instrText xml:space="preserve"> PAGEREF _Toc177733131 \h </w:instrText>
         </w:r>
         <w:r>
           <w:rPr>
@@ -917,13 +917,13 @@
           <w:iCs w:val="0"/>
           <w:noProof/>
           <w:kern w:val="2"/>
-          <w:sz w:val="24"/>
-          <w:szCs w:val="24"/>
+          <w:sz w:val="22"/>
+          <w:szCs w:val="22"/>
           <w:lang w:val="es-AR" w:eastAsia="es-AR"/>
           <w14:ligatures w14:val="standardContextual"/>
         </w:rPr>
       </w:pPr>
-      <w:hyperlink w:anchor="_Toc177731966" w:history="1">
+      <w:hyperlink w:anchor="_Toc177733132" w:history="1">
         <w:r>
           <w:rPr>
             <w:rStyle w:val="Hipervnculo"/>
@@ -950,7 +950,7 @@
             <w:noProof/>
             <w:webHidden/>
           </w:rPr>
-          <w:instrText xml:space="preserve"> PAGEREF _Toc177731966 \h </w:instrText>
+          <w:instrText xml:space="preserve"> PAGEREF _Toc177733132 \h </w:instrText>
         </w:r>
         <w:r>
           <w:rPr>
@@ -990,13 +990,13 @@
           <w:bCs w:val="0"/>
           <w:noProof/>
           <w:kern w:val="2"/>
-          <w:sz w:val="24"/>
-          <w:szCs w:val="24"/>
+          <w:sz w:val="22"/>
+          <w:szCs w:val="22"/>
           <w:lang w:val="es-AR" w:eastAsia="es-AR"/>
           <w14:ligatures w14:val="standardContextual"/>
         </w:rPr>
       </w:pPr>
-      <w:hyperlink w:anchor="_Toc177731967" w:history="1">
+      <w:hyperlink w:anchor="_Toc177733133" w:history="1">
         <w:r>
           <w:rPr>
             <w:rStyle w:val="Hipervnculo"/>
@@ -1023,7 +1023,7 @@
             <w:noProof/>
             <w:webHidden/>
           </w:rPr>
-          <w:instrText xml:space="preserve"> PAGEREF _Toc177731967 \h </w:instrText>
+          <w:instrText xml:space="preserve"> PAGEREF _Toc177733133 \h </w:instrText>
         </w:r>
         <w:r>
           <w:rPr>
@@ -1043,7 +1043,7 @@
             <w:noProof/>
             <w:webHidden/>
           </w:rPr>
-          <w:t>6</w:t>
+          <w:t>5</w:t>
         </w:r>
         <w:r>
           <w:rPr>
@@ -1063,13 +1063,13 @@
           <w:iCs w:val="0"/>
           <w:noProof/>
           <w:kern w:val="2"/>
-          <w:sz w:val="24"/>
-          <w:szCs w:val="24"/>
+          <w:sz w:val="22"/>
+          <w:szCs w:val="22"/>
           <w:lang w:val="es-AR" w:eastAsia="es-AR"/>
           <w14:ligatures w14:val="standardContextual"/>
         </w:rPr>
       </w:pPr>
-      <w:hyperlink w:anchor="_Toc177731968" w:history="1">
+      <w:hyperlink w:anchor="_Toc177733134" w:history="1">
         <w:r>
           <w:rPr>
             <w:rStyle w:val="Hipervnculo"/>
@@ -1096,7 +1096,7 @@
             <w:noProof/>
             <w:webHidden/>
           </w:rPr>
-          <w:instrText xml:space="preserve"> PAGEREF _Toc177731968 \h </w:instrText>
+          <w:instrText xml:space="preserve"> PAGEREF _Toc177733134 \h </w:instrText>
         </w:r>
         <w:r>
           <w:rPr>
@@ -1116,7 +1116,7 @@
             <w:noProof/>
             <w:webHidden/>
           </w:rPr>
-          <w:t>6</w:t>
+          <w:t>5</w:t>
         </w:r>
         <w:r>
           <w:rPr>
@@ -1136,13 +1136,13 @@
           <w:iCs w:val="0"/>
           <w:noProof/>
           <w:kern w:val="2"/>
-          <w:sz w:val="24"/>
-          <w:szCs w:val="24"/>
+          <w:sz w:val="22"/>
+          <w:szCs w:val="22"/>
           <w:lang w:val="es-AR" w:eastAsia="es-AR"/>
           <w14:ligatures w14:val="standardContextual"/>
         </w:rPr>
       </w:pPr>
-      <w:hyperlink w:anchor="_Toc177731969" w:history="1">
+      <w:hyperlink w:anchor="_Toc177733135" w:history="1">
         <w:r>
           <w:rPr>
             <w:rStyle w:val="Hipervnculo"/>
@@ -1169,7 +1169,7 @@
             <w:noProof/>
             <w:webHidden/>
           </w:rPr>
-          <w:instrText xml:space="preserve"> PAGEREF _Toc177731969 \h </w:instrText>
+          <w:instrText xml:space="preserve"> PAGEREF _Toc177733135 \h </w:instrText>
         </w:r>
         <w:r>
           <w:rPr>
@@ -1189,7 +1189,7 @@
             <w:noProof/>
             <w:webHidden/>
           </w:rPr>
-          <w:t>6</w:t>
+          <w:t>5</w:t>
         </w:r>
         <w:r>
           <w:rPr>
@@ -1207,13 +1207,13 @@
           <w:rFonts w:asciiTheme="minorHAnsi" w:eastAsiaTheme="minorEastAsia" w:hAnsiTheme="minorHAnsi" w:cstheme="minorBidi"/>
           <w:noProof/>
           <w:kern w:val="2"/>
-          <w:sz w:val="24"/>
-          <w:szCs w:val="24"/>
+          <w:sz w:val="22"/>
+          <w:szCs w:val="22"/>
           <w:lang w:val="es-AR" w:eastAsia="es-AR"/>
           <w14:ligatures w14:val="standardContextual"/>
         </w:rPr>
       </w:pPr>
-      <w:hyperlink w:anchor="_Toc177731970" w:history="1">
+      <w:hyperlink w:anchor="_Toc177733136" w:history="1">
         <w:r>
           <w:rPr>
             <w:rStyle w:val="Hipervnculo"/>
@@ -1240,7 +1240,7 @@
             <w:noProof/>
             <w:webHidden/>
           </w:rPr>
-          <w:instrText xml:space="preserve"> PAGEREF _Toc177731970 \h </w:instrText>
+          <w:instrText xml:space="preserve"> PAGEREF _Toc177733136 \h </w:instrText>
         </w:r>
         <w:r>
           <w:rPr>
@@ -1260,7 +1260,7 @@
             <w:noProof/>
             <w:webHidden/>
           </w:rPr>
-          <w:t>6</w:t>
+          <w:t>5</w:t>
         </w:r>
         <w:r>
           <w:rPr>
@@ -1278,13 +1278,13 @@
           <w:rFonts w:asciiTheme="minorHAnsi" w:eastAsiaTheme="minorEastAsia" w:hAnsiTheme="minorHAnsi" w:cstheme="minorBidi"/>
           <w:noProof/>
           <w:kern w:val="2"/>
-          <w:sz w:val="24"/>
-          <w:szCs w:val="24"/>
+          <w:sz w:val="22"/>
+          <w:szCs w:val="22"/>
           <w:lang w:val="es-AR" w:eastAsia="es-AR"/>
           <w14:ligatures w14:val="standardContextual"/>
         </w:rPr>
       </w:pPr>
-      <w:hyperlink w:anchor="_Toc177731971" w:history="1">
+      <w:hyperlink w:anchor="_Toc177733137" w:history="1">
         <w:r>
           <w:rPr>
             <w:rStyle w:val="Hipervnculo"/>
@@ -1311,7 +1311,7 @@
             <w:noProof/>
             <w:webHidden/>
           </w:rPr>
-          <w:instrText xml:space="preserve"> PAGEREF _Toc177731971 \h </w:instrText>
+          <w:instrText xml:space="preserve"> PAGEREF _Toc177733137 \h </w:instrText>
         </w:r>
         <w:r>
           <w:rPr>
@@ -1349,13 +1349,13 @@
           <w:rFonts w:asciiTheme="minorHAnsi" w:eastAsiaTheme="minorEastAsia" w:hAnsiTheme="minorHAnsi" w:cstheme="minorBidi"/>
           <w:noProof/>
           <w:kern w:val="2"/>
-          <w:sz w:val="24"/>
-          <w:szCs w:val="24"/>
+          <w:sz w:val="22"/>
+          <w:szCs w:val="22"/>
           <w:lang w:val="es-AR" w:eastAsia="es-AR"/>
           <w14:ligatures w14:val="standardContextual"/>
         </w:rPr>
       </w:pPr>
-      <w:hyperlink w:anchor="_Toc177731972" w:history="1">
+      <w:hyperlink w:anchor="_Toc177733138" w:history="1">
         <w:r>
           <w:rPr>
             <w:rStyle w:val="Hipervnculo"/>
@@ -1382,7 +1382,7 @@
             <w:noProof/>
             <w:webHidden/>
           </w:rPr>
-          <w:instrText xml:space="preserve"> PAGEREF _Toc177731972 \h </w:instrText>
+          <w:instrText xml:space="preserve"> PAGEREF _Toc177733138 \h </w:instrText>
         </w:r>
         <w:r>
           <w:rPr>
@@ -1422,13 +1422,13 @@
           <w:bCs w:val="0"/>
           <w:noProof/>
           <w:kern w:val="2"/>
-          <w:sz w:val="24"/>
-          <w:szCs w:val="24"/>
+          <w:sz w:val="22"/>
+          <w:szCs w:val="22"/>
           <w:lang w:val="es-AR" w:eastAsia="es-AR"/>
           <w14:ligatures w14:val="standardContextual"/>
         </w:rPr>
       </w:pPr>
-      <w:hyperlink w:anchor="_Toc177731973" w:history="1">
+      <w:hyperlink w:anchor="_Toc177733139" w:history="1">
         <w:r>
           <w:rPr>
             <w:rStyle w:val="Hipervnculo"/>
@@ -1455,7 +1455,7 @@
             <w:noProof/>
             <w:webHidden/>
           </w:rPr>
-          <w:instrText xml:space="preserve"> PAGEREF _Toc177731973 \h </w:instrText>
+          <w:instrText xml:space="preserve"> PAGEREF _Toc177733139 \h </w:instrText>
         </w:r>
         <w:r>
           <w:rPr>
@@ -1475,7 +1475,7 @@
             <w:noProof/>
             <w:webHidden/>
           </w:rPr>
-          <w:t>8</w:t>
+          <w:t>7</w:t>
         </w:r>
         <w:r>
           <w:rPr>
@@ -1495,13 +1495,13 @@
           <w:iCs w:val="0"/>
           <w:noProof/>
           <w:kern w:val="2"/>
-          <w:sz w:val="24"/>
-          <w:szCs w:val="24"/>
+          <w:sz w:val="22"/>
+          <w:szCs w:val="22"/>
           <w:lang w:val="es-AR" w:eastAsia="es-AR"/>
           <w14:ligatures w14:val="standardContextual"/>
         </w:rPr>
       </w:pPr>
-      <w:hyperlink w:anchor="_Toc177731974" w:history="1">
+      <w:hyperlink w:anchor="_Toc177733140" w:history="1">
         <w:r>
           <w:rPr>
             <w:rStyle w:val="Hipervnculo"/>
@@ -1528,7 +1528,7 @@
             <w:noProof/>
             <w:webHidden/>
           </w:rPr>
-          <w:instrText xml:space="preserve"> PAGEREF _Toc177731974 \h </w:instrText>
+          <w:instrText xml:space="preserve"> PAGEREF _Toc177733140 \h </w:instrText>
         </w:r>
         <w:r>
           <w:rPr>
@@ -1548,7 +1548,7 @@
             <w:noProof/>
             <w:webHidden/>
           </w:rPr>
-          <w:t>8</w:t>
+          <w:t>7</w:t>
         </w:r>
         <w:r>
           <w:rPr>
@@ -1568,13 +1568,13 @@
           <w:iCs w:val="0"/>
           <w:noProof/>
           <w:kern w:val="2"/>
-          <w:sz w:val="24"/>
-          <w:szCs w:val="24"/>
+          <w:sz w:val="22"/>
+          <w:szCs w:val="22"/>
           <w:lang w:val="es-AR" w:eastAsia="es-AR"/>
           <w14:ligatures w14:val="standardContextual"/>
         </w:rPr>
       </w:pPr>
-      <w:hyperlink w:anchor="_Toc177731975" w:history="1">
+      <w:hyperlink w:anchor="_Toc177733141" w:history="1">
         <w:r>
           <w:rPr>
             <w:rStyle w:val="Hipervnculo"/>
@@ -1601,7 +1601,7 @@
             <w:noProof/>
             <w:webHidden/>
           </w:rPr>
-          <w:instrText xml:space="preserve"> PAGEREF _Toc177731975 \h </w:instrText>
+          <w:instrText xml:space="preserve"> PAGEREF _Toc177733141 \h </w:instrText>
         </w:r>
         <w:r>
           <w:rPr>
@@ -1621,7 +1621,7 @@
             <w:noProof/>
             <w:webHidden/>
           </w:rPr>
-          <w:t>8</w:t>
+          <w:t>7</w:t>
         </w:r>
         <w:r>
           <w:rPr>
@@ -1639,13 +1639,13 @@
           <w:rFonts w:asciiTheme="minorHAnsi" w:eastAsiaTheme="minorEastAsia" w:hAnsiTheme="minorHAnsi" w:cstheme="minorBidi"/>
           <w:noProof/>
           <w:kern w:val="2"/>
-          <w:sz w:val="24"/>
-          <w:szCs w:val="24"/>
+          <w:sz w:val="22"/>
+          <w:szCs w:val="22"/>
           <w:lang w:val="es-AR" w:eastAsia="es-AR"/>
           <w14:ligatures w14:val="standardContextual"/>
         </w:rPr>
       </w:pPr>
-      <w:hyperlink w:anchor="_Toc177731976" w:history="1">
+      <w:hyperlink w:anchor="_Toc177733142" w:history="1">
         <w:r>
           <w:rPr>
             <w:rStyle w:val="Hipervnculo"/>
@@ -1672,7 +1672,7 @@
             <w:noProof/>
             <w:webHidden/>
           </w:rPr>
-          <w:instrText xml:space="preserve"> PAGEREF _Toc177731976 \h </w:instrText>
+          <w:instrText xml:space="preserve"> PAGEREF _Toc177733142 \h </w:instrText>
         </w:r>
         <w:r>
           <w:rPr>
@@ -1710,13 +1710,13 @@
           <w:rFonts w:asciiTheme="minorHAnsi" w:eastAsiaTheme="minorEastAsia" w:hAnsiTheme="minorHAnsi" w:cstheme="minorBidi"/>
           <w:noProof/>
           <w:kern w:val="2"/>
-          <w:sz w:val="24"/>
-          <w:szCs w:val="24"/>
+          <w:sz w:val="22"/>
+          <w:szCs w:val="22"/>
           <w:lang w:val="es-AR" w:eastAsia="es-AR"/>
           <w14:ligatures w14:val="standardContextual"/>
         </w:rPr>
       </w:pPr>
-      <w:hyperlink w:anchor="_Toc177731977" w:history="1">
+      <w:hyperlink w:anchor="_Toc177733143" w:history="1">
         <w:r>
           <w:rPr>
             <w:rStyle w:val="Hipervnculo"/>
@@ -1743,7 +1743,7 @@
             <w:noProof/>
             <w:webHidden/>
           </w:rPr>
-          <w:instrText xml:space="preserve"> PAGEREF _Toc177731977 \h </w:instrText>
+          <w:instrText xml:space="preserve"> PAGEREF _Toc177733143 \h </w:instrText>
         </w:r>
         <w:r>
           <w:rPr>
@@ -1763,7 +1763,7 @@
             <w:noProof/>
             <w:webHidden/>
           </w:rPr>
-          <w:t>9</w:t>
+          <w:t>8</w:t>
         </w:r>
         <w:r>
           <w:rPr>
@@ -1781,13 +1781,13 @@
           <w:rFonts w:asciiTheme="minorHAnsi" w:eastAsiaTheme="minorEastAsia" w:hAnsiTheme="minorHAnsi" w:cstheme="minorBidi"/>
           <w:noProof/>
           <w:kern w:val="2"/>
-          <w:sz w:val="24"/>
-          <w:szCs w:val="24"/>
+          <w:sz w:val="22"/>
+          <w:szCs w:val="22"/>
           <w:lang w:val="es-AR" w:eastAsia="es-AR"/>
           <w14:ligatures w14:val="standardContextual"/>
         </w:rPr>
       </w:pPr>
-      <w:hyperlink w:anchor="_Toc177731978" w:history="1">
+      <w:hyperlink w:anchor="_Toc177733144" w:history="1">
         <w:r>
           <w:rPr>
             <w:rStyle w:val="Hipervnculo"/>
@@ -1814,7 +1814,7 @@
             <w:noProof/>
             <w:webHidden/>
           </w:rPr>
-          <w:instrText xml:space="preserve"> PAGEREF _Toc177731978 \h </w:instrText>
+          <w:instrText xml:space="preserve"> PAGEREF _Toc177733144 \h </w:instrText>
         </w:r>
         <w:r>
           <w:rPr>
@@ -1854,13 +1854,13 @@
           <w:iCs w:val="0"/>
           <w:noProof/>
           <w:kern w:val="2"/>
-          <w:sz w:val="24"/>
-          <w:szCs w:val="24"/>
+          <w:sz w:val="22"/>
+          <w:szCs w:val="22"/>
           <w:lang w:val="es-AR" w:eastAsia="es-AR"/>
           <w14:ligatures w14:val="standardContextual"/>
         </w:rPr>
       </w:pPr>
-      <w:hyperlink w:anchor="_Toc177731979" w:history="1">
+      <w:hyperlink w:anchor="_Toc177733145" w:history="1">
         <w:r>
           <w:rPr>
             <w:rStyle w:val="Hipervnculo"/>
@@ -1887,7 +1887,7 @@
             <w:noProof/>
             <w:webHidden/>
           </w:rPr>
-          <w:instrText xml:space="preserve"> PAGEREF _Toc177731979 \h </w:instrText>
+          <w:instrText xml:space="preserve"> PAGEREF _Toc177733145 \h </w:instrText>
         </w:r>
         <w:r>
           <w:rPr>
@@ -1925,13 +1925,13 @@
           <w:rFonts w:asciiTheme="minorHAnsi" w:eastAsiaTheme="minorEastAsia" w:hAnsiTheme="minorHAnsi" w:cstheme="minorBidi"/>
           <w:noProof/>
           <w:kern w:val="2"/>
-          <w:sz w:val="24"/>
-          <w:szCs w:val="24"/>
+          <w:sz w:val="22"/>
+          <w:szCs w:val="22"/>
           <w:lang w:val="es-AR" w:eastAsia="es-AR"/>
           <w14:ligatures w14:val="standardContextual"/>
         </w:rPr>
       </w:pPr>
-      <w:hyperlink w:anchor="_Toc177731980" w:history="1">
+      <w:hyperlink w:anchor="_Toc177733146" w:history="1">
         <w:r>
           <w:rPr>
             <w:rStyle w:val="Hipervnculo"/>
@@ -1958,7 +1958,7 @@
             <w:noProof/>
             <w:webHidden/>
           </w:rPr>
-          <w:instrText xml:space="preserve"> PAGEREF _Toc177731980 \h </w:instrText>
+          <w:instrText xml:space="preserve"> PAGEREF _Toc177733146 \h </w:instrText>
         </w:r>
         <w:r>
           <w:rPr>
@@ -1996,13 +1996,13 @@
           <w:rFonts w:asciiTheme="minorHAnsi" w:eastAsiaTheme="minorEastAsia" w:hAnsiTheme="minorHAnsi" w:cstheme="minorBidi"/>
           <w:noProof/>
           <w:kern w:val="2"/>
-          <w:sz w:val="24"/>
-          <w:szCs w:val="24"/>
+          <w:sz w:val="22"/>
+          <w:szCs w:val="22"/>
           <w:lang w:val="es-AR" w:eastAsia="es-AR"/>
           <w14:ligatures w14:val="standardContextual"/>
         </w:rPr>
       </w:pPr>
-      <w:hyperlink w:anchor="_Toc177731981" w:history="1">
+      <w:hyperlink w:anchor="_Toc177733147" w:history="1">
         <w:r>
           <w:rPr>
             <w:rStyle w:val="Hipervnculo"/>
@@ -2029,7 +2029,7 @@
             <w:noProof/>
             <w:webHidden/>
           </w:rPr>
-          <w:instrText xml:space="preserve"> PAGEREF _Toc177731981 \h </w:instrText>
+          <w:instrText xml:space="preserve"> PAGEREF _Toc177733147 \h </w:instrText>
         </w:r>
         <w:r>
           <w:rPr>
@@ -2069,13 +2069,13 @@
           <w:iCs w:val="0"/>
           <w:noProof/>
           <w:kern w:val="2"/>
-          <w:sz w:val="24"/>
-          <w:szCs w:val="24"/>
+          <w:sz w:val="22"/>
+          <w:szCs w:val="22"/>
           <w:lang w:val="es-AR" w:eastAsia="es-AR"/>
           <w14:ligatures w14:val="standardContextual"/>
         </w:rPr>
       </w:pPr>
-      <w:hyperlink w:anchor="_Toc177731982" w:history="1">
+      <w:hyperlink w:anchor="_Toc177733148" w:history="1">
         <w:r>
           <w:rPr>
             <w:rStyle w:val="Hipervnculo"/>
@@ -2102,7 +2102,7 @@
             <w:noProof/>
             <w:webHidden/>
           </w:rPr>
-          <w:instrText xml:space="preserve"> PAGEREF _Toc177731982 \h </w:instrText>
+          <w:instrText xml:space="preserve"> PAGEREF _Toc177733148 \h </w:instrText>
         </w:r>
         <w:r>
           <w:rPr>
@@ -2142,13 +2142,13 @@
           <w:bCs w:val="0"/>
           <w:noProof/>
           <w:kern w:val="2"/>
-          <w:sz w:val="24"/>
-          <w:szCs w:val="24"/>
+          <w:sz w:val="22"/>
+          <w:szCs w:val="22"/>
           <w:lang w:val="es-AR" w:eastAsia="es-AR"/>
           <w14:ligatures w14:val="standardContextual"/>
         </w:rPr>
       </w:pPr>
-      <w:hyperlink w:anchor="_Toc177731983" w:history="1">
+      <w:hyperlink w:anchor="_Toc177733149" w:history="1">
         <w:r>
           <w:rPr>
             <w:rStyle w:val="Hipervnculo"/>
@@ -2175,7 +2175,7 @@
             <w:noProof/>
             <w:webHidden/>
           </w:rPr>
-          <w:instrText xml:space="preserve"> PAGEREF _Toc177731983 \h </w:instrText>
+          <w:instrText xml:space="preserve"> PAGEREF _Toc177733149 \h </w:instrText>
         </w:r>
         <w:r>
           <w:rPr>
@@ -2215,13 +2215,13 @@
           <w:iCs w:val="0"/>
           <w:noProof/>
           <w:kern w:val="2"/>
-          <w:sz w:val="24"/>
-          <w:szCs w:val="24"/>
+          <w:sz w:val="22"/>
+          <w:szCs w:val="22"/>
           <w:lang w:val="es-AR" w:eastAsia="es-AR"/>
           <w14:ligatures w14:val="standardContextual"/>
         </w:rPr>
       </w:pPr>
-      <w:hyperlink w:anchor="_Toc177731984" w:history="1">
+      <w:hyperlink w:anchor="_Toc177733150" w:history="1">
         <w:r>
           <w:rPr>
             <w:rStyle w:val="Hipervnculo"/>
@@ -2248,7 +2248,7 @@
             <w:noProof/>
             <w:webHidden/>
           </w:rPr>
-          <w:instrText xml:space="preserve"> PAGEREF _Toc177731984 \h </w:instrText>
+          <w:instrText xml:space="preserve"> PAGEREF _Toc177733150 \h </w:instrText>
         </w:r>
         <w:r>
           <w:rPr>
@@ -2288,13 +2288,13 @@
           <w:iCs w:val="0"/>
           <w:noProof/>
           <w:kern w:val="2"/>
-          <w:sz w:val="24"/>
-          <w:szCs w:val="24"/>
+          <w:sz w:val="22"/>
+          <w:szCs w:val="22"/>
           <w:lang w:val="es-AR" w:eastAsia="es-AR"/>
           <w14:ligatures w14:val="standardContextual"/>
         </w:rPr>
       </w:pPr>
-      <w:hyperlink w:anchor="_Toc177731985" w:history="1">
+      <w:hyperlink w:anchor="_Toc177733151" w:history="1">
         <w:r>
           <w:rPr>
             <w:rStyle w:val="Hipervnculo"/>
@@ -2321,7 +2321,7 @@
             <w:noProof/>
             <w:webHidden/>
           </w:rPr>
-          <w:instrText xml:space="preserve"> PAGEREF _Toc177731985 \h </w:instrText>
+          <w:instrText xml:space="preserve"> PAGEREF _Toc177733151 \h </w:instrText>
         </w:r>
         <w:r>
           <w:rPr>
@@ -2361,13 +2361,13 @@
           <w:iCs w:val="0"/>
           <w:noProof/>
           <w:kern w:val="2"/>
-          <w:sz w:val="24"/>
-          <w:szCs w:val="24"/>
+          <w:sz w:val="22"/>
+          <w:szCs w:val="22"/>
           <w:lang w:val="es-AR" w:eastAsia="es-AR"/>
           <w14:ligatures w14:val="standardContextual"/>
         </w:rPr>
       </w:pPr>
-      <w:hyperlink w:anchor="_Toc177731986" w:history="1">
+      <w:hyperlink w:anchor="_Toc177733152" w:history="1">
         <w:r>
           <w:rPr>
             <w:rStyle w:val="Hipervnculo"/>
@@ -2394,7 +2394,7 @@
             <w:noProof/>
             <w:webHidden/>
           </w:rPr>
-          <w:instrText xml:space="preserve"> PAGEREF _Toc177731986 \h </w:instrText>
+          <w:instrText xml:space="preserve"> PAGEREF _Toc177733152 \h </w:instrText>
         </w:r>
         <w:r>
           <w:rPr>
@@ -2434,13 +2434,13 @@
           <w:iCs w:val="0"/>
           <w:noProof/>
           <w:kern w:val="2"/>
-          <w:sz w:val="24"/>
-          <w:szCs w:val="24"/>
+          <w:sz w:val="22"/>
+          <w:szCs w:val="22"/>
           <w:lang w:val="es-AR" w:eastAsia="es-AR"/>
           <w14:ligatures w14:val="standardContextual"/>
         </w:rPr>
       </w:pPr>
-      <w:hyperlink w:anchor="_Toc177731987" w:history="1">
+      <w:hyperlink w:anchor="_Toc177733153" w:history="1">
         <w:r>
           <w:rPr>
             <w:rStyle w:val="Hipervnculo"/>
@@ -2467,7 +2467,7 @@
             <w:noProof/>
             <w:webHidden/>
           </w:rPr>
-          <w:instrText xml:space="preserve"> PAGEREF _Toc177731987 \h </w:instrText>
+          <w:instrText xml:space="preserve"> PAGEREF _Toc177733153 \h </w:instrText>
         </w:r>
         <w:r>
           <w:rPr>
@@ -2507,13 +2507,13 @@
           <w:iCs w:val="0"/>
           <w:noProof/>
           <w:kern w:val="2"/>
-          <w:sz w:val="24"/>
-          <w:szCs w:val="24"/>
+          <w:sz w:val="22"/>
+          <w:szCs w:val="22"/>
           <w:lang w:val="es-AR" w:eastAsia="es-AR"/>
           <w14:ligatures w14:val="standardContextual"/>
         </w:rPr>
       </w:pPr>
-      <w:hyperlink w:anchor="_Toc177731988" w:history="1">
+      <w:hyperlink w:anchor="_Toc177733154" w:history="1">
         <w:r>
           <w:rPr>
             <w:rStyle w:val="Hipervnculo"/>
@@ -2540,7 +2540,7 @@
             <w:noProof/>
             <w:webHidden/>
           </w:rPr>
-          <w:instrText xml:space="preserve"> PAGEREF _Toc177731988 \h </w:instrText>
+          <w:instrText xml:space="preserve"> PAGEREF _Toc177733154 \h </w:instrText>
         </w:r>
         <w:r>
           <w:rPr>
@@ -2580,13 +2580,13 @@
           <w:iCs w:val="0"/>
           <w:noProof/>
           <w:kern w:val="2"/>
-          <w:sz w:val="24"/>
-          <w:szCs w:val="24"/>
+          <w:sz w:val="22"/>
+          <w:szCs w:val="22"/>
           <w:lang w:val="es-AR" w:eastAsia="es-AR"/>
           <w14:ligatures w14:val="standardContextual"/>
         </w:rPr>
       </w:pPr>
-      <w:hyperlink w:anchor="_Toc177731989" w:history="1">
+      <w:hyperlink w:anchor="_Toc177733155" w:history="1">
         <w:r>
           <w:rPr>
             <w:rStyle w:val="Hipervnculo"/>
@@ -2613,7 +2613,7 @@
             <w:noProof/>
             <w:webHidden/>
           </w:rPr>
-          <w:instrText xml:space="preserve"> PAGEREF _Toc177731989 \h </w:instrText>
+          <w:instrText xml:space="preserve"> PAGEREF _Toc177733155 \h </w:instrText>
         </w:r>
         <w:r>
           <w:rPr>
@@ -2653,13 +2653,13 @@
           <w:iCs w:val="0"/>
           <w:noProof/>
           <w:kern w:val="2"/>
-          <w:sz w:val="24"/>
-          <w:szCs w:val="24"/>
+          <w:sz w:val="22"/>
+          <w:szCs w:val="22"/>
           <w:lang w:val="es-AR" w:eastAsia="es-AR"/>
           <w14:ligatures w14:val="standardContextual"/>
         </w:rPr>
       </w:pPr>
-      <w:hyperlink w:anchor="_Toc177731990" w:history="1">
+      <w:hyperlink w:anchor="_Toc177733156" w:history="1">
         <w:r>
           <w:rPr>
             <w:rStyle w:val="Hipervnculo"/>
@@ -2686,7 +2686,7 @@
             <w:noProof/>
             <w:webHidden/>
           </w:rPr>
-          <w:instrText xml:space="preserve"> PAGEREF _Toc177731990 \h </w:instrText>
+          <w:instrText xml:space="preserve"> PAGEREF _Toc177733156 \h </w:instrText>
         </w:r>
         <w:r>
           <w:rPr>
@@ -2724,13 +2724,13 @@
           <w:rFonts w:asciiTheme="minorHAnsi" w:eastAsiaTheme="minorEastAsia" w:hAnsiTheme="minorHAnsi" w:cstheme="minorBidi"/>
           <w:noProof/>
           <w:kern w:val="2"/>
-          <w:sz w:val="24"/>
-          <w:szCs w:val="24"/>
+          <w:sz w:val="22"/>
+          <w:szCs w:val="22"/>
           <w:lang w:val="es-AR" w:eastAsia="es-AR"/>
           <w14:ligatures w14:val="standardContextual"/>
         </w:rPr>
       </w:pPr>
-      <w:hyperlink w:anchor="_Toc177731991" w:history="1">
+      <w:hyperlink w:anchor="_Toc177733157" w:history="1">
         <w:r>
           <w:rPr>
             <w:rStyle w:val="Hipervnculo"/>
@@ -2758,7 +2758,7 @@
             <w:noProof/>
             <w:webHidden/>
           </w:rPr>
-          <w:instrText xml:space="preserve"> PAGEREF _Toc177731991 \h </w:instrText>
+          <w:instrText xml:space="preserve"> PAGEREF _Toc177733157 \h </w:instrText>
         </w:r>
         <w:r>
           <w:rPr>
@@ -2796,13 +2796,13 @@
           <w:rFonts w:asciiTheme="minorHAnsi" w:eastAsiaTheme="minorEastAsia" w:hAnsiTheme="minorHAnsi" w:cstheme="minorBidi"/>
           <w:noProof/>
           <w:kern w:val="2"/>
-          <w:sz w:val="24"/>
-          <w:szCs w:val="24"/>
+          <w:sz w:val="22"/>
+          <w:szCs w:val="22"/>
           <w:lang w:val="es-AR" w:eastAsia="es-AR"/>
           <w14:ligatures w14:val="standardContextual"/>
         </w:rPr>
       </w:pPr>
-      <w:hyperlink w:anchor="_Toc177731992" w:history="1">
+      <w:hyperlink w:anchor="_Toc177733158" w:history="1">
         <w:r>
           <w:rPr>
             <w:rStyle w:val="Hipervnculo"/>
@@ -2830,7 +2830,7 @@
             <w:noProof/>
             <w:webHidden/>
           </w:rPr>
-          <w:instrText xml:space="preserve"> PAGEREF _Toc177731992 \h </w:instrText>
+          <w:instrText xml:space="preserve"> PAGEREF _Toc177733158 \h </w:instrText>
         </w:r>
         <w:r>
           <w:rPr>
@@ -2870,13 +2870,13 @@
           <w:bCs w:val="0"/>
           <w:noProof/>
           <w:kern w:val="2"/>
-          <w:sz w:val="24"/>
-          <w:szCs w:val="24"/>
+          <w:sz w:val="22"/>
+          <w:szCs w:val="22"/>
           <w:lang w:val="es-AR" w:eastAsia="es-AR"/>
           <w14:ligatures w14:val="standardContextual"/>
         </w:rPr>
       </w:pPr>
-      <w:hyperlink w:anchor="_Toc177731993" w:history="1">
+      <w:hyperlink w:anchor="_Toc177733159" w:history="1">
         <w:r>
           <w:rPr>
             <w:rStyle w:val="Hipervnculo"/>
@@ -2903,7 +2903,7 @@
             <w:noProof/>
             <w:webHidden/>
           </w:rPr>
-          <w:instrText xml:space="preserve"> PAGEREF _Toc177731993 \h </w:instrText>
+          <w:instrText xml:space="preserve"> PAGEREF _Toc177733159 \h </w:instrText>
         </w:r>
         <w:r>
           <w:rPr>
@@ -2943,13 +2943,13 @@
           <w:iCs w:val="0"/>
           <w:noProof/>
           <w:kern w:val="2"/>
-          <w:sz w:val="24"/>
-          <w:szCs w:val="24"/>
+          <w:sz w:val="22"/>
+          <w:szCs w:val="22"/>
           <w:lang w:val="es-AR" w:eastAsia="es-AR"/>
           <w14:ligatures w14:val="standardContextual"/>
         </w:rPr>
       </w:pPr>
-      <w:hyperlink w:anchor="_Toc177731994" w:history="1">
+      <w:hyperlink w:anchor="_Toc177733160" w:history="1">
         <w:r>
           <w:rPr>
             <w:rStyle w:val="Hipervnculo"/>
@@ -2976,7 +2976,7 @@
             <w:noProof/>
             <w:webHidden/>
           </w:rPr>
-          <w:instrText xml:space="preserve"> PAGEREF _Toc177731994 \h </w:instrText>
+          <w:instrText xml:space="preserve"> PAGEREF _Toc177733160 \h </w:instrText>
         </w:r>
         <w:r>
           <w:rPr>
@@ -3016,13 +3016,13 @@
           <w:iCs w:val="0"/>
           <w:noProof/>
           <w:kern w:val="2"/>
-          <w:sz w:val="24"/>
-          <w:szCs w:val="24"/>
+          <w:sz w:val="22"/>
+          <w:szCs w:val="22"/>
           <w:lang w:val="es-AR" w:eastAsia="es-AR"/>
           <w14:ligatures w14:val="standardContextual"/>
         </w:rPr>
       </w:pPr>
-      <w:hyperlink w:anchor="_Toc177731995" w:history="1">
+      <w:hyperlink w:anchor="_Toc177733161" w:history="1">
         <w:r>
           <w:rPr>
             <w:rStyle w:val="Hipervnculo"/>
@@ -3049,7 +3049,7 @@
             <w:noProof/>
             <w:webHidden/>
           </w:rPr>
-          <w:instrText xml:space="preserve"> PAGEREF _Toc177731995 \h </w:instrText>
+          <w:instrText xml:space="preserve"> PAGEREF _Toc177733161 \h </w:instrText>
         </w:r>
         <w:r>
           <w:rPr>
@@ -3087,13 +3087,13 @@
           <w:rFonts w:asciiTheme="minorHAnsi" w:eastAsiaTheme="minorEastAsia" w:hAnsiTheme="minorHAnsi" w:cstheme="minorBidi"/>
           <w:noProof/>
           <w:kern w:val="2"/>
-          <w:sz w:val="24"/>
-          <w:szCs w:val="24"/>
+          <w:sz w:val="22"/>
+          <w:szCs w:val="22"/>
           <w:lang w:val="es-AR" w:eastAsia="es-AR"/>
           <w14:ligatures w14:val="standardContextual"/>
         </w:rPr>
       </w:pPr>
-      <w:hyperlink w:anchor="_Toc177731996" w:history="1">
+      <w:hyperlink w:anchor="_Toc177733162" w:history="1">
         <w:r>
           <w:rPr>
             <w:rStyle w:val="Hipervnculo"/>
@@ -3120,7 +3120,7 @@
             <w:noProof/>
             <w:webHidden/>
           </w:rPr>
-          <w:instrText xml:space="preserve"> PAGEREF _Toc177731996 \h </w:instrText>
+          <w:instrText xml:space="preserve"> PAGEREF _Toc177733162 \h </w:instrText>
         </w:r>
         <w:r>
           <w:rPr>
@@ -3158,13 +3158,13 @@
           <w:rFonts w:asciiTheme="minorHAnsi" w:eastAsiaTheme="minorEastAsia" w:hAnsiTheme="minorHAnsi" w:cstheme="minorBidi"/>
           <w:noProof/>
           <w:kern w:val="2"/>
-          <w:sz w:val="24"/>
-          <w:szCs w:val="24"/>
+          <w:sz w:val="22"/>
+          <w:szCs w:val="22"/>
           <w:lang w:val="es-AR" w:eastAsia="es-AR"/>
           <w14:ligatures w14:val="standardContextual"/>
         </w:rPr>
       </w:pPr>
-      <w:hyperlink w:anchor="_Toc177731997" w:history="1">
+      <w:hyperlink w:anchor="_Toc177733163" w:history="1">
         <w:r>
           <w:rPr>
             <w:rStyle w:val="Hipervnculo"/>
@@ -3191,7 +3191,7 @@
             <w:noProof/>
             <w:webHidden/>
           </w:rPr>
-          <w:instrText xml:space="preserve"> PAGEREF _Toc177731997 \h </w:instrText>
+          <w:instrText xml:space="preserve"> PAGEREF _Toc177733163 \h </w:instrText>
         </w:r>
         <w:r>
           <w:rPr>
@@ -3229,13 +3229,13 @@
           <w:rFonts w:asciiTheme="minorHAnsi" w:eastAsiaTheme="minorEastAsia" w:hAnsiTheme="minorHAnsi" w:cstheme="minorBidi"/>
           <w:noProof/>
           <w:kern w:val="2"/>
-          <w:sz w:val="24"/>
-          <w:szCs w:val="24"/>
+          <w:sz w:val="22"/>
+          <w:szCs w:val="22"/>
           <w:lang w:val="es-AR" w:eastAsia="es-AR"/>
           <w14:ligatures w14:val="standardContextual"/>
         </w:rPr>
       </w:pPr>
-      <w:hyperlink w:anchor="_Toc177731998" w:history="1">
+      <w:hyperlink w:anchor="_Toc177733164" w:history="1">
         <w:r>
           <w:rPr>
             <w:rStyle w:val="Hipervnculo"/>
@@ -3262,7 +3262,7 @@
             <w:noProof/>
             <w:webHidden/>
           </w:rPr>
-          <w:instrText xml:space="preserve"> PAGEREF _Toc177731998 \h </w:instrText>
+          <w:instrText xml:space="preserve"> PAGEREF _Toc177733164 \h </w:instrText>
         </w:r>
         <w:r>
           <w:rPr>
@@ -3300,13 +3300,13 @@
           <w:rFonts w:asciiTheme="minorHAnsi" w:eastAsiaTheme="minorEastAsia" w:hAnsiTheme="minorHAnsi" w:cstheme="minorBidi"/>
           <w:noProof/>
           <w:kern w:val="2"/>
-          <w:sz w:val="24"/>
-          <w:szCs w:val="24"/>
+          <w:sz w:val="22"/>
+          <w:szCs w:val="22"/>
           <w:lang w:val="es-AR" w:eastAsia="es-AR"/>
           <w14:ligatures w14:val="standardContextual"/>
         </w:rPr>
       </w:pPr>
-      <w:hyperlink w:anchor="_Toc177731999" w:history="1">
+      <w:hyperlink w:anchor="_Toc177733165" w:history="1">
         <w:r>
           <w:rPr>
             <w:rStyle w:val="Hipervnculo"/>
@@ -3333,7 +3333,7 @@
             <w:noProof/>
             <w:webHidden/>
           </w:rPr>
-          <w:instrText xml:space="preserve"> PAGEREF _Toc177731999 \h </w:instrText>
+          <w:instrText xml:space="preserve"> PAGEREF _Toc177733165 \h </w:instrText>
         </w:r>
         <w:r>
           <w:rPr>
@@ -3371,13 +3371,13 @@
           <w:rFonts w:asciiTheme="minorHAnsi" w:eastAsiaTheme="minorEastAsia" w:hAnsiTheme="minorHAnsi" w:cstheme="minorBidi"/>
           <w:noProof/>
           <w:kern w:val="2"/>
-          <w:sz w:val="24"/>
-          <w:szCs w:val="24"/>
+          <w:sz w:val="22"/>
+          <w:szCs w:val="22"/>
           <w:lang w:val="es-AR" w:eastAsia="es-AR"/>
           <w14:ligatures w14:val="standardContextual"/>
         </w:rPr>
       </w:pPr>
-      <w:hyperlink w:anchor="_Toc177732000" w:history="1">
+      <w:hyperlink w:anchor="_Toc177733166" w:history="1">
         <w:r>
           <w:rPr>
             <w:rStyle w:val="Hipervnculo"/>
@@ -3404,7 +3404,7 @@
             <w:noProof/>
             <w:webHidden/>
           </w:rPr>
-          <w:instrText xml:space="preserve"> PAGEREF _Toc177732000 \h </w:instrText>
+          <w:instrText xml:space="preserve"> PAGEREF _Toc177733166 \h </w:instrText>
         </w:r>
         <w:r>
           <w:rPr>
@@ -3442,13 +3442,13 @@
           <w:rFonts w:asciiTheme="minorHAnsi" w:eastAsiaTheme="minorEastAsia" w:hAnsiTheme="minorHAnsi" w:cstheme="minorBidi"/>
           <w:noProof/>
           <w:kern w:val="2"/>
-          <w:sz w:val="24"/>
-          <w:szCs w:val="24"/>
+          <w:sz w:val="22"/>
+          <w:szCs w:val="22"/>
           <w:lang w:val="es-AR" w:eastAsia="es-AR"/>
           <w14:ligatures w14:val="standardContextual"/>
         </w:rPr>
       </w:pPr>
-      <w:hyperlink w:anchor="_Toc177732001" w:history="1">
+      <w:hyperlink w:anchor="_Toc177733167" w:history="1">
         <w:r>
           <w:rPr>
             <w:rStyle w:val="Hipervnculo"/>
@@ -3475,7 +3475,7 @@
             <w:noProof/>
             <w:webHidden/>
           </w:rPr>
-          <w:instrText xml:space="preserve"> PAGEREF _Toc177732001 \h </w:instrText>
+          <w:instrText xml:space="preserve"> PAGEREF _Toc177733167 \h </w:instrText>
         </w:r>
         <w:r>
           <w:rPr>
@@ -3513,13 +3513,13 @@
           <w:rFonts w:asciiTheme="minorHAnsi" w:eastAsiaTheme="minorEastAsia" w:hAnsiTheme="minorHAnsi" w:cstheme="minorBidi"/>
           <w:noProof/>
           <w:kern w:val="2"/>
-          <w:sz w:val="24"/>
-          <w:szCs w:val="24"/>
+          <w:sz w:val="22"/>
+          <w:szCs w:val="22"/>
           <w:lang w:val="es-AR" w:eastAsia="es-AR"/>
           <w14:ligatures w14:val="standardContextual"/>
         </w:rPr>
       </w:pPr>
-      <w:hyperlink w:anchor="_Toc177732002" w:history="1">
+      <w:hyperlink w:anchor="_Toc177733168" w:history="1">
         <w:r>
           <w:rPr>
             <w:rStyle w:val="Hipervnculo"/>
@@ -3546,7 +3546,7 @@
             <w:noProof/>
             <w:webHidden/>
           </w:rPr>
-          <w:instrText xml:space="preserve"> PAGEREF _Toc177732002 \h </w:instrText>
+          <w:instrText xml:space="preserve"> PAGEREF _Toc177733168 \h </w:instrText>
         </w:r>
         <w:r>
           <w:rPr>
@@ -3584,13 +3584,13 @@
           <w:rFonts w:asciiTheme="minorHAnsi" w:eastAsiaTheme="minorEastAsia" w:hAnsiTheme="minorHAnsi" w:cstheme="minorBidi"/>
           <w:noProof/>
           <w:kern w:val="2"/>
-          <w:sz w:val="24"/>
-          <w:szCs w:val="24"/>
+          <w:sz w:val="22"/>
+          <w:szCs w:val="22"/>
           <w:lang w:val="es-AR" w:eastAsia="es-AR"/>
           <w14:ligatures w14:val="standardContextual"/>
         </w:rPr>
       </w:pPr>
-      <w:hyperlink w:anchor="_Toc177732003" w:history="1">
+      <w:hyperlink w:anchor="_Toc177733169" w:history="1">
         <w:r>
           <w:rPr>
             <w:rStyle w:val="Hipervnculo"/>
@@ -3617,7 +3617,7 @@
             <w:noProof/>
             <w:webHidden/>
           </w:rPr>
-          <w:instrText xml:space="preserve"> PAGEREF _Toc177732003 \h </w:instrText>
+          <w:instrText xml:space="preserve"> PAGEREF _Toc177733169 \h </w:instrText>
         </w:r>
         <w:r>
           <w:rPr>
@@ -3655,13 +3655,13 @@
           <w:rFonts w:asciiTheme="minorHAnsi" w:eastAsiaTheme="minorEastAsia" w:hAnsiTheme="minorHAnsi" w:cstheme="minorBidi"/>
           <w:noProof/>
           <w:kern w:val="2"/>
-          <w:sz w:val="24"/>
-          <w:szCs w:val="24"/>
+          <w:sz w:val="22"/>
+          <w:szCs w:val="22"/>
           <w:lang w:val="es-AR" w:eastAsia="es-AR"/>
           <w14:ligatures w14:val="standardContextual"/>
         </w:rPr>
       </w:pPr>
-      <w:hyperlink w:anchor="_Toc177732004" w:history="1">
+      <w:hyperlink w:anchor="_Toc177733170" w:history="1">
         <w:r>
           <w:rPr>
             <w:rStyle w:val="Hipervnculo"/>
@@ -3688,7 +3688,7 @@
             <w:noProof/>
             <w:webHidden/>
           </w:rPr>
-          <w:instrText xml:space="preserve"> PAGEREF _Toc177732004 \h </w:instrText>
+          <w:instrText xml:space="preserve"> PAGEREF _Toc177733170 \h </w:instrText>
         </w:r>
         <w:r>
           <w:rPr>
@@ -3728,13 +3728,13 @@
           <w:bCs w:val="0"/>
           <w:noProof/>
           <w:kern w:val="2"/>
-          <w:sz w:val="24"/>
-          <w:szCs w:val="24"/>
+          <w:sz w:val="22"/>
+          <w:szCs w:val="22"/>
           <w:lang w:val="es-AR" w:eastAsia="es-AR"/>
           <w14:ligatures w14:val="standardContextual"/>
         </w:rPr>
       </w:pPr>
-      <w:hyperlink w:anchor="_Toc177732005" w:history="1">
+      <w:hyperlink w:anchor="_Toc177733171" w:history="1">
         <w:r>
           <w:rPr>
             <w:rStyle w:val="Hipervnculo"/>
@@ -3761,7 +3761,7 @@
             <w:noProof/>
             <w:webHidden/>
           </w:rPr>
-          <w:instrText xml:space="preserve"> PAGEREF _Toc177732005 \h </w:instrText>
+          <w:instrText xml:space="preserve"> PAGEREF _Toc177733171 \h </w:instrText>
         </w:r>
         <w:r>
           <w:rPr>
@@ -3801,13 +3801,13 @@
           <w:bCs w:val="0"/>
           <w:noProof/>
           <w:kern w:val="2"/>
-          <w:sz w:val="24"/>
-          <w:szCs w:val="24"/>
+          <w:sz w:val="22"/>
+          <w:szCs w:val="22"/>
           <w:lang w:val="es-AR" w:eastAsia="es-AR"/>
           <w14:ligatures w14:val="standardContextual"/>
         </w:rPr>
       </w:pPr>
-      <w:hyperlink w:anchor="_Toc177732006" w:history="1">
+      <w:hyperlink w:anchor="_Toc177733172" w:history="1">
         <w:r>
           <w:rPr>
             <w:rStyle w:val="Hipervnculo"/>
@@ -3834,7 +3834,7 @@
             <w:noProof/>
             <w:webHidden/>
           </w:rPr>
-          <w:instrText xml:space="preserve"> PAGEREF _Toc177732006 \h </w:instrText>
+          <w:instrText xml:space="preserve"> PAGEREF _Toc177733172 \h </w:instrText>
         </w:r>
         <w:r>
           <w:rPr>
@@ -3874,13 +3874,13 @@
           <w:bCs w:val="0"/>
           <w:noProof/>
           <w:kern w:val="2"/>
-          <w:sz w:val="24"/>
-          <w:szCs w:val="24"/>
+          <w:sz w:val="22"/>
+          <w:szCs w:val="22"/>
           <w:lang w:val="es-AR" w:eastAsia="es-AR"/>
           <w14:ligatures w14:val="standardContextual"/>
         </w:rPr>
       </w:pPr>
-      <w:hyperlink w:anchor="_Toc177732007" w:history="1">
+      <w:hyperlink w:anchor="_Toc177733173" w:history="1">
         <w:r>
           <w:rPr>
             <w:rStyle w:val="Hipervnculo"/>
@@ -3907,7 +3907,7 @@
             <w:noProof/>
             <w:webHidden/>
           </w:rPr>
-          <w:instrText xml:space="preserve"> PAGEREF _Toc177732007 \h </w:instrText>
+          <w:instrText xml:space="preserve"> PAGEREF _Toc177733173 \h </w:instrText>
         </w:r>
         <w:r>
           <w:rPr>
@@ -3945,13 +3945,13 @@
           <w:rFonts w:asciiTheme="minorHAnsi" w:eastAsiaTheme="minorEastAsia" w:hAnsiTheme="minorHAnsi" w:cstheme="minorBidi"/>
           <w:noProof/>
           <w:kern w:val="2"/>
-          <w:sz w:val="24"/>
-          <w:szCs w:val="24"/>
+          <w:sz w:val="22"/>
+          <w:szCs w:val="22"/>
           <w:lang w:val="es-AR" w:eastAsia="es-AR"/>
           <w14:ligatures w14:val="standardContextual"/>
         </w:rPr>
       </w:pPr>
-      <w:hyperlink w:anchor="_Toc177732008" w:history="1">
+      <w:hyperlink w:anchor="_Toc177733174" w:history="1">
         <w:r>
           <w:rPr>
             <w:rStyle w:val="Hipervnculo"/>
@@ -3978,7 +3978,7 @@
             <w:noProof/>
             <w:webHidden/>
           </w:rPr>
-          <w:instrText xml:space="preserve"> PAGEREF _Toc177732008 \h </w:instrText>
+          <w:instrText xml:space="preserve"> PAGEREF _Toc177733174 \h </w:instrText>
         </w:r>
         <w:r>
           <w:rPr>
@@ -4016,13 +4016,13 @@
           <w:rFonts w:asciiTheme="minorHAnsi" w:eastAsiaTheme="minorEastAsia" w:hAnsiTheme="minorHAnsi" w:cstheme="minorBidi"/>
           <w:noProof/>
           <w:kern w:val="2"/>
-          <w:sz w:val="24"/>
-          <w:szCs w:val="24"/>
+          <w:sz w:val="22"/>
+          <w:szCs w:val="22"/>
           <w:lang w:val="es-AR" w:eastAsia="es-AR"/>
           <w14:ligatures w14:val="standardContextual"/>
         </w:rPr>
       </w:pPr>
-      <w:hyperlink w:anchor="_Toc177732009" w:history="1">
+      <w:hyperlink w:anchor="_Toc177733175" w:history="1">
         <w:r>
           <w:rPr>
             <w:rStyle w:val="Hipervnculo"/>
@@ -4049,7 +4049,7 @@
             <w:noProof/>
             <w:webHidden/>
           </w:rPr>
-          <w:instrText xml:space="preserve"> PAGEREF _Toc177732009 \h </w:instrText>
+          <w:instrText xml:space="preserve"> PAGEREF _Toc177733175 \h </w:instrText>
         </w:r>
         <w:r>
           <w:rPr>
@@ -4087,13 +4087,13 @@
           <w:rFonts w:asciiTheme="minorHAnsi" w:eastAsiaTheme="minorEastAsia" w:hAnsiTheme="minorHAnsi" w:cstheme="minorBidi"/>
           <w:noProof/>
           <w:kern w:val="2"/>
-          <w:sz w:val="24"/>
-          <w:szCs w:val="24"/>
+          <w:sz w:val="22"/>
+          <w:szCs w:val="22"/>
           <w:lang w:val="es-AR" w:eastAsia="es-AR"/>
           <w14:ligatures w14:val="standardContextual"/>
         </w:rPr>
       </w:pPr>
-      <w:hyperlink w:anchor="_Toc177732010" w:history="1">
+      <w:hyperlink w:anchor="_Toc177733176" w:history="1">
         <w:r>
           <w:rPr>
             <w:rStyle w:val="Hipervnculo"/>
@@ -4120,7 +4120,7 @@
             <w:noProof/>
             <w:webHidden/>
           </w:rPr>
-          <w:instrText xml:space="preserve"> PAGEREF _Toc177732010 \h </w:instrText>
+          <w:instrText xml:space="preserve"> PAGEREF _Toc177733176 \h </w:instrText>
         </w:r>
         <w:r>
           <w:rPr>
@@ -4160,13 +4160,13 @@
           <w:bCs w:val="0"/>
           <w:noProof/>
           <w:kern w:val="2"/>
-          <w:sz w:val="24"/>
-          <w:szCs w:val="24"/>
+          <w:sz w:val="22"/>
+          <w:szCs w:val="22"/>
           <w:lang w:val="es-AR" w:eastAsia="es-AR"/>
           <w14:ligatures w14:val="standardContextual"/>
         </w:rPr>
       </w:pPr>
-      <w:hyperlink w:anchor="_Toc177732011" w:history="1">
+      <w:hyperlink w:anchor="_Toc177733177" w:history="1">
         <w:r>
           <w:rPr>
             <w:rStyle w:val="Hipervnculo"/>
@@ -4193,7 +4193,7 @@
             <w:noProof/>
             <w:webHidden/>
           </w:rPr>
-          <w:instrText xml:space="preserve"> PAGEREF _Toc177732011 \h </w:instrText>
+          <w:instrText xml:space="preserve"> PAGEREF _Toc177733177 \h </w:instrText>
         </w:r>
         <w:r>
           <w:rPr>
@@ -4255,7 +4255,7 @@
       <w:pPr>
         <w:pStyle w:val="PSI-Ttulo1"/>
       </w:pPr>
-      <w:bookmarkStart w:id="2" w:name="_Toc177731965"/>
+      <w:bookmarkStart w:id="2" w:name="_Toc177733131"/>
       <w:r>
         <w:t>Propósito</w:t>
       </w:r>
@@ -4263,146 +4263,39 @@
       <w:bookmarkEnd w:id="2"/>
     </w:p>
     <w:p>
-      <w:pPr>
-        <w:pStyle w:val="PSI-Comentario"/>
-      </w:pPr>
-      <w:r>
-        <w:t xml:space="preserve">Lista los </w:t>
-      </w:r>
-      <w:r>
-        <w:t>ítems</w:t>
-      </w:r>
-      <w:r>
-        <w:t xml:space="preserve"> del software cubiertos por el Plan y el uso que se le dará al software en cuestión.</w:t>
-      </w:r>
-    </w:p>
-    <w:p>
-      <w:pPr>
-        <w:pStyle w:val="PSI-Comentario"/>
-      </w:pPr>
-      <w:r>
-        <w:t>Se especifica la porción del ciclo de vida del software cubiert</w:t>
-      </w:r>
-      <w:r>
-        <w:t>a por el Plan.</w:t>
-      </w:r>
-    </w:p>
-    <w:p>
-      <w:pPr>
-        <w:pStyle w:val="PSI-Comentario"/>
-      </w:pPr>
-      <w:bookmarkStart w:id="3" w:name="OLE_LINK3"/>
-      <w:bookmarkStart w:id="4" w:name="OLE_LINK4"/>
-      <w:r>
-        <w:t xml:space="preserve">La tarea fundamental del Plan de Calidad es exigir que se cumplan todas las normas y estándares establecidos para asegurar el buen fin del proyecto. Es muy importante lograr el entendimiento de la tarea de SQA por parte de todos y generar un compromiso de aceptación por los errores que se detecten. </w:t>
+      <w:r>
+        <w:t>El plan de SQA</w:t>
+      </w:r>
+      <w:r>
+        <w:t xml:space="preserve"> (Aseguramiento de la Calidad del Software)</w:t>
+      </w:r>
+      <w:r>
+        <w:t xml:space="preserve"> define l</w:t>
+      </w:r>
+      <w:r>
+        <w:t>as normas y estándares</w:t>
+      </w:r>
+      <w:r>
+        <w:t xml:space="preserve"> que serán aplicados durante todo desarrollo del proyecto con el fin de mejorar la calidad de los procesos y el producto desarrollado. Este plan deberá ser aplicado hasta el despliegue del sistema y cubrirá todos los documentos de gestión y </w:t>
+      </w:r>
+      <w:r>
+        <w:t>código realizados por el equipo de desarrollo</w:t>
+      </w:r>
+      <w:r>
+        <w:t xml:space="preserve">. </w:t>
+      </w:r>
+    </w:p>
+    <w:p>
+      <w:pPr>
+        <w:pStyle w:val="PSI-Ttulo2"/>
+      </w:pPr>
+      <w:bookmarkStart w:id="3" w:name="_Toc21938334"/>
+      <w:bookmarkStart w:id="4" w:name="_Toc177733132"/>
+      <w:r>
+        <w:t>Referencias</w:t>
       </w:r>
       <w:bookmarkEnd w:id="3"/>
       <w:bookmarkEnd w:id="4"/>
-    </w:p>
-    <w:p>
-      <w:pPr>
-        <w:pStyle w:val="PSI-Comentario"/>
-      </w:pPr>
-      <w:r>
-        <w:t>El mismo debe presentar un marco básico organizacional que contenga lo siguiente:</w:t>
-      </w:r>
-    </w:p>
-    <w:p>
-      <w:pPr>
-        <w:pStyle w:val="PSI-ComentarioVieta"/>
-      </w:pPr>
-      <w:r>
-        <w:t>Prácticas de Aseguramiento de la calidad: Adecuadas herramientas de desarrollo, técnicas, métodos y estándares, definidos y disponibles para realizar las revisiones.</w:t>
-      </w:r>
-    </w:p>
-    <w:p>
-      <w:pPr>
-        <w:pStyle w:val="PSI-ComentarioVieta"/>
-      </w:pPr>
-      <w:r>
-        <w:t>Software para la evaluación del plan de proyecto.</w:t>
-      </w:r>
-    </w:p>
-    <w:p>
-      <w:pPr>
-        <w:pStyle w:val="PSI-ComentarioVieta"/>
-      </w:pPr>
-      <w:r>
-        <w:t>Evaluación de requerimientos: Si consideramos que los productos de calidad son raramente desarrollados en base a requerimientos que no contemplen las necesidades de sus clientes, los requerimientos iníciales tienen que ser revisados para ver si reflejan fiel y completamente las necesidades del cliente.</w:t>
-      </w:r>
-    </w:p>
-    <w:p>
-      <w:pPr>
-        <w:pStyle w:val="PSI-ComentarioVieta"/>
-      </w:pPr>
-      <w:r>
-        <w:t>Evaluación del diseño: Se debe verificar que se cumpla con los requerimientos y que siga la metodología establecida.</w:t>
-      </w:r>
-    </w:p>
-    <w:p>
-      <w:pPr>
-        <w:pStyle w:val="PSI-ComentarioVieta"/>
-      </w:pPr>
-      <w:r>
-        <w:t>Evaluación de la codificación: Controlar que se cumpla con los estándares de codificación y evaluar la correctitud técnica del producto.</w:t>
-      </w:r>
-    </w:p>
-    <w:p>
-      <w:pPr>
-        <w:pStyle w:val="PSI-ComentarioVieta"/>
-      </w:pPr>
-      <w:r>
-        <w:t xml:space="preserve">Evaluación de los procesos de integración y pruebas: Controlar que se </w:t>
-      </w:r>
-      <w:r>
-        <w:t>esté</w:t>
-      </w:r>
-      <w:r>
-        <w:t xml:space="preserve"> cumpliendo con el Plan de Testing.</w:t>
-      </w:r>
-    </w:p>
-    <w:p>
-      <w:pPr>
-        <w:pStyle w:val="PSI-ComentarioVieta"/>
-      </w:pPr>
-      <w:r>
-        <w:t>Recolección de métricas.</w:t>
-      </w:r>
-    </w:p>
-    <w:p>
-      <w:r>
-        <w:t>El plan de SQA</w:t>
-      </w:r>
-      <w:r>
-        <w:t xml:space="preserve"> (Aseguramiento de la Calidad del Software)</w:t>
-      </w:r>
-      <w:r>
-        <w:t xml:space="preserve"> define l</w:t>
-      </w:r>
-      <w:r>
-        <w:t>as normas y estándares</w:t>
-      </w:r>
-      <w:r>
-        <w:t xml:space="preserve"> que serán aplicados durante todo desarrollo del proyecto con el fin de mejorar la calidad de los procesos y el producto desarrollado. Este plan deberá ser aplicado hasta el despliegue del sistema y cubrirá todos los documentos de gestión y </w:t>
-      </w:r>
-      <w:r>
-        <w:t>código realizados por el equipo de desarrollo</w:t>
-      </w:r>
-      <w:r>
-        <w:t xml:space="preserve">. </w:t>
-      </w:r>
-    </w:p>
-    <w:p>
-      <w:pPr>
-        <w:pStyle w:val="PSI-Ttulo2"/>
-      </w:pPr>
-      <w:bookmarkStart w:id="5" w:name="_Toc21938334"/>
-      <w:bookmarkStart w:id="6" w:name="_Toc177731966"/>
-      <w:r>
-        <w:t>Referencias</w:t>
-      </w:r>
-      <w:bookmarkEnd w:id="5"/>
-      <w:bookmarkEnd w:id="6"/>
     </w:p>
     <w:p>
       <w:pPr>
@@ -4467,7 +4360,6 @@
         </w:numPr>
       </w:pPr>
       <w:r>
-        <w:lastRenderedPageBreak/>
         <w:t>Documento p</w:t>
       </w:r>
       <w:r>
@@ -4588,66 +4480,66 @@
       <w:pPr>
         <w:pStyle w:val="PSI-Ttulo1"/>
       </w:pPr>
-      <w:bookmarkStart w:id="7" w:name="_Toc21938335"/>
-      <w:bookmarkStart w:id="8" w:name="_Toc177731967"/>
+      <w:bookmarkStart w:id="5" w:name="_Toc21938335"/>
+      <w:bookmarkStart w:id="6" w:name="_Toc177733133"/>
       <w:r>
         <w:t>Gestión</w:t>
+      </w:r>
+      <w:bookmarkEnd w:id="5"/>
+      <w:bookmarkEnd w:id="6"/>
+    </w:p>
+    <w:p>
+      <w:pPr>
+        <w:pStyle w:val="PSI-Ttulo2"/>
+      </w:pPr>
+      <w:bookmarkStart w:id="7" w:name="_Toc21938336"/>
+      <w:bookmarkStart w:id="8" w:name="_Toc177733134"/>
+      <w:r>
+        <w:t>Organización</w:t>
       </w:r>
       <w:bookmarkEnd w:id="7"/>
       <w:bookmarkEnd w:id="8"/>
     </w:p>
     <w:p>
+      <w:r>
+        <w:t xml:space="preserve">La estructura de </w:t>
+      </w:r>
+      <w:r>
+        <w:t>T-Code</w:t>
+      </w:r>
+      <w:r>
+        <w:t xml:space="preserve"> se fundamenta en 3 integrantes, </w:t>
+      </w:r>
+      <w:bookmarkStart w:id="9" w:name="_Toc21938337"/>
+      <w:r>
+        <w:t xml:space="preserve">colaboran estrechamente en la ejecución de diversas funciones críticas, realizando tareas </w:t>
+      </w:r>
+      <w:r>
+        <w:t>como la gestión del proyecto, gestión de calidad, gestión de configuraciones y cambios, gestión de riesgos y gestión de validación y verificación. Esta distribución equitativa de tareas garantiza un enfoque integral y cohesivo en la gestión de nuestras operaciones.</w:t>
+      </w:r>
+    </w:p>
+    <w:p>
       <w:pPr>
         <w:pStyle w:val="PSI-Ttulo2"/>
       </w:pPr>
-      <w:bookmarkStart w:id="9" w:name="_Toc21938336"/>
-      <w:bookmarkStart w:id="10" w:name="_Toc177731968"/>
-      <w:r>
-        <w:t>Organización</w:t>
+      <w:bookmarkStart w:id="10" w:name="_Toc177733135"/>
+      <w:r>
+        <w:t>Actividades</w:t>
       </w:r>
       <w:bookmarkEnd w:id="9"/>
       <w:bookmarkEnd w:id="10"/>
     </w:p>
     <w:p>
-      <w:r>
-        <w:t xml:space="preserve">La estructura de </w:t>
-      </w:r>
-      <w:r>
-        <w:t>T-Code</w:t>
-      </w:r>
-      <w:r>
-        <w:t xml:space="preserve"> se fundamenta en 3 integrantes, </w:t>
-      </w:r>
-      <w:bookmarkStart w:id="11" w:name="_Toc21938337"/>
-      <w:r>
-        <w:t xml:space="preserve">colaboran estrechamente en la ejecución de diversas funciones críticas, realizando tareas </w:t>
-      </w:r>
-      <w:r>
-        <w:t>como la gestión del proyecto, gestión de calidad, gestión de configuraciones y cambios, gestión de riesgos y gestión de validación y verificación. Esta distribución equitativa de tareas garantiza un enfoque integral y cohesivo en la gestión de nuestras operaciones.</w:t>
-      </w:r>
-    </w:p>
-    <w:p>
-      <w:pPr>
-        <w:pStyle w:val="PSI-Ttulo2"/>
-      </w:pPr>
-      <w:bookmarkStart w:id="12" w:name="_Toc177731969"/>
-      <w:r>
-        <w:t>Actividades</w:t>
+      <w:pPr>
+        <w:pStyle w:val="PSI-Ttulo3"/>
+      </w:pPr>
+      <w:bookmarkStart w:id="11" w:name="_Toc21938338"/>
+      <w:bookmarkStart w:id="12" w:name="_Toc177733136"/>
+      <w:r>
+        <w:t>Ciclo de vida del software cubierto por el Plan</w:t>
       </w:r>
       <w:bookmarkEnd w:id="11"/>
       <w:bookmarkEnd w:id="12"/>
-    </w:p>
-    <w:p>
-      <w:pPr>
-        <w:pStyle w:val="PSI-Ttulo3"/>
-      </w:pPr>
-      <w:bookmarkStart w:id="13" w:name="_Toc21938338"/>
-      <w:bookmarkStart w:id="14" w:name="_Toc177731970"/>
-      <w:r>
-        <w:t>Ciclo de vida del software cubierto por el Plan</w:t>
-      </w:r>
-      <w:bookmarkEnd w:id="13"/>
-      <w:bookmarkEnd w:id="14"/>
     </w:p>
     <w:p>
       <w:r>
@@ -4708,6 +4600,7 @@
         </w:numPr>
       </w:pPr>
       <w:r>
+        <w:lastRenderedPageBreak/>
         <w:t>Implementación</w:t>
       </w:r>
       <w:r>
@@ -4753,13 +4646,13 @@
       <w:pPr>
         <w:pStyle w:val="PSI-Ttulo3"/>
       </w:pPr>
-      <w:bookmarkStart w:id="15" w:name="_Toc21938339"/>
-      <w:bookmarkStart w:id="16" w:name="_Toc177731971"/>
+      <w:bookmarkStart w:id="13" w:name="_Toc21938339"/>
+      <w:bookmarkStart w:id="14" w:name="_Toc177733137"/>
       <w:r>
         <w:t>Actividades de calidad a realizarse</w:t>
       </w:r>
-      <w:bookmarkEnd w:id="15"/>
-      <w:bookmarkEnd w:id="16"/>
+      <w:bookmarkEnd w:id="13"/>
+      <w:bookmarkEnd w:id="14"/>
     </w:p>
     <w:p>
       <w:r>
@@ -4812,19 +4705,18 @@
       <w:pPr>
         <w:pStyle w:val="PSI-Ttulo4"/>
       </w:pPr>
-      <w:bookmarkStart w:id="17" w:name="_Toc21938340"/>
+      <w:bookmarkStart w:id="15" w:name="_Toc21938340"/>
       <w:r>
         <w:t>Revisar cada producto</w:t>
       </w:r>
-      <w:bookmarkEnd w:id="17"/>
-    </w:p>
-    <w:p>
-      <w:bookmarkStart w:id="18" w:name="_Toc21938341"/>
+      <w:bookmarkEnd w:id="15"/>
+    </w:p>
+    <w:p>
+      <w:bookmarkStart w:id="16" w:name="_Toc21938341"/>
       <w:r>
         <w:t xml:space="preserve">Serán revisados los productos definidos como clave, verificando que no queden correcciones no resueltas en los informes de revisión previos y que se han cumplido los estándares establecidos. </w:t>
       </w:r>
       <w:r>
-        <w:lastRenderedPageBreak/>
         <w:t>Los problemas encontrados en un producto serán descritos en el informe de revisión SQA correspondiente.</w:t>
       </w:r>
     </w:p>
@@ -4989,10 +4881,10 @@
       <w:r>
         <w:t>Revisar el ajuste al proceso</w:t>
       </w:r>
-      <w:bookmarkEnd w:id="18"/>
-    </w:p>
-    <w:p>
-      <w:bookmarkStart w:id="19" w:name="_Toc21938342"/>
+      <w:bookmarkEnd w:id="16"/>
+    </w:p>
+    <w:p>
+      <w:bookmarkStart w:id="17" w:name="_Toc21938342"/>
       <w:r>
         <w:t>Se deberá revisar el proceso de desarrollo llevado a cabo en busca de desviaciones con la planificación realizada previamente.</w:t>
       </w:r>
@@ -5043,50 +4935,51 @@
       <w:r>
         <w:t>Plan de Verificación</w:t>
       </w:r>
+      <w:bookmarkEnd w:id="17"/>
+      <w:r>
+        <w:t>.</w:t>
+      </w:r>
+    </w:p>
+    <w:p>
+      <w:pPr>
+        <w:pStyle w:val="Prrafodelista"/>
+      </w:pPr>
+    </w:p>
+    <w:p>
+      <w:pPr>
+        <w:pStyle w:val="PSI-Ttulo4"/>
+      </w:pPr>
+      <w:bookmarkStart w:id="18" w:name="_Toc21938343"/>
+      <w:r>
+        <w:lastRenderedPageBreak/>
+        <w:t>Asegurar que las desviaciones son documentadas</w:t>
+      </w:r>
+      <w:bookmarkEnd w:id="18"/>
+    </w:p>
+    <w:p>
+      <w:r>
+        <w:t>Las desviaciones encontradas en las actividades y en los productos deben ser documentadas y manejadas de acuerdo a un procedimiento establecido.</w:t>
+      </w:r>
+    </w:p>
+    <w:p>
+      <w:r>
+        <w:t>Se debe chequear que los responsables de cada plan los modifiquen cada vez que sea necesario, basados en las desviaciones encontradas</w:t>
+      </w:r>
+      <w:r>
+        <w:t>.</w:t>
+      </w:r>
+    </w:p>
+    <w:p>
+      <w:pPr>
+        <w:pStyle w:val="PSI-Ttulo3"/>
+      </w:pPr>
+      <w:bookmarkStart w:id="19" w:name="_Toc21938345"/>
+      <w:bookmarkStart w:id="20" w:name="_Toc177733138"/>
+      <w:r>
+        <w:t>Responsables</w:t>
+      </w:r>
       <w:bookmarkEnd w:id="19"/>
-      <w:r>
-        <w:t>.</w:t>
-      </w:r>
-    </w:p>
-    <w:p>
-      <w:pPr>
-        <w:pStyle w:val="Prrafodelista"/>
-      </w:pPr>
-    </w:p>
-    <w:p>
-      <w:pPr>
-        <w:pStyle w:val="PSI-Ttulo4"/>
-      </w:pPr>
-      <w:bookmarkStart w:id="20" w:name="_Toc21938343"/>
-      <w:r>
-        <w:t>Asegurar que las desviaciones son documentadas</w:t>
-      </w:r>
       <w:bookmarkEnd w:id="20"/>
-    </w:p>
-    <w:p>
-      <w:r>
-        <w:t>Las desviaciones encontradas en las actividades y en los productos deben ser documentadas y manejadas de acuerdo a un procedimiento establecido.</w:t>
-      </w:r>
-    </w:p>
-    <w:p>
-      <w:r>
-        <w:t>Se debe chequear que los responsables de cada plan los modifiquen cada vez que sea necesario, basados en las desviaciones encontradas</w:t>
-      </w:r>
-      <w:r>
-        <w:t>.</w:t>
-      </w:r>
-    </w:p>
-    <w:p>
-      <w:pPr>
-        <w:pStyle w:val="PSI-Ttulo3"/>
-      </w:pPr>
-      <w:bookmarkStart w:id="21" w:name="_Toc21938345"/>
-      <w:bookmarkStart w:id="22" w:name="_Toc177731972"/>
-      <w:r>
-        <w:t>Responsables</w:t>
-      </w:r>
-      <w:bookmarkEnd w:id="21"/>
-      <w:bookmarkEnd w:id="22"/>
     </w:p>
     <w:p>
       <w:r>
@@ -5143,7 +5036,6 @@
         </w:numPr>
       </w:pPr>
       <w:r>
-        <w:lastRenderedPageBreak/>
         <w:t>Realizar un control de revisiones, para decidir la aceptación o necesidad de corrección de dicha tarea.</w:t>
       </w:r>
     </w:p>
@@ -5213,67 +5105,68 @@
       <w:pPr>
         <w:pStyle w:val="PSI-Ttulo1"/>
       </w:pPr>
-      <w:bookmarkStart w:id="23" w:name="_Toc21938346"/>
-      <w:bookmarkStart w:id="24" w:name="_Toc177731973"/>
+      <w:bookmarkStart w:id="21" w:name="_Toc21938346"/>
+      <w:bookmarkStart w:id="22" w:name="_Toc177733139"/>
       <w:r>
         <w:t>Documentación</w:t>
+      </w:r>
+      <w:bookmarkEnd w:id="21"/>
+      <w:bookmarkEnd w:id="22"/>
+    </w:p>
+    <w:p>
+      <w:pPr>
+        <w:pStyle w:val="PSI-Ttulo2"/>
+      </w:pPr>
+      <w:bookmarkStart w:id="23" w:name="_Toc21938347"/>
+      <w:bookmarkStart w:id="24" w:name="_Toc177733140"/>
+      <w:r>
+        <w:t>Propósito</w:t>
       </w:r>
       <w:bookmarkEnd w:id="23"/>
       <w:bookmarkEnd w:id="24"/>
     </w:p>
     <w:p>
+      <w:r>
+        <w:t>En el ámbito del desarrollo de software, la documentación del proyecto juega un papel fundamental. Los proyectos a desarrollar en la organización van a seguir la metodología de desarrollo PSI, la cual está basada en el Proceso Unificado. Esta metodología proporciona un marco de trabajo integral y ofrece un conjunto de plantillas meticulosamente diseñadas, para la documentación del producto de software a lo largo de todas las fases del ciclo de desarrollo.</w:t>
+      </w:r>
+    </w:p>
+    <w:p>
+      <w:pPr>
+        <w:pStyle w:val="Prrafodelista"/>
+      </w:pPr>
+    </w:p>
+    <w:p>
       <w:pPr>
         <w:pStyle w:val="PSI-Ttulo2"/>
       </w:pPr>
-      <w:bookmarkStart w:id="25" w:name="_Toc21938347"/>
-      <w:bookmarkStart w:id="26" w:name="_Toc177731974"/>
-      <w:r>
-        <w:t>Propósito</w:t>
+      <w:bookmarkStart w:id="25" w:name="_Toc21938348"/>
+      <w:bookmarkStart w:id="26" w:name="_Toc177733141"/>
+      <w:r>
+        <w:t>Documentación mínima requerida</w:t>
       </w:r>
       <w:bookmarkEnd w:id="25"/>
       <w:bookmarkEnd w:id="26"/>
     </w:p>
     <w:p>
       <w:r>
-        <w:t>En el ámbito del desarrollo de software, la documentación del proyecto juega un papel fundamental. Los proyectos a desarrollar en la organización van a seguir la metodología de desarrollo PSI, la cual está basada en el Proceso Unificado. Esta metodología proporciona un marco de trabajo integral y ofrece un conjunto de plantillas meticulosamente diseñadas, para la documentación del producto de software a lo largo de todas las fases del ciclo de desarrollo.</w:t>
-      </w:r>
-    </w:p>
-    <w:p>
-      <w:pPr>
-        <w:pStyle w:val="Prrafodelista"/>
-      </w:pPr>
-    </w:p>
-    <w:p>
-      <w:pPr>
-        <w:pStyle w:val="PSI-Ttulo2"/>
-      </w:pPr>
-      <w:bookmarkStart w:id="27" w:name="_Toc21938348"/>
-      <w:bookmarkStart w:id="28" w:name="_Toc177731975"/>
-      <w:r>
-        <w:t>Documentación mínima requerida</w:t>
+        <w:t>Esta sección tiene como objetivo primordial garantizar que la implementación cumpla plenamente con los requerimientos establecidos.</w:t>
+      </w:r>
+    </w:p>
+    <w:p>
+      <w:pPr>
+        <w:pStyle w:val="PSI-Ttulo3"/>
+      </w:pPr>
+      <w:bookmarkStart w:id="27" w:name="_Toc21938349"/>
+      <w:r>
+        <w:lastRenderedPageBreak/>
+        <w:br/>
+      </w:r>
+      <w:bookmarkStart w:id="28" w:name="_Toc177733142"/>
+      <w:r>
+        <w:t>Especificación de requerimientos del software</w:t>
       </w:r>
       <w:bookmarkEnd w:id="27"/>
       <w:bookmarkEnd w:id="28"/>
-    </w:p>
-    <w:p>
-      <w:r>
-        <w:t>Esta sección tiene como objetivo primordial garantizar que la implementación cumpla plenamente con los requerimientos establecidos.</w:t>
-      </w:r>
-    </w:p>
-    <w:p>
-      <w:pPr>
-        <w:pStyle w:val="PSI-Ttulo3"/>
-      </w:pPr>
-      <w:bookmarkStart w:id="29" w:name="_Toc21938349"/>
-      <w:r>
-        <w:br/>
-      </w:r>
-      <w:bookmarkStart w:id="30" w:name="_Toc177731976"/>
-      <w:r>
-        <w:t>Especificación de requerimientos del software</w:t>
-      </w:r>
-      <w:bookmarkEnd w:id="29"/>
-      <w:bookmarkEnd w:id="30"/>
     </w:p>
     <w:p>
       <w:r>
@@ -5368,7 +5261,6 @@
         </w:numPr>
       </w:pPr>
       <w:r>
-        <w:lastRenderedPageBreak/>
         <w:t>Ser verificable, debe ser posible verificar siguiendo un método definido, si el producto final cumple o no con cada requerimiento.</w:t>
       </w:r>
     </w:p>
@@ -5405,13 +5297,13 @@
       <w:pPr>
         <w:pStyle w:val="PSI-Ttulo3"/>
       </w:pPr>
-      <w:bookmarkStart w:id="31" w:name="_Toc21938350"/>
-      <w:bookmarkStart w:id="32" w:name="_Toc177731977"/>
+      <w:bookmarkStart w:id="29" w:name="_Toc21938350"/>
+      <w:bookmarkStart w:id="30" w:name="_Toc177733143"/>
       <w:r>
         <w:t>Descripción del diseño del software</w:t>
       </w:r>
-      <w:bookmarkEnd w:id="31"/>
-      <w:bookmarkEnd w:id="32"/>
+      <w:bookmarkEnd w:id="29"/>
+      <w:bookmarkEnd w:id="30"/>
     </w:p>
     <w:p>
       <w:r>
@@ -5499,13 +5391,14 @@
       <w:pPr>
         <w:pStyle w:val="PSI-Ttulo3"/>
       </w:pPr>
-      <w:bookmarkStart w:id="33" w:name="_Toc21938351"/>
-      <w:bookmarkStart w:id="34" w:name="_Toc177731978"/>
-      <w:r>
+      <w:bookmarkStart w:id="31" w:name="_Toc21938351"/>
+      <w:bookmarkStart w:id="32" w:name="_Toc177733144"/>
+      <w:r>
+        <w:lastRenderedPageBreak/>
         <w:t>Plan de Verificación &amp; Validación</w:t>
       </w:r>
-      <w:bookmarkEnd w:id="33"/>
-      <w:bookmarkEnd w:id="34"/>
+      <w:bookmarkEnd w:id="31"/>
+      <w:bookmarkEnd w:id="32"/>
     </w:p>
     <w:p>
       <w:r>
@@ -5579,14 +5472,14 @@
       <w:r>
         <w:br w:type="page"/>
       </w:r>
-      <w:bookmarkStart w:id="35" w:name="_Toc21938354"/>
-      <w:bookmarkStart w:id="36" w:name="_Toc177731979"/>
+      <w:bookmarkStart w:id="33" w:name="_Toc21938354"/>
+      <w:bookmarkStart w:id="34" w:name="_Toc177733145"/>
       <w:r>
         <w:lastRenderedPageBreak/>
         <w:t>Plan de Gestión de configuración</w:t>
       </w:r>
-      <w:bookmarkEnd w:id="35"/>
-      <w:bookmarkEnd w:id="36"/>
+      <w:bookmarkEnd w:id="33"/>
+      <w:bookmarkEnd w:id="34"/>
     </w:p>
     <w:p>
       <w:r>
@@ -5602,16 +5495,16 @@
       <w:pPr>
         <w:pStyle w:val="PSI-Ttulo3"/>
       </w:pPr>
-      <w:bookmarkStart w:id="37" w:name="OLE_LINK5"/>
-      <w:bookmarkStart w:id="38" w:name="OLE_LINK6"/>
+      <w:bookmarkStart w:id="35" w:name="OLE_LINK5"/>
+      <w:bookmarkStart w:id="36" w:name="OLE_LINK6"/>
       <w:r>
         <w:br/>
       </w:r>
-      <w:bookmarkStart w:id="39" w:name="_Toc177731980"/>
+      <w:bookmarkStart w:id="37" w:name="_Toc177733146"/>
       <w:r>
         <w:t>Forma de trabajo</w:t>
       </w:r>
-      <w:bookmarkEnd w:id="39"/>
+      <w:bookmarkEnd w:id="37"/>
       <w:r>
         <w:t xml:space="preserve"> </w:t>
       </w:r>
@@ -5644,7 +5537,31 @@
         <w:rPr>
           <w:lang w:eastAsia="es-ES"/>
         </w:rPr>
-        <w:t>, github,</w:t>
+        <w:t xml:space="preserve">, </w:t>
+      </w:r>
+      <w:r>
+        <w:rPr>
+          <w:lang w:eastAsia="es-ES"/>
+        </w:rPr>
+        <w:t>G</w:t>
+      </w:r>
+      <w:r>
+        <w:rPr>
+          <w:lang w:eastAsia="es-ES"/>
+        </w:rPr>
+        <w:t>it</w:t>
+      </w:r>
+      <w:r>
+        <w:rPr>
+          <w:lang w:eastAsia="es-ES"/>
+        </w:rPr>
+        <w:t>H</w:t>
+      </w:r>
+      <w:r>
+        <w:rPr>
+          <w:lang w:eastAsia="es-ES"/>
+        </w:rPr>
+        <w:t>ub,</w:t>
       </w:r>
       <w:r>
         <w:rPr>
@@ -5657,13 +5574,13 @@
       <w:pPr>
         <w:pStyle w:val="PSI-Ttulo3"/>
       </w:pPr>
-      <w:bookmarkStart w:id="40" w:name="_Toc177731981"/>
-      <w:bookmarkEnd w:id="37"/>
+      <w:bookmarkStart w:id="38" w:name="_Toc177733147"/>
+      <w:bookmarkEnd w:id="35"/>
+      <w:bookmarkEnd w:id="36"/>
+      <w:r>
+        <w:t>Control de Cambios</w:t>
+      </w:r>
       <w:bookmarkEnd w:id="38"/>
-      <w:r>
-        <w:t>Control de Cambios</w:t>
-      </w:r>
-      <w:bookmarkEnd w:id="40"/>
     </w:p>
     <w:p>
       <w:r>
@@ -5823,72 +5740,72 @@
       <w:pPr>
         <w:pStyle w:val="PSI-Ttulo2"/>
       </w:pPr>
-      <w:bookmarkStart w:id="41" w:name="_Toc21938355"/>
-      <w:bookmarkStart w:id="42" w:name="_Toc177731982"/>
+      <w:bookmarkStart w:id="39" w:name="_Toc21938355"/>
+      <w:bookmarkStart w:id="40" w:name="_Toc177733148"/>
       <w:r>
         <w:t>Otros documentos</w:t>
+      </w:r>
+      <w:bookmarkEnd w:id="39"/>
+      <w:bookmarkEnd w:id="40"/>
+    </w:p>
+    <w:p>
+      <w:pPr>
+        <w:pStyle w:val="PSI-Comentario"/>
+      </w:pPr>
+      <w:r>
+        <w:t>[Esta sección puede contener otros documentos que se identifiquen de incidencia en la calidad del producto a desarrollar, por ejemplo:</w:t>
+      </w:r>
+    </w:p>
+    <w:p>
+      <w:pPr>
+        <w:pStyle w:val="PSI-ComentarioVieta"/>
+      </w:pPr>
+      <w:r>
+        <w:t>Plan de desarrollo</w:t>
+      </w:r>
+    </w:p>
+    <w:p>
+      <w:pPr>
+        <w:pStyle w:val="PSI-ComentarioVieta"/>
+      </w:pPr>
+      <w:r>
+        <w:t>Plan de proyecto</w:t>
+      </w:r>
+    </w:p>
+    <w:p>
+      <w:pPr>
+        <w:pStyle w:val="PSI-ComentarioVieta"/>
+      </w:pPr>
+      <w:r>
+        <w:t>Manual de estándares y procedimientos</w:t>
+      </w:r>
+      <w:r>
+        <w:t>.</w:t>
+      </w:r>
+      <w:r>
+        <w:t>]</w:t>
+      </w:r>
+    </w:p>
+    <w:p>
+      <w:pPr>
+        <w:pStyle w:val="PSI-Comentario"/>
+      </w:pPr>
+    </w:p>
+    <w:p>
+      <w:pPr>
+        <w:pStyle w:val="PSI-Ttulo1"/>
+      </w:pPr>
+      <w:bookmarkStart w:id="41" w:name="_Toc21938356"/>
+      <w:bookmarkStart w:id="42" w:name="_Toc177733149"/>
+      <w:r>
+        <w:lastRenderedPageBreak/>
+        <w:t xml:space="preserve">Estándares, prácticas, </w:t>
+      </w:r>
+      <w:r>
+        <w:t>convenciones y métricas</w:t>
       </w:r>
       <w:bookmarkEnd w:id="41"/>
       <w:bookmarkEnd w:id="42"/>
-    </w:p>
-    <w:p>
-      <w:pPr>
-        <w:pStyle w:val="PSI-Comentario"/>
-      </w:pPr>
-      <w:r>
-        <w:t>[Esta sección puede contener otros documentos que se identifiquen de incidencia en la calidad del producto a desarrollar, por ejemplo:</w:t>
-      </w:r>
-    </w:p>
-    <w:p>
-      <w:pPr>
-        <w:pStyle w:val="PSI-ComentarioVieta"/>
-      </w:pPr>
-      <w:r>
-        <w:t>Plan de desarrollo</w:t>
-      </w:r>
-    </w:p>
-    <w:p>
-      <w:pPr>
-        <w:pStyle w:val="PSI-ComentarioVieta"/>
-      </w:pPr>
-      <w:r>
-        <w:t>Plan de proyecto</w:t>
-      </w:r>
-    </w:p>
-    <w:p>
-      <w:pPr>
-        <w:pStyle w:val="PSI-ComentarioVieta"/>
-      </w:pPr>
-      <w:r>
-        <w:t>Manual de estándares y procedimientos</w:t>
-      </w:r>
-      <w:r>
-        <w:t>.</w:t>
-      </w:r>
-      <w:r>
-        <w:t>]</w:t>
-      </w:r>
-    </w:p>
-    <w:p>
-      <w:pPr>
-        <w:pStyle w:val="PSI-Comentario"/>
-      </w:pPr>
-    </w:p>
-    <w:p>
-      <w:pPr>
-        <w:pStyle w:val="PSI-Ttulo1"/>
-      </w:pPr>
-      <w:bookmarkStart w:id="43" w:name="_Toc21938356"/>
-      <w:bookmarkStart w:id="44" w:name="_Toc177731983"/>
-      <w:r>
-        <w:lastRenderedPageBreak/>
-        <w:t xml:space="preserve">Estándares, prácticas, </w:t>
-      </w:r>
-      <w:r>
-        <w:t>convenciones y métricas</w:t>
-      </w:r>
-      <w:bookmarkEnd w:id="43"/>
-      <w:bookmarkEnd w:id="44"/>
     </w:p>
     <w:p>
       <w:pPr>
@@ -5981,11 +5898,11 @@
       <w:pPr>
         <w:pStyle w:val="PSI-Ttulo2"/>
       </w:pPr>
-      <w:bookmarkStart w:id="45" w:name="_Toc177731984"/>
+      <w:bookmarkStart w:id="43" w:name="_Toc177733150"/>
       <w:r>
         <w:t>Objetivos</w:t>
       </w:r>
-      <w:bookmarkEnd w:id="45"/>
+      <w:bookmarkEnd w:id="43"/>
     </w:p>
     <w:p>
       <w:r>
@@ -6047,16 +5964,16 @@
       <w:pPr>
         <w:pStyle w:val="PSI-Ttulo2"/>
       </w:pPr>
-      <w:bookmarkStart w:id="46" w:name="_Toc21938357"/>
+      <w:bookmarkStart w:id="44" w:name="_Toc21938357"/>
       <w:r>
         <w:br w:type="page"/>
       </w:r>
-      <w:bookmarkStart w:id="47" w:name="_Toc177731985"/>
+      <w:bookmarkStart w:id="45" w:name="_Toc177733151"/>
       <w:r>
         <w:lastRenderedPageBreak/>
         <w:t>Métricas de proceso</w:t>
       </w:r>
-      <w:bookmarkEnd w:id="47"/>
+      <w:bookmarkEnd w:id="45"/>
     </w:p>
     <w:p>
       <w:r>
@@ -6155,11 +6072,11 @@
       <w:r>
         <w:t xml:space="preserve"> </w:t>
       </w:r>
-      <w:bookmarkStart w:id="48" w:name="_Toc177731986"/>
+      <w:bookmarkStart w:id="46" w:name="_Toc177733152"/>
       <w:r>
         <w:t>Métricas de proyecto</w:t>
       </w:r>
-      <w:bookmarkEnd w:id="48"/>
+      <w:bookmarkEnd w:id="46"/>
     </w:p>
     <w:p>
       <w:pPr>
@@ -6290,11 +6207,11 @@
       <w:pPr>
         <w:pStyle w:val="PSI-Ttulo2"/>
       </w:pPr>
-      <w:bookmarkStart w:id="49" w:name="_Toc177731987"/>
+      <w:bookmarkStart w:id="47" w:name="_Toc177733153"/>
       <w:r>
         <w:t>Métricas de producto</w:t>
       </w:r>
-      <w:bookmarkEnd w:id="49"/>
+      <w:bookmarkEnd w:id="47"/>
     </w:p>
     <w:p>
       <w:pPr>
@@ -6473,12 +6390,12 @@
       <w:pPr>
         <w:pStyle w:val="PSI-Ttulo2"/>
       </w:pPr>
-      <w:bookmarkStart w:id="50" w:name="_Toc177731988"/>
+      <w:bookmarkStart w:id="48" w:name="_Toc177733154"/>
       <w:r>
         <w:t>Estándar de documentación</w:t>
       </w:r>
-      <w:bookmarkEnd w:id="46"/>
-      <w:bookmarkEnd w:id="50"/>
+      <w:bookmarkEnd w:id="44"/>
+      <w:bookmarkEnd w:id="48"/>
     </w:p>
     <w:p>
       <w:r>
@@ -6611,65 +6528,30 @@
       <w:pPr>
         <w:pStyle w:val="PSI-Ttulo2"/>
       </w:pPr>
-      <w:bookmarkStart w:id="51" w:name="_Toc21938358"/>
-      <w:bookmarkStart w:id="52" w:name="_Toc177731989"/>
+      <w:bookmarkStart w:id="49" w:name="_Toc21938358"/>
+      <w:bookmarkStart w:id="50" w:name="_Toc177733155"/>
       <w:r>
         <w:t>Estándar de verificación y prácticas</w:t>
+      </w:r>
+      <w:bookmarkEnd w:id="49"/>
+      <w:bookmarkEnd w:id="50"/>
+    </w:p>
+    <w:p>
+      <w:r>
+        <w:t>Los estándares de verificación y prácticas se encuentran por definir.</w:t>
+      </w:r>
+    </w:p>
+    <w:p>
+      <w:pPr>
+        <w:pStyle w:val="PSI-Ttulo2"/>
+      </w:pPr>
+      <w:bookmarkStart w:id="51" w:name="_Toc21938359"/>
+      <w:bookmarkStart w:id="52" w:name="_Toc177733156"/>
+      <w:r>
+        <w:t>Otros Estándares</w:t>
       </w:r>
       <w:bookmarkEnd w:id="51"/>
       <w:bookmarkEnd w:id="52"/>
-    </w:p>
-    <w:p>
-      <w:pPr>
-        <w:pStyle w:val="PSI-Comentario"/>
-      </w:pPr>
-      <w:r>
-        <w:t>[</w:t>
-      </w:r>
-      <w:r>
-        <w:t>Se utilizan las prácticas definidas en el Plan de Verificación y Validación.</w:t>
-      </w:r>
-    </w:p>
-    <w:p>
-      <w:pPr>
-        <w:pStyle w:val="PSI-Comentario"/>
-      </w:pPr>
-      <w:r>
-        <w:t>Como estándar se utiliza el documento de:</w:t>
-      </w:r>
-      <w:r>
-        <w:rPr>
-          <w:b/>
-        </w:rPr>
-        <w:t xml:space="preserve"> </w:t>
-      </w:r>
-      <w:r>
-        <w:fldChar w:fldCharType="begin"/>
-      </w:r>
-      <w:r>
-        <w:instrText xml:space="preserve"> INCLUDEPICTURE "H:\\psi\\metodologia\\images\\cnvbull2.gif" \* MERGEFORMAT \d </w:instrText>
-      </w:r>
-      <w:r>
-        <w:fldChar w:fldCharType="end"/>
-      </w:r>
-      <w:r>
-        <w:t>Std 1012-1986 IEEE Standard for Software Verification and Validation Plans.</w:t>
-      </w:r>
-      <w:r>
-        <w:t>]</w:t>
-      </w:r>
-      <w:bookmarkStart w:id="53" w:name="_Toc21938359"/>
-    </w:p>
-    <w:p>
-      <w:pPr>
-        <w:pStyle w:val="PSI-Ttulo2"/>
-      </w:pPr>
-      <w:bookmarkStart w:id="54" w:name="_Toc177731990"/>
-      <w:r>
-        <w:t>Otros Estándares</w:t>
-      </w:r>
-      <w:bookmarkEnd w:id="53"/>
-      <w:bookmarkEnd w:id="54"/>
     </w:p>
     <w:p>
       <w:pPr>
@@ -6678,14 +6560,14 @@
           <w:lang w:val="es-AR"/>
         </w:rPr>
       </w:pPr>
-      <w:bookmarkStart w:id="55" w:name="_Toc177731991"/>
+      <w:bookmarkStart w:id="53" w:name="_Toc177733157"/>
       <w:r>
         <w:rPr>
           <w:lang w:val="es-AR"/>
         </w:rPr>
         <w:t>Estándar de programación</w:t>
       </w:r>
-      <w:bookmarkEnd w:id="55"/>
+      <w:bookmarkEnd w:id="53"/>
     </w:p>
     <w:p>
       <w:r>
@@ -6714,14 +6596,14 @@
           <w:lang w:val="es-AR"/>
         </w:rPr>
       </w:pPr>
-      <w:bookmarkStart w:id="56" w:name="_Toc177731992"/>
+      <w:bookmarkStart w:id="54" w:name="_Toc177733158"/>
       <w:r>
         <w:rPr>
           <w:lang w:val="es-AR"/>
         </w:rPr>
         <w:t>Estándar de base de datos</w:t>
       </w:r>
-      <w:bookmarkEnd w:id="56"/>
+      <w:bookmarkEnd w:id="54"/>
     </w:p>
     <w:p>
       <w:pPr>
@@ -6821,240 +6703,240 @@
       <w:pPr>
         <w:pStyle w:val="PSI-Ttulo1"/>
       </w:pPr>
-      <w:bookmarkStart w:id="57" w:name="_Toc21938360"/>
-      <w:bookmarkStart w:id="58" w:name="_Toc177731993"/>
+      <w:bookmarkStart w:id="55" w:name="_Toc21938360"/>
+      <w:bookmarkStart w:id="56" w:name="_Toc177733159"/>
       <w:r>
         <w:lastRenderedPageBreak/>
         <w:t>Revisiones y auditorías</w:t>
       </w:r>
+      <w:bookmarkEnd w:id="55"/>
+      <w:bookmarkEnd w:id="56"/>
+    </w:p>
+    <w:p>
+      <w:pPr>
+        <w:pStyle w:val="PSI-Ttulo2"/>
+      </w:pPr>
+      <w:bookmarkStart w:id="57" w:name="_Toc21938361"/>
+      <w:bookmarkStart w:id="58" w:name="_Toc177733160"/>
+      <w:r>
+        <w:t>Objetivo</w:t>
+      </w:r>
       <w:bookmarkEnd w:id="57"/>
       <w:bookmarkEnd w:id="58"/>
     </w:p>
     <w:p>
+      <w:r>
+        <w:t>El objetivo de las revisiones y auditorias es validar los deseos del cliente con respecto al sistema que se va a desarrollar.</w:t>
+      </w:r>
+    </w:p>
+    <w:p>
       <w:pPr>
         <w:pStyle w:val="PSI-Ttulo2"/>
       </w:pPr>
-      <w:bookmarkStart w:id="59" w:name="_Toc21938361"/>
-      <w:bookmarkStart w:id="60" w:name="_Toc177731994"/>
-      <w:r>
-        <w:t>Objetivo</w:t>
+      <w:bookmarkStart w:id="59" w:name="_Toc21938362"/>
+      <w:bookmarkStart w:id="60" w:name="_Toc177733161"/>
+      <w:r>
+        <w:t>Requerimientos mínimos</w:t>
       </w:r>
       <w:bookmarkEnd w:id="59"/>
       <w:bookmarkEnd w:id="60"/>
     </w:p>
     <w:p>
-      <w:r>
-        <w:t>El objetivo de las revisiones y auditorias es validar los deseos del cliente con respecto al sistema que se va a desarrollar.</w:t>
-      </w:r>
-    </w:p>
-    <w:p>
-      <w:pPr>
-        <w:pStyle w:val="PSI-Ttulo2"/>
-      </w:pPr>
-      <w:bookmarkStart w:id="61" w:name="_Toc21938362"/>
-      <w:bookmarkStart w:id="62" w:name="_Toc177731995"/>
-      <w:r>
-        <w:t>Requerimientos mínimos</w:t>
+      <w:pPr>
+        <w:pStyle w:val="PSI-Ttulo3"/>
+      </w:pPr>
+      <w:bookmarkStart w:id="61" w:name="_Toc21938363"/>
+      <w:bookmarkStart w:id="62" w:name="_Toc177733162"/>
+      <w:r>
+        <w:t>Revisión de requerimientos</w:t>
       </w:r>
       <w:bookmarkEnd w:id="61"/>
       <w:bookmarkEnd w:id="62"/>
     </w:p>
     <w:p>
+      <w:r>
+        <w:t xml:space="preserve">Esta revisión se realiza para asegurar que se </w:t>
+      </w:r>
+      <w:r>
+        <w:t xml:space="preserve">ha </w:t>
+      </w:r>
+      <w:r>
+        <w:t>cumpli</w:t>
+      </w:r>
+      <w:r>
+        <w:t>do</w:t>
+      </w:r>
+      <w:r>
+        <w:t xml:space="preserve"> con los requerimientos especificados por el Cliente</w:t>
+      </w:r>
+      <w:r>
+        <w:t xml:space="preserve">. </w:t>
+      </w:r>
+      <w:r>
+        <w:t xml:space="preserve">Estas revisiones se harán una vez realizados los modelos de </w:t>
+      </w:r>
+      <w:r>
+        <w:t xml:space="preserve">casos de uso, </w:t>
+      </w:r>
+      <w:r>
+        <w:t>datos, arquitectónicos y diseño</w:t>
+      </w:r>
+      <w:r>
+        <w:t xml:space="preserve">. Además, también se revisarán cuando se realicen los prototipos. </w:t>
+      </w:r>
+    </w:p>
+    <w:p>
       <w:pPr>
         <w:pStyle w:val="PSI-Ttulo3"/>
       </w:pPr>
-      <w:bookmarkStart w:id="63" w:name="_Toc21938363"/>
-      <w:bookmarkStart w:id="64" w:name="_Toc177731996"/>
-      <w:r>
-        <w:t>Revisión de requerimientos</w:t>
+      <w:bookmarkStart w:id="63" w:name="_Toc21938365"/>
+      <w:bookmarkStart w:id="64" w:name="_Toc177733163"/>
+      <w:r>
+        <w:t>Revisión de diseño</w:t>
+      </w:r>
+      <w:bookmarkEnd w:id="64"/>
+      <w:r>
+        <w:t xml:space="preserve"> </w:t>
       </w:r>
       <w:bookmarkEnd w:id="63"/>
-      <w:bookmarkEnd w:id="64"/>
-    </w:p>
-    <w:p>
-      <w:r>
-        <w:t xml:space="preserve">Esta revisión se realiza para asegurar que se </w:t>
-      </w:r>
-      <w:r>
-        <w:t xml:space="preserve">ha </w:t>
-      </w:r>
-      <w:r>
-        <w:t>cumpli</w:t>
-      </w:r>
-      <w:r>
-        <w:t>do</w:t>
-      </w:r>
-      <w:r>
-        <w:t xml:space="preserve"> con los requerimientos especificados por el Cliente</w:t>
-      </w:r>
-      <w:r>
-        <w:t xml:space="preserve">. </w:t>
-      </w:r>
-      <w:r>
-        <w:t xml:space="preserve">Estas revisiones se harán una vez realizados los modelos de </w:t>
-      </w:r>
-      <w:r>
-        <w:t xml:space="preserve">casos de uso, </w:t>
-      </w:r>
-      <w:r>
-        <w:t>datos, arquitectónicos y diseño</w:t>
-      </w:r>
-      <w:r>
-        <w:t xml:space="preserve">. Además, también se revisarán cuando se realicen los prototipos. </w:t>
+    </w:p>
+    <w:p>
+      <w:r>
+        <w:t>Esta revisión se realiza para asegurar la consistencia del diseño detallado con la especificación de requerimientos.</w:t>
+      </w:r>
+      <w:r>
+        <w:t xml:space="preserve"> Esta se va a realizar una vez finalizado el modelo de diseño.</w:t>
       </w:r>
     </w:p>
     <w:p>
       <w:pPr>
         <w:pStyle w:val="PSI-Ttulo3"/>
       </w:pPr>
-      <w:bookmarkStart w:id="65" w:name="_Toc21938365"/>
-      <w:bookmarkStart w:id="66" w:name="_Toc177731997"/>
-      <w:r>
-        <w:t>Revisión de diseño</w:t>
-      </w:r>
+      <w:bookmarkStart w:id="65" w:name="_Toc21938367"/>
+      <w:bookmarkStart w:id="66" w:name="_Toc177733164"/>
+      <w:r>
+        <w:t>Auditoría funcional</w:t>
+      </w:r>
+      <w:bookmarkEnd w:id="65"/>
       <w:bookmarkEnd w:id="66"/>
-      <w:r>
-        <w:t xml:space="preserve"> </w:t>
-      </w:r>
-      <w:bookmarkEnd w:id="65"/>
-    </w:p>
-    <w:p>
-      <w:r>
-        <w:t>Esta revisión se realiza para asegurar la consistencia del diseño detallado con la especificación de requerimientos.</w:t>
-      </w:r>
-      <w:r>
-        <w:t xml:space="preserve"> Esta se va a realizar una vez finalizado el modelo de diseño.</w:t>
+    </w:p>
+    <w:p>
+      <w:r>
+        <w:t>Esta auditoría se realiza previa a la liberación del software, para verificar que todos los requerimientos especificados en el documento de requerimientos fueron cumplidos.</w:t>
       </w:r>
     </w:p>
     <w:p>
       <w:pPr>
         <w:pStyle w:val="PSI-Ttulo3"/>
       </w:pPr>
-      <w:bookmarkStart w:id="67" w:name="_Toc21938367"/>
-      <w:bookmarkStart w:id="68" w:name="_Toc177731998"/>
-      <w:r>
-        <w:t>Auditoría funcional</w:t>
+      <w:bookmarkStart w:id="67" w:name="_Toc21938368"/>
+      <w:bookmarkStart w:id="68" w:name="_Toc177733165"/>
+      <w:r>
+        <w:t>Auditoría física</w:t>
       </w:r>
       <w:bookmarkEnd w:id="67"/>
       <w:bookmarkEnd w:id="68"/>
     </w:p>
     <w:p>
       <w:r>
-        <w:t>Esta auditoría se realiza previa a la liberación del software, para verificar que todos los requerimientos especificados en el documento de requerimientos fueron cumplidos.</w:t>
-      </w:r>
+        <w:t>Esta revisión se realiza para verificar que el software y la documentación son consistentes y están aptos para la liberación.</w:t>
+      </w:r>
+      <w:bookmarkStart w:id="69" w:name="_Toc21938369"/>
     </w:p>
     <w:p>
       <w:pPr>
         <w:pStyle w:val="PSI-Ttulo3"/>
       </w:pPr>
-      <w:bookmarkStart w:id="69" w:name="_Toc21938368"/>
-      <w:bookmarkStart w:id="70" w:name="_Toc177731999"/>
-      <w:r>
-        <w:t>Auditoría física</w:t>
+      <w:bookmarkStart w:id="70" w:name="_Toc177733166"/>
+      <w:r>
+        <w:t>Auditorías internas al proceso</w:t>
       </w:r>
       <w:bookmarkEnd w:id="69"/>
       <w:bookmarkEnd w:id="70"/>
     </w:p>
     <w:p>
       <w:r>
-        <w:t>Esta revisión se realiza para verificar que el software y la documentación son consistentes y están aptos para la liberación.</w:t>
-      </w:r>
-      <w:bookmarkStart w:id="71" w:name="_Toc21938369"/>
+        <w:t xml:space="preserve">Estas auditorías </w:t>
+      </w:r>
+      <w:r>
+        <w:t>sirven</w:t>
+      </w:r>
+      <w:r>
+        <w:t xml:space="preserve"> para verificar la consistencia: del código versus el documento de diseño, especificaciones de interfase, implementaciones de diseño versus requerimientos funcionales, requerimientos funcionales versus descripciones de testeo.</w:t>
+      </w:r>
+      <w:bookmarkStart w:id="71" w:name="_Toc21938370"/>
+    </w:p>
+    <w:p>
+      <w:r>
+        <w:t>Estas se van a realizar una vez que los documentos que se comparen sean terminados.</w:t>
+      </w:r>
     </w:p>
     <w:p>
       <w:pPr>
         <w:pStyle w:val="PSI-Ttulo3"/>
       </w:pPr>
-      <w:bookmarkStart w:id="72" w:name="_Toc177732000"/>
-      <w:r>
-        <w:t>Auditorías internas al proceso</w:t>
-      </w:r>
+      <w:bookmarkStart w:id="72" w:name="_Toc177733167"/>
+      <w:r>
+        <w:t>Revisiones de gestión</w:t>
+      </w:r>
+      <w:bookmarkStart w:id="73" w:name="_Toc21938371"/>
       <w:bookmarkEnd w:id="71"/>
       <w:bookmarkEnd w:id="72"/>
     </w:p>
     <w:p>
-      <w:r>
-        <w:t xml:space="preserve">Estas auditorías </w:t>
-      </w:r>
-      <w:r>
-        <w:t>sirven</w:t>
-      </w:r>
-      <w:r>
-        <w:t xml:space="preserve"> para verificar la consistencia: del código versus el documento de diseño, especificaciones de interfase, implementaciones de diseño versus requerimientos funcionales, requerimientos funcionales versus descripciones de testeo.</w:t>
-      </w:r>
-      <w:bookmarkStart w:id="73" w:name="_Toc21938370"/>
-    </w:p>
-    <w:p>
-      <w:r>
-        <w:t>Estas se van a realizar una vez que los documentos que se comparen sean terminados.</w:t>
-      </w:r>
-    </w:p>
-    <w:p>
       <w:pPr>
         <w:pStyle w:val="PSI-Ttulo3"/>
       </w:pPr>
-      <w:bookmarkStart w:id="74" w:name="_Toc177732001"/>
-      <w:r>
-        <w:t>Revisiones de gestión</w:t>
-      </w:r>
-      <w:bookmarkStart w:id="75" w:name="_Toc21938371"/>
+      <w:bookmarkStart w:id="74" w:name="_Toc177733168"/>
+      <w:r>
+        <w:t>Revisión del Plan de gestión de configuración</w:t>
+      </w:r>
       <w:bookmarkEnd w:id="73"/>
       <w:bookmarkEnd w:id="74"/>
     </w:p>
     <w:p>
+      <w:r>
+        <w:t>Esta revisión se realiza para asegurar la consistencia y completitud de los métodos especificados en el Plan de gestión de configuración.</w:t>
+      </w:r>
+      <w:r>
+        <w:t xml:space="preserve"> Estas se </w:t>
+      </w:r>
+      <w:r>
+        <w:t>realizarán</w:t>
+      </w:r>
+      <w:r>
+        <w:t xml:space="preserve"> al inicio de cada fase.</w:t>
+      </w:r>
+    </w:p>
+    <w:p>
       <w:pPr>
         <w:pStyle w:val="PSI-Ttulo3"/>
       </w:pPr>
-      <w:bookmarkStart w:id="76" w:name="_Toc177732002"/>
-      <w:r>
-        <w:t>Revisión del Plan de gestión de configuración</w:t>
+      <w:bookmarkStart w:id="75" w:name="_Toc21938372"/>
+      <w:bookmarkStart w:id="76" w:name="_Toc177733169"/>
+      <w:r>
+        <w:t>Revisión Post Mortem</w:t>
       </w:r>
       <w:bookmarkEnd w:id="75"/>
       <w:bookmarkEnd w:id="76"/>
     </w:p>
     <w:p>
       <w:r>
-        <w:t>Esta revisión se realiza para asegurar la consistencia y completitud de los métodos especificados en el Plan de gestión de configuración.</w:t>
-      </w:r>
-      <w:r>
-        <w:t xml:space="preserve"> Estas se </w:t>
-      </w:r>
-      <w:r>
-        <w:t>realizarán</w:t>
-      </w:r>
-      <w:r>
-        <w:t xml:space="preserve"> al inicio de cada fase.</w:t>
+        <w:t>Esta revisión se realiza al concluir el proyecto para especificar las actividades de desarrollo implementadas durante el proyecto y para proveer recomendaciones.</w:t>
       </w:r>
     </w:p>
     <w:p>
       <w:pPr>
         <w:pStyle w:val="PSI-Ttulo3"/>
       </w:pPr>
-      <w:bookmarkStart w:id="77" w:name="_Toc21938372"/>
-      <w:bookmarkStart w:id="78" w:name="_Toc177732003"/>
-      <w:r>
-        <w:t>Revisión Post Mortem</w:t>
+      <w:bookmarkStart w:id="77" w:name="_Toc21938373"/>
+      <w:bookmarkStart w:id="78" w:name="_Toc177733170"/>
+      <w:r>
+        <w:lastRenderedPageBreak/>
+        <w:t>Agenda</w:t>
       </w:r>
       <w:bookmarkEnd w:id="77"/>
       <w:bookmarkEnd w:id="78"/>
-    </w:p>
-    <w:p>
-      <w:r>
-        <w:t>Esta revisión se realiza al concluir el proyecto para especificar las actividades de desarrollo implementadas durante el proyecto y para proveer recomendaciones.</w:t>
-      </w:r>
-    </w:p>
-    <w:p>
-      <w:pPr>
-        <w:pStyle w:val="PSI-Ttulo3"/>
-      </w:pPr>
-      <w:bookmarkStart w:id="79" w:name="_Toc21938373"/>
-      <w:bookmarkStart w:id="80" w:name="_Toc177732004"/>
-      <w:r>
-        <w:lastRenderedPageBreak/>
-        <w:t>Agenda</w:t>
-      </w:r>
-      <w:bookmarkEnd w:id="79"/>
-      <w:bookmarkEnd w:id="80"/>
     </w:p>
     <w:p>
       <w:r>
@@ -7077,6 +6959,9 @@
       <w:r>
         <w:t>27/09/2024</w:t>
       </w:r>
+      <w:r>
+        <w:t>.</w:t>
+      </w:r>
     </w:p>
     <w:p>
       <w:pPr>
@@ -7089,6 +6974,9 @@
       <w:r>
         <w:t>01/10/2024</w:t>
       </w:r>
+      <w:r>
+        <w:t>.</w:t>
+      </w:r>
     </w:p>
     <w:p>
       <w:pPr>
@@ -7099,13 +6987,10 @@
         </w:numPr>
       </w:pPr>
       <w:r>
-        <w:t>0</w:t>
-      </w:r>
-      <w:r>
-        <w:t>4</w:t>
-      </w:r>
-      <w:r>
-        <w:t>/10/2024</w:t>
+        <w:t>04/10/2024</w:t>
+      </w:r>
+      <w:r>
+        <w:t>.</w:t>
       </w:r>
     </w:p>
     <w:p>
@@ -7119,6 +7004,9 @@
       <w:r>
         <w:t>15/10/2024</w:t>
       </w:r>
+      <w:r>
+        <w:t>.</w:t>
+      </w:r>
     </w:p>
     <w:p>
       <w:pPr>
@@ -7131,22 +7019,13 @@
       <w:r>
         <w:t>18/10/2024</w:t>
       </w:r>
-    </w:p>
-    <w:p>
-      <w:r>
-        <w:t>La r</w:t>
-      </w:r>
-      <w:r>
-        <w:t>evisión de</w:t>
-      </w:r>
-      <w:r>
-        <w:t>l</w:t>
-      </w:r>
-      <w:r>
-        <w:t xml:space="preserve"> diseño </w:t>
-      </w:r>
-      <w:r>
-        <w:t>se va a realizar:</w:t>
+      <w:r>
+        <w:t>.</w:t>
+      </w:r>
+    </w:p>
+    <w:p>
+      <w:r>
+        <w:t>La revisión del diseño se va a realizar:</w:t>
       </w:r>
     </w:p>
     <w:p>
@@ -7160,6 +7039,9 @@
       <w:r>
         <w:t>18/10/2024</w:t>
       </w:r>
+      <w:r>
+        <w:t>.</w:t>
+      </w:r>
     </w:p>
     <w:p>
       <w:r>
@@ -7177,16 +7059,13 @@
       <w:r>
         <w:t>16/11/2024</w:t>
       </w:r>
-    </w:p>
-    <w:p>
-      <w:r>
-        <w:t>La a</w:t>
-      </w:r>
-      <w:r>
-        <w:t>uditoría física</w:t>
-      </w:r>
-      <w:r>
-        <w:t xml:space="preserve"> se va a realizar: </w:t>
+      <w:r>
+        <w:t>.</w:t>
+      </w:r>
+    </w:p>
+    <w:p>
+      <w:r>
+        <w:t xml:space="preserve">La auditoría física se va a realizar: </w:t>
       </w:r>
     </w:p>
     <w:p>
@@ -7206,6 +7085,9 @@
       <w:r>
         <w:t>/11/2024</w:t>
       </w:r>
+      <w:r>
+        <w:t>.</w:t>
+      </w:r>
     </w:p>
     <w:p>
       <w:r>
@@ -7229,6 +7111,9 @@
       <w:r>
         <w:t>20/10/2024</w:t>
       </w:r>
+      <w:r>
+        <w:t>.</w:t>
+      </w:r>
     </w:p>
     <w:p>
       <w:pPr>
@@ -7241,6 +7126,9 @@
       <w:r>
         <w:t>30/10/2024</w:t>
       </w:r>
+      <w:r>
+        <w:t>.</w:t>
+      </w:r>
     </w:p>
     <w:p>
       <w:pPr>
@@ -7253,6 +7141,9 @@
       <w:r>
         <w:t>09/11/2024</w:t>
       </w:r>
+      <w:r>
+        <w:t>.</w:t>
+      </w:r>
     </w:p>
     <w:p>
       <w:pPr>
@@ -7265,6 +7156,9 @@
       <w:r>
         <w:t>20/11/2024</w:t>
       </w:r>
+      <w:r>
+        <w:t>.</w:t>
+      </w:r>
     </w:p>
     <w:p>
       <w:r>
@@ -7300,6 +7194,9 @@
       <w:r>
         <w:t>12/10/2024</w:t>
       </w:r>
+      <w:r>
+        <w:t>.</w:t>
+      </w:r>
     </w:p>
     <w:p>
       <w:pPr>
@@ -7312,6 +7209,9 @@
       <w:r>
         <w:t>22/10/2024</w:t>
       </w:r>
+      <w:r>
+        <w:t>.</w:t>
+      </w:r>
     </w:p>
     <w:p>
       <w:r>
@@ -7328,38 +7228,38 @@
       <w:pPr>
         <w:pStyle w:val="PSI-Ttulo1"/>
       </w:pPr>
-      <w:bookmarkStart w:id="81" w:name="_Toc21938376"/>
-      <w:bookmarkStart w:id="82" w:name="_Toc177732005"/>
+      <w:bookmarkStart w:id="79" w:name="_Toc21938376"/>
+      <w:bookmarkStart w:id="80" w:name="_Toc177733171"/>
       <w:r>
         <w:t>Verificación</w:t>
+      </w:r>
+      <w:bookmarkEnd w:id="79"/>
+      <w:bookmarkEnd w:id="80"/>
+    </w:p>
+    <w:p>
+      <w:pPr>
+        <w:pStyle w:val="PSI-Comentario"/>
+      </w:pPr>
+      <w:r>
+        <w:t>[Se debe identificar todas las verificaciones que no fueron identificadas en el Plan de V &amp; V para el software y debe especificar los métodos a ser usados.]</w:t>
+      </w:r>
+    </w:p>
+    <w:p>
+      <w:pPr>
+        <w:pStyle w:val="PSI-Comentario"/>
+      </w:pPr>
+    </w:p>
+    <w:p>
+      <w:pPr>
+        <w:pStyle w:val="PSI-Ttulo1"/>
+      </w:pPr>
+      <w:bookmarkStart w:id="81" w:name="_Toc21938377"/>
+      <w:bookmarkStart w:id="82" w:name="_Toc177733172"/>
+      <w:r>
+        <w:t>Reporte de problemas y acciones correctivas</w:t>
       </w:r>
       <w:bookmarkEnd w:id="81"/>
       <w:bookmarkEnd w:id="82"/>
-    </w:p>
-    <w:p>
-      <w:pPr>
-        <w:pStyle w:val="PSI-Comentario"/>
-      </w:pPr>
-      <w:r>
-        <w:t>[Se debe identificar todas las verificaciones que no fueron identificadas en el Plan de V &amp; V para el software y debe especificar los métodos a ser usados.]</w:t>
-      </w:r>
-    </w:p>
-    <w:p>
-      <w:pPr>
-        <w:pStyle w:val="PSI-Comentario"/>
-      </w:pPr>
-    </w:p>
-    <w:p>
-      <w:pPr>
-        <w:pStyle w:val="PSI-Ttulo1"/>
-      </w:pPr>
-      <w:bookmarkStart w:id="83" w:name="_Toc21938377"/>
-      <w:bookmarkStart w:id="84" w:name="_Toc177732006"/>
-      <w:r>
-        <w:t>Reporte de problemas y acciones correctivas</w:t>
-      </w:r>
-      <w:bookmarkEnd w:id="83"/>
-      <w:bookmarkEnd w:id="84"/>
     </w:p>
     <w:p>
       <w:r>
@@ -7422,25 +7322,25 @@
       <w:pPr>
         <w:pStyle w:val="PSI-Ttulo1"/>
       </w:pPr>
-      <w:bookmarkStart w:id="85" w:name="_Toc21938378"/>
-      <w:bookmarkStart w:id="86" w:name="_Toc177732007"/>
+      <w:bookmarkStart w:id="83" w:name="_Toc21938378"/>
+      <w:bookmarkStart w:id="84" w:name="_Toc177733173"/>
       <w:r>
         <w:t>Herramientas, técnicas y metodologías</w:t>
+      </w:r>
+      <w:bookmarkEnd w:id="83"/>
+      <w:bookmarkEnd w:id="84"/>
+    </w:p>
+    <w:p>
+      <w:pPr>
+        <w:pStyle w:val="PSI-Ttulo3"/>
+      </w:pPr>
+      <w:bookmarkStart w:id="85" w:name="_Toc177649700"/>
+      <w:bookmarkStart w:id="86" w:name="_Toc177733174"/>
+      <w:r>
+        <w:t>Herramientas</w:t>
       </w:r>
       <w:bookmarkEnd w:id="85"/>
       <w:bookmarkEnd w:id="86"/>
-    </w:p>
-    <w:p>
-      <w:pPr>
-        <w:pStyle w:val="PSI-Ttulo3"/>
-      </w:pPr>
-      <w:bookmarkStart w:id="87" w:name="_Toc177649700"/>
-      <w:bookmarkStart w:id="88" w:name="_Toc177732008"/>
-      <w:r>
-        <w:t>Herramientas</w:t>
-      </w:r>
-      <w:bookmarkEnd w:id="87"/>
-      <w:bookmarkEnd w:id="88"/>
       <w:r>
         <w:t xml:space="preserve"> </w:t>
       </w:r>
@@ -7562,28 +7462,28 @@
       <w:pPr>
         <w:pStyle w:val="PSI-Ttulo3"/>
       </w:pPr>
-      <w:bookmarkStart w:id="89" w:name="_Toc177732009"/>
+      <w:bookmarkStart w:id="87" w:name="_Toc177733175"/>
       <w:r>
         <w:t>T</w:t>
       </w:r>
       <w:r>
         <w:t>écnicas</w:t>
       </w:r>
-      <w:bookmarkEnd w:id="89"/>
+      <w:bookmarkEnd w:id="87"/>
     </w:p>
     <w:p/>
     <w:p>
       <w:pPr>
         <w:pStyle w:val="PSI-Ttulo3"/>
       </w:pPr>
-      <w:bookmarkStart w:id="90" w:name="_Toc177732010"/>
+      <w:bookmarkStart w:id="88" w:name="_Toc177733176"/>
       <w:r>
         <w:t>M</w:t>
       </w:r>
       <w:r>
         <w:t>etodologías</w:t>
       </w:r>
-      <w:bookmarkEnd w:id="90"/>
+      <w:bookmarkEnd w:id="88"/>
     </w:p>
     <w:p>
       <w:pPr>
@@ -7612,13 +7512,13 @@
       <w:pPr>
         <w:pStyle w:val="PSI-Ttulo1"/>
       </w:pPr>
-      <w:bookmarkStart w:id="91" w:name="_Toc21938379"/>
-      <w:bookmarkStart w:id="92" w:name="_Toc177732011"/>
+      <w:bookmarkStart w:id="89" w:name="_Toc21938379"/>
+      <w:bookmarkStart w:id="90" w:name="_Toc177733177"/>
       <w:r>
         <w:t>Gestión de riesgos</w:t>
       </w:r>
-      <w:bookmarkEnd w:id="91"/>
-      <w:bookmarkEnd w:id="92"/>
+      <w:bookmarkEnd w:id="89"/>
+      <w:bookmarkEnd w:id="90"/>
     </w:p>
     <w:p>
       <w:r>

--- a/2. Etapa de elaboración/Iteración 1/Plan de calidad/Plan de SQA_Vesta Risk Manager_T-Code.docx
+++ b/2. Etapa de elaboración/Iteración 1/Plan de calidad/Plan de SQA_Vesta Risk Manager_T-Code.docx
@@ -359,7 +359,25 @@
           <w:sz w:val="36"/>
           <w:szCs w:val="36"/>
         </w:rPr>
-        <w:t>Vesta Risk Manager</w:t>
+        <w:t xml:space="preserve">Vesta </w:t>
+      </w:r>
+      <w:proofErr w:type="spellStart"/>
+      <w:r>
+        <w:rPr>
+          <w:rFonts w:ascii="Cambria" w:hAnsi="Cambria"/>
+          <w:sz w:val="36"/>
+          <w:szCs w:val="36"/>
+        </w:rPr>
+        <w:t>Risk</w:t>
+      </w:r>
+      <w:proofErr w:type="spellEnd"/>
+      <w:r>
+        <w:rPr>
+          <w:rFonts w:ascii="Cambria" w:hAnsi="Cambria"/>
+          <w:sz w:val="36"/>
+          <w:szCs w:val="36"/>
+        </w:rPr>
+        <w:t xml:space="preserve"> Manager</w:t>
       </w:r>
     </w:p>
     <w:p>
@@ -390,8 +408,16 @@
         <w:rPr>
           <w:lang w:val="es-AR"/>
         </w:rPr>
-        <w:t>T-Code</w:t>
-      </w:r>
+        <w:t>T-</w:t>
+      </w:r>
+      <w:proofErr w:type="spellStart"/>
+      <w:r>
+        <w:rPr>
+          <w:lang w:val="es-AR"/>
+        </w:rPr>
+        <w:t>Code</w:t>
+      </w:r>
+      <w:proofErr w:type="spellEnd"/>
       <w:r>
         <w:rPr>
           <w:lang w:val="es-AR"/>
@@ -411,7 +437,15 @@
       </w:pPr>
       <w:bookmarkStart w:id="0" w:name="_Hlk177633228"/>
       <w:r>
-        <w:t>Agustín Collareda, Cintia Hernandez y Hugo Frey</w:t>
+        <w:t xml:space="preserve">Agustín Collareda, Cintia </w:t>
+      </w:r>
+      <w:proofErr w:type="spellStart"/>
+      <w:r>
+        <w:t>Hernandez</w:t>
+      </w:r>
+      <w:proofErr w:type="spellEnd"/>
+      <w:r>
+        <w:t xml:space="preserve"> y Hugo Frey</w:t>
       </w:r>
     </w:p>
     <w:bookmarkEnd w:id="0"/>
@@ -850,7 +884,7 @@
       <w:r>
         <w:fldChar w:fldCharType="separate"/>
       </w:r>
-      <w:hyperlink w:anchor="_Toc177733131" w:history="1">
+      <w:hyperlink w:anchor="_Toc177734724" w:history="1">
         <w:r>
           <w:rPr>
             <w:rStyle w:val="Hipervnculo"/>
@@ -877,7 +911,7 @@
             <w:noProof/>
             <w:webHidden/>
           </w:rPr>
-          <w:instrText xml:space="preserve"> PAGEREF _Toc177733131 \h </w:instrText>
+          <w:instrText xml:space="preserve"> PAGEREF _Toc177734724 \h </w:instrText>
         </w:r>
         <w:r>
           <w:rPr>
@@ -923,7 +957,7 @@
           <w14:ligatures w14:val="standardContextual"/>
         </w:rPr>
       </w:pPr>
-      <w:hyperlink w:anchor="_Toc177733132" w:history="1">
+      <w:hyperlink w:anchor="_Toc177734725" w:history="1">
         <w:r>
           <w:rPr>
             <w:rStyle w:val="Hipervnculo"/>
@@ -950,7 +984,7 @@
             <w:noProof/>
             <w:webHidden/>
           </w:rPr>
-          <w:instrText xml:space="preserve"> PAGEREF _Toc177733132 \h </w:instrText>
+          <w:instrText xml:space="preserve"> PAGEREF _Toc177734725 \h </w:instrText>
         </w:r>
         <w:r>
           <w:rPr>
@@ -996,7 +1030,7 @@
           <w14:ligatures w14:val="standardContextual"/>
         </w:rPr>
       </w:pPr>
-      <w:hyperlink w:anchor="_Toc177733133" w:history="1">
+      <w:hyperlink w:anchor="_Toc177734726" w:history="1">
         <w:r>
           <w:rPr>
             <w:rStyle w:val="Hipervnculo"/>
@@ -1023,7 +1057,7 @@
             <w:noProof/>
             <w:webHidden/>
           </w:rPr>
-          <w:instrText xml:space="preserve"> PAGEREF _Toc177733133 \h </w:instrText>
+          <w:instrText xml:space="preserve"> PAGEREF _Toc177734726 \h </w:instrText>
         </w:r>
         <w:r>
           <w:rPr>
@@ -1069,7 +1103,7 @@
           <w14:ligatures w14:val="standardContextual"/>
         </w:rPr>
       </w:pPr>
-      <w:hyperlink w:anchor="_Toc177733134" w:history="1">
+      <w:hyperlink w:anchor="_Toc177734727" w:history="1">
         <w:r>
           <w:rPr>
             <w:rStyle w:val="Hipervnculo"/>
@@ -1096,7 +1130,7 @@
             <w:noProof/>
             <w:webHidden/>
           </w:rPr>
-          <w:instrText xml:space="preserve"> PAGEREF _Toc177733134 \h </w:instrText>
+          <w:instrText xml:space="preserve"> PAGEREF _Toc177734727 \h </w:instrText>
         </w:r>
         <w:r>
           <w:rPr>
@@ -1142,7 +1176,7 @@
           <w14:ligatures w14:val="standardContextual"/>
         </w:rPr>
       </w:pPr>
-      <w:hyperlink w:anchor="_Toc177733135" w:history="1">
+      <w:hyperlink w:anchor="_Toc177734728" w:history="1">
         <w:r>
           <w:rPr>
             <w:rStyle w:val="Hipervnculo"/>
@@ -1169,7 +1203,7 @@
             <w:noProof/>
             <w:webHidden/>
           </w:rPr>
-          <w:instrText xml:space="preserve"> PAGEREF _Toc177733135 \h </w:instrText>
+          <w:instrText xml:space="preserve"> PAGEREF _Toc177734728 \h </w:instrText>
         </w:r>
         <w:r>
           <w:rPr>
@@ -1213,7 +1247,7 @@
           <w14:ligatures w14:val="standardContextual"/>
         </w:rPr>
       </w:pPr>
-      <w:hyperlink w:anchor="_Toc177733136" w:history="1">
+      <w:hyperlink w:anchor="_Toc177734729" w:history="1">
         <w:r>
           <w:rPr>
             <w:rStyle w:val="Hipervnculo"/>
@@ -1240,7 +1274,7 @@
             <w:noProof/>
             <w:webHidden/>
           </w:rPr>
-          <w:instrText xml:space="preserve"> PAGEREF _Toc177733136 \h </w:instrText>
+          <w:instrText xml:space="preserve"> PAGEREF _Toc177734729 \h </w:instrText>
         </w:r>
         <w:r>
           <w:rPr>
@@ -1284,7 +1318,7 @@
           <w14:ligatures w14:val="standardContextual"/>
         </w:rPr>
       </w:pPr>
-      <w:hyperlink w:anchor="_Toc177733137" w:history="1">
+      <w:hyperlink w:anchor="_Toc177734730" w:history="1">
         <w:r>
           <w:rPr>
             <w:rStyle w:val="Hipervnculo"/>
@@ -1311,7 +1345,7 @@
             <w:noProof/>
             <w:webHidden/>
           </w:rPr>
-          <w:instrText xml:space="preserve"> PAGEREF _Toc177733137 \h </w:instrText>
+          <w:instrText xml:space="preserve"> PAGEREF _Toc177734730 \h </w:instrText>
         </w:r>
         <w:r>
           <w:rPr>
@@ -1355,7 +1389,7 @@
           <w14:ligatures w14:val="standardContextual"/>
         </w:rPr>
       </w:pPr>
-      <w:hyperlink w:anchor="_Toc177733138" w:history="1">
+      <w:hyperlink w:anchor="_Toc177734731" w:history="1">
         <w:r>
           <w:rPr>
             <w:rStyle w:val="Hipervnculo"/>
@@ -1382,7 +1416,7 @@
             <w:noProof/>
             <w:webHidden/>
           </w:rPr>
-          <w:instrText xml:space="preserve"> PAGEREF _Toc177733138 \h </w:instrText>
+          <w:instrText xml:space="preserve"> PAGEREF _Toc177734731 \h </w:instrText>
         </w:r>
         <w:r>
           <w:rPr>
@@ -1428,7 +1462,7 @@
           <w14:ligatures w14:val="standardContextual"/>
         </w:rPr>
       </w:pPr>
-      <w:hyperlink w:anchor="_Toc177733139" w:history="1">
+      <w:hyperlink w:anchor="_Toc177734732" w:history="1">
         <w:r>
           <w:rPr>
             <w:rStyle w:val="Hipervnculo"/>
@@ -1455,7 +1489,7 @@
             <w:noProof/>
             <w:webHidden/>
           </w:rPr>
-          <w:instrText xml:space="preserve"> PAGEREF _Toc177733139 \h </w:instrText>
+          <w:instrText xml:space="preserve"> PAGEREF _Toc177734732 \h </w:instrText>
         </w:r>
         <w:r>
           <w:rPr>
@@ -1501,7 +1535,7 @@
           <w14:ligatures w14:val="standardContextual"/>
         </w:rPr>
       </w:pPr>
-      <w:hyperlink w:anchor="_Toc177733140" w:history="1">
+      <w:hyperlink w:anchor="_Toc177734733" w:history="1">
         <w:r>
           <w:rPr>
             <w:rStyle w:val="Hipervnculo"/>
@@ -1528,7 +1562,7 @@
             <w:noProof/>
             <w:webHidden/>
           </w:rPr>
-          <w:instrText xml:space="preserve"> PAGEREF _Toc177733140 \h </w:instrText>
+          <w:instrText xml:space="preserve"> PAGEREF _Toc177734733 \h </w:instrText>
         </w:r>
         <w:r>
           <w:rPr>
@@ -1574,7 +1608,7 @@
           <w14:ligatures w14:val="standardContextual"/>
         </w:rPr>
       </w:pPr>
-      <w:hyperlink w:anchor="_Toc177733141" w:history="1">
+      <w:hyperlink w:anchor="_Toc177734734" w:history="1">
         <w:r>
           <w:rPr>
             <w:rStyle w:val="Hipervnculo"/>
@@ -1601,7 +1635,7 @@
             <w:noProof/>
             <w:webHidden/>
           </w:rPr>
-          <w:instrText xml:space="preserve"> PAGEREF _Toc177733141 \h </w:instrText>
+          <w:instrText xml:space="preserve"> PAGEREF _Toc177734734 \h </w:instrText>
         </w:r>
         <w:r>
           <w:rPr>
@@ -1645,7 +1679,7 @@
           <w14:ligatures w14:val="standardContextual"/>
         </w:rPr>
       </w:pPr>
-      <w:hyperlink w:anchor="_Toc177733142" w:history="1">
+      <w:hyperlink w:anchor="_Toc177734735" w:history="1">
         <w:r>
           <w:rPr>
             <w:rStyle w:val="Hipervnculo"/>
@@ -1672,7 +1706,7 @@
             <w:noProof/>
             <w:webHidden/>
           </w:rPr>
-          <w:instrText xml:space="preserve"> PAGEREF _Toc177733142 \h </w:instrText>
+          <w:instrText xml:space="preserve"> PAGEREF _Toc177734735 \h </w:instrText>
         </w:r>
         <w:r>
           <w:rPr>
@@ -1716,7 +1750,7 @@
           <w14:ligatures w14:val="standardContextual"/>
         </w:rPr>
       </w:pPr>
-      <w:hyperlink w:anchor="_Toc177733143" w:history="1">
+      <w:hyperlink w:anchor="_Toc177734736" w:history="1">
         <w:r>
           <w:rPr>
             <w:rStyle w:val="Hipervnculo"/>
@@ -1743,7 +1777,7 @@
             <w:noProof/>
             <w:webHidden/>
           </w:rPr>
-          <w:instrText xml:space="preserve"> PAGEREF _Toc177733143 \h </w:instrText>
+          <w:instrText xml:space="preserve"> PAGEREF _Toc177734736 \h </w:instrText>
         </w:r>
         <w:r>
           <w:rPr>
@@ -1787,7 +1821,7 @@
           <w14:ligatures w14:val="standardContextual"/>
         </w:rPr>
       </w:pPr>
-      <w:hyperlink w:anchor="_Toc177733144" w:history="1">
+      <w:hyperlink w:anchor="_Toc177734737" w:history="1">
         <w:r>
           <w:rPr>
             <w:rStyle w:val="Hipervnculo"/>
@@ -1814,7 +1848,7 @@
             <w:noProof/>
             <w:webHidden/>
           </w:rPr>
-          <w:instrText xml:space="preserve"> PAGEREF _Toc177733144 \h </w:instrText>
+          <w:instrText xml:space="preserve"> PAGEREF _Toc177734737 \h </w:instrText>
         </w:r>
         <w:r>
           <w:rPr>
@@ -1860,7 +1894,7 @@
           <w14:ligatures w14:val="standardContextual"/>
         </w:rPr>
       </w:pPr>
-      <w:hyperlink w:anchor="_Toc177733145" w:history="1">
+      <w:hyperlink w:anchor="_Toc177734738" w:history="1">
         <w:r>
           <w:rPr>
             <w:rStyle w:val="Hipervnculo"/>
@@ -1887,7 +1921,7 @@
             <w:noProof/>
             <w:webHidden/>
           </w:rPr>
-          <w:instrText xml:space="preserve"> PAGEREF _Toc177733145 \h </w:instrText>
+          <w:instrText xml:space="preserve"> PAGEREF _Toc177734738 \h </w:instrText>
         </w:r>
         <w:r>
           <w:rPr>
@@ -1931,7 +1965,7 @@
           <w14:ligatures w14:val="standardContextual"/>
         </w:rPr>
       </w:pPr>
-      <w:hyperlink w:anchor="_Toc177733146" w:history="1">
+      <w:hyperlink w:anchor="_Toc177734739" w:history="1">
         <w:r>
           <w:rPr>
             <w:rStyle w:val="Hipervnculo"/>
@@ -1958,7 +1992,7 @@
             <w:noProof/>
             <w:webHidden/>
           </w:rPr>
-          <w:instrText xml:space="preserve"> PAGEREF _Toc177733146 \h </w:instrText>
+          <w:instrText xml:space="preserve"> PAGEREF _Toc177734739 \h </w:instrText>
         </w:r>
         <w:r>
           <w:rPr>
@@ -2002,7 +2036,7 @@
           <w14:ligatures w14:val="standardContextual"/>
         </w:rPr>
       </w:pPr>
-      <w:hyperlink w:anchor="_Toc177733147" w:history="1">
+      <w:hyperlink w:anchor="_Toc177734740" w:history="1">
         <w:r>
           <w:rPr>
             <w:rStyle w:val="Hipervnculo"/>
@@ -2029,7 +2063,7 @@
             <w:noProof/>
             <w:webHidden/>
           </w:rPr>
-          <w:instrText xml:space="preserve"> PAGEREF _Toc177733147 \h </w:instrText>
+          <w:instrText xml:space="preserve"> PAGEREF _Toc177734740 \h </w:instrText>
         </w:r>
         <w:r>
           <w:rPr>
@@ -2075,7 +2109,7 @@
           <w14:ligatures w14:val="standardContextual"/>
         </w:rPr>
       </w:pPr>
-      <w:hyperlink w:anchor="_Toc177733148" w:history="1">
+      <w:hyperlink w:anchor="_Toc177734741" w:history="1">
         <w:r>
           <w:rPr>
             <w:rStyle w:val="Hipervnculo"/>
@@ -2102,7 +2136,7 @@
             <w:noProof/>
             <w:webHidden/>
           </w:rPr>
-          <w:instrText xml:space="preserve"> PAGEREF _Toc177733148 \h </w:instrText>
+          <w:instrText xml:space="preserve"> PAGEREF _Toc177734741 \h </w:instrText>
         </w:r>
         <w:r>
           <w:rPr>
@@ -2148,7 +2182,7 @@
           <w14:ligatures w14:val="standardContextual"/>
         </w:rPr>
       </w:pPr>
-      <w:hyperlink w:anchor="_Toc177733149" w:history="1">
+      <w:hyperlink w:anchor="_Toc177734742" w:history="1">
         <w:r>
           <w:rPr>
             <w:rStyle w:val="Hipervnculo"/>
@@ -2175,7 +2209,7 @@
             <w:noProof/>
             <w:webHidden/>
           </w:rPr>
-          <w:instrText xml:space="preserve"> PAGEREF _Toc177733149 \h </w:instrText>
+          <w:instrText xml:space="preserve"> PAGEREF _Toc177734742 \h </w:instrText>
         </w:r>
         <w:r>
           <w:rPr>
@@ -2221,7 +2255,7 @@
           <w14:ligatures w14:val="standardContextual"/>
         </w:rPr>
       </w:pPr>
-      <w:hyperlink w:anchor="_Toc177733150" w:history="1">
+      <w:hyperlink w:anchor="_Toc177734743" w:history="1">
         <w:r>
           <w:rPr>
             <w:rStyle w:val="Hipervnculo"/>
@@ -2248,7 +2282,7 @@
             <w:noProof/>
             <w:webHidden/>
           </w:rPr>
-          <w:instrText xml:space="preserve"> PAGEREF _Toc177733150 \h </w:instrText>
+          <w:instrText xml:space="preserve"> PAGEREF _Toc177734743 \h </w:instrText>
         </w:r>
         <w:r>
           <w:rPr>
@@ -2294,7 +2328,7 @@
           <w14:ligatures w14:val="standardContextual"/>
         </w:rPr>
       </w:pPr>
-      <w:hyperlink w:anchor="_Toc177733151" w:history="1">
+      <w:hyperlink w:anchor="_Toc177734744" w:history="1">
         <w:r>
           <w:rPr>
             <w:rStyle w:val="Hipervnculo"/>
@@ -2321,7 +2355,7 @@
             <w:noProof/>
             <w:webHidden/>
           </w:rPr>
-          <w:instrText xml:space="preserve"> PAGEREF _Toc177733151 \h </w:instrText>
+          <w:instrText xml:space="preserve"> PAGEREF _Toc177734744 \h </w:instrText>
         </w:r>
         <w:r>
           <w:rPr>
@@ -2367,7 +2401,7 @@
           <w14:ligatures w14:val="standardContextual"/>
         </w:rPr>
       </w:pPr>
-      <w:hyperlink w:anchor="_Toc177733152" w:history="1">
+      <w:hyperlink w:anchor="_Toc177734745" w:history="1">
         <w:r>
           <w:rPr>
             <w:rStyle w:val="Hipervnculo"/>
@@ -2394,7 +2428,7 @@
             <w:noProof/>
             <w:webHidden/>
           </w:rPr>
-          <w:instrText xml:space="preserve"> PAGEREF _Toc177733152 \h </w:instrText>
+          <w:instrText xml:space="preserve"> PAGEREF _Toc177734745 \h </w:instrText>
         </w:r>
         <w:r>
           <w:rPr>
@@ -2440,7 +2474,7 @@
           <w14:ligatures w14:val="standardContextual"/>
         </w:rPr>
       </w:pPr>
-      <w:hyperlink w:anchor="_Toc177733153" w:history="1">
+      <w:hyperlink w:anchor="_Toc177734746" w:history="1">
         <w:r>
           <w:rPr>
             <w:rStyle w:val="Hipervnculo"/>
@@ -2467,7 +2501,7 @@
             <w:noProof/>
             <w:webHidden/>
           </w:rPr>
-          <w:instrText xml:space="preserve"> PAGEREF _Toc177733153 \h </w:instrText>
+          <w:instrText xml:space="preserve"> PAGEREF _Toc177734746 \h </w:instrText>
         </w:r>
         <w:r>
           <w:rPr>
@@ -2513,7 +2547,7 @@
           <w14:ligatures w14:val="standardContextual"/>
         </w:rPr>
       </w:pPr>
-      <w:hyperlink w:anchor="_Toc177733154" w:history="1">
+      <w:hyperlink w:anchor="_Toc177734747" w:history="1">
         <w:r>
           <w:rPr>
             <w:rStyle w:val="Hipervnculo"/>
@@ -2540,7 +2574,7 @@
             <w:noProof/>
             <w:webHidden/>
           </w:rPr>
-          <w:instrText xml:space="preserve"> PAGEREF _Toc177733154 \h </w:instrText>
+          <w:instrText xml:space="preserve"> PAGEREF _Toc177734747 \h </w:instrText>
         </w:r>
         <w:r>
           <w:rPr>
@@ -2586,7 +2620,7 @@
           <w14:ligatures w14:val="standardContextual"/>
         </w:rPr>
       </w:pPr>
-      <w:hyperlink w:anchor="_Toc177733155" w:history="1">
+      <w:hyperlink w:anchor="_Toc177734748" w:history="1">
         <w:r>
           <w:rPr>
             <w:rStyle w:val="Hipervnculo"/>
@@ -2613,7 +2647,7 @@
             <w:noProof/>
             <w:webHidden/>
           </w:rPr>
-          <w:instrText xml:space="preserve"> PAGEREF _Toc177733155 \h </w:instrText>
+          <w:instrText xml:space="preserve"> PAGEREF _Toc177734748 \h </w:instrText>
         </w:r>
         <w:r>
           <w:rPr>
@@ -2659,7 +2693,7 @@
           <w14:ligatures w14:val="standardContextual"/>
         </w:rPr>
       </w:pPr>
-      <w:hyperlink w:anchor="_Toc177733156" w:history="1">
+      <w:hyperlink w:anchor="_Toc177734749" w:history="1">
         <w:r>
           <w:rPr>
             <w:rStyle w:val="Hipervnculo"/>
@@ -2686,7 +2720,7 @@
             <w:noProof/>
             <w:webHidden/>
           </w:rPr>
-          <w:instrText xml:space="preserve"> PAGEREF _Toc177733156 \h </w:instrText>
+          <w:instrText xml:space="preserve"> PAGEREF _Toc177734749 \h </w:instrText>
         </w:r>
         <w:r>
           <w:rPr>
@@ -2730,7 +2764,7 @@
           <w14:ligatures w14:val="standardContextual"/>
         </w:rPr>
       </w:pPr>
-      <w:hyperlink w:anchor="_Toc177733157" w:history="1">
+      <w:hyperlink w:anchor="_Toc177734750" w:history="1">
         <w:r>
           <w:rPr>
             <w:rStyle w:val="Hipervnculo"/>
@@ -2758,7 +2792,7 @@
             <w:noProof/>
             <w:webHidden/>
           </w:rPr>
-          <w:instrText xml:space="preserve"> PAGEREF _Toc177733157 \h </w:instrText>
+          <w:instrText xml:space="preserve"> PAGEREF _Toc177734750 \h </w:instrText>
         </w:r>
         <w:r>
           <w:rPr>
@@ -2802,7 +2836,7 @@
           <w14:ligatures w14:val="standardContextual"/>
         </w:rPr>
       </w:pPr>
-      <w:hyperlink w:anchor="_Toc177733158" w:history="1">
+      <w:hyperlink w:anchor="_Toc177734751" w:history="1">
         <w:r>
           <w:rPr>
             <w:rStyle w:val="Hipervnculo"/>
@@ -2830,7 +2864,7 @@
             <w:noProof/>
             <w:webHidden/>
           </w:rPr>
-          <w:instrText xml:space="preserve"> PAGEREF _Toc177733158 \h </w:instrText>
+          <w:instrText xml:space="preserve"> PAGEREF _Toc177734751 \h </w:instrText>
         </w:r>
         <w:r>
           <w:rPr>
@@ -2876,7 +2910,7 @@
           <w14:ligatures w14:val="standardContextual"/>
         </w:rPr>
       </w:pPr>
-      <w:hyperlink w:anchor="_Toc177733159" w:history="1">
+      <w:hyperlink w:anchor="_Toc177734752" w:history="1">
         <w:r>
           <w:rPr>
             <w:rStyle w:val="Hipervnculo"/>
@@ -2903,7 +2937,7 @@
             <w:noProof/>
             <w:webHidden/>
           </w:rPr>
-          <w:instrText xml:space="preserve"> PAGEREF _Toc177733159 \h </w:instrText>
+          <w:instrText xml:space="preserve"> PAGEREF _Toc177734752 \h </w:instrText>
         </w:r>
         <w:r>
           <w:rPr>
@@ -2949,7 +2983,7 @@
           <w14:ligatures w14:val="standardContextual"/>
         </w:rPr>
       </w:pPr>
-      <w:hyperlink w:anchor="_Toc177733160" w:history="1">
+      <w:hyperlink w:anchor="_Toc177734753" w:history="1">
         <w:r>
           <w:rPr>
             <w:rStyle w:val="Hipervnculo"/>
@@ -2976,7 +3010,7 @@
             <w:noProof/>
             <w:webHidden/>
           </w:rPr>
-          <w:instrText xml:space="preserve"> PAGEREF _Toc177733160 \h </w:instrText>
+          <w:instrText xml:space="preserve"> PAGEREF _Toc177734753 \h </w:instrText>
         </w:r>
         <w:r>
           <w:rPr>
@@ -3022,7 +3056,7 @@
           <w14:ligatures w14:val="standardContextual"/>
         </w:rPr>
       </w:pPr>
-      <w:hyperlink w:anchor="_Toc177733161" w:history="1">
+      <w:hyperlink w:anchor="_Toc177734754" w:history="1">
         <w:r>
           <w:rPr>
             <w:rStyle w:val="Hipervnculo"/>
@@ -3049,7 +3083,7 @@
             <w:noProof/>
             <w:webHidden/>
           </w:rPr>
-          <w:instrText xml:space="preserve"> PAGEREF _Toc177733161 \h </w:instrText>
+          <w:instrText xml:space="preserve"> PAGEREF _Toc177734754 \h </w:instrText>
         </w:r>
         <w:r>
           <w:rPr>
@@ -3093,7 +3127,7 @@
           <w14:ligatures w14:val="standardContextual"/>
         </w:rPr>
       </w:pPr>
-      <w:hyperlink w:anchor="_Toc177733162" w:history="1">
+      <w:hyperlink w:anchor="_Toc177734755" w:history="1">
         <w:r>
           <w:rPr>
             <w:rStyle w:val="Hipervnculo"/>
@@ -3120,7 +3154,7 @@
             <w:noProof/>
             <w:webHidden/>
           </w:rPr>
-          <w:instrText xml:space="preserve"> PAGEREF _Toc177733162 \h </w:instrText>
+          <w:instrText xml:space="preserve"> PAGEREF _Toc177734755 \h </w:instrText>
         </w:r>
         <w:r>
           <w:rPr>
@@ -3164,7 +3198,7 @@
           <w14:ligatures w14:val="standardContextual"/>
         </w:rPr>
       </w:pPr>
-      <w:hyperlink w:anchor="_Toc177733163" w:history="1">
+      <w:hyperlink w:anchor="_Toc177734756" w:history="1">
         <w:r>
           <w:rPr>
             <w:rStyle w:val="Hipervnculo"/>
@@ -3191,7 +3225,7 @@
             <w:noProof/>
             <w:webHidden/>
           </w:rPr>
-          <w:instrText xml:space="preserve"> PAGEREF _Toc177733163 \h </w:instrText>
+          <w:instrText xml:space="preserve"> PAGEREF _Toc177734756 \h </w:instrText>
         </w:r>
         <w:r>
           <w:rPr>
@@ -3235,7 +3269,7 @@
           <w14:ligatures w14:val="standardContextual"/>
         </w:rPr>
       </w:pPr>
-      <w:hyperlink w:anchor="_Toc177733164" w:history="1">
+      <w:hyperlink w:anchor="_Toc177734757" w:history="1">
         <w:r>
           <w:rPr>
             <w:rStyle w:val="Hipervnculo"/>
@@ -3262,7 +3296,7 @@
             <w:noProof/>
             <w:webHidden/>
           </w:rPr>
-          <w:instrText xml:space="preserve"> PAGEREF _Toc177733164 \h </w:instrText>
+          <w:instrText xml:space="preserve"> PAGEREF _Toc177734757 \h </w:instrText>
         </w:r>
         <w:r>
           <w:rPr>
@@ -3306,7 +3340,7 @@
           <w14:ligatures w14:val="standardContextual"/>
         </w:rPr>
       </w:pPr>
-      <w:hyperlink w:anchor="_Toc177733165" w:history="1">
+      <w:hyperlink w:anchor="_Toc177734758" w:history="1">
         <w:r>
           <w:rPr>
             <w:rStyle w:val="Hipervnculo"/>
@@ -3333,7 +3367,7 @@
             <w:noProof/>
             <w:webHidden/>
           </w:rPr>
-          <w:instrText xml:space="preserve"> PAGEREF _Toc177733165 \h </w:instrText>
+          <w:instrText xml:space="preserve"> PAGEREF _Toc177734758 \h </w:instrText>
         </w:r>
         <w:r>
           <w:rPr>
@@ -3377,7 +3411,7 @@
           <w14:ligatures w14:val="standardContextual"/>
         </w:rPr>
       </w:pPr>
-      <w:hyperlink w:anchor="_Toc177733166" w:history="1">
+      <w:hyperlink w:anchor="_Toc177734759" w:history="1">
         <w:r>
           <w:rPr>
             <w:rStyle w:val="Hipervnculo"/>
@@ -3404,7 +3438,7 @@
             <w:noProof/>
             <w:webHidden/>
           </w:rPr>
-          <w:instrText xml:space="preserve"> PAGEREF _Toc177733166 \h </w:instrText>
+          <w:instrText xml:space="preserve"> PAGEREF _Toc177734759 \h </w:instrText>
         </w:r>
         <w:r>
           <w:rPr>
@@ -3448,7 +3482,7 @@
           <w14:ligatures w14:val="standardContextual"/>
         </w:rPr>
       </w:pPr>
-      <w:hyperlink w:anchor="_Toc177733167" w:history="1">
+      <w:hyperlink w:anchor="_Toc177734760" w:history="1">
         <w:r>
           <w:rPr>
             <w:rStyle w:val="Hipervnculo"/>
@@ -3475,7 +3509,7 @@
             <w:noProof/>
             <w:webHidden/>
           </w:rPr>
-          <w:instrText xml:space="preserve"> PAGEREF _Toc177733167 \h </w:instrText>
+          <w:instrText xml:space="preserve"> PAGEREF _Toc177734760 \h </w:instrText>
         </w:r>
         <w:r>
           <w:rPr>
@@ -3519,7 +3553,7 @@
           <w14:ligatures w14:val="standardContextual"/>
         </w:rPr>
       </w:pPr>
-      <w:hyperlink w:anchor="_Toc177733168" w:history="1">
+      <w:hyperlink w:anchor="_Toc177734761" w:history="1">
         <w:r>
           <w:rPr>
             <w:rStyle w:val="Hipervnculo"/>
@@ -3546,7 +3580,7 @@
             <w:noProof/>
             <w:webHidden/>
           </w:rPr>
-          <w:instrText xml:space="preserve"> PAGEREF _Toc177733168 \h </w:instrText>
+          <w:instrText xml:space="preserve"> PAGEREF _Toc177734761 \h </w:instrText>
         </w:r>
         <w:r>
           <w:rPr>
@@ -3590,7 +3624,7 @@
           <w14:ligatures w14:val="standardContextual"/>
         </w:rPr>
       </w:pPr>
-      <w:hyperlink w:anchor="_Toc177733169" w:history="1">
+      <w:hyperlink w:anchor="_Toc177734762" w:history="1">
         <w:r>
           <w:rPr>
             <w:rStyle w:val="Hipervnculo"/>
@@ -3617,7 +3651,7 @@
             <w:noProof/>
             <w:webHidden/>
           </w:rPr>
-          <w:instrText xml:space="preserve"> PAGEREF _Toc177733169 \h </w:instrText>
+          <w:instrText xml:space="preserve"> PAGEREF _Toc177734762 \h </w:instrText>
         </w:r>
         <w:r>
           <w:rPr>
@@ -3661,7 +3695,7 @@
           <w14:ligatures w14:val="standardContextual"/>
         </w:rPr>
       </w:pPr>
-      <w:hyperlink w:anchor="_Toc177733170" w:history="1">
+      <w:hyperlink w:anchor="_Toc177734763" w:history="1">
         <w:r>
           <w:rPr>
             <w:rStyle w:val="Hipervnculo"/>
@@ -3688,7 +3722,7 @@
             <w:noProof/>
             <w:webHidden/>
           </w:rPr>
-          <w:instrText xml:space="preserve"> PAGEREF _Toc177733170 \h </w:instrText>
+          <w:instrText xml:space="preserve"> PAGEREF _Toc177734763 \h </w:instrText>
         </w:r>
         <w:r>
           <w:rPr>
@@ -3734,7 +3768,7 @@
           <w14:ligatures w14:val="standardContextual"/>
         </w:rPr>
       </w:pPr>
-      <w:hyperlink w:anchor="_Toc177733171" w:history="1">
+      <w:hyperlink w:anchor="_Toc177734764" w:history="1">
         <w:r>
           <w:rPr>
             <w:rStyle w:val="Hipervnculo"/>
@@ -3761,7 +3795,7 @@
             <w:noProof/>
             <w:webHidden/>
           </w:rPr>
-          <w:instrText xml:space="preserve"> PAGEREF _Toc177733171 \h </w:instrText>
+          <w:instrText xml:space="preserve"> PAGEREF _Toc177734764 \h </w:instrText>
         </w:r>
         <w:r>
           <w:rPr>
@@ -3807,7 +3841,7 @@
           <w14:ligatures w14:val="standardContextual"/>
         </w:rPr>
       </w:pPr>
-      <w:hyperlink w:anchor="_Toc177733172" w:history="1">
+      <w:hyperlink w:anchor="_Toc177734765" w:history="1">
         <w:r>
           <w:rPr>
             <w:rStyle w:val="Hipervnculo"/>
@@ -3834,7 +3868,7 @@
             <w:noProof/>
             <w:webHidden/>
           </w:rPr>
-          <w:instrText xml:space="preserve"> PAGEREF _Toc177733172 \h </w:instrText>
+          <w:instrText xml:space="preserve"> PAGEREF _Toc177734765 \h </w:instrText>
         </w:r>
         <w:r>
           <w:rPr>
@@ -3880,7 +3914,7 @@
           <w14:ligatures w14:val="standardContextual"/>
         </w:rPr>
       </w:pPr>
-      <w:hyperlink w:anchor="_Toc177733173" w:history="1">
+      <w:hyperlink w:anchor="_Toc177734766" w:history="1">
         <w:r>
           <w:rPr>
             <w:rStyle w:val="Hipervnculo"/>
@@ -3907,7 +3941,7 @@
             <w:noProof/>
             <w:webHidden/>
           </w:rPr>
-          <w:instrText xml:space="preserve"> PAGEREF _Toc177733173 \h </w:instrText>
+          <w:instrText xml:space="preserve"> PAGEREF _Toc177734766 \h </w:instrText>
         </w:r>
         <w:r>
           <w:rPr>
@@ -3951,7 +3985,7 @@
           <w14:ligatures w14:val="standardContextual"/>
         </w:rPr>
       </w:pPr>
-      <w:hyperlink w:anchor="_Toc177733174" w:history="1">
+      <w:hyperlink w:anchor="_Toc177734767" w:history="1">
         <w:r>
           <w:rPr>
             <w:rStyle w:val="Hipervnculo"/>
@@ -3978,7 +4012,7 @@
             <w:noProof/>
             <w:webHidden/>
           </w:rPr>
-          <w:instrText xml:space="preserve"> PAGEREF _Toc177733174 \h </w:instrText>
+          <w:instrText xml:space="preserve"> PAGEREF _Toc177734767 \h </w:instrText>
         </w:r>
         <w:r>
           <w:rPr>
@@ -4022,7 +4056,7 @@
           <w14:ligatures w14:val="standardContextual"/>
         </w:rPr>
       </w:pPr>
-      <w:hyperlink w:anchor="_Toc177733175" w:history="1">
+      <w:hyperlink w:anchor="_Toc177734768" w:history="1">
         <w:r>
           <w:rPr>
             <w:rStyle w:val="Hipervnculo"/>
@@ -4049,7 +4083,7 @@
             <w:noProof/>
             <w:webHidden/>
           </w:rPr>
-          <w:instrText xml:space="preserve"> PAGEREF _Toc177733175 \h </w:instrText>
+          <w:instrText xml:space="preserve"> PAGEREF _Toc177734768 \h </w:instrText>
         </w:r>
         <w:r>
           <w:rPr>
@@ -4093,7 +4127,7 @@
           <w14:ligatures w14:val="standardContextual"/>
         </w:rPr>
       </w:pPr>
-      <w:hyperlink w:anchor="_Toc177733176" w:history="1">
+      <w:hyperlink w:anchor="_Toc177734769" w:history="1">
         <w:r>
           <w:rPr>
             <w:rStyle w:val="Hipervnculo"/>
@@ -4120,7 +4154,7 @@
             <w:noProof/>
             <w:webHidden/>
           </w:rPr>
-          <w:instrText xml:space="preserve"> PAGEREF _Toc177733176 \h </w:instrText>
+          <w:instrText xml:space="preserve"> PAGEREF _Toc177734769 \h </w:instrText>
         </w:r>
         <w:r>
           <w:rPr>
@@ -4166,7 +4200,7 @@
           <w14:ligatures w14:val="standardContextual"/>
         </w:rPr>
       </w:pPr>
-      <w:hyperlink w:anchor="_Toc177733177" w:history="1">
+      <w:hyperlink w:anchor="_Toc177734770" w:history="1">
         <w:r>
           <w:rPr>
             <w:rStyle w:val="Hipervnculo"/>
@@ -4193,7 +4227,7 @@
             <w:noProof/>
             <w:webHidden/>
           </w:rPr>
-          <w:instrText xml:space="preserve"> PAGEREF _Toc177733177 \h </w:instrText>
+          <w:instrText xml:space="preserve"> PAGEREF _Toc177734770 \h </w:instrText>
         </w:r>
         <w:r>
           <w:rPr>
@@ -4255,7 +4289,7 @@
       <w:pPr>
         <w:pStyle w:val="PSI-Ttulo1"/>
       </w:pPr>
-      <w:bookmarkStart w:id="2" w:name="_Toc177733131"/>
+      <w:bookmarkStart w:id="2" w:name="_Toc177734724"/>
       <w:r>
         <w:t>Propósito</w:t>
       </w:r>
@@ -4290,7 +4324,7 @@
         <w:pStyle w:val="PSI-Ttulo2"/>
       </w:pPr>
       <w:bookmarkStart w:id="3" w:name="_Toc21938334"/>
-      <w:bookmarkStart w:id="4" w:name="_Toc177733132"/>
+      <w:bookmarkStart w:id="4" w:name="_Toc177734725"/>
       <w:r>
         <w:t>Referencias</w:t>
       </w:r>
@@ -4437,11 +4471,19 @@
           <w:lang w:val="en-US"/>
         </w:rPr>
       </w:pPr>
+      <w:proofErr w:type="spellStart"/>
       <w:r>
         <w:rPr>
           <w:lang w:val="en-US"/>
         </w:rPr>
-        <w:t>SQuaRE, ISO 25000:2005,</w:t>
+        <w:t>SQuaRE</w:t>
+      </w:r>
+      <w:proofErr w:type="spellEnd"/>
+      <w:r>
+        <w:rPr>
+          <w:lang w:val="en-US"/>
+        </w:rPr>
+        <w:t>, ISO 25000:2005,</w:t>
       </w:r>
     </w:p>
     <w:p>
@@ -4481,7 +4523,7 @@
         <w:pStyle w:val="PSI-Ttulo1"/>
       </w:pPr>
       <w:bookmarkStart w:id="5" w:name="_Toc21938335"/>
-      <w:bookmarkStart w:id="6" w:name="_Toc177733133"/>
+      <w:bookmarkStart w:id="6" w:name="_Toc177734726"/>
       <w:r>
         <w:t>Gestión</w:t>
       </w:r>
@@ -4493,7 +4535,7 @@
         <w:pStyle w:val="PSI-Ttulo2"/>
       </w:pPr>
       <w:bookmarkStart w:id="7" w:name="_Toc21938336"/>
-      <w:bookmarkStart w:id="8" w:name="_Toc177733134"/>
+      <w:bookmarkStart w:id="8" w:name="_Toc177734727"/>
       <w:r>
         <w:t>Organización</w:t>
       </w:r>
@@ -4505,10 +4547,21 @@
         <w:t xml:space="preserve">La estructura de </w:t>
       </w:r>
       <w:r>
-        <w:t>T-Code</w:t>
-      </w:r>
-      <w:r>
-        <w:t xml:space="preserve"> se fundamenta en 3 integrantes, </w:t>
+        <w:t>T-</w:t>
+      </w:r>
+      <w:proofErr w:type="spellStart"/>
+      <w:r>
+        <w:t>Code</w:t>
+      </w:r>
+      <w:proofErr w:type="spellEnd"/>
+      <w:r>
+        <w:t xml:space="preserve"> se fundamenta en 3 integrantes</w:t>
+      </w:r>
+      <w:r>
+        <w:t xml:space="preserve"> que</w:t>
+      </w:r>
+      <w:r>
+        <w:t xml:space="preserve"> </w:t>
       </w:r>
       <w:bookmarkStart w:id="9" w:name="_Toc21938337"/>
       <w:r>
@@ -4522,7 +4575,7 @@
       <w:pPr>
         <w:pStyle w:val="PSI-Ttulo2"/>
       </w:pPr>
-      <w:bookmarkStart w:id="10" w:name="_Toc177733135"/>
+      <w:bookmarkStart w:id="10" w:name="_Toc177734728"/>
       <w:r>
         <w:t>Actividades</w:t>
       </w:r>
@@ -4534,7 +4587,7 @@
         <w:pStyle w:val="PSI-Ttulo3"/>
       </w:pPr>
       <w:bookmarkStart w:id="11" w:name="_Toc21938338"/>
-      <w:bookmarkStart w:id="12" w:name="_Toc177733136"/>
+      <w:bookmarkStart w:id="12" w:name="_Toc177734729"/>
       <w:r>
         <w:t>Ciclo de vida del software cubierto por el Plan</w:t>
       </w:r>
@@ -4545,20 +4598,20 @@
       <w:r>
         <w:t>Esta sección presenta de manera concisa las actividades cruciales que abarca el Plan a lo largo del ciclo de vida del software. Se centra en destacar los hitos fundamentales y las tareas esenciales que marcan el progreso del desarrollo, desde la concepción inicial hasta la entrega y mantenimiento del producto final.</w:t>
       </w:r>
+      <w:r>
+        <w:t xml:space="preserve"> Las etapas del ciclo de vida que serán cubiertas por el plan SQA son:</w:t>
+      </w:r>
     </w:p>
     <w:p>
       <w:pPr>
         <w:pStyle w:val="Prrafodelista"/>
         <w:numPr>
           <w:ilvl w:val="0"/>
-          <w:numId w:val="3"/>
+          <w:numId w:val="27"/>
         </w:numPr>
       </w:pPr>
       <w:r>
-        <w:t>Planificación</w:t>
-      </w:r>
-      <w:r>
-        <w:t>.</w:t>
+        <w:t>Inicio</w:t>
       </w:r>
     </w:p>
     <w:p>
@@ -4566,14 +4619,11 @@
         <w:pStyle w:val="Prrafodelista"/>
         <w:numPr>
           <w:ilvl w:val="0"/>
-          <w:numId w:val="3"/>
+          <w:numId w:val="27"/>
         </w:numPr>
       </w:pPr>
       <w:r>
-        <w:t>Análisis</w:t>
-      </w:r>
-      <w:r>
-        <w:t>.</w:t>
+        <w:t>Elaboración</w:t>
       </w:r>
     </w:p>
     <w:p>
@@ -4581,14 +4631,12 @@
         <w:pStyle w:val="Prrafodelista"/>
         <w:numPr>
           <w:ilvl w:val="0"/>
-          <w:numId w:val="3"/>
+          <w:numId w:val="27"/>
         </w:numPr>
       </w:pPr>
       <w:r>
-        <w:t>Diseño</w:t>
-      </w:r>
-      <w:r>
-        <w:t>.</w:t>
+        <w:lastRenderedPageBreak/>
+        <w:t>Construcción</w:t>
       </w:r>
     </w:p>
     <w:p>
@@ -4596,46 +4644,12 @@
         <w:pStyle w:val="Prrafodelista"/>
         <w:numPr>
           <w:ilvl w:val="0"/>
-          <w:numId w:val="3"/>
+          <w:numId w:val="27"/>
         </w:numPr>
       </w:pPr>
       <w:r>
-        <w:lastRenderedPageBreak/>
-        <w:t>Implementación</w:t>
-      </w:r>
-      <w:r>
-        <w:t>.</w:t>
-      </w:r>
-    </w:p>
-    <w:p>
-      <w:pPr>
-        <w:pStyle w:val="Prrafodelista"/>
-        <w:numPr>
-          <w:ilvl w:val="0"/>
-          <w:numId w:val="3"/>
-        </w:numPr>
-      </w:pPr>
-      <w:r>
-        <w:t>Pruebas</w:t>
-      </w:r>
-      <w:r>
-        <w:t>.</w:t>
-      </w:r>
-    </w:p>
-    <w:p>
-      <w:pPr>
-        <w:pStyle w:val="Prrafodelista"/>
-        <w:numPr>
-          <w:ilvl w:val="0"/>
-          <w:numId w:val="3"/>
-        </w:numPr>
-      </w:pPr>
-      <w:r>
         <w:t>Despliegue</w:t>
       </w:r>
-      <w:r>
-        <w:t>.</w:t>
-      </w:r>
     </w:p>
     <w:p>
       <w:pPr>
@@ -4647,7 +4661,7 @@
         <w:pStyle w:val="PSI-Ttulo3"/>
       </w:pPr>
       <w:bookmarkStart w:id="13" w:name="_Toc21938339"/>
-      <w:bookmarkStart w:id="14" w:name="_Toc177733137"/>
+      <w:bookmarkStart w:id="14" w:name="_Toc177734730"/>
       <w:r>
         <w:t>Actividades de calidad a realizarse</w:t>
       </w:r>
@@ -4974,7 +4988,7 @@
         <w:pStyle w:val="PSI-Ttulo3"/>
       </w:pPr>
       <w:bookmarkStart w:id="19" w:name="_Toc21938345"/>
-      <w:bookmarkStart w:id="20" w:name="_Toc177733138"/>
+      <w:bookmarkStart w:id="20" w:name="_Toc177734731"/>
       <w:r>
         <w:t>Responsables</w:t>
       </w:r>
@@ -5106,7 +5120,7 @@
         <w:pStyle w:val="PSI-Ttulo1"/>
       </w:pPr>
       <w:bookmarkStart w:id="21" w:name="_Toc21938346"/>
-      <w:bookmarkStart w:id="22" w:name="_Toc177733139"/>
+      <w:bookmarkStart w:id="22" w:name="_Toc177734732"/>
       <w:r>
         <w:t>Documentación</w:t>
       </w:r>
@@ -5118,7 +5132,7 @@
         <w:pStyle w:val="PSI-Ttulo2"/>
       </w:pPr>
       <w:bookmarkStart w:id="23" w:name="_Toc21938347"/>
-      <w:bookmarkStart w:id="24" w:name="_Toc177733140"/>
+      <w:bookmarkStart w:id="24" w:name="_Toc177734733"/>
       <w:r>
         <w:t>Propósito</w:t>
       </w:r>
@@ -5140,7 +5154,7 @@
         <w:pStyle w:val="PSI-Ttulo2"/>
       </w:pPr>
       <w:bookmarkStart w:id="25" w:name="_Toc21938348"/>
-      <w:bookmarkStart w:id="26" w:name="_Toc177733141"/>
+      <w:bookmarkStart w:id="26" w:name="_Toc177734734"/>
       <w:r>
         <w:t>Documentación mínima requerida</w:t>
       </w:r>
@@ -5161,7 +5175,7 @@
         <w:lastRenderedPageBreak/>
         <w:br/>
       </w:r>
-      <w:bookmarkStart w:id="28" w:name="_Toc177733142"/>
+      <w:bookmarkStart w:id="28" w:name="_Toc177734735"/>
       <w:r>
         <w:t>Especificación de requerimientos del software</w:t>
       </w:r>
@@ -5298,7 +5312,7 @@
         <w:pStyle w:val="PSI-Ttulo3"/>
       </w:pPr>
       <w:bookmarkStart w:id="29" w:name="_Toc21938350"/>
-      <w:bookmarkStart w:id="30" w:name="_Toc177733143"/>
+      <w:bookmarkStart w:id="30" w:name="_Toc177734736"/>
       <w:r>
         <w:t>Descripción del diseño del software</w:t>
       </w:r>
@@ -5392,7 +5406,7 @@
         <w:pStyle w:val="PSI-Ttulo3"/>
       </w:pPr>
       <w:bookmarkStart w:id="31" w:name="_Toc21938351"/>
-      <w:bookmarkStart w:id="32" w:name="_Toc177733144"/>
+      <w:bookmarkStart w:id="32" w:name="_Toc177734737"/>
       <w:r>
         <w:lastRenderedPageBreak/>
         <w:t>Plan de Verificación &amp; Validación</w:t>
@@ -5469,13 +5483,9 @@
       <w:pPr>
         <w:pStyle w:val="PSI-Ttulo2"/>
       </w:pPr>
-      <w:r>
-        <w:br w:type="page"/>
-      </w:r>
       <w:bookmarkStart w:id="33" w:name="_Toc21938354"/>
-      <w:bookmarkStart w:id="34" w:name="_Toc177733145"/>
-      <w:r>
-        <w:lastRenderedPageBreak/>
+      <w:bookmarkStart w:id="34" w:name="_Toc177734738"/>
+      <w:r>
         <w:t>Plan de Gestión de configuración</w:t>
       </w:r>
       <w:bookmarkEnd w:id="33"/>
@@ -5500,7 +5510,7 @@
       <w:r>
         <w:br/>
       </w:r>
-      <w:bookmarkStart w:id="37" w:name="_Toc177733146"/>
+      <w:bookmarkStart w:id="37" w:name="_Toc177734739"/>
       <w:r>
         <w:t>Forma de trabajo</w:t>
       </w:r>
@@ -5521,12 +5531,14 @@
         </w:rPr>
         <w:t xml:space="preserve">Durante el proceso de gestión de configuración se utilizará la herramienta </w:t>
       </w:r>
+      <w:proofErr w:type="spellStart"/>
       <w:r>
         <w:rPr>
           <w:lang w:eastAsia="es-ES"/>
         </w:rPr>
         <w:t>git</w:t>
       </w:r>
+      <w:proofErr w:type="spellEnd"/>
       <w:r>
         <w:rPr>
           <w:lang w:eastAsia="es-ES"/>
@@ -5574,7 +5586,7 @@
       <w:pPr>
         <w:pStyle w:val="PSI-Ttulo3"/>
       </w:pPr>
-      <w:bookmarkStart w:id="38" w:name="_Toc177733147"/>
+      <w:bookmarkStart w:id="38" w:name="_Toc177734740"/>
       <w:bookmarkEnd w:id="35"/>
       <w:bookmarkEnd w:id="36"/>
       <w:r>
@@ -5586,12 +5598,14 @@
       <w:r>
         <w:t xml:space="preserve">La solicitud de los cambios será realizada cuando se quiera traspasar elementos de la rama </w:t>
       </w:r>
+      <w:proofErr w:type="spellStart"/>
       <w:r>
         <w:rPr>
           <w:b/>
         </w:rPr>
         <w:t>develop</w:t>
       </w:r>
+      <w:proofErr w:type="spellEnd"/>
       <w:r>
         <w:t xml:space="preserve"> a la rama </w:t>
       </w:r>
@@ -5706,6 +5720,7 @@
         </w:numPr>
       </w:pPr>
       <w:r>
+        <w:lastRenderedPageBreak/>
         <w:t>Estado</w:t>
       </w:r>
       <w:r>
@@ -5741,7 +5756,7 @@
         <w:pStyle w:val="PSI-Ttulo2"/>
       </w:pPr>
       <w:bookmarkStart w:id="39" w:name="_Toc21938355"/>
-      <w:bookmarkStart w:id="40" w:name="_Toc177733148"/>
+      <w:bookmarkStart w:id="40" w:name="_Toc177734741"/>
       <w:r>
         <w:t>Otros documentos</w:t>
       </w:r>
@@ -5749,56 +5764,67 @@
       <w:bookmarkEnd w:id="40"/>
     </w:p>
     <w:p>
+      <w:r>
+        <w:t>Otros documentos que serán utilizados son:</w:t>
+      </w:r>
+    </w:p>
+    <w:p>
+      <w:pPr>
+        <w:pStyle w:val="Prrafodelista"/>
+        <w:numPr>
+          <w:ilvl w:val="0"/>
+          <w:numId w:val="28"/>
+        </w:numPr>
+      </w:pPr>
+      <w:r>
+        <w:t>Plan</w:t>
+      </w:r>
+      <w:r>
+        <w:t>es</w:t>
+      </w:r>
+      <w:r>
+        <w:t xml:space="preserve"> de </w:t>
+      </w:r>
+      <w:r>
+        <w:t>iteración</w:t>
+      </w:r>
+    </w:p>
+    <w:p>
+      <w:pPr>
+        <w:pStyle w:val="Prrafodelista"/>
+        <w:numPr>
+          <w:ilvl w:val="0"/>
+          <w:numId w:val="28"/>
+        </w:numPr>
+      </w:pPr>
+      <w:r>
+        <w:t>Plan de proyecto</w:t>
+      </w:r>
+    </w:p>
+    <w:p>
+      <w:pPr>
+        <w:pStyle w:val="Prrafodelista"/>
+        <w:numPr>
+          <w:ilvl w:val="0"/>
+          <w:numId w:val="28"/>
+        </w:numPr>
+      </w:pPr>
+      <w:r>
+        <w:t>Plan de gestión de riesgos</w:t>
+      </w:r>
+    </w:p>
+    <w:p>
       <w:pPr>
         <w:pStyle w:val="PSI-Comentario"/>
       </w:pPr>
-      <w:r>
-        <w:t>[Esta sección puede contener otros documentos que se identifiquen de incidencia en la calidad del producto a desarrollar, por ejemplo:</w:t>
-      </w:r>
-    </w:p>
-    <w:p>
-      <w:pPr>
-        <w:pStyle w:val="PSI-ComentarioVieta"/>
-      </w:pPr>
-      <w:r>
-        <w:t>Plan de desarrollo</w:t>
-      </w:r>
-    </w:p>
-    <w:p>
-      <w:pPr>
-        <w:pStyle w:val="PSI-ComentarioVieta"/>
-      </w:pPr>
-      <w:r>
-        <w:t>Plan de proyecto</w:t>
-      </w:r>
-    </w:p>
-    <w:p>
-      <w:pPr>
-        <w:pStyle w:val="PSI-ComentarioVieta"/>
-      </w:pPr>
-      <w:r>
-        <w:t>Manual de estándares y procedimientos</w:t>
-      </w:r>
-      <w:r>
-        <w:t>.</w:t>
-      </w:r>
-      <w:r>
-        <w:t>]</w:t>
-      </w:r>
-    </w:p>
-    <w:p>
-      <w:pPr>
-        <w:pStyle w:val="PSI-Comentario"/>
-      </w:pPr>
     </w:p>
     <w:p>
       <w:pPr>
         <w:pStyle w:val="PSI-Ttulo1"/>
       </w:pPr>
       <w:bookmarkStart w:id="41" w:name="_Toc21938356"/>
-      <w:bookmarkStart w:id="42" w:name="_Toc177733149"/>
-      <w:r>
-        <w:lastRenderedPageBreak/>
+      <w:bookmarkStart w:id="42" w:name="_Toc177734742"/>
+      <w:r>
         <w:t xml:space="preserve">Estándares, prácticas, </w:t>
       </w:r>
       <w:r>
@@ -5811,94 +5837,12 @@
       <w:pPr>
         <w:pStyle w:val="PSI-Comentario"/>
       </w:pPr>
-      <w:r>
-        <w:t>[Esta sección deberá cumplir con las siguientes funciones:</w:t>
-      </w:r>
-    </w:p>
-    <w:p>
-      <w:pPr>
-        <w:pStyle w:val="PSI-Comentario"/>
-      </w:pPr>
-      <w:r>
-        <w:t>Identificar los estándares, prácticas, convenciones y métricas que serán aplicadas.</w:t>
-      </w:r>
-    </w:p>
-    <w:p>
-      <w:pPr>
-        <w:pStyle w:val="PSI-Comentario"/>
-      </w:pPr>
-      <w:r>
-        <w:t>Indicar como será monitoreado y asegurado el cumplimiento con estos ítems</w:t>
-      </w:r>
-    </w:p>
-    <w:p>
-      <w:pPr>
-        <w:pStyle w:val="PSI-Comentario"/>
-      </w:pPr>
-      <w:r>
-        <w:t>El IEEE “</w:t>
-      </w:r>
-      <w:r>
-        <w:rPr>
-          <w:iCs/>
-        </w:rPr>
-        <w:t>Standard Glosary of Software Engering Terms</w:t>
-      </w:r>
-      <w:r>
-        <w:t xml:space="preserve">” define como </w:t>
-      </w:r>
-      <w:r>
-        <w:rPr>
-          <w:iCs/>
-        </w:rPr>
-        <w:t>métrica</w:t>
-      </w:r>
-      <w:r>
-        <w:rPr>
-          <w:iCs/>
-        </w:rPr>
-        <w:t xml:space="preserve">: </w:t>
-      </w:r>
-      <w:r>
-        <w:t>“una  medida cuantitativa del grado en que un sistema, componente o proceso posee un atributo dado</w:t>
-      </w:r>
-      <w:r>
-        <w:rPr>
-          <w:iCs/>
-        </w:rPr>
-        <w:t>”</w:t>
-      </w:r>
-      <w:r>
-        <w:t>.]</w:t>
-      </w:r>
-    </w:p>
-    <w:p>
-      <w:pPr>
-        <w:pStyle w:val="PSI-Comentario"/>
-      </w:pPr>
-      <w:r>
-        <w:t>[</w:t>
-      </w:r>
-      <w:r>
-        <w:t>Las métricas son una herramienta poderosa y fundamental para el trabajo en SQA. Su aporte fundamental son las medidas preventivas que pueden surgir a raíz de su estudio. Sin duda aportan conclusiones que muchas veces no se aprecian a simple vista y que ayudan a mejorar la eficiencia del grupo de trabajo y la calidad de los productos. Aportan un caudal de información para hacer controles estadísticos de la calidad. Además cabe resaltar que nunca debe dejarse de buscar nuevas métricas de acuerdo a las nuevas variaciones y tendencias de las estadísticas</w:t>
-      </w:r>
-      <w:r>
-        <w:t>.</w:t>
-      </w:r>
-      <w:r>
-        <w:t>]</w:t>
-      </w:r>
-    </w:p>
-    <w:p>
-      <w:pPr>
-        <w:pStyle w:val="PSI-Comentario"/>
-      </w:pPr>
     </w:p>
     <w:p>
       <w:pPr>
         <w:pStyle w:val="PSI-Ttulo2"/>
       </w:pPr>
-      <w:bookmarkStart w:id="43" w:name="_Toc177733150"/>
+      <w:bookmarkStart w:id="43" w:name="_Toc177734743"/>
       <w:r>
         <w:t>Objetivos</w:t>
       </w:r>
@@ -5962,15 +5906,16 @@
     </w:p>
     <w:p>
       <w:pPr>
+        <w:pStyle w:val="Prrafodelista"/>
+      </w:pPr>
+    </w:p>
+    <w:p>
+      <w:pPr>
         <w:pStyle w:val="PSI-Ttulo2"/>
       </w:pPr>
       <w:bookmarkStart w:id="44" w:name="_Toc21938357"/>
-      <w:r>
-        <w:br w:type="page"/>
-      </w:r>
-      <w:bookmarkStart w:id="45" w:name="_Toc177733151"/>
-      <w:r>
-        <w:lastRenderedPageBreak/>
+      <w:bookmarkStart w:id="45" w:name="_Toc177734744"/>
+      <w:r>
         <w:t>Métricas de proceso</w:t>
       </w:r>
       <w:bookmarkEnd w:id="45"/>
@@ -6072,7 +6017,7 @@
       <w:r>
         <w:t xml:space="preserve"> </w:t>
       </w:r>
-      <w:bookmarkStart w:id="46" w:name="_Toc177733152"/>
+      <w:bookmarkStart w:id="46" w:name="_Toc177734745"/>
       <w:r>
         <w:t>Métricas de proyecto</w:t>
       </w:r>
@@ -6119,6 +6064,7 @@
         </w:numPr>
       </w:pPr>
       <w:r>
+        <w:lastRenderedPageBreak/>
         <w:t>Horas trabajadas</w:t>
       </w:r>
       <w:r>
@@ -6207,7 +6153,7 @@
       <w:pPr>
         <w:pStyle w:val="PSI-Ttulo2"/>
       </w:pPr>
-      <w:bookmarkStart w:id="47" w:name="_Toc177733153"/>
+      <w:bookmarkStart w:id="47" w:name="_Toc177734746"/>
       <w:r>
         <w:t>Métricas de producto</w:t>
       </w:r>
@@ -6382,7 +6328,6 @@
     </w:p>
     <w:p>
       <w:r>
-        <w:lastRenderedPageBreak/>
         <w:t>Aclaración: Estas métricas podrán ser modificadas en el momento que se defina la arquitectura del sistema.</w:t>
       </w:r>
     </w:p>
@@ -6390,7 +6335,7 @@
       <w:pPr>
         <w:pStyle w:val="PSI-Ttulo2"/>
       </w:pPr>
-      <w:bookmarkStart w:id="48" w:name="_Toc177733154"/>
+      <w:bookmarkStart w:id="48" w:name="_Toc177734747"/>
       <w:r>
         <w:t>Estándar de documentación</w:t>
       </w:r>
@@ -6492,6 +6437,7 @@
         </w:numPr>
       </w:pPr>
       <w:r>
+        <w:lastRenderedPageBreak/>
         <w:t>F</w:t>
       </w:r>
       <w:r>
@@ -6529,7 +6475,7 @@
         <w:pStyle w:val="PSI-Ttulo2"/>
       </w:pPr>
       <w:bookmarkStart w:id="49" w:name="_Toc21938358"/>
-      <w:bookmarkStart w:id="50" w:name="_Toc177733155"/>
+      <w:bookmarkStart w:id="50" w:name="_Toc177734748"/>
       <w:r>
         <w:t>Estándar de verificación y prácticas</w:t>
       </w:r>
@@ -6546,7 +6492,7 @@
         <w:pStyle w:val="PSI-Ttulo2"/>
       </w:pPr>
       <w:bookmarkStart w:id="51" w:name="_Toc21938359"/>
-      <w:bookmarkStart w:id="52" w:name="_Toc177733156"/>
+      <w:bookmarkStart w:id="52" w:name="_Toc177734749"/>
       <w:r>
         <w:t>Otros Estándares</w:t>
       </w:r>
@@ -6560,7 +6506,7 @@
           <w:lang w:val="es-AR"/>
         </w:rPr>
       </w:pPr>
-      <w:bookmarkStart w:id="53" w:name="_Toc177733157"/>
+      <w:bookmarkStart w:id="53" w:name="_Toc177734750"/>
       <w:r>
         <w:rPr>
           <w:lang w:val="es-AR"/>
@@ -6580,7 +6526,15 @@
         <w:t xml:space="preserve"> utilizado </w:t>
       </w:r>
       <w:r>
-        <w:t>estará definido por los estándares Per Coding Style 2.0 y PSR 1</w:t>
+        <w:t xml:space="preserve">estará definido por los estándares Per </w:t>
+      </w:r>
+      <w:proofErr w:type="spellStart"/>
+      <w:r>
+        <w:t>Coding</w:t>
+      </w:r>
+      <w:proofErr w:type="spellEnd"/>
+      <w:r>
+        <w:t xml:space="preserve"> Style 2.0 y PSR 1</w:t>
       </w:r>
       <w:r>
         <w:t>.</w:t>
@@ -6596,7 +6550,7 @@
           <w:lang w:val="es-AR"/>
         </w:rPr>
       </w:pPr>
-      <w:bookmarkStart w:id="54" w:name="_Toc177733158"/>
+      <w:bookmarkStart w:id="54" w:name="_Toc177734751"/>
       <w:r>
         <w:rPr>
           <w:lang w:val="es-AR"/>
@@ -6704,9 +6658,8 @@
         <w:pStyle w:val="PSI-Ttulo1"/>
       </w:pPr>
       <w:bookmarkStart w:id="55" w:name="_Toc21938360"/>
-      <w:bookmarkStart w:id="56" w:name="_Toc177733159"/>
-      <w:r>
-        <w:lastRenderedPageBreak/>
+      <w:bookmarkStart w:id="56" w:name="_Toc177734752"/>
+      <w:r>
         <w:t>Revisiones y auditorías</w:t>
       </w:r>
       <w:bookmarkEnd w:id="55"/>
@@ -6717,7 +6670,7 @@
         <w:pStyle w:val="PSI-Ttulo2"/>
       </w:pPr>
       <w:bookmarkStart w:id="57" w:name="_Toc21938361"/>
-      <w:bookmarkStart w:id="58" w:name="_Toc177733160"/>
+      <w:bookmarkStart w:id="58" w:name="_Toc177734753"/>
       <w:r>
         <w:t>Objetivo</w:t>
       </w:r>
@@ -6734,7 +6687,7 @@
         <w:pStyle w:val="PSI-Ttulo2"/>
       </w:pPr>
       <w:bookmarkStart w:id="59" w:name="_Toc21938362"/>
-      <w:bookmarkStart w:id="60" w:name="_Toc177733161"/>
+      <w:bookmarkStart w:id="60" w:name="_Toc177734754"/>
       <w:r>
         <w:t>Requerimientos mínimos</w:t>
       </w:r>
@@ -6746,7 +6699,7 @@
         <w:pStyle w:val="PSI-Ttulo3"/>
       </w:pPr>
       <w:bookmarkStart w:id="61" w:name="_Toc21938363"/>
-      <w:bookmarkStart w:id="62" w:name="_Toc177733162"/>
+      <w:bookmarkStart w:id="62" w:name="_Toc177734755"/>
       <w:r>
         <w:t>Revisión de requerimientos</w:t>
       </w:r>
@@ -6790,7 +6743,7 @@
         <w:pStyle w:val="PSI-Ttulo3"/>
       </w:pPr>
       <w:bookmarkStart w:id="63" w:name="_Toc21938365"/>
-      <w:bookmarkStart w:id="64" w:name="_Toc177733163"/>
+      <w:bookmarkStart w:id="64" w:name="_Toc177734756"/>
       <w:r>
         <w:t>Revisión de diseño</w:t>
       </w:r>
@@ -6813,7 +6766,7 @@
         <w:pStyle w:val="PSI-Ttulo3"/>
       </w:pPr>
       <w:bookmarkStart w:id="65" w:name="_Toc21938367"/>
-      <w:bookmarkStart w:id="66" w:name="_Toc177733164"/>
+      <w:bookmarkStart w:id="66" w:name="_Toc177734757"/>
       <w:r>
         <w:t>Auditoría funcional</w:t>
       </w:r>
@@ -6830,8 +6783,9 @@
         <w:pStyle w:val="PSI-Ttulo3"/>
       </w:pPr>
       <w:bookmarkStart w:id="67" w:name="_Toc21938368"/>
-      <w:bookmarkStart w:id="68" w:name="_Toc177733165"/>
-      <w:r>
+      <w:bookmarkStart w:id="68" w:name="_Toc177734758"/>
+      <w:r>
+        <w:lastRenderedPageBreak/>
         <w:t>Auditoría física</w:t>
       </w:r>
       <w:bookmarkEnd w:id="67"/>
@@ -6847,7 +6801,7 @@
       <w:pPr>
         <w:pStyle w:val="PSI-Ttulo3"/>
       </w:pPr>
-      <w:bookmarkStart w:id="70" w:name="_Toc177733166"/>
+      <w:bookmarkStart w:id="70" w:name="_Toc177734759"/>
       <w:r>
         <w:t>Auditorías internas al proceso</w:t>
       </w:r>
@@ -6875,7 +6829,7 @@
       <w:pPr>
         <w:pStyle w:val="PSI-Ttulo3"/>
       </w:pPr>
-      <w:bookmarkStart w:id="72" w:name="_Toc177733167"/>
+      <w:bookmarkStart w:id="72" w:name="_Toc177734760"/>
       <w:r>
         <w:t>Revisiones de gestión</w:t>
       </w:r>
@@ -6887,7 +6841,7 @@
       <w:pPr>
         <w:pStyle w:val="PSI-Ttulo3"/>
       </w:pPr>
-      <w:bookmarkStart w:id="74" w:name="_Toc177733168"/>
+      <w:bookmarkStart w:id="74" w:name="_Toc177734761"/>
       <w:r>
         <w:t>Revisión del Plan de gestión de configuración</w:t>
       </w:r>
@@ -6913,7 +6867,7 @@
         <w:pStyle w:val="PSI-Ttulo3"/>
       </w:pPr>
       <w:bookmarkStart w:id="75" w:name="_Toc21938372"/>
-      <w:bookmarkStart w:id="76" w:name="_Toc177733169"/>
+      <w:bookmarkStart w:id="76" w:name="_Toc177734762"/>
       <w:r>
         <w:t>Revisión Post Mortem</w:t>
       </w:r>
@@ -6930,9 +6884,8 @@
         <w:pStyle w:val="PSI-Ttulo3"/>
       </w:pPr>
       <w:bookmarkStart w:id="77" w:name="_Toc21938373"/>
-      <w:bookmarkStart w:id="78" w:name="_Toc177733170"/>
-      <w:r>
-        <w:lastRenderedPageBreak/>
+      <w:bookmarkStart w:id="78" w:name="_Toc177734763"/>
+      <w:r>
         <w:t>Agenda</w:t>
       </w:r>
       <w:bookmarkEnd w:id="77"/>
@@ -7109,6 +7062,7 @@
         </w:numPr>
       </w:pPr>
       <w:r>
+        <w:lastRenderedPageBreak/>
         <w:t>20/10/2024</w:t>
       </w:r>
       <w:r>
@@ -7229,7 +7183,7 @@
         <w:pStyle w:val="PSI-Ttulo1"/>
       </w:pPr>
       <w:bookmarkStart w:id="79" w:name="_Toc21938376"/>
-      <w:bookmarkStart w:id="80" w:name="_Toc177733171"/>
+      <w:bookmarkStart w:id="80" w:name="_Toc177734764"/>
       <w:r>
         <w:t>Verificación</w:t>
       </w:r>
@@ -7237,16 +7191,128 @@
       <w:bookmarkEnd w:id="80"/>
     </w:p>
     <w:p>
+      <w:r>
+        <w:t xml:space="preserve">Se utilizarán los siguientes métodos para verificar el software desarrollado: </w:t>
+      </w:r>
+    </w:p>
+    <w:p>
+      <w:pPr>
+        <w:pStyle w:val="Prrafodelista"/>
+        <w:numPr>
+          <w:ilvl w:val="0"/>
+          <w:numId w:val="29"/>
+        </w:numPr>
+        <w:rPr>
+          <w:lang w:val="es-AR"/>
+        </w:rPr>
+      </w:pPr>
+      <w:r>
+        <w:rPr>
+          <w:u w:val="single"/>
+          <w:lang w:val="es-AR"/>
+        </w:rPr>
+        <w:t>Inspecciones de código</w:t>
+      </w:r>
+      <w:r>
+        <w:rPr>
+          <w:lang w:val="es-AR"/>
+        </w:rPr>
+        <w:t xml:space="preserve">: </w:t>
+      </w:r>
+      <w:r>
+        <w:rPr>
+          <w:lang w:val="es-AR"/>
+        </w:rPr>
+        <w:t>Implica</w:t>
+      </w:r>
+      <w:r>
+        <w:rPr>
+          <w:lang w:val="es-AR"/>
+        </w:rPr>
+        <w:t xml:space="preserve"> la revisión manual del código fuente para identificar errores.</w:t>
+      </w:r>
+    </w:p>
+    <w:p>
+      <w:pPr>
+        <w:pStyle w:val="Prrafodelista"/>
+        <w:numPr>
+          <w:ilvl w:val="0"/>
+          <w:numId w:val="29"/>
+        </w:numPr>
+        <w:rPr>
+          <w:lang w:val="es-AR"/>
+        </w:rPr>
+      </w:pPr>
+      <w:r>
+        <w:rPr>
+          <w:u w:val="single"/>
+          <w:lang w:val="es-AR"/>
+        </w:rPr>
+        <w:t>Pruebas de unidad</w:t>
+      </w:r>
+      <w:r>
+        <w:rPr>
+          <w:lang w:val="es-AR"/>
+        </w:rPr>
+        <w:t>: Estas pruebas se enfocan en verificar el correcto funcionamiento de cada módulo o componente del software de forma individual.</w:t>
+      </w:r>
+    </w:p>
+    <w:p>
+      <w:pPr>
+        <w:pStyle w:val="Prrafodelista"/>
+        <w:numPr>
+          <w:ilvl w:val="0"/>
+          <w:numId w:val="29"/>
+        </w:numPr>
+        <w:rPr>
+          <w:lang w:val="es-AR"/>
+        </w:rPr>
+      </w:pPr>
+      <w:r>
+        <w:rPr>
+          <w:u w:val="single"/>
+          <w:lang w:val="es-AR"/>
+        </w:rPr>
+        <w:t>Pruebas de integración</w:t>
+      </w:r>
+      <w:r>
+        <w:rPr>
+          <w:lang w:val="es-AR"/>
+        </w:rPr>
+        <w:t>: Estas pruebas se enfocan en verificar el correcto funcionamiento de los diferentes módulos o componentes del software cuando se integran entre sí.</w:t>
+      </w:r>
+    </w:p>
+    <w:p>
+      <w:pPr>
+        <w:pStyle w:val="Prrafodelista"/>
+        <w:numPr>
+          <w:ilvl w:val="0"/>
+          <w:numId w:val="29"/>
+        </w:numPr>
+        <w:rPr>
+          <w:lang w:val="es-AR"/>
+        </w:rPr>
+      </w:pPr>
+      <w:r>
+        <w:rPr>
+          <w:u w:val="single"/>
+          <w:lang w:val="es-AR"/>
+        </w:rPr>
+        <w:t>Pruebas de sistema</w:t>
+      </w:r>
+      <w:r>
+        <w:rPr>
+          <w:lang w:val="es-AR"/>
+        </w:rPr>
+        <w:t>: Estas pruebas se enfocan en verificar el correcto funcionamiento del software completo, incluyendo todas sus funcionalidades y componentes.</w:t>
+      </w:r>
+    </w:p>
+    <w:p>
       <w:pPr>
         <w:pStyle w:val="PSI-Comentario"/>
-      </w:pPr>
-      <w:r>
-        <w:t>[Se debe identificar todas las verificaciones que no fueron identificadas en el Plan de V &amp; V para el software y debe especificar los métodos a ser usados.]</w:t>
-      </w:r>
-    </w:p>
-    <w:p>
-      <w:pPr>
-        <w:pStyle w:val="PSI-Comentario"/>
+        <w:rPr>
+          <w:lang w:val="es-ES"/>
+        </w:rPr>
       </w:pPr>
     </w:p>
     <w:p>
@@ -7254,7 +7320,7 @@
         <w:pStyle w:val="PSI-Ttulo1"/>
       </w:pPr>
       <w:bookmarkStart w:id="81" w:name="_Toc21938377"/>
-      <w:bookmarkStart w:id="82" w:name="_Toc177733172"/>
+      <w:bookmarkStart w:id="82" w:name="_Toc177734765"/>
       <w:r>
         <w:t>Reporte de problemas y acciones correctivas</w:t>
       </w:r>
@@ -7263,7 +7329,15 @@
     </w:p>
     <w:p>
       <w:r>
-        <w:t xml:space="preserve">El procedimiento que debe seguir cada miembro de T-Code </w:t>
+        <w:t>El procedimiento que debe seguir cada miembro de T-</w:t>
+      </w:r>
+      <w:proofErr w:type="spellStart"/>
+      <w:r>
+        <w:t>Code</w:t>
+      </w:r>
+      <w:proofErr w:type="spellEnd"/>
+      <w:r>
+        <w:t xml:space="preserve"> </w:t>
       </w:r>
       <w:r>
         <w:t>será el siguiente:</w:t>
@@ -7290,7 +7364,6 @@
         </w:numPr>
       </w:pPr>
       <w:r>
-        <w:lastRenderedPageBreak/>
         <w:t>Una vez corregido se notificará a los demás miembros. En caso de que no lo pueda solucionar, dará aviso del error para que alguien más lo pueda corregir.</w:t>
       </w:r>
     </w:p>
@@ -7323,7 +7396,7 @@
         <w:pStyle w:val="PSI-Ttulo1"/>
       </w:pPr>
       <w:bookmarkStart w:id="83" w:name="_Toc21938378"/>
-      <w:bookmarkStart w:id="84" w:name="_Toc177733173"/>
+      <w:bookmarkStart w:id="84" w:name="_Toc177734766"/>
       <w:r>
         <w:t>Herramientas, técnicas y metodologías</w:t>
       </w:r>
@@ -7335,7 +7408,7 @@
         <w:pStyle w:val="PSI-Ttulo3"/>
       </w:pPr>
       <w:bookmarkStart w:id="85" w:name="_Toc177649700"/>
-      <w:bookmarkStart w:id="86" w:name="_Toc177733174"/>
+      <w:bookmarkStart w:id="86" w:name="_Toc177734767"/>
       <w:r>
         <w:t>Herramientas</w:t>
       </w:r>
@@ -7407,6 +7480,7 @@
         </w:numPr>
       </w:pPr>
       <w:r>
+        <w:lastRenderedPageBreak/>
         <w:t>Trello para el seguimiento de tareas.</w:t>
       </w:r>
     </w:p>
@@ -7430,8 +7504,13 @@
           <w:numId w:val="20"/>
         </w:numPr>
       </w:pPr>
-      <w:r>
-        <w:t>Discord para las reuniones virtuales.</w:t>
+      <w:proofErr w:type="spellStart"/>
+      <w:r>
+        <w:t>Discord</w:t>
+      </w:r>
+      <w:proofErr w:type="spellEnd"/>
+      <w:r>
+        <w:t xml:space="preserve"> para las reuniones virtuales.</w:t>
       </w:r>
     </w:p>
     <w:p>
@@ -7443,7 +7522,15 @@
         </w:numPr>
       </w:pPr>
       <w:r>
-        <w:t>Para la codificación deberán tener instalado el Visual Studio Code.</w:t>
+        <w:t xml:space="preserve">Para la codificación deberán tener instalado el Visual Studio </w:t>
+      </w:r>
+      <w:proofErr w:type="spellStart"/>
+      <w:r>
+        <w:t>Code</w:t>
+      </w:r>
+      <w:proofErr w:type="spellEnd"/>
+      <w:r>
+        <w:t>.</w:t>
       </w:r>
     </w:p>
     <w:p>
@@ -7455,14 +7542,22 @@
         </w:numPr>
       </w:pPr>
       <w:r>
-        <w:t>Sistema de gestión de bases de datos MySQL Workbench.</w:t>
+        <w:t xml:space="preserve">Sistema de gestión de bases de datos MySQL </w:t>
+      </w:r>
+      <w:proofErr w:type="spellStart"/>
+      <w:r>
+        <w:t>Workbench</w:t>
+      </w:r>
+      <w:proofErr w:type="spellEnd"/>
+      <w:r>
+        <w:t>.</w:t>
       </w:r>
     </w:p>
     <w:p>
       <w:pPr>
         <w:pStyle w:val="PSI-Ttulo3"/>
       </w:pPr>
-      <w:bookmarkStart w:id="87" w:name="_Toc177733175"/>
+      <w:bookmarkStart w:id="87" w:name="_Toc177734768"/>
       <w:r>
         <w:t>T</w:t>
       </w:r>
@@ -7476,7 +7571,7 @@
       <w:pPr>
         <w:pStyle w:val="PSI-Ttulo3"/>
       </w:pPr>
-      <w:bookmarkStart w:id="88" w:name="_Toc177733176"/>
+      <w:bookmarkStart w:id="88" w:name="_Toc177734769"/>
       <w:r>
         <w:t>M</w:t>
       </w:r>
@@ -7513,7 +7608,7 @@
         <w:pStyle w:val="PSI-Ttulo1"/>
       </w:pPr>
       <w:bookmarkStart w:id="89" w:name="_Toc21938379"/>
-      <w:bookmarkStart w:id="90" w:name="_Toc177733177"/>
+      <w:bookmarkStart w:id="90" w:name="_Toc177734770"/>
       <w:r>
         <w:t>Gestión de riesgos</w:t>
       </w:r>
@@ -7711,8 +7806,16 @@
       <w:rPr>
         <w:lang w:val="es-AR"/>
       </w:rPr>
-      <w:t>T-Code</w:t>
+      <w:t>T-</w:t>
     </w:r>
+    <w:proofErr w:type="spellStart"/>
+    <w:r>
+      <w:rPr>
+        <w:lang w:val="es-AR"/>
+      </w:rPr>
+      <w:t>Code</w:t>
+    </w:r>
+    <w:proofErr w:type="spellEnd"/>
     <w:r>
       <w:rPr>
         <w:lang w:val="es-AR"/>
@@ -7982,7 +8085,15 @@
       <w:spacing w:before="0"/>
     </w:pPr>
     <w:r>
-      <w:t>Agustín Collareda, Cintia Hernandez y Hugo Frey</w:t>
+      <w:t xml:space="preserve">Agustín Collareda, Cintia </w:t>
+    </w:r>
+    <w:proofErr w:type="spellStart"/>
+    <w:r>
+      <w:t>Hernandez</w:t>
+    </w:r>
+    <w:proofErr w:type="spellEnd"/>
+    <w:r>
+      <w:t xml:space="preserve"> y Hugo Frey</w:t>
     </w:r>
   </w:p>
 </w:ftr>
@@ -8436,7 +8547,15 @@
       </mc:AlternateContent>
     </w:r>
     <w:r>
-      <w:t>Vesta Risk Manager</w:t>
+      <w:t xml:space="preserve">Vesta </w:t>
+    </w:r>
+    <w:proofErr w:type="spellStart"/>
+    <w:r>
+      <w:t>Risk</w:t>
+    </w:r>
+    <w:proofErr w:type="spellEnd"/>
+    <w:r>
+      <w:t xml:space="preserve"> Manager</w:t>
     </w:r>
     <w:r>
       <w:tab/>
@@ -10285,6 +10404,119 @@
     </w:lvl>
   </w:abstractNum>
   <w:abstractNum w:abstractNumId="16" w15:restartNumberingAfterBreak="0">
+    <w:nsid w:val="4F215E34"/>
+    <w:multiLevelType w:val="hybridMultilevel"/>
+    <w:tmpl w:val="7B8E8B6A"/>
+    <w:lvl w:ilvl="0" w:tplc="2C0A0001">
+      <w:start w:val="1"/>
+      <w:numFmt w:val="bullet"/>
+      <w:lvlText w:val=""/>
+      <w:lvlJc w:val="left"/>
+      <w:pPr>
+        <w:ind w:left="720" w:hanging="360"/>
+      </w:pPr>
+      <w:rPr>
+        <w:rFonts w:ascii="Symbol" w:hAnsi="Symbol" w:hint="default"/>
+      </w:rPr>
+    </w:lvl>
+    <w:lvl w:ilvl="1" w:tplc="2C0A0003" w:tentative="1">
+      <w:start w:val="1"/>
+      <w:numFmt w:val="bullet"/>
+      <w:lvlText w:val="o"/>
+      <w:lvlJc w:val="left"/>
+      <w:pPr>
+        <w:ind w:left="1440" w:hanging="360"/>
+      </w:pPr>
+      <w:rPr>
+        <w:rFonts w:ascii="Courier New" w:hAnsi="Courier New" w:cs="Courier New" w:hint="default"/>
+      </w:rPr>
+    </w:lvl>
+    <w:lvl w:ilvl="2" w:tplc="2C0A0005" w:tentative="1">
+      <w:start w:val="1"/>
+      <w:numFmt w:val="bullet"/>
+      <w:lvlText w:val=""/>
+      <w:lvlJc w:val="left"/>
+      <w:pPr>
+        <w:ind w:left="2160" w:hanging="360"/>
+      </w:pPr>
+      <w:rPr>
+        <w:rFonts w:ascii="Wingdings" w:hAnsi="Wingdings" w:hint="default"/>
+      </w:rPr>
+    </w:lvl>
+    <w:lvl w:ilvl="3" w:tplc="2C0A0001" w:tentative="1">
+      <w:start w:val="1"/>
+      <w:numFmt w:val="bullet"/>
+      <w:lvlText w:val=""/>
+      <w:lvlJc w:val="left"/>
+      <w:pPr>
+        <w:ind w:left="2880" w:hanging="360"/>
+      </w:pPr>
+      <w:rPr>
+        <w:rFonts w:ascii="Symbol" w:hAnsi="Symbol" w:hint="default"/>
+      </w:rPr>
+    </w:lvl>
+    <w:lvl w:ilvl="4" w:tplc="2C0A0003" w:tentative="1">
+      <w:start w:val="1"/>
+      <w:numFmt w:val="bullet"/>
+      <w:lvlText w:val="o"/>
+      <w:lvlJc w:val="left"/>
+      <w:pPr>
+        <w:ind w:left="3600" w:hanging="360"/>
+      </w:pPr>
+      <w:rPr>
+        <w:rFonts w:ascii="Courier New" w:hAnsi="Courier New" w:cs="Courier New" w:hint="default"/>
+      </w:rPr>
+    </w:lvl>
+    <w:lvl w:ilvl="5" w:tplc="2C0A0005" w:tentative="1">
+      <w:start w:val="1"/>
+      <w:numFmt w:val="bullet"/>
+      <w:lvlText w:val=""/>
+      <w:lvlJc w:val="left"/>
+      <w:pPr>
+        <w:ind w:left="4320" w:hanging="360"/>
+      </w:pPr>
+      <w:rPr>
+        <w:rFonts w:ascii="Wingdings" w:hAnsi="Wingdings" w:hint="default"/>
+      </w:rPr>
+    </w:lvl>
+    <w:lvl w:ilvl="6" w:tplc="2C0A0001" w:tentative="1">
+      <w:start w:val="1"/>
+      <w:numFmt w:val="bullet"/>
+      <w:lvlText w:val=""/>
+      <w:lvlJc w:val="left"/>
+      <w:pPr>
+        <w:ind w:left="5040" w:hanging="360"/>
+      </w:pPr>
+      <w:rPr>
+        <w:rFonts w:ascii="Symbol" w:hAnsi="Symbol" w:hint="default"/>
+      </w:rPr>
+    </w:lvl>
+    <w:lvl w:ilvl="7" w:tplc="2C0A0003" w:tentative="1">
+      <w:start w:val="1"/>
+      <w:numFmt w:val="bullet"/>
+      <w:lvlText w:val="o"/>
+      <w:lvlJc w:val="left"/>
+      <w:pPr>
+        <w:ind w:left="5760" w:hanging="360"/>
+      </w:pPr>
+      <w:rPr>
+        <w:rFonts w:ascii="Courier New" w:hAnsi="Courier New" w:cs="Courier New" w:hint="default"/>
+      </w:rPr>
+    </w:lvl>
+    <w:lvl w:ilvl="8" w:tplc="2C0A0005" w:tentative="1">
+      <w:start w:val="1"/>
+      <w:numFmt w:val="bullet"/>
+      <w:lvlText w:val=""/>
+      <w:lvlJc w:val="left"/>
+      <w:pPr>
+        <w:ind w:left="6480" w:hanging="360"/>
+      </w:pPr>
+      <w:rPr>
+        <w:rFonts w:ascii="Wingdings" w:hAnsi="Wingdings" w:hint="default"/>
+      </w:rPr>
+    </w:lvl>
+  </w:abstractNum>
+  <w:abstractNum w:abstractNumId="17" w15:restartNumberingAfterBreak="0">
     <w:nsid w:val="50935EC4"/>
     <w:multiLevelType w:val="hybridMultilevel"/>
     <w:tmpl w:val="8AF42BA8"/>
@@ -10397,7 +10629,7 @@
       </w:rPr>
     </w:lvl>
   </w:abstractNum>
-  <w:abstractNum w:abstractNumId="17" w15:restartNumberingAfterBreak="0">
+  <w:abstractNum w:abstractNumId="18" w15:restartNumberingAfterBreak="0">
     <w:nsid w:val="53831C65"/>
     <w:multiLevelType w:val="hybridMultilevel"/>
     <w:tmpl w:val="B280479E"/>
@@ -10486,7 +10718,7 @@
       </w:pPr>
     </w:lvl>
   </w:abstractNum>
-  <w:abstractNum w:abstractNumId="18" w15:restartNumberingAfterBreak="0">
+  <w:abstractNum w:abstractNumId="19" w15:restartNumberingAfterBreak="0">
     <w:nsid w:val="58905106"/>
     <w:multiLevelType w:val="hybridMultilevel"/>
     <w:tmpl w:val="349E1EEE"/>
@@ -10599,7 +10831,7 @@
       </w:rPr>
     </w:lvl>
   </w:abstractNum>
-  <w:abstractNum w:abstractNumId="19" w15:restartNumberingAfterBreak="0">
+  <w:abstractNum w:abstractNumId="20" w15:restartNumberingAfterBreak="0">
     <w:nsid w:val="5FA04C34"/>
     <w:multiLevelType w:val="hybridMultilevel"/>
     <w:tmpl w:val="32D44D68"/>
@@ -10712,7 +10944,7 @@
       </w:rPr>
     </w:lvl>
   </w:abstractNum>
-  <w:abstractNum w:abstractNumId="20" w15:restartNumberingAfterBreak="0">
+  <w:abstractNum w:abstractNumId="21" w15:restartNumberingAfterBreak="0">
     <w:nsid w:val="63417240"/>
     <w:multiLevelType w:val="hybridMultilevel"/>
     <w:tmpl w:val="CB0ABE1A"/>
@@ -10825,7 +11057,7 @@
       </w:rPr>
     </w:lvl>
   </w:abstractNum>
-  <w:abstractNum w:abstractNumId="21" w15:restartNumberingAfterBreak="0">
+  <w:abstractNum w:abstractNumId="22" w15:restartNumberingAfterBreak="0">
     <w:nsid w:val="6352080B"/>
     <w:multiLevelType w:val="hybridMultilevel"/>
     <w:tmpl w:val="63B80168"/>
@@ -10938,7 +11170,7 @@
       </w:rPr>
     </w:lvl>
   </w:abstractNum>
-  <w:abstractNum w:abstractNumId="22" w15:restartNumberingAfterBreak="0">
+  <w:abstractNum w:abstractNumId="23" w15:restartNumberingAfterBreak="0">
     <w:nsid w:val="68EB56AE"/>
     <w:multiLevelType w:val="hybridMultilevel"/>
     <w:tmpl w:val="36A027C4"/>
@@ -11051,7 +11283,7 @@
       </w:rPr>
     </w:lvl>
   </w:abstractNum>
-  <w:abstractNum w:abstractNumId="23" w15:restartNumberingAfterBreak="0">
+  <w:abstractNum w:abstractNumId="24" w15:restartNumberingAfterBreak="0">
     <w:nsid w:val="73834BB3"/>
     <w:multiLevelType w:val="hybridMultilevel"/>
     <w:tmpl w:val="010A4F66"/>
@@ -11163,7 +11395,233 @@
       </w:rPr>
     </w:lvl>
   </w:abstractNum>
-  <w:abstractNum w:abstractNumId="24" w15:restartNumberingAfterBreak="0">
+  <w:abstractNum w:abstractNumId="25" w15:restartNumberingAfterBreak="0">
+    <w:nsid w:val="751903B2"/>
+    <w:multiLevelType w:val="hybridMultilevel"/>
+    <w:tmpl w:val="00621EF4"/>
+    <w:lvl w:ilvl="0" w:tplc="2C0A0001">
+      <w:start w:val="1"/>
+      <w:numFmt w:val="bullet"/>
+      <w:lvlText w:val=""/>
+      <w:lvlJc w:val="left"/>
+      <w:pPr>
+        <w:ind w:left="720" w:hanging="360"/>
+      </w:pPr>
+      <w:rPr>
+        <w:rFonts w:ascii="Symbol" w:hAnsi="Symbol" w:hint="default"/>
+      </w:rPr>
+    </w:lvl>
+    <w:lvl w:ilvl="1" w:tplc="2C0A0003" w:tentative="1">
+      <w:start w:val="1"/>
+      <w:numFmt w:val="bullet"/>
+      <w:lvlText w:val="o"/>
+      <w:lvlJc w:val="left"/>
+      <w:pPr>
+        <w:ind w:left="1440" w:hanging="360"/>
+      </w:pPr>
+      <w:rPr>
+        <w:rFonts w:ascii="Courier New" w:hAnsi="Courier New" w:cs="Courier New" w:hint="default"/>
+      </w:rPr>
+    </w:lvl>
+    <w:lvl w:ilvl="2" w:tplc="2C0A0005" w:tentative="1">
+      <w:start w:val="1"/>
+      <w:numFmt w:val="bullet"/>
+      <w:lvlText w:val=""/>
+      <w:lvlJc w:val="left"/>
+      <w:pPr>
+        <w:ind w:left="2160" w:hanging="360"/>
+      </w:pPr>
+      <w:rPr>
+        <w:rFonts w:ascii="Wingdings" w:hAnsi="Wingdings" w:hint="default"/>
+      </w:rPr>
+    </w:lvl>
+    <w:lvl w:ilvl="3" w:tplc="2C0A0001" w:tentative="1">
+      <w:start w:val="1"/>
+      <w:numFmt w:val="bullet"/>
+      <w:lvlText w:val=""/>
+      <w:lvlJc w:val="left"/>
+      <w:pPr>
+        <w:ind w:left="2880" w:hanging="360"/>
+      </w:pPr>
+      <w:rPr>
+        <w:rFonts w:ascii="Symbol" w:hAnsi="Symbol" w:hint="default"/>
+      </w:rPr>
+    </w:lvl>
+    <w:lvl w:ilvl="4" w:tplc="2C0A0003" w:tentative="1">
+      <w:start w:val="1"/>
+      <w:numFmt w:val="bullet"/>
+      <w:lvlText w:val="o"/>
+      <w:lvlJc w:val="left"/>
+      <w:pPr>
+        <w:ind w:left="3600" w:hanging="360"/>
+      </w:pPr>
+      <w:rPr>
+        <w:rFonts w:ascii="Courier New" w:hAnsi="Courier New" w:cs="Courier New" w:hint="default"/>
+      </w:rPr>
+    </w:lvl>
+    <w:lvl w:ilvl="5" w:tplc="2C0A0005" w:tentative="1">
+      <w:start w:val="1"/>
+      <w:numFmt w:val="bullet"/>
+      <w:lvlText w:val=""/>
+      <w:lvlJc w:val="left"/>
+      <w:pPr>
+        <w:ind w:left="4320" w:hanging="360"/>
+      </w:pPr>
+      <w:rPr>
+        <w:rFonts w:ascii="Wingdings" w:hAnsi="Wingdings" w:hint="default"/>
+      </w:rPr>
+    </w:lvl>
+    <w:lvl w:ilvl="6" w:tplc="2C0A0001" w:tentative="1">
+      <w:start w:val="1"/>
+      <w:numFmt w:val="bullet"/>
+      <w:lvlText w:val=""/>
+      <w:lvlJc w:val="left"/>
+      <w:pPr>
+        <w:ind w:left="5040" w:hanging="360"/>
+      </w:pPr>
+      <w:rPr>
+        <w:rFonts w:ascii="Symbol" w:hAnsi="Symbol" w:hint="default"/>
+      </w:rPr>
+    </w:lvl>
+    <w:lvl w:ilvl="7" w:tplc="2C0A0003" w:tentative="1">
+      <w:start w:val="1"/>
+      <w:numFmt w:val="bullet"/>
+      <w:lvlText w:val="o"/>
+      <w:lvlJc w:val="left"/>
+      <w:pPr>
+        <w:ind w:left="5760" w:hanging="360"/>
+      </w:pPr>
+      <w:rPr>
+        <w:rFonts w:ascii="Courier New" w:hAnsi="Courier New" w:cs="Courier New" w:hint="default"/>
+      </w:rPr>
+    </w:lvl>
+    <w:lvl w:ilvl="8" w:tplc="2C0A0005" w:tentative="1">
+      <w:start w:val="1"/>
+      <w:numFmt w:val="bullet"/>
+      <w:lvlText w:val=""/>
+      <w:lvlJc w:val="left"/>
+      <w:pPr>
+        <w:ind w:left="6480" w:hanging="360"/>
+      </w:pPr>
+      <w:rPr>
+        <w:rFonts w:ascii="Wingdings" w:hAnsi="Wingdings" w:hint="default"/>
+      </w:rPr>
+    </w:lvl>
+  </w:abstractNum>
+  <w:abstractNum w:abstractNumId="26" w15:restartNumberingAfterBreak="0">
+    <w:nsid w:val="76CC45F2"/>
+    <w:multiLevelType w:val="hybridMultilevel"/>
+    <w:tmpl w:val="35823072"/>
+    <w:lvl w:ilvl="0" w:tplc="2C0A0001">
+      <w:start w:val="1"/>
+      <w:numFmt w:val="bullet"/>
+      <w:lvlText w:val=""/>
+      <w:lvlJc w:val="left"/>
+      <w:pPr>
+        <w:ind w:left="720" w:hanging="360"/>
+      </w:pPr>
+      <w:rPr>
+        <w:rFonts w:ascii="Symbol" w:hAnsi="Symbol" w:hint="default"/>
+      </w:rPr>
+    </w:lvl>
+    <w:lvl w:ilvl="1" w:tplc="2C0A0003" w:tentative="1">
+      <w:start w:val="1"/>
+      <w:numFmt w:val="bullet"/>
+      <w:lvlText w:val="o"/>
+      <w:lvlJc w:val="left"/>
+      <w:pPr>
+        <w:ind w:left="1440" w:hanging="360"/>
+      </w:pPr>
+      <w:rPr>
+        <w:rFonts w:ascii="Courier New" w:hAnsi="Courier New" w:cs="Courier New" w:hint="default"/>
+      </w:rPr>
+    </w:lvl>
+    <w:lvl w:ilvl="2" w:tplc="2C0A0005" w:tentative="1">
+      <w:start w:val="1"/>
+      <w:numFmt w:val="bullet"/>
+      <w:lvlText w:val=""/>
+      <w:lvlJc w:val="left"/>
+      <w:pPr>
+        <w:ind w:left="2160" w:hanging="360"/>
+      </w:pPr>
+      <w:rPr>
+        <w:rFonts w:ascii="Wingdings" w:hAnsi="Wingdings" w:hint="default"/>
+      </w:rPr>
+    </w:lvl>
+    <w:lvl w:ilvl="3" w:tplc="2C0A0001" w:tentative="1">
+      <w:start w:val="1"/>
+      <w:numFmt w:val="bullet"/>
+      <w:lvlText w:val=""/>
+      <w:lvlJc w:val="left"/>
+      <w:pPr>
+        <w:ind w:left="2880" w:hanging="360"/>
+      </w:pPr>
+      <w:rPr>
+        <w:rFonts w:ascii="Symbol" w:hAnsi="Symbol" w:hint="default"/>
+      </w:rPr>
+    </w:lvl>
+    <w:lvl w:ilvl="4" w:tplc="2C0A0003" w:tentative="1">
+      <w:start w:val="1"/>
+      <w:numFmt w:val="bullet"/>
+      <w:lvlText w:val="o"/>
+      <w:lvlJc w:val="left"/>
+      <w:pPr>
+        <w:ind w:left="3600" w:hanging="360"/>
+      </w:pPr>
+      <w:rPr>
+        <w:rFonts w:ascii="Courier New" w:hAnsi="Courier New" w:cs="Courier New" w:hint="default"/>
+      </w:rPr>
+    </w:lvl>
+    <w:lvl w:ilvl="5" w:tplc="2C0A0005" w:tentative="1">
+      <w:start w:val="1"/>
+      <w:numFmt w:val="bullet"/>
+      <w:lvlText w:val=""/>
+      <w:lvlJc w:val="left"/>
+      <w:pPr>
+        <w:ind w:left="4320" w:hanging="360"/>
+      </w:pPr>
+      <w:rPr>
+        <w:rFonts w:ascii="Wingdings" w:hAnsi="Wingdings" w:hint="default"/>
+      </w:rPr>
+    </w:lvl>
+    <w:lvl w:ilvl="6" w:tplc="2C0A0001" w:tentative="1">
+      <w:start w:val="1"/>
+      <w:numFmt w:val="bullet"/>
+      <w:lvlText w:val=""/>
+      <w:lvlJc w:val="left"/>
+      <w:pPr>
+        <w:ind w:left="5040" w:hanging="360"/>
+      </w:pPr>
+      <w:rPr>
+        <w:rFonts w:ascii="Symbol" w:hAnsi="Symbol" w:hint="default"/>
+      </w:rPr>
+    </w:lvl>
+    <w:lvl w:ilvl="7" w:tplc="2C0A0003" w:tentative="1">
+      <w:start w:val="1"/>
+      <w:numFmt w:val="bullet"/>
+      <w:lvlText w:val="o"/>
+      <w:lvlJc w:val="left"/>
+      <w:pPr>
+        <w:ind w:left="5760" w:hanging="360"/>
+      </w:pPr>
+      <w:rPr>
+        <w:rFonts w:ascii="Courier New" w:hAnsi="Courier New" w:cs="Courier New" w:hint="default"/>
+      </w:rPr>
+    </w:lvl>
+    <w:lvl w:ilvl="8" w:tplc="2C0A0005" w:tentative="1">
+      <w:start w:val="1"/>
+      <w:numFmt w:val="bullet"/>
+      <w:lvlText w:val=""/>
+      <w:lvlJc w:val="left"/>
+      <w:pPr>
+        <w:ind w:left="6480" w:hanging="360"/>
+      </w:pPr>
+      <w:rPr>
+        <w:rFonts w:ascii="Wingdings" w:hAnsi="Wingdings" w:hint="default"/>
+      </w:rPr>
+    </w:lvl>
+  </w:abstractNum>
+  <w:abstractNum w:abstractNumId="27" w15:restartNumberingAfterBreak="0">
     <w:nsid w:val="7C2B6096"/>
     <w:multiLevelType w:val="hybridMultilevel"/>
     <w:tmpl w:val="363AC64C"/>
@@ -11276,7 +11734,7 @@
       </w:rPr>
     </w:lvl>
   </w:abstractNum>
-  <w:abstractNum w:abstractNumId="25" w15:restartNumberingAfterBreak="0">
+  <w:abstractNum w:abstractNumId="28" w15:restartNumberingAfterBreak="0">
     <w:nsid w:val="7DD64906"/>
     <w:multiLevelType w:val="hybridMultilevel"/>
     <w:tmpl w:val="795E7434"/>
@@ -11391,7 +11849,7 @@
     </w:lvl>
   </w:abstractNum>
   <w:num w:numId="1" w16cid:durableId="1829055867">
-    <w:abstractNumId w:val="25"/>
+    <w:abstractNumId w:val="28"/>
   </w:num>
   <w:num w:numId="2" w16cid:durableId="1528518777">
     <w:abstractNumId w:val="13"/>
@@ -11412,19 +11870,19 @@
     <w:abstractNumId w:val="0"/>
   </w:num>
   <w:num w:numId="8" w16cid:durableId="1363945102">
-    <w:abstractNumId w:val="24"/>
+    <w:abstractNumId w:val="27"/>
   </w:num>
   <w:num w:numId="9" w16cid:durableId="542449374">
-    <w:abstractNumId w:val="22"/>
+    <w:abstractNumId w:val="23"/>
   </w:num>
   <w:num w:numId="10" w16cid:durableId="229511006">
-    <w:abstractNumId w:val="17"/>
+    <w:abstractNumId w:val="18"/>
   </w:num>
   <w:num w:numId="11" w16cid:durableId="88475621">
     <w:abstractNumId w:val="9"/>
   </w:num>
   <w:num w:numId="12" w16cid:durableId="1122917488">
-    <w:abstractNumId w:val="16"/>
+    <w:abstractNumId w:val="17"/>
   </w:num>
   <w:num w:numId="13" w16cid:durableId="370961753">
     <w:abstractNumId w:val="5"/>
@@ -11436,7 +11894,7 @@
     <w:abstractNumId w:val="11"/>
   </w:num>
   <w:num w:numId="16" w16cid:durableId="2037193931">
-    <w:abstractNumId w:val="19"/>
+    <w:abstractNumId w:val="20"/>
   </w:num>
   <w:num w:numId="17" w16cid:durableId="697199792">
     <w:abstractNumId w:val="7"/>
@@ -11451,13 +11909,13 @@
     <w:abstractNumId w:val="14"/>
   </w:num>
   <w:num w:numId="21" w16cid:durableId="1092704908">
-    <w:abstractNumId w:val="20"/>
+    <w:abstractNumId w:val="21"/>
   </w:num>
   <w:num w:numId="22" w16cid:durableId="1682507694">
-    <w:abstractNumId w:val="18"/>
+    <w:abstractNumId w:val="19"/>
   </w:num>
   <w:num w:numId="23" w16cid:durableId="2020114262">
-    <w:abstractNumId w:val="21"/>
+    <w:abstractNumId w:val="22"/>
   </w:num>
   <w:num w:numId="24" w16cid:durableId="1378433799">
     <w:abstractNumId w:val="1"/>
@@ -11466,7 +11924,16 @@
     <w:abstractNumId w:val="12"/>
   </w:num>
   <w:num w:numId="26" w16cid:durableId="1384015484">
-    <w:abstractNumId w:val="23"/>
+    <w:abstractNumId w:val="24"/>
+  </w:num>
+  <w:num w:numId="27" w16cid:durableId="543567080">
+    <w:abstractNumId w:val="25"/>
+  </w:num>
+  <w:num w:numId="28" w16cid:durableId="1237134944">
+    <w:abstractNumId w:val="16"/>
+  </w:num>
+  <w:num w:numId="29" w16cid:durableId="1927877202">
+    <w:abstractNumId w:val="26"/>
   </w:num>
   <w:numIdMacAtCleanup w:val="2"/>
 </w:numbering>

--- a/2. Etapa de elaboración/Iteración 1/Plan de calidad/Plan de SQA_Vesta Risk Manager_T-Code.docx
+++ b/2. Etapa de elaboración/Iteración 1/Plan de calidad/Plan de SQA_Vesta Risk Manager_T-Code.docx
@@ -359,25 +359,7 @@
           <w:sz w:val="36"/>
           <w:szCs w:val="36"/>
         </w:rPr>
-        <w:t xml:space="preserve">Vesta </w:t>
-      </w:r>
-      <w:proofErr w:type="spellStart"/>
-      <w:r>
-        <w:rPr>
-          <w:rFonts w:ascii="Cambria" w:hAnsi="Cambria"/>
-          <w:sz w:val="36"/>
-          <w:szCs w:val="36"/>
-        </w:rPr>
-        <w:t>Risk</w:t>
-      </w:r>
-      <w:proofErr w:type="spellEnd"/>
-      <w:r>
-        <w:rPr>
-          <w:rFonts w:ascii="Cambria" w:hAnsi="Cambria"/>
-          <w:sz w:val="36"/>
-          <w:szCs w:val="36"/>
-        </w:rPr>
-        <w:t xml:space="preserve"> Manager</w:t>
+        <w:t>Vesta Risk Manager</w:t>
       </w:r>
     </w:p>
     <w:p>
@@ -408,16 +390,8 @@
         <w:rPr>
           <w:lang w:val="es-AR"/>
         </w:rPr>
-        <w:t>T-</w:t>
-      </w:r>
-      <w:proofErr w:type="spellStart"/>
-      <w:r>
-        <w:rPr>
-          <w:lang w:val="es-AR"/>
-        </w:rPr>
-        <w:t>Code</w:t>
-      </w:r>
-      <w:proofErr w:type="spellEnd"/>
+        <w:t>T-Code</w:t>
+      </w:r>
       <w:r>
         <w:rPr>
           <w:lang w:val="es-AR"/>
@@ -437,15 +411,7 @@
       </w:pPr>
       <w:bookmarkStart w:id="0" w:name="_Hlk177633228"/>
       <w:r>
-        <w:t xml:space="preserve">Agustín Collareda, Cintia </w:t>
-      </w:r>
-      <w:proofErr w:type="spellStart"/>
-      <w:r>
-        <w:t>Hernandez</w:t>
-      </w:r>
-      <w:proofErr w:type="spellEnd"/>
-      <w:r>
-        <w:t xml:space="preserve"> y Hugo Frey</w:t>
+        <w:t>Agustín Collareda, Cintia Hernandez y Hugo Frey</w:t>
       </w:r>
     </w:p>
     <w:bookmarkEnd w:id="0"/>
@@ -869,8 +835,8 @@
           <w:bCs w:val="0"/>
           <w:noProof/>
           <w:kern w:val="2"/>
-          <w:sz w:val="22"/>
-          <w:szCs w:val="22"/>
+          <w:sz w:val="24"/>
+          <w:szCs w:val="24"/>
           <w:lang w:val="es-AR" w:eastAsia="es-AR"/>
           <w14:ligatures w14:val="standardContextual"/>
         </w:rPr>
@@ -884,7 +850,7 @@
       <w:r>
         <w:fldChar w:fldCharType="separate"/>
       </w:r>
-      <w:hyperlink w:anchor="_Toc177734724" w:history="1">
+      <w:hyperlink w:anchor="_Toc177738365" w:history="1">
         <w:r>
           <w:rPr>
             <w:rStyle w:val="Hipervnculo"/>
@@ -911,7 +877,7 @@
             <w:noProof/>
             <w:webHidden/>
           </w:rPr>
-          <w:instrText xml:space="preserve"> PAGEREF _Toc177734724 \h </w:instrText>
+          <w:instrText xml:space="preserve"> PAGEREF _Toc177738365 \h </w:instrText>
         </w:r>
         <w:r>
           <w:rPr>
@@ -951,13 +917,13 @@
           <w:iCs w:val="0"/>
           <w:noProof/>
           <w:kern w:val="2"/>
-          <w:sz w:val="22"/>
-          <w:szCs w:val="22"/>
+          <w:sz w:val="24"/>
+          <w:szCs w:val="24"/>
           <w:lang w:val="es-AR" w:eastAsia="es-AR"/>
           <w14:ligatures w14:val="standardContextual"/>
         </w:rPr>
       </w:pPr>
-      <w:hyperlink w:anchor="_Toc177734725" w:history="1">
+      <w:hyperlink w:anchor="_Toc177738366" w:history="1">
         <w:r>
           <w:rPr>
             <w:rStyle w:val="Hipervnculo"/>
@@ -984,7 +950,7 @@
             <w:noProof/>
             <w:webHidden/>
           </w:rPr>
-          <w:instrText xml:space="preserve"> PAGEREF _Toc177734725 \h </w:instrText>
+          <w:instrText xml:space="preserve"> PAGEREF _Toc177738366 \h </w:instrText>
         </w:r>
         <w:r>
           <w:rPr>
@@ -1024,13 +990,13 @@
           <w:bCs w:val="0"/>
           <w:noProof/>
           <w:kern w:val="2"/>
-          <w:sz w:val="22"/>
-          <w:szCs w:val="22"/>
+          <w:sz w:val="24"/>
+          <w:szCs w:val="24"/>
           <w:lang w:val="es-AR" w:eastAsia="es-AR"/>
           <w14:ligatures w14:val="standardContextual"/>
         </w:rPr>
       </w:pPr>
-      <w:hyperlink w:anchor="_Toc177734726" w:history="1">
+      <w:hyperlink w:anchor="_Toc177738367" w:history="1">
         <w:r>
           <w:rPr>
             <w:rStyle w:val="Hipervnculo"/>
@@ -1057,7 +1023,7 @@
             <w:noProof/>
             <w:webHidden/>
           </w:rPr>
-          <w:instrText xml:space="preserve"> PAGEREF _Toc177734726 \h </w:instrText>
+          <w:instrText xml:space="preserve"> PAGEREF _Toc177738367 \h </w:instrText>
         </w:r>
         <w:r>
           <w:rPr>
@@ -1097,13 +1063,13 @@
           <w:iCs w:val="0"/>
           <w:noProof/>
           <w:kern w:val="2"/>
-          <w:sz w:val="22"/>
-          <w:szCs w:val="22"/>
+          <w:sz w:val="24"/>
+          <w:szCs w:val="24"/>
           <w:lang w:val="es-AR" w:eastAsia="es-AR"/>
           <w14:ligatures w14:val="standardContextual"/>
         </w:rPr>
       </w:pPr>
-      <w:hyperlink w:anchor="_Toc177734727" w:history="1">
+      <w:hyperlink w:anchor="_Toc177738368" w:history="1">
         <w:r>
           <w:rPr>
             <w:rStyle w:val="Hipervnculo"/>
@@ -1130,7 +1096,7 @@
             <w:noProof/>
             <w:webHidden/>
           </w:rPr>
-          <w:instrText xml:space="preserve"> PAGEREF _Toc177734727 \h </w:instrText>
+          <w:instrText xml:space="preserve"> PAGEREF _Toc177738368 \h </w:instrText>
         </w:r>
         <w:r>
           <w:rPr>
@@ -1170,13 +1136,13 @@
           <w:iCs w:val="0"/>
           <w:noProof/>
           <w:kern w:val="2"/>
-          <w:sz w:val="22"/>
-          <w:szCs w:val="22"/>
+          <w:sz w:val="24"/>
+          <w:szCs w:val="24"/>
           <w:lang w:val="es-AR" w:eastAsia="es-AR"/>
           <w14:ligatures w14:val="standardContextual"/>
         </w:rPr>
       </w:pPr>
-      <w:hyperlink w:anchor="_Toc177734728" w:history="1">
+      <w:hyperlink w:anchor="_Toc177738369" w:history="1">
         <w:r>
           <w:rPr>
             <w:rStyle w:val="Hipervnculo"/>
@@ -1203,7 +1169,7 @@
             <w:noProof/>
             <w:webHidden/>
           </w:rPr>
-          <w:instrText xml:space="preserve"> PAGEREF _Toc177734728 \h </w:instrText>
+          <w:instrText xml:space="preserve"> PAGEREF _Toc177738369 \h </w:instrText>
         </w:r>
         <w:r>
           <w:rPr>
@@ -1241,13 +1207,13 @@
           <w:rFonts w:asciiTheme="minorHAnsi" w:eastAsiaTheme="minorEastAsia" w:hAnsiTheme="minorHAnsi" w:cstheme="minorBidi"/>
           <w:noProof/>
           <w:kern w:val="2"/>
-          <w:sz w:val="22"/>
-          <w:szCs w:val="22"/>
+          <w:sz w:val="24"/>
+          <w:szCs w:val="24"/>
           <w:lang w:val="es-AR" w:eastAsia="es-AR"/>
           <w14:ligatures w14:val="standardContextual"/>
         </w:rPr>
       </w:pPr>
-      <w:hyperlink w:anchor="_Toc177734729" w:history="1">
+      <w:hyperlink w:anchor="_Toc177738370" w:history="1">
         <w:r>
           <w:rPr>
             <w:rStyle w:val="Hipervnculo"/>
@@ -1274,7 +1240,7 @@
             <w:noProof/>
             <w:webHidden/>
           </w:rPr>
-          <w:instrText xml:space="preserve"> PAGEREF _Toc177734729 \h </w:instrText>
+          <w:instrText xml:space="preserve"> PAGEREF _Toc177738370 \h </w:instrText>
         </w:r>
         <w:r>
           <w:rPr>
@@ -1312,13 +1278,13 @@
           <w:rFonts w:asciiTheme="minorHAnsi" w:eastAsiaTheme="minorEastAsia" w:hAnsiTheme="minorHAnsi" w:cstheme="minorBidi"/>
           <w:noProof/>
           <w:kern w:val="2"/>
-          <w:sz w:val="22"/>
-          <w:szCs w:val="22"/>
+          <w:sz w:val="24"/>
+          <w:szCs w:val="24"/>
           <w:lang w:val="es-AR" w:eastAsia="es-AR"/>
           <w14:ligatures w14:val="standardContextual"/>
         </w:rPr>
       </w:pPr>
-      <w:hyperlink w:anchor="_Toc177734730" w:history="1">
+      <w:hyperlink w:anchor="_Toc177738371" w:history="1">
         <w:r>
           <w:rPr>
             <w:rStyle w:val="Hipervnculo"/>
@@ -1345,7 +1311,7 @@
             <w:noProof/>
             <w:webHidden/>
           </w:rPr>
-          <w:instrText xml:space="preserve"> PAGEREF _Toc177734730 \h </w:instrText>
+          <w:instrText xml:space="preserve"> PAGEREF _Toc177738371 \h </w:instrText>
         </w:r>
         <w:r>
           <w:rPr>
@@ -1383,13 +1349,13 @@
           <w:rFonts w:asciiTheme="minorHAnsi" w:eastAsiaTheme="minorEastAsia" w:hAnsiTheme="minorHAnsi" w:cstheme="minorBidi"/>
           <w:noProof/>
           <w:kern w:val="2"/>
-          <w:sz w:val="22"/>
-          <w:szCs w:val="22"/>
+          <w:sz w:val="24"/>
+          <w:szCs w:val="24"/>
           <w:lang w:val="es-AR" w:eastAsia="es-AR"/>
           <w14:ligatures w14:val="standardContextual"/>
         </w:rPr>
       </w:pPr>
-      <w:hyperlink w:anchor="_Toc177734731" w:history="1">
+      <w:hyperlink w:anchor="_Toc177738372" w:history="1">
         <w:r>
           <w:rPr>
             <w:rStyle w:val="Hipervnculo"/>
@@ -1416,7 +1382,7 @@
             <w:noProof/>
             <w:webHidden/>
           </w:rPr>
-          <w:instrText xml:space="preserve"> PAGEREF _Toc177734731 \h </w:instrText>
+          <w:instrText xml:space="preserve"> PAGEREF _Toc177738372 \h </w:instrText>
         </w:r>
         <w:r>
           <w:rPr>
@@ -1456,13 +1422,13 @@
           <w:bCs w:val="0"/>
           <w:noProof/>
           <w:kern w:val="2"/>
-          <w:sz w:val="22"/>
-          <w:szCs w:val="22"/>
+          <w:sz w:val="24"/>
+          <w:szCs w:val="24"/>
           <w:lang w:val="es-AR" w:eastAsia="es-AR"/>
           <w14:ligatures w14:val="standardContextual"/>
         </w:rPr>
       </w:pPr>
-      <w:hyperlink w:anchor="_Toc177734732" w:history="1">
+      <w:hyperlink w:anchor="_Toc177738373" w:history="1">
         <w:r>
           <w:rPr>
             <w:rStyle w:val="Hipervnculo"/>
@@ -1489,7 +1455,7 @@
             <w:noProof/>
             <w:webHidden/>
           </w:rPr>
-          <w:instrText xml:space="preserve"> PAGEREF _Toc177734732 \h </w:instrText>
+          <w:instrText xml:space="preserve"> PAGEREF _Toc177738373 \h </w:instrText>
         </w:r>
         <w:r>
           <w:rPr>
@@ -1529,13 +1495,13 @@
           <w:iCs w:val="0"/>
           <w:noProof/>
           <w:kern w:val="2"/>
-          <w:sz w:val="22"/>
-          <w:szCs w:val="22"/>
+          <w:sz w:val="24"/>
+          <w:szCs w:val="24"/>
           <w:lang w:val="es-AR" w:eastAsia="es-AR"/>
           <w14:ligatures w14:val="standardContextual"/>
         </w:rPr>
       </w:pPr>
-      <w:hyperlink w:anchor="_Toc177734733" w:history="1">
+      <w:hyperlink w:anchor="_Toc177738374" w:history="1">
         <w:r>
           <w:rPr>
             <w:rStyle w:val="Hipervnculo"/>
@@ -1562,7 +1528,7 @@
             <w:noProof/>
             <w:webHidden/>
           </w:rPr>
-          <w:instrText xml:space="preserve"> PAGEREF _Toc177734733 \h </w:instrText>
+          <w:instrText xml:space="preserve"> PAGEREF _Toc177738374 \h </w:instrText>
         </w:r>
         <w:r>
           <w:rPr>
@@ -1602,13 +1568,13 @@
           <w:iCs w:val="0"/>
           <w:noProof/>
           <w:kern w:val="2"/>
-          <w:sz w:val="22"/>
-          <w:szCs w:val="22"/>
+          <w:sz w:val="24"/>
+          <w:szCs w:val="24"/>
           <w:lang w:val="es-AR" w:eastAsia="es-AR"/>
           <w14:ligatures w14:val="standardContextual"/>
         </w:rPr>
       </w:pPr>
-      <w:hyperlink w:anchor="_Toc177734734" w:history="1">
+      <w:hyperlink w:anchor="_Toc177738375" w:history="1">
         <w:r>
           <w:rPr>
             <w:rStyle w:val="Hipervnculo"/>
@@ -1635,7 +1601,7 @@
             <w:noProof/>
             <w:webHidden/>
           </w:rPr>
-          <w:instrText xml:space="preserve"> PAGEREF _Toc177734734 \h </w:instrText>
+          <w:instrText xml:space="preserve"> PAGEREF _Toc177738375 \h </w:instrText>
         </w:r>
         <w:r>
           <w:rPr>
@@ -1673,13 +1639,13 @@
           <w:rFonts w:asciiTheme="minorHAnsi" w:eastAsiaTheme="minorEastAsia" w:hAnsiTheme="minorHAnsi" w:cstheme="minorBidi"/>
           <w:noProof/>
           <w:kern w:val="2"/>
-          <w:sz w:val="22"/>
-          <w:szCs w:val="22"/>
+          <w:sz w:val="24"/>
+          <w:szCs w:val="24"/>
           <w:lang w:val="es-AR" w:eastAsia="es-AR"/>
           <w14:ligatures w14:val="standardContextual"/>
         </w:rPr>
       </w:pPr>
-      <w:hyperlink w:anchor="_Toc177734735" w:history="1">
+      <w:hyperlink w:anchor="_Toc177738376" w:history="1">
         <w:r>
           <w:rPr>
             <w:rStyle w:val="Hipervnculo"/>
@@ -1706,7 +1672,7 @@
             <w:noProof/>
             <w:webHidden/>
           </w:rPr>
-          <w:instrText xml:space="preserve"> PAGEREF _Toc177734735 \h </w:instrText>
+          <w:instrText xml:space="preserve"> PAGEREF _Toc177738376 \h </w:instrText>
         </w:r>
         <w:r>
           <w:rPr>
@@ -1744,13 +1710,13 @@
           <w:rFonts w:asciiTheme="minorHAnsi" w:eastAsiaTheme="minorEastAsia" w:hAnsiTheme="minorHAnsi" w:cstheme="minorBidi"/>
           <w:noProof/>
           <w:kern w:val="2"/>
-          <w:sz w:val="22"/>
-          <w:szCs w:val="22"/>
+          <w:sz w:val="24"/>
+          <w:szCs w:val="24"/>
           <w:lang w:val="es-AR" w:eastAsia="es-AR"/>
           <w14:ligatures w14:val="standardContextual"/>
         </w:rPr>
       </w:pPr>
-      <w:hyperlink w:anchor="_Toc177734736" w:history="1">
+      <w:hyperlink w:anchor="_Toc177738377" w:history="1">
         <w:r>
           <w:rPr>
             <w:rStyle w:val="Hipervnculo"/>
@@ -1777,7 +1743,7 @@
             <w:noProof/>
             <w:webHidden/>
           </w:rPr>
-          <w:instrText xml:space="preserve"> PAGEREF _Toc177734736 \h </w:instrText>
+          <w:instrText xml:space="preserve"> PAGEREF _Toc177738377 \h </w:instrText>
         </w:r>
         <w:r>
           <w:rPr>
@@ -1815,13 +1781,13 @@
           <w:rFonts w:asciiTheme="minorHAnsi" w:eastAsiaTheme="minorEastAsia" w:hAnsiTheme="minorHAnsi" w:cstheme="minorBidi"/>
           <w:noProof/>
           <w:kern w:val="2"/>
-          <w:sz w:val="22"/>
-          <w:szCs w:val="22"/>
+          <w:sz w:val="24"/>
+          <w:szCs w:val="24"/>
           <w:lang w:val="es-AR" w:eastAsia="es-AR"/>
           <w14:ligatures w14:val="standardContextual"/>
         </w:rPr>
       </w:pPr>
-      <w:hyperlink w:anchor="_Toc177734737" w:history="1">
+      <w:hyperlink w:anchor="_Toc177738378" w:history="1">
         <w:r>
           <w:rPr>
             <w:rStyle w:val="Hipervnculo"/>
@@ -1848,7 +1814,7 @@
             <w:noProof/>
             <w:webHidden/>
           </w:rPr>
-          <w:instrText xml:space="preserve"> PAGEREF _Toc177734737 \h </w:instrText>
+          <w:instrText xml:space="preserve"> PAGEREF _Toc177738378 \h </w:instrText>
         </w:r>
         <w:r>
           <w:rPr>
@@ -1888,13 +1854,13 @@
           <w:iCs w:val="0"/>
           <w:noProof/>
           <w:kern w:val="2"/>
-          <w:sz w:val="22"/>
-          <w:szCs w:val="22"/>
+          <w:sz w:val="24"/>
+          <w:szCs w:val="24"/>
           <w:lang w:val="es-AR" w:eastAsia="es-AR"/>
           <w14:ligatures w14:val="standardContextual"/>
         </w:rPr>
       </w:pPr>
-      <w:hyperlink w:anchor="_Toc177734738" w:history="1">
+      <w:hyperlink w:anchor="_Toc177738379" w:history="1">
         <w:r>
           <w:rPr>
             <w:rStyle w:val="Hipervnculo"/>
@@ -1921,7 +1887,7 @@
             <w:noProof/>
             <w:webHidden/>
           </w:rPr>
-          <w:instrText xml:space="preserve"> PAGEREF _Toc177734738 \h </w:instrText>
+          <w:instrText xml:space="preserve"> PAGEREF _Toc177738379 \h </w:instrText>
         </w:r>
         <w:r>
           <w:rPr>
@@ -1941,7 +1907,7 @@
             <w:noProof/>
             <w:webHidden/>
           </w:rPr>
-          <w:t>10</w:t>
+          <w:t>9</w:t>
         </w:r>
         <w:r>
           <w:rPr>
@@ -1959,13 +1925,13 @@
           <w:rFonts w:asciiTheme="minorHAnsi" w:eastAsiaTheme="minorEastAsia" w:hAnsiTheme="minorHAnsi" w:cstheme="minorBidi"/>
           <w:noProof/>
           <w:kern w:val="2"/>
-          <w:sz w:val="22"/>
-          <w:szCs w:val="22"/>
+          <w:sz w:val="24"/>
+          <w:szCs w:val="24"/>
           <w:lang w:val="es-AR" w:eastAsia="es-AR"/>
           <w14:ligatures w14:val="standardContextual"/>
         </w:rPr>
       </w:pPr>
-      <w:hyperlink w:anchor="_Toc177734739" w:history="1">
+      <w:hyperlink w:anchor="_Toc177738380" w:history="1">
         <w:r>
           <w:rPr>
             <w:rStyle w:val="Hipervnculo"/>
@@ -1992,7 +1958,7 @@
             <w:noProof/>
             <w:webHidden/>
           </w:rPr>
-          <w:instrText xml:space="preserve"> PAGEREF _Toc177734739 \h </w:instrText>
+          <w:instrText xml:space="preserve"> PAGEREF _Toc177738380 \h </w:instrText>
         </w:r>
         <w:r>
           <w:rPr>
@@ -2012,7 +1978,7 @@
             <w:noProof/>
             <w:webHidden/>
           </w:rPr>
-          <w:t>10</w:t>
+          <w:t>9</w:t>
         </w:r>
         <w:r>
           <w:rPr>
@@ -2030,13 +1996,13 @@
           <w:rFonts w:asciiTheme="minorHAnsi" w:eastAsiaTheme="minorEastAsia" w:hAnsiTheme="minorHAnsi" w:cstheme="minorBidi"/>
           <w:noProof/>
           <w:kern w:val="2"/>
-          <w:sz w:val="22"/>
-          <w:szCs w:val="22"/>
+          <w:sz w:val="24"/>
+          <w:szCs w:val="24"/>
           <w:lang w:val="es-AR" w:eastAsia="es-AR"/>
           <w14:ligatures w14:val="standardContextual"/>
         </w:rPr>
       </w:pPr>
-      <w:hyperlink w:anchor="_Toc177734740" w:history="1">
+      <w:hyperlink w:anchor="_Toc177738381" w:history="1">
         <w:r>
           <w:rPr>
             <w:rStyle w:val="Hipervnculo"/>
@@ -2063,7 +2029,7 @@
             <w:noProof/>
             <w:webHidden/>
           </w:rPr>
-          <w:instrText xml:space="preserve"> PAGEREF _Toc177734740 \h </w:instrText>
+          <w:instrText xml:space="preserve"> PAGEREF _Toc177738381 \h </w:instrText>
         </w:r>
         <w:r>
           <w:rPr>
@@ -2083,7 +2049,7 @@
             <w:noProof/>
             <w:webHidden/>
           </w:rPr>
-          <w:t>10</w:t>
+          <w:t>9</w:t>
         </w:r>
         <w:r>
           <w:rPr>
@@ -2103,13 +2069,13 @@
           <w:iCs w:val="0"/>
           <w:noProof/>
           <w:kern w:val="2"/>
-          <w:sz w:val="22"/>
-          <w:szCs w:val="22"/>
+          <w:sz w:val="24"/>
+          <w:szCs w:val="24"/>
           <w:lang w:val="es-AR" w:eastAsia="es-AR"/>
           <w14:ligatures w14:val="standardContextual"/>
         </w:rPr>
       </w:pPr>
-      <w:hyperlink w:anchor="_Toc177734741" w:history="1">
+      <w:hyperlink w:anchor="_Toc177738382" w:history="1">
         <w:r>
           <w:rPr>
             <w:rStyle w:val="Hipervnculo"/>
@@ -2136,7 +2102,7 @@
             <w:noProof/>
             <w:webHidden/>
           </w:rPr>
-          <w:instrText xml:space="preserve"> PAGEREF _Toc177734741 \h </w:instrText>
+          <w:instrText xml:space="preserve"> PAGEREF _Toc177738382 \h </w:instrText>
         </w:r>
         <w:r>
           <w:rPr>
@@ -2176,13 +2142,13 @@
           <w:bCs w:val="0"/>
           <w:noProof/>
           <w:kern w:val="2"/>
-          <w:sz w:val="22"/>
-          <w:szCs w:val="22"/>
+          <w:sz w:val="24"/>
+          <w:szCs w:val="24"/>
           <w:lang w:val="es-AR" w:eastAsia="es-AR"/>
           <w14:ligatures w14:val="standardContextual"/>
         </w:rPr>
       </w:pPr>
-      <w:hyperlink w:anchor="_Toc177734742" w:history="1">
+      <w:hyperlink w:anchor="_Toc177738383" w:history="1">
         <w:r>
           <w:rPr>
             <w:rStyle w:val="Hipervnculo"/>
@@ -2209,7 +2175,7 @@
             <w:noProof/>
             <w:webHidden/>
           </w:rPr>
-          <w:instrText xml:space="preserve"> PAGEREF _Toc177734742 \h </w:instrText>
+          <w:instrText xml:space="preserve"> PAGEREF _Toc177738383 \h </w:instrText>
         </w:r>
         <w:r>
           <w:rPr>
@@ -2229,7 +2195,7 @@
             <w:noProof/>
             <w:webHidden/>
           </w:rPr>
-          <w:t>11</w:t>
+          <w:t>10</w:t>
         </w:r>
         <w:r>
           <w:rPr>
@@ -2249,13 +2215,13 @@
           <w:iCs w:val="0"/>
           <w:noProof/>
           <w:kern w:val="2"/>
-          <w:sz w:val="22"/>
-          <w:szCs w:val="22"/>
+          <w:sz w:val="24"/>
+          <w:szCs w:val="24"/>
           <w:lang w:val="es-AR" w:eastAsia="es-AR"/>
           <w14:ligatures w14:val="standardContextual"/>
         </w:rPr>
       </w:pPr>
-      <w:hyperlink w:anchor="_Toc177734743" w:history="1">
+      <w:hyperlink w:anchor="_Toc177738384" w:history="1">
         <w:r>
           <w:rPr>
             <w:rStyle w:val="Hipervnculo"/>
@@ -2282,7 +2248,7 @@
             <w:noProof/>
             <w:webHidden/>
           </w:rPr>
-          <w:instrText xml:space="preserve"> PAGEREF _Toc177734743 \h </w:instrText>
+          <w:instrText xml:space="preserve"> PAGEREF _Toc177738384 \h </w:instrText>
         </w:r>
         <w:r>
           <w:rPr>
@@ -2302,7 +2268,7 @@
             <w:noProof/>
             <w:webHidden/>
           </w:rPr>
-          <w:t>11</w:t>
+          <w:t>10</w:t>
         </w:r>
         <w:r>
           <w:rPr>
@@ -2322,13 +2288,13 @@
           <w:iCs w:val="0"/>
           <w:noProof/>
           <w:kern w:val="2"/>
-          <w:sz w:val="22"/>
-          <w:szCs w:val="22"/>
+          <w:sz w:val="24"/>
+          <w:szCs w:val="24"/>
           <w:lang w:val="es-AR" w:eastAsia="es-AR"/>
           <w14:ligatures w14:val="standardContextual"/>
         </w:rPr>
       </w:pPr>
-      <w:hyperlink w:anchor="_Toc177734744" w:history="1">
+      <w:hyperlink w:anchor="_Toc177738385" w:history="1">
         <w:r>
           <w:rPr>
             <w:rStyle w:val="Hipervnculo"/>
@@ -2355,7 +2321,7 @@
             <w:noProof/>
             <w:webHidden/>
           </w:rPr>
-          <w:instrText xml:space="preserve"> PAGEREF _Toc177734744 \h </w:instrText>
+          <w:instrText xml:space="preserve"> PAGEREF _Toc177738385 \h </w:instrText>
         </w:r>
         <w:r>
           <w:rPr>
@@ -2375,7 +2341,7 @@
             <w:noProof/>
             <w:webHidden/>
           </w:rPr>
-          <w:t>12</w:t>
+          <w:t>10</w:t>
         </w:r>
         <w:r>
           <w:rPr>
@@ -2395,13 +2361,13 @@
           <w:iCs w:val="0"/>
           <w:noProof/>
           <w:kern w:val="2"/>
-          <w:sz w:val="22"/>
-          <w:szCs w:val="22"/>
+          <w:sz w:val="24"/>
+          <w:szCs w:val="24"/>
           <w:lang w:val="es-AR" w:eastAsia="es-AR"/>
           <w14:ligatures w14:val="standardContextual"/>
         </w:rPr>
       </w:pPr>
-      <w:hyperlink w:anchor="_Toc177734745" w:history="1">
+      <w:hyperlink w:anchor="_Toc177738386" w:history="1">
         <w:r>
           <w:rPr>
             <w:rStyle w:val="Hipervnculo"/>
@@ -2428,7 +2394,7 @@
             <w:noProof/>
             <w:webHidden/>
           </w:rPr>
-          <w:instrText xml:space="preserve"> PAGEREF _Toc177734745 \h </w:instrText>
+          <w:instrText xml:space="preserve"> PAGEREF _Toc177738386 \h </w:instrText>
         </w:r>
         <w:r>
           <w:rPr>
@@ -2448,7 +2414,7 @@
             <w:noProof/>
             <w:webHidden/>
           </w:rPr>
-          <w:t>12</w:t>
+          <w:t>10</w:t>
         </w:r>
         <w:r>
           <w:rPr>
@@ -2468,13 +2434,13 @@
           <w:iCs w:val="0"/>
           <w:noProof/>
           <w:kern w:val="2"/>
-          <w:sz w:val="22"/>
-          <w:szCs w:val="22"/>
+          <w:sz w:val="24"/>
+          <w:szCs w:val="24"/>
           <w:lang w:val="es-AR" w:eastAsia="es-AR"/>
           <w14:ligatures w14:val="standardContextual"/>
         </w:rPr>
       </w:pPr>
-      <w:hyperlink w:anchor="_Toc177734746" w:history="1">
+      <w:hyperlink w:anchor="_Toc177738387" w:history="1">
         <w:r>
           <w:rPr>
             <w:rStyle w:val="Hipervnculo"/>
@@ -2501,7 +2467,7 @@
             <w:noProof/>
             <w:webHidden/>
           </w:rPr>
-          <w:instrText xml:space="preserve"> PAGEREF _Toc177734746 \h </w:instrText>
+          <w:instrText xml:space="preserve"> PAGEREF _Toc177738387 \h </w:instrText>
         </w:r>
         <w:r>
           <w:rPr>
@@ -2521,7 +2487,7 @@
             <w:noProof/>
             <w:webHidden/>
           </w:rPr>
-          <w:t>12</w:t>
+          <w:t>11</w:t>
         </w:r>
         <w:r>
           <w:rPr>
@@ -2541,13 +2507,13 @@
           <w:iCs w:val="0"/>
           <w:noProof/>
           <w:kern w:val="2"/>
-          <w:sz w:val="22"/>
-          <w:szCs w:val="22"/>
+          <w:sz w:val="24"/>
+          <w:szCs w:val="24"/>
           <w:lang w:val="es-AR" w:eastAsia="es-AR"/>
           <w14:ligatures w14:val="standardContextual"/>
         </w:rPr>
       </w:pPr>
-      <w:hyperlink w:anchor="_Toc177734747" w:history="1">
+      <w:hyperlink w:anchor="_Toc177738388" w:history="1">
         <w:r>
           <w:rPr>
             <w:rStyle w:val="Hipervnculo"/>
@@ -2574,7 +2540,7 @@
             <w:noProof/>
             <w:webHidden/>
           </w:rPr>
-          <w:instrText xml:space="preserve"> PAGEREF _Toc177734747 \h </w:instrText>
+          <w:instrText xml:space="preserve"> PAGEREF _Toc177738388 \h </w:instrText>
         </w:r>
         <w:r>
           <w:rPr>
@@ -2594,7 +2560,7 @@
             <w:noProof/>
             <w:webHidden/>
           </w:rPr>
-          <w:t>13</w:t>
+          <w:t>11</w:t>
         </w:r>
         <w:r>
           <w:rPr>
@@ -2614,13 +2580,13 @@
           <w:iCs w:val="0"/>
           <w:noProof/>
           <w:kern w:val="2"/>
-          <w:sz w:val="22"/>
-          <w:szCs w:val="22"/>
+          <w:sz w:val="24"/>
+          <w:szCs w:val="24"/>
           <w:lang w:val="es-AR" w:eastAsia="es-AR"/>
           <w14:ligatures w14:val="standardContextual"/>
         </w:rPr>
       </w:pPr>
-      <w:hyperlink w:anchor="_Toc177734748" w:history="1">
+      <w:hyperlink w:anchor="_Toc177738389" w:history="1">
         <w:r>
           <w:rPr>
             <w:rStyle w:val="Hipervnculo"/>
@@ -2647,7 +2613,7 @@
             <w:noProof/>
             <w:webHidden/>
           </w:rPr>
-          <w:instrText xml:space="preserve"> PAGEREF _Toc177734748 \h </w:instrText>
+          <w:instrText xml:space="preserve"> PAGEREF _Toc177738389 \h </w:instrText>
         </w:r>
         <w:r>
           <w:rPr>
@@ -2667,7 +2633,7 @@
             <w:noProof/>
             <w:webHidden/>
           </w:rPr>
-          <w:t>13</w:t>
+          <w:t>12</w:t>
         </w:r>
         <w:r>
           <w:rPr>
@@ -2687,13 +2653,13 @@
           <w:iCs w:val="0"/>
           <w:noProof/>
           <w:kern w:val="2"/>
-          <w:sz w:val="22"/>
-          <w:szCs w:val="22"/>
+          <w:sz w:val="24"/>
+          <w:szCs w:val="24"/>
           <w:lang w:val="es-AR" w:eastAsia="es-AR"/>
           <w14:ligatures w14:val="standardContextual"/>
         </w:rPr>
       </w:pPr>
-      <w:hyperlink w:anchor="_Toc177734749" w:history="1">
+      <w:hyperlink w:anchor="_Toc177738390" w:history="1">
         <w:r>
           <w:rPr>
             <w:rStyle w:val="Hipervnculo"/>
@@ -2720,7 +2686,7 @@
             <w:noProof/>
             <w:webHidden/>
           </w:rPr>
-          <w:instrText xml:space="preserve"> PAGEREF _Toc177734749 \h </w:instrText>
+          <w:instrText xml:space="preserve"> PAGEREF _Toc177738390 \h </w:instrText>
         </w:r>
         <w:r>
           <w:rPr>
@@ -2740,7 +2706,7 @@
             <w:noProof/>
             <w:webHidden/>
           </w:rPr>
-          <w:t>13</w:t>
+          <w:t>12</w:t>
         </w:r>
         <w:r>
           <w:rPr>
@@ -2758,13 +2724,13 @@
           <w:rFonts w:asciiTheme="minorHAnsi" w:eastAsiaTheme="minorEastAsia" w:hAnsiTheme="minorHAnsi" w:cstheme="minorBidi"/>
           <w:noProof/>
           <w:kern w:val="2"/>
-          <w:sz w:val="22"/>
-          <w:szCs w:val="22"/>
+          <w:sz w:val="24"/>
+          <w:szCs w:val="24"/>
           <w:lang w:val="es-AR" w:eastAsia="es-AR"/>
           <w14:ligatures w14:val="standardContextual"/>
         </w:rPr>
       </w:pPr>
-      <w:hyperlink w:anchor="_Toc177734750" w:history="1">
+      <w:hyperlink w:anchor="_Toc177738391" w:history="1">
         <w:r>
           <w:rPr>
             <w:rStyle w:val="Hipervnculo"/>
@@ -2792,7 +2758,7 @@
             <w:noProof/>
             <w:webHidden/>
           </w:rPr>
-          <w:instrText xml:space="preserve"> PAGEREF _Toc177734750 \h </w:instrText>
+          <w:instrText xml:space="preserve"> PAGEREF _Toc177738391 \h </w:instrText>
         </w:r>
         <w:r>
           <w:rPr>
@@ -2812,7 +2778,7 @@
             <w:noProof/>
             <w:webHidden/>
           </w:rPr>
-          <w:t>13</w:t>
+          <w:t>12</w:t>
         </w:r>
         <w:r>
           <w:rPr>
@@ -2830,13 +2796,13 @@
           <w:rFonts w:asciiTheme="minorHAnsi" w:eastAsiaTheme="minorEastAsia" w:hAnsiTheme="minorHAnsi" w:cstheme="minorBidi"/>
           <w:noProof/>
           <w:kern w:val="2"/>
-          <w:sz w:val="22"/>
-          <w:szCs w:val="22"/>
+          <w:sz w:val="24"/>
+          <w:szCs w:val="24"/>
           <w:lang w:val="es-AR" w:eastAsia="es-AR"/>
           <w14:ligatures w14:val="standardContextual"/>
         </w:rPr>
       </w:pPr>
-      <w:hyperlink w:anchor="_Toc177734751" w:history="1">
+      <w:hyperlink w:anchor="_Toc177738392" w:history="1">
         <w:r>
           <w:rPr>
             <w:rStyle w:val="Hipervnculo"/>
@@ -2864,7 +2830,7 @@
             <w:noProof/>
             <w:webHidden/>
           </w:rPr>
-          <w:instrText xml:space="preserve"> PAGEREF _Toc177734751 \h </w:instrText>
+          <w:instrText xml:space="preserve"> PAGEREF _Toc177738392 \h </w:instrText>
         </w:r>
         <w:r>
           <w:rPr>
@@ -2884,7 +2850,7 @@
             <w:noProof/>
             <w:webHidden/>
           </w:rPr>
-          <w:t>13</w:t>
+          <w:t>12</w:t>
         </w:r>
         <w:r>
           <w:rPr>
@@ -2904,13 +2870,13 @@
           <w:bCs w:val="0"/>
           <w:noProof/>
           <w:kern w:val="2"/>
-          <w:sz w:val="22"/>
-          <w:szCs w:val="22"/>
+          <w:sz w:val="24"/>
+          <w:szCs w:val="24"/>
           <w:lang w:val="es-AR" w:eastAsia="es-AR"/>
           <w14:ligatures w14:val="standardContextual"/>
         </w:rPr>
       </w:pPr>
-      <w:hyperlink w:anchor="_Toc177734752" w:history="1">
+      <w:hyperlink w:anchor="_Toc177738393" w:history="1">
         <w:r>
           <w:rPr>
             <w:rStyle w:val="Hipervnculo"/>
@@ -2937,7 +2903,7 @@
             <w:noProof/>
             <w:webHidden/>
           </w:rPr>
-          <w:instrText xml:space="preserve"> PAGEREF _Toc177734752 \h </w:instrText>
+          <w:instrText xml:space="preserve"> PAGEREF _Toc177738393 \h </w:instrText>
         </w:r>
         <w:r>
           <w:rPr>
@@ -2957,7 +2923,7 @@
             <w:noProof/>
             <w:webHidden/>
           </w:rPr>
-          <w:t>14</w:t>
+          <w:t>12</w:t>
         </w:r>
         <w:r>
           <w:rPr>
@@ -2977,13 +2943,13 @@
           <w:iCs w:val="0"/>
           <w:noProof/>
           <w:kern w:val="2"/>
-          <w:sz w:val="22"/>
-          <w:szCs w:val="22"/>
+          <w:sz w:val="24"/>
+          <w:szCs w:val="24"/>
           <w:lang w:val="es-AR" w:eastAsia="es-AR"/>
           <w14:ligatures w14:val="standardContextual"/>
         </w:rPr>
       </w:pPr>
-      <w:hyperlink w:anchor="_Toc177734753" w:history="1">
+      <w:hyperlink w:anchor="_Toc177738394" w:history="1">
         <w:r>
           <w:rPr>
             <w:rStyle w:val="Hipervnculo"/>
@@ -3010,7 +2976,7 @@
             <w:noProof/>
             <w:webHidden/>
           </w:rPr>
-          <w:instrText xml:space="preserve"> PAGEREF _Toc177734753 \h </w:instrText>
+          <w:instrText xml:space="preserve"> PAGEREF _Toc177738394 \h </w:instrText>
         </w:r>
         <w:r>
           <w:rPr>
@@ -3030,7 +2996,7 @@
             <w:noProof/>
             <w:webHidden/>
           </w:rPr>
-          <w:t>14</w:t>
+          <w:t>12</w:t>
         </w:r>
         <w:r>
           <w:rPr>
@@ -3050,13 +3016,13 @@
           <w:iCs w:val="0"/>
           <w:noProof/>
           <w:kern w:val="2"/>
-          <w:sz w:val="22"/>
-          <w:szCs w:val="22"/>
+          <w:sz w:val="24"/>
+          <w:szCs w:val="24"/>
           <w:lang w:val="es-AR" w:eastAsia="es-AR"/>
           <w14:ligatures w14:val="standardContextual"/>
         </w:rPr>
       </w:pPr>
-      <w:hyperlink w:anchor="_Toc177734754" w:history="1">
+      <w:hyperlink w:anchor="_Toc177738395" w:history="1">
         <w:r>
           <w:rPr>
             <w:rStyle w:val="Hipervnculo"/>
@@ -3083,7 +3049,7 @@
             <w:noProof/>
             <w:webHidden/>
           </w:rPr>
-          <w:instrText xml:space="preserve"> PAGEREF _Toc177734754 \h </w:instrText>
+          <w:instrText xml:space="preserve"> PAGEREF _Toc177738395 \h </w:instrText>
         </w:r>
         <w:r>
           <w:rPr>
@@ -3103,7 +3069,7 @@
             <w:noProof/>
             <w:webHidden/>
           </w:rPr>
-          <w:t>14</w:t>
+          <w:t>12</w:t>
         </w:r>
         <w:r>
           <w:rPr>
@@ -3121,13 +3087,13 @@
           <w:rFonts w:asciiTheme="minorHAnsi" w:eastAsiaTheme="minorEastAsia" w:hAnsiTheme="minorHAnsi" w:cstheme="minorBidi"/>
           <w:noProof/>
           <w:kern w:val="2"/>
-          <w:sz w:val="22"/>
-          <w:szCs w:val="22"/>
+          <w:sz w:val="24"/>
+          <w:szCs w:val="24"/>
           <w:lang w:val="es-AR" w:eastAsia="es-AR"/>
           <w14:ligatures w14:val="standardContextual"/>
         </w:rPr>
       </w:pPr>
-      <w:hyperlink w:anchor="_Toc177734755" w:history="1">
+      <w:hyperlink w:anchor="_Toc177738396" w:history="1">
         <w:r>
           <w:rPr>
             <w:rStyle w:val="Hipervnculo"/>
@@ -3154,7 +3120,7 @@
             <w:noProof/>
             <w:webHidden/>
           </w:rPr>
-          <w:instrText xml:space="preserve"> PAGEREF _Toc177734755 \h </w:instrText>
+          <w:instrText xml:space="preserve"> PAGEREF _Toc177738396 \h </w:instrText>
         </w:r>
         <w:r>
           <w:rPr>
@@ -3174,7 +3140,7 @@
             <w:noProof/>
             <w:webHidden/>
           </w:rPr>
-          <w:t>14</w:t>
+          <w:t>12</w:t>
         </w:r>
         <w:r>
           <w:rPr>
@@ -3192,13 +3158,13 @@
           <w:rFonts w:asciiTheme="minorHAnsi" w:eastAsiaTheme="minorEastAsia" w:hAnsiTheme="minorHAnsi" w:cstheme="minorBidi"/>
           <w:noProof/>
           <w:kern w:val="2"/>
-          <w:sz w:val="22"/>
-          <w:szCs w:val="22"/>
+          <w:sz w:val="24"/>
+          <w:szCs w:val="24"/>
           <w:lang w:val="es-AR" w:eastAsia="es-AR"/>
           <w14:ligatures w14:val="standardContextual"/>
         </w:rPr>
       </w:pPr>
-      <w:hyperlink w:anchor="_Toc177734756" w:history="1">
+      <w:hyperlink w:anchor="_Toc177738397" w:history="1">
         <w:r>
           <w:rPr>
             <w:rStyle w:val="Hipervnculo"/>
@@ -3225,7 +3191,7 @@
             <w:noProof/>
             <w:webHidden/>
           </w:rPr>
-          <w:instrText xml:space="preserve"> PAGEREF _Toc177734756 \h </w:instrText>
+          <w:instrText xml:space="preserve"> PAGEREF _Toc177738397 \h </w:instrText>
         </w:r>
         <w:r>
           <w:rPr>
@@ -3245,7 +3211,7 @@
             <w:noProof/>
             <w:webHidden/>
           </w:rPr>
-          <w:t>14</w:t>
+          <w:t>12</w:t>
         </w:r>
         <w:r>
           <w:rPr>
@@ -3263,13 +3229,13 @@
           <w:rFonts w:asciiTheme="minorHAnsi" w:eastAsiaTheme="minorEastAsia" w:hAnsiTheme="minorHAnsi" w:cstheme="minorBidi"/>
           <w:noProof/>
           <w:kern w:val="2"/>
-          <w:sz w:val="22"/>
-          <w:szCs w:val="22"/>
+          <w:sz w:val="24"/>
+          <w:szCs w:val="24"/>
           <w:lang w:val="es-AR" w:eastAsia="es-AR"/>
           <w14:ligatures w14:val="standardContextual"/>
         </w:rPr>
       </w:pPr>
-      <w:hyperlink w:anchor="_Toc177734757" w:history="1">
+      <w:hyperlink w:anchor="_Toc177738398" w:history="1">
         <w:r>
           <w:rPr>
             <w:rStyle w:val="Hipervnculo"/>
@@ -3296,7 +3262,7 @@
             <w:noProof/>
             <w:webHidden/>
           </w:rPr>
-          <w:instrText xml:space="preserve"> PAGEREF _Toc177734757 \h </w:instrText>
+          <w:instrText xml:space="preserve"> PAGEREF _Toc177738398 \h </w:instrText>
         </w:r>
         <w:r>
           <w:rPr>
@@ -3316,7 +3282,7 @@
             <w:noProof/>
             <w:webHidden/>
           </w:rPr>
-          <w:t>14</w:t>
+          <w:t>12</w:t>
         </w:r>
         <w:r>
           <w:rPr>
@@ -3334,13 +3300,13 @@
           <w:rFonts w:asciiTheme="minorHAnsi" w:eastAsiaTheme="minorEastAsia" w:hAnsiTheme="minorHAnsi" w:cstheme="minorBidi"/>
           <w:noProof/>
           <w:kern w:val="2"/>
-          <w:sz w:val="22"/>
-          <w:szCs w:val="22"/>
+          <w:sz w:val="24"/>
+          <w:szCs w:val="24"/>
           <w:lang w:val="es-AR" w:eastAsia="es-AR"/>
           <w14:ligatures w14:val="standardContextual"/>
         </w:rPr>
       </w:pPr>
-      <w:hyperlink w:anchor="_Toc177734758" w:history="1">
+      <w:hyperlink w:anchor="_Toc177738399" w:history="1">
         <w:r>
           <w:rPr>
             <w:rStyle w:val="Hipervnculo"/>
@@ -3367,7 +3333,7 @@
             <w:noProof/>
             <w:webHidden/>
           </w:rPr>
-          <w:instrText xml:space="preserve"> PAGEREF _Toc177734758 \h </w:instrText>
+          <w:instrText xml:space="preserve"> PAGEREF _Toc177738399 \h </w:instrText>
         </w:r>
         <w:r>
           <w:rPr>
@@ -3387,7 +3353,7 @@
             <w:noProof/>
             <w:webHidden/>
           </w:rPr>
-          <w:t>14</w:t>
+          <w:t>13</w:t>
         </w:r>
         <w:r>
           <w:rPr>
@@ -3405,13 +3371,13 @@
           <w:rFonts w:asciiTheme="minorHAnsi" w:eastAsiaTheme="minorEastAsia" w:hAnsiTheme="minorHAnsi" w:cstheme="minorBidi"/>
           <w:noProof/>
           <w:kern w:val="2"/>
-          <w:sz w:val="22"/>
-          <w:szCs w:val="22"/>
+          <w:sz w:val="24"/>
+          <w:szCs w:val="24"/>
           <w:lang w:val="es-AR" w:eastAsia="es-AR"/>
           <w14:ligatures w14:val="standardContextual"/>
         </w:rPr>
       </w:pPr>
-      <w:hyperlink w:anchor="_Toc177734759" w:history="1">
+      <w:hyperlink w:anchor="_Toc177738400" w:history="1">
         <w:r>
           <w:rPr>
             <w:rStyle w:val="Hipervnculo"/>
@@ -3438,7 +3404,7 @@
             <w:noProof/>
             <w:webHidden/>
           </w:rPr>
-          <w:instrText xml:space="preserve"> PAGEREF _Toc177734759 \h </w:instrText>
+          <w:instrText xml:space="preserve"> PAGEREF _Toc177738400 \h </w:instrText>
         </w:r>
         <w:r>
           <w:rPr>
@@ -3458,7 +3424,7 @@
             <w:noProof/>
             <w:webHidden/>
           </w:rPr>
-          <w:t>14</w:t>
+          <w:t>13</w:t>
         </w:r>
         <w:r>
           <w:rPr>
@@ -3476,13 +3442,13 @@
           <w:rFonts w:asciiTheme="minorHAnsi" w:eastAsiaTheme="minorEastAsia" w:hAnsiTheme="minorHAnsi" w:cstheme="minorBidi"/>
           <w:noProof/>
           <w:kern w:val="2"/>
-          <w:sz w:val="22"/>
-          <w:szCs w:val="22"/>
+          <w:sz w:val="24"/>
+          <w:szCs w:val="24"/>
           <w:lang w:val="es-AR" w:eastAsia="es-AR"/>
           <w14:ligatures w14:val="standardContextual"/>
         </w:rPr>
       </w:pPr>
-      <w:hyperlink w:anchor="_Toc177734760" w:history="1">
+      <w:hyperlink w:anchor="_Toc177738401" w:history="1">
         <w:r>
           <w:rPr>
             <w:rStyle w:val="Hipervnculo"/>
@@ -3509,7 +3475,7 @@
             <w:noProof/>
             <w:webHidden/>
           </w:rPr>
-          <w:instrText xml:space="preserve"> PAGEREF _Toc177734760 \h </w:instrText>
+          <w:instrText xml:space="preserve"> PAGEREF _Toc177738401 \h </w:instrText>
         </w:r>
         <w:r>
           <w:rPr>
@@ -3529,7 +3495,7 @@
             <w:noProof/>
             <w:webHidden/>
           </w:rPr>
-          <w:t>14</w:t>
+          <w:t>13</w:t>
         </w:r>
         <w:r>
           <w:rPr>
@@ -3547,13 +3513,13 @@
           <w:rFonts w:asciiTheme="minorHAnsi" w:eastAsiaTheme="minorEastAsia" w:hAnsiTheme="minorHAnsi" w:cstheme="minorBidi"/>
           <w:noProof/>
           <w:kern w:val="2"/>
-          <w:sz w:val="22"/>
-          <w:szCs w:val="22"/>
+          <w:sz w:val="24"/>
+          <w:szCs w:val="24"/>
           <w:lang w:val="es-AR" w:eastAsia="es-AR"/>
           <w14:ligatures w14:val="standardContextual"/>
         </w:rPr>
       </w:pPr>
-      <w:hyperlink w:anchor="_Toc177734761" w:history="1">
+      <w:hyperlink w:anchor="_Toc177738402" w:history="1">
         <w:r>
           <w:rPr>
             <w:rStyle w:val="Hipervnculo"/>
@@ -3580,7 +3546,7 @@
             <w:noProof/>
             <w:webHidden/>
           </w:rPr>
-          <w:instrText xml:space="preserve"> PAGEREF _Toc177734761 \h </w:instrText>
+          <w:instrText xml:space="preserve"> PAGEREF _Toc177738402 \h </w:instrText>
         </w:r>
         <w:r>
           <w:rPr>
@@ -3600,7 +3566,7 @@
             <w:noProof/>
             <w:webHidden/>
           </w:rPr>
-          <w:t>14</w:t>
+          <w:t>13</w:t>
         </w:r>
         <w:r>
           <w:rPr>
@@ -3618,13 +3584,13 @@
           <w:rFonts w:asciiTheme="minorHAnsi" w:eastAsiaTheme="minorEastAsia" w:hAnsiTheme="minorHAnsi" w:cstheme="minorBidi"/>
           <w:noProof/>
           <w:kern w:val="2"/>
-          <w:sz w:val="22"/>
-          <w:szCs w:val="22"/>
+          <w:sz w:val="24"/>
+          <w:szCs w:val="24"/>
           <w:lang w:val="es-AR" w:eastAsia="es-AR"/>
           <w14:ligatures w14:val="standardContextual"/>
         </w:rPr>
       </w:pPr>
-      <w:hyperlink w:anchor="_Toc177734762" w:history="1">
+      <w:hyperlink w:anchor="_Toc177738403" w:history="1">
         <w:r>
           <w:rPr>
             <w:rStyle w:val="Hipervnculo"/>
@@ -3651,7 +3617,7 @@
             <w:noProof/>
             <w:webHidden/>
           </w:rPr>
-          <w:instrText xml:space="preserve"> PAGEREF _Toc177734762 \h </w:instrText>
+          <w:instrText xml:space="preserve"> PAGEREF _Toc177738403 \h </w:instrText>
         </w:r>
         <w:r>
           <w:rPr>
@@ -3671,7 +3637,7 @@
             <w:noProof/>
             <w:webHidden/>
           </w:rPr>
-          <w:t>14</w:t>
+          <w:t>13</w:t>
         </w:r>
         <w:r>
           <w:rPr>
@@ -3689,13 +3655,13 @@
           <w:rFonts w:asciiTheme="minorHAnsi" w:eastAsiaTheme="minorEastAsia" w:hAnsiTheme="minorHAnsi" w:cstheme="minorBidi"/>
           <w:noProof/>
           <w:kern w:val="2"/>
-          <w:sz w:val="22"/>
-          <w:szCs w:val="22"/>
+          <w:sz w:val="24"/>
+          <w:szCs w:val="24"/>
           <w:lang w:val="es-AR" w:eastAsia="es-AR"/>
           <w14:ligatures w14:val="standardContextual"/>
         </w:rPr>
       </w:pPr>
-      <w:hyperlink w:anchor="_Toc177734763" w:history="1">
+      <w:hyperlink w:anchor="_Toc177738404" w:history="1">
         <w:r>
           <w:rPr>
             <w:rStyle w:val="Hipervnculo"/>
@@ -3722,7 +3688,7 @@
             <w:noProof/>
             <w:webHidden/>
           </w:rPr>
-          <w:instrText xml:space="preserve"> PAGEREF _Toc177734763 \h </w:instrText>
+          <w:instrText xml:space="preserve"> PAGEREF _Toc177738404 \h </w:instrText>
         </w:r>
         <w:r>
           <w:rPr>
@@ -3742,7 +3708,7 @@
             <w:noProof/>
             <w:webHidden/>
           </w:rPr>
-          <w:t>15</w:t>
+          <w:t>13</w:t>
         </w:r>
         <w:r>
           <w:rPr>
@@ -3762,13 +3728,13 @@
           <w:bCs w:val="0"/>
           <w:noProof/>
           <w:kern w:val="2"/>
-          <w:sz w:val="22"/>
-          <w:szCs w:val="22"/>
+          <w:sz w:val="24"/>
+          <w:szCs w:val="24"/>
           <w:lang w:val="es-AR" w:eastAsia="es-AR"/>
           <w14:ligatures w14:val="standardContextual"/>
         </w:rPr>
       </w:pPr>
-      <w:hyperlink w:anchor="_Toc177734764" w:history="1">
+      <w:hyperlink w:anchor="_Toc177738405" w:history="1">
         <w:r>
           <w:rPr>
             <w:rStyle w:val="Hipervnculo"/>
@@ -3795,7 +3761,7 @@
             <w:noProof/>
             <w:webHidden/>
           </w:rPr>
-          <w:instrText xml:space="preserve"> PAGEREF _Toc177734764 \h </w:instrText>
+          <w:instrText xml:space="preserve"> PAGEREF _Toc177738405 \h </w:instrText>
         </w:r>
         <w:r>
           <w:rPr>
@@ -3815,7 +3781,7 @@
             <w:noProof/>
             <w:webHidden/>
           </w:rPr>
-          <w:t>15</w:t>
+          <w:t>14</w:t>
         </w:r>
         <w:r>
           <w:rPr>
@@ -3835,13 +3801,13 @@
           <w:bCs w:val="0"/>
           <w:noProof/>
           <w:kern w:val="2"/>
-          <w:sz w:val="22"/>
-          <w:szCs w:val="22"/>
+          <w:sz w:val="24"/>
+          <w:szCs w:val="24"/>
           <w:lang w:val="es-AR" w:eastAsia="es-AR"/>
           <w14:ligatures w14:val="standardContextual"/>
         </w:rPr>
       </w:pPr>
-      <w:hyperlink w:anchor="_Toc177734765" w:history="1">
+      <w:hyperlink w:anchor="_Toc177738406" w:history="1">
         <w:r>
           <w:rPr>
             <w:rStyle w:val="Hipervnculo"/>
@@ -3868,7 +3834,7 @@
             <w:noProof/>
             <w:webHidden/>
           </w:rPr>
-          <w:instrText xml:space="preserve"> PAGEREF _Toc177734765 \h </w:instrText>
+          <w:instrText xml:space="preserve"> PAGEREF _Toc177738406 \h </w:instrText>
         </w:r>
         <w:r>
           <w:rPr>
@@ -3888,7 +3854,7 @@
             <w:noProof/>
             <w:webHidden/>
           </w:rPr>
-          <w:t>15</w:t>
+          <w:t>14</w:t>
         </w:r>
         <w:r>
           <w:rPr>
@@ -3908,13 +3874,13 @@
           <w:bCs w:val="0"/>
           <w:noProof/>
           <w:kern w:val="2"/>
-          <w:sz w:val="22"/>
-          <w:szCs w:val="22"/>
+          <w:sz w:val="24"/>
+          <w:szCs w:val="24"/>
           <w:lang w:val="es-AR" w:eastAsia="es-AR"/>
           <w14:ligatures w14:val="standardContextual"/>
         </w:rPr>
       </w:pPr>
-      <w:hyperlink w:anchor="_Toc177734766" w:history="1">
+      <w:hyperlink w:anchor="_Toc177738407" w:history="1">
         <w:r>
           <w:rPr>
             <w:rStyle w:val="Hipervnculo"/>
@@ -3941,7 +3907,7 @@
             <w:noProof/>
             <w:webHidden/>
           </w:rPr>
-          <w:instrText xml:space="preserve"> PAGEREF _Toc177734766 \h </w:instrText>
+          <w:instrText xml:space="preserve"> PAGEREF _Toc177738407 \h </w:instrText>
         </w:r>
         <w:r>
           <w:rPr>
@@ -3961,7 +3927,7 @@
             <w:noProof/>
             <w:webHidden/>
           </w:rPr>
-          <w:t>16</w:t>
+          <w:t>14</w:t>
         </w:r>
         <w:r>
           <w:rPr>
@@ -3979,13 +3945,13 @@
           <w:rFonts w:asciiTheme="minorHAnsi" w:eastAsiaTheme="minorEastAsia" w:hAnsiTheme="minorHAnsi" w:cstheme="minorBidi"/>
           <w:noProof/>
           <w:kern w:val="2"/>
-          <w:sz w:val="22"/>
-          <w:szCs w:val="22"/>
+          <w:sz w:val="24"/>
+          <w:szCs w:val="24"/>
           <w:lang w:val="es-AR" w:eastAsia="es-AR"/>
           <w14:ligatures w14:val="standardContextual"/>
         </w:rPr>
       </w:pPr>
-      <w:hyperlink w:anchor="_Toc177734767" w:history="1">
+      <w:hyperlink w:anchor="_Toc177738408" w:history="1">
         <w:r>
           <w:rPr>
             <w:rStyle w:val="Hipervnculo"/>
@@ -4012,7 +3978,7 @@
             <w:noProof/>
             <w:webHidden/>
           </w:rPr>
-          <w:instrText xml:space="preserve"> PAGEREF _Toc177734767 \h </w:instrText>
+          <w:instrText xml:space="preserve"> PAGEREF _Toc177738408 \h </w:instrText>
         </w:r>
         <w:r>
           <w:rPr>
@@ -4032,7 +3998,7 @@
             <w:noProof/>
             <w:webHidden/>
           </w:rPr>
-          <w:t>16</w:t>
+          <w:t>14</w:t>
         </w:r>
         <w:r>
           <w:rPr>
@@ -4050,13 +4016,13 @@
           <w:rFonts w:asciiTheme="minorHAnsi" w:eastAsiaTheme="minorEastAsia" w:hAnsiTheme="minorHAnsi" w:cstheme="minorBidi"/>
           <w:noProof/>
           <w:kern w:val="2"/>
-          <w:sz w:val="22"/>
-          <w:szCs w:val="22"/>
+          <w:sz w:val="24"/>
+          <w:szCs w:val="24"/>
           <w:lang w:val="es-AR" w:eastAsia="es-AR"/>
           <w14:ligatures w14:val="standardContextual"/>
         </w:rPr>
       </w:pPr>
-      <w:hyperlink w:anchor="_Toc177734768" w:history="1">
+      <w:hyperlink w:anchor="_Toc177738409" w:history="1">
         <w:r>
           <w:rPr>
             <w:rStyle w:val="Hipervnculo"/>
@@ -4083,7 +4049,7 @@
             <w:noProof/>
             <w:webHidden/>
           </w:rPr>
-          <w:instrText xml:space="preserve"> PAGEREF _Toc177734768 \h </w:instrText>
+          <w:instrText xml:space="preserve"> PAGEREF _Toc177738409 \h </w:instrText>
         </w:r>
         <w:r>
           <w:rPr>
@@ -4103,7 +4069,7 @@
             <w:noProof/>
             <w:webHidden/>
           </w:rPr>
-          <w:t>16</w:t>
+          <w:t>15</w:t>
         </w:r>
         <w:r>
           <w:rPr>
@@ -4121,13 +4087,13 @@
           <w:rFonts w:asciiTheme="minorHAnsi" w:eastAsiaTheme="minorEastAsia" w:hAnsiTheme="minorHAnsi" w:cstheme="minorBidi"/>
           <w:noProof/>
           <w:kern w:val="2"/>
-          <w:sz w:val="22"/>
-          <w:szCs w:val="22"/>
+          <w:sz w:val="24"/>
+          <w:szCs w:val="24"/>
           <w:lang w:val="es-AR" w:eastAsia="es-AR"/>
           <w14:ligatures w14:val="standardContextual"/>
         </w:rPr>
       </w:pPr>
-      <w:hyperlink w:anchor="_Toc177734769" w:history="1">
+      <w:hyperlink w:anchor="_Toc177738410" w:history="1">
         <w:r>
           <w:rPr>
             <w:rStyle w:val="Hipervnculo"/>
@@ -4154,7 +4120,7 @@
             <w:noProof/>
             <w:webHidden/>
           </w:rPr>
-          <w:instrText xml:space="preserve"> PAGEREF _Toc177734769 \h </w:instrText>
+          <w:instrText xml:space="preserve"> PAGEREF _Toc177738410 \h </w:instrText>
         </w:r>
         <w:r>
           <w:rPr>
@@ -4174,7 +4140,7 @@
             <w:noProof/>
             <w:webHidden/>
           </w:rPr>
-          <w:t>16</w:t>
+          <w:t>15</w:t>
         </w:r>
         <w:r>
           <w:rPr>
@@ -4194,13 +4160,13 @@
           <w:bCs w:val="0"/>
           <w:noProof/>
           <w:kern w:val="2"/>
-          <w:sz w:val="22"/>
-          <w:szCs w:val="22"/>
+          <w:sz w:val="24"/>
+          <w:szCs w:val="24"/>
           <w:lang w:val="es-AR" w:eastAsia="es-AR"/>
           <w14:ligatures w14:val="standardContextual"/>
         </w:rPr>
       </w:pPr>
-      <w:hyperlink w:anchor="_Toc177734770" w:history="1">
+      <w:hyperlink w:anchor="_Toc177738411" w:history="1">
         <w:r>
           <w:rPr>
             <w:rStyle w:val="Hipervnculo"/>
@@ -4227,7 +4193,7 @@
             <w:noProof/>
             <w:webHidden/>
           </w:rPr>
-          <w:instrText xml:space="preserve"> PAGEREF _Toc177734770 \h </w:instrText>
+          <w:instrText xml:space="preserve"> PAGEREF _Toc177738411 \h </w:instrText>
         </w:r>
         <w:r>
           <w:rPr>
@@ -4247,7 +4213,7 @@
             <w:noProof/>
             <w:webHidden/>
           </w:rPr>
-          <w:t>16</w:t>
+          <w:t>15</w:t>
         </w:r>
         <w:r>
           <w:rPr>
@@ -4289,7 +4255,7 @@
       <w:pPr>
         <w:pStyle w:val="PSI-Ttulo1"/>
       </w:pPr>
-      <w:bookmarkStart w:id="2" w:name="_Toc177734724"/>
+      <w:bookmarkStart w:id="2" w:name="_Toc177738365"/>
       <w:r>
         <w:t>Propósito</w:t>
       </w:r>
@@ -4324,7 +4290,7 @@
         <w:pStyle w:val="PSI-Ttulo2"/>
       </w:pPr>
       <w:bookmarkStart w:id="3" w:name="_Toc21938334"/>
-      <w:bookmarkStart w:id="4" w:name="_Toc177734725"/>
+      <w:bookmarkStart w:id="4" w:name="_Toc177738366"/>
       <w:r>
         <w:t>Referencias</w:t>
       </w:r>
@@ -4471,19 +4437,11 @@
           <w:lang w:val="en-US"/>
         </w:rPr>
       </w:pPr>
-      <w:proofErr w:type="spellStart"/>
       <w:r>
         <w:rPr>
           <w:lang w:val="en-US"/>
         </w:rPr>
-        <w:t>SQuaRE</w:t>
-      </w:r>
-      <w:proofErr w:type="spellEnd"/>
-      <w:r>
-        <w:rPr>
-          <w:lang w:val="en-US"/>
-        </w:rPr>
-        <w:t>, ISO 25000:2005,</w:t>
+        <w:t>SQuaRE, ISO 25000:2005,</w:t>
       </w:r>
     </w:p>
     <w:p>
@@ -4523,7 +4481,7 @@
         <w:pStyle w:val="PSI-Ttulo1"/>
       </w:pPr>
       <w:bookmarkStart w:id="5" w:name="_Toc21938335"/>
-      <w:bookmarkStart w:id="6" w:name="_Toc177734726"/>
+      <w:bookmarkStart w:id="6" w:name="_Toc177738367"/>
       <w:r>
         <w:t>Gestión</w:t>
       </w:r>
@@ -4535,7 +4493,7 @@
         <w:pStyle w:val="PSI-Ttulo2"/>
       </w:pPr>
       <w:bookmarkStart w:id="7" w:name="_Toc21938336"/>
-      <w:bookmarkStart w:id="8" w:name="_Toc177734727"/>
+      <w:bookmarkStart w:id="8" w:name="_Toc177738368"/>
       <w:r>
         <w:t>Organización</w:t>
       </w:r>
@@ -4547,13 +4505,8 @@
         <w:t xml:space="preserve">La estructura de </w:t>
       </w:r>
       <w:r>
-        <w:t>T-</w:t>
-      </w:r>
-      <w:proofErr w:type="spellStart"/>
-      <w:r>
-        <w:t>Code</w:t>
-      </w:r>
-      <w:proofErr w:type="spellEnd"/>
+        <w:t>T-Code</w:t>
+      </w:r>
       <w:r>
         <w:t xml:space="preserve"> se fundamenta en 3 integrantes</w:t>
       </w:r>
@@ -4575,7 +4528,7 @@
       <w:pPr>
         <w:pStyle w:val="PSI-Ttulo2"/>
       </w:pPr>
-      <w:bookmarkStart w:id="10" w:name="_Toc177734728"/>
+      <w:bookmarkStart w:id="10" w:name="_Toc177738369"/>
       <w:r>
         <w:t>Actividades</w:t>
       </w:r>
@@ -4587,7 +4540,7 @@
         <w:pStyle w:val="PSI-Ttulo3"/>
       </w:pPr>
       <w:bookmarkStart w:id="11" w:name="_Toc21938338"/>
-      <w:bookmarkStart w:id="12" w:name="_Toc177734729"/>
+      <w:bookmarkStart w:id="12" w:name="_Toc177738370"/>
       <w:r>
         <w:t>Ciclo de vida del software cubierto por el Plan</w:t>
       </w:r>
@@ -4661,7 +4614,7 @@
         <w:pStyle w:val="PSI-Ttulo3"/>
       </w:pPr>
       <w:bookmarkStart w:id="13" w:name="_Toc21938339"/>
-      <w:bookmarkStart w:id="14" w:name="_Toc177734730"/>
+      <w:bookmarkStart w:id="14" w:name="_Toc177738371"/>
       <w:r>
         <w:t>Actividades de calidad a realizarse</w:t>
       </w:r>
@@ -4988,7 +4941,7 @@
         <w:pStyle w:val="PSI-Ttulo3"/>
       </w:pPr>
       <w:bookmarkStart w:id="19" w:name="_Toc21938345"/>
-      <w:bookmarkStart w:id="20" w:name="_Toc177734731"/>
+      <w:bookmarkStart w:id="20" w:name="_Toc177738372"/>
       <w:r>
         <w:t>Responsables</w:t>
       </w:r>
@@ -5120,7 +5073,7 @@
         <w:pStyle w:val="PSI-Ttulo1"/>
       </w:pPr>
       <w:bookmarkStart w:id="21" w:name="_Toc21938346"/>
-      <w:bookmarkStart w:id="22" w:name="_Toc177734732"/>
+      <w:bookmarkStart w:id="22" w:name="_Toc177738373"/>
       <w:r>
         <w:t>Documentación</w:t>
       </w:r>
@@ -5132,7 +5085,7 @@
         <w:pStyle w:val="PSI-Ttulo2"/>
       </w:pPr>
       <w:bookmarkStart w:id="23" w:name="_Toc21938347"/>
-      <w:bookmarkStart w:id="24" w:name="_Toc177734733"/>
+      <w:bookmarkStart w:id="24" w:name="_Toc177738374"/>
       <w:r>
         <w:t>Propósito</w:t>
       </w:r>
@@ -5154,7 +5107,7 @@
         <w:pStyle w:val="PSI-Ttulo2"/>
       </w:pPr>
       <w:bookmarkStart w:id="25" w:name="_Toc21938348"/>
-      <w:bookmarkStart w:id="26" w:name="_Toc177734734"/>
+      <w:bookmarkStart w:id="26" w:name="_Toc177738375"/>
       <w:r>
         <w:t>Documentación mínima requerida</w:t>
       </w:r>
@@ -5175,7 +5128,7 @@
         <w:lastRenderedPageBreak/>
         <w:br/>
       </w:r>
-      <w:bookmarkStart w:id="28" w:name="_Toc177734735"/>
+      <w:bookmarkStart w:id="28" w:name="_Toc177738376"/>
       <w:r>
         <w:t>Especificación de requerimientos del software</w:t>
       </w:r>
@@ -5312,7 +5265,7 @@
         <w:pStyle w:val="PSI-Ttulo3"/>
       </w:pPr>
       <w:bookmarkStart w:id="29" w:name="_Toc21938350"/>
-      <w:bookmarkStart w:id="30" w:name="_Toc177734736"/>
+      <w:bookmarkStart w:id="30" w:name="_Toc177738377"/>
       <w:r>
         <w:t>Descripción del diseño del software</w:t>
       </w:r>
@@ -5406,7 +5359,7 @@
         <w:pStyle w:val="PSI-Ttulo3"/>
       </w:pPr>
       <w:bookmarkStart w:id="31" w:name="_Toc21938351"/>
-      <w:bookmarkStart w:id="32" w:name="_Toc177734737"/>
+      <w:bookmarkStart w:id="32" w:name="_Toc177738378"/>
       <w:r>
         <w:lastRenderedPageBreak/>
         <w:t>Plan de Verificación &amp; Validación</w:t>
@@ -5484,7 +5437,7 @@
         <w:pStyle w:val="PSI-Ttulo2"/>
       </w:pPr>
       <w:bookmarkStart w:id="33" w:name="_Toc21938354"/>
-      <w:bookmarkStart w:id="34" w:name="_Toc177734738"/>
+      <w:bookmarkStart w:id="34" w:name="_Toc177738379"/>
       <w:r>
         <w:t>Plan de Gestión de configuración</w:t>
       </w:r>
@@ -5510,7 +5463,7 @@
       <w:r>
         <w:br/>
       </w:r>
-      <w:bookmarkStart w:id="37" w:name="_Toc177734739"/>
+      <w:bookmarkStart w:id="37" w:name="_Toc177738380"/>
       <w:r>
         <w:t>Forma de trabajo</w:t>
       </w:r>
@@ -5531,14 +5484,12 @@
         </w:rPr>
         <w:t xml:space="preserve">Durante el proceso de gestión de configuración se utilizará la herramienta </w:t>
       </w:r>
-      <w:proofErr w:type="spellStart"/>
       <w:r>
         <w:rPr>
           <w:lang w:eastAsia="es-ES"/>
         </w:rPr>
         <w:t>git</w:t>
       </w:r>
-      <w:proofErr w:type="spellEnd"/>
       <w:r>
         <w:rPr>
           <w:lang w:eastAsia="es-ES"/>
@@ -5586,7 +5537,7 @@
       <w:pPr>
         <w:pStyle w:val="PSI-Ttulo3"/>
       </w:pPr>
-      <w:bookmarkStart w:id="38" w:name="_Toc177734740"/>
+      <w:bookmarkStart w:id="38" w:name="_Toc177738381"/>
       <w:bookmarkEnd w:id="35"/>
       <w:bookmarkEnd w:id="36"/>
       <w:r>
@@ -5598,14 +5549,12 @@
       <w:r>
         <w:t xml:space="preserve">La solicitud de los cambios será realizada cuando se quiera traspasar elementos de la rama </w:t>
       </w:r>
-      <w:proofErr w:type="spellStart"/>
       <w:r>
         <w:rPr>
           <w:b/>
         </w:rPr>
         <w:t>develop</w:t>
       </w:r>
-      <w:proofErr w:type="spellEnd"/>
       <w:r>
         <w:t xml:space="preserve"> a la rama </w:t>
       </w:r>
@@ -5756,7 +5705,7 @@
         <w:pStyle w:val="PSI-Ttulo2"/>
       </w:pPr>
       <w:bookmarkStart w:id="39" w:name="_Toc21938355"/>
-      <w:bookmarkStart w:id="40" w:name="_Toc177734741"/>
+      <w:bookmarkStart w:id="40" w:name="_Toc177738382"/>
       <w:r>
         <w:t>Otros documentos</w:t>
       </w:r>
@@ -5823,7 +5772,7 @@
         <w:pStyle w:val="PSI-Ttulo1"/>
       </w:pPr>
       <w:bookmarkStart w:id="41" w:name="_Toc21938356"/>
-      <w:bookmarkStart w:id="42" w:name="_Toc177734742"/>
+      <w:bookmarkStart w:id="42" w:name="_Toc177738383"/>
       <w:r>
         <w:t xml:space="preserve">Estándares, prácticas, </w:t>
       </w:r>
@@ -5842,7 +5791,7 @@
       <w:pPr>
         <w:pStyle w:val="PSI-Ttulo2"/>
       </w:pPr>
-      <w:bookmarkStart w:id="43" w:name="_Toc177734743"/>
+      <w:bookmarkStart w:id="43" w:name="_Toc177738384"/>
       <w:r>
         <w:t>Objetivos</w:t>
       </w:r>
@@ -5914,7 +5863,7 @@
         <w:pStyle w:val="PSI-Ttulo2"/>
       </w:pPr>
       <w:bookmarkStart w:id="44" w:name="_Toc21938357"/>
-      <w:bookmarkStart w:id="45" w:name="_Toc177734744"/>
+      <w:bookmarkStart w:id="45" w:name="_Toc177738385"/>
       <w:r>
         <w:t>Métricas de proceso</w:t>
       </w:r>
@@ -6017,7 +5966,7 @@
       <w:r>
         <w:t xml:space="preserve"> </w:t>
       </w:r>
-      <w:bookmarkStart w:id="46" w:name="_Toc177734745"/>
+      <w:bookmarkStart w:id="46" w:name="_Toc177738386"/>
       <w:r>
         <w:t>Métricas de proyecto</w:t>
       </w:r>
@@ -6153,7 +6102,7 @@
       <w:pPr>
         <w:pStyle w:val="PSI-Ttulo2"/>
       </w:pPr>
-      <w:bookmarkStart w:id="47" w:name="_Toc177734746"/>
+      <w:bookmarkStart w:id="47" w:name="_Toc177738387"/>
       <w:r>
         <w:t>Métricas de producto</w:t>
       </w:r>
@@ -6335,7 +6284,7 @@
       <w:pPr>
         <w:pStyle w:val="PSI-Ttulo2"/>
       </w:pPr>
-      <w:bookmarkStart w:id="48" w:name="_Toc177734747"/>
+      <w:bookmarkStart w:id="48" w:name="_Toc177738388"/>
       <w:r>
         <w:t>Estándar de documentación</w:t>
       </w:r>
@@ -6475,7 +6424,7 @@
         <w:pStyle w:val="PSI-Ttulo2"/>
       </w:pPr>
       <w:bookmarkStart w:id="49" w:name="_Toc21938358"/>
-      <w:bookmarkStart w:id="50" w:name="_Toc177734748"/>
+      <w:bookmarkStart w:id="50" w:name="_Toc177738389"/>
       <w:r>
         <w:t>Estándar de verificación y prácticas</w:t>
       </w:r>
@@ -6492,7 +6441,7 @@
         <w:pStyle w:val="PSI-Ttulo2"/>
       </w:pPr>
       <w:bookmarkStart w:id="51" w:name="_Toc21938359"/>
-      <w:bookmarkStart w:id="52" w:name="_Toc177734749"/>
+      <w:bookmarkStart w:id="52" w:name="_Toc177738390"/>
       <w:r>
         <w:t>Otros Estándares</w:t>
       </w:r>
@@ -6506,7 +6455,7 @@
           <w:lang w:val="es-AR"/>
         </w:rPr>
       </w:pPr>
-      <w:bookmarkStart w:id="53" w:name="_Toc177734750"/>
+      <w:bookmarkStart w:id="53" w:name="_Toc177738391"/>
       <w:r>
         <w:rPr>
           <w:lang w:val="es-AR"/>
@@ -6526,15 +6475,7 @@
         <w:t xml:space="preserve"> utilizado </w:t>
       </w:r>
       <w:r>
-        <w:t xml:space="preserve">estará definido por los estándares Per </w:t>
-      </w:r>
-      <w:proofErr w:type="spellStart"/>
-      <w:r>
-        <w:t>Coding</w:t>
-      </w:r>
-      <w:proofErr w:type="spellEnd"/>
-      <w:r>
-        <w:t xml:space="preserve"> Style 2.0 y PSR 1</w:t>
+        <w:t>estará definido por los estándares Per Coding Style 2.0 y PSR 1</w:t>
       </w:r>
       <w:r>
         <w:t>.</w:t>
@@ -6550,7 +6491,7 @@
           <w:lang w:val="es-AR"/>
         </w:rPr>
       </w:pPr>
-      <w:bookmarkStart w:id="54" w:name="_Toc177734751"/>
+      <w:bookmarkStart w:id="54" w:name="_Toc177738392"/>
       <w:r>
         <w:rPr>
           <w:lang w:val="es-AR"/>
@@ -6658,7 +6599,7 @@
         <w:pStyle w:val="PSI-Ttulo1"/>
       </w:pPr>
       <w:bookmarkStart w:id="55" w:name="_Toc21938360"/>
-      <w:bookmarkStart w:id="56" w:name="_Toc177734752"/>
+      <w:bookmarkStart w:id="56" w:name="_Toc177738393"/>
       <w:r>
         <w:t>Revisiones y auditorías</w:t>
       </w:r>
@@ -6670,7 +6611,7 @@
         <w:pStyle w:val="PSI-Ttulo2"/>
       </w:pPr>
       <w:bookmarkStart w:id="57" w:name="_Toc21938361"/>
-      <w:bookmarkStart w:id="58" w:name="_Toc177734753"/>
+      <w:bookmarkStart w:id="58" w:name="_Toc177738394"/>
       <w:r>
         <w:t>Objetivo</w:t>
       </w:r>
@@ -6687,7 +6628,7 @@
         <w:pStyle w:val="PSI-Ttulo2"/>
       </w:pPr>
       <w:bookmarkStart w:id="59" w:name="_Toc21938362"/>
-      <w:bookmarkStart w:id="60" w:name="_Toc177734754"/>
+      <w:bookmarkStart w:id="60" w:name="_Toc177738395"/>
       <w:r>
         <w:t>Requerimientos mínimos</w:t>
       </w:r>
@@ -6699,7 +6640,7 @@
         <w:pStyle w:val="PSI-Ttulo3"/>
       </w:pPr>
       <w:bookmarkStart w:id="61" w:name="_Toc21938363"/>
-      <w:bookmarkStart w:id="62" w:name="_Toc177734755"/>
+      <w:bookmarkStart w:id="62" w:name="_Toc177738396"/>
       <w:r>
         <w:t>Revisión de requerimientos</w:t>
       </w:r>
@@ -6743,7 +6684,7 @@
         <w:pStyle w:val="PSI-Ttulo3"/>
       </w:pPr>
       <w:bookmarkStart w:id="63" w:name="_Toc21938365"/>
-      <w:bookmarkStart w:id="64" w:name="_Toc177734756"/>
+      <w:bookmarkStart w:id="64" w:name="_Toc177738397"/>
       <w:r>
         <w:t>Revisión de diseño</w:t>
       </w:r>
@@ -6766,7 +6707,7 @@
         <w:pStyle w:val="PSI-Ttulo3"/>
       </w:pPr>
       <w:bookmarkStart w:id="65" w:name="_Toc21938367"/>
-      <w:bookmarkStart w:id="66" w:name="_Toc177734757"/>
+      <w:bookmarkStart w:id="66" w:name="_Toc177738398"/>
       <w:r>
         <w:t>Auditoría funcional</w:t>
       </w:r>
@@ -6783,7 +6724,7 @@
         <w:pStyle w:val="PSI-Ttulo3"/>
       </w:pPr>
       <w:bookmarkStart w:id="67" w:name="_Toc21938368"/>
-      <w:bookmarkStart w:id="68" w:name="_Toc177734758"/>
+      <w:bookmarkStart w:id="68" w:name="_Toc177738399"/>
       <w:r>
         <w:lastRenderedPageBreak/>
         <w:t>Auditoría física</w:t>
@@ -6801,7 +6742,7 @@
       <w:pPr>
         <w:pStyle w:val="PSI-Ttulo3"/>
       </w:pPr>
-      <w:bookmarkStart w:id="70" w:name="_Toc177734759"/>
+      <w:bookmarkStart w:id="70" w:name="_Toc177738400"/>
       <w:r>
         <w:t>Auditorías internas al proceso</w:t>
       </w:r>
@@ -6829,7 +6770,7 @@
       <w:pPr>
         <w:pStyle w:val="PSI-Ttulo3"/>
       </w:pPr>
-      <w:bookmarkStart w:id="72" w:name="_Toc177734760"/>
+      <w:bookmarkStart w:id="72" w:name="_Toc177738401"/>
       <w:r>
         <w:t>Revisiones de gestión</w:t>
       </w:r>
@@ -6841,7 +6782,7 @@
       <w:pPr>
         <w:pStyle w:val="PSI-Ttulo3"/>
       </w:pPr>
-      <w:bookmarkStart w:id="74" w:name="_Toc177734761"/>
+      <w:bookmarkStart w:id="74" w:name="_Toc177738402"/>
       <w:r>
         <w:t>Revisión del Plan de gestión de configuración</w:t>
       </w:r>
@@ -6867,7 +6808,7 @@
         <w:pStyle w:val="PSI-Ttulo3"/>
       </w:pPr>
       <w:bookmarkStart w:id="75" w:name="_Toc21938372"/>
-      <w:bookmarkStart w:id="76" w:name="_Toc177734762"/>
+      <w:bookmarkStart w:id="76" w:name="_Toc177738403"/>
       <w:r>
         <w:t>Revisión Post Mortem</w:t>
       </w:r>
@@ -6884,7 +6825,7 @@
         <w:pStyle w:val="PSI-Ttulo3"/>
       </w:pPr>
       <w:bookmarkStart w:id="77" w:name="_Toc21938373"/>
-      <w:bookmarkStart w:id="78" w:name="_Toc177734763"/>
+      <w:bookmarkStart w:id="78" w:name="_Toc177738404"/>
       <w:r>
         <w:t>Agenda</w:t>
       </w:r>
@@ -7183,7 +7124,7 @@
         <w:pStyle w:val="PSI-Ttulo1"/>
       </w:pPr>
       <w:bookmarkStart w:id="79" w:name="_Toc21938376"/>
-      <w:bookmarkStart w:id="80" w:name="_Toc177734764"/>
+      <w:bookmarkStart w:id="80" w:name="_Toc177738405"/>
       <w:r>
         <w:t>Verificación</w:t>
       </w:r>
@@ -7320,7 +7261,7 @@
         <w:pStyle w:val="PSI-Ttulo1"/>
       </w:pPr>
       <w:bookmarkStart w:id="81" w:name="_Toc21938377"/>
-      <w:bookmarkStart w:id="82" w:name="_Toc177734765"/>
+      <w:bookmarkStart w:id="82" w:name="_Toc177738406"/>
       <w:r>
         <w:t>Reporte de problemas y acciones correctivas</w:t>
       </w:r>
@@ -7329,15 +7270,7 @@
     </w:p>
     <w:p>
       <w:r>
-        <w:t>El procedimiento que debe seguir cada miembro de T-</w:t>
-      </w:r>
-      <w:proofErr w:type="spellStart"/>
-      <w:r>
-        <w:t>Code</w:t>
-      </w:r>
-      <w:proofErr w:type="spellEnd"/>
-      <w:r>
-        <w:t xml:space="preserve"> </w:t>
+        <w:t xml:space="preserve">El procedimiento que debe seguir cada miembro de T-Code </w:t>
       </w:r>
       <w:r>
         <w:t>será el siguiente:</w:t>
@@ -7396,7 +7329,7 @@
         <w:pStyle w:val="PSI-Ttulo1"/>
       </w:pPr>
       <w:bookmarkStart w:id="83" w:name="_Toc21938378"/>
-      <w:bookmarkStart w:id="84" w:name="_Toc177734766"/>
+      <w:bookmarkStart w:id="84" w:name="_Toc177738407"/>
       <w:r>
         <w:t>Herramientas, técnicas y metodologías</w:t>
       </w:r>
@@ -7408,7 +7341,7 @@
         <w:pStyle w:val="PSI-Ttulo3"/>
       </w:pPr>
       <w:bookmarkStart w:id="85" w:name="_Toc177649700"/>
-      <w:bookmarkStart w:id="86" w:name="_Toc177734767"/>
+      <w:bookmarkStart w:id="86" w:name="_Toc177738408"/>
       <w:r>
         <w:t>Herramientas</w:t>
       </w:r>
@@ -7504,13 +7437,8 @@
           <w:numId w:val="20"/>
         </w:numPr>
       </w:pPr>
-      <w:proofErr w:type="spellStart"/>
-      <w:r>
-        <w:t>Discord</w:t>
-      </w:r>
-      <w:proofErr w:type="spellEnd"/>
-      <w:r>
-        <w:t xml:space="preserve"> para las reuniones virtuales.</w:t>
+      <w:r>
+        <w:t>Discord para las reuniones virtuales.</w:t>
       </w:r>
     </w:p>
     <w:p>
@@ -7522,15 +7450,7 @@
         </w:numPr>
       </w:pPr>
       <w:r>
-        <w:t xml:space="preserve">Para la codificación deberán tener instalado el Visual Studio </w:t>
-      </w:r>
-      <w:proofErr w:type="spellStart"/>
-      <w:r>
-        <w:t>Code</w:t>
-      </w:r>
-      <w:proofErr w:type="spellEnd"/>
-      <w:r>
-        <w:t>.</w:t>
+        <w:t>Para la codificación deberán tener instalado el Visual Studio Code.</w:t>
       </w:r>
     </w:p>
     <w:p>
@@ -7542,22 +7462,14 @@
         </w:numPr>
       </w:pPr>
       <w:r>
-        <w:t xml:space="preserve">Sistema de gestión de bases de datos MySQL </w:t>
-      </w:r>
-      <w:proofErr w:type="spellStart"/>
-      <w:r>
-        <w:t>Workbench</w:t>
-      </w:r>
-      <w:proofErr w:type="spellEnd"/>
-      <w:r>
-        <w:t>.</w:t>
+        <w:t>Sistema de gestión de bases de datos MySQL Workbench.</w:t>
       </w:r>
     </w:p>
     <w:p>
       <w:pPr>
         <w:pStyle w:val="PSI-Ttulo3"/>
       </w:pPr>
-      <w:bookmarkStart w:id="87" w:name="_Toc177734768"/>
+      <w:bookmarkStart w:id="87" w:name="_Toc177738409"/>
       <w:r>
         <w:t>T</w:t>
       </w:r>
@@ -7571,7 +7483,7 @@
       <w:pPr>
         <w:pStyle w:val="PSI-Ttulo3"/>
       </w:pPr>
-      <w:bookmarkStart w:id="88" w:name="_Toc177734769"/>
+      <w:bookmarkStart w:id="88" w:name="_Toc177738410"/>
       <w:r>
         <w:t>M</w:t>
       </w:r>
@@ -7608,7 +7520,7 @@
         <w:pStyle w:val="PSI-Ttulo1"/>
       </w:pPr>
       <w:bookmarkStart w:id="89" w:name="_Toc21938379"/>
-      <w:bookmarkStart w:id="90" w:name="_Toc177734770"/>
+      <w:bookmarkStart w:id="90" w:name="_Toc177738411"/>
       <w:r>
         <w:t>Gestión de riesgos</w:t>
       </w:r>
@@ -7806,16 +7718,8 @@
       <w:rPr>
         <w:lang w:val="es-AR"/>
       </w:rPr>
-      <w:t>T-</w:t>
+      <w:t>T-Code</w:t>
     </w:r>
-    <w:proofErr w:type="spellStart"/>
-    <w:r>
-      <w:rPr>
-        <w:lang w:val="es-AR"/>
-      </w:rPr>
-      <w:t>Code</w:t>
-    </w:r>
-    <w:proofErr w:type="spellEnd"/>
     <w:r>
       <w:rPr>
         <w:lang w:val="es-AR"/>
@@ -8085,15 +7989,7 @@
       <w:spacing w:before="0"/>
     </w:pPr>
     <w:r>
-      <w:t xml:space="preserve">Agustín Collareda, Cintia </w:t>
-    </w:r>
-    <w:proofErr w:type="spellStart"/>
-    <w:r>
-      <w:t>Hernandez</w:t>
-    </w:r>
-    <w:proofErr w:type="spellEnd"/>
-    <w:r>
-      <w:t xml:space="preserve"> y Hugo Frey</w:t>
+      <w:t>Agustín Collareda, Cintia Hernandez y Hugo Frey</w:t>
     </w:r>
   </w:p>
 </w:ftr>
@@ -8547,15 +8443,7 @@
       </mc:AlternateContent>
     </w:r>
     <w:r>
-      <w:t xml:space="preserve">Vesta </w:t>
-    </w:r>
-    <w:proofErr w:type="spellStart"/>
-    <w:r>
-      <w:t>Risk</w:t>
-    </w:r>
-    <w:proofErr w:type="spellEnd"/>
-    <w:r>
-      <w:t xml:space="preserve"> Manager</w:t>
+      <w:t>Vesta Risk Manager</w:t>
     </w:r>
     <w:r>
       <w:tab/>

--- a/2. Etapa de elaboración/Iteración 1/Plan de calidad/Plan de SQA_Vesta Risk Manager_T-Code.docx
+++ b/2. Etapa de elaboración/Iteración 1/Plan de calidad/Plan de SQA_Vesta Risk Manager_T-Code.docx
@@ -5862,12 +5862,12 @@
       <w:pPr>
         <w:pStyle w:val="PSI-Ttulo2"/>
       </w:pPr>
-      <w:bookmarkStart w:id="44" w:name="_Toc21938357"/>
-      <w:bookmarkStart w:id="45" w:name="_Toc177738385"/>
+      <w:bookmarkStart w:id="44" w:name="_Toc177738385"/>
+      <w:bookmarkStart w:id="45" w:name="_Toc21938357"/>
       <w:r>
         <w:t>Métricas de proceso</w:t>
       </w:r>
-      <w:bookmarkEnd w:id="45"/>
+      <w:bookmarkEnd w:id="44"/>
     </w:p>
     <w:p>
       <w:r>
@@ -6029,7 +6029,13 @@
         </w:numPr>
       </w:pPr>
       <w:r>
-        <w:t>Tiempo (calendario) transcurrido</w:t>
+        <w:t>Distribución</w:t>
+      </w:r>
+      <w:r>
+        <w:t xml:space="preserve"> del esfuerzo</w:t>
+      </w:r>
+      <w:r>
+        <w:t xml:space="preserve"> en la fase</w:t>
       </w:r>
       <w:r>
         <w:t>.</w:t>
@@ -6044,54 +6050,6 @@
         </w:numPr>
       </w:pPr>
       <w:r>
-        <w:t>Distribución</w:t>
-      </w:r>
-      <w:r>
-        <w:t xml:space="preserve"> del esfuerzo por fase</w:t>
-      </w:r>
-      <w:r>
-        <w:t>.</w:t>
-      </w:r>
-    </w:p>
-    <w:p>
-      <w:pPr>
-        <w:pStyle w:val="Prrafodelista"/>
-        <w:numPr>
-          <w:ilvl w:val="0"/>
-          <w:numId w:val="18"/>
-        </w:numPr>
-      </w:pPr>
-      <w:r>
-        <w:t>Cambios sobre requerimientos durante el desarrollo</w:t>
-      </w:r>
-      <w:r>
-        <w:t>.</w:t>
-      </w:r>
-    </w:p>
-    <w:p>
-      <w:pPr>
-        <w:pStyle w:val="Prrafodelista"/>
-        <w:numPr>
-          <w:ilvl w:val="0"/>
-          <w:numId w:val="18"/>
-        </w:numPr>
-      </w:pPr>
-      <w:r>
-        <w:t>Origen de los cambios sobre requerimientos</w:t>
-      </w:r>
-      <w:r>
-        <w:t>.</w:t>
-      </w:r>
-    </w:p>
-    <w:p>
-      <w:pPr>
-        <w:pStyle w:val="Prrafodelista"/>
-        <w:numPr>
-          <w:ilvl w:val="0"/>
-          <w:numId w:val="18"/>
-        </w:numPr>
-      </w:pPr>
-      <w:r>
         <w:t>Cronograma Vs Estimado</w:t>
       </w:r>
       <w:r>
@@ -6166,6 +6124,9 @@
       <w:r>
         <w:t>Puntos de Caso de Uso</w:t>
       </w:r>
+      <w:r>
+        <w:t>.</w:t>
+      </w:r>
     </w:p>
     <w:p>
       <w:pPr>
@@ -6176,7 +6137,10 @@
         </w:numPr>
       </w:pPr>
       <w:r>
-        <w:t>Complejidad de diseño (acoplamiento)</w:t>
+        <w:t>Métodos por clase</w:t>
+      </w:r>
+      <w:r>
+        <w:t>.</w:t>
       </w:r>
     </w:p>
     <w:p>
@@ -6188,7 +6152,10 @@
         </w:numPr>
       </w:pPr>
       <w:r>
-        <w:t xml:space="preserve">Complejidad de código </w:t>
+        <w:t>Cantidad de problemas reportados</w:t>
+      </w:r>
+      <w:r>
+        <w:t>.</w:t>
       </w:r>
     </w:p>
     <w:p>
@@ -6200,79 +6167,10 @@
         </w:numPr>
       </w:pPr>
       <w:r>
-        <w:t>Métodos por clase</w:t>
-      </w:r>
-    </w:p>
-    <w:p>
-      <w:pPr>
-        <w:pStyle w:val="Prrafodelista"/>
-        <w:numPr>
-          <w:ilvl w:val="0"/>
-          <w:numId w:val="19"/>
-        </w:numPr>
-      </w:pPr>
-      <w:r>
-        <w:t>Profundidad y ancho de jerarquías</w:t>
-      </w:r>
-    </w:p>
-    <w:p>
-      <w:pPr>
-        <w:pStyle w:val="Prrafodelista"/>
-        <w:numPr>
-          <w:ilvl w:val="0"/>
-          <w:numId w:val="19"/>
-        </w:numPr>
-      </w:pPr>
-      <w:r>
-        <w:t>Cantidad de objetos y cantidad de relaciones de colaboración diferentes</w:t>
-      </w:r>
-    </w:p>
-    <w:p>
-      <w:pPr>
-        <w:pStyle w:val="Prrafodelista"/>
-        <w:numPr>
-          <w:ilvl w:val="0"/>
-          <w:numId w:val="19"/>
-        </w:numPr>
-      </w:pPr>
-      <w:r>
-        <w:t>Tipo y origen de defectos</w:t>
-      </w:r>
-    </w:p>
-    <w:p>
-      <w:pPr>
-        <w:pStyle w:val="Prrafodelista"/>
-        <w:numPr>
-          <w:ilvl w:val="0"/>
-          <w:numId w:val="19"/>
-        </w:numPr>
-      </w:pPr>
-      <w:r>
-        <w:t>Cantidad de problemas reportados</w:t>
-      </w:r>
-    </w:p>
-    <w:p>
-      <w:pPr>
-        <w:pStyle w:val="Prrafodelista"/>
-        <w:numPr>
-          <w:ilvl w:val="0"/>
-          <w:numId w:val="19"/>
-        </w:numPr>
-      </w:pPr>
-      <w:r>
         <w:t>Tiempo requerido para reparar</w:t>
       </w:r>
-    </w:p>
-    <w:p>
-      <w:pPr>
-        <w:pStyle w:val="Prrafodelista"/>
-        <w:numPr>
-          <w:ilvl w:val="0"/>
-          <w:numId w:val="19"/>
-        </w:numPr>
-      </w:pPr>
-      <w:r>
-        <w:t xml:space="preserve">Facilidad de aprendizaje de uso </w:t>
+      <w:r>
+        <w:t>.</w:t>
       </w:r>
     </w:p>
     <w:p>
@@ -6288,7 +6186,7 @@
       <w:r>
         <w:t>Estándar de documentación</w:t>
       </w:r>
-      <w:bookmarkEnd w:id="44"/>
+      <w:bookmarkEnd w:id="45"/>
       <w:bookmarkEnd w:id="48"/>
     </w:p>
     <w:p>
@@ -6386,7 +6284,6 @@
         </w:numPr>
       </w:pPr>
       <w:r>
-        <w:lastRenderedPageBreak/>
         <w:t>F</w:t>
       </w:r>
       <w:r>
@@ -6443,6 +6340,7 @@
       <w:bookmarkStart w:id="51" w:name="_Toc21938359"/>
       <w:bookmarkStart w:id="52" w:name="_Toc177738390"/>
       <w:r>
+        <w:lastRenderedPageBreak/>
         <w:t>Otros Estándares</w:t>
       </w:r>
       <w:bookmarkEnd w:id="51"/>
@@ -6683,16 +6581,16 @@
       <w:pPr>
         <w:pStyle w:val="PSI-Ttulo3"/>
       </w:pPr>
-      <w:bookmarkStart w:id="63" w:name="_Toc21938365"/>
-      <w:bookmarkStart w:id="64" w:name="_Toc177738397"/>
+      <w:bookmarkStart w:id="63" w:name="_Toc177738397"/>
+      <w:bookmarkStart w:id="64" w:name="_Toc21938365"/>
       <w:r>
         <w:t>Revisión de diseño</w:t>
       </w:r>
+      <w:bookmarkEnd w:id="63"/>
+      <w:r>
+        <w:t xml:space="preserve"> </w:t>
+      </w:r>
       <w:bookmarkEnd w:id="64"/>
-      <w:r>
-        <w:t xml:space="preserve"> </w:t>
-      </w:r>
-      <w:bookmarkEnd w:id="63"/>
     </w:p>
     <w:p>
       <w:r>
@@ -6726,7 +6624,6 @@
       <w:bookmarkStart w:id="67" w:name="_Toc21938368"/>
       <w:bookmarkStart w:id="68" w:name="_Toc177738399"/>
       <w:r>
-        <w:lastRenderedPageBreak/>
         <w:t>Auditoría física</w:t>
       </w:r>
       <w:bookmarkEnd w:id="67"/>
@@ -6744,6 +6641,7 @@
       </w:pPr>
       <w:bookmarkStart w:id="70" w:name="_Toc177738400"/>
       <w:r>
+        <w:lastRenderedPageBreak/>
         <w:t>Auditorías internas al proceso</w:t>
       </w:r>
       <w:bookmarkEnd w:id="69"/>
@@ -6851,7 +6749,13 @@
         </w:numPr>
       </w:pPr>
       <w:r>
-        <w:t>27/09/2024</w:t>
+        <w:t>2</w:t>
+      </w:r>
+      <w:r>
+        <w:t>5</w:t>
+      </w:r>
+      <w:r>
+        <w:t>/09/2024</w:t>
       </w:r>
       <w:r>
         <w:t>.</w:t>
@@ -6866,7 +6770,16 @@
         </w:numPr>
       </w:pPr>
       <w:r>
-        <w:t>01/10/2024</w:t>
+        <w:t>29</w:t>
+      </w:r>
+      <w:r>
+        <w:t>/0</w:t>
+      </w:r>
+      <w:r>
+        <w:t>9</w:t>
+      </w:r>
+      <w:r>
+        <w:t>/2024</w:t>
       </w:r>
       <w:r>
         <w:t>.</w:t>
@@ -6881,7 +6794,13 @@
         </w:numPr>
       </w:pPr>
       <w:r>
-        <w:t>04/10/2024</w:t>
+        <w:t>0</w:t>
+      </w:r>
+      <w:r>
+        <w:t>2</w:t>
+      </w:r>
+      <w:r>
+        <w:t>/10/2024</w:t>
       </w:r>
       <w:r>
         <w:t>.</w:t>
@@ -6896,7 +6815,13 @@
         </w:numPr>
       </w:pPr>
       <w:r>
-        <w:t>15/10/2024</w:t>
+        <w:t>1</w:t>
+      </w:r>
+      <w:r>
+        <w:t>2</w:t>
+      </w:r>
+      <w:r>
+        <w:t>/10/2024</w:t>
       </w:r>
       <w:r>
         <w:t>.</w:t>
@@ -6911,7 +6836,13 @@
         </w:numPr>
       </w:pPr>
       <w:r>
-        <w:t>18/10/2024</w:t>
+        <w:t>1</w:t>
+      </w:r>
+      <w:r>
+        <w:t>6</w:t>
+      </w:r>
+      <w:r>
+        <w:t>/10/2024</w:t>
       </w:r>
       <w:r>
         <w:t>.</w:t>
@@ -6931,7 +6862,13 @@
         </w:numPr>
       </w:pPr>
       <w:r>
-        <w:t>18/10/2024</w:t>
+        <w:t>1</w:t>
+      </w:r>
+      <w:r>
+        <w:t>7</w:t>
+      </w:r>
+      <w:r>
+        <w:t>/10/2024</w:t>
       </w:r>
       <w:r>
         <w:t>.</w:t>
@@ -7003,7 +6940,6 @@
         </w:numPr>
       </w:pPr>
       <w:r>
-        <w:lastRenderedPageBreak/>
         <w:t>20/10/2024</w:t>
       </w:r>
       <w:r>
@@ -7057,6 +6993,7 @@
     </w:p>
     <w:p>
       <w:r>
+        <w:lastRenderedPageBreak/>
         <w:t>Las r</w:t>
       </w:r>
       <w:r>
@@ -7087,7 +7024,13 @@
         </w:numPr>
       </w:pPr>
       <w:r>
-        <w:t>12/10/2024</w:t>
+        <w:t>1</w:t>
+      </w:r>
+      <w:r>
+        <w:t>3</w:t>
+      </w:r>
+      <w:r>
+        <w:t>/10/2024</w:t>
       </w:r>
       <w:r>
         <w:t>.</w:t>
@@ -7389,7 +7332,46 @@
         </w:numPr>
       </w:pPr>
       <w:r>
-        <w:t xml:space="preserve">Word y Excel para la documentación. </w:t>
+        <w:t xml:space="preserve">La versión 2.4.58 de </w:t>
+      </w:r>
+      <w:r>
+        <w:t>Xampp</w:t>
+      </w:r>
+      <w:r>
+        <w:t xml:space="preserve">. </w:t>
+      </w:r>
+      <w:r>
+        <w:t>Esta versión tiene incluido la versión</w:t>
+      </w:r>
+    </w:p>
+    <w:p>
+      <w:pPr>
+        <w:pStyle w:val="Prrafodelista"/>
+        <w:numPr>
+          <w:ilvl w:val="2"/>
+          <w:numId w:val="20"/>
+        </w:numPr>
+      </w:pPr>
+      <w:r>
+        <w:t>PHP</w:t>
+      </w:r>
+      <w:r>
+        <w:t xml:space="preserve"> versión 8.2.12. </w:t>
+      </w:r>
+    </w:p>
+    <w:p>
+      <w:pPr>
+        <w:pStyle w:val="Prrafodelista"/>
+        <w:numPr>
+          <w:ilvl w:val="2"/>
+          <w:numId w:val="20"/>
+        </w:numPr>
+      </w:pPr>
+      <w:r>
+        <w:t>phpMyAdmin 5.2.1</w:t>
+      </w:r>
+      <w:r>
+        <w:t>.</w:t>
       </w:r>
     </w:p>
     <w:p>
@@ -7401,7 +7383,13 @@
         </w:numPr>
       </w:pPr>
       <w:r>
-        <w:t>Navegador de internet. Por ejemplo, Chrome o Brave.</w:t>
+        <w:t>La versión 20.1</w:t>
+      </w:r>
+      <w:r>
+        <w:t>7</w:t>
+      </w:r>
+      <w:r>
+        <w:t xml:space="preserve">.0 de Node. </w:t>
       </w:r>
     </w:p>
     <w:p>
@@ -7413,8 +7401,13 @@
         </w:numPr>
       </w:pPr>
       <w:r>
-        <w:lastRenderedPageBreak/>
-        <w:t>Trello para el seguimiento de tareas.</w:t>
+        <w:t>La versión 10.8.</w:t>
+      </w:r>
+      <w:r>
+        <w:t>2</w:t>
+      </w:r>
+      <w:r>
+        <w:t xml:space="preserve"> del gestor de paquetes npm.</w:t>
       </w:r>
     </w:p>
     <w:p>
@@ -7426,7 +7419,10 @@
         </w:numPr>
       </w:pPr>
       <w:r>
-        <w:t>Un sistema de control de versiones Git.</w:t>
+        <w:t xml:space="preserve">La versión </w:t>
+      </w:r>
+      <w:r>
+        <w:t>11.3.5 del entorno de pruebas PHPUnit.</w:t>
       </w:r>
     </w:p>
     <w:p>
@@ -7438,7 +7434,7 @@
         </w:numPr>
       </w:pPr>
       <w:r>
-        <w:t>Discord para las reuniones virtuales.</w:t>
+        <w:t>La versión 5.4.7 de Vite.</w:t>
       </w:r>
     </w:p>
     <w:p>
@@ -7450,7 +7446,11 @@
         </w:numPr>
       </w:pPr>
       <w:r>
-        <w:t>Para la codificación deberán tener instalado el Visual Studio Code.</w:t>
+        <w:lastRenderedPageBreak/>
+        <w:t xml:space="preserve">La versión de 2024 de </w:t>
+      </w:r>
+      <w:r>
+        <w:t xml:space="preserve">Word y Excel para la documentación. </w:t>
       </w:r>
     </w:p>
     <w:p>
@@ -7462,7 +7462,112 @@
         </w:numPr>
       </w:pPr>
       <w:r>
-        <w:t>Sistema de gestión de bases de datos MySQL Workbench.</w:t>
+        <w:t>Navegador de internet. Por ejemplo, Chrome o Brave.</w:t>
+      </w:r>
+    </w:p>
+    <w:p>
+      <w:pPr>
+        <w:pStyle w:val="Prrafodelista"/>
+        <w:numPr>
+          <w:ilvl w:val="1"/>
+          <w:numId w:val="20"/>
+        </w:numPr>
+      </w:pPr>
+      <w:r>
+        <w:t>Trello para el seguimiento de tareas.</w:t>
+      </w:r>
+    </w:p>
+    <w:p>
+      <w:pPr>
+        <w:pStyle w:val="Prrafodelista"/>
+        <w:numPr>
+          <w:ilvl w:val="1"/>
+          <w:numId w:val="20"/>
+        </w:numPr>
+      </w:pPr>
+      <w:r>
+        <w:t>Canvas para las presentaciones.</w:t>
+      </w:r>
+    </w:p>
+    <w:p>
+      <w:pPr>
+        <w:pStyle w:val="Prrafodelista"/>
+        <w:numPr>
+          <w:ilvl w:val="1"/>
+          <w:numId w:val="20"/>
+        </w:numPr>
+      </w:pPr>
+      <w:r>
+        <w:t>Draw.io para los diagramas y prototipos no funcionales.</w:t>
+      </w:r>
+    </w:p>
+    <w:p>
+      <w:pPr>
+        <w:pStyle w:val="Prrafodelista"/>
+        <w:numPr>
+          <w:ilvl w:val="1"/>
+          <w:numId w:val="20"/>
+        </w:numPr>
+      </w:pPr>
+      <w:r>
+        <w:t>Toggl Track para la métricas de tiempo.</w:t>
+      </w:r>
+    </w:p>
+    <w:p>
+      <w:pPr>
+        <w:pStyle w:val="Prrafodelista"/>
+        <w:numPr>
+          <w:ilvl w:val="1"/>
+          <w:numId w:val="20"/>
+        </w:numPr>
+      </w:pPr>
+      <w:r>
+        <w:t xml:space="preserve">La versión 2.46.1 de </w:t>
+      </w:r>
+      <w:r>
+        <w:t>Git.</w:t>
+      </w:r>
+    </w:p>
+    <w:p>
+      <w:pPr>
+        <w:pStyle w:val="Prrafodelista"/>
+        <w:numPr>
+          <w:ilvl w:val="1"/>
+          <w:numId w:val="20"/>
+        </w:numPr>
+      </w:pPr>
+      <w:r>
+        <w:t>Discord para las reuniones virtuales.</w:t>
+      </w:r>
+    </w:p>
+    <w:p>
+      <w:pPr>
+        <w:pStyle w:val="Prrafodelista"/>
+        <w:numPr>
+          <w:ilvl w:val="1"/>
+          <w:numId w:val="20"/>
+        </w:numPr>
+      </w:pPr>
+      <w:r>
+        <w:t>Para la codificación deberán tener instalado el Visual Studio Code.</w:t>
+      </w:r>
+    </w:p>
+    <w:p>
+      <w:pPr>
+        <w:pStyle w:val="Prrafodelista"/>
+        <w:numPr>
+          <w:ilvl w:val="1"/>
+          <w:numId w:val="20"/>
+        </w:numPr>
+      </w:pPr>
+      <w:r>
+        <w:t>Sistema de gestión de bases de datos MySQL Workbench</w:t>
+      </w:r>
+      <w:r>
+        <w:t xml:space="preserve"> en la versión 8.0 CE</w:t>
+      </w:r>
+      <w:r>
+        <w:t>.</w:t>
       </w:r>
     </w:p>
     <w:p>
@@ -7478,27 +7583,68 @@
       </w:r>
       <w:bookmarkEnd w:id="87"/>
     </w:p>
-    <w:p/>
-    <w:p>
-      <w:pPr>
-        <w:pStyle w:val="PSI-Ttulo3"/>
-      </w:pPr>
-      <w:bookmarkStart w:id="88" w:name="_Toc177738410"/>
-      <w:r>
-        <w:t>M</w:t>
-      </w:r>
-      <w:r>
-        <w:t>etodologías</w:t>
-      </w:r>
-      <w:bookmarkEnd w:id="88"/>
-    </w:p>
-    <w:p>
-      <w:pPr>
+    <w:p>
+      <w:pPr>
+        <w:pStyle w:val="Prrafodelista"/>
         <w:numPr>
           <w:ilvl w:val="0"/>
-          <w:numId w:val="24"/>
+          <w:numId w:val="30"/>
         </w:numPr>
-        <w:ind w:left="1440"/>
+      </w:pPr>
+      <w:r>
+        <w:t>Se va a utilizar la estimación basada en puntos de casos de uso.</w:t>
+      </w:r>
+    </w:p>
+    <w:p>
+      <w:pPr>
+        <w:pStyle w:val="Prrafodelista"/>
+        <w:numPr>
+          <w:ilvl w:val="0"/>
+          <w:numId w:val="30"/>
+        </w:numPr>
+      </w:pPr>
+      <w:r>
+        <w:t xml:space="preserve">Se va a utilizar el método de gestión de riesgos de la universidad Tongji en china, además </w:t>
+      </w:r>
+      <w:r>
+        <w:t>de la PSI</w:t>
+      </w:r>
+      <w:r>
+        <w:t>.</w:t>
+      </w:r>
+    </w:p>
+    <w:p>
+      <w:pPr>
+        <w:pStyle w:val="Prrafodelista"/>
+        <w:numPr>
+          <w:ilvl w:val="0"/>
+          <w:numId w:val="30"/>
+        </w:numPr>
+      </w:pPr>
+      <w:r>
+        <w:t>Se va a utilizar pruebas de caja blanca y caja negra. Estas van a ser detallas en el plan de pruebas.</w:t>
+      </w:r>
+    </w:p>
+    <w:p>
+      <w:pPr>
+        <w:pStyle w:val="PSI-Ttulo3"/>
+      </w:pPr>
+      <w:bookmarkStart w:id="88" w:name="_Toc177738410"/>
+      <w:r>
+        <w:t>M</w:t>
+      </w:r>
+      <w:r>
+        <w:t>etodologías</w:t>
+      </w:r>
+      <w:bookmarkEnd w:id="88"/>
+    </w:p>
+    <w:p>
+      <w:pPr>
+        <w:pStyle w:val="Prrafodelista"/>
+        <w:numPr>
+          <w:ilvl w:val="0"/>
+          <w:numId w:val="30"/>
+        </w:numPr>
       </w:pPr>
       <w:r>
         <w:t>Metodología PSI (</w:t>
@@ -8576,7 +8722,7 @@
       <w:lvlText w:val=""/>
       <w:lvlJc w:val="left"/>
       <w:pPr>
-        <w:ind w:left="720" w:hanging="360"/>
+        <w:ind w:left="348" w:hanging="360"/>
       </w:pPr>
       <w:rPr>
         <w:rFonts w:ascii="Symbol" w:eastAsia="Calibri" w:hAnsi="Symbol" w:cs="Times New Roman" w:hint="default"/>
@@ -8588,7 +8734,7 @@
       <w:lvlText w:val="o"/>
       <w:lvlJc w:val="left"/>
       <w:pPr>
-        <w:ind w:left="1440" w:hanging="360"/>
+        <w:ind w:left="1068" w:hanging="360"/>
       </w:pPr>
       <w:rPr>
         <w:rFonts w:ascii="Courier New" w:hAnsi="Courier New" w:cs="Courier New" w:hint="default"/>
@@ -8600,7 +8746,7 @@
       <w:lvlText w:val=""/>
       <w:lvlJc w:val="left"/>
       <w:pPr>
-        <w:ind w:left="2160" w:hanging="360"/>
+        <w:ind w:left="1788" w:hanging="360"/>
       </w:pPr>
       <w:rPr>
         <w:rFonts w:ascii="Wingdings" w:hAnsi="Wingdings" w:hint="default"/>
@@ -8612,7 +8758,7 @@
       <w:lvlText w:val=""/>
       <w:lvlJc w:val="left"/>
       <w:pPr>
-        <w:ind w:left="2880" w:hanging="360"/>
+        <w:ind w:left="2508" w:hanging="360"/>
       </w:pPr>
       <w:rPr>
         <w:rFonts w:ascii="Symbol" w:hAnsi="Symbol" w:hint="default"/>
@@ -8624,7 +8770,7 @@
       <w:lvlText w:val="o"/>
       <w:lvlJc w:val="left"/>
       <w:pPr>
-        <w:ind w:left="3600" w:hanging="360"/>
+        <w:ind w:left="3228" w:hanging="360"/>
       </w:pPr>
       <w:rPr>
         <w:rFonts w:ascii="Courier New" w:hAnsi="Courier New" w:cs="Courier New" w:hint="default"/>
@@ -8636,7 +8782,7 @@
       <w:lvlText w:val=""/>
       <w:lvlJc w:val="left"/>
       <w:pPr>
-        <w:ind w:left="4320" w:hanging="360"/>
+        <w:ind w:left="3948" w:hanging="360"/>
       </w:pPr>
       <w:rPr>
         <w:rFonts w:ascii="Wingdings" w:hAnsi="Wingdings" w:hint="default"/>
@@ -8648,7 +8794,7 @@
       <w:lvlText w:val=""/>
       <w:lvlJc w:val="left"/>
       <w:pPr>
-        <w:ind w:left="5040" w:hanging="360"/>
+        <w:ind w:left="4668" w:hanging="360"/>
       </w:pPr>
       <w:rPr>
         <w:rFonts w:ascii="Symbol" w:hAnsi="Symbol" w:hint="default"/>
@@ -8660,7 +8806,7 @@
       <w:lvlText w:val="o"/>
       <w:lvlJc w:val="left"/>
       <w:pPr>
-        <w:ind w:left="5760" w:hanging="360"/>
+        <w:ind w:left="5388" w:hanging="360"/>
       </w:pPr>
       <w:rPr>
         <w:rFonts w:ascii="Courier New" w:hAnsi="Courier New" w:cs="Courier New" w:hint="default"/>
@@ -8672,7 +8818,7 @@
       <w:lvlText w:val=""/>
       <w:lvlJc w:val="left"/>
       <w:pPr>
-        <w:ind w:left="6480" w:hanging="360"/>
+        <w:ind w:left="6108" w:hanging="360"/>
       </w:pPr>
       <w:rPr>
         <w:rFonts w:ascii="Wingdings" w:hAnsi="Wingdings" w:hint="default"/>
@@ -9019,6 +9165,119 @@
     </w:lvl>
   </w:abstractNum>
   <w:abstractNum w:abstractNumId="5" w15:restartNumberingAfterBreak="0">
+    <w:nsid w:val="1FCA349E"/>
+    <w:multiLevelType w:val="hybridMultilevel"/>
+    <w:tmpl w:val="F918AD3C"/>
+    <w:lvl w:ilvl="0" w:tplc="2C0A0001">
+      <w:start w:val="1"/>
+      <w:numFmt w:val="bullet"/>
+      <w:lvlText w:val=""/>
+      <w:lvlJc w:val="left"/>
+      <w:pPr>
+        <w:ind w:left="720" w:hanging="360"/>
+      </w:pPr>
+      <w:rPr>
+        <w:rFonts w:ascii="Symbol" w:hAnsi="Symbol" w:hint="default"/>
+      </w:rPr>
+    </w:lvl>
+    <w:lvl w:ilvl="1" w:tplc="2C0A0003" w:tentative="1">
+      <w:start w:val="1"/>
+      <w:numFmt w:val="bullet"/>
+      <w:lvlText w:val="o"/>
+      <w:lvlJc w:val="left"/>
+      <w:pPr>
+        <w:ind w:left="1440" w:hanging="360"/>
+      </w:pPr>
+      <w:rPr>
+        <w:rFonts w:ascii="Courier New" w:hAnsi="Courier New" w:cs="Courier New" w:hint="default"/>
+      </w:rPr>
+    </w:lvl>
+    <w:lvl w:ilvl="2" w:tplc="2C0A0005" w:tentative="1">
+      <w:start w:val="1"/>
+      <w:numFmt w:val="bullet"/>
+      <w:lvlText w:val=""/>
+      <w:lvlJc w:val="left"/>
+      <w:pPr>
+        <w:ind w:left="2160" w:hanging="360"/>
+      </w:pPr>
+      <w:rPr>
+        <w:rFonts w:ascii="Wingdings" w:hAnsi="Wingdings" w:hint="default"/>
+      </w:rPr>
+    </w:lvl>
+    <w:lvl w:ilvl="3" w:tplc="2C0A0001" w:tentative="1">
+      <w:start w:val="1"/>
+      <w:numFmt w:val="bullet"/>
+      <w:lvlText w:val=""/>
+      <w:lvlJc w:val="left"/>
+      <w:pPr>
+        <w:ind w:left="2880" w:hanging="360"/>
+      </w:pPr>
+      <w:rPr>
+        <w:rFonts w:ascii="Symbol" w:hAnsi="Symbol" w:hint="default"/>
+      </w:rPr>
+    </w:lvl>
+    <w:lvl w:ilvl="4" w:tplc="2C0A0003" w:tentative="1">
+      <w:start w:val="1"/>
+      <w:numFmt w:val="bullet"/>
+      <w:lvlText w:val="o"/>
+      <w:lvlJc w:val="left"/>
+      <w:pPr>
+        <w:ind w:left="3600" w:hanging="360"/>
+      </w:pPr>
+      <w:rPr>
+        <w:rFonts w:ascii="Courier New" w:hAnsi="Courier New" w:cs="Courier New" w:hint="default"/>
+      </w:rPr>
+    </w:lvl>
+    <w:lvl w:ilvl="5" w:tplc="2C0A0005" w:tentative="1">
+      <w:start w:val="1"/>
+      <w:numFmt w:val="bullet"/>
+      <w:lvlText w:val=""/>
+      <w:lvlJc w:val="left"/>
+      <w:pPr>
+        <w:ind w:left="4320" w:hanging="360"/>
+      </w:pPr>
+      <w:rPr>
+        <w:rFonts w:ascii="Wingdings" w:hAnsi="Wingdings" w:hint="default"/>
+      </w:rPr>
+    </w:lvl>
+    <w:lvl w:ilvl="6" w:tplc="2C0A0001" w:tentative="1">
+      <w:start w:val="1"/>
+      <w:numFmt w:val="bullet"/>
+      <w:lvlText w:val=""/>
+      <w:lvlJc w:val="left"/>
+      <w:pPr>
+        <w:ind w:left="5040" w:hanging="360"/>
+      </w:pPr>
+      <w:rPr>
+        <w:rFonts w:ascii="Symbol" w:hAnsi="Symbol" w:hint="default"/>
+      </w:rPr>
+    </w:lvl>
+    <w:lvl w:ilvl="7" w:tplc="2C0A0003" w:tentative="1">
+      <w:start w:val="1"/>
+      <w:numFmt w:val="bullet"/>
+      <w:lvlText w:val="o"/>
+      <w:lvlJc w:val="left"/>
+      <w:pPr>
+        <w:ind w:left="5760" w:hanging="360"/>
+      </w:pPr>
+      <w:rPr>
+        <w:rFonts w:ascii="Courier New" w:hAnsi="Courier New" w:cs="Courier New" w:hint="default"/>
+      </w:rPr>
+    </w:lvl>
+    <w:lvl w:ilvl="8" w:tplc="2C0A0005" w:tentative="1">
+      <w:start w:val="1"/>
+      <w:numFmt w:val="bullet"/>
+      <w:lvlText w:val=""/>
+      <w:lvlJc w:val="left"/>
+      <w:pPr>
+        <w:ind w:left="6480" w:hanging="360"/>
+      </w:pPr>
+      <w:rPr>
+        <w:rFonts w:ascii="Wingdings" w:hAnsi="Wingdings" w:hint="default"/>
+      </w:rPr>
+    </w:lvl>
+  </w:abstractNum>
+  <w:abstractNum w:abstractNumId="6" w15:restartNumberingAfterBreak="0">
     <w:nsid w:val="22B2342C"/>
     <w:multiLevelType w:val="hybridMultilevel"/>
     <w:tmpl w:val="55B43842"/>
@@ -9131,7 +9390,7 @@
       </w:rPr>
     </w:lvl>
   </w:abstractNum>
-  <w:abstractNum w:abstractNumId="6" w15:restartNumberingAfterBreak="0">
+  <w:abstractNum w:abstractNumId="7" w15:restartNumberingAfterBreak="0">
     <w:nsid w:val="276040A5"/>
     <w:multiLevelType w:val="hybridMultilevel"/>
     <w:tmpl w:val="52E200AA"/>
@@ -9244,7 +9503,7 @@
       </w:rPr>
     </w:lvl>
   </w:abstractNum>
-  <w:abstractNum w:abstractNumId="7" w15:restartNumberingAfterBreak="0">
+  <w:abstractNum w:abstractNumId="8" w15:restartNumberingAfterBreak="0">
     <w:nsid w:val="282713FD"/>
     <w:multiLevelType w:val="hybridMultilevel"/>
     <w:tmpl w:val="F2960BE0"/>
@@ -9357,7 +9616,7 @@
       </w:rPr>
     </w:lvl>
   </w:abstractNum>
-  <w:abstractNum w:abstractNumId="8" w15:restartNumberingAfterBreak="0">
+  <w:abstractNum w:abstractNumId="9" w15:restartNumberingAfterBreak="0">
     <w:nsid w:val="2A2C2097"/>
     <w:multiLevelType w:val="hybridMultilevel"/>
     <w:tmpl w:val="E9F8509C"/>
@@ -9470,7 +9729,7 @@
       </w:rPr>
     </w:lvl>
   </w:abstractNum>
-  <w:abstractNum w:abstractNumId="9" w15:restartNumberingAfterBreak="0">
+  <w:abstractNum w:abstractNumId="10" w15:restartNumberingAfterBreak="0">
     <w:nsid w:val="2B941396"/>
     <w:multiLevelType w:val="hybridMultilevel"/>
     <w:tmpl w:val="3D9E2308"/>
@@ -9583,7 +9842,7 @@
       </w:rPr>
     </w:lvl>
   </w:abstractNum>
-  <w:abstractNum w:abstractNumId="10" w15:restartNumberingAfterBreak="0">
+  <w:abstractNum w:abstractNumId="11" w15:restartNumberingAfterBreak="0">
     <w:nsid w:val="368C4F9E"/>
     <w:multiLevelType w:val="hybridMultilevel"/>
     <w:tmpl w:val="4C0E4832"/>
@@ -9696,7 +9955,7 @@
       </w:rPr>
     </w:lvl>
   </w:abstractNum>
-  <w:abstractNum w:abstractNumId="11" w15:restartNumberingAfterBreak="0">
+  <w:abstractNum w:abstractNumId="12" w15:restartNumberingAfterBreak="0">
     <w:nsid w:val="3AD136A7"/>
     <w:multiLevelType w:val="hybridMultilevel"/>
     <w:tmpl w:val="B01CD75C"/>
@@ -9809,7 +10068,7 @@
       </w:rPr>
     </w:lvl>
   </w:abstractNum>
-  <w:abstractNum w:abstractNumId="12" w15:restartNumberingAfterBreak="0">
+  <w:abstractNum w:abstractNumId="13" w15:restartNumberingAfterBreak="0">
     <w:nsid w:val="3E5D2DB3"/>
     <w:multiLevelType w:val="hybridMultilevel"/>
     <w:tmpl w:val="D6D06A62"/>
@@ -9922,7 +10181,7 @@
       </w:rPr>
     </w:lvl>
   </w:abstractNum>
-  <w:abstractNum w:abstractNumId="13" w15:restartNumberingAfterBreak="0">
+  <w:abstractNum w:abstractNumId="14" w15:restartNumberingAfterBreak="0">
     <w:nsid w:val="42E93270"/>
     <w:multiLevelType w:val="multilevel"/>
     <w:tmpl w:val="8234A696"/>
@@ -10065,7 +10324,7 @@
       </w:rPr>
     </w:lvl>
   </w:abstractNum>
-  <w:abstractNum w:abstractNumId="14" w15:restartNumberingAfterBreak="0">
+  <w:abstractNum w:abstractNumId="15" w15:restartNumberingAfterBreak="0">
     <w:nsid w:val="440D6D82"/>
     <w:multiLevelType w:val="hybridMultilevel"/>
     <w:tmpl w:val="BB8EE76E"/>
@@ -10178,7 +10437,7 @@
       </w:rPr>
     </w:lvl>
   </w:abstractNum>
-  <w:abstractNum w:abstractNumId="15" w15:restartNumberingAfterBreak="0">
+  <w:abstractNum w:abstractNumId="16" w15:restartNumberingAfterBreak="0">
     <w:nsid w:val="45D07FAB"/>
     <w:multiLevelType w:val="hybridMultilevel"/>
     <w:tmpl w:val="0BFC42B4"/>
@@ -10291,7 +10550,7 @@
       </w:rPr>
     </w:lvl>
   </w:abstractNum>
-  <w:abstractNum w:abstractNumId="16" w15:restartNumberingAfterBreak="0">
+  <w:abstractNum w:abstractNumId="17" w15:restartNumberingAfterBreak="0">
     <w:nsid w:val="4F215E34"/>
     <w:multiLevelType w:val="hybridMultilevel"/>
     <w:tmpl w:val="7B8E8B6A"/>
@@ -10404,7 +10663,7 @@
       </w:rPr>
     </w:lvl>
   </w:abstractNum>
-  <w:abstractNum w:abstractNumId="17" w15:restartNumberingAfterBreak="0">
+  <w:abstractNum w:abstractNumId="18" w15:restartNumberingAfterBreak="0">
     <w:nsid w:val="50935EC4"/>
     <w:multiLevelType w:val="hybridMultilevel"/>
     <w:tmpl w:val="8AF42BA8"/>
@@ -10517,7 +10776,7 @@
       </w:rPr>
     </w:lvl>
   </w:abstractNum>
-  <w:abstractNum w:abstractNumId="18" w15:restartNumberingAfterBreak="0">
+  <w:abstractNum w:abstractNumId="19" w15:restartNumberingAfterBreak="0">
     <w:nsid w:val="53831C65"/>
     <w:multiLevelType w:val="hybridMultilevel"/>
     <w:tmpl w:val="B280479E"/>
@@ -10606,7 +10865,7 @@
       </w:pPr>
     </w:lvl>
   </w:abstractNum>
-  <w:abstractNum w:abstractNumId="19" w15:restartNumberingAfterBreak="0">
+  <w:abstractNum w:abstractNumId="20" w15:restartNumberingAfterBreak="0">
     <w:nsid w:val="58905106"/>
     <w:multiLevelType w:val="hybridMultilevel"/>
     <w:tmpl w:val="349E1EEE"/>
@@ -10719,7 +10978,7 @@
       </w:rPr>
     </w:lvl>
   </w:abstractNum>
-  <w:abstractNum w:abstractNumId="20" w15:restartNumberingAfterBreak="0">
+  <w:abstractNum w:abstractNumId="21" w15:restartNumberingAfterBreak="0">
     <w:nsid w:val="5FA04C34"/>
     <w:multiLevelType w:val="hybridMultilevel"/>
     <w:tmpl w:val="32D44D68"/>
@@ -10832,7 +11091,7 @@
       </w:rPr>
     </w:lvl>
   </w:abstractNum>
-  <w:abstractNum w:abstractNumId="21" w15:restartNumberingAfterBreak="0">
+  <w:abstractNum w:abstractNumId="22" w15:restartNumberingAfterBreak="0">
     <w:nsid w:val="63417240"/>
     <w:multiLevelType w:val="hybridMultilevel"/>
     <w:tmpl w:val="CB0ABE1A"/>
@@ -10945,7 +11204,7 @@
       </w:rPr>
     </w:lvl>
   </w:abstractNum>
-  <w:abstractNum w:abstractNumId="22" w15:restartNumberingAfterBreak="0">
+  <w:abstractNum w:abstractNumId="23" w15:restartNumberingAfterBreak="0">
     <w:nsid w:val="6352080B"/>
     <w:multiLevelType w:val="hybridMultilevel"/>
     <w:tmpl w:val="63B80168"/>
@@ -11058,7 +11317,7 @@
       </w:rPr>
     </w:lvl>
   </w:abstractNum>
-  <w:abstractNum w:abstractNumId="23" w15:restartNumberingAfterBreak="0">
+  <w:abstractNum w:abstractNumId="24" w15:restartNumberingAfterBreak="0">
     <w:nsid w:val="68EB56AE"/>
     <w:multiLevelType w:val="hybridMultilevel"/>
     <w:tmpl w:val="36A027C4"/>
@@ -11171,7 +11430,7 @@
       </w:rPr>
     </w:lvl>
   </w:abstractNum>
-  <w:abstractNum w:abstractNumId="24" w15:restartNumberingAfterBreak="0">
+  <w:abstractNum w:abstractNumId="25" w15:restartNumberingAfterBreak="0">
     <w:nsid w:val="73834BB3"/>
     <w:multiLevelType w:val="hybridMultilevel"/>
     <w:tmpl w:val="010A4F66"/>
@@ -11283,7 +11542,7 @@
       </w:rPr>
     </w:lvl>
   </w:abstractNum>
-  <w:abstractNum w:abstractNumId="25" w15:restartNumberingAfterBreak="0">
+  <w:abstractNum w:abstractNumId="26" w15:restartNumberingAfterBreak="0">
     <w:nsid w:val="751903B2"/>
     <w:multiLevelType w:val="hybridMultilevel"/>
     <w:tmpl w:val="00621EF4"/>
@@ -11396,7 +11655,7 @@
       </w:rPr>
     </w:lvl>
   </w:abstractNum>
-  <w:abstractNum w:abstractNumId="26" w15:restartNumberingAfterBreak="0">
+  <w:abstractNum w:abstractNumId="27" w15:restartNumberingAfterBreak="0">
     <w:nsid w:val="76CC45F2"/>
     <w:multiLevelType w:val="hybridMultilevel"/>
     <w:tmpl w:val="35823072"/>
@@ -11509,7 +11768,7 @@
       </w:rPr>
     </w:lvl>
   </w:abstractNum>
-  <w:abstractNum w:abstractNumId="27" w15:restartNumberingAfterBreak="0">
+  <w:abstractNum w:abstractNumId="28" w15:restartNumberingAfterBreak="0">
     <w:nsid w:val="7C2B6096"/>
     <w:multiLevelType w:val="hybridMultilevel"/>
     <w:tmpl w:val="363AC64C"/>
@@ -11622,7 +11881,7 @@
       </w:rPr>
     </w:lvl>
   </w:abstractNum>
-  <w:abstractNum w:abstractNumId="28" w15:restartNumberingAfterBreak="0">
+  <w:abstractNum w:abstractNumId="29" w15:restartNumberingAfterBreak="0">
     <w:nsid w:val="7DD64906"/>
     <w:multiLevelType w:val="hybridMultilevel"/>
     <w:tmpl w:val="795E7434"/>
@@ -11737,91 +11996,94 @@
     </w:lvl>
   </w:abstractNum>
   <w:num w:numId="1" w16cid:durableId="1829055867">
-    <w:abstractNumId w:val="28"/>
+    <w:abstractNumId w:val="29"/>
   </w:num>
   <w:num w:numId="2" w16cid:durableId="1528518777">
-    <w:abstractNumId w:val="13"/>
+    <w:abstractNumId w:val="14"/>
   </w:num>
   <w:num w:numId="3" w16cid:durableId="1824352305">
     <w:abstractNumId w:val="2"/>
   </w:num>
   <w:num w:numId="4" w16cid:durableId="506020904">
-    <w:abstractNumId w:val="10"/>
+    <w:abstractNumId w:val="11"/>
   </w:num>
   <w:num w:numId="5" w16cid:durableId="343365885">
-    <w:abstractNumId w:val="6"/>
+    <w:abstractNumId w:val="7"/>
   </w:num>
   <w:num w:numId="6" w16cid:durableId="472017511">
-    <w:abstractNumId w:val="8"/>
+    <w:abstractNumId w:val="9"/>
   </w:num>
   <w:num w:numId="7" w16cid:durableId="181475596">
     <w:abstractNumId w:val="0"/>
   </w:num>
   <w:num w:numId="8" w16cid:durableId="1363945102">
-    <w:abstractNumId w:val="27"/>
+    <w:abstractNumId w:val="28"/>
   </w:num>
   <w:num w:numId="9" w16cid:durableId="542449374">
-    <w:abstractNumId w:val="23"/>
+    <w:abstractNumId w:val="24"/>
   </w:num>
   <w:num w:numId="10" w16cid:durableId="229511006">
+    <w:abstractNumId w:val="19"/>
+  </w:num>
+  <w:num w:numId="11" w16cid:durableId="88475621">
+    <w:abstractNumId w:val="10"/>
+  </w:num>
+  <w:num w:numId="12" w16cid:durableId="1122917488">
     <w:abstractNumId w:val="18"/>
   </w:num>
-  <w:num w:numId="11" w16cid:durableId="88475621">
-    <w:abstractNumId w:val="9"/>
-  </w:num>
-  <w:num w:numId="12" w16cid:durableId="1122917488">
-    <w:abstractNumId w:val="17"/>
-  </w:num>
   <w:num w:numId="13" w16cid:durableId="370961753">
-    <w:abstractNumId w:val="5"/>
+    <w:abstractNumId w:val="6"/>
   </w:num>
   <w:num w:numId="14" w16cid:durableId="825434390">
     <w:abstractNumId w:val="4"/>
   </w:num>
   <w:num w:numId="15" w16cid:durableId="1047678184">
-    <w:abstractNumId w:val="11"/>
+    <w:abstractNumId w:val="12"/>
   </w:num>
   <w:num w:numId="16" w16cid:durableId="2037193931">
-    <w:abstractNumId w:val="20"/>
+    <w:abstractNumId w:val="21"/>
   </w:num>
   <w:num w:numId="17" w16cid:durableId="697199792">
-    <w:abstractNumId w:val="7"/>
+    <w:abstractNumId w:val="8"/>
   </w:num>
   <w:num w:numId="18" w16cid:durableId="1167477744">
     <w:abstractNumId w:val="3"/>
   </w:num>
   <w:num w:numId="19" w16cid:durableId="1799253024">
+    <w:abstractNumId w:val="16"/>
+  </w:num>
+  <w:num w:numId="20" w16cid:durableId="992872878">
     <w:abstractNumId w:val="15"/>
   </w:num>
-  <w:num w:numId="20" w16cid:durableId="992872878">
-    <w:abstractNumId w:val="14"/>
-  </w:num>
   <w:num w:numId="21" w16cid:durableId="1092704908">
-    <w:abstractNumId w:val="21"/>
+    <w:abstractNumId w:val="22"/>
   </w:num>
   <w:num w:numId="22" w16cid:durableId="1682507694">
-    <w:abstractNumId w:val="19"/>
+    <w:abstractNumId w:val="20"/>
   </w:num>
   <w:num w:numId="23" w16cid:durableId="2020114262">
-    <w:abstractNumId w:val="22"/>
+    <w:abstractNumId w:val="23"/>
   </w:num>
   <w:num w:numId="24" w16cid:durableId="1378433799">
     <w:abstractNumId w:val="1"/>
   </w:num>
   <w:num w:numId="25" w16cid:durableId="1286886340">
-    <w:abstractNumId w:val="12"/>
+    <w:abstractNumId w:val="13"/>
   </w:num>
   <w:num w:numId="26" w16cid:durableId="1384015484">
-    <w:abstractNumId w:val="24"/>
+    <w:abstractNumId w:val="25"/>
   </w:num>
   <w:num w:numId="27" w16cid:durableId="543567080">
-    <w:abstractNumId w:val="25"/>
+    <w:abstractNumId w:val="26"/>
   </w:num>
   <w:num w:numId="28" w16cid:durableId="1237134944">
-    <w:abstractNumId w:val="16"/>
+    <w:abstractNumId w:val="17"/>
   </w:num>
   <w:num w:numId="29" w16cid:durableId="1927877202">
-    <w:abstractNumId w:val="26"/>
+    <w:abstractNumId w:val="27"/>
+  </w:num>
+  <w:num w:numId="30" w16cid:durableId="1521511561">
+    <w:abstractNumId w:val="5"/>
   </w:num>
   <w:numIdMacAtCleanup w:val="2"/>
 </w:numbering>
@@ -12321,7 +12583,6 @@
   <w:style w:type="character" w:default="1" w:styleId="Fuentedeprrafopredeter">
     <w:name w:val="Default Paragraph Font"/>
     <w:uiPriority w:val="1"/>
-    <w:semiHidden/>
     <w:unhideWhenUsed/>
   </w:style>
   <w:style w:type="table" w:default="1" w:styleId="Tablanormal">
@@ -12852,7 +13113,7 @@
     <w:basedOn w:val="Ttulo3"/>
     <w:autoRedefine/>
     <w:qFormat/>
-    <w:rsid w:val="00470764"/>
+    <w:rsid w:val="007F1F89"/>
   </w:style>
   <w:style w:type="character" w:customStyle="1" w:styleId="Ttulo4Car">
     <w:name w:val="Título 4 Car"/>

--- a/2. Etapa de elaboración/Iteración 1/Plan de calidad/Plan de SQA_Vesta Risk Manager_T-Code.docx
+++ b/2. Etapa de elaboración/Iteración 1/Plan de calidad/Plan de SQA_Vesta Risk Manager_T-Code.docx
@@ -1,6 +1,6 @@
 
 <file path=word/document.xml><?xml version="1.0" encoding="utf-8"?>
-<w:document xmlns:wpc="http://schemas.microsoft.com/office/word/2010/wordprocessingCanvas" xmlns:cx="http://schemas.microsoft.com/office/drawing/2014/chartex" xmlns:cx1="http://schemas.microsoft.com/office/drawing/2015/9/8/chartex" xmlns:cx2="http://schemas.microsoft.com/office/drawing/2015/10/21/chartex" xmlns:cx3="http://schemas.microsoft.com/office/drawing/2016/5/9/chartex" xmlns:cx4="http://schemas.microsoft.com/office/drawing/2016/5/10/chartex" xmlns:cx5="http://schemas.microsoft.com/office/drawing/2016/5/11/chartex" xmlns:cx6="http://schemas.microsoft.com/office/drawing/2016/5/12/chartex" xmlns:cx7="http://schemas.microsoft.com/office/drawing/2016/5/13/chartex" xmlns:cx8="http://schemas.microsoft.com/office/drawing/2016/5/14/chartex" xmlns:mc="http://schemas.openxmlformats.org/markup-compatibility/2006" xmlns:aink="http://schemas.microsoft.com/office/drawing/2016/ink" xmlns:am3d="http://schemas.microsoft.com/office/drawing/2017/model3d" xmlns:o="urn:schemas-microsoft-com:office:office" xmlns:oel="http://schemas.microsoft.com/office/2019/extlst" xmlns:r="http://schemas.openxmlformats.org/officeDocument/2006/relationships" xmlns:m="http://schemas.openxmlformats.org/officeDocument/2006/math" xmlns:v="urn:schemas-microsoft-com:vml" xmlns:wp14="http://schemas.microsoft.com/office/word/2010/wordprocessingDrawing" xmlns:wp="http://schemas.openxmlformats.org/drawingml/2006/wordprocessingDrawing" xmlns:w10="urn:schemas-microsoft-com:office:word" xmlns:w="http://schemas.openxmlformats.org/wordprocessingml/2006/main" xmlns:w14="http://schemas.microsoft.com/office/word/2010/wordml" xmlns:w15="http://schemas.microsoft.com/office/word/2012/wordml" xmlns:w16cex="http://schemas.microsoft.com/office/word/2018/wordml/cex" xmlns:w16cid="http://schemas.microsoft.com/office/word/2016/wordml/cid" xmlns:w16="http://schemas.microsoft.com/office/word/2018/wordml" xmlns:w16du="http://schemas.microsoft.com/office/word/2023/wordml/word16du" xmlns:w16sdtdh="http://schemas.microsoft.com/office/word/2020/wordml/sdtdatahash" xmlns:w16se="http://schemas.microsoft.com/office/word/2015/wordml/symex" xmlns:wpg="http://schemas.microsoft.com/office/word/2010/wordprocessingGroup" xmlns:wpi="http://schemas.microsoft.com/office/word/2010/wordprocessingInk" xmlns:wne="http://schemas.microsoft.com/office/word/2006/wordml" xmlns:wps="http://schemas.microsoft.com/office/word/2010/wordprocessingShape" mc:Ignorable="w14 w15 w16se w16cid w16 w16cex w16sdtdh w16du wp14">
+<w:document xmlns:wpc="http://schemas.microsoft.com/office/word/2010/wordprocessingCanvas" xmlns:cx="http://schemas.microsoft.com/office/drawing/2014/chartex" xmlns:cx1="http://schemas.microsoft.com/office/drawing/2015/9/8/chartex" xmlns:cx2="http://schemas.microsoft.com/office/drawing/2015/10/21/chartex" xmlns:cx3="http://schemas.microsoft.com/office/drawing/2016/5/9/chartex" xmlns:cx4="http://schemas.microsoft.com/office/drawing/2016/5/10/chartex" xmlns:cx5="http://schemas.microsoft.com/office/drawing/2016/5/11/chartex" xmlns:cx6="http://schemas.microsoft.com/office/drawing/2016/5/12/chartex" xmlns:cx7="http://schemas.microsoft.com/office/drawing/2016/5/13/chartex" xmlns:cx8="http://schemas.microsoft.com/office/drawing/2016/5/14/chartex" xmlns:mc="http://schemas.openxmlformats.org/markup-compatibility/2006" xmlns:aink="http://schemas.microsoft.com/office/drawing/2016/ink" xmlns:am3d="http://schemas.microsoft.com/office/drawing/2017/model3d" xmlns:o="urn:schemas-microsoft-com:office:office" xmlns:oel="http://schemas.microsoft.com/office/2019/extlst" xmlns:r="http://schemas.openxmlformats.org/officeDocument/2006/relationships" xmlns:m="http://schemas.openxmlformats.org/officeDocument/2006/math" xmlns:v="urn:schemas-microsoft-com:vml" xmlns:wp14="http://schemas.microsoft.com/office/word/2010/wordprocessingDrawing" xmlns:wp="http://schemas.openxmlformats.org/drawingml/2006/wordprocessingDrawing" xmlns:w10="urn:schemas-microsoft-com:office:word" xmlns:w="http://schemas.openxmlformats.org/wordprocessingml/2006/main" xmlns:w14="http://schemas.microsoft.com/office/word/2010/wordml" xmlns:w15="http://schemas.microsoft.com/office/word/2012/wordml" xmlns:w16cex="http://schemas.microsoft.com/office/word/2018/wordml/cex" xmlns:w16cid="http://schemas.microsoft.com/office/word/2016/wordml/cid" xmlns:w16="http://schemas.microsoft.com/office/word/2018/wordml" xmlns:w16du="http://schemas.microsoft.com/office/word/2023/wordml/word16du" xmlns:w16sdtdh="http://schemas.microsoft.com/office/word/2020/wordml/sdtdatahash" xmlns:w16sdtfl="http://schemas.microsoft.com/office/word/2024/wordml/sdtformatlock" xmlns:w16se="http://schemas.microsoft.com/office/word/2015/wordml/symex" xmlns:wpg="http://schemas.microsoft.com/office/word/2010/wordprocessingGroup" xmlns:wpi="http://schemas.microsoft.com/office/word/2010/wordprocessingInk" xmlns:wne="http://schemas.microsoft.com/office/word/2006/wordml" xmlns:wps="http://schemas.microsoft.com/office/word/2010/wordprocessingShape" mc:Ignorable="w14 w15 w16se w16cid w16 w16cex w16sdtdh w16sdtfl w16du wp14">
   <w:body>
     <w:p>
       <w:pPr>
@@ -359,7 +359,25 @@
           <w:sz w:val="36"/>
           <w:szCs w:val="36"/>
         </w:rPr>
-        <w:t>Vesta Risk Manager</w:t>
+        <w:t xml:space="preserve">Vesta </w:t>
+      </w:r>
+      <w:proofErr w:type="spellStart"/>
+      <w:r>
+        <w:rPr>
+          <w:rFonts w:ascii="Cambria" w:hAnsi="Cambria"/>
+          <w:sz w:val="36"/>
+          <w:szCs w:val="36"/>
+        </w:rPr>
+        <w:t>Risk</w:t>
+      </w:r>
+      <w:proofErr w:type="spellEnd"/>
+      <w:r>
+        <w:rPr>
+          <w:rFonts w:ascii="Cambria" w:hAnsi="Cambria"/>
+          <w:sz w:val="36"/>
+          <w:szCs w:val="36"/>
+        </w:rPr>
+        <w:t xml:space="preserve"> Manager</w:t>
       </w:r>
     </w:p>
     <w:p>
@@ -390,8 +408,16 @@
         <w:rPr>
           <w:lang w:val="es-AR"/>
         </w:rPr>
-        <w:t>T-Code</w:t>
-      </w:r>
+        <w:t>T-</w:t>
+      </w:r>
+      <w:proofErr w:type="spellStart"/>
+      <w:r>
+        <w:rPr>
+          <w:lang w:val="es-AR"/>
+        </w:rPr>
+        <w:t>Code</w:t>
+      </w:r>
+      <w:proofErr w:type="spellEnd"/>
       <w:r>
         <w:rPr>
           <w:lang w:val="es-AR"/>
@@ -608,7 +634,15 @@
                         <w:txbxContent>
                           <w:p>
                             <w:r>
-                              <w:t>En el Plan de SQA se reflejan las evaluaciones a realizar, los estándares a aplicar, los productos a realizar, los procedimientos a seguir en la elaboración de los distintos productos y los procedimientos para informar de los defectos detectados a sus responsables y realizar el seguimiento de los mismos hasta su corrección.</w:t>
+                              <w:t xml:space="preserve">En el Plan de SQA se reflejan las evaluaciones a realizar, los estándares a aplicar, los productos a realizar, los procedimientos a seguir en la elaboración de los distintos productos y los procedimientos para informar de los defectos detectados a sus responsables y realizar el seguimiento de </w:t>
+                            </w:r>
+                            <w:proofErr w:type="gramStart"/>
+                            <w:r>
+                              <w:t>los mismos</w:t>
+                            </w:r>
+                            <w:proofErr w:type="gramEnd"/>
+                            <w:r>
+                              <w:t xml:space="preserve"> hasta su corrección.</w:t>
                             </w:r>
                           </w:p>
                           <w:p>
@@ -644,7 +678,15 @@
                   <w:txbxContent>
                     <w:p>
                       <w:r>
-                        <w:t>En el Plan de SQA se reflejan las evaluaciones a realizar, los estándares a aplicar, los productos a realizar, los procedimientos a seguir en la elaboración de los distintos productos y los procedimientos para informar de los defectos detectados a sus responsables y realizar el seguimiento de los mismos hasta su corrección.</w:t>
+                        <w:t xml:space="preserve">En el Plan de SQA se reflejan las evaluaciones a realizar, los estándares a aplicar, los productos a realizar, los procedimientos a seguir en la elaboración de los distintos productos y los procedimientos para informar de los defectos detectados a sus responsables y realizar el seguimiento de </w:t>
+                      </w:r>
+                      <w:proofErr w:type="gramStart"/>
+                      <w:r>
+                        <w:t>los mismos</w:t>
+                      </w:r>
+                      <w:proofErr w:type="gramEnd"/>
+                      <w:r>
+                        <w:t xml:space="preserve"> hasta su corrección.</w:t>
                       </w:r>
                     </w:p>
                     <w:p>
@@ -4437,11 +4479,19 @@
           <w:lang w:val="en-US"/>
         </w:rPr>
       </w:pPr>
+      <w:proofErr w:type="spellStart"/>
       <w:r>
         <w:rPr>
           <w:lang w:val="en-US"/>
         </w:rPr>
-        <w:t>SQuaRE, ISO 25000:2005,</w:t>
+        <w:t>SQuaRE</w:t>
+      </w:r>
+      <w:proofErr w:type="spellEnd"/>
+      <w:r>
+        <w:rPr>
+          <w:lang w:val="en-US"/>
+        </w:rPr>
+        <w:t>, ISO 25000:2005,</w:t>
       </w:r>
     </w:p>
     <w:p>
@@ -4501,12 +4551,20 @@
       <w:bookmarkEnd w:id="8"/>
     </w:p>
     <w:p>
+      <w:pPr>
+        <w:pStyle w:val="PSI-Normal"/>
+      </w:pPr>
       <w:r>
         <w:t xml:space="preserve">La estructura de </w:t>
       </w:r>
       <w:r>
-        <w:t>T-Code</w:t>
-      </w:r>
+        <w:t>T-</w:t>
+      </w:r>
+      <w:proofErr w:type="spellStart"/>
+      <w:r>
+        <w:t>Code</w:t>
+      </w:r>
+      <w:proofErr w:type="spellEnd"/>
       <w:r>
         <w:t xml:space="preserve"> se fundamenta en 3 integrantes</w:t>
       </w:r>
@@ -4537,11 +4595,19 @@
     </w:p>
     <w:p>
       <w:pPr>
-        <w:pStyle w:val="PSI-Ttulo3"/>
+        <w:pStyle w:val="PSI-Normal"/>
       </w:pPr>
       <w:bookmarkStart w:id="11" w:name="_Toc21938338"/>
       <w:bookmarkStart w:id="12" w:name="_Toc177738370"/>
       <w:r>
+        <w:t>Esta sección presenta de manera concisa las actividades cruciales que abarca el Plan a lo largo del ciclo de vida del software. Se centra en destacar los hitos fundamentales y las tareas esenciales que marcan el progreso del desarrollo, desde la concepción inicial hasta la entrega y mantenimiento del producto final</w:t>
+      </w:r>
+    </w:p>
+    <w:p>
+      <w:pPr>
+        <w:pStyle w:val="PSI-Ttulo3"/>
+      </w:pPr>
+      <w:r>
         <w:t>Ciclo de vida del software cubierto por el Plan</w:t>
       </w:r>
       <w:bookmarkEnd w:id="11"/>
@@ -4549,10 +4615,7 @@
     </w:p>
     <w:p>
       <w:r>
-        <w:t>Esta sección presenta de manera concisa las actividades cruciales que abarca el Plan a lo largo del ciclo de vida del software. Se centra en destacar los hitos fundamentales y las tareas esenciales que marcan el progreso del desarrollo, desde la concepción inicial hasta la entrega y mantenimiento del producto final.</w:t>
-      </w:r>
-      <w:r>
-        <w:t xml:space="preserve"> Las etapas del ciclo de vida que serán cubiertas por el plan SQA son:</w:t>
+        <w:t>Las etapas del ciclo de vida que serán cubiertas por el plan SQA son:</w:t>
       </w:r>
     </w:p>
     <w:p>
@@ -4576,6 +4639,7 @@
         </w:numPr>
       </w:pPr>
       <w:r>
+        <w:lastRenderedPageBreak/>
         <w:t>Elaboración</w:t>
       </w:r>
     </w:p>
@@ -4588,7 +4652,6 @@
         </w:numPr>
       </w:pPr>
       <w:r>
-        <w:lastRenderedPageBreak/>
         <w:t>Construcción</w:t>
       </w:r>
     </w:p>
@@ -4664,8 +4727,13 @@
           <w:numId w:val="5"/>
         </w:numPr>
       </w:pPr>
-      <w:r>
-        <w:t>Asegurar que las desviaciones son documentadas.</w:t>
+      <w:proofErr w:type="gramStart"/>
+      <w:r>
+        <w:t>Asegurar</w:t>
+      </w:r>
+      <w:proofErr w:type="gramEnd"/>
+      <w:r>
+        <w:t xml:space="preserve"> que las desviaciones son documentadas.</w:t>
       </w:r>
     </w:p>
     <w:p>
@@ -4684,7 +4752,13 @@
         <w:t xml:space="preserve">Serán revisados los productos definidos como clave, verificando que no queden correcciones no resueltas en los informes de revisión previos y que se han cumplido los estándares establecidos. </w:t>
       </w:r>
       <w:r>
-        <w:t>Los problemas encontrados en un producto serán descritos en el informe de revisión SQA correspondiente.</w:t>
+        <w:t>Los problemas encontrados en un producto serán descritos en el informe de revisión</w:t>
+      </w:r>
+      <w:r>
+        <w:t xml:space="preserve"> técnica formal</w:t>
+      </w:r>
+      <w:r>
+        <w:t xml:space="preserve"> correspondiente.</w:t>
       </w:r>
     </w:p>
     <w:p>
@@ -4925,61 +4999,13 @@
     </w:p>
     <w:p>
       <w:r>
-        <w:t>Las desviaciones encontradas en las actividades y en los productos deben ser documentadas y manejadas de acuerdo a un procedimiento establecido.</w:t>
-      </w:r>
-    </w:p>
-    <w:p>
-      <w:r>
-        <w:t>Se debe chequear que los responsables de cada plan los modifiquen cada vez que sea necesario, basados en las desviaciones encontradas</w:t>
-      </w:r>
-      <w:r>
-        <w:t>.</w:t>
-      </w:r>
-    </w:p>
-    <w:p>
-      <w:pPr>
-        <w:pStyle w:val="PSI-Ttulo3"/>
-      </w:pPr>
-      <w:bookmarkStart w:id="19" w:name="_Toc21938345"/>
-      <w:bookmarkStart w:id="20" w:name="_Toc177738372"/>
-      <w:r>
-        <w:t>Responsables</w:t>
-      </w:r>
-      <w:bookmarkEnd w:id="19"/>
-      <w:bookmarkEnd w:id="20"/>
-    </w:p>
-    <w:p>
-      <w:r>
-        <w:t xml:space="preserve">La supervisión de la calidad durante la ejecución del proyecto recae en dos figuras clave: </w:t>
-      </w:r>
-      <w:r>
-        <w:t>E</w:t>
-      </w:r>
-      <w:r>
-        <w:t xml:space="preserve">l </w:t>
-      </w:r>
-      <w:r>
-        <w:t xml:space="preserve">líder </w:t>
-      </w:r>
-      <w:r>
-        <w:t xml:space="preserve">del </w:t>
-      </w:r>
-      <w:r>
-        <w:t>p</w:t>
-      </w:r>
-      <w:r>
-        <w:t>royecto y el</w:t>
-      </w:r>
-      <w:r>
-        <w:t xml:space="preserve"> responsable de calidad</w:t>
-      </w:r>
-      <w:r>
-        <w:t>. Se encargan de implementar y mantener los estándares de calidad a lo largo de todo el ciclo de desarrollo.</w:t>
-      </w:r>
-    </w:p>
-    <w:p>
-      <w:r>
-        <w:t>Para garantizar la eficacia de estas actividades de control, se ha establecido un protocolo estructurado conocido como ciclo de prevención, el cual se despliega de la siguiente manera:</w:t>
+        <w:t xml:space="preserve">Las desviaciones encontradas en las actividades y en los productos deben ser documentadas y manejadas </w:t>
+      </w:r>
+      <w:r>
+        <w:t xml:space="preserve">de acuerdo </w:t>
+      </w:r>
+      <w:r>
+        <w:t xml:space="preserve">con el siguiente procedimiento: </w:t>
       </w:r>
     </w:p>
     <w:p>
@@ -4987,11 +5013,11 @@
         <w:pStyle w:val="Prrafodelista"/>
         <w:numPr>
           <w:ilvl w:val="0"/>
-          <w:numId w:val="12"/>
+          <w:numId w:val="31"/>
         </w:numPr>
       </w:pPr>
       <w:r>
-        <w:t>Ejecutar una tarea</w:t>
+        <w:t>Se notificará a cada participante del equipo de desarrollo la desviación encontrada.</w:t>
       </w:r>
     </w:p>
     <w:p>
@@ -4999,11 +5025,11 @@
         <w:pStyle w:val="Prrafodelista"/>
         <w:numPr>
           <w:ilvl w:val="0"/>
-          <w:numId w:val="12"/>
+          <w:numId w:val="31"/>
         </w:numPr>
       </w:pPr>
       <w:r>
-        <w:t>Realizar un control de revisiones, para decidir la aceptación o necesidad de corrección de dicha tarea.</w:t>
+        <w:t>El responsable del producto procederá a realizar la modificación.</w:t>
       </w:r>
     </w:p>
     <w:p>
@@ -5011,62 +5037,76 @@
         <w:pStyle w:val="Prrafodelista"/>
         <w:numPr>
           <w:ilvl w:val="0"/>
-          <w:numId w:val="12"/>
+          <w:numId w:val="31"/>
         </w:numPr>
       </w:pPr>
       <w:r>
-        <w:t xml:space="preserve">En caso de que en la revisión se presenten errores se </w:t>
-      </w:r>
-      <w:r>
-        <w:t>realizara</w:t>
-      </w:r>
-      <w:r>
-        <w:t xml:space="preserve"> un análisis causal para determinar el motivo de estos. Se analiza un determinado error, se establece una hipótesis de su posible causa, se trata de deducir en </w:t>
-      </w:r>
-      <w:r>
-        <w:t>qué</w:t>
-      </w:r>
-      <w:r>
-        <w:t xml:space="preserve"> momento se produjo y </w:t>
-      </w:r>
-      <w:r>
-        <w:t>por qué</w:t>
-      </w:r>
-      <w:r>
-        <w:t>. Luego se deberá realizar la corrección del mismo y tomar una acción correctiva con el fin de eliminar la causa del problema.</w:t>
-      </w:r>
-    </w:p>
-    <w:p>
-      <w:pPr>
-        <w:pStyle w:val="Prrafodelista"/>
-        <w:numPr>
-          <w:ilvl w:val="0"/>
-          <w:numId w:val="12"/>
-        </w:numPr>
-      </w:pPr>
-      <w:r>
-        <w:t>El resultado del análisis causal es ingresado a una base de datos para mantener un registro y poder obtener métricas</w:t>
+        <w:t>Los demás miembros se encargarán de analizar las correcciones y aprobarla.</w:t>
+      </w:r>
+    </w:p>
+    <w:p>
+      <w:pPr>
+        <w:pStyle w:val="PSI-Ttulo3"/>
+      </w:pPr>
+      <w:bookmarkStart w:id="19" w:name="_Toc21938345"/>
+      <w:bookmarkStart w:id="20" w:name="_Toc177738372"/>
+      <w:r>
+        <w:t>Responsables</w:t>
+      </w:r>
+      <w:bookmarkEnd w:id="19"/>
+      <w:bookmarkEnd w:id="20"/>
+    </w:p>
+    <w:p>
+      <w:r>
+        <w:t xml:space="preserve">La supervisión de la calidad durante la ejecución del proyecto recae en dos figuras clave: </w:t>
+      </w:r>
+      <w:r>
+        <w:t>E</w:t>
+      </w:r>
+      <w:r>
+        <w:t xml:space="preserve">l </w:t>
+      </w:r>
+      <w:r>
+        <w:t xml:space="preserve">líder </w:t>
+      </w:r>
+      <w:r>
+        <w:t xml:space="preserve">del </w:t>
+      </w:r>
+      <w:r>
+        <w:t>p</w:t>
+      </w:r>
+      <w:r>
+        <w:t>royecto y el</w:t>
+      </w:r>
+      <w:r>
+        <w:t xml:space="preserve"> responsable de calidad</w:t>
+      </w:r>
+      <w:r>
+        <w:t>. Se encargan de implementar y mantener los estándares de calidad a lo largo de todo el ciclo de desarrollo.</w:t>
+      </w:r>
+    </w:p>
+    <w:p>
+      <w:r>
+        <w:t xml:space="preserve">El líder del proyecto es Agustín Collareda y </w:t>
+      </w:r>
+      <w:r>
+        <w:t>los responsables</w:t>
+      </w:r>
+      <w:r>
+        <w:t xml:space="preserve"> de calidad </w:t>
+      </w:r>
+      <w:r>
+        <w:t xml:space="preserve">son </w:t>
+      </w:r>
+      <w:r>
+        <w:t>Cintia Hernandez</w:t>
+      </w:r>
+      <w:r>
+        <w:t xml:space="preserve"> y Hugo Frey</w:t>
       </w:r>
       <w:r>
         <w:t>.</w:t>
       </w:r>
-    </w:p>
-    <w:p>
-      <w:pPr>
-        <w:pStyle w:val="Prrafodelista"/>
-        <w:numPr>
-          <w:ilvl w:val="0"/>
-          <w:numId w:val="12"/>
-        </w:numPr>
-      </w:pPr>
-      <w:r>
-        <w:t>Se comienza nuevamente el ciclo ejecutando la tarea.</w:t>
-      </w:r>
-    </w:p>
-    <w:p>
-      <w:pPr>
-        <w:pStyle w:val="Prrafodelista"/>
-      </w:pPr>
     </w:p>
     <w:p>
       <w:pPr>
@@ -5099,11 +5139,6 @@
     </w:p>
     <w:p>
       <w:pPr>
-        <w:pStyle w:val="Prrafodelista"/>
-      </w:pPr>
-    </w:p>
-    <w:p>
-      <w:pPr>
         <w:pStyle w:val="PSI-Ttulo2"/>
       </w:pPr>
       <w:bookmarkStart w:id="25" w:name="_Toc21938348"/>
@@ -5115,19 +5150,10 @@
       <w:bookmarkEnd w:id="26"/>
     </w:p>
     <w:p>
-      <w:r>
-        <w:t>Esta sección tiene como objetivo primordial garantizar que la implementación cumpla plenamente con los requerimientos establecidos.</w:t>
-      </w:r>
-    </w:p>
-    <w:p>
       <w:pPr>
         <w:pStyle w:val="PSI-Ttulo3"/>
       </w:pPr>
       <w:bookmarkStart w:id="27" w:name="_Toc21938349"/>
-      <w:r>
-        <w:lastRenderedPageBreak/>
-        <w:br/>
-      </w:r>
       <w:bookmarkStart w:id="28" w:name="_Toc177738376"/>
       <w:r>
         <w:t>Especificación de requerimientos del software</w:t>
@@ -5145,7 +5171,15 @@
     </w:p>
     <w:p>
       <w:r>
-        <w:t>El cliente deberá obtener como resultado del proyecto una especificación adecuada a sus necesidades en el área de alcance del proyecto, de acuerdo al compromiso inicial del trabajo y a los cambios que este haya sufrido a lo largo del proyecto, que cubra aquellos aspectos que se haya acordado detallar con el cliente.</w:t>
+        <w:t xml:space="preserve">El cliente deberá obtener como resultado del proyecto una especificación adecuada a sus necesidades en el área de alcance del proyecto, </w:t>
+      </w:r>
+      <w:proofErr w:type="gramStart"/>
+      <w:r>
+        <w:t>de acuerdo al</w:t>
+      </w:r>
+      <w:proofErr w:type="gramEnd"/>
+      <w:r>
+        <w:t xml:space="preserve"> compromiso inicial del trabajo y a los cambios que este haya sufrido a lo largo del proyecto, que cubra aquellos aspectos que se haya acordado detallar con el cliente.</w:t>
       </w:r>
     </w:p>
     <w:p>
@@ -5228,6 +5262,7 @@
         </w:numPr>
       </w:pPr>
       <w:r>
+        <w:lastRenderedPageBreak/>
         <w:t>Ser verificable, debe ser posible verificar siguiendo un método definido, si el producto final cumple o no con cada requerimiento.</w:t>
       </w:r>
     </w:p>
@@ -5361,7 +5396,6 @@
       <w:bookmarkStart w:id="31" w:name="_Toc21938351"/>
       <w:bookmarkStart w:id="32" w:name="_Toc177738378"/>
       <w:r>
-        <w:lastRenderedPageBreak/>
         <w:t>Plan de Verificación &amp; Validación</w:t>
       </w:r>
       <w:bookmarkEnd w:id="31"/>
@@ -5389,7 +5423,19 @@
         <w:t>L</w:t>
       </w:r>
       <w:r>
-        <w:t>os requerimientos descritos en el documento de requerimientos han sido aprobados por una autoridad apropiada.</w:t>
+        <w:t xml:space="preserve">os requerimientos descritos en el documento de requerimientos han sido aprobados por </w:t>
+      </w:r>
+      <w:r>
+        <w:t xml:space="preserve">el responsable </w:t>
+      </w:r>
+      <w:r>
+        <w:t>apropiad</w:t>
+      </w:r>
+      <w:r>
+        <w:t>o</w:t>
+      </w:r>
+      <w:r>
+        <w:t>.</w:t>
       </w:r>
     </w:p>
     <w:p>
@@ -5439,6 +5485,7 @@
       <w:bookmarkStart w:id="33" w:name="_Toc21938354"/>
       <w:bookmarkStart w:id="34" w:name="_Toc177738379"/>
       <w:r>
+        <w:lastRenderedPageBreak/>
         <w:t>Plan de Gestión de configuración</w:t>
       </w:r>
       <w:bookmarkEnd w:id="33"/>
@@ -5484,12 +5531,14 @@
         </w:rPr>
         <w:t xml:space="preserve">Durante el proceso de gestión de configuración se utilizará la herramienta </w:t>
       </w:r>
+      <w:proofErr w:type="spellStart"/>
       <w:r>
         <w:rPr>
           <w:lang w:eastAsia="es-ES"/>
         </w:rPr>
         <w:t>git</w:t>
       </w:r>
+      <w:proofErr w:type="spellEnd"/>
       <w:r>
         <w:rPr>
           <w:lang w:eastAsia="es-ES"/>
@@ -5558,12 +5607,14 @@
       <w:r>
         <w:t xml:space="preserve"> a la rama </w:t>
       </w:r>
+      <w:proofErr w:type="gramStart"/>
       <w:r>
         <w:rPr>
           <w:b/>
         </w:rPr>
         <w:t>master</w:t>
       </w:r>
+      <w:proofErr w:type="gramEnd"/>
       <w:r>
         <w:t xml:space="preserve">, se realiza el documento “Solicitud de Cambios” para registrar dicha solicitud. </w:t>
       </w:r>
@@ -5669,7 +5720,6 @@
         </w:numPr>
       </w:pPr>
       <w:r>
-        <w:lastRenderedPageBreak/>
         <w:t>Estado</w:t>
       </w:r>
       <w:r>
@@ -5774,6 +5824,7 @@
       <w:bookmarkStart w:id="41" w:name="_Toc21938356"/>
       <w:bookmarkStart w:id="42" w:name="_Toc177738383"/>
       <w:r>
+        <w:lastRenderedPageBreak/>
         <w:t xml:space="preserve">Estándares, prácticas, </w:t>
       </w:r>
       <w:r>
@@ -5781,11 +5832,6 @@
       </w:r>
       <w:bookmarkEnd w:id="41"/>
       <w:bookmarkEnd w:id="42"/>
-    </w:p>
-    <w:p>
-      <w:pPr>
-        <w:pStyle w:val="PSI-Comentario"/>
-      </w:pPr>
     </w:p>
     <w:p>
       <w:pPr>
@@ -6013,7 +6059,6 @@
         </w:numPr>
       </w:pPr>
       <w:r>
-        <w:lastRenderedPageBreak/>
         <w:t>Horas trabajadas</w:t>
       </w:r>
       <w:r>
@@ -6137,7 +6182,8 @@
         </w:numPr>
       </w:pPr>
       <w:r>
-        <w:t>Métodos por clase</w:t>
+        <w:lastRenderedPageBreak/>
+        <w:t>Cantidad de problemas reportados</w:t>
       </w:r>
       <w:r>
         <w:t>.</w:t>
@@ -6152,21 +6198,6 @@
         </w:numPr>
       </w:pPr>
       <w:r>
-        <w:t>Cantidad de problemas reportados</w:t>
-      </w:r>
-      <w:r>
-        <w:t>.</w:t>
-      </w:r>
-    </w:p>
-    <w:p>
-      <w:pPr>
-        <w:pStyle w:val="Prrafodelista"/>
-        <w:numPr>
-          <w:ilvl w:val="0"/>
-          <w:numId w:val="19"/>
-        </w:numPr>
-      </w:pPr>
-      <w:r>
         <w:t>Tiempo requerido para reparar</w:t>
       </w:r>
       <w:r>
@@ -6340,7 +6371,6 @@
       <w:bookmarkStart w:id="51" w:name="_Toc21938359"/>
       <w:bookmarkStart w:id="52" w:name="_Toc177738390"/>
       <w:r>
-        <w:lastRenderedPageBreak/>
         <w:t>Otros Estándares</w:t>
       </w:r>
       <w:bookmarkEnd w:id="51"/>
@@ -6373,7 +6403,15 @@
         <w:t xml:space="preserve"> utilizado </w:t>
       </w:r>
       <w:r>
-        <w:t>estará definido por los estándares Per Coding Style 2.0 y PSR 1</w:t>
+        <w:t xml:space="preserve">estará definido por los estándares Per </w:t>
+      </w:r>
+      <w:proofErr w:type="spellStart"/>
+      <w:r>
+        <w:t>Coding</w:t>
+      </w:r>
+      <w:proofErr w:type="spellEnd"/>
+      <w:r>
+        <w:t xml:space="preserve"> Style 2.0 y PSR 1</w:t>
       </w:r>
       <w:r>
         <w:t>.</w:t>
@@ -6473,19 +6511,6 @@
     </w:p>
     <w:p>
       <w:pPr>
-        <w:rPr>
-          <w:lang w:val="es-AR"/>
-        </w:rPr>
-      </w:pPr>
-      <w:r>
-        <w:rPr>
-          <w:lang w:val="es-AR"/>
-        </w:rPr>
-        <w:t>Este documento se realizará en la siguiente iteración.</w:t>
-      </w:r>
-    </w:p>
-    <w:p>
-      <w:pPr>
         <w:pStyle w:val="MNormal"/>
         <w:rPr>
           <w:lang w:val="es-AR"/>
@@ -6499,6 +6524,7 @@
       <w:bookmarkStart w:id="55" w:name="_Toc21938360"/>
       <w:bookmarkStart w:id="56" w:name="_Toc177738393"/>
       <w:r>
+        <w:lastRenderedPageBreak/>
         <w:t>Revisiones y auditorías</w:t>
       </w:r>
       <w:bookmarkEnd w:id="55"/>
@@ -6641,7 +6667,6 @@
       </w:pPr>
       <w:bookmarkStart w:id="70" w:name="_Toc177738400"/>
       <w:r>
-        <w:lastRenderedPageBreak/>
         <w:t>Auditorías internas al proceso</w:t>
       </w:r>
       <w:bookmarkEnd w:id="69"/>
@@ -6725,6 +6750,7 @@
       <w:bookmarkStart w:id="77" w:name="_Toc21938373"/>
       <w:bookmarkStart w:id="78" w:name="_Toc177738404"/>
       <w:r>
+        <w:lastRenderedPageBreak/>
         <w:t>Agenda</w:t>
       </w:r>
       <w:bookmarkEnd w:id="77"/>
@@ -6993,7 +7019,6 @@
     </w:p>
     <w:p>
       <w:r>
-        <w:lastRenderedPageBreak/>
         <w:t>Las r</w:t>
       </w:r>
       <w:r>
@@ -7182,6 +7207,7 @@
           <w:u w:val="single"/>
           <w:lang w:val="es-AR"/>
         </w:rPr>
+        <w:lastRenderedPageBreak/>
         <w:t>Pruebas de sistema</w:t>
       </w:r>
       <w:r>
@@ -7213,7 +7239,15 @@
     </w:p>
     <w:p>
       <w:r>
-        <w:t xml:space="preserve">El procedimiento que debe seguir cada miembro de T-Code </w:t>
+        <w:t>El procedimiento que debe seguir cada miembro de T-</w:t>
+      </w:r>
+      <w:proofErr w:type="spellStart"/>
+      <w:r>
+        <w:t>Code</w:t>
+      </w:r>
+      <w:proofErr w:type="spellEnd"/>
+      <w:r>
+        <w:t xml:space="preserve"> </w:t>
       </w:r>
       <w:r>
         <w:t>será el siguiente:</w:t>
@@ -7334,14 +7368,13 @@
       <w:r>
         <w:t xml:space="preserve">La versión 2.4.58 de </w:t>
       </w:r>
+      <w:proofErr w:type="spellStart"/>
       <w:r>
         <w:t>Xampp</w:t>
       </w:r>
-      <w:r>
-        <w:t xml:space="preserve">. </w:t>
-      </w:r>
-      <w:r>
-        <w:t>Esta versión tiene incluido la versión</w:t>
+      <w:proofErr w:type="spellEnd"/>
+      <w:r>
+        <w:t>. Esta versión tiene incluido la versión</w:t>
       </w:r>
     </w:p>
     <w:p>
@@ -7353,10 +7386,7 @@
         </w:numPr>
       </w:pPr>
       <w:r>
-        <w:t>PHP</w:t>
-      </w:r>
-      <w:r>
-        <w:t xml:space="preserve"> versión 8.2.12. </w:t>
+        <w:t xml:space="preserve">PHP versión 8.2.12. </w:t>
       </w:r>
     </w:p>
     <w:p>
@@ -7367,8 +7397,13 @@
           <w:numId w:val="20"/>
         </w:numPr>
       </w:pPr>
-      <w:r>
-        <w:t>phpMyAdmin 5.2.1</w:t>
+      <w:proofErr w:type="spellStart"/>
+      <w:r>
+        <w:t>phpMyAdmin</w:t>
+      </w:r>
+      <w:proofErr w:type="spellEnd"/>
+      <w:r>
+        <w:t xml:space="preserve"> 5.2.1</w:t>
       </w:r>
       <w:r>
         <w:t>.</w:t>
@@ -7389,7 +7424,15 @@
         <w:t>7</w:t>
       </w:r>
       <w:r>
-        <w:t xml:space="preserve">.0 de Node. </w:t>
+        <w:t xml:space="preserve">.0 de </w:t>
+      </w:r>
+      <w:proofErr w:type="spellStart"/>
+      <w:r>
+        <w:t>Node</w:t>
+      </w:r>
+      <w:proofErr w:type="spellEnd"/>
+      <w:r>
+        <w:t xml:space="preserve">. </w:t>
       </w:r>
     </w:p>
     <w:p>
@@ -7407,7 +7450,15 @@
         <w:t>2</w:t>
       </w:r>
       <w:r>
-        <w:t xml:space="preserve"> del gestor de paquetes npm.</w:t>
+        <w:t xml:space="preserve"> del gestor de paquetes </w:t>
+      </w:r>
+      <w:proofErr w:type="spellStart"/>
+      <w:r>
+        <w:t>npm</w:t>
+      </w:r>
+      <w:proofErr w:type="spellEnd"/>
+      <w:r>
+        <w:t>.</w:t>
       </w:r>
     </w:p>
     <w:p>
@@ -7422,7 +7473,15 @@
         <w:t xml:space="preserve">La versión </w:t>
       </w:r>
       <w:r>
-        <w:t>11.3.5 del entorno de pruebas PHPUnit.</w:t>
+        <w:t xml:space="preserve">11.3.5 del entorno de pruebas </w:t>
+      </w:r>
+      <w:proofErr w:type="spellStart"/>
+      <w:r>
+        <w:t>PHPUnit</w:t>
+      </w:r>
+      <w:proofErr w:type="spellEnd"/>
+      <w:r>
+        <w:t>.</w:t>
       </w:r>
     </w:p>
     <w:p>
@@ -7446,7 +7505,6 @@
         </w:numPr>
       </w:pPr>
       <w:r>
-        <w:lastRenderedPageBreak/>
         <w:t xml:space="preserve">La versión de 2024 de </w:t>
       </w:r>
       <w:r>
@@ -7485,8 +7543,13 @@
           <w:numId w:val="20"/>
         </w:numPr>
       </w:pPr>
-      <w:r>
-        <w:t>Canvas para las presentaciones.</w:t>
+      <w:proofErr w:type="spellStart"/>
+      <w:r>
+        <w:t>Canvas</w:t>
+      </w:r>
+      <w:proofErr w:type="spellEnd"/>
+      <w:r>
+        <w:t xml:space="preserve"> para las presentaciones.</w:t>
       </w:r>
     </w:p>
     <w:p>
@@ -7509,8 +7572,29 @@
           <w:numId w:val="20"/>
         </w:numPr>
       </w:pPr>
-      <w:r>
-        <w:t>Toggl Track para la métricas de tiempo.</w:t>
+      <w:proofErr w:type="spellStart"/>
+      <w:r>
+        <w:t>Toggl</w:t>
+      </w:r>
+      <w:proofErr w:type="spellEnd"/>
+      <w:r>
+        <w:t xml:space="preserve"> </w:t>
+      </w:r>
+      <w:proofErr w:type="spellStart"/>
+      <w:r>
+        <w:t>Track</w:t>
+      </w:r>
+      <w:proofErr w:type="spellEnd"/>
+      <w:r>
+        <w:t xml:space="preserve"> para </w:t>
+      </w:r>
+      <w:proofErr w:type="gramStart"/>
+      <w:r>
+        <w:t>la métricas</w:t>
+      </w:r>
+      <w:proofErr w:type="gramEnd"/>
+      <w:r>
+        <w:t xml:space="preserve"> de tiempo.</w:t>
       </w:r>
     </w:p>
     <w:p>
@@ -7536,8 +7620,13 @@
           <w:numId w:val="20"/>
         </w:numPr>
       </w:pPr>
-      <w:r>
-        <w:t>Discord para las reuniones virtuales.</w:t>
+      <w:proofErr w:type="spellStart"/>
+      <w:r>
+        <w:t>Discord</w:t>
+      </w:r>
+      <w:proofErr w:type="spellEnd"/>
+      <w:r>
+        <w:t xml:space="preserve"> para las reuniones virtuales.</w:t>
       </w:r>
     </w:p>
     <w:p>
@@ -7549,7 +7638,15 @@
         </w:numPr>
       </w:pPr>
       <w:r>
-        <w:t>Para la codificación deberán tener instalado el Visual Studio Code.</w:t>
+        <w:t xml:space="preserve">Para la codificación deberán tener instalado el Visual Studio </w:t>
+      </w:r>
+      <w:proofErr w:type="spellStart"/>
+      <w:r>
+        <w:t>Code</w:t>
+      </w:r>
+      <w:proofErr w:type="spellEnd"/>
+      <w:r>
+        <w:t>.</w:t>
       </w:r>
     </w:p>
     <w:p>
@@ -7561,8 +7658,13 @@
         </w:numPr>
       </w:pPr>
       <w:r>
-        <w:t>Sistema de gestión de bases de datos MySQL Workbench</w:t>
-      </w:r>
+        <w:t xml:space="preserve">Sistema de gestión de bases de datos MySQL </w:t>
+      </w:r>
+      <w:proofErr w:type="spellStart"/>
+      <w:r>
+        <w:t>Workbench</w:t>
+      </w:r>
+      <w:proofErr w:type="spellEnd"/>
       <w:r>
         <w:t xml:space="preserve"> en la versión 8.0 CE</w:t>
       </w:r>
@@ -7604,7 +7706,15 @@
         </w:numPr>
       </w:pPr>
       <w:r>
-        <w:t xml:space="preserve">Se va a utilizar el método de gestión de riesgos de la universidad Tongji en china, además </w:t>
+        <w:t xml:space="preserve">Se va a utilizar el método de gestión de riesgos de la universidad </w:t>
+      </w:r>
+      <w:proofErr w:type="spellStart"/>
+      <w:r>
+        <w:t>Tongji</w:t>
+      </w:r>
+      <w:proofErr w:type="spellEnd"/>
+      <w:r>
+        <w:t xml:space="preserve"> en china, además </w:t>
       </w:r>
       <w:r>
         <w:t>de la PSI</w:t>
@@ -7622,6 +7732,7 @@
         </w:numPr>
       </w:pPr>
       <w:r>
+        <w:lastRenderedPageBreak/>
         <w:t>Se va a utilizar pruebas de caja blanca y caja negra. Estas van a ser detallas en el plan de pruebas.</w:t>
       </w:r>
     </w:p>
@@ -7697,7 +7808,7 @@
 </file>
 
 <file path=word/endnotes.xml><?xml version="1.0" encoding="utf-8"?>
-<w:endnotes xmlns:wpc="http://schemas.microsoft.com/office/word/2010/wordprocessingCanvas" xmlns:cx="http://schemas.microsoft.com/office/drawing/2014/chartex" xmlns:cx1="http://schemas.microsoft.com/office/drawing/2015/9/8/chartex" xmlns:cx2="http://schemas.microsoft.com/office/drawing/2015/10/21/chartex" xmlns:cx3="http://schemas.microsoft.com/office/drawing/2016/5/9/chartex" xmlns:cx4="http://schemas.microsoft.com/office/drawing/2016/5/10/chartex" xmlns:cx5="http://schemas.microsoft.com/office/drawing/2016/5/11/chartex" xmlns:cx6="http://schemas.microsoft.com/office/drawing/2016/5/12/chartex" xmlns:cx7="http://schemas.microsoft.com/office/drawing/2016/5/13/chartex" xmlns:cx8="http://schemas.microsoft.com/office/drawing/2016/5/14/chartex" xmlns:mc="http://schemas.openxmlformats.org/markup-compatibility/2006" xmlns:aink="http://schemas.microsoft.com/office/drawing/2016/ink" xmlns:am3d="http://schemas.microsoft.com/office/drawing/2017/model3d" xmlns:o="urn:schemas-microsoft-com:office:office" xmlns:oel="http://schemas.microsoft.com/office/2019/extlst" xmlns:r="http://schemas.openxmlformats.org/officeDocument/2006/relationships" xmlns:m="http://schemas.openxmlformats.org/officeDocument/2006/math" xmlns:v="urn:schemas-microsoft-com:vml" xmlns:wp14="http://schemas.microsoft.com/office/word/2010/wordprocessingDrawing" xmlns:wp="http://schemas.openxmlformats.org/drawingml/2006/wordprocessingDrawing" xmlns:w10="urn:schemas-microsoft-com:office:word" xmlns:w="http://schemas.openxmlformats.org/wordprocessingml/2006/main" xmlns:w14="http://schemas.microsoft.com/office/word/2010/wordml" xmlns:w15="http://schemas.microsoft.com/office/word/2012/wordml" xmlns:w16cex="http://schemas.microsoft.com/office/word/2018/wordml/cex" xmlns:w16cid="http://schemas.microsoft.com/office/word/2016/wordml/cid" xmlns:w16="http://schemas.microsoft.com/office/word/2018/wordml" xmlns:w16du="http://schemas.microsoft.com/office/word/2023/wordml/word16du" xmlns:w16sdtdh="http://schemas.microsoft.com/office/word/2020/wordml/sdtdatahash" xmlns:w16se="http://schemas.microsoft.com/office/word/2015/wordml/symex" xmlns:wpg="http://schemas.microsoft.com/office/word/2010/wordprocessingGroup" xmlns:wpi="http://schemas.microsoft.com/office/word/2010/wordprocessingInk" xmlns:wne="http://schemas.microsoft.com/office/word/2006/wordml" xmlns:wps="http://schemas.microsoft.com/office/word/2010/wordprocessingShape" mc:Ignorable="w14 w15 w16se w16cid w16 w16cex w16sdtdh w16du wp14">
+<w:endnotes xmlns:wpc="http://schemas.microsoft.com/office/word/2010/wordprocessingCanvas" xmlns:cx="http://schemas.microsoft.com/office/drawing/2014/chartex" xmlns:cx1="http://schemas.microsoft.com/office/drawing/2015/9/8/chartex" xmlns:cx2="http://schemas.microsoft.com/office/drawing/2015/10/21/chartex" xmlns:cx3="http://schemas.microsoft.com/office/drawing/2016/5/9/chartex" xmlns:cx4="http://schemas.microsoft.com/office/drawing/2016/5/10/chartex" xmlns:cx5="http://schemas.microsoft.com/office/drawing/2016/5/11/chartex" xmlns:cx6="http://schemas.microsoft.com/office/drawing/2016/5/12/chartex" xmlns:cx7="http://schemas.microsoft.com/office/drawing/2016/5/13/chartex" xmlns:cx8="http://schemas.microsoft.com/office/drawing/2016/5/14/chartex" xmlns:mc="http://schemas.openxmlformats.org/markup-compatibility/2006" xmlns:aink="http://schemas.microsoft.com/office/drawing/2016/ink" xmlns:am3d="http://schemas.microsoft.com/office/drawing/2017/model3d" xmlns:o="urn:schemas-microsoft-com:office:office" xmlns:oel="http://schemas.microsoft.com/office/2019/extlst" xmlns:r="http://schemas.openxmlformats.org/officeDocument/2006/relationships" xmlns:m="http://schemas.openxmlformats.org/officeDocument/2006/math" xmlns:v="urn:schemas-microsoft-com:vml" xmlns:wp14="http://schemas.microsoft.com/office/word/2010/wordprocessingDrawing" xmlns:wp="http://schemas.openxmlformats.org/drawingml/2006/wordprocessingDrawing" xmlns:w10="urn:schemas-microsoft-com:office:word" xmlns:w="http://schemas.openxmlformats.org/wordprocessingml/2006/main" xmlns:w14="http://schemas.microsoft.com/office/word/2010/wordml" xmlns:w15="http://schemas.microsoft.com/office/word/2012/wordml" xmlns:w16cex="http://schemas.microsoft.com/office/word/2018/wordml/cex" xmlns:w16cid="http://schemas.microsoft.com/office/word/2016/wordml/cid" xmlns:w16="http://schemas.microsoft.com/office/word/2018/wordml" xmlns:w16du="http://schemas.microsoft.com/office/word/2023/wordml/word16du" xmlns:w16sdtdh="http://schemas.microsoft.com/office/word/2020/wordml/sdtdatahash" xmlns:w16sdtfl="http://schemas.microsoft.com/office/word/2024/wordml/sdtformatlock" xmlns:w16se="http://schemas.microsoft.com/office/word/2015/wordml/symex" xmlns:wpg="http://schemas.microsoft.com/office/word/2010/wordprocessingGroup" xmlns:wpi="http://schemas.microsoft.com/office/word/2010/wordprocessingInk" xmlns:wne="http://schemas.microsoft.com/office/word/2006/wordml" xmlns:wps="http://schemas.microsoft.com/office/word/2010/wordprocessingShape" mc:Ignorable="w14 w15 w16se w16cid w16 w16cex w16sdtdh w16sdtfl w16du wp14">
   <w:endnote w:type="separator" w:id="-1">
     <w:p>
       <w:r>
@@ -7718,7 +7829,7 @@
 </file>
 
 <file path=word/footer1.xml><?xml version="1.0" encoding="utf-8"?>
-<w:ftr xmlns:wpc="http://schemas.microsoft.com/office/word/2010/wordprocessingCanvas" xmlns:cx="http://schemas.microsoft.com/office/drawing/2014/chartex" xmlns:cx1="http://schemas.microsoft.com/office/drawing/2015/9/8/chartex" xmlns:cx2="http://schemas.microsoft.com/office/drawing/2015/10/21/chartex" xmlns:cx3="http://schemas.microsoft.com/office/drawing/2016/5/9/chartex" xmlns:cx4="http://schemas.microsoft.com/office/drawing/2016/5/10/chartex" xmlns:cx5="http://schemas.microsoft.com/office/drawing/2016/5/11/chartex" xmlns:cx6="http://schemas.microsoft.com/office/drawing/2016/5/12/chartex" xmlns:cx7="http://schemas.microsoft.com/office/drawing/2016/5/13/chartex" xmlns:cx8="http://schemas.microsoft.com/office/drawing/2016/5/14/chartex" xmlns:mc="http://schemas.openxmlformats.org/markup-compatibility/2006" xmlns:aink="http://schemas.microsoft.com/office/drawing/2016/ink" xmlns:am3d="http://schemas.microsoft.com/office/drawing/2017/model3d" xmlns:o="urn:schemas-microsoft-com:office:office" xmlns:oel="http://schemas.microsoft.com/office/2019/extlst" xmlns:r="http://schemas.openxmlformats.org/officeDocument/2006/relationships" xmlns:m="http://schemas.openxmlformats.org/officeDocument/2006/math" xmlns:v="urn:schemas-microsoft-com:vml" xmlns:wp14="http://schemas.microsoft.com/office/word/2010/wordprocessingDrawing" xmlns:wp="http://schemas.openxmlformats.org/drawingml/2006/wordprocessingDrawing" xmlns:w10="urn:schemas-microsoft-com:office:word" xmlns:w="http://schemas.openxmlformats.org/wordprocessingml/2006/main" xmlns:w14="http://schemas.microsoft.com/office/word/2010/wordml" xmlns:w15="http://schemas.microsoft.com/office/word/2012/wordml" xmlns:w16cex="http://schemas.microsoft.com/office/word/2018/wordml/cex" xmlns:w16cid="http://schemas.microsoft.com/office/word/2016/wordml/cid" xmlns:w16="http://schemas.microsoft.com/office/word/2018/wordml" xmlns:w16du="http://schemas.microsoft.com/office/word/2023/wordml/word16du" xmlns:w16sdtdh="http://schemas.microsoft.com/office/word/2020/wordml/sdtdatahash" xmlns:w16se="http://schemas.microsoft.com/office/word/2015/wordml/symex" xmlns:wpg="http://schemas.microsoft.com/office/word/2010/wordprocessingGroup" xmlns:wpi="http://schemas.microsoft.com/office/word/2010/wordprocessingInk" xmlns:wne="http://schemas.microsoft.com/office/word/2006/wordml" xmlns:wps="http://schemas.microsoft.com/office/word/2010/wordprocessingShape" mc:Ignorable="w14 w15 w16se w16cid w16 w16cex w16sdtdh w16du wp14">
+<w:ftr xmlns:wpc="http://schemas.microsoft.com/office/word/2010/wordprocessingCanvas" xmlns:cx="http://schemas.microsoft.com/office/drawing/2014/chartex" xmlns:cx1="http://schemas.microsoft.com/office/drawing/2015/9/8/chartex" xmlns:cx2="http://schemas.microsoft.com/office/drawing/2015/10/21/chartex" xmlns:cx3="http://schemas.microsoft.com/office/drawing/2016/5/9/chartex" xmlns:cx4="http://schemas.microsoft.com/office/drawing/2016/5/10/chartex" xmlns:cx5="http://schemas.microsoft.com/office/drawing/2016/5/11/chartex" xmlns:cx6="http://schemas.microsoft.com/office/drawing/2016/5/12/chartex" xmlns:cx7="http://schemas.microsoft.com/office/drawing/2016/5/13/chartex" xmlns:cx8="http://schemas.microsoft.com/office/drawing/2016/5/14/chartex" xmlns:mc="http://schemas.openxmlformats.org/markup-compatibility/2006" xmlns:aink="http://schemas.microsoft.com/office/drawing/2016/ink" xmlns:am3d="http://schemas.microsoft.com/office/drawing/2017/model3d" xmlns:o="urn:schemas-microsoft-com:office:office" xmlns:oel="http://schemas.microsoft.com/office/2019/extlst" xmlns:r="http://schemas.openxmlformats.org/officeDocument/2006/relationships" xmlns:m="http://schemas.openxmlformats.org/officeDocument/2006/math" xmlns:v="urn:schemas-microsoft-com:vml" xmlns:wp14="http://schemas.microsoft.com/office/word/2010/wordprocessingDrawing" xmlns:wp="http://schemas.openxmlformats.org/drawingml/2006/wordprocessingDrawing" xmlns:w10="urn:schemas-microsoft-com:office:word" xmlns:w="http://schemas.openxmlformats.org/wordprocessingml/2006/main" xmlns:w14="http://schemas.microsoft.com/office/word/2010/wordml" xmlns:w15="http://schemas.microsoft.com/office/word/2012/wordml" xmlns:w16cex="http://schemas.microsoft.com/office/word/2018/wordml/cex" xmlns:w16cid="http://schemas.microsoft.com/office/word/2016/wordml/cid" xmlns:w16="http://schemas.microsoft.com/office/word/2018/wordml" xmlns:w16du="http://schemas.microsoft.com/office/word/2023/wordml/word16du" xmlns:w16sdtdh="http://schemas.microsoft.com/office/word/2020/wordml/sdtdatahash" xmlns:w16sdtfl="http://schemas.microsoft.com/office/word/2024/wordml/sdtformatlock" xmlns:w16se="http://schemas.microsoft.com/office/word/2015/wordml/symex" xmlns:wpg="http://schemas.microsoft.com/office/word/2010/wordprocessingGroup" xmlns:wpi="http://schemas.microsoft.com/office/word/2010/wordprocessingInk" xmlns:wne="http://schemas.microsoft.com/office/word/2006/wordml" xmlns:wps="http://schemas.microsoft.com/office/word/2010/wordprocessingShape" mc:Ignorable="w14 w15 w16se w16cid w16 w16cex w16sdtdh w16sdtfl w16du wp14">
   <w:p>
     <w:pPr>
       <w:spacing w:before="0"/>
@@ -7864,8 +7975,16 @@
       <w:rPr>
         <w:lang w:val="es-AR"/>
       </w:rPr>
-      <w:t>T-Code</w:t>
+      <w:t>T-</w:t>
     </w:r>
+    <w:proofErr w:type="spellStart"/>
+    <w:r>
+      <w:rPr>
+        <w:lang w:val="es-AR"/>
+      </w:rPr>
+      <w:t>Code</w:t>
+    </w:r>
+    <w:proofErr w:type="spellEnd"/>
     <w:r>
       <w:rPr>
         <w:lang w:val="es-AR"/>
@@ -8142,7 +8261,7 @@
 </file>
 
 <file path=word/footnotes.xml><?xml version="1.0" encoding="utf-8"?>
-<w:footnotes xmlns:wpc="http://schemas.microsoft.com/office/word/2010/wordprocessingCanvas" xmlns:cx="http://schemas.microsoft.com/office/drawing/2014/chartex" xmlns:cx1="http://schemas.microsoft.com/office/drawing/2015/9/8/chartex" xmlns:cx2="http://schemas.microsoft.com/office/drawing/2015/10/21/chartex" xmlns:cx3="http://schemas.microsoft.com/office/drawing/2016/5/9/chartex" xmlns:cx4="http://schemas.microsoft.com/office/drawing/2016/5/10/chartex" xmlns:cx5="http://schemas.microsoft.com/office/drawing/2016/5/11/chartex" xmlns:cx6="http://schemas.microsoft.com/office/drawing/2016/5/12/chartex" xmlns:cx7="http://schemas.microsoft.com/office/drawing/2016/5/13/chartex" xmlns:cx8="http://schemas.microsoft.com/office/drawing/2016/5/14/chartex" xmlns:mc="http://schemas.openxmlformats.org/markup-compatibility/2006" xmlns:aink="http://schemas.microsoft.com/office/drawing/2016/ink" xmlns:am3d="http://schemas.microsoft.com/office/drawing/2017/model3d" xmlns:o="urn:schemas-microsoft-com:office:office" xmlns:oel="http://schemas.microsoft.com/office/2019/extlst" xmlns:r="http://schemas.openxmlformats.org/officeDocument/2006/relationships" xmlns:m="http://schemas.openxmlformats.org/officeDocument/2006/math" xmlns:v="urn:schemas-microsoft-com:vml" xmlns:wp14="http://schemas.microsoft.com/office/word/2010/wordprocessingDrawing" xmlns:wp="http://schemas.openxmlformats.org/drawingml/2006/wordprocessingDrawing" xmlns:w10="urn:schemas-microsoft-com:office:word" xmlns:w="http://schemas.openxmlformats.org/wordprocessingml/2006/main" xmlns:w14="http://schemas.microsoft.com/office/word/2010/wordml" xmlns:w15="http://schemas.microsoft.com/office/word/2012/wordml" xmlns:w16cex="http://schemas.microsoft.com/office/word/2018/wordml/cex" xmlns:w16cid="http://schemas.microsoft.com/office/word/2016/wordml/cid" xmlns:w16="http://schemas.microsoft.com/office/word/2018/wordml" xmlns:w16du="http://schemas.microsoft.com/office/word/2023/wordml/word16du" xmlns:w16sdtdh="http://schemas.microsoft.com/office/word/2020/wordml/sdtdatahash" xmlns:w16se="http://schemas.microsoft.com/office/word/2015/wordml/symex" xmlns:wpg="http://schemas.microsoft.com/office/word/2010/wordprocessingGroup" xmlns:wpi="http://schemas.microsoft.com/office/word/2010/wordprocessingInk" xmlns:wne="http://schemas.microsoft.com/office/word/2006/wordml" xmlns:wps="http://schemas.microsoft.com/office/word/2010/wordprocessingShape" mc:Ignorable="w14 w15 w16se w16cid w16 w16cex w16sdtdh w16du wp14">
+<w:footnotes xmlns:wpc="http://schemas.microsoft.com/office/word/2010/wordprocessingCanvas" xmlns:cx="http://schemas.microsoft.com/office/drawing/2014/chartex" xmlns:cx1="http://schemas.microsoft.com/office/drawing/2015/9/8/chartex" xmlns:cx2="http://schemas.microsoft.com/office/drawing/2015/10/21/chartex" xmlns:cx3="http://schemas.microsoft.com/office/drawing/2016/5/9/chartex" xmlns:cx4="http://schemas.microsoft.com/office/drawing/2016/5/10/chartex" xmlns:cx5="http://schemas.microsoft.com/office/drawing/2016/5/11/chartex" xmlns:cx6="http://schemas.microsoft.com/office/drawing/2016/5/12/chartex" xmlns:cx7="http://schemas.microsoft.com/office/drawing/2016/5/13/chartex" xmlns:cx8="http://schemas.microsoft.com/office/drawing/2016/5/14/chartex" xmlns:mc="http://schemas.openxmlformats.org/markup-compatibility/2006" xmlns:aink="http://schemas.microsoft.com/office/drawing/2016/ink" xmlns:am3d="http://schemas.microsoft.com/office/drawing/2017/model3d" xmlns:o="urn:schemas-microsoft-com:office:office" xmlns:oel="http://schemas.microsoft.com/office/2019/extlst" xmlns:r="http://schemas.openxmlformats.org/officeDocument/2006/relationships" xmlns:m="http://schemas.openxmlformats.org/officeDocument/2006/math" xmlns:v="urn:schemas-microsoft-com:vml" xmlns:wp14="http://schemas.microsoft.com/office/word/2010/wordprocessingDrawing" xmlns:wp="http://schemas.openxmlformats.org/drawingml/2006/wordprocessingDrawing" xmlns:w10="urn:schemas-microsoft-com:office:word" xmlns:w="http://schemas.openxmlformats.org/wordprocessingml/2006/main" xmlns:w14="http://schemas.microsoft.com/office/word/2010/wordml" xmlns:w15="http://schemas.microsoft.com/office/word/2012/wordml" xmlns:w16cex="http://schemas.microsoft.com/office/word/2018/wordml/cex" xmlns:w16cid="http://schemas.microsoft.com/office/word/2016/wordml/cid" xmlns:w16="http://schemas.microsoft.com/office/word/2018/wordml" xmlns:w16du="http://schemas.microsoft.com/office/word/2023/wordml/word16du" xmlns:w16sdtdh="http://schemas.microsoft.com/office/word/2020/wordml/sdtdatahash" xmlns:w16sdtfl="http://schemas.microsoft.com/office/word/2024/wordml/sdtformatlock" xmlns:w16se="http://schemas.microsoft.com/office/word/2015/wordml/symex" xmlns:wpg="http://schemas.microsoft.com/office/word/2010/wordprocessingGroup" xmlns:wpi="http://schemas.microsoft.com/office/word/2010/wordprocessingInk" xmlns:wne="http://schemas.microsoft.com/office/word/2006/wordml" xmlns:wps="http://schemas.microsoft.com/office/word/2010/wordprocessingShape" mc:Ignorable="w14 w15 w16se w16cid w16 w16cex w16sdtdh w16sdtfl w16du wp14">
   <w:footnote w:type="separator" w:id="-1">
     <w:p>
       <w:r>
@@ -8163,7 +8282,7 @@
 </file>
 
 <file path=word/header1.xml><?xml version="1.0" encoding="utf-8"?>
-<w:hdr xmlns:wpc="http://schemas.microsoft.com/office/word/2010/wordprocessingCanvas" xmlns:cx="http://schemas.microsoft.com/office/drawing/2014/chartex" xmlns:cx1="http://schemas.microsoft.com/office/drawing/2015/9/8/chartex" xmlns:cx2="http://schemas.microsoft.com/office/drawing/2015/10/21/chartex" xmlns:cx3="http://schemas.microsoft.com/office/drawing/2016/5/9/chartex" xmlns:cx4="http://schemas.microsoft.com/office/drawing/2016/5/10/chartex" xmlns:cx5="http://schemas.microsoft.com/office/drawing/2016/5/11/chartex" xmlns:cx6="http://schemas.microsoft.com/office/drawing/2016/5/12/chartex" xmlns:cx7="http://schemas.microsoft.com/office/drawing/2016/5/13/chartex" xmlns:cx8="http://schemas.microsoft.com/office/drawing/2016/5/14/chartex" xmlns:mc="http://schemas.openxmlformats.org/markup-compatibility/2006" xmlns:aink="http://schemas.microsoft.com/office/drawing/2016/ink" xmlns:am3d="http://schemas.microsoft.com/office/drawing/2017/model3d" xmlns:o="urn:schemas-microsoft-com:office:office" xmlns:oel="http://schemas.microsoft.com/office/2019/extlst" xmlns:r="http://schemas.openxmlformats.org/officeDocument/2006/relationships" xmlns:m="http://schemas.openxmlformats.org/officeDocument/2006/math" xmlns:v="urn:schemas-microsoft-com:vml" xmlns:wp14="http://schemas.microsoft.com/office/word/2010/wordprocessingDrawing" xmlns:wp="http://schemas.openxmlformats.org/drawingml/2006/wordprocessingDrawing" xmlns:w10="urn:schemas-microsoft-com:office:word" xmlns:w="http://schemas.openxmlformats.org/wordprocessingml/2006/main" xmlns:w14="http://schemas.microsoft.com/office/word/2010/wordml" xmlns:w15="http://schemas.microsoft.com/office/word/2012/wordml" xmlns:w16cex="http://schemas.microsoft.com/office/word/2018/wordml/cex" xmlns:w16cid="http://schemas.microsoft.com/office/word/2016/wordml/cid" xmlns:w16="http://schemas.microsoft.com/office/word/2018/wordml" xmlns:w16du="http://schemas.microsoft.com/office/word/2023/wordml/word16du" xmlns:w16sdtdh="http://schemas.microsoft.com/office/word/2020/wordml/sdtdatahash" xmlns:w16se="http://schemas.microsoft.com/office/word/2015/wordml/symex" xmlns:wpg="http://schemas.microsoft.com/office/word/2010/wordprocessingGroup" xmlns:wpi="http://schemas.microsoft.com/office/word/2010/wordprocessingInk" xmlns:wne="http://schemas.microsoft.com/office/word/2006/wordml" xmlns:wps="http://schemas.microsoft.com/office/word/2010/wordprocessingShape" mc:Ignorable="w14 w15 w16se w16cid w16 w16cex w16sdtdh w16du wp14">
+<w:hdr xmlns:wpc="http://schemas.microsoft.com/office/word/2010/wordprocessingCanvas" xmlns:cx="http://schemas.microsoft.com/office/drawing/2014/chartex" xmlns:cx1="http://schemas.microsoft.com/office/drawing/2015/9/8/chartex" xmlns:cx2="http://schemas.microsoft.com/office/drawing/2015/10/21/chartex" xmlns:cx3="http://schemas.microsoft.com/office/drawing/2016/5/9/chartex" xmlns:cx4="http://schemas.microsoft.com/office/drawing/2016/5/10/chartex" xmlns:cx5="http://schemas.microsoft.com/office/drawing/2016/5/11/chartex" xmlns:cx6="http://schemas.microsoft.com/office/drawing/2016/5/12/chartex" xmlns:cx7="http://schemas.microsoft.com/office/drawing/2016/5/13/chartex" xmlns:cx8="http://schemas.microsoft.com/office/drawing/2016/5/14/chartex" xmlns:mc="http://schemas.openxmlformats.org/markup-compatibility/2006" xmlns:aink="http://schemas.microsoft.com/office/drawing/2016/ink" xmlns:am3d="http://schemas.microsoft.com/office/drawing/2017/model3d" xmlns:o="urn:schemas-microsoft-com:office:office" xmlns:oel="http://schemas.microsoft.com/office/2019/extlst" xmlns:r="http://schemas.openxmlformats.org/officeDocument/2006/relationships" xmlns:m="http://schemas.openxmlformats.org/officeDocument/2006/math" xmlns:v="urn:schemas-microsoft-com:vml" xmlns:wp14="http://schemas.microsoft.com/office/word/2010/wordprocessingDrawing" xmlns:wp="http://schemas.openxmlformats.org/drawingml/2006/wordprocessingDrawing" xmlns:w10="urn:schemas-microsoft-com:office:word" xmlns:w="http://schemas.openxmlformats.org/wordprocessingml/2006/main" xmlns:w14="http://schemas.microsoft.com/office/word/2010/wordml" xmlns:w15="http://schemas.microsoft.com/office/word/2012/wordml" xmlns:w16cex="http://schemas.microsoft.com/office/word/2018/wordml/cex" xmlns:w16cid="http://schemas.microsoft.com/office/word/2016/wordml/cid" xmlns:w16="http://schemas.microsoft.com/office/word/2018/wordml" xmlns:w16du="http://schemas.microsoft.com/office/word/2023/wordml/word16du" xmlns:w16sdtdh="http://schemas.microsoft.com/office/word/2020/wordml/sdtdatahash" xmlns:w16sdtfl="http://schemas.microsoft.com/office/word/2024/wordml/sdtformatlock" xmlns:w16se="http://schemas.microsoft.com/office/word/2015/wordml/symex" xmlns:wpg="http://schemas.microsoft.com/office/word/2010/wordprocessingGroup" xmlns:wpi="http://schemas.microsoft.com/office/word/2010/wordprocessingInk" xmlns:wne="http://schemas.microsoft.com/office/word/2006/wordml" xmlns:wps="http://schemas.microsoft.com/office/word/2010/wordprocessingShape" mc:Ignorable="w14 w15 w16se w16cid w16 w16cex w16sdtdh w16sdtfl w16du wp14">
   <w:p>
     <w:pPr>
       <w:pStyle w:val="Encabezado"/>
@@ -8589,7 +8708,15 @@
       </mc:AlternateContent>
     </w:r>
     <w:r>
-      <w:t>Vesta Risk Manager</w:t>
+      <w:t xml:space="preserve">Vesta </w:t>
+    </w:r>
+    <w:proofErr w:type="spellStart"/>
+    <w:r>
+      <w:t>Risk</w:t>
+    </w:r>
+    <w:proofErr w:type="spellEnd"/>
+    <w:r>
+      <w:t xml:space="preserve"> Manager</w:t>
     </w:r>
     <w:r>
       <w:tab/>
@@ -8599,7 +8726,7 @@
 </file>
 
 <file path=word/numbering.xml><?xml version="1.0" encoding="utf-8"?>
-<w:numbering xmlns:wpc="http://schemas.microsoft.com/office/word/2010/wordprocessingCanvas" xmlns:cx="http://schemas.microsoft.com/office/drawing/2014/chartex" xmlns:cx1="http://schemas.microsoft.com/office/drawing/2015/9/8/chartex" xmlns:cx2="http://schemas.microsoft.com/office/drawing/2015/10/21/chartex" xmlns:cx3="http://schemas.microsoft.com/office/drawing/2016/5/9/chartex" xmlns:cx4="http://schemas.microsoft.com/office/drawing/2016/5/10/chartex" xmlns:cx5="http://schemas.microsoft.com/office/drawing/2016/5/11/chartex" xmlns:cx6="http://schemas.microsoft.com/office/drawing/2016/5/12/chartex" xmlns:cx7="http://schemas.microsoft.com/office/drawing/2016/5/13/chartex" xmlns:cx8="http://schemas.microsoft.com/office/drawing/2016/5/14/chartex" xmlns:mc="http://schemas.openxmlformats.org/markup-compatibility/2006" xmlns:aink="http://schemas.microsoft.com/office/drawing/2016/ink" xmlns:am3d="http://schemas.microsoft.com/office/drawing/2017/model3d" xmlns:o="urn:schemas-microsoft-com:office:office" xmlns:oel="http://schemas.microsoft.com/office/2019/extlst" xmlns:r="http://schemas.openxmlformats.org/officeDocument/2006/relationships" xmlns:m="http://schemas.openxmlformats.org/officeDocument/2006/math" xmlns:v="urn:schemas-microsoft-com:vml" xmlns:wp14="http://schemas.microsoft.com/office/word/2010/wordprocessingDrawing" xmlns:wp="http://schemas.openxmlformats.org/drawingml/2006/wordprocessingDrawing" xmlns:w10="urn:schemas-microsoft-com:office:word" xmlns:w="http://schemas.openxmlformats.org/wordprocessingml/2006/main" xmlns:w14="http://schemas.microsoft.com/office/word/2010/wordml" xmlns:w15="http://schemas.microsoft.com/office/word/2012/wordml" xmlns:w16cex="http://schemas.microsoft.com/office/word/2018/wordml/cex" xmlns:w16cid="http://schemas.microsoft.com/office/word/2016/wordml/cid" xmlns:w16="http://schemas.microsoft.com/office/word/2018/wordml" xmlns:w16du="http://schemas.microsoft.com/office/word/2023/wordml/word16du" xmlns:w16sdtdh="http://schemas.microsoft.com/office/word/2020/wordml/sdtdatahash" xmlns:w16se="http://schemas.microsoft.com/office/word/2015/wordml/symex" xmlns:wpg="http://schemas.microsoft.com/office/word/2010/wordprocessingGroup" xmlns:wpi="http://schemas.microsoft.com/office/word/2010/wordprocessingInk" xmlns:wne="http://schemas.microsoft.com/office/word/2006/wordml" xmlns:wps="http://schemas.microsoft.com/office/word/2010/wordprocessingShape" mc:Ignorable="w14 w15 w16se w16cid w16 w16cex w16sdtdh w16du wp14">
+<w:numbering xmlns:wpc="http://schemas.microsoft.com/office/word/2010/wordprocessingCanvas" xmlns:cx="http://schemas.microsoft.com/office/drawing/2014/chartex" xmlns:cx1="http://schemas.microsoft.com/office/drawing/2015/9/8/chartex" xmlns:cx2="http://schemas.microsoft.com/office/drawing/2015/10/21/chartex" xmlns:cx3="http://schemas.microsoft.com/office/drawing/2016/5/9/chartex" xmlns:cx4="http://schemas.microsoft.com/office/drawing/2016/5/10/chartex" xmlns:cx5="http://schemas.microsoft.com/office/drawing/2016/5/11/chartex" xmlns:cx6="http://schemas.microsoft.com/office/drawing/2016/5/12/chartex" xmlns:cx7="http://schemas.microsoft.com/office/drawing/2016/5/13/chartex" xmlns:cx8="http://schemas.microsoft.com/office/drawing/2016/5/14/chartex" xmlns:mc="http://schemas.openxmlformats.org/markup-compatibility/2006" xmlns:aink="http://schemas.microsoft.com/office/drawing/2016/ink" xmlns:am3d="http://schemas.microsoft.com/office/drawing/2017/model3d" xmlns:o="urn:schemas-microsoft-com:office:office" xmlns:oel="http://schemas.microsoft.com/office/2019/extlst" xmlns:r="http://schemas.openxmlformats.org/officeDocument/2006/relationships" xmlns:m="http://schemas.openxmlformats.org/officeDocument/2006/math" xmlns:v="urn:schemas-microsoft-com:vml" xmlns:wp14="http://schemas.microsoft.com/office/word/2010/wordprocessingDrawing" xmlns:wp="http://schemas.openxmlformats.org/drawingml/2006/wordprocessingDrawing" xmlns:w10="urn:schemas-microsoft-com:office:word" xmlns:w="http://schemas.openxmlformats.org/wordprocessingml/2006/main" xmlns:w14="http://schemas.microsoft.com/office/word/2010/wordml" xmlns:w15="http://schemas.microsoft.com/office/word/2012/wordml" xmlns:w16cex="http://schemas.microsoft.com/office/word/2018/wordml/cex" xmlns:w16cid="http://schemas.microsoft.com/office/word/2016/wordml/cid" xmlns:w16="http://schemas.microsoft.com/office/word/2018/wordml" xmlns:w16du="http://schemas.microsoft.com/office/word/2023/wordml/word16du" xmlns:w16sdtdh="http://schemas.microsoft.com/office/word/2020/wordml/sdtdatahash" xmlns:w16sdtfl="http://schemas.microsoft.com/office/word/2024/wordml/sdtformatlock" xmlns:w16se="http://schemas.microsoft.com/office/word/2015/wordml/symex" xmlns:wpg="http://schemas.microsoft.com/office/word/2010/wordprocessingGroup" xmlns:wpi="http://schemas.microsoft.com/office/word/2010/wordprocessingInk" xmlns:wne="http://schemas.microsoft.com/office/word/2006/wordml" xmlns:wps="http://schemas.microsoft.com/office/word/2010/wordprocessingShape" mc:Ignorable="w14 w15 w16se w16cid w16 w16cex w16sdtdh w16sdtfl w16du wp14">
   <w:abstractNum w:abstractNumId="0" w15:restartNumberingAfterBreak="0">
     <w:nsid w:val="00DE032A"/>
     <w:multiLevelType w:val="hybridMultilevel"/>
@@ -11431,6 +11558,118 @@
     </w:lvl>
   </w:abstractNum>
   <w:abstractNum w:abstractNumId="25" w15:restartNumberingAfterBreak="0">
+    <w:nsid w:val="701518F3"/>
+    <w:multiLevelType w:val="hybridMultilevel"/>
+    <w:tmpl w:val="BC42AFFE"/>
+    <w:lvl w:ilvl="0" w:tplc="5468A41E">
+      <w:numFmt w:val="bullet"/>
+      <w:lvlText w:val="-"/>
+      <w:lvlJc w:val="left"/>
+      <w:pPr>
+        <w:ind w:left="720" w:hanging="360"/>
+      </w:pPr>
+      <w:rPr>
+        <w:rFonts w:ascii="Calibri" w:eastAsia="Calibri" w:hAnsi="Calibri" w:cs="Calibri" w:hint="default"/>
+      </w:rPr>
+    </w:lvl>
+    <w:lvl w:ilvl="1" w:tplc="2C0A0003" w:tentative="1">
+      <w:start w:val="1"/>
+      <w:numFmt w:val="bullet"/>
+      <w:lvlText w:val="o"/>
+      <w:lvlJc w:val="left"/>
+      <w:pPr>
+        <w:ind w:left="1440" w:hanging="360"/>
+      </w:pPr>
+      <w:rPr>
+        <w:rFonts w:ascii="Courier New" w:hAnsi="Courier New" w:cs="Courier New" w:hint="default"/>
+      </w:rPr>
+    </w:lvl>
+    <w:lvl w:ilvl="2" w:tplc="2C0A0005" w:tentative="1">
+      <w:start w:val="1"/>
+      <w:numFmt w:val="bullet"/>
+      <w:lvlText w:val=""/>
+      <w:lvlJc w:val="left"/>
+      <w:pPr>
+        <w:ind w:left="2160" w:hanging="360"/>
+      </w:pPr>
+      <w:rPr>
+        <w:rFonts w:ascii="Wingdings" w:hAnsi="Wingdings" w:hint="default"/>
+      </w:rPr>
+    </w:lvl>
+    <w:lvl w:ilvl="3" w:tplc="2C0A0001" w:tentative="1">
+      <w:start w:val="1"/>
+      <w:numFmt w:val="bullet"/>
+      <w:lvlText w:val=""/>
+      <w:lvlJc w:val="left"/>
+      <w:pPr>
+        <w:ind w:left="2880" w:hanging="360"/>
+      </w:pPr>
+      <w:rPr>
+        <w:rFonts w:ascii="Symbol" w:hAnsi="Symbol" w:hint="default"/>
+      </w:rPr>
+    </w:lvl>
+    <w:lvl w:ilvl="4" w:tplc="2C0A0003" w:tentative="1">
+      <w:start w:val="1"/>
+      <w:numFmt w:val="bullet"/>
+      <w:lvlText w:val="o"/>
+      <w:lvlJc w:val="left"/>
+      <w:pPr>
+        <w:ind w:left="3600" w:hanging="360"/>
+      </w:pPr>
+      <w:rPr>
+        <w:rFonts w:ascii="Courier New" w:hAnsi="Courier New" w:cs="Courier New" w:hint="default"/>
+      </w:rPr>
+    </w:lvl>
+    <w:lvl w:ilvl="5" w:tplc="2C0A0005" w:tentative="1">
+      <w:start w:val="1"/>
+      <w:numFmt w:val="bullet"/>
+      <w:lvlText w:val=""/>
+      <w:lvlJc w:val="left"/>
+      <w:pPr>
+        <w:ind w:left="4320" w:hanging="360"/>
+      </w:pPr>
+      <w:rPr>
+        <w:rFonts w:ascii="Wingdings" w:hAnsi="Wingdings" w:hint="default"/>
+      </w:rPr>
+    </w:lvl>
+    <w:lvl w:ilvl="6" w:tplc="2C0A0001" w:tentative="1">
+      <w:start w:val="1"/>
+      <w:numFmt w:val="bullet"/>
+      <w:lvlText w:val=""/>
+      <w:lvlJc w:val="left"/>
+      <w:pPr>
+        <w:ind w:left="5040" w:hanging="360"/>
+      </w:pPr>
+      <w:rPr>
+        <w:rFonts w:ascii="Symbol" w:hAnsi="Symbol" w:hint="default"/>
+      </w:rPr>
+    </w:lvl>
+    <w:lvl w:ilvl="7" w:tplc="2C0A0003" w:tentative="1">
+      <w:start w:val="1"/>
+      <w:numFmt w:val="bullet"/>
+      <w:lvlText w:val="o"/>
+      <w:lvlJc w:val="left"/>
+      <w:pPr>
+        <w:ind w:left="5760" w:hanging="360"/>
+      </w:pPr>
+      <w:rPr>
+        <w:rFonts w:ascii="Courier New" w:hAnsi="Courier New" w:cs="Courier New" w:hint="default"/>
+      </w:rPr>
+    </w:lvl>
+    <w:lvl w:ilvl="8" w:tplc="2C0A0005" w:tentative="1">
+      <w:start w:val="1"/>
+      <w:numFmt w:val="bullet"/>
+      <w:lvlText w:val=""/>
+      <w:lvlJc w:val="left"/>
+      <w:pPr>
+        <w:ind w:left="6480" w:hanging="360"/>
+      </w:pPr>
+      <w:rPr>
+        <w:rFonts w:ascii="Wingdings" w:hAnsi="Wingdings" w:hint="default"/>
+      </w:rPr>
+    </w:lvl>
+  </w:abstractNum>
+  <w:abstractNum w:abstractNumId="26" w15:restartNumberingAfterBreak="0">
     <w:nsid w:val="73834BB3"/>
     <w:multiLevelType w:val="hybridMultilevel"/>
     <w:tmpl w:val="010A4F66"/>
@@ -11542,7 +11781,7 @@
       </w:rPr>
     </w:lvl>
   </w:abstractNum>
-  <w:abstractNum w:abstractNumId="26" w15:restartNumberingAfterBreak="0">
+  <w:abstractNum w:abstractNumId="27" w15:restartNumberingAfterBreak="0">
     <w:nsid w:val="751903B2"/>
     <w:multiLevelType w:val="hybridMultilevel"/>
     <w:tmpl w:val="00621EF4"/>
@@ -11655,7 +11894,7 @@
       </w:rPr>
     </w:lvl>
   </w:abstractNum>
-  <w:abstractNum w:abstractNumId="27" w15:restartNumberingAfterBreak="0">
+  <w:abstractNum w:abstractNumId="28" w15:restartNumberingAfterBreak="0">
     <w:nsid w:val="76CC45F2"/>
     <w:multiLevelType w:val="hybridMultilevel"/>
     <w:tmpl w:val="35823072"/>
@@ -11768,7 +12007,7 @@
       </w:rPr>
     </w:lvl>
   </w:abstractNum>
-  <w:abstractNum w:abstractNumId="28" w15:restartNumberingAfterBreak="0">
+  <w:abstractNum w:abstractNumId="29" w15:restartNumberingAfterBreak="0">
     <w:nsid w:val="7C2B6096"/>
     <w:multiLevelType w:val="hybridMultilevel"/>
     <w:tmpl w:val="363AC64C"/>
@@ -11881,7 +12120,7 @@
       </w:rPr>
     </w:lvl>
   </w:abstractNum>
-  <w:abstractNum w:abstractNumId="29" w15:restartNumberingAfterBreak="0">
+  <w:abstractNum w:abstractNumId="30" w15:restartNumberingAfterBreak="0">
     <w:nsid w:val="7DD64906"/>
     <w:multiLevelType w:val="hybridMultilevel"/>
     <w:tmpl w:val="795E7434"/>
@@ -11996,7 +12235,7 @@
     </w:lvl>
   </w:abstractNum>
   <w:num w:numId="1" w16cid:durableId="1829055867">
-    <w:abstractNumId w:val="29"/>
+    <w:abstractNumId w:val="30"/>
   </w:num>
   <w:num w:numId="2" w16cid:durableId="1528518777">
     <w:abstractNumId w:val="14"/>
@@ -12017,7 +12256,7 @@
     <w:abstractNumId w:val="0"/>
   </w:num>
   <w:num w:numId="8" w16cid:durableId="1363945102">
-    <w:abstractNumId w:val="28"/>
+    <w:abstractNumId w:val="29"/>
   </w:num>
   <w:num w:numId="9" w16cid:durableId="542449374">
     <w:abstractNumId w:val="24"/>
@@ -12071,26 +12310,29 @@
     <w:abstractNumId w:val="13"/>
   </w:num>
   <w:num w:numId="26" w16cid:durableId="1384015484">
-    <w:abstractNumId w:val="25"/>
+    <w:abstractNumId w:val="26"/>
   </w:num>
   <w:num w:numId="27" w16cid:durableId="543567080">
-    <w:abstractNumId w:val="26"/>
+    <w:abstractNumId w:val="27"/>
   </w:num>
   <w:num w:numId="28" w16cid:durableId="1237134944">
     <w:abstractNumId w:val="17"/>
   </w:num>
   <w:num w:numId="29" w16cid:durableId="1927877202">
-    <w:abstractNumId w:val="27"/>
+    <w:abstractNumId w:val="28"/>
   </w:num>
   <w:num w:numId="30" w16cid:durableId="1521511561">
     <w:abstractNumId w:val="5"/>
+  </w:num>
+  <w:num w:numId="31" w16cid:durableId="280108511">
+    <w:abstractNumId w:val="25"/>
   </w:num>
   <w:numIdMacAtCleanup w:val="2"/>
 </w:numbering>
 </file>
 
 <file path=word/styles.xml><?xml version="1.0" encoding="utf-8"?>
-<w:styles xmlns:mc="http://schemas.openxmlformats.org/markup-compatibility/2006" xmlns:r="http://schemas.openxmlformats.org/officeDocument/2006/relationships" xmlns:w="http://schemas.openxmlformats.org/wordprocessingml/2006/main" xmlns:w14="http://schemas.microsoft.com/office/word/2010/wordml" xmlns:w15="http://schemas.microsoft.com/office/word/2012/wordml" xmlns:w16cex="http://schemas.microsoft.com/office/word/2018/wordml/cex" xmlns:w16cid="http://schemas.microsoft.com/office/word/2016/wordml/cid" xmlns:w16="http://schemas.microsoft.com/office/word/2018/wordml" xmlns:w16du="http://schemas.microsoft.com/office/word/2023/wordml/word16du" xmlns:w16sdtdh="http://schemas.microsoft.com/office/word/2020/wordml/sdtdatahash" xmlns:w16se="http://schemas.microsoft.com/office/word/2015/wordml/symex" mc:Ignorable="w14 w15 w16se w16cid w16 w16cex w16sdtdh w16du">
+<w:styles xmlns:mc="http://schemas.openxmlformats.org/markup-compatibility/2006" xmlns:r="http://schemas.openxmlformats.org/officeDocument/2006/relationships" xmlns:w="http://schemas.openxmlformats.org/wordprocessingml/2006/main" xmlns:w14="http://schemas.microsoft.com/office/word/2010/wordml" xmlns:w15="http://schemas.microsoft.com/office/word/2012/wordml" xmlns:w16cex="http://schemas.microsoft.com/office/word/2018/wordml/cex" xmlns:w16cid="http://schemas.microsoft.com/office/word/2016/wordml/cid" xmlns:w16="http://schemas.microsoft.com/office/word/2018/wordml" xmlns:w16du="http://schemas.microsoft.com/office/word/2023/wordml/word16du" xmlns:w16sdtdh="http://schemas.microsoft.com/office/word/2020/wordml/sdtdatahash" xmlns:w16sdtfl="http://schemas.microsoft.com/office/word/2024/wordml/sdtformatlock" xmlns:w16se="http://schemas.microsoft.com/office/word/2015/wordml/symex" mc:Ignorable="w14 w15 w16se w16cid w16 w16cex w16sdtdh w16sdtfl w16du">
   <w:docDefaults>
     <w:rPrDefault>
       <w:rPr>
@@ -12583,6 +12825,7 @@
   <w:style w:type="character" w:default="1" w:styleId="Fuentedeprrafopredeter">
     <w:name w:val="Default Paragraph Font"/>
     <w:uiPriority w:val="1"/>
+    <w:semiHidden/>
     <w:unhideWhenUsed/>
   </w:style>
   <w:style w:type="table" w:default="1" w:styleId="Tablanormal">
@@ -13188,14 +13431,7 @@
     <w:basedOn w:val="Normal"/>
     <w:autoRedefine/>
     <w:qFormat/>
-    <w:rsid w:val="007D0783"/>
-    <w:pPr>
-      <w:jc w:val="center"/>
-    </w:pPr>
-    <w:rPr>
-      <w:sz w:val="28"/>
-      <w:lang w:val="es-AR"/>
-    </w:rPr>
+    <w:rsid w:val="00CD74CD"/>
   </w:style>
   <w:style w:type="paragraph" w:customStyle="1" w:styleId="PSI-ComentarioNumeracin">
     <w:name w:val="PSI - Comentario + Numeración"/>

--- a/2. Etapa de elaboración/Iteración 1/Plan de calidad/Plan de SQA_Vesta Risk Manager_T-Code.docx
+++ b/2. Etapa de elaboración/Iteración 1/Plan de calidad/Plan de SQA_Vesta Risk Manager_T-Code.docx
@@ -359,25 +359,7 @@
           <w:sz w:val="36"/>
           <w:szCs w:val="36"/>
         </w:rPr>
-        <w:t xml:space="preserve">Vesta </w:t>
-      </w:r>
-      <w:proofErr w:type="spellStart"/>
-      <w:r>
-        <w:rPr>
-          <w:rFonts w:ascii="Cambria" w:hAnsi="Cambria"/>
-          <w:sz w:val="36"/>
-          <w:szCs w:val="36"/>
-        </w:rPr>
-        <w:t>Risk</w:t>
-      </w:r>
-      <w:proofErr w:type="spellEnd"/>
-      <w:r>
-        <w:rPr>
-          <w:rFonts w:ascii="Cambria" w:hAnsi="Cambria"/>
-          <w:sz w:val="36"/>
-          <w:szCs w:val="36"/>
-        </w:rPr>
-        <w:t xml:space="preserve"> Manager</w:t>
+        <w:t>Vesta Risk Manager</w:t>
       </w:r>
     </w:p>
     <w:p>
@@ -408,16 +390,8 @@
         <w:rPr>
           <w:lang w:val="es-AR"/>
         </w:rPr>
-        <w:t>T-</w:t>
-      </w:r>
-      <w:proofErr w:type="spellStart"/>
-      <w:r>
-        <w:rPr>
-          <w:lang w:val="es-AR"/>
-        </w:rPr>
-        <w:t>Code</w:t>
-      </w:r>
-      <w:proofErr w:type="spellEnd"/>
+        <w:t>T-Code</w:t>
+      </w:r>
       <w:r>
         <w:rPr>
           <w:lang w:val="es-AR"/>
@@ -634,15 +608,7 @@
                         <w:txbxContent>
                           <w:p>
                             <w:r>
-                              <w:t xml:space="preserve">En el Plan de SQA se reflejan las evaluaciones a realizar, los estándares a aplicar, los productos a realizar, los procedimientos a seguir en la elaboración de los distintos productos y los procedimientos para informar de los defectos detectados a sus responsables y realizar el seguimiento de </w:t>
-                            </w:r>
-                            <w:proofErr w:type="gramStart"/>
-                            <w:r>
-                              <w:t>los mismos</w:t>
-                            </w:r>
-                            <w:proofErr w:type="gramEnd"/>
-                            <w:r>
-                              <w:t xml:space="preserve"> hasta su corrección.</w:t>
+                              <w:t>En el Plan de SQA se reflejan las evaluaciones a realizar, los estándares a aplicar, los productos a realizar, los procedimientos a seguir en la elaboración de los distintos productos y los procedimientos para informar de los defectos detectados a sus responsables y realizar el seguimiento de los mismos hasta su corrección.</w:t>
                             </w:r>
                           </w:p>
                           <w:p>
@@ -678,15 +644,7 @@
                   <w:txbxContent>
                     <w:p>
                       <w:r>
-                        <w:t xml:space="preserve">En el Plan de SQA se reflejan las evaluaciones a realizar, los estándares a aplicar, los productos a realizar, los procedimientos a seguir en la elaboración de los distintos productos y los procedimientos para informar de los defectos detectados a sus responsables y realizar el seguimiento de </w:t>
-                      </w:r>
-                      <w:proofErr w:type="gramStart"/>
-                      <w:r>
-                        <w:t>los mismos</w:t>
-                      </w:r>
-                      <w:proofErr w:type="gramEnd"/>
-                      <w:r>
-                        <w:t xml:space="preserve"> hasta su corrección.</w:t>
+                        <w:t>En el Plan de SQA se reflejan las evaluaciones a realizar, los estándares a aplicar, los productos a realizar, los procedimientos a seguir en la elaboración de los distintos productos y los procedimientos para informar de los defectos detectados a sus responsables y realizar el seguimiento de los mismos hasta su corrección.</w:t>
                       </w:r>
                     </w:p>
                     <w:p>
@@ -4479,19 +4437,11 @@
           <w:lang w:val="en-US"/>
         </w:rPr>
       </w:pPr>
-      <w:proofErr w:type="spellStart"/>
       <w:r>
         <w:rPr>
           <w:lang w:val="en-US"/>
         </w:rPr>
-        <w:t>SQuaRE</w:t>
-      </w:r>
-      <w:proofErr w:type="spellEnd"/>
-      <w:r>
-        <w:rPr>
-          <w:lang w:val="en-US"/>
-        </w:rPr>
-        <w:t>, ISO 25000:2005,</w:t>
+        <w:t>SQuaRE, ISO 25000:2005,</w:t>
       </w:r>
     </w:p>
     <w:p>
@@ -4558,13 +4508,8 @@
         <w:t xml:space="preserve">La estructura de </w:t>
       </w:r>
       <w:r>
-        <w:t>T-</w:t>
-      </w:r>
-      <w:proofErr w:type="spellStart"/>
-      <w:r>
-        <w:t>Code</w:t>
-      </w:r>
-      <w:proofErr w:type="spellEnd"/>
+        <w:t>T-Code</w:t>
+      </w:r>
       <w:r>
         <w:t xml:space="preserve"> se fundamenta en 3 integrantes</w:t>
       </w:r>
@@ -4727,13 +4672,20 @@
           <w:numId w:val="5"/>
         </w:numPr>
       </w:pPr>
-      <w:proofErr w:type="gramStart"/>
-      <w:r>
-        <w:t>Asegurar</w:t>
-      </w:r>
-      <w:proofErr w:type="gramEnd"/>
-      <w:r>
-        <w:t xml:space="preserve"> que las desviaciones son documentadas.</w:t>
+      <w:r>
+        <w:t>Asegurar que las desviaciones son documentadas.</w:t>
+      </w:r>
+    </w:p>
+    <w:p>
+      <w:pPr>
+        <w:pStyle w:val="Prrafodelista"/>
+        <w:numPr>
+          <w:ilvl w:val="0"/>
+          <w:numId w:val="5"/>
+        </w:numPr>
+      </w:pPr>
+      <w:r>
+        <w:t>Pruebas de código fuente.</w:t>
       </w:r>
     </w:p>
     <w:p>
@@ -5046,6 +4998,36 @@
     </w:p>
     <w:p>
       <w:pPr>
+        <w:pStyle w:val="PSI-Ttulo4"/>
+      </w:pPr>
+      <w:r>
+        <w:t>Pruebas de código fuente</w:t>
+      </w:r>
+    </w:p>
+    <w:p>
+      <w:pPr>
+        <w:pStyle w:val="PSI-Normal"/>
+      </w:pPr>
+      <w:r>
+        <w:t xml:space="preserve">Se deberá realizar pruebas periódicas tanto del desarrollador del código como los demás miembros del equipo. </w:t>
+      </w:r>
+    </w:p>
+    <w:p>
+      <w:pPr>
+        <w:pStyle w:val="PSI-Normal"/>
+      </w:pPr>
+      <w:r>
+        <w:t xml:space="preserve">El desarrollador </w:t>
+      </w:r>
+      <w:r>
+        <w:t>será</w:t>
+      </w:r>
+      <w:r>
+        <w:t xml:space="preserve"> el encargado de realizar las pruebas unitarias y de integración. Los demás miembros serán los encargados de realizar las pruebas de validación. </w:t>
+      </w:r>
+    </w:p>
+    <w:p>
+      <w:pPr>
         <w:pStyle w:val="PSI-Ttulo3"/>
       </w:pPr>
       <w:bookmarkStart w:id="19" w:name="_Toc21938345"/>
@@ -5171,15 +5153,7 @@
     </w:p>
     <w:p>
       <w:r>
-        <w:t xml:space="preserve">El cliente deberá obtener como resultado del proyecto una especificación adecuada a sus necesidades en el área de alcance del proyecto, </w:t>
-      </w:r>
-      <w:proofErr w:type="gramStart"/>
-      <w:r>
-        <w:t>de acuerdo al</w:t>
-      </w:r>
-      <w:proofErr w:type="gramEnd"/>
-      <w:r>
-        <w:t xml:space="preserve"> compromiso inicial del trabajo y a los cambios que este haya sufrido a lo largo del proyecto, que cubra aquellos aspectos que se haya acordado detallar con el cliente.</w:t>
+        <w:t>El cliente deberá obtener como resultado del proyecto una especificación adecuada a sus necesidades en el área de alcance del proyecto, de acuerdo al compromiso inicial del trabajo y a los cambios que este haya sufrido a lo largo del proyecto, que cubra aquellos aspectos que se haya acordado detallar con el cliente.</w:t>
       </w:r>
     </w:p>
     <w:p>
@@ -5208,6 +5182,7 @@
         </w:numPr>
       </w:pPr>
       <w:r>
+        <w:lastRenderedPageBreak/>
         <w:t>Externa, respecto al alcance acordado.</w:t>
       </w:r>
     </w:p>
@@ -5262,7 +5237,6 @@
         </w:numPr>
       </w:pPr>
       <w:r>
-        <w:lastRenderedPageBreak/>
         <w:t>Ser verificable, debe ser posible verificar siguiendo un método definido, si el producto final cumple o no con cada requerimiento.</w:t>
       </w:r>
     </w:p>
@@ -5485,7 +5459,6 @@
       <w:bookmarkStart w:id="33" w:name="_Toc21938354"/>
       <w:bookmarkStart w:id="34" w:name="_Toc177738379"/>
       <w:r>
-        <w:lastRenderedPageBreak/>
         <w:t>Plan de Gestión de configuración</w:t>
       </w:r>
       <w:bookmarkEnd w:id="33"/>
@@ -5531,14 +5504,12 @@
         </w:rPr>
         <w:t xml:space="preserve">Durante el proceso de gestión de configuración se utilizará la herramienta </w:t>
       </w:r>
-      <w:proofErr w:type="spellStart"/>
       <w:r>
         <w:rPr>
           <w:lang w:eastAsia="es-ES"/>
         </w:rPr>
         <w:t>git</w:t>
       </w:r>
-      <w:proofErr w:type="spellEnd"/>
       <w:r>
         <w:rPr>
           <w:lang w:eastAsia="es-ES"/>
@@ -5607,14 +5578,12 @@
       <w:r>
         <w:t xml:space="preserve"> a la rama </w:t>
       </w:r>
-      <w:proofErr w:type="gramStart"/>
       <w:r>
         <w:rPr>
           <w:b/>
         </w:rPr>
         <w:t>master</w:t>
       </w:r>
-      <w:proofErr w:type="gramEnd"/>
       <w:r>
         <w:t xml:space="preserve">, se realiza el documento “Solicitud de Cambios” para registrar dicha solicitud. </w:t>
       </w:r>
@@ -5986,32 +5955,8 @@
     </w:p>
     <w:p>
       <w:pPr>
-        <w:pStyle w:val="Prrafodelista"/>
-        <w:numPr>
-          <w:ilvl w:val="0"/>
-          <w:numId w:val="14"/>
-        </w:numPr>
-      </w:pPr>
-      <w:r>
-        <w:t>Efectividad para remover defectos entre fa</w:t>
-      </w:r>
-      <w:r>
-        <w:t>s</w:t>
-      </w:r>
-      <w:r>
-        <w:t>es</w:t>
-      </w:r>
-      <w:r>
-        <w:t>.</w:t>
-      </w:r>
-    </w:p>
-    <w:p>
-      <w:pPr>
         <w:pStyle w:val="PSI-Ttulo2"/>
       </w:pPr>
-      <w:r>
-        <w:t xml:space="preserve"> </w:t>
-      </w:r>
       <w:bookmarkStart w:id="46" w:name="_Toc177738386"/>
       <w:r>
         <w:t>Métricas de proyecto</w:t>
@@ -6182,39 +6127,19 @@
         </w:numPr>
       </w:pPr>
       <w:r>
+        <w:t>Cantidad de problemas reportados</w:t>
+      </w:r>
+      <w:r>
+        <w:t>.</w:t>
+      </w:r>
+    </w:p>
+    <w:p>
+      <w:pPr>
+        <w:pStyle w:val="PSI-Ttulo2"/>
+      </w:pPr>
+      <w:bookmarkStart w:id="48" w:name="_Toc177738388"/>
+      <w:r>
         <w:lastRenderedPageBreak/>
-        <w:t>Cantidad de problemas reportados</w:t>
-      </w:r>
-      <w:r>
-        <w:t>.</w:t>
-      </w:r>
-    </w:p>
-    <w:p>
-      <w:pPr>
-        <w:pStyle w:val="Prrafodelista"/>
-        <w:numPr>
-          <w:ilvl w:val="0"/>
-          <w:numId w:val="19"/>
-        </w:numPr>
-      </w:pPr>
-      <w:r>
-        <w:t>Tiempo requerido para reparar</w:t>
-      </w:r>
-      <w:r>
-        <w:t>.</w:t>
-      </w:r>
-    </w:p>
-    <w:p>
-      <w:r>
-        <w:t>Aclaración: Estas métricas podrán ser modificadas en el momento que se defina la arquitectura del sistema.</w:t>
-      </w:r>
-    </w:p>
-    <w:p>
-      <w:pPr>
-        <w:pStyle w:val="PSI-Ttulo2"/>
-      </w:pPr>
-      <w:bookmarkStart w:id="48" w:name="_Toc177738388"/>
-      <w:r>
         <w:t>Estándar de documentación</w:t>
       </w:r>
       <w:bookmarkEnd w:id="45"/>
@@ -6403,15 +6328,7 @@
         <w:t xml:space="preserve"> utilizado </w:t>
       </w:r>
       <w:r>
-        <w:t xml:space="preserve">estará definido por los estándares Per </w:t>
-      </w:r>
-      <w:proofErr w:type="spellStart"/>
-      <w:r>
-        <w:t>Coding</w:t>
-      </w:r>
-      <w:proofErr w:type="spellEnd"/>
-      <w:r>
-        <w:t xml:space="preserve"> Style 2.0 y PSR 1</w:t>
+        <w:t>estará definido por los estándares Per Coding Style 2.0 y PSR 1</w:t>
       </w:r>
       <w:r>
         <w:t>.</w:t>
@@ -6524,7 +6441,6 @@
       <w:bookmarkStart w:id="55" w:name="_Toc21938360"/>
       <w:bookmarkStart w:id="56" w:name="_Toc177738393"/>
       <w:r>
-        <w:lastRenderedPageBreak/>
         <w:t>Revisiones y auditorías</w:t>
       </w:r>
       <w:bookmarkEnd w:id="55"/>
@@ -6554,6 +6470,7 @@
       <w:bookmarkStart w:id="59" w:name="_Toc21938362"/>
       <w:bookmarkStart w:id="60" w:name="_Toc177738395"/>
       <w:r>
+        <w:lastRenderedPageBreak/>
         <w:t>Requerimientos mínimos</w:t>
       </w:r>
       <w:bookmarkEnd w:id="59"/>
@@ -6750,7 +6667,6 @@
       <w:bookmarkStart w:id="77" w:name="_Toc21938373"/>
       <w:bookmarkStart w:id="78" w:name="_Toc177738404"/>
       <w:r>
-        <w:lastRenderedPageBreak/>
         <w:t>Agenda</w:t>
       </w:r>
       <w:bookmarkEnd w:id="77"/>
@@ -6820,6 +6736,7 @@
         </w:numPr>
       </w:pPr>
       <w:r>
+        <w:lastRenderedPageBreak/>
         <w:t>0</w:t>
       </w:r>
       <w:r>
@@ -7207,7 +7124,6 @@
           <w:u w:val="single"/>
           <w:lang w:val="es-AR"/>
         </w:rPr>
-        <w:lastRenderedPageBreak/>
         <w:t>Pruebas de sistema</w:t>
       </w:r>
       <w:r>
@@ -7239,15 +7155,7 @@
     </w:p>
     <w:p>
       <w:r>
-        <w:t>El procedimiento que debe seguir cada miembro de T-</w:t>
-      </w:r>
-      <w:proofErr w:type="spellStart"/>
-      <w:r>
-        <w:t>Code</w:t>
-      </w:r>
-      <w:proofErr w:type="spellEnd"/>
-      <w:r>
-        <w:t xml:space="preserve"> </w:t>
+        <w:t xml:space="preserve">El procedimiento que debe seguir cada miembro de T-Code </w:t>
       </w:r>
       <w:r>
         <w:t>será el siguiente:</w:t>
@@ -7274,6 +7182,7 @@
         </w:numPr>
       </w:pPr>
       <w:r>
+        <w:lastRenderedPageBreak/>
         <w:t>Una vez corregido se notificará a los demás miembros. En caso de que no lo pueda solucionar, dará aviso del error para que alguien más lo pueda corregir.</w:t>
       </w:r>
     </w:p>
@@ -7366,15 +7275,7 @@
         </w:numPr>
       </w:pPr>
       <w:r>
-        <w:t xml:space="preserve">La versión 2.4.58 de </w:t>
-      </w:r>
-      <w:proofErr w:type="spellStart"/>
-      <w:r>
-        <w:t>Xampp</w:t>
-      </w:r>
-      <w:proofErr w:type="spellEnd"/>
-      <w:r>
-        <w:t>. Esta versión tiene incluido la versión</w:t>
+        <w:t>La versión 2.4.58 de Xampp. Esta versión tiene incluido la versión</w:t>
       </w:r>
     </w:p>
     <w:p>
@@ -7397,13 +7298,8 @@
           <w:numId w:val="20"/>
         </w:numPr>
       </w:pPr>
-      <w:proofErr w:type="spellStart"/>
-      <w:r>
-        <w:t>phpMyAdmin</w:t>
-      </w:r>
-      <w:proofErr w:type="spellEnd"/>
-      <w:r>
-        <w:t xml:space="preserve"> 5.2.1</w:t>
+      <w:r>
+        <w:t>phpMyAdmin 5.2.1</w:t>
       </w:r>
       <w:r>
         <w:t>.</w:t>
@@ -7424,15 +7320,7 @@
         <w:t>7</w:t>
       </w:r>
       <w:r>
-        <w:t xml:space="preserve">.0 de </w:t>
-      </w:r>
-      <w:proofErr w:type="spellStart"/>
-      <w:r>
-        <w:t>Node</w:t>
-      </w:r>
-      <w:proofErr w:type="spellEnd"/>
-      <w:r>
-        <w:t xml:space="preserve">. </w:t>
+        <w:t xml:space="preserve">.0 de Node. </w:t>
       </w:r>
     </w:p>
     <w:p>
@@ -7450,15 +7338,7 @@
         <w:t>2</w:t>
       </w:r>
       <w:r>
-        <w:t xml:space="preserve"> del gestor de paquetes </w:t>
-      </w:r>
-      <w:proofErr w:type="spellStart"/>
-      <w:r>
-        <w:t>npm</w:t>
-      </w:r>
-      <w:proofErr w:type="spellEnd"/>
-      <w:r>
-        <w:t>.</w:t>
+        <w:t xml:space="preserve"> del gestor de paquetes npm.</w:t>
       </w:r>
     </w:p>
     <w:p>
@@ -7473,15 +7353,7 @@
         <w:t xml:space="preserve">La versión </w:t>
       </w:r>
       <w:r>
-        <w:t xml:space="preserve">11.3.5 del entorno de pruebas </w:t>
-      </w:r>
-      <w:proofErr w:type="spellStart"/>
-      <w:r>
-        <w:t>PHPUnit</w:t>
-      </w:r>
-      <w:proofErr w:type="spellEnd"/>
-      <w:r>
-        <w:t>.</w:t>
+        <w:t>11.3.5 del entorno de pruebas PHPUnit.</w:t>
       </w:r>
     </w:p>
     <w:p>
@@ -7543,13 +7415,8 @@
           <w:numId w:val="20"/>
         </w:numPr>
       </w:pPr>
-      <w:proofErr w:type="spellStart"/>
-      <w:r>
-        <w:t>Canvas</w:t>
-      </w:r>
-      <w:proofErr w:type="spellEnd"/>
-      <w:r>
-        <w:t xml:space="preserve"> para las presentaciones.</w:t>
+      <w:r>
+        <w:t>Canvas para las presentaciones.</w:t>
       </w:r>
     </w:p>
     <w:p>
@@ -7572,29 +7439,8 @@
           <w:numId w:val="20"/>
         </w:numPr>
       </w:pPr>
-      <w:proofErr w:type="spellStart"/>
-      <w:r>
-        <w:t>Toggl</w:t>
-      </w:r>
-      <w:proofErr w:type="spellEnd"/>
-      <w:r>
-        <w:t xml:space="preserve"> </w:t>
-      </w:r>
-      <w:proofErr w:type="spellStart"/>
-      <w:r>
-        <w:t>Track</w:t>
-      </w:r>
-      <w:proofErr w:type="spellEnd"/>
-      <w:r>
-        <w:t xml:space="preserve"> para </w:t>
-      </w:r>
-      <w:proofErr w:type="gramStart"/>
-      <w:r>
-        <w:t>la métricas</w:t>
-      </w:r>
-      <w:proofErr w:type="gramEnd"/>
-      <w:r>
-        <w:t xml:space="preserve"> de tiempo.</w:t>
+      <w:r>
+        <w:t>Toggl Track para la métricas de tiempo.</w:t>
       </w:r>
     </w:p>
     <w:p>
@@ -7620,13 +7466,8 @@
           <w:numId w:val="20"/>
         </w:numPr>
       </w:pPr>
-      <w:proofErr w:type="spellStart"/>
-      <w:r>
-        <w:t>Discord</w:t>
-      </w:r>
-      <w:proofErr w:type="spellEnd"/>
-      <w:r>
-        <w:t xml:space="preserve"> para las reuniones virtuales.</w:t>
+      <w:r>
+        <w:t>Discord para las reuniones virtuales.</w:t>
       </w:r>
     </w:p>
     <w:p>
@@ -7638,15 +7479,7 @@
         </w:numPr>
       </w:pPr>
       <w:r>
-        <w:t xml:space="preserve">Para la codificación deberán tener instalado el Visual Studio </w:t>
-      </w:r>
-      <w:proofErr w:type="spellStart"/>
-      <w:r>
-        <w:t>Code</w:t>
-      </w:r>
-      <w:proofErr w:type="spellEnd"/>
-      <w:r>
-        <w:t>.</w:t>
+        <w:t>Para la codificación deberán tener instalado el Visual Studio Code.</w:t>
       </w:r>
     </w:p>
     <w:p>
@@ -7658,13 +7491,8 @@
         </w:numPr>
       </w:pPr>
       <w:r>
-        <w:t xml:space="preserve">Sistema de gestión de bases de datos MySQL </w:t>
-      </w:r>
-      <w:proofErr w:type="spellStart"/>
-      <w:r>
-        <w:t>Workbench</w:t>
-      </w:r>
-      <w:proofErr w:type="spellEnd"/>
+        <w:t>Sistema de gestión de bases de datos MySQL Workbench</w:t>
+      </w:r>
       <w:r>
         <w:t xml:space="preserve"> en la versión 8.0 CE</w:t>
       </w:r>
@@ -7706,15 +7534,7 @@
         </w:numPr>
       </w:pPr>
       <w:r>
-        <w:t xml:space="preserve">Se va a utilizar el método de gestión de riesgos de la universidad </w:t>
-      </w:r>
-      <w:proofErr w:type="spellStart"/>
-      <w:r>
-        <w:t>Tongji</w:t>
-      </w:r>
-      <w:proofErr w:type="spellEnd"/>
-      <w:r>
-        <w:t xml:space="preserve"> en china, además </w:t>
+        <w:t xml:space="preserve">Se va a utilizar el método de gestión de riesgos de la universidad Tongji en china, además </w:t>
       </w:r>
       <w:r>
         <w:t>de la PSI</w:t>
@@ -7732,7 +7552,6 @@
         </w:numPr>
       </w:pPr>
       <w:r>
-        <w:lastRenderedPageBreak/>
         <w:t>Se va a utilizar pruebas de caja blanca y caja negra. Estas van a ser detallas en el plan de pruebas.</w:t>
       </w:r>
     </w:p>
@@ -7791,6 +7610,7 @@
     </w:p>
     <w:p>
       <w:r>
+        <w:lastRenderedPageBreak/>
         <w:t>Ver documento de gestión de riesgos.</w:t>
       </w:r>
     </w:p>
@@ -7975,16 +7795,8 @@
       <w:rPr>
         <w:lang w:val="es-AR"/>
       </w:rPr>
-      <w:t>T-</w:t>
+      <w:t>T-Code</w:t>
     </w:r>
-    <w:proofErr w:type="spellStart"/>
-    <w:r>
-      <w:rPr>
-        <w:lang w:val="es-AR"/>
-      </w:rPr>
-      <w:t>Code</w:t>
-    </w:r>
-    <w:proofErr w:type="spellEnd"/>
     <w:r>
       <w:rPr>
         <w:lang w:val="es-AR"/>
@@ -8708,15 +8520,7 @@
       </mc:AlternateContent>
     </w:r>
     <w:r>
-      <w:t xml:space="preserve">Vesta </w:t>
-    </w:r>
-    <w:proofErr w:type="spellStart"/>
-    <w:r>
-      <w:t>Risk</w:t>
-    </w:r>
-    <w:proofErr w:type="spellEnd"/>
-    <w:r>
-      <w:t xml:space="preserve"> Manager</w:t>
+      <w:t>Vesta Risk Manager</w:t>
     </w:r>
     <w:r>
       <w:tab/>
